--- a/Thesis/Game engine specific optimization techniques for Unity.docx
+++ b/Thesis/Game engine specific optimization techniques for Unity.docx
@@ -6,9 +6,19 @@
       <w:pPr>
         <w:pStyle w:val="tmutatcm"/>
       </w:pPr>
-      <w:r>
-        <w:t>Általános információk</w:t>
-      </w:r>
+      <w:proofErr w:type="spellStart"/>
+      <w:r>
+        <w:t>Általános</w:t>
+      </w:r>
+      <w:proofErr w:type="spellEnd"/>
+      <w:r>
+        <w:t xml:space="preserve"> </w:t>
+      </w:r>
+      <w:proofErr w:type="spellStart"/>
+      <w:r>
+        <w:t>információk</w:t>
+      </w:r>
+      <w:proofErr w:type="spellEnd"/>
     </w:p>
     <w:p>
       <w:pPr>
@@ -18,8 +28,21 @@
         <w:t>A</w:t>
       </w:r>
       <w:r>
-        <w:t xml:space="preserve"> diplomaterv szerkezete</w:t>
-      </w:r>
+        <w:t xml:space="preserve"> </w:t>
+      </w:r>
+      <w:proofErr w:type="spellStart"/>
+      <w:r>
+        <w:t>diplomaterv</w:t>
+      </w:r>
+      <w:proofErr w:type="spellEnd"/>
+      <w:r>
+        <w:t xml:space="preserve"> </w:t>
+      </w:r>
+      <w:proofErr w:type="spellStart"/>
+      <w:r>
+        <w:t>szerkezete</w:t>
+      </w:r>
+      <w:proofErr w:type="spellEnd"/>
       <w:r>
         <w:t>:</w:t>
       </w:r>
@@ -34,9 +57,19 @@
         <w:ind w:left="714" w:hanging="357"/>
         <w:contextualSpacing/>
       </w:pPr>
-      <w:r>
-        <w:t>Diplomaterv feladatkiírás</w:t>
-      </w:r>
+      <w:proofErr w:type="spellStart"/>
+      <w:r>
+        <w:t>Diplomaterv</w:t>
+      </w:r>
+      <w:proofErr w:type="spellEnd"/>
+      <w:r>
+        <w:t xml:space="preserve"> </w:t>
+      </w:r>
+      <w:proofErr w:type="spellStart"/>
+      <w:r>
+        <w:t>feladatkiírás</w:t>
+      </w:r>
+      <w:proofErr w:type="spellEnd"/>
     </w:p>
     <w:p>
       <w:pPr>
@@ -48,9 +81,11 @@
         <w:ind w:left="714" w:hanging="357"/>
         <w:contextualSpacing/>
       </w:pPr>
+      <w:proofErr w:type="spellStart"/>
       <w:r>
         <w:t>Címoldal</w:t>
       </w:r>
+      <w:proofErr w:type="spellEnd"/>
     </w:p>
     <w:p>
       <w:pPr>
@@ -62,9 +97,11 @@
         <w:ind w:left="714" w:hanging="357"/>
         <w:contextualSpacing/>
       </w:pPr>
+      <w:proofErr w:type="spellStart"/>
       <w:r>
         <w:t>Tartalomjegyzék</w:t>
       </w:r>
+      <w:proofErr w:type="spellEnd"/>
     </w:p>
     <w:p>
       <w:pPr>
@@ -77,11 +114,85 @@
         <w:contextualSpacing/>
       </w:pPr>
       <w:r>
-        <w:t>A diplomatervező nyilatkozata az önálló munkáról</w:t>
-      </w:r>
-      <w:r>
-        <w:t xml:space="preserve"> és az elektronikus adatok kezeléséről</w:t>
-      </w:r>
+        <w:t xml:space="preserve">A </w:t>
+      </w:r>
+      <w:proofErr w:type="spellStart"/>
+      <w:r>
+        <w:t>diplomatervező</w:t>
+      </w:r>
+      <w:proofErr w:type="spellEnd"/>
+      <w:r>
+        <w:t xml:space="preserve"> </w:t>
+      </w:r>
+      <w:proofErr w:type="spellStart"/>
+      <w:r>
+        <w:t>nyilatkozata</w:t>
+      </w:r>
+      <w:proofErr w:type="spellEnd"/>
+      <w:r>
+        <w:t xml:space="preserve"> </w:t>
+      </w:r>
+      <w:proofErr w:type="spellStart"/>
+      <w:r>
+        <w:t>az</w:t>
+      </w:r>
+      <w:proofErr w:type="spellEnd"/>
+      <w:r>
+        <w:t xml:space="preserve"> </w:t>
+      </w:r>
+      <w:proofErr w:type="spellStart"/>
+      <w:r>
+        <w:t>önálló</w:t>
+      </w:r>
+      <w:proofErr w:type="spellEnd"/>
+      <w:r>
+        <w:t xml:space="preserve"> </w:t>
+      </w:r>
+      <w:proofErr w:type="spellStart"/>
+      <w:r>
+        <w:t>munkáról</w:t>
+      </w:r>
+      <w:proofErr w:type="spellEnd"/>
+      <w:r>
+        <w:t xml:space="preserve"> </w:t>
+      </w:r>
+      <w:proofErr w:type="spellStart"/>
+      <w:r>
+        <w:t>és</w:t>
+      </w:r>
+      <w:proofErr w:type="spellEnd"/>
+      <w:r>
+        <w:t xml:space="preserve"> </w:t>
+      </w:r>
+      <w:proofErr w:type="spellStart"/>
+      <w:r>
+        <w:t>az</w:t>
+      </w:r>
+      <w:proofErr w:type="spellEnd"/>
+      <w:r>
+        <w:t xml:space="preserve"> </w:t>
+      </w:r>
+      <w:proofErr w:type="spellStart"/>
+      <w:r>
+        <w:t>elektronikus</w:t>
+      </w:r>
+      <w:proofErr w:type="spellEnd"/>
+      <w:r>
+        <w:t xml:space="preserve"> </w:t>
+      </w:r>
+      <w:proofErr w:type="spellStart"/>
+      <w:r>
+        <w:t>adatok</w:t>
+      </w:r>
+      <w:proofErr w:type="spellEnd"/>
+      <w:r>
+        <w:t xml:space="preserve"> </w:t>
+      </w:r>
+      <w:proofErr w:type="spellStart"/>
+      <w:r>
+        <w:t>kezeléséről</w:t>
+      </w:r>
+      <w:proofErr w:type="spellEnd"/>
     </w:p>
     <w:p>
       <w:pPr>
@@ -93,12 +204,46 @@
         <w:ind w:left="714" w:hanging="357"/>
         <w:contextualSpacing/>
       </w:pPr>
+      <w:proofErr w:type="spellStart"/>
       <w:r>
         <w:t>T</w:t>
       </w:r>
       <w:r>
-        <w:t>artalmi összefoglaló magyarul és angolul</w:t>
-      </w:r>
+        <w:t>artalmi</w:t>
+      </w:r>
+      <w:proofErr w:type="spellEnd"/>
+      <w:r>
+        <w:t xml:space="preserve"> </w:t>
+      </w:r>
+      <w:proofErr w:type="spellStart"/>
+      <w:r>
+        <w:t>összefoglaló</w:t>
+      </w:r>
+      <w:proofErr w:type="spellEnd"/>
+      <w:r>
+        <w:t xml:space="preserve"> </w:t>
+      </w:r>
+      <w:proofErr w:type="spellStart"/>
+      <w:r>
+        <w:t>magyarul</w:t>
+      </w:r>
+      <w:proofErr w:type="spellEnd"/>
+      <w:r>
+        <w:t xml:space="preserve"> </w:t>
+      </w:r>
+      <w:proofErr w:type="spellStart"/>
+      <w:r>
+        <w:t>és</w:t>
+      </w:r>
+      <w:proofErr w:type="spellEnd"/>
+      <w:r>
+        <w:t xml:space="preserve"> </w:t>
+      </w:r>
+      <w:proofErr w:type="spellStart"/>
+      <w:r>
+        <w:t>angolul</w:t>
+      </w:r>
+      <w:proofErr w:type="spellEnd"/>
     </w:p>
     <w:p>
       <w:pPr>
@@ -110,9 +255,91 @@
         <w:ind w:left="714" w:hanging="357"/>
         <w:contextualSpacing/>
       </w:pPr>
-      <w:r>
-        <w:t>Bevezetés: a feladat értelmezése, a tervezés célja, a feladat indokoltsága, a diplomaterv felépítésének rövid összefoglalása</w:t>
-      </w:r>
+      <w:proofErr w:type="spellStart"/>
+      <w:r>
+        <w:t>Bevezetés</w:t>
+      </w:r>
+      <w:proofErr w:type="spellEnd"/>
+      <w:r>
+        <w:t xml:space="preserve">: a </w:t>
+      </w:r>
+      <w:proofErr w:type="spellStart"/>
+      <w:r>
+        <w:t>feladat</w:t>
+      </w:r>
+      <w:proofErr w:type="spellEnd"/>
+      <w:r>
+        <w:t xml:space="preserve"> </w:t>
+      </w:r>
+      <w:proofErr w:type="spellStart"/>
+      <w:r>
+        <w:t>értelmezése</w:t>
+      </w:r>
+      <w:proofErr w:type="spellEnd"/>
+      <w:r>
+        <w:t xml:space="preserve">, a </w:t>
+      </w:r>
+      <w:proofErr w:type="spellStart"/>
+      <w:r>
+        <w:t>tervezés</w:t>
+      </w:r>
+      <w:proofErr w:type="spellEnd"/>
+      <w:r>
+        <w:t xml:space="preserve"> </w:t>
+      </w:r>
+      <w:proofErr w:type="spellStart"/>
+      <w:r>
+        <w:t>célja</w:t>
+      </w:r>
+      <w:proofErr w:type="spellEnd"/>
+      <w:r>
+        <w:t xml:space="preserve">, a </w:t>
+      </w:r>
+      <w:proofErr w:type="spellStart"/>
+      <w:r>
+        <w:t>feladat</w:t>
+      </w:r>
+      <w:proofErr w:type="spellEnd"/>
+      <w:r>
+        <w:t xml:space="preserve"> </w:t>
+      </w:r>
+      <w:proofErr w:type="spellStart"/>
+      <w:r>
+        <w:t>indokoltsága</w:t>
+      </w:r>
+      <w:proofErr w:type="spellEnd"/>
+      <w:r>
+        <w:t xml:space="preserve">, a </w:t>
+      </w:r>
+      <w:proofErr w:type="spellStart"/>
+      <w:r>
+        <w:t>diplomaterv</w:t>
+      </w:r>
+      <w:proofErr w:type="spellEnd"/>
+      <w:r>
+        <w:t xml:space="preserve"> </w:t>
+      </w:r>
+      <w:proofErr w:type="spellStart"/>
+      <w:r>
+        <w:t>felépítésének</w:t>
+      </w:r>
+      <w:proofErr w:type="spellEnd"/>
+      <w:r>
+        <w:t xml:space="preserve"> </w:t>
+      </w:r>
+      <w:proofErr w:type="spellStart"/>
+      <w:r>
+        <w:t>rövid</w:t>
+      </w:r>
+      <w:proofErr w:type="spellEnd"/>
+      <w:r>
+        <w:t xml:space="preserve"> </w:t>
+      </w:r>
+      <w:proofErr w:type="spellStart"/>
+      <w:r>
+        <w:t>összefoglalása</w:t>
+      </w:r>
+      <w:proofErr w:type="spellEnd"/>
     </w:p>
     <w:p>
       <w:pPr>
@@ -125,8 +352,45 @@
         <w:contextualSpacing/>
       </w:pPr>
       <w:r>
-        <w:t>A feladatkiírás pontosítása és részletes elemzése</w:t>
-      </w:r>
+        <w:t xml:space="preserve">A </w:t>
+      </w:r>
+      <w:proofErr w:type="spellStart"/>
+      <w:r>
+        <w:t>feladatkiírás</w:t>
+      </w:r>
+      <w:proofErr w:type="spellEnd"/>
+      <w:r>
+        <w:t xml:space="preserve"> </w:t>
+      </w:r>
+      <w:proofErr w:type="spellStart"/>
+      <w:r>
+        <w:t>pontosítása</w:t>
+      </w:r>
+      <w:proofErr w:type="spellEnd"/>
+      <w:r>
+        <w:t xml:space="preserve"> </w:t>
+      </w:r>
+      <w:proofErr w:type="spellStart"/>
+      <w:r>
+        <w:t>és</w:t>
+      </w:r>
+      <w:proofErr w:type="spellEnd"/>
+      <w:r>
+        <w:t xml:space="preserve"> </w:t>
+      </w:r>
+      <w:proofErr w:type="spellStart"/>
+      <w:r>
+        <w:t>részletes</w:t>
+      </w:r>
+      <w:proofErr w:type="spellEnd"/>
+      <w:r>
+        <w:t xml:space="preserve"> </w:t>
+      </w:r>
+      <w:proofErr w:type="spellStart"/>
+      <w:r>
+        <w:t>elemzése</w:t>
+      </w:r>
+      <w:proofErr w:type="spellEnd"/>
     </w:p>
     <w:p>
       <w:pPr>
@@ -138,9 +402,67 @@
         <w:ind w:left="714" w:hanging="357"/>
         <w:contextualSpacing/>
       </w:pPr>
-      <w:r>
-        <w:t>Előzmények (irodalomkutatás, hasonló alkotások), az ezekből levonható következtetések</w:t>
-      </w:r>
+      <w:proofErr w:type="spellStart"/>
+      <w:r>
+        <w:t>Előzmények</w:t>
+      </w:r>
+      <w:proofErr w:type="spellEnd"/>
+      <w:r>
+        <w:t xml:space="preserve"> (</w:t>
+      </w:r>
+      <w:proofErr w:type="spellStart"/>
+      <w:r>
+        <w:t>irodalomkutatás</w:t>
+      </w:r>
+      <w:proofErr w:type="spellEnd"/>
+      <w:r>
+        <w:t xml:space="preserve">, </w:t>
+      </w:r>
+      <w:proofErr w:type="spellStart"/>
+      <w:r>
+        <w:t>hasonló</w:t>
+      </w:r>
+      <w:proofErr w:type="spellEnd"/>
+      <w:r>
+        <w:t xml:space="preserve"> </w:t>
+      </w:r>
+      <w:proofErr w:type="spellStart"/>
+      <w:r>
+        <w:t>alkotások</w:t>
+      </w:r>
+      <w:proofErr w:type="spellEnd"/>
+      <w:r>
+        <w:t xml:space="preserve">), </w:t>
+      </w:r>
+      <w:proofErr w:type="spellStart"/>
+      <w:r>
+        <w:t>az</w:t>
+      </w:r>
+      <w:proofErr w:type="spellEnd"/>
+      <w:r>
+        <w:t xml:space="preserve"> </w:t>
+      </w:r>
+      <w:proofErr w:type="spellStart"/>
+      <w:r>
+        <w:t>ezekből</w:t>
+      </w:r>
+      <w:proofErr w:type="spellEnd"/>
+      <w:r>
+        <w:t xml:space="preserve"> </w:t>
+      </w:r>
+      <w:proofErr w:type="spellStart"/>
+      <w:r>
+        <w:t>levonható</w:t>
+      </w:r>
+      <w:proofErr w:type="spellEnd"/>
+      <w:r>
+        <w:t xml:space="preserve"> </w:t>
+      </w:r>
+      <w:proofErr w:type="spellStart"/>
+      <w:r>
+        <w:t>következtetések</w:t>
+      </w:r>
+      <w:proofErr w:type="spellEnd"/>
     </w:p>
     <w:p>
       <w:pPr>
@@ -153,8 +475,85 @@
         <w:contextualSpacing/>
       </w:pPr>
       <w:r>
-        <w:t>A tervezés részletes leírása, a döntési lehetőségek értékelése és a választott megoldások indoklása</w:t>
-      </w:r>
+        <w:t xml:space="preserve">A </w:t>
+      </w:r>
+      <w:proofErr w:type="spellStart"/>
+      <w:r>
+        <w:t>tervezés</w:t>
+      </w:r>
+      <w:proofErr w:type="spellEnd"/>
+      <w:r>
+        <w:t xml:space="preserve"> </w:t>
+      </w:r>
+      <w:proofErr w:type="spellStart"/>
+      <w:r>
+        <w:t>részletes</w:t>
+      </w:r>
+      <w:proofErr w:type="spellEnd"/>
+      <w:r>
+        <w:t xml:space="preserve"> </w:t>
+      </w:r>
+      <w:proofErr w:type="spellStart"/>
+      <w:r>
+        <w:t>leírása</w:t>
+      </w:r>
+      <w:proofErr w:type="spellEnd"/>
+      <w:r>
+        <w:t xml:space="preserve">, a </w:t>
+      </w:r>
+      <w:proofErr w:type="spellStart"/>
+      <w:r>
+        <w:t>döntési</w:t>
+      </w:r>
+      <w:proofErr w:type="spellEnd"/>
+      <w:r>
+        <w:t xml:space="preserve"> </w:t>
+      </w:r>
+      <w:proofErr w:type="spellStart"/>
+      <w:r>
+        <w:t>lehetőségek</w:t>
+      </w:r>
+      <w:proofErr w:type="spellEnd"/>
+      <w:r>
+        <w:t xml:space="preserve"> </w:t>
+      </w:r>
+      <w:proofErr w:type="spellStart"/>
+      <w:r>
+        <w:t>értékelése</w:t>
+      </w:r>
+      <w:proofErr w:type="spellEnd"/>
+      <w:r>
+        <w:t xml:space="preserve"> </w:t>
+      </w:r>
+      <w:proofErr w:type="spellStart"/>
+      <w:r>
+        <w:t>és</w:t>
+      </w:r>
+      <w:proofErr w:type="spellEnd"/>
+      <w:r>
+        <w:t xml:space="preserve"> a </w:t>
+      </w:r>
+      <w:proofErr w:type="spellStart"/>
+      <w:r>
+        <w:t>választott</w:t>
+      </w:r>
+      <w:proofErr w:type="spellEnd"/>
+      <w:r>
+        <w:t xml:space="preserve"> </w:t>
+      </w:r>
+      <w:proofErr w:type="spellStart"/>
+      <w:r>
+        <w:t>megoldások</w:t>
+      </w:r>
+      <w:proofErr w:type="spellEnd"/>
+      <w:r>
+        <w:t xml:space="preserve"> </w:t>
+      </w:r>
+      <w:proofErr w:type="spellStart"/>
+      <w:r>
+        <w:t>indoklása</w:t>
+      </w:r>
+      <w:proofErr w:type="spellEnd"/>
     </w:p>
     <w:p>
       <w:pPr>
@@ -167,8 +566,69 @@
         <w:contextualSpacing/>
       </w:pPr>
       <w:r>
-        <w:t>A megtervezett műszaki alkotás értékelése, kritikai elemzése, továbbfejlesztési lehetőségek</w:t>
-      </w:r>
+        <w:t xml:space="preserve">A </w:t>
+      </w:r>
+      <w:proofErr w:type="spellStart"/>
+      <w:r>
+        <w:t>megtervezett</w:t>
+      </w:r>
+      <w:proofErr w:type="spellEnd"/>
+      <w:r>
+        <w:t xml:space="preserve"> </w:t>
+      </w:r>
+      <w:proofErr w:type="spellStart"/>
+      <w:r>
+        <w:t>műszaki</w:t>
+      </w:r>
+      <w:proofErr w:type="spellEnd"/>
+      <w:r>
+        <w:t xml:space="preserve"> </w:t>
+      </w:r>
+      <w:proofErr w:type="spellStart"/>
+      <w:r>
+        <w:t>alkotás</w:t>
+      </w:r>
+      <w:proofErr w:type="spellEnd"/>
+      <w:r>
+        <w:t xml:space="preserve"> </w:t>
+      </w:r>
+      <w:proofErr w:type="spellStart"/>
+      <w:r>
+        <w:t>értékelése</w:t>
+      </w:r>
+      <w:proofErr w:type="spellEnd"/>
+      <w:r>
+        <w:t xml:space="preserve">, </w:t>
+      </w:r>
+      <w:proofErr w:type="spellStart"/>
+      <w:r>
+        <w:t>kritikai</w:t>
+      </w:r>
+      <w:proofErr w:type="spellEnd"/>
+      <w:r>
+        <w:t xml:space="preserve"> </w:t>
+      </w:r>
+      <w:proofErr w:type="spellStart"/>
+      <w:r>
+        <w:t>elemzése</w:t>
+      </w:r>
+      <w:proofErr w:type="spellEnd"/>
+      <w:r>
+        <w:t xml:space="preserve">, </w:t>
+      </w:r>
+      <w:proofErr w:type="spellStart"/>
+      <w:r>
+        <w:t>továbbfejlesztési</w:t>
+      </w:r>
+      <w:proofErr w:type="spellEnd"/>
+      <w:r>
+        <w:t xml:space="preserve"> </w:t>
+      </w:r>
+      <w:proofErr w:type="spellStart"/>
+      <w:r>
+        <w:t>lehetőségek</w:t>
+      </w:r>
+      <w:proofErr w:type="spellEnd"/>
     </w:p>
     <w:p>
       <w:pPr>
@@ -180,9 +640,19 @@
         <w:ind w:left="714" w:hanging="357"/>
         <w:contextualSpacing/>
       </w:pPr>
-      <w:r>
-        <w:t>Esetleges köszönetnyilvánítások</w:t>
-      </w:r>
+      <w:proofErr w:type="spellStart"/>
+      <w:r>
+        <w:t>Esetleges</w:t>
+      </w:r>
+      <w:proofErr w:type="spellEnd"/>
+      <w:r>
+        <w:t xml:space="preserve"> </w:t>
+      </w:r>
+      <w:proofErr w:type="spellStart"/>
+      <w:r>
+        <w:t>köszönetnyilvánítások</w:t>
+      </w:r>
+      <w:proofErr w:type="spellEnd"/>
     </w:p>
     <w:p>
       <w:pPr>
@@ -194,9 +664,27 @@
         <w:ind w:left="714" w:hanging="357"/>
         <w:contextualSpacing/>
       </w:pPr>
-      <w:r>
-        <w:t>Részletesés pontos irodalomjegyzék</w:t>
-      </w:r>
+      <w:proofErr w:type="spellStart"/>
+      <w:r>
+        <w:t>Részletesés</w:t>
+      </w:r>
+      <w:proofErr w:type="spellEnd"/>
+      <w:r>
+        <w:t xml:space="preserve"> </w:t>
+      </w:r>
+      <w:proofErr w:type="spellStart"/>
+      <w:r>
+        <w:t>pontos</w:t>
+      </w:r>
+      <w:proofErr w:type="spellEnd"/>
+      <w:r>
+        <w:t xml:space="preserve"> </w:t>
+      </w:r>
+      <w:proofErr w:type="spellStart"/>
+      <w:r>
+        <w:t>irodalomjegyzék</w:t>
+      </w:r>
+      <w:proofErr w:type="spellEnd"/>
     </w:p>
     <w:p>
       <w:pPr>
@@ -207,34 +695,294 @@
         </w:numPr>
         <w:ind w:left="714" w:hanging="357"/>
       </w:pPr>
-      <w:r>
-        <w:t>Függelék(ek)</w:t>
+      <w:proofErr w:type="spellStart"/>
+      <w:r>
+        <w:t>Függelék</w:t>
+      </w:r>
+      <w:proofErr w:type="spellEnd"/>
+      <w:r>
+        <w:t>(</w:t>
+      </w:r>
+      <w:proofErr w:type="spellStart"/>
+      <w:r>
+        <w:t>ek</w:t>
+      </w:r>
+      <w:proofErr w:type="spellEnd"/>
+      <w:r>
+        <w:t>)</w:t>
       </w:r>
     </w:p>
     <w:p>
       <w:pPr>
         <w:pStyle w:val="tmutat"/>
       </w:pPr>
-      <w:r>
-        <w:t xml:space="preserve">Felhasználható a </w:t>
-      </w:r>
-      <w:r>
-        <w:t>következő oldaltól kezdődő</w:t>
-      </w:r>
-      <w:r>
-        <w:t xml:space="preserve"> </w:t>
-      </w:r>
+      <w:proofErr w:type="spellStart"/>
+      <w:r>
+        <w:t>Felhasználható</w:t>
+      </w:r>
+      <w:proofErr w:type="spellEnd"/>
+      <w:r>
+        <w:t xml:space="preserve"> a </w:t>
+      </w:r>
+      <w:proofErr w:type="spellStart"/>
+      <w:r>
+        <w:t>következő</w:t>
+      </w:r>
+      <w:proofErr w:type="spellEnd"/>
+      <w:r>
+        <w:t xml:space="preserve"> </w:t>
+      </w:r>
+      <w:proofErr w:type="spellStart"/>
+      <w:r>
+        <w:t>oldaltól</w:t>
+      </w:r>
+      <w:proofErr w:type="spellEnd"/>
+      <w:r>
+        <w:t xml:space="preserve"> </w:t>
+      </w:r>
+      <w:proofErr w:type="spellStart"/>
+      <w:r>
+        <w:t>kezdődő</w:t>
+      </w:r>
+      <w:proofErr w:type="spellEnd"/>
+      <w:r>
+        <w:t xml:space="preserve"> </w:t>
+      </w:r>
+      <w:proofErr w:type="spellStart"/>
       <w:r>
         <w:rPr>
           <w:rStyle w:val="tmutatkiemels"/>
         </w:rPr>
-        <w:t>Diplomaterv sablon</w:t>
-      </w:r>
-      <w:r>
-        <w:t xml:space="preserve"> dokumentum tartalma. Ügyeljen a konzulens nevét és a beadás évét jelölő szövegdobozokra, mert azokra külön ki kell adni a frissítést.</w:t>
-      </w:r>
-      <w:r>
-        <w:t xml:space="preserve"> A mezők tartalma a sablonban a dokumentum adatlapja alapján automatikusan kerül kitöltésre.</w:t>
+        <w:t>Diplomaterv</w:t>
+      </w:r>
+      <w:proofErr w:type="spellEnd"/>
+      <w:r>
+        <w:rPr>
+          <w:rStyle w:val="tmutatkiemels"/>
+        </w:rPr>
+        <w:t xml:space="preserve"> </w:t>
+      </w:r>
+      <w:proofErr w:type="spellStart"/>
+      <w:r>
+        <w:rPr>
+          <w:rStyle w:val="tmutatkiemels"/>
+        </w:rPr>
+        <w:t>sablon</w:t>
+      </w:r>
+      <w:proofErr w:type="spellEnd"/>
+      <w:r>
+        <w:t xml:space="preserve"> </w:t>
+      </w:r>
+      <w:proofErr w:type="spellStart"/>
+      <w:r>
+        <w:t>dokumentum</w:t>
+      </w:r>
+      <w:proofErr w:type="spellEnd"/>
+      <w:r>
+        <w:t xml:space="preserve"> </w:t>
+      </w:r>
+      <w:proofErr w:type="spellStart"/>
+      <w:r>
+        <w:t>tartalma</w:t>
+      </w:r>
+      <w:proofErr w:type="spellEnd"/>
+      <w:r>
+        <w:t xml:space="preserve">. </w:t>
+      </w:r>
+      <w:proofErr w:type="spellStart"/>
+      <w:r>
+        <w:t>Ügyeljen</w:t>
+      </w:r>
+      <w:proofErr w:type="spellEnd"/>
+      <w:r>
+        <w:t xml:space="preserve"> a </w:t>
+      </w:r>
+      <w:proofErr w:type="spellStart"/>
+      <w:r>
+        <w:t>konzulens</w:t>
+      </w:r>
+      <w:proofErr w:type="spellEnd"/>
+      <w:r>
+        <w:t xml:space="preserve"> </w:t>
+      </w:r>
+      <w:proofErr w:type="spellStart"/>
+      <w:r>
+        <w:t>nevét</w:t>
+      </w:r>
+      <w:proofErr w:type="spellEnd"/>
+      <w:r>
+        <w:t xml:space="preserve"> </w:t>
+      </w:r>
+      <w:proofErr w:type="spellStart"/>
+      <w:r>
+        <w:t>és</w:t>
+      </w:r>
+      <w:proofErr w:type="spellEnd"/>
+      <w:r>
+        <w:t xml:space="preserve"> a </w:t>
+      </w:r>
+      <w:proofErr w:type="spellStart"/>
+      <w:r>
+        <w:t>beadás</w:t>
+      </w:r>
+      <w:proofErr w:type="spellEnd"/>
+      <w:r>
+        <w:t xml:space="preserve"> </w:t>
+      </w:r>
+      <w:proofErr w:type="spellStart"/>
+      <w:r>
+        <w:t>évét</w:t>
+      </w:r>
+      <w:proofErr w:type="spellEnd"/>
+      <w:r>
+        <w:t xml:space="preserve"> </w:t>
+      </w:r>
+      <w:proofErr w:type="spellStart"/>
+      <w:r>
+        <w:t>jelölő</w:t>
+      </w:r>
+      <w:proofErr w:type="spellEnd"/>
+      <w:r>
+        <w:t xml:space="preserve"> </w:t>
+      </w:r>
+      <w:proofErr w:type="spellStart"/>
+      <w:r>
+        <w:t>szövegdobozokra</w:t>
+      </w:r>
+      <w:proofErr w:type="spellEnd"/>
+      <w:r>
+        <w:t xml:space="preserve">, </w:t>
+      </w:r>
+      <w:proofErr w:type="spellStart"/>
+      <w:r>
+        <w:t>mert</w:t>
+      </w:r>
+      <w:proofErr w:type="spellEnd"/>
+      <w:r>
+        <w:t xml:space="preserve"> </w:t>
+      </w:r>
+      <w:proofErr w:type="spellStart"/>
+      <w:r>
+        <w:t>azokra</w:t>
+      </w:r>
+      <w:proofErr w:type="spellEnd"/>
+      <w:r>
+        <w:t xml:space="preserve"> </w:t>
+      </w:r>
+      <w:proofErr w:type="spellStart"/>
+      <w:r>
+        <w:t>külön</w:t>
+      </w:r>
+      <w:proofErr w:type="spellEnd"/>
+      <w:r>
+        <w:t xml:space="preserve"> </w:t>
+      </w:r>
+      <w:proofErr w:type="spellStart"/>
+      <w:r>
+        <w:t>ki</w:t>
+      </w:r>
+      <w:proofErr w:type="spellEnd"/>
+      <w:r>
+        <w:t xml:space="preserve"> </w:t>
+      </w:r>
+      <w:proofErr w:type="spellStart"/>
+      <w:r>
+        <w:t>kell</w:t>
+      </w:r>
+      <w:proofErr w:type="spellEnd"/>
+      <w:r>
+        <w:t xml:space="preserve"> </w:t>
+      </w:r>
+      <w:proofErr w:type="spellStart"/>
+      <w:r>
+        <w:t>adni</w:t>
+      </w:r>
+      <w:proofErr w:type="spellEnd"/>
+      <w:r>
+        <w:t xml:space="preserve"> a </w:t>
+      </w:r>
+      <w:proofErr w:type="spellStart"/>
+      <w:r>
+        <w:t>frissítést</w:t>
+      </w:r>
+      <w:proofErr w:type="spellEnd"/>
+      <w:r>
+        <w:t>.</w:t>
+      </w:r>
+      <w:r>
+        <w:t xml:space="preserve"> A </w:t>
+      </w:r>
+      <w:proofErr w:type="spellStart"/>
+      <w:r>
+        <w:t>mezők</w:t>
+      </w:r>
+      <w:proofErr w:type="spellEnd"/>
+      <w:r>
+        <w:t xml:space="preserve"> </w:t>
+      </w:r>
+      <w:proofErr w:type="spellStart"/>
+      <w:r>
+        <w:t>tartalma</w:t>
+      </w:r>
+      <w:proofErr w:type="spellEnd"/>
+      <w:r>
+        <w:t xml:space="preserve"> a </w:t>
+      </w:r>
+      <w:proofErr w:type="spellStart"/>
+      <w:r>
+        <w:t>sablonban</w:t>
+      </w:r>
+      <w:proofErr w:type="spellEnd"/>
+      <w:r>
+        <w:t xml:space="preserve"> a </w:t>
+      </w:r>
+      <w:proofErr w:type="spellStart"/>
+      <w:r>
+        <w:t>dokumentum</w:t>
+      </w:r>
+      <w:proofErr w:type="spellEnd"/>
+      <w:r>
+        <w:t xml:space="preserve"> </w:t>
+      </w:r>
+      <w:proofErr w:type="spellStart"/>
+      <w:r>
+        <w:t>adatlapja</w:t>
+      </w:r>
+      <w:proofErr w:type="spellEnd"/>
+      <w:r>
+        <w:t xml:space="preserve"> </w:t>
+      </w:r>
+      <w:proofErr w:type="spellStart"/>
+      <w:r>
+        <w:t>alapján</w:t>
+      </w:r>
+      <w:proofErr w:type="spellEnd"/>
+      <w:r>
+        <w:t xml:space="preserve"> </w:t>
+      </w:r>
+      <w:proofErr w:type="spellStart"/>
+      <w:r>
+        <w:t>automatikusan</w:t>
+      </w:r>
+      <w:proofErr w:type="spellEnd"/>
+      <w:r>
+        <w:t xml:space="preserve"> </w:t>
+      </w:r>
+      <w:proofErr w:type="spellStart"/>
+      <w:r>
+        <w:t>kerül</w:t>
+      </w:r>
+      <w:proofErr w:type="spellEnd"/>
+      <w:r>
+        <w:t xml:space="preserve"> </w:t>
+      </w:r>
+      <w:proofErr w:type="spellStart"/>
+      <w:r>
+        <w:t>kitöltésre</w:t>
+      </w:r>
+      <w:proofErr w:type="spellEnd"/>
+      <w:r>
+        <w:t>.</w:t>
       </w:r>
     </w:p>
     <w:p>
@@ -242,7 +990,135 @@
         <w:pStyle w:val="tmutat"/>
       </w:pPr>
       <w:r>
-        <w:t>A diplomaterv szabványos méretű A4-es lapokra kerüljön. Az oldalak tükörmargóval készüljenek (mindenhol 2.5cm, baloldalon 1cm-es kötéssel). Az alapértelmezett betűkészlet a 12 pontos Times New Roman, másfeles sorközzel.</w:t>
+        <w:t xml:space="preserve">A </w:t>
+      </w:r>
+      <w:proofErr w:type="spellStart"/>
+      <w:r>
+        <w:t>diplomaterv</w:t>
+      </w:r>
+      <w:proofErr w:type="spellEnd"/>
+      <w:r>
+        <w:t xml:space="preserve"> </w:t>
+      </w:r>
+      <w:proofErr w:type="spellStart"/>
+      <w:r>
+        <w:t>szabványos</w:t>
+      </w:r>
+      <w:proofErr w:type="spellEnd"/>
+      <w:r>
+        <w:t xml:space="preserve"> </w:t>
+      </w:r>
+      <w:proofErr w:type="spellStart"/>
+      <w:r>
+        <w:t>méretű</w:t>
+      </w:r>
+      <w:proofErr w:type="spellEnd"/>
+      <w:r>
+        <w:t xml:space="preserve"> A4-es </w:t>
+      </w:r>
+      <w:proofErr w:type="spellStart"/>
+      <w:r>
+        <w:t>lapokra</w:t>
+      </w:r>
+      <w:proofErr w:type="spellEnd"/>
+      <w:r>
+        <w:t xml:space="preserve"> </w:t>
+      </w:r>
+      <w:proofErr w:type="spellStart"/>
+      <w:r>
+        <w:t>kerüljön</w:t>
+      </w:r>
+      <w:proofErr w:type="spellEnd"/>
+      <w:r>
+        <w:t xml:space="preserve">. Az </w:t>
+      </w:r>
+      <w:proofErr w:type="spellStart"/>
+      <w:r>
+        <w:t>oldalak</w:t>
+      </w:r>
+      <w:proofErr w:type="spellEnd"/>
+      <w:r>
+        <w:t xml:space="preserve"> </w:t>
+      </w:r>
+      <w:proofErr w:type="spellStart"/>
+      <w:r>
+        <w:t>tükörmargóval</w:t>
+      </w:r>
+      <w:proofErr w:type="spellEnd"/>
+      <w:r>
+        <w:t xml:space="preserve"> </w:t>
+      </w:r>
+      <w:proofErr w:type="spellStart"/>
+      <w:r>
+        <w:t>készüljenek</w:t>
+      </w:r>
+      <w:proofErr w:type="spellEnd"/>
+      <w:r>
+        <w:t xml:space="preserve"> (</w:t>
+      </w:r>
+      <w:proofErr w:type="spellStart"/>
+      <w:r>
+        <w:t>mindenhol</w:t>
+      </w:r>
+      <w:proofErr w:type="spellEnd"/>
+      <w:r>
+        <w:t xml:space="preserve"> 2.5cm, </w:t>
+      </w:r>
+      <w:proofErr w:type="spellStart"/>
+      <w:r>
+        <w:t>baloldalon</w:t>
+      </w:r>
+      <w:proofErr w:type="spellEnd"/>
+      <w:r>
+        <w:t xml:space="preserve"> 1cm-es </w:t>
+      </w:r>
+      <w:proofErr w:type="spellStart"/>
+      <w:r>
+        <w:t>kötéssel</w:t>
+      </w:r>
+      <w:proofErr w:type="spellEnd"/>
+      <w:r>
+        <w:t xml:space="preserve">). Az </w:t>
+      </w:r>
+      <w:proofErr w:type="spellStart"/>
+      <w:r>
+        <w:t>alapértelmezett</w:t>
+      </w:r>
+      <w:proofErr w:type="spellEnd"/>
+      <w:r>
+        <w:t xml:space="preserve"> </w:t>
+      </w:r>
+      <w:proofErr w:type="spellStart"/>
+      <w:r>
+        <w:t>betűkészlet</w:t>
+      </w:r>
+      <w:proofErr w:type="spellEnd"/>
+      <w:r>
+        <w:t xml:space="preserve"> a 12 </w:t>
+      </w:r>
+      <w:proofErr w:type="spellStart"/>
+      <w:r>
+        <w:t>pontos</w:t>
+      </w:r>
+      <w:proofErr w:type="spellEnd"/>
+      <w:r>
+        <w:t xml:space="preserve"> Times New Roman, </w:t>
+      </w:r>
+      <w:proofErr w:type="spellStart"/>
+      <w:r>
+        <w:t>másfeles</w:t>
+      </w:r>
+      <w:proofErr w:type="spellEnd"/>
+      <w:r>
+        <w:t xml:space="preserve"> </w:t>
+      </w:r>
+      <w:proofErr w:type="spellStart"/>
+      <w:r>
+        <w:t>sorközzel</w:t>
+      </w:r>
+      <w:proofErr w:type="spellEnd"/>
+      <w:r>
+        <w:t>.</w:t>
       </w:r>
     </w:p>
     <w:p>
@@ -250,7 +1126,95 @@
         <w:pStyle w:val="tmutat"/>
       </w:pPr>
       <w:r>
-        <w:t>Minden oldalon - az első négy szerkezeti elem kivételével - szerepelnie kell az oldalszámnak.</w:t>
+        <w:t xml:space="preserve">Minden </w:t>
+      </w:r>
+      <w:proofErr w:type="spellStart"/>
+      <w:r>
+        <w:t>oldalon</w:t>
+      </w:r>
+      <w:proofErr w:type="spellEnd"/>
+      <w:r>
+        <w:t xml:space="preserve"> - </w:t>
+      </w:r>
+      <w:proofErr w:type="spellStart"/>
+      <w:r>
+        <w:t>az</w:t>
+      </w:r>
+      <w:proofErr w:type="spellEnd"/>
+      <w:r>
+        <w:t xml:space="preserve"> </w:t>
+      </w:r>
+      <w:proofErr w:type="spellStart"/>
+      <w:r>
+        <w:t>első</w:t>
+      </w:r>
+      <w:proofErr w:type="spellEnd"/>
+      <w:r>
+        <w:t xml:space="preserve"> </w:t>
+      </w:r>
+      <w:proofErr w:type="spellStart"/>
+      <w:r>
+        <w:t>négy</w:t>
+      </w:r>
+      <w:proofErr w:type="spellEnd"/>
+      <w:r>
+        <w:t xml:space="preserve"> </w:t>
+      </w:r>
+      <w:proofErr w:type="spellStart"/>
+      <w:r>
+        <w:t>szerkezeti</w:t>
+      </w:r>
+      <w:proofErr w:type="spellEnd"/>
+      <w:r>
+        <w:t xml:space="preserve"> </w:t>
+      </w:r>
+      <w:proofErr w:type="spellStart"/>
+      <w:r>
+        <w:t>elem</w:t>
+      </w:r>
+      <w:proofErr w:type="spellEnd"/>
+      <w:r>
+        <w:t xml:space="preserve"> </w:t>
+      </w:r>
+      <w:proofErr w:type="spellStart"/>
+      <w:r>
+        <w:t>kivételével</w:t>
+      </w:r>
+      <w:proofErr w:type="spellEnd"/>
+      <w:r>
+        <w:t xml:space="preserve"> - </w:t>
+      </w:r>
+      <w:proofErr w:type="spellStart"/>
+      <w:r>
+        <w:t>szerepelnie</w:t>
+      </w:r>
+      <w:proofErr w:type="spellEnd"/>
+      <w:r>
+        <w:t xml:space="preserve"> </w:t>
+      </w:r>
+      <w:proofErr w:type="spellStart"/>
+      <w:r>
+        <w:t>kell</w:t>
+      </w:r>
+      <w:proofErr w:type="spellEnd"/>
+      <w:r>
+        <w:t xml:space="preserve"> </w:t>
+      </w:r>
+      <w:proofErr w:type="spellStart"/>
+      <w:r>
+        <w:t>az</w:t>
+      </w:r>
+      <w:proofErr w:type="spellEnd"/>
+      <w:r>
+        <w:t xml:space="preserve"> </w:t>
+      </w:r>
+      <w:proofErr w:type="spellStart"/>
+      <w:r>
+        <w:t>oldalszámnak</w:t>
+      </w:r>
+      <w:proofErr w:type="spellEnd"/>
+      <w:r>
+        <w:t>.</w:t>
       </w:r>
     </w:p>
     <w:p>
@@ -258,7 +1222,471 @@
         <w:pStyle w:val="tmutat"/>
       </w:pPr>
       <w:r>
-        <w:t>A fejezeteket decimális beosztással kell ellátni. Az ábrákat a megfelelő helyre be kell illeszteni, fejezetenként decimális számmal és kifejező címmel kell ellátni. A fejezeteket decimális aláosztással számozzuk, maximálisan 3 aláosztás mélységben (pl. 2.3.4.1.). Az ábrákat, táblázatokat és képleteket célszerű fejezetenként külön számozni (pl. 2.4. ábra, 4.2 táblázat vagy képletnél (3.2)). A fejezetcímeket igazítsuk balra, a normál szövegnél viszont használjunk sorkiegyenlítést. Az ábrákat, táblázatokat és a hozzájuk tartozó címet igazítsuk középre. A cím a jelölt rész alatt helyezkedjen el.</w:t>
+        <w:t xml:space="preserve">A </w:t>
+      </w:r>
+      <w:proofErr w:type="spellStart"/>
+      <w:r>
+        <w:t>fejezeteket</w:t>
+      </w:r>
+      <w:proofErr w:type="spellEnd"/>
+      <w:r>
+        <w:t xml:space="preserve"> </w:t>
+      </w:r>
+      <w:proofErr w:type="spellStart"/>
+      <w:r>
+        <w:t>decimális</w:t>
+      </w:r>
+      <w:proofErr w:type="spellEnd"/>
+      <w:r>
+        <w:t xml:space="preserve"> </w:t>
+      </w:r>
+      <w:proofErr w:type="spellStart"/>
+      <w:r>
+        <w:t>beosztással</w:t>
+      </w:r>
+      <w:proofErr w:type="spellEnd"/>
+      <w:r>
+        <w:t xml:space="preserve"> </w:t>
+      </w:r>
+      <w:proofErr w:type="spellStart"/>
+      <w:r>
+        <w:t>kell</w:t>
+      </w:r>
+      <w:proofErr w:type="spellEnd"/>
+      <w:r>
+        <w:t xml:space="preserve"> </w:t>
+      </w:r>
+      <w:proofErr w:type="spellStart"/>
+      <w:r>
+        <w:t>ellátni</w:t>
+      </w:r>
+      <w:proofErr w:type="spellEnd"/>
+      <w:r>
+        <w:t xml:space="preserve">. Az </w:t>
+      </w:r>
+      <w:proofErr w:type="spellStart"/>
+      <w:r>
+        <w:t>ábrákat</w:t>
+      </w:r>
+      <w:proofErr w:type="spellEnd"/>
+      <w:r>
+        <w:t xml:space="preserve"> a </w:t>
+      </w:r>
+      <w:proofErr w:type="spellStart"/>
+      <w:r>
+        <w:t>megfelelő</w:t>
+      </w:r>
+      <w:proofErr w:type="spellEnd"/>
+      <w:r>
+        <w:t xml:space="preserve"> </w:t>
+      </w:r>
+      <w:proofErr w:type="spellStart"/>
+      <w:r>
+        <w:t>helyre</w:t>
+      </w:r>
+      <w:proofErr w:type="spellEnd"/>
+      <w:r>
+        <w:t xml:space="preserve"> be </w:t>
+      </w:r>
+      <w:proofErr w:type="spellStart"/>
+      <w:r>
+        <w:t>kell</w:t>
+      </w:r>
+      <w:proofErr w:type="spellEnd"/>
+      <w:r>
+        <w:t xml:space="preserve"> </w:t>
+      </w:r>
+      <w:proofErr w:type="spellStart"/>
+      <w:r>
+        <w:t>illeszteni</w:t>
+      </w:r>
+      <w:proofErr w:type="spellEnd"/>
+      <w:r>
+        <w:t xml:space="preserve">, </w:t>
+      </w:r>
+      <w:proofErr w:type="spellStart"/>
+      <w:r>
+        <w:t>fejezetenként</w:t>
+      </w:r>
+      <w:proofErr w:type="spellEnd"/>
+      <w:r>
+        <w:t xml:space="preserve"> </w:t>
+      </w:r>
+      <w:proofErr w:type="spellStart"/>
+      <w:r>
+        <w:t>decimális</w:t>
+      </w:r>
+      <w:proofErr w:type="spellEnd"/>
+      <w:r>
+        <w:t xml:space="preserve"> </w:t>
+      </w:r>
+      <w:proofErr w:type="spellStart"/>
+      <w:r>
+        <w:t>számmal</w:t>
+      </w:r>
+      <w:proofErr w:type="spellEnd"/>
+      <w:r>
+        <w:t xml:space="preserve"> </w:t>
+      </w:r>
+      <w:proofErr w:type="spellStart"/>
+      <w:r>
+        <w:t>és</w:t>
+      </w:r>
+      <w:proofErr w:type="spellEnd"/>
+      <w:r>
+        <w:t xml:space="preserve"> </w:t>
+      </w:r>
+      <w:proofErr w:type="spellStart"/>
+      <w:r>
+        <w:t>kifejező</w:t>
+      </w:r>
+      <w:proofErr w:type="spellEnd"/>
+      <w:r>
+        <w:t xml:space="preserve"> </w:t>
+      </w:r>
+      <w:proofErr w:type="spellStart"/>
+      <w:r>
+        <w:t>címmel</w:t>
+      </w:r>
+      <w:proofErr w:type="spellEnd"/>
+      <w:r>
+        <w:t xml:space="preserve"> </w:t>
+      </w:r>
+      <w:proofErr w:type="spellStart"/>
+      <w:r>
+        <w:t>kell</w:t>
+      </w:r>
+      <w:proofErr w:type="spellEnd"/>
+      <w:r>
+        <w:t xml:space="preserve"> </w:t>
+      </w:r>
+      <w:proofErr w:type="spellStart"/>
+      <w:r>
+        <w:t>ellátni</w:t>
+      </w:r>
+      <w:proofErr w:type="spellEnd"/>
+      <w:r>
+        <w:t xml:space="preserve">. A </w:t>
+      </w:r>
+      <w:proofErr w:type="spellStart"/>
+      <w:r>
+        <w:t>fejezeteket</w:t>
+      </w:r>
+      <w:proofErr w:type="spellEnd"/>
+      <w:r>
+        <w:t xml:space="preserve"> </w:t>
+      </w:r>
+      <w:proofErr w:type="spellStart"/>
+      <w:r>
+        <w:t>decimális</w:t>
+      </w:r>
+      <w:proofErr w:type="spellEnd"/>
+      <w:r>
+        <w:t xml:space="preserve"> </w:t>
+      </w:r>
+      <w:proofErr w:type="spellStart"/>
+      <w:r>
+        <w:t>aláosztással</w:t>
+      </w:r>
+      <w:proofErr w:type="spellEnd"/>
+      <w:r>
+        <w:t xml:space="preserve"> </w:t>
+      </w:r>
+      <w:proofErr w:type="spellStart"/>
+      <w:r>
+        <w:t>számozzuk</w:t>
+      </w:r>
+      <w:proofErr w:type="spellEnd"/>
+      <w:r>
+        <w:t xml:space="preserve">, </w:t>
+      </w:r>
+      <w:proofErr w:type="spellStart"/>
+      <w:r>
+        <w:t>maximálisan</w:t>
+      </w:r>
+      <w:proofErr w:type="spellEnd"/>
+      <w:r>
+        <w:t xml:space="preserve"> 3 </w:t>
+      </w:r>
+      <w:proofErr w:type="spellStart"/>
+      <w:r>
+        <w:t>aláosztás</w:t>
+      </w:r>
+      <w:proofErr w:type="spellEnd"/>
+      <w:r>
+        <w:t xml:space="preserve"> </w:t>
+      </w:r>
+      <w:proofErr w:type="spellStart"/>
+      <w:r>
+        <w:t>mélységben</w:t>
+      </w:r>
+      <w:proofErr w:type="spellEnd"/>
+      <w:r>
+        <w:t xml:space="preserve"> (pl. 2.3.4.1.). Az </w:t>
+      </w:r>
+      <w:proofErr w:type="spellStart"/>
+      <w:r>
+        <w:t>ábrákat</w:t>
+      </w:r>
+      <w:proofErr w:type="spellEnd"/>
+      <w:r>
+        <w:t xml:space="preserve">, </w:t>
+      </w:r>
+      <w:proofErr w:type="spellStart"/>
+      <w:r>
+        <w:t>táblázatokat</w:t>
+      </w:r>
+      <w:proofErr w:type="spellEnd"/>
+      <w:r>
+        <w:t xml:space="preserve"> </w:t>
+      </w:r>
+      <w:proofErr w:type="spellStart"/>
+      <w:r>
+        <w:t>és</w:t>
+      </w:r>
+      <w:proofErr w:type="spellEnd"/>
+      <w:r>
+        <w:t xml:space="preserve"> </w:t>
+      </w:r>
+      <w:proofErr w:type="spellStart"/>
+      <w:r>
+        <w:t>képleteket</w:t>
+      </w:r>
+      <w:proofErr w:type="spellEnd"/>
+      <w:r>
+        <w:t xml:space="preserve"> </w:t>
+      </w:r>
+      <w:proofErr w:type="spellStart"/>
+      <w:r>
+        <w:t>célszerű</w:t>
+      </w:r>
+      <w:proofErr w:type="spellEnd"/>
+      <w:r>
+        <w:t xml:space="preserve"> </w:t>
+      </w:r>
+      <w:proofErr w:type="spellStart"/>
+      <w:r>
+        <w:t>fejezetenként</w:t>
+      </w:r>
+      <w:proofErr w:type="spellEnd"/>
+      <w:r>
+        <w:t xml:space="preserve"> </w:t>
+      </w:r>
+      <w:proofErr w:type="spellStart"/>
+      <w:r>
+        <w:t>külön</w:t>
+      </w:r>
+      <w:proofErr w:type="spellEnd"/>
+      <w:r>
+        <w:t xml:space="preserve"> </w:t>
+      </w:r>
+      <w:proofErr w:type="spellStart"/>
+      <w:r>
+        <w:t>számozni</w:t>
+      </w:r>
+      <w:proofErr w:type="spellEnd"/>
+      <w:r>
+        <w:t xml:space="preserve"> (pl. 2.4. </w:t>
+      </w:r>
+      <w:proofErr w:type="spellStart"/>
+      <w:r>
+        <w:t>ábra</w:t>
+      </w:r>
+      <w:proofErr w:type="spellEnd"/>
+      <w:r>
+        <w:t xml:space="preserve">, 4.2 </w:t>
+      </w:r>
+      <w:proofErr w:type="spellStart"/>
+      <w:r>
+        <w:t>táblázat</w:t>
+      </w:r>
+      <w:proofErr w:type="spellEnd"/>
+      <w:r>
+        <w:t xml:space="preserve"> </w:t>
+      </w:r>
+      <w:proofErr w:type="spellStart"/>
+      <w:r>
+        <w:t>vagy</w:t>
+      </w:r>
+      <w:proofErr w:type="spellEnd"/>
+      <w:r>
+        <w:t xml:space="preserve"> </w:t>
+      </w:r>
+      <w:proofErr w:type="spellStart"/>
+      <w:r>
+        <w:t>képletnél</w:t>
+      </w:r>
+      <w:proofErr w:type="spellEnd"/>
+      <w:r>
+        <w:t xml:space="preserve"> (3.2)). A </w:t>
+      </w:r>
+      <w:proofErr w:type="spellStart"/>
+      <w:r>
+        <w:t>fejezetcímeket</w:t>
+      </w:r>
+      <w:proofErr w:type="spellEnd"/>
+      <w:r>
+        <w:t xml:space="preserve"> </w:t>
+      </w:r>
+      <w:proofErr w:type="spellStart"/>
+      <w:r>
+        <w:t>igazítsuk</w:t>
+      </w:r>
+      <w:proofErr w:type="spellEnd"/>
+      <w:r>
+        <w:t xml:space="preserve"> </w:t>
+      </w:r>
+      <w:proofErr w:type="spellStart"/>
+      <w:r>
+        <w:t>balra</w:t>
+      </w:r>
+      <w:proofErr w:type="spellEnd"/>
+      <w:r>
+        <w:t xml:space="preserve">, a </w:t>
+      </w:r>
+      <w:proofErr w:type="spellStart"/>
+      <w:r>
+        <w:t>normál</w:t>
+      </w:r>
+      <w:proofErr w:type="spellEnd"/>
+      <w:r>
+        <w:t xml:space="preserve"> </w:t>
+      </w:r>
+      <w:proofErr w:type="spellStart"/>
+      <w:r>
+        <w:t>szövegnél</w:t>
+      </w:r>
+      <w:proofErr w:type="spellEnd"/>
+      <w:r>
+        <w:t xml:space="preserve"> </w:t>
+      </w:r>
+      <w:proofErr w:type="spellStart"/>
+      <w:r>
+        <w:t>viszont</w:t>
+      </w:r>
+      <w:proofErr w:type="spellEnd"/>
+      <w:r>
+        <w:t xml:space="preserve"> </w:t>
+      </w:r>
+      <w:proofErr w:type="spellStart"/>
+      <w:r>
+        <w:t>használjunk</w:t>
+      </w:r>
+      <w:proofErr w:type="spellEnd"/>
+      <w:r>
+        <w:t xml:space="preserve"> </w:t>
+      </w:r>
+      <w:proofErr w:type="spellStart"/>
+      <w:r>
+        <w:t>sorkiegyenlítést</w:t>
+      </w:r>
+      <w:proofErr w:type="spellEnd"/>
+      <w:r>
+        <w:t xml:space="preserve">. Az </w:t>
+      </w:r>
+      <w:proofErr w:type="spellStart"/>
+      <w:r>
+        <w:t>ábrákat</w:t>
+      </w:r>
+      <w:proofErr w:type="spellEnd"/>
+      <w:r>
+        <w:t xml:space="preserve">, </w:t>
+      </w:r>
+      <w:proofErr w:type="spellStart"/>
+      <w:r>
+        <w:t>táblázatokat</w:t>
+      </w:r>
+      <w:proofErr w:type="spellEnd"/>
+      <w:r>
+        <w:t xml:space="preserve"> </w:t>
+      </w:r>
+      <w:proofErr w:type="spellStart"/>
+      <w:r>
+        <w:t>és</w:t>
+      </w:r>
+      <w:proofErr w:type="spellEnd"/>
+      <w:r>
+        <w:t xml:space="preserve"> a </w:t>
+      </w:r>
+      <w:proofErr w:type="spellStart"/>
+      <w:r>
+        <w:t>hozzájuk</w:t>
+      </w:r>
+      <w:proofErr w:type="spellEnd"/>
+      <w:r>
+        <w:t xml:space="preserve"> </w:t>
+      </w:r>
+      <w:proofErr w:type="spellStart"/>
+      <w:r>
+        <w:t>tartozó</w:t>
+      </w:r>
+      <w:proofErr w:type="spellEnd"/>
+      <w:r>
+        <w:t xml:space="preserve"> </w:t>
+      </w:r>
+      <w:proofErr w:type="spellStart"/>
+      <w:r>
+        <w:t>címet</w:t>
+      </w:r>
+      <w:proofErr w:type="spellEnd"/>
+      <w:r>
+        <w:t xml:space="preserve"> </w:t>
+      </w:r>
+      <w:proofErr w:type="spellStart"/>
+      <w:r>
+        <w:t>igazítsuk</w:t>
+      </w:r>
+      <w:proofErr w:type="spellEnd"/>
+      <w:r>
+        <w:t xml:space="preserve"> </w:t>
+      </w:r>
+      <w:proofErr w:type="spellStart"/>
+      <w:r>
+        <w:t>középre</w:t>
+      </w:r>
+      <w:proofErr w:type="spellEnd"/>
+      <w:r>
+        <w:t xml:space="preserve">. A </w:t>
+      </w:r>
+      <w:proofErr w:type="spellStart"/>
+      <w:r>
+        <w:t>cím</w:t>
+      </w:r>
+      <w:proofErr w:type="spellEnd"/>
+      <w:r>
+        <w:t xml:space="preserve"> a </w:t>
+      </w:r>
+      <w:proofErr w:type="spellStart"/>
+      <w:r>
+        <w:t>jelölt</w:t>
+      </w:r>
+      <w:proofErr w:type="spellEnd"/>
+      <w:r>
+        <w:t xml:space="preserve"> </w:t>
+      </w:r>
+      <w:proofErr w:type="spellStart"/>
+      <w:r>
+        <w:t>rész</w:t>
+      </w:r>
+      <w:proofErr w:type="spellEnd"/>
+      <w:r>
+        <w:t xml:space="preserve"> </w:t>
+      </w:r>
+      <w:proofErr w:type="spellStart"/>
+      <w:r>
+        <w:t>alatt</w:t>
+      </w:r>
+      <w:proofErr w:type="spellEnd"/>
+      <w:r>
+        <w:t xml:space="preserve"> </w:t>
+      </w:r>
+      <w:proofErr w:type="spellStart"/>
+      <w:r>
+        <w:t>helyezkedjen</w:t>
+      </w:r>
+      <w:proofErr w:type="spellEnd"/>
+      <w:r>
+        <w:t xml:space="preserve"> el.</w:t>
       </w:r>
     </w:p>
     <w:p>
@@ -266,10 +1694,90 @@
         <w:pStyle w:val="tmutat"/>
       </w:pPr>
       <w:r>
-        <w:t>A képeket lehetőleg rajzoló programmal készítsék el</w:t>
-      </w:r>
-      <w:r>
-        <w:t>, az egyenleteket egyenlet-szerkesztő segítségével írják le</w:t>
+        <w:t xml:space="preserve">A </w:t>
+      </w:r>
+      <w:proofErr w:type="spellStart"/>
+      <w:r>
+        <w:t>képeket</w:t>
+      </w:r>
+      <w:proofErr w:type="spellEnd"/>
+      <w:r>
+        <w:t xml:space="preserve"> </w:t>
+      </w:r>
+      <w:proofErr w:type="spellStart"/>
+      <w:r>
+        <w:t>lehetőleg</w:t>
+      </w:r>
+      <w:proofErr w:type="spellEnd"/>
+      <w:r>
+        <w:t xml:space="preserve"> </w:t>
+      </w:r>
+      <w:proofErr w:type="spellStart"/>
+      <w:r>
+        <w:t>rajzoló</w:t>
+      </w:r>
+      <w:proofErr w:type="spellEnd"/>
+      <w:r>
+        <w:t xml:space="preserve"> </w:t>
+      </w:r>
+      <w:proofErr w:type="spellStart"/>
+      <w:r>
+        <w:t>programmal</w:t>
+      </w:r>
+      <w:proofErr w:type="spellEnd"/>
+      <w:r>
+        <w:t xml:space="preserve"> </w:t>
+      </w:r>
+      <w:proofErr w:type="spellStart"/>
+      <w:r>
+        <w:t>készítsék</w:t>
+      </w:r>
+      <w:proofErr w:type="spellEnd"/>
+      <w:r>
+        <w:t xml:space="preserve"> el</w:t>
+      </w:r>
+      <w:r>
+        <w:t xml:space="preserve">, </w:t>
+      </w:r>
+      <w:proofErr w:type="spellStart"/>
+      <w:r>
+        <w:t>az</w:t>
+      </w:r>
+      <w:proofErr w:type="spellEnd"/>
+      <w:r>
+        <w:t xml:space="preserve"> </w:t>
+      </w:r>
+      <w:proofErr w:type="spellStart"/>
+      <w:r>
+        <w:t>egyenleteket</w:t>
+      </w:r>
+      <w:proofErr w:type="spellEnd"/>
+      <w:r>
+        <w:t xml:space="preserve"> </w:t>
+      </w:r>
+      <w:proofErr w:type="spellStart"/>
+      <w:r>
+        <w:t>egyenlet-szerkesztő</w:t>
+      </w:r>
+      <w:proofErr w:type="spellEnd"/>
+      <w:r>
+        <w:t xml:space="preserve"> </w:t>
+      </w:r>
+      <w:proofErr w:type="spellStart"/>
+      <w:r>
+        <w:t>segítségével</w:t>
+      </w:r>
+      <w:proofErr w:type="spellEnd"/>
+      <w:r>
+        <w:t xml:space="preserve"> </w:t>
+      </w:r>
+      <w:proofErr w:type="spellStart"/>
+      <w:r>
+        <w:t>írják</w:t>
+      </w:r>
+      <w:proofErr w:type="spellEnd"/>
+      <w:r>
+        <w:t xml:space="preserve"> le</w:t>
       </w:r>
       <w:r>
         <w:t>.</w:t>
@@ -280,7 +1788,791 @@
         <w:pStyle w:val="tmutat"/>
       </w:pPr>
       <w:r>
-        <w:t>Az irodalomjegyzék szövegközi hivatkozása történhet a Harvard-rendszerben (a szerző és az évszám megadásával) vagy sorszámozva. A teljes lista névsor szerinti sorrendben a szöveg végén szerepeljen (sorszámozott irodalmi hivatkozások esetén hivatkozási sorrendben). A szakirodalmi források címeit azonban mindig az eredeti nyelven kell megadni, esetleg zárójelben a fordítással. A listában szereplő valamennyi publikációra hivatkozni kell a szövegben. Minden publikáció a szerzők után a következő adatok szerepelnek: folyóirat cikkeknél a pontos cím, a folyóirat címe, évfolyam, szám, oldalszám tól-ig. A folyóirat címeket csak akkor rövidítsük, ha azok nagyon közismertek vagy nagyon hosszúak. Internet hivatkozások megadásakor fontos, hogy az elérési út előtt megadjuk az oldal tulajdonosát és tartalmát (mivel a link egy idő után akár elérhetetlenné is válhat), valamint az elérés időpontját.</w:t>
+        <w:t xml:space="preserve">Az </w:t>
+      </w:r>
+      <w:proofErr w:type="spellStart"/>
+      <w:r>
+        <w:t>irodalomjegyzék</w:t>
+      </w:r>
+      <w:proofErr w:type="spellEnd"/>
+      <w:r>
+        <w:t xml:space="preserve"> </w:t>
+      </w:r>
+      <w:proofErr w:type="spellStart"/>
+      <w:r>
+        <w:t>szövegközi</w:t>
+      </w:r>
+      <w:proofErr w:type="spellEnd"/>
+      <w:r>
+        <w:t xml:space="preserve"> </w:t>
+      </w:r>
+      <w:proofErr w:type="spellStart"/>
+      <w:r>
+        <w:t>hivatkozása</w:t>
+      </w:r>
+      <w:proofErr w:type="spellEnd"/>
+      <w:r>
+        <w:t xml:space="preserve"> </w:t>
+      </w:r>
+      <w:proofErr w:type="spellStart"/>
+      <w:r>
+        <w:t>történhet</w:t>
+      </w:r>
+      <w:proofErr w:type="spellEnd"/>
+      <w:r>
+        <w:t xml:space="preserve"> a Harvard-</w:t>
+      </w:r>
+      <w:proofErr w:type="spellStart"/>
+      <w:r>
+        <w:t>rendszerben</w:t>
+      </w:r>
+      <w:proofErr w:type="spellEnd"/>
+      <w:r>
+        <w:t xml:space="preserve"> (a </w:t>
+      </w:r>
+      <w:proofErr w:type="spellStart"/>
+      <w:r>
+        <w:t>szerző</w:t>
+      </w:r>
+      <w:proofErr w:type="spellEnd"/>
+      <w:r>
+        <w:t xml:space="preserve"> </w:t>
+      </w:r>
+      <w:proofErr w:type="spellStart"/>
+      <w:r>
+        <w:t>és</w:t>
+      </w:r>
+      <w:proofErr w:type="spellEnd"/>
+      <w:r>
+        <w:t xml:space="preserve"> </w:t>
+      </w:r>
+      <w:proofErr w:type="spellStart"/>
+      <w:r>
+        <w:t>az</w:t>
+      </w:r>
+      <w:proofErr w:type="spellEnd"/>
+      <w:r>
+        <w:t xml:space="preserve"> </w:t>
+      </w:r>
+      <w:proofErr w:type="spellStart"/>
+      <w:r>
+        <w:t>évszám</w:t>
+      </w:r>
+      <w:proofErr w:type="spellEnd"/>
+      <w:r>
+        <w:t xml:space="preserve"> </w:t>
+      </w:r>
+      <w:proofErr w:type="spellStart"/>
+      <w:r>
+        <w:t>megadásával</w:t>
+      </w:r>
+      <w:proofErr w:type="spellEnd"/>
+      <w:r>
+        <w:t xml:space="preserve">) </w:t>
+      </w:r>
+      <w:proofErr w:type="spellStart"/>
+      <w:r>
+        <w:t>vagy</w:t>
+      </w:r>
+      <w:proofErr w:type="spellEnd"/>
+      <w:r>
+        <w:t xml:space="preserve"> </w:t>
+      </w:r>
+      <w:proofErr w:type="spellStart"/>
+      <w:r>
+        <w:t>sorszámozva</w:t>
+      </w:r>
+      <w:proofErr w:type="spellEnd"/>
+      <w:r>
+        <w:t xml:space="preserve">. A </w:t>
+      </w:r>
+      <w:proofErr w:type="spellStart"/>
+      <w:r>
+        <w:t>teljes</w:t>
+      </w:r>
+      <w:proofErr w:type="spellEnd"/>
+      <w:r>
+        <w:t xml:space="preserve"> </w:t>
+      </w:r>
+      <w:proofErr w:type="spellStart"/>
+      <w:r>
+        <w:t>lista</w:t>
+      </w:r>
+      <w:proofErr w:type="spellEnd"/>
+      <w:r>
+        <w:t xml:space="preserve"> </w:t>
+      </w:r>
+      <w:proofErr w:type="spellStart"/>
+      <w:r>
+        <w:t>névsor</w:t>
+      </w:r>
+      <w:proofErr w:type="spellEnd"/>
+      <w:r>
+        <w:t xml:space="preserve"> </w:t>
+      </w:r>
+      <w:proofErr w:type="spellStart"/>
+      <w:r>
+        <w:t>szerinti</w:t>
+      </w:r>
+      <w:proofErr w:type="spellEnd"/>
+      <w:r>
+        <w:t xml:space="preserve"> </w:t>
+      </w:r>
+      <w:proofErr w:type="spellStart"/>
+      <w:r>
+        <w:t>sorrendben</w:t>
+      </w:r>
+      <w:proofErr w:type="spellEnd"/>
+      <w:r>
+        <w:t xml:space="preserve"> a </w:t>
+      </w:r>
+      <w:proofErr w:type="spellStart"/>
+      <w:r>
+        <w:t>szöveg</w:t>
+      </w:r>
+      <w:proofErr w:type="spellEnd"/>
+      <w:r>
+        <w:t xml:space="preserve"> </w:t>
+      </w:r>
+      <w:proofErr w:type="spellStart"/>
+      <w:r>
+        <w:t>végén</w:t>
+      </w:r>
+      <w:proofErr w:type="spellEnd"/>
+      <w:r>
+        <w:t xml:space="preserve"> </w:t>
+      </w:r>
+      <w:proofErr w:type="spellStart"/>
+      <w:r>
+        <w:t>szerepeljen</w:t>
+      </w:r>
+      <w:proofErr w:type="spellEnd"/>
+      <w:r>
+        <w:t xml:space="preserve"> (</w:t>
+      </w:r>
+      <w:proofErr w:type="spellStart"/>
+      <w:r>
+        <w:t>sorszámozott</w:t>
+      </w:r>
+      <w:proofErr w:type="spellEnd"/>
+      <w:r>
+        <w:t xml:space="preserve"> </w:t>
+      </w:r>
+      <w:proofErr w:type="spellStart"/>
+      <w:r>
+        <w:t>irodalmi</w:t>
+      </w:r>
+      <w:proofErr w:type="spellEnd"/>
+      <w:r>
+        <w:t xml:space="preserve"> </w:t>
+      </w:r>
+      <w:proofErr w:type="spellStart"/>
+      <w:r>
+        <w:t>hivatkozások</w:t>
+      </w:r>
+      <w:proofErr w:type="spellEnd"/>
+      <w:r>
+        <w:t xml:space="preserve"> </w:t>
+      </w:r>
+      <w:proofErr w:type="spellStart"/>
+      <w:r>
+        <w:t>esetén</w:t>
+      </w:r>
+      <w:proofErr w:type="spellEnd"/>
+      <w:r>
+        <w:t xml:space="preserve"> </w:t>
+      </w:r>
+      <w:proofErr w:type="spellStart"/>
+      <w:r>
+        <w:t>hivatkozási</w:t>
+      </w:r>
+      <w:proofErr w:type="spellEnd"/>
+      <w:r>
+        <w:t xml:space="preserve"> </w:t>
+      </w:r>
+      <w:proofErr w:type="spellStart"/>
+      <w:r>
+        <w:t>sorrendben</w:t>
+      </w:r>
+      <w:proofErr w:type="spellEnd"/>
+      <w:r>
+        <w:t xml:space="preserve">). A </w:t>
+      </w:r>
+      <w:proofErr w:type="spellStart"/>
+      <w:r>
+        <w:t>szakirodalmi</w:t>
+      </w:r>
+      <w:proofErr w:type="spellEnd"/>
+      <w:r>
+        <w:t xml:space="preserve"> </w:t>
+      </w:r>
+      <w:proofErr w:type="spellStart"/>
+      <w:r>
+        <w:t>források</w:t>
+      </w:r>
+      <w:proofErr w:type="spellEnd"/>
+      <w:r>
+        <w:t xml:space="preserve"> </w:t>
+      </w:r>
+      <w:proofErr w:type="spellStart"/>
+      <w:r>
+        <w:t>címeit</w:t>
+      </w:r>
+      <w:proofErr w:type="spellEnd"/>
+      <w:r>
+        <w:t xml:space="preserve"> </w:t>
+      </w:r>
+      <w:proofErr w:type="spellStart"/>
+      <w:r>
+        <w:t>azonban</w:t>
+      </w:r>
+      <w:proofErr w:type="spellEnd"/>
+      <w:r>
+        <w:t xml:space="preserve"> </w:t>
+      </w:r>
+      <w:proofErr w:type="spellStart"/>
+      <w:r>
+        <w:t>mindig</w:t>
+      </w:r>
+      <w:proofErr w:type="spellEnd"/>
+      <w:r>
+        <w:t xml:space="preserve"> </w:t>
+      </w:r>
+      <w:proofErr w:type="spellStart"/>
+      <w:r>
+        <w:t>az</w:t>
+      </w:r>
+      <w:proofErr w:type="spellEnd"/>
+      <w:r>
+        <w:t xml:space="preserve"> </w:t>
+      </w:r>
+      <w:proofErr w:type="spellStart"/>
+      <w:r>
+        <w:t>eredeti</w:t>
+      </w:r>
+      <w:proofErr w:type="spellEnd"/>
+      <w:r>
+        <w:t xml:space="preserve"> </w:t>
+      </w:r>
+      <w:proofErr w:type="spellStart"/>
+      <w:r>
+        <w:t>nyelven</w:t>
+      </w:r>
+      <w:proofErr w:type="spellEnd"/>
+      <w:r>
+        <w:t xml:space="preserve"> </w:t>
+      </w:r>
+      <w:proofErr w:type="spellStart"/>
+      <w:r>
+        <w:t>kell</w:t>
+      </w:r>
+      <w:proofErr w:type="spellEnd"/>
+      <w:r>
+        <w:t xml:space="preserve"> </w:t>
+      </w:r>
+      <w:proofErr w:type="spellStart"/>
+      <w:r>
+        <w:t>megadni</w:t>
+      </w:r>
+      <w:proofErr w:type="spellEnd"/>
+      <w:r>
+        <w:t xml:space="preserve">, </w:t>
+      </w:r>
+      <w:proofErr w:type="spellStart"/>
+      <w:r>
+        <w:t>esetleg</w:t>
+      </w:r>
+      <w:proofErr w:type="spellEnd"/>
+      <w:r>
+        <w:t xml:space="preserve"> </w:t>
+      </w:r>
+      <w:proofErr w:type="spellStart"/>
+      <w:r>
+        <w:t>zárójelben</w:t>
+      </w:r>
+      <w:proofErr w:type="spellEnd"/>
+      <w:r>
+        <w:t xml:space="preserve"> a </w:t>
+      </w:r>
+      <w:proofErr w:type="spellStart"/>
+      <w:r>
+        <w:t>fordítással</w:t>
+      </w:r>
+      <w:proofErr w:type="spellEnd"/>
+      <w:r>
+        <w:t xml:space="preserve">. A </w:t>
+      </w:r>
+      <w:proofErr w:type="spellStart"/>
+      <w:r>
+        <w:t>listában</w:t>
+      </w:r>
+      <w:proofErr w:type="spellEnd"/>
+      <w:r>
+        <w:t xml:space="preserve"> </w:t>
+      </w:r>
+      <w:proofErr w:type="spellStart"/>
+      <w:r>
+        <w:t>szereplő</w:t>
+      </w:r>
+      <w:proofErr w:type="spellEnd"/>
+      <w:r>
+        <w:t xml:space="preserve"> </w:t>
+      </w:r>
+      <w:proofErr w:type="spellStart"/>
+      <w:r>
+        <w:t>valamennyi</w:t>
+      </w:r>
+      <w:proofErr w:type="spellEnd"/>
+      <w:r>
+        <w:t xml:space="preserve"> </w:t>
+      </w:r>
+      <w:proofErr w:type="spellStart"/>
+      <w:r>
+        <w:t>publikációra</w:t>
+      </w:r>
+      <w:proofErr w:type="spellEnd"/>
+      <w:r>
+        <w:t xml:space="preserve"> </w:t>
+      </w:r>
+      <w:proofErr w:type="spellStart"/>
+      <w:r>
+        <w:t>hivatkozni</w:t>
+      </w:r>
+      <w:proofErr w:type="spellEnd"/>
+      <w:r>
+        <w:t xml:space="preserve"> </w:t>
+      </w:r>
+      <w:proofErr w:type="spellStart"/>
+      <w:r>
+        <w:t>kell</w:t>
+      </w:r>
+      <w:proofErr w:type="spellEnd"/>
+      <w:r>
+        <w:t xml:space="preserve"> a </w:t>
+      </w:r>
+      <w:proofErr w:type="spellStart"/>
+      <w:r>
+        <w:t>szövegben</w:t>
+      </w:r>
+      <w:proofErr w:type="spellEnd"/>
+      <w:r>
+        <w:t xml:space="preserve">. Minden </w:t>
+      </w:r>
+      <w:proofErr w:type="spellStart"/>
+      <w:r>
+        <w:t>publikáció</w:t>
+      </w:r>
+      <w:proofErr w:type="spellEnd"/>
+      <w:r>
+        <w:t xml:space="preserve"> a </w:t>
+      </w:r>
+      <w:proofErr w:type="spellStart"/>
+      <w:r>
+        <w:t>szerzők</w:t>
+      </w:r>
+      <w:proofErr w:type="spellEnd"/>
+      <w:r>
+        <w:t xml:space="preserve"> </w:t>
+      </w:r>
+      <w:proofErr w:type="spellStart"/>
+      <w:r>
+        <w:t>után</w:t>
+      </w:r>
+      <w:proofErr w:type="spellEnd"/>
+      <w:r>
+        <w:t xml:space="preserve"> a </w:t>
+      </w:r>
+      <w:proofErr w:type="spellStart"/>
+      <w:r>
+        <w:t>következő</w:t>
+      </w:r>
+      <w:proofErr w:type="spellEnd"/>
+      <w:r>
+        <w:t xml:space="preserve"> </w:t>
+      </w:r>
+      <w:proofErr w:type="spellStart"/>
+      <w:r>
+        <w:t>adatok</w:t>
+      </w:r>
+      <w:proofErr w:type="spellEnd"/>
+      <w:r>
+        <w:t xml:space="preserve"> </w:t>
+      </w:r>
+      <w:proofErr w:type="spellStart"/>
+      <w:r>
+        <w:t>szerepelnek</w:t>
+      </w:r>
+      <w:proofErr w:type="spellEnd"/>
+      <w:r>
+        <w:t xml:space="preserve">: </w:t>
+      </w:r>
+      <w:proofErr w:type="spellStart"/>
+      <w:r>
+        <w:t>folyóirat</w:t>
+      </w:r>
+      <w:proofErr w:type="spellEnd"/>
+      <w:r>
+        <w:t xml:space="preserve"> </w:t>
+      </w:r>
+      <w:proofErr w:type="spellStart"/>
+      <w:r>
+        <w:t>cikkeknél</w:t>
+      </w:r>
+      <w:proofErr w:type="spellEnd"/>
+      <w:r>
+        <w:t xml:space="preserve"> a </w:t>
+      </w:r>
+      <w:proofErr w:type="spellStart"/>
+      <w:r>
+        <w:t>pontos</w:t>
+      </w:r>
+      <w:proofErr w:type="spellEnd"/>
+      <w:r>
+        <w:t xml:space="preserve"> </w:t>
+      </w:r>
+      <w:proofErr w:type="spellStart"/>
+      <w:r>
+        <w:t>cím</w:t>
+      </w:r>
+      <w:proofErr w:type="spellEnd"/>
+      <w:r>
+        <w:t xml:space="preserve">, a </w:t>
+      </w:r>
+      <w:proofErr w:type="spellStart"/>
+      <w:r>
+        <w:t>folyóirat</w:t>
+      </w:r>
+      <w:proofErr w:type="spellEnd"/>
+      <w:r>
+        <w:t xml:space="preserve"> </w:t>
+      </w:r>
+      <w:proofErr w:type="spellStart"/>
+      <w:r>
+        <w:t>címe</w:t>
+      </w:r>
+      <w:proofErr w:type="spellEnd"/>
+      <w:r>
+        <w:t xml:space="preserve">, </w:t>
+      </w:r>
+      <w:proofErr w:type="spellStart"/>
+      <w:r>
+        <w:t>évfolyam</w:t>
+      </w:r>
+      <w:proofErr w:type="spellEnd"/>
+      <w:r>
+        <w:t xml:space="preserve">, </w:t>
+      </w:r>
+      <w:proofErr w:type="spellStart"/>
+      <w:r>
+        <w:t>szám</w:t>
+      </w:r>
+      <w:proofErr w:type="spellEnd"/>
+      <w:r>
+        <w:t xml:space="preserve">, </w:t>
+      </w:r>
+      <w:proofErr w:type="spellStart"/>
+      <w:r>
+        <w:t>oldalszám</w:t>
+      </w:r>
+      <w:proofErr w:type="spellEnd"/>
+      <w:r>
+        <w:t xml:space="preserve"> </w:t>
+      </w:r>
+      <w:proofErr w:type="spellStart"/>
+      <w:r>
+        <w:t>tól-ig</w:t>
+      </w:r>
+      <w:proofErr w:type="spellEnd"/>
+      <w:r>
+        <w:t xml:space="preserve">. A </w:t>
+      </w:r>
+      <w:proofErr w:type="spellStart"/>
+      <w:r>
+        <w:t>folyóirat</w:t>
+      </w:r>
+      <w:proofErr w:type="spellEnd"/>
+      <w:r>
+        <w:t xml:space="preserve"> </w:t>
+      </w:r>
+      <w:proofErr w:type="spellStart"/>
+      <w:r>
+        <w:t>címeket</w:t>
+      </w:r>
+      <w:proofErr w:type="spellEnd"/>
+      <w:r>
+        <w:t xml:space="preserve"> </w:t>
+      </w:r>
+      <w:proofErr w:type="spellStart"/>
+      <w:r>
+        <w:t>csak</w:t>
+      </w:r>
+      <w:proofErr w:type="spellEnd"/>
+      <w:r>
+        <w:t xml:space="preserve"> </w:t>
+      </w:r>
+      <w:proofErr w:type="spellStart"/>
+      <w:r>
+        <w:t>akkor</w:t>
+      </w:r>
+      <w:proofErr w:type="spellEnd"/>
+      <w:r>
+        <w:t xml:space="preserve"> </w:t>
+      </w:r>
+      <w:proofErr w:type="spellStart"/>
+      <w:r>
+        <w:t>rövidítsük</w:t>
+      </w:r>
+      <w:proofErr w:type="spellEnd"/>
+      <w:r>
+        <w:t xml:space="preserve">, ha </w:t>
+      </w:r>
+      <w:proofErr w:type="spellStart"/>
+      <w:r>
+        <w:t>azok</w:t>
+      </w:r>
+      <w:proofErr w:type="spellEnd"/>
+      <w:r>
+        <w:t xml:space="preserve"> </w:t>
+      </w:r>
+      <w:proofErr w:type="spellStart"/>
+      <w:r>
+        <w:t>nagyon</w:t>
+      </w:r>
+      <w:proofErr w:type="spellEnd"/>
+      <w:r>
+        <w:t xml:space="preserve"> </w:t>
+      </w:r>
+      <w:proofErr w:type="spellStart"/>
+      <w:r>
+        <w:t>közismertek</w:t>
+      </w:r>
+      <w:proofErr w:type="spellEnd"/>
+      <w:r>
+        <w:t xml:space="preserve"> </w:t>
+      </w:r>
+      <w:proofErr w:type="spellStart"/>
+      <w:r>
+        <w:t>vagy</w:t>
+      </w:r>
+      <w:proofErr w:type="spellEnd"/>
+      <w:r>
+        <w:t xml:space="preserve"> </w:t>
+      </w:r>
+      <w:proofErr w:type="spellStart"/>
+      <w:r>
+        <w:t>nagyon</w:t>
+      </w:r>
+      <w:proofErr w:type="spellEnd"/>
+      <w:r>
+        <w:t xml:space="preserve"> </w:t>
+      </w:r>
+      <w:proofErr w:type="spellStart"/>
+      <w:r>
+        <w:t>hosszúak</w:t>
+      </w:r>
+      <w:proofErr w:type="spellEnd"/>
+      <w:r>
+        <w:t xml:space="preserve">. Internet </w:t>
+      </w:r>
+      <w:proofErr w:type="spellStart"/>
+      <w:r>
+        <w:t>hivatkozások</w:t>
+      </w:r>
+      <w:proofErr w:type="spellEnd"/>
+      <w:r>
+        <w:t xml:space="preserve"> </w:t>
+      </w:r>
+      <w:proofErr w:type="spellStart"/>
+      <w:r>
+        <w:t>megadásakor</w:t>
+      </w:r>
+      <w:proofErr w:type="spellEnd"/>
+      <w:r>
+        <w:t xml:space="preserve"> </w:t>
+      </w:r>
+      <w:proofErr w:type="spellStart"/>
+      <w:r>
+        <w:t>fontos</w:t>
+      </w:r>
+      <w:proofErr w:type="spellEnd"/>
+      <w:r>
+        <w:t xml:space="preserve">, </w:t>
+      </w:r>
+      <w:proofErr w:type="spellStart"/>
+      <w:r>
+        <w:t>hogy</w:t>
+      </w:r>
+      <w:proofErr w:type="spellEnd"/>
+      <w:r>
+        <w:t xml:space="preserve"> </w:t>
+      </w:r>
+      <w:proofErr w:type="spellStart"/>
+      <w:r>
+        <w:t>az</w:t>
+      </w:r>
+      <w:proofErr w:type="spellEnd"/>
+      <w:r>
+        <w:t xml:space="preserve"> </w:t>
+      </w:r>
+      <w:proofErr w:type="spellStart"/>
+      <w:r>
+        <w:t>elérési</w:t>
+      </w:r>
+      <w:proofErr w:type="spellEnd"/>
+      <w:r>
+        <w:t xml:space="preserve"> </w:t>
+      </w:r>
+      <w:proofErr w:type="spellStart"/>
+      <w:r>
+        <w:t>út</w:t>
+      </w:r>
+      <w:proofErr w:type="spellEnd"/>
+      <w:r>
+        <w:t xml:space="preserve"> </w:t>
+      </w:r>
+      <w:proofErr w:type="spellStart"/>
+      <w:r>
+        <w:t>előtt</w:t>
+      </w:r>
+      <w:proofErr w:type="spellEnd"/>
+      <w:r>
+        <w:t xml:space="preserve"> </w:t>
+      </w:r>
+      <w:proofErr w:type="spellStart"/>
+      <w:r>
+        <w:t>megadjuk</w:t>
+      </w:r>
+      <w:proofErr w:type="spellEnd"/>
+      <w:r>
+        <w:t xml:space="preserve"> </w:t>
+      </w:r>
+      <w:proofErr w:type="spellStart"/>
+      <w:r>
+        <w:t>az</w:t>
+      </w:r>
+      <w:proofErr w:type="spellEnd"/>
+      <w:r>
+        <w:t xml:space="preserve"> </w:t>
+      </w:r>
+      <w:proofErr w:type="spellStart"/>
+      <w:r>
+        <w:t>oldal</w:t>
+      </w:r>
+      <w:proofErr w:type="spellEnd"/>
+      <w:r>
+        <w:t xml:space="preserve"> </w:t>
+      </w:r>
+      <w:proofErr w:type="spellStart"/>
+      <w:r>
+        <w:t>tulajdonosát</w:t>
+      </w:r>
+      <w:proofErr w:type="spellEnd"/>
+      <w:r>
+        <w:t xml:space="preserve"> </w:t>
+      </w:r>
+      <w:proofErr w:type="spellStart"/>
+      <w:r>
+        <w:t>és</w:t>
+      </w:r>
+      <w:proofErr w:type="spellEnd"/>
+      <w:r>
+        <w:t xml:space="preserve"> </w:t>
+      </w:r>
+      <w:proofErr w:type="spellStart"/>
+      <w:r>
+        <w:t>tartalmát</w:t>
+      </w:r>
+      <w:proofErr w:type="spellEnd"/>
+      <w:r>
+        <w:t xml:space="preserve"> (</w:t>
+      </w:r>
+      <w:proofErr w:type="spellStart"/>
+      <w:r>
+        <w:t>mivel</w:t>
+      </w:r>
+      <w:proofErr w:type="spellEnd"/>
+      <w:r>
+        <w:t xml:space="preserve"> a link </w:t>
+      </w:r>
+      <w:proofErr w:type="spellStart"/>
+      <w:r>
+        <w:t>egy</w:t>
+      </w:r>
+      <w:proofErr w:type="spellEnd"/>
+      <w:r>
+        <w:t xml:space="preserve"> </w:t>
+      </w:r>
+      <w:proofErr w:type="spellStart"/>
+      <w:r>
+        <w:t>idő</w:t>
+      </w:r>
+      <w:proofErr w:type="spellEnd"/>
+      <w:r>
+        <w:t xml:space="preserve"> </w:t>
+      </w:r>
+      <w:proofErr w:type="spellStart"/>
+      <w:r>
+        <w:t>után</w:t>
+      </w:r>
+      <w:proofErr w:type="spellEnd"/>
+      <w:r>
+        <w:t xml:space="preserve"> </w:t>
+      </w:r>
+      <w:proofErr w:type="spellStart"/>
+      <w:r>
+        <w:t>akár</w:t>
+      </w:r>
+      <w:proofErr w:type="spellEnd"/>
+      <w:r>
+        <w:t xml:space="preserve"> </w:t>
+      </w:r>
+      <w:proofErr w:type="spellStart"/>
+      <w:r>
+        <w:t>elérhetetlenné</w:t>
+      </w:r>
+      <w:proofErr w:type="spellEnd"/>
+      <w:r>
+        <w:t xml:space="preserve"> is </w:t>
+      </w:r>
+      <w:proofErr w:type="spellStart"/>
+      <w:r>
+        <w:t>válhat</w:t>
+      </w:r>
+      <w:proofErr w:type="spellEnd"/>
+      <w:r>
+        <w:t xml:space="preserve">), </w:t>
+      </w:r>
+      <w:proofErr w:type="spellStart"/>
+      <w:r>
+        <w:t>valamint</w:t>
+      </w:r>
+      <w:proofErr w:type="spellEnd"/>
+      <w:r>
+        <w:t xml:space="preserve"> </w:t>
+      </w:r>
+      <w:proofErr w:type="spellStart"/>
+      <w:r>
+        <w:t>az</w:t>
+      </w:r>
+      <w:proofErr w:type="spellEnd"/>
+      <w:r>
+        <w:t xml:space="preserve"> </w:t>
+      </w:r>
+      <w:proofErr w:type="spellStart"/>
+      <w:r>
+        <w:t>elérés</w:t>
+      </w:r>
+      <w:proofErr w:type="spellEnd"/>
+      <w:r>
+        <w:t xml:space="preserve"> </w:t>
+      </w:r>
+      <w:proofErr w:type="spellStart"/>
+      <w:r>
+        <w:t>időpontját</w:t>
+      </w:r>
+      <w:proofErr w:type="spellEnd"/>
+      <w:r>
+        <w:t>.</w:t>
       </w:r>
     </w:p>
     <w:p>
@@ -290,11 +2582,19 @@
           <w:rStyle w:val="tmutatfontos"/>
         </w:rPr>
       </w:pPr>
+      <w:proofErr w:type="spellStart"/>
       <w:r>
         <w:rPr>
           <w:rStyle w:val="tmutatfontos"/>
         </w:rPr>
-        <w:t>Fontos:</w:t>
+        <w:t>Fontos</w:t>
+      </w:r>
+      <w:proofErr w:type="spellEnd"/>
+      <w:r>
+        <w:rPr>
+          <w:rStyle w:val="tmutatfontos"/>
+        </w:rPr>
+        <w:t>:</w:t>
       </w:r>
     </w:p>
     <w:p>
@@ -306,38 +2606,168 @@
         </w:numPr>
       </w:pPr>
       <w:r>
-        <w:t xml:space="preserve">a szakdolgozat készítő/diplomatervező nyilatkozata (a </w:t>
-      </w:r>
-      <w:r>
-        <w:t>jelen sablonban</w:t>
-      </w:r>
-      <w:r>
-        <w:t xml:space="preserve"> szereplő szövegtartalommal) </w:t>
-      </w:r>
-      <w:r>
-        <w:t xml:space="preserve">kötelező </w:t>
-      </w:r>
+        <w:t xml:space="preserve">a </w:t>
+      </w:r>
+      <w:proofErr w:type="spellStart"/>
+      <w:r>
+        <w:t>szakdolgozat</w:t>
+      </w:r>
+      <w:proofErr w:type="spellEnd"/>
+      <w:r>
+        <w:t xml:space="preserve"> </w:t>
+      </w:r>
+      <w:proofErr w:type="spellStart"/>
+      <w:r>
+        <w:t>készítő</w:t>
+      </w:r>
+      <w:proofErr w:type="spellEnd"/>
+      <w:r>
+        <w:t>/</w:t>
+      </w:r>
+      <w:proofErr w:type="spellStart"/>
+      <w:r>
+        <w:t>diplomatervező</w:t>
+      </w:r>
+      <w:proofErr w:type="spellEnd"/>
+      <w:r>
+        <w:t xml:space="preserve"> </w:t>
+      </w:r>
+      <w:proofErr w:type="spellStart"/>
+      <w:r>
+        <w:t>nyilatkozata</w:t>
+      </w:r>
+      <w:proofErr w:type="spellEnd"/>
+      <w:r>
+        <w:t xml:space="preserve"> (a </w:t>
+      </w:r>
+      <w:proofErr w:type="spellStart"/>
+      <w:r>
+        <w:t>jelen</w:t>
+      </w:r>
+      <w:proofErr w:type="spellEnd"/>
+      <w:r>
+        <w:t xml:space="preserve"> </w:t>
+      </w:r>
+      <w:proofErr w:type="spellStart"/>
+      <w:r>
+        <w:t>sablonban</w:t>
+      </w:r>
+      <w:proofErr w:type="spellEnd"/>
+      <w:r>
+        <w:t xml:space="preserve"> </w:t>
+      </w:r>
+      <w:proofErr w:type="spellStart"/>
+      <w:r>
+        <w:t>szereplő</w:t>
+      </w:r>
+      <w:proofErr w:type="spellEnd"/>
+      <w:r>
+        <w:t xml:space="preserve"> </w:t>
+      </w:r>
+      <w:proofErr w:type="spellStart"/>
+      <w:r>
+        <w:t>szövegtartalommal</w:t>
+      </w:r>
+      <w:proofErr w:type="spellEnd"/>
+      <w:r>
+        <w:t xml:space="preserve">) </w:t>
+      </w:r>
+      <w:proofErr w:type="spellStart"/>
+      <w:r>
+        <w:t>kötelező</w:t>
+      </w:r>
+      <w:proofErr w:type="spellEnd"/>
+      <w:r>
+        <w:t xml:space="preserve"> </w:t>
+      </w:r>
+      <w:proofErr w:type="spellStart"/>
       <w:r>
         <w:t>előírás</w:t>
       </w:r>
-      <w:r>
-        <w:t xml:space="preserve"> Karunkon</w:t>
-      </w:r>
+      <w:proofErr w:type="spellEnd"/>
+      <w:r>
+        <w:t xml:space="preserve"> </w:t>
+      </w:r>
+      <w:proofErr w:type="spellStart"/>
+      <w:r>
+        <w:t>Karunkon</w:t>
+      </w:r>
+      <w:proofErr w:type="spellEnd"/>
       <w:r>
         <w:t>,</w:t>
       </w:r>
       <w:r>
-        <w:t xml:space="preserve"> ennek hiányában a </w:t>
-      </w:r>
-      <w:r>
-        <w:t>szakdolgozat/</w:t>
-      </w:r>
-      <w:r>
-        <w:t xml:space="preserve">diplomaterv </w:t>
-      </w:r>
-      <w:r>
-        <w:t>nem bírálható és nem védhető</w:t>
-      </w:r>
+        <w:t xml:space="preserve"> </w:t>
+      </w:r>
+      <w:proofErr w:type="spellStart"/>
+      <w:r>
+        <w:t>ennek</w:t>
+      </w:r>
+      <w:proofErr w:type="spellEnd"/>
+      <w:r>
+        <w:t xml:space="preserve"> </w:t>
+      </w:r>
+      <w:proofErr w:type="spellStart"/>
+      <w:r>
+        <w:t>hiányában</w:t>
+      </w:r>
+      <w:proofErr w:type="spellEnd"/>
+      <w:r>
+        <w:t xml:space="preserve"> a </w:t>
+      </w:r>
+      <w:proofErr w:type="spellStart"/>
+      <w:r>
+        <w:t>szakdolgozat</w:t>
+      </w:r>
+      <w:proofErr w:type="spellEnd"/>
+      <w:r>
+        <w:t>/</w:t>
+      </w:r>
+      <w:proofErr w:type="spellStart"/>
+      <w:r>
+        <w:t>diplomaterv</w:t>
+      </w:r>
+      <w:proofErr w:type="spellEnd"/>
+      <w:r>
+        <w:t xml:space="preserve"> </w:t>
+      </w:r>
+      <w:proofErr w:type="spellStart"/>
+      <w:r>
+        <w:t>nem</w:t>
+      </w:r>
+      <w:proofErr w:type="spellEnd"/>
+      <w:r>
+        <w:t xml:space="preserve"> </w:t>
+      </w:r>
+      <w:proofErr w:type="spellStart"/>
+      <w:r>
+        <w:t>bírálható</w:t>
+      </w:r>
+      <w:proofErr w:type="spellEnd"/>
+      <w:r>
+        <w:t xml:space="preserve"> </w:t>
+      </w:r>
+      <w:proofErr w:type="spellStart"/>
+      <w:r>
+        <w:t>és</w:t>
+      </w:r>
+      <w:proofErr w:type="spellEnd"/>
+      <w:r>
+        <w:t xml:space="preserve"> </w:t>
+      </w:r>
+      <w:proofErr w:type="spellStart"/>
+      <w:r>
+        <w:t>nem</w:t>
+      </w:r>
+      <w:proofErr w:type="spellEnd"/>
+      <w:r>
+        <w:t xml:space="preserve"> </w:t>
+      </w:r>
+      <w:proofErr w:type="spellStart"/>
+      <w:r>
+        <w:t>védhető</w:t>
+      </w:r>
+      <w:proofErr w:type="spellEnd"/>
       <w:r>
         <w:t>!</w:t>
       </w:r>
@@ -351,11 +2781,45 @@
         </w:numPr>
       </w:pPr>
       <w:r>
-        <w:t>mind a dolgozat, mind a melléklet</w:t>
-      </w:r>
-      <w:r>
-        <w:t xml:space="preserve"> maximálisan 15 MB méretű lehet</w:t>
-      </w:r>
+        <w:t xml:space="preserve">mind a </w:t>
+      </w:r>
+      <w:proofErr w:type="spellStart"/>
+      <w:r>
+        <w:t>dolgozat</w:t>
+      </w:r>
+      <w:proofErr w:type="spellEnd"/>
+      <w:r>
+        <w:t xml:space="preserve">, mind a </w:t>
+      </w:r>
+      <w:proofErr w:type="spellStart"/>
+      <w:r>
+        <w:t>melléklet</w:t>
+      </w:r>
+      <w:proofErr w:type="spellEnd"/>
+      <w:r>
+        <w:t xml:space="preserve"> </w:t>
+      </w:r>
+      <w:proofErr w:type="spellStart"/>
+      <w:r>
+        <w:t>maximálisan</w:t>
+      </w:r>
+      <w:proofErr w:type="spellEnd"/>
+      <w:r>
+        <w:t xml:space="preserve"> 15 MB </w:t>
+      </w:r>
+      <w:proofErr w:type="spellStart"/>
+      <w:r>
+        <w:t>méretű</w:t>
+      </w:r>
+      <w:proofErr w:type="spellEnd"/>
+      <w:r>
+        <w:t xml:space="preserve"> </w:t>
+      </w:r>
+      <w:proofErr w:type="spellStart"/>
+      <w:r>
+        <w:t>lehet</w:t>
+      </w:r>
+      <w:proofErr w:type="spellEnd"/>
       <w:r>
         <w:t>!</w:t>
       </w:r>
@@ -364,14 +2828,61 @@
       <w:pPr>
         <w:pStyle w:val="tmutat"/>
       </w:pPr>
-      <w:r>
-        <w:t xml:space="preserve">Jó munkát, sikeres szakdolgozat készítést ill. </w:t>
-      </w:r>
+      <w:proofErr w:type="spellStart"/>
+      <w:r>
+        <w:t>Jó</w:t>
+      </w:r>
+      <w:proofErr w:type="spellEnd"/>
+      <w:r>
+        <w:t xml:space="preserve"> </w:t>
+      </w:r>
+      <w:proofErr w:type="spellStart"/>
+      <w:r>
+        <w:t>munkát</w:t>
+      </w:r>
+      <w:proofErr w:type="spellEnd"/>
+      <w:r>
+        <w:t xml:space="preserve">, </w:t>
+      </w:r>
+      <w:proofErr w:type="spellStart"/>
+      <w:r>
+        <w:t>sikeres</w:t>
+      </w:r>
+      <w:proofErr w:type="spellEnd"/>
+      <w:r>
+        <w:t xml:space="preserve"> </w:t>
+      </w:r>
+      <w:proofErr w:type="spellStart"/>
+      <w:r>
+        <w:t>szakdolgozat</w:t>
+      </w:r>
+      <w:proofErr w:type="spellEnd"/>
+      <w:r>
+        <w:t xml:space="preserve"> </w:t>
+      </w:r>
+      <w:proofErr w:type="spellStart"/>
+      <w:r>
+        <w:t>készítést</w:t>
+      </w:r>
+      <w:proofErr w:type="spellEnd"/>
+      <w:r>
+        <w:t xml:space="preserve"> ill. </w:t>
+      </w:r>
+      <w:proofErr w:type="spellStart"/>
       <w:r>
         <w:t>diplomatervezést</w:t>
       </w:r>
-      <w:r>
-        <w:t xml:space="preserve"> kívánunk!</w:t>
+      <w:proofErr w:type="spellEnd"/>
+      <w:r>
+        <w:t xml:space="preserve"> </w:t>
+      </w:r>
+      <w:proofErr w:type="spellStart"/>
+      <w:r>
+        <w:t>kívánunk</w:t>
+      </w:r>
+      <w:proofErr w:type="spellEnd"/>
+      <w:r>
+        <w:t>!</w:t>
       </w:r>
     </w:p>
     <w:p>
@@ -385,28 +2896,442 @@
     </w:p>
     <w:p>
       <w:r>
-        <w:t xml:space="preserve">A feladatkiírást a </w:t>
-      </w:r>
+        <w:t xml:space="preserve">A </w:t>
+      </w:r>
+      <w:proofErr w:type="spellStart"/>
+      <w:r>
+        <w:t>feladatkiírást</w:t>
+      </w:r>
+      <w:proofErr w:type="spellEnd"/>
+      <w:r>
+        <w:t xml:space="preserve"> a </w:t>
+      </w:r>
+      <w:proofErr w:type="spellStart"/>
       <w:r>
         <w:rPr>
           <w:rStyle w:val="Kiemels2"/>
         </w:rPr>
-        <w:t>tanszék saját előírása szerint</w:t>
-      </w:r>
-      <w:r>
-        <w:t xml:space="preserve"> vagy </w:t>
+        <w:t>tanszék</w:t>
+      </w:r>
+      <w:proofErr w:type="spellEnd"/>
+      <w:r>
+        <w:rPr>
+          <w:rStyle w:val="Kiemels2"/>
+        </w:rPr>
+        <w:t xml:space="preserve"> </w:t>
+      </w:r>
+      <w:proofErr w:type="spellStart"/>
+      <w:r>
+        <w:rPr>
+          <w:rStyle w:val="Kiemels2"/>
+        </w:rPr>
+        <w:t>saját</w:t>
+      </w:r>
+      <w:proofErr w:type="spellEnd"/>
+      <w:r>
+        <w:rPr>
+          <w:rStyle w:val="Kiemels2"/>
+        </w:rPr>
+        <w:t xml:space="preserve"> </w:t>
+      </w:r>
+      <w:proofErr w:type="spellStart"/>
+      <w:r>
+        <w:rPr>
+          <w:rStyle w:val="Kiemels2"/>
+        </w:rPr>
+        <w:t>előírása</w:t>
+      </w:r>
+      <w:proofErr w:type="spellEnd"/>
+      <w:r>
+        <w:rPr>
+          <w:rStyle w:val="Kiemels2"/>
+        </w:rPr>
+        <w:t xml:space="preserve"> </w:t>
+      </w:r>
+      <w:proofErr w:type="spellStart"/>
+      <w:r>
+        <w:rPr>
+          <w:rStyle w:val="Kiemels2"/>
+        </w:rPr>
+        <w:t>szerint</w:t>
+      </w:r>
+      <w:proofErr w:type="spellEnd"/>
+      <w:r>
+        <w:t xml:space="preserve"> </w:t>
+      </w:r>
+      <w:proofErr w:type="spellStart"/>
+      <w:r>
+        <w:t>vagy</w:t>
+      </w:r>
+      <w:proofErr w:type="spellEnd"/>
+      <w:r>
+        <w:t xml:space="preserve"> </w:t>
       </w:r>
       <w:r>
         <w:t xml:space="preserve">a </w:t>
       </w:r>
-      <w:r>
-        <w:t>tanszéki adminisztrációban lehet átvenni, és a tanszéki pecséttel ellátott, a tanszékvezető által aláírt lapot kell belefűzni a leadott munkába, vagy a tanszékvezető által elektronikusan jóváhagyott feladatkiírás</w:t>
-      </w:r>
-      <w:r>
-        <w:t xml:space="preserve">t kell a Diplomaterv Portálról </w:t>
-      </w:r>
-      <w:r>
-        <w:t>letölteni és a leadott munkába belefűzni (ezen oldal HELYETT, ez az oldal csak útmutatás). Az elektronikusan feltöltött dolgozatban már nem kell megismételni a feladatkiírást.</w:t>
+      <w:proofErr w:type="spellStart"/>
+      <w:r>
+        <w:t>tanszéki</w:t>
+      </w:r>
+      <w:proofErr w:type="spellEnd"/>
+      <w:r>
+        <w:t xml:space="preserve"> </w:t>
+      </w:r>
+      <w:proofErr w:type="spellStart"/>
+      <w:r>
+        <w:t>adminisztrációban</w:t>
+      </w:r>
+      <w:proofErr w:type="spellEnd"/>
+      <w:r>
+        <w:t xml:space="preserve"> </w:t>
+      </w:r>
+      <w:proofErr w:type="spellStart"/>
+      <w:r>
+        <w:t>lehet</w:t>
+      </w:r>
+      <w:proofErr w:type="spellEnd"/>
+      <w:r>
+        <w:t xml:space="preserve"> </w:t>
+      </w:r>
+      <w:proofErr w:type="spellStart"/>
+      <w:r>
+        <w:t>átvenni</w:t>
+      </w:r>
+      <w:proofErr w:type="spellEnd"/>
+      <w:r>
+        <w:t xml:space="preserve">, </w:t>
+      </w:r>
+      <w:proofErr w:type="spellStart"/>
+      <w:r>
+        <w:t>és</w:t>
+      </w:r>
+      <w:proofErr w:type="spellEnd"/>
+      <w:r>
+        <w:t xml:space="preserve"> a </w:t>
+      </w:r>
+      <w:proofErr w:type="spellStart"/>
+      <w:r>
+        <w:t>tanszéki</w:t>
+      </w:r>
+      <w:proofErr w:type="spellEnd"/>
+      <w:r>
+        <w:t xml:space="preserve"> </w:t>
+      </w:r>
+      <w:proofErr w:type="spellStart"/>
+      <w:r>
+        <w:t>pecséttel</w:t>
+      </w:r>
+      <w:proofErr w:type="spellEnd"/>
+      <w:r>
+        <w:t xml:space="preserve"> </w:t>
+      </w:r>
+      <w:proofErr w:type="spellStart"/>
+      <w:r>
+        <w:t>ellátott</w:t>
+      </w:r>
+      <w:proofErr w:type="spellEnd"/>
+      <w:r>
+        <w:t xml:space="preserve">, a </w:t>
+      </w:r>
+      <w:proofErr w:type="spellStart"/>
+      <w:r>
+        <w:t>tanszékvezető</w:t>
+      </w:r>
+      <w:proofErr w:type="spellEnd"/>
+      <w:r>
+        <w:t xml:space="preserve"> </w:t>
+      </w:r>
+      <w:proofErr w:type="spellStart"/>
+      <w:r>
+        <w:t>által</w:t>
+      </w:r>
+      <w:proofErr w:type="spellEnd"/>
+      <w:r>
+        <w:t xml:space="preserve"> </w:t>
+      </w:r>
+      <w:proofErr w:type="spellStart"/>
+      <w:r>
+        <w:t>aláírt</w:t>
+      </w:r>
+      <w:proofErr w:type="spellEnd"/>
+      <w:r>
+        <w:t xml:space="preserve"> </w:t>
+      </w:r>
+      <w:proofErr w:type="spellStart"/>
+      <w:r>
+        <w:t>lapot</w:t>
+      </w:r>
+      <w:proofErr w:type="spellEnd"/>
+      <w:r>
+        <w:t xml:space="preserve"> </w:t>
+      </w:r>
+      <w:proofErr w:type="spellStart"/>
+      <w:r>
+        <w:t>kell</w:t>
+      </w:r>
+      <w:proofErr w:type="spellEnd"/>
+      <w:r>
+        <w:t xml:space="preserve"> </w:t>
+      </w:r>
+      <w:proofErr w:type="spellStart"/>
+      <w:r>
+        <w:t>belefűzni</w:t>
+      </w:r>
+      <w:proofErr w:type="spellEnd"/>
+      <w:r>
+        <w:t xml:space="preserve"> a </w:t>
+      </w:r>
+      <w:proofErr w:type="spellStart"/>
+      <w:r>
+        <w:t>leadott</w:t>
+      </w:r>
+      <w:proofErr w:type="spellEnd"/>
+      <w:r>
+        <w:t xml:space="preserve"> </w:t>
+      </w:r>
+      <w:proofErr w:type="spellStart"/>
+      <w:r>
+        <w:t>munkába</w:t>
+      </w:r>
+      <w:proofErr w:type="spellEnd"/>
+      <w:r>
+        <w:t xml:space="preserve">, </w:t>
+      </w:r>
+      <w:proofErr w:type="spellStart"/>
+      <w:r>
+        <w:t>vagy</w:t>
+      </w:r>
+      <w:proofErr w:type="spellEnd"/>
+      <w:r>
+        <w:t xml:space="preserve"> a </w:t>
+      </w:r>
+      <w:proofErr w:type="spellStart"/>
+      <w:r>
+        <w:t>tanszékvezető</w:t>
+      </w:r>
+      <w:proofErr w:type="spellEnd"/>
+      <w:r>
+        <w:t xml:space="preserve"> </w:t>
+      </w:r>
+      <w:proofErr w:type="spellStart"/>
+      <w:r>
+        <w:t>által</w:t>
+      </w:r>
+      <w:proofErr w:type="spellEnd"/>
+      <w:r>
+        <w:t xml:space="preserve"> </w:t>
+      </w:r>
+      <w:proofErr w:type="spellStart"/>
+      <w:r>
+        <w:t>elektronikusan</w:t>
+      </w:r>
+      <w:proofErr w:type="spellEnd"/>
+      <w:r>
+        <w:t xml:space="preserve"> </w:t>
+      </w:r>
+      <w:proofErr w:type="spellStart"/>
+      <w:r>
+        <w:t>jóváhagyott</w:t>
+      </w:r>
+      <w:proofErr w:type="spellEnd"/>
+      <w:r>
+        <w:t xml:space="preserve"> </w:t>
+      </w:r>
+      <w:proofErr w:type="spellStart"/>
+      <w:r>
+        <w:t>feladatkiírás</w:t>
+      </w:r>
+      <w:r>
+        <w:t>t</w:t>
+      </w:r>
+      <w:proofErr w:type="spellEnd"/>
+      <w:r>
+        <w:t xml:space="preserve"> </w:t>
+      </w:r>
+      <w:proofErr w:type="spellStart"/>
+      <w:r>
+        <w:t>kell</w:t>
+      </w:r>
+      <w:proofErr w:type="spellEnd"/>
+      <w:r>
+        <w:t xml:space="preserve"> a </w:t>
+      </w:r>
+      <w:proofErr w:type="spellStart"/>
+      <w:r>
+        <w:t>Diplomaterv</w:t>
+      </w:r>
+      <w:proofErr w:type="spellEnd"/>
+      <w:r>
+        <w:t xml:space="preserve"> </w:t>
+      </w:r>
+      <w:proofErr w:type="spellStart"/>
+      <w:r>
+        <w:t>Portálról</w:t>
+      </w:r>
+      <w:proofErr w:type="spellEnd"/>
+      <w:r>
+        <w:t xml:space="preserve"> </w:t>
+      </w:r>
+      <w:proofErr w:type="spellStart"/>
+      <w:r>
+        <w:t>letölteni</w:t>
+      </w:r>
+      <w:proofErr w:type="spellEnd"/>
+      <w:r>
+        <w:t xml:space="preserve"> </w:t>
+      </w:r>
+      <w:proofErr w:type="spellStart"/>
+      <w:r>
+        <w:t>és</w:t>
+      </w:r>
+      <w:proofErr w:type="spellEnd"/>
+      <w:r>
+        <w:t xml:space="preserve"> a </w:t>
+      </w:r>
+      <w:proofErr w:type="spellStart"/>
+      <w:r>
+        <w:t>leadott</w:t>
+      </w:r>
+      <w:proofErr w:type="spellEnd"/>
+      <w:r>
+        <w:t xml:space="preserve"> </w:t>
+      </w:r>
+      <w:proofErr w:type="spellStart"/>
+      <w:r>
+        <w:t>munkába</w:t>
+      </w:r>
+      <w:proofErr w:type="spellEnd"/>
+      <w:r>
+        <w:t xml:space="preserve"> </w:t>
+      </w:r>
+      <w:proofErr w:type="spellStart"/>
+      <w:r>
+        <w:t>belefűzni</w:t>
+      </w:r>
+      <w:proofErr w:type="spellEnd"/>
+      <w:r>
+        <w:t xml:space="preserve"> (</w:t>
+      </w:r>
+      <w:proofErr w:type="spellStart"/>
+      <w:r>
+        <w:t>ezen</w:t>
+      </w:r>
+      <w:proofErr w:type="spellEnd"/>
+      <w:r>
+        <w:t xml:space="preserve"> </w:t>
+      </w:r>
+      <w:proofErr w:type="spellStart"/>
+      <w:r>
+        <w:t>oldal</w:t>
+      </w:r>
+      <w:proofErr w:type="spellEnd"/>
+      <w:r>
+        <w:t xml:space="preserve"> HELYETT, </w:t>
+      </w:r>
+      <w:proofErr w:type="spellStart"/>
+      <w:r>
+        <w:t>ez</w:t>
+      </w:r>
+      <w:proofErr w:type="spellEnd"/>
+      <w:r>
+        <w:t xml:space="preserve"> </w:t>
+      </w:r>
+      <w:proofErr w:type="spellStart"/>
+      <w:r>
+        <w:t>az</w:t>
+      </w:r>
+      <w:proofErr w:type="spellEnd"/>
+      <w:r>
+        <w:t xml:space="preserve"> </w:t>
+      </w:r>
+      <w:proofErr w:type="spellStart"/>
+      <w:r>
+        <w:t>oldal</w:t>
+      </w:r>
+      <w:proofErr w:type="spellEnd"/>
+      <w:r>
+        <w:t xml:space="preserve"> </w:t>
+      </w:r>
+      <w:proofErr w:type="spellStart"/>
+      <w:r>
+        <w:t>csak</w:t>
+      </w:r>
+      <w:proofErr w:type="spellEnd"/>
+      <w:r>
+        <w:t xml:space="preserve"> </w:t>
+      </w:r>
+      <w:proofErr w:type="spellStart"/>
+      <w:r>
+        <w:t>útmutatás</w:t>
+      </w:r>
+      <w:proofErr w:type="spellEnd"/>
+      <w:r>
+        <w:t xml:space="preserve">). Az </w:t>
+      </w:r>
+      <w:proofErr w:type="spellStart"/>
+      <w:r>
+        <w:t>elektronikusan</w:t>
+      </w:r>
+      <w:proofErr w:type="spellEnd"/>
+      <w:r>
+        <w:t xml:space="preserve"> </w:t>
+      </w:r>
+      <w:proofErr w:type="spellStart"/>
+      <w:r>
+        <w:t>feltöltött</w:t>
+      </w:r>
+      <w:proofErr w:type="spellEnd"/>
+      <w:r>
+        <w:t xml:space="preserve"> </w:t>
+      </w:r>
+      <w:proofErr w:type="spellStart"/>
+      <w:r>
+        <w:t>dolgozatban</w:t>
+      </w:r>
+      <w:proofErr w:type="spellEnd"/>
+      <w:r>
+        <w:t xml:space="preserve"> </w:t>
+      </w:r>
+      <w:proofErr w:type="spellStart"/>
+      <w:r>
+        <w:t>már</w:t>
+      </w:r>
+      <w:proofErr w:type="spellEnd"/>
+      <w:r>
+        <w:t xml:space="preserve"> </w:t>
+      </w:r>
+      <w:proofErr w:type="spellStart"/>
+      <w:r>
+        <w:t>nem</w:t>
+      </w:r>
+      <w:proofErr w:type="spellEnd"/>
+      <w:r>
+        <w:t xml:space="preserve"> </w:t>
+      </w:r>
+      <w:proofErr w:type="spellStart"/>
+      <w:r>
+        <w:t>kell</w:t>
+      </w:r>
+      <w:proofErr w:type="spellEnd"/>
+      <w:r>
+        <w:t xml:space="preserve"> </w:t>
+      </w:r>
+      <w:proofErr w:type="spellStart"/>
+      <w:r>
+        <w:t>megismételni</w:t>
+      </w:r>
+      <w:proofErr w:type="spellEnd"/>
+      <w:r>
+        <w:t xml:space="preserve"> a </w:t>
+      </w:r>
+      <w:proofErr w:type="spellStart"/>
+      <w:r>
+        <w:t>feladatkiírást</w:t>
+      </w:r>
+      <w:proofErr w:type="spellEnd"/>
+      <w:r>
+        <w:t>.</w:t>
       </w:r>
     </w:p>
     <w:p>
@@ -422,9 +3347,9 @@
         </w:rPr>
         <w:lastRenderedPageBreak/>
         <w:drawing>
-          <wp:inline distT="0" distB="0" distL="0" distR="0" wp14:anchorId="43ED64AB" wp14:editId="6C2D6FD7">
-            <wp:extent cx="1933575" cy="542925"/>
-            <wp:effectExtent l="0" t="0" r="0" b="0"/>
+          <wp:inline distT="0" distB="0" distL="0" distR="0" wp14:anchorId="43ED64AB" wp14:editId="63FE6D33">
+            <wp:extent cx="2427050" cy="681487"/>
+            <wp:effectExtent l="0" t="0" r="0" b="4445"/>
             <wp:docPr id="1" name="Kép 1"/>
             <wp:cNvGraphicFramePr>
               <a:graphicFrameLocks xmlns:a="http://schemas.openxmlformats.org/drawingml/2006/main" noChangeAspect="1"/>
@@ -454,7 +3379,7 @@
                   <pic:spPr bwMode="auto">
                     <a:xfrm>
                       <a:off x="0" y="0"/>
-                      <a:ext cx="1933575" cy="542925"/>
+                      <a:ext cx="2463522" cy="691728"/>
                     </a:xfrm>
                     <a:prstGeom prst="rect">
                       <a:avLst/>
@@ -474,9 +3399,17 @@
     <w:p>
       <w:pPr>
         <w:pStyle w:val="Cmlapegyetem"/>
-      </w:pPr>
-      <w:r>
-        <w:t>Budapesti Műszaki és Gazdaságtudományi Egyetem</w:t>
+        <w:rPr>
+          <w:sz w:val="28"/>
+          <w:szCs w:val="22"/>
+        </w:rPr>
+      </w:pPr>
+      <w:r>
+        <w:rPr>
+          <w:sz w:val="28"/>
+          <w:szCs w:val="22"/>
+        </w:rPr>
+        <w:t>Budapest University of Technology and Economics</w:t>
       </w:r>
     </w:p>
     <w:p>
@@ -484,7 +3417,10 @@
         <w:pStyle w:val="Cmlapkarstanszk"/>
       </w:pPr>
       <w:r>
-        <w:t>Villamosmérnöki és Informatikai Kar</w:t>
+        <w:t>Faculty</w:t>
+      </w:r>
+      <w:r>
+        <w:t xml:space="preserve"> of Electrical Engineering and Informatics</w:t>
       </w:r>
     </w:p>
     <w:p>
@@ -493,10 +3429,7 @@
       </w:pPr>
       <w:fldSimple w:instr=" DOCPROPERTY  Company  \* MERGEFORMAT ">
         <w:r>
-          <w:t>Irányítástechnika és Informatika</w:t>
-        </w:r>
-        <w:r>
-          <w:t xml:space="preserve"> Tanszék</w:t>
+          <w:t>Department of Control Engineering and Information Technology</w:t>
         </w:r>
       </w:fldSimple>
     </w:p>
@@ -520,7 +3453,13 @@
         <w:pStyle w:val="Cm"/>
       </w:pPr>
       <w:r>
-        <w:t>Game engine specific optimization techniques for unity</w:t>
+        <w:t xml:space="preserve">Game engine specific optimization techniques for </w:t>
+      </w:r>
+      <w:r>
+        <w:t>U</w:t>
+      </w:r>
+      <w:r>
+        <w:t>nity</w:t>
       </w:r>
     </w:p>
     <w:p>
@@ -595,24 +3534,34 @@
                               <w:rPr>
                                 <w:smallCaps/>
                               </w:rPr>
-                              <w:t>Konzulens</w:t>
+                              <w:t>Consultant</w:t>
                             </w:r>
                           </w:p>
                           <w:p>
                             <w:pPr>
                               <w:pStyle w:val="Cmlapszerz"/>
                             </w:pPr>
-                            <w:fldSimple w:instr=" DOCPROPERTY &quot;Manager&quot;  \* MERGEFORMAT ">
-                              <w:r>
-                                <w:t xml:space="preserve">Dr. </w:t>
-                              </w:r>
-                              <w:r>
-                                <w:t>Magdics</w:t>
-                              </w:r>
-                              <w:r>
-                                <w:t xml:space="preserve"> </w:t>
-                              </w:r>
-                            </w:fldSimple>
+                            <w:r>
+                              <w:fldChar w:fldCharType="begin"/>
+                            </w:r>
+                            <w:r>
+                              <w:instrText xml:space="preserve"> DOCPROPERTY "Manager"  \* MERGEFORMAT </w:instrText>
+                            </w:r>
+                            <w:r>
+                              <w:fldChar w:fldCharType="separate"/>
+                            </w:r>
+                            <w:r>
+                              <w:t xml:space="preserve">Dr. </w:t>
+                            </w:r>
+                            <w:r>
+                              <w:t>Magdics</w:t>
+                            </w:r>
+                            <w:r>
+                              <w:t xml:space="preserve"> </w:t>
+                            </w:r>
+                            <w:r>
+                              <w:fldChar w:fldCharType="end"/>
+                            </w:r>
                             <w:r>
                               <w:t>Milán</w:t>
                             </w:r>
@@ -685,24 +3634,34 @@
                         <w:rPr>
                           <w:smallCaps/>
                         </w:rPr>
-                        <w:t>Konzulens</w:t>
+                        <w:t>Consultant</w:t>
                       </w:r>
                     </w:p>
                     <w:p>
                       <w:pPr>
                         <w:pStyle w:val="Cmlapszerz"/>
                       </w:pPr>
-                      <w:fldSimple w:instr=" DOCPROPERTY &quot;Manager&quot;  \* MERGEFORMAT ">
-                        <w:r>
-                          <w:t xml:space="preserve">Dr. </w:t>
-                        </w:r>
-                        <w:r>
-                          <w:t>Magdics</w:t>
-                        </w:r>
-                        <w:r>
-                          <w:t xml:space="preserve"> </w:t>
-                        </w:r>
-                      </w:fldSimple>
+                      <w:r>
+                        <w:fldChar w:fldCharType="begin"/>
+                      </w:r>
+                      <w:r>
+                        <w:instrText xml:space="preserve"> DOCPROPERTY "Manager"  \* MERGEFORMAT </w:instrText>
+                      </w:r>
+                      <w:r>
+                        <w:fldChar w:fldCharType="separate"/>
+                      </w:r>
+                      <w:r>
+                        <w:t xml:space="preserve">Dr. </w:t>
+                      </w:r>
+                      <w:r>
+                        <w:t>Magdics</w:t>
+                      </w:r>
+                      <w:r>
+                        <w:t xml:space="preserve"> </w:t>
+                      </w:r>
+                      <w:r>
+                        <w:fldChar w:fldCharType="end"/>
+                      </w:r>
                       <w:r>
                         <w:t>Milán</w:t>
                       </w:r>
@@ -750,7 +3709,10 @@
       </w:pPr>
       <w:r>
         <w:lastRenderedPageBreak/>
-        <w:t>Tartalomjegyzék</w:t>
+        <w:t>Contents</w:t>
+      </w:r>
+      <w:r>
+        <w:t xml:space="preserve"> (frissítsd majd az oldalszámokat)</w:t>
       </w:r>
     </w:p>
     <w:p>
@@ -920,7 +3882,14 @@
             <w:rStyle w:val="Hiperhivatkozs"/>
             <w:noProof/>
           </w:rPr>
-          <w:t>1 Bevezetés</w:t>
+          <w:t xml:space="preserve">1 </w:t>
+        </w:r>
+        <w:r>
+          <w:rPr>
+            <w:rStyle w:val="Hiperhivatkozs"/>
+            <w:noProof/>
+          </w:rPr>
+          <w:t>Introduction</w:t>
         </w:r>
         <w:r>
           <w:rPr>
@@ -1569,8 +4538,13 @@
       <w:pPr>
         <w:pStyle w:val="Nyilatkozatszveg"/>
       </w:pPr>
-      <w:r>
-        <w:t xml:space="preserve">Alulírott </w:t>
+      <w:proofErr w:type="spellStart"/>
+      <w:r>
+        <w:t>Alulírott</w:t>
+      </w:r>
+      <w:proofErr w:type="spellEnd"/>
+      <w:r>
+        <w:t xml:space="preserve"> </w:t>
       </w:r>
       <w:r>
         <w:rPr>
@@ -1609,62 +4583,845 @@
         <w:fldChar w:fldCharType="end"/>
       </w:r>
       <w:r>
-        <w:t xml:space="preserve">, szigorló hallgató kijelentem, hogy ezt a </w:t>
-      </w:r>
-      <w:r>
-        <w:t xml:space="preserve">szakdolgozatot/ </w:t>
-      </w:r>
-      <w:r>
-        <w:t xml:space="preserve">diplomatervet </w:t>
+        <w:t xml:space="preserve">, </w:t>
+      </w:r>
+      <w:proofErr w:type="spellStart"/>
+      <w:r>
+        <w:t>szigorló</w:t>
+      </w:r>
+      <w:proofErr w:type="spellEnd"/>
+      <w:r>
+        <w:t xml:space="preserve"> </w:t>
+      </w:r>
+      <w:proofErr w:type="spellStart"/>
+      <w:r>
+        <w:t>hallgató</w:t>
+      </w:r>
+      <w:proofErr w:type="spellEnd"/>
+      <w:r>
+        <w:t xml:space="preserve"> </w:t>
+      </w:r>
+      <w:proofErr w:type="spellStart"/>
+      <w:r>
+        <w:t>kijelentem</w:t>
+      </w:r>
+      <w:proofErr w:type="spellEnd"/>
+      <w:r>
+        <w:t xml:space="preserve">, </w:t>
+      </w:r>
+      <w:proofErr w:type="spellStart"/>
+      <w:r>
+        <w:t>hogy</w:t>
+      </w:r>
+      <w:proofErr w:type="spellEnd"/>
+      <w:r>
+        <w:t xml:space="preserve"> </w:t>
+      </w:r>
+      <w:proofErr w:type="spellStart"/>
+      <w:r>
+        <w:t>ezt</w:t>
+      </w:r>
+      <w:proofErr w:type="spellEnd"/>
+      <w:r>
+        <w:t xml:space="preserve"> a </w:t>
+      </w:r>
+      <w:proofErr w:type="spellStart"/>
+      <w:r>
+        <w:t>szakdolgozatot</w:t>
+      </w:r>
+      <w:proofErr w:type="spellEnd"/>
+      <w:r>
+        <w:t xml:space="preserve">/ </w:t>
+      </w:r>
+      <w:proofErr w:type="spellStart"/>
+      <w:r>
+        <w:t>diplomatervet</w:t>
+      </w:r>
+      <w:proofErr w:type="spellEnd"/>
+      <w:r>
+        <w:t xml:space="preserve"> </w:t>
       </w:r>
       <w:r>
         <w:rPr>
           <w:color w:val="0000FF"/>
         </w:rPr>
-        <w:t>(nem kívánt törlendő)</w:t>
-      </w:r>
-      <w:r>
-        <w:t xml:space="preserve"> </w:t>
-      </w:r>
-      <w:r>
-        <w:t>meg nem engedett segítség nélkül, saját magam készítettem, csak a megadott forrásokat (szakirodalom, eszközök stb.) használtam fel. Minden olyan részt, melyet szó szerint, vagy azonos értelemben</w:t>
-      </w:r>
+        <w:t>(</w:t>
+      </w:r>
+      <w:proofErr w:type="spellStart"/>
+      <w:r>
+        <w:rPr>
+          <w:color w:val="0000FF"/>
+        </w:rPr>
+        <w:t>nem</w:t>
+      </w:r>
+      <w:proofErr w:type="spellEnd"/>
+      <w:r>
+        <w:rPr>
+          <w:color w:val="0000FF"/>
+        </w:rPr>
+        <w:t xml:space="preserve"> </w:t>
+      </w:r>
+      <w:proofErr w:type="spellStart"/>
+      <w:r>
+        <w:rPr>
+          <w:color w:val="0000FF"/>
+        </w:rPr>
+        <w:t>kívánt</w:t>
+      </w:r>
+      <w:proofErr w:type="spellEnd"/>
+      <w:r>
+        <w:rPr>
+          <w:color w:val="0000FF"/>
+        </w:rPr>
+        <w:t xml:space="preserve"> </w:t>
+      </w:r>
+      <w:proofErr w:type="spellStart"/>
+      <w:r>
+        <w:rPr>
+          <w:color w:val="0000FF"/>
+        </w:rPr>
+        <w:t>törlendő</w:t>
+      </w:r>
+      <w:proofErr w:type="spellEnd"/>
+      <w:r>
+        <w:rPr>
+          <w:color w:val="0000FF"/>
+        </w:rPr>
+        <w:t>)</w:t>
+      </w:r>
+      <w:r>
+        <w:t xml:space="preserve"> </w:t>
+      </w:r>
+      <w:r>
+        <w:t xml:space="preserve">meg </w:t>
+      </w:r>
+      <w:proofErr w:type="spellStart"/>
+      <w:r>
+        <w:t>nem</w:t>
+      </w:r>
+      <w:proofErr w:type="spellEnd"/>
+      <w:r>
+        <w:t xml:space="preserve"> </w:t>
+      </w:r>
+      <w:proofErr w:type="spellStart"/>
+      <w:r>
+        <w:t>engedett</w:t>
+      </w:r>
+      <w:proofErr w:type="spellEnd"/>
+      <w:r>
+        <w:t xml:space="preserve"> </w:t>
+      </w:r>
+      <w:proofErr w:type="spellStart"/>
+      <w:r>
+        <w:t>segítség</w:t>
+      </w:r>
+      <w:proofErr w:type="spellEnd"/>
+      <w:r>
+        <w:t xml:space="preserve"> </w:t>
+      </w:r>
+      <w:proofErr w:type="spellStart"/>
+      <w:r>
+        <w:t>nélkül</w:t>
+      </w:r>
+      <w:proofErr w:type="spellEnd"/>
+      <w:r>
+        <w:t xml:space="preserve">, </w:t>
+      </w:r>
+      <w:proofErr w:type="spellStart"/>
+      <w:r>
+        <w:t>saját</w:t>
+      </w:r>
+      <w:proofErr w:type="spellEnd"/>
+      <w:r>
+        <w:t xml:space="preserve"> </w:t>
+      </w:r>
+      <w:proofErr w:type="spellStart"/>
+      <w:r>
+        <w:t>magam</w:t>
+      </w:r>
+      <w:proofErr w:type="spellEnd"/>
+      <w:r>
+        <w:t xml:space="preserve"> </w:t>
+      </w:r>
+      <w:proofErr w:type="spellStart"/>
+      <w:r>
+        <w:t>készítettem</w:t>
+      </w:r>
+      <w:proofErr w:type="spellEnd"/>
+      <w:r>
+        <w:t xml:space="preserve">, </w:t>
+      </w:r>
+      <w:proofErr w:type="spellStart"/>
+      <w:r>
+        <w:t>csak</w:t>
+      </w:r>
+      <w:proofErr w:type="spellEnd"/>
+      <w:r>
+        <w:t xml:space="preserve"> a </w:t>
+      </w:r>
+      <w:proofErr w:type="spellStart"/>
+      <w:r>
+        <w:t>megadott</w:t>
+      </w:r>
+      <w:proofErr w:type="spellEnd"/>
+      <w:r>
+        <w:t xml:space="preserve"> </w:t>
+      </w:r>
+      <w:proofErr w:type="spellStart"/>
+      <w:r>
+        <w:t>forrásokat</w:t>
+      </w:r>
+      <w:proofErr w:type="spellEnd"/>
+      <w:r>
+        <w:t xml:space="preserve"> (</w:t>
+      </w:r>
+      <w:proofErr w:type="spellStart"/>
+      <w:r>
+        <w:t>szakirodalom</w:t>
+      </w:r>
+      <w:proofErr w:type="spellEnd"/>
+      <w:r>
+        <w:t xml:space="preserve">, </w:t>
+      </w:r>
+      <w:proofErr w:type="spellStart"/>
+      <w:r>
+        <w:t>eszközök</w:t>
+      </w:r>
+      <w:proofErr w:type="spellEnd"/>
+      <w:r>
+        <w:t xml:space="preserve"> </w:t>
+      </w:r>
+      <w:proofErr w:type="spellStart"/>
+      <w:r>
+        <w:t>stb</w:t>
+      </w:r>
+      <w:proofErr w:type="spellEnd"/>
+      <w:r>
+        <w:t xml:space="preserve">.) </w:t>
+      </w:r>
+      <w:proofErr w:type="spellStart"/>
+      <w:r>
+        <w:t>használtam</w:t>
+      </w:r>
+      <w:proofErr w:type="spellEnd"/>
+      <w:r>
+        <w:t xml:space="preserve"> </w:t>
+      </w:r>
+      <w:proofErr w:type="spellStart"/>
+      <w:r>
+        <w:t>fel</w:t>
+      </w:r>
+      <w:proofErr w:type="spellEnd"/>
+      <w:r>
+        <w:t xml:space="preserve">. Minden </w:t>
+      </w:r>
+      <w:proofErr w:type="spellStart"/>
+      <w:r>
+        <w:t>olyan</w:t>
+      </w:r>
+      <w:proofErr w:type="spellEnd"/>
+      <w:r>
+        <w:t xml:space="preserve"> </w:t>
+      </w:r>
+      <w:proofErr w:type="spellStart"/>
+      <w:r>
+        <w:t>részt</w:t>
+      </w:r>
+      <w:proofErr w:type="spellEnd"/>
+      <w:r>
+        <w:t xml:space="preserve">, </w:t>
+      </w:r>
+      <w:proofErr w:type="spellStart"/>
+      <w:r>
+        <w:t>melyet</w:t>
+      </w:r>
+      <w:proofErr w:type="spellEnd"/>
+      <w:r>
+        <w:t xml:space="preserve"> </w:t>
+      </w:r>
+      <w:proofErr w:type="spellStart"/>
+      <w:r>
+        <w:t>szó</w:t>
+      </w:r>
+      <w:proofErr w:type="spellEnd"/>
+      <w:r>
+        <w:t xml:space="preserve"> </w:t>
+      </w:r>
+      <w:proofErr w:type="spellStart"/>
+      <w:r>
+        <w:t>szerint</w:t>
+      </w:r>
+      <w:proofErr w:type="spellEnd"/>
+      <w:r>
+        <w:t xml:space="preserve">, </w:t>
+      </w:r>
+      <w:proofErr w:type="spellStart"/>
+      <w:r>
+        <w:t>vagy</w:t>
+      </w:r>
+      <w:proofErr w:type="spellEnd"/>
+      <w:r>
+        <w:t xml:space="preserve"> </w:t>
+      </w:r>
+      <w:proofErr w:type="spellStart"/>
+      <w:r>
+        <w:t>azonos</w:t>
+      </w:r>
+      <w:proofErr w:type="spellEnd"/>
+      <w:r>
+        <w:t xml:space="preserve"> </w:t>
+      </w:r>
+      <w:proofErr w:type="spellStart"/>
+      <w:r>
+        <w:t>értelemben</w:t>
+      </w:r>
+      <w:proofErr w:type="spellEnd"/>
       <w:r>
         <w:t>,</w:t>
       </w:r>
       <w:r>
-        <w:t xml:space="preserve"> de átfogalmazva más forrásból átvettem, egyértelműen, a forrás megadásával megjelöltem.</w:t>
+        <w:t xml:space="preserve"> de </w:t>
+      </w:r>
+      <w:proofErr w:type="spellStart"/>
+      <w:r>
+        <w:t>átfogalmazva</w:t>
+      </w:r>
+      <w:proofErr w:type="spellEnd"/>
+      <w:r>
+        <w:t xml:space="preserve"> </w:t>
+      </w:r>
+      <w:proofErr w:type="spellStart"/>
+      <w:r>
+        <w:t>más</w:t>
+      </w:r>
+      <w:proofErr w:type="spellEnd"/>
+      <w:r>
+        <w:t xml:space="preserve"> </w:t>
+      </w:r>
+      <w:proofErr w:type="spellStart"/>
+      <w:r>
+        <w:t>forrásból</w:t>
+      </w:r>
+      <w:proofErr w:type="spellEnd"/>
+      <w:r>
+        <w:t xml:space="preserve"> </w:t>
+      </w:r>
+      <w:proofErr w:type="spellStart"/>
+      <w:r>
+        <w:t>átvettem</w:t>
+      </w:r>
+      <w:proofErr w:type="spellEnd"/>
+      <w:r>
+        <w:t xml:space="preserve">, </w:t>
+      </w:r>
+      <w:proofErr w:type="spellStart"/>
+      <w:r>
+        <w:t>egyértelműen</w:t>
+      </w:r>
+      <w:proofErr w:type="spellEnd"/>
+      <w:r>
+        <w:t xml:space="preserve">, a </w:t>
+      </w:r>
+      <w:proofErr w:type="spellStart"/>
+      <w:r>
+        <w:t>forrás</w:t>
+      </w:r>
+      <w:proofErr w:type="spellEnd"/>
+      <w:r>
+        <w:t xml:space="preserve"> </w:t>
+      </w:r>
+      <w:proofErr w:type="spellStart"/>
+      <w:r>
+        <w:t>megadásával</w:t>
+      </w:r>
+      <w:proofErr w:type="spellEnd"/>
+      <w:r>
+        <w:t xml:space="preserve"> </w:t>
+      </w:r>
+      <w:proofErr w:type="spellStart"/>
+      <w:r>
+        <w:t>megjelöltem</w:t>
+      </w:r>
+      <w:proofErr w:type="spellEnd"/>
+      <w:r>
+        <w:t>.</w:t>
       </w:r>
     </w:p>
     <w:p>
       <w:pPr>
         <w:pStyle w:val="Nyilatkozatszveg"/>
       </w:pPr>
-      <w:r>
-        <w:t xml:space="preserve">Hozzájárulok, hogy a jelen munkám alapadatait (szerző(k), cím, angol és magyar nyelvű tartalmi kivonat, készítés éve, konzulens(ek) neve) a BME VIK nyilvánosan hozzáférhető elektronikus formában, a munka teljes szövegét pedig az egyetem belső hálózatán keresztül (vagy </w:t>
-      </w:r>
+      <w:proofErr w:type="spellStart"/>
+      <w:r>
+        <w:t>Hozzájárulok</w:t>
+      </w:r>
+      <w:proofErr w:type="spellEnd"/>
+      <w:r>
+        <w:t xml:space="preserve">, </w:t>
+      </w:r>
+      <w:proofErr w:type="spellStart"/>
+      <w:r>
+        <w:t>hogy</w:t>
+      </w:r>
+      <w:proofErr w:type="spellEnd"/>
+      <w:r>
+        <w:t xml:space="preserve"> a </w:t>
+      </w:r>
+      <w:proofErr w:type="spellStart"/>
+      <w:r>
+        <w:t>jelen</w:t>
+      </w:r>
+      <w:proofErr w:type="spellEnd"/>
+      <w:r>
+        <w:t xml:space="preserve"> </w:t>
+      </w:r>
+      <w:proofErr w:type="spellStart"/>
+      <w:r>
+        <w:t>munkám</w:t>
+      </w:r>
+      <w:proofErr w:type="spellEnd"/>
+      <w:r>
+        <w:t xml:space="preserve"> </w:t>
+      </w:r>
+      <w:proofErr w:type="spellStart"/>
+      <w:r>
+        <w:t>alapadatait</w:t>
+      </w:r>
+      <w:proofErr w:type="spellEnd"/>
+      <w:r>
+        <w:t xml:space="preserve"> (</w:t>
+      </w:r>
+      <w:proofErr w:type="spellStart"/>
+      <w:r>
+        <w:t>szerző</w:t>
+      </w:r>
+      <w:proofErr w:type="spellEnd"/>
+      <w:r>
+        <w:t xml:space="preserve">(k), </w:t>
+      </w:r>
+      <w:proofErr w:type="spellStart"/>
+      <w:r>
+        <w:t>cím</w:t>
+      </w:r>
+      <w:proofErr w:type="spellEnd"/>
+      <w:r>
+        <w:t xml:space="preserve">, </w:t>
+      </w:r>
+      <w:proofErr w:type="spellStart"/>
+      <w:r>
+        <w:t>angol</w:t>
+      </w:r>
+      <w:proofErr w:type="spellEnd"/>
+      <w:r>
+        <w:t xml:space="preserve"> </w:t>
+      </w:r>
+      <w:proofErr w:type="spellStart"/>
+      <w:r>
+        <w:t>és</w:t>
+      </w:r>
+      <w:proofErr w:type="spellEnd"/>
+      <w:r>
+        <w:t xml:space="preserve"> </w:t>
+      </w:r>
+      <w:proofErr w:type="spellStart"/>
+      <w:r>
+        <w:t>magyar</w:t>
+      </w:r>
+      <w:proofErr w:type="spellEnd"/>
+      <w:r>
+        <w:t xml:space="preserve"> </w:t>
+      </w:r>
+      <w:proofErr w:type="spellStart"/>
+      <w:r>
+        <w:t>nyelvű</w:t>
+      </w:r>
+      <w:proofErr w:type="spellEnd"/>
+      <w:r>
+        <w:t xml:space="preserve"> </w:t>
+      </w:r>
+      <w:proofErr w:type="spellStart"/>
+      <w:r>
+        <w:t>tartalmi</w:t>
+      </w:r>
+      <w:proofErr w:type="spellEnd"/>
+      <w:r>
+        <w:t xml:space="preserve"> </w:t>
+      </w:r>
+      <w:proofErr w:type="spellStart"/>
+      <w:r>
+        <w:t>kivonat</w:t>
+      </w:r>
+      <w:proofErr w:type="spellEnd"/>
+      <w:r>
+        <w:t xml:space="preserve">, </w:t>
+      </w:r>
+      <w:proofErr w:type="spellStart"/>
+      <w:r>
+        <w:t>készítés</w:t>
+      </w:r>
+      <w:proofErr w:type="spellEnd"/>
+      <w:r>
+        <w:t xml:space="preserve"> </w:t>
+      </w:r>
+      <w:proofErr w:type="spellStart"/>
+      <w:r>
+        <w:t>éve</w:t>
+      </w:r>
+      <w:proofErr w:type="spellEnd"/>
+      <w:r>
+        <w:t xml:space="preserve">, </w:t>
+      </w:r>
+      <w:proofErr w:type="spellStart"/>
+      <w:r>
+        <w:t>konzulens</w:t>
+      </w:r>
+      <w:proofErr w:type="spellEnd"/>
+      <w:r>
+        <w:t>(</w:t>
+      </w:r>
+      <w:proofErr w:type="spellStart"/>
+      <w:r>
+        <w:t>ek</w:t>
+      </w:r>
+      <w:proofErr w:type="spellEnd"/>
+      <w:r>
+        <w:t xml:space="preserve">) neve) a BME VIK </w:t>
+      </w:r>
+      <w:proofErr w:type="spellStart"/>
+      <w:r>
+        <w:t>nyilvánosan</w:t>
+      </w:r>
+      <w:proofErr w:type="spellEnd"/>
+      <w:r>
+        <w:t xml:space="preserve"> </w:t>
+      </w:r>
+      <w:proofErr w:type="spellStart"/>
+      <w:r>
+        <w:t>hozzáférhető</w:t>
+      </w:r>
+      <w:proofErr w:type="spellEnd"/>
+      <w:r>
+        <w:t xml:space="preserve"> </w:t>
+      </w:r>
+      <w:proofErr w:type="spellStart"/>
+      <w:r>
+        <w:t>elektronikus</w:t>
+      </w:r>
+      <w:proofErr w:type="spellEnd"/>
+      <w:r>
+        <w:t xml:space="preserve"> </w:t>
+      </w:r>
+      <w:proofErr w:type="spellStart"/>
+      <w:r>
+        <w:t>formában</w:t>
+      </w:r>
+      <w:proofErr w:type="spellEnd"/>
+      <w:r>
+        <w:t xml:space="preserve">, a </w:t>
+      </w:r>
+      <w:proofErr w:type="spellStart"/>
+      <w:r>
+        <w:t>munka</w:t>
+      </w:r>
+      <w:proofErr w:type="spellEnd"/>
+      <w:r>
+        <w:t xml:space="preserve"> </w:t>
+      </w:r>
+      <w:proofErr w:type="spellStart"/>
+      <w:r>
+        <w:t>teljes</w:t>
+      </w:r>
+      <w:proofErr w:type="spellEnd"/>
+      <w:r>
+        <w:t xml:space="preserve"> </w:t>
+      </w:r>
+      <w:proofErr w:type="spellStart"/>
+      <w:r>
+        <w:t>szövegét</w:t>
+      </w:r>
+      <w:proofErr w:type="spellEnd"/>
+      <w:r>
+        <w:t xml:space="preserve"> </w:t>
+      </w:r>
+      <w:proofErr w:type="spellStart"/>
+      <w:r>
+        <w:t>pedig</w:t>
+      </w:r>
+      <w:proofErr w:type="spellEnd"/>
+      <w:r>
+        <w:t xml:space="preserve"> </w:t>
+      </w:r>
+      <w:proofErr w:type="spellStart"/>
+      <w:r>
+        <w:t>az</w:t>
+      </w:r>
+      <w:proofErr w:type="spellEnd"/>
+      <w:r>
+        <w:t xml:space="preserve"> </w:t>
+      </w:r>
+      <w:proofErr w:type="spellStart"/>
+      <w:r>
+        <w:t>egyetem</w:t>
+      </w:r>
+      <w:proofErr w:type="spellEnd"/>
+      <w:r>
+        <w:t xml:space="preserve"> </w:t>
+      </w:r>
+      <w:proofErr w:type="spellStart"/>
+      <w:r>
+        <w:t>belső</w:t>
+      </w:r>
+      <w:proofErr w:type="spellEnd"/>
+      <w:r>
+        <w:t xml:space="preserve"> </w:t>
+      </w:r>
+      <w:proofErr w:type="spellStart"/>
+      <w:r>
+        <w:t>hálózatán</w:t>
+      </w:r>
+      <w:proofErr w:type="spellEnd"/>
+      <w:r>
+        <w:t xml:space="preserve"> </w:t>
+      </w:r>
+      <w:proofErr w:type="spellStart"/>
+      <w:r>
+        <w:t>keresztül</w:t>
+      </w:r>
+      <w:proofErr w:type="spellEnd"/>
+      <w:r>
+        <w:t xml:space="preserve"> (</w:t>
+      </w:r>
+      <w:proofErr w:type="spellStart"/>
+      <w:r>
+        <w:t>vagy</w:t>
+      </w:r>
+      <w:proofErr w:type="spellEnd"/>
+      <w:r>
+        <w:t xml:space="preserve"> </w:t>
+      </w:r>
+      <w:proofErr w:type="spellStart"/>
       <w:r>
         <w:t>hitelesített</w:t>
       </w:r>
-      <w:r>
-        <w:t xml:space="preserve"> felhasználók számára) közzétegye. Kijelentem, hogy a benyújtott munka és annak elektronikus verziója megegyezik.</w:t>
-      </w:r>
-      <w:r>
-        <w:t xml:space="preserve"> Dékáni engedéllyel titkosított diplomatervek esetén a dolgozat szövege csak 3 év </w:t>
-      </w:r>
-      <w:r>
-        <w:t>eltelte után</w:t>
-      </w:r>
-      <w:r>
-        <w:t xml:space="preserve"> válik hozzáférhetővé.</w:t>
+      <w:proofErr w:type="spellEnd"/>
+      <w:r>
+        <w:t xml:space="preserve"> </w:t>
+      </w:r>
+      <w:proofErr w:type="spellStart"/>
+      <w:r>
+        <w:t>felhasználók</w:t>
+      </w:r>
+      <w:proofErr w:type="spellEnd"/>
+      <w:r>
+        <w:t xml:space="preserve"> </w:t>
+      </w:r>
+      <w:proofErr w:type="spellStart"/>
+      <w:r>
+        <w:t>számára</w:t>
+      </w:r>
+      <w:proofErr w:type="spellEnd"/>
+      <w:r>
+        <w:t xml:space="preserve">) </w:t>
+      </w:r>
+      <w:proofErr w:type="spellStart"/>
+      <w:r>
+        <w:t>közzétegye</w:t>
+      </w:r>
+      <w:proofErr w:type="spellEnd"/>
+      <w:r>
+        <w:t xml:space="preserve">. </w:t>
+      </w:r>
+      <w:proofErr w:type="spellStart"/>
+      <w:r>
+        <w:t>Kijelentem</w:t>
+      </w:r>
+      <w:proofErr w:type="spellEnd"/>
+      <w:r>
+        <w:t xml:space="preserve">, </w:t>
+      </w:r>
+      <w:proofErr w:type="spellStart"/>
+      <w:r>
+        <w:t>hogy</w:t>
+      </w:r>
+      <w:proofErr w:type="spellEnd"/>
+      <w:r>
+        <w:t xml:space="preserve"> a </w:t>
+      </w:r>
+      <w:proofErr w:type="spellStart"/>
+      <w:r>
+        <w:t>benyújtott</w:t>
+      </w:r>
+      <w:proofErr w:type="spellEnd"/>
+      <w:r>
+        <w:t xml:space="preserve"> </w:t>
+      </w:r>
+      <w:proofErr w:type="spellStart"/>
+      <w:r>
+        <w:t>munka</w:t>
+      </w:r>
+      <w:proofErr w:type="spellEnd"/>
+      <w:r>
+        <w:t xml:space="preserve"> </w:t>
+      </w:r>
+      <w:proofErr w:type="spellStart"/>
+      <w:r>
+        <w:t>és</w:t>
+      </w:r>
+      <w:proofErr w:type="spellEnd"/>
+      <w:r>
+        <w:t xml:space="preserve"> </w:t>
+      </w:r>
+      <w:proofErr w:type="spellStart"/>
+      <w:r>
+        <w:t>annak</w:t>
+      </w:r>
+      <w:proofErr w:type="spellEnd"/>
+      <w:r>
+        <w:t xml:space="preserve"> </w:t>
+      </w:r>
+      <w:proofErr w:type="spellStart"/>
+      <w:r>
+        <w:t>elektronikus</w:t>
+      </w:r>
+      <w:proofErr w:type="spellEnd"/>
+      <w:r>
+        <w:t xml:space="preserve"> </w:t>
+      </w:r>
+      <w:proofErr w:type="spellStart"/>
+      <w:r>
+        <w:t>verziója</w:t>
+      </w:r>
+      <w:proofErr w:type="spellEnd"/>
+      <w:r>
+        <w:t xml:space="preserve"> </w:t>
+      </w:r>
+      <w:proofErr w:type="spellStart"/>
+      <w:r>
+        <w:t>megegyezik</w:t>
+      </w:r>
+      <w:proofErr w:type="spellEnd"/>
+      <w:r>
+        <w:t>.</w:t>
+      </w:r>
+      <w:r>
+        <w:t xml:space="preserve"> </w:t>
+      </w:r>
+      <w:proofErr w:type="spellStart"/>
+      <w:r>
+        <w:t>Dékáni</w:t>
+      </w:r>
+      <w:proofErr w:type="spellEnd"/>
+      <w:r>
+        <w:t xml:space="preserve"> </w:t>
+      </w:r>
+      <w:proofErr w:type="spellStart"/>
+      <w:r>
+        <w:t>engedéllyel</w:t>
+      </w:r>
+      <w:proofErr w:type="spellEnd"/>
+      <w:r>
+        <w:t xml:space="preserve"> </w:t>
+      </w:r>
+      <w:proofErr w:type="spellStart"/>
+      <w:r>
+        <w:t>titkosított</w:t>
+      </w:r>
+      <w:proofErr w:type="spellEnd"/>
+      <w:r>
+        <w:t xml:space="preserve"> </w:t>
+      </w:r>
+      <w:proofErr w:type="spellStart"/>
+      <w:r>
+        <w:t>diplomatervek</w:t>
+      </w:r>
+      <w:proofErr w:type="spellEnd"/>
+      <w:r>
+        <w:t xml:space="preserve"> </w:t>
+      </w:r>
+      <w:proofErr w:type="spellStart"/>
+      <w:r>
+        <w:t>esetén</w:t>
+      </w:r>
+      <w:proofErr w:type="spellEnd"/>
+      <w:r>
+        <w:t xml:space="preserve"> a </w:t>
+      </w:r>
+      <w:proofErr w:type="spellStart"/>
+      <w:r>
+        <w:t>dolgozat</w:t>
+      </w:r>
+      <w:proofErr w:type="spellEnd"/>
+      <w:r>
+        <w:t xml:space="preserve"> </w:t>
+      </w:r>
+      <w:proofErr w:type="spellStart"/>
+      <w:r>
+        <w:t>szövege</w:t>
+      </w:r>
+      <w:proofErr w:type="spellEnd"/>
+      <w:r>
+        <w:t xml:space="preserve"> </w:t>
+      </w:r>
+      <w:proofErr w:type="spellStart"/>
+      <w:r>
+        <w:t>csak</w:t>
+      </w:r>
+      <w:proofErr w:type="spellEnd"/>
+      <w:r>
+        <w:t xml:space="preserve"> 3 </w:t>
+      </w:r>
+      <w:proofErr w:type="spellStart"/>
+      <w:r>
+        <w:t>év</w:t>
+      </w:r>
+      <w:proofErr w:type="spellEnd"/>
+      <w:r>
+        <w:t xml:space="preserve"> </w:t>
+      </w:r>
+      <w:proofErr w:type="spellStart"/>
+      <w:r>
+        <w:t>eltelte</w:t>
+      </w:r>
+      <w:proofErr w:type="spellEnd"/>
+      <w:r>
+        <w:t xml:space="preserve"> </w:t>
+      </w:r>
+      <w:proofErr w:type="spellStart"/>
+      <w:r>
+        <w:t>után</w:t>
+      </w:r>
+      <w:proofErr w:type="spellEnd"/>
+      <w:r>
+        <w:t xml:space="preserve"> </w:t>
+      </w:r>
+      <w:proofErr w:type="spellStart"/>
+      <w:r>
+        <w:t>válik</w:t>
+      </w:r>
+      <w:proofErr w:type="spellEnd"/>
+      <w:r>
+        <w:t xml:space="preserve"> </w:t>
+      </w:r>
+      <w:proofErr w:type="spellStart"/>
+      <w:r>
+        <w:t>hozzáférhetővé</w:t>
+      </w:r>
+      <w:proofErr w:type="spellEnd"/>
+      <w:r>
+        <w:t>.</w:t>
       </w:r>
     </w:p>
     <w:p>
       <w:pPr>
         <w:pStyle w:val="Nyilatkozatkeltezs"/>
       </w:pPr>
-      <w:r>
-        <w:t xml:space="preserve">Kelt: Budapest, </w:t>
+      <w:proofErr w:type="spellStart"/>
+      <w:r>
+        <w:t>Kelt</w:t>
+      </w:r>
+      <w:proofErr w:type="spellEnd"/>
+      <w:r>
+        <w:t xml:space="preserve">: Budapest, </w:t>
       </w:r>
       <w:r>
         <w:fldChar w:fldCharType="begin"/>
@@ -1679,7 +5436,7 @@
         <w:rPr>
           <w:noProof/>
         </w:rPr>
-        <w:t>2020. 10. 16.</w:t>
+        <w:t>2020. 10. 19.</w:t>
       </w:r>
       <w:r>
         <w:fldChar w:fldCharType="end"/>
@@ -1706,11 +5463,21 @@
       <w:r>
         <w:tab/>
       </w:r>
-      <w:fldSimple w:instr=" AUTHOR   \* MERGEFORMAT ">
-        <w:r>
-          <w:t>Rezeda Kázmér</w:t>
-        </w:r>
-      </w:fldSimple>
+      <w:r>
+        <w:fldChar w:fldCharType="begin"/>
+      </w:r>
+      <w:r>
+        <w:instrText xml:space="preserve"> AUTHOR   \* MERGEFORMAT </w:instrText>
+      </w:r>
+      <w:r>
+        <w:fldChar w:fldCharType="separate"/>
+      </w:r>
+      <w:r>
+        <w:t>Rezeda Kázmér</w:t>
+      </w:r>
+      <w:r>
+        <w:fldChar w:fldCharType="end"/>
+      </w:r>
     </w:p>
     <w:p>
       <w:pPr>
@@ -1735,37 +5502,126 @@
         <w:pStyle w:val="Fejezetcimszmozsnlkl"/>
       </w:pPr>
       <w:bookmarkStart w:id="0" w:name="_Toc332798843"/>
+      <w:proofErr w:type="spellStart"/>
       <w:r>
         <w:lastRenderedPageBreak/>
         <w:t>Összefoglaló</w:t>
       </w:r>
       <w:bookmarkEnd w:id="0"/>
+      <w:proofErr w:type="spellEnd"/>
     </w:p>
     <w:p>
       <w:r>
-        <w:t>Ide jön a</w:t>
+        <w:t xml:space="preserve">Ide </w:t>
+      </w:r>
+      <w:proofErr w:type="spellStart"/>
+      <w:r>
+        <w:t>jön</w:t>
+      </w:r>
+      <w:proofErr w:type="spellEnd"/>
+      <w:r>
+        <w:t xml:space="preserve"> a</w:t>
       </w:r>
       <w:r>
         <w:t xml:space="preserve"> ½-</w:t>
       </w:r>
       <w:r>
-        <w:t>1 oldalas magyar nyelvű összefoglaló</w:t>
-      </w:r>
-      <w:r>
-        <w:t>, melynek szövege a</w:t>
-      </w:r>
-      <w:r>
-        <w:t xml:space="preserve"> Diplomaterv</w:t>
-      </w:r>
-      <w:r>
-        <w:t xml:space="preserve"> Portálra külön i</w:t>
+        <w:t xml:space="preserve">1 </w:t>
+      </w:r>
+      <w:proofErr w:type="spellStart"/>
+      <w:r>
+        <w:t>oldalas</w:t>
+      </w:r>
+      <w:proofErr w:type="spellEnd"/>
+      <w:r>
+        <w:t xml:space="preserve"> </w:t>
+      </w:r>
+      <w:proofErr w:type="spellStart"/>
+      <w:r>
+        <w:t>magyar</w:t>
+      </w:r>
+      <w:proofErr w:type="spellEnd"/>
+      <w:r>
+        <w:t xml:space="preserve"> </w:t>
+      </w:r>
+      <w:proofErr w:type="spellStart"/>
+      <w:r>
+        <w:t>nyelvű</w:t>
+      </w:r>
+      <w:proofErr w:type="spellEnd"/>
+      <w:r>
+        <w:t xml:space="preserve"> </w:t>
+      </w:r>
+      <w:proofErr w:type="spellStart"/>
+      <w:r>
+        <w:t>összefoglaló</w:t>
+      </w:r>
+      <w:proofErr w:type="spellEnd"/>
+      <w:r>
+        <w:t xml:space="preserve">, </w:t>
+      </w:r>
+      <w:proofErr w:type="spellStart"/>
+      <w:r>
+        <w:t>melynek</w:t>
+      </w:r>
+      <w:proofErr w:type="spellEnd"/>
+      <w:r>
+        <w:t xml:space="preserve"> </w:t>
+      </w:r>
+      <w:proofErr w:type="spellStart"/>
+      <w:r>
+        <w:t>szövege</w:t>
+      </w:r>
+      <w:proofErr w:type="spellEnd"/>
+      <w:r>
+        <w:t xml:space="preserve"> a</w:t>
+      </w:r>
+      <w:r>
+        <w:t xml:space="preserve"> </w:t>
+      </w:r>
+      <w:proofErr w:type="spellStart"/>
+      <w:r>
+        <w:t>Diplomaterv</w:t>
+      </w:r>
+      <w:proofErr w:type="spellEnd"/>
+      <w:r>
+        <w:t xml:space="preserve"> </w:t>
+      </w:r>
+      <w:proofErr w:type="spellStart"/>
+      <w:r>
+        <w:t>Portálra</w:t>
+      </w:r>
+      <w:proofErr w:type="spellEnd"/>
+      <w:r>
+        <w:t xml:space="preserve"> </w:t>
+      </w:r>
+      <w:proofErr w:type="spellStart"/>
+      <w:r>
+        <w:t>külön</w:t>
+      </w:r>
+      <w:proofErr w:type="spellEnd"/>
+      <w:r>
+        <w:t xml:space="preserve"> i</w:t>
       </w:r>
       <w:r>
         <w:t>s</w:t>
       </w:r>
       <w:r>
-        <w:t xml:space="preserve"> feltöltésre kerül</w:t>
-      </w:r>
+        <w:t xml:space="preserve"> </w:t>
+      </w:r>
+      <w:proofErr w:type="spellStart"/>
+      <w:r>
+        <w:t>feltöltésre</w:t>
+      </w:r>
+      <w:proofErr w:type="spellEnd"/>
+      <w:r>
+        <w:t xml:space="preserve"> </w:t>
+      </w:r>
+      <w:proofErr w:type="spellStart"/>
+      <w:r>
+        <w:t>kerül</w:t>
+      </w:r>
+      <w:proofErr w:type="spellEnd"/>
       <w:r>
         <w:t>.</w:t>
       </w:r>
@@ -1783,26 +5639,113 @@
     </w:p>
     <w:p>
       <w:r>
-        <w:t>Ide jön a</w:t>
+        <w:t xml:space="preserve">Ide </w:t>
+      </w:r>
+      <w:proofErr w:type="spellStart"/>
+      <w:r>
+        <w:t>jön</w:t>
+      </w:r>
+      <w:proofErr w:type="spellEnd"/>
+      <w:r>
+        <w:t xml:space="preserve"> a</w:t>
       </w:r>
       <w:r>
         <w:t xml:space="preserve"> ½-</w:t>
       </w:r>
       <w:r>
-        <w:t>1 oldalas a</w:t>
-      </w:r>
-      <w:r>
-        <w:t>ngol nyelvű összefoglaló</w:t>
-      </w:r>
-      <w:r>
-        <w:t>, amelynek szövege a</w:t>
-      </w:r>
-      <w:r>
-        <w:t xml:space="preserve"> Diplomaterv</w:t>
-      </w:r>
-      <w:r>
-        <w:t xml:space="preserve"> Portálra külön is feltöltésre kerül</w:t>
-      </w:r>
+        <w:t xml:space="preserve">1 </w:t>
+      </w:r>
+      <w:proofErr w:type="spellStart"/>
+      <w:r>
+        <w:t>oldalas</w:t>
+      </w:r>
+      <w:proofErr w:type="spellEnd"/>
+      <w:r>
+        <w:t xml:space="preserve"> </w:t>
+      </w:r>
+      <w:proofErr w:type="spellStart"/>
+      <w:r>
+        <w:t>a</w:t>
+      </w:r>
+      <w:r>
+        <w:t>ngol</w:t>
+      </w:r>
+      <w:proofErr w:type="spellEnd"/>
+      <w:r>
+        <w:t xml:space="preserve"> </w:t>
+      </w:r>
+      <w:proofErr w:type="spellStart"/>
+      <w:r>
+        <w:t>nyelvű</w:t>
+      </w:r>
+      <w:proofErr w:type="spellEnd"/>
+      <w:r>
+        <w:t xml:space="preserve"> </w:t>
+      </w:r>
+      <w:proofErr w:type="spellStart"/>
+      <w:r>
+        <w:t>összefoglaló</w:t>
+      </w:r>
+      <w:proofErr w:type="spellEnd"/>
+      <w:r>
+        <w:t xml:space="preserve">, </w:t>
+      </w:r>
+      <w:proofErr w:type="spellStart"/>
+      <w:r>
+        <w:t>amelynek</w:t>
+      </w:r>
+      <w:proofErr w:type="spellEnd"/>
+      <w:r>
+        <w:t xml:space="preserve"> </w:t>
+      </w:r>
+      <w:proofErr w:type="spellStart"/>
+      <w:r>
+        <w:t>szövege</w:t>
+      </w:r>
+      <w:proofErr w:type="spellEnd"/>
+      <w:r>
+        <w:t xml:space="preserve"> a</w:t>
+      </w:r>
+      <w:r>
+        <w:t xml:space="preserve"> </w:t>
+      </w:r>
+      <w:proofErr w:type="spellStart"/>
+      <w:r>
+        <w:t>Diplomaterv</w:t>
+      </w:r>
+      <w:proofErr w:type="spellEnd"/>
+      <w:r>
+        <w:t xml:space="preserve"> </w:t>
+      </w:r>
+      <w:proofErr w:type="spellStart"/>
+      <w:r>
+        <w:t>Portálra</w:t>
+      </w:r>
+      <w:proofErr w:type="spellEnd"/>
+      <w:r>
+        <w:t xml:space="preserve"> </w:t>
+      </w:r>
+      <w:proofErr w:type="spellStart"/>
+      <w:r>
+        <w:t>külön</w:t>
+      </w:r>
+      <w:proofErr w:type="spellEnd"/>
+      <w:r>
+        <w:t xml:space="preserve"> is </w:t>
+      </w:r>
+      <w:proofErr w:type="spellStart"/>
+      <w:r>
+        <w:t>feltöltésre</w:t>
+      </w:r>
+      <w:proofErr w:type="spellEnd"/>
+      <w:r>
+        <w:t xml:space="preserve"> </w:t>
+      </w:r>
+      <w:proofErr w:type="spellStart"/>
+      <w:r>
+        <w:t>kerül</w:t>
+      </w:r>
+      <w:proofErr w:type="spellEnd"/>
       <w:r>
         <w:t>.</w:t>
       </w:r>
@@ -1811,119 +5754,373 @@
       <w:pPr>
         <w:pStyle w:val="Cmsor1"/>
       </w:pPr>
-      <w:bookmarkStart w:id="2" w:name="_Toc332797397"/>
-      <w:bookmarkStart w:id="3" w:name="_Toc332798845"/>
       <w:r>
         <w:lastRenderedPageBreak/>
-        <w:t>Bevezetés</w:t>
+        <w:t>Introduction</w:t>
+      </w:r>
+    </w:p>
+    <w:p>
+      <w:r>
+        <w:t xml:space="preserve">In today’s world </w:t>
+      </w:r>
+      <w:r>
+        <w:t xml:space="preserve">a </w:t>
+      </w:r>
+    </w:p>
+    <w:p>
+      <w:pPr>
+        <w:pStyle w:val="Cmsor2"/>
+      </w:pPr>
+      <w:bookmarkStart w:id="2" w:name="_Toc332797398"/>
+      <w:bookmarkStart w:id="3" w:name="_Toc332798846"/>
+      <w:proofErr w:type="spellStart"/>
+      <w:r>
+        <w:t>Formázási</w:t>
+      </w:r>
+      <w:proofErr w:type="spellEnd"/>
+      <w:r>
+        <w:t xml:space="preserve"> </w:t>
+      </w:r>
+      <w:proofErr w:type="spellStart"/>
+      <w:r>
+        <w:t>tudnivalók</w:t>
       </w:r>
       <w:bookmarkEnd w:id="2"/>
       <w:bookmarkEnd w:id="3"/>
+      <w:proofErr w:type="spellEnd"/>
     </w:p>
     <w:p>
       <w:r>
-        <w:t>A következő fejezet pár példán keresztül bemutatja a diplomatervekben és szakdolgozatokban szokásosan előkerülő formázások megvalósítását.</w:t>
-      </w:r>
-    </w:p>
-    <w:p>
-      <w:pPr>
-        <w:pStyle w:val="Cmsor2"/>
-      </w:pPr>
-      <w:bookmarkStart w:id="4" w:name="_Toc332797398"/>
-      <w:bookmarkStart w:id="5" w:name="_Toc332798846"/>
-      <w:r>
-        <w:t>Formázási tudnivalók</w:t>
-      </w:r>
-      <w:bookmarkEnd w:id="4"/>
-      <w:bookmarkEnd w:id="5"/>
-    </w:p>
-    <w:p>
-      <w:r>
-        <w:t xml:space="preserve">A dokumentum folyószövegéhez használjuk a </w:t>
-      </w:r>
+        <w:t xml:space="preserve">A </w:t>
+      </w:r>
+      <w:proofErr w:type="spellStart"/>
+      <w:r>
+        <w:t>dokumentum</w:t>
+      </w:r>
+      <w:proofErr w:type="spellEnd"/>
+      <w:r>
+        <w:t xml:space="preserve"> </w:t>
+      </w:r>
+      <w:proofErr w:type="spellStart"/>
+      <w:r>
+        <w:t>folyószövegéhez</w:t>
+      </w:r>
+      <w:proofErr w:type="spellEnd"/>
+      <w:r>
+        <w:t xml:space="preserve"> </w:t>
+      </w:r>
+      <w:proofErr w:type="spellStart"/>
+      <w:r>
+        <w:t>használjuk</w:t>
+      </w:r>
+      <w:proofErr w:type="spellEnd"/>
+      <w:r>
+        <w:t xml:space="preserve"> a </w:t>
+      </w:r>
+      <w:proofErr w:type="spellStart"/>
       <w:r>
         <w:rPr>
           <w:rStyle w:val="Kiemels2"/>
         </w:rPr>
         <w:t>Normál</w:t>
       </w:r>
-      <w:r>
-        <w:t xml:space="preserve"> (angol Word esetén Normal) stílust.</w:t>
+      <w:proofErr w:type="spellEnd"/>
+      <w:r>
+        <w:t xml:space="preserve"> (</w:t>
+      </w:r>
+      <w:proofErr w:type="spellStart"/>
+      <w:r>
+        <w:t>angol</w:t>
+      </w:r>
+      <w:proofErr w:type="spellEnd"/>
+      <w:r>
+        <w:t xml:space="preserve"> Word </w:t>
+      </w:r>
+      <w:proofErr w:type="spellStart"/>
+      <w:r>
+        <w:t>esetén</w:t>
+      </w:r>
+      <w:proofErr w:type="spellEnd"/>
+      <w:r>
+        <w:t xml:space="preserve"> Normal) </w:t>
+      </w:r>
+      <w:proofErr w:type="spellStart"/>
+      <w:r>
+        <w:t>stílust</w:t>
+      </w:r>
+      <w:proofErr w:type="spellEnd"/>
+      <w:r>
+        <w:t>.</w:t>
       </w:r>
     </w:p>
     <w:p>
       <w:pPr>
         <w:pStyle w:val="Cmsor3"/>
       </w:pPr>
-      <w:bookmarkStart w:id="6" w:name="_Toc332797399"/>
-      <w:bookmarkStart w:id="7" w:name="_Toc332798847"/>
+      <w:bookmarkStart w:id="4" w:name="_Toc332797399"/>
+      <w:bookmarkStart w:id="5" w:name="_Toc332798847"/>
+      <w:proofErr w:type="spellStart"/>
       <w:r>
         <w:t>Címsorok</w:t>
       </w:r>
-      <w:bookmarkEnd w:id="6"/>
-      <w:bookmarkEnd w:id="7"/>
+      <w:bookmarkEnd w:id="4"/>
+      <w:bookmarkEnd w:id="5"/>
+      <w:proofErr w:type="spellEnd"/>
     </w:p>
     <w:p>
       <w:r>
-        <w:t xml:space="preserve">A fejezetcímek esetén a </w:t>
-      </w:r>
+        <w:t xml:space="preserve">A </w:t>
+      </w:r>
+      <w:proofErr w:type="spellStart"/>
+      <w:r>
+        <w:t>fejezetcímek</w:t>
+      </w:r>
+      <w:proofErr w:type="spellEnd"/>
+      <w:r>
+        <w:t xml:space="preserve"> </w:t>
+      </w:r>
+      <w:proofErr w:type="spellStart"/>
+      <w:r>
+        <w:t>esetén</w:t>
+      </w:r>
+      <w:proofErr w:type="spellEnd"/>
+      <w:r>
+        <w:t xml:space="preserve"> a </w:t>
+      </w:r>
+      <w:proofErr w:type="spellStart"/>
       <w:r>
         <w:rPr>
           <w:rStyle w:val="Kiemels2"/>
         </w:rPr>
-        <w:t>Címsor 1-4</w:t>
-      </w:r>
-      <w:r>
-        <w:t xml:space="preserve"> (Heading 1-4) stílusokat használjuk.</w:t>
+        <w:t>Címsor</w:t>
+      </w:r>
+      <w:proofErr w:type="spellEnd"/>
+      <w:r>
+        <w:rPr>
+          <w:rStyle w:val="Kiemels2"/>
+        </w:rPr>
+        <w:t xml:space="preserve"> 1-4</w:t>
+      </w:r>
+      <w:r>
+        <w:t xml:space="preserve"> (Heading 1-4) </w:t>
+      </w:r>
+      <w:proofErr w:type="spellStart"/>
+      <w:r>
+        <w:t>stílusokat</w:t>
+      </w:r>
+      <w:proofErr w:type="spellEnd"/>
+      <w:r>
+        <w:t xml:space="preserve"> </w:t>
+      </w:r>
+      <w:proofErr w:type="spellStart"/>
+      <w:r>
+        <w:t>használjuk</w:t>
+      </w:r>
+      <w:proofErr w:type="spellEnd"/>
+      <w:r>
+        <w:t>.</w:t>
       </w:r>
     </w:p>
     <w:p>
       <w:pPr>
         <w:pStyle w:val="Cmsor3"/>
       </w:pPr>
-      <w:bookmarkStart w:id="8" w:name="_Toc332797400"/>
-      <w:bookmarkStart w:id="9" w:name="_Toc332798848"/>
+      <w:bookmarkStart w:id="6" w:name="_Toc332797400"/>
+      <w:bookmarkStart w:id="7" w:name="_Toc332798848"/>
+      <w:proofErr w:type="spellStart"/>
       <w:r>
         <w:t>Képek</w:t>
       </w:r>
-      <w:bookmarkEnd w:id="8"/>
-      <w:bookmarkEnd w:id="9"/>
+      <w:bookmarkEnd w:id="6"/>
+      <w:bookmarkEnd w:id="7"/>
+      <w:proofErr w:type="spellEnd"/>
     </w:p>
     <w:p>
       <w:r>
-        <w:t xml:space="preserve">A képhez használjuk a </w:t>
-      </w:r>
+        <w:t xml:space="preserve">A </w:t>
+      </w:r>
+      <w:proofErr w:type="spellStart"/>
+      <w:r>
+        <w:t>képhez</w:t>
+      </w:r>
+      <w:proofErr w:type="spellEnd"/>
+      <w:r>
+        <w:t xml:space="preserve"> </w:t>
+      </w:r>
+      <w:proofErr w:type="spellStart"/>
+      <w:r>
+        <w:t>használjuk</w:t>
+      </w:r>
+      <w:proofErr w:type="spellEnd"/>
+      <w:r>
+        <w:t xml:space="preserve"> a </w:t>
+      </w:r>
+      <w:proofErr w:type="spellStart"/>
       <w:r>
         <w:rPr>
           <w:rStyle w:val="Kiemels2"/>
         </w:rPr>
         <w:t>Kép</w:t>
       </w:r>
-      <w:r>
-        <w:t xml:space="preserve"> stílust.</w:t>
+      <w:proofErr w:type="spellEnd"/>
+      <w:r>
+        <w:t xml:space="preserve"> </w:t>
+      </w:r>
+      <w:proofErr w:type="spellStart"/>
+      <w:r>
+        <w:t>stílust</w:t>
+      </w:r>
+      <w:proofErr w:type="spellEnd"/>
+      <w:r>
+        <w:t>.</w:t>
       </w:r>
     </w:p>
     <w:p>
-      <w:r>
-        <w:t xml:space="preserve">Képaláírást a képen jobb gombbal kattintva a </w:t>
-      </w:r>
+      <w:proofErr w:type="spellStart"/>
+      <w:r>
+        <w:t>Képaláírást</w:t>
+      </w:r>
+      <w:proofErr w:type="spellEnd"/>
+      <w:r>
+        <w:t xml:space="preserve"> a </w:t>
+      </w:r>
+      <w:proofErr w:type="spellStart"/>
+      <w:r>
+        <w:t>képen</w:t>
+      </w:r>
+      <w:proofErr w:type="spellEnd"/>
+      <w:r>
+        <w:t xml:space="preserve"> </w:t>
+      </w:r>
+      <w:proofErr w:type="spellStart"/>
+      <w:r>
+        <w:t>jobb</w:t>
+      </w:r>
+      <w:proofErr w:type="spellEnd"/>
+      <w:r>
+        <w:t xml:space="preserve"> </w:t>
+      </w:r>
+      <w:proofErr w:type="spellStart"/>
+      <w:r>
+        <w:t>gombbal</w:t>
+      </w:r>
+      <w:proofErr w:type="spellEnd"/>
+      <w:r>
+        <w:t xml:space="preserve"> </w:t>
+      </w:r>
+      <w:proofErr w:type="spellStart"/>
+      <w:r>
+        <w:t>kattintva</w:t>
+      </w:r>
+      <w:proofErr w:type="spellEnd"/>
+      <w:r>
+        <w:t xml:space="preserve"> a </w:t>
+      </w:r>
+      <w:proofErr w:type="spellStart"/>
       <w:r>
         <w:rPr>
           <w:rStyle w:val="Kiemels"/>
         </w:rPr>
-        <w:t>Képaláírás beszúrása…</w:t>
-      </w:r>
-      <w:r>
-        <w:t xml:space="preserve"> opcióval adhatunk hozzá, így az automatikusan </w:t>
-      </w:r>
+        <w:t>Képaláírás</w:t>
+      </w:r>
+      <w:proofErr w:type="spellEnd"/>
+      <w:r>
+        <w:rPr>
+          <w:rStyle w:val="Kiemels"/>
+        </w:rPr>
+        <w:t xml:space="preserve"> </w:t>
+      </w:r>
+      <w:proofErr w:type="spellStart"/>
+      <w:r>
+        <w:rPr>
+          <w:rStyle w:val="Kiemels"/>
+        </w:rPr>
+        <w:t>beszúrása</w:t>
+      </w:r>
+      <w:proofErr w:type="spellEnd"/>
+      <w:r>
+        <w:rPr>
+          <w:rStyle w:val="Kiemels"/>
+        </w:rPr>
+        <w:t>…</w:t>
+      </w:r>
+      <w:r>
+        <w:t xml:space="preserve"> </w:t>
+      </w:r>
+      <w:proofErr w:type="spellStart"/>
+      <w:r>
+        <w:t>opcióval</w:t>
+      </w:r>
+      <w:proofErr w:type="spellEnd"/>
+      <w:r>
+        <w:t xml:space="preserve"> </w:t>
+      </w:r>
+      <w:proofErr w:type="spellStart"/>
+      <w:r>
+        <w:t>adhatunk</w:t>
+      </w:r>
+      <w:proofErr w:type="spellEnd"/>
+      <w:r>
+        <w:t xml:space="preserve"> </w:t>
+      </w:r>
+      <w:proofErr w:type="spellStart"/>
+      <w:r>
+        <w:t>hozzá</w:t>
+      </w:r>
+      <w:proofErr w:type="spellEnd"/>
+      <w:r>
+        <w:t xml:space="preserve">, </w:t>
+      </w:r>
+      <w:proofErr w:type="spellStart"/>
+      <w:r>
+        <w:t>így</w:t>
+      </w:r>
+      <w:proofErr w:type="spellEnd"/>
+      <w:r>
+        <w:t xml:space="preserve"> </w:t>
+      </w:r>
+      <w:proofErr w:type="spellStart"/>
+      <w:r>
+        <w:t>az</w:t>
+      </w:r>
+      <w:proofErr w:type="spellEnd"/>
+      <w:r>
+        <w:t xml:space="preserve"> </w:t>
+      </w:r>
+      <w:proofErr w:type="spellStart"/>
+      <w:r>
+        <w:t>automatikusan</w:t>
+      </w:r>
+      <w:proofErr w:type="spellEnd"/>
+      <w:r>
+        <w:t xml:space="preserve"> </w:t>
+      </w:r>
+      <w:proofErr w:type="spellStart"/>
       <w:r>
         <w:rPr>
           <w:rStyle w:val="Kiemels2"/>
         </w:rPr>
         <w:t>Képaláírás</w:t>
       </w:r>
-      <w:r>
-        <w:t xml:space="preserve"> (Caption) stílusú lesz.</w:t>
+      <w:proofErr w:type="spellEnd"/>
+      <w:r>
+        <w:t xml:space="preserve"> (Caption) </w:t>
+      </w:r>
+      <w:proofErr w:type="spellStart"/>
+      <w:r>
+        <w:t>stílusú</w:t>
+      </w:r>
+      <w:proofErr w:type="spellEnd"/>
+      <w:r>
+        <w:t xml:space="preserve"> </w:t>
+      </w:r>
+      <w:proofErr w:type="spellStart"/>
+      <w:r>
+        <w:t>lesz</w:t>
+      </w:r>
+      <w:proofErr w:type="spellEnd"/>
+      <w:r>
+        <w:t>.</w:t>
       </w:r>
     </w:p>
     <w:p>
@@ -1988,53 +6185,141 @@
       <w:pPr>
         <w:pStyle w:val="Kpalrs"/>
       </w:pPr>
-      <w:fldSimple w:instr=" STYLEREF 1 \s ">
-        <w:r>
-          <w:rPr>
-            <w:noProof/>
-          </w:rPr>
-          <w:t>1</w:t>
-        </w:r>
-      </w:fldSimple>
+      <w:r>
+        <w:fldChar w:fldCharType="begin"/>
+      </w:r>
+      <w:r>
+        <w:instrText xml:space="preserve"> STYLEREF 1 \s </w:instrText>
+      </w:r>
+      <w:r>
+        <w:fldChar w:fldCharType="separate"/>
+      </w:r>
+      <w:r>
+        <w:rPr>
+          <w:noProof/>
+        </w:rPr>
+        <w:t>1</w:t>
+      </w:r>
+      <w:r>
+        <w:rPr>
+          <w:noProof/>
+        </w:rPr>
+        <w:fldChar w:fldCharType="end"/>
+      </w:r>
       <w:r>
         <w:t>.</w:t>
       </w:r>
-      <w:fldSimple w:instr=" SEQ ábra \* ARABIC \s 1 ">
-        <w:r>
-          <w:rPr>
-            <w:noProof/>
-          </w:rPr>
-          <w:t>1</w:t>
-        </w:r>
-      </w:fldSimple>
-      <w:r>
-        <w:t>. ábra: Példa képaláírásra</w:t>
-      </w:r>
+      <w:r>
+        <w:fldChar w:fldCharType="begin"/>
+      </w:r>
+      <w:r>
+        <w:instrText xml:space="preserve"> SEQ ábra \* ARABIC \s 1 </w:instrText>
+      </w:r>
+      <w:r>
+        <w:fldChar w:fldCharType="separate"/>
+      </w:r>
+      <w:r>
+        <w:rPr>
+          <w:noProof/>
+        </w:rPr>
+        <w:t>1</w:t>
+      </w:r>
+      <w:r>
+        <w:rPr>
+          <w:noProof/>
+        </w:rPr>
+        <w:fldChar w:fldCharType="end"/>
+      </w:r>
+      <w:r>
+        <w:t xml:space="preserve">. </w:t>
+      </w:r>
+      <w:proofErr w:type="spellStart"/>
+      <w:r>
+        <w:t>ábra</w:t>
+      </w:r>
+      <w:proofErr w:type="spellEnd"/>
+      <w:r>
+        <w:t xml:space="preserve">: </w:t>
+      </w:r>
+      <w:proofErr w:type="spellStart"/>
+      <w:r>
+        <w:t>Példa</w:t>
+      </w:r>
+      <w:proofErr w:type="spellEnd"/>
+      <w:r>
+        <w:t xml:space="preserve"> </w:t>
+      </w:r>
+      <w:proofErr w:type="spellStart"/>
+      <w:r>
+        <w:t>képaláírásra</w:t>
+      </w:r>
+      <w:proofErr w:type="spellEnd"/>
     </w:p>
     <w:p>
       <w:pPr>
         <w:pStyle w:val="Cmsor3"/>
       </w:pPr>
-      <w:bookmarkStart w:id="10" w:name="_Toc332797401"/>
-      <w:bookmarkStart w:id="11" w:name="_Toc332798849"/>
+      <w:bookmarkStart w:id="8" w:name="_Toc332797401"/>
+      <w:bookmarkStart w:id="9" w:name="_Toc332798849"/>
+      <w:proofErr w:type="spellStart"/>
       <w:r>
         <w:t>Kódrészletek</w:t>
       </w:r>
-      <w:bookmarkEnd w:id="10"/>
-      <w:bookmarkEnd w:id="11"/>
+      <w:bookmarkEnd w:id="8"/>
+      <w:bookmarkEnd w:id="9"/>
+      <w:proofErr w:type="spellEnd"/>
     </w:p>
     <w:p>
-      <w:r>
-        <w:t xml:space="preserve">Kódrészletek beillesztése esetén használjuk a </w:t>
-      </w:r>
+      <w:proofErr w:type="spellStart"/>
+      <w:r>
+        <w:t>Kódrészletek</w:t>
+      </w:r>
+      <w:proofErr w:type="spellEnd"/>
+      <w:r>
+        <w:t xml:space="preserve"> </w:t>
+      </w:r>
+      <w:proofErr w:type="spellStart"/>
+      <w:r>
+        <w:t>beillesztése</w:t>
+      </w:r>
+      <w:proofErr w:type="spellEnd"/>
+      <w:r>
+        <w:t xml:space="preserve"> </w:t>
+      </w:r>
+      <w:proofErr w:type="spellStart"/>
+      <w:r>
+        <w:t>esetén</w:t>
+      </w:r>
+      <w:proofErr w:type="spellEnd"/>
+      <w:r>
+        <w:t xml:space="preserve"> </w:t>
+      </w:r>
+      <w:proofErr w:type="spellStart"/>
+      <w:r>
+        <w:t>használjuk</w:t>
+      </w:r>
+      <w:proofErr w:type="spellEnd"/>
+      <w:r>
+        <w:t xml:space="preserve"> a </w:t>
+      </w:r>
+      <w:proofErr w:type="spellStart"/>
       <w:r>
         <w:rPr>
           <w:rStyle w:val="Kiemels2"/>
         </w:rPr>
         <w:t>Kód</w:t>
       </w:r>
-      <w:r>
-        <w:t xml:space="preserve"> stílust.</w:t>
+      <w:proofErr w:type="spellEnd"/>
+      <w:r>
+        <w:t xml:space="preserve"> </w:t>
+      </w:r>
+      <w:proofErr w:type="spellStart"/>
+      <w:r>
+        <w:t>stílust</w:t>
+      </w:r>
+      <w:proofErr w:type="spellEnd"/>
+      <w:r>
+        <w:t>.</w:t>
       </w:r>
     </w:p>
     <w:p>
@@ -2050,8 +6335,13 @@
         <w:pStyle w:val="Kd"/>
       </w:pPr>
       <w:r>
-        <w:t>namespace MyApp</w:t>
-      </w:r>
+        <w:t xml:space="preserve">namespace </w:t>
+      </w:r>
+      <w:proofErr w:type="spellStart"/>
+      <w:r>
+        <w:t>MyApp</w:t>
+      </w:r>
+      <w:proofErr w:type="spellEnd"/>
     </w:p>
     <w:p>
       <w:pPr>
@@ -2090,7 +6380,23 @@
         <w:tab/>
       </w:r>
       <w:r>
-        <w:t>static void Main( string[] args )</w:t>
+        <w:t xml:space="preserve">static void </w:t>
+      </w:r>
+      <w:proofErr w:type="gramStart"/>
+      <w:r>
+        <w:t>Main( string</w:t>
+      </w:r>
+      <w:proofErr w:type="gramEnd"/>
+      <w:r>
+        <w:t xml:space="preserve">[] </w:t>
+      </w:r>
+      <w:proofErr w:type="spellStart"/>
+      <w:r>
+        <w:t>args</w:t>
+      </w:r>
+      <w:proofErr w:type="spellEnd"/>
+      <w:r>
+        <w:t xml:space="preserve"> )</w:t>
       </w:r>
     </w:p>
     <w:p>
@@ -2117,7 +6423,32 @@
       </w:r>
       <w:r>
         <w:tab/>
-        <w:t>Console.WriteLine( "Szia Világ!" );</w:t>
+      </w:r>
+      <w:proofErr w:type="spellStart"/>
+      <w:r>
+        <w:t>Console.WriteLine</w:t>
+      </w:r>
+      <w:proofErr w:type="spellEnd"/>
+      <w:proofErr w:type="gramStart"/>
+      <w:r>
+        <w:t>( "</w:t>
+      </w:r>
+      <w:proofErr w:type="spellStart"/>
+      <w:proofErr w:type="gramEnd"/>
+      <w:r>
+        <w:t>Szia</w:t>
+      </w:r>
+      <w:proofErr w:type="spellEnd"/>
+      <w:r>
+        <w:t xml:space="preserve"> </w:t>
+      </w:r>
+      <w:proofErr w:type="spellStart"/>
+      <w:r>
+        <w:t>Világ</w:t>
+      </w:r>
+      <w:proofErr w:type="spellEnd"/>
+      <w:r>
+        <w:t>!" );</w:t>
       </w:r>
     </w:p>
     <w:p>
@@ -2153,56 +6484,255 @@
       <w:pPr>
         <w:pStyle w:val="Cmsor3"/>
       </w:pPr>
-      <w:bookmarkStart w:id="12" w:name="_Toc332797402"/>
-      <w:bookmarkStart w:id="13" w:name="_Toc332798850"/>
+      <w:bookmarkStart w:id="10" w:name="_Toc332797402"/>
+      <w:bookmarkStart w:id="11" w:name="_Toc332798850"/>
+      <w:proofErr w:type="spellStart"/>
       <w:r>
         <w:t>Irodalomjegyzék</w:t>
       </w:r>
-      <w:bookmarkEnd w:id="12"/>
-      <w:bookmarkEnd w:id="13"/>
+      <w:bookmarkEnd w:id="10"/>
+      <w:bookmarkEnd w:id="11"/>
+      <w:proofErr w:type="spellEnd"/>
     </w:p>
     <w:p>
       <w:r>
-        <w:t xml:space="preserve">Az Irodalomjegyzékben szereplő hivatkozásokat </w:t>
-      </w:r>
+        <w:t xml:space="preserve">Az </w:t>
+      </w:r>
+      <w:proofErr w:type="spellStart"/>
+      <w:r>
+        <w:t>Irodalomjegyzékben</w:t>
+      </w:r>
+      <w:proofErr w:type="spellEnd"/>
+      <w:r>
+        <w:t xml:space="preserve"> </w:t>
+      </w:r>
+      <w:proofErr w:type="spellStart"/>
+      <w:r>
+        <w:t>szereplő</w:t>
+      </w:r>
+      <w:proofErr w:type="spellEnd"/>
+      <w:r>
+        <w:t xml:space="preserve"> </w:t>
+      </w:r>
+      <w:proofErr w:type="spellStart"/>
+      <w:r>
+        <w:t>hivatkozásokat</w:t>
+      </w:r>
+      <w:proofErr w:type="spellEnd"/>
+      <w:r>
+        <w:t xml:space="preserve"> </w:t>
+      </w:r>
+      <w:proofErr w:type="spellStart"/>
       <w:r>
         <w:rPr>
           <w:rStyle w:val="Kiemels2"/>
         </w:rPr>
-        <w:t xml:space="preserve">Irodalomjegyzék </w:t>
-      </w:r>
+        <w:t>Irodalomjegyzék</w:t>
+      </w:r>
+      <w:proofErr w:type="spellEnd"/>
+      <w:r>
+        <w:rPr>
+          <w:rStyle w:val="Kiemels2"/>
+        </w:rPr>
+        <w:t xml:space="preserve"> </w:t>
+      </w:r>
+      <w:proofErr w:type="spellStart"/>
       <w:r>
         <w:rPr>
           <w:rStyle w:val="Kiemels2"/>
         </w:rPr>
         <w:t>sor</w:t>
       </w:r>
-      <w:r>
-        <w:t xml:space="preserve"> stílussal formázzuk, a címüket pedig </w:t>
-      </w:r>
+      <w:proofErr w:type="spellEnd"/>
+      <w:r>
+        <w:t xml:space="preserve"> </w:t>
+      </w:r>
+      <w:proofErr w:type="spellStart"/>
+      <w:r>
+        <w:t>stílussal</w:t>
+      </w:r>
+      <w:proofErr w:type="spellEnd"/>
+      <w:r>
+        <w:t xml:space="preserve"> </w:t>
+      </w:r>
+      <w:proofErr w:type="spellStart"/>
+      <w:r>
+        <w:t>formázzuk</w:t>
+      </w:r>
+      <w:proofErr w:type="spellEnd"/>
+      <w:r>
+        <w:t xml:space="preserve">, a </w:t>
+      </w:r>
+      <w:proofErr w:type="spellStart"/>
+      <w:r>
+        <w:t>címüket</w:t>
+      </w:r>
+      <w:proofErr w:type="spellEnd"/>
+      <w:r>
+        <w:t xml:space="preserve"> </w:t>
+      </w:r>
+      <w:proofErr w:type="spellStart"/>
+      <w:r>
+        <w:t>pedig</w:t>
+      </w:r>
+      <w:proofErr w:type="spellEnd"/>
+      <w:r>
+        <w:t xml:space="preserve"> </w:t>
+      </w:r>
+      <w:proofErr w:type="spellStart"/>
       <w:r>
         <w:rPr>
           <w:rStyle w:val="Kiemels2"/>
         </w:rPr>
-        <w:t xml:space="preserve">Irodalomjegyzék forrás </w:t>
-      </w:r>
-      <w:r>
-        <w:t>stílussal emeljük ki.</w:t>
+        <w:t>Irodalomjegyzék</w:t>
+      </w:r>
+      <w:proofErr w:type="spellEnd"/>
+      <w:r>
+        <w:rPr>
+          <w:rStyle w:val="Kiemels2"/>
+        </w:rPr>
+        <w:t xml:space="preserve"> </w:t>
+      </w:r>
+      <w:proofErr w:type="spellStart"/>
+      <w:r>
+        <w:rPr>
+          <w:rStyle w:val="Kiemels2"/>
+        </w:rPr>
+        <w:t>forrás</w:t>
+      </w:r>
+      <w:proofErr w:type="spellEnd"/>
+      <w:r>
+        <w:rPr>
+          <w:rStyle w:val="Kiemels2"/>
+        </w:rPr>
+        <w:t xml:space="preserve"> </w:t>
+      </w:r>
+      <w:proofErr w:type="spellStart"/>
+      <w:r>
+        <w:t>stílussal</w:t>
+      </w:r>
+      <w:proofErr w:type="spellEnd"/>
+      <w:r>
+        <w:t xml:space="preserve"> </w:t>
+      </w:r>
+      <w:proofErr w:type="spellStart"/>
+      <w:r>
+        <w:t>emeljük</w:t>
+      </w:r>
+      <w:proofErr w:type="spellEnd"/>
+      <w:r>
+        <w:t xml:space="preserve"> </w:t>
+      </w:r>
+      <w:proofErr w:type="spellStart"/>
+      <w:r>
+        <w:t>ki</w:t>
+      </w:r>
+      <w:proofErr w:type="spellEnd"/>
+      <w:r>
+        <w:t>.</w:t>
       </w:r>
     </w:p>
     <w:p>
       <w:r>
         <w:lastRenderedPageBreak/>
-        <w:t xml:space="preserve">A szövegbe a hivatkozásokat a </w:t>
-      </w:r>
+        <w:t xml:space="preserve">A </w:t>
+      </w:r>
+      <w:proofErr w:type="spellStart"/>
+      <w:r>
+        <w:t>szövegbe</w:t>
+      </w:r>
+      <w:proofErr w:type="spellEnd"/>
+      <w:r>
+        <w:t xml:space="preserve"> a </w:t>
+      </w:r>
+      <w:proofErr w:type="spellStart"/>
+      <w:r>
+        <w:t>hivatkozásokat</w:t>
+      </w:r>
+      <w:proofErr w:type="spellEnd"/>
+      <w:r>
+        <w:t xml:space="preserve"> a </w:t>
+      </w:r>
+      <w:proofErr w:type="spellStart"/>
       <w:r>
         <w:rPr>
           <w:rStyle w:val="Kiemels"/>
         </w:rPr>
-        <w:t>Kereszthivatkozás beszúrása</w:t>
-      </w:r>
-      <w:r>
-        <w:t xml:space="preserve"> (Insert cross-reference) funkcióval helyezzük el (példa egy így beszúrt hivatkozásra: </w:t>
+        <w:t>Kereszthivatkozás</w:t>
+      </w:r>
+      <w:proofErr w:type="spellEnd"/>
+      <w:r>
+        <w:rPr>
+          <w:rStyle w:val="Kiemels"/>
+        </w:rPr>
+        <w:t xml:space="preserve"> </w:t>
+      </w:r>
+      <w:proofErr w:type="spellStart"/>
+      <w:r>
+        <w:rPr>
+          <w:rStyle w:val="Kiemels"/>
+        </w:rPr>
+        <w:t>beszúrása</w:t>
+      </w:r>
+      <w:proofErr w:type="spellEnd"/>
+      <w:r>
+        <w:t xml:space="preserve"> (Insert cross-reference) </w:t>
+      </w:r>
+      <w:proofErr w:type="spellStart"/>
+      <w:r>
+        <w:t>funkcióval</w:t>
+      </w:r>
+      <w:proofErr w:type="spellEnd"/>
+      <w:r>
+        <w:t xml:space="preserve"> </w:t>
+      </w:r>
+      <w:proofErr w:type="spellStart"/>
+      <w:r>
+        <w:t>helyezzük</w:t>
+      </w:r>
+      <w:proofErr w:type="spellEnd"/>
+      <w:r>
+        <w:t xml:space="preserve"> el (</w:t>
+      </w:r>
+      <w:proofErr w:type="spellStart"/>
+      <w:r>
+        <w:t>példa</w:t>
+      </w:r>
+      <w:proofErr w:type="spellEnd"/>
+      <w:r>
+        <w:t xml:space="preserve"> </w:t>
+      </w:r>
+      <w:proofErr w:type="spellStart"/>
+      <w:r>
+        <w:t>egy</w:t>
+      </w:r>
+      <w:proofErr w:type="spellEnd"/>
+      <w:r>
+        <w:t xml:space="preserve"> </w:t>
+      </w:r>
+      <w:proofErr w:type="spellStart"/>
+      <w:r>
+        <w:t>így</w:t>
+      </w:r>
+      <w:proofErr w:type="spellEnd"/>
+      <w:r>
+        <w:t xml:space="preserve"> </w:t>
+      </w:r>
+      <w:proofErr w:type="spellStart"/>
+      <w:r>
+        <w:t>beszúrt</w:t>
+      </w:r>
+      <w:proofErr w:type="spellEnd"/>
+      <w:r>
+        <w:t xml:space="preserve"> </w:t>
+      </w:r>
+      <w:proofErr w:type="spellStart"/>
+      <w:r>
+        <w:t>hivatkozásra</w:t>
+      </w:r>
+      <w:proofErr w:type="spellEnd"/>
+      <w:r>
+        <w:t xml:space="preserve">: </w:t>
       </w:r>
       <w:r>
         <w:fldChar w:fldCharType="begin"/>
@@ -2220,25 +6750,128 @@
         <w:fldChar w:fldCharType="end"/>
       </w:r>
       <w:r>
-        <w:t>), így azok automatikusan frissülnek a hivatkozások átrendezésekor.</w:t>
+        <w:t xml:space="preserve">), </w:t>
+      </w:r>
+      <w:proofErr w:type="spellStart"/>
+      <w:r>
+        <w:t>így</w:t>
+      </w:r>
+      <w:proofErr w:type="spellEnd"/>
+      <w:r>
+        <w:t xml:space="preserve"> </w:t>
+      </w:r>
+      <w:proofErr w:type="spellStart"/>
+      <w:r>
+        <w:t>azok</w:t>
+      </w:r>
+      <w:proofErr w:type="spellEnd"/>
+      <w:r>
+        <w:t xml:space="preserve"> </w:t>
+      </w:r>
+      <w:proofErr w:type="spellStart"/>
+      <w:r>
+        <w:t>automatikusan</w:t>
+      </w:r>
+      <w:proofErr w:type="spellEnd"/>
+      <w:r>
+        <w:t xml:space="preserve"> </w:t>
+      </w:r>
+      <w:proofErr w:type="spellStart"/>
+      <w:r>
+        <w:t>frissülnek</w:t>
+      </w:r>
+      <w:proofErr w:type="spellEnd"/>
+      <w:r>
+        <w:t xml:space="preserve"> a </w:t>
+      </w:r>
+      <w:proofErr w:type="spellStart"/>
+      <w:r>
+        <w:t>hivatkozások</w:t>
+      </w:r>
+      <w:proofErr w:type="spellEnd"/>
+      <w:r>
+        <w:t xml:space="preserve"> </w:t>
+      </w:r>
+      <w:proofErr w:type="spellStart"/>
+      <w:r>
+        <w:t>átrendezésekor</w:t>
+      </w:r>
+      <w:proofErr w:type="spellEnd"/>
+      <w:r>
+        <w:t>.</w:t>
       </w:r>
     </w:p>
     <w:p>
       <w:pPr>
         <w:pStyle w:val="Cmsor1"/>
       </w:pPr>
-      <w:bookmarkStart w:id="14" w:name="_Toc332797403"/>
-      <w:bookmarkStart w:id="15" w:name="_Toc332798851"/>
+      <w:bookmarkStart w:id="12" w:name="_Toc332797403"/>
+      <w:bookmarkStart w:id="13" w:name="_Toc332798851"/>
+      <w:proofErr w:type="spellStart"/>
       <w:r>
         <w:lastRenderedPageBreak/>
-        <w:t>Utolsó simítások</w:t>
-      </w:r>
-      <w:bookmarkEnd w:id="14"/>
-      <w:bookmarkEnd w:id="15"/>
+        <w:t>Utolsó</w:t>
+      </w:r>
+      <w:proofErr w:type="spellEnd"/>
+      <w:r>
+        <w:t xml:space="preserve"> </w:t>
+      </w:r>
+      <w:proofErr w:type="spellStart"/>
+      <w:r>
+        <w:t>simítások</w:t>
+      </w:r>
+      <w:bookmarkEnd w:id="12"/>
+      <w:bookmarkEnd w:id="13"/>
+      <w:proofErr w:type="spellEnd"/>
     </w:p>
     <w:p>
-      <w:r>
-        <w:t>Miután elkészültünk a dokumentációval, ne felejtsük el a következő lépéseket:</w:t>
+      <w:proofErr w:type="spellStart"/>
+      <w:r>
+        <w:t>Miután</w:t>
+      </w:r>
+      <w:proofErr w:type="spellEnd"/>
+      <w:r>
+        <w:t xml:space="preserve"> </w:t>
+      </w:r>
+      <w:proofErr w:type="spellStart"/>
+      <w:r>
+        <w:t>elkészültünk</w:t>
+      </w:r>
+      <w:proofErr w:type="spellEnd"/>
+      <w:r>
+        <w:t xml:space="preserve"> a </w:t>
+      </w:r>
+      <w:proofErr w:type="spellStart"/>
+      <w:r>
+        <w:t>dokumentációval</w:t>
+      </w:r>
+      <w:proofErr w:type="spellEnd"/>
+      <w:r>
+        <w:t xml:space="preserve">, ne </w:t>
+      </w:r>
+      <w:proofErr w:type="spellStart"/>
+      <w:r>
+        <w:t>felejtsük</w:t>
+      </w:r>
+      <w:proofErr w:type="spellEnd"/>
+      <w:r>
+        <w:t xml:space="preserve"> el a </w:t>
+      </w:r>
+      <w:proofErr w:type="spellStart"/>
+      <w:r>
+        <w:t>következő</w:t>
+      </w:r>
+      <w:proofErr w:type="spellEnd"/>
+      <w:r>
+        <w:t xml:space="preserve"> </w:t>
+      </w:r>
+      <w:proofErr w:type="spellStart"/>
+      <w:r>
+        <w:t>lépéseket</w:t>
+      </w:r>
+      <w:proofErr w:type="spellEnd"/>
+      <w:r>
+        <w:t>:</w:t>
       </w:r>
     </w:p>
     <w:p>
@@ -2248,14 +6881,220 @@
           <w:numId w:val="12"/>
         </w:numPr>
       </w:pPr>
+      <w:proofErr w:type="spellStart"/>
       <w:r>
         <w:rPr>
           <w:rStyle w:val="Kiemels"/>
         </w:rPr>
-        <w:t>Kereszthivatkozások frissítése:</w:t>
-      </w:r>
-      <w:r>
-        <w:t xml:space="preserve"> miután kijelöltük a teljes szöveget (Ctrl+A), nyomjuk meg az F9 billentyűt, és a Word frissíti az összes kereszthivatkozást. Ilyenkor ellenőrizzük, hogy nem jelent-e meg valahol a "Hiba! A könyvjelző nem létezik." szöveg.</w:t>
+        <w:t>Kereszthivatkozások</w:t>
+      </w:r>
+      <w:proofErr w:type="spellEnd"/>
+      <w:r>
+        <w:rPr>
+          <w:rStyle w:val="Kiemels"/>
+        </w:rPr>
+        <w:t xml:space="preserve"> </w:t>
+      </w:r>
+      <w:proofErr w:type="spellStart"/>
+      <w:r>
+        <w:rPr>
+          <w:rStyle w:val="Kiemels"/>
+        </w:rPr>
+        <w:t>frissítése</w:t>
+      </w:r>
+      <w:proofErr w:type="spellEnd"/>
+      <w:r>
+        <w:rPr>
+          <w:rStyle w:val="Kiemels"/>
+        </w:rPr>
+        <w:t>:</w:t>
+      </w:r>
+      <w:r>
+        <w:t xml:space="preserve"> </w:t>
+      </w:r>
+      <w:proofErr w:type="spellStart"/>
+      <w:r>
+        <w:t>miután</w:t>
+      </w:r>
+      <w:proofErr w:type="spellEnd"/>
+      <w:r>
+        <w:t xml:space="preserve"> </w:t>
+      </w:r>
+      <w:proofErr w:type="spellStart"/>
+      <w:r>
+        <w:t>kijelöltük</w:t>
+      </w:r>
+      <w:proofErr w:type="spellEnd"/>
+      <w:r>
+        <w:t xml:space="preserve"> a </w:t>
+      </w:r>
+      <w:proofErr w:type="spellStart"/>
+      <w:r>
+        <w:t>teljes</w:t>
+      </w:r>
+      <w:proofErr w:type="spellEnd"/>
+      <w:r>
+        <w:t xml:space="preserve"> </w:t>
+      </w:r>
+      <w:proofErr w:type="spellStart"/>
+      <w:r>
+        <w:t>szöveget</w:t>
+      </w:r>
+      <w:proofErr w:type="spellEnd"/>
+      <w:r>
+        <w:t xml:space="preserve"> (</w:t>
+      </w:r>
+      <w:proofErr w:type="spellStart"/>
+      <w:r>
+        <w:t>Ctrl+A</w:t>
+      </w:r>
+      <w:proofErr w:type="spellEnd"/>
+      <w:r>
+        <w:t xml:space="preserve">), </w:t>
+      </w:r>
+      <w:proofErr w:type="spellStart"/>
+      <w:r>
+        <w:t>nyomjuk</w:t>
+      </w:r>
+      <w:proofErr w:type="spellEnd"/>
+      <w:r>
+        <w:t xml:space="preserve"> meg </w:t>
+      </w:r>
+      <w:proofErr w:type="spellStart"/>
+      <w:r>
+        <w:t>az</w:t>
+      </w:r>
+      <w:proofErr w:type="spellEnd"/>
+      <w:r>
+        <w:t xml:space="preserve"> F9 </w:t>
+      </w:r>
+      <w:proofErr w:type="spellStart"/>
+      <w:r>
+        <w:t>billentyűt</w:t>
+      </w:r>
+      <w:proofErr w:type="spellEnd"/>
+      <w:r>
+        <w:t xml:space="preserve">, </w:t>
+      </w:r>
+      <w:proofErr w:type="spellStart"/>
+      <w:r>
+        <w:t>és</w:t>
+      </w:r>
+      <w:proofErr w:type="spellEnd"/>
+      <w:r>
+        <w:t xml:space="preserve"> a Word </w:t>
+      </w:r>
+      <w:proofErr w:type="spellStart"/>
+      <w:r>
+        <w:t>frissíti</w:t>
+      </w:r>
+      <w:proofErr w:type="spellEnd"/>
+      <w:r>
+        <w:t xml:space="preserve"> </w:t>
+      </w:r>
+      <w:proofErr w:type="spellStart"/>
+      <w:r>
+        <w:t>az</w:t>
+      </w:r>
+      <w:proofErr w:type="spellEnd"/>
+      <w:r>
+        <w:t xml:space="preserve"> </w:t>
+      </w:r>
+      <w:proofErr w:type="spellStart"/>
+      <w:r>
+        <w:t>összes</w:t>
+      </w:r>
+      <w:proofErr w:type="spellEnd"/>
+      <w:r>
+        <w:t xml:space="preserve"> </w:t>
+      </w:r>
+      <w:proofErr w:type="spellStart"/>
+      <w:r>
+        <w:t>kereszthivatkozást</w:t>
+      </w:r>
+      <w:proofErr w:type="spellEnd"/>
+      <w:r>
+        <w:t xml:space="preserve">. </w:t>
+      </w:r>
+      <w:proofErr w:type="spellStart"/>
+      <w:r>
+        <w:t>Ilyenkor</w:t>
+      </w:r>
+      <w:proofErr w:type="spellEnd"/>
+      <w:r>
+        <w:t xml:space="preserve"> </w:t>
+      </w:r>
+      <w:proofErr w:type="spellStart"/>
+      <w:r>
+        <w:t>ellenőrizzük</w:t>
+      </w:r>
+      <w:proofErr w:type="spellEnd"/>
+      <w:r>
+        <w:t xml:space="preserve">, </w:t>
+      </w:r>
+      <w:proofErr w:type="spellStart"/>
+      <w:r>
+        <w:t>hogy</w:t>
+      </w:r>
+      <w:proofErr w:type="spellEnd"/>
+      <w:r>
+        <w:t xml:space="preserve"> </w:t>
+      </w:r>
+      <w:proofErr w:type="spellStart"/>
+      <w:r>
+        <w:t>nem</w:t>
+      </w:r>
+      <w:proofErr w:type="spellEnd"/>
+      <w:r>
+        <w:t xml:space="preserve"> </w:t>
+      </w:r>
+      <w:proofErr w:type="spellStart"/>
+      <w:r>
+        <w:t>jelent</w:t>
+      </w:r>
+      <w:proofErr w:type="spellEnd"/>
+      <w:r>
+        <w:t xml:space="preserve">-e meg </w:t>
+      </w:r>
+      <w:proofErr w:type="spellStart"/>
+      <w:r>
+        <w:t>valahol</w:t>
+      </w:r>
+      <w:proofErr w:type="spellEnd"/>
+      <w:r>
+        <w:t xml:space="preserve"> a "Hiba! A </w:t>
+      </w:r>
+      <w:proofErr w:type="spellStart"/>
+      <w:r>
+        <w:t>könyvjelző</w:t>
+      </w:r>
+      <w:proofErr w:type="spellEnd"/>
+      <w:r>
+        <w:t xml:space="preserve"> </w:t>
+      </w:r>
+      <w:proofErr w:type="spellStart"/>
+      <w:r>
+        <w:t>nem</w:t>
+      </w:r>
+      <w:proofErr w:type="spellEnd"/>
+      <w:r>
+        <w:t xml:space="preserve"> </w:t>
+      </w:r>
+      <w:proofErr w:type="spellStart"/>
+      <w:r>
+        <w:t>létezik</w:t>
+      </w:r>
+      <w:proofErr w:type="spellEnd"/>
+      <w:r>
+        <w:t xml:space="preserve">." </w:t>
+      </w:r>
+      <w:proofErr w:type="spellStart"/>
+      <w:r>
+        <w:t>szöveg</w:t>
+      </w:r>
+      <w:proofErr w:type="spellEnd"/>
+      <w:r>
+        <w:t>.</w:t>
       </w:r>
     </w:p>
     <w:p>
@@ -2265,14 +7104,210 @@
           <w:numId w:val="12"/>
         </w:numPr>
       </w:pPr>
+      <w:proofErr w:type="spellStart"/>
       <w:r>
         <w:rPr>
           <w:rStyle w:val="Kiemels"/>
         </w:rPr>
-        <w:t>Dokumentum tulajdonságok megadása:</w:t>
-      </w:r>
-      <w:r>
-        <w:t xml:space="preserve"> a dokumentumhoz tartozó meta adatok kitöltése (szerző, cím, kulcsszavak stb.). Erre való a Dokumentum tulajdonságai panel, mely a Fájl / Információ / Tulajdonságok / Dokumentumpanel megjelenítése úton érhető el.</w:t>
+        <w:t>Dokumentum</w:t>
+      </w:r>
+      <w:proofErr w:type="spellEnd"/>
+      <w:r>
+        <w:rPr>
+          <w:rStyle w:val="Kiemels"/>
+        </w:rPr>
+        <w:t xml:space="preserve"> </w:t>
+      </w:r>
+      <w:proofErr w:type="spellStart"/>
+      <w:r>
+        <w:rPr>
+          <w:rStyle w:val="Kiemels"/>
+        </w:rPr>
+        <w:t>tulajdonságok</w:t>
+      </w:r>
+      <w:proofErr w:type="spellEnd"/>
+      <w:r>
+        <w:rPr>
+          <w:rStyle w:val="Kiemels"/>
+        </w:rPr>
+        <w:t xml:space="preserve"> </w:t>
+      </w:r>
+      <w:proofErr w:type="spellStart"/>
+      <w:r>
+        <w:rPr>
+          <w:rStyle w:val="Kiemels"/>
+        </w:rPr>
+        <w:t>megadása</w:t>
+      </w:r>
+      <w:proofErr w:type="spellEnd"/>
+      <w:r>
+        <w:rPr>
+          <w:rStyle w:val="Kiemels"/>
+        </w:rPr>
+        <w:t>:</w:t>
+      </w:r>
+      <w:r>
+        <w:t xml:space="preserve"> a </w:t>
+      </w:r>
+      <w:proofErr w:type="spellStart"/>
+      <w:r>
+        <w:t>dokumentumhoz</w:t>
+      </w:r>
+      <w:proofErr w:type="spellEnd"/>
+      <w:r>
+        <w:t xml:space="preserve"> </w:t>
+      </w:r>
+      <w:proofErr w:type="spellStart"/>
+      <w:r>
+        <w:t>tartozó</w:t>
+      </w:r>
+      <w:proofErr w:type="spellEnd"/>
+      <w:r>
+        <w:t xml:space="preserve"> meta </w:t>
+      </w:r>
+      <w:proofErr w:type="spellStart"/>
+      <w:r>
+        <w:t>adatok</w:t>
+      </w:r>
+      <w:proofErr w:type="spellEnd"/>
+      <w:r>
+        <w:t xml:space="preserve"> </w:t>
+      </w:r>
+      <w:proofErr w:type="spellStart"/>
+      <w:r>
+        <w:t>kitöltése</w:t>
+      </w:r>
+      <w:proofErr w:type="spellEnd"/>
+      <w:r>
+        <w:t xml:space="preserve"> (</w:t>
+      </w:r>
+      <w:proofErr w:type="spellStart"/>
+      <w:r>
+        <w:t>szerző</w:t>
+      </w:r>
+      <w:proofErr w:type="spellEnd"/>
+      <w:r>
+        <w:t xml:space="preserve">, </w:t>
+      </w:r>
+      <w:proofErr w:type="spellStart"/>
+      <w:r>
+        <w:t>cím</w:t>
+      </w:r>
+      <w:proofErr w:type="spellEnd"/>
+      <w:r>
+        <w:t xml:space="preserve">, </w:t>
+      </w:r>
+      <w:proofErr w:type="spellStart"/>
+      <w:r>
+        <w:t>kulcsszavak</w:t>
+      </w:r>
+      <w:proofErr w:type="spellEnd"/>
+      <w:r>
+        <w:t xml:space="preserve"> </w:t>
+      </w:r>
+      <w:proofErr w:type="spellStart"/>
+      <w:r>
+        <w:t>stb</w:t>
+      </w:r>
+      <w:proofErr w:type="spellEnd"/>
+      <w:r>
+        <w:t xml:space="preserve">.). </w:t>
+      </w:r>
+      <w:proofErr w:type="spellStart"/>
+      <w:r>
+        <w:t>Erre</w:t>
+      </w:r>
+      <w:proofErr w:type="spellEnd"/>
+      <w:r>
+        <w:t xml:space="preserve"> </w:t>
+      </w:r>
+      <w:proofErr w:type="spellStart"/>
+      <w:r>
+        <w:t>való</w:t>
+      </w:r>
+      <w:proofErr w:type="spellEnd"/>
+      <w:r>
+        <w:t xml:space="preserve"> a </w:t>
+      </w:r>
+      <w:proofErr w:type="spellStart"/>
+      <w:r>
+        <w:t>Dokumentum</w:t>
+      </w:r>
+      <w:proofErr w:type="spellEnd"/>
+      <w:r>
+        <w:t xml:space="preserve"> </w:t>
+      </w:r>
+      <w:proofErr w:type="spellStart"/>
+      <w:r>
+        <w:t>tulajdonságai</w:t>
+      </w:r>
+      <w:proofErr w:type="spellEnd"/>
+      <w:r>
+        <w:t xml:space="preserve"> panel, </w:t>
+      </w:r>
+      <w:proofErr w:type="spellStart"/>
+      <w:r>
+        <w:t>mely</w:t>
+      </w:r>
+      <w:proofErr w:type="spellEnd"/>
+      <w:r>
+        <w:t xml:space="preserve"> a </w:t>
+      </w:r>
+      <w:proofErr w:type="spellStart"/>
+      <w:r>
+        <w:t>Fájl</w:t>
+      </w:r>
+      <w:proofErr w:type="spellEnd"/>
+      <w:r>
+        <w:t xml:space="preserve"> / </w:t>
+      </w:r>
+      <w:proofErr w:type="spellStart"/>
+      <w:r>
+        <w:t>Információ</w:t>
+      </w:r>
+      <w:proofErr w:type="spellEnd"/>
+      <w:r>
+        <w:t xml:space="preserve"> / </w:t>
+      </w:r>
+      <w:proofErr w:type="spellStart"/>
+      <w:r>
+        <w:t>Tulajdonságok</w:t>
+      </w:r>
+      <w:proofErr w:type="spellEnd"/>
+      <w:r>
+        <w:t xml:space="preserve"> / </w:t>
+      </w:r>
+      <w:proofErr w:type="spellStart"/>
+      <w:r>
+        <w:t>Dokumentumpanel</w:t>
+      </w:r>
+      <w:proofErr w:type="spellEnd"/>
+      <w:r>
+        <w:t xml:space="preserve"> </w:t>
+      </w:r>
+      <w:proofErr w:type="spellStart"/>
+      <w:r>
+        <w:t>megjelenítése</w:t>
+      </w:r>
+      <w:proofErr w:type="spellEnd"/>
+      <w:r>
+        <w:t xml:space="preserve"> </w:t>
+      </w:r>
+      <w:proofErr w:type="spellStart"/>
+      <w:r>
+        <w:t>úton</w:t>
+      </w:r>
+      <w:proofErr w:type="spellEnd"/>
+      <w:r>
+        <w:t xml:space="preserve"> </w:t>
+      </w:r>
+      <w:proofErr w:type="spellStart"/>
+      <w:r>
+        <w:t>érhető</w:t>
+      </w:r>
+      <w:proofErr w:type="spellEnd"/>
+      <w:r>
+        <w:t xml:space="preserve"> el.</w:t>
       </w:r>
     </w:p>
     <w:p>
@@ -2282,14 +7317,100 @@
           <w:numId w:val="12"/>
         </w:numPr>
       </w:pPr>
+      <w:proofErr w:type="spellStart"/>
       <w:r>
         <w:rPr>
           <w:rStyle w:val="Kiemels"/>
         </w:rPr>
-        <w:t>Kinézet ellenőrzése PDF-ben:</w:t>
-      </w:r>
-      <w:r>
-        <w:t xml:space="preserve"> a legjobb teszt a végén, ha PDF-et készítünk a dokumentumból, és azt leellenőrizzük. </w:t>
+        <w:t>Kinézet</w:t>
+      </w:r>
+      <w:proofErr w:type="spellEnd"/>
+      <w:r>
+        <w:rPr>
+          <w:rStyle w:val="Kiemels"/>
+        </w:rPr>
+        <w:t xml:space="preserve"> </w:t>
+      </w:r>
+      <w:proofErr w:type="spellStart"/>
+      <w:r>
+        <w:rPr>
+          <w:rStyle w:val="Kiemels"/>
+        </w:rPr>
+        <w:t>ellenőrzése</w:t>
+      </w:r>
+      <w:proofErr w:type="spellEnd"/>
+      <w:r>
+        <w:rPr>
+          <w:rStyle w:val="Kiemels"/>
+        </w:rPr>
+        <w:t xml:space="preserve"> PDF-ben:</w:t>
+      </w:r>
+      <w:r>
+        <w:t xml:space="preserve"> a </w:t>
+      </w:r>
+      <w:proofErr w:type="spellStart"/>
+      <w:r>
+        <w:t>legjobb</w:t>
+      </w:r>
+      <w:proofErr w:type="spellEnd"/>
+      <w:r>
+        <w:t xml:space="preserve"> </w:t>
+      </w:r>
+      <w:proofErr w:type="spellStart"/>
+      <w:r>
+        <w:t>teszt</w:t>
+      </w:r>
+      <w:proofErr w:type="spellEnd"/>
+      <w:r>
+        <w:t xml:space="preserve"> a </w:t>
+      </w:r>
+      <w:proofErr w:type="spellStart"/>
+      <w:r>
+        <w:t>végén</w:t>
+      </w:r>
+      <w:proofErr w:type="spellEnd"/>
+      <w:r>
+        <w:t xml:space="preserve">, ha PDF-et </w:t>
+      </w:r>
+      <w:proofErr w:type="spellStart"/>
+      <w:r>
+        <w:t>készítünk</w:t>
+      </w:r>
+      <w:proofErr w:type="spellEnd"/>
+      <w:r>
+        <w:t xml:space="preserve"> a </w:t>
+      </w:r>
+      <w:proofErr w:type="spellStart"/>
+      <w:r>
+        <w:t>dokumentumból</w:t>
+      </w:r>
+      <w:proofErr w:type="spellEnd"/>
+      <w:r>
+        <w:t xml:space="preserve">, </w:t>
+      </w:r>
+      <w:proofErr w:type="spellStart"/>
+      <w:r>
+        <w:t>és</w:t>
+      </w:r>
+      <w:proofErr w:type="spellEnd"/>
+      <w:r>
+        <w:t xml:space="preserve"> </w:t>
+      </w:r>
+      <w:proofErr w:type="spellStart"/>
+      <w:r>
+        <w:t>azt</w:t>
+      </w:r>
+      <w:proofErr w:type="spellEnd"/>
+      <w:r>
+        <w:t xml:space="preserve"> </w:t>
+      </w:r>
+      <w:proofErr w:type="spellStart"/>
+      <w:r>
+        <w:t>leellenőrizzük</w:t>
+      </w:r>
+      <w:proofErr w:type="spellEnd"/>
+      <w:r>
+        <w:t xml:space="preserve">. </w:t>
       </w:r>
     </w:p>
     <w:p/>
@@ -2297,18 +7418,20 @@
       <w:pPr>
         <w:pStyle w:val="Fejezetcimszmozsnlkl"/>
       </w:pPr>
-      <w:bookmarkStart w:id="16" w:name="_Toc332798852"/>
+      <w:bookmarkStart w:id="14" w:name="_Toc332798852"/>
+      <w:proofErr w:type="spellStart"/>
       <w:r>
         <w:lastRenderedPageBreak/>
         <w:t>Irodalomjegyzék</w:t>
       </w:r>
-      <w:bookmarkEnd w:id="16"/>
+      <w:bookmarkEnd w:id="14"/>
+      <w:proofErr w:type="spellEnd"/>
     </w:p>
     <w:p>
       <w:pPr>
         <w:pStyle w:val="Irodalomjegyzksor"/>
       </w:pPr>
-      <w:bookmarkStart w:id="17" w:name="_Ref332797594"/>
+      <w:bookmarkStart w:id="15" w:name="_Ref332797594"/>
       <w:r>
         <w:t>Levendovszky, J., Jereb, L.,</w:t>
       </w:r>
@@ -2330,7 +7453,7 @@
       <w:r>
         <w:t>, Vol. 48, 2002, pp. 225-236</w:t>
       </w:r>
-      <w:bookmarkEnd w:id="17"/>
+      <w:bookmarkEnd w:id="15"/>
     </w:p>
     <w:p>
       <w:pPr>
@@ -2433,12 +7556,14 @@
       <w:pPr>
         <w:pStyle w:val="Fejezetcimszmozsnlkl"/>
       </w:pPr>
-      <w:bookmarkStart w:id="18" w:name="_Toc332798853"/>
+      <w:bookmarkStart w:id="16" w:name="_Toc332798853"/>
+      <w:proofErr w:type="spellStart"/>
       <w:r>
         <w:lastRenderedPageBreak/>
         <w:t>Függelék</w:t>
       </w:r>
-      <w:bookmarkEnd w:id="18"/>
+      <w:bookmarkEnd w:id="16"/>
+      <w:proofErr w:type="spellEnd"/>
     </w:p>
     <w:p/>
     <w:sectPr>
@@ -4312,6 +9437,50 @@
     <w:lsdException w:name="Hyperlink" w:uiPriority="99"/>
     <w:lsdException w:name="Strong" w:qFormat="1"/>
     <w:lsdException w:name="Emphasis" w:qFormat="1"/>
+    <w:lsdException w:name="Normal Table" w:semiHidden="1" w:unhideWhenUsed="1"/>
+    <w:lsdException w:name="Table Simple 1" w:semiHidden="1" w:unhideWhenUsed="1"/>
+    <w:lsdException w:name="Table Simple 2" w:semiHidden="1" w:unhideWhenUsed="1"/>
+    <w:lsdException w:name="Table Simple 3" w:semiHidden="1" w:unhideWhenUsed="1"/>
+    <w:lsdException w:name="Table Classic 1" w:semiHidden="1" w:unhideWhenUsed="1"/>
+    <w:lsdException w:name="Table Classic 2" w:semiHidden="1" w:unhideWhenUsed="1"/>
+    <w:lsdException w:name="Table Classic 3" w:semiHidden="1" w:unhideWhenUsed="1"/>
+    <w:lsdException w:name="Table Classic 4" w:semiHidden="1" w:unhideWhenUsed="1"/>
+    <w:lsdException w:name="Table Colorful 1" w:semiHidden="1" w:unhideWhenUsed="1"/>
+    <w:lsdException w:name="Table Colorful 2" w:semiHidden="1" w:unhideWhenUsed="1"/>
+    <w:lsdException w:name="Table Colorful 3" w:semiHidden="1" w:unhideWhenUsed="1"/>
+    <w:lsdException w:name="Table Columns 1" w:semiHidden="1" w:unhideWhenUsed="1"/>
+    <w:lsdException w:name="Table Columns 2" w:semiHidden="1" w:unhideWhenUsed="1"/>
+    <w:lsdException w:name="Table Columns 3" w:semiHidden="1" w:unhideWhenUsed="1"/>
+    <w:lsdException w:name="Table Columns 4" w:semiHidden="1" w:unhideWhenUsed="1"/>
+    <w:lsdException w:name="Table Columns 5" w:semiHidden="1" w:unhideWhenUsed="1"/>
+    <w:lsdException w:name="Table Grid 1" w:semiHidden="1" w:unhideWhenUsed="1"/>
+    <w:lsdException w:name="Table Grid 2" w:semiHidden="1" w:unhideWhenUsed="1"/>
+    <w:lsdException w:name="Table Grid 3" w:semiHidden="1" w:unhideWhenUsed="1"/>
+    <w:lsdException w:name="Table Grid 4" w:semiHidden="1" w:unhideWhenUsed="1"/>
+    <w:lsdException w:name="Table Grid 5" w:semiHidden="1" w:unhideWhenUsed="1"/>
+    <w:lsdException w:name="Table Grid 6" w:semiHidden="1" w:unhideWhenUsed="1"/>
+    <w:lsdException w:name="Table Grid 7" w:semiHidden="1" w:unhideWhenUsed="1"/>
+    <w:lsdException w:name="Table Grid 8" w:semiHidden="1" w:unhideWhenUsed="1"/>
+    <w:lsdException w:name="Table List 1" w:semiHidden="1" w:unhideWhenUsed="1"/>
+    <w:lsdException w:name="Table List 2" w:semiHidden="1" w:unhideWhenUsed="1"/>
+    <w:lsdException w:name="Table List 3" w:semiHidden="1" w:unhideWhenUsed="1"/>
+    <w:lsdException w:name="Table List 4" w:semiHidden="1" w:unhideWhenUsed="1"/>
+    <w:lsdException w:name="Table List 5" w:semiHidden="1" w:unhideWhenUsed="1"/>
+    <w:lsdException w:name="Table List 6" w:semiHidden="1" w:unhideWhenUsed="1"/>
+    <w:lsdException w:name="Table List 7" w:semiHidden="1" w:unhideWhenUsed="1"/>
+    <w:lsdException w:name="Table List 8" w:semiHidden="1" w:unhideWhenUsed="1"/>
+    <w:lsdException w:name="Table 3D effects 1" w:semiHidden="1" w:unhideWhenUsed="1"/>
+    <w:lsdException w:name="Table 3D effects 2" w:semiHidden="1" w:unhideWhenUsed="1"/>
+    <w:lsdException w:name="Table 3D effects 3" w:semiHidden="1" w:unhideWhenUsed="1"/>
+    <w:lsdException w:name="Table Contemporary" w:semiHidden="1" w:unhideWhenUsed="1"/>
+    <w:lsdException w:name="Table Elegant" w:semiHidden="1" w:unhideWhenUsed="1"/>
+    <w:lsdException w:name="Table Professional" w:semiHidden="1" w:unhideWhenUsed="1"/>
+    <w:lsdException w:name="Table Subtle 1" w:semiHidden="1" w:unhideWhenUsed="1"/>
+    <w:lsdException w:name="Table Subtle 2" w:semiHidden="1" w:unhideWhenUsed="1"/>
+    <w:lsdException w:name="Table Web 1" w:semiHidden="1" w:unhideWhenUsed="1"/>
+    <w:lsdException w:name="Table Web 2" w:semiHidden="1" w:unhideWhenUsed="1"/>
+    <w:lsdException w:name="Table Web 3" w:semiHidden="1" w:unhideWhenUsed="1"/>
+    <w:lsdException w:name="Table Theme" w:semiHidden="1" w:unhideWhenUsed="1"/>
     <w:lsdException w:name="Placeholder Text" w:semiHidden="1" w:uiPriority="99"/>
     <w:lsdException w:name="No Spacing" w:uiPriority="1"/>
     <w:lsdException w:name="Light Shading" w:uiPriority="60"/>
@@ -4545,7 +9714,7 @@
     <w:rPr>
       <w:sz w:val="24"/>
       <w:szCs w:val="24"/>
-      <w:lang w:eastAsia="en-US"/>
+      <w:lang w:val="en-US" w:eastAsia="en-US"/>
     </w:rPr>
   </w:style>
   <w:style w:type="paragraph" w:styleId="Cmsor1">
@@ -4730,11 +9899,15 @@
   </w:style>
   <w:style w:type="character" w:default="1" w:styleId="Bekezdsalapbettpusa">
     <w:name w:val="Default Paragraph Font"/>
+    <w:uiPriority w:val="1"/>
     <w:semiHidden/>
+    <w:unhideWhenUsed/>
   </w:style>
   <w:style w:type="table" w:default="1" w:styleId="Normltblzat">
     <w:name w:val="Normal Table"/>
+    <w:uiPriority w:val="99"/>
     <w:semiHidden/>
+    <w:unhideWhenUsed/>
     <w:tblPr>
       <w:tblInd w:w="0" w:type="dxa"/>
       <w:tblCellMar>
@@ -4747,7 +9920,9 @@
   </w:style>
   <w:style w:type="numbering" w:default="1" w:styleId="Nemlista">
     <w:name w:val="No List"/>
+    <w:uiPriority w:val="99"/>
     <w:semiHidden/>
+    <w:unhideWhenUsed/>
   </w:style>
   <w:style w:type="paragraph" w:styleId="lfej">
     <w:name w:val="header"/>
@@ -4766,7 +9941,7 @@
     <w:basedOn w:val="Norml"/>
     <w:next w:val="Alcm"/>
     <w:autoRedefine/>
-    <w:rsid w:val="008D02AE"/>
+    <w:rsid w:val="00FF4A53"/>
     <w:pPr>
       <w:keepNext/>
       <w:spacing w:after="3480" w:line="240" w:lineRule="auto"/>

--- a/Thesis/Game engine specific optimization techniques for Unity.docx
+++ b/Thesis/Game engine specific optimization techniques for Unity.docx
@@ -3427,11 +3427,21 @@
       <w:pPr>
         <w:pStyle w:val="Cmlapkarstanszk"/>
       </w:pPr>
-      <w:fldSimple w:instr=" DOCPROPERTY  Company  \* MERGEFORMAT ">
-        <w:r>
-          <w:t>Department of Control Engineering and Information Technology</w:t>
-        </w:r>
-      </w:fldSimple>
+      <w:r>
+        <w:fldChar w:fldCharType="begin"/>
+      </w:r>
+      <w:r>
+        <w:instrText xml:space="preserve"> DOCPROPERTY  Company  \* MERGEFORMAT </w:instrText>
+      </w:r>
+      <w:r>
+        <w:fldChar w:fldCharType="separate"/>
+      </w:r>
+      <w:r>
+        <w:t>Department of Control Engineering and Information Technology</w:t>
+      </w:r>
+      <w:r>
+        <w:fldChar w:fldCharType="end"/>
+      </w:r>
     </w:p>
     <w:p/>
     <w:p/>
@@ -3541,27 +3551,17 @@
                             <w:pPr>
                               <w:pStyle w:val="Cmlapszerz"/>
                             </w:pPr>
-                            <w:r>
-                              <w:fldChar w:fldCharType="begin"/>
-                            </w:r>
-                            <w:r>
-                              <w:instrText xml:space="preserve"> DOCPROPERTY "Manager"  \* MERGEFORMAT </w:instrText>
-                            </w:r>
-                            <w:r>
-                              <w:fldChar w:fldCharType="separate"/>
-                            </w:r>
-                            <w:r>
-                              <w:t xml:space="preserve">Dr. </w:t>
-                            </w:r>
-                            <w:r>
-                              <w:t>Magdics</w:t>
-                            </w:r>
-                            <w:r>
-                              <w:t xml:space="preserve"> </w:t>
-                            </w:r>
-                            <w:r>
-                              <w:fldChar w:fldCharType="end"/>
-                            </w:r>
+                            <w:fldSimple w:instr=" DOCPROPERTY &quot;Manager&quot;  \* MERGEFORMAT ">
+                              <w:r>
+                                <w:t xml:space="preserve">Dr. </w:t>
+                              </w:r>
+                              <w:r>
+                                <w:t>Magdics</w:t>
+                              </w:r>
+                              <w:r>
+                                <w:t xml:space="preserve"> </w:t>
+                              </w:r>
+                            </w:fldSimple>
                             <w:r>
                               <w:t>Milán</w:t>
                             </w:r>
@@ -3641,27 +3641,17 @@
                       <w:pPr>
                         <w:pStyle w:val="Cmlapszerz"/>
                       </w:pPr>
-                      <w:r>
-                        <w:fldChar w:fldCharType="begin"/>
-                      </w:r>
-                      <w:r>
-                        <w:instrText xml:space="preserve"> DOCPROPERTY "Manager"  \* MERGEFORMAT </w:instrText>
-                      </w:r>
-                      <w:r>
-                        <w:fldChar w:fldCharType="separate"/>
-                      </w:r>
-                      <w:r>
-                        <w:t xml:space="preserve">Dr. </w:t>
-                      </w:r>
-                      <w:r>
-                        <w:t>Magdics</w:t>
-                      </w:r>
-                      <w:r>
-                        <w:t xml:space="preserve"> </w:t>
-                      </w:r>
-                      <w:r>
-                        <w:fldChar w:fldCharType="end"/>
-                      </w:r>
+                      <w:fldSimple w:instr=" DOCPROPERTY &quot;Manager&quot;  \* MERGEFORMAT ">
+                        <w:r>
+                          <w:t xml:space="preserve">Dr. </w:t>
+                        </w:r>
+                        <w:r>
+                          <w:t>Magdics</w:t>
+                        </w:r>
+                        <w:r>
+                          <w:t xml:space="preserve"> </w:t>
+                        </w:r>
+                      </w:fldSimple>
                       <w:r>
                         <w:t>Milán</w:t>
                       </w:r>
@@ -5436,7 +5426,7 @@
         <w:rPr>
           <w:noProof/>
         </w:rPr>
-        <w:t>2020. 10. 19.</w:t>
+        <w:t>2020. 10. 23.</w:t>
       </w:r>
       <w:r>
         <w:fldChar w:fldCharType="end"/>
@@ -5463,21 +5453,11 @@
       <w:r>
         <w:tab/>
       </w:r>
-      <w:r>
-        <w:fldChar w:fldCharType="begin"/>
-      </w:r>
-      <w:r>
-        <w:instrText xml:space="preserve"> AUTHOR   \* MERGEFORMAT </w:instrText>
-      </w:r>
-      <w:r>
-        <w:fldChar w:fldCharType="separate"/>
-      </w:r>
-      <w:r>
-        <w:t>Rezeda Kázmér</w:t>
-      </w:r>
-      <w:r>
-        <w:fldChar w:fldCharType="end"/>
-      </w:r>
+      <w:fldSimple w:instr=" AUTHOR   \* MERGEFORMAT ">
+        <w:r>
+          <w:t>Rezeda Kázmér</w:t>
+        </w:r>
+      </w:fldSimple>
     </w:p>
     <w:p>
       <w:pPr>
@@ -5760,11 +5740,45 @@
       </w:r>
     </w:p>
     <w:p>
-      <w:r>
-        <w:t xml:space="preserve">In today’s world </w:t>
-      </w:r>
-      <w:r>
-        <w:t xml:space="preserve">a </w:t>
+      <w:pPr>
+        <w:spacing w:after="0"/>
+      </w:pPr>
+      <w:r>
+        <w:t>In computer science optimization is a process to modify our system in a way to work more efficiently by</w:t>
+      </w:r>
+      <w:r>
+        <w:t xml:space="preserve"> either</w:t>
+      </w:r>
+      <w:r>
+        <w:t xml:space="preserve"> running faster on the target hardware</w:t>
+      </w:r>
+      <w:r>
+        <w:t xml:space="preserve"> or</w:t>
+      </w:r>
+      <w:r>
+        <w:t xml:space="preserve"> using </w:t>
+      </w:r>
+      <w:r>
+        <w:t>fewer resources</w:t>
+      </w:r>
+      <w:r>
+        <w:t>. This can be achieved at many levels and at different stages of the development</w:t>
+      </w:r>
+    </w:p>
+    <w:p>
+      <w:pPr>
+        <w:ind w:firstLine="0"/>
+        <w:jc w:val="left"/>
+      </w:pPr>
+      <w:r>
+        <w:t>process</w:t>
+      </w:r>
+      <w:r>
+        <w:t xml:space="preserve"> affecting either our end users or our development team.</w:t>
+      </w:r>
+      <w:r>
+        <w:br/>
+        <w:t xml:space="preserve">For example, an optimization to the </w:t>
       </w:r>
     </w:p>
     <w:p>
@@ -6380,15 +6394,7 @@
         <w:tab/>
       </w:r>
       <w:r>
-        <w:t xml:space="preserve">static void </w:t>
-      </w:r>
-      <w:proofErr w:type="gramStart"/>
-      <w:r>
-        <w:t>Main( string</w:t>
-      </w:r>
-      <w:proofErr w:type="gramEnd"/>
-      <w:r>
-        <w:t xml:space="preserve">[] </w:t>
+        <w:t xml:space="preserve">static void Main( string[] </w:t>
       </w:r>
       <w:proofErr w:type="spellStart"/>
       <w:r>
@@ -6429,12 +6435,10 @@
         <w:t>Console.WriteLine</w:t>
       </w:r>
       <w:proofErr w:type="spellEnd"/>
-      <w:proofErr w:type="gramStart"/>
       <w:r>
         <w:t>( "</w:t>
       </w:r>
       <w:proofErr w:type="spellStart"/>
-      <w:proofErr w:type="gramEnd"/>
       <w:r>
         <w:t>Szia</w:t>
       </w:r>
@@ -6488,6 +6492,7 @@
       <w:bookmarkStart w:id="11" w:name="_Toc332798850"/>
       <w:proofErr w:type="spellStart"/>
       <w:r>
+        <w:lastRenderedPageBreak/>
         <w:t>Irodalomjegyzék</w:t>
       </w:r>
       <w:bookmarkEnd w:id="10"/>
@@ -6634,7 +6639,6 @@
     </w:p>
     <w:p>
       <w:r>
-        <w:lastRenderedPageBreak/>
         <w:t xml:space="preserve">A </w:t>
       </w:r>
       <w:proofErr w:type="spellStart"/>

--- a/Thesis/Game engine specific optimization techniques for Unity.docx
+++ b/Thesis/Game engine specific optimization techniques for Unity.docx
@@ -6,19 +6,9 @@
       <w:pPr>
         <w:pStyle w:val="tmutatcm"/>
       </w:pPr>
-      <w:proofErr w:type="spellStart"/>
-      <w:r>
-        <w:t>Általános</w:t>
-      </w:r>
-      <w:proofErr w:type="spellEnd"/>
-      <w:r>
-        <w:t xml:space="preserve"> </w:t>
-      </w:r>
-      <w:proofErr w:type="spellStart"/>
-      <w:r>
-        <w:t>információk</w:t>
-      </w:r>
-      <w:proofErr w:type="spellEnd"/>
+      <w:r>
+        <w:t>Általános információk</w:t>
+      </w:r>
     </w:p>
     <w:p>
       <w:pPr>
@@ -28,21 +18,8 @@
         <w:t>A</w:t>
       </w:r>
       <w:r>
-        <w:t xml:space="preserve"> </w:t>
-      </w:r>
-      <w:proofErr w:type="spellStart"/>
-      <w:r>
-        <w:t>diplomaterv</w:t>
-      </w:r>
-      <w:proofErr w:type="spellEnd"/>
-      <w:r>
-        <w:t xml:space="preserve"> </w:t>
-      </w:r>
-      <w:proofErr w:type="spellStart"/>
-      <w:r>
-        <w:t>szerkezete</w:t>
-      </w:r>
-      <w:proofErr w:type="spellEnd"/>
+        <w:t xml:space="preserve"> diplomaterv szerkezete</w:t>
+      </w:r>
       <w:r>
         <w:t>:</w:t>
       </w:r>
@@ -57,19 +34,9 @@
         <w:ind w:left="714" w:hanging="357"/>
         <w:contextualSpacing/>
       </w:pPr>
-      <w:proofErr w:type="spellStart"/>
-      <w:r>
-        <w:t>Diplomaterv</w:t>
-      </w:r>
-      <w:proofErr w:type="spellEnd"/>
-      <w:r>
-        <w:t xml:space="preserve"> </w:t>
-      </w:r>
-      <w:proofErr w:type="spellStart"/>
-      <w:r>
-        <w:t>feladatkiírás</w:t>
-      </w:r>
-      <w:proofErr w:type="spellEnd"/>
+      <w:r>
+        <w:t>Diplomaterv feladatkiírás</w:t>
+      </w:r>
     </w:p>
     <w:p>
       <w:pPr>
@@ -81,11 +48,9 @@
         <w:ind w:left="714" w:hanging="357"/>
         <w:contextualSpacing/>
       </w:pPr>
-      <w:proofErr w:type="spellStart"/>
       <w:r>
         <w:t>Címoldal</w:t>
       </w:r>
-      <w:proofErr w:type="spellEnd"/>
     </w:p>
     <w:p>
       <w:pPr>
@@ -97,11 +62,9 @@
         <w:ind w:left="714" w:hanging="357"/>
         <w:contextualSpacing/>
       </w:pPr>
-      <w:proofErr w:type="spellStart"/>
       <w:r>
         <w:t>Tartalomjegyzék</w:t>
       </w:r>
-      <w:proofErr w:type="spellEnd"/>
     </w:p>
     <w:p>
       <w:pPr>
@@ -114,85 +77,11 @@
         <w:contextualSpacing/>
       </w:pPr>
       <w:r>
-        <w:t xml:space="preserve">A </w:t>
-      </w:r>
-      <w:proofErr w:type="spellStart"/>
-      <w:r>
-        <w:t>diplomatervező</w:t>
-      </w:r>
-      <w:proofErr w:type="spellEnd"/>
-      <w:r>
-        <w:t xml:space="preserve"> </w:t>
-      </w:r>
-      <w:proofErr w:type="spellStart"/>
-      <w:r>
-        <w:t>nyilatkozata</w:t>
-      </w:r>
-      <w:proofErr w:type="spellEnd"/>
-      <w:r>
-        <w:t xml:space="preserve"> </w:t>
-      </w:r>
-      <w:proofErr w:type="spellStart"/>
-      <w:r>
-        <w:t>az</w:t>
-      </w:r>
-      <w:proofErr w:type="spellEnd"/>
-      <w:r>
-        <w:t xml:space="preserve"> </w:t>
-      </w:r>
-      <w:proofErr w:type="spellStart"/>
-      <w:r>
-        <w:t>önálló</w:t>
-      </w:r>
-      <w:proofErr w:type="spellEnd"/>
-      <w:r>
-        <w:t xml:space="preserve"> </w:t>
-      </w:r>
-      <w:proofErr w:type="spellStart"/>
-      <w:r>
-        <w:t>munkáról</w:t>
-      </w:r>
-      <w:proofErr w:type="spellEnd"/>
-      <w:r>
-        <w:t xml:space="preserve"> </w:t>
-      </w:r>
-      <w:proofErr w:type="spellStart"/>
-      <w:r>
-        <w:t>és</w:t>
-      </w:r>
-      <w:proofErr w:type="spellEnd"/>
-      <w:r>
-        <w:t xml:space="preserve"> </w:t>
-      </w:r>
-      <w:proofErr w:type="spellStart"/>
-      <w:r>
-        <w:t>az</w:t>
-      </w:r>
-      <w:proofErr w:type="spellEnd"/>
-      <w:r>
-        <w:t xml:space="preserve"> </w:t>
-      </w:r>
-      <w:proofErr w:type="spellStart"/>
-      <w:r>
-        <w:t>elektronikus</w:t>
-      </w:r>
-      <w:proofErr w:type="spellEnd"/>
-      <w:r>
-        <w:t xml:space="preserve"> </w:t>
-      </w:r>
-      <w:proofErr w:type="spellStart"/>
-      <w:r>
-        <w:t>adatok</w:t>
-      </w:r>
-      <w:proofErr w:type="spellEnd"/>
-      <w:r>
-        <w:t xml:space="preserve"> </w:t>
-      </w:r>
-      <w:proofErr w:type="spellStart"/>
-      <w:r>
-        <w:t>kezeléséről</w:t>
-      </w:r>
-      <w:proofErr w:type="spellEnd"/>
+        <w:t>A diplomatervező nyilatkozata az önálló munkáról</w:t>
+      </w:r>
+      <w:r>
+        <w:t xml:space="preserve"> és az elektronikus adatok kezeléséről</w:t>
+      </w:r>
     </w:p>
     <w:p>
       <w:pPr>
@@ -204,46 +93,12 @@
         <w:ind w:left="714" w:hanging="357"/>
         <w:contextualSpacing/>
       </w:pPr>
-      <w:proofErr w:type="spellStart"/>
       <w:r>
         <w:t>T</w:t>
       </w:r>
       <w:r>
-        <w:t>artalmi</w:t>
-      </w:r>
-      <w:proofErr w:type="spellEnd"/>
-      <w:r>
-        <w:t xml:space="preserve"> </w:t>
-      </w:r>
-      <w:proofErr w:type="spellStart"/>
-      <w:r>
-        <w:t>összefoglaló</w:t>
-      </w:r>
-      <w:proofErr w:type="spellEnd"/>
-      <w:r>
-        <w:t xml:space="preserve"> </w:t>
-      </w:r>
-      <w:proofErr w:type="spellStart"/>
-      <w:r>
-        <w:t>magyarul</w:t>
-      </w:r>
-      <w:proofErr w:type="spellEnd"/>
-      <w:r>
-        <w:t xml:space="preserve"> </w:t>
-      </w:r>
-      <w:proofErr w:type="spellStart"/>
-      <w:r>
-        <w:t>és</w:t>
-      </w:r>
-      <w:proofErr w:type="spellEnd"/>
-      <w:r>
-        <w:t xml:space="preserve"> </w:t>
-      </w:r>
-      <w:proofErr w:type="spellStart"/>
-      <w:r>
-        <w:t>angolul</w:t>
-      </w:r>
-      <w:proofErr w:type="spellEnd"/>
+        <w:t>artalmi összefoglaló magyarul és angolul</w:t>
+      </w:r>
     </w:p>
     <w:p>
       <w:pPr>
@@ -255,91 +110,9 @@
         <w:ind w:left="714" w:hanging="357"/>
         <w:contextualSpacing/>
       </w:pPr>
-      <w:proofErr w:type="spellStart"/>
-      <w:r>
-        <w:t>Bevezetés</w:t>
-      </w:r>
-      <w:proofErr w:type="spellEnd"/>
-      <w:r>
-        <w:t xml:space="preserve">: a </w:t>
-      </w:r>
-      <w:proofErr w:type="spellStart"/>
-      <w:r>
-        <w:t>feladat</w:t>
-      </w:r>
-      <w:proofErr w:type="spellEnd"/>
-      <w:r>
-        <w:t xml:space="preserve"> </w:t>
-      </w:r>
-      <w:proofErr w:type="spellStart"/>
-      <w:r>
-        <w:t>értelmezése</w:t>
-      </w:r>
-      <w:proofErr w:type="spellEnd"/>
-      <w:r>
-        <w:t xml:space="preserve">, a </w:t>
-      </w:r>
-      <w:proofErr w:type="spellStart"/>
-      <w:r>
-        <w:t>tervezés</w:t>
-      </w:r>
-      <w:proofErr w:type="spellEnd"/>
-      <w:r>
-        <w:t xml:space="preserve"> </w:t>
-      </w:r>
-      <w:proofErr w:type="spellStart"/>
-      <w:r>
-        <w:t>célja</w:t>
-      </w:r>
-      <w:proofErr w:type="spellEnd"/>
-      <w:r>
-        <w:t xml:space="preserve">, a </w:t>
-      </w:r>
-      <w:proofErr w:type="spellStart"/>
-      <w:r>
-        <w:t>feladat</w:t>
-      </w:r>
-      <w:proofErr w:type="spellEnd"/>
-      <w:r>
-        <w:t xml:space="preserve"> </w:t>
-      </w:r>
-      <w:proofErr w:type="spellStart"/>
-      <w:r>
-        <w:t>indokoltsága</w:t>
-      </w:r>
-      <w:proofErr w:type="spellEnd"/>
-      <w:r>
-        <w:t xml:space="preserve">, a </w:t>
-      </w:r>
-      <w:proofErr w:type="spellStart"/>
-      <w:r>
-        <w:t>diplomaterv</w:t>
-      </w:r>
-      <w:proofErr w:type="spellEnd"/>
-      <w:r>
-        <w:t xml:space="preserve"> </w:t>
-      </w:r>
-      <w:proofErr w:type="spellStart"/>
-      <w:r>
-        <w:t>felépítésének</w:t>
-      </w:r>
-      <w:proofErr w:type="spellEnd"/>
-      <w:r>
-        <w:t xml:space="preserve"> </w:t>
-      </w:r>
-      <w:proofErr w:type="spellStart"/>
-      <w:r>
-        <w:t>rövid</w:t>
-      </w:r>
-      <w:proofErr w:type="spellEnd"/>
-      <w:r>
-        <w:t xml:space="preserve"> </w:t>
-      </w:r>
-      <w:proofErr w:type="spellStart"/>
-      <w:r>
-        <w:t>összefoglalása</w:t>
-      </w:r>
-      <w:proofErr w:type="spellEnd"/>
+      <w:r>
+        <w:t>Bevezetés: a feladat értelmezése, a tervezés célja, a feladat indokoltsága, a diplomaterv felépítésének rövid összefoglalása</w:t>
+      </w:r>
     </w:p>
     <w:p>
       <w:pPr>
@@ -352,45 +125,8 @@
         <w:contextualSpacing/>
       </w:pPr>
       <w:r>
-        <w:t xml:space="preserve">A </w:t>
-      </w:r>
-      <w:proofErr w:type="spellStart"/>
-      <w:r>
-        <w:t>feladatkiírás</w:t>
-      </w:r>
-      <w:proofErr w:type="spellEnd"/>
-      <w:r>
-        <w:t xml:space="preserve"> </w:t>
-      </w:r>
-      <w:proofErr w:type="spellStart"/>
-      <w:r>
-        <w:t>pontosítása</w:t>
-      </w:r>
-      <w:proofErr w:type="spellEnd"/>
-      <w:r>
-        <w:t xml:space="preserve"> </w:t>
-      </w:r>
-      <w:proofErr w:type="spellStart"/>
-      <w:r>
-        <w:t>és</w:t>
-      </w:r>
-      <w:proofErr w:type="spellEnd"/>
-      <w:r>
-        <w:t xml:space="preserve"> </w:t>
-      </w:r>
-      <w:proofErr w:type="spellStart"/>
-      <w:r>
-        <w:t>részletes</w:t>
-      </w:r>
-      <w:proofErr w:type="spellEnd"/>
-      <w:r>
-        <w:t xml:space="preserve"> </w:t>
-      </w:r>
-      <w:proofErr w:type="spellStart"/>
-      <w:r>
-        <w:t>elemzése</w:t>
-      </w:r>
-      <w:proofErr w:type="spellEnd"/>
+        <w:t>A feladatkiírás pontosítása és részletes elemzése</w:t>
+      </w:r>
     </w:p>
     <w:p>
       <w:pPr>
@@ -402,67 +138,9 @@
         <w:ind w:left="714" w:hanging="357"/>
         <w:contextualSpacing/>
       </w:pPr>
-      <w:proofErr w:type="spellStart"/>
-      <w:r>
-        <w:t>Előzmények</w:t>
-      </w:r>
-      <w:proofErr w:type="spellEnd"/>
-      <w:r>
-        <w:t xml:space="preserve"> (</w:t>
-      </w:r>
-      <w:proofErr w:type="spellStart"/>
-      <w:r>
-        <w:t>irodalomkutatás</w:t>
-      </w:r>
-      <w:proofErr w:type="spellEnd"/>
-      <w:r>
-        <w:t xml:space="preserve">, </w:t>
-      </w:r>
-      <w:proofErr w:type="spellStart"/>
-      <w:r>
-        <w:t>hasonló</w:t>
-      </w:r>
-      <w:proofErr w:type="spellEnd"/>
-      <w:r>
-        <w:t xml:space="preserve"> </w:t>
-      </w:r>
-      <w:proofErr w:type="spellStart"/>
-      <w:r>
-        <w:t>alkotások</w:t>
-      </w:r>
-      <w:proofErr w:type="spellEnd"/>
-      <w:r>
-        <w:t xml:space="preserve">), </w:t>
-      </w:r>
-      <w:proofErr w:type="spellStart"/>
-      <w:r>
-        <w:t>az</w:t>
-      </w:r>
-      <w:proofErr w:type="spellEnd"/>
-      <w:r>
-        <w:t xml:space="preserve"> </w:t>
-      </w:r>
-      <w:proofErr w:type="spellStart"/>
-      <w:r>
-        <w:t>ezekből</w:t>
-      </w:r>
-      <w:proofErr w:type="spellEnd"/>
-      <w:r>
-        <w:t xml:space="preserve"> </w:t>
-      </w:r>
-      <w:proofErr w:type="spellStart"/>
-      <w:r>
-        <w:t>levonható</w:t>
-      </w:r>
-      <w:proofErr w:type="spellEnd"/>
-      <w:r>
-        <w:t xml:space="preserve"> </w:t>
-      </w:r>
-      <w:proofErr w:type="spellStart"/>
-      <w:r>
-        <w:t>következtetések</w:t>
-      </w:r>
-      <w:proofErr w:type="spellEnd"/>
+      <w:r>
+        <w:t>Előzmények (irodalomkutatás, hasonló alkotások), az ezekből levonható következtetések</w:t>
+      </w:r>
     </w:p>
     <w:p>
       <w:pPr>
@@ -475,85 +153,8 @@
         <w:contextualSpacing/>
       </w:pPr>
       <w:r>
-        <w:t xml:space="preserve">A </w:t>
-      </w:r>
-      <w:proofErr w:type="spellStart"/>
-      <w:r>
-        <w:t>tervezés</w:t>
-      </w:r>
-      <w:proofErr w:type="spellEnd"/>
-      <w:r>
-        <w:t xml:space="preserve"> </w:t>
-      </w:r>
-      <w:proofErr w:type="spellStart"/>
-      <w:r>
-        <w:t>részletes</w:t>
-      </w:r>
-      <w:proofErr w:type="spellEnd"/>
-      <w:r>
-        <w:t xml:space="preserve"> </w:t>
-      </w:r>
-      <w:proofErr w:type="spellStart"/>
-      <w:r>
-        <w:t>leírása</w:t>
-      </w:r>
-      <w:proofErr w:type="spellEnd"/>
-      <w:r>
-        <w:t xml:space="preserve">, a </w:t>
-      </w:r>
-      <w:proofErr w:type="spellStart"/>
-      <w:r>
-        <w:t>döntési</w:t>
-      </w:r>
-      <w:proofErr w:type="spellEnd"/>
-      <w:r>
-        <w:t xml:space="preserve"> </w:t>
-      </w:r>
-      <w:proofErr w:type="spellStart"/>
-      <w:r>
-        <w:t>lehetőségek</w:t>
-      </w:r>
-      <w:proofErr w:type="spellEnd"/>
-      <w:r>
-        <w:t xml:space="preserve"> </w:t>
-      </w:r>
-      <w:proofErr w:type="spellStart"/>
-      <w:r>
-        <w:t>értékelése</w:t>
-      </w:r>
-      <w:proofErr w:type="spellEnd"/>
-      <w:r>
-        <w:t xml:space="preserve"> </w:t>
-      </w:r>
-      <w:proofErr w:type="spellStart"/>
-      <w:r>
-        <w:t>és</w:t>
-      </w:r>
-      <w:proofErr w:type="spellEnd"/>
-      <w:r>
-        <w:t xml:space="preserve"> a </w:t>
-      </w:r>
-      <w:proofErr w:type="spellStart"/>
-      <w:r>
-        <w:t>választott</w:t>
-      </w:r>
-      <w:proofErr w:type="spellEnd"/>
-      <w:r>
-        <w:t xml:space="preserve"> </w:t>
-      </w:r>
-      <w:proofErr w:type="spellStart"/>
-      <w:r>
-        <w:t>megoldások</w:t>
-      </w:r>
-      <w:proofErr w:type="spellEnd"/>
-      <w:r>
-        <w:t xml:space="preserve"> </w:t>
-      </w:r>
-      <w:proofErr w:type="spellStart"/>
-      <w:r>
-        <w:t>indoklása</w:t>
-      </w:r>
-      <w:proofErr w:type="spellEnd"/>
+        <w:t>A tervezés részletes leírása, a döntési lehetőségek értékelése és a választott megoldások indoklása</w:t>
+      </w:r>
     </w:p>
     <w:p>
       <w:pPr>
@@ -566,69 +167,8 @@
         <w:contextualSpacing/>
       </w:pPr>
       <w:r>
-        <w:t xml:space="preserve">A </w:t>
-      </w:r>
-      <w:proofErr w:type="spellStart"/>
-      <w:r>
-        <w:t>megtervezett</w:t>
-      </w:r>
-      <w:proofErr w:type="spellEnd"/>
-      <w:r>
-        <w:t xml:space="preserve"> </w:t>
-      </w:r>
-      <w:proofErr w:type="spellStart"/>
-      <w:r>
-        <w:t>műszaki</w:t>
-      </w:r>
-      <w:proofErr w:type="spellEnd"/>
-      <w:r>
-        <w:t xml:space="preserve"> </w:t>
-      </w:r>
-      <w:proofErr w:type="spellStart"/>
-      <w:r>
-        <w:t>alkotás</w:t>
-      </w:r>
-      <w:proofErr w:type="spellEnd"/>
-      <w:r>
-        <w:t xml:space="preserve"> </w:t>
-      </w:r>
-      <w:proofErr w:type="spellStart"/>
-      <w:r>
-        <w:t>értékelése</w:t>
-      </w:r>
-      <w:proofErr w:type="spellEnd"/>
-      <w:r>
-        <w:t xml:space="preserve">, </w:t>
-      </w:r>
-      <w:proofErr w:type="spellStart"/>
-      <w:r>
-        <w:t>kritikai</w:t>
-      </w:r>
-      <w:proofErr w:type="spellEnd"/>
-      <w:r>
-        <w:t xml:space="preserve"> </w:t>
-      </w:r>
-      <w:proofErr w:type="spellStart"/>
-      <w:r>
-        <w:t>elemzése</w:t>
-      </w:r>
-      <w:proofErr w:type="spellEnd"/>
-      <w:r>
-        <w:t xml:space="preserve">, </w:t>
-      </w:r>
-      <w:proofErr w:type="spellStart"/>
-      <w:r>
-        <w:t>továbbfejlesztési</w:t>
-      </w:r>
-      <w:proofErr w:type="spellEnd"/>
-      <w:r>
-        <w:t xml:space="preserve"> </w:t>
-      </w:r>
-      <w:proofErr w:type="spellStart"/>
-      <w:r>
-        <w:t>lehetőségek</w:t>
-      </w:r>
-      <w:proofErr w:type="spellEnd"/>
+        <w:t>A megtervezett műszaki alkotás értékelése, kritikai elemzése, továbbfejlesztési lehetőségek</w:t>
+      </w:r>
     </w:p>
     <w:p>
       <w:pPr>
@@ -640,19 +180,9 @@
         <w:ind w:left="714" w:hanging="357"/>
         <w:contextualSpacing/>
       </w:pPr>
-      <w:proofErr w:type="spellStart"/>
-      <w:r>
-        <w:t>Esetleges</w:t>
-      </w:r>
-      <w:proofErr w:type="spellEnd"/>
-      <w:r>
-        <w:t xml:space="preserve"> </w:t>
-      </w:r>
-      <w:proofErr w:type="spellStart"/>
-      <w:r>
-        <w:t>köszönetnyilvánítások</w:t>
-      </w:r>
-      <w:proofErr w:type="spellEnd"/>
+      <w:r>
+        <w:t>Esetleges köszönetnyilvánítások</w:t>
+      </w:r>
     </w:p>
     <w:p>
       <w:pPr>
@@ -664,27 +194,9 @@
         <w:ind w:left="714" w:hanging="357"/>
         <w:contextualSpacing/>
       </w:pPr>
-      <w:proofErr w:type="spellStart"/>
-      <w:r>
-        <w:t>Részletesés</w:t>
-      </w:r>
-      <w:proofErr w:type="spellEnd"/>
-      <w:r>
-        <w:t xml:space="preserve"> </w:t>
-      </w:r>
-      <w:proofErr w:type="spellStart"/>
-      <w:r>
-        <w:t>pontos</w:t>
-      </w:r>
-      <w:proofErr w:type="spellEnd"/>
-      <w:r>
-        <w:t xml:space="preserve"> </w:t>
-      </w:r>
-      <w:proofErr w:type="spellStart"/>
-      <w:r>
-        <w:t>irodalomjegyzék</w:t>
-      </w:r>
-      <w:proofErr w:type="spellEnd"/>
+      <w:r>
+        <w:t>Részletesés pontos irodalomjegyzék</w:t>
+      </w:r>
     </w:p>
     <w:p>
       <w:pPr>
@@ -695,1884 +207,80 @@
         </w:numPr>
         <w:ind w:left="714" w:hanging="357"/>
       </w:pPr>
-      <w:proofErr w:type="spellStart"/>
-      <w:r>
-        <w:t>Függelék</w:t>
-      </w:r>
-      <w:proofErr w:type="spellEnd"/>
-      <w:r>
-        <w:t>(</w:t>
-      </w:r>
-      <w:proofErr w:type="spellStart"/>
-      <w:r>
-        <w:t>ek</w:t>
-      </w:r>
-      <w:proofErr w:type="spellEnd"/>
-      <w:r>
-        <w:t>)</w:t>
+      <w:r>
+        <w:t>Függelék(ek)</w:t>
       </w:r>
     </w:p>
     <w:p>
       <w:pPr>
         <w:pStyle w:val="tmutat"/>
       </w:pPr>
-      <w:proofErr w:type="spellStart"/>
-      <w:r>
-        <w:t>Felhasználható</w:t>
-      </w:r>
-      <w:proofErr w:type="spellEnd"/>
-      <w:r>
-        <w:t xml:space="preserve"> a </w:t>
-      </w:r>
-      <w:proofErr w:type="spellStart"/>
-      <w:r>
-        <w:t>következő</w:t>
-      </w:r>
-      <w:proofErr w:type="spellEnd"/>
+      <w:r>
+        <w:t xml:space="preserve">Felhasználható a </w:t>
+      </w:r>
+      <w:r>
+        <w:t>következő oldaltól kezdődő</w:t>
+      </w:r>
       <w:r>
         <w:t xml:space="preserve"> </w:t>
       </w:r>
-      <w:proofErr w:type="spellStart"/>
-      <w:r>
-        <w:t>oldaltól</w:t>
-      </w:r>
-      <w:proofErr w:type="spellEnd"/>
-      <w:r>
-        <w:t xml:space="preserve"> </w:t>
-      </w:r>
-      <w:proofErr w:type="spellStart"/>
-      <w:r>
-        <w:t>kezdődő</w:t>
-      </w:r>
-      <w:proofErr w:type="spellEnd"/>
-      <w:r>
-        <w:t xml:space="preserve"> </w:t>
-      </w:r>
-      <w:proofErr w:type="spellStart"/>
       <w:r>
         <w:rPr>
           <w:rStyle w:val="tmutatkiemels"/>
         </w:rPr>
-        <w:t>Diplomaterv</w:t>
-      </w:r>
-      <w:proofErr w:type="spellEnd"/>
-      <w:r>
-        <w:rPr>
-          <w:rStyle w:val="tmutatkiemels"/>
-        </w:rPr>
-        <w:t xml:space="preserve"> </w:t>
-      </w:r>
-      <w:proofErr w:type="spellStart"/>
-      <w:r>
-        <w:rPr>
-          <w:rStyle w:val="tmutatkiemels"/>
-        </w:rPr>
-        <w:t>sablon</w:t>
-      </w:r>
-      <w:proofErr w:type="spellEnd"/>
-      <w:r>
-        <w:t xml:space="preserve"> </w:t>
-      </w:r>
-      <w:proofErr w:type="spellStart"/>
-      <w:r>
-        <w:t>dokumentum</w:t>
-      </w:r>
-      <w:proofErr w:type="spellEnd"/>
-      <w:r>
-        <w:t xml:space="preserve"> </w:t>
-      </w:r>
-      <w:proofErr w:type="spellStart"/>
-      <w:r>
-        <w:t>tartalma</w:t>
-      </w:r>
-      <w:proofErr w:type="spellEnd"/>
-      <w:r>
-        <w:t xml:space="preserve">. </w:t>
-      </w:r>
-      <w:proofErr w:type="spellStart"/>
-      <w:r>
-        <w:t>Ügyeljen</w:t>
-      </w:r>
-      <w:proofErr w:type="spellEnd"/>
-      <w:r>
-        <w:t xml:space="preserve"> a </w:t>
-      </w:r>
-      <w:proofErr w:type="spellStart"/>
-      <w:r>
-        <w:t>konzulens</w:t>
-      </w:r>
-      <w:proofErr w:type="spellEnd"/>
-      <w:r>
-        <w:t xml:space="preserve"> </w:t>
-      </w:r>
-      <w:proofErr w:type="spellStart"/>
-      <w:r>
-        <w:t>nevét</w:t>
-      </w:r>
-      <w:proofErr w:type="spellEnd"/>
-      <w:r>
-        <w:t xml:space="preserve"> </w:t>
-      </w:r>
-      <w:proofErr w:type="spellStart"/>
-      <w:r>
-        <w:t>és</w:t>
-      </w:r>
-      <w:proofErr w:type="spellEnd"/>
-      <w:r>
-        <w:t xml:space="preserve"> a </w:t>
-      </w:r>
-      <w:proofErr w:type="spellStart"/>
-      <w:r>
-        <w:t>beadás</w:t>
-      </w:r>
-      <w:proofErr w:type="spellEnd"/>
-      <w:r>
-        <w:t xml:space="preserve"> </w:t>
-      </w:r>
-      <w:proofErr w:type="spellStart"/>
-      <w:r>
-        <w:t>évét</w:t>
-      </w:r>
-      <w:proofErr w:type="spellEnd"/>
-      <w:r>
-        <w:t xml:space="preserve"> </w:t>
-      </w:r>
-      <w:proofErr w:type="spellStart"/>
-      <w:r>
-        <w:t>jelölő</w:t>
-      </w:r>
-      <w:proofErr w:type="spellEnd"/>
-      <w:r>
-        <w:t xml:space="preserve"> </w:t>
-      </w:r>
-      <w:proofErr w:type="spellStart"/>
-      <w:r>
-        <w:t>szövegdobozokra</w:t>
-      </w:r>
-      <w:proofErr w:type="spellEnd"/>
-      <w:r>
-        <w:t xml:space="preserve">, </w:t>
-      </w:r>
-      <w:proofErr w:type="spellStart"/>
-      <w:r>
-        <w:t>mert</w:t>
-      </w:r>
-      <w:proofErr w:type="spellEnd"/>
-      <w:r>
-        <w:t xml:space="preserve"> </w:t>
-      </w:r>
-      <w:proofErr w:type="spellStart"/>
-      <w:r>
-        <w:t>azokra</w:t>
-      </w:r>
-      <w:proofErr w:type="spellEnd"/>
-      <w:r>
-        <w:t xml:space="preserve"> </w:t>
-      </w:r>
-      <w:proofErr w:type="spellStart"/>
-      <w:r>
-        <w:t>külön</w:t>
-      </w:r>
-      <w:proofErr w:type="spellEnd"/>
-      <w:r>
-        <w:t xml:space="preserve"> </w:t>
-      </w:r>
-      <w:proofErr w:type="spellStart"/>
-      <w:r>
-        <w:t>ki</w:t>
-      </w:r>
-      <w:proofErr w:type="spellEnd"/>
-      <w:r>
-        <w:t xml:space="preserve"> </w:t>
-      </w:r>
-      <w:proofErr w:type="spellStart"/>
-      <w:r>
-        <w:t>kell</w:t>
-      </w:r>
-      <w:proofErr w:type="spellEnd"/>
-      <w:r>
-        <w:t xml:space="preserve"> </w:t>
-      </w:r>
-      <w:proofErr w:type="spellStart"/>
-      <w:r>
-        <w:t>adni</w:t>
-      </w:r>
-      <w:proofErr w:type="spellEnd"/>
-      <w:r>
-        <w:t xml:space="preserve"> a </w:t>
-      </w:r>
-      <w:proofErr w:type="spellStart"/>
-      <w:r>
-        <w:t>frissítést</w:t>
-      </w:r>
-      <w:proofErr w:type="spellEnd"/>
+        <w:t>Diplomaterv sablon</w:t>
+      </w:r>
+      <w:r>
+        <w:t xml:space="preserve"> dokumentum tartalma. Ügyeljen a konzulens nevét és a beadás évét jelölő szövegdobozokra, mert azokra külön ki kell adni a frissítést.</w:t>
+      </w:r>
+      <w:r>
+        <w:t xml:space="preserve"> A mezők tartalma a sablonban a dokumentum adatlapja alapján automatikusan kerül kitöltésre.</w:t>
+      </w:r>
+    </w:p>
+    <w:p>
+      <w:pPr>
+        <w:pStyle w:val="tmutat"/>
+      </w:pPr>
+      <w:r>
+        <w:t>A diplomaterv szabványos méretű A4-es lapokra kerüljön. Az oldalak tükörmargóval készüljenek (mindenhol 2.5cm, baloldalon 1cm-es kötéssel). Az alapértelmezett betűkészlet a 12 pontos Times New Roman, másfeles sorközzel.</w:t>
+      </w:r>
+    </w:p>
+    <w:p>
+      <w:pPr>
+        <w:pStyle w:val="tmutat"/>
+      </w:pPr>
+      <w:r>
+        <w:t>Minden oldalon - az első négy szerkezeti elem kivételével - szerepelnie kell az oldalszámnak.</w:t>
+      </w:r>
+    </w:p>
+    <w:p>
+      <w:pPr>
+        <w:pStyle w:val="tmutat"/>
+      </w:pPr>
+      <w:r>
+        <w:t>A fejezeteket decimális beosztással kell ellátni. Az ábrákat a megfelelő helyre be kell illeszteni, fejezetenként decimális számmal és kifejező címmel kell ellátni. A fejezeteket decimális aláosztással számozzuk, maximálisan 3 aláosztás mélységben (pl. 2.3.4.1.). Az ábrákat, táblázatokat és képleteket célszerű fejezetenként külön számozni (pl. 2.4. ábra, 4.2 táblázat vagy képletnél (3.2)). A fejezetcímeket igazítsuk balra, a normál szövegnél viszont használjunk sorkiegyenlítést. Az ábrákat, táblázatokat és a hozzájuk tartozó címet igazítsuk középre. A cím a jelölt rész alatt helyezkedjen el.</w:t>
+      </w:r>
+    </w:p>
+    <w:p>
+      <w:pPr>
+        <w:pStyle w:val="tmutat"/>
+      </w:pPr>
+      <w:r>
+        <w:t>A képeket lehetőleg rajzoló programmal készítsék el</w:t>
+      </w:r>
+      <w:r>
+        <w:t>, az egyenleteket egyenlet-szerkesztő segítségével írják le</w:t>
+      </w:r>
       <w:r>
         <w:t>.</w:t>
       </w:r>
-      <w:r>
-        <w:t xml:space="preserve"> A </w:t>
-      </w:r>
-      <w:proofErr w:type="spellStart"/>
-      <w:r>
-        <w:t>mezők</w:t>
-      </w:r>
-      <w:proofErr w:type="spellEnd"/>
-      <w:r>
-        <w:t xml:space="preserve"> </w:t>
-      </w:r>
-      <w:proofErr w:type="spellStart"/>
-      <w:r>
-        <w:t>tartalma</w:t>
-      </w:r>
-      <w:proofErr w:type="spellEnd"/>
-      <w:r>
-        <w:t xml:space="preserve"> a </w:t>
-      </w:r>
-      <w:proofErr w:type="spellStart"/>
-      <w:r>
-        <w:t>sablonban</w:t>
-      </w:r>
-      <w:proofErr w:type="spellEnd"/>
-      <w:r>
-        <w:t xml:space="preserve"> a </w:t>
-      </w:r>
-      <w:proofErr w:type="spellStart"/>
-      <w:r>
-        <w:t>dokumentum</w:t>
-      </w:r>
-      <w:proofErr w:type="spellEnd"/>
-      <w:r>
-        <w:t xml:space="preserve"> </w:t>
-      </w:r>
-      <w:proofErr w:type="spellStart"/>
-      <w:r>
-        <w:t>adatlapja</w:t>
-      </w:r>
-      <w:proofErr w:type="spellEnd"/>
-      <w:r>
-        <w:t xml:space="preserve"> </w:t>
-      </w:r>
-      <w:proofErr w:type="spellStart"/>
-      <w:r>
-        <w:t>alapján</w:t>
-      </w:r>
-      <w:proofErr w:type="spellEnd"/>
-      <w:r>
-        <w:t xml:space="preserve"> </w:t>
-      </w:r>
-      <w:proofErr w:type="spellStart"/>
-      <w:r>
-        <w:t>automatikusan</w:t>
-      </w:r>
-      <w:proofErr w:type="spellEnd"/>
-      <w:r>
-        <w:t xml:space="preserve"> </w:t>
-      </w:r>
-      <w:proofErr w:type="spellStart"/>
-      <w:r>
-        <w:t>kerül</w:t>
-      </w:r>
-      <w:proofErr w:type="spellEnd"/>
-      <w:r>
-        <w:t xml:space="preserve"> </w:t>
-      </w:r>
-      <w:proofErr w:type="spellStart"/>
-      <w:r>
-        <w:t>kitöltésre</w:t>
-      </w:r>
-      <w:proofErr w:type="spellEnd"/>
-      <w:r>
-        <w:t>.</w:t>
-      </w:r>
     </w:p>
     <w:p>
       <w:pPr>
         <w:pStyle w:val="tmutat"/>
       </w:pPr>
       <w:r>
-        <w:t xml:space="preserve">A </w:t>
-      </w:r>
-      <w:proofErr w:type="spellStart"/>
-      <w:r>
-        <w:t>diplomaterv</w:t>
-      </w:r>
-      <w:proofErr w:type="spellEnd"/>
-      <w:r>
-        <w:t xml:space="preserve"> </w:t>
-      </w:r>
-      <w:proofErr w:type="spellStart"/>
-      <w:r>
-        <w:t>szabványos</w:t>
-      </w:r>
-      <w:proofErr w:type="spellEnd"/>
-      <w:r>
-        <w:t xml:space="preserve"> </w:t>
-      </w:r>
-      <w:proofErr w:type="spellStart"/>
-      <w:r>
-        <w:t>méretű</w:t>
-      </w:r>
-      <w:proofErr w:type="spellEnd"/>
-      <w:r>
-        <w:t xml:space="preserve"> A4-es </w:t>
-      </w:r>
-      <w:proofErr w:type="spellStart"/>
-      <w:r>
-        <w:t>lapokra</w:t>
-      </w:r>
-      <w:proofErr w:type="spellEnd"/>
-      <w:r>
-        <w:t xml:space="preserve"> </w:t>
-      </w:r>
-      <w:proofErr w:type="spellStart"/>
-      <w:r>
-        <w:t>kerüljön</w:t>
-      </w:r>
-      <w:proofErr w:type="spellEnd"/>
-      <w:r>
-        <w:t xml:space="preserve">. Az </w:t>
-      </w:r>
-      <w:proofErr w:type="spellStart"/>
-      <w:r>
-        <w:t>oldalak</w:t>
-      </w:r>
-      <w:proofErr w:type="spellEnd"/>
-      <w:r>
-        <w:t xml:space="preserve"> </w:t>
-      </w:r>
-      <w:proofErr w:type="spellStart"/>
-      <w:r>
-        <w:t>tükörmargóval</w:t>
-      </w:r>
-      <w:proofErr w:type="spellEnd"/>
-      <w:r>
-        <w:t xml:space="preserve"> </w:t>
-      </w:r>
-      <w:proofErr w:type="spellStart"/>
-      <w:r>
-        <w:t>készüljenek</w:t>
-      </w:r>
-      <w:proofErr w:type="spellEnd"/>
-      <w:r>
-        <w:t xml:space="preserve"> (</w:t>
-      </w:r>
-      <w:proofErr w:type="spellStart"/>
-      <w:r>
-        <w:t>mindenhol</w:t>
-      </w:r>
-      <w:proofErr w:type="spellEnd"/>
-      <w:r>
-        <w:t xml:space="preserve"> 2.5cm, </w:t>
-      </w:r>
-      <w:proofErr w:type="spellStart"/>
-      <w:r>
-        <w:t>baloldalon</w:t>
-      </w:r>
-      <w:proofErr w:type="spellEnd"/>
-      <w:r>
-        <w:t xml:space="preserve"> 1cm-es </w:t>
-      </w:r>
-      <w:proofErr w:type="spellStart"/>
-      <w:r>
-        <w:t>kötéssel</w:t>
-      </w:r>
-      <w:proofErr w:type="spellEnd"/>
-      <w:r>
-        <w:t xml:space="preserve">). Az </w:t>
-      </w:r>
-      <w:proofErr w:type="spellStart"/>
-      <w:r>
-        <w:t>alapértelmezett</w:t>
-      </w:r>
-      <w:proofErr w:type="spellEnd"/>
-      <w:r>
-        <w:t xml:space="preserve"> </w:t>
-      </w:r>
-      <w:proofErr w:type="spellStart"/>
-      <w:r>
-        <w:t>betűkészlet</w:t>
-      </w:r>
-      <w:proofErr w:type="spellEnd"/>
-      <w:r>
-        <w:t xml:space="preserve"> a 12 </w:t>
-      </w:r>
-      <w:proofErr w:type="spellStart"/>
-      <w:r>
-        <w:t>pontos</w:t>
-      </w:r>
-      <w:proofErr w:type="spellEnd"/>
-      <w:r>
-        <w:t xml:space="preserve"> Times New Roman, </w:t>
-      </w:r>
-      <w:proofErr w:type="spellStart"/>
-      <w:r>
-        <w:t>másfeles</w:t>
-      </w:r>
-      <w:proofErr w:type="spellEnd"/>
-      <w:r>
-        <w:t xml:space="preserve"> </w:t>
-      </w:r>
-      <w:proofErr w:type="spellStart"/>
-      <w:r>
-        <w:t>sorközzel</w:t>
-      </w:r>
-      <w:proofErr w:type="spellEnd"/>
-      <w:r>
-        <w:t>.</w:t>
-      </w:r>
-    </w:p>
-    <w:p>
-      <w:pPr>
-        <w:pStyle w:val="tmutat"/>
-      </w:pPr>
-      <w:r>
-        <w:t xml:space="preserve">Minden </w:t>
-      </w:r>
-      <w:proofErr w:type="spellStart"/>
-      <w:r>
-        <w:t>oldalon</w:t>
-      </w:r>
-      <w:proofErr w:type="spellEnd"/>
-      <w:r>
-        <w:t xml:space="preserve"> - </w:t>
-      </w:r>
-      <w:proofErr w:type="spellStart"/>
-      <w:r>
-        <w:t>az</w:t>
-      </w:r>
-      <w:proofErr w:type="spellEnd"/>
-      <w:r>
-        <w:t xml:space="preserve"> </w:t>
-      </w:r>
-      <w:proofErr w:type="spellStart"/>
-      <w:r>
-        <w:t>első</w:t>
-      </w:r>
-      <w:proofErr w:type="spellEnd"/>
-      <w:r>
-        <w:t xml:space="preserve"> </w:t>
-      </w:r>
-      <w:proofErr w:type="spellStart"/>
-      <w:r>
-        <w:t>négy</w:t>
-      </w:r>
-      <w:proofErr w:type="spellEnd"/>
-      <w:r>
-        <w:t xml:space="preserve"> </w:t>
-      </w:r>
-      <w:proofErr w:type="spellStart"/>
-      <w:r>
-        <w:t>szerkezeti</w:t>
-      </w:r>
-      <w:proofErr w:type="spellEnd"/>
-      <w:r>
-        <w:t xml:space="preserve"> </w:t>
-      </w:r>
-      <w:proofErr w:type="spellStart"/>
-      <w:r>
-        <w:t>elem</w:t>
-      </w:r>
-      <w:proofErr w:type="spellEnd"/>
-      <w:r>
-        <w:t xml:space="preserve"> </w:t>
-      </w:r>
-      <w:proofErr w:type="spellStart"/>
-      <w:r>
-        <w:t>kivételével</w:t>
-      </w:r>
-      <w:proofErr w:type="spellEnd"/>
-      <w:r>
-        <w:t xml:space="preserve"> - </w:t>
-      </w:r>
-      <w:proofErr w:type="spellStart"/>
-      <w:r>
-        <w:t>szerepelnie</w:t>
-      </w:r>
-      <w:proofErr w:type="spellEnd"/>
-      <w:r>
-        <w:t xml:space="preserve"> </w:t>
-      </w:r>
-      <w:proofErr w:type="spellStart"/>
-      <w:r>
-        <w:t>kell</w:t>
-      </w:r>
-      <w:proofErr w:type="spellEnd"/>
-      <w:r>
-        <w:t xml:space="preserve"> </w:t>
-      </w:r>
-      <w:proofErr w:type="spellStart"/>
-      <w:r>
-        <w:t>az</w:t>
-      </w:r>
-      <w:proofErr w:type="spellEnd"/>
-      <w:r>
-        <w:t xml:space="preserve"> </w:t>
-      </w:r>
-      <w:proofErr w:type="spellStart"/>
-      <w:r>
-        <w:t>oldalszámnak</w:t>
-      </w:r>
-      <w:proofErr w:type="spellEnd"/>
-      <w:r>
-        <w:t>.</w:t>
-      </w:r>
-    </w:p>
-    <w:p>
-      <w:pPr>
-        <w:pStyle w:val="tmutat"/>
-      </w:pPr>
-      <w:r>
-        <w:t xml:space="preserve">A </w:t>
-      </w:r>
-      <w:proofErr w:type="spellStart"/>
-      <w:r>
-        <w:t>fejezeteket</w:t>
-      </w:r>
-      <w:proofErr w:type="spellEnd"/>
-      <w:r>
-        <w:t xml:space="preserve"> </w:t>
-      </w:r>
-      <w:proofErr w:type="spellStart"/>
-      <w:r>
-        <w:t>decimális</w:t>
-      </w:r>
-      <w:proofErr w:type="spellEnd"/>
-      <w:r>
-        <w:t xml:space="preserve"> </w:t>
-      </w:r>
-      <w:proofErr w:type="spellStart"/>
-      <w:r>
-        <w:t>beosztással</w:t>
-      </w:r>
-      <w:proofErr w:type="spellEnd"/>
-      <w:r>
-        <w:t xml:space="preserve"> </w:t>
-      </w:r>
-      <w:proofErr w:type="spellStart"/>
-      <w:r>
-        <w:t>kell</w:t>
-      </w:r>
-      <w:proofErr w:type="spellEnd"/>
-      <w:r>
-        <w:t xml:space="preserve"> </w:t>
-      </w:r>
-      <w:proofErr w:type="spellStart"/>
-      <w:r>
-        <w:t>ellátni</w:t>
-      </w:r>
-      <w:proofErr w:type="spellEnd"/>
-      <w:r>
-        <w:t xml:space="preserve">. Az </w:t>
-      </w:r>
-      <w:proofErr w:type="spellStart"/>
-      <w:r>
-        <w:t>ábrákat</w:t>
-      </w:r>
-      <w:proofErr w:type="spellEnd"/>
-      <w:r>
-        <w:t xml:space="preserve"> a </w:t>
-      </w:r>
-      <w:proofErr w:type="spellStart"/>
-      <w:r>
-        <w:t>megfelelő</w:t>
-      </w:r>
-      <w:proofErr w:type="spellEnd"/>
-      <w:r>
-        <w:t xml:space="preserve"> </w:t>
-      </w:r>
-      <w:proofErr w:type="spellStart"/>
-      <w:r>
-        <w:t>helyre</w:t>
-      </w:r>
-      <w:proofErr w:type="spellEnd"/>
-      <w:r>
-        <w:t xml:space="preserve"> be </w:t>
-      </w:r>
-      <w:proofErr w:type="spellStart"/>
-      <w:r>
-        <w:t>kell</w:t>
-      </w:r>
-      <w:proofErr w:type="spellEnd"/>
-      <w:r>
-        <w:t xml:space="preserve"> </w:t>
-      </w:r>
-      <w:proofErr w:type="spellStart"/>
-      <w:r>
-        <w:t>illeszteni</w:t>
-      </w:r>
-      <w:proofErr w:type="spellEnd"/>
-      <w:r>
-        <w:t xml:space="preserve">, </w:t>
-      </w:r>
-      <w:proofErr w:type="spellStart"/>
-      <w:r>
-        <w:t>fejezetenként</w:t>
-      </w:r>
-      <w:proofErr w:type="spellEnd"/>
-      <w:r>
-        <w:t xml:space="preserve"> </w:t>
-      </w:r>
-      <w:proofErr w:type="spellStart"/>
-      <w:r>
-        <w:t>decimális</w:t>
-      </w:r>
-      <w:proofErr w:type="spellEnd"/>
-      <w:r>
-        <w:t xml:space="preserve"> </w:t>
-      </w:r>
-      <w:proofErr w:type="spellStart"/>
-      <w:r>
-        <w:t>számmal</w:t>
-      </w:r>
-      <w:proofErr w:type="spellEnd"/>
-      <w:r>
-        <w:t xml:space="preserve"> </w:t>
-      </w:r>
-      <w:proofErr w:type="spellStart"/>
-      <w:r>
-        <w:t>és</w:t>
-      </w:r>
-      <w:proofErr w:type="spellEnd"/>
-      <w:r>
-        <w:t xml:space="preserve"> </w:t>
-      </w:r>
-      <w:proofErr w:type="spellStart"/>
-      <w:r>
-        <w:t>kifejező</w:t>
-      </w:r>
-      <w:proofErr w:type="spellEnd"/>
-      <w:r>
-        <w:t xml:space="preserve"> </w:t>
-      </w:r>
-      <w:proofErr w:type="spellStart"/>
-      <w:r>
-        <w:t>címmel</w:t>
-      </w:r>
-      <w:proofErr w:type="spellEnd"/>
-      <w:r>
-        <w:t xml:space="preserve"> </w:t>
-      </w:r>
-      <w:proofErr w:type="spellStart"/>
-      <w:r>
-        <w:t>kell</w:t>
-      </w:r>
-      <w:proofErr w:type="spellEnd"/>
-      <w:r>
-        <w:t xml:space="preserve"> </w:t>
-      </w:r>
-      <w:proofErr w:type="spellStart"/>
-      <w:r>
-        <w:t>ellátni</w:t>
-      </w:r>
-      <w:proofErr w:type="spellEnd"/>
-      <w:r>
-        <w:t xml:space="preserve">. A </w:t>
-      </w:r>
-      <w:proofErr w:type="spellStart"/>
-      <w:r>
-        <w:t>fejezeteket</w:t>
-      </w:r>
-      <w:proofErr w:type="spellEnd"/>
-      <w:r>
-        <w:t xml:space="preserve"> </w:t>
-      </w:r>
-      <w:proofErr w:type="spellStart"/>
-      <w:r>
-        <w:t>decimális</w:t>
-      </w:r>
-      <w:proofErr w:type="spellEnd"/>
-      <w:r>
-        <w:t xml:space="preserve"> </w:t>
-      </w:r>
-      <w:proofErr w:type="spellStart"/>
-      <w:r>
-        <w:t>aláosztással</w:t>
-      </w:r>
-      <w:proofErr w:type="spellEnd"/>
-      <w:r>
-        <w:t xml:space="preserve"> </w:t>
-      </w:r>
-      <w:proofErr w:type="spellStart"/>
-      <w:r>
-        <w:t>számozzuk</w:t>
-      </w:r>
-      <w:proofErr w:type="spellEnd"/>
-      <w:r>
-        <w:t xml:space="preserve">, </w:t>
-      </w:r>
-      <w:proofErr w:type="spellStart"/>
-      <w:r>
-        <w:t>maximálisan</w:t>
-      </w:r>
-      <w:proofErr w:type="spellEnd"/>
-      <w:r>
-        <w:t xml:space="preserve"> 3 </w:t>
-      </w:r>
-      <w:proofErr w:type="spellStart"/>
-      <w:r>
-        <w:t>aláosztás</w:t>
-      </w:r>
-      <w:proofErr w:type="spellEnd"/>
-      <w:r>
-        <w:t xml:space="preserve"> </w:t>
-      </w:r>
-      <w:proofErr w:type="spellStart"/>
-      <w:r>
-        <w:t>mélységben</w:t>
-      </w:r>
-      <w:proofErr w:type="spellEnd"/>
-      <w:r>
-        <w:t xml:space="preserve"> (pl. 2.3.4.1.). Az </w:t>
-      </w:r>
-      <w:proofErr w:type="spellStart"/>
-      <w:r>
-        <w:t>ábrákat</w:t>
-      </w:r>
-      <w:proofErr w:type="spellEnd"/>
-      <w:r>
-        <w:t xml:space="preserve">, </w:t>
-      </w:r>
-      <w:proofErr w:type="spellStart"/>
-      <w:r>
-        <w:t>táblázatokat</w:t>
-      </w:r>
-      <w:proofErr w:type="spellEnd"/>
-      <w:r>
-        <w:t xml:space="preserve"> </w:t>
-      </w:r>
-      <w:proofErr w:type="spellStart"/>
-      <w:r>
-        <w:t>és</w:t>
-      </w:r>
-      <w:proofErr w:type="spellEnd"/>
-      <w:r>
-        <w:t xml:space="preserve"> </w:t>
-      </w:r>
-      <w:proofErr w:type="spellStart"/>
-      <w:r>
-        <w:t>képleteket</w:t>
-      </w:r>
-      <w:proofErr w:type="spellEnd"/>
-      <w:r>
-        <w:t xml:space="preserve"> </w:t>
-      </w:r>
-      <w:proofErr w:type="spellStart"/>
-      <w:r>
-        <w:t>célszerű</w:t>
-      </w:r>
-      <w:proofErr w:type="spellEnd"/>
-      <w:r>
-        <w:t xml:space="preserve"> </w:t>
-      </w:r>
-      <w:proofErr w:type="spellStart"/>
-      <w:r>
-        <w:t>fejezetenként</w:t>
-      </w:r>
-      <w:proofErr w:type="spellEnd"/>
-      <w:r>
-        <w:t xml:space="preserve"> </w:t>
-      </w:r>
-      <w:proofErr w:type="spellStart"/>
-      <w:r>
-        <w:t>külön</w:t>
-      </w:r>
-      <w:proofErr w:type="spellEnd"/>
-      <w:r>
-        <w:t xml:space="preserve"> </w:t>
-      </w:r>
-      <w:proofErr w:type="spellStart"/>
-      <w:r>
-        <w:t>számozni</w:t>
-      </w:r>
-      <w:proofErr w:type="spellEnd"/>
-      <w:r>
-        <w:t xml:space="preserve"> (pl. 2.4. </w:t>
-      </w:r>
-      <w:proofErr w:type="spellStart"/>
-      <w:r>
-        <w:t>ábra</w:t>
-      </w:r>
-      <w:proofErr w:type="spellEnd"/>
-      <w:r>
-        <w:t xml:space="preserve">, 4.2 </w:t>
-      </w:r>
-      <w:proofErr w:type="spellStart"/>
-      <w:r>
-        <w:t>táblázat</w:t>
-      </w:r>
-      <w:proofErr w:type="spellEnd"/>
-      <w:r>
-        <w:t xml:space="preserve"> </w:t>
-      </w:r>
-      <w:proofErr w:type="spellStart"/>
-      <w:r>
-        <w:t>vagy</w:t>
-      </w:r>
-      <w:proofErr w:type="spellEnd"/>
-      <w:r>
-        <w:t xml:space="preserve"> </w:t>
-      </w:r>
-      <w:proofErr w:type="spellStart"/>
-      <w:r>
-        <w:t>képletnél</w:t>
-      </w:r>
-      <w:proofErr w:type="spellEnd"/>
-      <w:r>
-        <w:t xml:space="preserve"> (3.2)). A </w:t>
-      </w:r>
-      <w:proofErr w:type="spellStart"/>
-      <w:r>
-        <w:t>fejezetcímeket</w:t>
-      </w:r>
-      <w:proofErr w:type="spellEnd"/>
-      <w:r>
-        <w:t xml:space="preserve"> </w:t>
-      </w:r>
-      <w:proofErr w:type="spellStart"/>
-      <w:r>
-        <w:t>igazítsuk</w:t>
-      </w:r>
-      <w:proofErr w:type="spellEnd"/>
-      <w:r>
-        <w:t xml:space="preserve"> </w:t>
-      </w:r>
-      <w:proofErr w:type="spellStart"/>
-      <w:r>
-        <w:t>balra</w:t>
-      </w:r>
-      <w:proofErr w:type="spellEnd"/>
-      <w:r>
-        <w:t xml:space="preserve">, a </w:t>
-      </w:r>
-      <w:proofErr w:type="spellStart"/>
-      <w:r>
-        <w:t>normál</w:t>
-      </w:r>
-      <w:proofErr w:type="spellEnd"/>
-      <w:r>
-        <w:t xml:space="preserve"> </w:t>
-      </w:r>
-      <w:proofErr w:type="spellStart"/>
-      <w:r>
-        <w:t>szövegnél</w:t>
-      </w:r>
-      <w:proofErr w:type="spellEnd"/>
-      <w:r>
-        <w:t xml:space="preserve"> </w:t>
-      </w:r>
-      <w:proofErr w:type="spellStart"/>
-      <w:r>
-        <w:t>viszont</w:t>
-      </w:r>
-      <w:proofErr w:type="spellEnd"/>
-      <w:r>
-        <w:t xml:space="preserve"> </w:t>
-      </w:r>
-      <w:proofErr w:type="spellStart"/>
-      <w:r>
-        <w:t>használjunk</w:t>
-      </w:r>
-      <w:proofErr w:type="spellEnd"/>
-      <w:r>
-        <w:t xml:space="preserve"> </w:t>
-      </w:r>
-      <w:proofErr w:type="spellStart"/>
-      <w:r>
-        <w:t>sorkiegyenlítést</w:t>
-      </w:r>
-      <w:proofErr w:type="spellEnd"/>
-      <w:r>
-        <w:t xml:space="preserve">. Az </w:t>
-      </w:r>
-      <w:proofErr w:type="spellStart"/>
-      <w:r>
-        <w:t>ábrákat</w:t>
-      </w:r>
-      <w:proofErr w:type="spellEnd"/>
-      <w:r>
-        <w:t xml:space="preserve">, </w:t>
-      </w:r>
-      <w:proofErr w:type="spellStart"/>
-      <w:r>
-        <w:t>táblázatokat</w:t>
-      </w:r>
-      <w:proofErr w:type="spellEnd"/>
-      <w:r>
-        <w:t xml:space="preserve"> </w:t>
-      </w:r>
-      <w:proofErr w:type="spellStart"/>
-      <w:r>
-        <w:t>és</w:t>
-      </w:r>
-      <w:proofErr w:type="spellEnd"/>
-      <w:r>
-        <w:t xml:space="preserve"> a </w:t>
-      </w:r>
-      <w:proofErr w:type="spellStart"/>
-      <w:r>
-        <w:t>hozzájuk</w:t>
-      </w:r>
-      <w:proofErr w:type="spellEnd"/>
-      <w:r>
-        <w:t xml:space="preserve"> </w:t>
-      </w:r>
-      <w:proofErr w:type="spellStart"/>
-      <w:r>
-        <w:t>tartozó</w:t>
-      </w:r>
-      <w:proofErr w:type="spellEnd"/>
-      <w:r>
-        <w:t xml:space="preserve"> </w:t>
-      </w:r>
-      <w:proofErr w:type="spellStart"/>
-      <w:r>
-        <w:t>címet</w:t>
-      </w:r>
-      <w:proofErr w:type="spellEnd"/>
-      <w:r>
-        <w:t xml:space="preserve"> </w:t>
-      </w:r>
-      <w:proofErr w:type="spellStart"/>
-      <w:r>
-        <w:t>igazítsuk</w:t>
-      </w:r>
-      <w:proofErr w:type="spellEnd"/>
-      <w:r>
-        <w:t xml:space="preserve"> </w:t>
-      </w:r>
-      <w:proofErr w:type="spellStart"/>
-      <w:r>
-        <w:t>középre</w:t>
-      </w:r>
-      <w:proofErr w:type="spellEnd"/>
-      <w:r>
-        <w:t xml:space="preserve">. A </w:t>
-      </w:r>
-      <w:proofErr w:type="spellStart"/>
-      <w:r>
-        <w:t>cím</w:t>
-      </w:r>
-      <w:proofErr w:type="spellEnd"/>
-      <w:r>
-        <w:t xml:space="preserve"> a </w:t>
-      </w:r>
-      <w:proofErr w:type="spellStart"/>
-      <w:r>
-        <w:t>jelölt</w:t>
-      </w:r>
-      <w:proofErr w:type="spellEnd"/>
-      <w:r>
-        <w:t xml:space="preserve"> </w:t>
-      </w:r>
-      <w:proofErr w:type="spellStart"/>
-      <w:r>
-        <w:t>rész</w:t>
-      </w:r>
-      <w:proofErr w:type="spellEnd"/>
-      <w:r>
-        <w:t xml:space="preserve"> </w:t>
-      </w:r>
-      <w:proofErr w:type="spellStart"/>
-      <w:r>
-        <w:t>alatt</w:t>
-      </w:r>
-      <w:proofErr w:type="spellEnd"/>
-      <w:r>
-        <w:t xml:space="preserve"> </w:t>
-      </w:r>
-      <w:proofErr w:type="spellStart"/>
-      <w:r>
-        <w:t>helyezkedjen</w:t>
-      </w:r>
-      <w:proofErr w:type="spellEnd"/>
-      <w:r>
-        <w:t xml:space="preserve"> el.</w:t>
-      </w:r>
-    </w:p>
-    <w:p>
-      <w:pPr>
-        <w:pStyle w:val="tmutat"/>
-      </w:pPr>
-      <w:r>
-        <w:t xml:space="preserve">A </w:t>
-      </w:r>
-      <w:proofErr w:type="spellStart"/>
-      <w:r>
-        <w:t>képeket</w:t>
-      </w:r>
-      <w:proofErr w:type="spellEnd"/>
-      <w:r>
-        <w:t xml:space="preserve"> </w:t>
-      </w:r>
-      <w:proofErr w:type="spellStart"/>
-      <w:r>
-        <w:t>lehetőleg</w:t>
-      </w:r>
-      <w:proofErr w:type="spellEnd"/>
-      <w:r>
-        <w:t xml:space="preserve"> </w:t>
-      </w:r>
-      <w:proofErr w:type="spellStart"/>
-      <w:r>
-        <w:t>rajzoló</w:t>
-      </w:r>
-      <w:proofErr w:type="spellEnd"/>
-      <w:r>
-        <w:t xml:space="preserve"> </w:t>
-      </w:r>
-      <w:proofErr w:type="spellStart"/>
-      <w:r>
-        <w:t>programmal</w:t>
-      </w:r>
-      <w:proofErr w:type="spellEnd"/>
-      <w:r>
-        <w:t xml:space="preserve"> </w:t>
-      </w:r>
-      <w:proofErr w:type="spellStart"/>
-      <w:r>
-        <w:t>készítsék</w:t>
-      </w:r>
-      <w:proofErr w:type="spellEnd"/>
-      <w:r>
-        <w:t xml:space="preserve"> el</w:t>
-      </w:r>
-      <w:r>
-        <w:t xml:space="preserve">, </w:t>
-      </w:r>
-      <w:proofErr w:type="spellStart"/>
-      <w:r>
-        <w:t>az</w:t>
-      </w:r>
-      <w:proofErr w:type="spellEnd"/>
-      <w:r>
-        <w:t xml:space="preserve"> </w:t>
-      </w:r>
-      <w:proofErr w:type="spellStart"/>
-      <w:r>
-        <w:t>egyenleteket</w:t>
-      </w:r>
-      <w:proofErr w:type="spellEnd"/>
-      <w:r>
-        <w:t xml:space="preserve"> </w:t>
-      </w:r>
-      <w:proofErr w:type="spellStart"/>
-      <w:r>
-        <w:t>egyenlet-szerkesztő</w:t>
-      </w:r>
-      <w:proofErr w:type="spellEnd"/>
-      <w:r>
-        <w:t xml:space="preserve"> </w:t>
-      </w:r>
-      <w:proofErr w:type="spellStart"/>
-      <w:r>
-        <w:t>segítségével</w:t>
-      </w:r>
-      <w:proofErr w:type="spellEnd"/>
-      <w:r>
-        <w:t xml:space="preserve"> </w:t>
-      </w:r>
-      <w:proofErr w:type="spellStart"/>
-      <w:r>
-        <w:t>írják</w:t>
-      </w:r>
-      <w:proofErr w:type="spellEnd"/>
-      <w:r>
-        <w:t xml:space="preserve"> le</w:t>
-      </w:r>
-      <w:r>
-        <w:t>.</w:t>
-      </w:r>
-    </w:p>
-    <w:p>
-      <w:pPr>
-        <w:pStyle w:val="tmutat"/>
-      </w:pPr>
-      <w:r>
-        <w:t xml:space="preserve">Az </w:t>
-      </w:r>
-      <w:proofErr w:type="spellStart"/>
-      <w:r>
-        <w:t>irodalomjegyzék</w:t>
-      </w:r>
-      <w:proofErr w:type="spellEnd"/>
-      <w:r>
-        <w:t xml:space="preserve"> </w:t>
-      </w:r>
-      <w:proofErr w:type="spellStart"/>
-      <w:r>
-        <w:t>szövegközi</w:t>
-      </w:r>
-      <w:proofErr w:type="spellEnd"/>
-      <w:r>
-        <w:t xml:space="preserve"> </w:t>
-      </w:r>
-      <w:proofErr w:type="spellStart"/>
-      <w:r>
-        <w:t>hivatkozása</w:t>
-      </w:r>
-      <w:proofErr w:type="spellEnd"/>
-      <w:r>
-        <w:t xml:space="preserve"> </w:t>
-      </w:r>
-      <w:proofErr w:type="spellStart"/>
-      <w:r>
-        <w:t>történhet</w:t>
-      </w:r>
-      <w:proofErr w:type="spellEnd"/>
-      <w:r>
-        <w:t xml:space="preserve"> a Harvard-</w:t>
-      </w:r>
-      <w:proofErr w:type="spellStart"/>
-      <w:r>
-        <w:t>rendszerben</w:t>
-      </w:r>
-      <w:proofErr w:type="spellEnd"/>
-      <w:r>
-        <w:t xml:space="preserve"> (a </w:t>
-      </w:r>
-      <w:proofErr w:type="spellStart"/>
-      <w:r>
-        <w:t>szerző</w:t>
-      </w:r>
-      <w:proofErr w:type="spellEnd"/>
-      <w:r>
-        <w:t xml:space="preserve"> </w:t>
-      </w:r>
-      <w:proofErr w:type="spellStart"/>
-      <w:r>
-        <w:t>és</w:t>
-      </w:r>
-      <w:proofErr w:type="spellEnd"/>
-      <w:r>
-        <w:t xml:space="preserve"> </w:t>
-      </w:r>
-      <w:proofErr w:type="spellStart"/>
-      <w:r>
-        <w:t>az</w:t>
-      </w:r>
-      <w:proofErr w:type="spellEnd"/>
-      <w:r>
-        <w:t xml:space="preserve"> </w:t>
-      </w:r>
-      <w:proofErr w:type="spellStart"/>
-      <w:r>
-        <w:t>évszám</w:t>
-      </w:r>
-      <w:proofErr w:type="spellEnd"/>
-      <w:r>
-        <w:t xml:space="preserve"> </w:t>
-      </w:r>
-      <w:proofErr w:type="spellStart"/>
-      <w:r>
-        <w:t>megadásával</w:t>
-      </w:r>
-      <w:proofErr w:type="spellEnd"/>
-      <w:r>
-        <w:t xml:space="preserve">) </w:t>
-      </w:r>
-      <w:proofErr w:type="spellStart"/>
-      <w:r>
-        <w:t>vagy</w:t>
-      </w:r>
-      <w:proofErr w:type="spellEnd"/>
-      <w:r>
-        <w:t xml:space="preserve"> </w:t>
-      </w:r>
-      <w:proofErr w:type="spellStart"/>
-      <w:r>
-        <w:t>sorszámozva</w:t>
-      </w:r>
-      <w:proofErr w:type="spellEnd"/>
-      <w:r>
-        <w:t xml:space="preserve">. A </w:t>
-      </w:r>
-      <w:proofErr w:type="spellStart"/>
-      <w:r>
-        <w:t>teljes</w:t>
-      </w:r>
-      <w:proofErr w:type="spellEnd"/>
-      <w:r>
-        <w:t xml:space="preserve"> </w:t>
-      </w:r>
-      <w:proofErr w:type="spellStart"/>
-      <w:r>
-        <w:t>lista</w:t>
-      </w:r>
-      <w:proofErr w:type="spellEnd"/>
-      <w:r>
-        <w:t xml:space="preserve"> </w:t>
-      </w:r>
-      <w:proofErr w:type="spellStart"/>
-      <w:r>
-        <w:t>névsor</w:t>
-      </w:r>
-      <w:proofErr w:type="spellEnd"/>
-      <w:r>
-        <w:t xml:space="preserve"> </w:t>
-      </w:r>
-      <w:proofErr w:type="spellStart"/>
-      <w:r>
-        <w:t>szerinti</w:t>
-      </w:r>
-      <w:proofErr w:type="spellEnd"/>
-      <w:r>
-        <w:t xml:space="preserve"> </w:t>
-      </w:r>
-      <w:proofErr w:type="spellStart"/>
-      <w:r>
-        <w:t>sorrendben</w:t>
-      </w:r>
-      <w:proofErr w:type="spellEnd"/>
-      <w:r>
-        <w:t xml:space="preserve"> a </w:t>
-      </w:r>
-      <w:proofErr w:type="spellStart"/>
-      <w:r>
-        <w:t>szöveg</w:t>
-      </w:r>
-      <w:proofErr w:type="spellEnd"/>
-      <w:r>
-        <w:t xml:space="preserve"> </w:t>
-      </w:r>
-      <w:proofErr w:type="spellStart"/>
-      <w:r>
-        <w:t>végén</w:t>
-      </w:r>
-      <w:proofErr w:type="spellEnd"/>
-      <w:r>
-        <w:t xml:space="preserve"> </w:t>
-      </w:r>
-      <w:proofErr w:type="spellStart"/>
-      <w:r>
-        <w:t>szerepeljen</w:t>
-      </w:r>
-      <w:proofErr w:type="spellEnd"/>
-      <w:r>
-        <w:t xml:space="preserve"> (</w:t>
-      </w:r>
-      <w:proofErr w:type="spellStart"/>
-      <w:r>
-        <w:t>sorszámozott</w:t>
-      </w:r>
-      <w:proofErr w:type="spellEnd"/>
-      <w:r>
-        <w:t xml:space="preserve"> </w:t>
-      </w:r>
-      <w:proofErr w:type="spellStart"/>
-      <w:r>
-        <w:t>irodalmi</w:t>
-      </w:r>
-      <w:proofErr w:type="spellEnd"/>
-      <w:r>
-        <w:t xml:space="preserve"> </w:t>
-      </w:r>
-      <w:proofErr w:type="spellStart"/>
-      <w:r>
-        <w:t>hivatkozások</w:t>
-      </w:r>
-      <w:proofErr w:type="spellEnd"/>
-      <w:r>
-        <w:t xml:space="preserve"> </w:t>
-      </w:r>
-      <w:proofErr w:type="spellStart"/>
-      <w:r>
-        <w:t>esetén</w:t>
-      </w:r>
-      <w:proofErr w:type="spellEnd"/>
-      <w:r>
-        <w:t xml:space="preserve"> </w:t>
-      </w:r>
-      <w:proofErr w:type="spellStart"/>
-      <w:r>
-        <w:t>hivatkozási</w:t>
-      </w:r>
-      <w:proofErr w:type="spellEnd"/>
-      <w:r>
-        <w:t xml:space="preserve"> </w:t>
-      </w:r>
-      <w:proofErr w:type="spellStart"/>
-      <w:r>
-        <w:t>sorrendben</w:t>
-      </w:r>
-      <w:proofErr w:type="spellEnd"/>
-      <w:r>
-        <w:t xml:space="preserve">). A </w:t>
-      </w:r>
-      <w:proofErr w:type="spellStart"/>
-      <w:r>
-        <w:t>szakirodalmi</w:t>
-      </w:r>
-      <w:proofErr w:type="spellEnd"/>
-      <w:r>
-        <w:t xml:space="preserve"> </w:t>
-      </w:r>
-      <w:proofErr w:type="spellStart"/>
-      <w:r>
-        <w:t>források</w:t>
-      </w:r>
-      <w:proofErr w:type="spellEnd"/>
-      <w:r>
-        <w:t xml:space="preserve"> </w:t>
-      </w:r>
-      <w:proofErr w:type="spellStart"/>
-      <w:r>
-        <w:t>címeit</w:t>
-      </w:r>
-      <w:proofErr w:type="spellEnd"/>
-      <w:r>
-        <w:t xml:space="preserve"> </w:t>
-      </w:r>
-      <w:proofErr w:type="spellStart"/>
-      <w:r>
-        <w:t>azonban</w:t>
-      </w:r>
-      <w:proofErr w:type="spellEnd"/>
-      <w:r>
-        <w:t xml:space="preserve"> </w:t>
-      </w:r>
-      <w:proofErr w:type="spellStart"/>
-      <w:r>
-        <w:t>mindig</w:t>
-      </w:r>
-      <w:proofErr w:type="spellEnd"/>
-      <w:r>
-        <w:t xml:space="preserve"> </w:t>
-      </w:r>
-      <w:proofErr w:type="spellStart"/>
-      <w:r>
-        <w:t>az</w:t>
-      </w:r>
-      <w:proofErr w:type="spellEnd"/>
-      <w:r>
-        <w:t xml:space="preserve"> </w:t>
-      </w:r>
-      <w:proofErr w:type="spellStart"/>
-      <w:r>
-        <w:t>eredeti</w:t>
-      </w:r>
-      <w:proofErr w:type="spellEnd"/>
-      <w:r>
-        <w:t xml:space="preserve"> </w:t>
-      </w:r>
-      <w:proofErr w:type="spellStart"/>
-      <w:r>
-        <w:t>nyelven</w:t>
-      </w:r>
-      <w:proofErr w:type="spellEnd"/>
-      <w:r>
-        <w:t xml:space="preserve"> </w:t>
-      </w:r>
-      <w:proofErr w:type="spellStart"/>
-      <w:r>
-        <w:t>kell</w:t>
-      </w:r>
-      <w:proofErr w:type="spellEnd"/>
-      <w:r>
-        <w:t xml:space="preserve"> </w:t>
-      </w:r>
-      <w:proofErr w:type="spellStart"/>
-      <w:r>
-        <w:t>megadni</w:t>
-      </w:r>
-      <w:proofErr w:type="spellEnd"/>
-      <w:r>
-        <w:t xml:space="preserve">, </w:t>
-      </w:r>
-      <w:proofErr w:type="spellStart"/>
-      <w:r>
-        <w:t>esetleg</w:t>
-      </w:r>
-      <w:proofErr w:type="spellEnd"/>
-      <w:r>
-        <w:t xml:space="preserve"> </w:t>
-      </w:r>
-      <w:proofErr w:type="spellStart"/>
-      <w:r>
-        <w:t>zárójelben</w:t>
-      </w:r>
-      <w:proofErr w:type="spellEnd"/>
-      <w:r>
-        <w:t xml:space="preserve"> a </w:t>
-      </w:r>
-      <w:proofErr w:type="spellStart"/>
-      <w:r>
-        <w:t>fordítással</w:t>
-      </w:r>
-      <w:proofErr w:type="spellEnd"/>
-      <w:r>
-        <w:t xml:space="preserve">. A </w:t>
-      </w:r>
-      <w:proofErr w:type="spellStart"/>
-      <w:r>
-        <w:t>listában</w:t>
-      </w:r>
-      <w:proofErr w:type="spellEnd"/>
-      <w:r>
-        <w:t xml:space="preserve"> </w:t>
-      </w:r>
-      <w:proofErr w:type="spellStart"/>
-      <w:r>
-        <w:t>szereplő</w:t>
-      </w:r>
-      <w:proofErr w:type="spellEnd"/>
-      <w:r>
-        <w:t xml:space="preserve"> </w:t>
-      </w:r>
-      <w:proofErr w:type="spellStart"/>
-      <w:r>
-        <w:t>valamennyi</w:t>
-      </w:r>
-      <w:proofErr w:type="spellEnd"/>
-      <w:r>
-        <w:t xml:space="preserve"> </w:t>
-      </w:r>
-      <w:proofErr w:type="spellStart"/>
-      <w:r>
-        <w:t>publikációra</w:t>
-      </w:r>
-      <w:proofErr w:type="spellEnd"/>
-      <w:r>
-        <w:t xml:space="preserve"> </w:t>
-      </w:r>
-      <w:proofErr w:type="spellStart"/>
-      <w:r>
-        <w:t>hivatkozni</w:t>
-      </w:r>
-      <w:proofErr w:type="spellEnd"/>
-      <w:r>
-        <w:t xml:space="preserve"> </w:t>
-      </w:r>
-      <w:proofErr w:type="spellStart"/>
-      <w:r>
-        <w:t>kell</w:t>
-      </w:r>
-      <w:proofErr w:type="spellEnd"/>
-      <w:r>
-        <w:t xml:space="preserve"> a </w:t>
-      </w:r>
-      <w:proofErr w:type="spellStart"/>
-      <w:r>
-        <w:t>szövegben</w:t>
-      </w:r>
-      <w:proofErr w:type="spellEnd"/>
-      <w:r>
-        <w:t xml:space="preserve">. Minden </w:t>
-      </w:r>
-      <w:proofErr w:type="spellStart"/>
-      <w:r>
-        <w:t>publikáció</w:t>
-      </w:r>
-      <w:proofErr w:type="spellEnd"/>
-      <w:r>
-        <w:t xml:space="preserve"> a </w:t>
-      </w:r>
-      <w:proofErr w:type="spellStart"/>
-      <w:r>
-        <w:t>szerzők</w:t>
-      </w:r>
-      <w:proofErr w:type="spellEnd"/>
-      <w:r>
-        <w:t xml:space="preserve"> </w:t>
-      </w:r>
-      <w:proofErr w:type="spellStart"/>
-      <w:r>
-        <w:t>után</w:t>
-      </w:r>
-      <w:proofErr w:type="spellEnd"/>
-      <w:r>
-        <w:t xml:space="preserve"> a </w:t>
-      </w:r>
-      <w:proofErr w:type="spellStart"/>
-      <w:r>
-        <w:t>következő</w:t>
-      </w:r>
-      <w:proofErr w:type="spellEnd"/>
-      <w:r>
-        <w:t xml:space="preserve"> </w:t>
-      </w:r>
-      <w:proofErr w:type="spellStart"/>
-      <w:r>
-        <w:t>adatok</w:t>
-      </w:r>
-      <w:proofErr w:type="spellEnd"/>
-      <w:r>
-        <w:t xml:space="preserve"> </w:t>
-      </w:r>
-      <w:proofErr w:type="spellStart"/>
-      <w:r>
-        <w:t>szerepelnek</w:t>
-      </w:r>
-      <w:proofErr w:type="spellEnd"/>
-      <w:r>
-        <w:t xml:space="preserve">: </w:t>
-      </w:r>
-      <w:proofErr w:type="spellStart"/>
-      <w:r>
-        <w:t>folyóirat</w:t>
-      </w:r>
-      <w:proofErr w:type="spellEnd"/>
-      <w:r>
-        <w:t xml:space="preserve"> </w:t>
-      </w:r>
-      <w:proofErr w:type="spellStart"/>
-      <w:r>
-        <w:t>cikkeknél</w:t>
-      </w:r>
-      <w:proofErr w:type="spellEnd"/>
-      <w:r>
-        <w:t xml:space="preserve"> a </w:t>
-      </w:r>
-      <w:proofErr w:type="spellStart"/>
-      <w:r>
-        <w:t>pontos</w:t>
-      </w:r>
-      <w:proofErr w:type="spellEnd"/>
-      <w:r>
-        <w:t xml:space="preserve"> </w:t>
-      </w:r>
-      <w:proofErr w:type="spellStart"/>
-      <w:r>
-        <w:t>cím</w:t>
-      </w:r>
-      <w:proofErr w:type="spellEnd"/>
-      <w:r>
-        <w:t xml:space="preserve">, a </w:t>
-      </w:r>
-      <w:proofErr w:type="spellStart"/>
-      <w:r>
-        <w:t>folyóirat</w:t>
-      </w:r>
-      <w:proofErr w:type="spellEnd"/>
-      <w:r>
-        <w:t xml:space="preserve"> </w:t>
-      </w:r>
-      <w:proofErr w:type="spellStart"/>
-      <w:r>
-        <w:t>címe</w:t>
-      </w:r>
-      <w:proofErr w:type="spellEnd"/>
-      <w:r>
-        <w:t xml:space="preserve">, </w:t>
-      </w:r>
-      <w:proofErr w:type="spellStart"/>
-      <w:r>
-        <w:t>évfolyam</w:t>
-      </w:r>
-      <w:proofErr w:type="spellEnd"/>
-      <w:r>
-        <w:t xml:space="preserve">, </w:t>
-      </w:r>
-      <w:proofErr w:type="spellStart"/>
-      <w:r>
-        <w:t>szám</w:t>
-      </w:r>
-      <w:proofErr w:type="spellEnd"/>
-      <w:r>
-        <w:t xml:space="preserve">, </w:t>
-      </w:r>
-      <w:proofErr w:type="spellStart"/>
-      <w:r>
-        <w:t>oldalszám</w:t>
-      </w:r>
-      <w:proofErr w:type="spellEnd"/>
-      <w:r>
-        <w:t xml:space="preserve"> </w:t>
-      </w:r>
-      <w:proofErr w:type="spellStart"/>
-      <w:r>
-        <w:t>tól-ig</w:t>
-      </w:r>
-      <w:proofErr w:type="spellEnd"/>
-      <w:r>
-        <w:t xml:space="preserve">. A </w:t>
-      </w:r>
-      <w:proofErr w:type="spellStart"/>
-      <w:r>
-        <w:t>folyóirat</w:t>
-      </w:r>
-      <w:proofErr w:type="spellEnd"/>
-      <w:r>
-        <w:t xml:space="preserve"> </w:t>
-      </w:r>
-      <w:proofErr w:type="spellStart"/>
-      <w:r>
-        <w:t>címeket</w:t>
-      </w:r>
-      <w:proofErr w:type="spellEnd"/>
-      <w:r>
-        <w:t xml:space="preserve"> </w:t>
-      </w:r>
-      <w:proofErr w:type="spellStart"/>
-      <w:r>
-        <w:t>csak</w:t>
-      </w:r>
-      <w:proofErr w:type="spellEnd"/>
-      <w:r>
-        <w:t xml:space="preserve"> </w:t>
-      </w:r>
-      <w:proofErr w:type="spellStart"/>
-      <w:r>
-        <w:t>akkor</w:t>
-      </w:r>
-      <w:proofErr w:type="spellEnd"/>
-      <w:r>
-        <w:t xml:space="preserve"> </w:t>
-      </w:r>
-      <w:proofErr w:type="spellStart"/>
-      <w:r>
-        <w:t>rövidítsük</w:t>
-      </w:r>
-      <w:proofErr w:type="spellEnd"/>
-      <w:r>
-        <w:t xml:space="preserve">, ha </w:t>
-      </w:r>
-      <w:proofErr w:type="spellStart"/>
-      <w:r>
-        <w:t>azok</w:t>
-      </w:r>
-      <w:proofErr w:type="spellEnd"/>
-      <w:r>
-        <w:t xml:space="preserve"> </w:t>
-      </w:r>
-      <w:proofErr w:type="spellStart"/>
-      <w:r>
-        <w:t>nagyon</w:t>
-      </w:r>
-      <w:proofErr w:type="spellEnd"/>
-      <w:r>
-        <w:t xml:space="preserve"> </w:t>
-      </w:r>
-      <w:proofErr w:type="spellStart"/>
-      <w:r>
-        <w:t>közismertek</w:t>
-      </w:r>
-      <w:proofErr w:type="spellEnd"/>
-      <w:r>
-        <w:t xml:space="preserve"> </w:t>
-      </w:r>
-      <w:proofErr w:type="spellStart"/>
-      <w:r>
-        <w:t>vagy</w:t>
-      </w:r>
-      <w:proofErr w:type="spellEnd"/>
-      <w:r>
-        <w:t xml:space="preserve"> </w:t>
-      </w:r>
-      <w:proofErr w:type="spellStart"/>
-      <w:r>
-        <w:t>nagyon</w:t>
-      </w:r>
-      <w:proofErr w:type="spellEnd"/>
-      <w:r>
-        <w:t xml:space="preserve"> </w:t>
-      </w:r>
-      <w:proofErr w:type="spellStart"/>
-      <w:r>
-        <w:t>hosszúak</w:t>
-      </w:r>
-      <w:proofErr w:type="spellEnd"/>
-      <w:r>
-        <w:t xml:space="preserve">. Internet </w:t>
-      </w:r>
-      <w:proofErr w:type="spellStart"/>
-      <w:r>
-        <w:t>hivatkozások</w:t>
-      </w:r>
-      <w:proofErr w:type="spellEnd"/>
-      <w:r>
-        <w:t xml:space="preserve"> </w:t>
-      </w:r>
-      <w:proofErr w:type="spellStart"/>
-      <w:r>
-        <w:t>megadásakor</w:t>
-      </w:r>
-      <w:proofErr w:type="spellEnd"/>
-      <w:r>
-        <w:t xml:space="preserve"> </w:t>
-      </w:r>
-      <w:proofErr w:type="spellStart"/>
-      <w:r>
-        <w:t>fontos</w:t>
-      </w:r>
-      <w:proofErr w:type="spellEnd"/>
-      <w:r>
-        <w:t xml:space="preserve">, </w:t>
-      </w:r>
-      <w:proofErr w:type="spellStart"/>
-      <w:r>
-        <w:t>hogy</w:t>
-      </w:r>
-      <w:proofErr w:type="spellEnd"/>
-      <w:r>
-        <w:t xml:space="preserve"> </w:t>
-      </w:r>
-      <w:proofErr w:type="spellStart"/>
-      <w:r>
-        <w:t>az</w:t>
-      </w:r>
-      <w:proofErr w:type="spellEnd"/>
-      <w:r>
-        <w:t xml:space="preserve"> </w:t>
-      </w:r>
-      <w:proofErr w:type="spellStart"/>
-      <w:r>
-        <w:t>elérési</w:t>
-      </w:r>
-      <w:proofErr w:type="spellEnd"/>
-      <w:r>
-        <w:t xml:space="preserve"> </w:t>
-      </w:r>
-      <w:proofErr w:type="spellStart"/>
-      <w:r>
-        <w:t>út</w:t>
-      </w:r>
-      <w:proofErr w:type="spellEnd"/>
-      <w:r>
-        <w:t xml:space="preserve"> </w:t>
-      </w:r>
-      <w:proofErr w:type="spellStart"/>
-      <w:r>
-        <w:t>előtt</w:t>
-      </w:r>
-      <w:proofErr w:type="spellEnd"/>
-      <w:r>
-        <w:t xml:space="preserve"> </w:t>
-      </w:r>
-      <w:proofErr w:type="spellStart"/>
-      <w:r>
-        <w:t>megadjuk</w:t>
-      </w:r>
-      <w:proofErr w:type="spellEnd"/>
-      <w:r>
-        <w:t xml:space="preserve"> </w:t>
-      </w:r>
-      <w:proofErr w:type="spellStart"/>
-      <w:r>
-        <w:t>az</w:t>
-      </w:r>
-      <w:proofErr w:type="spellEnd"/>
-      <w:r>
-        <w:t xml:space="preserve"> </w:t>
-      </w:r>
-      <w:proofErr w:type="spellStart"/>
-      <w:r>
-        <w:t>oldal</w:t>
-      </w:r>
-      <w:proofErr w:type="spellEnd"/>
-      <w:r>
-        <w:t xml:space="preserve"> </w:t>
-      </w:r>
-      <w:proofErr w:type="spellStart"/>
-      <w:r>
-        <w:t>tulajdonosát</w:t>
-      </w:r>
-      <w:proofErr w:type="spellEnd"/>
-      <w:r>
-        <w:t xml:space="preserve"> </w:t>
-      </w:r>
-      <w:proofErr w:type="spellStart"/>
-      <w:r>
-        <w:t>és</w:t>
-      </w:r>
-      <w:proofErr w:type="spellEnd"/>
-      <w:r>
-        <w:t xml:space="preserve"> </w:t>
-      </w:r>
-      <w:proofErr w:type="spellStart"/>
-      <w:r>
-        <w:t>tartalmát</w:t>
-      </w:r>
-      <w:proofErr w:type="spellEnd"/>
-      <w:r>
-        <w:t xml:space="preserve"> (</w:t>
-      </w:r>
-      <w:proofErr w:type="spellStart"/>
-      <w:r>
-        <w:t>mivel</w:t>
-      </w:r>
-      <w:proofErr w:type="spellEnd"/>
-      <w:r>
-        <w:t xml:space="preserve"> a link </w:t>
-      </w:r>
-      <w:proofErr w:type="spellStart"/>
-      <w:r>
-        <w:t>egy</w:t>
-      </w:r>
-      <w:proofErr w:type="spellEnd"/>
-      <w:r>
-        <w:t xml:space="preserve"> </w:t>
-      </w:r>
-      <w:proofErr w:type="spellStart"/>
-      <w:r>
-        <w:t>idő</w:t>
-      </w:r>
-      <w:proofErr w:type="spellEnd"/>
-      <w:r>
-        <w:t xml:space="preserve"> </w:t>
-      </w:r>
-      <w:proofErr w:type="spellStart"/>
-      <w:r>
-        <w:t>után</w:t>
-      </w:r>
-      <w:proofErr w:type="spellEnd"/>
-      <w:r>
-        <w:t xml:space="preserve"> </w:t>
-      </w:r>
-      <w:proofErr w:type="spellStart"/>
-      <w:r>
-        <w:t>akár</w:t>
-      </w:r>
-      <w:proofErr w:type="spellEnd"/>
-      <w:r>
-        <w:t xml:space="preserve"> </w:t>
-      </w:r>
-      <w:proofErr w:type="spellStart"/>
-      <w:r>
-        <w:t>elérhetetlenné</w:t>
-      </w:r>
-      <w:proofErr w:type="spellEnd"/>
-      <w:r>
-        <w:t xml:space="preserve"> is </w:t>
-      </w:r>
-      <w:proofErr w:type="spellStart"/>
-      <w:r>
-        <w:t>válhat</w:t>
-      </w:r>
-      <w:proofErr w:type="spellEnd"/>
-      <w:r>
-        <w:t xml:space="preserve">), </w:t>
-      </w:r>
-      <w:proofErr w:type="spellStart"/>
-      <w:r>
-        <w:t>valamint</w:t>
-      </w:r>
-      <w:proofErr w:type="spellEnd"/>
-      <w:r>
-        <w:t xml:space="preserve"> </w:t>
-      </w:r>
-      <w:proofErr w:type="spellStart"/>
-      <w:r>
-        <w:t>az</w:t>
-      </w:r>
-      <w:proofErr w:type="spellEnd"/>
-      <w:r>
-        <w:t xml:space="preserve"> </w:t>
-      </w:r>
-      <w:proofErr w:type="spellStart"/>
-      <w:r>
-        <w:t>elérés</w:t>
-      </w:r>
-      <w:proofErr w:type="spellEnd"/>
-      <w:r>
-        <w:t xml:space="preserve"> </w:t>
-      </w:r>
-      <w:proofErr w:type="spellStart"/>
-      <w:r>
-        <w:t>időpontját</w:t>
-      </w:r>
-      <w:proofErr w:type="spellEnd"/>
-      <w:r>
-        <w:t>.</w:t>
+        <w:t>Az irodalomjegyzék szövegközi hivatkozása történhet a Harvard-rendszerben (a szerző és az évszám megadásával) vagy sorszámozva. A teljes lista névsor szerinti sorrendben a szöveg végén szerepeljen (sorszámozott irodalmi hivatkozások esetén hivatkozási sorrendben). A szakirodalmi források címeit azonban mindig az eredeti nyelven kell megadni, esetleg zárójelben a fordítással. A listában szereplő valamennyi publikációra hivatkozni kell a szövegben. Minden publikáció a szerzők után a következő adatok szerepelnek: folyóirat cikkeknél a pontos cím, a folyóirat címe, évfolyam, szám, oldalszám tól-ig. A folyóirat címeket csak akkor rövidítsük, ha azok nagyon közismertek vagy nagyon hosszúak. Internet hivatkozások megadásakor fontos, hogy az elérési út előtt megadjuk az oldal tulajdonosát és tartalmát (mivel a link egy idő után akár elérhetetlenné is válhat), valamint az elérés időpontját.</w:t>
       </w:r>
     </w:p>
     <w:p>
@@ -2582,19 +290,11 @@
           <w:rStyle w:val="tmutatfontos"/>
         </w:rPr>
       </w:pPr>
-      <w:proofErr w:type="spellStart"/>
       <w:r>
         <w:rPr>
           <w:rStyle w:val="tmutatfontos"/>
         </w:rPr>
-        <w:t>Fontos</w:t>
-      </w:r>
-      <w:proofErr w:type="spellEnd"/>
-      <w:r>
-        <w:rPr>
-          <w:rStyle w:val="tmutatfontos"/>
-        </w:rPr>
-        <w:t>:</w:t>
+        <w:t>Fontos:</w:t>
       </w:r>
     </w:p>
     <w:p>
@@ -2606,168 +306,38 @@
         </w:numPr>
       </w:pPr>
       <w:r>
-        <w:t xml:space="preserve">a </w:t>
-      </w:r>
-      <w:proofErr w:type="spellStart"/>
-      <w:r>
-        <w:t>szakdolgozat</w:t>
-      </w:r>
-      <w:proofErr w:type="spellEnd"/>
-      <w:r>
-        <w:t xml:space="preserve"> </w:t>
-      </w:r>
-      <w:proofErr w:type="spellStart"/>
-      <w:r>
-        <w:t>készítő</w:t>
-      </w:r>
-      <w:proofErr w:type="spellEnd"/>
-      <w:r>
-        <w:t>/</w:t>
-      </w:r>
-      <w:proofErr w:type="spellStart"/>
-      <w:r>
-        <w:t>diplomatervező</w:t>
-      </w:r>
-      <w:proofErr w:type="spellEnd"/>
-      <w:r>
-        <w:t xml:space="preserve"> </w:t>
-      </w:r>
-      <w:proofErr w:type="spellStart"/>
-      <w:r>
-        <w:t>nyilatkozata</w:t>
-      </w:r>
-      <w:proofErr w:type="spellEnd"/>
-      <w:r>
-        <w:t xml:space="preserve"> (a </w:t>
-      </w:r>
-      <w:proofErr w:type="spellStart"/>
-      <w:r>
-        <w:t>jelen</w:t>
-      </w:r>
-      <w:proofErr w:type="spellEnd"/>
-      <w:r>
-        <w:t xml:space="preserve"> </w:t>
-      </w:r>
-      <w:proofErr w:type="spellStart"/>
-      <w:r>
-        <w:t>sablonban</w:t>
-      </w:r>
-      <w:proofErr w:type="spellEnd"/>
-      <w:r>
-        <w:t xml:space="preserve"> </w:t>
-      </w:r>
-      <w:proofErr w:type="spellStart"/>
-      <w:r>
-        <w:t>szereplő</w:t>
-      </w:r>
-      <w:proofErr w:type="spellEnd"/>
-      <w:r>
-        <w:t xml:space="preserve"> </w:t>
-      </w:r>
-      <w:proofErr w:type="spellStart"/>
-      <w:r>
-        <w:t>szövegtartalommal</w:t>
-      </w:r>
-      <w:proofErr w:type="spellEnd"/>
-      <w:r>
-        <w:t xml:space="preserve">) </w:t>
-      </w:r>
-      <w:proofErr w:type="spellStart"/>
-      <w:r>
-        <w:t>kötelező</w:t>
-      </w:r>
-      <w:proofErr w:type="spellEnd"/>
-      <w:r>
-        <w:t xml:space="preserve"> </w:t>
-      </w:r>
-      <w:proofErr w:type="spellStart"/>
+        <w:t xml:space="preserve">a szakdolgozat készítő/diplomatervező nyilatkozata (a </w:t>
+      </w:r>
+      <w:r>
+        <w:t>jelen sablonban</w:t>
+      </w:r>
+      <w:r>
+        <w:t xml:space="preserve"> szereplő szövegtartalommal) </w:t>
+      </w:r>
+      <w:r>
+        <w:t xml:space="preserve">kötelező </w:t>
+      </w:r>
       <w:r>
         <w:t>előírás</w:t>
       </w:r>
-      <w:proofErr w:type="spellEnd"/>
-      <w:r>
-        <w:t xml:space="preserve"> </w:t>
-      </w:r>
-      <w:proofErr w:type="spellStart"/>
-      <w:r>
-        <w:t>Karunkon</w:t>
-      </w:r>
-      <w:proofErr w:type="spellEnd"/>
+      <w:r>
+        <w:t xml:space="preserve"> Karunkon</w:t>
+      </w:r>
       <w:r>
         <w:t>,</w:t>
       </w:r>
       <w:r>
-        <w:t xml:space="preserve"> </w:t>
-      </w:r>
-      <w:proofErr w:type="spellStart"/>
-      <w:r>
-        <w:t>ennek</w:t>
-      </w:r>
-      <w:proofErr w:type="spellEnd"/>
-      <w:r>
-        <w:t xml:space="preserve"> </w:t>
-      </w:r>
-      <w:proofErr w:type="spellStart"/>
-      <w:r>
-        <w:t>hiányában</w:t>
-      </w:r>
-      <w:proofErr w:type="spellEnd"/>
-      <w:r>
-        <w:t xml:space="preserve"> a </w:t>
-      </w:r>
-      <w:proofErr w:type="spellStart"/>
-      <w:r>
-        <w:t>szakdolgozat</w:t>
-      </w:r>
-      <w:proofErr w:type="spellEnd"/>
-      <w:r>
-        <w:t>/</w:t>
-      </w:r>
-      <w:proofErr w:type="spellStart"/>
-      <w:r>
-        <w:t>diplomaterv</w:t>
-      </w:r>
-      <w:proofErr w:type="spellEnd"/>
-      <w:r>
-        <w:t xml:space="preserve"> </w:t>
-      </w:r>
-      <w:proofErr w:type="spellStart"/>
-      <w:r>
-        <w:t>nem</w:t>
-      </w:r>
-      <w:proofErr w:type="spellEnd"/>
-      <w:r>
-        <w:t xml:space="preserve"> </w:t>
-      </w:r>
-      <w:proofErr w:type="spellStart"/>
-      <w:r>
-        <w:t>bírálható</w:t>
-      </w:r>
-      <w:proofErr w:type="spellEnd"/>
-      <w:r>
-        <w:t xml:space="preserve"> </w:t>
-      </w:r>
-      <w:proofErr w:type="spellStart"/>
-      <w:r>
-        <w:t>és</w:t>
-      </w:r>
-      <w:proofErr w:type="spellEnd"/>
-      <w:r>
-        <w:t xml:space="preserve"> </w:t>
-      </w:r>
-      <w:proofErr w:type="spellStart"/>
-      <w:r>
-        <w:t>nem</w:t>
-      </w:r>
-      <w:proofErr w:type="spellEnd"/>
-      <w:r>
-        <w:t xml:space="preserve"> </w:t>
-      </w:r>
-      <w:proofErr w:type="spellStart"/>
-      <w:r>
-        <w:t>védhető</w:t>
-      </w:r>
-      <w:proofErr w:type="spellEnd"/>
+        <w:t xml:space="preserve"> ennek hiányában a </w:t>
+      </w:r>
+      <w:r>
+        <w:t>szakdolgozat/</w:t>
+      </w:r>
+      <w:r>
+        <w:t xml:space="preserve">diplomaterv </w:t>
+      </w:r>
+      <w:r>
+        <w:t>nem bírálható és nem védhető</w:t>
+      </w:r>
       <w:r>
         <w:t>!</w:t>
       </w:r>
@@ -2781,45 +351,11 @@
         </w:numPr>
       </w:pPr>
       <w:r>
-        <w:t xml:space="preserve">mind a </w:t>
-      </w:r>
-      <w:proofErr w:type="spellStart"/>
-      <w:r>
-        <w:t>dolgozat</w:t>
-      </w:r>
-      <w:proofErr w:type="spellEnd"/>
-      <w:r>
-        <w:t xml:space="preserve">, mind a </w:t>
-      </w:r>
-      <w:proofErr w:type="spellStart"/>
-      <w:r>
-        <w:t>melléklet</w:t>
-      </w:r>
-      <w:proofErr w:type="spellEnd"/>
-      <w:r>
-        <w:t xml:space="preserve"> </w:t>
-      </w:r>
-      <w:proofErr w:type="spellStart"/>
-      <w:r>
-        <w:t>maximálisan</w:t>
-      </w:r>
-      <w:proofErr w:type="spellEnd"/>
-      <w:r>
-        <w:t xml:space="preserve"> 15 MB </w:t>
-      </w:r>
-      <w:proofErr w:type="spellStart"/>
-      <w:r>
-        <w:t>méretű</w:t>
-      </w:r>
-      <w:proofErr w:type="spellEnd"/>
-      <w:r>
-        <w:t xml:space="preserve"> </w:t>
-      </w:r>
-      <w:proofErr w:type="spellStart"/>
-      <w:r>
-        <w:t>lehet</w:t>
-      </w:r>
-      <w:proofErr w:type="spellEnd"/>
+        <w:t>mind a dolgozat, mind a melléklet</w:t>
+      </w:r>
+      <w:r>
+        <w:t xml:space="preserve"> maximálisan 15 MB méretű lehet</w:t>
+      </w:r>
       <w:r>
         <w:t>!</w:t>
       </w:r>
@@ -2828,61 +364,14 @@
       <w:pPr>
         <w:pStyle w:val="tmutat"/>
       </w:pPr>
-      <w:proofErr w:type="spellStart"/>
-      <w:r>
-        <w:t>Jó</w:t>
-      </w:r>
-      <w:proofErr w:type="spellEnd"/>
-      <w:r>
-        <w:t xml:space="preserve"> </w:t>
-      </w:r>
-      <w:proofErr w:type="spellStart"/>
-      <w:r>
-        <w:t>munkát</w:t>
-      </w:r>
-      <w:proofErr w:type="spellEnd"/>
-      <w:r>
-        <w:t xml:space="preserve">, </w:t>
-      </w:r>
-      <w:proofErr w:type="spellStart"/>
-      <w:r>
-        <w:t>sikeres</w:t>
-      </w:r>
-      <w:proofErr w:type="spellEnd"/>
-      <w:r>
-        <w:t xml:space="preserve"> </w:t>
-      </w:r>
-      <w:proofErr w:type="spellStart"/>
-      <w:r>
-        <w:t>szakdolgozat</w:t>
-      </w:r>
-      <w:proofErr w:type="spellEnd"/>
-      <w:r>
-        <w:t xml:space="preserve"> </w:t>
-      </w:r>
-      <w:proofErr w:type="spellStart"/>
-      <w:r>
-        <w:t>készítést</w:t>
-      </w:r>
-      <w:proofErr w:type="spellEnd"/>
-      <w:r>
-        <w:t xml:space="preserve"> ill. </w:t>
-      </w:r>
-      <w:proofErr w:type="spellStart"/>
+      <w:r>
+        <w:t xml:space="preserve">Jó munkát, sikeres szakdolgozat készítést ill. </w:t>
+      </w:r>
       <w:r>
         <w:t>diplomatervezést</w:t>
       </w:r>
-      <w:proofErr w:type="spellEnd"/>
-      <w:r>
-        <w:t xml:space="preserve"> </w:t>
-      </w:r>
-      <w:proofErr w:type="spellStart"/>
-      <w:r>
-        <w:t>kívánunk</w:t>
-      </w:r>
-      <w:proofErr w:type="spellEnd"/>
-      <w:r>
-        <w:t>!</w:t>
+      <w:r>
+        <w:t xml:space="preserve"> kívánunk!</w:t>
       </w:r>
     </w:p>
     <w:p>
@@ -2896,442 +385,28 @@
     </w:p>
     <w:p>
       <w:r>
-        <w:t xml:space="preserve">A </w:t>
-      </w:r>
-      <w:proofErr w:type="spellStart"/>
-      <w:r>
-        <w:t>feladatkiírást</w:t>
-      </w:r>
-      <w:proofErr w:type="spellEnd"/>
-      <w:r>
-        <w:t xml:space="preserve"> a </w:t>
-      </w:r>
-      <w:proofErr w:type="spellStart"/>
+        <w:t xml:space="preserve">A feladatkiírást a </w:t>
+      </w:r>
       <w:r>
         <w:rPr>
           <w:rStyle w:val="Kiemels2"/>
         </w:rPr>
-        <w:t>tanszék</w:t>
-      </w:r>
-      <w:proofErr w:type="spellEnd"/>
-      <w:r>
-        <w:rPr>
-          <w:rStyle w:val="Kiemels2"/>
-        </w:rPr>
-        <w:t xml:space="preserve"> </w:t>
-      </w:r>
-      <w:proofErr w:type="spellStart"/>
-      <w:r>
-        <w:rPr>
-          <w:rStyle w:val="Kiemels2"/>
-        </w:rPr>
-        <w:t>saját</w:t>
-      </w:r>
-      <w:proofErr w:type="spellEnd"/>
-      <w:r>
-        <w:rPr>
-          <w:rStyle w:val="Kiemels2"/>
-        </w:rPr>
-        <w:t xml:space="preserve"> </w:t>
-      </w:r>
-      <w:proofErr w:type="spellStart"/>
-      <w:r>
-        <w:rPr>
-          <w:rStyle w:val="Kiemels2"/>
-        </w:rPr>
-        <w:t>előírása</w:t>
-      </w:r>
-      <w:proofErr w:type="spellEnd"/>
-      <w:r>
-        <w:rPr>
-          <w:rStyle w:val="Kiemels2"/>
-        </w:rPr>
-        <w:t xml:space="preserve"> </w:t>
-      </w:r>
-      <w:proofErr w:type="spellStart"/>
-      <w:r>
-        <w:rPr>
-          <w:rStyle w:val="Kiemels2"/>
-        </w:rPr>
-        <w:t>szerint</w:t>
-      </w:r>
-      <w:proofErr w:type="spellEnd"/>
-      <w:r>
-        <w:t xml:space="preserve"> </w:t>
-      </w:r>
-      <w:proofErr w:type="spellStart"/>
-      <w:r>
-        <w:t>vagy</w:t>
-      </w:r>
-      <w:proofErr w:type="spellEnd"/>
-      <w:r>
-        <w:t xml:space="preserve"> </w:t>
+        <w:t>tanszék saját előírása szerint</w:t>
+      </w:r>
+      <w:r>
+        <w:t xml:space="preserve"> vagy </w:t>
       </w:r>
       <w:r>
         <w:t xml:space="preserve">a </w:t>
       </w:r>
-      <w:proofErr w:type="spellStart"/>
-      <w:r>
-        <w:t>tanszéki</w:t>
-      </w:r>
-      <w:proofErr w:type="spellEnd"/>
-      <w:r>
-        <w:t xml:space="preserve"> </w:t>
-      </w:r>
-      <w:proofErr w:type="spellStart"/>
-      <w:r>
-        <w:t>adminisztrációban</w:t>
-      </w:r>
-      <w:proofErr w:type="spellEnd"/>
-      <w:r>
-        <w:t xml:space="preserve"> </w:t>
-      </w:r>
-      <w:proofErr w:type="spellStart"/>
-      <w:r>
-        <w:t>lehet</w:t>
-      </w:r>
-      <w:proofErr w:type="spellEnd"/>
-      <w:r>
-        <w:t xml:space="preserve"> </w:t>
-      </w:r>
-      <w:proofErr w:type="spellStart"/>
-      <w:r>
-        <w:t>átvenni</w:t>
-      </w:r>
-      <w:proofErr w:type="spellEnd"/>
-      <w:r>
-        <w:t xml:space="preserve">, </w:t>
-      </w:r>
-      <w:proofErr w:type="spellStart"/>
-      <w:r>
-        <w:t>és</w:t>
-      </w:r>
-      <w:proofErr w:type="spellEnd"/>
-      <w:r>
-        <w:t xml:space="preserve"> a </w:t>
-      </w:r>
-      <w:proofErr w:type="spellStart"/>
-      <w:r>
-        <w:t>tanszéki</w:t>
-      </w:r>
-      <w:proofErr w:type="spellEnd"/>
-      <w:r>
-        <w:t xml:space="preserve"> </w:t>
-      </w:r>
-      <w:proofErr w:type="spellStart"/>
-      <w:r>
-        <w:t>pecséttel</w:t>
-      </w:r>
-      <w:proofErr w:type="spellEnd"/>
-      <w:r>
-        <w:t xml:space="preserve"> </w:t>
-      </w:r>
-      <w:proofErr w:type="spellStart"/>
-      <w:r>
-        <w:t>ellátott</w:t>
-      </w:r>
-      <w:proofErr w:type="spellEnd"/>
-      <w:r>
-        <w:t xml:space="preserve">, a </w:t>
-      </w:r>
-      <w:proofErr w:type="spellStart"/>
-      <w:r>
-        <w:t>tanszékvezető</w:t>
-      </w:r>
-      <w:proofErr w:type="spellEnd"/>
-      <w:r>
-        <w:t xml:space="preserve"> </w:t>
-      </w:r>
-      <w:proofErr w:type="spellStart"/>
-      <w:r>
-        <w:t>által</w:t>
-      </w:r>
-      <w:proofErr w:type="spellEnd"/>
-      <w:r>
-        <w:t xml:space="preserve"> </w:t>
-      </w:r>
-      <w:proofErr w:type="spellStart"/>
-      <w:r>
-        <w:t>aláírt</w:t>
-      </w:r>
-      <w:proofErr w:type="spellEnd"/>
-      <w:r>
-        <w:t xml:space="preserve"> </w:t>
-      </w:r>
-      <w:proofErr w:type="spellStart"/>
-      <w:r>
-        <w:t>lapot</w:t>
-      </w:r>
-      <w:proofErr w:type="spellEnd"/>
-      <w:r>
-        <w:t xml:space="preserve"> </w:t>
-      </w:r>
-      <w:proofErr w:type="spellStart"/>
-      <w:r>
-        <w:t>kell</w:t>
-      </w:r>
-      <w:proofErr w:type="spellEnd"/>
-      <w:r>
-        <w:t xml:space="preserve"> </w:t>
-      </w:r>
-      <w:proofErr w:type="spellStart"/>
-      <w:r>
-        <w:t>belefűzni</w:t>
-      </w:r>
-      <w:proofErr w:type="spellEnd"/>
-      <w:r>
-        <w:t xml:space="preserve"> a </w:t>
-      </w:r>
-      <w:proofErr w:type="spellStart"/>
-      <w:r>
-        <w:t>leadott</w:t>
-      </w:r>
-      <w:proofErr w:type="spellEnd"/>
-      <w:r>
-        <w:t xml:space="preserve"> </w:t>
-      </w:r>
-      <w:proofErr w:type="spellStart"/>
-      <w:r>
-        <w:t>munkába</w:t>
-      </w:r>
-      <w:proofErr w:type="spellEnd"/>
-      <w:r>
-        <w:t xml:space="preserve">, </w:t>
-      </w:r>
-      <w:proofErr w:type="spellStart"/>
-      <w:r>
-        <w:t>vagy</w:t>
-      </w:r>
-      <w:proofErr w:type="spellEnd"/>
-      <w:r>
-        <w:t xml:space="preserve"> a </w:t>
-      </w:r>
-      <w:proofErr w:type="spellStart"/>
-      <w:r>
-        <w:t>tanszékvezető</w:t>
-      </w:r>
-      <w:proofErr w:type="spellEnd"/>
-      <w:r>
-        <w:t xml:space="preserve"> </w:t>
-      </w:r>
-      <w:proofErr w:type="spellStart"/>
-      <w:r>
-        <w:t>által</w:t>
-      </w:r>
-      <w:proofErr w:type="spellEnd"/>
-      <w:r>
-        <w:t xml:space="preserve"> </w:t>
-      </w:r>
-      <w:proofErr w:type="spellStart"/>
-      <w:r>
-        <w:t>elektronikusan</w:t>
-      </w:r>
-      <w:proofErr w:type="spellEnd"/>
-      <w:r>
-        <w:t xml:space="preserve"> </w:t>
-      </w:r>
-      <w:proofErr w:type="spellStart"/>
-      <w:r>
-        <w:t>jóváhagyott</w:t>
-      </w:r>
-      <w:proofErr w:type="spellEnd"/>
-      <w:r>
-        <w:t xml:space="preserve"> </w:t>
-      </w:r>
-      <w:proofErr w:type="spellStart"/>
-      <w:r>
-        <w:t>feladatkiírás</w:t>
-      </w:r>
-      <w:r>
-        <w:t>t</w:t>
-      </w:r>
-      <w:proofErr w:type="spellEnd"/>
-      <w:r>
-        <w:t xml:space="preserve"> </w:t>
-      </w:r>
-      <w:proofErr w:type="spellStart"/>
-      <w:r>
-        <w:t>kell</w:t>
-      </w:r>
-      <w:proofErr w:type="spellEnd"/>
-      <w:r>
-        <w:t xml:space="preserve"> a </w:t>
-      </w:r>
-      <w:proofErr w:type="spellStart"/>
-      <w:r>
-        <w:t>Diplomaterv</w:t>
-      </w:r>
-      <w:proofErr w:type="spellEnd"/>
-      <w:r>
-        <w:t xml:space="preserve"> </w:t>
-      </w:r>
-      <w:proofErr w:type="spellStart"/>
-      <w:r>
-        <w:t>Portálról</w:t>
-      </w:r>
-      <w:proofErr w:type="spellEnd"/>
-      <w:r>
-        <w:t xml:space="preserve"> </w:t>
-      </w:r>
-      <w:proofErr w:type="spellStart"/>
-      <w:r>
-        <w:t>letölteni</w:t>
-      </w:r>
-      <w:proofErr w:type="spellEnd"/>
-      <w:r>
-        <w:t xml:space="preserve"> </w:t>
-      </w:r>
-      <w:proofErr w:type="spellStart"/>
-      <w:r>
-        <w:t>és</w:t>
-      </w:r>
-      <w:proofErr w:type="spellEnd"/>
-      <w:r>
-        <w:t xml:space="preserve"> a </w:t>
-      </w:r>
-      <w:proofErr w:type="spellStart"/>
-      <w:r>
-        <w:t>leadott</w:t>
-      </w:r>
-      <w:proofErr w:type="spellEnd"/>
-      <w:r>
-        <w:t xml:space="preserve"> </w:t>
-      </w:r>
-      <w:proofErr w:type="spellStart"/>
-      <w:r>
-        <w:t>munkába</w:t>
-      </w:r>
-      <w:proofErr w:type="spellEnd"/>
-      <w:r>
-        <w:t xml:space="preserve"> </w:t>
-      </w:r>
-      <w:proofErr w:type="spellStart"/>
-      <w:r>
-        <w:t>belefűzni</w:t>
-      </w:r>
-      <w:proofErr w:type="spellEnd"/>
-      <w:r>
-        <w:t xml:space="preserve"> (</w:t>
-      </w:r>
-      <w:proofErr w:type="spellStart"/>
-      <w:r>
-        <w:t>ezen</w:t>
-      </w:r>
-      <w:proofErr w:type="spellEnd"/>
-      <w:r>
-        <w:t xml:space="preserve"> </w:t>
-      </w:r>
-      <w:proofErr w:type="spellStart"/>
-      <w:r>
-        <w:t>oldal</w:t>
-      </w:r>
-      <w:proofErr w:type="spellEnd"/>
-      <w:r>
-        <w:t xml:space="preserve"> HELYETT, </w:t>
-      </w:r>
-      <w:proofErr w:type="spellStart"/>
-      <w:r>
-        <w:t>ez</w:t>
-      </w:r>
-      <w:proofErr w:type="spellEnd"/>
-      <w:r>
-        <w:t xml:space="preserve"> </w:t>
-      </w:r>
-      <w:proofErr w:type="spellStart"/>
-      <w:r>
-        <w:t>az</w:t>
-      </w:r>
-      <w:proofErr w:type="spellEnd"/>
-      <w:r>
-        <w:t xml:space="preserve"> </w:t>
-      </w:r>
-      <w:proofErr w:type="spellStart"/>
-      <w:r>
-        <w:t>oldal</w:t>
-      </w:r>
-      <w:proofErr w:type="spellEnd"/>
-      <w:r>
-        <w:t xml:space="preserve"> </w:t>
-      </w:r>
-      <w:proofErr w:type="spellStart"/>
-      <w:r>
-        <w:t>csak</w:t>
-      </w:r>
-      <w:proofErr w:type="spellEnd"/>
-      <w:r>
-        <w:t xml:space="preserve"> </w:t>
-      </w:r>
-      <w:proofErr w:type="spellStart"/>
-      <w:r>
-        <w:t>útmutatás</w:t>
-      </w:r>
-      <w:proofErr w:type="spellEnd"/>
-      <w:r>
-        <w:t xml:space="preserve">). Az </w:t>
-      </w:r>
-      <w:proofErr w:type="spellStart"/>
-      <w:r>
-        <w:t>elektronikusan</w:t>
-      </w:r>
-      <w:proofErr w:type="spellEnd"/>
-      <w:r>
-        <w:t xml:space="preserve"> </w:t>
-      </w:r>
-      <w:proofErr w:type="spellStart"/>
-      <w:r>
-        <w:t>feltöltött</w:t>
-      </w:r>
-      <w:proofErr w:type="spellEnd"/>
-      <w:r>
-        <w:t xml:space="preserve"> </w:t>
-      </w:r>
-      <w:proofErr w:type="spellStart"/>
-      <w:r>
-        <w:t>dolgozatban</w:t>
-      </w:r>
-      <w:proofErr w:type="spellEnd"/>
-      <w:r>
-        <w:t xml:space="preserve"> </w:t>
-      </w:r>
-      <w:proofErr w:type="spellStart"/>
-      <w:r>
-        <w:t>már</w:t>
-      </w:r>
-      <w:proofErr w:type="spellEnd"/>
-      <w:r>
-        <w:t xml:space="preserve"> </w:t>
-      </w:r>
-      <w:proofErr w:type="spellStart"/>
-      <w:r>
-        <w:t>nem</w:t>
-      </w:r>
-      <w:proofErr w:type="spellEnd"/>
-      <w:r>
-        <w:t xml:space="preserve"> </w:t>
-      </w:r>
-      <w:proofErr w:type="spellStart"/>
-      <w:r>
-        <w:t>kell</w:t>
-      </w:r>
-      <w:proofErr w:type="spellEnd"/>
-      <w:r>
-        <w:t xml:space="preserve"> </w:t>
-      </w:r>
-      <w:proofErr w:type="spellStart"/>
-      <w:r>
-        <w:t>megismételni</w:t>
-      </w:r>
-      <w:proofErr w:type="spellEnd"/>
-      <w:r>
-        <w:t xml:space="preserve"> a </w:t>
-      </w:r>
-      <w:proofErr w:type="spellStart"/>
-      <w:r>
-        <w:t>feladatkiírást</w:t>
-      </w:r>
-      <w:proofErr w:type="spellEnd"/>
-      <w:r>
-        <w:t>.</w:t>
+      <w:r>
+        <w:t>tanszéki adminisztrációban lehet átvenni, és a tanszéki pecséttel ellátott, a tanszékvezető által aláírt lapot kell belefűzni a leadott munkába, vagy a tanszékvezető által elektronikusan jóváhagyott feladatkiírás</w:t>
+      </w:r>
+      <w:r>
+        <w:t xml:space="preserve">t kell a Diplomaterv Portálról </w:t>
+      </w:r>
+      <w:r>
+        <w:t>letölteni és a leadott munkába belefűzni (ezen oldal HELYETT, ez az oldal csak útmutatás). Az elektronikusan feltöltött dolgozatban már nem kell megismételni a feladatkiírást.</w:t>
       </w:r>
     </w:p>
     <w:p>
@@ -3427,21 +502,11 @@
       <w:pPr>
         <w:pStyle w:val="Cmlapkarstanszk"/>
       </w:pPr>
-      <w:r>
-        <w:fldChar w:fldCharType="begin"/>
-      </w:r>
-      <w:r>
-        <w:instrText xml:space="preserve"> DOCPROPERTY  Company  \* MERGEFORMAT </w:instrText>
-      </w:r>
-      <w:r>
-        <w:fldChar w:fldCharType="separate"/>
-      </w:r>
-      <w:r>
-        <w:t>Department of Control Engineering and Information Technology</w:t>
-      </w:r>
-      <w:r>
-        <w:fldChar w:fldCharType="end"/>
-      </w:r>
+      <w:fldSimple w:instr=" DOCPROPERTY  Company  \* MERGEFORMAT ">
+        <w:r>
+          <w:t>Department of Control Engineering and Information Technology</w:t>
+        </w:r>
+      </w:fldSimple>
     </w:p>
     <w:p/>
     <w:p/>
@@ -3553,13 +618,7 @@
                             </w:pPr>
                             <w:fldSimple w:instr=" DOCPROPERTY &quot;Manager&quot;  \* MERGEFORMAT ">
                               <w:r>
-                                <w:t xml:space="preserve">Dr. </w:t>
-                              </w:r>
-                              <w:r>
-                                <w:t>Magdics</w:t>
-                              </w:r>
-                              <w:r>
-                                <w:t xml:space="preserve"> </w:t>
+                                <w:t xml:space="preserve">Dr. Magdics </w:t>
                               </w:r>
                             </w:fldSimple>
                             <w:r>
@@ -3643,13 +702,7 @@
                       </w:pPr>
                       <w:fldSimple w:instr=" DOCPROPERTY &quot;Manager&quot;  \* MERGEFORMAT ">
                         <w:r>
-                          <w:t xml:space="preserve">Dr. </w:t>
-                        </w:r>
-                        <w:r>
-                          <w:t>Magdics</w:t>
-                        </w:r>
-                        <w:r>
-                          <w:t xml:space="preserve"> </w:t>
+                          <w:t xml:space="preserve">Dr. Magdics </w:t>
                         </w:r>
                       </w:fldSimple>
                       <w:r>
@@ -4528,13 +1581,8 @@
       <w:pPr>
         <w:pStyle w:val="Nyilatkozatszveg"/>
       </w:pPr>
-      <w:proofErr w:type="spellStart"/>
-      <w:r>
-        <w:t>Alulírott</w:t>
-      </w:r>
-      <w:proofErr w:type="spellEnd"/>
-      <w:r>
-        <w:t xml:space="preserve"> </w:t>
+      <w:r>
+        <w:t xml:space="preserve">Alulírott </w:t>
       </w:r>
       <w:r>
         <w:rPr>
@@ -4573,845 +1621,62 @@
         <w:fldChar w:fldCharType="end"/>
       </w:r>
       <w:r>
-        <w:t xml:space="preserve">, </w:t>
-      </w:r>
-      <w:proofErr w:type="spellStart"/>
-      <w:r>
-        <w:t>szigorló</w:t>
-      </w:r>
-      <w:proofErr w:type="spellEnd"/>
-      <w:r>
-        <w:t xml:space="preserve"> </w:t>
-      </w:r>
-      <w:proofErr w:type="spellStart"/>
-      <w:r>
-        <w:t>hallgató</w:t>
-      </w:r>
-      <w:proofErr w:type="spellEnd"/>
-      <w:r>
-        <w:t xml:space="preserve"> </w:t>
-      </w:r>
-      <w:proofErr w:type="spellStart"/>
-      <w:r>
-        <w:t>kijelentem</w:t>
-      </w:r>
-      <w:proofErr w:type="spellEnd"/>
-      <w:r>
-        <w:t xml:space="preserve">, </w:t>
-      </w:r>
-      <w:proofErr w:type="spellStart"/>
-      <w:r>
-        <w:t>hogy</w:t>
-      </w:r>
-      <w:proofErr w:type="spellEnd"/>
-      <w:r>
-        <w:t xml:space="preserve"> </w:t>
-      </w:r>
-      <w:proofErr w:type="spellStart"/>
-      <w:r>
-        <w:t>ezt</w:t>
-      </w:r>
-      <w:proofErr w:type="spellEnd"/>
-      <w:r>
-        <w:t xml:space="preserve"> a </w:t>
-      </w:r>
-      <w:proofErr w:type="spellStart"/>
-      <w:r>
-        <w:t>szakdolgozatot</w:t>
-      </w:r>
-      <w:proofErr w:type="spellEnd"/>
-      <w:r>
-        <w:t xml:space="preserve">/ </w:t>
-      </w:r>
-      <w:proofErr w:type="spellStart"/>
-      <w:r>
-        <w:t>diplomatervet</w:t>
-      </w:r>
-      <w:proofErr w:type="spellEnd"/>
-      <w:r>
-        <w:t xml:space="preserve"> </w:t>
+        <w:t xml:space="preserve">, szigorló hallgató kijelentem, hogy ezt a </w:t>
+      </w:r>
+      <w:r>
+        <w:t xml:space="preserve">szakdolgozatot/ </w:t>
+      </w:r>
+      <w:r>
+        <w:t xml:space="preserve">diplomatervet </w:t>
       </w:r>
       <w:r>
         <w:rPr>
           <w:color w:val="0000FF"/>
         </w:rPr>
-        <w:t>(</w:t>
-      </w:r>
-      <w:proofErr w:type="spellStart"/>
-      <w:r>
-        <w:rPr>
-          <w:color w:val="0000FF"/>
-        </w:rPr>
-        <w:t>nem</w:t>
-      </w:r>
-      <w:proofErr w:type="spellEnd"/>
-      <w:r>
-        <w:rPr>
-          <w:color w:val="0000FF"/>
-        </w:rPr>
+        <w:t>(nem kívánt törlendő)</w:t>
+      </w:r>
+      <w:r>
         <w:t xml:space="preserve"> </w:t>
       </w:r>
-      <w:proofErr w:type="spellStart"/>
-      <w:r>
-        <w:rPr>
-          <w:color w:val="0000FF"/>
-        </w:rPr>
-        <w:t>kívánt</w:t>
-      </w:r>
-      <w:proofErr w:type="spellEnd"/>
-      <w:r>
-        <w:rPr>
-          <w:color w:val="0000FF"/>
-        </w:rPr>
-        <w:t xml:space="preserve"> </w:t>
-      </w:r>
-      <w:proofErr w:type="spellStart"/>
-      <w:r>
-        <w:rPr>
-          <w:color w:val="0000FF"/>
-        </w:rPr>
-        <w:t>törlendő</w:t>
-      </w:r>
-      <w:proofErr w:type="spellEnd"/>
-      <w:r>
-        <w:rPr>
-          <w:color w:val="0000FF"/>
-        </w:rPr>
-        <w:t>)</w:t>
-      </w:r>
-      <w:r>
-        <w:t xml:space="preserve"> </w:t>
-      </w:r>
-      <w:r>
-        <w:t xml:space="preserve">meg </w:t>
-      </w:r>
-      <w:proofErr w:type="spellStart"/>
-      <w:r>
-        <w:t>nem</w:t>
-      </w:r>
-      <w:proofErr w:type="spellEnd"/>
-      <w:r>
-        <w:t xml:space="preserve"> </w:t>
-      </w:r>
-      <w:proofErr w:type="spellStart"/>
-      <w:r>
-        <w:t>engedett</w:t>
-      </w:r>
-      <w:proofErr w:type="spellEnd"/>
-      <w:r>
-        <w:t xml:space="preserve"> </w:t>
-      </w:r>
-      <w:proofErr w:type="spellStart"/>
-      <w:r>
-        <w:t>segítség</w:t>
-      </w:r>
-      <w:proofErr w:type="spellEnd"/>
-      <w:r>
-        <w:t xml:space="preserve"> </w:t>
-      </w:r>
-      <w:proofErr w:type="spellStart"/>
-      <w:r>
-        <w:t>nélkül</w:t>
-      </w:r>
-      <w:proofErr w:type="spellEnd"/>
-      <w:r>
-        <w:t xml:space="preserve">, </w:t>
-      </w:r>
-      <w:proofErr w:type="spellStart"/>
-      <w:r>
-        <w:t>saját</w:t>
-      </w:r>
-      <w:proofErr w:type="spellEnd"/>
-      <w:r>
-        <w:t xml:space="preserve"> </w:t>
-      </w:r>
-      <w:proofErr w:type="spellStart"/>
-      <w:r>
-        <w:t>magam</w:t>
-      </w:r>
-      <w:proofErr w:type="spellEnd"/>
-      <w:r>
-        <w:t xml:space="preserve"> </w:t>
-      </w:r>
-      <w:proofErr w:type="spellStart"/>
-      <w:r>
-        <w:t>készítettem</w:t>
-      </w:r>
-      <w:proofErr w:type="spellEnd"/>
-      <w:r>
-        <w:t xml:space="preserve">, </w:t>
-      </w:r>
-      <w:proofErr w:type="spellStart"/>
-      <w:r>
-        <w:t>csak</w:t>
-      </w:r>
-      <w:proofErr w:type="spellEnd"/>
-      <w:r>
-        <w:t xml:space="preserve"> a </w:t>
-      </w:r>
-      <w:proofErr w:type="spellStart"/>
-      <w:r>
-        <w:t>megadott</w:t>
-      </w:r>
-      <w:proofErr w:type="spellEnd"/>
-      <w:r>
-        <w:t xml:space="preserve"> </w:t>
-      </w:r>
-      <w:proofErr w:type="spellStart"/>
-      <w:r>
-        <w:t>forrásokat</w:t>
-      </w:r>
-      <w:proofErr w:type="spellEnd"/>
-      <w:r>
-        <w:t xml:space="preserve"> (</w:t>
-      </w:r>
-      <w:proofErr w:type="spellStart"/>
-      <w:r>
-        <w:t>szakirodalom</w:t>
-      </w:r>
-      <w:proofErr w:type="spellEnd"/>
-      <w:r>
-        <w:t xml:space="preserve">, </w:t>
-      </w:r>
-      <w:proofErr w:type="spellStart"/>
-      <w:r>
-        <w:t>eszközök</w:t>
-      </w:r>
-      <w:proofErr w:type="spellEnd"/>
-      <w:r>
-        <w:t xml:space="preserve"> </w:t>
-      </w:r>
-      <w:proofErr w:type="spellStart"/>
-      <w:r>
-        <w:t>stb</w:t>
-      </w:r>
-      <w:proofErr w:type="spellEnd"/>
-      <w:r>
-        <w:t xml:space="preserve">.) </w:t>
-      </w:r>
-      <w:proofErr w:type="spellStart"/>
-      <w:r>
-        <w:t>használtam</w:t>
-      </w:r>
-      <w:proofErr w:type="spellEnd"/>
-      <w:r>
-        <w:t xml:space="preserve"> </w:t>
-      </w:r>
-      <w:proofErr w:type="spellStart"/>
-      <w:r>
-        <w:t>fel</w:t>
-      </w:r>
-      <w:proofErr w:type="spellEnd"/>
-      <w:r>
-        <w:t xml:space="preserve">. Minden </w:t>
-      </w:r>
-      <w:proofErr w:type="spellStart"/>
-      <w:r>
-        <w:t>olyan</w:t>
-      </w:r>
-      <w:proofErr w:type="spellEnd"/>
-      <w:r>
-        <w:t xml:space="preserve"> </w:t>
-      </w:r>
-      <w:proofErr w:type="spellStart"/>
-      <w:r>
-        <w:t>részt</w:t>
-      </w:r>
-      <w:proofErr w:type="spellEnd"/>
-      <w:r>
-        <w:t xml:space="preserve">, </w:t>
-      </w:r>
-      <w:proofErr w:type="spellStart"/>
-      <w:r>
-        <w:t>melyet</w:t>
-      </w:r>
-      <w:proofErr w:type="spellEnd"/>
-      <w:r>
-        <w:t xml:space="preserve"> </w:t>
-      </w:r>
-      <w:proofErr w:type="spellStart"/>
-      <w:r>
-        <w:t>szó</w:t>
-      </w:r>
-      <w:proofErr w:type="spellEnd"/>
-      <w:r>
-        <w:t xml:space="preserve"> </w:t>
-      </w:r>
-      <w:proofErr w:type="spellStart"/>
-      <w:r>
-        <w:t>szerint</w:t>
-      </w:r>
-      <w:proofErr w:type="spellEnd"/>
-      <w:r>
-        <w:t xml:space="preserve">, </w:t>
-      </w:r>
-      <w:proofErr w:type="spellStart"/>
-      <w:r>
-        <w:t>vagy</w:t>
-      </w:r>
-      <w:proofErr w:type="spellEnd"/>
-      <w:r>
-        <w:t xml:space="preserve"> </w:t>
-      </w:r>
-      <w:proofErr w:type="spellStart"/>
-      <w:r>
-        <w:t>azonos</w:t>
-      </w:r>
-      <w:proofErr w:type="spellEnd"/>
-      <w:r>
-        <w:t xml:space="preserve"> </w:t>
-      </w:r>
-      <w:proofErr w:type="spellStart"/>
-      <w:r>
-        <w:t>értelemben</w:t>
-      </w:r>
-      <w:proofErr w:type="spellEnd"/>
+      <w:r>
+        <w:t>meg nem engedett segítség nélkül, saját magam készítettem, csak a megadott forrásokat (szakirodalom, eszközök stb.) használtam fel. Minden olyan részt, melyet szó szerint, vagy azonos értelemben</w:t>
+      </w:r>
       <w:r>
         <w:t>,</w:t>
       </w:r>
       <w:r>
-        <w:t xml:space="preserve"> de </w:t>
-      </w:r>
-      <w:proofErr w:type="spellStart"/>
-      <w:r>
-        <w:t>átfogalmazva</w:t>
-      </w:r>
-      <w:proofErr w:type="spellEnd"/>
-      <w:r>
-        <w:t xml:space="preserve"> </w:t>
-      </w:r>
-      <w:proofErr w:type="spellStart"/>
-      <w:r>
-        <w:t>más</w:t>
-      </w:r>
-      <w:proofErr w:type="spellEnd"/>
-      <w:r>
-        <w:t xml:space="preserve"> </w:t>
-      </w:r>
-      <w:proofErr w:type="spellStart"/>
-      <w:r>
-        <w:t>forrásból</w:t>
-      </w:r>
-      <w:proofErr w:type="spellEnd"/>
-      <w:r>
-        <w:t xml:space="preserve"> </w:t>
-      </w:r>
-      <w:proofErr w:type="spellStart"/>
-      <w:r>
-        <w:t>átvettem</w:t>
-      </w:r>
-      <w:proofErr w:type="spellEnd"/>
-      <w:r>
-        <w:t xml:space="preserve">, </w:t>
-      </w:r>
-      <w:proofErr w:type="spellStart"/>
-      <w:r>
-        <w:t>egyértelműen</w:t>
-      </w:r>
-      <w:proofErr w:type="spellEnd"/>
-      <w:r>
-        <w:t xml:space="preserve">, a </w:t>
-      </w:r>
-      <w:proofErr w:type="spellStart"/>
-      <w:r>
-        <w:t>forrás</w:t>
-      </w:r>
-      <w:proofErr w:type="spellEnd"/>
-      <w:r>
-        <w:t xml:space="preserve"> </w:t>
-      </w:r>
-      <w:proofErr w:type="spellStart"/>
-      <w:r>
-        <w:t>megadásával</w:t>
-      </w:r>
-      <w:proofErr w:type="spellEnd"/>
-      <w:r>
-        <w:t xml:space="preserve"> </w:t>
-      </w:r>
-      <w:proofErr w:type="spellStart"/>
-      <w:r>
-        <w:t>megjelöltem</w:t>
-      </w:r>
-      <w:proofErr w:type="spellEnd"/>
-      <w:r>
-        <w:t>.</w:t>
+        <w:t xml:space="preserve"> de átfogalmazva más forrásból átvettem, egyértelműen, a forrás megadásával megjelöltem.</w:t>
       </w:r>
     </w:p>
     <w:p>
       <w:pPr>
         <w:pStyle w:val="Nyilatkozatszveg"/>
       </w:pPr>
-      <w:proofErr w:type="spellStart"/>
-      <w:r>
-        <w:t>Hozzájárulok</w:t>
-      </w:r>
-      <w:proofErr w:type="spellEnd"/>
-      <w:r>
-        <w:t xml:space="preserve">, </w:t>
-      </w:r>
-      <w:proofErr w:type="spellStart"/>
-      <w:r>
-        <w:t>hogy</w:t>
-      </w:r>
-      <w:proofErr w:type="spellEnd"/>
-      <w:r>
-        <w:t xml:space="preserve"> a </w:t>
-      </w:r>
-      <w:proofErr w:type="spellStart"/>
-      <w:r>
-        <w:t>jelen</w:t>
-      </w:r>
-      <w:proofErr w:type="spellEnd"/>
-      <w:r>
-        <w:t xml:space="preserve"> </w:t>
-      </w:r>
-      <w:proofErr w:type="spellStart"/>
-      <w:r>
-        <w:t>munkám</w:t>
-      </w:r>
-      <w:proofErr w:type="spellEnd"/>
-      <w:r>
-        <w:t xml:space="preserve"> </w:t>
-      </w:r>
-      <w:proofErr w:type="spellStart"/>
-      <w:r>
-        <w:t>alapadatait</w:t>
-      </w:r>
-      <w:proofErr w:type="spellEnd"/>
-      <w:r>
-        <w:t xml:space="preserve"> (</w:t>
-      </w:r>
-      <w:proofErr w:type="spellStart"/>
-      <w:r>
-        <w:t>szerző</w:t>
-      </w:r>
-      <w:proofErr w:type="spellEnd"/>
-      <w:r>
-        <w:t xml:space="preserve">(k), </w:t>
-      </w:r>
-      <w:proofErr w:type="spellStart"/>
-      <w:r>
-        <w:t>cím</w:t>
-      </w:r>
-      <w:proofErr w:type="spellEnd"/>
-      <w:r>
-        <w:t xml:space="preserve">, </w:t>
-      </w:r>
-      <w:proofErr w:type="spellStart"/>
-      <w:r>
-        <w:t>angol</w:t>
-      </w:r>
-      <w:proofErr w:type="spellEnd"/>
-      <w:r>
-        <w:t xml:space="preserve"> </w:t>
-      </w:r>
-      <w:proofErr w:type="spellStart"/>
-      <w:r>
-        <w:t>és</w:t>
-      </w:r>
-      <w:proofErr w:type="spellEnd"/>
-      <w:r>
-        <w:t xml:space="preserve"> </w:t>
-      </w:r>
-      <w:proofErr w:type="spellStart"/>
-      <w:r>
-        <w:t>magyar</w:t>
-      </w:r>
-      <w:proofErr w:type="spellEnd"/>
-      <w:r>
-        <w:t xml:space="preserve"> </w:t>
-      </w:r>
-      <w:proofErr w:type="spellStart"/>
-      <w:r>
-        <w:t>nyelvű</w:t>
-      </w:r>
-      <w:proofErr w:type="spellEnd"/>
-      <w:r>
-        <w:t xml:space="preserve"> </w:t>
-      </w:r>
-      <w:proofErr w:type="spellStart"/>
-      <w:r>
-        <w:t>tartalmi</w:t>
-      </w:r>
-      <w:proofErr w:type="spellEnd"/>
-      <w:r>
-        <w:t xml:space="preserve"> </w:t>
-      </w:r>
-      <w:proofErr w:type="spellStart"/>
-      <w:r>
-        <w:t>kivonat</w:t>
-      </w:r>
-      <w:proofErr w:type="spellEnd"/>
-      <w:r>
-        <w:t xml:space="preserve">, </w:t>
-      </w:r>
-      <w:proofErr w:type="spellStart"/>
-      <w:r>
-        <w:t>készítés</w:t>
-      </w:r>
-      <w:proofErr w:type="spellEnd"/>
-      <w:r>
-        <w:t xml:space="preserve"> </w:t>
-      </w:r>
-      <w:proofErr w:type="spellStart"/>
-      <w:r>
-        <w:t>éve</w:t>
-      </w:r>
-      <w:proofErr w:type="spellEnd"/>
-      <w:r>
-        <w:t xml:space="preserve">, </w:t>
-      </w:r>
-      <w:proofErr w:type="spellStart"/>
-      <w:r>
-        <w:t>konzulens</w:t>
-      </w:r>
-      <w:proofErr w:type="spellEnd"/>
-      <w:r>
-        <w:t>(</w:t>
-      </w:r>
-      <w:proofErr w:type="spellStart"/>
-      <w:r>
-        <w:t>ek</w:t>
-      </w:r>
-      <w:proofErr w:type="spellEnd"/>
-      <w:r>
-        <w:t xml:space="preserve">) neve) a BME VIK </w:t>
-      </w:r>
-      <w:proofErr w:type="spellStart"/>
-      <w:r>
-        <w:t>nyilvánosan</w:t>
-      </w:r>
-      <w:proofErr w:type="spellEnd"/>
-      <w:r>
-        <w:t xml:space="preserve"> </w:t>
-      </w:r>
-      <w:proofErr w:type="spellStart"/>
-      <w:r>
-        <w:t>hozzáférhető</w:t>
-      </w:r>
-      <w:proofErr w:type="spellEnd"/>
-      <w:r>
-        <w:t xml:space="preserve"> </w:t>
-      </w:r>
-      <w:proofErr w:type="spellStart"/>
-      <w:r>
-        <w:t>elektronikus</w:t>
-      </w:r>
-      <w:proofErr w:type="spellEnd"/>
-      <w:r>
-        <w:t xml:space="preserve"> </w:t>
-      </w:r>
-      <w:proofErr w:type="spellStart"/>
-      <w:r>
-        <w:t>formában</w:t>
-      </w:r>
-      <w:proofErr w:type="spellEnd"/>
-      <w:r>
-        <w:t xml:space="preserve">, a </w:t>
-      </w:r>
-      <w:proofErr w:type="spellStart"/>
-      <w:r>
-        <w:t>munka</w:t>
-      </w:r>
-      <w:proofErr w:type="spellEnd"/>
-      <w:r>
-        <w:t xml:space="preserve"> </w:t>
-      </w:r>
-      <w:proofErr w:type="spellStart"/>
-      <w:r>
-        <w:t>teljes</w:t>
-      </w:r>
-      <w:proofErr w:type="spellEnd"/>
-      <w:r>
-        <w:t xml:space="preserve"> </w:t>
-      </w:r>
-      <w:proofErr w:type="spellStart"/>
-      <w:r>
-        <w:t>szövegét</w:t>
-      </w:r>
-      <w:proofErr w:type="spellEnd"/>
-      <w:r>
-        <w:t xml:space="preserve"> </w:t>
-      </w:r>
-      <w:proofErr w:type="spellStart"/>
-      <w:r>
-        <w:t>pedig</w:t>
-      </w:r>
-      <w:proofErr w:type="spellEnd"/>
-      <w:r>
-        <w:t xml:space="preserve"> </w:t>
-      </w:r>
-      <w:proofErr w:type="spellStart"/>
-      <w:r>
-        <w:t>az</w:t>
-      </w:r>
-      <w:proofErr w:type="spellEnd"/>
-      <w:r>
-        <w:t xml:space="preserve"> </w:t>
-      </w:r>
-      <w:proofErr w:type="spellStart"/>
-      <w:r>
-        <w:t>egyetem</w:t>
-      </w:r>
-      <w:proofErr w:type="spellEnd"/>
-      <w:r>
-        <w:t xml:space="preserve"> </w:t>
-      </w:r>
-      <w:proofErr w:type="spellStart"/>
-      <w:r>
-        <w:t>belső</w:t>
-      </w:r>
-      <w:proofErr w:type="spellEnd"/>
-      <w:r>
-        <w:t xml:space="preserve"> </w:t>
-      </w:r>
-      <w:proofErr w:type="spellStart"/>
-      <w:r>
-        <w:t>hálózatán</w:t>
-      </w:r>
-      <w:proofErr w:type="spellEnd"/>
-      <w:r>
-        <w:t xml:space="preserve"> </w:t>
-      </w:r>
-      <w:proofErr w:type="spellStart"/>
-      <w:r>
-        <w:t>keresztül</w:t>
-      </w:r>
-      <w:proofErr w:type="spellEnd"/>
-      <w:r>
-        <w:t xml:space="preserve"> (</w:t>
-      </w:r>
-      <w:proofErr w:type="spellStart"/>
-      <w:r>
-        <w:t>vagy</w:t>
-      </w:r>
-      <w:proofErr w:type="spellEnd"/>
-      <w:r>
-        <w:t xml:space="preserve"> </w:t>
-      </w:r>
-      <w:proofErr w:type="spellStart"/>
+      <w:r>
+        <w:t xml:space="preserve">Hozzájárulok, hogy a jelen munkám alapadatait (szerző(k), cím, angol és magyar nyelvű tartalmi kivonat, készítés éve, konzulens(ek) neve) a BME VIK nyilvánosan hozzáférhető elektronikus formában, a munka teljes szövegét pedig az egyetem belső hálózatán keresztül (vagy </w:t>
+      </w:r>
       <w:r>
         <w:t>hitelesített</w:t>
       </w:r>
-      <w:proofErr w:type="spellEnd"/>
-      <w:r>
-        <w:t xml:space="preserve"> </w:t>
-      </w:r>
-      <w:proofErr w:type="spellStart"/>
-      <w:r>
-        <w:t>felhasználók</w:t>
-      </w:r>
-      <w:proofErr w:type="spellEnd"/>
-      <w:r>
-        <w:t xml:space="preserve"> </w:t>
-      </w:r>
-      <w:proofErr w:type="spellStart"/>
-      <w:r>
-        <w:t>számára</w:t>
-      </w:r>
-      <w:proofErr w:type="spellEnd"/>
-      <w:r>
-        <w:t xml:space="preserve">) </w:t>
-      </w:r>
-      <w:proofErr w:type="spellStart"/>
-      <w:r>
-        <w:t>közzétegye</w:t>
-      </w:r>
-      <w:proofErr w:type="spellEnd"/>
-      <w:r>
-        <w:t xml:space="preserve">. </w:t>
-      </w:r>
-      <w:proofErr w:type="spellStart"/>
-      <w:r>
-        <w:t>Kijelentem</w:t>
-      </w:r>
-      <w:proofErr w:type="spellEnd"/>
-      <w:r>
-        <w:t xml:space="preserve">, </w:t>
-      </w:r>
-      <w:proofErr w:type="spellStart"/>
-      <w:r>
-        <w:t>hogy</w:t>
-      </w:r>
-      <w:proofErr w:type="spellEnd"/>
-      <w:r>
-        <w:t xml:space="preserve"> a </w:t>
-      </w:r>
-      <w:proofErr w:type="spellStart"/>
-      <w:r>
-        <w:t>benyújtott</w:t>
-      </w:r>
-      <w:proofErr w:type="spellEnd"/>
-      <w:r>
-        <w:t xml:space="preserve"> </w:t>
-      </w:r>
-      <w:proofErr w:type="spellStart"/>
-      <w:r>
-        <w:t>munka</w:t>
-      </w:r>
-      <w:proofErr w:type="spellEnd"/>
-      <w:r>
-        <w:t xml:space="preserve"> </w:t>
-      </w:r>
-      <w:proofErr w:type="spellStart"/>
-      <w:r>
-        <w:t>és</w:t>
-      </w:r>
-      <w:proofErr w:type="spellEnd"/>
-      <w:r>
-        <w:t xml:space="preserve"> </w:t>
-      </w:r>
-      <w:proofErr w:type="spellStart"/>
-      <w:r>
-        <w:t>annak</w:t>
-      </w:r>
-      <w:proofErr w:type="spellEnd"/>
-      <w:r>
-        <w:t xml:space="preserve"> </w:t>
-      </w:r>
-      <w:proofErr w:type="spellStart"/>
-      <w:r>
-        <w:t>elektronikus</w:t>
-      </w:r>
-      <w:proofErr w:type="spellEnd"/>
-      <w:r>
-        <w:t xml:space="preserve"> </w:t>
-      </w:r>
-      <w:proofErr w:type="spellStart"/>
-      <w:r>
-        <w:t>verziója</w:t>
-      </w:r>
-      <w:proofErr w:type="spellEnd"/>
-      <w:r>
-        <w:t xml:space="preserve"> </w:t>
-      </w:r>
-      <w:proofErr w:type="spellStart"/>
-      <w:r>
-        <w:t>megegyezik</w:t>
-      </w:r>
-      <w:proofErr w:type="spellEnd"/>
-      <w:r>
-        <w:t>.</w:t>
-      </w:r>
-      <w:r>
-        <w:t xml:space="preserve"> </w:t>
-      </w:r>
-      <w:proofErr w:type="spellStart"/>
-      <w:r>
-        <w:t>Dékáni</w:t>
-      </w:r>
-      <w:proofErr w:type="spellEnd"/>
-      <w:r>
-        <w:t xml:space="preserve"> </w:t>
-      </w:r>
-      <w:proofErr w:type="spellStart"/>
-      <w:r>
-        <w:t>engedéllyel</w:t>
-      </w:r>
-      <w:proofErr w:type="spellEnd"/>
-      <w:r>
-        <w:t xml:space="preserve"> </w:t>
-      </w:r>
-      <w:proofErr w:type="spellStart"/>
-      <w:r>
-        <w:t>titkosított</w:t>
-      </w:r>
-      <w:proofErr w:type="spellEnd"/>
-      <w:r>
-        <w:t xml:space="preserve"> </w:t>
-      </w:r>
-      <w:proofErr w:type="spellStart"/>
-      <w:r>
-        <w:t>diplomatervek</w:t>
-      </w:r>
-      <w:proofErr w:type="spellEnd"/>
-      <w:r>
-        <w:t xml:space="preserve"> </w:t>
-      </w:r>
-      <w:proofErr w:type="spellStart"/>
-      <w:r>
-        <w:t>esetén</w:t>
-      </w:r>
-      <w:proofErr w:type="spellEnd"/>
-      <w:r>
-        <w:t xml:space="preserve"> a </w:t>
-      </w:r>
-      <w:proofErr w:type="spellStart"/>
-      <w:r>
-        <w:t>dolgozat</w:t>
-      </w:r>
-      <w:proofErr w:type="spellEnd"/>
-      <w:r>
-        <w:t xml:space="preserve"> </w:t>
-      </w:r>
-      <w:proofErr w:type="spellStart"/>
-      <w:r>
-        <w:t>szövege</w:t>
-      </w:r>
-      <w:proofErr w:type="spellEnd"/>
-      <w:r>
-        <w:t xml:space="preserve"> </w:t>
-      </w:r>
-      <w:proofErr w:type="spellStart"/>
-      <w:r>
-        <w:t>csak</w:t>
-      </w:r>
-      <w:proofErr w:type="spellEnd"/>
-      <w:r>
-        <w:t xml:space="preserve"> 3 </w:t>
-      </w:r>
-      <w:proofErr w:type="spellStart"/>
-      <w:r>
-        <w:t>év</w:t>
-      </w:r>
-      <w:proofErr w:type="spellEnd"/>
-      <w:r>
-        <w:t xml:space="preserve"> </w:t>
-      </w:r>
-      <w:proofErr w:type="spellStart"/>
-      <w:r>
-        <w:t>eltelte</w:t>
-      </w:r>
-      <w:proofErr w:type="spellEnd"/>
-      <w:r>
-        <w:t xml:space="preserve"> </w:t>
-      </w:r>
-      <w:proofErr w:type="spellStart"/>
-      <w:r>
-        <w:t>után</w:t>
-      </w:r>
-      <w:proofErr w:type="spellEnd"/>
-      <w:r>
-        <w:t xml:space="preserve"> </w:t>
-      </w:r>
-      <w:proofErr w:type="spellStart"/>
-      <w:r>
-        <w:t>válik</w:t>
-      </w:r>
-      <w:proofErr w:type="spellEnd"/>
-      <w:r>
-        <w:t xml:space="preserve"> </w:t>
-      </w:r>
-      <w:proofErr w:type="spellStart"/>
-      <w:r>
-        <w:t>hozzáférhetővé</w:t>
-      </w:r>
-      <w:proofErr w:type="spellEnd"/>
-      <w:r>
-        <w:t>.</w:t>
+      <w:r>
+        <w:t xml:space="preserve"> felhasználók számára) közzétegye. Kijelentem, hogy a benyújtott munka és annak elektronikus verziója megegyezik.</w:t>
+      </w:r>
+      <w:r>
+        <w:t xml:space="preserve"> Dékáni engedéllyel titkosított diplomatervek esetén a dolgozat szövege csak 3 év </w:t>
+      </w:r>
+      <w:r>
+        <w:t>eltelte után</w:t>
+      </w:r>
+      <w:r>
+        <w:t xml:space="preserve"> válik hozzáférhetővé.</w:t>
       </w:r>
     </w:p>
     <w:p>
       <w:pPr>
         <w:pStyle w:val="Nyilatkozatkeltezs"/>
       </w:pPr>
-      <w:proofErr w:type="spellStart"/>
-      <w:r>
-        <w:t>Kelt</w:t>
-      </w:r>
-      <w:proofErr w:type="spellEnd"/>
-      <w:r>
-        <w:t xml:space="preserve">: Budapest, </w:t>
+      <w:r>
+        <w:t xml:space="preserve">Kelt: Budapest, </w:t>
       </w:r>
       <w:r>
         <w:fldChar w:fldCharType="begin"/>
@@ -5482,126 +1747,37 @@
         <w:pStyle w:val="Fejezetcimszmozsnlkl"/>
       </w:pPr>
       <w:bookmarkStart w:id="0" w:name="_Toc332798843"/>
-      <w:proofErr w:type="spellStart"/>
       <w:r>
         <w:lastRenderedPageBreak/>
         <w:t>Összefoglaló</w:t>
       </w:r>
       <w:bookmarkEnd w:id="0"/>
-      <w:proofErr w:type="spellEnd"/>
-    </w:p>
-    <w:p>
-      <w:r>
-        <w:t xml:space="preserve">Ide </w:t>
-      </w:r>
-      <w:proofErr w:type="spellStart"/>
-      <w:r>
-        <w:t>jön</w:t>
-      </w:r>
-      <w:proofErr w:type="spellEnd"/>
-      <w:r>
-        <w:t xml:space="preserve"> a</w:t>
+    </w:p>
+    <w:p>
+      <w:r>
+        <w:t>Ide jön a</w:t>
       </w:r>
       <w:r>
         <w:t xml:space="preserve"> ½-</w:t>
       </w:r>
       <w:r>
-        <w:t xml:space="preserve">1 </w:t>
-      </w:r>
-      <w:proofErr w:type="spellStart"/>
-      <w:r>
-        <w:t>oldalas</w:t>
-      </w:r>
-      <w:proofErr w:type="spellEnd"/>
-      <w:r>
-        <w:t xml:space="preserve"> </w:t>
-      </w:r>
-      <w:proofErr w:type="spellStart"/>
-      <w:r>
-        <w:t>magyar</w:t>
-      </w:r>
-      <w:proofErr w:type="spellEnd"/>
-      <w:r>
-        <w:t xml:space="preserve"> </w:t>
-      </w:r>
-      <w:proofErr w:type="spellStart"/>
-      <w:r>
-        <w:t>nyelvű</w:t>
-      </w:r>
-      <w:proofErr w:type="spellEnd"/>
-      <w:r>
-        <w:t xml:space="preserve"> </w:t>
-      </w:r>
-      <w:proofErr w:type="spellStart"/>
-      <w:r>
-        <w:t>összefoglaló</w:t>
-      </w:r>
-      <w:proofErr w:type="spellEnd"/>
-      <w:r>
-        <w:t xml:space="preserve">, </w:t>
-      </w:r>
-      <w:proofErr w:type="spellStart"/>
-      <w:r>
-        <w:t>melynek</w:t>
-      </w:r>
-      <w:proofErr w:type="spellEnd"/>
-      <w:r>
-        <w:t xml:space="preserve"> </w:t>
-      </w:r>
-      <w:proofErr w:type="spellStart"/>
-      <w:r>
-        <w:t>szövege</w:t>
-      </w:r>
-      <w:proofErr w:type="spellEnd"/>
-      <w:r>
-        <w:t xml:space="preserve"> a</w:t>
-      </w:r>
-      <w:r>
-        <w:t xml:space="preserve"> </w:t>
-      </w:r>
-      <w:proofErr w:type="spellStart"/>
-      <w:r>
-        <w:t>Diplomaterv</w:t>
-      </w:r>
-      <w:proofErr w:type="spellEnd"/>
-      <w:r>
-        <w:t xml:space="preserve"> </w:t>
-      </w:r>
-      <w:proofErr w:type="spellStart"/>
-      <w:r>
-        <w:t>Portálra</w:t>
-      </w:r>
-      <w:proofErr w:type="spellEnd"/>
-      <w:r>
-        <w:t xml:space="preserve"> </w:t>
-      </w:r>
-      <w:proofErr w:type="spellStart"/>
-      <w:r>
-        <w:t>külön</w:t>
-      </w:r>
-      <w:proofErr w:type="spellEnd"/>
-      <w:r>
-        <w:t xml:space="preserve"> i</w:t>
+        <w:t>1 oldalas magyar nyelvű összefoglaló</w:t>
+      </w:r>
+      <w:r>
+        <w:t>, melynek szövege a</w:t>
+      </w:r>
+      <w:r>
+        <w:t xml:space="preserve"> Diplomaterv</w:t>
+      </w:r>
+      <w:r>
+        <w:t xml:space="preserve"> Portálra külön i</w:t>
       </w:r>
       <w:r>
         <w:t>s</w:t>
       </w:r>
       <w:r>
-        <w:t xml:space="preserve"> </w:t>
-      </w:r>
-      <w:proofErr w:type="spellStart"/>
-      <w:r>
-        <w:t>feltöltésre</w:t>
-      </w:r>
-      <w:proofErr w:type="spellEnd"/>
-      <w:r>
-        <w:t xml:space="preserve"> </w:t>
-      </w:r>
-      <w:proofErr w:type="spellStart"/>
-      <w:r>
-        <w:t>kerül</w:t>
-      </w:r>
-      <w:proofErr w:type="spellEnd"/>
+        <w:t xml:space="preserve"> feltöltésre kerül</w:t>
+      </w:r>
       <w:r>
         <w:t>.</w:t>
       </w:r>
@@ -5619,113 +1795,26 @@
     </w:p>
     <w:p>
       <w:r>
-        <w:t xml:space="preserve">Ide </w:t>
-      </w:r>
-      <w:proofErr w:type="spellStart"/>
-      <w:r>
-        <w:t>jön</w:t>
-      </w:r>
-      <w:proofErr w:type="spellEnd"/>
-      <w:r>
-        <w:t xml:space="preserve"> a</w:t>
+        <w:t>Ide jön a</w:t>
       </w:r>
       <w:r>
         <w:t xml:space="preserve"> ½-</w:t>
       </w:r>
       <w:r>
-        <w:t xml:space="preserve">1 </w:t>
-      </w:r>
-      <w:proofErr w:type="spellStart"/>
-      <w:r>
-        <w:t>oldalas</w:t>
-      </w:r>
-      <w:proofErr w:type="spellEnd"/>
-      <w:r>
-        <w:t xml:space="preserve"> </w:t>
-      </w:r>
-      <w:proofErr w:type="spellStart"/>
-      <w:r>
-        <w:t>a</w:t>
-      </w:r>
-      <w:r>
-        <w:t>ngol</w:t>
-      </w:r>
-      <w:proofErr w:type="spellEnd"/>
-      <w:r>
-        <w:t xml:space="preserve"> </w:t>
-      </w:r>
-      <w:proofErr w:type="spellStart"/>
-      <w:r>
-        <w:t>nyelvű</w:t>
-      </w:r>
-      <w:proofErr w:type="spellEnd"/>
-      <w:r>
-        <w:t xml:space="preserve"> </w:t>
-      </w:r>
-      <w:proofErr w:type="spellStart"/>
-      <w:r>
-        <w:t>összefoglaló</w:t>
-      </w:r>
-      <w:proofErr w:type="spellEnd"/>
-      <w:r>
-        <w:t xml:space="preserve">, </w:t>
-      </w:r>
-      <w:proofErr w:type="spellStart"/>
-      <w:r>
-        <w:t>amelynek</w:t>
-      </w:r>
-      <w:proofErr w:type="spellEnd"/>
-      <w:r>
-        <w:t xml:space="preserve"> </w:t>
-      </w:r>
-      <w:proofErr w:type="spellStart"/>
-      <w:r>
-        <w:t>szövege</w:t>
-      </w:r>
-      <w:proofErr w:type="spellEnd"/>
-      <w:r>
-        <w:t xml:space="preserve"> a</w:t>
-      </w:r>
-      <w:r>
-        <w:t xml:space="preserve"> </w:t>
-      </w:r>
-      <w:proofErr w:type="spellStart"/>
-      <w:r>
-        <w:t>Diplomaterv</w:t>
-      </w:r>
-      <w:proofErr w:type="spellEnd"/>
-      <w:r>
-        <w:t xml:space="preserve"> </w:t>
-      </w:r>
-      <w:proofErr w:type="spellStart"/>
-      <w:r>
-        <w:t>Portálra</w:t>
-      </w:r>
-      <w:proofErr w:type="spellEnd"/>
-      <w:r>
-        <w:t xml:space="preserve"> </w:t>
-      </w:r>
-      <w:proofErr w:type="spellStart"/>
-      <w:r>
-        <w:t>külön</w:t>
-      </w:r>
-      <w:proofErr w:type="spellEnd"/>
-      <w:r>
-        <w:t xml:space="preserve"> is </w:t>
-      </w:r>
-      <w:proofErr w:type="spellStart"/>
-      <w:r>
-        <w:t>feltöltésre</w:t>
-      </w:r>
-      <w:proofErr w:type="spellEnd"/>
-      <w:r>
-        <w:t xml:space="preserve"> </w:t>
-      </w:r>
-      <w:proofErr w:type="spellStart"/>
-      <w:r>
-        <w:t>kerül</w:t>
-      </w:r>
-      <w:proofErr w:type="spellEnd"/>
+        <w:t>1 oldalas a</w:t>
+      </w:r>
+      <w:r>
+        <w:t>ngol nyelvű összefoglaló</w:t>
+      </w:r>
+      <w:r>
+        <w:t>, amelynek szövege a</w:t>
+      </w:r>
+      <w:r>
+        <w:t xml:space="preserve"> Diplomaterv</w:t>
+      </w:r>
+      <w:r>
+        <w:t xml:space="preserve"> Portálra külön is feltöltésre kerül</w:t>
+      </w:r>
       <w:r>
         <w:t>.</w:t>
       </w:r>
@@ -5778,7 +1867,19 @@
       </w:r>
       <w:r>
         <w:br/>
-        <w:t xml:space="preserve">For example, an optimization to the </w:t>
+        <w:t xml:space="preserve">For example, </w:t>
+      </w:r>
+      <w:r>
+        <w:t xml:space="preserve">dynamically reducing the shadow distance and </w:t>
+      </w:r>
+      <w:r>
+        <w:t xml:space="preserve">it’s </w:t>
+      </w:r>
+      <w:r>
+        <w:t>resolution when our player is in a forest</w:t>
+      </w:r>
+      <w:r>
+        <w:t xml:space="preserve"> or </w:t>
       </w:r>
     </w:p>
     <w:p>
@@ -5787,84 +1888,24 @@
       </w:pPr>
       <w:bookmarkStart w:id="2" w:name="_Toc332797398"/>
       <w:bookmarkStart w:id="3" w:name="_Toc332798846"/>
-      <w:proofErr w:type="spellStart"/>
-      <w:r>
-        <w:t>Formázási</w:t>
-      </w:r>
-      <w:proofErr w:type="spellEnd"/>
-      <w:r>
-        <w:t xml:space="preserve"> </w:t>
-      </w:r>
-      <w:proofErr w:type="spellStart"/>
-      <w:r>
-        <w:t>tudnivalók</w:t>
+      <w:r>
+        <w:t>Formázási tudnivalók</w:t>
       </w:r>
       <w:bookmarkEnd w:id="2"/>
       <w:bookmarkEnd w:id="3"/>
-      <w:proofErr w:type="spellEnd"/>
-    </w:p>
-    <w:p>
-      <w:r>
-        <w:t xml:space="preserve">A </w:t>
-      </w:r>
-      <w:proofErr w:type="spellStart"/>
-      <w:r>
-        <w:t>dokumentum</w:t>
-      </w:r>
-      <w:proofErr w:type="spellEnd"/>
-      <w:r>
-        <w:t xml:space="preserve"> </w:t>
-      </w:r>
-      <w:proofErr w:type="spellStart"/>
-      <w:r>
-        <w:t>folyószövegéhez</w:t>
-      </w:r>
-      <w:proofErr w:type="spellEnd"/>
-      <w:r>
-        <w:t xml:space="preserve"> </w:t>
-      </w:r>
-      <w:proofErr w:type="spellStart"/>
-      <w:r>
-        <w:t>használjuk</w:t>
-      </w:r>
-      <w:proofErr w:type="spellEnd"/>
-      <w:r>
-        <w:t xml:space="preserve"> a </w:t>
-      </w:r>
-      <w:proofErr w:type="spellStart"/>
+    </w:p>
+    <w:p>
+      <w:r>
+        <w:t xml:space="preserve">A dokumentum folyószövegéhez használjuk a </w:t>
+      </w:r>
       <w:r>
         <w:rPr>
           <w:rStyle w:val="Kiemels2"/>
         </w:rPr>
         <w:t>Normál</w:t>
       </w:r>
-      <w:proofErr w:type="spellEnd"/>
-      <w:r>
-        <w:t xml:space="preserve"> (</w:t>
-      </w:r>
-      <w:proofErr w:type="spellStart"/>
-      <w:r>
-        <w:t>angol</w:t>
-      </w:r>
-      <w:proofErr w:type="spellEnd"/>
-      <w:r>
-        <w:t xml:space="preserve"> Word </w:t>
-      </w:r>
-      <w:proofErr w:type="spellStart"/>
-      <w:r>
-        <w:t>esetén</w:t>
-      </w:r>
-      <w:proofErr w:type="spellEnd"/>
-      <w:r>
-        <w:t xml:space="preserve"> Normal) </w:t>
-      </w:r>
-      <w:proofErr w:type="spellStart"/>
-      <w:r>
-        <w:t>stílust</w:t>
-      </w:r>
-      <w:proofErr w:type="spellEnd"/>
-      <w:r>
-        <w:t>.</w:t>
+      <w:r>
+        <w:t xml:space="preserve"> (angol Word esetén Normal) stílust.</w:t>
       </w:r>
     </w:p>
     <w:p>
@@ -5873,66 +1914,24 @@
       </w:pPr>
       <w:bookmarkStart w:id="4" w:name="_Toc332797399"/>
       <w:bookmarkStart w:id="5" w:name="_Toc332798847"/>
-      <w:proofErr w:type="spellStart"/>
       <w:r>
         <w:t>Címsorok</w:t>
       </w:r>
       <w:bookmarkEnd w:id="4"/>
       <w:bookmarkEnd w:id="5"/>
-      <w:proofErr w:type="spellEnd"/>
-    </w:p>
-    <w:p>
-      <w:r>
-        <w:t xml:space="preserve">A </w:t>
-      </w:r>
-      <w:proofErr w:type="spellStart"/>
-      <w:r>
-        <w:t>fejezetcímek</w:t>
-      </w:r>
-      <w:proofErr w:type="spellEnd"/>
-      <w:r>
-        <w:t xml:space="preserve"> </w:t>
-      </w:r>
-      <w:proofErr w:type="spellStart"/>
-      <w:r>
-        <w:t>esetén</w:t>
-      </w:r>
-      <w:proofErr w:type="spellEnd"/>
-      <w:r>
-        <w:t xml:space="preserve"> a </w:t>
-      </w:r>
-      <w:proofErr w:type="spellStart"/>
+    </w:p>
+    <w:p>
+      <w:r>
+        <w:t xml:space="preserve">A fejezetcímek esetén a </w:t>
+      </w:r>
       <w:r>
         <w:rPr>
           <w:rStyle w:val="Kiemels2"/>
         </w:rPr>
-        <w:t>Címsor</w:t>
-      </w:r>
-      <w:proofErr w:type="spellEnd"/>
-      <w:r>
-        <w:rPr>
-          <w:rStyle w:val="Kiemels2"/>
-        </w:rPr>
-        <w:t xml:space="preserve"> 1-4</w:t>
-      </w:r>
-      <w:r>
-        <w:t xml:space="preserve"> (Heading 1-4) </w:t>
-      </w:r>
-      <w:proofErr w:type="spellStart"/>
-      <w:r>
-        <w:t>stílusokat</w:t>
-      </w:r>
-      <w:proofErr w:type="spellEnd"/>
-      <w:r>
-        <w:t xml:space="preserve"> </w:t>
-      </w:r>
-      <w:proofErr w:type="spellStart"/>
-      <w:r>
-        <w:t>használjuk</w:t>
-      </w:r>
-      <w:proofErr w:type="spellEnd"/>
-      <w:r>
-        <w:t>.</w:t>
+        <w:t>Címsor 1-4</w:t>
+      </w:r>
+      <w:r>
+        <w:t xml:space="preserve"> (Heading 1-4) stílusokat használjuk.</w:t>
       </w:r>
     </w:p>
     <w:p>
@@ -5941,200 +1940,47 @@
       </w:pPr>
       <w:bookmarkStart w:id="6" w:name="_Toc332797400"/>
       <w:bookmarkStart w:id="7" w:name="_Toc332798848"/>
-      <w:proofErr w:type="spellStart"/>
       <w:r>
         <w:t>Képek</w:t>
       </w:r>
       <w:bookmarkEnd w:id="6"/>
       <w:bookmarkEnd w:id="7"/>
-      <w:proofErr w:type="spellEnd"/>
-    </w:p>
-    <w:p>
-      <w:r>
-        <w:t xml:space="preserve">A </w:t>
-      </w:r>
-      <w:proofErr w:type="spellStart"/>
-      <w:r>
-        <w:t>képhez</w:t>
-      </w:r>
-      <w:proofErr w:type="spellEnd"/>
-      <w:r>
-        <w:t xml:space="preserve"> </w:t>
-      </w:r>
-      <w:proofErr w:type="spellStart"/>
-      <w:r>
-        <w:t>használjuk</w:t>
-      </w:r>
-      <w:proofErr w:type="spellEnd"/>
-      <w:r>
-        <w:t xml:space="preserve"> a </w:t>
-      </w:r>
-      <w:proofErr w:type="spellStart"/>
+    </w:p>
+    <w:p>
+      <w:r>
+        <w:t xml:space="preserve">A képhez használjuk a </w:t>
+      </w:r>
       <w:r>
         <w:rPr>
           <w:rStyle w:val="Kiemels2"/>
         </w:rPr>
         <w:t>Kép</w:t>
       </w:r>
-      <w:proofErr w:type="spellEnd"/>
-      <w:r>
-        <w:t xml:space="preserve"> </w:t>
-      </w:r>
-      <w:proofErr w:type="spellStart"/>
-      <w:r>
-        <w:t>stílust</w:t>
-      </w:r>
-      <w:proofErr w:type="spellEnd"/>
-      <w:r>
-        <w:t>.</w:t>
-      </w:r>
-    </w:p>
-    <w:p>
-      <w:proofErr w:type="spellStart"/>
-      <w:r>
-        <w:t>Képaláírást</w:t>
-      </w:r>
-      <w:proofErr w:type="spellEnd"/>
-      <w:r>
-        <w:t xml:space="preserve"> a </w:t>
-      </w:r>
-      <w:proofErr w:type="spellStart"/>
-      <w:r>
-        <w:t>képen</w:t>
-      </w:r>
-      <w:proofErr w:type="spellEnd"/>
-      <w:r>
-        <w:t xml:space="preserve"> </w:t>
-      </w:r>
-      <w:proofErr w:type="spellStart"/>
-      <w:r>
-        <w:t>jobb</w:t>
-      </w:r>
-      <w:proofErr w:type="spellEnd"/>
-      <w:r>
-        <w:t xml:space="preserve"> </w:t>
-      </w:r>
-      <w:proofErr w:type="spellStart"/>
-      <w:r>
-        <w:t>gombbal</w:t>
-      </w:r>
-      <w:proofErr w:type="spellEnd"/>
-      <w:r>
-        <w:t xml:space="preserve"> </w:t>
-      </w:r>
-      <w:proofErr w:type="spellStart"/>
-      <w:r>
-        <w:t>kattintva</w:t>
-      </w:r>
-      <w:proofErr w:type="spellEnd"/>
-      <w:r>
-        <w:t xml:space="preserve"> a </w:t>
-      </w:r>
-      <w:proofErr w:type="spellStart"/>
+      <w:r>
+        <w:t xml:space="preserve"> stílust.</w:t>
+      </w:r>
+    </w:p>
+    <w:p>
+      <w:r>
+        <w:t xml:space="preserve">Képaláírást a képen jobb gombbal kattintva a </w:t>
+      </w:r>
       <w:r>
         <w:rPr>
           <w:rStyle w:val="Kiemels"/>
         </w:rPr>
-        <w:t>Képaláírás</w:t>
-      </w:r>
-      <w:proofErr w:type="spellEnd"/>
-      <w:r>
-        <w:rPr>
-          <w:rStyle w:val="Kiemels"/>
-        </w:rPr>
-        <w:t xml:space="preserve"> </w:t>
-      </w:r>
-      <w:proofErr w:type="spellStart"/>
-      <w:r>
-        <w:rPr>
-          <w:rStyle w:val="Kiemels"/>
-        </w:rPr>
-        <w:t>beszúrása</w:t>
-      </w:r>
-      <w:proofErr w:type="spellEnd"/>
-      <w:r>
-        <w:rPr>
-          <w:rStyle w:val="Kiemels"/>
-        </w:rPr>
-        <w:t>…</w:t>
-      </w:r>
-      <w:r>
-        <w:t xml:space="preserve"> </w:t>
-      </w:r>
-      <w:proofErr w:type="spellStart"/>
-      <w:r>
-        <w:t>opcióval</w:t>
-      </w:r>
-      <w:proofErr w:type="spellEnd"/>
-      <w:r>
-        <w:t xml:space="preserve"> </w:t>
-      </w:r>
-      <w:proofErr w:type="spellStart"/>
-      <w:r>
-        <w:t>adhatunk</w:t>
-      </w:r>
-      <w:proofErr w:type="spellEnd"/>
-      <w:r>
-        <w:t xml:space="preserve"> </w:t>
-      </w:r>
-      <w:proofErr w:type="spellStart"/>
-      <w:r>
-        <w:t>hozzá</w:t>
-      </w:r>
-      <w:proofErr w:type="spellEnd"/>
-      <w:r>
-        <w:t xml:space="preserve">, </w:t>
-      </w:r>
-      <w:proofErr w:type="spellStart"/>
-      <w:r>
-        <w:t>így</w:t>
-      </w:r>
-      <w:proofErr w:type="spellEnd"/>
-      <w:r>
-        <w:t xml:space="preserve"> </w:t>
-      </w:r>
-      <w:proofErr w:type="spellStart"/>
-      <w:r>
-        <w:t>az</w:t>
-      </w:r>
-      <w:proofErr w:type="spellEnd"/>
-      <w:r>
-        <w:t xml:space="preserve"> </w:t>
-      </w:r>
-      <w:proofErr w:type="spellStart"/>
-      <w:r>
-        <w:t>automatikusan</w:t>
-      </w:r>
-      <w:proofErr w:type="spellEnd"/>
-      <w:r>
-        <w:t xml:space="preserve"> </w:t>
-      </w:r>
-      <w:proofErr w:type="spellStart"/>
+        <w:t>Képaláírás beszúrása…</w:t>
+      </w:r>
+      <w:r>
+        <w:t xml:space="preserve"> opcióval adhatunk hozzá, így az automatikusan </w:t>
+      </w:r>
       <w:r>
         <w:rPr>
           <w:rStyle w:val="Kiemels2"/>
         </w:rPr>
         <w:t>Képaláírás</w:t>
       </w:r>
-      <w:proofErr w:type="spellEnd"/>
-      <w:r>
-        <w:t xml:space="preserve"> (Caption) </w:t>
-      </w:r>
-      <w:proofErr w:type="spellStart"/>
-      <w:r>
-        <w:t>stílusú</w:t>
-      </w:r>
-      <w:proofErr w:type="spellEnd"/>
-      <w:r>
-        <w:t xml:space="preserve"> </w:t>
-      </w:r>
-      <w:proofErr w:type="spellStart"/>
-      <w:r>
-        <w:t>lesz</w:t>
-      </w:r>
-      <w:proofErr w:type="spellEnd"/>
-      <w:r>
-        <w:t>.</w:t>
+      <w:r>
+        <w:t xml:space="preserve"> (Caption) stílusú lesz.</w:t>
       </w:r>
     </w:p>
     <w:p>
@@ -6245,29 +2091,8 @@
         <w:fldChar w:fldCharType="end"/>
       </w:r>
       <w:r>
-        <w:t xml:space="preserve">. </w:t>
-      </w:r>
-      <w:proofErr w:type="spellStart"/>
-      <w:r>
-        <w:t>ábra</w:t>
-      </w:r>
-      <w:proofErr w:type="spellEnd"/>
-      <w:r>
-        <w:t xml:space="preserve">: </w:t>
-      </w:r>
-      <w:proofErr w:type="spellStart"/>
-      <w:r>
-        <w:t>Példa</w:t>
-      </w:r>
-      <w:proofErr w:type="spellEnd"/>
-      <w:r>
-        <w:t xml:space="preserve"> </w:t>
-      </w:r>
-      <w:proofErr w:type="spellStart"/>
-      <w:r>
-        <w:t>képaláírásra</w:t>
-      </w:r>
-      <w:proofErr w:type="spellEnd"/>
+        <w:t>. ábra: Példa képaláírásra</w:t>
+      </w:r>
     </w:p>
     <w:p>
       <w:pPr>
@@ -6275,65 +2100,24 @@
       </w:pPr>
       <w:bookmarkStart w:id="8" w:name="_Toc332797401"/>
       <w:bookmarkStart w:id="9" w:name="_Toc332798849"/>
-      <w:proofErr w:type="spellStart"/>
       <w:r>
         <w:t>Kódrészletek</w:t>
       </w:r>
       <w:bookmarkEnd w:id="8"/>
       <w:bookmarkEnd w:id="9"/>
-      <w:proofErr w:type="spellEnd"/>
-    </w:p>
-    <w:p>
-      <w:proofErr w:type="spellStart"/>
-      <w:r>
-        <w:t>Kódrészletek</w:t>
-      </w:r>
-      <w:proofErr w:type="spellEnd"/>
-      <w:r>
-        <w:t xml:space="preserve"> </w:t>
-      </w:r>
-      <w:proofErr w:type="spellStart"/>
-      <w:r>
-        <w:t>beillesztése</w:t>
-      </w:r>
-      <w:proofErr w:type="spellEnd"/>
-      <w:r>
-        <w:t xml:space="preserve"> </w:t>
-      </w:r>
-      <w:proofErr w:type="spellStart"/>
-      <w:r>
-        <w:t>esetén</w:t>
-      </w:r>
-      <w:proofErr w:type="spellEnd"/>
-      <w:r>
-        <w:t xml:space="preserve"> </w:t>
-      </w:r>
-      <w:proofErr w:type="spellStart"/>
-      <w:r>
-        <w:t>használjuk</w:t>
-      </w:r>
-      <w:proofErr w:type="spellEnd"/>
-      <w:r>
-        <w:t xml:space="preserve"> a </w:t>
-      </w:r>
-      <w:proofErr w:type="spellStart"/>
+    </w:p>
+    <w:p>
+      <w:r>
+        <w:t xml:space="preserve">Kódrészletek beillesztése esetén használjuk a </w:t>
+      </w:r>
       <w:r>
         <w:rPr>
           <w:rStyle w:val="Kiemels2"/>
         </w:rPr>
         <w:t>Kód</w:t>
       </w:r>
-      <w:proofErr w:type="spellEnd"/>
-      <w:r>
-        <w:t xml:space="preserve"> </w:t>
-      </w:r>
-      <w:proofErr w:type="spellStart"/>
-      <w:r>
-        <w:t>stílust</w:t>
-      </w:r>
-      <w:proofErr w:type="spellEnd"/>
-      <w:r>
-        <w:t>.</w:t>
+      <w:r>
+        <w:t xml:space="preserve"> stílust.</w:t>
       </w:r>
     </w:p>
     <w:p>
@@ -6349,13 +2133,8 @@
         <w:pStyle w:val="Kd"/>
       </w:pPr>
       <w:r>
-        <w:t xml:space="preserve">namespace </w:t>
-      </w:r>
-      <w:proofErr w:type="spellStart"/>
-      <w:r>
-        <w:t>MyApp</w:t>
-      </w:r>
-      <w:proofErr w:type="spellEnd"/>
+        <w:t>namespace MyApp</w:t>
+      </w:r>
     </w:p>
     <w:p>
       <w:pPr>
@@ -6394,15 +2173,7 @@
         <w:tab/>
       </w:r>
       <w:r>
-        <w:t xml:space="preserve">static void Main( string[] </w:t>
-      </w:r>
-      <w:proofErr w:type="spellStart"/>
-      <w:r>
-        <w:t>args</w:t>
-      </w:r>
-      <w:proofErr w:type="spellEnd"/>
-      <w:r>
-        <w:t xml:space="preserve"> )</w:t>
+        <w:t>static void Main( string[] args )</w:t>
       </w:r>
     </w:p>
     <w:p>
@@ -6429,30 +2200,7 @@
       </w:r>
       <w:r>
         <w:tab/>
-      </w:r>
-      <w:proofErr w:type="spellStart"/>
-      <w:r>
-        <w:t>Console.WriteLine</w:t>
-      </w:r>
-      <w:proofErr w:type="spellEnd"/>
-      <w:r>
-        <w:t>( "</w:t>
-      </w:r>
-      <w:proofErr w:type="spellStart"/>
-      <w:r>
-        <w:t>Szia</w:t>
-      </w:r>
-      <w:proofErr w:type="spellEnd"/>
-      <w:r>
-        <w:t xml:space="preserve"> </w:t>
-      </w:r>
-      <w:proofErr w:type="spellStart"/>
-      <w:r>
-        <w:t>Világ</w:t>
-      </w:r>
-      <w:proofErr w:type="spellEnd"/>
-      <w:r>
-        <w:t>!" );</w:t>
+        <w:t>Console.WriteLine( "Szia Világ!" );</w:t>
       </w:r>
     </w:p>
     <w:p>
@@ -6490,253 +2238,54 @@
       </w:pPr>
       <w:bookmarkStart w:id="10" w:name="_Toc332797402"/>
       <w:bookmarkStart w:id="11" w:name="_Toc332798850"/>
-      <w:proofErr w:type="spellStart"/>
       <w:r>
         <w:lastRenderedPageBreak/>
         <w:t>Irodalomjegyzék</w:t>
       </w:r>
       <w:bookmarkEnd w:id="10"/>
       <w:bookmarkEnd w:id="11"/>
-      <w:proofErr w:type="spellEnd"/>
-    </w:p>
-    <w:p>
-      <w:r>
-        <w:t xml:space="preserve">Az </w:t>
-      </w:r>
-      <w:proofErr w:type="spellStart"/>
-      <w:r>
-        <w:t>Irodalomjegyzékben</w:t>
-      </w:r>
-      <w:proofErr w:type="spellEnd"/>
-      <w:r>
-        <w:t xml:space="preserve"> </w:t>
-      </w:r>
-      <w:proofErr w:type="spellStart"/>
-      <w:r>
-        <w:t>szereplő</w:t>
-      </w:r>
-      <w:proofErr w:type="spellEnd"/>
-      <w:r>
-        <w:t xml:space="preserve"> </w:t>
-      </w:r>
-      <w:proofErr w:type="spellStart"/>
-      <w:r>
-        <w:t>hivatkozásokat</w:t>
-      </w:r>
-      <w:proofErr w:type="spellEnd"/>
-      <w:r>
-        <w:t xml:space="preserve"> </w:t>
-      </w:r>
-      <w:proofErr w:type="spellStart"/>
+    </w:p>
+    <w:p>
+      <w:r>
+        <w:t xml:space="preserve">Az Irodalomjegyzékben szereplő hivatkozásokat </w:t>
+      </w:r>
       <w:r>
         <w:rPr>
           <w:rStyle w:val="Kiemels2"/>
         </w:rPr>
-        <w:t>Irodalomjegyzék</w:t>
-      </w:r>
-      <w:proofErr w:type="spellEnd"/>
-      <w:r>
-        <w:rPr>
-          <w:rStyle w:val="Kiemels2"/>
-        </w:rPr>
-        <w:t xml:space="preserve"> </w:t>
-      </w:r>
-      <w:proofErr w:type="spellStart"/>
+        <w:t xml:space="preserve">Irodalomjegyzék </w:t>
+      </w:r>
       <w:r>
         <w:rPr>
           <w:rStyle w:val="Kiemels2"/>
         </w:rPr>
         <w:t>sor</w:t>
       </w:r>
-      <w:proofErr w:type="spellEnd"/>
-      <w:r>
-        <w:t xml:space="preserve"> </w:t>
-      </w:r>
-      <w:proofErr w:type="spellStart"/>
-      <w:r>
-        <w:t>stílussal</w:t>
-      </w:r>
-      <w:proofErr w:type="spellEnd"/>
-      <w:r>
-        <w:t xml:space="preserve"> </w:t>
-      </w:r>
-      <w:proofErr w:type="spellStart"/>
-      <w:r>
-        <w:t>formázzuk</w:t>
-      </w:r>
-      <w:proofErr w:type="spellEnd"/>
-      <w:r>
-        <w:t xml:space="preserve">, a </w:t>
-      </w:r>
-      <w:proofErr w:type="spellStart"/>
-      <w:r>
-        <w:t>címüket</w:t>
-      </w:r>
-      <w:proofErr w:type="spellEnd"/>
-      <w:r>
-        <w:t xml:space="preserve"> </w:t>
-      </w:r>
-      <w:proofErr w:type="spellStart"/>
-      <w:r>
-        <w:t>pedig</w:t>
-      </w:r>
-      <w:proofErr w:type="spellEnd"/>
-      <w:r>
-        <w:t xml:space="preserve"> </w:t>
-      </w:r>
-      <w:proofErr w:type="spellStart"/>
+      <w:r>
+        <w:t xml:space="preserve"> stílussal formázzuk, a címüket pedig </w:t>
+      </w:r>
       <w:r>
         <w:rPr>
           <w:rStyle w:val="Kiemels2"/>
         </w:rPr>
-        <w:t>Irodalomjegyzék</w:t>
-      </w:r>
-      <w:proofErr w:type="spellEnd"/>
-      <w:r>
-        <w:rPr>
-          <w:rStyle w:val="Kiemels2"/>
-        </w:rPr>
-        <w:t xml:space="preserve"> </w:t>
-      </w:r>
-      <w:proofErr w:type="spellStart"/>
-      <w:r>
-        <w:rPr>
-          <w:rStyle w:val="Kiemels2"/>
-        </w:rPr>
-        <w:t>forrás</w:t>
-      </w:r>
-      <w:proofErr w:type="spellEnd"/>
-      <w:r>
-        <w:rPr>
-          <w:rStyle w:val="Kiemels2"/>
-        </w:rPr>
-        <w:t xml:space="preserve"> </w:t>
-      </w:r>
-      <w:proofErr w:type="spellStart"/>
-      <w:r>
-        <w:t>stílussal</w:t>
-      </w:r>
-      <w:proofErr w:type="spellEnd"/>
-      <w:r>
-        <w:t xml:space="preserve"> </w:t>
-      </w:r>
-      <w:proofErr w:type="spellStart"/>
-      <w:r>
-        <w:t>emeljük</w:t>
-      </w:r>
-      <w:proofErr w:type="spellEnd"/>
-      <w:r>
-        <w:t xml:space="preserve"> </w:t>
-      </w:r>
-      <w:proofErr w:type="spellStart"/>
-      <w:r>
-        <w:t>ki</w:t>
-      </w:r>
-      <w:proofErr w:type="spellEnd"/>
-      <w:r>
-        <w:t>.</w:t>
-      </w:r>
-    </w:p>
-    <w:p>
-      <w:r>
-        <w:t xml:space="preserve">A </w:t>
-      </w:r>
-      <w:proofErr w:type="spellStart"/>
-      <w:r>
-        <w:t>szövegbe</w:t>
-      </w:r>
-      <w:proofErr w:type="spellEnd"/>
-      <w:r>
-        <w:t xml:space="preserve"> a </w:t>
-      </w:r>
-      <w:proofErr w:type="spellStart"/>
-      <w:r>
-        <w:t>hivatkozásokat</w:t>
-      </w:r>
-      <w:proofErr w:type="spellEnd"/>
-      <w:r>
-        <w:t xml:space="preserve"> a </w:t>
-      </w:r>
-      <w:proofErr w:type="spellStart"/>
+        <w:t xml:space="preserve">Irodalomjegyzék forrás </w:t>
+      </w:r>
+      <w:r>
+        <w:t>stílussal emeljük ki.</w:t>
+      </w:r>
+    </w:p>
+    <w:p>
+      <w:r>
+        <w:t xml:space="preserve">A szövegbe a hivatkozásokat a </w:t>
+      </w:r>
       <w:r>
         <w:rPr>
           <w:rStyle w:val="Kiemels"/>
         </w:rPr>
-        <w:t>Kereszthivatkozás</w:t>
-      </w:r>
-      <w:proofErr w:type="spellEnd"/>
-      <w:r>
-        <w:rPr>
-          <w:rStyle w:val="Kiemels"/>
-        </w:rPr>
-        <w:t xml:space="preserve"> </w:t>
-      </w:r>
-      <w:proofErr w:type="spellStart"/>
-      <w:r>
-        <w:rPr>
-          <w:rStyle w:val="Kiemels"/>
-        </w:rPr>
-        <w:t>beszúrása</w:t>
-      </w:r>
-      <w:proofErr w:type="spellEnd"/>
-      <w:r>
-        <w:t xml:space="preserve"> (Insert cross-reference) </w:t>
-      </w:r>
-      <w:proofErr w:type="spellStart"/>
-      <w:r>
-        <w:t>funkcióval</w:t>
-      </w:r>
-      <w:proofErr w:type="spellEnd"/>
-      <w:r>
-        <w:t xml:space="preserve"> </w:t>
-      </w:r>
-      <w:proofErr w:type="spellStart"/>
-      <w:r>
-        <w:t>helyezzük</w:t>
-      </w:r>
-      <w:proofErr w:type="spellEnd"/>
-      <w:r>
-        <w:t xml:space="preserve"> el (</w:t>
-      </w:r>
-      <w:proofErr w:type="spellStart"/>
-      <w:r>
-        <w:t>példa</w:t>
-      </w:r>
-      <w:proofErr w:type="spellEnd"/>
-      <w:r>
-        <w:t xml:space="preserve"> </w:t>
-      </w:r>
-      <w:proofErr w:type="spellStart"/>
-      <w:r>
-        <w:t>egy</w:t>
-      </w:r>
-      <w:proofErr w:type="spellEnd"/>
-      <w:r>
-        <w:t xml:space="preserve"> </w:t>
-      </w:r>
-      <w:proofErr w:type="spellStart"/>
-      <w:r>
-        <w:t>így</w:t>
-      </w:r>
-      <w:proofErr w:type="spellEnd"/>
-      <w:r>
-        <w:t xml:space="preserve"> </w:t>
-      </w:r>
-      <w:proofErr w:type="spellStart"/>
-      <w:r>
-        <w:t>beszúrt</w:t>
-      </w:r>
-      <w:proofErr w:type="spellEnd"/>
-      <w:r>
-        <w:t xml:space="preserve"> </w:t>
-      </w:r>
-      <w:proofErr w:type="spellStart"/>
-      <w:r>
-        <w:t>hivatkozásra</w:t>
-      </w:r>
-      <w:proofErr w:type="spellEnd"/>
-      <w:r>
-        <w:t xml:space="preserve">: </w:t>
+        <w:t>Kereszthivatkozás beszúrása</w:t>
+      </w:r>
+      <w:r>
+        <w:t xml:space="preserve"> (Insert cross-reference) funkcióval helyezzük el (példa egy így beszúrt hivatkozásra: </w:t>
       </w:r>
       <w:r>
         <w:fldChar w:fldCharType="begin"/>
@@ -6754,55 +2303,7 @@
         <w:fldChar w:fldCharType="end"/>
       </w:r>
       <w:r>
-        <w:t xml:space="preserve">), </w:t>
-      </w:r>
-      <w:proofErr w:type="spellStart"/>
-      <w:r>
-        <w:t>így</w:t>
-      </w:r>
-      <w:proofErr w:type="spellEnd"/>
-      <w:r>
-        <w:t xml:space="preserve"> </w:t>
-      </w:r>
-      <w:proofErr w:type="spellStart"/>
-      <w:r>
-        <w:t>azok</w:t>
-      </w:r>
-      <w:proofErr w:type="spellEnd"/>
-      <w:r>
-        <w:t xml:space="preserve"> </w:t>
-      </w:r>
-      <w:proofErr w:type="spellStart"/>
-      <w:r>
-        <w:t>automatikusan</w:t>
-      </w:r>
-      <w:proofErr w:type="spellEnd"/>
-      <w:r>
-        <w:t xml:space="preserve"> </w:t>
-      </w:r>
-      <w:proofErr w:type="spellStart"/>
-      <w:r>
-        <w:t>frissülnek</w:t>
-      </w:r>
-      <w:proofErr w:type="spellEnd"/>
-      <w:r>
-        <w:t xml:space="preserve"> a </w:t>
-      </w:r>
-      <w:proofErr w:type="spellStart"/>
-      <w:r>
-        <w:t>hivatkozások</w:t>
-      </w:r>
-      <w:proofErr w:type="spellEnd"/>
-      <w:r>
-        <w:t xml:space="preserve"> </w:t>
-      </w:r>
-      <w:proofErr w:type="spellStart"/>
-      <w:r>
-        <w:t>átrendezésekor</w:t>
-      </w:r>
-      <w:proofErr w:type="spellEnd"/>
-      <w:r>
-        <w:t>.</w:t>
+        <w:t>), így azok automatikusan frissülnek a hivatkozások átrendezésekor.</w:t>
       </w:r>
     </w:p>
     <w:p>
@@ -6811,71 +2312,16 @@
       </w:pPr>
       <w:bookmarkStart w:id="12" w:name="_Toc332797403"/>
       <w:bookmarkStart w:id="13" w:name="_Toc332798851"/>
-      <w:proofErr w:type="spellStart"/>
       <w:r>
         <w:lastRenderedPageBreak/>
-        <w:t>Utolsó</w:t>
-      </w:r>
-      <w:proofErr w:type="spellEnd"/>
-      <w:r>
-        <w:t xml:space="preserve"> </w:t>
-      </w:r>
-      <w:proofErr w:type="spellStart"/>
-      <w:r>
-        <w:t>simítások</w:t>
+        <w:t>Utolsó simítások</w:t>
       </w:r>
       <w:bookmarkEnd w:id="12"/>
       <w:bookmarkEnd w:id="13"/>
-      <w:proofErr w:type="spellEnd"/>
-    </w:p>
-    <w:p>
-      <w:proofErr w:type="spellStart"/>
-      <w:r>
-        <w:t>Miután</w:t>
-      </w:r>
-      <w:proofErr w:type="spellEnd"/>
-      <w:r>
-        <w:t xml:space="preserve"> </w:t>
-      </w:r>
-      <w:proofErr w:type="spellStart"/>
-      <w:r>
-        <w:t>elkészültünk</w:t>
-      </w:r>
-      <w:proofErr w:type="spellEnd"/>
-      <w:r>
-        <w:t xml:space="preserve"> a </w:t>
-      </w:r>
-      <w:proofErr w:type="spellStart"/>
-      <w:r>
-        <w:t>dokumentációval</w:t>
-      </w:r>
-      <w:proofErr w:type="spellEnd"/>
-      <w:r>
-        <w:t xml:space="preserve">, ne </w:t>
-      </w:r>
-      <w:proofErr w:type="spellStart"/>
-      <w:r>
-        <w:t>felejtsük</w:t>
-      </w:r>
-      <w:proofErr w:type="spellEnd"/>
-      <w:r>
-        <w:t xml:space="preserve"> el a </w:t>
-      </w:r>
-      <w:proofErr w:type="spellStart"/>
-      <w:r>
-        <w:t>következő</w:t>
-      </w:r>
-      <w:proofErr w:type="spellEnd"/>
-      <w:r>
-        <w:t xml:space="preserve"> </w:t>
-      </w:r>
-      <w:proofErr w:type="spellStart"/>
-      <w:r>
-        <w:t>lépéseket</w:t>
-      </w:r>
-      <w:proofErr w:type="spellEnd"/>
-      <w:r>
-        <w:t>:</w:t>
+    </w:p>
+    <w:p>
+      <w:r>
+        <w:t>Miután elkészültünk a dokumentációval, ne felejtsük el a következő lépéseket:</w:t>
       </w:r>
     </w:p>
     <w:p>
@@ -6885,220 +2331,14 @@
           <w:numId w:val="12"/>
         </w:numPr>
       </w:pPr>
-      <w:proofErr w:type="spellStart"/>
       <w:r>
         <w:rPr>
           <w:rStyle w:val="Kiemels"/>
         </w:rPr>
-        <w:t>Kereszthivatkozások</w:t>
-      </w:r>
-      <w:proofErr w:type="spellEnd"/>
-      <w:r>
-        <w:rPr>
-          <w:rStyle w:val="Kiemels"/>
-        </w:rPr>
-        <w:t xml:space="preserve"> </w:t>
-      </w:r>
-      <w:proofErr w:type="spellStart"/>
-      <w:r>
-        <w:rPr>
-          <w:rStyle w:val="Kiemels"/>
-        </w:rPr>
-        <w:t>frissítése</w:t>
-      </w:r>
-      <w:proofErr w:type="spellEnd"/>
-      <w:r>
-        <w:rPr>
-          <w:rStyle w:val="Kiemels"/>
-        </w:rPr>
-        <w:t>:</w:t>
-      </w:r>
-      <w:r>
-        <w:t xml:space="preserve"> </w:t>
-      </w:r>
-      <w:proofErr w:type="spellStart"/>
-      <w:r>
-        <w:t>miután</w:t>
-      </w:r>
-      <w:proofErr w:type="spellEnd"/>
-      <w:r>
-        <w:t xml:space="preserve"> </w:t>
-      </w:r>
-      <w:proofErr w:type="spellStart"/>
-      <w:r>
-        <w:t>kijelöltük</w:t>
-      </w:r>
-      <w:proofErr w:type="spellEnd"/>
-      <w:r>
-        <w:t xml:space="preserve"> a </w:t>
-      </w:r>
-      <w:proofErr w:type="spellStart"/>
-      <w:r>
-        <w:t>teljes</w:t>
-      </w:r>
-      <w:proofErr w:type="spellEnd"/>
-      <w:r>
-        <w:t xml:space="preserve"> </w:t>
-      </w:r>
-      <w:proofErr w:type="spellStart"/>
-      <w:r>
-        <w:t>szöveget</w:t>
-      </w:r>
-      <w:proofErr w:type="spellEnd"/>
-      <w:r>
-        <w:t xml:space="preserve"> (</w:t>
-      </w:r>
-      <w:proofErr w:type="spellStart"/>
-      <w:r>
-        <w:t>Ctrl+A</w:t>
-      </w:r>
-      <w:proofErr w:type="spellEnd"/>
-      <w:r>
-        <w:t xml:space="preserve">), </w:t>
-      </w:r>
-      <w:proofErr w:type="spellStart"/>
-      <w:r>
-        <w:t>nyomjuk</w:t>
-      </w:r>
-      <w:proofErr w:type="spellEnd"/>
-      <w:r>
-        <w:t xml:space="preserve"> meg </w:t>
-      </w:r>
-      <w:proofErr w:type="spellStart"/>
-      <w:r>
-        <w:t>az</w:t>
-      </w:r>
-      <w:proofErr w:type="spellEnd"/>
-      <w:r>
-        <w:t xml:space="preserve"> F9 </w:t>
-      </w:r>
-      <w:proofErr w:type="spellStart"/>
-      <w:r>
-        <w:t>billentyűt</w:t>
-      </w:r>
-      <w:proofErr w:type="spellEnd"/>
-      <w:r>
-        <w:t xml:space="preserve">, </w:t>
-      </w:r>
-      <w:proofErr w:type="spellStart"/>
-      <w:r>
-        <w:t>és</w:t>
-      </w:r>
-      <w:proofErr w:type="spellEnd"/>
-      <w:r>
-        <w:t xml:space="preserve"> a Word </w:t>
-      </w:r>
-      <w:proofErr w:type="spellStart"/>
-      <w:r>
-        <w:t>frissíti</w:t>
-      </w:r>
-      <w:proofErr w:type="spellEnd"/>
-      <w:r>
-        <w:t xml:space="preserve"> </w:t>
-      </w:r>
-      <w:proofErr w:type="spellStart"/>
-      <w:r>
-        <w:t>az</w:t>
-      </w:r>
-      <w:proofErr w:type="spellEnd"/>
-      <w:r>
-        <w:t xml:space="preserve"> </w:t>
-      </w:r>
-      <w:proofErr w:type="spellStart"/>
-      <w:r>
-        <w:t>összes</w:t>
-      </w:r>
-      <w:proofErr w:type="spellEnd"/>
-      <w:r>
-        <w:t xml:space="preserve"> </w:t>
-      </w:r>
-      <w:proofErr w:type="spellStart"/>
-      <w:r>
-        <w:t>kereszthivatkozást</w:t>
-      </w:r>
-      <w:proofErr w:type="spellEnd"/>
-      <w:r>
-        <w:t xml:space="preserve">. </w:t>
-      </w:r>
-      <w:proofErr w:type="spellStart"/>
-      <w:r>
-        <w:t>Ilyenkor</w:t>
-      </w:r>
-      <w:proofErr w:type="spellEnd"/>
-      <w:r>
-        <w:t xml:space="preserve"> </w:t>
-      </w:r>
-      <w:proofErr w:type="spellStart"/>
-      <w:r>
-        <w:t>ellenőrizzük</w:t>
-      </w:r>
-      <w:proofErr w:type="spellEnd"/>
-      <w:r>
-        <w:t xml:space="preserve">, </w:t>
-      </w:r>
-      <w:proofErr w:type="spellStart"/>
-      <w:r>
-        <w:t>hogy</w:t>
-      </w:r>
-      <w:proofErr w:type="spellEnd"/>
-      <w:r>
-        <w:t xml:space="preserve"> </w:t>
-      </w:r>
-      <w:proofErr w:type="spellStart"/>
-      <w:r>
-        <w:t>nem</w:t>
-      </w:r>
-      <w:proofErr w:type="spellEnd"/>
-      <w:r>
-        <w:t xml:space="preserve"> </w:t>
-      </w:r>
-      <w:proofErr w:type="spellStart"/>
-      <w:r>
-        <w:t>jelent</w:t>
-      </w:r>
-      <w:proofErr w:type="spellEnd"/>
-      <w:r>
-        <w:t xml:space="preserve">-e meg </w:t>
-      </w:r>
-      <w:proofErr w:type="spellStart"/>
-      <w:r>
-        <w:t>valahol</w:t>
-      </w:r>
-      <w:proofErr w:type="spellEnd"/>
-      <w:r>
-        <w:t xml:space="preserve"> a "Hiba! A </w:t>
-      </w:r>
-      <w:proofErr w:type="spellStart"/>
-      <w:r>
-        <w:t>könyvjelző</w:t>
-      </w:r>
-      <w:proofErr w:type="spellEnd"/>
-      <w:r>
-        <w:t xml:space="preserve"> </w:t>
-      </w:r>
-      <w:proofErr w:type="spellStart"/>
-      <w:r>
-        <w:t>nem</w:t>
-      </w:r>
-      <w:proofErr w:type="spellEnd"/>
-      <w:r>
-        <w:t xml:space="preserve"> </w:t>
-      </w:r>
-      <w:proofErr w:type="spellStart"/>
-      <w:r>
-        <w:t>létezik</w:t>
-      </w:r>
-      <w:proofErr w:type="spellEnd"/>
-      <w:r>
-        <w:t xml:space="preserve">." </w:t>
-      </w:r>
-      <w:proofErr w:type="spellStart"/>
-      <w:r>
-        <w:t>szöveg</w:t>
-      </w:r>
-      <w:proofErr w:type="spellEnd"/>
-      <w:r>
-        <w:t>.</w:t>
+        <w:t>Kereszthivatkozások frissítése:</w:t>
+      </w:r>
+      <w:r>
+        <w:t xml:space="preserve"> miután kijelöltük a teljes szöveget (Ctrl+A), nyomjuk meg az F9 billentyűt, és a Word frissíti az összes kereszthivatkozást. Ilyenkor ellenőrizzük, hogy nem jelent-e meg valahol a "Hiba! A könyvjelző nem létezik." szöveg.</w:t>
       </w:r>
     </w:p>
     <w:p>
@@ -7108,210 +2348,14 @@
           <w:numId w:val="12"/>
         </w:numPr>
       </w:pPr>
-      <w:proofErr w:type="spellStart"/>
       <w:r>
         <w:rPr>
           <w:rStyle w:val="Kiemels"/>
         </w:rPr>
-        <w:t>Dokumentum</w:t>
-      </w:r>
-      <w:proofErr w:type="spellEnd"/>
-      <w:r>
-        <w:rPr>
-          <w:rStyle w:val="Kiemels"/>
-        </w:rPr>
-        <w:t xml:space="preserve"> </w:t>
-      </w:r>
-      <w:proofErr w:type="spellStart"/>
-      <w:r>
-        <w:rPr>
-          <w:rStyle w:val="Kiemels"/>
-        </w:rPr>
-        <w:t>tulajdonságok</w:t>
-      </w:r>
-      <w:proofErr w:type="spellEnd"/>
-      <w:r>
-        <w:rPr>
-          <w:rStyle w:val="Kiemels"/>
-        </w:rPr>
-        <w:t xml:space="preserve"> </w:t>
-      </w:r>
-      <w:proofErr w:type="spellStart"/>
-      <w:r>
-        <w:rPr>
-          <w:rStyle w:val="Kiemels"/>
-        </w:rPr>
-        <w:t>megadása</w:t>
-      </w:r>
-      <w:proofErr w:type="spellEnd"/>
-      <w:r>
-        <w:rPr>
-          <w:rStyle w:val="Kiemels"/>
-        </w:rPr>
-        <w:t>:</w:t>
-      </w:r>
-      <w:r>
-        <w:t xml:space="preserve"> a </w:t>
-      </w:r>
-      <w:proofErr w:type="spellStart"/>
-      <w:r>
-        <w:t>dokumentumhoz</w:t>
-      </w:r>
-      <w:proofErr w:type="spellEnd"/>
-      <w:r>
-        <w:t xml:space="preserve"> </w:t>
-      </w:r>
-      <w:proofErr w:type="spellStart"/>
-      <w:r>
-        <w:t>tartozó</w:t>
-      </w:r>
-      <w:proofErr w:type="spellEnd"/>
-      <w:r>
-        <w:t xml:space="preserve"> meta </w:t>
-      </w:r>
-      <w:proofErr w:type="spellStart"/>
-      <w:r>
-        <w:t>adatok</w:t>
-      </w:r>
-      <w:proofErr w:type="spellEnd"/>
-      <w:r>
-        <w:t xml:space="preserve"> </w:t>
-      </w:r>
-      <w:proofErr w:type="spellStart"/>
-      <w:r>
-        <w:t>kitöltése</w:t>
-      </w:r>
-      <w:proofErr w:type="spellEnd"/>
-      <w:r>
-        <w:t xml:space="preserve"> (</w:t>
-      </w:r>
-      <w:proofErr w:type="spellStart"/>
-      <w:r>
-        <w:t>szerző</w:t>
-      </w:r>
-      <w:proofErr w:type="spellEnd"/>
-      <w:r>
-        <w:t xml:space="preserve">, </w:t>
-      </w:r>
-      <w:proofErr w:type="spellStart"/>
-      <w:r>
-        <w:t>cím</w:t>
-      </w:r>
-      <w:proofErr w:type="spellEnd"/>
-      <w:r>
-        <w:t xml:space="preserve">, </w:t>
-      </w:r>
-      <w:proofErr w:type="spellStart"/>
-      <w:r>
-        <w:t>kulcsszavak</w:t>
-      </w:r>
-      <w:proofErr w:type="spellEnd"/>
-      <w:r>
-        <w:t xml:space="preserve"> </w:t>
-      </w:r>
-      <w:proofErr w:type="spellStart"/>
-      <w:r>
-        <w:t>stb</w:t>
-      </w:r>
-      <w:proofErr w:type="spellEnd"/>
-      <w:r>
-        <w:t xml:space="preserve">.). </w:t>
-      </w:r>
-      <w:proofErr w:type="spellStart"/>
-      <w:r>
-        <w:t>Erre</w:t>
-      </w:r>
-      <w:proofErr w:type="spellEnd"/>
-      <w:r>
-        <w:t xml:space="preserve"> </w:t>
-      </w:r>
-      <w:proofErr w:type="spellStart"/>
-      <w:r>
-        <w:t>való</w:t>
-      </w:r>
-      <w:proofErr w:type="spellEnd"/>
-      <w:r>
-        <w:t xml:space="preserve"> a </w:t>
-      </w:r>
-      <w:proofErr w:type="spellStart"/>
-      <w:r>
-        <w:t>Dokumentum</w:t>
-      </w:r>
-      <w:proofErr w:type="spellEnd"/>
-      <w:r>
-        <w:t xml:space="preserve"> </w:t>
-      </w:r>
-      <w:proofErr w:type="spellStart"/>
-      <w:r>
-        <w:t>tulajdonságai</w:t>
-      </w:r>
-      <w:proofErr w:type="spellEnd"/>
-      <w:r>
-        <w:t xml:space="preserve"> panel, </w:t>
-      </w:r>
-      <w:proofErr w:type="spellStart"/>
-      <w:r>
-        <w:t>mely</w:t>
-      </w:r>
-      <w:proofErr w:type="spellEnd"/>
-      <w:r>
-        <w:t xml:space="preserve"> a </w:t>
-      </w:r>
-      <w:proofErr w:type="spellStart"/>
-      <w:r>
-        <w:t>Fájl</w:t>
-      </w:r>
-      <w:proofErr w:type="spellEnd"/>
-      <w:r>
-        <w:t xml:space="preserve"> / </w:t>
-      </w:r>
-      <w:proofErr w:type="spellStart"/>
-      <w:r>
-        <w:t>Információ</w:t>
-      </w:r>
-      <w:proofErr w:type="spellEnd"/>
-      <w:r>
-        <w:t xml:space="preserve"> / </w:t>
-      </w:r>
-      <w:proofErr w:type="spellStart"/>
-      <w:r>
-        <w:t>Tulajdonságok</w:t>
-      </w:r>
-      <w:proofErr w:type="spellEnd"/>
-      <w:r>
-        <w:t xml:space="preserve"> / </w:t>
-      </w:r>
-      <w:proofErr w:type="spellStart"/>
-      <w:r>
-        <w:t>Dokumentumpanel</w:t>
-      </w:r>
-      <w:proofErr w:type="spellEnd"/>
-      <w:r>
-        <w:t xml:space="preserve"> </w:t>
-      </w:r>
-      <w:proofErr w:type="spellStart"/>
-      <w:r>
-        <w:t>megjelenítése</w:t>
-      </w:r>
-      <w:proofErr w:type="spellEnd"/>
-      <w:r>
-        <w:t xml:space="preserve"> </w:t>
-      </w:r>
-      <w:proofErr w:type="spellStart"/>
-      <w:r>
-        <w:t>úton</w:t>
-      </w:r>
-      <w:proofErr w:type="spellEnd"/>
-      <w:r>
-        <w:t xml:space="preserve"> </w:t>
-      </w:r>
-      <w:proofErr w:type="spellStart"/>
-      <w:r>
-        <w:t>érhető</w:t>
-      </w:r>
-      <w:proofErr w:type="spellEnd"/>
-      <w:r>
-        <w:t xml:space="preserve"> el.</w:t>
+        <w:t>Dokumentum tulajdonságok megadása:</w:t>
+      </w:r>
+      <w:r>
+        <w:t xml:space="preserve"> a dokumentumhoz tartozó meta adatok kitöltése (szerző, cím, kulcsszavak stb.). Erre való a Dokumentum tulajdonságai panel, mely a Fájl / Információ / Tulajdonságok / Dokumentumpanel megjelenítése úton érhető el.</w:t>
       </w:r>
     </w:p>
     <w:p>
@@ -7321,100 +2365,14 @@
           <w:numId w:val="12"/>
         </w:numPr>
       </w:pPr>
-      <w:proofErr w:type="spellStart"/>
       <w:r>
         <w:rPr>
           <w:rStyle w:val="Kiemels"/>
         </w:rPr>
-        <w:t>Kinézet</w:t>
-      </w:r>
-      <w:proofErr w:type="spellEnd"/>
-      <w:r>
-        <w:rPr>
-          <w:rStyle w:val="Kiemels"/>
-        </w:rPr>
-        <w:t xml:space="preserve"> </w:t>
-      </w:r>
-      <w:proofErr w:type="spellStart"/>
-      <w:r>
-        <w:rPr>
-          <w:rStyle w:val="Kiemels"/>
-        </w:rPr>
-        <w:t>ellenőrzése</w:t>
-      </w:r>
-      <w:proofErr w:type="spellEnd"/>
-      <w:r>
-        <w:rPr>
-          <w:rStyle w:val="Kiemels"/>
-        </w:rPr>
-        <w:t xml:space="preserve"> PDF-ben:</w:t>
-      </w:r>
-      <w:r>
-        <w:t xml:space="preserve"> a </w:t>
-      </w:r>
-      <w:proofErr w:type="spellStart"/>
-      <w:r>
-        <w:t>legjobb</w:t>
-      </w:r>
-      <w:proofErr w:type="spellEnd"/>
-      <w:r>
-        <w:t xml:space="preserve"> </w:t>
-      </w:r>
-      <w:proofErr w:type="spellStart"/>
-      <w:r>
-        <w:t>teszt</w:t>
-      </w:r>
-      <w:proofErr w:type="spellEnd"/>
-      <w:r>
-        <w:t xml:space="preserve"> a </w:t>
-      </w:r>
-      <w:proofErr w:type="spellStart"/>
-      <w:r>
-        <w:t>végén</w:t>
-      </w:r>
-      <w:proofErr w:type="spellEnd"/>
-      <w:r>
-        <w:t xml:space="preserve">, ha PDF-et </w:t>
-      </w:r>
-      <w:proofErr w:type="spellStart"/>
-      <w:r>
-        <w:t>készítünk</w:t>
-      </w:r>
-      <w:proofErr w:type="spellEnd"/>
-      <w:r>
-        <w:t xml:space="preserve"> a </w:t>
-      </w:r>
-      <w:proofErr w:type="spellStart"/>
-      <w:r>
-        <w:t>dokumentumból</w:t>
-      </w:r>
-      <w:proofErr w:type="spellEnd"/>
-      <w:r>
-        <w:t xml:space="preserve">, </w:t>
-      </w:r>
-      <w:proofErr w:type="spellStart"/>
-      <w:r>
-        <w:t>és</w:t>
-      </w:r>
-      <w:proofErr w:type="spellEnd"/>
-      <w:r>
-        <w:t xml:space="preserve"> </w:t>
-      </w:r>
-      <w:proofErr w:type="spellStart"/>
-      <w:r>
-        <w:t>azt</w:t>
-      </w:r>
-      <w:proofErr w:type="spellEnd"/>
-      <w:r>
-        <w:t xml:space="preserve"> </w:t>
-      </w:r>
-      <w:proofErr w:type="spellStart"/>
-      <w:r>
-        <w:t>leellenőrizzük</w:t>
-      </w:r>
-      <w:proofErr w:type="spellEnd"/>
-      <w:r>
-        <w:t xml:space="preserve">. </w:t>
+        <w:t>Kinézet ellenőrzése PDF-ben:</w:t>
+      </w:r>
+      <w:r>
+        <w:t xml:space="preserve"> a legjobb teszt a végén, ha PDF-et készítünk a dokumentumból, és azt leellenőrizzük. </w:t>
       </w:r>
     </w:p>
     <w:p/>
@@ -7423,13 +2381,11 @@
         <w:pStyle w:val="Fejezetcimszmozsnlkl"/>
       </w:pPr>
       <w:bookmarkStart w:id="14" w:name="_Toc332798852"/>
-      <w:proofErr w:type="spellStart"/>
       <w:r>
         <w:lastRenderedPageBreak/>
         <w:t>Irodalomjegyzék</w:t>
       </w:r>
       <w:bookmarkEnd w:id="14"/>
-      <w:proofErr w:type="spellEnd"/>
     </w:p>
     <w:p>
       <w:pPr>
@@ -7561,13 +2517,11 @@
         <w:pStyle w:val="Fejezetcimszmozsnlkl"/>
       </w:pPr>
       <w:bookmarkStart w:id="16" w:name="_Toc332798853"/>
-      <w:proofErr w:type="spellStart"/>
       <w:r>
         <w:lastRenderedPageBreak/>
         <w:t>Függelék</w:t>
       </w:r>
       <w:bookmarkEnd w:id="16"/>
-      <w:proofErr w:type="spellEnd"/>
     </w:p>
     <w:p/>
     <w:sectPr>

--- a/Thesis/Game engine specific optimization techniques for Unity.docx
+++ b/Thesis/Game engine specific optimization techniques for Unity.docx
@@ -502,11 +502,21 @@
       <w:pPr>
         <w:pStyle w:val="Cmlapkarstanszk"/>
       </w:pPr>
-      <w:fldSimple w:instr=" DOCPROPERTY  Company  \* MERGEFORMAT ">
-        <w:r>
-          <w:t>Department of Control Engineering and Information Technology</w:t>
-        </w:r>
-      </w:fldSimple>
+      <w:r>
+        <w:fldChar w:fldCharType="begin"/>
+      </w:r>
+      <w:r>
+        <w:instrText xml:space="preserve"> DOCPROPERTY  Company  \* MERGEFORMAT </w:instrText>
+      </w:r>
+      <w:r>
+        <w:fldChar w:fldCharType="separate"/>
+      </w:r>
+      <w:r>
+        <w:t>Department of Control Engineering and Information Technology</w:t>
+      </w:r>
+      <w:r>
+        <w:fldChar w:fldCharType="end"/>
+      </w:r>
     </w:p>
     <w:p/>
     <w:p/>
@@ -616,11 +626,21 @@
                             <w:pPr>
                               <w:pStyle w:val="Cmlapszerz"/>
                             </w:pPr>
-                            <w:fldSimple w:instr=" DOCPROPERTY &quot;Manager&quot;  \* MERGEFORMAT ">
-                              <w:r>
-                                <w:t xml:space="preserve">Dr. Magdics </w:t>
-                              </w:r>
-                            </w:fldSimple>
+                            <w:r>
+                              <w:fldChar w:fldCharType="begin"/>
+                            </w:r>
+                            <w:r>
+                              <w:instrText xml:space="preserve"> DOCPROPERTY "Manager"  \* MERGEFORMAT </w:instrText>
+                            </w:r>
+                            <w:r>
+                              <w:fldChar w:fldCharType="separate"/>
+                            </w:r>
+                            <w:r>
+                              <w:t xml:space="preserve">Dr. Magdics </w:t>
+                            </w:r>
+                            <w:r>
+                              <w:fldChar w:fldCharType="end"/>
+                            </w:r>
                             <w:r>
                               <w:t>Milán</w:t>
                             </w:r>
@@ -700,11 +720,21 @@
                       <w:pPr>
                         <w:pStyle w:val="Cmlapszerz"/>
                       </w:pPr>
-                      <w:fldSimple w:instr=" DOCPROPERTY &quot;Manager&quot;  \* MERGEFORMAT ">
-                        <w:r>
-                          <w:t xml:space="preserve">Dr. Magdics </w:t>
-                        </w:r>
-                      </w:fldSimple>
+                      <w:r>
+                        <w:fldChar w:fldCharType="begin"/>
+                      </w:r>
+                      <w:r>
+                        <w:instrText xml:space="preserve"> DOCPROPERTY "Manager"  \* MERGEFORMAT </w:instrText>
+                      </w:r>
+                      <w:r>
+                        <w:fldChar w:fldCharType="separate"/>
+                      </w:r>
+                      <w:r>
+                        <w:t xml:space="preserve">Dr. Magdics </w:t>
+                      </w:r>
+                      <w:r>
+                        <w:fldChar w:fldCharType="end"/>
+                      </w:r>
                       <w:r>
                         <w:t>Milán</w:t>
                       </w:r>
@@ -1718,11 +1748,21 @@
       <w:r>
         <w:tab/>
       </w:r>
-      <w:fldSimple w:instr=" AUTHOR   \* MERGEFORMAT ">
-        <w:r>
-          <w:t>Rezeda Kázmér</w:t>
-        </w:r>
-      </w:fldSimple>
+      <w:r>
+        <w:fldChar w:fldCharType="begin"/>
+      </w:r>
+      <w:r>
+        <w:instrText xml:space="preserve"> AUTHOR   \* MERGEFORMAT </w:instrText>
+      </w:r>
+      <w:r>
+        <w:fldChar w:fldCharType="separate"/>
+      </w:r>
+      <w:r>
+        <w:t>Menyhárt Bence</w:t>
+      </w:r>
+      <w:r>
+        <w:fldChar w:fldCharType="end"/>
+      </w:r>
     </w:p>
     <w:p>
       <w:pPr>
@@ -1831,6 +1871,7 @@
     <w:p>
       <w:pPr>
         <w:spacing w:after="0"/>
+        <w:ind w:firstLine="425"/>
       </w:pPr>
       <w:r>
         <w:t>In computer science optimization is a process to modify our system in a way to work more efficiently by</w:t>
@@ -1853,33 +1894,118 @@
       <w:r>
         <w:t>. This can be achieved at many levels and at different stages of the development</w:t>
       </w:r>
-    </w:p>
-    <w:p>
-      <w:pPr>
+      <w:r>
+        <w:t xml:space="preserve"> </w:t>
+      </w:r>
+      <w:r>
+        <w:t>process</w:t>
+      </w:r>
+      <w:r>
+        <w:t xml:space="preserve"> affecting either our end users or our development team</w:t>
+      </w:r>
+      <w:r>
+        <w:t xml:space="preserve"> itself</w:t>
+      </w:r>
+      <w:r>
+        <w:t>.</w:t>
+      </w:r>
+    </w:p>
+    <w:p>
+      <w:pPr>
+        <w:spacing w:after="0"/>
         <w:ind w:firstLine="0"/>
-        <w:jc w:val="left"/>
-      </w:pPr>
-      <w:r>
-        <w:t>process</w:t>
-      </w:r>
-      <w:r>
-        <w:t xml:space="preserve"> affecting either our end users or our development team.</w:t>
-      </w:r>
-      <w:r>
-        <w:br/>
+      </w:pPr>
+      <w:r>
         <w:t xml:space="preserve">For example, </w:t>
       </w:r>
       <w:r>
-        <w:t xml:space="preserve">dynamically reducing the shadow distance and </w:t>
-      </w:r>
-      <w:r>
-        <w:t xml:space="preserve">it’s </w:t>
-      </w:r>
-      <w:r>
-        <w:t>resolution when our player is in a forest</w:t>
-      </w:r>
-      <w:r>
-        <w:t xml:space="preserve"> or </w:t>
+        <w:t xml:space="preserve">reducing the shadow distance and </w:t>
+      </w:r>
+      <w:r>
+        <w:t>shadow</w:t>
+      </w:r>
+      <w:r>
+        <w:t xml:space="preserve"> </w:t>
+      </w:r>
+      <w:r>
+        <w:t>resolution</w:t>
+      </w:r>
+      <w:r>
+        <w:t xml:space="preserve"> for objects further away in a slightly tilted top-down game would dramatically improve the CPU performance thus directly affecting our end users. </w:t>
+      </w:r>
+    </w:p>
+    <w:p>
+      <w:pPr>
+        <w:ind w:firstLine="0"/>
+      </w:pPr>
+      <w:r>
+        <w:t xml:space="preserve">On the other hand, making our </w:t>
+      </w:r>
+      <w:r>
+        <w:t>u</w:t>
+      </w:r>
+      <w:r>
+        <w:t xml:space="preserve">nit tests, </w:t>
+      </w:r>
+      <w:r>
+        <w:t>integration</w:t>
+      </w:r>
+      <w:r>
+        <w:t xml:space="preserve"> tests</w:t>
+      </w:r>
+      <w:r>
+        <w:t xml:space="preserve"> </w:t>
+      </w:r>
+      <w:r>
+        <w:t xml:space="preserve">run faster </w:t>
+      </w:r>
+      <w:r>
+        <w:t xml:space="preserve">by optimizing the test environment will not directly affect our end users but our development team and the development process. </w:t>
+      </w:r>
+      <w:r>
+        <w:t>(</w:t>
+      </w:r>
+      <w:r>
+        <w:t>No one wants to wait for a build to finish for 6-8 hours just because all of our integration tests are run on a new instanc</w:t>
+      </w:r>
+      <w:r>
+        <w:t>e</w:t>
+      </w:r>
+      <w:r>
+        <w:t>.</w:t>
+      </w:r>
+      <w:r>
+        <w:t>)</w:t>
+      </w:r>
+    </w:p>
+    <w:p>
+      <w:pPr>
+        <w:spacing w:after="0"/>
+        <w:ind w:firstLine="425"/>
+      </w:pPr>
+      <w:r>
+        <w:t>The above-mentioned things are no different in game development however the process is more complicated because the development pipeline includes the work of artists, audio engineers, programmers</w:t>
+      </w:r>
+    </w:p>
+    <w:p>
+      <w:pPr>
+        <w:spacing w:after="0"/>
+        <w:ind w:firstLine="425"/>
+      </w:pPr>
+      <w:r>
+        <w:t>In this thesis we are going to</w:t>
+      </w:r>
+      <w:r>
+        <w:t xml:space="preserve"> focus on optimization levels and topics that are </w:t>
+      </w:r>
+      <w:r>
+        <w:t xml:space="preserve">more generally </w:t>
+      </w:r>
+      <w:r>
+        <w:t>affecting our</w:t>
+      </w:r>
+      <w:r>
+        <w:t xml:space="preserve"> end users rather than our development process. We are going to deep dive into </w:t>
       </w:r>
     </w:p>
     <w:p>
@@ -1991,6 +2117,7 @@
         <w:rPr>
           <w:noProof/>
         </w:rPr>
+        <w:lastRenderedPageBreak/>
         <w:drawing>
           <wp:inline distT="0" distB="0" distL="0" distR="0" wp14:anchorId="2E3D59E0" wp14:editId="44929B38">
             <wp:extent cx="4781550" cy="466725"/>
@@ -2239,7 +2366,6 @@
       <w:bookmarkStart w:id="10" w:name="_Toc332797402"/>
       <w:bookmarkStart w:id="11" w:name="_Toc332798850"/>
       <w:r>
-        <w:lastRenderedPageBreak/>
         <w:t>Irodalomjegyzék</w:t>
       </w:r>
       <w:bookmarkEnd w:id="10"/>

--- a/Thesis/Game engine specific optimization techniques for Unity.docx
+++ b/Thesis/Game engine specific optimization techniques for Unity.docx
@@ -6,9 +6,19 @@
       <w:pPr>
         <w:pStyle w:val="tmutatcm"/>
       </w:pPr>
-      <w:r>
-        <w:t>Általános információk</w:t>
-      </w:r>
+      <w:proofErr w:type="spellStart"/>
+      <w:r>
+        <w:t>Általános</w:t>
+      </w:r>
+      <w:proofErr w:type="spellEnd"/>
+      <w:r>
+        <w:t xml:space="preserve"> </w:t>
+      </w:r>
+      <w:proofErr w:type="spellStart"/>
+      <w:r>
+        <w:t>információk</w:t>
+      </w:r>
+      <w:proofErr w:type="spellEnd"/>
     </w:p>
     <w:p>
       <w:pPr>
@@ -18,8 +28,21 @@
         <w:t>A</w:t>
       </w:r>
       <w:r>
-        <w:t xml:space="preserve"> diplomaterv szerkezete</w:t>
-      </w:r>
+        <w:t xml:space="preserve"> </w:t>
+      </w:r>
+      <w:proofErr w:type="spellStart"/>
+      <w:r>
+        <w:t>diplomaterv</w:t>
+      </w:r>
+      <w:proofErr w:type="spellEnd"/>
+      <w:r>
+        <w:t xml:space="preserve"> </w:t>
+      </w:r>
+      <w:proofErr w:type="spellStart"/>
+      <w:r>
+        <w:t>szerkezete</w:t>
+      </w:r>
+      <w:proofErr w:type="spellEnd"/>
       <w:r>
         <w:t>:</w:t>
       </w:r>
@@ -34,9 +57,19 @@
         <w:ind w:left="714" w:hanging="357"/>
         <w:contextualSpacing/>
       </w:pPr>
-      <w:r>
-        <w:t>Diplomaterv feladatkiírás</w:t>
-      </w:r>
+      <w:proofErr w:type="spellStart"/>
+      <w:r>
+        <w:t>Diplomaterv</w:t>
+      </w:r>
+      <w:proofErr w:type="spellEnd"/>
+      <w:r>
+        <w:t xml:space="preserve"> </w:t>
+      </w:r>
+      <w:proofErr w:type="spellStart"/>
+      <w:r>
+        <w:t>feladatkiírás</w:t>
+      </w:r>
+      <w:proofErr w:type="spellEnd"/>
     </w:p>
     <w:p>
       <w:pPr>
@@ -48,9 +81,11 @@
         <w:ind w:left="714" w:hanging="357"/>
         <w:contextualSpacing/>
       </w:pPr>
+      <w:proofErr w:type="spellStart"/>
       <w:r>
         <w:t>Címoldal</w:t>
       </w:r>
+      <w:proofErr w:type="spellEnd"/>
     </w:p>
     <w:p>
       <w:pPr>
@@ -62,9 +97,11 @@
         <w:ind w:left="714" w:hanging="357"/>
         <w:contextualSpacing/>
       </w:pPr>
+      <w:proofErr w:type="spellStart"/>
       <w:r>
         <w:t>Tartalomjegyzék</w:t>
       </w:r>
+      <w:proofErr w:type="spellEnd"/>
     </w:p>
     <w:p>
       <w:pPr>
@@ -77,11 +114,85 @@
         <w:contextualSpacing/>
       </w:pPr>
       <w:r>
-        <w:t>A diplomatervező nyilatkozata az önálló munkáról</w:t>
-      </w:r>
-      <w:r>
-        <w:t xml:space="preserve"> és az elektronikus adatok kezeléséről</w:t>
-      </w:r>
+        <w:t xml:space="preserve">A </w:t>
+      </w:r>
+      <w:proofErr w:type="spellStart"/>
+      <w:r>
+        <w:t>diplomatervező</w:t>
+      </w:r>
+      <w:proofErr w:type="spellEnd"/>
+      <w:r>
+        <w:t xml:space="preserve"> </w:t>
+      </w:r>
+      <w:proofErr w:type="spellStart"/>
+      <w:r>
+        <w:t>nyilatkozata</w:t>
+      </w:r>
+      <w:proofErr w:type="spellEnd"/>
+      <w:r>
+        <w:t xml:space="preserve"> </w:t>
+      </w:r>
+      <w:proofErr w:type="spellStart"/>
+      <w:r>
+        <w:t>az</w:t>
+      </w:r>
+      <w:proofErr w:type="spellEnd"/>
+      <w:r>
+        <w:t xml:space="preserve"> </w:t>
+      </w:r>
+      <w:proofErr w:type="spellStart"/>
+      <w:r>
+        <w:t>önálló</w:t>
+      </w:r>
+      <w:proofErr w:type="spellEnd"/>
+      <w:r>
+        <w:t xml:space="preserve"> </w:t>
+      </w:r>
+      <w:proofErr w:type="spellStart"/>
+      <w:r>
+        <w:t>munkáról</w:t>
+      </w:r>
+      <w:proofErr w:type="spellEnd"/>
+      <w:r>
+        <w:t xml:space="preserve"> </w:t>
+      </w:r>
+      <w:proofErr w:type="spellStart"/>
+      <w:r>
+        <w:t>és</w:t>
+      </w:r>
+      <w:proofErr w:type="spellEnd"/>
+      <w:r>
+        <w:t xml:space="preserve"> </w:t>
+      </w:r>
+      <w:proofErr w:type="spellStart"/>
+      <w:r>
+        <w:t>az</w:t>
+      </w:r>
+      <w:proofErr w:type="spellEnd"/>
+      <w:r>
+        <w:t xml:space="preserve"> </w:t>
+      </w:r>
+      <w:proofErr w:type="spellStart"/>
+      <w:r>
+        <w:t>elektronikus</w:t>
+      </w:r>
+      <w:proofErr w:type="spellEnd"/>
+      <w:r>
+        <w:t xml:space="preserve"> </w:t>
+      </w:r>
+      <w:proofErr w:type="spellStart"/>
+      <w:r>
+        <w:t>adatok</w:t>
+      </w:r>
+      <w:proofErr w:type="spellEnd"/>
+      <w:r>
+        <w:t xml:space="preserve"> </w:t>
+      </w:r>
+      <w:proofErr w:type="spellStart"/>
+      <w:r>
+        <w:t>kezeléséről</w:t>
+      </w:r>
+      <w:proofErr w:type="spellEnd"/>
     </w:p>
     <w:p>
       <w:pPr>
@@ -93,12 +204,46 @@
         <w:ind w:left="714" w:hanging="357"/>
         <w:contextualSpacing/>
       </w:pPr>
+      <w:proofErr w:type="spellStart"/>
       <w:r>
         <w:t>T</w:t>
       </w:r>
       <w:r>
-        <w:t>artalmi összefoglaló magyarul és angolul</w:t>
-      </w:r>
+        <w:t>artalmi</w:t>
+      </w:r>
+      <w:proofErr w:type="spellEnd"/>
+      <w:r>
+        <w:t xml:space="preserve"> </w:t>
+      </w:r>
+      <w:proofErr w:type="spellStart"/>
+      <w:r>
+        <w:t>összefoglaló</w:t>
+      </w:r>
+      <w:proofErr w:type="spellEnd"/>
+      <w:r>
+        <w:t xml:space="preserve"> </w:t>
+      </w:r>
+      <w:proofErr w:type="spellStart"/>
+      <w:r>
+        <w:t>magyarul</w:t>
+      </w:r>
+      <w:proofErr w:type="spellEnd"/>
+      <w:r>
+        <w:t xml:space="preserve"> </w:t>
+      </w:r>
+      <w:proofErr w:type="spellStart"/>
+      <w:r>
+        <w:t>és</w:t>
+      </w:r>
+      <w:proofErr w:type="spellEnd"/>
+      <w:r>
+        <w:t xml:space="preserve"> </w:t>
+      </w:r>
+      <w:proofErr w:type="spellStart"/>
+      <w:r>
+        <w:t>angolul</w:t>
+      </w:r>
+      <w:proofErr w:type="spellEnd"/>
     </w:p>
     <w:p>
       <w:pPr>
@@ -110,9 +255,91 @@
         <w:ind w:left="714" w:hanging="357"/>
         <w:contextualSpacing/>
       </w:pPr>
-      <w:r>
-        <w:t>Bevezetés: a feladat értelmezése, a tervezés célja, a feladat indokoltsága, a diplomaterv felépítésének rövid összefoglalása</w:t>
-      </w:r>
+      <w:proofErr w:type="spellStart"/>
+      <w:r>
+        <w:t>Bevezetés</w:t>
+      </w:r>
+      <w:proofErr w:type="spellEnd"/>
+      <w:r>
+        <w:t xml:space="preserve">: a </w:t>
+      </w:r>
+      <w:proofErr w:type="spellStart"/>
+      <w:r>
+        <w:t>feladat</w:t>
+      </w:r>
+      <w:proofErr w:type="spellEnd"/>
+      <w:r>
+        <w:t xml:space="preserve"> </w:t>
+      </w:r>
+      <w:proofErr w:type="spellStart"/>
+      <w:r>
+        <w:t>értelmezése</w:t>
+      </w:r>
+      <w:proofErr w:type="spellEnd"/>
+      <w:r>
+        <w:t xml:space="preserve">, a </w:t>
+      </w:r>
+      <w:proofErr w:type="spellStart"/>
+      <w:r>
+        <w:t>tervezés</w:t>
+      </w:r>
+      <w:proofErr w:type="spellEnd"/>
+      <w:r>
+        <w:t xml:space="preserve"> </w:t>
+      </w:r>
+      <w:proofErr w:type="spellStart"/>
+      <w:r>
+        <w:t>célja</w:t>
+      </w:r>
+      <w:proofErr w:type="spellEnd"/>
+      <w:r>
+        <w:t xml:space="preserve">, a </w:t>
+      </w:r>
+      <w:proofErr w:type="spellStart"/>
+      <w:r>
+        <w:t>feladat</w:t>
+      </w:r>
+      <w:proofErr w:type="spellEnd"/>
+      <w:r>
+        <w:t xml:space="preserve"> </w:t>
+      </w:r>
+      <w:proofErr w:type="spellStart"/>
+      <w:r>
+        <w:t>indokoltsága</w:t>
+      </w:r>
+      <w:proofErr w:type="spellEnd"/>
+      <w:r>
+        <w:t xml:space="preserve">, a </w:t>
+      </w:r>
+      <w:proofErr w:type="spellStart"/>
+      <w:r>
+        <w:t>diplomaterv</w:t>
+      </w:r>
+      <w:proofErr w:type="spellEnd"/>
+      <w:r>
+        <w:t xml:space="preserve"> </w:t>
+      </w:r>
+      <w:proofErr w:type="spellStart"/>
+      <w:r>
+        <w:t>felépítésének</w:t>
+      </w:r>
+      <w:proofErr w:type="spellEnd"/>
+      <w:r>
+        <w:t xml:space="preserve"> </w:t>
+      </w:r>
+      <w:proofErr w:type="spellStart"/>
+      <w:r>
+        <w:t>rövid</w:t>
+      </w:r>
+      <w:proofErr w:type="spellEnd"/>
+      <w:r>
+        <w:t xml:space="preserve"> </w:t>
+      </w:r>
+      <w:proofErr w:type="spellStart"/>
+      <w:r>
+        <w:t>összefoglalása</w:t>
+      </w:r>
+      <w:proofErr w:type="spellEnd"/>
     </w:p>
     <w:p>
       <w:pPr>
@@ -125,8 +352,45 @@
         <w:contextualSpacing/>
       </w:pPr>
       <w:r>
-        <w:t>A feladatkiírás pontosítása és részletes elemzése</w:t>
-      </w:r>
+        <w:t xml:space="preserve">A </w:t>
+      </w:r>
+      <w:proofErr w:type="spellStart"/>
+      <w:r>
+        <w:t>feladatkiírás</w:t>
+      </w:r>
+      <w:proofErr w:type="spellEnd"/>
+      <w:r>
+        <w:t xml:space="preserve"> </w:t>
+      </w:r>
+      <w:proofErr w:type="spellStart"/>
+      <w:r>
+        <w:t>pontosítása</w:t>
+      </w:r>
+      <w:proofErr w:type="spellEnd"/>
+      <w:r>
+        <w:t xml:space="preserve"> </w:t>
+      </w:r>
+      <w:proofErr w:type="spellStart"/>
+      <w:r>
+        <w:t>és</w:t>
+      </w:r>
+      <w:proofErr w:type="spellEnd"/>
+      <w:r>
+        <w:t xml:space="preserve"> </w:t>
+      </w:r>
+      <w:proofErr w:type="spellStart"/>
+      <w:r>
+        <w:t>részletes</w:t>
+      </w:r>
+      <w:proofErr w:type="spellEnd"/>
+      <w:r>
+        <w:t xml:space="preserve"> </w:t>
+      </w:r>
+      <w:proofErr w:type="spellStart"/>
+      <w:r>
+        <w:t>elemzése</w:t>
+      </w:r>
+      <w:proofErr w:type="spellEnd"/>
     </w:p>
     <w:p>
       <w:pPr>
@@ -138,9 +402,67 @@
         <w:ind w:left="714" w:hanging="357"/>
         <w:contextualSpacing/>
       </w:pPr>
-      <w:r>
-        <w:t>Előzmények (irodalomkutatás, hasonló alkotások), az ezekből levonható következtetések</w:t>
-      </w:r>
+      <w:proofErr w:type="spellStart"/>
+      <w:r>
+        <w:t>Előzmények</w:t>
+      </w:r>
+      <w:proofErr w:type="spellEnd"/>
+      <w:r>
+        <w:t xml:space="preserve"> (</w:t>
+      </w:r>
+      <w:proofErr w:type="spellStart"/>
+      <w:r>
+        <w:t>irodalomkutatás</w:t>
+      </w:r>
+      <w:proofErr w:type="spellEnd"/>
+      <w:r>
+        <w:t xml:space="preserve">, </w:t>
+      </w:r>
+      <w:proofErr w:type="spellStart"/>
+      <w:r>
+        <w:t>hasonló</w:t>
+      </w:r>
+      <w:proofErr w:type="spellEnd"/>
+      <w:r>
+        <w:t xml:space="preserve"> </w:t>
+      </w:r>
+      <w:proofErr w:type="spellStart"/>
+      <w:r>
+        <w:t>alkotások</w:t>
+      </w:r>
+      <w:proofErr w:type="spellEnd"/>
+      <w:r>
+        <w:t xml:space="preserve">), </w:t>
+      </w:r>
+      <w:proofErr w:type="spellStart"/>
+      <w:r>
+        <w:t>az</w:t>
+      </w:r>
+      <w:proofErr w:type="spellEnd"/>
+      <w:r>
+        <w:t xml:space="preserve"> </w:t>
+      </w:r>
+      <w:proofErr w:type="spellStart"/>
+      <w:r>
+        <w:t>ezekből</w:t>
+      </w:r>
+      <w:proofErr w:type="spellEnd"/>
+      <w:r>
+        <w:t xml:space="preserve"> </w:t>
+      </w:r>
+      <w:proofErr w:type="spellStart"/>
+      <w:r>
+        <w:t>levonható</w:t>
+      </w:r>
+      <w:proofErr w:type="spellEnd"/>
+      <w:r>
+        <w:t xml:space="preserve"> </w:t>
+      </w:r>
+      <w:proofErr w:type="spellStart"/>
+      <w:r>
+        <w:t>következtetések</w:t>
+      </w:r>
+      <w:proofErr w:type="spellEnd"/>
     </w:p>
     <w:p>
       <w:pPr>
@@ -153,8 +475,85 @@
         <w:contextualSpacing/>
       </w:pPr>
       <w:r>
-        <w:t>A tervezés részletes leírása, a döntési lehetőségek értékelése és a választott megoldások indoklása</w:t>
-      </w:r>
+        <w:t xml:space="preserve">A </w:t>
+      </w:r>
+      <w:proofErr w:type="spellStart"/>
+      <w:r>
+        <w:t>tervezés</w:t>
+      </w:r>
+      <w:proofErr w:type="spellEnd"/>
+      <w:r>
+        <w:t xml:space="preserve"> </w:t>
+      </w:r>
+      <w:proofErr w:type="spellStart"/>
+      <w:r>
+        <w:t>részletes</w:t>
+      </w:r>
+      <w:proofErr w:type="spellEnd"/>
+      <w:r>
+        <w:t xml:space="preserve"> </w:t>
+      </w:r>
+      <w:proofErr w:type="spellStart"/>
+      <w:r>
+        <w:t>leírása</w:t>
+      </w:r>
+      <w:proofErr w:type="spellEnd"/>
+      <w:r>
+        <w:t xml:space="preserve">, a </w:t>
+      </w:r>
+      <w:proofErr w:type="spellStart"/>
+      <w:r>
+        <w:t>döntési</w:t>
+      </w:r>
+      <w:proofErr w:type="spellEnd"/>
+      <w:r>
+        <w:t xml:space="preserve"> </w:t>
+      </w:r>
+      <w:proofErr w:type="spellStart"/>
+      <w:r>
+        <w:t>lehetőségek</w:t>
+      </w:r>
+      <w:proofErr w:type="spellEnd"/>
+      <w:r>
+        <w:t xml:space="preserve"> </w:t>
+      </w:r>
+      <w:proofErr w:type="spellStart"/>
+      <w:r>
+        <w:t>értékelése</w:t>
+      </w:r>
+      <w:proofErr w:type="spellEnd"/>
+      <w:r>
+        <w:t xml:space="preserve"> </w:t>
+      </w:r>
+      <w:proofErr w:type="spellStart"/>
+      <w:r>
+        <w:t>és</w:t>
+      </w:r>
+      <w:proofErr w:type="spellEnd"/>
+      <w:r>
+        <w:t xml:space="preserve"> a </w:t>
+      </w:r>
+      <w:proofErr w:type="spellStart"/>
+      <w:r>
+        <w:t>választott</w:t>
+      </w:r>
+      <w:proofErr w:type="spellEnd"/>
+      <w:r>
+        <w:t xml:space="preserve"> </w:t>
+      </w:r>
+      <w:proofErr w:type="spellStart"/>
+      <w:r>
+        <w:t>megoldások</w:t>
+      </w:r>
+      <w:proofErr w:type="spellEnd"/>
+      <w:r>
+        <w:t xml:space="preserve"> </w:t>
+      </w:r>
+      <w:proofErr w:type="spellStart"/>
+      <w:r>
+        <w:t>indoklása</w:t>
+      </w:r>
+      <w:proofErr w:type="spellEnd"/>
     </w:p>
     <w:p>
       <w:pPr>
@@ -167,8 +566,69 @@
         <w:contextualSpacing/>
       </w:pPr>
       <w:r>
-        <w:t>A megtervezett műszaki alkotás értékelése, kritikai elemzése, továbbfejlesztési lehetőségek</w:t>
-      </w:r>
+        <w:t xml:space="preserve">A </w:t>
+      </w:r>
+      <w:proofErr w:type="spellStart"/>
+      <w:r>
+        <w:t>megtervezett</w:t>
+      </w:r>
+      <w:proofErr w:type="spellEnd"/>
+      <w:r>
+        <w:t xml:space="preserve"> </w:t>
+      </w:r>
+      <w:proofErr w:type="spellStart"/>
+      <w:r>
+        <w:t>műszaki</w:t>
+      </w:r>
+      <w:proofErr w:type="spellEnd"/>
+      <w:r>
+        <w:t xml:space="preserve"> </w:t>
+      </w:r>
+      <w:proofErr w:type="spellStart"/>
+      <w:r>
+        <w:t>alkotás</w:t>
+      </w:r>
+      <w:proofErr w:type="spellEnd"/>
+      <w:r>
+        <w:t xml:space="preserve"> </w:t>
+      </w:r>
+      <w:proofErr w:type="spellStart"/>
+      <w:r>
+        <w:t>értékelése</w:t>
+      </w:r>
+      <w:proofErr w:type="spellEnd"/>
+      <w:r>
+        <w:t xml:space="preserve">, </w:t>
+      </w:r>
+      <w:proofErr w:type="spellStart"/>
+      <w:r>
+        <w:t>kritikai</w:t>
+      </w:r>
+      <w:proofErr w:type="spellEnd"/>
+      <w:r>
+        <w:t xml:space="preserve"> </w:t>
+      </w:r>
+      <w:proofErr w:type="spellStart"/>
+      <w:r>
+        <w:t>elemzése</w:t>
+      </w:r>
+      <w:proofErr w:type="spellEnd"/>
+      <w:r>
+        <w:t xml:space="preserve">, </w:t>
+      </w:r>
+      <w:proofErr w:type="spellStart"/>
+      <w:r>
+        <w:t>továbbfejlesztési</w:t>
+      </w:r>
+      <w:proofErr w:type="spellEnd"/>
+      <w:r>
+        <w:t xml:space="preserve"> </w:t>
+      </w:r>
+      <w:proofErr w:type="spellStart"/>
+      <w:r>
+        <w:t>lehetőségek</w:t>
+      </w:r>
+      <w:proofErr w:type="spellEnd"/>
     </w:p>
     <w:p>
       <w:pPr>
@@ -180,9 +640,19 @@
         <w:ind w:left="714" w:hanging="357"/>
         <w:contextualSpacing/>
       </w:pPr>
-      <w:r>
-        <w:t>Esetleges köszönetnyilvánítások</w:t>
-      </w:r>
+      <w:proofErr w:type="spellStart"/>
+      <w:r>
+        <w:t>Esetleges</w:t>
+      </w:r>
+      <w:proofErr w:type="spellEnd"/>
+      <w:r>
+        <w:t xml:space="preserve"> </w:t>
+      </w:r>
+      <w:proofErr w:type="spellStart"/>
+      <w:r>
+        <w:t>köszönetnyilvánítások</w:t>
+      </w:r>
+      <w:proofErr w:type="spellEnd"/>
     </w:p>
     <w:p>
       <w:pPr>
@@ -194,9 +664,27 @@
         <w:ind w:left="714" w:hanging="357"/>
         <w:contextualSpacing/>
       </w:pPr>
-      <w:r>
-        <w:t>Részletesés pontos irodalomjegyzék</w:t>
-      </w:r>
+      <w:proofErr w:type="spellStart"/>
+      <w:r>
+        <w:t>Részletesés</w:t>
+      </w:r>
+      <w:proofErr w:type="spellEnd"/>
+      <w:r>
+        <w:t xml:space="preserve"> </w:t>
+      </w:r>
+      <w:proofErr w:type="spellStart"/>
+      <w:r>
+        <w:t>pontos</w:t>
+      </w:r>
+      <w:proofErr w:type="spellEnd"/>
+      <w:r>
+        <w:t xml:space="preserve"> </w:t>
+      </w:r>
+      <w:proofErr w:type="spellStart"/>
+      <w:r>
+        <w:t>irodalomjegyzék</w:t>
+      </w:r>
+      <w:proofErr w:type="spellEnd"/>
     </w:p>
     <w:p>
       <w:pPr>
@@ -207,34 +695,294 @@
         </w:numPr>
         <w:ind w:left="714" w:hanging="357"/>
       </w:pPr>
-      <w:r>
-        <w:t>Függelék(ek)</w:t>
+      <w:proofErr w:type="spellStart"/>
+      <w:r>
+        <w:t>Függelék</w:t>
+      </w:r>
+      <w:proofErr w:type="spellEnd"/>
+      <w:r>
+        <w:t>(</w:t>
+      </w:r>
+      <w:proofErr w:type="spellStart"/>
+      <w:r>
+        <w:t>ek</w:t>
+      </w:r>
+      <w:proofErr w:type="spellEnd"/>
+      <w:r>
+        <w:t>)</w:t>
       </w:r>
     </w:p>
     <w:p>
       <w:pPr>
         <w:pStyle w:val="tmutat"/>
       </w:pPr>
-      <w:r>
-        <w:t xml:space="preserve">Felhasználható a </w:t>
-      </w:r>
-      <w:r>
-        <w:t>következő oldaltól kezdődő</w:t>
-      </w:r>
-      <w:r>
-        <w:t xml:space="preserve"> </w:t>
-      </w:r>
+      <w:proofErr w:type="spellStart"/>
+      <w:r>
+        <w:t>Felhasználható</w:t>
+      </w:r>
+      <w:proofErr w:type="spellEnd"/>
+      <w:r>
+        <w:t xml:space="preserve"> a </w:t>
+      </w:r>
+      <w:proofErr w:type="spellStart"/>
+      <w:r>
+        <w:t>következő</w:t>
+      </w:r>
+      <w:proofErr w:type="spellEnd"/>
+      <w:r>
+        <w:t xml:space="preserve"> </w:t>
+      </w:r>
+      <w:proofErr w:type="spellStart"/>
+      <w:r>
+        <w:t>oldaltól</w:t>
+      </w:r>
+      <w:proofErr w:type="spellEnd"/>
+      <w:r>
+        <w:t xml:space="preserve"> </w:t>
+      </w:r>
+      <w:proofErr w:type="spellStart"/>
+      <w:r>
+        <w:t>kezdődő</w:t>
+      </w:r>
+      <w:proofErr w:type="spellEnd"/>
+      <w:r>
+        <w:t xml:space="preserve"> </w:t>
+      </w:r>
+      <w:proofErr w:type="spellStart"/>
       <w:r>
         <w:rPr>
           <w:rStyle w:val="tmutatkiemels"/>
         </w:rPr>
-        <w:t>Diplomaterv sablon</w:t>
-      </w:r>
-      <w:r>
-        <w:t xml:space="preserve"> dokumentum tartalma. Ügyeljen a konzulens nevét és a beadás évét jelölő szövegdobozokra, mert azokra külön ki kell adni a frissítést.</w:t>
-      </w:r>
-      <w:r>
-        <w:t xml:space="preserve"> A mezők tartalma a sablonban a dokumentum adatlapja alapján automatikusan kerül kitöltésre.</w:t>
+        <w:t>Diplomaterv</w:t>
+      </w:r>
+      <w:proofErr w:type="spellEnd"/>
+      <w:r>
+        <w:rPr>
+          <w:rStyle w:val="tmutatkiemels"/>
+        </w:rPr>
+        <w:t xml:space="preserve"> </w:t>
+      </w:r>
+      <w:proofErr w:type="spellStart"/>
+      <w:r>
+        <w:rPr>
+          <w:rStyle w:val="tmutatkiemels"/>
+        </w:rPr>
+        <w:t>sablon</w:t>
+      </w:r>
+      <w:proofErr w:type="spellEnd"/>
+      <w:r>
+        <w:t xml:space="preserve"> </w:t>
+      </w:r>
+      <w:proofErr w:type="spellStart"/>
+      <w:r>
+        <w:t>dokumentum</w:t>
+      </w:r>
+      <w:proofErr w:type="spellEnd"/>
+      <w:r>
+        <w:t xml:space="preserve"> </w:t>
+      </w:r>
+      <w:proofErr w:type="spellStart"/>
+      <w:r>
+        <w:t>tartalma</w:t>
+      </w:r>
+      <w:proofErr w:type="spellEnd"/>
+      <w:r>
+        <w:t xml:space="preserve">. </w:t>
+      </w:r>
+      <w:proofErr w:type="spellStart"/>
+      <w:r>
+        <w:t>Ügyeljen</w:t>
+      </w:r>
+      <w:proofErr w:type="spellEnd"/>
+      <w:r>
+        <w:t xml:space="preserve"> a </w:t>
+      </w:r>
+      <w:proofErr w:type="spellStart"/>
+      <w:r>
+        <w:t>konzulens</w:t>
+      </w:r>
+      <w:proofErr w:type="spellEnd"/>
+      <w:r>
+        <w:t xml:space="preserve"> </w:t>
+      </w:r>
+      <w:proofErr w:type="spellStart"/>
+      <w:r>
+        <w:t>nevét</w:t>
+      </w:r>
+      <w:proofErr w:type="spellEnd"/>
+      <w:r>
+        <w:t xml:space="preserve"> </w:t>
+      </w:r>
+      <w:proofErr w:type="spellStart"/>
+      <w:r>
+        <w:t>és</w:t>
+      </w:r>
+      <w:proofErr w:type="spellEnd"/>
+      <w:r>
+        <w:t xml:space="preserve"> a </w:t>
+      </w:r>
+      <w:proofErr w:type="spellStart"/>
+      <w:r>
+        <w:t>beadás</w:t>
+      </w:r>
+      <w:proofErr w:type="spellEnd"/>
+      <w:r>
+        <w:t xml:space="preserve"> </w:t>
+      </w:r>
+      <w:proofErr w:type="spellStart"/>
+      <w:r>
+        <w:t>évét</w:t>
+      </w:r>
+      <w:proofErr w:type="spellEnd"/>
+      <w:r>
+        <w:t xml:space="preserve"> </w:t>
+      </w:r>
+      <w:proofErr w:type="spellStart"/>
+      <w:r>
+        <w:t>jelölő</w:t>
+      </w:r>
+      <w:proofErr w:type="spellEnd"/>
+      <w:r>
+        <w:t xml:space="preserve"> </w:t>
+      </w:r>
+      <w:proofErr w:type="spellStart"/>
+      <w:r>
+        <w:t>szövegdobozokra</w:t>
+      </w:r>
+      <w:proofErr w:type="spellEnd"/>
+      <w:r>
+        <w:t xml:space="preserve">, </w:t>
+      </w:r>
+      <w:proofErr w:type="spellStart"/>
+      <w:r>
+        <w:t>mert</w:t>
+      </w:r>
+      <w:proofErr w:type="spellEnd"/>
+      <w:r>
+        <w:t xml:space="preserve"> </w:t>
+      </w:r>
+      <w:proofErr w:type="spellStart"/>
+      <w:r>
+        <w:t>azokra</w:t>
+      </w:r>
+      <w:proofErr w:type="spellEnd"/>
+      <w:r>
+        <w:t xml:space="preserve"> </w:t>
+      </w:r>
+      <w:proofErr w:type="spellStart"/>
+      <w:r>
+        <w:t>külön</w:t>
+      </w:r>
+      <w:proofErr w:type="spellEnd"/>
+      <w:r>
+        <w:t xml:space="preserve"> </w:t>
+      </w:r>
+      <w:proofErr w:type="spellStart"/>
+      <w:r>
+        <w:t>ki</w:t>
+      </w:r>
+      <w:proofErr w:type="spellEnd"/>
+      <w:r>
+        <w:t xml:space="preserve"> </w:t>
+      </w:r>
+      <w:proofErr w:type="spellStart"/>
+      <w:r>
+        <w:t>kell</w:t>
+      </w:r>
+      <w:proofErr w:type="spellEnd"/>
+      <w:r>
+        <w:t xml:space="preserve"> </w:t>
+      </w:r>
+      <w:proofErr w:type="spellStart"/>
+      <w:r>
+        <w:t>adni</w:t>
+      </w:r>
+      <w:proofErr w:type="spellEnd"/>
+      <w:r>
+        <w:t xml:space="preserve"> a </w:t>
+      </w:r>
+      <w:proofErr w:type="spellStart"/>
+      <w:r>
+        <w:t>frissítést</w:t>
+      </w:r>
+      <w:proofErr w:type="spellEnd"/>
+      <w:r>
+        <w:t>.</w:t>
+      </w:r>
+      <w:r>
+        <w:t xml:space="preserve"> A </w:t>
+      </w:r>
+      <w:proofErr w:type="spellStart"/>
+      <w:r>
+        <w:t>mezők</w:t>
+      </w:r>
+      <w:proofErr w:type="spellEnd"/>
+      <w:r>
+        <w:t xml:space="preserve"> </w:t>
+      </w:r>
+      <w:proofErr w:type="spellStart"/>
+      <w:r>
+        <w:t>tartalma</w:t>
+      </w:r>
+      <w:proofErr w:type="spellEnd"/>
+      <w:r>
+        <w:t xml:space="preserve"> a </w:t>
+      </w:r>
+      <w:proofErr w:type="spellStart"/>
+      <w:r>
+        <w:t>sablonban</w:t>
+      </w:r>
+      <w:proofErr w:type="spellEnd"/>
+      <w:r>
+        <w:t xml:space="preserve"> a </w:t>
+      </w:r>
+      <w:proofErr w:type="spellStart"/>
+      <w:r>
+        <w:t>dokumentum</w:t>
+      </w:r>
+      <w:proofErr w:type="spellEnd"/>
+      <w:r>
+        <w:t xml:space="preserve"> </w:t>
+      </w:r>
+      <w:proofErr w:type="spellStart"/>
+      <w:r>
+        <w:t>adatlapja</w:t>
+      </w:r>
+      <w:proofErr w:type="spellEnd"/>
+      <w:r>
+        <w:t xml:space="preserve"> </w:t>
+      </w:r>
+      <w:proofErr w:type="spellStart"/>
+      <w:r>
+        <w:t>alapján</w:t>
+      </w:r>
+      <w:proofErr w:type="spellEnd"/>
+      <w:r>
+        <w:t xml:space="preserve"> </w:t>
+      </w:r>
+      <w:proofErr w:type="spellStart"/>
+      <w:r>
+        <w:t>automatikusan</w:t>
+      </w:r>
+      <w:proofErr w:type="spellEnd"/>
+      <w:r>
+        <w:t xml:space="preserve"> </w:t>
+      </w:r>
+      <w:proofErr w:type="spellStart"/>
+      <w:r>
+        <w:t>kerül</w:t>
+      </w:r>
+      <w:proofErr w:type="spellEnd"/>
+      <w:r>
+        <w:t xml:space="preserve"> </w:t>
+      </w:r>
+      <w:proofErr w:type="spellStart"/>
+      <w:r>
+        <w:t>kitöltésre</w:t>
+      </w:r>
+      <w:proofErr w:type="spellEnd"/>
+      <w:r>
+        <w:t>.</w:t>
       </w:r>
     </w:p>
     <w:p>
@@ -242,7 +990,135 @@
         <w:pStyle w:val="tmutat"/>
       </w:pPr>
       <w:r>
-        <w:t>A diplomaterv szabványos méretű A4-es lapokra kerüljön. Az oldalak tükörmargóval készüljenek (mindenhol 2.5cm, baloldalon 1cm-es kötéssel). Az alapértelmezett betűkészlet a 12 pontos Times New Roman, másfeles sorközzel.</w:t>
+        <w:t xml:space="preserve">A </w:t>
+      </w:r>
+      <w:proofErr w:type="spellStart"/>
+      <w:r>
+        <w:t>diplomaterv</w:t>
+      </w:r>
+      <w:proofErr w:type="spellEnd"/>
+      <w:r>
+        <w:t xml:space="preserve"> </w:t>
+      </w:r>
+      <w:proofErr w:type="spellStart"/>
+      <w:r>
+        <w:t>szabványos</w:t>
+      </w:r>
+      <w:proofErr w:type="spellEnd"/>
+      <w:r>
+        <w:t xml:space="preserve"> </w:t>
+      </w:r>
+      <w:proofErr w:type="spellStart"/>
+      <w:r>
+        <w:t>méretű</w:t>
+      </w:r>
+      <w:proofErr w:type="spellEnd"/>
+      <w:r>
+        <w:t xml:space="preserve"> A4-es </w:t>
+      </w:r>
+      <w:proofErr w:type="spellStart"/>
+      <w:r>
+        <w:t>lapokra</w:t>
+      </w:r>
+      <w:proofErr w:type="spellEnd"/>
+      <w:r>
+        <w:t xml:space="preserve"> </w:t>
+      </w:r>
+      <w:proofErr w:type="spellStart"/>
+      <w:r>
+        <w:t>kerüljön</w:t>
+      </w:r>
+      <w:proofErr w:type="spellEnd"/>
+      <w:r>
+        <w:t xml:space="preserve">. Az </w:t>
+      </w:r>
+      <w:proofErr w:type="spellStart"/>
+      <w:r>
+        <w:t>oldalak</w:t>
+      </w:r>
+      <w:proofErr w:type="spellEnd"/>
+      <w:r>
+        <w:t xml:space="preserve"> </w:t>
+      </w:r>
+      <w:proofErr w:type="spellStart"/>
+      <w:r>
+        <w:t>tükörmargóval</w:t>
+      </w:r>
+      <w:proofErr w:type="spellEnd"/>
+      <w:r>
+        <w:t xml:space="preserve"> </w:t>
+      </w:r>
+      <w:proofErr w:type="spellStart"/>
+      <w:r>
+        <w:t>készüljenek</w:t>
+      </w:r>
+      <w:proofErr w:type="spellEnd"/>
+      <w:r>
+        <w:t xml:space="preserve"> (</w:t>
+      </w:r>
+      <w:proofErr w:type="spellStart"/>
+      <w:r>
+        <w:t>mindenhol</w:t>
+      </w:r>
+      <w:proofErr w:type="spellEnd"/>
+      <w:r>
+        <w:t xml:space="preserve"> 2.5cm, </w:t>
+      </w:r>
+      <w:proofErr w:type="spellStart"/>
+      <w:r>
+        <w:t>baloldalon</w:t>
+      </w:r>
+      <w:proofErr w:type="spellEnd"/>
+      <w:r>
+        <w:t xml:space="preserve"> 1cm-es </w:t>
+      </w:r>
+      <w:proofErr w:type="spellStart"/>
+      <w:r>
+        <w:t>kötéssel</w:t>
+      </w:r>
+      <w:proofErr w:type="spellEnd"/>
+      <w:r>
+        <w:t xml:space="preserve">). Az </w:t>
+      </w:r>
+      <w:proofErr w:type="spellStart"/>
+      <w:r>
+        <w:t>alapértelmezett</w:t>
+      </w:r>
+      <w:proofErr w:type="spellEnd"/>
+      <w:r>
+        <w:t xml:space="preserve"> </w:t>
+      </w:r>
+      <w:proofErr w:type="spellStart"/>
+      <w:r>
+        <w:t>betűkészlet</w:t>
+      </w:r>
+      <w:proofErr w:type="spellEnd"/>
+      <w:r>
+        <w:t xml:space="preserve"> a 12 </w:t>
+      </w:r>
+      <w:proofErr w:type="spellStart"/>
+      <w:r>
+        <w:t>pontos</w:t>
+      </w:r>
+      <w:proofErr w:type="spellEnd"/>
+      <w:r>
+        <w:t xml:space="preserve"> Times New Roman, </w:t>
+      </w:r>
+      <w:proofErr w:type="spellStart"/>
+      <w:r>
+        <w:t>másfeles</w:t>
+      </w:r>
+      <w:proofErr w:type="spellEnd"/>
+      <w:r>
+        <w:t xml:space="preserve"> </w:t>
+      </w:r>
+      <w:proofErr w:type="spellStart"/>
+      <w:r>
+        <w:t>sorközzel</w:t>
+      </w:r>
+      <w:proofErr w:type="spellEnd"/>
+      <w:r>
+        <w:t>.</w:t>
       </w:r>
     </w:p>
     <w:p>
@@ -250,7 +1126,95 @@
         <w:pStyle w:val="tmutat"/>
       </w:pPr>
       <w:r>
-        <w:t>Minden oldalon - az első négy szerkezeti elem kivételével - szerepelnie kell az oldalszámnak.</w:t>
+        <w:t xml:space="preserve">Minden </w:t>
+      </w:r>
+      <w:proofErr w:type="spellStart"/>
+      <w:r>
+        <w:t>oldalon</w:t>
+      </w:r>
+      <w:proofErr w:type="spellEnd"/>
+      <w:r>
+        <w:t xml:space="preserve"> - </w:t>
+      </w:r>
+      <w:proofErr w:type="spellStart"/>
+      <w:r>
+        <w:t>az</w:t>
+      </w:r>
+      <w:proofErr w:type="spellEnd"/>
+      <w:r>
+        <w:t xml:space="preserve"> </w:t>
+      </w:r>
+      <w:proofErr w:type="spellStart"/>
+      <w:r>
+        <w:t>első</w:t>
+      </w:r>
+      <w:proofErr w:type="spellEnd"/>
+      <w:r>
+        <w:t xml:space="preserve"> </w:t>
+      </w:r>
+      <w:proofErr w:type="spellStart"/>
+      <w:r>
+        <w:t>négy</w:t>
+      </w:r>
+      <w:proofErr w:type="spellEnd"/>
+      <w:r>
+        <w:t xml:space="preserve"> </w:t>
+      </w:r>
+      <w:proofErr w:type="spellStart"/>
+      <w:r>
+        <w:t>szerkezeti</w:t>
+      </w:r>
+      <w:proofErr w:type="spellEnd"/>
+      <w:r>
+        <w:t xml:space="preserve"> </w:t>
+      </w:r>
+      <w:proofErr w:type="spellStart"/>
+      <w:r>
+        <w:t>elem</w:t>
+      </w:r>
+      <w:proofErr w:type="spellEnd"/>
+      <w:r>
+        <w:t xml:space="preserve"> </w:t>
+      </w:r>
+      <w:proofErr w:type="spellStart"/>
+      <w:r>
+        <w:t>kivételével</w:t>
+      </w:r>
+      <w:proofErr w:type="spellEnd"/>
+      <w:r>
+        <w:t xml:space="preserve"> - </w:t>
+      </w:r>
+      <w:proofErr w:type="spellStart"/>
+      <w:r>
+        <w:t>szerepelnie</w:t>
+      </w:r>
+      <w:proofErr w:type="spellEnd"/>
+      <w:r>
+        <w:t xml:space="preserve"> </w:t>
+      </w:r>
+      <w:proofErr w:type="spellStart"/>
+      <w:r>
+        <w:t>kell</w:t>
+      </w:r>
+      <w:proofErr w:type="spellEnd"/>
+      <w:r>
+        <w:t xml:space="preserve"> </w:t>
+      </w:r>
+      <w:proofErr w:type="spellStart"/>
+      <w:r>
+        <w:t>az</w:t>
+      </w:r>
+      <w:proofErr w:type="spellEnd"/>
+      <w:r>
+        <w:t xml:space="preserve"> </w:t>
+      </w:r>
+      <w:proofErr w:type="spellStart"/>
+      <w:r>
+        <w:t>oldalszámnak</w:t>
+      </w:r>
+      <w:proofErr w:type="spellEnd"/>
+      <w:r>
+        <w:t>.</w:t>
       </w:r>
     </w:p>
     <w:p>
@@ -258,7 +1222,471 @@
         <w:pStyle w:val="tmutat"/>
       </w:pPr>
       <w:r>
-        <w:t>A fejezeteket decimális beosztással kell ellátni. Az ábrákat a megfelelő helyre be kell illeszteni, fejezetenként decimális számmal és kifejező címmel kell ellátni. A fejezeteket decimális aláosztással számozzuk, maximálisan 3 aláosztás mélységben (pl. 2.3.4.1.). Az ábrákat, táblázatokat és képleteket célszerű fejezetenként külön számozni (pl. 2.4. ábra, 4.2 táblázat vagy képletnél (3.2)). A fejezetcímeket igazítsuk balra, a normál szövegnél viszont használjunk sorkiegyenlítést. Az ábrákat, táblázatokat és a hozzájuk tartozó címet igazítsuk középre. A cím a jelölt rész alatt helyezkedjen el.</w:t>
+        <w:t xml:space="preserve">A </w:t>
+      </w:r>
+      <w:proofErr w:type="spellStart"/>
+      <w:r>
+        <w:t>fejezeteket</w:t>
+      </w:r>
+      <w:proofErr w:type="spellEnd"/>
+      <w:r>
+        <w:t xml:space="preserve"> </w:t>
+      </w:r>
+      <w:proofErr w:type="spellStart"/>
+      <w:r>
+        <w:t>decimális</w:t>
+      </w:r>
+      <w:proofErr w:type="spellEnd"/>
+      <w:r>
+        <w:t xml:space="preserve"> </w:t>
+      </w:r>
+      <w:proofErr w:type="spellStart"/>
+      <w:r>
+        <w:t>beosztással</w:t>
+      </w:r>
+      <w:proofErr w:type="spellEnd"/>
+      <w:r>
+        <w:t xml:space="preserve"> </w:t>
+      </w:r>
+      <w:proofErr w:type="spellStart"/>
+      <w:r>
+        <w:t>kell</w:t>
+      </w:r>
+      <w:proofErr w:type="spellEnd"/>
+      <w:r>
+        <w:t xml:space="preserve"> </w:t>
+      </w:r>
+      <w:proofErr w:type="spellStart"/>
+      <w:r>
+        <w:t>ellátni</w:t>
+      </w:r>
+      <w:proofErr w:type="spellEnd"/>
+      <w:r>
+        <w:t xml:space="preserve">. Az </w:t>
+      </w:r>
+      <w:proofErr w:type="spellStart"/>
+      <w:r>
+        <w:t>ábrákat</w:t>
+      </w:r>
+      <w:proofErr w:type="spellEnd"/>
+      <w:r>
+        <w:t xml:space="preserve"> a </w:t>
+      </w:r>
+      <w:proofErr w:type="spellStart"/>
+      <w:r>
+        <w:t>megfelelő</w:t>
+      </w:r>
+      <w:proofErr w:type="spellEnd"/>
+      <w:r>
+        <w:t xml:space="preserve"> </w:t>
+      </w:r>
+      <w:proofErr w:type="spellStart"/>
+      <w:r>
+        <w:t>helyre</w:t>
+      </w:r>
+      <w:proofErr w:type="spellEnd"/>
+      <w:r>
+        <w:t xml:space="preserve"> be </w:t>
+      </w:r>
+      <w:proofErr w:type="spellStart"/>
+      <w:r>
+        <w:t>kell</w:t>
+      </w:r>
+      <w:proofErr w:type="spellEnd"/>
+      <w:r>
+        <w:t xml:space="preserve"> </w:t>
+      </w:r>
+      <w:proofErr w:type="spellStart"/>
+      <w:r>
+        <w:t>illeszteni</w:t>
+      </w:r>
+      <w:proofErr w:type="spellEnd"/>
+      <w:r>
+        <w:t xml:space="preserve">, </w:t>
+      </w:r>
+      <w:proofErr w:type="spellStart"/>
+      <w:r>
+        <w:t>fejezetenként</w:t>
+      </w:r>
+      <w:proofErr w:type="spellEnd"/>
+      <w:r>
+        <w:t xml:space="preserve"> </w:t>
+      </w:r>
+      <w:proofErr w:type="spellStart"/>
+      <w:r>
+        <w:t>decimális</w:t>
+      </w:r>
+      <w:proofErr w:type="spellEnd"/>
+      <w:r>
+        <w:t xml:space="preserve"> </w:t>
+      </w:r>
+      <w:proofErr w:type="spellStart"/>
+      <w:r>
+        <w:t>számmal</w:t>
+      </w:r>
+      <w:proofErr w:type="spellEnd"/>
+      <w:r>
+        <w:t xml:space="preserve"> </w:t>
+      </w:r>
+      <w:proofErr w:type="spellStart"/>
+      <w:r>
+        <w:t>és</w:t>
+      </w:r>
+      <w:proofErr w:type="spellEnd"/>
+      <w:r>
+        <w:t xml:space="preserve"> </w:t>
+      </w:r>
+      <w:proofErr w:type="spellStart"/>
+      <w:r>
+        <w:t>kifejező</w:t>
+      </w:r>
+      <w:proofErr w:type="spellEnd"/>
+      <w:r>
+        <w:t xml:space="preserve"> </w:t>
+      </w:r>
+      <w:proofErr w:type="spellStart"/>
+      <w:r>
+        <w:t>címmel</w:t>
+      </w:r>
+      <w:proofErr w:type="spellEnd"/>
+      <w:r>
+        <w:t xml:space="preserve"> </w:t>
+      </w:r>
+      <w:proofErr w:type="spellStart"/>
+      <w:r>
+        <w:t>kell</w:t>
+      </w:r>
+      <w:proofErr w:type="spellEnd"/>
+      <w:r>
+        <w:t xml:space="preserve"> </w:t>
+      </w:r>
+      <w:proofErr w:type="spellStart"/>
+      <w:r>
+        <w:t>ellátni</w:t>
+      </w:r>
+      <w:proofErr w:type="spellEnd"/>
+      <w:r>
+        <w:t xml:space="preserve">. A </w:t>
+      </w:r>
+      <w:proofErr w:type="spellStart"/>
+      <w:r>
+        <w:t>fejezeteket</w:t>
+      </w:r>
+      <w:proofErr w:type="spellEnd"/>
+      <w:r>
+        <w:t xml:space="preserve"> </w:t>
+      </w:r>
+      <w:proofErr w:type="spellStart"/>
+      <w:r>
+        <w:t>decimális</w:t>
+      </w:r>
+      <w:proofErr w:type="spellEnd"/>
+      <w:r>
+        <w:t xml:space="preserve"> </w:t>
+      </w:r>
+      <w:proofErr w:type="spellStart"/>
+      <w:r>
+        <w:t>aláosztással</w:t>
+      </w:r>
+      <w:proofErr w:type="spellEnd"/>
+      <w:r>
+        <w:t xml:space="preserve"> </w:t>
+      </w:r>
+      <w:proofErr w:type="spellStart"/>
+      <w:r>
+        <w:t>számozzuk</w:t>
+      </w:r>
+      <w:proofErr w:type="spellEnd"/>
+      <w:r>
+        <w:t xml:space="preserve">, </w:t>
+      </w:r>
+      <w:proofErr w:type="spellStart"/>
+      <w:r>
+        <w:t>maximálisan</w:t>
+      </w:r>
+      <w:proofErr w:type="spellEnd"/>
+      <w:r>
+        <w:t xml:space="preserve"> 3 </w:t>
+      </w:r>
+      <w:proofErr w:type="spellStart"/>
+      <w:r>
+        <w:t>aláosztás</w:t>
+      </w:r>
+      <w:proofErr w:type="spellEnd"/>
+      <w:r>
+        <w:t xml:space="preserve"> </w:t>
+      </w:r>
+      <w:proofErr w:type="spellStart"/>
+      <w:r>
+        <w:t>mélységben</w:t>
+      </w:r>
+      <w:proofErr w:type="spellEnd"/>
+      <w:r>
+        <w:t xml:space="preserve"> (pl. 2.3.4.1.). Az </w:t>
+      </w:r>
+      <w:proofErr w:type="spellStart"/>
+      <w:r>
+        <w:t>ábrákat</w:t>
+      </w:r>
+      <w:proofErr w:type="spellEnd"/>
+      <w:r>
+        <w:t xml:space="preserve">, </w:t>
+      </w:r>
+      <w:proofErr w:type="spellStart"/>
+      <w:r>
+        <w:t>táblázatokat</w:t>
+      </w:r>
+      <w:proofErr w:type="spellEnd"/>
+      <w:r>
+        <w:t xml:space="preserve"> </w:t>
+      </w:r>
+      <w:proofErr w:type="spellStart"/>
+      <w:r>
+        <w:t>és</w:t>
+      </w:r>
+      <w:proofErr w:type="spellEnd"/>
+      <w:r>
+        <w:t xml:space="preserve"> </w:t>
+      </w:r>
+      <w:proofErr w:type="spellStart"/>
+      <w:r>
+        <w:t>képleteket</w:t>
+      </w:r>
+      <w:proofErr w:type="spellEnd"/>
+      <w:r>
+        <w:t xml:space="preserve"> </w:t>
+      </w:r>
+      <w:proofErr w:type="spellStart"/>
+      <w:r>
+        <w:t>célszerű</w:t>
+      </w:r>
+      <w:proofErr w:type="spellEnd"/>
+      <w:r>
+        <w:t xml:space="preserve"> </w:t>
+      </w:r>
+      <w:proofErr w:type="spellStart"/>
+      <w:r>
+        <w:t>fejezetenként</w:t>
+      </w:r>
+      <w:proofErr w:type="spellEnd"/>
+      <w:r>
+        <w:t xml:space="preserve"> </w:t>
+      </w:r>
+      <w:proofErr w:type="spellStart"/>
+      <w:r>
+        <w:t>külön</w:t>
+      </w:r>
+      <w:proofErr w:type="spellEnd"/>
+      <w:r>
+        <w:t xml:space="preserve"> </w:t>
+      </w:r>
+      <w:proofErr w:type="spellStart"/>
+      <w:r>
+        <w:t>számozni</w:t>
+      </w:r>
+      <w:proofErr w:type="spellEnd"/>
+      <w:r>
+        <w:t xml:space="preserve"> (pl. 2.4. </w:t>
+      </w:r>
+      <w:proofErr w:type="spellStart"/>
+      <w:r>
+        <w:t>ábra</w:t>
+      </w:r>
+      <w:proofErr w:type="spellEnd"/>
+      <w:r>
+        <w:t xml:space="preserve">, 4.2 </w:t>
+      </w:r>
+      <w:proofErr w:type="spellStart"/>
+      <w:r>
+        <w:t>táblázat</w:t>
+      </w:r>
+      <w:proofErr w:type="spellEnd"/>
+      <w:r>
+        <w:t xml:space="preserve"> </w:t>
+      </w:r>
+      <w:proofErr w:type="spellStart"/>
+      <w:r>
+        <w:t>vagy</w:t>
+      </w:r>
+      <w:proofErr w:type="spellEnd"/>
+      <w:r>
+        <w:t xml:space="preserve"> </w:t>
+      </w:r>
+      <w:proofErr w:type="spellStart"/>
+      <w:r>
+        <w:t>képletnél</w:t>
+      </w:r>
+      <w:proofErr w:type="spellEnd"/>
+      <w:r>
+        <w:t xml:space="preserve"> (3.2)). A </w:t>
+      </w:r>
+      <w:proofErr w:type="spellStart"/>
+      <w:r>
+        <w:t>fejezetcímeket</w:t>
+      </w:r>
+      <w:proofErr w:type="spellEnd"/>
+      <w:r>
+        <w:t xml:space="preserve"> </w:t>
+      </w:r>
+      <w:proofErr w:type="spellStart"/>
+      <w:r>
+        <w:t>igazítsuk</w:t>
+      </w:r>
+      <w:proofErr w:type="spellEnd"/>
+      <w:r>
+        <w:t xml:space="preserve"> </w:t>
+      </w:r>
+      <w:proofErr w:type="spellStart"/>
+      <w:r>
+        <w:t>balra</w:t>
+      </w:r>
+      <w:proofErr w:type="spellEnd"/>
+      <w:r>
+        <w:t xml:space="preserve">, a </w:t>
+      </w:r>
+      <w:proofErr w:type="spellStart"/>
+      <w:r>
+        <w:t>normál</w:t>
+      </w:r>
+      <w:proofErr w:type="spellEnd"/>
+      <w:r>
+        <w:t xml:space="preserve"> </w:t>
+      </w:r>
+      <w:proofErr w:type="spellStart"/>
+      <w:r>
+        <w:t>szövegnél</w:t>
+      </w:r>
+      <w:proofErr w:type="spellEnd"/>
+      <w:r>
+        <w:t xml:space="preserve"> </w:t>
+      </w:r>
+      <w:proofErr w:type="spellStart"/>
+      <w:r>
+        <w:t>viszont</w:t>
+      </w:r>
+      <w:proofErr w:type="spellEnd"/>
+      <w:r>
+        <w:t xml:space="preserve"> </w:t>
+      </w:r>
+      <w:proofErr w:type="spellStart"/>
+      <w:r>
+        <w:t>használjunk</w:t>
+      </w:r>
+      <w:proofErr w:type="spellEnd"/>
+      <w:r>
+        <w:t xml:space="preserve"> </w:t>
+      </w:r>
+      <w:proofErr w:type="spellStart"/>
+      <w:r>
+        <w:t>sorkiegyenlítést</w:t>
+      </w:r>
+      <w:proofErr w:type="spellEnd"/>
+      <w:r>
+        <w:t xml:space="preserve">. Az </w:t>
+      </w:r>
+      <w:proofErr w:type="spellStart"/>
+      <w:r>
+        <w:t>ábrákat</w:t>
+      </w:r>
+      <w:proofErr w:type="spellEnd"/>
+      <w:r>
+        <w:t xml:space="preserve">, </w:t>
+      </w:r>
+      <w:proofErr w:type="spellStart"/>
+      <w:r>
+        <w:t>táblázatokat</w:t>
+      </w:r>
+      <w:proofErr w:type="spellEnd"/>
+      <w:r>
+        <w:t xml:space="preserve"> </w:t>
+      </w:r>
+      <w:proofErr w:type="spellStart"/>
+      <w:r>
+        <w:t>és</w:t>
+      </w:r>
+      <w:proofErr w:type="spellEnd"/>
+      <w:r>
+        <w:t xml:space="preserve"> a </w:t>
+      </w:r>
+      <w:proofErr w:type="spellStart"/>
+      <w:r>
+        <w:t>hozzájuk</w:t>
+      </w:r>
+      <w:proofErr w:type="spellEnd"/>
+      <w:r>
+        <w:t xml:space="preserve"> </w:t>
+      </w:r>
+      <w:proofErr w:type="spellStart"/>
+      <w:r>
+        <w:t>tartozó</w:t>
+      </w:r>
+      <w:proofErr w:type="spellEnd"/>
+      <w:r>
+        <w:t xml:space="preserve"> </w:t>
+      </w:r>
+      <w:proofErr w:type="spellStart"/>
+      <w:r>
+        <w:t>címet</w:t>
+      </w:r>
+      <w:proofErr w:type="spellEnd"/>
+      <w:r>
+        <w:t xml:space="preserve"> </w:t>
+      </w:r>
+      <w:proofErr w:type="spellStart"/>
+      <w:r>
+        <w:t>igazítsuk</w:t>
+      </w:r>
+      <w:proofErr w:type="spellEnd"/>
+      <w:r>
+        <w:t xml:space="preserve"> </w:t>
+      </w:r>
+      <w:proofErr w:type="spellStart"/>
+      <w:r>
+        <w:t>középre</w:t>
+      </w:r>
+      <w:proofErr w:type="spellEnd"/>
+      <w:r>
+        <w:t xml:space="preserve">. A </w:t>
+      </w:r>
+      <w:proofErr w:type="spellStart"/>
+      <w:r>
+        <w:t>cím</w:t>
+      </w:r>
+      <w:proofErr w:type="spellEnd"/>
+      <w:r>
+        <w:t xml:space="preserve"> a </w:t>
+      </w:r>
+      <w:proofErr w:type="spellStart"/>
+      <w:r>
+        <w:t>jelölt</w:t>
+      </w:r>
+      <w:proofErr w:type="spellEnd"/>
+      <w:r>
+        <w:t xml:space="preserve"> </w:t>
+      </w:r>
+      <w:proofErr w:type="spellStart"/>
+      <w:r>
+        <w:t>rész</w:t>
+      </w:r>
+      <w:proofErr w:type="spellEnd"/>
+      <w:r>
+        <w:t xml:space="preserve"> </w:t>
+      </w:r>
+      <w:proofErr w:type="spellStart"/>
+      <w:r>
+        <w:t>alatt</w:t>
+      </w:r>
+      <w:proofErr w:type="spellEnd"/>
+      <w:r>
+        <w:t xml:space="preserve"> </w:t>
+      </w:r>
+      <w:proofErr w:type="spellStart"/>
+      <w:r>
+        <w:t>helyezkedjen</w:t>
+      </w:r>
+      <w:proofErr w:type="spellEnd"/>
+      <w:r>
+        <w:t xml:space="preserve"> el.</w:t>
       </w:r>
     </w:p>
     <w:p>
@@ -266,10 +1694,90 @@
         <w:pStyle w:val="tmutat"/>
       </w:pPr>
       <w:r>
-        <w:t>A képeket lehetőleg rajzoló programmal készítsék el</w:t>
-      </w:r>
-      <w:r>
-        <w:t>, az egyenleteket egyenlet-szerkesztő segítségével írják le</w:t>
+        <w:t xml:space="preserve">A </w:t>
+      </w:r>
+      <w:proofErr w:type="spellStart"/>
+      <w:r>
+        <w:t>képeket</w:t>
+      </w:r>
+      <w:proofErr w:type="spellEnd"/>
+      <w:r>
+        <w:t xml:space="preserve"> </w:t>
+      </w:r>
+      <w:proofErr w:type="spellStart"/>
+      <w:r>
+        <w:t>lehetőleg</w:t>
+      </w:r>
+      <w:proofErr w:type="spellEnd"/>
+      <w:r>
+        <w:t xml:space="preserve"> </w:t>
+      </w:r>
+      <w:proofErr w:type="spellStart"/>
+      <w:r>
+        <w:t>rajzoló</w:t>
+      </w:r>
+      <w:proofErr w:type="spellEnd"/>
+      <w:r>
+        <w:t xml:space="preserve"> </w:t>
+      </w:r>
+      <w:proofErr w:type="spellStart"/>
+      <w:r>
+        <w:t>programmal</w:t>
+      </w:r>
+      <w:proofErr w:type="spellEnd"/>
+      <w:r>
+        <w:t xml:space="preserve"> </w:t>
+      </w:r>
+      <w:proofErr w:type="spellStart"/>
+      <w:r>
+        <w:t>készítsék</w:t>
+      </w:r>
+      <w:proofErr w:type="spellEnd"/>
+      <w:r>
+        <w:t xml:space="preserve"> el</w:t>
+      </w:r>
+      <w:r>
+        <w:t xml:space="preserve">, </w:t>
+      </w:r>
+      <w:proofErr w:type="spellStart"/>
+      <w:r>
+        <w:t>az</w:t>
+      </w:r>
+      <w:proofErr w:type="spellEnd"/>
+      <w:r>
+        <w:t xml:space="preserve"> </w:t>
+      </w:r>
+      <w:proofErr w:type="spellStart"/>
+      <w:r>
+        <w:t>egyenleteket</w:t>
+      </w:r>
+      <w:proofErr w:type="spellEnd"/>
+      <w:r>
+        <w:t xml:space="preserve"> </w:t>
+      </w:r>
+      <w:proofErr w:type="spellStart"/>
+      <w:r>
+        <w:t>egyenlet-szerkesztő</w:t>
+      </w:r>
+      <w:proofErr w:type="spellEnd"/>
+      <w:r>
+        <w:t xml:space="preserve"> </w:t>
+      </w:r>
+      <w:proofErr w:type="spellStart"/>
+      <w:r>
+        <w:t>segítségével</w:t>
+      </w:r>
+      <w:proofErr w:type="spellEnd"/>
+      <w:r>
+        <w:t xml:space="preserve"> </w:t>
+      </w:r>
+      <w:proofErr w:type="spellStart"/>
+      <w:r>
+        <w:t>írják</w:t>
+      </w:r>
+      <w:proofErr w:type="spellEnd"/>
+      <w:r>
+        <w:t xml:space="preserve"> le</w:t>
       </w:r>
       <w:r>
         <w:t>.</w:t>
@@ -280,7 +1788,791 @@
         <w:pStyle w:val="tmutat"/>
       </w:pPr>
       <w:r>
-        <w:t>Az irodalomjegyzék szövegközi hivatkozása történhet a Harvard-rendszerben (a szerző és az évszám megadásával) vagy sorszámozva. A teljes lista névsor szerinti sorrendben a szöveg végén szerepeljen (sorszámozott irodalmi hivatkozások esetén hivatkozási sorrendben). A szakirodalmi források címeit azonban mindig az eredeti nyelven kell megadni, esetleg zárójelben a fordítással. A listában szereplő valamennyi publikációra hivatkozni kell a szövegben. Minden publikáció a szerzők után a következő adatok szerepelnek: folyóirat cikkeknél a pontos cím, a folyóirat címe, évfolyam, szám, oldalszám tól-ig. A folyóirat címeket csak akkor rövidítsük, ha azok nagyon közismertek vagy nagyon hosszúak. Internet hivatkozások megadásakor fontos, hogy az elérési út előtt megadjuk az oldal tulajdonosát és tartalmát (mivel a link egy idő után akár elérhetetlenné is válhat), valamint az elérés időpontját.</w:t>
+        <w:t xml:space="preserve">Az </w:t>
+      </w:r>
+      <w:proofErr w:type="spellStart"/>
+      <w:r>
+        <w:t>irodalomjegyzék</w:t>
+      </w:r>
+      <w:proofErr w:type="spellEnd"/>
+      <w:r>
+        <w:t xml:space="preserve"> </w:t>
+      </w:r>
+      <w:proofErr w:type="spellStart"/>
+      <w:r>
+        <w:t>szövegközi</w:t>
+      </w:r>
+      <w:proofErr w:type="spellEnd"/>
+      <w:r>
+        <w:t xml:space="preserve"> </w:t>
+      </w:r>
+      <w:proofErr w:type="spellStart"/>
+      <w:r>
+        <w:t>hivatkozása</w:t>
+      </w:r>
+      <w:proofErr w:type="spellEnd"/>
+      <w:r>
+        <w:t xml:space="preserve"> </w:t>
+      </w:r>
+      <w:proofErr w:type="spellStart"/>
+      <w:r>
+        <w:t>történhet</w:t>
+      </w:r>
+      <w:proofErr w:type="spellEnd"/>
+      <w:r>
+        <w:t xml:space="preserve"> a Harvard-</w:t>
+      </w:r>
+      <w:proofErr w:type="spellStart"/>
+      <w:r>
+        <w:t>rendszerben</w:t>
+      </w:r>
+      <w:proofErr w:type="spellEnd"/>
+      <w:r>
+        <w:t xml:space="preserve"> (a </w:t>
+      </w:r>
+      <w:proofErr w:type="spellStart"/>
+      <w:r>
+        <w:t>szerző</w:t>
+      </w:r>
+      <w:proofErr w:type="spellEnd"/>
+      <w:r>
+        <w:t xml:space="preserve"> </w:t>
+      </w:r>
+      <w:proofErr w:type="spellStart"/>
+      <w:r>
+        <w:t>és</w:t>
+      </w:r>
+      <w:proofErr w:type="spellEnd"/>
+      <w:r>
+        <w:t xml:space="preserve"> </w:t>
+      </w:r>
+      <w:proofErr w:type="spellStart"/>
+      <w:r>
+        <w:t>az</w:t>
+      </w:r>
+      <w:proofErr w:type="spellEnd"/>
+      <w:r>
+        <w:t xml:space="preserve"> </w:t>
+      </w:r>
+      <w:proofErr w:type="spellStart"/>
+      <w:r>
+        <w:t>évszám</w:t>
+      </w:r>
+      <w:proofErr w:type="spellEnd"/>
+      <w:r>
+        <w:t xml:space="preserve"> </w:t>
+      </w:r>
+      <w:proofErr w:type="spellStart"/>
+      <w:r>
+        <w:t>megadásával</w:t>
+      </w:r>
+      <w:proofErr w:type="spellEnd"/>
+      <w:r>
+        <w:t xml:space="preserve">) </w:t>
+      </w:r>
+      <w:proofErr w:type="spellStart"/>
+      <w:r>
+        <w:t>vagy</w:t>
+      </w:r>
+      <w:proofErr w:type="spellEnd"/>
+      <w:r>
+        <w:t xml:space="preserve"> </w:t>
+      </w:r>
+      <w:proofErr w:type="spellStart"/>
+      <w:r>
+        <w:t>sorszámozva</w:t>
+      </w:r>
+      <w:proofErr w:type="spellEnd"/>
+      <w:r>
+        <w:t xml:space="preserve">. A </w:t>
+      </w:r>
+      <w:proofErr w:type="spellStart"/>
+      <w:r>
+        <w:t>teljes</w:t>
+      </w:r>
+      <w:proofErr w:type="spellEnd"/>
+      <w:r>
+        <w:t xml:space="preserve"> </w:t>
+      </w:r>
+      <w:proofErr w:type="spellStart"/>
+      <w:r>
+        <w:t>lista</w:t>
+      </w:r>
+      <w:proofErr w:type="spellEnd"/>
+      <w:r>
+        <w:t xml:space="preserve"> </w:t>
+      </w:r>
+      <w:proofErr w:type="spellStart"/>
+      <w:r>
+        <w:t>névsor</w:t>
+      </w:r>
+      <w:proofErr w:type="spellEnd"/>
+      <w:r>
+        <w:t xml:space="preserve"> </w:t>
+      </w:r>
+      <w:proofErr w:type="spellStart"/>
+      <w:r>
+        <w:t>szerinti</w:t>
+      </w:r>
+      <w:proofErr w:type="spellEnd"/>
+      <w:r>
+        <w:t xml:space="preserve"> </w:t>
+      </w:r>
+      <w:proofErr w:type="spellStart"/>
+      <w:r>
+        <w:t>sorrendben</w:t>
+      </w:r>
+      <w:proofErr w:type="spellEnd"/>
+      <w:r>
+        <w:t xml:space="preserve"> a </w:t>
+      </w:r>
+      <w:proofErr w:type="spellStart"/>
+      <w:r>
+        <w:t>szöveg</w:t>
+      </w:r>
+      <w:proofErr w:type="spellEnd"/>
+      <w:r>
+        <w:t xml:space="preserve"> </w:t>
+      </w:r>
+      <w:proofErr w:type="spellStart"/>
+      <w:r>
+        <w:t>végén</w:t>
+      </w:r>
+      <w:proofErr w:type="spellEnd"/>
+      <w:r>
+        <w:t xml:space="preserve"> </w:t>
+      </w:r>
+      <w:proofErr w:type="spellStart"/>
+      <w:r>
+        <w:t>szerepeljen</w:t>
+      </w:r>
+      <w:proofErr w:type="spellEnd"/>
+      <w:r>
+        <w:t xml:space="preserve"> (</w:t>
+      </w:r>
+      <w:proofErr w:type="spellStart"/>
+      <w:r>
+        <w:t>sorszámozott</w:t>
+      </w:r>
+      <w:proofErr w:type="spellEnd"/>
+      <w:r>
+        <w:t xml:space="preserve"> </w:t>
+      </w:r>
+      <w:proofErr w:type="spellStart"/>
+      <w:r>
+        <w:t>irodalmi</w:t>
+      </w:r>
+      <w:proofErr w:type="spellEnd"/>
+      <w:r>
+        <w:t xml:space="preserve"> </w:t>
+      </w:r>
+      <w:proofErr w:type="spellStart"/>
+      <w:r>
+        <w:t>hivatkozások</w:t>
+      </w:r>
+      <w:proofErr w:type="spellEnd"/>
+      <w:r>
+        <w:t xml:space="preserve"> </w:t>
+      </w:r>
+      <w:proofErr w:type="spellStart"/>
+      <w:r>
+        <w:t>esetén</w:t>
+      </w:r>
+      <w:proofErr w:type="spellEnd"/>
+      <w:r>
+        <w:t xml:space="preserve"> </w:t>
+      </w:r>
+      <w:proofErr w:type="spellStart"/>
+      <w:r>
+        <w:t>hivatkozási</w:t>
+      </w:r>
+      <w:proofErr w:type="spellEnd"/>
+      <w:r>
+        <w:t xml:space="preserve"> </w:t>
+      </w:r>
+      <w:proofErr w:type="spellStart"/>
+      <w:r>
+        <w:t>sorrendben</w:t>
+      </w:r>
+      <w:proofErr w:type="spellEnd"/>
+      <w:r>
+        <w:t xml:space="preserve">). A </w:t>
+      </w:r>
+      <w:proofErr w:type="spellStart"/>
+      <w:r>
+        <w:t>szakirodalmi</w:t>
+      </w:r>
+      <w:proofErr w:type="spellEnd"/>
+      <w:r>
+        <w:t xml:space="preserve"> </w:t>
+      </w:r>
+      <w:proofErr w:type="spellStart"/>
+      <w:r>
+        <w:t>források</w:t>
+      </w:r>
+      <w:proofErr w:type="spellEnd"/>
+      <w:r>
+        <w:t xml:space="preserve"> </w:t>
+      </w:r>
+      <w:proofErr w:type="spellStart"/>
+      <w:r>
+        <w:t>címeit</w:t>
+      </w:r>
+      <w:proofErr w:type="spellEnd"/>
+      <w:r>
+        <w:t xml:space="preserve"> </w:t>
+      </w:r>
+      <w:proofErr w:type="spellStart"/>
+      <w:r>
+        <w:t>azonban</w:t>
+      </w:r>
+      <w:proofErr w:type="spellEnd"/>
+      <w:r>
+        <w:t xml:space="preserve"> </w:t>
+      </w:r>
+      <w:proofErr w:type="spellStart"/>
+      <w:r>
+        <w:t>mindig</w:t>
+      </w:r>
+      <w:proofErr w:type="spellEnd"/>
+      <w:r>
+        <w:t xml:space="preserve"> </w:t>
+      </w:r>
+      <w:proofErr w:type="spellStart"/>
+      <w:r>
+        <w:t>az</w:t>
+      </w:r>
+      <w:proofErr w:type="spellEnd"/>
+      <w:r>
+        <w:t xml:space="preserve"> </w:t>
+      </w:r>
+      <w:proofErr w:type="spellStart"/>
+      <w:r>
+        <w:t>eredeti</w:t>
+      </w:r>
+      <w:proofErr w:type="spellEnd"/>
+      <w:r>
+        <w:t xml:space="preserve"> </w:t>
+      </w:r>
+      <w:proofErr w:type="spellStart"/>
+      <w:r>
+        <w:t>nyelven</w:t>
+      </w:r>
+      <w:proofErr w:type="spellEnd"/>
+      <w:r>
+        <w:t xml:space="preserve"> </w:t>
+      </w:r>
+      <w:proofErr w:type="spellStart"/>
+      <w:r>
+        <w:t>kell</w:t>
+      </w:r>
+      <w:proofErr w:type="spellEnd"/>
+      <w:r>
+        <w:t xml:space="preserve"> </w:t>
+      </w:r>
+      <w:proofErr w:type="spellStart"/>
+      <w:r>
+        <w:t>megadni</w:t>
+      </w:r>
+      <w:proofErr w:type="spellEnd"/>
+      <w:r>
+        <w:t xml:space="preserve">, </w:t>
+      </w:r>
+      <w:proofErr w:type="spellStart"/>
+      <w:r>
+        <w:t>esetleg</w:t>
+      </w:r>
+      <w:proofErr w:type="spellEnd"/>
+      <w:r>
+        <w:t xml:space="preserve"> </w:t>
+      </w:r>
+      <w:proofErr w:type="spellStart"/>
+      <w:r>
+        <w:t>zárójelben</w:t>
+      </w:r>
+      <w:proofErr w:type="spellEnd"/>
+      <w:r>
+        <w:t xml:space="preserve"> a </w:t>
+      </w:r>
+      <w:proofErr w:type="spellStart"/>
+      <w:r>
+        <w:t>fordítással</w:t>
+      </w:r>
+      <w:proofErr w:type="spellEnd"/>
+      <w:r>
+        <w:t xml:space="preserve">. A </w:t>
+      </w:r>
+      <w:proofErr w:type="spellStart"/>
+      <w:r>
+        <w:t>listában</w:t>
+      </w:r>
+      <w:proofErr w:type="spellEnd"/>
+      <w:r>
+        <w:t xml:space="preserve"> </w:t>
+      </w:r>
+      <w:proofErr w:type="spellStart"/>
+      <w:r>
+        <w:t>szereplő</w:t>
+      </w:r>
+      <w:proofErr w:type="spellEnd"/>
+      <w:r>
+        <w:t xml:space="preserve"> </w:t>
+      </w:r>
+      <w:proofErr w:type="spellStart"/>
+      <w:r>
+        <w:t>valamennyi</w:t>
+      </w:r>
+      <w:proofErr w:type="spellEnd"/>
+      <w:r>
+        <w:t xml:space="preserve"> </w:t>
+      </w:r>
+      <w:proofErr w:type="spellStart"/>
+      <w:r>
+        <w:t>publikációra</w:t>
+      </w:r>
+      <w:proofErr w:type="spellEnd"/>
+      <w:r>
+        <w:t xml:space="preserve"> </w:t>
+      </w:r>
+      <w:proofErr w:type="spellStart"/>
+      <w:r>
+        <w:t>hivatkozni</w:t>
+      </w:r>
+      <w:proofErr w:type="spellEnd"/>
+      <w:r>
+        <w:t xml:space="preserve"> </w:t>
+      </w:r>
+      <w:proofErr w:type="spellStart"/>
+      <w:r>
+        <w:t>kell</w:t>
+      </w:r>
+      <w:proofErr w:type="spellEnd"/>
+      <w:r>
+        <w:t xml:space="preserve"> a </w:t>
+      </w:r>
+      <w:proofErr w:type="spellStart"/>
+      <w:r>
+        <w:t>szövegben</w:t>
+      </w:r>
+      <w:proofErr w:type="spellEnd"/>
+      <w:r>
+        <w:t xml:space="preserve">. Minden </w:t>
+      </w:r>
+      <w:proofErr w:type="spellStart"/>
+      <w:r>
+        <w:t>publikáció</w:t>
+      </w:r>
+      <w:proofErr w:type="spellEnd"/>
+      <w:r>
+        <w:t xml:space="preserve"> a </w:t>
+      </w:r>
+      <w:proofErr w:type="spellStart"/>
+      <w:r>
+        <w:t>szerzők</w:t>
+      </w:r>
+      <w:proofErr w:type="spellEnd"/>
+      <w:r>
+        <w:t xml:space="preserve"> </w:t>
+      </w:r>
+      <w:proofErr w:type="spellStart"/>
+      <w:r>
+        <w:t>után</w:t>
+      </w:r>
+      <w:proofErr w:type="spellEnd"/>
+      <w:r>
+        <w:t xml:space="preserve"> a </w:t>
+      </w:r>
+      <w:proofErr w:type="spellStart"/>
+      <w:r>
+        <w:t>következő</w:t>
+      </w:r>
+      <w:proofErr w:type="spellEnd"/>
+      <w:r>
+        <w:t xml:space="preserve"> </w:t>
+      </w:r>
+      <w:proofErr w:type="spellStart"/>
+      <w:r>
+        <w:t>adatok</w:t>
+      </w:r>
+      <w:proofErr w:type="spellEnd"/>
+      <w:r>
+        <w:t xml:space="preserve"> </w:t>
+      </w:r>
+      <w:proofErr w:type="spellStart"/>
+      <w:r>
+        <w:t>szerepelnek</w:t>
+      </w:r>
+      <w:proofErr w:type="spellEnd"/>
+      <w:r>
+        <w:t xml:space="preserve">: </w:t>
+      </w:r>
+      <w:proofErr w:type="spellStart"/>
+      <w:r>
+        <w:t>folyóirat</w:t>
+      </w:r>
+      <w:proofErr w:type="spellEnd"/>
+      <w:r>
+        <w:t xml:space="preserve"> </w:t>
+      </w:r>
+      <w:proofErr w:type="spellStart"/>
+      <w:r>
+        <w:t>cikkeknél</w:t>
+      </w:r>
+      <w:proofErr w:type="spellEnd"/>
+      <w:r>
+        <w:t xml:space="preserve"> a </w:t>
+      </w:r>
+      <w:proofErr w:type="spellStart"/>
+      <w:r>
+        <w:t>pontos</w:t>
+      </w:r>
+      <w:proofErr w:type="spellEnd"/>
+      <w:r>
+        <w:t xml:space="preserve"> </w:t>
+      </w:r>
+      <w:proofErr w:type="spellStart"/>
+      <w:r>
+        <w:t>cím</w:t>
+      </w:r>
+      <w:proofErr w:type="spellEnd"/>
+      <w:r>
+        <w:t xml:space="preserve">, a </w:t>
+      </w:r>
+      <w:proofErr w:type="spellStart"/>
+      <w:r>
+        <w:t>folyóirat</w:t>
+      </w:r>
+      <w:proofErr w:type="spellEnd"/>
+      <w:r>
+        <w:t xml:space="preserve"> </w:t>
+      </w:r>
+      <w:proofErr w:type="spellStart"/>
+      <w:r>
+        <w:t>címe</w:t>
+      </w:r>
+      <w:proofErr w:type="spellEnd"/>
+      <w:r>
+        <w:t xml:space="preserve">, </w:t>
+      </w:r>
+      <w:proofErr w:type="spellStart"/>
+      <w:r>
+        <w:t>évfolyam</w:t>
+      </w:r>
+      <w:proofErr w:type="spellEnd"/>
+      <w:r>
+        <w:t xml:space="preserve">, </w:t>
+      </w:r>
+      <w:proofErr w:type="spellStart"/>
+      <w:r>
+        <w:t>szám</w:t>
+      </w:r>
+      <w:proofErr w:type="spellEnd"/>
+      <w:r>
+        <w:t xml:space="preserve">, </w:t>
+      </w:r>
+      <w:proofErr w:type="spellStart"/>
+      <w:r>
+        <w:t>oldalszám</w:t>
+      </w:r>
+      <w:proofErr w:type="spellEnd"/>
+      <w:r>
+        <w:t xml:space="preserve"> </w:t>
+      </w:r>
+      <w:proofErr w:type="spellStart"/>
+      <w:r>
+        <w:t>tól-ig</w:t>
+      </w:r>
+      <w:proofErr w:type="spellEnd"/>
+      <w:r>
+        <w:t xml:space="preserve">. A </w:t>
+      </w:r>
+      <w:proofErr w:type="spellStart"/>
+      <w:r>
+        <w:t>folyóirat</w:t>
+      </w:r>
+      <w:proofErr w:type="spellEnd"/>
+      <w:r>
+        <w:t xml:space="preserve"> </w:t>
+      </w:r>
+      <w:proofErr w:type="spellStart"/>
+      <w:r>
+        <w:t>címeket</w:t>
+      </w:r>
+      <w:proofErr w:type="spellEnd"/>
+      <w:r>
+        <w:t xml:space="preserve"> </w:t>
+      </w:r>
+      <w:proofErr w:type="spellStart"/>
+      <w:r>
+        <w:t>csak</w:t>
+      </w:r>
+      <w:proofErr w:type="spellEnd"/>
+      <w:r>
+        <w:t xml:space="preserve"> </w:t>
+      </w:r>
+      <w:proofErr w:type="spellStart"/>
+      <w:r>
+        <w:t>akkor</w:t>
+      </w:r>
+      <w:proofErr w:type="spellEnd"/>
+      <w:r>
+        <w:t xml:space="preserve"> </w:t>
+      </w:r>
+      <w:proofErr w:type="spellStart"/>
+      <w:r>
+        <w:t>rövidítsük</w:t>
+      </w:r>
+      <w:proofErr w:type="spellEnd"/>
+      <w:r>
+        <w:t xml:space="preserve">, ha </w:t>
+      </w:r>
+      <w:proofErr w:type="spellStart"/>
+      <w:r>
+        <w:t>azok</w:t>
+      </w:r>
+      <w:proofErr w:type="spellEnd"/>
+      <w:r>
+        <w:t xml:space="preserve"> </w:t>
+      </w:r>
+      <w:proofErr w:type="spellStart"/>
+      <w:r>
+        <w:t>nagyon</w:t>
+      </w:r>
+      <w:proofErr w:type="spellEnd"/>
+      <w:r>
+        <w:t xml:space="preserve"> </w:t>
+      </w:r>
+      <w:proofErr w:type="spellStart"/>
+      <w:r>
+        <w:t>közismertek</w:t>
+      </w:r>
+      <w:proofErr w:type="spellEnd"/>
+      <w:r>
+        <w:t xml:space="preserve"> </w:t>
+      </w:r>
+      <w:proofErr w:type="spellStart"/>
+      <w:r>
+        <w:t>vagy</w:t>
+      </w:r>
+      <w:proofErr w:type="spellEnd"/>
+      <w:r>
+        <w:t xml:space="preserve"> </w:t>
+      </w:r>
+      <w:proofErr w:type="spellStart"/>
+      <w:r>
+        <w:t>nagyon</w:t>
+      </w:r>
+      <w:proofErr w:type="spellEnd"/>
+      <w:r>
+        <w:t xml:space="preserve"> </w:t>
+      </w:r>
+      <w:proofErr w:type="spellStart"/>
+      <w:r>
+        <w:t>hosszúak</w:t>
+      </w:r>
+      <w:proofErr w:type="spellEnd"/>
+      <w:r>
+        <w:t xml:space="preserve">. Internet </w:t>
+      </w:r>
+      <w:proofErr w:type="spellStart"/>
+      <w:r>
+        <w:t>hivatkozások</w:t>
+      </w:r>
+      <w:proofErr w:type="spellEnd"/>
+      <w:r>
+        <w:t xml:space="preserve"> </w:t>
+      </w:r>
+      <w:proofErr w:type="spellStart"/>
+      <w:r>
+        <w:t>megadásakor</w:t>
+      </w:r>
+      <w:proofErr w:type="spellEnd"/>
+      <w:r>
+        <w:t xml:space="preserve"> </w:t>
+      </w:r>
+      <w:proofErr w:type="spellStart"/>
+      <w:r>
+        <w:t>fontos</w:t>
+      </w:r>
+      <w:proofErr w:type="spellEnd"/>
+      <w:r>
+        <w:t xml:space="preserve">, </w:t>
+      </w:r>
+      <w:proofErr w:type="spellStart"/>
+      <w:r>
+        <w:t>hogy</w:t>
+      </w:r>
+      <w:proofErr w:type="spellEnd"/>
+      <w:r>
+        <w:t xml:space="preserve"> </w:t>
+      </w:r>
+      <w:proofErr w:type="spellStart"/>
+      <w:r>
+        <w:t>az</w:t>
+      </w:r>
+      <w:proofErr w:type="spellEnd"/>
+      <w:r>
+        <w:t xml:space="preserve"> </w:t>
+      </w:r>
+      <w:proofErr w:type="spellStart"/>
+      <w:r>
+        <w:t>elérési</w:t>
+      </w:r>
+      <w:proofErr w:type="spellEnd"/>
+      <w:r>
+        <w:t xml:space="preserve"> </w:t>
+      </w:r>
+      <w:proofErr w:type="spellStart"/>
+      <w:r>
+        <w:t>út</w:t>
+      </w:r>
+      <w:proofErr w:type="spellEnd"/>
+      <w:r>
+        <w:t xml:space="preserve"> </w:t>
+      </w:r>
+      <w:proofErr w:type="spellStart"/>
+      <w:r>
+        <w:t>előtt</w:t>
+      </w:r>
+      <w:proofErr w:type="spellEnd"/>
+      <w:r>
+        <w:t xml:space="preserve"> </w:t>
+      </w:r>
+      <w:proofErr w:type="spellStart"/>
+      <w:r>
+        <w:t>megadjuk</w:t>
+      </w:r>
+      <w:proofErr w:type="spellEnd"/>
+      <w:r>
+        <w:t xml:space="preserve"> </w:t>
+      </w:r>
+      <w:proofErr w:type="spellStart"/>
+      <w:r>
+        <w:t>az</w:t>
+      </w:r>
+      <w:proofErr w:type="spellEnd"/>
+      <w:r>
+        <w:t xml:space="preserve"> </w:t>
+      </w:r>
+      <w:proofErr w:type="spellStart"/>
+      <w:r>
+        <w:t>oldal</w:t>
+      </w:r>
+      <w:proofErr w:type="spellEnd"/>
+      <w:r>
+        <w:t xml:space="preserve"> </w:t>
+      </w:r>
+      <w:proofErr w:type="spellStart"/>
+      <w:r>
+        <w:t>tulajdonosát</w:t>
+      </w:r>
+      <w:proofErr w:type="spellEnd"/>
+      <w:r>
+        <w:t xml:space="preserve"> </w:t>
+      </w:r>
+      <w:proofErr w:type="spellStart"/>
+      <w:r>
+        <w:t>és</w:t>
+      </w:r>
+      <w:proofErr w:type="spellEnd"/>
+      <w:r>
+        <w:t xml:space="preserve"> </w:t>
+      </w:r>
+      <w:proofErr w:type="spellStart"/>
+      <w:r>
+        <w:t>tartalmát</w:t>
+      </w:r>
+      <w:proofErr w:type="spellEnd"/>
+      <w:r>
+        <w:t xml:space="preserve"> (</w:t>
+      </w:r>
+      <w:proofErr w:type="spellStart"/>
+      <w:r>
+        <w:t>mivel</w:t>
+      </w:r>
+      <w:proofErr w:type="spellEnd"/>
+      <w:r>
+        <w:t xml:space="preserve"> a link </w:t>
+      </w:r>
+      <w:proofErr w:type="spellStart"/>
+      <w:r>
+        <w:t>egy</w:t>
+      </w:r>
+      <w:proofErr w:type="spellEnd"/>
+      <w:r>
+        <w:t xml:space="preserve"> </w:t>
+      </w:r>
+      <w:proofErr w:type="spellStart"/>
+      <w:r>
+        <w:t>idő</w:t>
+      </w:r>
+      <w:proofErr w:type="spellEnd"/>
+      <w:r>
+        <w:t xml:space="preserve"> </w:t>
+      </w:r>
+      <w:proofErr w:type="spellStart"/>
+      <w:r>
+        <w:t>után</w:t>
+      </w:r>
+      <w:proofErr w:type="spellEnd"/>
+      <w:r>
+        <w:t xml:space="preserve"> </w:t>
+      </w:r>
+      <w:proofErr w:type="spellStart"/>
+      <w:r>
+        <w:t>akár</w:t>
+      </w:r>
+      <w:proofErr w:type="spellEnd"/>
+      <w:r>
+        <w:t xml:space="preserve"> </w:t>
+      </w:r>
+      <w:proofErr w:type="spellStart"/>
+      <w:r>
+        <w:t>elérhetetlenné</w:t>
+      </w:r>
+      <w:proofErr w:type="spellEnd"/>
+      <w:r>
+        <w:t xml:space="preserve"> is </w:t>
+      </w:r>
+      <w:proofErr w:type="spellStart"/>
+      <w:r>
+        <w:t>válhat</w:t>
+      </w:r>
+      <w:proofErr w:type="spellEnd"/>
+      <w:r>
+        <w:t xml:space="preserve">), </w:t>
+      </w:r>
+      <w:proofErr w:type="spellStart"/>
+      <w:r>
+        <w:t>valamint</w:t>
+      </w:r>
+      <w:proofErr w:type="spellEnd"/>
+      <w:r>
+        <w:t xml:space="preserve"> </w:t>
+      </w:r>
+      <w:proofErr w:type="spellStart"/>
+      <w:r>
+        <w:t>az</w:t>
+      </w:r>
+      <w:proofErr w:type="spellEnd"/>
+      <w:r>
+        <w:t xml:space="preserve"> </w:t>
+      </w:r>
+      <w:proofErr w:type="spellStart"/>
+      <w:r>
+        <w:t>elérés</w:t>
+      </w:r>
+      <w:proofErr w:type="spellEnd"/>
+      <w:r>
+        <w:t xml:space="preserve"> </w:t>
+      </w:r>
+      <w:proofErr w:type="spellStart"/>
+      <w:r>
+        <w:t>időpontját</w:t>
+      </w:r>
+      <w:proofErr w:type="spellEnd"/>
+      <w:r>
+        <w:t>.</w:t>
       </w:r>
     </w:p>
     <w:p>
@@ -290,11 +2582,19 @@
           <w:rStyle w:val="tmutatfontos"/>
         </w:rPr>
       </w:pPr>
+      <w:proofErr w:type="spellStart"/>
       <w:r>
         <w:rPr>
           <w:rStyle w:val="tmutatfontos"/>
         </w:rPr>
-        <w:t>Fontos:</w:t>
+        <w:t>Fontos</w:t>
+      </w:r>
+      <w:proofErr w:type="spellEnd"/>
+      <w:r>
+        <w:rPr>
+          <w:rStyle w:val="tmutatfontos"/>
+        </w:rPr>
+        <w:t>:</w:t>
       </w:r>
     </w:p>
     <w:p>
@@ -306,38 +2606,168 @@
         </w:numPr>
       </w:pPr>
       <w:r>
-        <w:t xml:space="preserve">a szakdolgozat készítő/diplomatervező nyilatkozata (a </w:t>
-      </w:r>
-      <w:r>
-        <w:t>jelen sablonban</w:t>
-      </w:r>
-      <w:r>
-        <w:t xml:space="preserve"> szereplő szövegtartalommal) </w:t>
-      </w:r>
-      <w:r>
-        <w:t xml:space="preserve">kötelező </w:t>
-      </w:r>
+        <w:t xml:space="preserve">a </w:t>
+      </w:r>
+      <w:proofErr w:type="spellStart"/>
+      <w:r>
+        <w:t>szakdolgozat</w:t>
+      </w:r>
+      <w:proofErr w:type="spellEnd"/>
+      <w:r>
+        <w:t xml:space="preserve"> </w:t>
+      </w:r>
+      <w:proofErr w:type="spellStart"/>
+      <w:r>
+        <w:t>készítő</w:t>
+      </w:r>
+      <w:proofErr w:type="spellEnd"/>
+      <w:r>
+        <w:t>/</w:t>
+      </w:r>
+      <w:proofErr w:type="spellStart"/>
+      <w:r>
+        <w:t>diplomatervező</w:t>
+      </w:r>
+      <w:proofErr w:type="spellEnd"/>
+      <w:r>
+        <w:t xml:space="preserve"> </w:t>
+      </w:r>
+      <w:proofErr w:type="spellStart"/>
+      <w:r>
+        <w:t>nyilatkozata</w:t>
+      </w:r>
+      <w:proofErr w:type="spellEnd"/>
+      <w:r>
+        <w:t xml:space="preserve"> (a </w:t>
+      </w:r>
+      <w:proofErr w:type="spellStart"/>
+      <w:r>
+        <w:t>jelen</w:t>
+      </w:r>
+      <w:proofErr w:type="spellEnd"/>
+      <w:r>
+        <w:t xml:space="preserve"> </w:t>
+      </w:r>
+      <w:proofErr w:type="spellStart"/>
+      <w:r>
+        <w:t>sablonban</w:t>
+      </w:r>
+      <w:proofErr w:type="spellEnd"/>
+      <w:r>
+        <w:t xml:space="preserve"> </w:t>
+      </w:r>
+      <w:proofErr w:type="spellStart"/>
+      <w:r>
+        <w:t>szereplő</w:t>
+      </w:r>
+      <w:proofErr w:type="spellEnd"/>
+      <w:r>
+        <w:t xml:space="preserve"> </w:t>
+      </w:r>
+      <w:proofErr w:type="spellStart"/>
+      <w:r>
+        <w:t>szövegtartalommal</w:t>
+      </w:r>
+      <w:proofErr w:type="spellEnd"/>
+      <w:r>
+        <w:t xml:space="preserve">) </w:t>
+      </w:r>
+      <w:proofErr w:type="spellStart"/>
+      <w:r>
+        <w:t>kötelező</w:t>
+      </w:r>
+      <w:proofErr w:type="spellEnd"/>
+      <w:r>
+        <w:t xml:space="preserve"> </w:t>
+      </w:r>
+      <w:proofErr w:type="spellStart"/>
       <w:r>
         <w:t>előírás</w:t>
       </w:r>
-      <w:r>
-        <w:t xml:space="preserve"> Karunkon</w:t>
-      </w:r>
+      <w:proofErr w:type="spellEnd"/>
+      <w:r>
+        <w:t xml:space="preserve"> </w:t>
+      </w:r>
+      <w:proofErr w:type="spellStart"/>
+      <w:r>
+        <w:t>Karunkon</w:t>
+      </w:r>
+      <w:proofErr w:type="spellEnd"/>
       <w:r>
         <w:t>,</w:t>
       </w:r>
       <w:r>
-        <w:t xml:space="preserve"> ennek hiányában a </w:t>
-      </w:r>
-      <w:r>
-        <w:t>szakdolgozat/</w:t>
-      </w:r>
-      <w:r>
-        <w:t xml:space="preserve">diplomaterv </w:t>
-      </w:r>
-      <w:r>
-        <w:t>nem bírálható és nem védhető</w:t>
-      </w:r>
+        <w:t xml:space="preserve"> </w:t>
+      </w:r>
+      <w:proofErr w:type="spellStart"/>
+      <w:r>
+        <w:t>ennek</w:t>
+      </w:r>
+      <w:proofErr w:type="spellEnd"/>
+      <w:r>
+        <w:t xml:space="preserve"> </w:t>
+      </w:r>
+      <w:proofErr w:type="spellStart"/>
+      <w:r>
+        <w:t>hiányában</w:t>
+      </w:r>
+      <w:proofErr w:type="spellEnd"/>
+      <w:r>
+        <w:t xml:space="preserve"> a </w:t>
+      </w:r>
+      <w:proofErr w:type="spellStart"/>
+      <w:r>
+        <w:t>szakdolgozat</w:t>
+      </w:r>
+      <w:proofErr w:type="spellEnd"/>
+      <w:r>
+        <w:t>/</w:t>
+      </w:r>
+      <w:proofErr w:type="spellStart"/>
+      <w:r>
+        <w:t>diplomaterv</w:t>
+      </w:r>
+      <w:proofErr w:type="spellEnd"/>
+      <w:r>
+        <w:t xml:space="preserve"> </w:t>
+      </w:r>
+      <w:proofErr w:type="spellStart"/>
+      <w:r>
+        <w:t>nem</w:t>
+      </w:r>
+      <w:proofErr w:type="spellEnd"/>
+      <w:r>
+        <w:t xml:space="preserve"> </w:t>
+      </w:r>
+      <w:proofErr w:type="spellStart"/>
+      <w:r>
+        <w:t>bírálható</w:t>
+      </w:r>
+      <w:proofErr w:type="spellEnd"/>
+      <w:r>
+        <w:t xml:space="preserve"> </w:t>
+      </w:r>
+      <w:proofErr w:type="spellStart"/>
+      <w:r>
+        <w:t>és</w:t>
+      </w:r>
+      <w:proofErr w:type="spellEnd"/>
+      <w:r>
+        <w:t xml:space="preserve"> </w:t>
+      </w:r>
+      <w:proofErr w:type="spellStart"/>
+      <w:r>
+        <w:t>nem</w:t>
+      </w:r>
+      <w:proofErr w:type="spellEnd"/>
+      <w:r>
+        <w:t xml:space="preserve"> </w:t>
+      </w:r>
+      <w:proofErr w:type="spellStart"/>
+      <w:r>
+        <w:t>védhető</w:t>
+      </w:r>
+      <w:proofErr w:type="spellEnd"/>
       <w:r>
         <w:t>!</w:t>
       </w:r>
@@ -351,11 +2781,45 @@
         </w:numPr>
       </w:pPr>
       <w:r>
-        <w:t>mind a dolgozat, mind a melléklet</w:t>
-      </w:r>
-      <w:r>
-        <w:t xml:space="preserve"> maximálisan 15 MB méretű lehet</w:t>
-      </w:r>
+        <w:t xml:space="preserve">mind a </w:t>
+      </w:r>
+      <w:proofErr w:type="spellStart"/>
+      <w:r>
+        <w:t>dolgozat</w:t>
+      </w:r>
+      <w:proofErr w:type="spellEnd"/>
+      <w:r>
+        <w:t xml:space="preserve">, mind a </w:t>
+      </w:r>
+      <w:proofErr w:type="spellStart"/>
+      <w:r>
+        <w:t>melléklet</w:t>
+      </w:r>
+      <w:proofErr w:type="spellEnd"/>
+      <w:r>
+        <w:t xml:space="preserve"> </w:t>
+      </w:r>
+      <w:proofErr w:type="spellStart"/>
+      <w:r>
+        <w:t>maximálisan</w:t>
+      </w:r>
+      <w:proofErr w:type="spellEnd"/>
+      <w:r>
+        <w:t xml:space="preserve"> 15 MB </w:t>
+      </w:r>
+      <w:proofErr w:type="spellStart"/>
+      <w:r>
+        <w:t>méretű</w:t>
+      </w:r>
+      <w:proofErr w:type="spellEnd"/>
+      <w:r>
+        <w:t xml:space="preserve"> </w:t>
+      </w:r>
+      <w:proofErr w:type="spellStart"/>
+      <w:r>
+        <w:t>lehet</w:t>
+      </w:r>
+      <w:proofErr w:type="spellEnd"/>
       <w:r>
         <w:t>!</w:t>
       </w:r>
@@ -364,14 +2828,61 @@
       <w:pPr>
         <w:pStyle w:val="tmutat"/>
       </w:pPr>
-      <w:r>
-        <w:t xml:space="preserve">Jó munkát, sikeres szakdolgozat készítést ill. </w:t>
-      </w:r>
+      <w:proofErr w:type="spellStart"/>
+      <w:r>
+        <w:t>Jó</w:t>
+      </w:r>
+      <w:proofErr w:type="spellEnd"/>
+      <w:r>
+        <w:t xml:space="preserve"> </w:t>
+      </w:r>
+      <w:proofErr w:type="spellStart"/>
+      <w:r>
+        <w:t>munkát</w:t>
+      </w:r>
+      <w:proofErr w:type="spellEnd"/>
+      <w:r>
+        <w:t xml:space="preserve">, </w:t>
+      </w:r>
+      <w:proofErr w:type="spellStart"/>
+      <w:r>
+        <w:t>sikeres</w:t>
+      </w:r>
+      <w:proofErr w:type="spellEnd"/>
+      <w:r>
+        <w:t xml:space="preserve"> </w:t>
+      </w:r>
+      <w:proofErr w:type="spellStart"/>
+      <w:r>
+        <w:t>szakdolgozat</w:t>
+      </w:r>
+      <w:proofErr w:type="spellEnd"/>
+      <w:r>
+        <w:t xml:space="preserve"> </w:t>
+      </w:r>
+      <w:proofErr w:type="spellStart"/>
+      <w:r>
+        <w:t>készítést</w:t>
+      </w:r>
+      <w:proofErr w:type="spellEnd"/>
+      <w:r>
+        <w:t xml:space="preserve"> ill. </w:t>
+      </w:r>
+      <w:proofErr w:type="spellStart"/>
       <w:r>
         <w:t>diplomatervezést</w:t>
       </w:r>
-      <w:r>
-        <w:t xml:space="preserve"> kívánunk!</w:t>
+      <w:proofErr w:type="spellEnd"/>
+      <w:r>
+        <w:t xml:space="preserve"> </w:t>
+      </w:r>
+      <w:proofErr w:type="spellStart"/>
+      <w:r>
+        <w:t>kívánunk</w:t>
+      </w:r>
+      <w:proofErr w:type="spellEnd"/>
+      <w:r>
+        <w:t>!</w:t>
       </w:r>
     </w:p>
     <w:p>
@@ -385,28 +2896,442 @@
     </w:p>
     <w:p>
       <w:r>
-        <w:t xml:space="preserve">A feladatkiírást a </w:t>
-      </w:r>
+        <w:t xml:space="preserve">A </w:t>
+      </w:r>
+      <w:proofErr w:type="spellStart"/>
+      <w:r>
+        <w:t>feladatkiírást</w:t>
+      </w:r>
+      <w:proofErr w:type="spellEnd"/>
+      <w:r>
+        <w:t xml:space="preserve"> a </w:t>
+      </w:r>
+      <w:proofErr w:type="spellStart"/>
       <w:r>
         <w:rPr>
           <w:rStyle w:val="Kiemels2"/>
         </w:rPr>
-        <w:t>tanszék saját előírása szerint</w:t>
-      </w:r>
-      <w:r>
-        <w:t xml:space="preserve"> vagy </w:t>
+        <w:t>tanszék</w:t>
+      </w:r>
+      <w:proofErr w:type="spellEnd"/>
+      <w:r>
+        <w:rPr>
+          <w:rStyle w:val="Kiemels2"/>
+        </w:rPr>
+        <w:t xml:space="preserve"> </w:t>
+      </w:r>
+      <w:proofErr w:type="spellStart"/>
+      <w:r>
+        <w:rPr>
+          <w:rStyle w:val="Kiemels2"/>
+        </w:rPr>
+        <w:t>saját</w:t>
+      </w:r>
+      <w:proofErr w:type="spellEnd"/>
+      <w:r>
+        <w:rPr>
+          <w:rStyle w:val="Kiemels2"/>
+        </w:rPr>
+        <w:t xml:space="preserve"> </w:t>
+      </w:r>
+      <w:proofErr w:type="spellStart"/>
+      <w:r>
+        <w:rPr>
+          <w:rStyle w:val="Kiemels2"/>
+        </w:rPr>
+        <w:t>előírása</w:t>
+      </w:r>
+      <w:proofErr w:type="spellEnd"/>
+      <w:r>
+        <w:rPr>
+          <w:rStyle w:val="Kiemels2"/>
+        </w:rPr>
+        <w:t xml:space="preserve"> </w:t>
+      </w:r>
+      <w:proofErr w:type="spellStart"/>
+      <w:r>
+        <w:rPr>
+          <w:rStyle w:val="Kiemels2"/>
+        </w:rPr>
+        <w:t>szerint</w:t>
+      </w:r>
+      <w:proofErr w:type="spellEnd"/>
+      <w:r>
+        <w:t xml:space="preserve"> </w:t>
+      </w:r>
+      <w:proofErr w:type="spellStart"/>
+      <w:r>
+        <w:t>vagy</w:t>
+      </w:r>
+      <w:proofErr w:type="spellEnd"/>
+      <w:r>
+        <w:t xml:space="preserve"> </w:t>
       </w:r>
       <w:r>
         <w:t xml:space="preserve">a </w:t>
       </w:r>
-      <w:r>
-        <w:t>tanszéki adminisztrációban lehet átvenni, és a tanszéki pecséttel ellátott, a tanszékvezető által aláírt lapot kell belefűzni a leadott munkába, vagy a tanszékvezető által elektronikusan jóváhagyott feladatkiírás</w:t>
-      </w:r>
-      <w:r>
-        <w:t xml:space="preserve">t kell a Diplomaterv Portálról </w:t>
-      </w:r>
-      <w:r>
-        <w:t>letölteni és a leadott munkába belefűzni (ezen oldal HELYETT, ez az oldal csak útmutatás). Az elektronikusan feltöltött dolgozatban már nem kell megismételni a feladatkiírást.</w:t>
+      <w:proofErr w:type="spellStart"/>
+      <w:r>
+        <w:t>tanszéki</w:t>
+      </w:r>
+      <w:proofErr w:type="spellEnd"/>
+      <w:r>
+        <w:t xml:space="preserve"> </w:t>
+      </w:r>
+      <w:proofErr w:type="spellStart"/>
+      <w:r>
+        <w:t>adminisztrációban</w:t>
+      </w:r>
+      <w:proofErr w:type="spellEnd"/>
+      <w:r>
+        <w:t xml:space="preserve"> </w:t>
+      </w:r>
+      <w:proofErr w:type="spellStart"/>
+      <w:r>
+        <w:t>lehet</w:t>
+      </w:r>
+      <w:proofErr w:type="spellEnd"/>
+      <w:r>
+        <w:t xml:space="preserve"> </w:t>
+      </w:r>
+      <w:proofErr w:type="spellStart"/>
+      <w:r>
+        <w:t>átvenni</w:t>
+      </w:r>
+      <w:proofErr w:type="spellEnd"/>
+      <w:r>
+        <w:t xml:space="preserve">, </w:t>
+      </w:r>
+      <w:proofErr w:type="spellStart"/>
+      <w:r>
+        <w:t>és</w:t>
+      </w:r>
+      <w:proofErr w:type="spellEnd"/>
+      <w:r>
+        <w:t xml:space="preserve"> a </w:t>
+      </w:r>
+      <w:proofErr w:type="spellStart"/>
+      <w:r>
+        <w:t>tanszéki</w:t>
+      </w:r>
+      <w:proofErr w:type="spellEnd"/>
+      <w:r>
+        <w:t xml:space="preserve"> </w:t>
+      </w:r>
+      <w:proofErr w:type="spellStart"/>
+      <w:r>
+        <w:t>pecséttel</w:t>
+      </w:r>
+      <w:proofErr w:type="spellEnd"/>
+      <w:r>
+        <w:t xml:space="preserve"> </w:t>
+      </w:r>
+      <w:proofErr w:type="spellStart"/>
+      <w:r>
+        <w:t>ellátott</w:t>
+      </w:r>
+      <w:proofErr w:type="spellEnd"/>
+      <w:r>
+        <w:t xml:space="preserve">, a </w:t>
+      </w:r>
+      <w:proofErr w:type="spellStart"/>
+      <w:r>
+        <w:t>tanszékvezető</w:t>
+      </w:r>
+      <w:proofErr w:type="spellEnd"/>
+      <w:r>
+        <w:t xml:space="preserve"> </w:t>
+      </w:r>
+      <w:proofErr w:type="spellStart"/>
+      <w:r>
+        <w:t>által</w:t>
+      </w:r>
+      <w:proofErr w:type="spellEnd"/>
+      <w:r>
+        <w:t xml:space="preserve"> </w:t>
+      </w:r>
+      <w:proofErr w:type="spellStart"/>
+      <w:r>
+        <w:t>aláírt</w:t>
+      </w:r>
+      <w:proofErr w:type="spellEnd"/>
+      <w:r>
+        <w:t xml:space="preserve"> </w:t>
+      </w:r>
+      <w:proofErr w:type="spellStart"/>
+      <w:r>
+        <w:t>lapot</w:t>
+      </w:r>
+      <w:proofErr w:type="spellEnd"/>
+      <w:r>
+        <w:t xml:space="preserve"> </w:t>
+      </w:r>
+      <w:proofErr w:type="spellStart"/>
+      <w:r>
+        <w:t>kell</w:t>
+      </w:r>
+      <w:proofErr w:type="spellEnd"/>
+      <w:r>
+        <w:t xml:space="preserve"> </w:t>
+      </w:r>
+      <w:proofErr w:type="spellStart"/>
+      <w:r>
+        <w:t>belefűzni</w:t>
+      </w:r>
+      <w:proofErr w:type="spellEnd"/>
+      <w:r>
+        <w:t xml:space="preserve"> a </w:t>
+      </w:r>
+      <w:proofErr w:type="spellStart"/>
+      <w:r>
+        <w:t>leadott</w:t>
+      </w:r>
+      <w:proofErr w:type="spellEnd"/>
+      <w:r>
+        <w:t xml:space="preserve"> </w:t>
+      </w:r>
+      <w:proofErr w:type="spellStart"/>
+      <w:r>
+        <w:t>munkába</w:t>
+      </w:r>
+      <w:proofErr w:type="spellEnd"/>
+      <w:r>
+        <w:t xml:space="preserve">, </w:t>
+      </w:r>
+      <w:proofErr w:type="spellStart"/>
+      <w:r>
+        <w:t>vagy</w:t>
+      </w:r>
+      <w:proofErr w:type="spellEnd"/>
+      <w:r>
+        <w:t xml:space="preserve"> a </w:t>
+      </w:r>
+      <w:proofErr w:type="spellStart"/>
+      <w:r>
+        <w:t>tanszékvezető</w:t>
+      </w:r>
+      <w:proofErr w:type="spellEnd"/>
+      <w:r>
+        <w:t xml:space="preserve"> </w:t>
+      </w:r>
+      <w:proofErr w:type="spellStart"/>
+      <w:r>
+        <w:t>által</w:t>
+      </w:r>
+      <w:proofErr w:type="spellEnd"/>
+      <w:r>
+        <w:t xml:space="preserve"> </w:t>
+      </w:r>
+      <w:proofErr w:type="spellStart"/>
+      <w:r>
+        <w:t>elektronikusan</w:t>
+      </w:r>
+      <w:proofErr w:type="spellEnd"/>
+      <w:r>
+        <w:t xml:space="preserve"> </w:t>
+      </w:r>
+      <w:proofErr w:type="spellStart"/>
+      <w:r>
+        <w:t>jóváhagyott</w:t>
+      </w:r>
+      <w:proofErr w:type="spellEnd"/>
+      <w:r>
+        <w:t xml:space="preserve"> </w:t>
+      </w:r>
+      <w:proofErr w:type="spellStart"/>
+      <w:r>
+        <w:t>feladatkiírás</w:t>
+      </w:r>
+      <w:r>
+        <w:t>t</w:t>
+      </w:r>
+      <w:proofErr w:type="spellEnd"/>
+      <w:r>
+        <w:t xml:space="preserve"> </w:t>
+      </w:r>
+      <w:proofErr w:type="spellStart"/>
+      <w:r>
+        <w:t>kell</w:t>
+      </w:r>
+      <w:proofErr w:type="spellEnd"/>
+      <w:r>
+        <w:t xml:space="preserve"> a </w:t>
+      </w:r>
+      <w:proofErr w:type="spellStart"/>
+      <w:r>
+        <w:t>Diplomaterv</w:t>
+      </w:r>
+      <w:proofErr w:type="spellEnd"/>
+      <w:r>
+        <w:t xml:space="preserve"> </w:t>
+      </w:r>
+      <w:proofErr w:type="spellStart"/>
+      <w:r>
+        <w:t>Portálról</w:t>
+      </w:r>
+      <w:proofErr w:type="spellEnd"/>
+      <w:r>
+        <w:t xml:space="preserve"> </w:t>
+      </w:r>
+      <w:proofErr w:type="spellStart"/>
+      <w:r>
+        <w:t>letölteni</w:t>
+      </w:r>
+      <w:proofErr w:type="spellEnd"/>
+      <w:r>
+        <w:t xml:space="preserve"> </w:t>
+      </w:r>
+      <w:proofErr w:type="spellStart"/>
+      <w:r>
+        <w:t>és</w:t>
+      </w:r>
+      <w:proofErr w:type="spellEnd"/>
+      <w:r>
+        <w:t xml:space="preserve"> a </w:t>
+      </w:r>
+      <w:proofErr w:type="spellStart"/>
+      <w:r>
+        <w:t>leadott</w:t>
+      </w:r>
+      <w:proofErr w:type="spellEnd"/>
+      <w:r>
+        <w:t xml:space="preserve"> </w:t>
+      </w:r>
+      <w:proofErr w:type="spellStart"/>
+      <w:r>
+        <w:t>munkába</w:t>
+      </w:r>
+      <w:proofErr w:type="spellEnd"/>
+      <w:r>
+        <w:t xml:space="preserve"> </w:t>
+      </w:r>
+      <w:proofErr w:type="spellStart"/>
+      <w:r>
+        <w:t>belefűzni</w:t>
+      </w:r>
+      <w:proofErr w:type="spellEnd"/>
+      <w:r>
+        <w:t xml:space="preserve"> (</w:t>
+      </w:r>
+      <w:proofErr w:type="spellStart"/>
+      <w:r>
+        <w:t>ezen</w:t>
+      </w:r>
+      <w:proofErr w:type="spellEnd"/>
+      <w:r>
+        <w:t xml:space="preserve"> </w:t>
+      </w:r>
+      <w:proofErr w:type="spellStart"/>
+      <w:r>
+        <w:t>oldal</w:t>
+      </w:r>
+      <w:proofErr w:type="spellEnd"/>
+      <w:r>
+        <w:t xml:space="preserve"> HELYETT, </w:t>
+      </w:r>
+      <w:proofErr w:type="spellStart"/>
+      <w:r>
+        <w:t>ez</w:t>
+      </w:r>
+      <w:proofErr w:type="spellEnd"/>
+      <w:r>
+        <w:t xml:space="preserve"> </w:t>
+      </w:r>
+      <w:proofErr w:type="spellStart"/>
+      <w:r>
+        <w:t>az</w:t>
+      </w:r>
+      <w:proofErr w:type="spellEnd"/>
+      <w:r>
+        <w:t xml:space="preserve"> </w:t>
+      </w:r>
+      <w:proofErr w:type="spellStart"/>
+      <w:r>
+        <w:t>oldal</w:t>
+      </w:r>
+      <w:proofErr w:type="spellEnd"/>
+      <w:r>
+        <w:t xml:space="preserve"> </w:t>
+      </w:r>
+      <w:proofErr w:type="spellStart"/>
+      <w:r>
+        <w:t>csak</w:t>
+      </w:r>
+      <w:proofErr w:type="spellEnd"/>
+      <w:r>
+        <w:t xml:space="preserve"> </w:t>
+      </w:r>
+      <w:proofErr w:type="spellStart"/>
+      <w:r>
+        <w:t>útmutatás</w:t>
+      </w:r>
+      <w:proofErr w:type="spellEnd"/>
+      <w:r>
+        <w:t xml:space="preserve">). Az </w:t>
+      </w:r>
+      <w:proofErr w:type="spellStart"/>
+      <w:r>
+        <w:t>elektronikusan</w:t>
+      </w:r>
+      <w:proofErr w:type="spellEnd"/>
+      <w:r>
+        <w:t xml:space="preserve"> </w:t>
+      </w:r>
+      <w:proofErr w:type="spellStart"/>
+      <w:r>
+        <w:t>feltöltött</w:t>
+      </w:r>
+      <w:proofErr w:type="spellEnd"/>
+      <w:r>
+        <w:t xml:space="preserve"> </w:t>
+      </w:r>
+      <w:proofErr w:type="spellStart"/>
+      <w:r>
+        <w:t>dolgozatban</w:t>
+      </w:r>
+      <w:proofErr w:type="spellEnd"/>
+      <w:r>
+        <w:t xml:space="preserve"> </w:t>
+      </w:r>
+      <w:proofErr w:type="spellStart"/>
+      <w:r>
+        <w:t>már</w:t>
+      </w:r>
+      <w:proofErr w:type="spellEnd"/>
+      <w:r>
+        <w:t xml:space="preserve"> </w:t>
+      </w:r>
+      <w:proofErr w:type="spellStart"/>
+      <w:r>
+        <w:t>nem</w:t>
+      </w:r>
+      <w:proofErr w:type="spellEnd"/>
+      <w:r>
+        <w:t xml:space="preserve"> </w:t>
+      </w:r>
+      <w:proofErr w:type="spellStart"/>
+      <w:r>
+        <w:t>kell</w:t>
+      </w:r>
+      <w:proofErr w:type="spellEnd"/>
+      <w:r>
+        <w:t xml:space="preserve"> </w:t>
+      </w:r>
+      <w:proofErr w:type="spellStart"/>
+      <w:r>
+        <w:t>megismételni</w:t>
+      </w:r>
+      <w:proofErr w:type="spellEnd"/>
+      <w:r>
+        <w:t xml:space="preserve"> a </w:t>
+      </w:r>
+      <w:proofErr w:type="spellStart"/>
+      <w:r>
+        <w:t>feladatkiírást</w:t>
+      </w:r>
+      <w:proofErr w:type="spellEnd"/>
+      <w:r>
+        <w:t>.</w:t>
       </w:r>
     </w:p>
     <w:p>
@@ -502,21 +3427,11 @@
       <w:pPr>
         <w:pStyle w:val="Cmlapkarstanszk"/>
       </w:pPr>
-      <w:r>
-        <w:fldChar w:fldCharType="begin"/>
-      </w:r>
-      <w:r>
-        <w:instrText xml:space="preserve"> DOCPROPERTY  Company  \* MERGEFORMAT </w:instrText>
-      </w:r>
-      <w:r>
-        <w:fldChar w:fldCharType="separate"/>
-      </w:r>
-      <w:r>
-        <w:t>Department of Control Engineering and Information Technology</w:t>
-      </w:r>
-      <w:r>
-        <w:fldChar w:fldCharType="end"/>
-      </w:r>
+      <w:fldSimple w:instr=" DOCPROPERTY  Company  \* MERGEFORMAT ">
+        <w:r>
+          <w:t>Department of Control Engineering and Information Technology</w:t>
+        </w:r>
+      </w:fldSimple>
     </w:p>
     <w:p/>
     <w:p/>
@@ -626,21 +3541,11 @@
                             <w:pPr>
                               <w:pStyle w:val="Cmlapszerz"/>
                             </w:pPr>
-                            <w:r>
-                              <w:fldChar w:fldCharType="begin"/>
-                            </w:r>
-                            <w:r>
-                              <w:instrText xml:space="preserve"> DOCPROPERTY "Manager"  \* MERGEFORMAT </w:instrText>
-                            </w:r>
-                            <w:r>
-                              <w:fldChar w:fldCharType="separate"/>
-                            </w:r>
-                            <w:r>
-                              <w:t xml:space="preserve">Dr. Magdics </w:t>
-                            </w:r>
-                            <w:r>
-                              <w:fldChar w:fldCharType="end"/>
-                            </w:r>
+                            <w:fldSimple w:instr=" DOCPROPERTY &quot;Manager&quot;  \* MERGEFORMAT ">
+                              <w:r>
+                                <w:t xml:space="preserve">Dr. Magdics </w:t>
+                              </w:r>
+                            </w:fldSimple>
                             <w:r>
                               <w:t>Milán</w:t>
                             </w:r>
@@ -720,21 +3625,11 @@
                       <w:pPr>
                         <w:pStyle w:val="Cmlapszerz"/>
                       </w:pPr>
-                      <w:r>
-                        <w:fldChar w:fldCharType="begin"/>
-                      </w:r>
-                      <w:r>
-                        <w:instrText xml:space="preserve"> DOCPROPERTY "Manager"  \* MERGEFORMAT </w:instrText>
-                      </w:r>
-                      <w:r>
-                        <w:fldChar w:fldCharType="separate"/>
-                      </w:r>
-                      <w:r>
-                        <w:t xml:space="preserve">Dr. Magdics </w:t>
-                      </w:r>
-                      <w:r>
-                        <w:fldChar w:fldCharType="end"/>
-                      </w:r>
+                      <w:fldSimple w:instr=" DOCPROPERTY &quot;Manager&quot;  \* MERGEFORMAT ">
+                        <w:r>
+                          <w:t xml:space="preserve">Dr. Magdics </w:t>
+                        </w:r>
+                      </w:fldSimple>
                       <w:r>
                         <w:t>Milán</w:t>
                       </w:r>
@@ -1611,8 +4506,13 @@
       <w:pPr>
         <w:pStyle w:val="Nyilatkozatszveg"/>
       </w:pPr>
-      <w:r>
-        <w:t xml:space="preserve">Alulírott </w:t>
+      <w:proofErr w:type="spellStart"/>
+      <w:r>
+        <w:t>Alulírott</w:t>
+      </w:r>
+      <w:proofErr w:type="spellEnd"/>
+      <w:r>
+        <w:t xml:space="preserve"> </w:t>
       </w:r>
       <w:r>
         <w:rPr>
@@ -1651,62 +4551,845 @@
         <w:fldChar w:fldCharType="end"/>
       </w:r>
       <w:r>
-        <w:t xml:space="preserve">, szigorló hallgató kijelentem, hogy ezt a </w:t>
-      </w:r>
-      <w:r>
-        <w:t xml:space="preserve">szakdolgozatot/ </w:t>
-      </w:r>
-      <w:r>
-        <w:t xml:space="preserve">diplomatervet </w:t>
+        <w:t xml:space="preserve">, </w:t>
+      </w:r>
+      <w:proofErr w:type="spellStart"/>
+      <w:r>
+        <w:t>szigorló</w:t>
+      </w:r>
+      <w:proofErr w:type="spellEnd"/>
+      <w:r>
+        <w:t xml:space="preserve"> </w:t>
+      </w:r>
+      <w:proofErr w:type="spellStart"/>
+      <w:r>
+        <w:t>hallgató</w:t>
+      </w:r>
+      <w:proofErr w:type="spellEnd"/>
+      <w:r>
+        <w:t xml:space="preserve"> </w:t>
+      </w:r>
+      <w:proofErr w:type="spellStart"/>
+      <w:r>
+        <w:t>kijelentem</w:t>
+      </w:r>
+      <w:proofErr w:type="spellEnd"/>
+      <w:r>
+        <w:t xml:space="preserve">, </w:t>
+      </w:r>
+      <w:proofErr w:type="spellStart"/>
+      <w:r>
+        <w:t>hogy</w:t>
+      </w:r>
+      <w:proofErr w:type="spellEnd"/>
+      <w:r>
+        <w:t xml:space="preserve"> </w:t>
+      </w:r>
+      <w:proofErr w:type="spellStart"/>
+      <w:r>
+        <w:t>ezt</w:t>
+      </w:r>
+      <w:proofErr w:type="spellEnd"/>
+      <w:r>
+        <w:t xml:space="preserve"> a </w:t>
+      </w:r>
+      <w:proofErr w:type="spellStart"/>
+      <w:r>
+        <w:t>szakdolgozatot</w:t>
+      </w:r>
+      <w:proofErr w:type="spellEnd"/>
+      <w:r>
+        <w:t xml:space="preserve">/ </w:t>
+      </w:r>
+      <w:proofErr w:type="spellStart"/>
+      <w:r>
+        <w:t>diplomatervet</w:t>
+      </w:r>
+      <w:proofErr w:type="spellEnd"/>
+      <w:r>
+        <w:t xml:space="preserve"> </w:t>
       </w:r>
       <w:r>
         <w:rPr>
           <w:color w:val="0000FF"/>
         </w:rPr>
-        <w:t>(nem kívánt törlendő)</w:t>
-      </w:r>
-      <w:r>
-        <w:t xml:space="preserve"> </w:t>
-      </w:r>
-      <w:r>
-        <w:t>meg nem engedett segítség nélkül, saját magam készítettem, csak a megadott forrásokat (szakirodalom, eszközök stb.) használtam fel. Minden olyan részt, melyet szó szerint, vagy azonos értelemben</w:t>
-      </w:r>
+        <w:t>(</w:t>
+      </w:r>
+      <w:proofErr w:type="spellStart"/>
+      <w:r>
+        <w:rPr>
+          <w:color w:val="0000FF"/>
+        </w:rPr>
+        <w:t>nem</w:t>
+      </w:r>
+      <w:proofErr w:type="spellEnd"/>
+      <w:r>
+        <w:rPr>
+          <w:color w:val="0000FF"/>
+        </w:rPr>
+        <w:t xml:space="preserve"> </w:t>
+      </w:r>
+      <w:proofErr w:type="spellStart"/>
+      <w:r>
+        <w:rPr>
+          <w:color w:val="0000FF"/>
+        </w:rPr>
+        <w:t>kívánt</w:t>
+      </w:r>
+      <w:proofErr w:type="spellEnd"/>
+      <w:r>
+        <w:rPr>
+          <w:color w:val="0000FF"/>
+        </w:rPr>
+        <w:t xml:space="preserve"> </w:t>
+      </w:r>
+      <w:proofErr w:type="spellStart"/>
+      <w:r>
+        <w:rPr>
+          <w:color w:val="0000FF"/>
+        </w:rPr>
+        <w:t>törlendő</w:t>
+      </w:r>
+      <w:proofErr w:type="spellEnd"/>
+      <w:r>
+        <w:rPr>
+          <w:color w:val="0000FF"/>
+        </w:rPr>
+        <w:t>)</w:t>
+      </w:r>
+      <w:r>
+        <w:t xml:space="preserve"> </w:t>
+      </w:r>
+      <w:r>
+        <w:t xml:space="preserve">meg </w:t>
+      </w:r>
+      <w:proofErr w:type="spellStart"/>
+      <w:r>
+        <w:t>nem</w:t>
+      </w:r>
+      <w:proofErr w:type="spellEnd"/>
+      <w:r>
+        <w:t xml:space="preserve"> </w:t>
+      </w:r>
+      <w:proofErr w:type="spellStart"/>
+      <w:r>
+        <w:t>engedett</w:t>
+      </w:r>
+      <w:proofErr w:type="spellEnd"/>
+      <w:r>
+        <w:t xml:space="preserve"> </w:t>
+      </w:r>
+      <w:proofErr w:type="spellStart"/>
+      <w:r>
+        <w:t>segítség</w:t>
+      </w:r>
+      <w:proofErr w:type="spellEnd"/>
+      <w:r>
+        <w:t xml:space="preserve"> </w:t>
+      </w:r>
+      <w:proofErr w:type="spellStart"/>
+      <w:r>
+        <w:t>nélkül</w:t>
+      </w:r>
+      <w:proofErr w:type="spellEnd"/>
+      <w:r>
+        <w:t xml:space="preserve">, </w:t>
+      </w:r>
+      <w:proofErr w:type="spellStart"/>
+      <w:r>
+        <w:t>saját</w:t>
+      </w:r>
+      <w:proofErr w:type="spellEnd"/>
+      <w:r>
+        <w:t xml:space="preserve"> </w:t>
+      </w:r>
+      <w:proofErr w:type="spellStart"/>
+      <w:r>
+        <w:t>magam</w:t>
+      </w:r>
+      <w:proofErr w:type="spellEnd"/>
+      <w:r>
+        <w:t xml:space="preserve"> </w:t>
+      </w:r>
+      <w:proofErr w:type="spellStart"/>
+      <w:r>
+        <w:t>készítettem</w:t>
+      </w:r>
+      <w:proofErr w:type="spellEnd"/>
+      <w:r>
+        <w:t xml:space="preserve">, </w:t>
+      </w:r>
+      <w:proofErr w:type="spellStart"/>
+      <w:r>
+        <w:t>csak</w:t>
+      </w:r>
+      <w:proofErr w:type="spellEnd"/>
+      <w:r>
+        <w:t xml:space="preserve"> a </w:t>
+      </w:r>
+      <w:proofErr w:type="spellStart"/>
+      <w:r>
+        <w:t>megadott</w:t>
+      </w:r>
+      <w:proofErr w:type="spellEnd"/>
+      <w:r>
+        <w:t xml:space="preserve"> </w:t>
+      </w:r>
+      <w:proofErr w:type="spellStart"/>
+      <w:r>
+        <w:t>forrásokat</w:t>
+      </w:r>
+      <w:proofErr w:type="spellEnd"/>
+      <w:r>
+        <w:t xml:space="preserve"> (</w:t>
+      </w:r>
+      <w:proofErr w:type="spellStart"/>
+      <w:r>
+        <w:t>szakirodalom</w:t>
+      </w:r>
+      <w:proofErr w:type="spellEnd"/>
+      <w:r>
+        <w:t xml:space="preserve">, </w:t>
+      </w:r>
+      <w:proofErr w:type="spellStart"/>
+      <w:r>
+        <w:t>eszközök</w:t>
+      </w:r>
+      <w:proofErr w:type="spellEnd"/>
+      <w:r>
+        <w:t xml:space="preserve"> </w:t>
+      </w:r>
+      <w:proofErr w:type="spellStart"/>
+      <w:r>
+        <w:t>stb</w:t>
+      </w:r>
+      <w:proofErr w:type="spellEnd"/>
+      <w:r>
+        <w:t xml:space="preserve">.) </w:t>
+      </w:r>
+      <w:proofErr w:type="spellStart"/>
+      <w:r>
+        <w:t>használtam</w:t>
+      </w:r>
+      <w:proofErr w:type="spellEnd"/>
+      <w:r>
+        <w:t xml:space="preserve"> </w:t>
+      </w:r>
+      <w:proofErr w:type="spellStart"/>
+      <w:r>
+        <w:t>fel</w:t>
+      </w:r>
+      <w:proofErr w:type="spellEnd"/>
+      <w:r>
+        <w:t xml:space="preserve">. Minden </w:t>
+      </w:r>
+      <w:proofErr w:type="spellStart"/>
+      <w:r>
+        <w:t>olyan</w:t>
+      </w:r>
+      <w:proofErr w:type="spellEnd"/>
+      <w:r>
+        <w:t xml:space="preserve"> </w:t>
+      </w:r>
+      <w:proofErr w:type="spellStart"/>
+      <w:r>
+        <w:t>részt</w:t>
+      </w:r>
+      <w:proofErr w:type="spellEnd"/>
+      <w:r>
+        <w:t xml:space="preserve">, </w:t>
+      </w:r>
+      <w:proofErr w:type="spellStart"/>
+      <w:r>
+        <w:t>melyet</w:t>
+      </w:r>
+      <w:proofErr w:type="spellEnd"/>
+      <w:r>
+        <w:t xml:space="preserve"> </w:t>
+      </w:r>
+      <w:proofErr w:type="spellStart"/>
+      <w:r>
+        <w:t>szó</w:t>
+      </w:r>
+      <w:proofErr w:type="spellEnd"/>
+      <w:r>
+        <w:t xml:space="preserve"> </w:t>
+      </w:r>
+      <w:proofErr w:type="spellStart"/>
+      <w:r>
+        <w:t>szerint</w:t>
+      </w:r>
+      <w:proofErr w:type="spellEnd"/>
+      <w:r>
+        <w:t xml:space="preserve">, </w:t>
+      </w:r>
+      <w:proofErr w:type="spellStart"/>
+      <w:r>
+        <w:t>vagy</w:t>
+      </w:r>
+      <w:proofErr w:type="spellEnd"/>
+      <w:r>
+        <w:t xml:space="preserve"> </w:t>
+      </w:r>
+      <w:proofErr w:type="spellStart"/>
+      <w:r>
+        <w:t>azonos</w:t>
+      </w:r>
+      <w:proofErr w:type="spellEnd"/>
+      <w:r>
+        <w:t xml:space="preserve"> </w:t>
+      </w:r>
+      <w:proofErr w:type="spellStart"/>
+      <w:r>
+        <w:t>értelemben</w:t>
+      </w:r>
+      <w:proofErr w:type="spellEnd"/>
       <w:r>
         <w:t>,</w:t>
       </w:r>
       <w:r>
-        <w:t xml:space="preserve"> de átfogalmazva más forrásból átvettem, egyértelműen, a forrás megadásával megjelöltem.</w:t>
+        <w:t xml:space="preserve"> de </w:t>
+      </w:r>
+      <w:proofErr w:type="spellStart"/>
+      <w:r>
+        <w:t>átfogalmazva</w:t>
+      </w:r>
+      <w:proofErr w:type="spellEnd"/>
+      <w:r>
+        <w:t xml:space="preserve"> </w:t>
+      </w:r>
+      <w:proofErr w:type="spellStart"/>
+      <w:r>
+        <w:t>más</w:t>
+      </w:r>
+      <w:proofErr w:type="spellEnd"/>
+      <w:r>
+        <w:t xml:space="preserve"> </w:t>
+      </w:r>
+      <w:proofErr w:type="spellStart"/>
+      <w:r>
+        <w:t>forrásból</w:t>
+      </w:r>
+      <w:proofErr w:type="spellEnd"/>
+      <w:r>
+        <w:t xml:space="preserve"> </w:t>
+      </w:r>
+      <w:proofErr w:type="spellStart"/>
+      <w:r>
+        <w:t>átvettem</w:t>
+      </w:r>
+      <w:proofErr w:type="spellEnd"/>
+      <w:r>
+        <w:t xml:space="preserve">, </w:t>
+      </w:r>
+      <w:proofErr w:type="spellStart"/>
+      <w:r>
+        <w:t>egyértelműen</w:t>
+      </w:r>
+      <w:proofErr w:type="spellEnd"/>
+      <w:r>
+        <w:t xml:space="preserve">, a </w:t>
+      </w:r>
+      <w:proofErr w:type="spellStart"/>
+      <w:r>
+        <w:t>forrás</w:t>
+      </w:r>
+      <w:proofErr w:type="spellEnd"/>
+      <w:r>
+        <w:t xml:space="preserve"> </w:t>
+      </w:r>
+      <w:proofErr w:type="spellStart"/>
+      <w:r>
+        <w:t>megadásával</w:t>
+      </w:r>
+      <w:proofErr w:type="spellEnd"/>
+      <w:r>
+        <w:t xml:space="preserve"> </w:t>
+      </w:r>
+      <w:proofErr w:type="spellStart"/>
+      <w:r>
+        <w:t>megjelöltem</w:t>
+      </w:r>
+      <w:proofErr w:type="spellEnd"/>
+      <w:r>
+        <w:t>.</w:t>
       </w:r>
     </w:p>
     <w:p>
       <w:pPr>
         <w:pStyle w:val="Nyilatkozatszveg"/>
       </w:pPr>
-      <w:r>
-        <w:t xml:space="preserve">Hozzájárulok, hogy a jelen munkám alapadatait (szerző(k), cím, angol és magyar nyelvű tartalmi kivonat, készítés éve, konzulens(ek) neve) a BME VIK nyilvánosan hozzáférhető elektronikus formában, a munka teljes szövegét pedig az egyetem belső hálózatán keresztül (vagy </w:t>
-      </w:r>
+      <w:proofErr w:type="spellStart"/>
+      <w:r>
+        <w:t>Hozzájárulok</w:t>
+      </w:r>
+      <w:proofErr w:type="spellEnd"/>
+      <w:r>
+        <w:t xml:space="preserve">, </w:t>
+      </w:r>
+      <w:proofErr w:type="spellStart"/>
+      <w:r>
+        <w:t>hogy</w:t>
+      </w:r>
+      <w:proofErr w:type="spellEnd"/>
+      <w:r>
+        <w:t xml:space="preserve"> a </w:t>
+      </w:r>
+      <w:proofErr w:type="spellStart"/>
+      <w:r>
+        <w:t>jelen</w:t>
+      </w:r>
+      <w:proofErr w:type="spellEnd"/>
+      <w:r>
+        <w:t xml:space="preserve"> </w:t>
+      </w:r>
+      <w:proofErr w:type="spellStart"/>
+      <w:r>
+        <w:t>munkám</w:t>
+      </w:r>
+      <w:proofErr w:type="spellEnd"/>
+      <w:r>
+        <w:t xml:space="preserve"> </w:t>
+      </w:r>
+      <w:proofErr w:type="spellStart"/>
+      <w:r>
+        <w:t>alapadatait</w:t>
+      </w:r>
+      <w:proofErr w:type="spellEnd"/>
+      <w:r>
+        <w:t xml:space="preserve"> (</w:t>
+      </w:r>
+      <w:proofErr w:type="spellStart"/>
+      <w:r>
+        <w:t>szerző</w:t>
+      </w:r>
+      <w:proofErr w:type="spellEnd"/>
+      <w:r>
+        <w:t xml:space="preserve">(k), </w:t>
+      </w:r>
+      <w:proofErr w:type="spellStart"/>
+      <w:r>
+        <w:t>cím</w:t>
+      </w:r>
+      <w:proofErr w:type="spellEnd"/>
+      <w:r>
+        <w:t xml:space="preserve">, </w:t>
+      </w:r>
+      <w:proofErr w:type="spellStart"/>
+      <w:r>
+        <w:t>angol</w:t>
+      </w:r>
+      <w:proofErr w:type="spellEnd"/>
+      <w:r>
+        <w:t xml:space="preserve"> </w:t>
+      </w:r>
+      <w:proofErr w:type="spellStart"/>
+      <w:r>
+        <w:t>és</w:t>
+      </w:r>
+      <w:proofErr w:type="spellEnd"/>
+      <w:r>
+        <w:t xml:space="preserve"> </w:t>
+      </w:r>
+      <w:proofErr w:type="spellStart"/>
+      <w:r>
+        <w:t>magyar</w:t>
+      </w:r>
+      <w:proofErr w:type="spellEnd"/>
+      <w:r>
+        <w:t xml:space="preserve"> </w:t>
+      </w:r>
+      <w:proofErr w:type="spellStart"/>
+      <w:r>
+        <w:t>nyelvű</w:t>
+      </w:r>
+      <w:proofErr w:type="spellEnd"/>
+      <w:r>
+        <w:t xml:space="preserve"> </w:t>
+      </w:r>
+      <w:proofErr w:type="spellStart"/>
+      <w:r>
+        <w:t>tartalmi</w:t>
+      </w:r>
+      <w:proofErr w:type="spellEnd"/>
+      <w:r>
+        <w:t xml:space="preserve"> </w:t>
+      </w:r>
+      <w:proofErr w:type="spellStart"/>
+      <w:r>
+        <w:t>kivonat</w:t>
+      </w:r>
+      <w:proofErr w:type="spellEnd"/>
+      <w:r>
+        <w:t xml:space="preserve">, </w:t>
+      </w:r>
+      <w:proofErr w:type="spellStart"/>
+      <w:r>
+        <w:t>készítés</w:t>
+      </w:r>
+      <w:proofErr w:type="spellEnd"/>
+      <w:r>
+        <w:t xml:space="preserve"> </w:t>
+      </w:r>
+      <w:proofErr w:type="spellStart"/>
+      <w:r>
+        <w:t>éve</w:t>
+      </w:r>
+      <w:proofErr w:type="spellEnd"/>
+      <w:r>
+        <w:t xml:space="preserve">, </w:t>
+      </w:r>
+      <w:proofErr w:type="spellStart"/>
+      <w:r>
+        <w:t>konzulens</w:t>
+      </w:r>
+      <w:proofErr w:type="spellEnd"/>
+      <w:r>
+        <w:t>(</w:t>
+      </w:r>
+      <w:proofErr w:type="spellStart"/>
+      <w:r>
+        <w:t>ek</w:t>
+      </w:r>
+      <w:proofErr w:type="spellEnd"/>
+      <w:r>
+        <w:t xml:space="preserve">) neve) a BME VIK </w:t>
+      </w:r>
+      <w:proofErr w:type="spellStart"/>
+      <w:r>
+        <w:t>nyilvánosan</w:t>
+      </w:r>
+      <w:proofErr w:type="spellEnd"/>
+      <w:r>
+        <w:t xml:space="preserve"> </w:t>
+      </w:r>
+      <w:proofErr w:type="spellStart"/>
+      <w:r>
+        <w:t>hozzáférhető</w:t>
+      </w:r>
+      <w:proofErr w:type="spellEnd"/>
+      <w:r>
+        <w:t xml:space="preserve"> </w:t>
+      </w:r>
+      <w:proofErr w:type="spellStart"/>
+      <w:r>
+        <w:t>elektronikus</w:t>
+      </w:r>
+      <w:proofErr w:type="spellEnd"/>
+      <w:r>
+        <w:t xml:space="preserve"> </w:t>
+      </w:r>
+      <w:proofErr w:type="spellStart"/>
+      <w:r>
+        <w:t>formában</w:t>
+      </w:r>
+      <w:proofErr w:type="spellEnd"/>
+      <w:r>
+        <w:t xml:space="preserve">, a </w:t>
+      </w:r>
+      <w:proofErr w:type="spellStart"/>
+      <w:r>
+        <w:t>munka</w:t>
+      </w:r>
+      <w:proofErr w:type="spellEnd"/>
+      <w:r>
+        <w:t xml:space="preserve"> </w:t>
+      </w:r>
+      <w:proofErr w:type="spellStart"/>
+      <w:r>
+        <w:t>teljes</w:t>
+      </w:r>
+      <w:proofErr w:type="spellEnd"/>
+      <w:r>
+        <w:t xml:space="preserve"> </w:t>
+      </w:r>
+      <w:proofErr w:type="spellStart"/>
+      <w:r>
+        <w:t>szövegét</w:t>
+      </w:r>
+      <w:proofErr w:type="spellEnd"/>
+      <w:r>
+        <w:t xml:space="preserve"> </w:t>
+      </w:r>
+      <w:proofErr w:type="spellStart"/>
+      <w:r>
+        <w:t>pedig</w:t>
+      </w:r>
+      <w:proofErr w:type="spellEnd"/>
+      <w:r>
+        <w:t xml:space="preserve"> </w:t>
+      </w:r>
+      <w:proofErr w:type="spellStart"/>
+      <w:r>
+        <w:t>az</w:t>
+      </w:r>
+      <w:proofErr w:type="spellEnd"/>
+      <w:r>
+        <w:t xml:space="preserve"> </w:t>
+      </w:r>
+      <w:proofErr w:type="spellStart"/>
+      <w:r>
+        <w:t>egyetem</w:t>
+      </w:r>
+      <w:proofErr w:type="spellEnd"/>
+      <w:r>
+        <w:t xml:space="preserve"> </w:t>
+      </w:r>
+      <w:proofErr w:type="spellStart"/>
+      <w:r>
+        <w:t>belső</w:t>
+      </w:r>
+      <w:proofErr w:type="spellEnd"/>
+      <w:r>
+        <w:t xml:space="preserve"> </w:t>
+      </w:r>
+      <w:proofErr w:type="spellStart"/>
+      <w:r>
+        <w:t>hálózatán</w:t>
+      </w:r>
+      <w:proofErr w:type="spellEnd"/>
+      <w:r>
+        <w:t xml:space="preserve"> </w:t>
+      </w:r>
+      <w:proofErr w:type="spellStart"/>
+      <w:r>
+        <w:t>keresztül</w:t>
+      </w:r>
+      <w:proofErr w:type="spellEnd"/>
+      <w:r>
+        <w:t xml:space="preserve"> (</w:t>
+      </w:r>
+      <w:proofErr w:type="spellStart"/>
+      <w:r>
+        <w:t>vagy</w:t>
+      </w:r>
+      <w:proofErr w:type="spellEnd"/>
+      <w:r>
+        <w:t xml:space="preserve"> </w:t>
+      </w:r>
+      <w:proofErr w:type="spellStart"/>
       <w:r>
         <w:t>hitelesített</w:t>
       </w:r>
-      <w:r>
-        <w:t xml:space="preserve"> felhasználók számára) közzétegye. Kijelentem, hogy a benyújtott munka és annak elektronikus verziója megegyezik.</w:t>
-      </w:r>
-      <w:r>
-        <w:t xml:space="preserve"> Dékáni engedéllyel titkosított diplomatervek esetén a dolgozat szövege csak 3 év </w:t>
-      </w:r>
-      <w:r>
-        <w:t>eltelte után</w:t>
-      </w:r>
-      <w:r>
-        <w:t xml:space="preserve"> válik hozzáférhetővé.</w:t>
+      <w:proofErr w:type="spellEnd"/>
+      <w:r>
+        <w:t xml:space="preserve"> </w:t>
+      </w:r>
+      <w:proofErr w:type="spellStart"/>
+      <w:r>
+        <w:t>felhasználók</w:t>
+      </w:r>
+      <w:proofErr w:type="spellEnd"/>
+      <w:r>
+        <w:t xml:space="preserve"> </w:t>
+      </w:r>
+      <w:proofErr w:type="spellStart"/>
+      <w:r>
+        <w:t>számára</w:t>
+      </w:r>
+      <w:proofErr w:type="spellEnd"/>
+      <w:r>
+        <w:t xml:space="preserve">) </w:t>
+      </w:r>
+      <w:proofErr w:type="spellStart"/>
+      <w:r>
+        <w:t>közzétegye</w:t>
+      </w:r>
+      <w:proofErr w:type="spellEnd"/>
+      <w:r>
+        <w:t xml:space="preserve">. </w:t>
+      </w:r>
+      <w:proofErr w:type="spellStart"/>
+      <w:r>
+        <w:t>Kijelentem</w:t>
+      </w:r>
+      <w:proofErr w:type="spellEnd"/>
+      <w:r>
+        <w:t xml:space="preserve">, </w:t>
+      </w:r>
+      <w:proofErr w:type="spellStart"/>
+      <w:r>
+        <w:t>hogy</w:t>
+      </w:r>
+      <w:proofErr w:type="spellEnd"/>
+      <w:r>
+        <w:t xml:space="preserve"> a </w:t>
+      </w:r>
+      <w:proofErr w:type="spellStart"/>
+      <w:r>
+        <w:t>benyújtott</w:t>
+      </w:r>
+      <w:proofErr w:type="spellEnd"/>
+      <w:r>
+        <w:t xml:space="preserve"> </w:t>
+      </w:r>
+      <w:proofErr w:type="spellStart"/>
+      <w:r>
+        <w:t>munka</w:t>
+      </w:r>
+      <w:proofErr w:type="spellEnd"/>
+      <w:r>
+        <w:t xml:space="preserve"> </w:t>
+      </w:r>
+      <w:proofErr w:type="spellStart"/>
+      <w:r>
+        <w:t>és</w:t>
+      </w:r>
+      <w:proofErr w:type="spellEnd"/>
+      <w:r>
+        <w:t xml:space="preserve"> </w:t>
+      </w:r>
+      <w:proofErr w:type="spellStart"/>
+      <w:r>
+        <w:t>annak</w:t>
+      </w:r>
+      <w:proofErr w:type="spellEnd"/>
+      <w:r>
+        <w:t xml:space="preserve"> </w:t>
+      </w:r>
+      <w:proofErr w:type="spellStart"/>
+      <w:r>
+        <w:t>elektronikus</w:t>
+      </w:r>
+      <w:proofErr w:type="spellEnd"/>
+      <w:r>
+        <w:t xml:space="preserve"> </w:t>
+      </w:r>
+      <w:proofErr w:type="spellStart"/>
+      <w:r>
+        <w:t>verziója</w:t>
+      </w:r>
+      <w:proofErr w:type="spellEnd"/>
+      <w:r>
+        <w:t xml:space="preserve"> </w:t>
+      </w:r>
+      <w:proofErr w:type="spellStart"/>
+      <w:r>
+        <w:t>megegyezik</w:t>
+      </w:r>
+      <w:proofErr w:type="spellEnd"/>
+      <w:r>
+        <w:t>.</w:t>
+      </w:r>
+      <w:r>
+        <w:t xml:space="preserve"> </w:t>
+      </w:r>
+      <w:proofErr w:type="spellStart"/>
+      <w:r>
+        <w:t>Dékáni</w:t>
+      </w:r>
+      <w:proofErr w:type="spellEnd"/>
+      <w:r>
+        <w:t xml:space="preserve"> </w:t>
+      </w:r>
+      <w:proofErr w:type="spellStart"/>
+      <w:r>
+        <w:t>engedéllyel</w:t>
+      </w:r>
+      <w:proofErr w:type="spellEnd"/>
+      <w:r>
+        <w:t xml:space="preserve"> </w:t>
+      </w:r>
+      <w:proofErr w:type="spellStart"/>
+      <w:r>
+        <w:t>titkosított</w:t>
+      </w:r>
+      <w:proofErr w:type="spellEnd"/>
+      <w:r>
+        <w:t xml:space="preserve"> </w:t>
+      </w:r>
+      <w:proofErr w:type="spellStart"/>
+      <w:r>
+        <w:t>diplomatervek</w:t>
+      </w:r>
+      <w:proofErr w:type="spellEnd"/>
+      <w:r>
+        <w:t xml:space="preserve"> </w:t>
+      </w:r>
+      <w:proofErr w:type="spellStart"/>
+      <w:r>
+        <w:t>esetén</w:t>
+      </w:r>
+      <w:proofErr w:type="spellEnd"/>
+      <w:r>
+        <w:t xml:space="preserve"> a </w:t>
+      </w:r>
+      <w:proofErr w:type="spellStart"/>
+      <w:r>
+        <w:t>dolgozat</w:t>
+      </w:r>
+      <w:proofErr w:type="spellEnd"/>
+      <w:r>
+        <w:t xml:space="preserve"> </w:t>
+      </w:r>
+      <w:proofErr w:type="spellStart"/>
+      <w:r>
+        <w:t>szövege</w:t>
+      </w:r>
+      <w:proofErr w:type="spellEnd"/>
+      <w:r>
+        <w:t xml:space="preserve"> </w:t>
+      </w:r>
+      <w:proofErr w:type="spellStart"/>
+      <w:r>
+        <w:t>csak</w:t>
+      </w:r>
+      <w:proofErr w:type="spellEnd"/>
+      <w:r>
+        <w:t xml:space="preserve"> 3 </w:t>
+      </w:r>
+      <w:proofErr w:type="spellStart"/>
+      <w:r>
+        <w:t>év</w:t>
+      </w:r>
+      <w:proofErr w:type="spellEnd"/>
+      <w:r>
+        <w:t xml:space="preserve"> </w:t>
+      </w:r>
+      <w:proofErr w:type="spellStart"/>
+      <w:r>
+        <w:t>eltelte</w:t>
+      </w:r>
+      <w:proofErr w:type="spellEnd"/>
+      <w:r>
+        <w:t xml:space="preserve"> </w:t>
+      </w:r>
+      <w:proofErr w:type="spellStart"/>
+      <w:r>
+        <w:t>után</w:t>
+      </w:r>
+      <w:proofErr w:type="spellEnd"/>
+      <w:r>
+        <w:t xml:space="preserve"> </w:t>
+      </w:r>
+      <w:proofErr w:type="spellStart"/>
+      <w:r>
+        <w:t>válik</w:t>
+      </w:r>
+      <w:proofErr w:type="spellEnd"/>
+      <w:r>
+        <w:t xml:space="preserve"> </w:t>
+      </w:r>
+      <w:proofErr w:type="spellStart"/>
+      <w:r>
+        <w:t>hozzáférhetővé</w:t>
+      </w:r>
+      <w:proofErr w:type="spellEnd"/>
+      <w:r>
+        <w:t>.</w:t>
       </w:r>
     </w:p>
     <w:p>
       <w:pPr>
         <w:pStyle w:val="Nyilatkozatkeltezs"/>
       </w:pPr>
-      <w:r>
-        <w:t xml:space="preserve">Kelt: Budapest, </w:t>
+      <w:proofErr w:type="spellStart"/>
+      <w:r>
+        <w:t>Kelt</w:t>
+      </w:r>
+      <w:proofErr w:type="spellEnd"/>
+      <w:r>
+        <w:t xml:space="preserve">: Budapest, </w:t>
       </w:r>
       <w:r>
         <w:fldChar w:fldCharType="begin"/>
@@ -1748,21 +5431,11 @@
       <w:r>
         <w:tab/>
       </w:r>
-      <w:r>
-        <w:fldChar w:fldCharType="begin"/>
-      </w:r>
-      <w:r>
-        <w:instrText xml:space="preserve"> AUTHOR   \* MERGEFORMAT </w:instrText>
-      </w:r>
-      <w:r>
-        <w:fldChar w:fldCharType="separate"/>
-      </w:r>
-      <w:r>
-        <w:t>Menyhárt Bence</w:t>
-      </w:r>
-      <w:r>
-        <w:fldChar w:fldCharType="end"/>
-      </w:r>
+      <w:fldSimple w:instr=" AUTHOR   \* MERGEFORMAT ">
+        <w:r>
+          <w:t>Menyhárt Bence</w:t>
+        </w:r>
+      </w:fldSimple>
     </w:p>
     <w:p>
       <w:pPr>
@@ -1787,37 +5460,126 @@
         <w:pStyle w:val="Fejezetcimszmozsnlkl"/>
       </w:pPr>
       <w:bookmarkStart w:id="0" w:name="_Toc332798843"/>
+      <w:proofErr w:type="spellStart"/>
       <w:r>
         <w:lastRenderedPageBreak/>
         <w:t>Összefoglaló</w:t>
       </w:r>
       <w:bookmarkEnd w:id="0"/>
+      <w:proofErr w:type="spellEnd"/>
     </w:p>
     <w:p>
       <w:r>
-        <w:t>Ide jön a</w:t>
+        <w:t xml:space="preserve">Ide </w:t>
+      </w:r>
+      <w:proofErr w:type="spellStart"/>
+      <w:r>
+        <w:t>jön</w:t>
+      </w:r>
+      <w:proofErr w:type="spellEnd"/>
+      <w:r>
+        <w:t xml:space="preserve"> a</w:t>
       </w:r>
       <w:r>
         <w:t xml:space="preserve"> ½-</w:t>
       </w:r>
       <w:r>
-        <w:t>1 oldalas magyar nyelvű összefoglaló</w:t>
-      </w:r>
-      <w:r>
-        <w:t>, melynek szövege a</w:t>
-      </w:r>
-      <w:r>
-        <w:t xml:space="preserve"> Diplomaterv</w:t>
-      </w:r>
-      <w:r>
-        <w:t xml:space="preserve"> Portálra külön i</w:t>
+        <w:t xml:space="preserve">1 </w:t>
+      </w:r>
+      <w:proofErr w:type="spellStart"/>
+      <w:r>
+        <w:t>oldalas</w:t>
+      </w:r>
+      <w:proofErr w:type="spellEnd"/>
+      <w:r>
+        <w:t xml:space="preserve"> </w:t>
+      </w:r>
+      <w:proofErr w:type="spellStart"/>
+      <w:r>
+        <w:t>magyar</w:t>
+      </w:r>
+      <w:proofErr w:type="spellEnd"/>
+      <w:r>
+        <w:t xml:space="preserve"> </w:t>
+      </w:r>
+      <w:proofErr w:type="spellStart"/>
+      <w:r>
+        <w:t>nyelvű</w:t>
+      </w:r>
+      <w:proofErr w:type="spellEnd"/>
+      <w:r>
+        <w:t xml:space="preserve"> </w:t>
+      </w:r>
+      <w:proofErr w:type="spellStart"/>
+      <w:r>
+        <w:t>összefoglaló</w:t>
+      </w:r>
+      <w:proofErr w:type="spellEnd"/>
+      <w:r>
+        <w:t xml:space="preserve">, </w:t>
+      </w:r>
+      <w:proofErr w:type="spellStart"/>
+      <w:r>
+        <w:t>melynek</w:t>
+      </w:r>
+      <w:proofErr w:type="spellEnd"/>
+      <w:r>
+        <w:t xml:space="preserve"> </w:t>
+      </w:r>
+      <w:proofErr w:type="spellStart"/>
+      <w:r>
+        <w:t>szövege</w:t>
+      </w:r>
+      <w:proofErr w:type="spellEnd"/>
+      <w:r>
+        <w:t xml:space="preserve"> a</w:t>
+      </w:r>
+      <w:r>
+        <w:t xml:space="preserve"> </w:t>
+      </w:r>
+      <w:proofErr w:type="spellStart"/>
+      <w:r>
+        <w:t>Diplomaterv</w:t>
+      </w:r>
+      <w:proofErr w:type="spellEnd"/>
+      <w:r>
+        <w:t xml:space="preserve"> </w:t>
+      </w:r>
+      <w:proofErr w:type="spellStart"/>
+      <w:r>
+        <w:t>Portálra</w:t>
+      </w:r>
+      <w:proofErr w:type="spellEnd"/>
+      <w:r>
+        <w:t xml:space="preserve"> </w:t>
+      </w:r>
+      <w:proofErr w:type="spellStart"/>
+      <w:r>
+        <w:t>külön</w:t>
+      </w:r>
+      <w:proofErr w:type="spellEnd"/>
+      <w:r>
+        <w:t xml:space="preserve"> i</w:t>
       </w:r>
       <w:r>
         <w:t>s</w:t>
       </w:r>
       <w:r>
-        <w:t xml:space="preserve"> feltöltésre kerül</w:t>
-      </w:r>
+        <w:t xml:space="preserve"> </w:t>
+      </w:r>
+      <w:proofErr w:type="spellStart"/>
+      <w:r>
+        <w:t>feltöltésre</w:t>
+      </w:r>
+      <w:proofErr w:type="spellEnd"/>
+      <w:r>
+        <w:t xml:space="preserve"> </w:t>
+      </w:r>
+      <w:proofErr w:type="spellStart"/>
+      <w:r>
+        <w:t>kerül</w:t>
+      </w:r>
+      <w:proofErr w:type="spellEnd"/>
       <w:r>
         <w:t>.</w:t>
       </w:r>
@@ -1835,26 +5597,113 @@
     </w:p>
     <w:p>
       <w:r>
-        <w:t>Ide jön a</w:t>
+        <w:t xml:space="preserve">Ide </w:t>
+      </w:r>
+      <w:proofErr w:type="spellStart"/>
+      <w:r>
+        <w:t>jön</w:t>
+      </w:r>
+      <w:proofErr w:type="spellEnd"/>
+      <w:r>
+        <w:t xml:space="preserve"> a</w:t>
       </w:r>
       <w:r>
         <w:t xml:space="preserve"> ½-</w:t>
       </w:r>
       <w:r>
-        <w:t>1 oldalas a</w:t>
-      </w:r>
-      <w:r>
-        <w:t>ngol nyelvű összefoglaló</w:t>
-      </w:r>
-      <w:r>
-        <w:t>, amelynek szövege a</w:t>
-      </w:r>
-      <w:r>
-        <w:t xml:space="preserve"> Diplomaterv</w:t>
-      </w:r>
-      <w:r>
-        <w:t xml:space="preserve"> Portálra külön is feltöltésre kerül</w:t>
-      </w:r>
+        <w:t xml:space="preserve">1 </w:t>
+      </w:r>
+      <w:proofErr w:type="spellStart"/>
+      <w:r>
+        <w:t>oldalas</w:t>
+      </w:r>
+      <w:proofErr w:type="spellEnd"/>
+      <w:r>
+        <w:t xml:space="preserve"> </w:t>
+      </w:r>
+      <w:proofErr w:type="spellStart"/>
+      <w:r>
+        <w:t>a</w:t>
+      </w:r>
+      <w:r>
+        <w:t>ngol</w:t>
+      </w:r>
+      <w:proofErr w:type="spellEnd"/>
+      <w:r>
+        <w:t xml:space="preserve"> </w:t>
+      </w:r>
+      <w:proofErr w:type="spellStart"/>
+      <w:r>
+        <w:t>nyelvű</w:t>
+      </w:r>
+      <w:proofErr w:type="spellEnd"/>
+      <w:r>
+        <w:t xml:space="preserve"> </w:t>
+      </w:r>
+      <w:proofErr w:type="spellStart"/>
+      <w:r>
+        <w:t>összefoglaló</w:t>
+      </w:r>
+      <w:proofErr w:type="spellEnd"/>
+      <w:r>
+        <w:t xml:space="preserve">, </w:t>
+      </w:r>
+      <w:proofErr w:type="spellStart"/>
+      <w:r>
+        <w:t>amelynek</w:t>
+      </w:r>
+      <w:proofErr w:type="spellEnd"/>
+      <w:r>
+        <w:t xml:space="preserve"> </w:t>
+      </w:r>
+      <w:proofErr w:type="spellStart"/>
+      <w:r>
+        <w:t>szövege</w:t>
+      </w:r>
+      <w:proofErr w:type="spellEnd"/>
+      <w:r>
+        <w:t xml:space="preserve"> a</w:t>
+      </w:r>
+      <w:r>
+        <w:t xml:space="preserve"> </w:t>
+      </w:r>
+      <w:proofErr w:type="spellStart"/>
+      <w:r>
+        <w:t>Diplomaterv</w:t>
+      </w:r>
+      <w:proofErr w:type="spellEnd"/>
+      <w:r>
+        <w:t xml:space="preserve"> </w:t>
+      </w:r>
+      <w:proofErr w:type="spellStart"/>
+      <w:r>
+        <w:t>Portálra</w:t>
+      </w:r>
+      <w:proofErr w:type="spellEnd"/>
+      <w:r>
+        <w:t xml:space="preserve"> </w:t>
+      </w:r>
+      <w:proofErr w:type="spellStart"/>
+      <w:r>
+        <w:t>külön</w:t>
+      </w:r>
+      <w:proofErr w:type="spellEnd"/>
+      <w:r>
+        <w:t xml:space="preserve"> is </w:t>
+      </w:r>
+      <w:proofErr w:type="spellStart"/>
+      <w:r>
+        <w:t>feltöltésre</w:t>
+      </w:r>
+      <w:proofErr w:type="spellEnd"/>
+      <w:r>
+        <w:t xml:space="preserve"> </w:t>
+      </w:r>
+      <w:proofErr w:type="spellStart"/>
+      <w:r>
+        <w:t>kerül</w:t>
+      </w:r>
+      <w:proofErr w:type="spellEnd"/>
       <w:r>
         <w:t>.</w:t>
       </w:r>
@@ -1980,58 +5829,267 @@
     </w:p>
     <w:p>
       <w:pPr>
+        <w:ind w:firstLine="425"/>
+      </w:pPr>
+      <w:r>
+        <w:t xml:space="preserve">The above-mentioned things are no different in game development however the process is </w:t>
+      </w:r>
+      <w:r>
+        <w:t xml:space="preserve">a bit </w:t>
+      </w:r>
+      <w:r>
+        <w:t xml:space="preserve">more complicated because the development pipeline includes the work of artists, audio engineers, </w:t>
+      </w:r>
+      <w:r>
+        <w:t xml:space="preserve">different kind of </w:t>
+      </w:r>
+      <w:r>
+        <w:t>programmers</w:t>
+      </w:r>
+      <w:r>
+        <w:t xml:space="preserve"> (user-interface, gameplay, graphics etc..), tester</w:t>
+      </w:r>
+      <w:r>
+        <w:t>s</w:t>
+      </w:r>
+      <w:r>
+        <w:t xml:space="preserve"> and many more.</w:t>
+      </w:r>
+      <w:r>
+        <w:t xml:space="preserve"> If we stick to the shadow distance optimization </w:t>
+      </w:r>
+      <w:r>
+        <w:t xml:space="preserve">example </w:t>
+      </w:r>
+      <w:r>
+        <w:t>above,</w:t>
+      </w:r>
+      <w:r>
+        <w:t xml:space="preserve"> I’m sure a programmer would be satisfied with a decrease of 25-50% CPU </w:t>
+      </w:r>
+      <w:r>
+        <w:t>load</w:t>
+      </w:r>
+      <w:r>
+        <w:t xml:space="preserve"> by halving the shadow distance, but our environment artist would be kind of disappointed after realizing that </w:t>
+      </w:r>
+      <w:r>
+        <w:t xml:space="preserve">outside of a </w:t>
+      </w:r>
+      <w:proofErr w:type="gramStart"/>
+      <w:r>
+        <w:t>150 unit</w:t>
+      </w:r>
+      <w:proofErr w:type="gramEnd"/>
+      <w:r>
+        <w:t xml:space="preserve"> range shadows would be cull</w:t>
+      </w:r>
+      <w:r>
+        <w:t>ed</w:t>
+      </w:r>
+      <w:r>
+        <w:t>.</w:t>
+      </w:r>
+      <w:r>
+        <w:t xml:space="preserve"> So, we the programmers are might require to make compromises with our colleagues when applying an optimization to a sub system that affect the </w:t>
+      </w:r>
+      <w:r>
+        <w:t>are</w:t>
+      </w:r>
+      <w:r>
+        <w:t>a</w:t>
+      </w:r>
+      <w:r>
+        <w:t xml:space="preserve"> of their expertise</w:t>
+      </w:r>
+      <w:r>
+        <w:t>.</w:t>
+      </w:r>
+    </w:p>
+    <w:p>
+      <w:pPr>
+        <w:ind w:firstLine="425"/>
+      </w:pPr>
+      <w:r>
+        <w:t>The above example supposed to illustrate</w:t>
+      </w:r>
+      <w:r>
+        <w:t xml:space="preserve"> that i</w:t>
+      </w:r>
+      <w:r>
+        <w:t xml:space="preserve">n game development optimization is an </w:t>
+      </w:r>
+      <w:r>
+        <w:t>even more</w:t>
+      </w:r>
+      <w:r>
+        <w:t xml:space="preserve"> broad </w:t>
+      </w:r>
+      <w:r>
+        <w:t>topic than in general software engineering.</w:t>
+      </w:r>
+      <w:r>
+        <w:t xml:space="preserve"> </w:t>
+      </w:r>
+      <w:r>
+        <w:t>W</w:t>
+      </w:r>
+      <w:r>
+        <w:t xml:space="preserve">e can optimize our </w:t>
+      </w:r>
+      <w:r>
+        <w:br/>
+      </w:r>
+      <w:r>
+        <w:t xml:space="preserve">3d models, </w:t>
+      </w:r>
+      <w:r>
+        <w:t>textures</w:t>
+      </w:r>
+      <w:r>
+        <w:t xml:space="preserve">, </w:t>
+      </w:r>
+      <w:r>
+        <w:t xml:space="preserve">audios, </w:t>
+      </w:r>
+      <w:r>
+        <w:t>game size</w:t>
+      </w:r>
+      <w:r>
+        <w:t>, the algorithms that drive our AI, the loading times</w:t>
+      </w:r>
+      <w:r>
+        <w:t xml:space="preserve"> and many more and half of this does not even </w:t>
+      </w:r>
+      <w:r>
+        <w:t>depend</w:t>
+      </w:r>
+      <w:r>
+        <w:t xml:space="preserve"> on the </w:t>
+      </w:r>
+      <w:r>
+        <w:t xml:space="preserve">programmers, although the knowledge </w:t>
+      </w:r>
+      <w:r>
+        <w:t xml:space="preserve">what the target hardware is capable of </w:t>
+      </w:r>
+    </w:p>
+    <w:p>
+      <w:pPr>
         <w:spacing w:after="0"/>
         <w:ind w:firstLine="425"/>
       </w:pPr>
       <w:r>
-        <w:t>The above-mentioned things are no different in game development however the process is more complicated because the development pipeline includes the work of artists, audio engineers, programmers</w:t>
+        <w:t>In this thesis we are going to deep dive into how the popular real-time development platform Unity works, and how we can squish out as much performance as we can</w:t>
+      </w:r>
+      <w:r>
+        <w:t xml:space="preserve"> from it via the glasses of a programmer. </w:t>
       </w:r>
     </w:p>
     <w:p>
       <w:pPr>
         <w:spacing w:after="0"/>
-        <w:ind w:firstLine="425"/>
-      </w:pPr>
-      <w:r>
-        <w:t>In this thesis we are going to</w:t>
-      </w:r>
-      <w:r>
-        <w:t xml:space="preserve"> focus on optimization levels and topics that are </w:t>
-      </w:r>
-      <w:r>
-        <w:t xml:space="preserve">more generally </w:t>
-      </w:r>
-      <w:r>
-        <w:t>affecting our</w:t>
-      </w:r>
-      <w:r>
-        <w:t xml:space="preserve"> end users rather than our development process. We are going to deep dive into </w:t>
+        <w:ind w:firstLine="0"/>
+      </w:pPr>
+      <w:r>
+        <w:t>We are going to look into topics like:</w:t>
       </w:r>
     </w:p>
     <w:p>
       <w:pPr>
+        <w:pStyle w:val="Listaszerbekezds"/>
+        <w:numPr>
+          <w:ilvl w:val="0"/>
+          <w:numId w:val="23"/>
+        </w:numPr>
+        <w:spacing w:after="0"/>
+      </w:pPr>
+    </w:p>
+    <w:p>
+      <w:pPr>
         <w:pStyle w:val="Cmsor2"/>
       </w:pPr>
       <w:bookmarkStart w:id="2" w:name="_Toc332797398"/>
       <w:bookmarkStart w:id="3" w:name="_Toc332798846"/>
-      <w:r>
-        <w:t>Formázási tudnivalók</w:t>
+      <w:proofErr w:type="spellStart"/>
+      <w:r>
+        <w:lastRenderedPageBreak/>
+        <w:t>Formázási</w:t>
+      </w:r>
+      <w:proofErr w:type="spellEnd"/>
+      <w:r>
+        <w:t xml:space="preserve"> </w:t>
+      </w:r>
+      <w:proofErr w:type="spellStart"/>
+      <w:r>
+        <w:t>tudnivalók</w:t>
       </w:r>
       <w:bookmarkEnd w:id="2"/>
       <w:bookmarkEnd w:id="3"/>
+      <w:proofErr w:type="spellEnd"/>
     </w:p>
     <w:p>
       <w:r>
-        <w:t xml:space="preserve">A dokumentum folyószövegéhez használjuk a </w:t>
-      </w:r>
+        <w:t xml:space="preserve">A </w:t>
+      </w:r>
+      <w:proofErr w:type="spellStart"/>
+      <w:r>
+        <w:t>dokumentum</w:t>
+      </w:r>
+      <w:proofErr w:type="spellEnd"/>
+      <w:r>
+        <w:t xml:space="preserve"> </w:t>
+      </w:r>
+      <w:proofErr w:type="spellStart"/>
+      <w:r>
+        <w:t>folyószövegéhez</w:t>
+      </w:r>
+      <w:proofErr w:type="spellEnd"/>
+      <w:r>
+        <w:t xml:space="preserve"> </w:t>
+      </w:r>
+      <w:proofErr w:type="spellStart"/>
+      <w:r>
+        <w:t>használjuk</w:t>
+      </w:r>
+      <w:proofErr w:type="spellEnd"/>
+      <w:r>
+        <w:t xml:space="preserve"> a </w:t>
+      </w:r>
+      <w:proofErr w:type="spellStart"/>
       <w:r>
         <w:rPr>
           <w:rStyle w:val="Kiemels2"/>
         </w:rPr>
         <w:t>Normál</w:t>
       </w:r>
-      <w:r>
-        <w:t xml:space="preserve"> (angol Word esetén Normal) stílust.</w:t>
+      <w:proofErr w:type="spellEnd"/>
+      <w:r>
+        <w:t xml:space="preserve"> (</w:t>
+      </w:r>
+      <w:proofErr w:type="spellStart"/>
+      <w:r>
+        <w:t>angol</w:t>
+      </w:r>
+      <w:proofErr w:type="spellEnd"/>
+      <w:r>
+        <w:t xml:space="preserve"> Word </w:t>
+      </w:r>
+      <w:proofErr w:type="spellStart"/>
+      <w:r>
+        <w:t>esetén</w:t>
+      </w:r>
+      <w:proofErr w:type="spellEnd"/>
+      <w:r>
+        <w:t xml:space="preserve"> Normal) </w:t>
+      </w:r>
+      <w:proofErr w:type="spellStart"/>
+      <w:r>
+        <w:t>stílust</w:t>
+      </w:r>
+      <w:proofErr w:type="spellEnd"/>
+      <w:r>
+        <w:t>.</w:t>
       </w:r>
     </w:p>
     <w:p>
@@ -2040,24 +6098,66 @@
       </w:pPr>
       <w:bookmarkStart w:id="4" w:name="_Toc332797399"/>
       <w:bookmarkStart w:id="5" w:name="_Toc332798847"/>
+      <w:proofErr w:type="spellStart"/>
       <w:r>
         <w:t>Címsorok</w:t>
       </w:r>
       <w:bookmarkEnd w:id="4"/>
       <w:bookmarkEnd w:id="5"/>
+      <w:proofErr w:type="spellEnd"/>
     </w:p>
     <w:p>
       <w:r>
-        <w:t xml:space="preserve">A fejezetcímek esetén a </w:t>
-      </w:r>
+        <w:t xml:space="preserve">A </w:t>
+      </w:r>
+      <w:proofErr w:type="spellStart"/>
+      <w:r>
+        <w:t>fejezetcímek</w:t>
+      </w:r>
+      <w:proofErr w:type="spellEnd"/>
+      <w:r>
+        <w:t xml:space="preserve"> </w:t>
+      </w:r>
+      <w:proofErr w:type="spellStart"/>
+      <w:r>
+        <w:t>esetén</w:t>
+      </w:r>
+      <w:proofErr w:type="spellEnd"/>
+      <w:r>
+        <w:t xml:space="preserve"> a </w:t>
+      </w:r>
+      <w:proofErr w:type="spellStart"/>
       <w:r>
         <w:rPr>
           <w:rStyle w:val="Kiemels2"/>
         </w:rPr>
-        <w:t>Címsor 1-4</w:t>
-      </w:r>
-      <w:r>
-        <w:t xml:space="preserve"> (Heading 1-4) stílusokat használjuk.</w:t>
+        <w:t>Címsor</w:t>
+      </w:r>
+      <w:proofErr w:type="spellEnd"/>
+      <w:r>
+        <w:rPr>
+          <w:rStyle w:val="Kiemels2"/>
+        </w:rPr>
+        <w:t xml:space="preserve"> 1-4</w:t>
+      </w:r>
+      <w:r>
+        <w:t xml:space="preserve"> (Heading 1-4) </w:t>
+      </w:r>
+      <w:proofErr w:type="spellStart"/>
+      <w:r>
+        <w:t>stílusokat</w:t>
+      </w:r>
+      <w:proofErr w:type="spellEnd"/>
+      <w:r>
+        <w:t xml:space="preserve"> </w:t>
+      </w:r>
+      <w:proofErr w:type="spellStart"/>
+      <w:r>
+        <w:t>használjuk</w:t>
+      </w:r>
+      <w:proofErr w:type="spellEnd"/>
+      <w:r>
+        <w:t>.</w:t>
       </w:r>
     </w:p>
     <w:p>
@@ -2066,47 +6166,200 @@
       </w:pPr>
       <w:bookmarkStart w:id="6" w:name="_Toc332797400"/>
       <w:bookmarkStart w:id="7" w:name="_Toc332798848"/>
+      <w:proofErr w:type="spellStart"/>
       <w:r>
         <w:t>Képek</w:t>
       </w:r>
       <w:bookmarkEnd w:id="6"/>
       <w:bookmarkEnd w:id="7"/>
+      <w:proofErr w:type="spellEnd"/>
     </w:p>
     <w:p>
       <w:r>
-        <w:t xml:space="preserve">A képhez használjuk a </w:t>
-      </w:r>
+        <w:t xml:space="preserve">A </w:t>
+      </w:r>
+      <w:proofErr w:type="spellStart"/>
+      <w:r>
+        <w:t>képhez</w:t>
+      </w:r>
+      <w:proofErr w:type="spellEnd"/>
+      <w:r>
+        <w:t xml:space="preserve"> </w:t>
+      </w:r>
+      <w:proofErr w:type="spellStart"/>
+      <w:r>
+        <w:t>használjuk</w:t>
+      </w:r>
+      <w:proofErr w:type="spellEnd"/>
+      <w:r>
+        <w:t xml:space="preserve"> a </w:t>
+      </w:r>
+      <w:proofErr w:type="spellStart"/>
       <w:r>
         <w:rPr>
           <w:rStyle w:val="Kiemels2"/>
         </w:rPr>
         <w:t>Kép</w:t>
       </w:r>
-      <w:r>
-        <w:t xml:space="preserve"> stílust.</w:t>
+      <w:proofErr w:type="spellEnd"/>
+      <w:r>
+        <w:t xml:space="preserve"> </w:t>
+      </w:r>
+      <w:proofErr w:type="spellStart"/>
+      <w:r>
+        <w:t>stílust</w:t>
+      </w:r>
+      <w:proofErr w:type="spellEnd"/>
+      <w:r>
+        <w:t>.</w:t>
       </w:r>
     </w:p>
     <w:p>
-      <w:r>
-        <w:t xml:space="preserve">Képaláírást a képen jobb gombbal kattintva a </w:t>
-      </w:r>
+      <w:proofErr w:type="spellStart"/>
+      <w:r>
+        <w:t>Képaláírást</w:t>
+      </w:r>
+      <w:proofErr w:type="spellEnd"/>
+      <w:r>
+        <w:t xml:space="preserve"> a </w:t>
+      </w:r>
+      <w:proofErr w:type="spellStart"/>
+      <w:r>
+        <w:t>képen</w:t>
+      </w:r>
+      <w:proofErr w:type="spellEnd"/>
+      <w:r>
+        <w:t xml:space="preserve"> </w:t>
+      </w:r>
+      <w:proofErr w:type="spellStart"/>
+      <w:r>
+        <w:t>jobb</w:t>
+      </w:r>
+      <w:proofErr w:type="spellEnd"/>
+      <w:r>
+        <w:t xml:space="preserve"> </w:t>
+      </w:r>
+      <w:proofErr w:type="spellStart"/>
+      <w:r>
+        <w:t>gombbal</w:t>
+      </w:r>
+      <w:proofErr w:type="spellEnd"/>
+      <w:r>
+        <w:t xml:space="preserve"> </w:t>
+      </w:r>
+      <w:proofErr w:type="spellStart"/>
+      <w:r>
+        <w:t>kattintva</w:t>
+      </w:r>
+      <w:proofErr w:type="spellEnd"/>
+      <w:r>
+        <w:t xml:space="preserve"> a </w:t>
+      </w:r>
+      <w:proofErr w:type="spellStart"/>
       <w:r>
         <w:rPr>
           <w:rStyle w:val="Kiemels"/>
         </w:rPr>
-        <w:t>Képaláírás beszúrása…</w:t>
-      </w:r>
-      <w:r>
-        <w:t xml:space="preserve"> opcióval adhatunk hozzá, így az automatikusan </w:t>
-      </w:r>
+        <w:t>Képaláírás</w:t>
+      </w:r>
+      <w:proofErr w:type="spellEnd"/>
+      <w:r>
+        <w:rPr>
+          <w:rStyle w:val="Kiemels"/>
+        </w:rPr>
+        <w:t xml:space="preserve"> </w:t>
+      </w:r>
+      <w:proofErr w:type="spellStart"/>
+      <w:r>
+        <w:rPr>
+          <w:rStyle w:val="Kiemels"/>
+        </w:rPr>
+        <w:t>beszúrása</w:t>
+      </w:r>
+      <w:proofErr w:type="spellEnd"/>
+      <w:r>
+        <w:rPr>
+          <w:rStyle w:val="Kiemels"/>
+        </w:rPr>
+        <w:t>…</w:t>
+      </w:r>
+      <w:r>
+        <w:t xml:space="preserve"> </w:t>
+      </w:r>
+      <w:proofErr w:type="spellStart"/>
+      <w:r>
+        <w:t>opcióval</w:t>
+      </w:r>
+      <w:proofErr w:type="spellEnd"/>
+      <w:r>
+        <w:t xml:space="preserve"> </w:t>
+      </w:r>
+      <w:proofErr w:type="spellStart"/>
+      <w:r>
+        <w:t>adhatunk</w:t>
+      </w:r>
+      <w:proofErr w:type="spellEnd"/>
+      <w:r>
+        <w:t xml:space="preserve"> </w:t>
+      </w:r>
+      <w:proofErr w:type="spellStart"/>
+      <w:r>
+        <w:t>hozzá</w:t>
+      </w:r>
+      <w:proofErr w:type="spellEnd"/>
+      <w:r>
+        <w:t xml:space="preserve">, </w:t>
+      </w:r>
+      <w:proofErr w:type="spellStart"/>
+      <w:r>
+        <w:t>így</w:t>
+      </w:r>
+      <w:proofErr w:type="spellEnd"/>
+      <w:r>
+        <w:t xml:space="preserve"> </w:t>
+      </w:r>
+      <w:proofErr w:type="spellStart"/>
+      <w:r>
+        <w:t>az</w:t>
+      </w:r>
+      <w:proofErr w:type="spellEnd"/>
+      <w:r>
+        <w:t xml:space="preserve"> </w:t>
+      </w:r>
+      <w:proofErr w:type="spellStart"/>
+      <w:r>
+        <w:t>automatikusan</w:t>
+      </w:r>
+      <w:proofErr w:type="spellEnd"/>
+      <w:r>
+        <w:t xml:space="preserve"> </w:t>
+      </w:r>
+      <w:proofErr w:type="spellStart"/>
       <w:r>
         <w:rPr>
           <w:rStyle w:val="Kiemels2"/>
         </w:rPr>
         <w:t>Képaláírás</w:t>
       </w:r>
-      <w:r>
-        <w:t xml:space="preserve"> (Caption) stílusú lesz.</w:t>
+      <w:proofErr w:type="spellEnd"/>
+      <w:r>
+        <w:t xml:space="preserve"> (Caption) </w:t>
+      </w:r>
+      <w:proofErr w:type="spellStart"/>
+      <w:r>
+        <w:t>stílusú</w:t>
+      </w:r>
+      <w:proofErr w:type="spellEnd"/>
+      <w:r>
+        <w:t xml:space="preserve"> </w:t>
+      </w:r>
+      <w:proofErr w:type="spellStart"/>
+      <w:r>
+        <w:t>lesz</w:t>
+      </w:r>
+      <w:proofErr w:type="spellEnd"/>
+      <w:r>
+        <w:t>.</w:t>
       </w:r>
     </w:p>
     <w:p>
@@ -2117,7 +6370,6 @@
         <w:rPr>
           <w:noProof/>
         </w:rPr>
-        <w:lastRenderedPageBreak/>
         <w:drawing>
           <wp:inline distT="0" distB="0" distL="0" distR="0" wp14:anchorId="2E3D59E0" wp14:editId="44929B38">
             <wp:extent cx="4781550" cy="466725"/>
@@ -2218,8 +6470,29 @@
         <w:fldChar w:fldCharType="end"/>
       </w:r>
       <w:r>
-        <w:t>. ábra: Példa képaláírásra</w:t>
-      </w:r>
+        <w:t xml:space="preserve">. </w:t>
+      </w:r>
+      <w:proofErr w:type="spellStart"/>
+      <w:r>
+        <w:t>ábra</w:t>
+      </w:r>
+      <w:proofErr w:type="spellEnd"/>
+      <w:r>
+        <w:t xml:space="preserve">: </w:t>
+      </w:r>
+      <w:proofErr w:type="spellStart"/>
+      <w:r>
+        <w:t>Példa</w:t>
+      </w:r>
+      <w:proofErr w:type="spellEnd"/>
+      <w:r>
+        <w:t xml:space="preserve"> </w:t>
+      </w:r>
+      <w:proofErr w:type="spellStart"/>
+      <w:r>
+        <w:t>képaláírásra</w:t>
+      </w:r>
+      <w:proofErr w:type="spellEnd"/>
     </w:p>
     <w:p>
       <w:pPr>
@@ -2227,24 +6500,65 @@
       </w:pPr>
       <w:bookmarkStart w:id="8" w:name="_Toc332797401"/>
       <w:bookmarkStart w:id="9" w:name="_Toc332798849"/>
+      <w:proofErr w:type="spellStart"/>
       <w:r>
         <w:t>Kódrészletek</w:t>
       </w:r>
       <w:bookmarkEnd w:id="8"/>
       <w:bookmarkEnd w:id="9"/>
+      <w:proofErr w:type="spellEnd"/>
     </w:p>
     <w:p>
-      <w:r>
-        <w:t xml:space="preserve">Kódrészletek beillesztése esetén használjuk a </w:t>
-      </w:r>
+      <w:proofErr w:type="spellStart"/>
+      <w:r>
+        <w:t>Kódrészletek</w:t>
+      </w:r>
+      <w:proofErr w:type="spellEnd"/>
+      <w:r>
+        <w:t xml:space="preserve"> </w:t>
+      </w:r>
+      <w:proofErr w:type="spellStart"/>
+      <w:r>
+        <w:t>beillesztése</w:t>
+      </w:r>
+      <w:proofErr w:type="spellEnd"/>
+      <w:r>
+        <w:t xml:space="preserve"> </w:t>
+      </w:r>
+      <w:proofErr w:type="spellStart"/>
+      <w:r>
+        <w:t>esetén</w:t>
+      </w:r>
+      <w:proofErr w:type="spellEnd"/>
+      <w:r>
+        <w:t xml:space="preserve"> </w:t>
+      </w:r>
+      <w:proofErr w:type="spellStart"/>
+      <w:r>
+        <w:t>használjuk</w:t>
+      </w:r>
+      <w:proofErr w:type="spellEnd"/>
+      <w:r>
+        <w:t xml:space="preserve"> a </w:t>
+      </w:r>
+      <w:proofErr w:type="spellStart"/>
       <w:r>
         <w:rPr>
           <w:rStyle w:val="Kiemels2"/>
         </w:rPr>
         <w:t>Kód</w:t>
       </w:r>
-      <w:r>
-        <w:t xml:space="preserve"> stílust.</w:t>
+      <w:proofErr w:type="spellEnd"/>
+      <w:r>
+        <w:t xml:space="preserve"> </w:t>
+      </w:r>
+      <w:proofErr w:type="spellStart"/>
+      <w:r>
+        <w:t>stílust</w:t>
+      </w:r>
+      <w:proofErr w:type="spellEnd"/>
+      <w:r>
+        <w:t>.</w:t>
       </w:r>
     </w:p>
     <w:p>
@@ -2260,8 +6574,13 @@
         <w:pStyle w:val="Kd"/>
       </w:pPr>
       <w:r>
-        <w:t>namespace MyApp</w:t>
-      </w:r>
+        <w:t xml:space="preserve">namespace </w:t>
+      </w:r>
+      <w:proofErr w:type="spellStart"/>
+      <w:r>
+        <w:t>MyApp</w:t>
+      </w:r>
+      <w:proofErr w:type="spellEnd"/>
     </w:p>
     <w:p>
       <w:pPr>
@@ -2300,7 +6619,23 @@
         <w:tab/>
       </w:r>
       <w:r>
-        <w:t>static void Main( string[] args )</w:t>
+        <w:t xml:space="preserve">static void </w:t>
+      </w:r>
+      <w:proofErr w:type="gramStart"/>
+      <w:r>
+        <w:t>Main( string</w:t>
+      </w:r>
+      <w:proofErr w:type="gramEnd"/>
+      <w:r>
+        <w:t xml:space="preserve">[] </w:t>
+      </w:r>
+      <w:proofErr w:type="spellStart"/>
+      <w:r>
+        <w:t>args</w:t>
+      </w:r>
+      <w:proofErr w:type="spellEnd"/>
+      <w:r>
+        <w:t xml:space="preserve"> )</w:t>
       </w:r>
     </w:p>
     <w:p>
@@ -2327,7 +6662,32 @@
       </w:r>
       <w:r>
         <w:tab/>
-        <w:t>Console.WriteLine( "Szia Világ!" );</w:t>
+      </w:r>
+      <w:proofErr w:type="spellStart"/>
+      <w:r>
+        <w:t>Console.WriteLine</w:t>
+      </w:r>
+      <w:proofErr w:type="spellEnd"/>
+      <w:proofErr w:type="gramStart"/>
+      <w:r>
+        <w:t>( "</w:t>
+      </w:r>
+      <w:proofErr w:type="spellStart"/>
+      <w:proofErr w:type="gramEnd"/>
+      <w:r>
+        <w:t>Szia</w:t>
+      </w:r>
+      <w:proofErr w:type="spellEnd"/>
+      <w:r>
+        <w:t xml:space="preserve"> </w:t>
+      </w:r>
+      <w:proofErr w:type="spellStart"/>
+      <w:r>
+        <w:t>Világ</w:t>
+      </w:r>
+      <w:proofErr w:type="spellEnd"/>
+      <w:r>
+        <w:t>!" );</w:t>
       </w:r>
     </w:p>
     <w:p>
@@ -2365,53 +6725,252 @@
       </w:pPr>
       <w:bookmarkStart w:id="10" w:name="_Toc332797402"/>
       <w:bookmarkStart w:id="11" w:name="_Toc332798850"/>
+      <w:proofErr w:type="spellStart"/>
       <w:r>
         <w:t>Irodalomjegyzék</w:t>
       </w:r>
       <w:bookmarkEnd w:id="10"/>
       <w:bookmarkEnd w:id="11"/>
+      <w:proofErr w:type="spellEnd"/>
     </w:p>
     <w:p>
       <w:r>
-        <w:t xml:space="preserve">Az Irodalomjegyzékben szereplő hivatkozásokat </w:t>
-      </w:r>
+        <w:t xml:space="preserve">Az </w:t>
+      </w:r>
+      <w:proofErr w:type="spellStart"/>
+      <w:r>
+        <w:t>Irodalomjegyzékben</w:t>
+      </w:r>
+      <w:proofErr w:type="spellEnd"/>
+      <w:r>
+        <w:t xml:space="preserve"> </w:t>
+      </w:r>
+      <w:proofErr w:type="spellStart"/>
+      <w:r>
+        <w:t>szereplő</w:t>
+      </w:r>
+      <w:proofErr w:type="spellEnd"/>
+      <w:r>
+        <w:t xml:space="preserve"> </w:t>
+      </w:r>
+      <w:proofErr w:type="spellStart"/>
+      <w:r>
+        <w:t>hivatkozásokat</w:t>
+      </w:r>
+      <w:proofErr w:type="spellEnd"/>
+      <w:r>
+        <w:t xml:space="preserve"> </w:t>
+      </w:r>
+      <w:proofErr w:type="spellStart"/>
       <w:r>
         <w:rPr>
           <w:rStyle w:val="Kiemels2"/>
         </w:rPr>
-        <w:t xml:space="preserve">Irodalomjegyzék </w:t>
-      </w:r>
+        <w:t>Irodalomjegyzék</w:t>
+      </w:r>
+      <w:proofErr w:type="spellEnd"/>
+      <w:r>
+        <w:rPr>
+          <w:rStyle w:val="Kiemels2"/>
+        </w:rPr>
+        <w:t xml:space="preserve"> </w:t>
+      </w:r>
+      <w:proofErr w:type="spellStart"/>
       <w:r>
         <w:rPr>
           <w:rStyle w:val="Kiemels2"/>
         </w:rPr>
         <w:t>sor</w:t>
       </w:r>
-      <w:r>
-        <w:t xml:space="preserve"> stílussal formázzuk, a címüket pedig </w:t>
-      </w:r>
+      <w:proofErr w:type="spellEnd"/>
+      <w:r>
+        <w:t xml:space="preserve"> </w:t>
+      </w:r>
+      <w:proofErr w:type="spellStart"/>
+      <w:r>
+        <w:t>stílussal</w:t>
+      </w:r>
+      <w:proofErr w:type="spellEnd"/>
+      <w:r>
+        <w:t xml:space="preserve"> </w:t>
+      </w:r>
+      <w:proofErr w:type="spellStart"/>
+      <w:r>
+        <w:t>formázzuk</w:t>
+      </w:r>
+      <w:proofErr w:type="spellEnd"/>
+      <w:r>
+        <w:t xml:space="preserve">, a </w:t>
+      </w:r>
+      <w:proofErr w:type="spellStart"/>
+      <w:r>
+        <w:t>címüket</w:t>
+      </w:r>
+      <w:proofErr w:type="spellEnd"/>
+      <w:r>
+        <w:t xml:space="preserve"> </w:t>
+      </w:r>
+      <w:proofErr w:type="spellStart"/>
+      <w:r>
+        <w:t>pedig</w:t>
+      </w:r>
+      <w:proofErr w:type="spellEnd"/>
+      <w:r>
+        <w:t xml:space="preserve"> </w:t>
+      </w:r>
+      <w:proofErr w:type="spellStart"/>
       <w:r>
         <w:rPr>
           <w:rStyle w:val="Kiemels2"/>
         </w:rPr>
-        <w:t xml:space="preserve">Irodalomjegyzék forrás </w:t>
-      </w:r>
-      <w:r>
-        <w:t>stílussal emeljük ki.</w:t>
+        <w:t>Irodalomjegyzék</w:t>
+      </w:r>
+      <w:proofErr w:type="spellEnd"/>
+      <w:r>
+        <w:rPr>
+          <w:rStyle w:val="Kiemels2"/>
+        </w:rPr>
+        <w:t xml:space="preserve"> </w:t>
+      </w:r>
+      <w:proofErr w:type="spellStart"/>
+      <w:r>
+        <w:rPr>
+          <w:rStyle w:val="Kiemels2"/>
+        </w:rPr>
+        <w:t>forrás</w:t>
+      </w:r>
+      <w:proofErr w:type="spellEnd"/>
+      <w:r>
+        <w:rPr>
+          <w:rStyle w:val="Kiemels2"/>
+        </w:rPr>
+        <w:t xml:space="preserve"> </w:t>
+      </w:r>
+      <w:proofErr w:type="spellStart"/>
+      <w:r>
+        <w:t>stílussal</w:t>
+      </w:r>
+      <w:proofErr w:type="spellEnd"/>
+      <w:r>
+        <w:t xml:space="preserve"> </w:t>
+      </w:r>
+      <w:proofErr w:type="spellStart"/>
+      <w:r>
+        <w:t>emeljük</w:t>
+      </w:r>
+      <w:proofErr w:type="spellEnd"/>
+      <w:r>
+        <w:t xml:space="preserve"> </w:t>
+      </w:r>
+      <w:proofErr w:type="spellStart"/>
+      <w:r>
+        <w:t>ki</w:t>
+      </w:r>
+      <w:proofErr w:type="spellEnd"/>
+      <w:r>
+        <w:t>.</w:t>
       </w:r>
     </w:p>
     <w:p>
       <w:r>
-        <w:t xml:space="preserve">A szövegbe a hivatkozásokat a </w:t>
-      </w:r>
+        <w:t xml:space="preserve">A </w:t>
+      </w:r>
+      <w:proofErr w:type="spellStart"/>
+      <w:r>
+        <w:t>szövegbe</w:t>
+      </w:r>
+      <w:proofErr w:type="spellEnd"/>
+      <w:r>
+        <w:t xml:space="preserve"> a </w:t>
+      </w:r>
+      <w:proofErr w:type="spellStart"/>
+      <w:r>
+        <w:t>hivatkozásokat</w:t>
+      </w:r>
+      <w:proofErr w:type="spellEnd"/>
+      <w:r>
+        <w:t xml:space="preserve"> a </w:t>
+      </w:r>
+      <w:proofErr w:type="spellStart"/>
       <w:r>
         <w:rPr>
           <w:rStyle w:val="Kiemels"/>
         </w:rPr>
-        <w:t>Kereszthivatkozás beszúrása</w:t>
-      </w:r>
-      <w:r>
-        <w:t xml:space="preserve"> (Insert cross-reference) funkcióval helyezzük el (példa egy így beszúrt hivatkozásra: </w:t>
+        <w:t>Kereszthivatkozás</w:t>
+      </w:r>
+      <w:proofErr w:type="spellEnd"/>
+      <w:r>
+        <w:rPr>
+          <w:rStyle w:val="Kiemels"/>
+        </w:rPr>
+        <w:t xml:space="preserve"> </w:t>
+      </w:r>
+      <w:proofErr w:type="spellStart"/>
+      <w:r>
+        <w:rPr>
+          <w:rStyle w:val="Kiemels"/>
+        </w:rPr>
+        <w:t>beszúrása</w:t>
+      </w:r>
+      <w:proofErr w:type="spellEnd"/>
+      <w:r>
+        <w:t xml:space="preserve"> (Insert cross-reference) </w:t>
+      </w:r>
+      <w:proofErr w:type="spellStart"/>
+      <w:r>
+        <w:t>funkcióval</w:t>
+      </w:r>
+      <w:proofErr w:type="spellEnd"/>
+      <w:r>
+        <w:t xml:space="preserve"> </w:t>
+      </w:r>
+      <w:proofErr w:type="spellStart"/>
+      <w:r>
+        <w:t>helyezzük</w:t>
+      </w:r>
+      <w:proofErr w:type="spellEnd"/>
+      <w:r>
+        <w:t xml:space="preserve"> el (</w:t>
+      </w:r>
+      <w:proofErr w:type="spellStart"/>
+      <w:r>
+        <w:t>példa</w:t>
+      </w:r>
+      <w:proofErr w:type="spellEnd"/>
+      <w:r>
+        <w:t xml:space="preserve"> </w:t>
+      </w:r>
+      <w:proofErr w:type="spellStart"/>
+      <w:r>
+        <w:t>egy</w:t>
+      </w:r>
+      <w:proofErr w:type="spellEnd"/>
+      <w:r>
+        <w:t xml:space="preserve"> </w:t>
+      </w:r>
+      <w:proofErr w:type="spellStart"/>
+      <w:r>
+        <w:t>így</w:t>
+      </w:r>
+      <w:proofErr w:type="spellEnd"/>
+      <w:r>
+        <w:t xml:space="preserve"> </w:t>
+      </w:r>
+      <w:proofErr w:type="spellStart"/>
+      <w:r>
+        <w:t>beszúrt</w:t>
+      </w:r>
+      <w:proofErr w:type="spellEnd"/>
+      <w:r>
+        <w:t xml:space="preserve"> </w:t>
+      </w:r>
+      <w:proofErr w:type="spellStart"/>
+      <w:r>
+        <w:t>hivatkozásra</w:t>
+      </w:r>
+      <w:proofErr w:type="spellEnd"/>
+      <w:r>
+        <w:t xml:space="preserve">: </w:t>
       </w:r>
       <w:r>
         <w:fldChar w:fldCharType="begin"/>
@@ -2429,7 +6988,55 @@
         <w:fldChar w:fldCharType="end"/>
       </w:r>
       <w:r>
-        <w:t>), így azok automatikusan frissülnek a hivatkozások átrendezésekor.</w:t>
+        <w:t xml:space="preserve">), </w:t>
+      </w:r>
+      <w:proofErr w:type="spellStart"/>
+      <w:r>
+        <w:t>így</w:t>
+      </w:r>
+      <w:proofErr w:type="spellEnd"/>
+      <w:r>
+        <w:t xml:space="preserve"> </w:t>
+      </w:r>
+      <w:proofErr w:type="spellStart"/>
+      <w:r>
+        <w:t>azok</w:t>
+      </w:r>
+      <w:proofErr w:type="spellEnd"/>
+      <w:r>
+        <w:t xml:space="preserve"> </w:t>
+      </w:r>
+      <w:proofErr w:type="spellStart"/>
+      <w:r>
+        <w:t>automatikusan</w:t>
+      </w:r>
+      <w:proofErr w:type="spellEnd"/>
+      <w:r>
+        <w:t xml:space="preserve"> </w:t>
+      </w:r>
+      <w:proofErr w:type="spellStart"/>
+      <w:r>
+        <w:t>frissülnek</w:t>
+      </w:r>
+      <w:proofErr w:type="spellEnd"/>
+      <w:r>
+        <w:t xml:space="preserve"> a </w:t>
+      </w:r>
+      <w:proofErr w:type="spellStart"/>
+      <w:r>
+        <w:t>hivatkozások</w:t>
+      </w:r>
+      <w:proofErr w:type="spellEnd"/>
+      <w:r>
+        <w:t xml:space="preserve"> </w:t>
+      </w:r>
+      <w:proofErr w:type="spellStart"/>
+      <w:r>
+        <w:t>átrendezésekor</w:t>
+      </w:r>
+      <w:proofErr w:type="spellEnd"/>
+      <w:r>
+        <w:t>.</w:t>
       </w:r>
     </w:p>
     <w:p>
@@ -2438,16 +7045,71 @@
       </w:pPr>
       <w:bookmarkStart w:id="12" w:name="_Toc332797403"/>
       <w:bookmarkStart w:id="13" w:name="_Toc332798851"/>
+      <w:proofErr w:type="spellStart"/>
       <w:r>
         <w:lastRenderedPageBreak/>
-        <w:t>Utolsó simítások</w:t>
+        <w:t>Utolsó</w:t>
+      </w:r>
+      <w:proofErr w:type="spellEnd"/>
+      <w:r>
+        <w:t xml:space="preserve"> </w:t>
+      </w:r>
+      <w:proofErr w:type="spellStart"/>
+      <w:r>
+        <w:t>simítások</w:t>
       </w:r>
       <w:bookmarkEnd w:id="12"/>
       <w:bookmarkEnd w:id="13"/>
+      <w:proofErr w:type="spellEnd"/>
     </w:p>
     <w:p>
-      <w:r>
-        <w:t>Miután elkészültünk a dokumentációval, ne felejtsük el a következő lépéseket:</w:t>
+      <w:proofErr w:type="spellStart"/>
+      <w:r>
+        <w:t>Miután</w:t>
+      </w:r>
+      <w:proofErr w:type="spellEnd"/>
+      <w:r>
+        <w:t xml:space="preserve"> </w:t>
+      </w:r>
+      <w:proofErr w:type="spellStart"/>
+      <w:r>
+        <w:t>elkészültünk</w:t>
+      </w:r>
+      <w:proofErr w:type="spellEnd"/>
+      <w:r>
+        <w:t xml:space="preserve"> a </w:t>
+      </w:r>
+      <w:proofErr w:type="spellStart"/>
+      <w:r>
+        <w:t>dokumentációval</w:t>
+      </w:r>
+      <w:proofErr w:type="spellEnd"/>
+      <w:r>
+        <w:t xml:space="preserve">, ne </w:t>
+      </w:r>
+      <w:proofErr w:type="spellStart"/>
+      <w:r>
+        <w:t>felejtsük</w:t>
+      </w:r>
+      <w:proofErr w:type="spellEnd"/>
+      <w:r>
+        <w:t xml:space="preserve"> el a </w:t>
+      </w:r>
+      <w:proofErr w:type="spellStart"/>
+      <w:r>
+        <w:t>következő</w:t>
+      </w:r>
+      <w:proofErr w:type="spellEnd"/>
+      <w:r>
+        <w:t xml:space="preserve"> </w:t>
+      </w:r>
+      <w:proofErr w:type="spellStart"/>
+      <w:r>
+        <w:t>lépéseket</w:t>
+      </w:r>
+      <w:proofErr w:type="spellEnd"/>
+      <w:r>
+        <w:t>:</w:t>
       </w:r>
     </w:p>
     <w:p>
@@ -2457,14 +7119,220 @@
           <w:numId w:val="12"/>
         </w:numPr>
       </w:pPr>
+      <w:proofErr w:type="spellStart"/>
       <w:r>
         <w:rPr>
           <w:rStyle w:val="Kiemels"/>
         </w:rPr>
-        <w:t>Kereszthivatkozások frissítése:</w:t>
-      </w:r>
-      <w:r>
-        <w:t xml:space="preserve"> miután kijelöltük a teljes szöveget (Ctrl+A), nyomjuk meg az F9 billentyűt, és a Word frissíti az összes kereszthivatkozást. Ilyenkor ellenőrizzük, hogy nem jelent-e meg valahol a "Hiba! A könyvjelző nem létezik." szöveg.</w:t>
+        <w:t>Kereszthivatkozások</w:t>
+      </w:r>
+      <w:proofErr w:type="spellEnd"/>
+      <w:r>
+        <w:rPr>
+          <w:rStyle w:val="Kiemels"/>
+        </w:rPr>
+        <w:t xml:space="preserve"> </w:t>
+      </w:r>
+      <w:proofErr w:type="spellStart"/>
+      <w:r>
+        <w:rPr>
+          <w:rStyle w:val="Kiemels"/>
+        </w:rPr>
+        <w:t>frissítése</w:t>
+      </w:r>
+      <w:proofErr w:type="spellEnd"/>
+      <w:r>
+        <w:rPr>
+          <w:rStyle w:val="Kiemels"/>
+        </w:rPr>
+        <w:t>:</w:t>
+      </w:r>
+      <w:r>
+        <w:t xml:space="preserve"> </w:t>
+      </w:r>
+      <w:proofErr w:type="spellStart"/>
+      <w:r>
+        <w:t>miután</w:t>
+      </w:r>
+      <w:proofErr w:type="spellEnd"/>
+      <w:r>
+        <w:t xml:space="preserve"> </w:t>
+      </w:r>
+      <w:proofErr w:type="spellStart"/>
+      <w:r>
+        <w:t>kijelöltük</w:t>
+      </w:r>
+      <w:proofErr w:type="spellEnd"/>
+      <w:r>
+        <w:t xml:space="preserve"> a </w:t>
+      </w:r>
+      <w:proofErr w:type="spellStart"/>
+      <w:r>
+        <w:t>teljes</w:t>
+      </w:r>
+      <w:proofErr w:type="spellEnd"/>
+      <w:r>
+        <w:t xml:space="preserve"> </w:t>
+      </w:r>
+      <w:proofErr w:type="spellStart"/>
+      <w:r>
+        <w:t>szöveget</w:t>
+      </w:r>
+      <w:proofErr w:type="spellEnd"/>
+      <w:r>
+        <w:t xml:space="preserve"> (</w:t>
+      </w:r>
+      <w:proofErr w:type="spellStart"/>
+      <w:r>
+        <w:t>Ctrl+A</w:t>
+      </w:r>
+      <w:proofErr w:type="spellEnd"/>
+      <w:r>
+        <w:t xml:space="preserve">), </w:t>
+      </w:r>
+      <w:proofErr w:type="spellStart"/>
+      <w:r>
+        <w:t>nyomjuk</w:t>
+      </w:r>
+      <w:proofErr w:type="spellEnd"/>
+      <w:r>
+        <w:t xml:space="preserve"> meg </w:t>
+      </w:r>
+      <w:proofErr w:type="spellStart"/>
+      <w:r>
+        <w:t>az</w:t>
+      </w:r>
+      <w:proofErr w:type="spellEnd"/>
+      <w:r>
+        <w:t xml:space="preserve"> F9 </w:t>
+      </w:r>
+      <w:proofErr w:type="spellStart"/>
+      <w:r>
+        <w:t>billentyűt</w:t>
+      </w:r>
+      <w:proofErr w:type="spellEnd"/>
+      <w:r>
+        <w:t xml:space="preserve">, </w:t>
+      </w:r>
+      <w:proofErr w:type="spellStart"/>
+      <w:r>
+        <w:t>és</w:t>
+      </w:r>
+      <w:proofErr w:type="spellEnd"/>
+      <w:r>
+        <w:t xml:space="preserve"> a Word </w:t>
+      </w:r>
+      <w:proofErr w:type="spellStart"/>
+      <w:r>
+        <w:t>frissíti</w:t>
+      </w:r>
+      <w:proofErr w:type="spellEnd"/>
+      <w:r>
+        <w:t xml:space="preserve"> </w:t>
+      </w:r>
+      <w:proofErr w:type="spellStart"/>
+      <w:r>
+        <w:t>az</w:t>
+      </w:r>
+      <w:proofErr w:type="spellEnd"/>
+      <w:r>
+        <w:t xml:space="preserve"> </w:t>
+      </w:r>
+      <w:proofErr w:type="spellStart"/>
+      <w:r>
+        <w:t>összes</w:t>
+      </w:r>
+      <w:proofErr w:type="spellEnd"/>
+      <w:r>
+        <w:t xml:space="preserve"> </w:t>
+      </w:r>
+      <w:proofErr w:type="spellStart"/>
+      <w:r>
+        <w:t>kereszthivatkozást</w:t>
+      </w:r>
+      <w:proofErr w:type="spellEnd"/>
+      <w:r>
+        <w:t xml:space="preserve">. </w:t>
+      </w:r>
+      <w:proofErr w:type="spellStart"/>
+      <w:r>
+        <w:t>Ilyenkor</w:t>
+      </w:r>
+      <w:proofErr w:type="spellEnd"/>
+      <w:r>
+        <w:t xml:space="preserve"> </w:t>
+      </w:r>
+      <w:proofErr w:type="spellStart"/>
+      <w:r>
+        <w:t>ellenőrizzük</w:t>
+      </w:r>
+      <w:proofErr w:type="spellEnd"/>
+      <w:r>
+        <w:t xml:space="preserve">, </w:t>
+      </w:r>
+      <w:proofErr w:type="spellStart"/>
+      <w:r>
+        <w:t>hogy</w:t>
+      </w:r>
+      <w:proofErr w:type="spellEnd"/>
+      <w:r>
+        <w:t xml:space="preserve"> </w:t>
+      </w:r>
+      <w:proofErr w:type="spellStart"/>
+      <w:r>
+        <w:t>nem</w:t>
+      </w:r>
+      <w:proofErr w:type="spellEnd"/>
+      <w:r>
+        <w:t xml:space="preserve"> </w:t>
+      </w:r>
+      <w:proofErr w:type="spellStart"/>
+      <w:r>
+        <w:t>jelent</w:t>
+      </w:r>
+      <w:proofErr w:type="spellEnd"/>
+      <w:r>
+        <w:t xml:space="preserve">-e meg </w:t>
+      </w:r>
+      <w:proofErr w:type="spellStart"/>
+      <w:r>
+        <w:t>valahol</w:t>
+      </w:r>
+      <w:proofErr w:type="spellEnd"/>
+      <w:r>
+        <w:t xml:space="preserve"> a "Hiba! A </w:t>
+      </w:r>
+      <w:proofErr w:type="spellStart"/>
+      <w:r>
+        <w:t>könyvjelző</w:t>
+      </w:r>
+      <w:proofErr w:type="spellEnd"/>
+      <w:r>
+        <w:t xml:space="preserve"> </w:t>
+      </w:r>
+      <w:proofErr w:type="spellStart"/>
+      <w:r>
+        <w:t>nem</w:t>
+      </w:r>
+      <w:proofErr w:type="spellEnd"/>
+      <w:r>
+        <w:t xml:space="preserve"> </w:t>
+      </w:r>
+      <w:proofErr w:type="spellStart"/>
+      <w:r>
+        <w:t>létezik</w:t>
+      </w:r>
+      <w:proofErr w:type="spellEnd"/>
+      <w:r>
+        <w:t xml:space="preserve">." </w:t>
+      </w:r>
+      <w:proofErr w:type="spellStart"/>
+      <w:r>
+        <w:t>szöveg</w:t>
+      </w:r>
+      <w:proofErr w:type="spellEnd"/>
+      <w:r>
+        <w:t>.</w:t>
       </w:r>
     </w:p>
     <w:p>
@@ -2474,14 +7342,210 @@
           <w:numId w:val="12"/>
         </w:numPr>
       </w:pPr>
+      <w:proofErr w:type="spellStart"/>
       <w:r>
         <w:rPr>
           <w:rStyle w:val="Kiemels"/>
         </w:rPr>
-        <w:t>Dokumentum tulajdonságok megadása:</w:t>
-      </w:r>
-      <w:r>
-        <w:t xml:space="preserve"> a dokumentumhoz tartozó meta adatok kitöltése (szerző, cím, kulcsszavak stb.). Erre való a Dokumentum tulajdonságai panel, mely a Fájl / Információ / Tulajdonságok / Dokumentumpanel megjelenítése úton érhető el.</w:t>
+        <w:t>Dokumentum</w:t>
+      </w:r>
+      <w:proofErr w:type="spellEnd"/>
+      <w:r>
+        <w:rPr>
+          <w:rStyle w:val="Kiemels"/>
+        </w:rPr>
+        <w:t xml:space="preserve"> </w:t>
+      </w:r>
+      <w:proofErr w:type="spellStart"/>
+      <w:r>
+        <w:rPr>
+          <w:rStyle w:val="Kiemels"/>
+        </w:rPr>
+        <w:t>tulajdonságok</w:t>
+      </w:r>
+      <w:proofErr w:type="spellEnd"/>
+      <w:r>
+        <w:rPr>
+          <w:rStyle w:val="Kiemels"/>
+        </w:rPr>
+        <w:t xml:space="preserve"> </w:t>
+      </w:r>
+      <w:proofErr w:type="spellStart"/>
+      <w:r>
+        <w:rPr>
+          <w:rStyle w:val="Kiemels"/>
+        </w:rPr>
+        <w:t>megadása</w:t>
+      </w:r>
+      <w:proofErr w:type="spellEnd"/>
+      <w:r>
+        <w:rPr>
+          <w:rStyle w:val="Kiemels"/>
+        </w:rPr>
+        <w:t>:</w:t>
+      </w:r>
+      <w:r>
+        <w:t xml:space="preserve"> a </w:t>
+      </w:r>
+      <w:proofErr w:type="spellStart"/>
+      <w:r>
+        <w:t>dokumentumhoz</w:t>
+      </w:r>
+      <w:proofErr w:type="spellEnd"/>
+      <w:r>
+        <w:t xml:space="preserve"> </w:t>
+      </w:r>
+      <w:proofErr w:type="spellStart"/>
+      <w:r>
+        <w:t>tartozó</w:t>
+      </w:r>
+      <w:proofErr w:type="spellEnd"/>
+      <w:r>
+        <w:t xml:space="preserve"> meta </w:t>
+      </w:r>
+      <w:proofErr w:type="spellStart"/>
+      <w:r>
+        <w:t>adatok</w:t>
+      </w:r>
+      <w:proofErr w:type="spellEnd"/>
+      <w:r>
+        <w:t xml:space="preserve"> </w:t>
+      </w:r>
+      <w:proofErr w:type="spellStart"/>
+      <w:r>
+        <w:t>kitöltése</w:t>
+      </w:r>
+      <w:proofErr w:type="spellEnd"/>
+      <w:r>
+        <w:t xml:space="preserve"> (</w:t>
+      </w:r>
+      <w:proofErr w:type="spellStart"/>
+      <w:r>
+        <w:t>szerző</w:t>
+      </w:r>
+      <w:proofErr w:type="spellEnd"/>
+      <w:r>
+        <w:t xml:space="preserve">, </w:t>
+      </w:r>
+      <w:proofErr w:type="spellStart"/>
+      <w:r>
+        <w:t>cím</w:t>
+      </w:r>
+      <w:proofErr w:type="spellEnd"/>
+      <w:r>
+        <w:t xml:space="preserve">, </w:t>
+      </w:r>
+      <w:proofErr w:type="spellStart"/>
+      <w:r>
+        <w:t>kulcsszavak</w:t>
+      </w:r>
+      <w:proofErr w:type="spellEnd"/>
+      <w:r>
+        <w:t xml:space="preserve"> </w:t>
+      </w:r>
+      <w:proofErr w:type="spellStart"/>
+      <w:r>
+        <w:t>stb</w:t>
+      </w:r>
+      <w:proofErr w:type="spellEnd"/>
+      <w:r>
+        <w:t xml:space="preserve">.). </w:t>
+      </w:r>
+      <w:proofErr w:type="spellStart"/>
+      <w:r>
+        <w:t>Erre</w:t>
+      </w:r>
+      <w:proofErr w:type="spellEnd"/>
+      <w:r>
+        <w:t xml:space="preserve"> </w:t>
+      </w:r>
+      <w:proofErr w:type="spellStart"/>
+      <w:r>
+        <w:t>való</w:t>
+      </w:r>
+      <w:proofErr w:type="spellEnd"/>
+      <w:r>
+        <w:t xml:space="preserve"> a </w:t>
+      </w:r>
+      <w:proofErr w:type="spellStart"/>
+      <w:r>
+        <w:t>Dokumentum</w:t>
+      </w:r>
+      <w:proofErr w:type="spellEnd"/>
+      <w:r>
+        <w:t xml:space="preserve"> </w:t>
+      </w:r>
+      <w:proofErr w:type="spellStart"/>
+      <w:r>
+        <w:t>tulajdonságai</w:t>
+      </w:r>
+      <w:proofErr w:type="spellEnd"/>
+      <w:r>
+        <w:t xml:space="preserve"> panel, </w:t>
+      </w:r>
+      <w:proofErr w:type="spellStart"/>
+      <w:r>
+        <w:t>mely</w:t>
+      </w:r>
+      <w:proofErr w:type="spellEnd"/>
+      <w:r>
+        <w:t xml:space="preserve"> a </w:t>
+      </w:r>
+      <w:proofErr w:type="spellStart"/>
+      <w:r>
+        <w:t>Fájl</w:t>
+      </w:r>
+      <w:proofErr w:type="spellEnd"/>
+      <w:r>
+        <w:t xml:space="preserve"> / </w:t>
+      </w:r>
+      <w:proofErr w:type="spellStart"/>
+      <w:r>
+        <w:t>Információ</w:t>
+      </w:r>
+      <w:proofErr w:type="spellEnd"/>
+      <w:r>
+        <w:t xml:space="preserve"> / </w:t>
+      </w:r>
+      <w:proofErr w:type="spellStart"/>
+      <w:r>
+        <w:t>Tulajdonságok</w:t>
+      </w:r>
+      <w:proofErr w:type="spellEnd"/>
+      <w:r>
+        <w:t xml:space="preserve"> / </w:t>
+      </w:r>
+      <w:proofErr w:type="spellStart"/>
+      <w:r>
+        <w:t>Dokumentumpanel</w:t>
+      </w:r>
+      <w:proofErr w:type="spellEnd"/>
+      <w:r>
+        <w:t xml:space="preserve"> </w:t>
+      </w:r>
+      <w:proofErr w:type="spellStart"/>
+      <w:r>
+        <w:t>megjelenítése</w:t>
+      </w:r>
+      <w:proofErr w:type="spellEnd"/>
+      <w:r>
+        <w:t xml:space="preserve"> </w:t>
+      </w:r>
+      <w:proofErr w:type="spellStart"/>
+      <w:r>
+        <w:t>úton</w:t>
+      </w:r>
+      <w:proofErr w:type="spellEnd"/>
+      <w:r>
+        <w:t xml:space="preserve"> </w:t>
+      </w:r>
+      <w:proofErr w:type="spellStart"/>
+      <w:r>
+        <w:t>érhető</w:t>
+      </w:r>
+      <w:proofErr w:type="spellEnd"/>
+      <w:r>
+        <w:t xml:space="preserve"> el.</w:t>
       </w:r>
     </w:p>
     <w:p>
@@ -2491,14 +7555,100 @@
           <w:numId w:val="12"/>
         </w:numPr>
       </w:pPr>
+      <w:proofErr w:type="spellStart"/>
       <w:r>
         <w:rPr>
           <w:rStyle w:val="Kiemels"/>
         </w:rPr>
-        <w:t>Kinézet ellenőrzése PDF-ben:</w:t>
-      </w:r>
-      <w:r>
-        <w:t xml:space="preserve"> a legjobb teszt a végén, ha PDF-et készítünk a dokumentumból, és azt leellenőrizzük. </w:t>
+        <w:t>Kinézet</w:t>
+      </w:r>
+      <w:proofErr w:type="spellEnd"/>
+      <w:r>
+        <w:rPr>
+          <w:rStyle w:val="Kiemels"/>
+        </w:rPr>
+        <w:t xml:space="preserve"> </w:t>
+      </w:r>
+      <w:proofErr w:type="spellStart"/>
+      <w:r>
+        <w:rPr>
+          <w:rStyle w:val="Kiemels"/>
+        </w:rPr>
+        <w:t>ellenőrzése</w:t>
+      </w:r>
+      <w:proofErr w:type="spellEnd"/>
+      <w:r>
+        <w:rPr>
+          <w:rStyle w:val="Kiemels"/>
+        </w:rPr>
+        <w:t xml:space="preserve"> PDF-ben:</w:t>
+      </w:r>
+      <w:r>
+        <w:t xml:space="preserve"> a </w:t>
+      </w:r>
+      <w:proofErr w:type="spellStart"/>
+      <w:r>
+        <w:t>legjobb</w:t>
+      </w:r>
+      <w:proofErr w:type="spellEnd"/>
+      <w:r>
+        <w:t xml:space="preserve"> </w:t>
+      </w:r>
+      <w:proofErr w:type="spellStart"/>
+      <w:r>
+        <w:t>teszt</w:t>
+      </w:r>
+      <w:proofErr w:type="spellEnd"/>
+      <w:r>
+        <w:t xml:space="preserve"> a </w:t>
+      </w:r>
+      <w:proofErr w:type="spellStart"/>
+      <w:r>
+        <w:t>végén</w:t>
+      </w:r>
+      <w:proofErr w:type="spellEnd"/>
+      <w:r>
+        <w:t xml:space="preserve">, ha PDF-et </w:t>
+      </w:r>
+      <w:proofErr w:type="spellStart"/>
+      <w:r>
+        <w:t>készítünk</w:t>
+      </w:r>
+      <w:proofErr w:type="spellEnd"/>
+      <w:r>
+        <w:t xml:space="preserve"> a </w:t>
+      </w:r>
+      <w:proofErr w:type="spellStart"/>
+      <w:r>
+        <w:t>dokumentumból</w:t>
+      </w:r>
+      <w:proofErr w:type="spellEnd"/>
+      <w:r>
+        <w:t xml:space="preserve">, </w:t>
+      </w:r>
+      <w:proofErr w:type="spellStart"/>
+      <w:r>
+        <w:t>és</w:t>
+      </w:r>
+      <w:proofErr w:type="spellEnd"/>
+      <w:r>
+        <w:t xml:space="preserve"> </w:t>
+      </w:r>
+      <w:proofErr w:type="spellStart"/>
+      <w:r>
+        <w:t>azt</w:t>
+      </w:r>
+      <w:proofErr w:type="spellEnd"/>
+      <w:r>
+        <w:t xml:space="preserve"> </w:t>
+      </w:r>
+      <w:proofErr w:type="spellStart"/>
+      <w:r>
+        <w:t>leellenőrizzük</w:t>
+      </w:r>
+      <w:proofErr w:type="spellEnd"/>
+      <w:r>
+        <w:t xml:space="preserve">. </w:t>
       </w:r>
     </w:p>
     <w:p/>
@@ -2507,11 +7657,13 @@
         <w:pStyle w:val="Fejezetcimszmozsnlkl"/>
       </w:pPr>
       <w:bookmarkStart w:id="14" w:name="_Toc332798852"/>
+      <w:proofErr w:type="spellStart"/>
       <w:r>
         <w:lastRenderedPageBreak/>
         <w:t>Irodalomjegyzék</w:t>
       </w:r>
       <w:bookmarkEnd w:id="14"/>
+      <w:proofErr w:type="spellEnd"/>
     </w:p>
     <w:p>
       <w:pPr>
@@ -2643,11 +7795,13 @@
         <w:pStyle w:val="Fejezetcimszmozsnlkl"/>
       </w:pPr>
       <w:bookmarkStart w:id="16" w:name="_Toc332798853"/>
+      <w:proofErr w:type="spellStart"/>
       <w:r>
         <w:lastRenderedPageBreak/>
         <w:t>Függelék</w:t>
       </w:r>
       <w:bookmarkEnd w:id="16"/>
+      <w:proofErr w:type="spellEnd"/>
     </w:p>
     <w:p/>
     <w:sectPr>
@@ -3310,6 +8464,119 @@
     </w:lvl>
   </w:abstractNum>
   <w:abstractNum w:abstractNumId="14" w15:restartNumberingAfterBreak="0">
+    <w:nsid w:val="3492709D"/>
+    <w:multiLevelType w:val="hybridMultilevel"/>
+    <w:tmpl w:val="F7A8AFDA"/>
+    <w:lvl w:ilvl="0" w:tplc="0A42EAD6">
+      <w:start w:val="1"/>
+      <w:numFmt w:val="bullet"/>
+      <w:lvlText w:val="▪"/>
+      <w:lvlJc w:val="left"/>
+      <w:pPr>
+        <w:ind w:left="720" w:hanging="360"/>
+      </w:pPr>
+      <w:rPr>
+        <w:rFonts w:ascii="Book Antiqua" w:hAnsi="Book Antiqua" w:hint="default"/>
+      </w:rPr>
+    </w:lvl>
+    <w:lvl w:ilvl="1" w:tplc="04090003" w:tentative="1">
+      <w:start w:val="1"/>
+      <w:numFmt w:val="bullet"/>
+      <w:lvlText w:val="o"/>
+      <w:lvlJc w:val="left"/>
+      <w:pPr>
+        <w:ind w:left="1440" w:hanging="360"/>
+      </w:pPr>
+      <w:rPr>
+        <w:rFonts w:ascii="Courier New" w:hAnsi="Courier New" w:cs="Courier New" w:hint="default"/>
+      </w:rPr>
+    </w:lvl>
+    <w:lvl w:ilvl="2" w:tplc="04090005" w:tentative="1">
+      <w:start w:val="1"/>
+      <w:numFmt w:val="bullet"/>
+      <w:lvlText w:val=""/>
+      <w:lvlJc w:val="left"/>
+      <w:pPr>
+        <w:ind w:left="2160" w:hanging="360"/>
+      </w:pPr>
+      <w:rPr>
+        <w:rFonts w:ascii="Wingdings" w:hAnsi="Wingdings" w:hint="default"/>
+      </w:rPr>
+    </w:lvl>
+    <w:lvl w:ilvl="3" w:tplc="04090001" w:tentative="1">
+      <w:start w:val="1"/>
+      <w:numFmt w:val="bullet"/>
+      <w:lvlText w:val=""/>
+      <w:lvlJc w:val="left"/>
+      <w:pPr>
+        <w:ind w:left="2880" w:hanging="360"/>
+      </w:pPr>
+      <w:rPr>
+        <w:rFonts w:ascii="Symbol" w:hAnsi="Symbol" w:hint="default"/>
+      </w:rPr>
+    </w:lvl>
+    <w:lvl w:ilvl="4" w:tplc="04090003" w:tentative="1">
+      <w:start w:val="1"/>
+      <w:numFmt w:val="bullet"/>
+      <w:lvlText w:val="o"/>
+      <w:lvlJc w:val="left"/>
+      <w:pPr>
+        <w:ind w:left="3600" w:hanging="360"/>
+      </w:pPr>
+      <w:rPr>
+        <w:rFonts w:ascii="Courier New" w:hAnsi="Courier New" w:cs="Courier New" w:hint="default"/>
+      </w:rPr>
+    </w:lvl>
+    <w:lvl w:ilvl="5" w:tplc="04090005" w:tentative="1">
+      <w:start w:val="1"/>
+      <w:numFmt w:val="bullet"/>
+      <w:lvlText w:val=""/>
+      <w:lvlJc w:val="left"/>
+      <w:pPr>
+        <w:ind w:left="4320" w:hanging="360"/>
+      </w:pPr>
+      <w:rPr>
+        <w:rFonts w:ascii="Wingdings" w:hAnsi="Wingdings" w:hint="default"/>
+      </w:rPr>
+    </w:lvl>
+    <w:lvl w:ilvl="6" w:tplc="04090001" w:tentative="1">
+      <w:start w:val="1"/>
+      <w:numFmt w:val="bullet"/>
+      <w:lvlText w:val=""/>
+      <w:lvlJc w:val="left"/>
+      <w:pPr>
+        <w:ind w:left="5040" w:hanging="360"/>
+      </w:pPr>
+      <w:rPr>
+        <w:rFonts w:ascii="Symbol" w:hAnsi="Symbol" w:hint="default"/>
+      </w:rPr>
+    </w:lvl>
+    <w:lvl w:ilvl="7" w:tplc="04090003" w:tentative="1">
+      <w:start w:val="1"/>
+      <w:numFmt w:val="bullet"/>
+      <w:lvlText w:val="o"/>
+      <w:lvlJc w:val="left"/>
+      <w:pPr>
+        <w:ind w:left="5760" w:hanging="360"/>
+      </w:pPr>
+      <w:rPr>
+        <w:rFonts w:ascii="Courier New" w:hAnsi="Courier New" w:cs="Courier New" w:hint="default"/>
+      </w:rPr>
+    </w:lvl>
+    <w:lvl w:ilvl="8" w:tplc="04090005" w:tentative="1">
+      <w:start w:val="1"/>
+      <w:numFmt w:val="bullet"/>
+      <w:lvlText w:val=""/>
+      <w:lvlJc w:val="left"/>
+      <w:pPr>
+        <w:ind w:left="6480" w:hanging="360"/>
+      </w:pPr>
+      <w:rPr>
+        <w:rFonts w:ascii="Wingdings" w:hAnsi="Wingdings" w:hint="default"/>
+      </w:rPr>
+    </w:lvl>
+  </w:abstractNum>
+  <w:abstractNum w:abstractNumId="15" w15:restartNumberingAfterBreak="0">
     <w:nsid w:val="36AB7E05"/>
     <w:multiLevelType w:val="multilevel"/>
     <w:tmpl w:val="FFB42E42"/>
@@ -3426,7 +8693,7 @@
       </w:pPr>
     </w:lvl>
   </w:abstractNum>
-  <w:abstractNum w:abstractNumId="15" w15:restartNumberingAfterBreak="0">
+  <w:abstractNum w:abstractNumId="16" w15:restartNumberingAfterBreak="0">
     <w:nsid w:val="36B04F5A"/>
     <w:multiLevelType w:val="multilevel"/>
     <w:tmpl w:val="907A15EC"/>
@@ -3568,7 +8835,7 @@
       </w:rPr>
     </w:lvl>
   </w:abstractNum>
-  <w:abstractNum w:abstractNumId="16" w15:restartNumberingAfterBreak="0">
+  <w:abstractNum w:abstractNumId="17" w15:restartNumberingAfterBreak="0">
     <w:nsid w:val="3A162A58"/>
     <w:multiLevelType w:val="multilevel"/>
     <w:tmpl w:val="907A15EC"/>
@@ -3712,7 +8979,7 @@
       </w:rPr>
     </w:lvl>
   </w:abstractNum>
-  <w:abstractNum w:abstractNumId="17" w15:restartNumberingAfterBreak="0">
+  <w:abstractNum w:abstractNumId="18" w15:restartNumberingAfterBreak="0">
     <w:nsid w:val="43AD1628"/>
     <w:multiLevelType w:val="multilevel"/>
     <w:tmpl w:val="907A15EC"/>
@@ -3856,7 +9123,7 @@
       </w:rPr>
     </w:lvl>
   </w:abstractNum>
-  <w:abstractNum w:abstractNumId="18" w15:restartNumberingAfterBreak="0">
+  <w:abstractNum w:abstractNumId="19" w15:restartNumberingAfterBreak="0">
     <w:nsid w:val="53535320"/>
     <w:multiLevelType w:val="multilevel"/>
     <w:tmpl w:val="907A15EC"/>
@@ -4000,7 +9267,7 @@
       </w:rPr>
     </w:lvl>
   </w:abstractNum>
-  <w:abstractNum w:abstractNumId="19" w15:restartNumberingAfterBreak="0">
+  <w:abstractNum w:abstractNumId="20" w15:restartNumberingAfterBreak="0">
     <w:nsid w:val="6AFC1994"/>
     <w:multiLevelType w:val="multilevel"/>
     <w:tmpl w:val="907A15EC"/>
@@ -4143,7 +9410,7 @@
       </w:rPr>
     </w:lvl>
   </w:abstractNum>
-  <w:abstractNum w:abstractNumId="20" w15:restartNumberingAfterBreak="0">
+  <w:abstractNum w:abstractNumId="21" w15:restartNumberingAfterBreak="0">
     <w:nsid w:val="799C3B84"/>
     <w:multiLevelType w:val="multilevel"/>
     <w:tmpl w:val="C3565810"/>
@@ -4284,7 +9551,7 @@
       </w:rPr>
     </w:lvl>
   </w:abstractNum>
-  <w:abstractNum w:abstractNumId="21" w15:restartNumberingAfterBreak="0">
+  <w:abstractNum w:abstractNumId="22" w15:restartNumberingAfterBreak="0">
     <w:nsid w:val="7CE6451A"/>
     <w:multiLevelType w:val="multilevel"/>
     <w:tmpl w:val="907A15EC"/>
@@ -4431,19 +9698,19 @@
     <w:abstractNumId w:val="10"/>
   </w:num>
   <w:num w:numId="2">
-    <w:abstractNumId w:val="20"/>
+    <w:abstractNumId w:val="21"/>
   </w:num>
   <w:num w:numId="3">
     <w:abstractNumId w:val="12"/>
   </w:num>
   <w:num w:numId="4">
-    <w:abstractNumId w:val="16"/>
+    <w:abstractNumId w:val="17"/>
   </w:num>
   <w:num w:numId="5">
-    <w:abstractNumId w:val="17"/>
+    <w:abstractNumId w:val="18"/>
   </w:num>
   <w:num w:numId="6">
-    <w:abstractNumId w:val="18"/>
+    <w:abstractNumId w:val="19"/>
   </w:num>
   <w:num w:numId="7">
     <w:abstractNumId w:val="13"/>
@@ -4452,16 +9719,16 @@
     <w:abstractNumId w:val="11"/>
   </w:num>
   <w:num w:numId="9">
-    <w:abstractNumId w:val="14"/>
+    <w:abstractNumId w:val="15"/>
   </w:num>
   <w:num w:numId="10">
-    <w:abstractNumId w:val="21"/>
+    <w:abstractNumId w:val="22"/>
   </w:num>
   <w:num w:numId="11">
-    <w:abstractNumId w:val="15"/>
+    <w:abstractNumId w:val="16"/>
   </w:num>
   <w:num w:numId="12">
-    <w:abstractNumId w:val="19"/>
+    <w:abstractNumId w:val="20"/>
   </w:num>
   <w:num w:numId="13">
     <w:abstractNumId w:val="9"/>
@@ -4492,6 +9759,9 @@
   </w:num>
   <w:num w:numId="22">
     <w:abstractNumId w:val="0"/>
+  </w:num>
+  <w:num w:numId="23">
+    <w:abstractNumId w:val="14"/>
   </w:num>
   <w:numIdMacAtCleanup w:val="12"/>
 </w:numbering>

--- a/Thesis/Game engine specific optimization techniques for Unity.docx
+++ b/Thesis/Game engine specific optimization techniques for Unity.docx
@@ -3427,11 +3427,21 @@
       <w:pPr>
         <w:pStyle w:val="Cmlapkarstanszk"/>
       </w:pPr>
-      <w:fldSimple w:instr=" DOCPROPERTY  Company  \* MERGEFORMAT ">
-        <w:r>
-          <w:t>Department of Control Engineering and Information Technology</w:t>
-        </w:r>
-      </w:fldSimple>
+      <w:r>
+        <w:fldChar w:fldCharType="begin"/>
+      </w:r>
+      <w:r>
+        <w:instrText xml:space="preserve"> DOCPROPERTY  Company  \* MERGEFORMAT </w:instrText>
+      </w:r>
+      <w:r>
+        <w:fldChar w:fldCharType="separate"/>
+      </w:r>
+      <w:r>
+        <w:t>Department of Control Engineering and Information Technology</w:t>
+      </w:r>
+      <w:r>
+        <w:fldChar w:fldCharType="end"/>
+      </w:r>
     </w:p>
     <w:p/>
     <w:p/>
@@ -3541,11 +3551,21 @@
                             <w:pPr>
                               <w:pStyle w:val="Cmlapszerz"/>
                             </w:pPr>
-                            <w:fldSimple w:instr=" DOCPROPERTY &quot;Manager&quot;  \* MERGEFORMAT ">
-                              <w:r>
-                                <w:t xml:space="preserve">Dr. Magdics </w:t>
-                              </w:r>
-                            </w:fldSimple>
+                            <w:r>
+                              <w:fldChar w:fldCharType="begin"/>
+                            </w:r>
+                            <w:r>
+                              <w:instrText xml:space="preserve"> DOCPROPERTY "Manager"  \* MERGEFORMAT </w:instrText>
+                            </w:r>
+                            <w:r>
+                              <w:fldChar w:fldCharType="separate"/>
+                            </w:r>
+                            <w:r>
+                              <w:t xml:space="preserve">Dr. Magdics </w:t>
+                            </w:r>
+                            <w:r>
+                              <w:fldChar w:fldCharType="end"/>
+                            </w:r>
                             <w:r>
                               <w:t>Milán</w:t>
                             </w:r>
@@ -3625,11 +3645,21 @@
                       <w:pPr>
                         <w:pStyle w:val="Cmlapszerz"/>
                       </w:pPr>
-                      <w:fldSimple w:instr=" DOCPROPERTY &quot;Manager&quot;  \* MERGEFORMAT ">
-                        <w:r>
-                          <w:t xml:space="preserve">Dr. Magdics </w:t>
-                        </w:r>
-                      </w:fldSimple>
+                      <w:r>
+                        <w:fldChar w:fldCharType="begin"/>
+                      </w:r>
+                      <w:r>
+                        <w:instrText xml:space="preserve"> DOCPROPERTY "Manager"  \* MERGEFORMAT </w:instrText>
+                      </w:r>
+                      <w:r>
+                        <w:fldChar w:fldCharType="separate"/>
+                      </w:r>
+                      <w:r>
+                        <w:t xml:space="preserve">Dr. Magdics </w:t>
+                      </w:r>
+                      <w:r>
+                        <w:fldChar w:fldCharType="end"/>
+                      </w:r>
                       <w:r>
                         <w:t>Milán</w:t>
                       </w:r>
@@ -5404,7 +5434,7 @@
         <w:rPr>
           <w:noProof/>
         </w:rPr>
-        <w:t>2020. 10. 23.</w:t>
+        <w:t>2020. 10. 24.</w:t>
       </w:r>
       <w:r>
         <w:fldChar w:fldCharType="end"/>
@@ -5431,11 +5461,21 @@
       <w:r>
         <w:tab/>
       </w:r>
-      <w:fldSimple w:instr=" AUTHOR   \* MERGEFORMAT ">
-        <w:r>
-          <w:t>Menyhárt Bence</w:t>
-        </w:r>
-      </w:fldSimple>
+      <w:r>
+        <w:fldChar w:fldCharType="begin"/>
+      </w:r>
+      <w:r>
+        <w:instrText xml:space="preserve"> AUTHOR   \* MERGEFORMAT </w:instrText>
+      </w:r>
+      <w:r>
+        <w:fldChar w:fldCharType="separate"/>
+      </w:r>
+      <w:r>
+        <w:t>Menyhárt Bence</w:t>
+      </w:r>
+      <w:r>
+        <w:fldChar w:fldCharType="end"/>
+      </w:r>
     </w:p>
     <w:p>
       <w:pPr>
@@ -5726,16 +5766,16 @@
         <w:t>In computer science optimization is a process to modify our system in a way to work more efficiently by</w:t>
       </w:r>
       <w:r>
-        <w:t xml:space="preserve"> either</w:t>
-      </w:r>
-      <w:r>
-        <w:t xml:space="preserve"> running faster on the target hardware</w:t>
-      </w:r>
-      <w:r>
-        <w:t xml:space="preserve"> or</w:t>
-      </w:r>
-      <w:r>
-        <w:t xml:space="preserve"> using </w:t>
+        <w:t xml:space="preserve"> </w:t>
+      </w:r>
+      <w:r>
+        <w:t xml:space="preserve">running faster on the target hardware </w:t>
+      </w:r>
+      <w:r>
+        <w:t xml:space="preserve">and/or </w:t>
+      </w:r>
+      <w:r>
+        <w:t xml:space="preserve">using </w:t>
       </w:r>
       <w:r>
         <w:t>fewer resources</w:t>
@@ -5780,7 +5820,19 @@
         <w:t>resolution</w:t>
       </w:r>
       <w:r>
-        <w:t xml:space="preserve"> for objects further away in a slightly tilted top-down game would dramatically improve the CPU performance thus directly affecting our end users. </w:t>
+        <w:t xml:space="preserve"> for objects further away in a slightly tilted top-down game would dramatically improve the CPU performance thus directly affecting our end users.</w:t>
+      </w:r>
+      <w:r>
+        <w:t xml:space="preserve"> This is an optimization that would </w:t>
+      </w:r>
+      <w:r>
+        <w:t>be typically</w:t>
+      </w:r>
+      <w:r>
+        <w:t xml:space="preserve"> made at a later stage in development</w:t>
+      </w:r>
+      <w:r>
+        <w:t xml:space="preserve"> and have a significant business impact.</w:t>
       </w:r>
     </w:p>
     <w:p>
@@ -5809,22 +5861,72 @@
         <w:t xml:space="preserve">run faster </w:t>
       </w:r>
       <w:r>
-        <w:t xml:space="preserve">by optimizing the test environment will not directly affect our end users but our development team and the development process. </w:t>
-      </w:r>
-      <w:r>
-        <w:t>(</w:t>
-      </w:r>
-      <w:r>
-        <w:t>No one wants to wait for a build to finish for 6-8 hours just because all of our integration tests are run on a new instanc</w:t>
-      </w:r>
-      <w:r>
-        <w:t>e</w:t>
+        <w:t>by optimizing the test environment will not directly affect our end users but our development team</w:t>
+      </w:r>
+      <w:r>
+        <w:t xml:space="preserve">. </w:t>
+      </w:r>
+      <w:r>
+        <w:t>These kind</w:t>
+      </w:r>
+      <w:r>
+        <w:t>s</w:t>
+      </w:r>
+      <w:r>
+        <w:t xml:space="preserve"> of optimizations </w:t>
+      </w:r>
+      <w:r>
+        <w:t xml:space="preserve">are also important and are typically made throughout the project </w:t>
+      </w:r>
+      <w:r>
+        <w:t>lifecycle when they reach a certain business impact.</w:t>
+      </w:r>
+      <w:r>
+        <w:t xml:space="preserve"> </w:t>
+      </w:r>
+      <w:r>
+        <w:t>Sadly,</w:t>
+      </w:r>
+      <w:r>
+        <w:t xml:space="preserve"> </w:t>
+      </w:r>
+      <w:r>
+        <w:t>these types of optimizations</w:t>
+      </w:r>
+      <w:r>
+        <w:t xml:space="preserve"> </w:t>
+      </w:r>
+      <w:r>
+        <w:t xml:space="preserve">are </w:t>
+      </w:r>
+      <w:proofErr w:type="gramStart"/>
+      <w:r>
+        <w:t>tend</w:t>
+      </w:r>
+      <w:proofErr w:type="gramEnd"/>
+      <w:r>
+        <w:t xml:space="preserve"> to be </w:t>
+      </w:r>
+      <w:r>
+        <w:t>ignored</w:t>
+      </w:r>
+      <w:r>
+        <w:t xml:space="preserve"> by the management</w:t>
+      </w:r>
+      <w:r>
+        <w:t xml:space="preserve"> but they can </w:t>
+      </w:r>
+      <w:r>
+        <w:t xml:space="preserve">considerably </w:t>
+      </w:r>
+      <w:r>
+        <w:t>speed up development iterations</w:t>
+      </w:r>
+      <w:r>
+        <w:t xml:space="preserve"> thus should be always take into account</w:t>
       </w:r>
       <w:r>
         <w:t>.</w:t>
-      </w:r>
-      <w:r>
-        <w:t>)</w:t>
       </w:r>
     </w:p>
     <w:p>
@@ -5832,13 +5934,40 @@
         <w:ind w:firstLine="425"/>
       </w:pPr>
       <w:r>
-        <w:t xml:space="preserve">The above-mentioned things are no different in game development however the process is </w:t>
-      </w:r>
-      <w:r>
-        <w:t xml:space="preserve">a bit </w:t>
-      </w:r>
-      <w:r>
-        <w:t xml:space="preserve">more complicated because the development pipeline includes the work of artists, audio engineers, </w:t>
+        <w:t>In game development</w:t>
+      </w:r>
+      <w:r>
+        <w:t>,</w:t>
+      </w:r>
+      <w:r>
+        <w:t xml:space="preserve"> optimization is a</w:t>
+      </w:r>
+      <w:r>
+        <w:t>n even</w:t>
+      </w:r>
+      <w:r>
+        <w:t xml:space="preserve"> more </w:t>
+      </w:r>
+      <w:r>
+        <w:t xml:space="preserve">broad and </w:t>
+      </w:r>
+      <w:r>
+        <w:t>complicated process</w:t>
+      </w:r>
+      <w:r>
+        <w:t xml:space="preserve"> </w:t>
+      </w:r>
+      <w:r>
+        <w:t>than in general software engineering. T</w:t>
+      </w:r>
+      <w:r>
+        <w:t xml:space="preserve">he development pipeline includes the work of artists, </w:t>
+      </w:r>
+      <w:r>
+        <w:t xml:space="preserve">writers, </w:t>
+      </w:r>
+      <w:r>
+        <w:t xml:space="preserve">audio engineers, </w:t>
       </w:r>
       <w:r>
         <w:t xml:space="preserve">different kind of </w:t>
@@ -5856,7 +5985,13 @@
         <w:t xml:space="preserve"> and many more.</w:t>
       </w:r>
       <w:r>
-        <w:t xml:space="preserve"> If we stick to the shadow distance optimization </w:t>
+        <w:t xml:space="preserve"> </w:t>
+      </w:r>
+      <w:r>
+        <w:t xml:space="preserve">You can clearly see that the stack is far larger than e.g. in web development. </w:t>
+      </w:r>
+      <w:r>
+        <w:t xml:space="preserve">If we stick to the shadow distance optimization </w:t>
       </w:r>
       <w:r>
         <w:t xml:space="preserve">example </w:t>
@@ -5911,37 +6046,19 @@
         <w:ind w:firstLine="425"/>
       </w:pPr>
       <w:r>
-        <w:t>The above example supposed to illustrate</w:t>
-      </w:r>
-      <w:r>
-        <w:t xml:space="preserve"> that i</w:t>
-      </w:r>
-      <w:r>
-        <w:t xml:space="preserve">n game development optimization is an </w:t>
-      </w:r>
-      <w:r>
-        <w:t>even more</w:t>
-      </w:r>
-      <w:r>
-        <w:t xml:space="preserve"> broad </w:t>
-      </w:r>
-      <w:r>
-        <w:t>topic than in general software engineering.</w:t>
-      </w:r>
-      <w:r>
-        <w:t xml:space="preserve"> </w:t>
+        <w:t>As the above example trying to illustrate o</w:t>
+      </w:r>
+      <w:r>
+        <w:t xml:space="preserve">ptimization </w:t>
+      </w:r>
+      <w:r>
+        <w:t xml:space="preserve">in game development is a truly exciting journey. </w:t>
       </w:r>
       <w:r>
         <w:t>W</w:t>
       </w:r>
       <w:r>
-        <w:t xml:space="preserve">e can optimize our </w:t>
-      </w:r>
-      <w:r>
-        <w:br/>
-      </w:r>
-      <w:r>
-        <w:t xml:space="preserve">3d models, </w:t>
+        <w:t xml:space="preserve">e can optimize our 3d models, </w:t>
       </w:r>
       <w:r>
         <w:t>textures</w:t>
@@ -5953,13 +6070,25 @@
         <w:t xml:space="preserve">audios, </w:t>
       </w:r>
       <w:r>
-        <w:t>game size</w:t>
+        <w:t>file</w:t>
+      </w:r>
+      <w:r>
+        <w:t xml:space="preserve"> size</w:t>
+      </w:r>
+      <w:r>
+        <w:t>s</w:t>
       </w:r>
       <w:r>
         <w:t>, the algorithms that drive our AI, the loading times</w:t>
       </w:r>
       <w:r>
-        <w:t xml:space="preserve"> and many more and half of this does not even </w:t>
+        <w:t xml:space="preserve"> and many more and </w:t>
+      </w:r>
+      <w:r>
+        <w:t xml:space="preserve">probably </w:t>
+      </w:r>
+      <w:r>
+        <w:t xml:space="preserve">half of this does not even </w:t>
       </w:r>
       <w:r>
         <w:t>depend</w:t>
@@ -5968,10 +6097,25 @@
         <w:t xml:space="preserve"> on the </w:t>
       </w:r>
       <w:r>
-        <w:t xml:space="preserve">programmers, although the knowledge </w:t>
-      </w:r>
-      <w:r>
-        <w:t xml:space="preserve">what the target hardware is capable of </w:t>
+        <w:t xml:space="preserve">programmers, although the </w:t>
+      </w:r>
+      <w:r>
+        <w:t xml:space="preserve">background </w:t>
+      </w:r>
+      <w:r>
+        <w:t xml:space="preserve">knowledge </w:t>
+      </w:r>
+      <w:r>
+        <w:t>wh</w:t>
+      </w:r>
+      <w:r>
+        <w:t>y are these needed is with</w:t>
+      </w:r>
+      <w:r>
+        <w:t>in our stack</w:t>
+      </w:r>
+      <w:r>
+        <w:t>.</w:t>
       </w:r>
     </w:p>
     <w:p>
@@ -5980,10 +6124,41 @@
         <w:ind w:firstLine="425"/>
       </w:pPr>
       <w:r>
-        <w:t>In this thesis we are going to deep dive into how the popular real-time development platform Unity works, and how we can squish out as much performance as we can</w:t>
-      </w:r>
-      <w:r>
-        <w:t xml:space="preserve"> from it via the glasses of a programmer. </w:t>
+        <w:lastRenderedPageBreak/>
+        <w:t>To experience this exciting journey,</w:t>
+      </w:r>
+      <w:r>
+        <w:t xml:space="preserve"> we are going to </w:t>
+      </w:r>
+      <w:r>
+        <w:t>use</w:t>
+      </w:r>
+      <w:r>
+        <w:t xml:space="preserve"> the popular real-time development platform Unity</w:t>
+      </w:r>
+      <w:r>
+        <w:t>.</w:t>
+      </w:r>
+      <w:r>
+        <w:t xml:space="preserve"> </w:t>
+      </w:r>
+      <w:r>
+        <w:t>We are going to</w:t>
+      </w:r>
+      <w:r>
+        <w:t xml:space="preserve"> learn</w:t>
+      </w:r>
+      <w:r>
+        <w:t xml:space="preserve"> how we can squish out as much performance as we can</w:t>
+      </w:r>
+      <w:r>
+        <w:t xml:space="preserve"> from it</w:t>
+      </w:r>
+      <w:r>
+        <w:t>,</w:t>
+      </w:r>
+      <w:r>
+        <w:t xml:space="preserve"> via the glasses of a programmer.</w:t>
       </w:r>
     </w:p>
     <w:p>
@@ -6004,16 +6179,69 @@
         </w:numPr>
         <w:spacing w:after="0"/>
       </w:pPr>
+      <w:r>
+        <w:t xml:space="preserve">How to define </w:t>
+      </w:r>
+      <w:r>
+        <w:t xml:space="preserve">our target hardware and </w:t>
+      </w:r>
+      <w:r>
+        <w:t xml:space="preserve">what type of optimization </w:t>
+      </w:r>
+      <w:r>
+        <w:t xml:space="preserve">goals we should </w:t>
+      </w:r>
+      <w:r>
+        <w:t>achieve depending on our choice</w:t>
+      </w:r>
+      <w:r>
+        <w:t xml:space="preserve"> </w:t>
+      </w:r>
     </w:p>
     <w:p>
       <w:pPr>
+        <w:pStyle w:val="Listaszerbekezds"/>
+        <w:numPr>
+          <w:ilvl w:val="0"/>
+          <w:numId w:val="23"/>
+        </w:numPr>
+        <w:spacing w:after="0"/>
+      </w:pPr>
+      <w:r>
+        <w:t>Deep dive into how Unity works, especially its scripting backend</w:t>
+      </w:r>
+    </w:p>
+    <w:p>
+      <w:pPr>
+        <w:pStyle w:val="Listaszerbekezds"/>
+        <w:numPr>
+          <w:ilvl w:val="0"/>
+          <w:numId w:val="23"/>
+        </w:numPr>
+        <w:spacing w:after="0"/>
+      </w:pPr>
+      <w:r>
+        <w:t>Show how to properly benchmark your Unity application and what kind of tools are available for us</w:t>
+      </w:r>
+    </w:p>
+    <w:p>
+      <w:pPr>
+        <w:pStyle w:val="Listaszerbekezds"/>
+        <w:numPr>
+          <w:ilvl w:val="0"/>
+          <w:numId w:val="23"/>
+        </w:numPr>
+        <w:spacing w:after="0"/>
+      </w:pPr>
+    </w:p>
+    <w:p>
+      <w:pPr>
         <w:pStyle w:val="Cmsor2"/>
       </w:pPr>
       <w:bookmarkStart w:id="2" w:name="_Toc332797398"/>
       <w:bookmarkStart w:id="3" w:name="_Toc332798846"/>
       <w:proofErr w:type="spellStart"/>
       <w:r>
-        <w:lastRenderedPageBreak/>
         <w:t>Formázási</w:t>
       </w:r>
       <w:proofErr w:type="spellEnd"/>
@@ -6695,6 +6923,7 @@
         <w:pStyle w:val="Kd"/>
       </w:pPr>
       <w:r>
+        <w:lastRenderedPageBreak/>
         <w:tab/>
       </w:r>
       <w:r>

--- a/Thesis/Game engine specific optimization techniques for Unity.docx
+++ b/Thesis/Game engine specific optimization techniques for Unity.docx
@@ -3427,21 +3427,11 @@
       <w:pPr>
         <w:pStyle w:val="Cmlapkarstanszk"/>
       </w:pPr>
-      <w:r>
-        <w:fldChar w:fldCharType="begin"/>
-      </w:r>
-      <w:r>
-        <w:instrText xml:space="preserve"> DOCPROPERTY  Company  \* MERGEFORMAT </w:instrText>
-      </w:r>
-      <w:r>
-        <w:fldChar w:fldCharType="separate"/>
-      </w:r>
-      <w:r>
-        <w:t>Department of Control Engineering and Information Technology</w:t>
-      </w:r>
-      <w:r>
-        <w:fldChar w:fldCharType="end"/>
-      </w:r>
+      <w:fldSimple w:instr=" DOCPROPERTY  Company  \* MERGEFORMAT ">
+        <w:r>
+          <w:t>Department of Control Engineering and Information Technology</w:t>
+        </w:r>
+      </w:fldSimple>
     </w:p>
     <w:p/>
     <w:p/>
@@ -3551,21 +3541,11 @@
                             <w:pPr>
                               <w:pStyle w:val="Cmlapszerz"/>
                             </w:pPr>
-                            <w:r>
-                              <w:fldChar w:fldCharType="begin"/>
-                            </w:r>
-                            <w:r>
-                              <w:instrText xml:space="preserve"> DOCPROPERTY "Manager"  \* MERGEFORMAT </w:instrText>
-                            </w:r>
-                            <w:r>
-                              <w:fldChar w:fldCharType="separate"/>
-                            </w:r>
-                            <w:r>
-                              <w:t xml:space="preserve">Dr. Magdics </w:t>
-                            </w:r>
-                            <w:r>
-                              <w:fldChar w:fldCharType="end"/>
-                            </w:r>
+                            <w:fldSimple w:instr=" DOCPROPERTY &quot;Manager&quot;  \* MERGEFORMAT ">
+                              <w:r>
+                                <w:t xml:space="preserve">Dr. Magdics </w:t>
+                              </w:r>
+                            </w:fldSimple>
                             <w:r>
                               <w:t>Milán</w:t>
                             </w:r>
@@ -3645,21 +3625,11 @@
                       <w:pPr>
                         <w:pStyle w:val="Cmlapszerz"/>
                       </w:pPr>
-                      <w:r>
-                        <w:fldChar w:fldCharType="begin"/>
-                      </w:r>
-                      <w:r>
-                        <w:instrText xml:space="preserve"> DOCPROPERTY "Manager"  \* MERGEFORMAT </w:instrText>
-                      </w:r>
-                      <w:r>
-                        <w:fldChar w:fldCharType="separate"/>
-                      </w:r>
-                      <w:r>
-                        <w:t xml:space="preserve">Dr. Magdics </w:t>
-                      </w:r>
-                      <w:r>
-                        <w:fldChar w:fldCharType="end"/>
-                      </w:r>
+                      <w:fldSimple w:instr=" DOCPROPERTY &quot;Manager&quot;  \* MERGEFORMAT ">
+                        <w:r>
+                          <w:t xml:space="preserve">Dr. Magdics </w:t>
+                        </w:r>
+                      </w:fldSimple>
                       <w:r>
                         <w:t>Milán</w:t>
                       </w:r>
@@ -5434,7 +5404,7 @@
         <w:rPr>
           <w:noProof/>
         </w:rPr>
-        <w:t>2020. 10. 24.</w:t>
+        <w:t>2020. 10. 25.</w:t>
       </w:r>
       <w:r>
         <w:fldChar w:fldCharType="end"/>
@@ -5461,21 +5431,11 @@
       <w:r>
         <w:tab/>
       </w:r>
-      <w:r>
-        <w:fldChar w:fldCharType="begin"/>
-      </w:r>
-      <w:r>
-        <w:instrText xml:space="preserve"> AUTHOR   \* MERGEFORMAT </w:instrText>
-      </w:r>
-      <w:r>
-        <w:fldChar w:fldCharType="separate"/>
-      </w:r>
-      <w:r>
-        <w:t>Menyhárt Bence</w:t>
-      </w:r>
-      <w:r>
-        <w:fldChar w:fldCharType="end"/>
-      </w:r>
+      <w:fldSimple w:instr=" AUTHOR   \* MERGEFORMAT ">
+        <w:r>
+          <w:t>Menyhárt Bence</w:t>
+        </w:r>
+      </w:fldSimple>
     </w:p>
     <w:p>
       <w:pPr>
@@ -5790,10 +5750,10 @@
         <w:t>process</w:t>
       </w:r>
       <w:r>
-        <w:t xml:space="preserve"> affecting either our end users or our development team</w:t>
-      </w:r>
-      <w:r>
-        <w:t xml:space="preserve"> itself</w:t>
+        <w:t xml:space="preserve"> affecting </w:t>
+      </w:r>
+      <w:r>
+        <w:t>various stakeholders</w:t>
       </w:r>
       <w:r>
         <w:t>.</w:t>
@@ -5891,10 +5851,7 @@
         <w:t xml:space="preserve"> </w:t>
       </w:r>
       <w:r>
-        <w:t>these types of optimizations</w:t>
-      </w:r>
-      <w:r>
-        <w:t xml:space="preserve"> </w:t>
+        <w:t xml:space="preserve">these types of optimizations </w:t>
       </w:r>
       <w:r>
         <w:t xml:space="preserve">are </w:t>
@@ -5923,7 +5880,10 @@
         <w:t>speed up development iterations</w:t>
       </w:r>
       <w:r>
-        <w:t xml:space="preserve"> thus should be always take into account</w:t>
+        <w:t xml:space="preserve"> thus should be always take into </w:t>
+      </w:r>
+      <w:r>
+        <w:t>consideration</w:t>
       </w:r>
       <w:r>
         <w:t>.</w:t>
@@ -6000,7 +5960,13 @@
         <w:t>above,</w:t>
       </w:r>
       <w:r>
-        <w:t xml:space="preserve"> I’m sure a programmer would be satisfied with a decrease of 25-50% CPU </w:t>
+        <w:t xml:space="preserve"> I’m sure a programmer would be satisfied with a decrease of </w:t>
+      </w:r>
+      <w:r>
+        <w:t>15-30</w:t>
+      </w:r>
+      <w:r>
+        <w:t xml:space="preserve">% CPU </w:t>
       </w:r>
       <w:r>
         <w:t>load</w:t>
@@ -6013,7 +5979,13 @@
       </w:r>
       <w:proofErr w:type="gramStart"/>
       <w:r>
-        <w:t>150 unit</w:t>
+        <w:t>150</w:t>
+      </w:r>
+      <w:r>
+        <w:t xml:space="preserve"> </w:t>
+      </w:r>
+      <w:r>
+        <w:t>unit</w:t>
       </w:r>
       <w:proofErr w:type="gramEnd"/>
       <w:r>
@@ -6109,7 +6081,13 @@
         <w:t>wh</w:t>
       </w:r>
       <w:r>
-        <w:t>y are these needed is with</w:t>
+        <w:t xml:space="preserve">y are these needed is </w:t>
+      </w:r>
+      <w:r>
+        <w:t xml:space="preserve">usually </w:t>
+      </w:r>
+      <w:r>
+        <w:t>with</w:t>
       </w:r>
       <w:r>
         <w:t>in our stack</w:t>
@@ -6180,22 +6158,28 @@
         <w:spacing w:after="0"/>
       </w:pPr>
       <w:r>
-        <w:t xml:space="preserve">How to define </w:t>
-      </w:r>
-      <w:r>
-        <w:t xml:space="preserve">our target hardware and </w:t>
-      </w:r>
-      <w:r>
-        <w:t xml:space="preserve">what type of optimization </w:t>
-      </w:r>
-      <w:r>
-        <w:t xml:space="preserve">goals we should </w:t>
-      </w:r>
-      <w:r>
-        <w:t>achieve depending on our choice</w:t>
-      </w:r>
-      <w:r>
-        <w:t xml:space="preserve"> </w:t>
+        <w:t>How</w:t>
+      </w:r>
+      <w:r>
+        <w:t xml:space="preserve"> and when in the development process we should</w:t>
+      </w:r>
+      <w:r>
+        <w:t xml:space="preserve"> define </w:t>
+      </w:r>
+      <w:r>
+        <w:t>our target hardware and</w:t>
+      </w:r>
+      <w:r>
+        <w:t xml:space="preserve"> various</w:t>
+      </w:r>
+      <w:r>
+        <w:t xml:space="preserve"> </w:t>
+      </w:r>
+      <w:r>
+        <w:t xml:space="preserve">optimization </w:t>
+      </w:r>
+      <w:r>
+        <w:t>goals</w:t>
       </w:r>
     </w:p>
     <w:p>

--- a/Thesis/Game engine specific optimization techniques for Unity.docx
+++ b/Thesis/Game engine specific optimization techniques for Unity.docx
@@ -3427,11 +3427,21 @@
       <w:pPr>
         <w:pStyle w:val="Cmlapkarstanszk"/>
       </w:pPr>
-      <w:fldSimple w:instr=" DOCPROPERTY  Company  \* MERGEFORMAT ">
-        <w:r>
-          <w:t>Department of Control Engineering and Information Technology</w:t>
-        </w:r>
-      </w:fldSimple>
+      <w:r>
+        <w:fldChar w:fldCharType="begin"/>
+      </w:r>
+      <w:r>
+        <w:instrText xml:space="preserve"> DOCPROPERTY  Company  \* MERGEFORMAT </w:instrText>
+      </w:r>
+      <w:r>
+        <w:fldChar w:fldCharType="separate"/>
+      </w:r>
+      <w:r>
+        <w:t>Department of Control Engineering and Information Technology</w:t>
+      </w:r>
+      <w:r>
+        <w:fldChar w:fldCharType="end"/>
+      </w:r>
     </w:p>
     <w:p/>
     <w:p/>
@@ -3541,11 +3551,21 @@
                             <w:pPr>
                               <w:pStyle w:val="Cmlapszerz"/>
                             </w:pPr>
-                            <w:fldSimple w:instr=" DOCPROPERTY &quot;Manager&quot;  \* MERGEFORMAT ">
-                              <w:r>
-                                <w:t xml:space="preserve">Dr. Magdics </w:t>
-                              </w:r>
-                            </w:fldSimple>
+                            <w:r>
+                              <w:fldChar w:fldCharType="begin"/>
+                            </w:r>
+                            <w:r>
+                              <w:instrText xml:space="preserve"> DOCPROPERTY "Manager"  \* MERGEFORMAT </w:instrText>
+                            </w:r>
+                            <w:r>
+                              <w:fldChar w:fldCharType="separate"/>
+                            </w:r>
+                            <w:r>
+                              <w:t xml:space="preserve">Dr. Magdics </w:t>
+                            </w:r>
+                            <w:r>
+                              <w:fldChar w:fldCharType="end"/>
+                            </w:r>
                             <w:r>
                               <w:t>Milán</w:t>
                             </w:r>
@@ -3625,11 +3645,21 @@
                       <w:pPr>
                         <w:pStyle w:val="Cmlapszerz"/>
                       </w:pPr>
-                      <w:fldSimple w:instr=" DOCPROPERTY &quot;Manager&quot;  \* MERGEFORMAT ">
-                        <w:r>
-                          <w:t xml:space="preserve">Dr. Magdics </w:t>
-                        </w:r>
-                      </w:fldSimple>
+                      <w:r>
+                        <w:fldChar w:fldCharType="begin"/>
+                      </w:r>
+                      <w:r>
+                        <w:instrText xml:space="preserve"> DOCPROPERTY "Manager"  \* MERGEFORMAT </w:instrText>
+                      </w:r>
+                      <w:r>
+                        <w:fldChar w:fldCharType="separate"/>
+                      </w:r>
+                      <w:r>
+                        <w:t xml:space="preserve">Dr. Magdics </w:t>
+                      </w:r>
+                      <w:r>
+                        <w:fldChar w:fldCharType="end"/>
+                      </w:r>
                       <w:r>
                         <w:t>Milán</w:t>
                       </w:r>
@@ -5431,11 +5461,21 @@
       <w:r>
         <w:tab/>
       </w:r>
-      <w:fldSimple w:instr=" AUTHOR   \* MERGEFORMAT ">
-        <w:r>
-          <w:t>Menyhárt Bence</w:t>
-        </w:r>
-      </w:fldSimple>
+      <w:r>
+        <w:fldChar w:fldCharType="begin"/>
+      </w:r>
+      <w:r>
+        <w:instrText xml:space="preserve"> AUTHOR   \* MERGEFORMAT </w:instrText>
+      </w:r>
+      <w:r>
+        <w:fldChar w:fldCharType="separate"/>
+      </w:r>
+      <w:r>
+        <w:t>Menyhárt Bence</w:t>
+      </w:r>
+      <w:r>
+        <w:fldChar w:fldCharType="end"/>
+      </w:r>
     </w:p>
     <w:p>
       <w:pPr>
@@ -5854,15 +5894,7 @@
         <w:t xml:space="preserve">these types of optimizations </w:t>
       </w:r>
       <w:r>
-        <w:t xml:space="preserve">are </w:t>
-      </w:r>
-      <w:proofErr w:type="gramStart"/>
-      <w:r>
-        <w:t>tend</w:t>
-      </w:r>
-      <w:proofErr w:type="gramEnd"/>
-      <w:r>
-        <w:t xml:space="preserve"> to be </w:t>
+        <w:t xml:space="preserve">are tend to be </w:t>
       </w:r>
       <w:r>
         <w:t>ignored</w:t>
@@ -5975,21 +6007,13 @@
         <w:t xml:space="preserve"> by halving the shadow distance, but our environment artist would be kind of disappointed after realizing that </w:t>
       </w:r>
       <w:r>
-        <w:t xml:space="preserve">outside of a </w:t>
-      </w:r>
-      <w:proofErr w:type="gramStart"/>
-      <w:r>
-        <w:t>150</w:t>
-      </w:r>
-      <w:r>
-        <w:t xml:space="preserve"> </w:t>
-      </w:r>
-      <w:r>
-        <w:t>unit</w:t>
-      </w:r>
-      <w:proofErr w:type="gramEnd"/>
-      <w:r>
-        <w:t xml:space="preserve"> range shadows would be cull</w:t>
+        <w:t>outside of a 150</w:t>
+      </w:r>
+      <w:r>
+        <w:t xml:space="preserve"> </w:t>
+      </w:r>
+      <w:r>
+        <w:t>unit range shadows would be cull</w:t>
       </w:r>
       <w:r>
         <w:t>ed</w:t>
@@ -6103,10 +6127,19 @@
       </w:pPr>
       <w:r>
         <w:lastRenderedPageBreak/>
-        <w:t>To experience this exciting journey,</w:t>
-      </w:r>
-      <w:r>
-        <w:t xml:space="preserve"> we are going to </w:t>
+        <w:t>To take part in this</w:t>
+      </w:r>
+      <w:r>
+        <w:t xml:space="preserve"> exciting journey,</w:t>
+      </w:r>
+      <w:r>
+        <w:t xml:space="preserve"> we </w:t>
+      </w:r>
+      <w:r>
+        <w:t>will</w:t>
+      </w:r>
+      <w:r>
+        <w:t xml:space="preserve"> </w:t>
       </w:r>
       <w:r>
         <w:t>use</w:t>
@@ -6194,6 +6227,21 @@
       <w:r>
         <w:t>Deep dive into how Unity works, especially its scripting backend</w:t>
       </w:r>
+      <w:r>
+        <w:t>.</w:t>
+      </w:r>
+      <w:r>
+        <w:t xml:space="preserve"> I</w:t>
+      </w:r>
+      <w:r>
+        <w:t xml:space="preserve">dentify which parts of </w:t>
+      </w:r>
+      <w:r>
+        <w:t>it</w:t>
+      </w:r>
+      <w:r>
+        <w:t xml:space="preserve"> are usually performance critical</w:t>
+      </w:r>
     </w:p>
     <w:p>
       <w:pPr>
@@ -6205,7 +6253,10 @@
         <w:spacing w:after="0"/>
       </w:pPr>
       <w:r>
-        <w:t>Show how to properly benchmark your Unity application and what kind of tools are available for us</w:t>
+        <w:t>Show how to properly benchmark your Unity application and what kind of tools are available for</w:t>
+      </w:r>
+      <w:r>
+        <w:t xml:space="preserve"> performance analysis</w:t>
       </w:r>
     </w:p>
     <w:p>
@@ -6217,6 +6268,9 @@
         </w:numPr>
         <w:spacing w:after="0"/>
       </w:pPr>
+      <w:r>
+        <w:t>Examine Unity specific optimizations and understand why they perform better</w:t>
+      </w:r>
     </w:p>
     <w:p>
       <w:pPr>
@@ -6831,15 +6885,7 @@
         <w:tab/>
       </w:r>
       <w:r>
-        <w:t xml:space="preserve">static void </w:t>
-      </w:r>
-      <w:proofErr w:type="gramStart"/>
-      <w:r>
-        <w:t>Main( string</w:t>
-      </w:r>
-      <w:proofErr w:type="gramEnd"/>
-      <w:r>
-        <w:t xml:space="preserve">[] </w:t>
+        <w:t xml:space="preserve">static void Main( string[] </w:t>
       </w:r>
       <w:proofErr w:type="spellStart"/>
       <w:r>
@@ -6867,6 +6913,7 @@
         <w:pStyle w:val="Kd"/>
       </w:pPr>
       <w:r>
+        <w:lastRenderedPageBreak/>
         <w:tab/>
       </w:r>
       <w:r>
@@ -6880,12 +6927,10 @@
         <w:t>Console.WriteLine</w:t>
       </w:r>
       <w:proofErr w:type="spellEnd"/>
-      <w:proofErr w:type="gramStart"/>
       <w:r>
         <w:t>( "</w:t>
       </w:r>
       <w:proofErr w:type="spellStart"/>
-      <w:proofErr w:type="gramEnd"/>
       <w:r>
         <w:t>Szia</w:t>
       </w:r>
@@ -6907,7 +6952,6 @@
         <w:pStyle w:val="Kd"/>
       </w:pPr>
       <w:r>
-        <w:lastRenderedPageBreak/>
         <w:tab/>
       </w:r>
       <w:r>

--- a/Thesis/Game engine specific optimization techniques for Unity.docx
+++ b/Thesis/Game engine specific optimization techniques for Unity.docx
@@ -6,19 +6,9 @@
       <w:pPr>
         <w:pStyle w:val="tmutatcm"/>
       </w:pPr>
-      <w:proofErr w:type="spellStart"/>
-      <w:r>
-        <w:t>Általános</w:t>
-      </w:r>
-      <w:proofErr w:type="spellEnd"/>
-      <w:r>
-        <w:t xml:space="preserve"> </w:t>
-      </w:r>
-      <w:proofErr w:type="spellStart"/>
-      <w:r>
-        <w:t>információk</w:t>
-      </w:r>
-      <w:proofErr w:type="spellEnd"/>
+      <w:r>
+        <w:t>Általános információk</w:t>
+      </w:r>
     </w:p>
     <w:p>
       <w:pPr>
@@ -28,21 +18,8 @@
         <w:t>A</w:t>
       </w:r>
       <w:r>
-        <w:t xml:space="preserve"> </w:t>
-      </w:r>
-      <w:proofErr w:type="spellStart"/>
-      <w:r>
-        <w:t>diplomaterv</w:t>
-      </w:r>
-      <w:proofErr w:type="spellEnd"/>
-      <w:r>
-        <w:t xml:space="preserve"> </w:t>
-      </w:r>
-      <w:proofErr w:type="spellStart"/>
-      <w:r>
-        <w:t>szerkezete</w:t>
-      </w:r>
-      <w:proofErr w:type="spellEnd"/>
+        <w:t xml:space="preserve"> diplomaterv szerkezete</w:t>
+      </w:r>
       <w:r>
         <w:t>:</w:t>
       </w:r>
@@ -57,19 +34,9 @@
         <w:ind w:left="714" w:hanging="357"/>
         <w:contextualSpacing/>
       </w:pPr>
-      <w:proofErr w:type="spellStart"/>
-      <w:r>
-        <w:t>Diplomaterv</w:t>
-      </w:r>
-      <w:proofErr w:type="spellEnd"/>
-      <w:r>
-        <w:t xml:space="preserve"> </w:t>
-      </w:r>
-      <w:proofErr w:type="spellStart"/>
-      <w:r>
-        <w:t>feladatkiírás</w:t>
-      </w:r>
-      <w:proofErr w:type="spellEnd"/>
+      <w:r>
+        <w:t>Diplomaterv feladatkiírás</w:t>
+      </w:r>
     </w:p>
     <w:p>
       <w:pPr>
@@ -81,11 +48,9 @@
         <w:ind w:left="714" w:hanging="357"/>
         <w:contextualSpacing/>
       </w:pPr>
-      <w:proofErr w:type="spellStart"/>
       <w:r>
         <w:t>Címoldal</w:t>
       </w:r>
-      <w:proofErr w:type="spellEnd"/>
     </w:p>
     <w:p>
       <w:pPr>
@@ -97,11 +62,9 @@
         <w:ind w:left="714" w:hanging="357"/>
         <w:contextualSpacing/>
       </w:pPr>
-      <w:proofErr w:type="spellStart"/>
       <w:r>
         <w:t>Tartalomjegyzék</w:t>
       </w:r>
-      <w:proofErr w:type="spellEnd"/>
     </w:p>
     <w:p>
       <w:pPr>
@@ -114,85 +77,11 @@
         <w:contextualSpacing/>
       </w:pPr>
       <w:r>
-        <w:t xml:space="preserve">A </w:t>
-      </w:r>
-      <w:proofErr w:type="spellStart"/>
-      <w:r>
-        <w:t>diplomatervező</w:t>
-      </w:r>
-      <w:proofErr w:type="spellEnd"/>
-      <w:r>
-        <w:t xml:space="preserve"> </w:t>
-      </w:r>
-      <w:proofErr w:type="spellStart"/>
-      <w:r>
-        <w:t>nyilatkozata</w:t>
-      </w:r>
-      <w:proofErr w:type="spellEnd"/>
-      <w:r>
-        <w:t xml:space="preserve"> </w:t>
-      </w:r>
-      <w:proofErr w:type="spellStart"/>
-      <w:r>
-        <w:t>az</w:t>
-      </w:r>
-      <w:proofErr w:type="spellEnd"/>
-      <w:r>
-        <w:t xml:space="preserve"> </w:t>
-      </w:r>
-      <w:proofErr w:type="spellStart"/>
-      <w:r>
-        <w:t>önálló</w:t>
-      </w:r>
-      <w:proofErr w:type="spellEnd"/>
-      <w:r>
-        <w:t xml:space="preserve"> </w:t>
-      </w:r>
-      <w:proofErr w:type="spellStart"/>
-      <w:r>
-        <w:t>munkáról</w:t>
-      </w:r>
-      <w:proofErr w:type="spellEnd"/>
-      <w:r>
-        <w:t xml:space="preserve"> </w:t>
-      </w:r>
-      <w:proofErr w:type="spellStart"/>
-      <w:r>
-        <w:t>és</w:t>
-      </w:r>
-      <w:proofErr w:type="spellEnd"/>
-      <w:r>
-        <w:t xml:space="preserve"> </w:t>
-      </w:r>
-      <w:proofErr w:type="spellStart"/>
-      <w:r>
-        <w:t>az</w:t>
-      </w:r>
-      <w:proofErr w:type="spellEnd"/>
-      <w:r>
-        <w:t xml:space="preserve"> </w:t>
-      </w:r>
-      <w:proofErr w:type="spellStart"/>
-      <w:r>
-        <w:t>elektronikus</w:t>
-      </w:r>
-      <w:proofErr w:type="spellEnd"/>
-      <w:r>
-        <w:t xml:space="preserve"> </w:t>
-      </w:r>
-      <w:proofErr w:type="spellStart"/>
-      <w:r>
-        <w:t>adatok</w:t>
-      </w:r>
-      <w:proofErr w:type="spellEnd"/>
-      <w:r>
-        <w:t xml:space="preserve"> </w:t>
-      </w:r>
-      <w:proofErr w:type="spellStart"/>
-      <w:r>
-        <w:t>kezeléséről</w:t>
-      </w:r>
-      <w:proofErr w:type="spellEnd"/>
+        <w:t>A diplomatervező nyilatkozata az önálló munkáról</w:t>
+      </w:r>
+      <w:r>
+        <w:t xml:space="preserve"> és az elektronikus adatok kezeléséről</w:t>
+      </w:r>
     </w:p>
     <w:p>
       <w:pPr>
@@ -204,46 +93,12 @@
         <w:ind w:left="714" w:hanging="357"/>
         <w:contextualSpacing/>
       </w:pPr>
-      <w:proofErr w:type="spellStart"/>
       <w:r>
         <w:t>T</w:t>
       </w:r>
       <w:r>
-        <w:t>artalmi</w:t>
-      </w:r>
-      <w:proofErr w:type="spellEnd"/>
-      <w:r>
-        <w:t xml:space="preserve"> </w:t>
-      </w:r>
-      <w:proofErr w:type="spellStart"/>
-      <w:r>
-        <w:t>összefoglaló</w:t>
-      </w:r>
-      <w:proofErr w:type="spellEnd"/>
-      <w:r>
-        <w:t xml:space="preserve"> </w:t>
-      </w:r>
-      <w:proofErr w:type="spellStart"/>
-      <w:r>
-        <w:t>magyarul</w:t>
-      </w:r>
-      <w:proofErr w:type="spellEnd"/>
-      <w:r>
-        <w:t xml:space="preserve"> </w:t>
-      </w:r>
-      <w:proofErr w:type="spellStart"/>
-      <w:r>
-        <w:t>és</w:t>
-      </w:r>
-      <w:proofErr w:type="spellEnd"/>
-      <w:r>
-        <w:t xml:space="preserve"> </w:t>
-      </w:r>
-      <w:proofErr w:type="spellStart"/>
-      <w:r>
-        <w:t>angolul</w:t>
-      </w:r>
-      <w:proofErr w:type="spellEnd"/>
+        <w:t>artalmi összefoglaló magyarul és angolul</w:t>
+      </w:r>
     </w:p>
     <w:p>
       <w:pPr>
@@ -255,91 +110,9 @@
         <w:ind w:left="714" w:hanging="357"/>
         <w:contextualSpacing/>
       </w:pPr>
-      <w:proofErr w:type="spellStart"/>
-      <w:r>
-        <w:t>Bevezetés</w:t>
-      </w:r>
-      <w:proofErr w:type="spellEnd"/>
-      <w:r>
-        <w:t xml:space="preserve">: a </w:t>
-      </w:r>
-      <w:proofErr w:type="spellStart"/>
-      <w:r>
-        <w:t>feladat</w:t>
-      </w:r>
-      <w:proofErr w:type="spellEnd"/>
-      <w:r>
-        <w:t xml:space="preserve"> </w:t>
-      </w:r>
-      <w:proofErr w:type="spellStart"/>
-      <w:r>
-        <w:t>értelmezése</w:t>
-      </w:r>
-      <w:proofErr w:type="spellEnd"/>
-      <w:r>
-        <w:t xml:space="preserve">, a </w:t>
-      </w:r>
-      <w:proofErr w:type="spellStart"/>
-      <w:r>
-        <w:t>tervezés</w:t>
-      </w:r>
-      <w:proofErr w:type="spellEnd"/>
-      <w:r>
-        <w:t xml:space="preserve"> </w:t>
-      </w:r>
-      <w:proofErr w:type="spellStart"/>
-      <w:r>
-        <w:t>célja</w:t>
-      </w:r>
-      <w:proofErr w:type="spellEnd"/>
-      <w:r>
-        <w:t xml:space="preserve">, a </w:t>
-      </w:r>
-      <w:proofErr w:type="spellStart"/>
-      <w:r>
-        <w:t>feladat</w:t>
-      </w:r>
-      <w:proofErr w:type="spellEnd"/>
-      <w:r>
-        <w:t xml:space="preserve"> </w:t>
-      </w:r>
-      <w:proofErr w:type="spellStart"/>
-      <w:r>
-        <w:t>indokoltsága</w:t>
-      </w:r>
-      <w:proofErr w:type="spellEnd"/>
-      <w:r>
-        <w:t xml:space="preserve">, a </w:t>
-      </w:r>
-      <w:proofErr w:type="spellStart"/>
-      <w:r>
-        <w:t>diplomaterv</w:t>
-      </w:r>
-      <w:proofErr w:type="spellEnd"/>
-      <w:r>
-        <w:t xml:space="preserve"> </w:t>
-      </w:r>
-      <w:proofErr w:type="spellStart"/>
-      <w:r>
-        <w:t>felépítésének</w:t>
-      </w:r>
-      <w:proofErr w:type="spellEnd"/>
-      <w:r>
-        <w:t xml:space="preserve"> </w:t>
-      </w:r>
-      <w:proofErr w:type="spellStart"/>
-      <w:r>
-        <w:t>rövid</w:t>
-      </w:r>
-      <w:proofErr w:type="spellEnd"/>
-      <w:r>
-        <w:t xml:space="preserve"> </w:t>
-      </w:r>
-      <w:proofErr w:type="spellStart"/>
-      <w:r>
-        <w:t>összefoglalása</w:t>
-      </w:r>
-      <w:proofErr w:type="spellEnd"/>
+      <w:r>
+        <w:t>Bevezetés: a feladat értelmezése, a tervezés célja, a feladat indokoltsága, a diplomaterv felépítésének rövid összefoglalása</w:t>
+      </w:r>
     </w:p>
     <w:p>
       <w:pPr>
@@ -352,45 +125,8 @@
         <w:contextualSpacing/>
       </w:pPr>
       <w:r>
-        <w:t xml:space="preserve">A </w:t>
-      </w:r>
-      <w:proofErr w:type="spellStart"/>
-      <w:r>
-        <w:t>feladatkiírás</w:t>
-      </w:r>
-      <w:proofErr w:type="spellEnd"/>
-      <w:r>
-        <w:t xml:space="preserve"> </w:t>
-      </w:r>
-      <w:proofErr w:type="spellStart"/>
-      <w:r>
-        <w:t>pontosítása</w:t>
-      </w:r>
-      <w:proofErr w:type="spellEnd"/>
-      <w:r>
-        <w:t xml:space="preserve"> </w:t>
-      </w:r>
-      <w:proofErr w:type="spellStart"/>
-      <w:r>
-        <w:t>és</w:t>
-      </w:r>
-      <w:proofErr w:type="spellEnd"/>
-      <w:r>
-        <w:t xml:space="preserve"> </w:t>
-      </w:r>
-      <w:proofErr w:type="spellStart"/>
-      <w:r>
-        <w:t>részletes</w:t>
-      </w:r>
-      <w:proofErr w:type="spellEnd"/>
-      <w:r>
-        <w:t xml:space="preserve"> </w:t>
-      </w:r>
-      <w:proofErr w:type="spellStart"/>
-      <w:r>
-        <w:t>elemzése</w:t>
-      </w:r>
-      <w:proofErr w:type="spellEnd"/>
+        <w:t>A feladatkiírás pontosítása és részletes elemzése</w:t>
+      </w:r>
     </w:p>
     <w:p>
       <w:pPr>
@@ -402,67 +138,9 @@
         <w:ind w:left="714" w:hanging="357"/>
         <w:contextualSpacing/>
       </w:pPr>
-      <w:proofErr w:type="spellStart"/>
-      <w:r>
-        <w:t>Előzmények</w:t>
-      </w:r>
-      <w:proofErr w:type="spellEnd"/>
-      <w:r>
-        <w:t xml:space="preserve"> (</w:t>
-      </w:r>
-      <w:proofErr w:type="spellStart"/>
-      <w:r>
-        <w:t>irodalomkutatás</w:t>
-      </w:r>
-      <w:proofErr w:type="spellEnd"/>
-      <w:r>
-        <w:t xml:space="preserve">, </w:t>
-      </w:r>
-      <w:proofErr w:type="spellStart"/>
-      <w:r>
-        <w:t>hasonló</w:t>
-      </w:r>
-      <w:proofErr w:type="spellEnd"/>
-      <w:r>
-        <w:t xml:space="preserve"> </w:t>
-      </w:r>
-      <w:proofErr w:type="spellStart"/>
-      <w:r>
-        <w:t>alkotások</w:t>
-      </w:r>
-      <w:proofErr w:type="spellEnd"/>
-      <w:r>
-        <w:t xml:space="preserve">), </w:t>
-      </w:r>
-      <w:proofErr w:type="spellStart"/>
-      <w:r>
-        <w:t>az</w:t>
-      </w:r>
-      <w:proofErr w:type="spellEnd"/>
-      <w:r>
-        <w:t xml:space="preserve"> </w:t>
-      </w:r>
-      <w:proofErr w:type="spellStart"/>
-      <w:r>
-        <w:t>ezekből</w:t>
-      </w:r>
-      <w:proofErr w:type="spellEnd"/>
-      <w:r>
-        <w:t xml:space="preserve"> </w:t>
-      </w:r>
-      <w:proofErr w:type="spellStart"/>
-      <w:r>
-        <w:t>levonható</w:t>
-      </w:r>
-      <w:proofErr w:type="spellEnd"/>
-      <w:r>
-        <w:t xml:space="preserve"> </w:t>
-      </w:r>
-      <w:proofErr w:type="spellStart"/>
-      <w:r>
-        <w:t>következtetések</w:t>
-      </w:r>
-      <w:proofErr w:type="spellEnd"/>
+      <w:r>
+        <w:t>Előzmények (irodalomkutatás, hasonló alkotások), az ezekből levonható következtetések</w:t>
+      </w:r>
     </w:p>
     <w:p>
       <w:pPr>
@@ -475,85 +153,8 @@
         <w:contextualSpacing/>
       </w:pPr>
       <w:r>
-        <w:t xml:space="preserve">A </w:t>
-      </w:r>
-      <w:proofErr w:type="spellStart"/>
-      <w:r>
-        <w:t>tervezés</w:t>
-      </w:r>
-      <w:proofErr w:type="spellEnd"/>
-      <w:r>
-        <w:t xml:space="preserve"> </w:t>
-      </w:r>
-      <w:proofErr w:type="spellStart"/>
-      <w:r>
-        <w:t>részletes</w:t>
-      </w:r>
-      <w:proofErr w:type="spellEnd"/>
-      <w:r>
-        <w:t xml:space="preserve"> </w:t>
-      </w:r>
-      <w:proofErr w:type="spellStart"/>
-      <w:r>
-        <w:t>leírása</w:t>
-      </w:r>
-      <w:proofErr w:type="spellEnd"/>
-      <w:r>
-        <w:t xml:space="preserve">, a </w:t>
-      </w:r>
-      <w:proofErr w:type="spellStart"/>
-      <w:r>
-        <w:t>döntési</w:t>
-      </w:r>
-      <w:proofErr w:type="spellEnd"/>
-      <w:r>
-        <w:t xml:space="preserve"> </w:t>
-      </w:r>
-      <w:proofErr w:type="spellStart"/>
-      <w:r>
-        <w:t>lehetőségek</w:t>
-      </w:r>
-      <w:proofErr w:type="spellEnd"/>
-      <w:r>
-        <w:t xml:space="preserve"> </w:t>
-      </w:r>
-      <w:proofErr w:type="spellStart"/>
-      <w:r>
-        <w:t>értékelése</w:t>
-      </w:r>
-      <w:proofErr w:type="spellEnd"/>
-      <w:r>
-        <w:t xml:space="preserve"> </w:t>
-      </w:r>
-      <w:proofErr w:type="spellStart"/>
-      <w:r>
-        <w:t>és</w:t>
-      </w:r>
-      <w:proofErr w:type="spellEnd"/>
-      <w:r>
-        <w:t xml:space="preserve"> a </w:t>
-      </w:r>
-      <w:proofErr w:type="spellStart"/>
-      <w:r>
-        <w:t>választott</w:t>
-      </w:r>
-      <w:proofErr w:type="spellEnd"/>
-      <w:r>
-        <w:t xml:space="preserve"> </w:t>
-      </w:r>
-      <w:proofErr w:type="spellStart"/>
-      <w:r>
-        <w:t>megoldások</w:t>
-      </w:r>
-      <w:proofErr w:type="spellEnd"/>
-      <w:r>
-        <w:t xml:space="preserve"> </w:t>
-      </w:r>
-      <w:proofErr w:type="spellStart"/>
-      <w:r>
-        <w:t>indoklása</w:t>
-      </w:r>
-      <w:proofErr w:type="spellEnd"/>
+        <w:t>A tervezés részletes leírása, a döntési lehetőségek értékelése és a választott megoldások indoklása</w:t>
+      </w:r>
     </w:p>
     <w:p>
       <w:pPr>
@@ -566,69 +167,8 @@
         <w:contextualSpacing/>
       </w:pPr>
       <w:r>
-        <w:t xml:space="preserve">A </w:t>
-      </w:r>
-      <w:proofErr w:type="spellStart"/>
-      <w:r>
-        <w:t>megtervezett</w:t>
-      </w:r>
-      <w:proofErr w:type="spellEnd"/>
-      <w:r>
-        <w:t xml:space="preserve"> </w:t>
-      </w:r>
-      <w:proofErr w:type="spellStart"/>
-      <w:r>
-        <w:t>műszaki</w:t>
-      </w:r>
-      <w:proofErr w:type="spellEnd"/>
-      <w:r>
-        <w:t xml:space="preserve"> </w:t>
-      </w:r>
-      <w:proofErr w:type="spellStart"/>
-      <w:r>
-        <w:t>alkotás</w:t>
-      </w:r>
-      <w:proofErr w:type="spellEnd"/>
-      <w:r>
-        <w:t xml:space="preserve"> </w:t>
-      </w:r>
-      <w:proofErr w:type="spellStart"/>
-      <w:r>
-        <w:t>értékelése</w:t>
-      </w:r>
-      <w:proofErr w:type="spellEnd"/>
-      <w:r>
-        <w:t xml:space="preserve">, </w:t>
-      </w:r>
-      <w:proofErr w:type="spellStart"/>
-      <w:r>
-        <w:t>kritikai</w:t>
-      </w:r>
-      <w:proofErr w:type="spellEnd"/>
-      <w:r>
-        <w:t xml:space="preserve"> </w:t>
-      </w:r>
-      <w:proofErr w:type="spellStart"/>
-      <w:r>
-        <w:t>elemzése</w:t>
-      </w:r>
-      <w:proofErr w:type="spellEnd"/>
-      <w:r>
-        <w:t xml:space="preserve">, </w:t>
-      </w:r>
-      <w:proofErr w:type="spellStart"/>
-      <w:r>
-        <w:t>továbbfejlesztési</w:t>
-      </w:r>
-      <w:proofErr w:type="spellEnd"/>
-      <w:r>
-        <w:t xml:space="preserve"> </w:t>
-      </w:r>
-      <w:proofErr w:type="spellStart"/>
-      <w:r>
-        <w:t>lehetőségek</w:t>
-      </w:r>
-      <w:proofErr w:type="spellEnd"/>
+        <w:t>A megtervezett műszaki alkotás értékelése, kritikai elemzése, továbbfejlesztési lehetőségek</w:t>
+      </w:r>
     </w:p>
     <w:p>
       <w:pPr>
@@ -640,19 +180,9 @@
         <w:ind w:left="714" w:hanging="357"/>
         <w:contextualSpacing/>
       </w:pPr>
-      <w:proofErr w:type="spellStart"/>
-      <w:r>
-        <w:t>Esetleges</w:t>
-      </w:r>
-      <w:proofErr w:type="spellEnd"/>
-      <w:r>
-        <w:t xml:space="preserve"> </w:t>
-      </w:r>
-      <w:proofErr w:type="spellStart"/>
-      <w:r>
-        <w:t>köszönetnyilvánítások</w:t>
-      </w:r>
-      <w:proofErr w:type="spellEnd"/>
+      <w:r>
+        <w:t>Esetleges köszönetnyilvánítások</w:t>
+      </w:r>
     </w:p>
     <w:p>
       <w:pPr>
@@ -664,27 +194,9 @@
         <w:ind w:left="714" w:hanging="357"/>
         <w:contextualSpacing/>
       </w:pPr>
-      <w:proofErr w:type="spellStart"/>
-      <w:r>
-        <w:t>Részletesés</w:t>
-      </w:r>
-      <w:proofErr w:type="spellEnd"/>
-      <w:r>
-        <w:t xml:space="preserve"> </w:t>
-      </w:r>
-      <w:proofErr w:type="spellStart"/>
-      <w:r>
-        <w:t>pontos</w:t>
-      </w:r>
-      <w:proofErr w:type="spellEnd"/>
-      <w:r>
-        <w:t xml:space="preserve"> </w:t>
-      </w:r>
-      <w:proofErr w:type="spellStart"/>
-      <w:r>
-        <w:t>irodalomjegyzék</w:t>
-      </w:r>
-      <w:proofErr w:type="spellEnd"/>
+      <w:r>
+        <w:t>Részletesés pontos irodalomjegyzék</w:t>
+      </w:r>
     </w:p>
     <w:p>
       <w:pPr>
@@ -695,1884 +207,80 @@
         </w:numPr>
         <w:ind w:left="714" w:hanging="357"/>
       </w:pPr>
-      <w:proofErr w:type="spellStart"/>
-      <w:r>
-        <w:t>Függelék</w:t>
-      </w:r>
-      <w:proofErr w:type="spellEnd"/>
-      <w:r>
-        <w:t>(</w:t>
-      </w:r>
-      <w:proofErr w:type="spellStart"/>
-      <w:r>
-        <w:t>ek</w:t>
-      </w:r>
-      <w:proofErr w:type="spellEnd"/>
-      <w:r>
-        <w:t>)</w:t>
+      <w:r>
+        <w:t>Függelék(ek)</w:t>
       </w:r>
     </w:p>
     <w:p>
       <w:pPr>
         <w:pStyle w:val="tmutat"/>
       </w:pPr>
-      <w:proofErr w:type="spellStart"/>
-      <w:r>
-        <w:t>Felhasználható</w:t>
-      </w:r>
-      <w:proofErr w:type="spellEnd"/>
-      <w:r>
-        <w:t xml:space="preserve"> a </w:t>
-      </w:r>
-      <w:proofErr w:type="spellStart"/>
-      <w:r>
-        <w:t>következő</w:t>
-      </w:r>
-      <w:proofErr w:type="spellEnd"/>
+      <w:r>
+        <w:t xml:space="preserve">Felhasználható a </w:t>
+      </w:r>
+      <w:r>
+        <w:t>következő oldaltól kezdődő</w:t>
+      </w:r>
       <w:r>
         <w:t xml:space="preserve"> </w:t>
       </w:r>
-      <w:proofErr w:type="spellStart"/>
-      <w:r>
-        <w:t>oldaltól</w:t>
-      </w:r>
-      <w:proofErr w:type="spellEnd"/>
-      <w:r>
-        <w:t xml:space="preserve"> </w:t>
-      </w:r>
-      <w:proofErr w:type="spellStart"/>
-      <w:r>
-        <w:t>kezdődő</w:t>
-      </w:r>
-      <w:proofErr w:type="spellEnd"/>
-      <w:r>
-        <w:t xml:space="preserve"> </w:t>
-      </w:r>
-      <w:proofErr w:type="spellStart"/>
       <w:r>
         <w:rPr>
           <w:rStyle w:val="tmutatkiemels"/>
         </w:rPr>
-        <w:t>Diplomaterv</w:t>
-      </w:r>
-      <w:proofErr w:type="spellEnd"/>
-      <w:r>
-        <w:rPr>
-          <w:rStyle w:val="tmutatkiemels"/>
-        </w:rPr>
-        <w:t xml:space="preserve"> </w:t>
-      </w:r>
-      <w:proofErr w:type="spellStart"/>
-      <w:r>
-        <w:rPr>
-          <w:rStyle w:val="tmutatkiemels"/>
-        </w:rPr>
-        <w:t>sablon</w:t>
-      </w:r>
-      <w:proofErr w:type="spellEnd"/>
-      <w:r>
-        <w:t xml:space="preserve"> </w:t>
-      </w:r>
-      <w:proofErr w:type="spellStart"/>
-      <w:r>
-        <w:t>dokumentum</w:t>
-      </w:r>
-      <w:proofErr w:type="spellEnd"/>
-      <w:r>
-        <w:t xml:space="preserve"> </w:t>
-      </w:r>
-      <w:proofErr w:type="spellStart"/>
-      <w:r>
-        <w:t>tartalma</w:t>
-      </w:r>
-      <w:proofErr w:type="spellEnd"/>
-      <w:r>
-        <w:t xml:space="preserve">. </w:t>
-      </w:r>
-      <w:proofErr w:type="spellStart"/>
-      <w:r>
-        <w:t>Ügyeljen</w:t>
-      </w:r>
-      <w:proofErr w:type="spellEnd"/>
-      <w:r>
-        <w:t xml:space="preserve"> a </w:t>
-      </w:r>
-      <w:proofErr w:type="spellStart"/>
-      <w:r>
-        <w:t>konzulens</w:t>
-      </w:r>
-      <w:proofErr w:type="spellEnd"/>
-      <w:r>
-        <w:t xml:space="preserve"> </w:t>
-      </w:r>
-      <w:proofErr w:type="spellStart"/>
-      <w:r>
-        <w:t>nevét</w:t>
-      </w:r>
-      <w:proofErr w:type="spellEnd"/>
-      <w:r>
-        <w:t xml:space="preserve"> </w:t>
-      </w:r>
-      <w:proofErr w:type="spellStart"/>
-      <w:r>
-        <w:t>és</w:t>
-      </w:r>
-      <w:proofErr w:type="spellEnd"/>
-      <w:r>
-        <w:t xml:space="preserve"> a </w:t>
-      </w:r>
-      <w:proofErr w:type="spellStart"/>
-      <w:r>
-        <w:t>beadás</w:t>
-      </w:r>
-      <w:proofErr w:type="spellEnd"/>
-      <w:r>
-        <w:t xml:space="preserve"> </w:t>
-      </w:r>
-      <w:proofErr w:type="spellStart"/>
-      <w:r>
-        <w:t>évét</w:t>
-      </w:r>
-      <w:proofErr w:type="spellEnd"/>
-      <w:r>
-        <w:t xml:space="preserve"> </w:t>
-      </w:r>
-      <w:proofErr w:type="spellStart"/>
-      <w:r>
-        <w:t>jelölő</w:t>
-      </w:r>
-      <w:proofErr w:type="spellEnd"/>
-      <w:r>
-        <w:t xml:space="preserve"> </w:t>
-      </w:r>
-      <w:proofErr w:type="spellStart"/>
-      <w:r>
-        <w:t>szövegdobozokra</w:t>
-      </w:r>
-      <w:proofErr w:type="spellEnd"/>
-      <w:r>
-        <w:t xml:space="preserve">, </w:t>
-      </w:r>
-      <w:proofErr w:type="spellStart"/>
-      <w:r>
-        <w:t>mert</w:t>
-      </w:r>
-      <w:proofErr w:type="spellEnd"/>
-      <w:r>
-        <w:t xml:space="preserve"> </w:t>
-      </w:r>
-      <w:proofErr w:type="spellStart"/>
-      <w:r>
-        <w:t>azokra</w:t>
-      </w:r>
-      <w:proofErr w:type="spellEnd"/>
-      <w:r>
-        <w:t xml:space="preserve"> </w:t>
-      </w:r>
-      <w:proofErr w:type="spellStart"/>
-      <w:r>
-        <w:t>külön</w:t>
-      </w:r>
-      <w:proofErr w:type="spellEnd"/>
-      <w:r>
-        <w:t xml:space="preserve"> </w:t>
-      </w:r>
-      <w:proofErr w:type="spellStart"/>
-      <w:r>
-        <w:t>ki</w:t>
-      </w:r>
-      <w:proofErr w:type="spellEnd"/>
-      <w:r>
-        <w:t xml:space="preserve"> </w:t>
-      </w:r>
-      <w:proofErr w:type="spellStart"/>
-      <w:r>
-        <w:t>kell</w:t>
-      </w:r>
-      <w:proofErr w:type="spellEnd"/>
-      <w:r>
-        <w:t xml:space="preserve"> </w:t>
-      </w:r>
-      <w:proofErr w:type="spellStart"/>
-      <w:r>
-        <w:t>adni</w:t>
-      </w:r>
-      <w:proofErr w:type="spellEnd"/>
-      <w:r>
-        <w:t xml:space="preserve"> a </w:t>
-      </w:r>
-      <w:proofErr w:type="spellStart"/>
-      <w:r>
-        <w:t>frissítést</w:t>
-      </w:r>
-      <w:proofErr w:type="spellEnd"/>
+        <w:t>Diplomaterv sablon</w:t>
+      </w:r>
+      <w:r>
+        <w:t xml:space="preserve"> dokumentum tartalma. Ügyeljen a konzulens nevét és a beadás évét jelölő szövegdobozokra, mert azokra külön ki kell adni a frissítést.</w:t>
+      </w:r>
+      <w:r>
+        <w:t xml:space="preserve"> A mezők tartalma a sablonban a dokumentum adatlapja alapján automatikusan kerül kitöltésre.</w:t>
+      </w:r>
+    </w:p>
+    <w:p>
+      <w:pPr>
+        <w:pStyle w:val="tmutat"/>
+      </w:pPr>
+      <w:r>
+        <w:t>A diplomaterv szabványos méretű A4-es lapokra kerüljön. Az oldalak tükörmargóval készüljenek (mindenhol 2.5cm, baloldalon 1cm-es kötéssel). Az alapértelmezett betűkészlet a 12 pontos Times New Roman, másfeles sorközzel.</w:t>
+      </w:r>
+    </w:p>
+    <w:p>
+      <w:pPr>
+        <w:pStyle w:val="tmutat"/>
+      </w:pPr>
+      <w:r>
+        <w:t>Minden oldalon - az első négy szerkezeti elem kivételével - szerepelnie kell az oldalszámnak.</w:t>
+      </w:r>
+    </w:p>
+    <w:p>
+      <w:pPr>
+        <w:pStyle w:val="tmutat"/>
+      </w:pPr>
+      <w:r>
+        <w:t>A fejezeteket decimális beosztással kell ellátni. Az ábrákat a megfelelő helyre be kell illeszteni, fejezetenként decimális számmal és kifejező címmel kell ellátni. A fejezeteket decimális aláosztással számozzuk, maximálisan 3 aláosztás mélységben (pl. 2.3.4.1.). Az ábrákat, táblázatokat és képleteket célszerű fejezetenként külön számozni (pl. 2.4. ábra, 4.2 táblázat vagy képletnél (3.2)). A fejezetcímeket igazítsuk balra, a normál szövegnél viszont használjunk sorkiegyenlítést. Az ábrákat, táblázatokat és a hozzájuk tartozó címet igazítsuk középre. A cím a jelölt rész alatt helyezkedjen el.</w:t>
+      </w:r>
+    </w:p>
+    <w:p>
+      <w:pPr>
+        <w:pStyle w:val="tmutat"/>
+      </w:pPr>
+      <w:r>
+        <w:t>A képeket lehetőleg rajzoló programmal készítsék el</w:t>
+      </w:r>
+      <w:r>
+        <w:t>, az egyenleteket egyenlet-szerkesztő segítségével írják le</w:t>
+      </w:r>
       <w:r>
         <w:t>.</w:t>
       </w:r>
-      <w:r>
-        <w:t xml:space="preserve"> A </w:t>
-      </w:r>
-      <w:proofErr w:type="spellStart"/>
-      <w:r>
-        <w:t>mezők</w:t>
-      </w:r>
-      <w:proofErr w:type="spellEnd"/>
-      <w:r>
-        <w:t xml:space="preserve"> </w:t>
-      </w:r>
-      <w:proofErr w:type="spellStart"/>
-      <w:r>
-        <w:t>tartalma</w:t>
-      </w:r>
-      <w:proofErr w:type="spellEnd"/>
-      <w:r>
-        <w:t xml:space="preserve"> a </w:t>
-      </w:r>
-      <w:proofErr w:type="spellStart"/>
-      <w:r>
-        <w:t>sablonban</w:t>
-      </w:r>
-      <w:proofErr w:type="spellEnd"/>
-      <w:r>
-        <w:t xml:space="preserve"> a </w:t>
-      </w:r>
-      <w:proofErr w:type="spellStart"/>
-      <w:r>
-        <w:t>dokumentum</w:t>
-      </w:r>
-      <w:proofErr w:type="spellEnd"/>
-      <w:r>
-        <w:t xml:space="preserve"> </w:t>
-      </w:r>
-      <w:proofErr w:type="spellStart"/>
-      <w:r>
-        <w:t>adatlapja</w:t>
-      </w:r>
-      <w:proofErr w:type="spellEnd"/>
-      <w:r>
-        <w:t xml:space="preserve"> </w:t>
-      </w:r>
-      <w:proofErr w:type="spellStart"/>
-      <w:r>
-        <w:t>alapján</w:t>
-      </w:r>
-      <w:proofErr w:type="spellEnd"/>
-      <w:r>
-        <w:t xml:space="preserve"> </w:t>
-      </w:r>
-      <w:proofErr w:type="spellStart"/>
-      <w:r>
-        <w:t>automatikusan</w:t>
-      </w:r>
-      <w:proofErr w:type="spellEnd"/>
-      <w:r>
-        <w:t xml:space="preserve"> </w:t>
-      </w:r>
-      <w:proofErr w:type="spellStart"/>
-      <w:r>
-        <w:t>kerül</w:t>
-      </w:r>
-      <w:proofErr w:type="spellEnd"/>
-      <w:r>
-        <w:t xml:space="preserve"> </w:t>
-      </w:r>
-      <w:proofErr w:type="spellStart"/>
-      <w:r>
-        <w:t>kitöltésre</w:t>
-      </w:r>
-      <w:proofErr w:type="spellEnd"/>
-      <w:r>
-        <w:t>.</w:t>
-      </w:r>
     </w:p>
     <w:p>
       <w:pPr>
         <w:pStyle w:val="tmutat"/>
       </w:pPr>
       <w:r>
-        <w:t xml:space="preserve">A </w:t>
-      </w:r>
-      <w:proofErr w:type="spellStart"/>
-      <w:r>
-        <w:t>diplomaterv</w:t>
-      </w:r>
-      <w:proofErr w:type="spellEnd"/>
-      <w:r>
-        <w:t xml:space="preserve"> </w:t>
-      </w:r>
-      <w:proofErr w:type="spellStart"/>
-      <w:r>
-        <w:t>szabványos</w:t>
-      </w:r>
-      <w:proofErr w:type="spellEnd"/>
-      <w:r>
-        <w:t xml:space="preserve"> </w:t>
-      </w:r>
-      <w:proofErr w:type="spellStart"/>
-      <w:r>
-        <w:t>méretű</w:t>
-      </w:r>
-      <w:proofErr w:type="spellEnd"/>
-      <w:r>
-        <w:t xml:space="preserve"> A4-es </w:t>
-      </w:r>
-      <w:proofErr w:type="spellStart"/>
-      <w:r>
-        <w:t>lapokra</w:t>
-      </w:r>
-      <w:proofErr w:type="spellEnd"/>
-      <w:r>
-        <w:t xml:space="preserve"> </w:t>
-      </w:r>
-      <w:proofErr w:type="spellStart"/>
-      <w:r>
-        <w:t>kerüljön</w:t>
-      </w:r>
-      <w:proofErr w:type="spellEnd"/>
-      <w:r>
-        <w:t xml:space="preserve">. Az </w:t>
-      </w:r>
-      <w:proofErr w:type="spellStart"/>
-      <w:r>
-        <w:t>oldalak</w:t>
-      </w:r>
-      <w:proofErr w:type="spellEnd"/>
-      <w:r>
-        <w:t xml:space="preserve"> </w:t>
-      </w:r>
-      <w:proofErr w:type="spellStart"/>
-      <w:r>
-        <w:t>tükörmargóval</w:t>
-      </w:r>
-      <w:proofErr w:type="spellEnd"/>
-      <w:r>
-        <w:t xml:space="preserve"> </w:t>
-      </w:r>
-      <w:proofErr w:type="spellStart"/>
-      <w:r>
-        <w:t>készüljenek</w:t>
-      </w:r>
-      <w:proofErr w:type="spellEnd"/>
-      <w:r>
-        <w:t xml:space="preserve"> (</w:t>
-      </w:r>
-      <w:proofErr w:type="spellStart"/>
-      <w:r>
-        <w:t>mindenhol</w:t>
-      </w:r>
-      <w:proofErr w:type="spellEnd"/>
-      <w:r>
-        <w:t xml:space="preserve"> 2.5cm, </w:t>
-      </w:r>
-      <w:proofErr w:type="spellStart"/>
-      <w:r>
-        <w:t>baloldalon</w:t>
-      </w:r>
-      <w:proofErr w:type="spellEnd"/>
-      <w:r>
-        <w:t xml:space="preserve"> 1cm-es </w:t>
-      </w:r>
-      <w:proofErr w:type="spellStart"/>
-      <w:r>
-        <w:t>kötéssel</w:t>
-      </w:r>
-      <w:proofErr w:type="spellEnd"/>
-      <w:r>
-        <w:t xml:space="preserve">). Az </w:t>
-      </w:r>
-      <w:proofErr w:type="spellStart"/>
-      <w:r>
-        <w:t>alapértelmezett</w:t>
-      </w:r>
-      <w:proofErr w:type="spellEnd"/>
-      <w:r>
-        <w:t xml:space="preserve"> </w:t>
-      </w:r>
-      <w:proofErr w:type="spellStart"/>
-      <w:r>
-        <w:t>betűkészlet</w:t>
-      </w:r>
-      <w:proofErr w:type="spellEnd"/>
-      <w:r>
-        <w:t xml:space="preserve"> a 12 </w:t>
-      </w:r>
-      <w:proofErr w:type="spellStart"/>
-      <w:r>
-        <w:t>pontos</w:t>
-      </w:r>
-      <w:proofErr w:type="spellEnd"/>
-      <w:r>
-        <w:t xml:space="preserve"> Times New Roman, </w:t>
-      </w:r>
-      <w:proofErr w:type="spellStart"/>
-      <w:r>
-        <w:t>másfeles</w:t>
-      </w:r>
-      <w:proofErr w:type="spellEnd"/>
-      <w:r>
-        <w:t xml:space="preserve"> </w:t>
-      </w:r>
-      <w:proofErr w:type="spellStart"/>
-      <w:r>
-        <w:t>sorközzel</w:t>
-      </w:r>
-      <w:proofErr w:type="spellEnd"/>
-      <w:r>
-        <w:t>.</w:t>
-      </w:r>
-    </w:p>
-    <w:p>
-      <w:pPr>
-        <w:pStyle w:val="tmutat"/>
-      </w:pPr>
-      <w:r>
-        <w:t xml:space="preserve">Minden </w:t>
-      </w:r>
-      <w:proofErr w:type="spellStart"/>
-      <w:r>
-        <w:t>oldalon</w:t>
-      </w:r>
-      <w:proofErr w:type="spellEnd"/>
-      <w:r>
-        <w:t xml:space="preserve"> - </w:t>
-      </w:r>
-      <w:proofErr w:type="spellStart"/>
-      <w:r>
-        <w:t>az</w:t>
-      </w:r>
-      <w:proofErr w:type="spellEnd"/>
-      <w:r>
-        <w:t xml:space="preserve"> </w:t>
-      </w:r>
-      <w:proofErr w:type="spellStart"/>
-      <w:r>
-        <w:t>első</w:t>
-      </w:r>
-      <w:proofErr w:type="spellEnd"/>
-      <w:r>
-        <w:t xml:space="preserve"> </w:t>
-      </w:r>
-      <w:proofErr w:type="spellStart"/>
-      <w:r>
-        <w:t>négy</w:t>
-      </w:r>
-      <w:proofErr w:type="spellEnd"/>
-      <w:r>
-        <w:t xml:space="preserve"> </w:t>
-      </w:r>
-      <w:proofErr w:type="spellStart"/>
-      <w:r>
-        <w:t>szerkezeti</w:t>
-      </w:r>
-      <w:proofErr w:type="spellEnd"/>
-      <w:r>
-        <w:t xml:space="preserve"> </w:t>
-      </w:r>
-      <w:proofErr w:type="spellStart"/>
-      <w:r>
-        <w:t>elem</w:t>
-      </w:r>
-      <w:proofErr w:type="spellEnd"/>
-      <w:r>
-        <w:t xml:space="preserve"> </w:t>
-      </w:r>
-      <w:proofErr w:type="spellStart"/>
-      <w:r>
-        <w:t>kivételével</w:t>
-      </w:r>
-      <w:proofErr w:type="spellEnd"/>
-      <w:r>
-        <w:t xml:space="preserve"> - </w:t>
-      </w:r>
-      <w:proofErr w:type="spellStart"/>
-      <w:r>
-        <w:t>szerepelnie</w:t>
-      </w:r>
-      <w:proofErr w:type="spellEnd"/>
-      <w:r>
-        <w:t xml:space="preserve"> </w:t>
-      </w:r>
-      <w:proofErr w:type="spellStart"/>
-      <w:r>
-        <w:t>kell</w:t>
-      </w:r>
-      <w:proofErr w:type="spellEnd"/>
-      <w:r>
-        <w:t xml:space="preserve"> </w:t>
-      </w:r>
-      <w:proofErr w:type="spellStart"/>
-      <w:r>
-        <w:t>az</w:t>
-      </w:r>
-      <w:proofErr w:type="spellEnd"/>
-      <w:r>
-        <w:t xml:space="preserve"> </w:t>
-      </w:r>
-      <w:proofErr w:type="spellStart"/>
-      <w:r>
-        <w:t>oldalszámnak</w:t>
-      </w:r>
-      <w:proofErr w:type="spellEnd"/>
-      <w:r>
-        <w:t>.</w:t>
-      </w:r>
-    </w:p>
-    <w:p>
-      <w:pPr>
-        <w:pStyle w:val="tmutat"/>
-      </w:pPr>
-      <w:r>
-        <w:t xml:space="preserve">A </w:t>
-      </w:r>
-      <w:proofErr w:type="spellStart"/>
-      <w:r>
-        <w:t>fejezeteket</w:t>
-      </w:r>
-      <w:proofErr w:type="spellEnd"/>
-      <w:r>
-        <w:t xml:space="preserve"> </w:t>
-      </w:r>
-      <w:proofErr w:type="spellStart"/>
-      <w:r>
-        <w:t>decimális</w:t>
-      </w:r>
-      <w:proofErr w:type="spellEnd"/>
-      <w:r>
-        <w:t xml:space="preserve"> </w:t>
-      </w:r>
-      <w:proofErr w:type="spellStart"/>
-      <w:r>
-        <w:t>beosztással</w:t>
-      </w:r>
-      <w:proofErr w:type="spellEnd"/>
-      <w:r>
-        <w:t xml:space="preserve"> </w:t>
-      </w:r>
-      <w:proofErr w:type="spellStart"/>
-      <w:r>
-        <w:t>kell</w:t>
-      </w:r>
-      <w:proofErr w:type="spellEnd"/>
-      <w:r>
-        <w:t xml:space="preserve"> </w:t>
-      </w:r>
-      <w:proofErr w:type="spellStart"/>
-      <w:r>
-        <w:t>ellátni</w:t>
-      </w:r>
-      <w:proofErr w:type="spellEnd"/>
-      <w:r>
-        <w:t xml:space="preserve">. Az </w:t>
-      </w:r>
-      <w:proofErr w:type="spellStart"/>
-      <w:r>
-        <w:t>ábrákat</w:t>
-      </w:r>
-      <w:proofErr w:type="spellEnd"/>
-      <w:r>
-        <w:t xml:space="preserve"> a </w:t>
-      </w:r>
-      <w:proofErr w:type="spellStart"/>
-      <w:r>
-        <w:t>megfelelő</w:t>
-      </w:r>
-      <w:proofErr w:type="spellEnd"/>
-      <w:r>
-        <w:t xml:space="preserve"> </w:t>
-      </w:r>
-      <w:proofErr w:type="spellStart"/>
-      <w:r>
-        <w:t>helyre</w:t>
-      </w:r>
-      <w:proofErr w:type="spellEnd"/>
-      <w:r>
-        <w:t xml:space="preserve"> be </w:t>
-      </w:r>
-      <w:proofErr w:type="spellStart"/>
-      <w:r>
-        <w:t>kell</w:t>
-      </w:r>
-      <w:proofErr w:type="spellEnd"/>
-      <w:r>
-        <w:t xml:space="preserve"> </w:t>
-      </w:r>
-      <w:proofErr w:type="spellStart"/>
-      <w:r>
-        <w:t>illeszteni</w:t>
-      </w:r>
-      <w:proofErr w:type="spellEnd"/>
-      <w:r>
-        <w:t xml:space="preserve">, </w:t>
-      </w:r>
-      <w:proofErr w:type="spellStart"/>
-      <w:r>
-        <w:t>fejezetenként</w:t>
-      </w:r>
-      <w:proofErr w:type="spellEnd"/>
-      <w:r>
-        <w:t xml:space="preserve"> </w:t>
-      </w:r>
-      <w:proofErr w:type="spellStart"/>
-      <w:r>
-        <w:t>decimális</w:t>
-      </w:r>
-      <w:proofErr w:type="spellEnd"/>
-      <w:r>
-        <w:t xml:space="preserve"> </w:t>
-      </w:r>
-      <w:proofErr w:type="spellStart"/>
-      <w:r>
-        <w:t>számmal</w:t>
-      </w:r>
-      <w:proofErr w:type="spellEnd"/>
-      <w:r>
-        <w:t xml:space="preserve"> </w:t>
-      </w:r>
-      <w:proofErr w:type="spellStart"/>
-      <w:r>
-        <w:t>és</w:t>
-      </w:r>
-      <w:proofErr w:type="spellEnd"/>
-      <w:r>
-        <w:t xml:space="preserve"> </w:t>
-      </w:r>
-      <w:proofErr w:type="spellStart"/>
-      <w:r>
-        <w:t>kifejező</w:t>
-      </w:r>
-      <w:proofErr w:type="spellEnd"/>
-      <w:r>
-        <w:t xml:space="preserve"> </w:t>
-      </w:r>
-      <w:proofErr w:type="spellStart"/>
-      <w:r>
-        <w:t>címmel</w:t>
-      </w:r>
-      <w:proofErr w:type="spellEnd"/>
-      <w:r>
-        <w:t xml:space="preserve"> </w:t>
-      </w:r>
-      <w:proofErr w:type="spellStart"/>
-      <w:r>
-        <w:t>kell</w:t>
-      </w:r>
-      <w:proofErr w:type="spellEnd"/>
-      <w:r>
-        <w:t xml:space="preserve"> </w:t>
-      </w:r>
-      <w:proofErr w:type="spellStart"/>
-      <w:r>
-        <w:t>ellátni</w:t>
-      </w:r>
-      <w:proofErr w:type="spellEnd"/>
-      <w:r>
-        <w:t xml:space="preserve">. A </w:t>
-      </w:r>
-      <w:proofErr w:type="spellStart"/>
-      <w:r>
-        <w:t>fejezeteket</w:t>
-      </w:r>
-      <w:proofErr w:type="spellEnd"/>
-      <w:r>
-        <w:t xml:space="preserve"> </w:t>
-      </w:r>
-      <w:proofErr w:type="spellStart"/>
-      <w:r>
-        <w:t>decimális</w:t>
-      </w:r>
-      <w:proofErr w:type="spellEnd"/>
-      <w:r>
-        <w:t xml:space="preserve"> </w:t>
-      </w:r>
-      <w:proofErr w:type="spellStart"/>
-      <w:r>
-        <w:t>aláosztással</w:t>
-      </w:r>
-      <w:proofErr w:type="spellEnd"/>
-      <w:r>
-        <w:t xml:space="preserve"> </w:t>
-      </w:r>
-      <w:proofErr w:type="spellStart"/>
-      <w:r>
-        <w:t>számozzuk</w:t>
-      </w:r>
-      <w:proofErr w:type="spellEnd"/>
-      <w:r>
-        <w:t xml:space="preserve">, </w:t>
-      </w:r>
-      <w:proofErr w:type="spellStart"/>
-      <w:r>
-        <w:t>maximálisan</w:t>
-      </w:r>
-      <w:proofErr w:type="spellEnd"/>
-      <w:r>
-        <w:t xml:space="preserve"> 3 </w:t>
-      </w:r>
-      <w:proofErr w:type="spellStart"/>
-      <w:r>
-        <w:t>aláosztás</w:t>
-      </w:r>
-      <w:proofErr w:type="spellEnd"/>
-      <w:r>
-        <w:t xml:space="preserve"> </w:t>
-      </w:r>
-      <w:proofErr w:type="spellStart"/>
-      <w:r>
-        <w:t>mélységben</w:t>
-      </w:r>
-      <w:proofErr w:type="spellEnd"/>
-      <w:r>
-        <w:t xml:space="preserve"> (pl. 2.3.4.1.). Az </w:t>
-      </w:r>
-      <w:proofErr w:type="spellStart"/>
-      <w:r>
-        <w:t>ábrákat</w:t>
-      </w:r>
-      <w:proofErr w:type="spellEnd"/>
-      <w:r>
-        <w:t xml:space="preserve">, </w:t>
-      </w:r>
-      <w:proofErr w:type="spellStart"/>
-      <w:r>
-        <w:t>táblázatokat</w:t>
-      </w:r>
-      <w:proofErr w:type="spellEnd"/>
-      <w:r>
-        <w:t xml:space="preserve"> </w:t>
-      </w:r>
-      <w:proofErr w:type="spellStart"/>
-      <w:r>
-        <w:t>és</w:t>
-      </w:r>
-      <w:proofErr w:type="spellEnd"/>
-      <w:r>
-        <w:t xml:space="preserve"> </w:t>
-      </w:r>
-      <w:proofErr w:type="spellStart"/>
-      <w:r>
-        <w:t>képleteket</w:t>
-      </w:r>
-      <w:proofErr w:type="spellEnd"/>
-      <w:r>
-        <w:t xml:space="preserve"> </w:t>
-      </w:r>
-      <w:proofErr w:type="spellStart"/>
-      <w:r>
-        <w:t>célszerű</w:t>
-      </w:r>
-      <w:proofErr w:type="spellEnd"/>
-      <w:r>
-        <w:t xml:space="preserve"> </w:t>
-      </w:r>
-      <w:proofErr w:type="spellStart"/>
-      <w:r>
-        <w:t>fejezetenként</w:t>
-      </w:r>
-      <w:proofErr w:type="spellEnd"/>
-      <w:r>
-        <w:t xml:space="preserve"> </w:t>
-      </w:r>
-      <w:proofErr w:type="spellStart"/>
-      <w:r>
-        <w:t>külön</w:t>
-      </w:r>
-      <w:proofErr w:type="spellEnd"/>
-      <w:r>
-        <w:t xml:space="preserve"> </w:t>
-      </w:r>
-      <w:proofErr w:type="spellStart"/>
-      <w:r>
-        <w:t>számozni</w:t>
-      </w:r>
-      <w:proofErr w:type="spellEnd"/>
-      <w:r>
-        <w:t xml:space="preserve"> (pl. 2.4. </w:t>
-      </w:r>
-      <w:proofErr w:type="spellStart"/>
-      <w:r>
-        <w:t>ábra</w:t>
-      </w:r>
-      <w:proofErr w:type="spellEnd"/>
-      <w:r>
-        <w:t xml:space="preserve">, 4.2 </w:t>
-      </w:r>
-      <w:proofErr w:type="spellStart"/>
-      <w:r>
-        <w:t>táblázat</w:t>
-      </w:r>
-      <w:proofErr w:type="spellEnd"/>
-      <w:r>
-        <w:t xml:space="preserve"> </w:t>
-      </w:r>
-      <w:proofErr w:type="spellStart"/>
-      <w:r>
-        <w:t>vagy</w:t>
-      </w:r>
-      <w:proofErr w:type="spellEnd"/>
-      <w:r>
-        <w:t xml:space="preserve"> </w:t>
-      </w:r>
-      <w:proofErr w:type="spellStart"/>
-      <w:r>
-        <w:t>képletnél</w:t>
-      </w:r>
-      <w:proofErr w:type="spellEnd"/>
-      <w:r>
-        <w:t xml:space="preserve"> (3.2)). A </w:t>
-      </w:r>
-      <w:proofErr w:type="spellStart"/>
-      <w:r>
-        <w:t>fejezetcímeket</w:t>
-      </w:r>
-      <w:proofErr w:type="spellEnd"/>
-      <w:r>
-        <w:t xml:space="preserve"> </w:t>
-      </w:r>
-      <w:proofErr w:type="spellStart"/>
-      <w:r>
-        <w:t>igazítsuk</w:t>
-      </w:r>
-      <w:proofErr w:type="spellEnd"/>
-      <w:r>
-        <w:t xml:space="preserve"> </w:t>
-      </w:r>
-      <w:proofErr w:type="spellStart"/>
-      <w:r>
-        <w:t>balra</w:t>
-      </w:r>
-      <w:proofErr w:type="spellEnd"/>
-      <w:r>
-        <w:t xml:space="preserve">, a </w:t>
-      </w:r>
-      <w:proofErr w:type="spellStart"/>
-      <w:r>
-        <w:t>normál</w:t>
-      </w:r>
-      <w:proofErr w:type="spellEnd"/>
-      <w:r>
-        <w:t xml:space="preserve"> </w:t>
-      </w:r>
-      <w:proofErr w:type="spellStart"/>
-      <w:r>
-        <w:t>szövegnél</w:t>
-      </w:r>
-      <w:proofErr w:type="spellEnd"/>
-      <w:r>
-        <w:t xml:space="preserve"> </w:t>
-      </w:r>
-      <w:proofErr w:type="spellStart"/>
-      <w:r>
-        <w:t>viszont</w:t>
-      </w:r>
-      <w:proofErr w:type="spellEnd"/>
-      <w:r>
-        <w:t xml:space="preserve"> </w:t>
-      </w:r>
-      <w:proofErr w:type="spellStart"/>
-      <w:r>
-        <w:t>használjunk</w:t>
-      </w:r>
-      <w:proofErr w:type="spellEnd"/>
-      <w:r>
-        <w:t xml:space="preserve"> </w:t>
-      </w:r>
-      <w:proofErr w:type="spellStart"/>
-      <w:r>
-        <w:t>sorkiegyenlítést</w:t>
-      </w:r>
-      <w:proofErr w:type="spellEnd"/>
-      <w:r>
-        <w:t xml:space="preserve">. Az </w:t>
-      </w:r>
-      <w:proofErr w:type="spellStart"/>
-      <w:r>
-        <w:t>ábrákat</w:t>
-      </w:r>
-      <w:proofErr w:type="spellEnd"/>
-      <w:r>
-        <w:t xml:space="preserve">, </w:t>
-      </w:r>
-      <w:proofErr w:type="spellStart"/>
-      <w:r>
-        <w:t>táblázatokat</w:t>
-      </w:r>
-      <w:proofErr w:type="spellEnd"/>
-      <w:r>
-        <w:t xml:space="preserve"> </w:t>
-      </w:r>
-      <w:proofErr w:type="spellStart"/>
-      <w:r>
-        <w:t>és</w:t>
-      </w:r>
-      <w:proofErr w:type="spellEnd"/>
-      <w:r>
-        <w:t xml:space="preserve"> a </w:t>
-      </w:r>
-      <w:proofErr w:type="spellStart"/>
-      <w:r>
-        <w:t>hozzájuk</w:t>
-      </w:r>
-      <w:proofErr w:type="spellEnd"/>
-      <w:r>
-        <w:t xml:space="preserve"> </w:t>
-      </w:r>
-      <w:proofErr w:type="spellStart"/>
-      <w:r>
-        <w:t>tartozó</w:t>
-      </w:r>
-      <w:proofErr w:type="spellEnd"/>
-      <w:r>
-        <w:t xml:space="preserve"> </w:t>
-      </w:r>
-      <w:proofErr w:type="spellStart"/>
-      <w:r>
-        <w:t>címet</w:t>
-      </w:r>
-      <w:proofErr w:type="spellEnd"/>
-      <w:r>
-        <w:t xml:space="preserve"> </w:t>
-      </w:r>
-      <w:proofErr w:type="spellStart"/>
-      <w:r>
-        <w:t>igazítsuk</w:t>
-      </w:r>
-      <w:proofErr w:type="spellEnd"/>
-      <w:r>
-        <w:t xml:space="preserve"> </w:t>
-      </w:r>
-      <w:proofErr w:type="spellStart"/>
-      <w:r>
-        <w:t>középre</w:t>
-      </w:r>
-      <w:proofErr w:type="spellEnd"/>
-      <w:r>
-        <w:t xml:space="preserve">. A </w:t>
-      </w:r>
-      <w:proofErr w:type="spellStart"/>
-      <w:r>
-        <w:t>cím</w:t>
-      </w:r>
-      <w:proofErr w:type="spellEnd"/>
-      <w:r>
-        <w:t xml:space="preserve"> a </w:t>
-      </w:r>
-      <w:proofErr w:type="spellStart"/>
-      <w:r>
-        <w:t>jelölt</w:t>
-      </w:r>
-      <w:proofErr w:type="spellEnd"/>
-      <w:r>
-        <w:t xml:space="preserve"> </w:t>
-      </w:r>
-      <w:proofErr w:type="spellStart"/>
-      <w:r>
-        <w:t>rész</w:t>
-      </w:r>
-      <w:proofErr w:type="spellEnd"/>
-      <w:r>
-        <w:t xml:space="preserve"> </w:t>
-      </w:r>
-      <w:proofErr w:type="spellStart"/>
-      <w:r>
-        <w:t>alatt</w:t>
-      </w:r>
-      <w:proofErr w:type="spellEnd"/>
-      <w:r>
-        <w:t xml:space="preserve"> </w:t>
-      </w:r>
-      <w:proofErr w:type="spellStart"/>
-      <w:r>
-        <w:t>helyezkedjen</w:t>
-      </w:r>
-      <w:proofErr w:type="spellEnd"/>
-      <w:r>
-        <w:t xml:space="preserve"> el.</w:t>
-      </w:r>
-    </w:p>
-    <w:p>
-      <w:pPr>
-        <w:pStyle w:val="tmutat"/>
-      </w:pPr>
-      <w:r>
-        <w:t xml:space="preserve">A </w:t>
-      </w:r>
-      <w:proofErr w:type="spellStart"/>
-      <w:r>
-        <w:t>képeket</w:t>
-      </w:r>
-      <w:proofErr w:type="spellEnd"/>
-      <w:r>
-        <w:t xml:space="preserve"> </w:t>
-      </w:r>
-      <w:proofErr w:type="spellStart"/>
-      <w:r>
-        <w:t>lehetőleg</w:t>
-      </w:r>
-      <w:proofErr w:type="spellEnd"/>
-      <w:r>
-        <w:t xml:space="preserve"> </w:t>
-      </w:r>
-      <w:proofErr w:type="spellStart"/>
-      <w:r>
-        <w:t>rajzoló</w:t>
-      </w:r>
-      <w:proofErr w:type="spellEnd"/>
-      <w:r>
-        <w:t xml:space="preserve"> </w:t>
-      </w:r>
-      <w:proofErr w:type="spellStart"/>
-      <w:r>
-        <w:t>programmal</w:t>
-      </w:r>
-      <w:proofErr w:type="spellEnd"/>
-      <w:r>
-        <w:t xml:space="preserve"> </w:t>
-      </w:r>
-      <w:proofErr w:type="spellStart"/>
-      <w:r>
-        <w:t>készítsék</w:t>
-      </w:r>
-      <w:proofErr w:type="spellEnd"/>
-      <w:r>
-        <w:t xml:space="preserve"> el</w:t>
-      </w:r>
-      <w:r>
-        <w:t xml:space="preserve">, </w:t>
-      </w:r>
-      <w:proofErr w:type="spellStart"/>
-      <w:r>
-        <w:t>az</w:t>
-      </w:r>
-      <w:proofErr w:type="spellEnd"/>
-      <w:r>
-        <w:t xml:space="preserve"> </w:t>
-      </w:r>
-      <w:proofErr w:type="spellStart"/>
-      <w:r>
-        <w:t>egyenleteket</w:t>
-      </w:r>
-      <w:proofErr w:type="spellEnd"/>
-      <w:r>
-        <w:t xml:space="preserve"> </w:t>
-      </w:r>
-      <w:proofErr w:type="spellStart"/>
-      <w:r>
-        <w:t>egyenlet-szerkesztő</w:t>
-      </w:r>
-      <w:proofErr w:type="spellEnd"/>
-      <w:r>
-        <w:t xml:space="preserve"> </w:t>
-      </w:r>
-      <w:proofErr w:type="spellStart"/>
-      <w:r>
-        <w:t>segítségével</w:t>
-      </w:r>
-      <w:proofErr w:type="spellEnd"/>
-      <w:r>
-        <w:t xml:space="preserve"> </w:t>
-      </w:r>
-      <w:proofErr w:type="spellStart"/>
-      <w:r>
-        <w:t>írják</w:t>
-      </w:r>
-      <w:proofErr w:type="spellEnd"/>
-      <w:r>
-        <w:t xml:space="preserve"> le</w:t>
-      </w:r>
-      <w:r>
-        <w:t>.</w:t>
-      </w:r>
-    </w:p>
-    <w:p>
-      <w:pPr>
-        <w:pStyle w:val="tmutat"/>
-      </w:pPr>
-      <w:r>
-        <w:t xml:space="preserve">Az </w:t>
-      </w:r>
-      <w:proofErr w:type="spellStart"/>
-      <w:r>
-        <w:t>irodalomjegyzék</w:t>
-      </w:r>
-      <w:proofErr w:type="spellEnd"/>
-      <w:r>
-        <w:t xml:space="preserve"> </w:t>
-      </w:r>
-      <w:proofErr w:type="spellStart"/>
-      <w:r>
-        <w:t>szövegközi</w:t>
-      </w:r>
-      <w:proofErr w:type="spellEnd"/>
-      <w:r>
-        <w:t xml:space="preserve"> </w:t>
-      </w:r>
-      <w:proofErr w:type="spellStart"/>
-      <w:r>
-        <w:t>hivatkozása</w:t>
-      </w:r>
-      <w:proofErr w:type="spellEnd"/>
-      <w:r>
-        <w:t xml:space="preserve"> </w:t>
-      </w:r>
-      <w:proofErr w:type="spellStart"/>
-      <w:r>
-        <w:t>történhet</w:t>
-      </w:r>
-      <w:proofErr w:type="spellEnd"/>
-      <w:r>
-        <w:t xml:space="preserve"> a Harvard-</w:t>
-      </w:r>
-      <w:proofErr w:type="spellStart"/>
-      <w:r>
-        <w:t>rendszerben</w:t>
-      </w:r>
-      <w:proofErr w:type="spellEnd"/>
-      <w:r>
-        <w:t xml:space="preserve"> (a </w:t>
-      </w:r>
-      <w:proofErr w:type="spellStart"/>
-      <w:r>
-        <w:t>szerző</w:t>
-      </w:r>
-      <w:proofErr w:type="spellEnd"/>
-      <w:r>
-        <w:t xml:space="preserve"> </w:t>
-      </w:r>
-      <w:proofErr w:type="spellStart"/>
-      <w:r>
-        <w:t>és</w:t>
-      </w:r>
-      <w:proofErr w:type="spellEnd"/>
-      <w:r>
-        <w:t xml:space="preserve"> </w:t>
-      </w:r>
-      <w:proofErr w:type="spellStart"/>
-      <w:r>
-        <w:t>az</w:t>
-      </w:r>
-      <w:proofErr w:type="spellEnd"/>
-      <w:r>
-        <w:t xml:space="preserve"> </w:t>
-      </w:r>
-      <w:proofErr w:type="spellStart"/>
-      <w:r>
-        <w:t>évszám</w:t>
-      </w:r>
-      <w:proofErr w:type="spellEnd"/>
-      <w:r>
-        <w:t xml:space="preserve"> </w:t>
-      </w:r>
-      <w:proofErr w:type="spellStart"/>
-      <w:r>
-        <w:t>megadásával</w:t>
-      </w:r>
-      <w:proofErr w:type="spellEnd"/>
-      <w:r>
-        <w:t xml:space="preserve">) </w:t>
-      </w:r>
-      <w:proofErr w:type="spellStart"/>
-      <w:r>
-        <w:t>vagy</w:t>
-      </w:r>
-      <w:proofErr w:type="spellEnd"/>
-      <w:r>
-        <w:t xml:space="preserve"> </w:t>
-      </w:r>
-      <w:proofErr w:type="spellStart"/>
-      <w:r>
-        <w:t>sorszámozva</w:t>
-      </w:r>
-      <w:proofErr w:type="spellEnd"/>
-      <w:r>
-        <w:t xml:space="preserve">. A </w:t>
-      </w:r>
-      <w:proofErr w:type="spellStart"/>
-      <w:r>
-        <w:t>teljes</w:t>
-      </w:r>
-      <w:proofErr w:type="spellEnd"/>
-      <w:r>
-        <w:t xml:space="preserve"> </w:t>
-      </w:r>
-      <w:proofErr w:type="spellStart"/>
-      <w:r>
-        <w:t>lista</w:t>
-      </w:r>
-      <w:proofErr w:type="spellEnd"/>
-      <w:r>
-        <w:t xml:space="preserve"> </w:t>
-      </w:r>
-      <w:proofErr w:type="spellStart"/>
-      <w:r>
-        <w:t>névsor</w:t>
-      </w:r>
-      <w:proofErr w:type="spellEnd"/>
-      <w:r>
-        <w:t xml:space="preserve"> </w:t>
-      </w:r>
-      <w:proofErr w:type="spellStart"/>
-      <w:r>
-        <w:t>szerinti</w:t>
-      </w:r>
-      <w:proofErr w:type="spellEnd"/>
-      <w:r>
-        <w:t xml:space="preserve"> </w:t>
-      </w:r>
-      <w:proofErr w:type="spellStart"/>
-      <w:r>
-        <w:t>sorrendben</w:t>
-      </w:r>
-      <w:proofErr w:type="spellEnd"/>
-      <w:r>
-        <w:t xml:space="preserve"> a </w:t>
-      </w:r>
-      <w:proofErr w:type="spellStart"/>
-      <w:r>
-        <w:t>szöveg</w:t>
-      </w:r>
-      <w:proofErr w:type="spellEnd"/>
-      <w:r>
-        <w:t xml:space="preserve"> </w:t>
-      </w:r>
-      <w:proofErr w:type="spellStart"/>
-      <w:r>
-        <w:t>végén</w:t>
-      </w:r>
-      <w:proofErr w:type="spellEnd"/>
-      <w:r>
-        <w:t xml:space="preserve"> </w:t>
-      </w:r>
-      <w:proofErr w:type="spellStart"/>
-      <w:r>
-        <w:t>szerepeljen</w:t>
-      </w:r>
-      <w:proofErr w:type="spellEnd"/>
-      <w:r>
-        <w:t xml:space="preserve"> (</w:t>
-      </w:r>
-      <w:proofErr w:type="spellStart"/>
-      <w:r>
-        <w:t>sorszámozott</w:t>
-      </w:r>
-      <w:proofErr w:type="spellEnd"/>
-      <w:r>
-        <w:t xml:space="preserve"> </w:t>
-      </w:r>
-      <w:proofErr w:type="spellStart"/>
-      <w:r>
-        <w:t>irodalmi</w:t>
-      </w:r>
-      <w:proofErr w:type="spellEnd"/>
-      <w:r>
-        <w:t xml:space="preserve"> </w:t>
-      </w:r>
-      <w:proofErr w:type="spellStart"/>
-      <w:r>
-        <w:t>hivatkozások</w:t>
-      </w:r>
-      <w:proofErr w:type="spellEnd"/>
-      <w:r>
-        <w:t xml:space="preserve"> </w:t>
-      </w:r>
-      <w:proofErr w:type="spellStart"/>
-      <w:r>
-        <w:t>esetén</w:t>
-      </w:r>
-      <w:proofErr w:type="spellEnd"/>
-      <w:r>
-        <w:t xml:space="preserve"> </w:t>
-      </w:r>
-      <w:proofErr w:type="spellStart"/>
-      <w:r>
-        <w:t>hivatkozási</w:t>
-      </w:r>
-      <w:proofErr w:type="spellEnd"/>
-      <w:r>
-        <w:t xml:space="preserve"> </w:t>
-      </w:r>
-      <w:proofErr w:type="spellStart"/>
-      <w:r>
-        <w:t>sorrendben</w:t>
-      </w:r>
-      <w:proofErr w:type="spellEnd"/>
-      <w:r>
-        <w:t xml:space="preserve">). A </w:t>
-      </w:r>
-      <w:proofErr w:type="spellStart"/>
-      <w:r>
-        <w:t>szakirodalmi</w:t>
-      </w:r>
-      <w:proofErr w:type="spellEnd"/>
-      <w:r>
-        <w:t xml:space="preserve"> </w:t>
-      </w:r>
-      <w:proofErr w:type="spellStart"/>
-      <w:r>
-        <w:t>források</w:t>
-      </w:r>
-      <w:proofErr w:type="spellEnd"/>
-      <w:r>
-        <w:t xml:space="preserve"> </w:t>
-      </w:r>
-      <w:proofErr w:type="spellStart"/>
-      <w:r>
-        <w:t>címeit</w:t>
-      </w:r>
-      <w:proofErr w:type="spellEnd"/>
-      <w:r>
-        <w:t xml:space="preserve"> </w:t>
-      </w:r>
-      <w:proofErr w:type="spellStart"/>
-      <w:r>
-        <w:t>azonban</w:t>
-      </w:r>
-      <w:proofErr w:type="spellEnd"/>
-      <w:r>
-        <w:t xml:space="preserve"> </w:t>
-      </w:r>
-      <w:proofErr w:type="spellStart"/>
-      <w:r>
-        <w:t>mindig</w:t>
-      </w:r>
-      <w:proofErr w:type="spellEnd"/>
-      <w:r>
-        <w:t xml:space="preserve"> </w:t>
-      </w:r>
-      <w:proofErr w:type="spellStart"/>
-      <w:r>
-        <w:t>az</w:t>
-      </w:r>
-      <w:proofErr w:type="spellEnd"/>
-      <w:r>
-        <w:t xml:space="preserve"> </w:t>
-      </w:r>
-      <w:proofErr w:type="spellStart"/>
-      <w:r>
-        <w:t>eredeti</w:t>
-      </w:r>
-      <w:proofErr w:type="spellEnd"/>
-      <w:r>
-        <w:t xml:space="preserve"> </w:t>
-      </w:r>
-      <w:proofErr w:type="spellStart"/>
-      <w:r>
-        <w:t>nyelven</w:t>
-      </w:r>
-      <w:proofErr w:type="spellEnd"/>
-      <w:r>
-        <w:t xml:space="preserve"> </w:t>
-      </w:r>
-      <w:proofErr w:type="spellStart"/>
-      <w:r>
-        <w:t>kell</w:t>
-      </w:r>
-      <w:proofErr w:type="spellEnd"/>
-      <w:r>
-        <w:t xml:space="preserve"> </w:t>
-      </w:r>
-      <w:proofErr w:type="spellStart"/>
-      <w:r>
-        <w:t>megadni</w:t>
-      </w:r>
-      <w:proofErr w:type="spellEnd"/>
-      <w:r>
-        <w:t xml:space="preserve">, </w:t>
-      </w:r>
-      <w:proofErr w:type="spellStart"/>
-      <w:r>
-        <w:t>esetleg</w:t>
-      </w:r>
-      <w:proofErr w:type="spellEnd"/>
-      <w:r>
-        <w:t xml:space="preserve"> </w:t>
-      </w:r>
-      <w:proofErr w:type="spellStart"/>
-      <w:r>
-        <w:t>zárójelben</w:t>
-      </w:r>
-      <w:proofErr w:type="spellEnd"/>
-      <w:r>
-        <w:t xml:space="preserve"> a </w:t>
-      </w:r>
-      <w:proofErr w:type="spellStart"/>
-      <w:r>
-        <w:t>fordítással</w:t>
-      </w:r>
-      <w:proofErr w:type="spellEnd"/>
-      <w:r>
-        <w:t xml:space="preserve">. A </w:t>
-      </w:r>
-      <w:proofErr w:type="spellStart"/>
-      <w:r>
-        <w:t>listában</w:t>
-      </w:r>
-      <w:proofErr w:type="spellEnd"/>
-      <w:r>
-        <w:t xml:space="preserve"> </w:t>
-      </w:r>
-      <w:proofErr w:type="spellStart"/>
-      <w:r>
-        <w:t>szereplő</w:t>
-      </w:r>
-      <w:proofErr w:type="spellEnd"/>
-      <w:r>
-        <w:t xml:space="preserve"> </w:t>
-      </w:r>
-      <w:proofErr w:type="spellStart"/>
-      <w:r>
-        <w:t>valamennyi</w:t>
-      </w:r>
-      <w:proofErr w:type="spellEnd"/>
-      <w:r>
-        <w:t xml:space="preserve"> </w:t>
-      </w:r>
-      <w:proofErr w:type="spellStart"/>
-      <w:r>
-        <w:t>publikációra</w:t>
-      </w:r>
-      <w:proofErr w:type="spellEnd"/>
-      <w:r>
-        <w:t xml:space="preserve"> </w:t>
-      </w:r>
-      <w:proofErr w:type="spellStart"/>
-      <w:r>
-        <w:t>hivatkozni</w:t>
-      </w:r>
-      <w:proofErr w:type="spellEnd"/>
-      <w:r>
-        <w:t xml:space="preserve"> </w:t>
-      </w:r>
-      <w:proofErr w:type="spellStart"/>
-      <w:r>
-        <w:t>kell</w:t>
-      </w:r>
-      <w:proofErr w:type="spellEnd"/>
-      <w:r>
-        <w:t xml:space="preserve"> a </w:t>
-      </w:r>
-      <w:proofErr w:type="spellStart"/>
-      <w:r>
-        <w:t>szövegben</w:t>
-      </w:r>
-      <w:proofErr w:type="spellEnd"/>
-      <w:r>
-        <w:t xml:space="preserve">. Minden </w:t>
-      </w:r>
-      <w:proofErr w:type="spellStart"/>
-      <w:r>
-        <w:t>publikáció</w:t>
-      </w:r>
-      <w:proofErr w:type="spellEnd"/>
-      <w:r>
-        <w:t xml:space="preserve"> a </w:t>
-      </w:r>
-      <w:proofErr w:type="spellStart"/>
-      <w:r>
-        <w:t>szerzők</w:t>
-      </w:r>
-      <w:proofErr w:type="spellEnd"/>
-      <w:r>
-        <w:t xml:space="preserve"> </w:t>
-      </w:r>
-      <w:proofErr w:type="spellStart"/>
-      <w:r>
-        <w:t>után</w:t>
-      </w:r>
-      <w:proofErr w:type="spellEnd"/>
-      <w:r>
-        <w:t xml:space="preserve"> a </w:t>
-      </w:r>
-      <w:proofErr w:type="spellStart"/>
-      <w:r>
-        <w:t>következő</w:t>
-      </w:r>
-      <w:proofErr w:type="spellEnd"/>
-      <w:r>
-        <w:t xml:space="preserve"> </w:t>
-      </w:r>
-      <w:proofErr w:type="spellStart"/>
-      <w:r>
-        <w:t>adatok</w:t>
-      </w:r>
-      <w:proofErr w:type="spellEnd"/>
-      <w:r>
-        <w:t xml:space="preserve"> </w:t>
-      </w:r>
-      <w:proofErr w:type="spellStart"/>
-      <w:r>
-        <w:t>szerepelnek</w:t>
-      </w:r>
-      <w:proofErr w:type="spellEnd"/>
-      <w:r>
-        <w:t xml:space="preserve">: </w:t>
-      </w:r>
-      <w:proofErr w:type="spellStart"/>
-      <w:r>
-        <w:t>folyóirat</w:t>
-      </w:r>
-      <w:proofErr w:type="spellEnd"/>
-      <w:r>
-        <w:t xml:space="preserve"> </w:t>
-      </w:r>
-      <w:proofErr w:type="spellStart"/>
-      <w:r>
-        <w:t>cikkeknél</w:t>
-      </w:r>
-      <w:proofErr w:type="spellEnd"/>
-      <w:r>
-        <w:t xml:space="preserve"> a </w:t>
-      </w:r>
-      <w:proofErr w:type="spellStart"/>
-      <w:r>
-        <w:t>pontos</w:t>
-      </w:r>
-      <w:proofErr w:type="spellEnd"/>
-      <w:r>
-        <w:t xml:space="preserve"> </w:t>
-      </w:r>
-      <w:proofErr w:type="spellStart"/>
-      <w:r>
-        <w:t>cím</w:t>
-      </w:r>
-      <w:proofErr w:type="spellEnd"/>
-      <w:r>
-        <w:t xml:space="preserve">, a </w:t>
-      </w:r>
-      <w:proofErr w:type="spellStart"/>
-      <w:r>
-        <w:t>folyóirat</w:t>
-      </w:r>
-      <w:proofErr w:type="spellEnd"/>
-      <w:r>
-        <w:t xml:space="preserve"> </w:t>
-      </w:r>
-      <w:proofErr w:type="spellStart"/>
-      <w:r>
-        <w:t>címe</w:t>
-      </w:r>
-      <w:proofErr w:type="spellEnd"/>
-      <w:r>
-        <w:t xml:space="preserve">, </w:t>
-      </w:r>
-      <w:proofErr w:type="spellStart"/>
-      <w:r>
-        <w:t>évfolyam</w:t>
-      </w:r>
-      <w:proofErr w:type="spellEnd"/>
-      <w:r>
-        <w:t xml:space="preserve">, </w:t>
-      </w:r>
-      <w:proofErr w:type="spellStart"/>
-      <w:r>
-        <w:t>szám</w:t>
-      </w:r>
-      <w:proofErr w:type="spellEnd"/>
-      <w:r>
-        <w:t xml:space="preserve">, </w:t>
-      </w:r>
-      <w:proofErr w:type="spellStart"/>
-      <w:r>
-        <w:t>oldalszám</w:t>
-      </w:r>
-      <w:proofErr w:type="spellEnd"/>
-      <w:r>
-        <w:t xml:space="preserve"> </w:t>
-      </w:r>
-      <w:proofErr w:type="spellStart"/>
-      <w:r>
-        <w:t>tól-ig</w:t>
-      </w:r>
-      <w:proofErr w:type="spellEnd"/>
-      <w:r>
-        <w:t xml:space="preserve">. A </w:t>
-      </w:r>
-      <w:proofErr w:type="spellStart"/>
-      <w:r>
-        <w:t>folyóirat</w:t>
-      </w:r>
-      <w:proofErr w:type="spellEnd"/>
-      <w:r>
-        <w:t xml:space="preserve"> </w:t>
-      </w:r>
-      <w:proofErr w:type="spellStart"/>
-      <w:r>
-        <w:t>címeket</w:t>
-      </w:r>
-      <w:proofErr w:type="spellEnd"/>
-      <w:r>
-        <w:t xml:space="preserve"> </w:t>
-      </w:r>
-      <w:proofErr w:type="spellStart"/>
-      <w:r>
-        <w:t>csak</w:t>
-      </w:r>
-      <w:proofErr w:type="spellEnd"/>
-      <w:r>
-        <w:t xml:space="preserve"> </w:t>
-      </w:r>
-      <w:proofErr w:type="spellStart"/>
-      <w:r>
-        <w:t>akkor</w:t>
-      </w:r>
-      <w:proofErr w:type="spellEnd"/>
-      <w:r>
-        <w:t xml:space="preserve"> </w:t>
-      </w:r>
-      <w:proofErr w:type="spellStart"/>
-      <w:r>
-        <w:t>rövidítsük</w:t>
-      </w:r>
-      <w:proofErr w:type="spellEnd"/>
-      <w:r>
-        <w:t xml:space="preserve">, ha </w:t>
-      </w:r>
-      <w:proofErr w:type="spellStart"/>
-      <w:r>
-        <w:t>azok</w:t>
-      </w:r>
-      <w:proofErr w:type="spellEnd"/>
-      <w:r>
-        <w:t xml:space="preserve"> </w:t>
-      </w:r>
-      <w:proofErr w:type="spellStart"/>
-      <w:r>
-        <w:t>nagyon</w:t>
-      </w:r>
-      <w:proofErr w:type="spellEnd"/>
-      <w:r>
-        <w:t xml:space="preserve"> </w:t>
-      </w:r>
-      <w:proofErr w:type="spellStart"/>
-      <w:r>
-        <w:t>közismertek</w:t>
-      </w:r>
-      <w:proofErr w:type="spellEnd"/>
-      <w:r>
-        <w:t xml:space="preserve"> </w:t>
-      </w:r>
-      <w:proofErr w:type="spellStart"/>
-      <w:r>
-        <w:t>vagy</w:t>
-      </w:r>
-      <w:proofErr w:type="spellEnd"/>
-      <w:r>
-        <w:t xml:space="preserve"> </w:t>
-      </w:r>
-      <w:proofErr w:type="spellStart"/>
-      <w:r>
-        <w:t>nagyon</w:t>
-      </w:r>
-      <w:proofErr w:type="spellEnd"/>
-      <w:r>
-        <w:t xml:space="preserve"> </w:t>
-      </w:r>
-      <w:proofErr w:type="spellStart"/>
-      <w:r>
-        <w:t>hosszúak</w:t>
-      </w:r>
-      <w:proofErr w:type="spellEnd"/>
-      <w:r>
-        <w:t xml:space="preserve">. Internet </w:t>
-      </w:r>
-      <w:proofErr w:type="spellStart"/>
-      <w:r>
-        <w:t>hivatkozások</w:t>
-      </w:r>
-      <w:proofErr w:type="spellEnd"/>
-      <w:r>
-        <w:t xml:space="preserve"> </w:t>
-      </w:r>
-      <w:proofErr w:type="spellStart"/>
-      <w:r>
-        <w:t>megadásakor</w:t>
-      </w:r>
-      <w:proofErr w:type="spellEnd"/>
-      <w:r>
-        <w:t xml:space="preserve"> </w:t>
-      </w:r>
-      <w:proofErr w:type="spellStart"/>
-      <w:r>
-        <w:t>fontos</w:t>
-      </w:r>
-      <w:proofErr w:type="spellEnd"/>
-      <w:r>
-        <w:t xml:space="preserve">, </w:t>
-      </w:r>
-      <w:proofErr w:type="spellStart"/>
-      <w:r>
-        <w:t>hogy</w:t>
-      </w:r>
-      <w:proofErr w:type="spellEnd"/>
-      <w:r>
-        <w:t xml:space="preserve"> </w:t>
-      </w:r>
-      <w:proofErr w:type="spellStart"/>
-      <w:r>
-        <w:t>az</w:t>
-      </w:r>
-      <w:proofErr w:type="spellEnd"/>
-      <w:r>
-        <w:t xml:space="preserve"> </w:t>
-      </w:r>
-      <w:proofErr w:type="spellStart"/>
-      <w:r>
-        <w:t>elérési</w:t>
-      </w:r>
-      <w:proofErr w:type="spellEnd"/>
-      <w:r>
-        <w:t xml:space="preserve"> </w:t>
-      </w:r>
-      <w:proofErr w:type="spellStart"/>
-      <w:r>
-        <w:t>út</w:t>
-      </w:r>
-      <w:proofErr w:type="spellEnd"/>
-      <w:r>
-        <w:t xml:space="preserve"> </w:t>
-      </w:r>
-      <w:proofErr w:type="spellStart"/>
-      <w:r>
-        <w:t>előtt</w:t>
-      </w:r>
-      <w:proofErr w:type="spellEnd"/>
-      <w:r>
-        <w:t xml:space="preserve"> </w:t>
-      </w:r>
-      <w:proofErr w:type="spellStart"/>
-      <w:r>
-        <w:t>megadjuk</w:t>
-      </w:r>
-      <w:proofErr w:type="spellEnd"/>
-      <w:r>
-        <w:t xml:space="preserve"> </w:t>
-      </w:r>
-      <w:proofErr w:type="spellStart"/>
-      <w:r>
-        <w:t>az</w:t>
-      </w:r>
-      <w:proofErr w:type="spellEnd"/>
-      <w:r>
-        <w:t xml:space="preserve"> </w:t>
-      </w:r>
-      <w:proofErr w:type="spellStart"/>
-      <w:r>
-        <w:t>oldal</w:t>
-      </w:r>
-      <w:proofErr w:type="spellEnd"/>
-      <w:r>
-        <w:t xml:space="preserve"> </w:t>
-      </w:r>
-      <w:proofErr w:type="spellStart"/>
-      <w:r>
-        <w:t>tulajdonosát</w:t>
-      </w:r>
-      <w:proofErr w:type="spellEnd"/>
-      <w:r>
-        <w:t xml:space="preserve"> </w:t>
-      </w:r>
-      <w:proofErr w:type="spellStart"/>
-      <w:r>
-        <w:t>és</w:t>
-      </w:r>
-      <w:proofErr w:type="spellEnd"/>
-      <w:r>
-        <w:t xml:space="preserve"> </w:t>
-      </w:r>
-      <w:proofErr w:type="spellStart"/>
-      <w:r>
-        <w:t>tartalmát</w:t>
-      </w:r>
-      <w:proofErr w:type="spellEnd"/>
-      <w:r>
-        <w:t xml:space="preserve"> (</w:t>
-      </w:r>
-      <w:proofErr w:type="spellStart"/>
-      <w:r>
-        <w:t>mivel</w:t>
-      </w:r>
-      <w:proofErr w:type="spellEnd"/>
-      <w:r>
-        <w:t xml:space="preserve"> a link </w:t>
-      </w:r>
-      <w:proofErr w:type="spellStart"/>
-      <w:r>
-        <w:t>egy</w:t>
-      </w:r>
-      <w:proofErr w:type="spellEnd"/>
-      <w:r>
-        <w:t xml:space="preserve"> </w:t>
-      </w:r>
-      <w:proofErr w:type="spellStart"/>
-      <w:r>
-        <w:t>idő</w:t>
-      </w:r>
-      <w:proofErr w:type="spellEnd"/>
-      <w:r>
-        <w:t xml:space="preserve"> </w:t>
-      </w:r>
-      <w:proofErr w:type="spellStart"/>
-      <w:r>
-        <w:t>után</w:t>
-      </w:r>
-      <w:proofErr w:type="spellEnd"/>
-      <w:r>
-        <w:t xml:space="preserve"> </w:t>
-      </w:r>
-      <w:proofErr w:type="spellStart"/>
-      <w:r>
-        <w:t>akár</w:t>
-      </w:r>
-      <w:proofErr w:type="spellEnd"/>
-      <w:r>
-        <w:t xml:space="preserve"> </w:t>
-      </w:r>
-      <w:proofErr w:type="spellStart"/>
-      <w:r>
-        <w:t>elérhetetlenné</w:t>
-      </w:r>
-      <w:proofErr w:type="spellEnd"/>
-      <w:r>
-        <w:t xml:space="preserve"> is </w:t>
-      </w:r>
-      <w:proofErr w:type="spellStart"/>
-      <w:r>
-        <w:t>válhat</w:t>
-      </w:r>
-      <w:proofErr w:type="spellEnd"/>
-      <w:r>
-        <w:t xml:space="preserve">), </w:t>
-      </w:r>
-      <w:proofErr w:type="spellStart"/>
-      <w:r>
-        <w:t>valamint</w:t>
-      </w:r>
-      <w:proofErr w:type="spellEnd"/>
-      <w:r>
-        <w:t xml:space="preserve"> </w:t>
-      </w:r>
-      <w:proofErr w:type="spellStart"/>
-      <w:r>
-        <w:t>az</w:t>
-      </w:r>
-      <w:proofErr w:type="spellEnd"/>
-      <w:r>
-        <w:t xml:space="preserve"> </w:t>
-      </w:r>
-      <w:proofErr w:type="spellStart"/>
-      <w:r>
-        <w:t>elérés</w:t>
-      </w:r>
-      <w:proofErr w:type="spellEnd"/>
-      <w:r>
-        <w:t xml:space="preserve"> </w:t>
-      </w:r>
-      <w:proofErr w:type="spellStart"/>
-      <w:r>
-        <w:t>időpontját</w:t>
-      </w:r>
-      <w:proofErr w:type="spellEnd"/>
-      <w:r>
-        <w:t>.</w:t>
+        <w:t>Az irodalomjegyzék szövegközi hivatkozása történhet a Harvard-rendszerben (a szerző és az évszám megadásával) vagy sorszámozva. A teljes lista névsor szerinti sorrendben a szöveg végén szerepeljen (sorszámozott irodalmi hivatkozások esetén hivatkozási sorrendben). A szakirodalmi források címeit azonban mindig az eredeti nyelven kell megadni, esetleg zárójelben a fordítással. A listában szereplő valamennyi publikációra hivatkozni kell a szövegben. Minden publikáció a szerzők után a következő adatok szerepelnek: folyóirat cikkeknél a pontos cím, a folyóirat címe, évfolyam, szám, oldalszám tól-ig. A folyóirat címeket csak akkor rövidítsük, ha azok nagyon közismertek vagy nagyon hosszúak. Internet hivatkozások megadásakor fontos, hogy az elérési út előtt megadjuk az oldal tulajdonosát és tartalmát (mivel a link egy idő után akár elérhetetlenné is válhat), valamint az elérés időpontját.</w:t>
       </w:r>
     </w:p>
     <w:p>
@@ -2582,19 +290,11 @@
           <w:rStyle w:val="tmutatfontos"/>
         </w:rPr>
       </w:pPr>
-      <w:proofErr w:type="spellStart"/>
       <w:r>
         <w:rPr>
           <w:rStyle w:val="tmutatfontos"/>
         </w:rPr>
-        <w:t>Fontos</w:t>
-      </w:r>
-      <w:proofErr w:type="spellEnd"/>
-      <w:r>
-        <w:rPr>
-          <w:rStyle w:val="tmutatfontos"/>
-        </w:rPr>
-        <w:t>:</w:t>
+        <w:t>Fontos:</w:t>
       </w:r>
     </w:p>
     <w:p>
@@ -2606,168 +306,38 @@
         </w:numPr>
       </w:pPr>
       <w:r>
-        <w:t xml:space="preserve">a </w:t>
-      </w:r>
-      <w:proofErr w:type="spellStart"/>
-      <w:r>
-        <w:t>szakdolgozat</w:t>
-      </w:r>
-      <w:proofErr w:type="spellEnd"/>
-      <w:r>
-        <w:t xml:space="preserve"> </w:t>
-      </w:r>
-      <w:proofErr w:type="spellStart"/>
-      <w:r>
-        <w:t>készítő</w:t>
-      </w:r>
-      <w:proofErr w:type="spellEnd"/>
-      <w:r>
-        <w:t>/</w:t>
-      </w:r>
-      <w:proofErr w:type="spellStart"/>
-      <w:r>
-        <w:t>diplomatervező</w:t>
-      </w:r>
-      <w:proofErr w:type="spellEnd"/>
-      <w:r>
-        <w:t xml:space="preserve"> </w:t>
-      </w:r>
-      <w:proofErr w:type="spellStart"/>
-      <w:r>
-        <w:t>nyilatkozata</w:t>
-      </w:r>
-      <w:proofErr w:type="spellEnd"/>
-      <w:r>
-        <w:t xml:space="preserve"> (a </w:t>
-      </w:r>
-      <w:proofErr w:type="spellStart"/>
-      <w:r>
-        <w:t>jelen</w:t>
-      </w:r>
-      <w:proofErr w:type="spellEnd"/>
-      <w:r>
-        <w:t xml:space="preserve"> </w:t>
-      </w:r>
-      <w:proofErr w:type="spellStart"/>
-      <w:r>
-        <w:t>sablonban</w:t>
-      </w:r>
-      <w:proofErr w:type="spellEnd"/>
-      <w:r>
-        <w:t xml:space="preserve"> </w:t>
-      </w:r>
-      <w:proofErr w:type="spellStart"/>
-      <w:r>
-        <w:t>szereplő</w:t>
-      </w:r>
-      <w:proofErr w:type="spellEnd"/>
-      <w:r>
-        <w:t xml:space="preserve"> </w:t>
-      </w:r>
-      <w:proofErr w:type="spellStart"/>
-      <w:r>
-        <w:t>szövegtartalommal</w:t>
-      </w:r>
-      <w:proofErr w:type="spellEnd"/>
-      <w:r>
-        <w:t xml:space="preserve">) </w:t>
-      </w:r>
-      <w:proofErr w:type="spellStart"/>
-      <w:r>
-        <w:t>kötelező</w:t>
-      </w:r>
-      <w:proofErr w:type="spellEnd"/>
-      <w:r>
-        <w:t xml:space="preserve"> </w:t>
-      </w:r>
-      <w:proofErr w:type="spellStart"/>
+        <w:t xml:space="preserve">a szakdolgozat készítő/diplomatervező nyilatkozata (a </w:t>
+      </w:r>
+      <w:r>
+        <w:t>jelen sablonban</w:t>
+      </w:r>
+      <w:r>
+        <w:t xml:space="preserve"> szereplő szövegtartalommal) </w:t>
+      </w:r>
+      <w:r>
+        <w:t xml:space="preserve">kötelező </w:t>
+      </w:r>
       <w:r>
         <w:t>előírás</w:t>
       </w:r>
-      <w:proofErr w:type="spellEnd"/>
-      <w:r>
-        <w:t xml:space="preserve"> </w:t>
-      </w:r>
-      <w:proofErr w:type="spellStart"/>
-      <w:r>
-        <w:t>Karunkon</w:t>
-      </w:r>
-      <w:proofErr w:type="spellEnd"/>
+      <w:r>
+        <w:t xml:space="preserve"> Karunkon</w:t>
+      </w:r>
       <w:r>
         <w:t>,</w:t>
       </w:r>
       <w:r>
-        <w:t xml:space="preserve"> </w:t>
-      </w:r>
-      <w:proofErr w:type="spellStart"/>
-      <w:r>
-        <w:t>ennek</w:t>
-      </w:r>
-      <w:proofErr w:type="spellEnd"/>
-      <w:r>
-        <w:t xml:space="preserve"> </w:t>
-      </w:r>
-      <w:proofErr w:type="spellStart"/>
-      <w:r>
-        <w:t>hiányában</w:t>
-      </w:r>
-      <w:proofErr w:type="spellEnd"/>
-      <w:r>
-        <w:t xml:space="preserve"> a </w:t>
-      </w:r>
-      <w:proofErr w:type="spellStart"/>
-      <w:r>
-        <w:t>szakdolgozat</w:t>
-      </w:r>
-      <w:proofErr w:type="spellEnd"/>
-      <w:r>
-        <w:t>/</w:t>
-      </w:r>
-      <w:proofErr w:type="spellStart"/>
-      <w:r>
-        <w:t>diplomaterv</w:t>
-      </w:r>
-      <w:proofErr w:type="spellEnd"/>
-      <w:r>
-        <w:t xml:space="preserve"> </w:t>
-      </w:r>
-      <w:proofErr w:type="spellStart"/>
-      <w:r>
-        <w:t>nem</w:t>
-      </w:r>
-      <w:proofErr w:type="spellEnd"/>
-      <w:r>
-        <w:t xml:space="preserve"> </w:t>
-      </w:r>
-      <w:proofErr w:type="spellStart"/>
-      <w:r>
-        <w:t>bírálható</w:t>
-      </w:r>
-      <w:proofErr w:type="spellEnd"/>
-      <w:r>
-        <w:t xml:space="preserve"> </w:t>
-      </w:r>
-      <w:proofErr w:type="spellStart"/>
-      <w:r>
-        <w:t>és</w:t>
-      </w:r>
-      <w:proofErr w:type="spellEnd"/>
-      <w:r>
-        <w:t xml:space="preserve"> </w:t>
-      </w:r>
-      <w:proofErr w:type="spellStart"/>
-      <w:r>
-        <w:t>nem</w:t>
-      </w:r>
-      <w:proofErr w:type="spellEnd"/>
-      <w:r>
-        <w:t xml:space="preserve"> </w:t>
-      </w:r>
-      <w:proofErr w:type="spellStart"/>
-      <w:r>
-        <w:t>védhető</w:t>
-      </w:r>
-      <w:proofErr w:type="spellEnd"/>
+        <w:t xml:space="preserve"> ennek hiányában a </w:t>
+      </w:r>
+      <w:r>
+        <w:t>szakdolgozat/</w:t>
+      </w:r>
+      <w:r>
+        <w:t xml:space="preserve">diplomaterv </w:t>
+      </w:r>
+      <w:r>
+        <w:t>nem bírálható és nem védhető</w:t>
+      </w:r>
       <w:r>
         <w:t>!</w:t>
       </w:r>
@@ -2781,45 +351,11 @@
         </w:numPr>
       </w:pPr>
       <w:r>
-        <w:t xml:space="preserve">mind a </w:t>
-      </w:r>
-      <w:proofErr w:type="spellStart"/>
-      <w:r>
-        <w:t>dolgozat</w:t>
-      </w:r>
-      <w:proofErr w:type="spellEnd"/>
-      <w:r>
-        <w:t xml:space="preserve">, mind a </w:t>
-      </w:r>
-      <w:proofErr w:type="spellStart"/>
-      <w:r>
-        <w:t>melléklet</w:t>
-      </w:r>
-      <w:proofErr w:type="spellEnd"/>
-      <w:r>
-        <w:t xml:space="preserve"> </w:t>
-      </w:r>
-      <w:proofErr w:type="spellStart"/>
-      <w:r>
-        <w:t>maximálisan</w:t>
-      </w:r>
-      <w:proofErr w:type="spellEnd"/>
-      <w:r>
-        <w:t xml:space="preserve"> 15 MB </w:t>
-      </w:r>
-      <w:proofErr w:type="spellStart"/>
-      <w:r>
-        <w:t>méretű</w:t>
-      </w:r>
-      <w:proofErr w:type="spellEnd"/>
-      <w:r>
-        <w:t xml:space="preserve"> </w:t>
-      </w:r>
-      <w:proofErr w:type="spellStart"/>
-      <w:r>
-        <w:t>lehet</w:t>
-      </w:r>
-      <w:proofErr w:type="spellEnd"/>
+        <w:t>mind a dolgozat, mind a melléklet</w:t>
+      </w:r>
+      <w:r>
+        <w:t xml:space="preserve"> maximálisan 15 MB méretű lehet</w:t>
+      </w:r>
       <w:r>
         <w:t>!</w:t>
       </w:r>
@@ -2828,61 +364,14 @@
       <w:pPr>
         <w:pStyle w:val="tmutat"/>
       </w:pPr>
-      <w:proofErr w:type="spellStart"/>
-      <w:r>
-        <w:t>Jó</w:t>
-      </w:r>
-      <w:proofErr w:type="spellEnd"/>
-      <w:r>
-        <w:t xml:space="preserve"> </w:t>
-      </w:r>
-      <w:proofErr w:type="spellStart"/>
-      <w:r>
-        <w:t>munkát</w:t>
-      </w:r>
-      <w:proofErr w:type="spellEnd"/>
-      <w:r>
-        <w:t xml:space="preserve">, </w:t>
-      </w:r>
-      <w:proofErr w:type="spellStart"/>
-      <w:r>
-        <w:t>sikeres</w:t>
-      </w:r>
-      <w:proofErr w:type="spellEnd"/>
-      <w:r>
-        <w:t xml:space="preserve"> </w:t>
-      </w:r>
-      <w:proofErr w:type="spellStart"/>
-      <w:r>
-        <w:t>szakdolgozat</w:t>
-      </w:r>
-      <w:proofErr w:type="spellEnd"/>
-      <w:r>
-        <w:t xml:space="preserve"> </w:t>
-      </w:r>
-      <w:proofErr w:type="spellStart"/>
-      <w:r>
-        <w:t>készítést</w:t>
-      </w:r>
-      <w:proofErr w:type="spellEnd"/>
-      <w:r>
-        <w:t xml:space="preserve"> ill. </w:t>
-      </w:r>
-      <w:proofErr w:type="spellStart"/>
+      <w:r>
+        <w:t xml:space="preserve">Jó munkát, sikeres szakdolgozat készítést ill. </w:t>
+      </w:r>
       <w:r>
         <w:t>diplomatervezést</w:t>
       </w:r>
-      <w:proofErr w:type="spellEnd"/>
-      <w:r>
-        <w:t xml:space="preserve"> </w:t>
-      </w:r>
-      <w:proofErr w:type="spellStart"/>
-      <w:r>
-        <w:t>kívánunk</w:t>
-      </w:r>
-      <w:proofErr w:type="spellEnd"/>
-      <w:r>
-        <w:t>!</w:t>
+      <w:r>
+        <w:t xml:space="preserve"> kívánunk!</w:t>
       </w:r>
     </w:p>
     <w:p>
@@ -2896,442 +385,28 @@
     </w:p>
     <w:p>
       <w:r>
-        <w:t xml:space="preserve">A </w:t>
-      </w:r>
-      <w:proofErr w:type="spellStart"/>
-      <w:r>
-        <w:t>feladatkiírást</w:t>
-      </w:r>
-      <w:proofErr w:type="spellEnd"/>
-      <w:r>
-        <w:t xml:space="preserve"> a </w:t>
-      </w:r>
-      <w:proofErr w:type="spellStart"/>
+        <w:t xml:space="preserve">A feladatkiírást a </w:t>
+      </w:r>
       <w:r>
         <w:rPr>
           <w:rStyle w:val="Kiemels2"/>
         </w:rPr>
-        <w:t>tanszék</w:t>
-      </w:r>
-      <w:proofErr w:type="spellEnd"/>
-      <w:r>
-        <w:rPr>
-          <w:rStyle w:val="Kiemels2"/>
-        </w:rPr>
-        <w:t xml:space="preserve"> </w:t>
-      </w:r>
-      <w:proofErr w:type="spellStart"/>
-      <w:r>
-        <w:rPr>
-          <w:rStyle w:val="Kiemels2"/>
-        </w:rPr>
-        <w:t>saját</w:t>
-      </w:r>
-      <w:proofErr w:type="spellEnd"/>
-      <w:r>
-        <w:rPr>
-          <w:rStyle w:val="Kiemels2"/>
-        </w:rPr>
-        <w:t xml:space="preserve"> </w:t>
-      </w:r>
-      <w:proofErr w:type="spellStart"/>
-      <w:r>
-        <w:rPr>
-          <w:rStyle w:val="Kiemels2"/>
-        </w:rPr>
-        <w:t>előírása</w:t>
-      </w:r>
-      <w:proofErr w:type="spellEnd"/>
-      <w:r>
-        <w:rPr>
-          <w:rStyle w:val="Kiemels2"/>
-        </w:rPr>
-        <w:t xml:space="preserve"> </w:t>
-      </w:r>
-      <w:proofErr w:type="spellStart"/>
-      <w:r>
-        <w:rPr>
-          <w:rStyle w:val="Kiemels2"/>
-        </w:rPr>
-        <w:t>szerint</w:t>
-      </w:r>
-      <w:proofErr w:type="spellEnd"/>
-      <w:r>
-        <w:t xml:space="preserve"> </w:t>
-      </w:r>
-      <w:proofErr w:type="spellStart"/>
-      <w:r>
-        <w:t>vagy</w:t>
-      </w:r>
-      <w:proofErr w:type="spellEnd"/>
-      <w:r>
-        <w:t xml:space="preserve"> </w:t>
+        <w:t>tanszék saját előírása szerint</w:t>
+      </w:r>
+      <w:r>
+        <w:t xml:space="preserve"> vagy </w:t>
       </w:r>
       <w:r>
         <w:t xml:space="preserve">a </w:t>
       </w:r>
-      <w:proofErr w:type="spellStart"/>
-      <w:r>
-        <w:t>tanszéki</w:t>
-      </w:r>
-      <w:proofErr w:type="spellEnd"/>
-      <w:r>
-        <w:t xml:space="preserve"> </w:t>
-      </w:r>
-      <w:proofErr w:type="spellStart"/>
-      <w:r>
-        <w:t>adminisztrációban</w:t>
-      </w:r>
-      <w:proofErr w:type="spellEnd"/>
-      <w:r>
-        <w:t xml:space="preserve"> </w:t>
-      </w:r>
-      <w:proofErr w:type="spellStart"/>
-      <w:r>
-        <w:t>lehet</w:t>
-      </w:r>
-      <w:proofErr w:type="spellEnd"/>
-      <w:r>
-        <w:t xml:space="preserve"> </w:t>
-      </w:r>
-      <w:proofErr w:type="spellStart"/>
-      <w:r>
-        <w:t>átvenni</w:t>
-      </w:r>
-      <w:proofErr w:type="spellEnd"/>
-      <w:r>
-        <w:t xml:space="preserve">, </w:t>
-      </w:r>
-      <w:proofErr w:type="spellStart"/>
-      <w:r>
-        <w:t>és</w:t>
-      </w:r>
-      <w:proofErr w:type="spellEnd"/>
-      <w:r>
-        <w:t xml:space="preserve"> a </w:t>
-      </w:r>
-      <w:proofErr w:type="spellStart"/>
-      <w:r>
-        <w:t>tanszéki</w:t>
-      </w:r>
-      <w:proofErr w:type="spellEnd"/>
-      <w:r>
-        <w:t xml:space="preserve"> </w:t>
-      </w:r>
-      <w:proofErr w:type="spellStart"/>
-      <w:r>
-        <w:t>pecséttel</w:t>
-      </w:r>
-      <w:proofErr w:type="spellEnd"/>
-      <w:r>
-        <w:t xml:space="preserve"> </w:t>
-      </w:r>
-      <w:proofErr w:type="spellStart"/>
-      <w:r>
-        <w:t>ellátott</w:t>
-      </w:r>
-      <w:proofErr w:type="spellEnd"/>
-      <w:r>
-        <w:t xml:space="preserve">, a </w:t>
-      </w:r>
-      <w:proofErr w:type="spellStart"/>
-      <w:r>
-        <w:t>tanszékvezető</w:t>
-      </w:r>
-      <w:proofErr w:type="spellEnd"/>
-      <w:r>
-        <w:t xml:space="preserve"> </w:t>
-      </w:r>
-      <w:proofErr w:type="spellStart"/>
-      <w:r>
-        <w:t>által</w:t>
-      </w:r>
-      <w:proofErr w:type="spellEnd"/>
-      <w:r>
-        <w:t xml:space="preserve"> </w:t>
-      </w:r>
-      <w:proofErr w:type="spellStart"/>
-      <w:r>
-        <w:t>aláírt</w:t>
-      </w:r>
-      <w:proofErr w:type="spellEnd"/>
-      <w:r>
-        <w:t xml:space="preserve"> </w:t>
-      </w:r>
-      <w:proofErr w:type="spellStart"/>
-      <w:r>
-        <w:t>lapot</w:t>
-      </w:r>
-      <w:proofErr w:type="spellEnd"/>
-      <w:r>
-        <w:t xml:space="preserve"> </w:t>
-      </w:r>
-      <w:proofErr w:type="spellStart"/>
-      <w:r>
-        <w:t>kell</w:t>
-      </w:r>
-      <w:proofErr w:type="spellEnd"/>
-      <w:r>
-        <w:t xml:space="preserve"> </w:t>
-      </w:r>
-      <w:proofErr w:type="spellStart"/>
-      <w:r>
-        <w:t>belefűzni</w:t>
-      </w:r>
-      <w:proofErr w:type="spellEnd"/>
-      <w:r>
-        <w:t xml:space="preserve"> a </w:t>
-      </w:r>
-      <w:proofErr w:type="spellStart"/>
-      <w:r>
-        <w:t>leadott</w:t>
-      </w:r>
-      <w:proofErr w:type="spellEnd"/>
-      <w:r>
-        <w:t xml:space="preserve"> </w:t>
-      </w:r>
-      <w:proofErr w:type="spellStart"/>
-      <w:r>
-        <w:t>munkába</w:t>
-      </w:r>
-      <w:proofErr w:type="spellEnd"/>
-      <w:r>
-        <w:t xml:space="preserve">, </w:t>
-      </w:r>
-      <w:proofErr w:type="spellStart"/>
-      <w:r>
-        <w:t>vagy</w:t>
-      </w:r>
-      <w:proofErr w:type="spellEnd"/>
-      <w:r>
-        <w:t xml:space="preserve"> a </w:t>
-      </w:r>
-      <w:proofErr w:type="spellStart"/>
-      <w:r>
-        <w:t>tanszékvezető</w:t>
-      </w:r>
-      <w:proofErr w:type="spellEnd"/>
-      <w:r>
-        <w:t xml:space="preserve"> </w:t>
-      </w:r>
-      <w:proofErr w:type="spellStart"/>
-      <w:r>
-        <w:t>által</w:t>
-      </w:r>
-      <w:proofErr w:type="spellEnd"/>
-      <w:r>
-        <w:t xml:space="preserve"> </w:t>
-      </w:r>
-      <w:proofErr w:type="spellStart"/>
-      <w:r>
-        <w:t>elektronikusan</w:t>
-      </w:r>
-      <w:proofErr w:type="spellEnd"/>
-      <w:r>
-        <w:t xml:space="preserve"> </w:t>
-      </w:r>
-      <w:proofErr w:type="spellStart"/>
-      <w:r>
-        <w:t>jóváhagyott</w:t>
-      </w:r>
-      <w:proofErr w:type="spellEnd"/>
-      <w:r>
-        <w:t xml:space="preserve"> </w:t>
-      </w:r>
-      <w:proofErr w:type="spellStart"/>
-      <w:r>
-        <w:t>feladatkiírás</w:t>
-      </w:r>
-      <w:r>
-        <w:t>t</w:t>
-      </w:r>
-      <w:proofErr w:type="spellEnd"/>
-      <w:r>
-        <w:t xml:space="preserve"> </w:t>
-      </w:r>
-      <w:proofErr w:type="spellStart"/>
-      <w:r>
-        <w:t>kell</w:t>
-      </w:r>
-      <w:proofErr w:type="spellEnd"/>
-      <w:r>
-        <w:t xml:space="preserve"> a </w:t>
-      </w:r>
-      <w:proofErr w:type="spellStart"/>
-      <w:r>
-        <w:t>Diplomaterv</w:t>
-      </w:r>
-      <w:proofErr w:type="spellEnd"/>
-      <w:r>
-        <w:t xml:space="preserve"> </w:t>
-      </w:r>
-      <w:proofErr w:type="spellStart"/>
-      <w:r>
-        <w:t>Portálról</w:t>
-      </w:r>
-      <w:proofErr w:type="spellEnd"/>
-      <w:r>
-        <w:t xml:space="preserve"> </w:t>
-      </w:r>
-      <w:proofErr w:type="spellStart"/>
-      <w:r>
-        <w:t>letölteni</w:t>
-      </w:r>
-      <w:proofErr w:type="spellEnd"/>
-      <w:r>
-        <w:t xml:space="preserve"> </w:t>
-      </w:r>
-      <w:proofErr w:type="spellStart"/>
-      <w:r>
-        <w:t>és</w:t>
-      </w:r>
-      <w:proofErr w:type="spellEnd"/>
-      <w:r>
-        <w:t xml:space="preserve"> a </w:t>
-      </w:r>
-      <w:proofErr w:type="spellStart"/>
-      <w:r>
-        <w:t>leadott</w:t>
-      </w:r>
-      <w:proofErr w:type="spellEnd"/>
-      <w:r>
-        <w:t xml:space="preserve"> </w:t>
-      </w:r>
-      <w:proofErr w:type="spellStart"/>
-      <w:r>
-        <w:t>munkába</w:t>
-      </w:r>
-      <w:proofErr w:type="spellEnd"/>
-      <w:r>
-        <w:t xml:space="preserve"> </w:t>
-      </w:r>
-      <w:proofErr w:type="spellStart"/>
-      <w:r>
-        <w:t>belefűzni</w:t>
-      </w:r>
-      <w:proofErr w:type="spellEnd"/>
-      <w:r>
-        <w:t xml:space="preserve"> (</w:t>
-      </w:r>
-      <w:proofErr w:type="spellStart"/>
-      <w:r>
-        <w:t>ezen</w:t>
-      </w:r>
-      <w:proofErr w:type="spellEnd"/>
-      <w:r>
-        <w:t xml:space="preserve"> </w:t>
-      </w:r>
-      <w:proofErr w:type="spellStart"/>
-      <w:r>
-        <w:t>oldal</w:t>
-      </w:r>
-      <w:proofErr w:type="spellEnd"/>
-      <w:r>
-        <w:t xml:space="preserve"> HELYETT, </w:t>
-      </w:r>
-      <w:proofErr w:type="spellStart"/>
-      <w:r>
-        <w:t>ez</w:t>
-      </w:r>
-      <w:proofErr w:type="spellEnd"/>
-      <w:r>
-        <w:t xml:space="preserve"> </w:t>
-      </w:r>
-      <w:proofErr w:type="spellStart"/>
-      <w:r>
-        <w:t>az</w:t>
-      </w:r>
-      <w:proofErr w:type="spellEnd"/>
-      <w:r>
-        <w:t xml:space="preserve"> </w:t>
-      </w:r>
-      <w:proofErr w:type="spellStart"/>
-      <w:r>
-        <w:t>oldal</w:t>
-      </w:r>
-      <w:proofErr w:type="spellEnd"/>
-      <w:r>
-        <w:t xml:space="preserve"> </w:t>
-      </w:r>
-      <w:proofErr w:type="spellStart"/>
-      <w:r>
-        <w:t>csak</w:t>
-      </w:r>
-      <w:proofErr w:type="spellEnd"/>
-      <w:r>
-        <w:t xml:space="preserve"> </w:t>
-      </w:r>
-      <w:proofErr w:type="spellStart"/>
-      <w:r>
-        <w:t>útmutatás</w:t>
-      </w:r>
-      <w:proofErr w:type="spellEnd"/>
-      <w:r>
-        <w:t xml:space="preserve">). Az </w:t>
-      </w:r>
-      <w:proofErr w:type="spellStart"/>
-      <w:r>
-        <w:t>elektronikusan</w:t>
-      </w:r>
-      <w:proofErr w:type="spellEnd"/>
-      <w:r>
-        <w:t xml:space="preserve"> </w:t>
-      </w:r>
-      <w:proofErr w:type="spellStart"/>
-      <w:r>
-        <w:t>feltöltött</w:t>
-      </w:r>
-      <w:proofErr w:type="spellEnd"/>
-      <w:r>
-        <w:t xml:space="preserve"> </w:t>
-      </w:r>
-      <w:proofErr w:type="spellStart"/>
-      <w:r>
-        <w:t>dolgozatban</w:t>
-      </w:r>
-      <w:proofErr w:type="spellEnd"/>
-      <w:r>
-        <w:t xml:space="preserve"> </w:t>
-      </w:r>
-      <w:proofErr w:type="spellStart"/>
-      <w:r>
-        <w:t>már</w:t>
-      </w:r>
-      <w:proofErr w:type="spellEnd"/>
-      <w:r>
-        <w:t xml:space="preserve"> </w:t>
-      </w:r>
-      <w:proofErr w:type="spellStart"/>
-      <w:r>
-        <w:t>nem</w:t>
-      </w:r>
-      <w:proofErr w:type="spellEnd"/>
-      <w:r>
-        <w:t xml:space="preserve"> </w:t>
-      </w:r>
-      <w:proofErr w:type="spellStart"/>
-      <w:r>
-        <w:t>kell</w:t>
-      </w:r>
-      <w:proofErr w:type="spellEnd"/>
-      <w:r>
-        <w:t xml:space="preserve"> </w:t>
-      </w:r>
-      <w:proofErr w:type="spellStart"/>
-      <w:r>
-        <w:t>megismételni</w:t>
-      </w:r>
-      <w:proofErr w:type="spellEnd"/>
-      <w:r>
-        <w:t xml:space="preserve"> a </w:t>
-      </w:r>
-      <w:proofErr w:type="spellStart"/>
-      <w:r>
-        <w:t>feladatkiírást</w:t>
-      </w:r>
-      <w:proofErr w:type="spellEnd"/>
-      <w:r>
-        <w:t>.</w:t>
+      <w:r>
+        <w:t>tanszéki adminisztrációban lehet átvenni, és a tanszéki pecséttel ellátott, a tanszékvezető által aláírt lapot kell belefűzni a leadott munkába, vagy a tanszékvezető által elektronikusan jóváhagyott feladatkiírás</w:t>
+      </w:r>
+      <w:r>
+        <w:t xml:space="preserve">t kell a Diplomaterv Portálról </w:t>
+      </w:r>
+      <w:r>
+        <w:t>letölteni és a leadott munkába belefűzni (ezen oldal HELYETT, ez az oldal csak útmutatás). Az elektronikusan feltöltött dolgozatban már nem kell megismételni a feladatkiírást.</w:t>
       </w:r>
     </w:p>
     <w:p>
@@ -3427,21 +502,11 @@
       <w:pPr>
         <w:pStyle w:val="Cmlapkarstanszk"/>
       </w:pPr>
-      <w:r>
-        <w:fldChar w:fldCharType="begin"/>
-      </w:r>
-      <w:r>
-        <w:instrText xml:space="preserve"> DOCPROPERTY  Company  \* MERGEFORMAT </w:instrText>
-      </w:r>
-      <w:r>
-        <w:fldChar w:fldCharType="separate"/>
-      </w:r>
-      <w:r>
-        <w:t>Department of Control Engineering and Information Technology</w:t>
-      </w:r>
-      <w:r>
-        <w:fldChar w:fldCharType="end"/>
-      </w:r>
+      <w:fldSimple w:instr=" DOCPROPERTY  Company  \* MERGEFORMAT ">
+        <w:r>
+          <w:t>Department of Control Engineering and Information Technology</w:t>
+        </w:r>
+      </w:fldSimple>
     </w:p>
     <w:p/>
     <w:p/>
@@ -3551,21 +616,11 @@
                             <w:pPr>
                               <w:pStyle w:val="Cmlapszerz"/>
                             </w:pPr>
-                            <w:r>
-                              <w:fldChar w:fldCharType="begin"/>
-                            </w:r>
-                            <w:r>
-                              <w:instrText xml:space="preserve"> DOCPROPERTY "Manager"  \* MERGEFORMAT </w:instrText>
-                            </w:r>
-                            <w:r>
-                              <w:fldChar w:fldCharType="separate"/>
-                            </w:r>
-                            <w:r>
-                              <w:t xml:space="preserve">Dr. Magdics </w:t>
-                            </w:r>
-                            <w:r>
-                              <w:fldChar w:fldCharType="end"/>
-                            </w:r>
+                            <w:fldSimple w:instr=" DOCPROPERTY &quot;Manager&quot;  \* MERGEFORMAT ">
+                              <w:r>
+                                <w:t xml:space="preserve">Dr. Magdics </w:t>
+                              </w:r>
+                            </w:fldSimple>
                             <w:r>
                               <w:t>Milán</w:t>
                             </w:r>
@@ -3645,21 +700,11 @@
                       <w:pPr>
                         <w:pStyle w:val="Cmlapszerz"/>
                       </w:pPr>
-                      <w:r>
-                        <w:fldChar w:fldCharType="begin"/>
-                      </w:r>
-                      <w:r>
-                        <w:instrText xml:space="preserve"> DOCPROPERTY "Manager"  \* MERGEFORMAT </w:instrText>
-                      </w:r>
-                      <w:r>
-                        <w:fldChar w:fldCharType="separate"/>
-                      </w:r>
-                      <w:r>
-                        <w:t xml:space="preserve">Dr. Magdics </w:t>
-                      </w:r>
-                      <w:r>
-                        <w:fldChar w:fldCharType="end"/>
-                      </w:r>
+                      <w:fldSimple w:instr=" DOCPROPERTY &quot;Manager&quot;  \* MERGEFORMAT ">
+                        <w:r>
+                          <w:t xml:space="preserve">Dr. Magdics </w:t>
+                        </w:r>
+                      </w:fldSimple>
                       <w:r>
                         <w:t>Milán</w:t>
                       </w:r>
@@ -4536,13 +1581,8 @@
       <w:pPr>
         <w:pStyle w:val="Nyilatkozatszveg"/>
       </w:pPr>
-      <w:proofErr w:type="spellStart"/>
-      <w:r>
-        <w:t>Alulírott</w:t>
-      </w:r>
-      <w:proofErr w:type="spellEnd"/>
-      <w:r>
-        <w:t xml:space="preserve"> </w:t>
+      <w:r>
+        <w:t xml:space="preserve">Alulírott </w:t>
       </w:r>
       <w:r>
         <w:rPr>
@@ -4581,845 +1621,62 @@
         <w:fldChar w:fldCharType="end"/>
       </w:r>
       <w:r>
-        <w:t xml:space="preserve">, </w:t>
-      </w:r>
-      <w:proofErr w:type="spellStart"/>
-      <w:r>
-        <w:t>szigorló</w:t>
-      </w:r>
-      <w:proofErr w:type="spellEnd"/>
-      <w:r>
-        <w:t xml:space="preserve"> </w:t>
-      </w:r>
-      <w:proofErr w:type="spellStart"/>
-      <w:r>
-        <w:t>hallgató</w:t>
-      </w:r>
-      <w:proofErr w:type="spellEnd"/>
-      <w:r>
-        <w:t xml:space="preserve"> </w:t>
-      </w:r>
-      <w:proofErr w:type="spellStart"/>
-      <w:r>
-        <w:t>kijelentem</w:t>
-      </w:r>
-      <w:proofErr w:type="spellEnd"/>
-      <w:r>
-        <w:t xml:space="preserve">, </w:t>
-      </w:r>
-      <w:proofErr w:type="spellStart"/>
-      <w:r>
-        <w:t>hogy</w:t>
-      </w:r>
-      <w:proofErr w:type="spellEnd"/>
-      <w:r>
-        <w:t xml:space="preserve"> </w:t>
-      </w:r>
-      <w:proofErr w:type="spellStart"/>
-      <w:r>
-        <w:t>ezt</w:t>
-      </w:r>
-      <w:proofErr w:type="spellEnd"/>
-      <w:r>
-        <w:t xml:space="preserve"> a </w:t>
-      </w:r>
-      <w:proofErr w:type="spellStart"/>
-      <w:r>
-        <w:t>szakdolgozatot</w:t>
-      </w:r>
-      <w:proofErr w:type="spellEnd"/>
-      <w:r>
-        <w:t xml:space="preserve">/ </w:t>
-      </w:r>
-      <w:proofErr w:type="spellStart"/>
-      <w:r>
-        <w:t>diplomatervet</w:t>
-      </w:r>
-      <w:proofErr w:type="spellEnd"/>
-      <w:r>
-        <w:t xml:space="preserve"> </w:t>
+        <w:t xml:space="preserve">, szigorló hallgató kijelentem, hogy ezt a </w:t>
+      </w:r>
+      <w:r>
+        <w:t xml:space="preserve">szakdolgozatot/ </w:t>
+      </w:r>
+      <w:r>
+        <w:t xml:space="preserve">diplomatervet </w:t>
       </w:r>
       <w:r>
         <w:rPr>
           <w:color w:val="0000FF"/>
         </w:rPr>
-        <w:t>(</w:t>
-      </w:r>
-      <w:proofErr w:type="spellStart"/>
-      <w:r>
-        <w:rPr>
-          <w:color w:val="0000FF"/>
-        </w:rPr>
-        <w:t>nem</w:t>
-      </w:r>
-      <w:proofErr w:type="spellEnd"/>
-      <w:r>
-        <w:rPr>
-          <w:color w:val="0000FF"/>
-        </w:rPr>
+        <w:t>(nem kívánt törlendő)</w:t>
+      </w:r>
+      <w:r>
         <w:t xml:space="preserve"> </w:t>
       </w:r>
-      <w:proofErr w:type="spellStart"/>
-      <w:r>
-        <w:rPr>
-          <w:color w:val="0000FF"/>
-        </w:rPr>
-        <w:t>kívánt</w:t>
-      </w:r>
-      <w:proofErr w:type="spellEnd"/>
-      <w:r>
-        <w:rPr>
-          <w:color w:val="0000FF"/>
-        </w:rPr>
-        <w:t xml:space="preserve"> </w:t>
-      </w:r>
-      <w:proofErr w:type="spellStart"/>
-      <w:r>
-        <w:rPr>
-          <w:color w:val="0000FF"/>
-        </w:rPr>
-        <w:t>törlendő</w:t>
-      </w:r>
-      <w:proofErr w:type="spellEnd"/>
-      <w:r>
-        <w:rPr>
-          <w:color w:val="0000FF"/>
-        </w:rPr>
-        <w:t>)</w:t>
-      </w:r>
-      <w:r>
-        <w:t xml:space="preserve"> </w:t>
-      </w:r>
-      <w:r>
-        <w:t xml:space="preserve">meg </w:t>
-      </w:r>
-      <w:proofErr w:type="spellStart"/>
-      <w:r>
-        <w:t>nem</w:t>
-      </w:r>
-      <w:proofErr w:type="spellEnd"/>
-      <w:r>
-        <w:t xml:space="preserve"> </w:t>
-      </w:r>
-      <w:proofErr w:type="spellStart"/>
-      <w:r>
-        <w:t>engedett</w:t>
-      </w:r>
-      <w:proofErr w:type="spellEnd"/>
-      <w:r>
-        <w:t xml:space="preserve"> </w:t>
-      </w:r>
-      <w:proofErr w:type="spellStart"/>
-      <w:r>
-        <w:t>segítség</w:t>
-      </w:r>
-      <w:proofErr w:type="spellEnd"/>
-      <w:r>
-        <w:t xml:space="preserve"> </w:t>
-      </w:r>
-      <w:proofErr w:type="spellStart"/>
-      <w:r>
-        <w:t>nélkül</w:t>
-      </w:r>
-      <w:proofErr w:type="spellEnd"/>
-      <w:r>
-        <w:t xml:space="preserve">, </w:t>
-      </w:r>
-      <w:proofErr w:type="spellStart"/>
-      <w:r>
-        <w:t>saját</w:t>
-      </w:r>
-      <w:proofErr w:type="spellEnd"/>
-      <w:r>
-        <w:t xml:space="preserve"> </w:t>
-      </w:r>
-      <w:proofErr w:type="spellStart"/>
-      <w:r>
-        <w:t>magam</w:t>
-      </w:r>
-      <w:proofErr w:type="spellEnd"/>
-      <w:r>
-        <w:t xml:space="preserve"> </w:t>
-      </w:r>
-      <w:proofErr w:type="spellStart"/>
-      <w:r>
-        <w:t>készítettem</w:t>
-      </w:r>
-      <w:proofErr w:type="spellEnd"/>
-      <w:r>
-        <w:t xml:space="preserve">, </w:t>
-      </w:r>
-      <w:proofErr w:type="spellStart"/>
-      <w:r>
-        <w:t>csak</w:t>
-      </w:r>
-      <w:proofErr w:type="spellEnd"/>
-      <w:r>
-        <w:t xml:space="preserve"> a </w:t>
-      </w:r>
-      <w:proofErr w:type="spellStart"/>
-      <w:r>
-        <w:t>megadott</w:t>
-      </w:r>
-      <w:proofErr w:type="spellEnd"/>
-      <w:r>
-        <w:t xml:space="preserve"> </w:t>
-      </w:r>
-      <w:proofErr w:type="spellStart"/>
-      <w:r>
-        <w:t>forrásokat</w:t>
-      </w:r>
-      <w:proofErr w:type="spellEnd"/>
-      <w:r>
-        <w:t xml:space="preserve"> (</w:t>
-      </w:r>
-      <w:proofErr w:type="spellStart"/>
-      <w:r>
-        <w:t>szakirodalom</w:t>
-      </w:r>
-      <w:proofErr w:type="spellEnd"/>
-      <w:r>
-        <w:t xml:space="preserve">, </w:t>
-      </w:r>
-      <w:proofErr w:type="spellStart"/>
-      <w:r>
-        <w:t>eszközök</w:t>
-      </w:r>
-      <w:proofErr w:type="spellEnd"/>
-      <w:r>
-        <w:t xml:space="preserve"> </w:t>
-      </w:r>
-      <w:proofErr w:type="spellStart"/>
-      <w:r>
-        <w:t>stb</w:t>
-      </w:r>
-      <w:proofErr w:type="spellEnd"/>
-      <w:r>
-        <w:t xml:space="preserve">.) </w:t>
-      </w:r>
-      <w:proofErr w:type="spellStart"/>
-      <w:r>
-        <w:t>használtam</w:t>
-      </w:r>
-      <w:proofErr w:type="spellEnd"/>
-      <w:r>
-        <w:t xml:space="preserve"> </w:t>
-      </w:r>
-      <w:proofErr w:type="spellStart"/>
-      <w:r>
-        <w:t>fel</w:t>
-      </w:r>
-      <w:proofErr w:type="spellEnd"/>
-      <w:r>
-        <w:t xml:space="preserve">. Minden </w:t>
-      </w:r>
-      <w:proofErr w:type="spellStart"/>
-      <w:r>
-        <w:t>olyan</w:t>
-      </w:r>
-      <w:proofErr w:type="spellEnd"/>
-      <w:r>
-        <w:t xml:space="preserve"> </w:t>
-      </w:r>
-      <w:proofErr w:type="spellStart"/>
-      <w:r>
-        <w:t>részt</w:t>
-      </w:r>
-      <w:proofErr w:type="spellEnd"/>
-      <w:r>
-        <w:t xml:space="preserve">, </w:t>
-      </w:r>
-      <w:proofErr w:type="spellStart"/>
-      <w:r>
-        <w:t>melyet</w:t>
-      </w:r>
-      <w:proofErr w:type="spellEnd"/>
-      <w:r>
-        <w:t xml:space="preserve"> </w:t>
-      </w:r>
-      <w:proofErr w:type="spellStart"/>
-      <w:r>
-        <w:t>szó</w:t>
-      </w:r>
-      <w:proofErr w:type="spellEnd"/>
-      <w:r>
-        <w:t xml:space="preserve"> </w:t>
-      </w:r>
-      <w:proofErr w:type="spellStart"/>
-      <w:r>
-        <w:t>szerint</w:t>
-      </w:r>
-      <w:proofErr w:type="spellEnd"/>
-      <w:r>
-        <w:t xml:space="preserve">, </w:t>
-      </w:r>
-      <w:proofErr w:type="spellStart"/>
-      <w:r>
-        <w:t>vagy</w:t>
-      </w:r>
-      <w:proofErr w:type="spellEnd"/>
-      <w:r>
-        <w:t xml:space="preserve"> </w:t>
-      </w:r>
-      <w:proofErr w:type="spellStart"/>
-      <w:r>
-        <w:t>azonos</w:t>
-      </w:r>
-      <w:proofErr w:type="spellEnd"/>
-      <w:r>
-        <w:t xml:space="preserve"> </w:t>
-      </w:r>
-      <w:proofErr w:type="spellStart"/>
-      <w:r>
-        <w:t>értelemben</w:t>
-      </w:r>
-      <w:proofErr w:type="spellEnd"/>
+      <w:r>
+        <w:t>meg nem engedett segítség nélkül, saját magam készítettem, csak a megadott forrásokat (szakirodalom, eszközök stb.) használtam fel. Minden olyan részt, melyet szó szerint, vagy azonos értelemben</w:t>
+      </w:r>
       <w:r>
         <w:t>,</w:t>
       </w:r>
       <w:r>
-        <w:t xml:space="preserve"> de </w:t>
-      </w:r>
-      <w:proofErr w:type="spellStart"/>
-      <w:r>
-        <w:t>átfogalmazva</w:t>
-      </w:r>
-      <w:proofErr w:type="spellEnd"/>
-      <w:r>
-        <w:t xml:space="preserve"> </w:t>
-      </w:r>
-      <w:proofErr w:type="spellStart"/>
-      <w:r>
-        <w:t>más</w:t>
-      </w:r>
-      <w:proofErr w:type="spellEnd"/>
-      <w:r>
-        <w:t xml:space="preserve"> </w:t>
-      </w:r>
-      <w:proofErr w:type="spellStart"/>
-      <w:r>
-        <w:t>forrásból</w:t>
-      </w:r>
-      <w:proofErr w:type="spellEnd"/>
-      <w:r>
-        <w:t xml:space="preserve"> </w:t>
-      </w:r>
-      <w:proofErr w:type="spellStart"/>
-      <w:r>
-        <w:t>átvettem</w:t>
-      </w:r>
-      <w:proofErr w:type="spellEnd"/>
-      <w:r>
-        <w:t xml:space="preserve">, </w:t>
-      </w:r>
-      <w:proofErr w:type="spellStart"/>
-      <w:r>
-        <w:t>egyértelműen</w:t>
-      </w:r>
-      <w:proofErr w:type="spellEnd"/>
-      <w:r>
-        <w:t xml:space="preserve">, a </w:t>
-      </w:r>
-      <w:proofErr w:type="spellStart"/>
-      <w:r>
-        <w:t>forrás</w:t>
-      </w:r>
-      <w:proofErr w:type="spellEnd"/>
-      <w:r>
-        <w:t xml:space="preserve"> </w:t>
-      </w:r>
-      <w:proofErr w:type="spellStart"/>
-      <w:r>
-        <w:t>megadásával</w:t>
-      </w:r>
-      <w:proofErr w:type="spellEnd"/>
-      <w:r>
-        <w:t xml:space="preserve"> </w:t>
-      </w:r>
-      <w:proofErr w:type="spellStart"/>
-      <w:r>
-        <w:t>megjelöltem</w:t>
-      </w:r>
-      <w:proofErr w:type="spellEnd"/>
-      <w:r>
-        <w:t>.</w:t>
+        <w:t xml:space="preserve"> de átfogalmazva más forrásból átvettem, egyértelműen, a forrás megadásával megjelöltem.</w:t>
       </w:r>
     </w:p>
     <w:p>
       <w:pPr>
         <w:pStyle w:val="Nyilatkozatszveg"/>
       </w:pPr>
-      <w:proofErr w:type="spellStart"/>
-      <w:r>
-        <w:t>Hozzájárulok</w:t>
-      </w:r>
-      <w:proofErr w:type="spellEnd"/>
-      <w:r>
-        <w:t xml:space="preserve">, </w:t>
-      </w:r>
-      <w:proofErr w:type="spellStart"/>
-      <w:r>
-        <w:t>hogy</w:t>
-      </w:r>
-      <w:proofErr w:type="spellEnd"/>
-      <w:r>
-        <w:t xml:space="preserve"> a </w:t>
-      </w:r>
-      <w:proofErr w:type="spellStart"/>
-      <w:r>
-        <w:t>jelen</w:t>
-      </w:r>
-      <w:proofErr w:type="spellEnd"/>
-      <w:r>
-        <w:t xml:space="preserve"> </w:t>
-      </w:r>
-      <w:proofErr w:type="spellStart"/>
-      <w:r>
-        <w:t>munkám</w:t>
-      </w:r>
-      <w:proofErr w:type="spellEnd"/>
-      <w:r>
-        <w:t xml:space="preserve"> </w:t>
-      </w:r>
-      <w:proofErr w:type="spellStart"/>
-      <w:r>
-        <w:t>alapadatait</w:t>
-      </w:r>
-      <w:proofErr w:type="spellEnd"/>
-      <w:r>
-        <w:t xml:space="preserve"> (</w:t>
-      </w:r>
-      <w:proofErr w:type="spellStart"/>
-      <w:r>
-        <w:t>szerző</w:t>
-      </w:r>
-      <w:proofErr w:type="spellEnd"/>
-      <w:r>
-        <w:t xml:space="preserve">(k), </w:t>
-      </w:r>
-      <w:proofErr w:type="spellStart"/>
-      <w:r>
-        <w:t>cím</w:t>
-      </w:r>
-      <w:proofErr w:type="spellEnd"/>
-      <w:r>
-        <w:t xml:space="preserve">, </w:t>
-      </w:r>
-      <w:proofErr w:type="spellStart"/>
-      <w:r>
-        <w:t>angol</w:t>
-      </w:r>
-      <w:proofErr w:type="spellEnd"/>
-      <w:r>
-        <w:t xml:space="preserve"> </w:t>
-      </w:r>
-      <w:proofErr w:type="spellStart"/>
-      <w:r>
-        <w:t>és</w:t>
-      </w:r>
-      <w:proofErr w:type="spellEnd"/>
-      <w:r>
-        <w:t xml:space="preserve"> </w:t>
-      </w:r>
-      <w:proofErr w:type="spellStart"/>
-      <w:r>
-        <w:t>magyar</w:t>
-      </w:r>
-      <w:proofErr w:type="spellEnd"/>
-      <w:r>
-        <w:t xml:space="preserve"> </w:t>
-      </w:r>
-      <w:proofErr w:type="spellStart"/>
-      <w:r>
-        <w:t>nyelvű</w:t>
-      </w:r>
-      <w:proofErr w:type="spellEnd"/>
-      <w:r>
-        <w:t xml:space="preserve"> </w:t>
-      </w:r>
-      <w:proofErr w:type="spellStart"/>
-      <w:r>
-        <w:t>tartalmi</w:t>
-      </w:r>
-      <w:proofErr w:type="spellEnd"/>
-      <w:r>
-        <w:t xml:space="preserve"> </w:t>
-      </w:r>
-      <w:proofErr w:type="spellStart"/>
-      <w:r>
-        <w:t>kivonat</w:t>
-      </w:r>
-      <w:proofErr w:type="spellEnd"/>
-      <w:r>
-        <w:t xml:space="preserve">, </w:t>
-      </w:r>
-      <w:proofErr w:type="spellStart"/>
-      <w:r>
-        <w:t>készítés</w:t>
-      </w:r>
-      <w:proofErr w:type="spellEnd"/>
-      <w:r>
-        <w:t xml:space="preserve"> </w:t>
-      </w:r>
-      <w:proofErr w:type="spellStart"/>
-      <w:r>
-        <w:t>éve</w:t>
-      </w:r>
-      <w:proofErr w:type="spellEnd"/>
-      <w:r>
-        <w:t xml:space="preserve">, </w:t>
-      </w:r>
-      <w:proofErr w:type="spellStart"/>
-      <w:r>
-        <w:t>konzulens</w:t>
-      </w:r>
-      <w:proofErr w:type="spellEnd"/>
-      <w:r>
-        <w:t>(</w:t>
-      </w:r>
-      <w:proofErr w:type="spellStart"/>
-      <w:r>
-        <w:t>ek</w:t>
-      </w:r>
-      <w:proofErr w:type="spellEnd"/>
-      <w:r>
-        <w:t xml:space="preserve">) neve) a BME VIK </w:t>
-      </w:r>
-      <w:proofErr w:type="spellStart"/>
-      <w:r>
-        <w:t>nyilvánosan</w:t>
-      </w:r>
-      <w:proofErr w:type="spellEnd"/>
-      <w:r>
-        <w:t xml:space="preserve"> </w:t>
-      </w:r>
-      <w:proofErr w:type="spellStart"/>
-      <w:r>
-        <w:t>hozzáférhető</w:t>
-      </w:r>
-      <w:proofErr w:type="spellEnd"/>
-      <w:r>
-        <w:t xml:space="preserve"> </w:t>
-      </w:r>
-      <w:proofErr w:type="spellStart"/>
-      <w:r>
-        <w:t>elektronikus</w:t>
-      </w:r>
-      <w:proofErr w:type="spellEnd"/>
-      <w:r>
-        <w:t xml:space="preserve"> </w:t>
-      </w:r>
-      <w:proofErr w:type="spellStart"/>
-      <w:r>
-        <w:t>formában</w:t>
-      </w:r>
-      <w:proofErr w:type="spellEnd"/>
-      <w:r>
-        <w:t xml:space="preserve">, a </w:t>
-      </w:r>
-      <w:proofErr w:type="spellStart"/>
-      <w:r>
-        <w:t>munka</w:t>
-      </w:r>
-      <w:proofErr w:type="spellEnd"/>
-      <w:r>
-        <w:t xml:space="preserve"> </w:t>
-      </w:r>
-      <w:proofErr w:type="spellStart"/>
-      <w:r>
-        <w:t>teljes</w:t>
-      </w:r>
-      <w:proofErr w:type="spellEnd"/>
-      <w:r>
-        <w:t xml:space="preserve"> </w:t>
-      </w:r>
-      <w:proofErr w:type="spellStart"/>
-      <w:r>
-        <w:t>szövegét</w:t>
-      </w:r>
-      <w:proofErr w:type="spellEnd"/>
-      <w:r>
-        <w:t xml:space="preserve"> </w:t>
-      </w:r>
-      <w:proofErr w:type="spellStart"/>
-      <w:r>
-        <w:t>pedig</w:t>
-      </w:r>
-      <w:proofErr w:type="spellEnd"/>
-      <w:r>
-        <w:t xml:space="preserve"> </w:t>
-      </w:r>
-      <w:proofErr w:type="spellStart"/>
-      <w:r>
-        <w:t>az</w:t>
-      </w:r>
-      <w:proofErr w:type="spellEnd"/>
-      <w:r>
-        <w:t xml:space="preserve"> </w:t>
-      </w:r>
-      <w:proofErr w:type="spellStart"/>
-      <w:r>
-        <w:t>egyetem</w:t>
-      </w:r>
-      <w:proofErr w:type="spellEnd"/>
-      <w:r>
-        <w:t xml:space="preserve"> </w:t>
-      </w:r>
-      <w:proofErr w:type="spellStart"/>
-      <w:r>
-        <w:t>belső</w:t>
-      </w:r>
-      <w:proofErr w:type="spellEnd"/>
-      <w:r>
-        <w:t xml:space="preserve"> </w:t>
-      </w:r>
-      <w:proofErr w:type="spellStart"/>
-      <w:r>
-        <w:t>hálózatán</w:t>
-      </w:r>
-      <w:proofErr w:type="spellEnd"/>
-      <w:r>
-        <w:t xml:space="preserve"> </w:t>
-      </w:r>
-      <w:proofErr w:type="spellStart"/>
-      <w:r>
-        <w:t>keresztül</w:t>
-      </w:r>
-      <w:proofErr w:type="spellEnd"/>
-      <w:r>
-        <w:t xml:space="preserve"> (</w:t>
-      </w:r>
-      <w:proofErr w:type="spellStart"/>
-      <w:r>
-        <w:t>vagy</w:t>
-      </w:r>
-      <w:proofErr w:type="spellEnd"/>
-      <w:r>
-        <w:t xml:space="preserve"> </w:t>
-      </w:r>
-      <w:proofErr w:type="spellStart"/>
+      <w:r>
+        <w:t xml:space="preserve">Hozzájárulok, hogy a jelen munkám alapadatait (szerző(k), cím, angol és magyar nyelvű tartalmi kivonat, készítés éve, konzulens(ek) neve) a BME VIK nyilvánosan hozzáférhető elektronikus formában, a munka teljes szövegét pedig az egyetem belső hálózatán keresztül (vagy </w:t>
+      </w:r>
       <w:r>
         <w:t>hitelesített</w:t>
       </w:r>
-      <w:proofErr w:type="spellEnd"/>
-      <w:r>
-        <w:t xml:space="preserve"> </w:t>
-      </w:r>
-      <w:proofErr w:type="spellStart"/>
-      <w:r>
-        <w:t>felhasználók</w:t>
-      </w:r>
-      <w:proofErr w:type="spellEnd"/>
-      <w:r>
-        <w:t xml:space="preserve"> </w:t>
-      </w:r>
-      <w:proofErr w:type="spellStart"/>
-      <w:r>
-        <w:t>számára</w:t>
-      </w:r>
-      <w:proofErr w:type="spellEnd"/>
-      <w:r>
-        <w:t xml:space="preserve">) </w:t>
-      </w:r>
-      <w:proofErr w:type="spellStart"/>
-      <w:r>
-        <w:t>közzétegye</w:t>
-      </w:r>
-      <w:proofErr w:type="spellEnd"/>
-      <w:r>
-        <w:t xml:space="preserve">. </w:t>
-      </w:r>
-      <w:proofErr w:type="spellStart"/>
-      <w:r>
-        <w:t>Kijelentem</w:t>
-      </w:r>
-      <w:proofErr w:type="spellEnd"/>
-      <w:r>
-        <w:t xml:space="preserve">, </w:t>
-      </w:r>
-      <w:proofErr w:type="spellStart"/>
-      <w:r>
-        <w:t>hogy</w:t>
-      </w:r>
-      <w:proofErr w:type="spellEnd"/>
-      <w:r>
-        <w:t xml:space="preserve"> a </w:t>
-      </w:r>
-      <w:proofErr w:type="spellStart"/>
-      <w:r>
-        <w:t>benyújtott</w:t>
-      </w:r>
-      <w:proofErr w:type="spellEnd"/>
-      <w:r>
-        <w:t xml:space="preserve"> </w:t>
-      </w:r>
-      <w:proofErr w:type="spellStart"/>
-      <w:r>
-        <w:t>munka</w:t>
-      </w:r>
-      <w:proofErr w:type="spellEnd"/>
-      <w:r>
-        <w:t xml:space="preserve"> </w:t>
-      </w:r>
-      <w:proofErr w:type="spellStart"/>
-      <w:r>
-        <w:t>és</w:t>
-      </w:r>
-      <w:proofErr w:type="spellEnd"/>
-      <w:r>
-        <w:t xml:space="preserve"> </w:t>
-      </w:r>
-      <w:proofErr w:type="spellStart"/>
-      <w:r>
-        <w:t>annak</w:t>
-      </w:r>
-      <w:proofErr w:type="spellEnd"/>
-      <w:r>
-        <w:t xml:space="preserve"> </w:t>
-      </w:r>
-      <w:proofErr w:type="spellStart"/>
-      <w:r>
-        <w:t>elektronikus</w:t>
-      </w:r>
-      <w:proofErr w:type="spellEnd"/>
-      <w:r>
-        <w:t xml:space="preserve"> </w:t>
-      </w:r>
-      <w:proofErr w:type="spellStart"/>
-      <w:r>
-        <w:t>verziója</w:t>
-      </w:r>
-      <w:proofErr w:type="spellEnd"/>
-      <w:r>
-        <w:t xml:space="preserve"> </w:t>
-      </w:r>
-      <w:proofErr w:type="spellStart"/>
-      <w:r>
-        <w:t>megegyezik</w:t>
-      </w:r>
-      <w:proofErr w:type="spellEnd"/>
-      <w:r>
-        <w:t>.</w:t>
-      </w:r>
-      <w:r>
-        <w:t xml:space="preserve"> </w:t>
-      </w:r>
-      <w:proofErr w:type="spellStart"/>
-      <w:r>
-        <w:t>Dékáni</w:t>
-      </w:r>
-      <w:proofErr w:type="spellEnd"/>
-      <w:r>
-        <w:t xml:space="preserve"> </w:t>
-      </w:r>
-      <w:proofErr w:type="spellStart"/>
-      <w:r>
-        <w:t>engedéllyel</w:t>
-      </w:r>
-      <w:proofErr w:type="spellEnd"/>
-      <w:r>
-        <w:t xml:space="preserve"> </w:t>
-      </w:r>
-      <w:proofErr w:type="spellStart"/>
-      <w:r>
-        <w:t>titkosított</w:t>
-      </w:r>
-      <w:proofErr w:type="spellEnd"/>
-      <w:r>
-        <w:t xml:space="preserve"> </w:t>
-      </w:r>
-      <w:proofErr w:type="spellStart"/>
-      <w:r>
-        <w:t>diplomatervek</w:t>
-      </w:r>
-      <w:proofErr w:type="spellEnd"/>
-      <w:r>
-        <w:t xml:space="preserve"> </w:t>
-      </w:r>
-      <w:proofErr w:type="spellStart"/>
-      <w:r>
-        <w:t>esetén</w:t>
-      </w:r>
-      <w:proofErr w:type="spellEnd"/>
-      <w:r>
-        <w:t xml:space="preserve"> a </w:t>
-      </w:r>
-      <w:proofErr w:type="spellStart"/>
-      <w:r>
-        <w:t>dolgozat</w:t>
-      </w:r>
-      <w:proofErr w:type="spellEnd"/>
-      <w:r>
-        <w:t xml:space="preserve"> </w:t>
-      </w:r>
-      <w:proofErr w:type="spellStart"/>
-      <w:r>
-        <w:t>szövege</w:t>
-      </w:r>
-      <w:proofErr w:type="spellEnd"/>
-      <w:r>
-        <w:t xml:space="preserve"> </w:t>
-      </w:r>
-      <w:proofErr w:type="spellStart"/>
-      <w:r>
-        <w:t>csak</w:t>
-      </w:r>
-      <w:proofErr w:type="spellEnd"/>
-      <w:r>
-        <w:t xml:space="preserve"> 3 </w:t>
-      </w:r>
-      <w:proofErr w:type="spellStart"/>
-      <w:r>
-        <w:t>év</w:t>
-      </w:r>
-      <w:proofErr w:type="spellEnd"/>
-      <w:r>
-        <w:t xml:space="preserve"> </w:t>
-      </w:r>
-      <w:proofErr w:type="spellStart"/>
-      <w:r>
-        <w:t>eltelte</w:t>
-      </w:r>
-      <w:proofErr w:type="spellEnd"/>
-      <w:r>
-        <w:t xml:space="preserve"> </w:t>
-      </w:r>
-      <w:proofErr w:type="spellStart"/>
-      <w:r>
-        <w:t>után</w:t>
-      </w:r>
-      <w:proofErr w:type="spellEnd"/>
-      <w:r>
-        <w:t xml:space="preserve"> </w:t>
-      </w:r>
-      <w:proofErr w:type="spellStart"/>
-      <w:r>
-        <w:t>válik</w:t>
-      </w:r>
-      <w:proofErr w:type="spellEnd"/>
-      <w:r>
-        <w:t xml:space="preserve"> </w:t>
-      </w:r>
-      <w:proofErr w:type="spellStart"/>
-      <w:r>
-        <w:t>hozzáférhetővé</w:t>
-      </w:r>
-      <w:proofErr w:type="spellEnd"/>
-      <w:r>
-        <w:t>.</w:t>
+      <w:r>
+        <w:t xml:space="preserve"> felhasználók számára) közzétegye. Kijelentem, hogy a benyújtott munka és annak elektronikus verziója megegyezik.</w:t>
+      </w:r>
+      <w:r>
+        <w:t xml:space="preserve"> Dékáni engedéllyel titkosított diplomatervek esetén a dolgozat szövege csak 3 év </w:t>
+      </w:r>
+      <w:r>
+        <w:t>eltelte után</w:t>
+      </w:r>
+      <w:r>
+        <w:t xml:space="preserve"> válik hozzáférhetővé.</w:t>
       </w:r>
     </w:p>
     <w:p>
       <w:pPr>
         <w:pStyle w:val="Nyilatkozatkeltezs"/>
       </w:pPr>
-      <w:proofErr w:type="spellStart"/>
-      <w:r>
-        <w:t>Kelt</w:t>
-      </w:r>
-      <w:proofErr w:type="spellEnd"/>
-      <w:r>
-        <w:t xml:space="preserve">: Budapest, </w:t>
+      <w:r>
+        <w:t xml:space="preserve">Kelt: Budapest, </w:t>
       </w:r>
       <w:r>
         <w:fldChar w:fldCharType="begin"/>
@@ -5461,21 +1718,11 @@
       <w:r>
         <w:tab/>
       </w:r>
-      <w:r>
-        <w:fldChar w:fldCharType="begin"/>
-      </w:r>
-      <w:r>
-        <w:instrText xml:space="preserve"> AUTHOR   \* MERGEFORMAT </w:instrText>
-      </w:r>
-      <w:r>
-        <w:fldChar w:fldCharType="separate"/>
-      </w:r>
-      <w:r>
-        <w:t>Menyhárt Bence</w:t>
-      </w:r>
-      <w:r>
-        <w:fldChar w:fldCharType="end"/>
-      </w:r>
+      <w:fldSimple w:instr=" AUTHOR   \* MERGEFORMAT ">
+        <w:r>
+          <w:t>Menyhárt Bence</w:t>
+        </w:r>
+      </w:fldSimple>
     </w:p>
     <w:p>
       <w:pPr>
@@ -5500,126 +1747,37 @@
         <w:pStyle w:val="Fejezetcimszmozsnlkl"/>
       </w:pPr>
       <w:bookmarkStart w:id="0" w:name="_Toc332798843"/>
-      <w:proofErr w:type="spellStart"/>
       <w:r>
         <w:lastRenderedPageBreak/>
         <w:t>Összefoglaló</w:t>
       </w:r>
       <w:bookmarkEnd w:id="0"/>
-      <w:proofErr w:type="spellEnd"/>
-    </w:p>
-    <w:p>
-      <w:r>
-        <w:t xml:space="preserve">Ide </w:t>
-      </w:r>
-      <w:proofErr w:type="spellStart"/>
-      <w:r>
-        <w:t>jön</w:t>
-      </w:r>
-      <w:proofErr w:type="spellEnd"/>
-      <w:r>
-        <w:t xml:space="preserve"> a</w:t>
+    </w:p>
+    <w:p>
+      <w:r>
+        <w:t>Ide jön a</w:t>
       </w:r>
       <w:r>
         <w:t xml:space="preserve"> ½-</w:t>
       </w:r>
       <w:r>
-        <w:t xml:space="preserve">1 </w:t>
-      </w:r>
-      <w:proofErr w:type="spellStart"/>
-      <w:r>
-        <w:t>oldalas</w:t>
-      </w:r>
-      <w:proofErr w:type="spellEnd"/>
-      <w:r>
-        <w:t xml:space="preserve"> </w:t>
-      </w:r>
-      <w:proofErr w:type="spellStart"/>
-      <w:r>
-        <w:t>magyar</w:t>
-      </w:r>
-      <w:proofErr w:type="spellEnd"/>
-      <w:r>
-        <w:t xml:space="preserve"> </w:t>
-      </w:r>
-      <w:proofErr w:type="spellStart"/>
-      <w:r>
-        <w:t>nyelvű</w:t>
-      </w:r>
-      <w:proofErr w:type="spellEnd"/>
-      <w:r>
-        <w:t xml:space="preserve"> </w:t>
-      </w:r>
-      <w:proofErr w:type="spellStart"/>
-      <w:r>
-        <w:t>összefoglaló</w:t>
-      </w:r>
-      <w:proofErr w:type="spellEnd"/>
-      <w:r>
-        <w:t xml:space="preserve">, </w:t>
-      </w:r>
-      <w:proofErr w:type="spellStart"/>
-      <w:r>
-        <w:t>melynek</w:t>
-      </w:r>
-      <w:proofErr w:type="spellEnd"/>
-      <w:r>
-        <w:t xml:space="preserve"> </w:t>
-      </w:r>
-      <w:proofErr w:type="spellStart"/>
-      <w:r>
-        <w:t>szövege</w:t>
-      </w:r>
-      <w:proofErr w:type="spellEnd"/>
-      <w:r>
-        <w:t xml:space="preserve"> a</w:t>
-      </w:r>
-      <w:r>
-        <w:t xml:space="preserve"> </w:t>
-      </w:r>
-      <w:proofErr w:type="spellStart"/>
-      <w:r>
-        <w:t>Diplomaterv</w:t>
-      </w:r>
-      <w:proofErr w:type="spellEnd"/>
-      <w:r>
-        <w:t xml:space="preserve"> </w:t>
-      </w:r>
-      <w:proofErr w:type="spellStart"/>
-      <w:r>
-        <w:t>Portálra</w:t>
-      </w:r>
-      <w:proofErr w:type="spellEnd"/>
-      <w:r>
-        <w:t xml:space="preserve"> </w:t>
-      </w:r>
-      <w:proofErr w:type="spellStart"/>
-      <w:r>
-        <w:t>külön</w:t>
-      </w:r>
-      <w:proofErr w:type="spellEnd"/>
-      <w:r>
-        <w:t xml:space="preserve"> i</w:t>
+        <w:t>1 oldalas magyar nyelvű összefoglaló</w:t>
+      </w:r>
+      <w:r>
+        <w:t>, melynek szövege a</w:t>
+      </w:r>
+      <w:r>
+        <w:t xml:space="preserve"> Diplomaterv</w:t>
+      </w:r>
+      <w:r>
+        <w:t xml:space="preserve"> Portálra külön i</w:t>
       </w:r>
       <w:r>
         <w:t>s</w:t>
       </w:r>
       <w:r>
-        <w:t xml:space="preserve"> </w:t>
-      </w:r>
-      <w:proofErr w:type="spellStart"/>
-      <w:r>
-        <w:t>feltöltésre</w:t>
-      </w:r>
-      <w:proofErr w:type="spellEnd"/>
-      <w:r>
-        <w:t xml:space="preserve"> </w:t>
-      </w:r>
-      <w:proofErr w:type="spellStart"/>
-      <w:r>
-        <w:t>kerül</w:t>
-      </w:r>
-      <w:proofErr w:type="spellEnd"/>
+        <w:t xml:space="preserve"> feltöltésre kerül</w:t>
+      </w:r>
       <w:r>
         <w:t>.</w:t>
       </w:r>
@@ -5637,113 +1795,26 @@
     </w:p>
     <w:p>
       <w:r>
-        <w:t xml:space="preserve">Ide </w:t>
-      </w:r>
-      <w:proofErr w:type="spellStart"/>
-      <w:r>
-        <w:t>jön</w:t>
-      </w:r>
-      <w:proofErr w:type="spellEnd"/>
-      <w:r>
-        <w:t xml:space="preserve"> a</w:t>
+        <w:t>Ide jön a</w:t>
       </w:r>
       <w:r>
         <w:t xml:space="preserve"> ½-</w:t>
       </w:r>
       <w:r>
-        <w:t xml:space="preserve">1 </w:t>
-      </w:r>
-      <w:proofErr w:type="spellStart"/>
-      <w:r>
-        <w:t>oldalas</w:t>
-      </w:r>
-      <w:proofErr w:type="spellEnd"/>
-      <w:r>
-        <w:t xml:space="preserve"> </w:t>
-      </w:r>
-      <w:proofErr w:type="spellStart"/>
-      <w:r>
-        <w:t>a</w:t>
-      </w:r>
-      <w:r>
-        <w:t>ngol</w:t>
-      </w:r>
-      <w:proofErr w:type="spellEnd"/>
-      <w:r>
-        <w:t xml:space="preserve"> </w:t>
-      </w:r>
-      <w:proofErr w:type="spellStart"/>
-      <w:r>
-        <w:t>nyelvű</w:t>
-      </w:r>
-      <w:proofErr w:type="spellEnd"/>
-      <w:r>
-        <w:t xml:space="preserve"> </w:t>
-      </w:r>
-      <w:proofErr w:type="spellStart"/>
-      <w:r>
-        <w:t>összefoglaló</w:t>
-      </w:r>
-      <w:proofErr w:type="spellEnd"/>
-      <w:r>
-        <w:t xml:space="preserve">, </w:t>
-      </w:r>
-      <w:proofErr w:type="spellStart"/>
-      <w:r>
-        <w:t>amelynek</w:t>
-      </w:r>
-      <w:proofErr w:type="spellEnd"/>
-      <w:r>
-        <w:t xml:space="preserve"> </w:t>
-      </w:r>
-      <w:proofErr w:type="spellStart"/>
-      <w:r>
-        <w:t>szövege</w:t>
-      </w:r>
-      <w:proofErr w:type="spellEnd"/>
-      <w:r>
-        <w:t xml:space="preserve"> a</w:t>
-      </w:r>
-      <w:r>
-        <w:t xml:space="preserve"> </w:t>
-      </w:r>
-      <w:proofErr w:type="spellStart"/>
-      <w:r>
-        <w:t>Diplomaterv</w:t>
-      </w:r>
-      <w:proofErr w:type="spellEnd"/>
-      <w:r>
-        <w:t xml:space="preserve"> </w:t>
-      </w:r>
-      <w:proofErr w:type="spellStart"/>
-      <w:r>
-        <w:t>Portálra</w:t>
-      </w:r>
-      <w:proofErr w:type="spellEnd"/>
-      <w:r>
-        <w:t xml:space="preserve"> </w:t>
-      </w:r>
-      <w:proofErr w:type="spellStart"/>
-      <w:r>
-        <w:t>külön</w:t>
-      </w:r>
-      <w:proofErr w:type="spellEnd"/>
-      <w:r>
-        <w:t xml:space="preserve"> is </w:t>
-      </w:r>
-      <w:proofErr w:type="spellStart"/>
-      <w:r>
-        <w:t>feltöltésre</w:t>
-      </w:r>
-      <w:proofErr w:type="spellEnd"/>
-      <w:r>
-        <w:t xml:space="preserve"> </w:t>
-      </w:r>
-      <w:proofErr w:type="spellStart"/>
-      <w:r>
-        <w:t>kerül</w:t>
-      </w:r>
-      <w:proofErr w:type="spellEnd"/>
+        <w:t>1 oldalas a</w:t>
+      </w:r>
+      <w:r>
+        <w:t>ngol nyelvű összefoglaló</w:t>
+      </w:r>
+      <w:r>
+        <w:t>, amelynek szövege a</w:t>
+      </w:r>
+      <w:r>
+        <w:t xml:space="preserve"> Diplomaterv</w:t>
+      </w:r>
+      <w:r>
+        <w:t xml:space="preserve"> Portálra külön is feltöltésre kerül</w:t>
+      </w:r>
       <w:r>
         <w:t>.</w:t>
       </w:r>
@@ -6203,9 +2274,6 @@
         <w:t>our target hardware and</w:t>
       </w:r>
       <w:r>
-        <w:t xml:space="preserve"> various</w:t>
-      </w:r>
-      <w:r>
         <w:t xml:space="preserve"> </w:t>
       </w:r>
       <w:r>
@@ -6274,88 +2342,194 @@
     </w:p>
     <w:p>
       <w:pPr>
+        <w:spacing w:after="0"/>
+      </w:pPr>
+    </w:p>
+    <w:p>
+      <w:pPr>
+        <w:pStyle w:val="Cmsor1"/>
+      </w:pPr>
+      <w:r>
+        <w:lastRenderedPageBreak/>
+        <w:t>Pre-defined</w:t>
+      </w:r>
+      <w:r>
+        <w:t xml:space="preserve"> optimization goals</w:t>
+      </w:r>
+    </w:p>
+    <w:p>
+      <w:pPr>
+        <w:spacing w:after="200"/>
+      </w:pPr>
+      <w:r>
+        <w:t>If you have ever searched for an optimization problem y</w:t>
+      </w:r>
+      <w:r>
+        <w:t xml:space="preserve">ou </w:t>
+      </w:r>
+      <w:r>
+        <w:t xml:space="preserve">probably </w:t>
+      </w:r>
+      <w:r>
+        <w:t xml:space="preserve">heard </w:t>
+      </w:r>
+      <w:r>
+        <w:t xml:space="preserve">about the </w:t>
+      </w:r>
+      <w:r>
+        <w:t>following quote from Donald Knuth</w:t>
+      </w:r>
+    </w:p>
+    <w:p>
+      <w:pPr>
+        <w:jc w:val="center"/>
+        <w:rPr>
+          <w:rStyle w:val="Irodalomjegyzkforrs"/>
+        </w:rPr>
+      </w:pPr>
+      <w:r>
+        <w:rPr>
+          <w:rStyle w:val="Irodalomjegyzkforrs"/>
+        </w:rPr>
+        <w:t>“</w:t>
+      </w:r>
+      <w:r>
+        <w:rPr>
+          <w:rStyle w:val="Irodalomjegyzkforrs"/>
+        </w:rPr>
+        <w:t>P</w:t>
+      </w:r>
+      <w:r>
+        <w:rPr>
+          <w:rStyle w:val="Irodalomjegyzkforrs"/>
+        </w:rPr>
+        <w:t>remature optimization is the root of all evil</w:t>
+      </w:r>
+      <w:r>
+        <w:rPr>
+          <w:rStyle w:val="Irodalomjegyzkforrs"/>
+        </w:rPr>
+        <w:t>.</w:t>
+      </w:r>
+      <w:r>
+        <w:rPr>
+          <w:rStyle w:val="Irodalomjegyzkforrs"/>
+        </w:rPr>
+        <w:t>”</w:t>
+      </w:r>
+    </w:p>
+    <w:p>
+      <w:pPr>
+        <w:spacing w:before="200"/>
+        <w:ind w:firstLine="0"/>
+      </w:pPr>
+      <w:r>
+        <w:t xml:space="preserve">Sadly, I see this quote quite often miss interpreted and dragged out of context. </w:t>
+      </w:r>
+      <w:r>
+        <w:t>People of Stackoverflow</w:t>
+      </w:r>
+      <w:r>
+        <w:t xml:space="preserve">, Unity Answers and other forums are </w:t>
+      </w:r>
+      <w:proofErr w:type="gramStart"/>
+      <w:r>
+        <w:t>tend</w:t>
+      </w:r>
+      <w:proofErr w:type="gramEnd"/>
+      <w:r>
+        <w:t xml:space="preserve"> to </w:t>
+      </w:r>
+      <w:r>
+        <w:t xml:space="preserve">quote it </w:t>
+      </w:r>
+      <w:r>
+        <w:t>mindlessly</w:t>
+      </w:r>
+      <w:r>
+        <w:t>, and forget its original context.</w:t>
+      </w:r>
+    </w:p>
+    <w:p>
+      <w:pPr>
+        <w:spacing w:before="200" w:after="0"/>
+        <w:ind w:left="425" w:right="425" w:firstLine="0"/>
+        <w:rPr>
+          <w:rStyle w:val="Irodalomjegyzkforrs"/>
+        </w:rPr>
+      </w:pPr>
+      <w:r>
+        <w:rPr>
+          <w:rStyle w:val="Irodalomjegyzkforrs"/>
+        </w:rPr>
+        <w:t>Programmers waste enormous amounts of time thinking about, or worrying about, the speed of noncritical parts of their programs, and these attempts at efficiency actually have a strong negative impact when debugging and maintenance are considered. We should forget about small efficiencies, say about 97% of the time: premature optimization is the root of all evil. Yet we</w:t>
+      </w:r>
+    </w:p>
+    <w:p>
+      <w:pPr>
+        <w:ind w:left="425" w:right="425" w:firstLine="0"/>
+        <w:jc w:val="center"/>
+        <w:rPr>
+          <w:rStyle w:val="Irodalomjegyzkforrs"/>
+        </w:rPr>
+      </w:pPr>
+      <w:r>
+        <w:rPr>
+          <w:rStyle w:val="Irodalomjegyzkforrs"/>
+        </w:rPr>
+        <w:t>should not pass up our opportunities in that critical 3%.</w:t>
+      </w:r>
+    </w:p>
+    <w:p>
+      <w:pPr>
+        <w:spacing w:before="200"/>
+        <w:ind w:firstLine="0"/>
+        <w:rPr>
+          <w:rStyle w:val="Irodalomjegyzkforrs"/>
+          <w:i w:val="0"/>
+        </w:rPr>
+      </w:pPr>
+      <w:r>
+        <w:t xml:space="preserve">Sadly, I see this quote quite often miss interpreted and dragged out of context. People of Stackoverflow, Unity Answers and other forums are </w:t>
+      </w:r>
+      <w:proofErr w:type="gramStart"/>
+      <w:r>
+        <w:t>tend</w:t>
+      </w:r>
+      <w:proofErr w:type="gramEnd"/>
+      <w:r>
+        <w:t xml:space="preserve"> to quote it mindlessly, and forget its original context.</w:t>
+      </w:r>
+    </w:p>
+    <w:p>
+      <w:pPr>
+        <w:pStyle w:val="Cmsor2"/>
+      </w:pPr>
+    </w:p>
+    <w:p>
+      <w:pPr>
         <w:pStyle w:val="Cmsor2"/>
       </w:pPr>
       <w:bookmarkStart w:id="2" w:name="_Toc332797398"/>
       <w:bookmarkStart w:id="3" w:name="_Toc332798846"/>
-      <w:proofErr w:type="spellStart"/>
-      <w:r>
-        <w:t>Formázási</w:t>
-      </w:r>
-      <w:proofErr w:type="spellEnd"/>
-      <w:r>
-        <w:t xml:space="preserve"> </w:t>
-      </w:r>
-      <w:proofErr w:type="spellStart"/>
-      <w:r>
-        <w:t>tudnivalók</w:t>
+      <w:r>
+        <w:t>Formázási tudnivalók</w:t>
       </w:r>
       <w:bookmarkEnd w:id="2"/>
       <w:bookmarkEnd w:id="3"/>
-      <w:proofErr w:type="spellEnd"/>
-    </w:p>
-    <w:p>
-      <w:r>
-        <w:t xml:space="preserve">A </w:t>
-      </w:r>
-      <w:proofErr w:type="spellStart"/>
-      <w:r>
-        <w:t>dokumentum</w:t>
-      </w:r>
-      <w:proofErr w:type="spellEnd"/>
-      <w:r>
-        <w:t xml:space="preserve"> </w:t>
-      </w:r>
-      <w:proofErr w:type="spellStart"/>
-      <w:r>
-        <w:t>folyószövegéhez</w:t>
-      </w:r>
-      <w:proofErr w:type="spellEnd"/>
-      <w:r>
-        <w:t xml:space="preserve"> </w:t>
-      </w:r>
-      <w:proofErr w:type="spellStart"/>
-      <w:r>
-        <w:t>használjuk</w:t>
-      </w:r>
-      <w:proofErr w:type="spellEnd"/>
-      <w:r>
-        <w:t xml:space="preserve"> a </w:t>
-      </w:r>
-      <w:proofErr w:type="spellStart"/>
+    </w:p>
+    <w:p>
+      <w:r>
+        <w:t xml:space="preserve">A dokumentum folyószövegéhez használjuk a </w:t>
+      </w:r>
       <w:r>
         <w:rPr>
           <w:rStyle w:val="Kiemels2"/>
         </w:rPr>
         <w:t>Normál</w:t>
       </w:r>
-      <w:proofErr w:type="spellEnd"/>
-      <w:r>
-        <w:t xml:space="preserve"> (</w:t>
-      </w:r>
-      <w:proofErr w:type="spellStart"/>
-      <w:r>
-        <w:t>angol</w:t>
-      </w:r>
-      <w:proofErr w:type="spellEnd"/>
-      <w:r>
-        <w:t xml:space="preserve"> Word </w:t>
-      </w:r>
-      <w:proofErr w:type="spellStart"/>
-      <w:r>
-        <w:t>esetén</w:t>
-      </w:r>
-      <w:proofErr w:type="spellEnd"/>
-      <w:r>
-        <w:t xml:space="preserve"> Normal) </w:t>
-      </w:r>
-      <w:proofErr w:type="spellStart"/>
-      <w:r>
-        <w:t>stílust</w:t>
-      </w:r>
-      <w:proofErr w:type="spellEnd"/>
-      <w:r>
-        <w:t>.</w:t>
+      <w:r>
+        <w:t xml:space="preserve"> (angol Word esetén Normal) stílust.</w:t>
       </w:r>
     </w:p>
     <w:p>
@@ -6364,66 +2538,24 @@
       </w:pPr>
       <w:bookmarkStart w:id="4" w:name="_Toc332797399"/>
       <w:bookmarkStart w:id="5" w:name="_Toc332798847"/>
-      <w:proofErr w:type="spellStart"/>
       <w:r>
         <w:t>Címsorok</w:t>
       </w:r>
       <w:bookmarkEnd w:id="4"/>
       <w:bookmarkEnd w:id="5"/>
-      <w:proofErr w:type="spellEnd"/>
-    </w:p>
-    <w:p>
-      <w:r>
-        <w:t xml:space="preserve">A </w:t>
-      </w:r>
-      <w:proofErr w:type="spellStart"/>
-      <w:r>
-        <w:t>fejezetcímek</w:t>
-      </w:r>
-      <w:proofErr w:type="spellEnd"/>
-      <w:r>
-        <w:t xml:space="preserve"> </w:t>
-      </w:r>
-      <w:proofErr w:type="spellStart"/>
-      <w:r>
-        <w:t>esetén</w:t>
-      </w:r>
-      <w:proofErr w:type="spellEnd"/>
-      <w:r>
-        <w:t xml:space="preserve"> a </w:t>
-      </w:r>
-      <w:proofErr w:type="spellStart"/>
+    </w:p>
+    <w:p>
+      <w:r>
+        <w:t xml:space="preserve">A fejezetcímek esetén a </w:t>
+      </w:r>
       <w:r>
         <w:rPr>
           <w:rStyle w:val="Kiemels2"/>
         </w:rPr>
-        <w:t>Címsor</w:t>
-      </w:r>
-      <w:proofErr w:type="spellEnd"/>
-      <w:r>
-        <w:rPr>
-          <w:rStyle w:val="Kiemels2"/>
-        </w:rPr>
-        <w:t xml:space="preserve"> 1-4</w:t>
-      </w:r>
-      <w:r>
-        <w:t xml:space="preserve"> (Heading 1-4) </w:t>
-      </w:r>
-      <w:proofErr w:type="spellStart"/>
-      <w:r>
-        <w:t>stílusokat</w:t>
-      </w:r>
-      <w:proofErr w:type="spellEnd"/>
-      <w:r>
-        <w:t xml:space="preserve"> </w:t>
-      </w:r>
-      <w:proofErr w:type="spellStart"/>
-      <w:r>
-        <w:t>használjuk</w:t>
-      </w:r>
-      <w:proofErr w:type="spellEnd"/>
-      <w:r>
-        <w:t>.</w:t>
+        <w:t>Címsor 1-4</w:t>
+      </w:r>
+      <w:r>
+        <w:t xml:space="preserve"> (Heading 1-4) stílusokat használjuk.</w:t>
       </w:r>
     </w:p>
     <w:p>
@@ -6432,200 +2564,47 @@
       </w:pPr>
       <w:bookmarkStart w:id="6" w:name="_Toc332797400"/>
       <w:bookmarkStart w:id="7" w:name="_Toc332798848"/>
-      <w:proofErr w:type="spellStart"/>
       <w:r>
         <w:t>Képek</w:t>
       </w:r>
       <w:bookmarkEnd w:id="6"/>
       <w:bookmarkEnd w:id="7"/>
-      <w:proofErr w:type="spellEnd"/>
-    </w:p>
-    <w:p>
-      <w:r>
-        <w:t xml:space="preserve">A </w:t>
-      </w:r>
-      <w:proofErr w:type="spellStart"/>
-      <w:r>
-        <w:t>képhez</w:t>
-      </w:r>
-      <w:proofErr w:type="spellEnd"/>
-      <w:r>
-        <w:t xml:space="preserve"> </w:t>
-      </w:r>
-      <w:proofErr w:type="spellStart"/>
-      <w:r>
-        <w:t>használjuk</w:t>
-      </w:r>
-      <w:proofErr w:type="spellEnd"/>
-      <w:r>
-        <w:t xml:space="preserve"> a </w:t>
-      </w:r>
-      <w:proofErr w:type="spellStart"/>
+    </w:p>
+    <w:p>
+      <w:r>
+        <w:t xml:space="preserve">A képhez használjuk a </w:t>
+      </w:r>
       <w:r>
         <w:rPr>
           <w:rStyle w:val="Kiemels2"/>
         </w:rPr>
         <w:t>Kép</w:t>
       </w:r>
-      <w:proofErr w:type="spellEnd"/>
-      <w:r>
-        <w:t xml:space="preserve"> </w:t>
-      </w:r>
-      <w:proofErr w:type="spellStart"/>
-      <w:r>
-        <w:t>stílust</w:t>
-      </w:r>
-      <w:proofErr w:type="spellEnd"/>
-      <w:r>
-        <w:t>.</w:t>
-      </w:r>
-    </w:p>
-    <w:p>
-      <w:proofErr w:type="spellStart"/>
-      <w:r>
-        <w:t>Képaláírást</w:t>
-      </w:r>
-      <w:proofErr w:type="spellEnd"/>
-      <w:r>
-        <w:t xml:space="preserve"> a </w:t>
-      </w:r>
-      <w:proofErr w:type="spellStart"/>
-      <w:r>
-        <w:t>képen</w:t>
-      </w:r>
-      <w:proofErr w:type="spellEnd"/>
-      <w:r>
-        <w:t xml:space="preserve"> </w:t>
-      </w:r>
-      <w:proofErr w:type="spellStart"/>
-      <w:r>
-        <w:t>jobb</w:t>
-      </w:r>
-      <w:proofErr w:type="spellEnd"/>
-      <w:r>
-        <w:t xml:space="preserve"> </w:t>
-      </w:r>
-      <w:proofErr w:type="spellStart"/>
-      <w:r>
-        <w:t>gombbal</w:t>
-      </w:r>
-      <w:proofErr w:type="spellEnd"/>
-      <w:r>
-        <w:t xml:space="preserve"> </w:t>
-      </w:r>
-      <w:proofErr w:type="spellStart"/>
-      <w:r>
-        <w:t>kattintva</w:t>
-      </w:r>
-      <w:proofErr w:type="spellEnd"/>
-      <w:r>
-        <w:t xml:space="preserve"> a </w:t>
-      </w:r>
-      <w:proofErr w:type="spellStart"/>
+      <w:r>
+        <w:t xml:space="preserve"> stílust.</w:t>
+      </w:r>
+    </w:p>
+    <w:p>
+      <w:r>
+        <w:t xml:space="preserve">Képaláírást a képen jobb gombbal kattintva a </w:t>
+      </w:r>
       <w:r>
         <w:rPr>
           <w:rStyle w:val="Kiemels"/>
         </w:rPr>
-        <w:t>Képaláírás</w:t>
-      </w:r>
-      <w:proofErr w:type="spellEnd"/>
-      <w:r>
-        <w:rPr>
-          <w:rStyle w:val="Kiemels"/>
-        </w:rPr>
-        <w:t xml:space="preserve"> </w:t>
-      </w:r>
-      <w:proofErr w:type="spellStart"/>
-      <w:r>
-        <w:rPr>
-          <w:rStyle w:val="Kiemels"/>
-        </w:rPr>
-        <w:t>beszúrása</w:t>
-      </w:r>
-      <w:proofErr w:type="spellEnd"/>
-      <w:r>
-        <w:rPr>
-          <w:rStyle w:val="Kiemels"/>
-        </w:rPr>
-        <w:t>…</w:t>
-      </w:r>
-      <w:r>
-        <w:t xml:space="preserve"> </w:t>
-      </w:r>
-      <w:proofErr w:type="spellStart"/>
-      <w:r>
-        <w:t>opcióval</w:t>
-      </w:r>
-      <w:proofErr w:type="spellEnd"/>
-      <w:r>
-        <w:t xml:space="preserve"> </w:t>
-      </w:r>
-      <w:proofErr w:type="spellStart"/>
-      <w:r>
-        <w:t>adhatunk</w:t>
-      </w:r>
-      <w:proofErr w:type="spellEnd"/>
-      <w:r>
-        <w:t xml:space="preserve"> </w:t>
-      </w:r>
-      <w:proofErr w:type="spellStart"/>
-      <w:r>
-        <w:t>hozzá</w:t>
-      </w:r>
-      <w:proofErr w:type="spellEnd"/>
-      <w:r>
-        <w:t xml:space="preserve">, </w:t>
-      </w:r>
-      <w:proofErr w:type="spellStart"/>
-      <w:r>
-        <w:t>így</w:t>
-      </w:r>
-      <w:proofErr w:type="spellEnd"/>
-      <w:r>
-        <w:t xml:space="preserve"> </w:t>
-      </w:r>
-      <w:proofErr w:type="spellStart"/>
-      <w:r>
-        <w:t>az</w:t>
-      </w:r>
-      <w:proofErr w:type="spellEnd"/>
-      <w:r>
-        <w:t xml:space="preserve"> </w:t>
-      </w:r>
-      <w:proofErr w:type="spellStart"/>
-      <w:r>
-        <w:t>automatikusan</w:t>
-      </w:r>
-      <w:proofErr w:type="spellEnd"/>
-      <w:r>
-        <w:t xml:space="preserve"> </w:t>
-      </w:r>
-      <w:proofErr w:type="spellStart"/>
+        <w:t>Képaláírás beszúrása…</w:t>
+      </w:r>
+      <w:r>
+        <w:t xml:space="preserve"> opcióval adhatunk hozzá, így az automatikusan </w:t>
+      </w:r>
       <w:r>
         <w:rPr>
           <w:rStyle w:val="Kiemels2"/>
         </w:rPr>
         <w:t>Képaláírás</w:t>
       </w:r>
-      <w:proofErr w:type="spellEnd"/>
-      <w:r>
-        <w:t xml:space="preserve"> (Caption) </w:t>
-      </w:r>
-      <w:proofErr w:type="spellStart"/>
-      <w:r>
-        <w:t>stílusú</w:t>
-      </w:r>
-      <w:proofErr w:type="spellEnd"/>
-      <w:r>
-        <w:t xml:space="preserve"> </w:t>
-      </w:r>
-      <w:proofErr w:type="spellStart"/>
-      <w:r>
-        <w:t>lesz</w:t>
-      </w:r>
-      <w:proofErr w:type="spellEnd"/>
-      <w:r>
-        <w:t>.</w:t>
+      <w:r>
+        <w:t xml:space="preserve"> (Caption) stílusú lesz.</w:t>
       </w:r>
     </w:p>
     <w:p>
@@ -6636,6 +2615,7 @@
         <w:rPr>
           <w:noProof/>
         </w:rPr>
+        <w:lastRenderedPageBreak/>
         <w:drawing>
           <wp:inline distT="0" distB="0" distL="0" distR="0" wp14:anchorId="2E3D59E0" wp14:editId="44929B38">
             <wp:extent cx="4781550" cy="466725"/>
@@ -6736,29 +2716,8 @@
         <w:fldChar w:fldCharType="end"/>
       </w:r>
       <w:r>
-        <w:t xml:space="preserve">. </w:t>
-      </w:r>
-      <w:proofErr w:type="spellStart"/>
-      <w:r>
-        <w:t>ábra</w:t>
-      </w:r>
-      <w:proofErr w:type="spellEnd"/>
-      <w:r>
-        <w:t xml:space="preserve">: </w:t>
-      </w:r>
-      <w:proofErr w:type="spellStart"/>
-      <w:r>
-        <w:t>Példa</w:t>
-      </w:r>
-      <w:proofErr w:type="spellEnd"/>
-      <w:r>
-        <w:t xml:space="preserve"> </w:t>
-      </w:r>
-      <w:proofErr w:type="spellStart"/>
-      <w:r>
-        <w:t>képaláírásra</w:t>
-      </w:r>
-      <w:proofErr w:type="spellEnd"/>
+        <w:t>. ábra: Példa képaláírásra</w:t>
+      </w:r>
     </w:p>
     <w:p>
       <w:pPr>
@@ -6766,65 +2725,24 @@
       </w:pPr>
       <w:bookmarkStart w:id="8" w:name="_Toc332797401"/>
       <w:bookmarkStart w:id="9" w:name="_Toc332798849"/>
-      <w:proofErr w:type="spellStart"/>
       <w:r>
         <w:t>Kódrészletek</w:t>
       </w:r>
       <w:bookmarkEnd w:id="8"/>
       <w:bookmarkEnd w:id="9"/>
-      <w:proofErr w:type="spellEnd"/>
-    </w:p>
-    <w:p>
-      <w:proofErr w:type="spellStart"/>
-      <w:r>
-        <w:t>Kódrészletek</w:t>
-      </w:r>
-      <w:proofErr w:type="spellEnd"/>
-      <w:r>
-        <w:t xml:space="preserve"> </w:t>
-      </w:r>
-      <w:proofErr w:type="spellStart"/>
-      <w:r>
-        <w:t>beillesztése</w:t>
-      </w:r>
-      <w:proofErr w:type="spellEnd"/>
-      <w:r>
-        <w:t xml:space="preserve"> </w:t>
-      </w:r>
-      <w:proofErr w:type="spellStart"/>
-      <w:r>
-        <w:t>esetén</w:t>
-      </w:r>
-      <w:proofErr w:type="spellEnd"/>
-      <w:r>
-        <w:t xml:space="preserve"> </w:t>
-      </w:r>
-      <w:proofErr w:type="spellStart"/>
-      <w:r>
-        <w:t>használjuk</w:t>
-      </w:r>
-      <w:proofErr w:type="spellEnd"/>
-      <w:r>
-        <w:t xml:space="preserve"> a </w:t>
-      </w:r>
-      <w:proofErr w:type="spellStart"/>
+    </w:p>
+    <w:p>
+      <w:r>
+        <w:t xml:space="preserve">Kódrészletek beillesztése esetén használjuk a </w:t>
+      </w:r>
       <w:r>
         <w:rPr>
           <w:rStyle w:val="Kiemels2"/>
         </w:rPr>
         <w:t>Kód</w:t>
       </w:r>
-      <w:proofErr w:type="spellEnd"/>
-      <w:r>
-        <w:t xml:space="preserve"> </w:t>
-      </w:r>
-      <w:proofErr w:type="spellStart"/>
-      <w:r>
-        <w:t>stílust</w:t>
-      </w:r>
-      <w:proofErr w:type="spellEnd"/>
-      <w:r>
-        <w:t>.</w:t>
+      <w:r>
+        <w:t xml:space="preserve"> stílust.</w:t>
       </w:r>
     </w:p>
     <w:p>
@@ -6840,13 +2758,8 @@
         <w:pStyle w:val="Kd"/>
       </w:pPr>
       <w:r>
-        <w:t xml:space="preserve">namespace </w:t>
-      </w:r>
-      <w:proofErr w:type="spellStart"/>
-      <w:r>
-        <w:t>MyApp</w:t>
-      </w:r>
-      <w:proofErr w:type="spellEnd"/>
+        <w:t>namespace MyApp</w:t>
+      </w:r>
     </w:p>
     <w:p>
       <w:pPr>
@@ -6885,15 +2798,7 @@
         <w:tab/>
       </w:r>
       <w:r>
-        <w:t xml:space="preserve">static void Main( string[] </w:t>
-      </w:r>
-      <w:proofErr w:type="spellStart"/>
-      <w:r>
-        <w:t>args</w:t>
-      </w:r>
-      <w:proofErr w:type="spellEnd"/>
-      <w:r>
-        <w:t xml:space="preserve"> )</w:t>
+        <w:t>static void Main( string[] args )</w:t>
       </w:r>
     </w:p>
     <w:p>
@@ -6913,7 +2818,6 @@
         <w:pStyle w:val="Kd"/>
       </w:pPr>
       <w:r>
-        <w:lastRenderedPageBreak/>
         <w:tab/>
       </w:r>
       <w:r>
@@ -6921,30 +2825,7 @@
       </w:r>
       <w:r>
         <w:tab/>
-      </w:r>
-      <w:proofErr w:type="spellStart"/>
-      <w:r>
-        <w:t>Console.WriteLine</w:t>
-      </w:r>
-      <w:proofErr w:type="spellEnd"/>
-      <w:r>
-        <w:t>( "</w:t>
-      </w:r>
-      <w:proofErr w:type="spellStart"/>
-      <w:r>
-        <w:t>Szia</w:t>
-      </w:r>
-      <w:proofErr w:type="spellEnd"/>
-      <w:r>
-        <w:t xml:space="preserve"> </w:t>
-      </w:r>
-      <w:proofErr w:type="spellStart"/>
-      <w:r>
-        <w:t>Világ</w:t>
-      </w:r>
-      <w:proofErr w:type="spellEnd"/>
-      <w:r>
-        <w:t>!" );</w:t>
+        <w:t>Console.WriteLine( "Szia Világ!" );</w:t>
       </w:r>
     </w:p>
     <w:p>
@@ -6982,252 +2863,53 @@
       </w:pPr>
       <w:bookmarkStart w:id="10" w:name="_Toc332797402"/>
       <w:bookmarkStart w:id="11" w:name="_Toc332798850"/>
-      <w:proofErr w:type="spellStart"/>
       <w:r>
         <w:t>Irodalomjegyzék</w:t>
       </w:r>
       <w:bookmarkEnd w:id="10"/>
       <w:bookmarkEnd w:id="11"/>
-      <w:proofErr w:type="spellEnd"/>
-    </w:p>
-    <w:p>
-      <w:r>
-        <w:t xml:space="preserve">Az </w:t>
-      </w:r>
-      <w:proofErr w:type="spellStart"/>
-      <w:r>
-        <w:t>Irodalomjegyzékben</w:t>
-      </w:r>
-      <w:proofErr w:type="spellEnd"/>
-      <w:r>
-        <w:t xml:space="preserve"> </w:t>
-      </w:r>
-      <w:proofErr w:type="spellStart"/>
-      <w:r>
-        <w:t>szereplő</w:t>
-      </w:r>
-      <w:proofErr w:type="spellEnd"/>
-      <w:r>
-        <w:t xml:space="preserve"> </w:t>
-      </w:r>
-      <w:proofErr w:type="spellStart"/>
-      <w:r>
-        <w:t>hivatkozásokat</w:t>
-      </w:r>
-      <w:proofErr w:type="spellEnd"/>
-      <w:r>
-        <w:t xml:space="preserve"> </w:t>
-      </w:r>
-      <w:proofErr w:type="spellStart"/>
+    </w:p>
+    <w:p>
+      <w:r>
+        <w:t xml:space="preserve">Az Irodalomjegyzékben szereplő hivatkozásokat </w:t>
+      </w:r>
       <w:r>
         <w:rPr>
           <w:rStyle w:val="Kiemels2"/>
         </w:rPr>
-        <w:t>Irodalomjegyzék</w:t>
-      </w:r>
-      <w:proofErr w:type="spellEnd"/>
-      <w:r>
-        <w:rPr>
-          <w:rStyle w:val="Kiemels2"/>
-        </w:rPr>
-        <w:t xml:space="preserve"> </w:t>
-      </w:r>
-      <w:proofErr w:type="spellStart"/>
+        <w:t xml:space="preserve">Irodalomjegyzék </w:t>
+      </w:r>
       <w:r>
         <w:rPr>
           <w:rStyle w:val="Kiemels2"/>
         </w:rPr>
         <w:t>sor</w:t>
       </w:r>
-      <w:proofErr w:type="spellEnd"/>
-      <w:r>
-        <w:t xml:space="preserve"> </w:t>
-      </w:r>
-      <w:proofErr w:type="spellStart"/>
-      <w:r>
-        <w:t>stílussal</w:t>
-      </w:r>
-      <w:proofErr w:type="spellEnd"/>
-      <w:r>
-        <w:t xml:space="preserve"> </w:t>
-      </w:r>
-      <w:proofErr w:type="spellStart"/>
-      <w:r>
-        <w:t>formázzuk</w:t>
-      </w:r>
-      <w:proofErr w:type="spellEnd"/>
-      <w:r>
-        <w:t xml:space="preserve">, a </w:t>
-      </w:r>
-      <w:proofErr w:type="spellStart"/>
-      <w:r>
-        <w:t>címüket</w:t>
-      </w:r>
-      <w:proofErr w:type="spellEnd"/>
-      <w:r>
-        <w:t xml:space="preserve"> </w:t>
-      </w:r>
-      <w:proofErr w:type="spellStart"/>
-      <w:r>
-        <w:t>pedig</w:t>
-      </w:r>
-      <w:proofErr w:type="spellEnd"/>
-      <w:r>
-        <w:t xml:space="preserve"> </w:t>
-      </w:r>
-      <w:proofErr w:type="spellStart"/>
+      <w:r>
+        <w:t xml:space="preserve"> stílussal formázzuk, a címüket pedig </w:t>
+      </w:r>
       <w:r>
         <w:rPr>
           <w:rStyle w:val="Kiemels2"/>
         </w:rPr>
-        <w:t>Irodalomjegyzék</w:t>
-      </w:r>
-      <w:proofErr w:type="spellEnd"/>
-      <w:r>
-        <w:rPr>
-          <w:rStyle w:val="Kiemels2"/>
-        </w:rPr>
-        <w:t xml:space="preserve"> </w:t>
-      </w:r>
-      <w:proofErr w:type="spellStart"/>
-      <w:r>
-        <w:rPr>
-          <w:rStyle w:val="Kiemels2"/>
-        </w:rPr>
-        <w:t>forrás</w:t>
-      </w:r>
-      <w:proofErr w:type="spellEnd"/>
-      <w:r>
-        <w:rPr>
-          <w:rStyle w:val="Kiemels2"/>
-        </w:rPr>
-        <w:t xml:space="preserve"> </w:t>
-      </w:r>
-      <w:proofErr w:type="spellStart"/>
-      <w:r>
-        <w:t>stílussal</w:t>
-      </w:r>
-      <w:proofErr w:type="spellEnd"/>
-      <w:r>
-        <w:t xml:space="preserve"> </w:t>
-      </w:r>
-      <w:proofErr w:type="spellStart"/>
-      <w:r>
-        <w:t>emeljük</w:t>
-      </w:r>
-      <w:proofErr w:type="spellEnd"/>
-      <w:r>
-        <w:t xml:space="preserve"> </w:t>
-      </w:r>
-      <w:proofErr w:type="spellStart"/>
-      <w:r>
-        <w:t>ki</w:t>
-      </w:r>
-      <w:proofErr w:type="spellEnd"/>
-      <w:r>
-        <w:t>.</w:t>
-      </w:r>
-    </w:p>
-    <w:p>
-      <w:r>
-        <w:t xml:space="preserve">A </w:t>
-      </w:r>
-      <w:proofErr w:type="spellStart"/>
-      <w:r>
-        <w:t>szövegbe</w:t>
-      </w:r>
-      <w:proofErr w:type="spellEnd"/>
-      <w:r>
-        <w:t xml:space="preserve"> a </w:t>
-      </w:r>
-      <w:proofErr w:type="spellStart"/>
-      <w:r>
-        <w:t>hivatkozásokat</w:t>
-      </w:r>
-      <w:proofErr w:type="spellEnd"/>
-      <w:r>
-        <w:t xml:space="preserve"> a </w:t>
-      </w:r>
-      <w:proofErr w:type="spellStart"/>
+        <w:t xml:space="preserve">Irodalomjegyzék forrás </w:t>
+      </w:r>
+      <w:r>
+        <w:t>stílussal emeljük ki.</w:t>
+      </w:r>
+    </w:p>
+    <w:p>
+      <w:r>
+        <w:t xml:space="preserve">A szövegbe a hivatkozásokat a </w:t>
+      </w:r>
       <w:r>
         <w:rPr>
           <w:rStyle w:val="Kiemels"/>
         </w:rPr>
-        <w:t>Kereszthivatkozás</w:t>
-      </w:r>
-      <w:proofErr w:type="spellEnd"/>
-      <w:r>
-        <w:rPr>
-          <w:rStyle w:val="Kiemels"/>
-        </w:rPr>
-        <w:t xml:space="preserve"> </w:t>
-      </w:r>
-      <w:proofErr w:type="spellStart"/>
-      <w:r>
-        <w:rPr>
-          <w:rStyle w:val="Kiemels"/>
-        </w:rPr>
-        <w:t>beszúrása</w:t>
-      </w:r>
-      <w:proofErr w:type="spellEnd"/>
-      <w:r>
-        <w:t xml:space="preserve"> (Insert cross-reference) </w:t>
-      </w:r>
-      <w:proofErr w:type="spellStart"/>
-      <w:r>
-        <w:t>funkcióval</w:t>
-      </w:r>
-      <w:proofErr w:type="spellEnd"/>
-      <w:r>
-        <w:t xml:space="preserve"> </w:t>
-      </w:r>
-      <w:proofErr w:type="spellStart"/>
-      <w:r>
-        <w:t>helyezzük</w:t>
-      </w:r>
-      <w:proofErr w:type="spellEnd"/>
-      <w:r>
-        <w:t xml:space="preserve"> el (</w:t>
-      </w:r>
-      <w:proofErr w:type="spellStart"/>
-      <w:r>
-        <w:t>példa</w:t>
-      </w:r>
-      <w:proofErr w:type="spellEnd"/>
-      <w:r>
-        <w:t xml:space="preserve"> </w:t>
-      </w:r>
-      <w:proofErr w:type="spellStart"/>
-      <w:r>
-        <w:t>egy</w:t>
-      </w:r>
-      <w:proofErr w:type="spellEnd"/>
-      <w:r>
-        <w:t xml:space="preserve"> </w:t>
-      </w:r>
-      <w:proofErr w:type="spellStart"/>
-      <w:r>
-        <w:t>így</w:t>
-      </w:r>
-      <w:proofErr w:type="spellEnd"/>
-      <w:r>
-        <w:t xml:space="preserve"> </w:t>
-      </w:r>
-      <w:proofErr w:type="spellStart"/>
-      <w:r>
-        <w:t>beszúrt</w:t>
-      </w:r>
-      <w:proofErr w:type="spellEnd"/>
-      <w:r>
-        <w:t xml:space="preserve"> </w:t>
-      </w:r>
-      <w:proofErr w:type="spellStart"/>
-      <w:r>
-        <w:t>hivatkozásra</w:t>
-      </w:r>
-      <w:proofErr w:type="spellEnd"/>
-      <w:r>
-        <w:t xml:space="preserve">: </w:t>
+        <w:t>Kereszthivatkozás beszúrása</w:t>
+      </w:r>
+      <w:r>
+        <w:t xml:space="preserve"> (Insert cross-reference) funkcióval helyezzük el (példa egy így beszúrt hivatkozásra: </w:t>
       </w:r>
       <w:r>
         <w:fldChar w:fldCharType="begin"/>
@@ -7245,55 +2927,7 @@
         <w:fldChar w:fldCharType="end"/>
       </w:r>
       <w:r>
-        <w:t xml:space="preserve">), </w:t>
-      </w:r>
-      <w:proofErr w:type="spellStart"/>
-      <w:r>
-        <w:t>így</w:t>
-      </w:r>
-      <w:proofErr w:type="spellEnd"/>
-      <w:r>
-        <w:t xml:space="preserve"> </w:t>
-      </w:r>
-      <w:proofErr w:type="spellStart"/>
-      <w:r>
-        <w:t>azok</w:t>
-      </w:r>
-      <w:proofErr w:type="spellEnd"/>
-      <w:r>
-        <w:t xml:space="preserve"> </w:t>
-      </w:r>
-      <w:proofErr w:type="spellStart"/>
-      <w:r>
-        <w:t>automatikusan</w:t>
-      </w:r>
-      <w:proofErr w:type="spellEnd"/>
-      <w:r>
-        <w:t xml:space="preserve"> </w:t>
-      </w:r>
-      <w:proofErr w:type="spellStart"/>
-      <w:r>
-        <w:t>frissülnek</w:t>
-      </w:r>
-      <w:proofErr w:type="spellEnd"/>
-      <w:r>
-        <w:t xml:space="preserve"> a </w:t>
-      </w:r>
-      <w:proofErr w:type="spellStart"/>
-      <w:r>
-        <w:t>hivatkozások</w:t>
-      </w:r>
-      <w:proofErr w:type="spellEnd"/>
-      <w:r>
-        <w:t xml:space="preserve"> </w:t>
-      </w:r>
-      <w:proofErr w:type="spellStart"/>
-      <w:r>
-        <w:t>átrendezésekor</w:t>
-      </w:r>
-      <w:proofErr w:type="spellEnd"/>
-      <w:r>
-        <w:t>.</w:t>
+        <w:t>), így azok automatikusan frissülnek a hivatkozások átrendezésekor.</w:t>
       </w:r>
     </w:p>
     <w:p>
@@ -7302,71 +2936,16 @@
       </w:pPr>
       <w:bookmarkStart w:id="12" w:name="_Toc332797403"/>
       <w:bookmarkStart w:id="13" w:name="_Toc332798851"/>
-      <w:proofErr w:type="spellStart"/>
       <w:r>
         <w:lastRenderedPageBreak/>
-        <w:t>Utolsó</w:t>
-      </w:r>
-      <w:proofErr w:type="spellEnd"/>
-      <w:r>
-        <w:t xml:space="preserve"> </w:t>
-      </w:r>
-      <w:proofErr w:type="spellStart"/>
-      <w:r>
-        <w:t>simítások</w:t>
+        <w:t>Utolsó simítások</w:t>
       </w:r>
       <w:bookmarkEnd w:id="12"/>
       <w:bookmarkEnd w:id="13"/>
-      <w:proofErr w:type="spellEnd"/>
-    </w:p>
-    <w:p>
-      <w:proofErr w:type="spellStart"/>
-      <w:r>
-        <w:t>Miután</w:t>
-      </w:r>
-      <w:proofErr w:type="spellEnd"/>
-      <w:r>
-        <w:t xml:space="preserve"> </w:t>
-      </w:r>
-      <w:proofErr w:type="spellStart"/>
-      <w:r>
-        <w:t>elkészültünk</w:t>
-      </w:r>
-      <w:proofErr w:type="spellEnd"/>
-      <w:r>
-        <w:t xml:space="preserve"> a </w:t>
-      </w:r>
-      <w:proofErr w:type="spellStart"/>
-      <w:r>
-        <w:t>dokumentációval</w:t>
-      </w:r>
-      <w:proofErr w:type="spellEnd"/>
-      <w:r>
-        <w:t xml:space="preserve">, ne </w:t>
-      </w:r>
-      <w:proofErr w:type="spellStart"/>
-      <w:r>
-        <w:t>felejtsük</w:t>
-      </w:r>
-      <w:proofErr w:type="spellEnd"/>
-      <w:r>
-        <w:t xml:space="preserve"> el a </w:t>
-      </w:r>
-      <w:proofErr w:type="spellStart"/>
-      <w:r>
-        <w:t>következő</w:t>
-      </w:r>
-      <w:proofErr w:type="spellEnd"/>
-      <w:r>
-        <w:t xml:space="preserve"> </w:t>
-      </w:r>
-      <w:proofErr w:type="spellStart"/>
-      <w:r>
-        <w:t>lépéseket</w:t>
-      </w:r>
-      <w:proofErr w:type="spellEnd"/>
-      <w:r>
-        <w:t>:</w:t>
+    </w:p>
+    <w:p>
+      <w:r>
+        <w:t>Miután elkészültünk a dokumentációval, ne felejtsük el a következő lépéseket:</w:t>
       </w:r>
     </w:p>
     <w:p>
@@ -7376,220 +2955,14 @@
           <w:numId w:val="12"/>
         </w:numPr>
       </w:pPr>
-      <w:proofErr w:type="spellStart"/>
       <w:r>
         <w:rPr>
           <w:rStyle w:val="Kiemels"/>
         </w:rPr>
-        <w:t>Kereszthivatkozások</w:t>
-      </w:r>
-      <w:proofErr w:type="spellEnd"/>
-      <w:r>
-        <w:rPr>
-          <w:rStyle w:val="Kiemels"/>
-        </w:rPr>
-        <w:t xml:space="preserve"> </w:t>
-      </w:r>
-      <w:proofErr w:type="spellStart"/>
-      <w:r>
-        <w:rPr>
-          <w:rStyle w:val="Kiemels"/>
-        </w:rPr>
-        <w:t>frissítése</w:t>
-      </w:r>
-      <w:proofErr w:type="spellEnd"/>
-      <w:r>
-        <w:rPr>
-          <w:rStyle w:val="Kiemels"/>
-        </w:rPr>
-        <w:t>:</w:t>
-      </w:r>
-      <w:r>
-        <w:t xml:space="preserve"> </w:t>
-      </w:r>
-      <w:proofErr w:type="spellStart"/>
-      <w:r>
-        <w:t>miután</w:t>
-      </w:r>
-      <w:proofErr w:type="spellEnd"/>
-      <w:r>
-        <w:t xml:space="preserve"> </w:t>
-      </w:r>
-      <w:proofErr w:type="spellStart"/>
-      <w:r>
-        <w:t>kijelöltük</w:t>
-      </w:r>
-      <w:proofErr w:type="spellEnd"/>
-      <w:r>
-        <w:t xml:space="preserve"> a </w:t>
-      </w:r>
-      <w:proofErr w:type="spellStart"/>
-      <w:r>
-        <w:t>teljes</w:t>
-      </w:r>
-      <w:proofErr w:type="spellEnd"/>
-      <w:r>
-        <w:t xml:space="preserve"> </w:t>
-      </w:r>
-      <w:proofErr w:type="spellStart"/>
-      <w:r>
-        <w:t>szöveget</w:t>
-      </w:r>
-      <w:proofErr w:type="spellEnd"/>
-      <w:r>
-        <w:t xml:space="preserve"> (</w:t>
-      </w:r>
-      <w:proofErr w:type="spellStart"/>
-      <w:r>
-        <w:t>Ctrl+A</w:t>
-      </w:r>
-      <w:proofErr w:type="spellEnd"/>
-      <w:r>
-        <w:t xml:space="preserve">), </w:t>
-      </w:r>
-      <w:proofErr w:type="spellStart"/>
-      <w:r>
-        <w:t>nyomjuk</w:t>
-      </w:r>
-      <w:proofErr w:type="spellEnd"/>
-      <w:r>
-        <w:t xml:space="preserve"> meg </w:t>
-      </w:r>
-      <w:proofErr w:type="spellStart"/>
-      <w:r>
-        <w:t>az</w:t>
-      </w:r>
-      <w:proofErr w:type="spellEnd"/>
-      <w:r>
-        <w:t xml:space="preserve"> F9 </w:t>
-      </w:r>
-      <w:proofErr w:type="spellStart"/>
-      <w:r>
-        <w:t>billentyűt</w:t>
-      </w:r>
-      <w:proofErr w:type="spellEnd"/>
-      <w:r>
-        <w:t xml:space="preserve">, </w:t>
-      </w:r>
-      <w:proofErr w:type="spellStart"/>
-      <w:r>
-        <w:t>és</w:t>
-      </w:r>
-      <w:proofErr w:type="spellEnd"/>
-      <w:r>
-        <w:t xml:space="preserve"> a Word </w:t>
-      </w:r>
-      <w:proofErr w:type="spellStart"/>
-      <w:r>
-        <w:t>frissíti</w:t>
-      </w:r>
-      <w:proofErr w:type="spellEnd"/>
-      <w:r>
-        <w:t xml:space="preserve"> </w:t>
-      </w:r>
-      <w:proofErr w:type="spellStart"/>
-      <w:r>
-        <w:t>az</w:t>
-      </w:r>
-      <w:proofErr w:type="spellEnd"/>
-      <w:r>
-        <w:t xml:space="preserve"> </w:t>
-      </w:r>
-      <w:proofErr w:type="spellStart"/>
-      <w:r>
-        <w:t>összes</w:t>
-      </w:r>
-      <w:proofErr w:type="spellEnd"/>
-      <w:r>
-        <w:t xml:space="preserve"> </w:t>
-      </w:r>
-      <w:proofErr w:type="spellStart"/>
-      <w:r>
-        <w:t>kereszthivatkozást</w:t>
-      </w:r>
-      <w:proofErr w:type="spellEnd"/>
-      <w:r>
-        <w:t xml:space="preserve">. </w:t>
-      </w:r>
-      <w:proofErr w:type="spellStart"/>
-      <w:r>
-        <w:t>Ilyenkor</w:t>
-      </w:r>
-      <w:proofErr w:type="spellEnd"/>
-      <w:r>
-        <w:t xml:space="preserve"> </w:t>
-      </w:r>
-      <w:proofErr w:type="spellStart"/>
-      <w:r>
-        <w:t>ellenőrizzük</w:t>
-      </w:r>
-      <w:proofErr w:type="spellEnd"/>
-      <w:r>
-        <w:t xml:space="preserve">, </w:t>
-      </w:r>
-      <w:proofErr w:type="spellStart"/>
-      <w:r>
-        <w:t>hogy</w:t>
-      </w:r>
-      <w:proofErr w:type="spellEnd"/>
-      <w:r>
-        <w:t xml:space="preserve"> </w:t>
-      </w:r>
-      <w:proofErr w:type="spellStart"/>
-      <w:r>
-        <w:t>nem</w:t>
-      </w:r>
-      <w:proofErr w:type="spellEnd"/>
-      <w:r>
-        <w:t xml:space="preserve"> </w:t>
-      </w:r>
-      <w:proofErr w:type="spellStart"/>
-      <w:r>
-        <w:t>jelent</w:t>
-      </w:r>
-      <w:proofErr w:type="spellEnd"/>
-      <w:r>
-        <w:t xml:space="preserve">-e meg </w:t>
-      </w:r>
-      <w:proofErr w:type="spellStart"/>
-      <w:r>
-        <w:t>valahol</w:t>
-      </w:r>
-      <w:proofErr w:type="spellEnd"/>
-      <w:r>
-        <w:t xml:space="preserve"> a "Hiba! A </w:t>
-      </w:r>
-      <w:proofErr w:type="spellStart"/>
-      <w:r>
-        <w:t>könyvjelző</w:t>
-      </w:r>
-      <w:proofErr w:type="spellEnd"/>
-      <w:r>
-        <w:t xml:space="preserve"> </w:t>
-      </w:r>
-      <w:proofErr w:type="spellStart"/>
-      <w:r>
-        <w:t>nem</w:t>
-      </w:r>
-      <w:proofErr w:type="spellEnd"/>
-      <w:r>
-        <w:t xml:space="preserve"> </w:t>
-      </w:r>
-      <w:proofErr w:type="spellStart"/>
-      <w:r>
-        <w:t>létezik</w:t>
-      </w:r>
-      <w:proofErr w:type="spellEnd"/>
-      <w:r>
-        <w:t xml:space="preserve">." </w:t>
-      </w:r>
-      <w:proofErr w:type="spellStart"/>
-      <w:r>
-        <w:t>szöveg</w:t>
-      </w:r>
-      <w:proofErr w:type="spellEnd"/>
-      <w:r>
-        <w:t>.</w:t>
+        <w:t>Kereszthivatkozások frissítése:</w:t>
+      </w:r>
+      <w:r>
+        <w:t xml:space="preserve"> miután kijelöltük a teljes szöveget (Ctrl+A), nyomjuk meg az F9 billentyűt, és a Word frissíti az összes kereszthivatkozást. Ilyenkor ellenőrizzük, hogy nem jelent-e meg valahol a "Hiba! A könyvjelző nem létezik." szöveg.</w:t>
       </w:r>
     </w:p>
     <w:p>
@@ -7599,210 +2972,14 @@
           <w:numId w:val="12"/>
         </w:numPr>
       </w:pPr>
-      <w:proofErr w:type="spellStart"/>
       <w:r>
         <w:rPr>
           <w:rStyle w:val="Kiemels"/>
         </w:rPr>
-        <w:t>Dokumentum</w:t>
-      </w:r>
-      <w:proofErr w:type="spellEnd"/>
-      <w:r>
-        <w:rPr>
-          <w:rStyle w:val="Kiemels"/>
-        </w:rPr>
-        <w:t xml:space="preserve"> </w:t>
-      </w:r>
-      <w:proofErr w:type="spellStart"/>
-      <w:r>
-        <w:rPr>
-          <w:rStyle w:val="Kiemels"/>
-        </w:rPr>
-        <w:t>tulajdonságok</w:t>
-      </w:r>
-      <w:proofErr w:type="spellEnd"/>
-      <w:r>
-        <w:rPr>
-          <w:rStyle w:val="Kiemels"/>
-        </w:rPr>
-        <w:t xml:space="preserve"> </w:t>
-      </w:r>
-      <w:proofErr w:type="spellStart"/>
-      <w:r>
-        <w:rPr>
-          <w:rStyle w:val="Kiemels"/>
-        </w:rPr>
-        <w:t>megadása</w:t>
-      </w:r>
-      <w:proofErr w:type="spellEnd"/>
-      <w:r>
-        <w:rPr>
-          <w:rStyle w:val="Kiemels"/>
-        </w:rPr>
-        <w:t>:</w:t>
-      </w:r>
-      <w:r>
-        <w:t xml:space="preserve"> a </w:t>
-      </w:r>
-      <w:proofErr w:type="spellStart"/>
-      <w:r>
-        <w:t>dokumentumhoz</w:t>
-      </w:r>
-      <w:proofErr w:type="spellEnd"/>
-      <w:r>
-        <w:t xml:space="preserve"> </w:t>
-      </w:r>
-      <w:proofErr w:type="spellStart"/>
-      <w:r>
-        <w:t>tartozó</w:t>
-      </w:r>
-      <w:proofErr w:type="spellEnd"/>
-      <w:r>
-        <w:t xml:space="preserve"> meta </w:t>
-      </w:r>
-      <w:proofErr w:type="spellStart"/>
-      <w:r>
-        <w:t>adatok</w:t>
-      </w:r>
-      <w:proofErr w:type="spellEnd"/>
-      <w:r>
-        <w:t xml:space="preserve"> </w:t>
-      </w:r>
-      <w:proofErr w:type="spellStart"/>
-      <w:r>
-        <w:t>kitöltése</w:t>
-      </w:r>
-      <w:proofErr w:type="spellEnd"/>
-      <w:r>
-        <w:t xml:space="preserve"> (</w:t>
-      </w:r>
-      <w:proofErr w:type="spellStart"/>
-      <w:r>
-        <w:t>szerző</w:t>
-      </w:r>
-      <w:proofErr w:type="spellEnd"/>
-      <w:r>
-        <w:t xml:space="preserve">, </w:t>
-      </w:r>
-      <w:proofErr w:type="spellStart"/>
-      <w:r>
-        <w:t>cím</w:t>
-      </w:r>
-      <w:proofErr w:type="spellEnd"/>
-      <w:r>
-        <w:t xml:space="preserve">, </w:t>
-      </w:r>
-      <w:proofErr w:type="spellStart"/>
-      <w:r>
-        <w:t>kulcsszavak</w:t>
-      </w:r>
-      <w:proofErr w:type="spellEnd"/>
-      <w:r>
-        <w:t xml:space="preserve"> </w:t>
-      </w:r>
-      <w:proofErr w:type="spellStart"/>
-      <w:r>
-        <w:t>stb</w:t>
-      </w:r>
-      <w:proofErr w:type="spellEnd"/>
-      <w:r>
-        <w:t xml:space="preserve">.). </w:t>
-      </w:r>
-      <w:proofErr w:type="spellStart"/>
-      <w:r>
-        <w:t>Erre</w:t>
-      </w:r>
-      <w:proofErr w:type="spellEnd"/>
-      <w:r>
-        <w:t xml:space="preserve"> </w:t>
-      </w:r>
-      <w:proofErr w:type="spellStart"/>
-      <w:r>
-        <w:t>való</w:t>
-      </w:r>
-      <w:proofErr w:type="spellEnd"/>
-      <w:r>
-        <w:t xml:space="preserve"> a </w:t>
-      </w:r>
-      <w:proofErr w:type="spellStart"/>
-      <w:r>
-        <w:t>Dokumentum</w:t>
-      </w:r>
-      <w:proofErr w:type="spellEnd"/>
-      <w:r>
-        <w:t xml:space="preserve"> </w:t>
-      </w:r>
-      <w:proofErr w:type="spellStart"/>
-      <w:r>
-        <w:t>tulajdonságai</w:t>
-      </w:r>
-      <w:proofErr w:type="spellEnd"/>
-      <w:r>
-        <w:t xml:space="preserve"> panel, </w:t>
-      </w:r>
-      <w:proofErr w:type="spellStart"/>
-      <w:r>
-        <w:t>mely</w:t>
-      </w:r>
-      <w:proofErr w:type="spellEnd"/>
-      <w:r>
-        <w:t xml:space="preserve"> a </w:t>
-      </w:r>
-      <w:proofErr w:type="spellStart"/>
-      <w:r>
-        <w:t>Fájl</w:t>
-      </w:r>
-      <w:proofErr w:type="spellEnd"/>
-      <w:r>
-        <w:t xml:space="preserve"> / </w:t>
-      </w:r>
-      <w:proofErr w:type="spellStart"/>
-      <w:r>
-        <w:t>Információ</w:t>
-      </w:r>
-      <w:proofErr w:type="spellEnd"/>
-      <w:r>
-        <w:t xml:space="preserve"> / </w:t>
-      </w:r>
-      <w:proofErr w:type="spellStart"/>
-      <w:r>
-        <w:t>Tulajdonságok</w:t>
-      </w:r>
-      <w:proofErr w:type="spellEnd"/>
-      <w:r>
-        <w:t xml:space="preserve"> / </w:t>
-      </w:r>
-      <w:proofErr w:type="spellStart"/>
-      <w:r>
-        <w:t>Dokumentumpanel</w:t>
-      </w:r>
-      <w:proofErr w:type="spellEnd"/>
-      <w:r>
-        <w:t xml:space="preserve"> </w:t>
-      </w:r>
-      <w:proofErr w:type="spellStart"/>
-      <w:r>
-        <w:t>megjelenítése</w:t>
-      </w:r>
-      <w:proofErr w:type="spellEnd"/>
-      <w:r>
-        <w:t xml:space="preserve"> </w:t>
-      </w:r>
-      <w:proofErr w:type="spellStart"/>
-      <w:r>
-        <w:t>úton</w:t>
-      </w:r>
-      <w:proofErr w:type="spellEnd"/>
-      <w:r>
-        <w:t xml:space="preserve"> </w:t>
-      </w:r>
-      <w:proofErr w:type="spellStart"/>
-      <w:r>
-        <w:t>érhető</w:t>
-      </w:r>
-      <w:proofErr w:type="spellEnd"/>
-      <w:r>
-        <w:t xml:space="preserve"> el.</w:t>
+        <w:t>Dokumentum tulajdonságok megadása:</w:t>
+      </w:r>
+      <w:r>
+        <w:t xml:space="preserve"> a dokumentumhoz tartozó meta adatok kitöltése (szerző, cím, kulcsszavak stb.). Erre való a Dokumentum tulajdonságai panel, mely a Fájl / Információ / Tulajdonságok / Dokumentumpanel megjelenítése úton érhető el.</w:t>
       </w:r>
     </w:p>
     <w:p>
@@ -7812,100 +2989,14 @@
           <w:numId w:val="12"/>
         </w:numPr>
       </w:pPr>
-      <w:proofErr w:type="spellStart"/>
       <w:r>
         <w:rPr>
           <w:rStyle w:val="Kiemels"/>
         </w:rPr>
-        <w:t>Kinézet</w:t>
-      </w:r>
-      <w:proofErr w:type="spellEnd"/>
-      <w:r>
-        <w:rPr>
-          <w:rStyle w:val="Kiemels"/>
-        </w:rPr>
-        <w:t xml:space="preserve"> </w:t>
-      </w:r>
-      <w:proofErr w:type="spellStart"/>
-      <w:r>
-        <w:rPr>
-          <w:rStyle w:val="Kiemels"/>
-        </w:rPr>
-        <w:t>ellenőrzése</w:t>
-      </w:r>
-      <w:proofErr w:type="spellEnd"/>
-      <w:r>
-        <w:rPr>
-          <w:rStyle w:val="Kiemels"/>
-        </w:rPr>
-        <w:t xml:space="preserve"> PDF-ben:</w:t>
-      </w:r>
-      <w:r>
-        <w:t xml:space="preserve"> a </w:t>
-      </w:r>
-      <w:proofErr w:type="spellStart"/>
-      <w:r>
-        <w:t>legjobb</w:t>
-      </w:r>
-      <w:proofErr w:type="spellEnd"/>
-      <w:r>
-        <w:t xml:space="preserve"> </w:t>
-      </w:r>
-      <w:proofErr w:type="spellStart"/>
-      <w:r>
-        <w:t>teszt</w:t>
-      </w:r>
-      <w:proofErr w:type="spellEnd"/>
-      <w:r>
-        <w:t xml:space="preserve"> a </w:t>
-      </w:r>
-      <w:proofErr w:type="spellStart"/>
-      <w:r>
-        <w:t>végén</w:t>
-      </w:r>
-      <w:proofErr w:type="spellEnd"/>
-      <w:r>
-        <w:t xml:space="preserve">, ha PDF-et </w:t>
-      </w:r>
-      <w:proofErr w:type="spellStart"/>
-      <w:r>
-        <w:t>készítünk</w:t>
-      </w:r>
-      <w:proofErr w:type="spellEnd"/>
-      <w:r>
-        <w:t xml:space="preserve"> a </w:t>
-      </w:r>
-      <w:proofErr w:type="spellStart"/>
-      <w:r>
-        <w:t>dokumentumból</w:t>
-      </w:r>
-      <w:proofErr w:type="spellEnd"/>
-      <w:r>
-        <w:t xml:space="preserve">, </w:t>
-      </w:r>
-      <w:proofErr w:type="spellStart"/>
-      <w:r>
-        <w:t>és</w:t>
-      </w:r>
-      <w:proofErr w:type="spellEnd"/>
-      <w:r>
-        <w:t xml:space="preserve"> </w:t>
-      </w:r>
-      <w:proofErr w:type="spellStart"/>
-      <w:r>
-        <w:t>azt</w:t>
-      </w:r>
-      <w:proofErr w:type="spellEnd"/>
-      <w:r>
-        <w:t xml:space="preserve"> </w:t>
-      </w:r>
-      <w:proofErr w:type="spellStart"/>
-      <w:r>
-        <w:t>leellenőrizzük</w:t>
-      </w:r>
-      <w:proofErr w:type="spellEnd"/>
-      <w:r>
-        <w:t xml:space="preserve">. </w:t>
+        <w:t>Kinézet ellenőrzése PDF-ben:</w:t>
+      </w:r>
+      <w:r>
+        <w:t xml:space="preserve"> a legjobb teszt a végén, ha PDF-et készítünk a dokumentumból, és azt leellenőrizzük. </w:t>
       </w:r>
     </w:p>
     <w:p/>
@@ -7914,13 +3005,11 @@
         <w:pStyle w:val="Fejezetcimszmozsnlkl"/>
       </w:pPr>
       <w:bookmarkStart w:id="14" w:name="_Toc332798852"/>
-      <w:proofErr w:type="spellStart"/>
       <w:r>
         <w:lastRenderedPageBreak/>
         <w:t>Irodalomjegyzék</w:t>
       </w:r>
       <w:bookmarkEnd w:id="14"/>
-      <w:proofErr w:type="spellEnd"/>
     </w:p>
     <w:p>
       <w:pPr>
@@ -8052,18 +3141,35 @@
         <w:pStyle w:val="Fejezetcimszmozsnlkl"/>
       </w:pPr>
       <w:bookmarkStart w:id="16" w:name="_Toc332798853"/>
-      <w:proofErr w:type="spellStart"/>
       <w:r>
         <w:lastRenderedPageBreak/>
         <w:t>Függelék</w:t>
       </w:r>
       <w:bookmarkEnd w:id="16"/>
-      <w:proofErr w:type="spellEnd"/>
-    </w:p>
+    </w:p>
+    <w:p>
+      <w:r>
+        <w:t>Eddig innen vettem dolgokat</w:t>
+      </w:r>
+    </w:p>
+    <w:p>
+      <w:r>
+        <w:t xml:space="preserve">Bevezető: </w:t>
+      </w:r>
+      <w:hyperlink r:id="rId13" w:history="1">
+        <w:r>
+          <w:rPr>
+            <w:rStyle w:val="Hiperhivatkozs"/>
+          </w:rPr>
+          <w:t>https://en.wikipedia.org/wiki/Program_optimization</w:t>
+        </w:r>
+      </w:hyperlink>
+    </w:p>
+    <w:p/>
     <w:p/>
     <w:sectPr>
-      <w:headerReference w:type="even" r:id="rId13"/>
-      <w:footerReference w:type="default" r:id="rId14"/>
+      <w:headerReference w:type="even" r:id="rId14"/>
+      <w:footerReference w:type="default" r:id="rId15"/>
       <w:type w:val="continuous"/>
       <w:pgSz w:w="11907" w:h="16840" w:code="9"/>
       <w:pgMar w:top="1418" w:right="1418" w:bottom="1418" w:left="1418" w:header="709" w:footer="709" w:gutter="567"/>
@@ -11328,6 +6434,18 @@
     </w:pPr>
     <w:rPr>
       <w:noProof/>
+    </w:rPr>
+  </w:style>
+  <w:style w:type="character" w:styleId="Feloldatlanmegemlts">
+    <w:name w:val="Unresolved Mention"/>
+    <w:basedOn w:val="Bekezdsalapbettpusa"/>
+    <w:uiPriority w:val="99"/>
+    <w:semiHidden/>
+    <w:unhideWhenUsed/>
+    <w:rsid w:val="004421FE"/>
+    <w:rPr>
+      <w:color w:val="605E5C"/>
+      <w:shd w:val="clear" w:color="auto" w:fill="E1DFDD"/>
     </w:rPr>
   </w:style>
 </w:styles>

--- a/Thesis/Game engine specific optimization techniques for Unity.docx
+++ b/Thesis/Game engine specific optimization techniques for Unity.docx
@@ -6,9 +6,19 @@
       <w:pPr>
         <w:pStyle w:val="tmutatcm"/>
       </w:pPr>
-      <w:r>
-        <w:t>Általános információk</w:t>
-      </w:r>
+      <w:proofErr w:type="spellStart"/>
+      <w:r>
+        <w:t>Általános</w:t>
+      </w:r>
+      <w:proofErr w:type="spellEnd"/>
+      <w:r>
+        <w:t xml:space="preserve"> </w:t>
+      </w:r>
+      <w:proofErr w:type="spellStart"/>
+      <w:r>
+        <w:t>információk</w:t>
+      </w:r>
+      <w:proofErr w:type="spellEnd"/>
     </w:p>
     <w:p>
       <w:pPr>
@@ -18,8 +28,21 @@
         <w:t>A</w:t>
       </w:r>
       <w:r>
-        <w:t xml:space="preserve"> diplomaterv szerkezete</w:t>
-      </w:r>
+        <w:t xml:space="preserve"> </w:t>
+      </w:r>
+      <w:proofErr w:type="spellStart"/>
+      <w:r>
+        <w:t>diplomaterv</w:t>
+      </w:r>
+      <w:proofErr w:type="spellEnd"/>
+      <w:r>
+        <w:t xml:space="preserve"> </w:t>
+      </w:r>
+      <w:proofErr w:type="spellStart"/>
+      <w:r>
+        <w:t>szerkezete</w:t>
+      </w:r>
+      <w:proofErr w:type="spellEnd"/>
       <w:r>
         <w:t>:</w:t>
       </w:r>
@@ -34,9 +57,19 @@
         <w:ind w:left="714" w:hanging="357"/>
         <w:contextualSpacing/>
       </w:pPr>
-      <w:r>
-        <w:t>Diplomaterv feladatkiírás</w:t>
-      </w:r>
+      <w:proofErr w:type="spellStart"/>
+      <w:r>
+        <w:t>Diplomaterv</w:t>
+      </w:r>
+      <w:proofErr w:type="spellEnd"/>
+      <w:r>
+        <w:t xml:space="preserve"> </w:t>
+      </w:r>
+      <w:proofErr w:type="spellStart"/>
+      <w:r>
+        <w:t>feladatkiírás</w:t>
+      </w:r>
+      <w:proofErr w:type="spellEnd"/>
     </w:p>
     <w:p>
       <w:pPr>
@@ -48,9 +81,11 @@
         <w:ind w:left="714" w:hanging="357"/>
         <w:contextualSpacing/>
       </w:pPr>
+      <w:proofErr w:type="spellStart"/>
       <w:r>
         <w:t>Címoldal</w:t>
       </w:r>
+      <w:proofErr w:type="spellEnd"/>
     </w:p>
     <w:p>
       <w:pPr>
@@ -62,9 +97,11 @@
         <w:ind w:left="714" w:hanging="357"/>
         <w:contextualSpacing/>
       </w:pPr>
+      <w:proofErr w:type="spellStart"/>
       <w:r>
         <w:t>Tartalomjegyzék</w:t>
       </w:r>
+      <w:proofErr w:type="spellEnd"/>
     </w:p>
     <w:p>
       <w:pPr>
@@ -77,11 +114,85 @@
         <w:contextualSpacing/>
       </w:pPr>
       <w:r>
-        <w:t>A diplomatervező nyilatkozata az önálló munkáról</w:t>
-      </w:r>
-      <w:r>
-        <w:t xml:space="preserve"> és az elektronikus adatok kezeléséről</w:t>
-      </w:r>
+        <w:t xml:space="preserve">A </w:t>
+      </w:r>
+      <w:proofErr w:type="spellStart"/>
+      <w:r>
+        <w:t>diplomatervező</w:t>
+      </w:r>
+      <w:proofErr w:type="spellEnd"/>
+      <w:r>
+        <w:t xml:space="preserve"> </w:t>
+      </w:r>
+      <w:proofErr w:type="spellStart"/>
+      <w:r>
+        <w:t>nyilatkozata</w:t>
+      </w:r>
+      <w:proofErr w:type="spellEnd"/>
+      <w:r>
+        <w:t xml:space="preserve"> </w:t>
+      </w:r>
+      <w:proofErr w:type="spellStart"/>
+      <w:r>
+        <w:t>az</w:t>
+      </w:r>
+      <w:proofErr w:type="spellEnd"/>
+      <w:r>
+        <w:t xml:space="preserve"> </w:t>
+      </w:r>
+      <w:proofErr w:type="spellStart"/>
+      <w:r>
+        <w:t>önálló</w:t>
+      </w:r>
+      <w:proofErr w:type="spellEnd"/>
+      <w:r>
+        <w:t xml:space="preserve"> </w:t>
+      </w:r>
+      <w:proofErr w:type="spellStart"/>
+      <w:r>
+        <w:t>munkáról</w:t>
+      </w:r>
+      <w:proofErr w:type="spellEnd"/>
+      <w:r>
+        <w:t xml:space="preserve"> </w:t>
+      </w:r>
+      <w:proofErr w:type="spellStart"/>
+      <w:r>
+        <w:t>és</w:t>
+      </w:r>
+      <w:proofErr w:type="spellEnd"/>
+      <w:r>
+        <w:t xml:space="preserve"> </w:t>
+      </w:r>
+      <w:proofErr w:type="spellStart"/>
+      <w:r>
+        <w:t>az</w:t>
+      </w:r>
+      <w:proofErr w:type="spellEnd"/>
+      <w:r>
+        <w:t xml:space="preserve"> </w:t>
+      </w:r>
+      <w:proofErr w:type="spellStart"/>
+      <w:r>
+        <w:t>elektronikus</w:t>
+      </w:r>
+      <w:proofErr w:type="spellEnd"/>
+      <w:r>
+        <w:t xml:space="preserve"> </w:t>
+      </w:r>
+      <w:proofErr w:type="spellStart"/>
+      <w:r>
+        <w:t>adatok</w:t>
+      </w:r>
+      <w:proofErr w:type="spellEnd"/>
+      <w:r>
+        <w:t xml:space="preserve"> </w:t>
+      </w:r>
+      <w:proofErr w:type="spellStart"/>
+      <w:r>
+        <w:t>kezeléséről</w:t>
+      </w:r>
+      <w:proofErr w:type="spellEnd"/>
     </w:p>
     <w:p>
       <w:pPr>
@@ -93,12 +204,46 @@
         <w:ind w:left="714" w:hanging="357"/>
         <w:contextualSpacing/>
       </w:pPr>
+      <w:proofErr w:type="spellStart"/>
       <w:r>
         <w:t>T</w:t>
       </w:r>
       <w:r>
-        <w:t>artalmi összefoglaló magyarul és angolul</w:t>
-      </w:r>
+        <w:t>artalmi</w:t>
+      </w:r>
+      <w:proofErr w:type="spellEnd"/>
+      <w:r>
+        <w:t xml:space="preserve"> </w:t>
+      </w:r>
+      <w:proofErr w:type="spellStart"/>
+      <w:r>
+        <w:t>összefoglaló</w:t>
+      </w:r>
+      <w:proofErr w:type="spellEnd"/>
+      <w:r>
+        <w:t xml:space="preserve"> </w:t>
+      </w:r>
+      <w:proofErr w:type="spellStart"/>
+      <w:r>
+        <w:t>magyarul</w:t>
+      </w:r>
+      <w:proofErr w:type="spellEnd"/>
+      <w:r>
+        <w:t xml:space="preserve"> </w:t>
+      </w:r>
+      <w:proofErr w:type="spellStart"/>
+      <w:r>
+        <w:t>és</w:t>
+      </w:r>
+      <w:proofErr w:type="spellEnd"/>
+      <w:r>
+        <w:t xml:space="preserve"> </w:t>
+      </w:r>
+      <w:proofErr w:type="spellStart"/>
+      <w:r>
+        <w:t>angolul</w:t>
+      </w:r>
+      <w:proofErr w:type="spellEnd"/>
     </w:p>
     <w:p>
       <w:pPr>
@@ -110,9 +255,91 @@
         <w:ind w:left="714" w:hanging="357"/>
         <w:contextualSpacing/>
       </w:pPr>
-      <w:r>
-        <w:t>Bevezetés: a feladat értelmezése, a tervezés célja, a feladat indokoltsága, a diplomaterv felépítésének rövid összefoglalása</w:t>
-      </w:r>
+      <w:proofErr w:type="spellStart"/>
+      <w:r>
+        <w:t>Bevezetés</w:t>
+      </w:r>
+      <w:proofErr w:type="spellEnd"/>
+      <w:r>
+        <w:t xml:space="preserve">: a </w:t>
+      </w:r>
+      <w:proofErr w:type="spellStart"/>
+      <w:r>
+        <w:t>feladat</w:t>
+      </w:r>
+      <w:proofErr w:type="spellEnd"/>
+      <w:r>
+        <w:t xml:space="preserve"> </w:t>
+      </w:r>
+      <w:proofErr w:type="spellStart"/>
+      <w:r>
+        <w:t>értelmezése</w:t>
+      </w:r>
+      <w:proofErr w:type="spellEnd"/>
+      <w:r>
+        <w:t xml:space="preserve">, a </w:t>
+      </w:r>
+      <w:proofErr w:type="spellStart"/>
+      <w:r>
+        <w:t>tervezés</w:t>
+      </w:r>
+      <w:proofErr w:type="spellEnd"/>
+      <w:r>
+        <w:t xml:space="preserve"> </w:t>
+      </w:r>
+      <w:proofErr w:type="spellStart"/>
+      <w:r>
+        <w:t>célja</w:t>
+      </w:r>
+      <w:proofErr w:type="spellEnd"/>
+      <w:r>
+        <w:t xml:space="preserve">, a </w:t>
+      </w:r>
+      <w:proofErr w:type="spellStart"/>
+      <w:r>
+        <w:t>feladat</w:t>
+      </w:r>
+      <w:proofErr w:type="spellEnd"/>
+      <w:r>
+        <w:t xml:space="preserve"> </w:t>
+      </w:r>
+      <w:proofErr w:type="spellStart"/>
+      <w:r>
+        <w:t>indokoltsága</w:t>
+      </w:r>
+      <w:proofErr w:type="spellEnd"/>
+      <w:r>
+        <w:t xml:space="preserve">, a </w:t>
+      </w:r>
+      <w:proofErr w:type="spellStart"/>
+      <w:r>
+        <w:t>diplomaterv</w:t>
+      </w:r>
+      <w:proofErr w:type="spellEnd"/>
+      <w:r>
+        <w:t xml:space="preserve"> </w:t>
+      </w:r>
+      <w:proofErr w:type="spellStart"/>
+      <w:r>
+        <w:t>felépítésének</w:t>
+      </w:r>
+      <w:proofErr w:type="spellEnd"/>
+      <w:r>
+        <w:t xml:space="preserve"> </w:t>
+      </w:r>
+      <w:proofErr w:type="spellStart"/>
+      <w:r>
+        <w:t>rövid</w:t>
+      </w:r>
+      <w:proofErr w:type="spellEnd"/>
+      <w:r>
+        <w:t xml:space="preserve"> </w:t>
+      </w:r>
+      <w:proofErr w:type="spellStart"/>
+      <w:r>
+        <w:t>összefoglalása</w:t>
+      </w:r>
+      <w:proofErr w:type="spellEnd"/>
     </w:p>
     <w:p>
       <w:pPr>
@@ -125,8 +352,45 @@
         <w:contextualSpacing/>
       </w:pPr>
       <w:r>
-        <w:t>A feladatkiírás pontosítása és részletes elemzése</w:t>
-      </w:r>
+        <w:t xml:space="preserve">A </w:t>
+      </w:r>
+      <w:proofErr w:type="spellStart"/>
+      <w:r>
+        <w:t>feladatkiírás</w:t>
+      </w:r>
+      <w:proofErr w:type="spellEnd"/>
+      <w:r>
+        <w:t xml:space="preserve"> </w:t>
+      </w:r>
+      <w:proofErr w:type="spellStart"/>
+      <w:r>
+        <w:t>pontosítása</w:t>
+      </w:r>
+      <w:proofErr w:type="spellEnd"/>
+      <w:r>
+        <w:t xml:space="preserve"> </w:t>
+      </w:r>
+      <w:proofErr w:type="spellStart"/>
+      <w:r>
+        <w:t>és</w:t>
+      </w:r>
+      <w:proofErr w:type="spellEnd"/>
+      <w:r>
+        <w:t xml:space="preserve"> </w:t>
+      </w:r>
+      <w:proofErr w:type="spellStart"/>
+      <w:r>
+        <w:t>részletes</w:t>
+      </w:r>
+      <w:proofErr w:type="spellEnd"/>
+      <w:r>
+        <w:t xml:space="preserve"> </w:t>
+      </w:r>
+      <w:proofErr w:type="spellStart"/>
+      <w:r>
+        <w:t>elemzése</w:t>
+      </w:r>
+      <w:proofErr w:type="spellEnd"/>
     </w:p>
     <w:p>
       <w:pPr>
@@ -138,9 +402,67 @@
         <w:ind w:left="714" w:hanging="357"/>
         <w:contextualSpacing/>
       </w:pPr>
-      <w:r>
-        <w:t>Előzmények (irodalomkutatás, hasonló alkotások), az ezekből levonható következtetések</w:t>
-      </w:r>
+      <w:proofErr w:type="spellStart"/>
+      <w:r>
+        <w:t>Előzmények</w:t>
+      </w:r>
+      <w:proofErr w:type="spellEnd"/>
+      <w:r>
+        <w:t xml:space="preserve"> (</w:t>
+      </w:r>
+      <w:proofErr w:type="spellStart"/>
+      <w:r>
+        <w:t>irodalomkutatás</w:t>
+      </w:r>
+      <w:proofErr w:type="spellEnd"/>
+      <w:r>
+        <w:t xml:space="preserve">, </w:t>
+      </w:r>
+      <w:proofErr w:type="spellStart"/>
+      <w:r>
+        <w:t>hasonló</w:t>
+      </w:r>
+      <w:proofErr w:type="spellEnd"/>
+      <w:r>
+        <w:t xml:space="preserve"> </w:t>
+      </w:r>
+      <w:proofErr w:type="spellStart"/>
+      <w:r>
+        <w:t>alkotások</w:t>
+      </w:r>
+      <w:proofErr w:type="spellEnd"/>
+      <w:r>
+        <w:t xml:space="preserve">), </w:t>
+      </w:r>
+      <w:proofErr w:type="spellStart"/>
+      <w:r>
+        <w:t>az</w:t>
+      </w:r>
+      <w:proofErr w:type="spellEnd"/>
+      <w:r>
+        <w:t xml:space="preserve"> </w:t>
+      </w:r>
+      <w:proofErr w:type="spellStart"/>
+      <w:r>
+        <w:t>ezekből</w:t>
+      </w:r>
+      <w:proofErr w:type="spellEnd"/>
+      <w:r>
+        <w:t xml:space="preserve"> </w:t>
+      </w:r>
+      <w:proofErr w:type="spellStart"/>
+      <w:r>
+        <w:t>levonható</w:t>
+      </w:r>
+      <w:proofErr w:type="spellEnd"/>
+      <w:r>
+        <w:t xml:space="preserve"> </w:t>
+      </w:r>
+      <w:proofErr w:type="spellStart"/>
+      <w:r>
+        <w:t>következtetések</w:t>
+      </w:r>
+      <w:proofErr w:type="spellEnd"/>
     </w:p>
     <w:p>
       <w:pPr>
@@ -153,8 +475,85 @@
         <w:contextualSpacing/>
       </w:pPr>
       <w:r>
-        <w:t>A tervezés részletes leírása, a döntési lehetőségek értékelése és a választott megoldások indoklása</w:t>
-      </w:r>
+        <w:t xml:space="preserve">A </w:t>
+      </w:r>
+      <w:proofErr w:type="spellStart"/>
+      <w:r>
+        <w:t>tervezés</w:t>
+      </w:r>
+      <w:proofErr w:type="spellEnd"/>
+      <w:r>
+        <w:t xml:space="preserve"> </w:t>
+      </w:r>
+      <w:proofErr w:type="spellStart"/>
+      <w:r>
+        <w:t>részletes</w:t>
+      </w:r>
+      <w:proofErr w:type="spellEnd"/>
+      <w:r>
+        <w:t xml:space="preserve"> </w:t>
+      </w:r>
+      <w:proofErr w:type="spellStart"/>
+      <w:r>
+        <w:t>leírása</w:t>
+      </w:r>
+      <w:proofErr w:type="spellEnd"/>
+      <w:r>
+        <w:t xml:space="preserve">, a </w:t>
+      </w:r>
+      <w:proofErr w:type="spellStart"/>
+      <w:r>
+        <w:t>döntési</w:t>
+      </w:r>
+      <w:proofErr w:type="spellEnd"/>
+      <w:r>
+        <w:t xml:space="preserve"> </w:t>
+      </w:r>
+      <w:proofErr w:type="spellStart"/>
+      <w:r>
+        <w:t>lehetőségek</w:t>
+      </w:r>
+      <w:proofErr w:type="spellEnd"/>
+      <w:r>
+        <w:t xml:space="preserve"> </w:t>
+      </w:r>
+      <w:proofErr w:type="spellStart"/>
+      <w:r>
+        <w:t>értékelése</w:t>
+      </w:r>
+      <w:proofErr w:type="spellEnd"/>
+      <w:r>
+        <w:t xml:space="preserve"> </w:t>
+      </w:r>
+      <w:proofErr w:type="spellStart"/>
+      <w:r>
+        <w:t>és</w:t>
+      </w:r>
+      <w:proofErr w:type="spellEnd"/>
+      <w:r>
+        <w:t xml:space="preserve"> a </w:t>
+      </w:r>
+      <w:proofErr w:type="spellStart"/>
+      <w:r>
+        <w:t>választott</w:t>
+      </w:r>
+      <w:proofErr w:type="spellEnd"/>
+      <w:r>
+        <w:t xml:space="preserve"> </w:t>
+      </w:r>
+      <w:proofErr w:type="spellStart"/>
+      <w:r>
+        <w:t>megoldások</w:t>
+      </w:r>
+      <w:proofErr w:type="spellEnd"/>
+      <w:r>
+        <w:t xml:space="preserve"> </w:t>
+      </w:r>
+      <w:proofErr w:type="spellStart"/>
+      <w:r>
+        <w:t>indoklása</w:t>
+      </w:r>
+      <w:proofErr w:type="spellEnd"/>
     </w:p>
     <w:p>
       <w:pPr>
@@ -167,8 +566,69 @@
         <w:contextualSpacing/>
       </w:pPr>
       <w:r>
-        <w:t>A megtervezett műszaki alkotás értékelése, kritikai elemzése, továbbfejlesztési lehetőségek</w:t>
-      </w:r>
+        <w:t xml:space="preserve">A </w:t>
+      </w:r>
+      <w:proofErr w:type="spellStart"/>
+      <w:r>
+        <w:t>megtervezett</w:t>
+      </w:r>
+      <w:proofErr w:type="spellEnd"/>
+      <w:r>
+        <w:t xml:space="preserve"> </w:t>
+      </w:r>
+      <w:proofErr w:type="spellStart"/>
+      <w:r>
+        <w:t>műszaki</w:t>
+      </w:r>
+      <w:proofErr w:type="spellEnd"/>
+      <w:r>
+        <w:t xml:space="preserve"> </w:t>
+      </w:r>
+      <w:proofErr w:type="spellStart"/>
+      <w:r>
+        <w:t>alkotás</w:t>
+      </w:r>
+      <w:proofErr w:type="spellEnd"/>
+      <w:r>
+        <w:t xml:space="preserve"> </w:t>
+      </w:r>
+      <w:proofErr w:type="spellStart"/>
+      <w:r>
+        <w:t>értékelése</w:t>
+      </w:r>
+      <w:proofErr w:type="spellEnd"/>
+      <w:r>
+        <w:t xml:space="preserve">, </w:t>
+      </w:r>
+      <w:proofErr w:type="spellStart"/>
+      <w:r>
+        <w:t>kritikai</w:t>
+      </w:r>
+      <w:proofErr w:type="spellEnd"/>
+      <w:r>
+        <w:t xml:space="preserve"> </w:t>
+      </w:r>
+      <w:proofErr w:type="spellStart"/>
+      <w:r>
+        <w:t>elemzése</w:t>
+      </w:r>
+      <w:proofErr w:type="spellEnd"/>
+      <w:r>
+        <w:t xml:space="preserve">, </w:t>
+      </w:r>
+      <w:proofErr w:type="spellStart"/>
+      <w:r>
+        <w:t>továbbfejlesztési</w:t>
+      </w:r>
+      <w:proofErr w:type="spellEnd"/>
+      <w:r>
+        <w:t xml:space="preserve"> </w:t>
+      </w:r>
+      <w:proofErr w:type="spellStart"/>
+      <w:r>
+        <w:t>lehetőségek</w:t>
+      </w:r>
+      <w:proofErr w:type="spellEnd"/>
     </w:p>
     <w:p>
       <w:pPr>
@@ -180,9 +640,19 @@
         <w:ind w:left="714" w:hanging="357"/>
         <w:contextualSpacing/>
       </w:pPr>
-      <w:r>
-        <w:t>Esetleges köszönetnyilvánítások</w:t>
-      </w:r>
+      <w:proofErr w:type="spellStart"/>
+      <w:r>
+        <w:t>Esetleges</w:t>
+      </w:r>
+      <w:proofErr w:type="spellEnd"/>
+      <w:r>
+        <w:t xml:space="preserve"> </w:t>
+      </w:r>
+      <w:proofErr w:type="spellStart"/>
+      <w:r>
+        <w:t>köszönetnyilvánítások</w:t>
+      </w:r>
+      <w:proofErr w:type="spellEnd"/>
     </w:p>
     <w:p>
       <w:pPr>
@@ -194,9 +664,27 @@
         <w:ind w:left="714" w:hanging="357"/>
         <w:contextualSpacing/>
       </w:pPr>
-      <w:r>
-        <w:t>Részletesés pontos irodalomjegyzék</w:t>
-      </w:r>
+      <w:proofErr w:type="spellStart"/>
+      <w:r>
+        <w:t>Részletesés</w:t>
+      </w:r>
+      <w:proofErr w:type="spellEnd"/>
+      <w:r>
+        <w:t xml:space="preserve"> </w:t>
+      </w:r>
+      <w:proofErr w:type="spellStart"/>
+      <w:r>
+        <w:t>pontos</w:t>
+      </w:r>
+      <w:proofErr w:type="spellEnd"/>
+      <w:r>
+        <w:t xml:space="preserve"> </w:t>
+      </w:r>
+      <w:proofErr w:type="spellStart"/>
+      <w:r>
+        <w:t>irodalomjegyzék</w:t>
+      </w:r>
+      <w:proofErr w:type="spellEnd"/>
     </w:p>
     <w:p>
       <w:pPr>
@@ -207,34 +695,294 @@
         </w:numPr>
         <w:ind w:left="714" w:hanging="357"/>
       </w:pPr>
-      <w:r>
-        <w:t>Függelék(ek)</w:t>
+      <w:proofErr w:type="spellStart"/>
+      <w:r>
+        <w:t>Függelék</w:t>
+      </w:r>
+      <w:proofErr w:type="spellEnd"/>
+      <w:r>
+        <w:t>(</w:t>
+      </w:r>
+      <w:proofErr w:type="spellStart"/>
+      <w:r>
+        <w:t>ek</w:t>
+      </w:r>
+      <w:proofErr w:type="spellEnd"/>
+      <w:r>
+        <w:t>)</w:t>
       </w:r>
     </w:p>
     <w:p>
       <w:pPr>
         <w:pStyle w:val="tmutat"/>
       </w:pPr>
-      <w:r>
-        <w:t xml:space="preserve">Felhasználható a </w:t>
-      </w:r>
-      <w:r>
-        <w:t>következő oldaltól kezdődő</w:t>
-      </w:r>
-      <w:r>
-        <w:t xml:space="preserve"> </w:t>
-      </w:r>
+      <w:proofErr w:type="spellStart"/>
+      <w:r>
+        <w:t>Felhasználható</w:t>
+      </w:r>
+      <w:proofErr w:type="spellEnd"/>
+      <w:r>
+        <w:t xml:space="preserve"> a </w:t>
+      </w:r>
+      <w:proofErr w:type="spellStart"/>
+      <w:r>
+        <w:t>következő</w:t>
+      </w:r>
+      <w:proofErr w:type="spellEnd"/>
+      <w:r>
+        <w:t xml:space="preserve"> </w:t>
+      </w:r>
+      <w:proofErr w:type="spellStart"/>
+      <w:r>
+        <w:t>oldaltól</w:t>
+      </w:r>
+      <w:proofErr w:type="spellEnd"/>
+      <w:r>
+        <w:t xml:space="preserve"> </w:t>
+      </w:r>
+      <w:proofErr w:type="spellStart"/>
+      <w:r>
+        <w:t>kezdődő</w:t>
+      </w:r>
+      <w:proofErr w:type="spellEnd"/>
+      <w:r>
+        <w:t xml:space="preserve"> </w:t>
+      </w:r>
+      <w:proofErr w:type="spellStart"/>
       <w:r>
         <w:rPr>
           <w:rStyle w:val="tmutatkiemels"/>
         </w:rPr>
-        <w:t>Diplomaterv sablon</w:t>
-      </w:r>
-      <w:r>
-        <w:t xml:space="preserve"> dokumentum tartalma. Ügyeljen a konzulens nevét és a beadás évét jelölő szövegdobozokra, mert azokra külön ki kell adni a frissítést.</w:t>
-      </w:r>
-      <w:r>
-        <w:t xml:space="preserve"> A mezők tartalma a sablonban a dokumentum adatlapja alapján automatikusan kerül kitöltésre.</w:t>
+        <w:t>Diplomaterv</w:t>
+      </w:r>
+      <w:proofErr w:type="spellEnd"/>
+      <w:r>
+        <w:rPr>
+          <w:rStyle w:val="tmutatkiemels"/>
+        </w:rPr>
+        <w:t xml:space="preserve"> </w:t>
+      </w:r>
+      <w:proofErr w:type="spellStart"/>
+      <w:r>
+        <w:rPr>
+          <w:rStyle w:val="tmutatkiemels"/>
+        </w:rPr>
+        <w:t>sablon</w:t>
+      </w:r>
+      <w:proofErr w:type="spellEnd"/>
+      <w:r>
+        <w:t xml:space="preserve"> </w:t>
+      </w:r>
+      <w:proofErr w:type="spellStart"/>
+      <w:r>
+        <w:t>dokumentum</w:t>
+      </w:r>
+      <w:proofErr w:type="spellEnd"/>
+      <w:r>
+        <w:t xml:space="preserve"> </w:t>
+      </w:r>
+      <w:proofErr w:type="spellStart"/>
+      <w:r>
+        <w:t>tartalma</w:t>
+      </w:r>
+      <w:proofErr w:type="spellEnd"/>
+      <w:r>
+        <w:t xml:space="preserve">. </w:t>
+      </w:r>
+      <w:proofErr w:type="spellStart"/>
+      <w:r>
+        <w:t>Ügyeljen</w:t>
+      </w:r>
+      <w:proofErr w:type="spellEnd"/>
+      <w:r>
+        <w:t xml:space="preserve"> a </w:t>
+      </w:r>
+      <w:proofErr w:type="spellStart"/>
+      <w:r>
+        <w:t>konzulens</w:t>
+      </w:r>
+      <w:proofErr w:type="spellEnd"/>
+      <w:r>
+        <w:t xml:space="preserve"> </w:t>
+      </w:r>
+      <w:proofErr w:type="spellStart"/>
+      <w:r>
+        <w:t>nevét</w:t>
+      </w:r>
+      <w:proofErr w:type="spellEnd"/>
+      <w:r>
+        <w:t xml:space="preserve"> </w:t>
+      </w:r>
+      <w:proofErr w:type="spellStart"/>
+      <w:r>
+        <w:t>és</w:t>
+      </w:r>
+      <w:proofErr w:type="spellEnd"/>
+      <w:r>
+        <w:t xml:space="preserve"> a </w:t>
+      </w:r>
+      <w:proofErr w:type="spellStart"/>
+      <w:r>
+        <w:t>beadás</w:t>
+      </w:r>
+      <w:proofErr w:type="spellEnd"/>
+      <w:r>
+        <w:t xml:space="preserve"> </w:t>
+      </w:r>
+      <w:proofErr w:type="spellStart"/>
+      <w:r>
+        <w:t>évét</w:t>
+      </w:r>
+      <w:proofErr w:type="spellEnd"/>
+      <w:r>
+        <w:t xml:space="preserve"> </w:t>
+      </w:r>
+      <w:proofErr w:type="spellStart"/>
+      <w:r>
+        <w:t>jelölő</w:t>
+      </w:r>
+      <w:proofErr w:type="spellEnd"/>
+      <w:r>
+        <w:t xml:space="preserve"> </w:t>
+      </w:r>
+      <w:proofErr w:type="spellStart"/>
+      <w:r>
+        <w:t>szövegdobozokra</w:t>
+      </w:r>
+      <w:proofErr w:type="spellEnd"/>
+      <w:r>
+        <w:t xml:space="preserve">, </w:t>
+      </w:r>
+      <w:proofErr w:type="spellStart"/>
+      <w:r>
+        <w:t>mert</w:t>
+      </w:r>
+      <w:proofErr w:type="spellEnd"/>
+      <w:r>
+        <w:t xml:space="preserve"> </w:t>
+      </w:r>
+      <w:proofErr w:type="spellStart"/>
+      <w:r>
+        <w:t>azokra</w:t>
+      </w:r>
+      <w:proofErr w:type="spellEnd"/>
+      <w:r>
+        <w:t xml:space="preserve"> </w:t>
+      </w:r>
+      <w:proofErr w:type="spellStart"/>
+      <w:r>
+        <w:t>külön</w:t>
+      </w:r>
+      <w:proofErr w:type="spellEnd"/>
+      <w:r>
+        <w:t xml:space="preserve"> </w:t>
+      </w:r>
+      <w:proofErr w:type="spellStart"/>
+      <w:r>
+        <w:t>ki</w:t>
+      </w:r>
+      <w:proofErr w:type="spellEnd"/>
+      <w:r>
+        <w:t xml:space="preserve"> </w:t>
+      </w:r>
+      <w:proofErr w:type="spellStart"/>
+      <w:r>
+        <w:t>kell</w:t>
+      </w:r>
+      <w:proofErr w:type="spellEnd"/>
+      <w:r>
+        <w:t xml:space="preserve"> </w:t>
+      </w:r>
+      <w:proofErr w:type="spellStart"/>
+      <w:r>
+        <w:t>adni</w:t>
+      </w:r>
+      <w:proofErr w:type="spellEnd"/>
+      <w:r>
+        <w:t xml:space="preserve"> a </w:t>
+      </w:r>
+      <w:proofErr w:type="spellStart"/>
+      <w:r>
+        <w:t>frissítést</w:t>
+      </w:r>
+      <w:proofErr w:type="spellEnd"/>
+      <w:r>
+        <w:t>.</w:t>
+      </w:r>
+      <w:r>
+        <w:t xml:space="preserve"> A </w:t>
+      </w:r>
+      <w:proofErr w:type="spellStart"/>
+      <w:r>
+        <w:t>mezők</w:t>
+      </w:r>
+      <w:proofErr w:type="spellEnd"/>
+      <w:r>
+        <w:t xml:space="preserve"> </w:t>
+      </w:r>
+      <w:proofErr w:type="spellStart"/>
+      <w:r>
+        <w:t>tartalma</w:t>
+      </w:r>
+      <w:proofErr w:type="spellEnd"/>
+      <w:r>
+        <w:t xml:space="preserve"> a </w:t>
+      </w:r>
+      <w:proofErr w:type="spellStart"/>
+      <w:r>
+        <w:t>sablonban</w:t>
+      </w:r>
+      <w:proofErr w:type="spellEnd"/>
+      <w:r>
+        <w:t xml:space="preserve"> a </w:t>
+      </w:r>
+      <w:proofErr w:type="spellStart"/>
+      <w:r>
+        <w:t>dokumentum</w:t>
+      </w:r>
+      <w:proofErr w:type="spellEnd"/>
+      <w:r>
+        <w:t xml:space="preserve"> </w:t>
+      </w:r>
+      <w:proofErr w:type="spellStart"/>
+      <w:r>
+        <w:t>adatlapja</w:t>
+      </w:r>
+      <w:proofErr w:type="spellEnd"/>
+      <w:r>
+        <w:t xml:space="preserve"> </w:t>
+      </w:r>
+      <w:proofErr w:type="spellStart"/>
+      <w:r>
+        <w:t>alapján</w:t>
+      </w:r>
+      <w:proofErr w:type="spellEnd"/>
+      <w:r>
+        <w:t xml:space="preserve"> </w:t>
+      </w:r>
+      <w:proofErr w:type="spellStart"/>
+      <w:r>
+        <w:t>automatikusan</w:t>
+      </w:r>
+      <w:proofErr w:type="spellEnd"/>
+      <w:r>
+        <w:t xml:space="preserve"> </w:t>
+      </w:r>
+      <w:proofErr w:type="spellStart"/>
+      <w:r>
+        <w:t>kerül</w:t>
+      </w:r>
+      <w:proofErr w:type="spellEnd"/>
+      <w:r>
+        <w:t xml:space="preserve"> </w:t>
+      </w:r>
+      <w:proofErr w:type="spellStart"/>
+      <w:r>
+        <w:t>kitöltésre</w:t>
+      </w:r>
+      <w:proofErr w:type="spellEnd"/>
+      <w:r>
+        <w:t>.</w:t>
       </w:r>
     </w:p>
     <w:p>
@@ -242,7 +990,135 @@
         <w:pStyle w:val="tmutat"/>
       </w:pPr>
       <w:r>
-        <w:t>A diplomaterv szabványos méretű A4-es lapokra kerüljön. Az oldalak tükörmargóval készüljenek (mindenhol 2.5cm, baloldalon 1cm-es kötéssel). Az alapértelmezett betűkészlet a 12 pontos Times New Roman, másfeles sorközzel.</w:t>
+        <w:t xml:space="preserve">A </w:t>
+      </w:r>
+      <w:proofErr w:type="spellStart"/>
+      <w:r>
+        <w:t>diplomaterv</w:t>
+      </w:r>
+      <w:proofErr w:type="spellEnd"/>
+      <w:r>
+        <w:t xml:space="preserve"> </w:t>
+      </w:r>
+      <w:proofErr w:type="spellStart"/>
+      <w:r>
+        <w:t>szabványos</w:t>
+      </w:r>
+      <w:proofErr w:type="spellEnd"/>
+      <w:r>
+        <w:t xml:space="preserve"> </w:t>
+      </w:r>
+      <w:proofErr w:type="spellStart"/>
+      <w:r>
+        <w:t>méretű</w:t>
+      </w:r>
+      <w:proofErr w:type="spellEnd"/>
+      <w:r>
+        <w:t xml:space="preserve"> A4-es </w:t>
+      </w:r>
+      <w:proofErr w:type="spellStart"/>
+      <w:r>
+        <w:t>lapokra</w:t>
+      </w:r>
+      <w:proofErr w:type="spellEnd"/>
+      <w:r>
+        <w:t xml:space="preserve"> </w:t>
+      </w:r>
+      <w:proofErr w:type="spellStart"/>
+      <w:r>
+        <w:t>kerüljön</w:t>
+      </w:r>
+      <w:proofErr w:type="spellEnd"/>
+      <w:r>
+        <w:t xml:space="preserve">. Az </w:t>
+      </w:r>
+      <w:proofErr w:type="spellStart"/>
+      <w:r>
+        <w:t>oldalak</w:t>
+      </w:r>
+      <w:proofErr w:type="spellEnd"/>
+      <w:r>
+        <w:t xml:space="preserve"> </w:t>
+      </w:r>
+      <w:proofErr w:type="spellStart"/>
+      <w:r>
+        <w:t>tükörmargóval</w:t>
+      </w:r>
+      <w:proofErr w:type="spellEnd"/>
+      <w:r>
+        <w:t xml:space="preserve"> </w:t>
+      </w:r>
+      <w:proofErr w:type="spellStart"/>
+      <w:r>
+        <w:t>készüljenek</w:t>
+      </w:r>
+      <w:proofErr w:type="spellEnd"/>
+      <w:r>
+        <w:t xml:space="preserve"> (</w:t>
+      </w:r>
+      <w:proofErr w:type="spellStart"/>
+      <w:r>
+        <w:t>mindenhol</w:t>
+      </w:r>
+      <w:proofErr w:type="spellEnd"/>
+      <w:r>
+        <w:t xml:space="preserve"> 2.5cm, </w:t>
+      </w:r>
+      <w:proofErr w:type="spellStart"/>
+      <w:r>
+        <w:t>baloldalon</w:t>
+      </w:r>
+      <w:proofErr w:type="spellEnd"/>
+      <w:r>
+        <w:t xml:space="preserve"> 1cm-es </w:t>
+      </w:r>
+      <w:proofErr w:type="spellStart"/>
+      <w:r>
+        <w:t>kötéssel</w:t>
+      </w:r>
+      <w:proofErr w:type="spellEnd"/>
+      <w:r>
+        <w:t xml:space="preserve">). Az </w:t>
+      </w:r>
+      <w:proofErr w:type="spellStart"/>
+      <w:r>
+        <w:t>alapértelmezett</w:t>
+      </w:r>
+      <w:proofErr w:type="spellEnd"/>
+      <w:r>
+        <w:t xml:space="preserve"> </w:t>
+      </w:r>
+      <w:proofErr w:type="spellStart"/>
+      <w:r>
+        <w:t>betűkészlet</w:t>
+      </w:r>
+      <w:proofErr w:type="spellEnd"/>
+      <w:r>
+        <w:t xml:space="preserve"> a 12 </w:t>
+      </w:r>
+      <w:proofErr w:type="spellStart"/>
+      <w:r>
+        <w:t>pontos</w:t>
+      </w:r>
+      <w:proofErr w:type="spellEnd"/>
+      <w:r>
+        <w:t xml:space="preserve"> Times New Roman, </w:t>
+      </w:r>
+      <w:proofErr w:type="spellStart"/>
+      <w:r>
+        <w:t>másfeles</w:t>
+      </w:r>
+      <w:proofErr w:type="spellEnd"/>
+      <w:r>
+        <w:t xml:space="preserve"> </w:t>
+      </w:r>
+      <w:proofErr w:type="spellStart"/>
+      <w:r>
+        <w:t>sorközzel</w:t>
+      </w:r>
+      <w:proofErr w:type="spellEnd"/>
+      <w:r>
+        <w:t>.</w:t>
       </w:r>
     </w:p>
     <w:p>
@@ -250,7 +1126,95 @@
         <w:pStyle w:val="tmutat"/>
       </w:pPr>
       <w:r>
-        <w:t>Minden oldalon - az első négy szerkezeti elem kivételével - szerepelnie kell az oldalszámnak.</w:t>
+        <w:t xml:space="preserve">Minden </w:t>
+      </w:r>
+      <w:proofErr w:type="spellStart"/>
+      <w:r>
+        <w:t>oldalon</w:t>
+      </w:r>
+      <w:proofErr w:type="spellEnd"/>
+      <w:r>
+        <w:t xml:space="preserve"> - </w:t>
+      </w:r>
+      <w:proofErr w:type="spellStart"/>
+      <w:r>
+        <w:t>az</w:t>
+      </w:r>
+      <w:proofErr w:type="spellEnd"/>
+      <w:r>
+        <w:t xml:space="preserve"> </w:t>
+      </w:r>
+      <w:proofErr w:type="spellStart"/>
+      <w:r>
+        <w:t>első</w:t>
+      </w:r>
+      <w:proofErr w:type="spellEnd"/>
+      <w:r>
+        <w:t xml:space="preserve"> </w:t>
+      </w:r>
+      <w:proofErr w:type="spellStart"/>
+      <w:r>
+        <w:t>négy</w:t>
+      </w:r>
+      <w:proofErr w:type="spellEnd"/>
+      <w:r>
+        <w:t xml:space="preserve"> </w:t>
+      </w:r>
+      <w:proofErr w:type="spellStart"/>
+      <w:r>
+        <w:t>szerkezeti</w:t>
+      </w:r>
+      <w:proofErr w:type="spellEnd"/>
+      <w:r>
+        <w:t xml:space="preserve"> </w:t>
+      </w:r>
+      <w:proofErr w:type="spellStart"/>
+      <w:r>
+        <w:t>elem</w:t>
+      </w:r>
+      <w:proofErr w:type="spellEnd"/>
+      <w:r>
+        <w:t xml:space="preserve"> </w:t>
+      </w:r>
+      <w:proofErr w:type="spellStart"/>
+      <w:r>
+        <w:t>kivételével</w:t>
+      </w:r>
+      <w:proofErr w:type="spellEnd"/>
+      <w:r>
+        <w:t xml:space="preserve"> - </w:t>
+      </w:r>
+      <w:proofErr w:type="spellStart"/>
+      <w:r>
+        <w:t>szerepelnie</w:t>
+      </w:r>
+      <w:proofErr w:type="spellEnd"/>
+      <w:r>
+        <w:t xml:space="preserve"> </w:t>
+      </w:r>
+      <w:proofErr w:type="spellStart"/>
+      <w:r>
+        <w:t>kell</w:t>
+      </w:r>
+      <w:proofErr w:type="spellEnd"/>
+      <w:r>
+        <w:t xml:space="preserve"> </w:t>
+      </w:r>
+      <w:proofErr w:type="spellStart"/>
+      <w:r>
+        <w:t>az</w:t>
+      </w:r>
+      <w:proofErr w:type="spellEnd"/>
+      <w:r>
+        <w:t xml:space="preserve"> </w:t>
+      </w:r>
+      <w:proofErr w:type="spellStart"/>
+      <w:r>
+        <w:t>oldalszámnak</w:t>
+      </w:r>
+      <w:proofErr w:type="spellEnd"/>
+      <w:r>
+        <w:t>.</w:t>
       </w:r>
     </w:p>
     <w:p>
@@ -258,7 +1222,471 @@
         <w:pStyle w:val="tmutat"/>
       </w:pPr>
       <w:r>
-        <w:t>A fejezeteket decimális beosztással kell ellátni. Az ábrákat a megfelelő helyre be kell illeszteni, fejezetenként decimális számmal és kifejező címmel kell ellátni. A fejezeteket decimális aláosztással számozzuk, maximálisan 3 aláosztás mélységben (pl. 2.3.4.1.). Az ábrákat, táblázatokat és képleteket célszerű fejezetenként külön számozni (pl. 2.4. ábra, 4.2 táblázat vagy képletnél (3.2)). A fejezetcímeket igazítsuk balra, a normál szövegnél viszont használjunk sorkiegyenlítést. Az ábrákat, táblázatokat és a hozzájuk tartozó címet igazítsuk középre. A cím a jelölt rész alatt helyezkedjen el.</w:t>
+        <w:t xml:space="preserve">A </w:t>
+      </w:r>
+      <w:proofErr w:type="spellStart"/>
+      <w:r>
+        <w:t>fejezeteket</w:t>
+      </w:r>
+      <w:proofErr w:type="spellEnd"/>
+      <w:r>
+        <w:t xml:space="preserve"> </w:t>
+      </w:r>
+      <w:proofErr w:type="spellStart"/>
+      <w:r>
+        <w:t>decimális</w:t>
+      </w:r>
+      <w:proofErr w:type="spellEnd"/>
+      <w:r>
+        <w:t xml:space="preserve"> </w:t>
+      </w:r>
+      <w:proofErr w:type="spellStart"/>
+      <w:r>
+        <w:t>beosztással</w:t>
+      </w:r>
+      <w:proofErr w:type="spellEnd"/>
+      <w:r>
+        <w:t xml:space="preserve"> </w:t>
+      </w:r>
+      <w:proofErr w:type="spellStart"/>
+      <w:r>
+        <w:t>kell</w:t>
+      </w:r>
+      <w:proofErr w:type="spellEnd"/>
+      <w:r>
+        <w:t xml:space="preserve"> </w:t>
+      </w:r>
+      <w:proofErr w:type="spellStart"/>
+      <w:r>
+        <w:t>ellátni</w:t>
+      </w:r>
+      <w:proofErr w:type="spellEnd"/>
+      <w:r>
+        <w:t xml:space="preserve">. Az </w:t>
+      </w:r>
+      <w:proofErr w:type="spellStart"/>
+      <w:r>
+        <w:t>ábrákat</w:t>
+      </w:r>
+      <w:proofErr w:type="spellEnd"/>
+      <w:r>
+        <w:t xml:space="preserve"> a </w:t>
+      </w:r>
+      <w:proofErr w:type="spellStart"/>
+      <w:r>
+        <w:t>megfelelő</w:t>
+      </w:r>
+      <w:proofErr w:type="spellEnd"/>
+      <w:r>
+        <w:t xml:space="preserve"> </w:t>
+      </w:r>
+      <w:proofErr w:type="spellStart"/>
+      <w:r>
+        <w:t>helyre</w:t>
+      </w:r>
+      <w:proofErr w:type="spellEnd"/>
+      <w:r>
+        <w:t xml:space="preserve"> be </w:t>
+      </w:r>
+      <w:proofErr w:type="spellStart"/>
+      <w:r>
+        <w:t>kell</w:t>
+      </w:r>
+      <w:proofErr w:type="spellEnd"/>
+      <w:r>
+        <w:t xml:space="preserve"> </w:t>
+      </w:r>
+      <w:proofErr w:type="spellStart"/>
+      <w:r>
+        <w:t>illeszteni</w:t>
+      </w:r>
+      <w:proofErr w:type="spellEnd"/>
+      <w:r>
+        <w:t xml:space="preserve">, </w:t>
+      </w:r>
+      <w:proofErr w:type="spellStart"/>
+      <w:r>
+        <w:t>fejezetenként</w:t>
+      </w:r>
+      <w:proofErr w:type="spellEnd"/>
+      <w:r>
+        <w:t xml:space="preserve"> </w:t>
+      </w:r>
+      <w:proofErr w:type="spellStart"/>
+      <w:r>
+        <w:t>decimális</w:t>
+      </w:r>
+      <w:proofErr w:type="spellEnd"/>
+      <w:r>
+        <w:t xml:space="preserve"> </w:t>
+      </w:r>
+      <w:proofErr w:type="spellStart"/>
+      <w:r>
+        <w:t>számmal</w:t>
+      </w:r>
+      <w:proofErr w:type="spellEnd"/>
+      <w:r>
+        <w:t xml:space="preserve"> </w:t>
+      </w:r>
+      <w:proofErr w:type="spellStart"/>
+      <w:r>
+        <w:t>és</w:t>
+      </w:r>
+      <w:proofErr w:type="spellEnd"/>
+      <w:r>
+        <w:t xml:space="preserve"> </w:t>
+      </w:r>
+      <w:proofErr w:type="spellStart"/>
+      <w:r>
+        <w:t>kifejező</w:t>
+      </w:r>
+      <w:proofErr w:type="spellEnd"/>
+      <w:r>
+        <w:t xml:space="preserve"> </w:t>
+      </w:r>
+      <w:proofErr w:type="spellStart"/>
+      <w:r>
+        <w:t>címmel</w:t>
+      </w:r>
+      <w:proofErr w:type="spellEnd"/>
+      <w:r>
+        <w:t xml:space="preserve"> </w:t>
+      </w:r>
+      <w:proofErr w:type="spellStart"/>
+      <w:r>
+        <w:t>kell</w:t>
+      </w:r>
+      <w:proofErr w:type="spellEnd"/>
+      <w:r>
+        <w:t xml:space="preserve"> </w:t>
+      </w:r>
+      <w:proofErr w:type="spellStart"/>
+      <w:r>
+        <w:t>ellátni</w:t>
+      </w:r>
+      <w:proofErr w:type="spellEnd"/>
+      <w:r>
+        <w:t xml:space="preserve">. A </w:t>
+      </w:r>
+      <w:proofErr w:type="spellStart"/>
+      <w:r>
+        <w:t>fejezeteket</w:t>
+      </w:r>
+      <w:proofErr w:type="spellEnd"/>
+      <w:r>
+        <w:t xml:space="preserve"> </w:t>
+      </w:r>
+      <w:proofErr w:type="spellStart"/>
+      <w:r>
+        <w:t>decimális</w:t>
+      </w:r>
+      <w:proofErr w:type="spellEnd"/>
+      <w:r>
+        <w:t xml:space="preserve"> </w:t>
+      </w:r>
+      <w:proofErr w:type="spellStart"/>
+      <w:r>
+        <w:t>aláosztással</w:t>
+      </w:r>
+      <w:proofErr w:type="spellEnd"/>
+      <w:r>
+        <w:t xml:space="preserve"> </w:t>
+      </w:r>
+      <w:proofErr w:type="spellStart"/>
+      <w:r>
+        <w:t>számozzuk</w:t>
+      </w:r>
+      <w:proofErr w:type="spellEnd"/>
+      <w:r>
+        <w:t xml:space="preserve">, </w:t>
+      </w:r>
+      <w:proofErr w:type="spellStart"/>
+      <w:r>
+        <w:t>maximálisan</w:t>
+      </w:r>
+      <w:proofErr w:type="spellEnd"/>
+      <w:r>
+        <w:t xml:space="preserve"> 3 </w:t>
+      </w:r>
+      <w:proofErr w:type="spellStart"/>
+      <w:r>
+        <w:t>aláosztás</w:t>
+      </w:r>
+      <w:proofErr w:type="spellEnd"/>
+      <w:r>
+        <w:t xml:space="preserve"> </w:t>
+      </w:r>
+      <w:proofErr w:type="spellStart"/>
+      <w:r>
+        <w:t>mélységben</w:t>
+      </w:r>
+      <w:proofErr w:type="spellEnd"/>
+      <w:r>
+        <w:t xml:space="preserve"> (pl. 2.3.4.1.). Az </w:t>
+      </w:r>
+      <w:proofErr w:type="spellStart"/>
+      <w:r>
+        <w:t>ábrákat</w:t>
+      </w:r>
+      <w:proofErr w:type="spellEnd"/>
+      <w:r>
+        <w:t xml:space="preserve">, </w:t>
+      </w:r>
+      <w:proofErr w:type="spellStart"/>
+      <w:r>
+        <w:t>táblázatokat</w:t>
+      </w:r>
+      <w:proofErr w:type="spellEnd"/>
+      <w:r>
+        <w:t xml:space="preserve"> </w:t>
+      </w:r>
+      <w:proofErr w:type="spellStart"/>
+      <w:r>
+        <w:t>és</w:t>
+      </w:r>
+      <w:proofErr w:type="spellEnd"/>
+      <w:r>
+        <w:t xml:space="preserve"> </w:t>
+      </w:r>
+      <w:proofErr w:type="spellStart"/>
+      <w:r>
+        <w:t>képleteket</w:t>
+      </w:r>
+      <w:proofErr w:type="spellEnd"/>
+      <w:r>
+        <w:t xml:space="preserve"> </w:t>
+      </w:r>
+      <w:proofErr w:type="spellStart"/>
+      <w:r>
+        <w:t>célszerű</w:t>
+      </w:r>
+      <w:proofErr w:type="spellEnd"/>
+      <w:r>
+        <w:t xml:space="preserve"> </w:t>
+      </w:r>
+      <w:proofErr w:type="spellStart"/>
+      <w:r>
+        <w:t>fejezetenként</w:t>
+      </w:r>
+      <w:proofErr w:type="spellEnd"/>
+      <w:r>
+        <w:t xml:space="preserve"> </w:t>
+      </w:r>
+      <w:proofErr w:type="spellStart"/>
+      <w:r>
+        <w:t>külön</w:t>
+      </w:r>
+      <w:proofErr w:type="spellEnd"/>
+      <w:r>
+        <w:t xml:space="preserve"> </w:t>
+      </w:r>
+      <w:proofErr w:type="spellStart"/>
+      <w:r>
+        <w:t>számozni</w:t>
+      </w:r>
+      <w:proofErr w:type="spellEnd"/>
+      <w:r>
+        <w:t xml:space="preserve"> (pl. 2.4. </w:t>
+      </w:r>
+      <w:proofErr w:type="spellStart"/>
+      <w:r>
+        <w:t>ábra</w:t>
+      </w:r>
+      <w:proofErr w:type="spellEnd"/>
+      <w:r>
+        <w:t xml:space="preserve">, 4.2 </w:t>
+      </w:r>
+      <w:proofErr w:type="spellStart"/>
+      <w:r>
+        <w:t>táblázat</w:t>
+      </w:r>
+      <w:proofErr w:type="spellEnd"/>
+      <w:r>
+        <w:t xml:space="preserve"> </w:t>
+      </w:r>
+      <w:proofErr w:type="spellStart"/>
+      <w:r>
+        <w:t>vagy</w:t>
+      </w:r>
+      <w:proofErr w:type="spellEnd"/>
+      <w:r>
+        <w:t xml:space="preserve"> </w:t>
+      </w:r>
+      <w:proofErr w:type="spellStart"/>
+      <w:r>
+        <w:t>képletnél</w:t>
+      </w:r>
+      <w:proofErr w:type="spellEnd"/>
+      <w:r>
+        <w:t xml:space="preserve"> (3.2)). A </w:t>
+      </w:r>
+      <w:proofErr w:type="spellStart"/>
+      <w:r>
+        <w:t>fejezetcímeket</w:t>
+      </w:r>
+      <w:proofErr w:type="spellEnd"/>
+      <w:r>
+        <w:t xml:space="preserve"> </w:t>
+      </w:r>
+      <w:proofErr w:type="spellStart"/>
+      <w:r>
+        <w:t>igazítsuk</w:t>
+      </w:r>
+      <w:proofErr w:type="spellEnd"/>
+      <w:r>
+        <w:t xml:space="preserve"> </w:t>
+      </w:r>
+      <w:proofErr w:type="spellStart"/>
+      <w:r>
+        <w:t>balra</w:t>
+      </w:r>
+      <w:proofErr w:type="spellEnd"/>
+      <w:r>
+        <w:t xml:space="preserve">, a </w:t>
+      </w:r>
+      <w:proofErr w:type="spellStart"/>
+      <w:r>
+        <w:t>normál</w:t>
+      </w:r>
+      <w:proofErr w:type="spellEnd"/>
+      <w:r>
+        <w:t xml:space="preserve"> </w:t>
+      </w:r>
+      <w:proofErr w:type="spellStart"/>
+      <w:r>
+        <w:t>szövegnél</w:t>
+      </w:r>
+      <w:proofErr w:type="spellEnd"/>
+      <w:r>
+        <w:t xml:space="preserve"> </w:t>
+      </w:r>
+      <w:proofErr w:type="spellStart"/>
+      <w:r>
+        <w:t>viszont</w:t>
+      </w:r>
+      <w:proofErr w:type="spellEnd"/>
+      <w:r>
+        <w:t xml:space="preserve"> </w:t>
+      </w:r>
+      <w:proofErr w:type="spellStart"/>
+      <w:r>
+        <w:t>használjunk</w:t>
+      </w:r>
+      <w:proofErr w:type="spellEnd"/>
+      <w:r>
+        <w:t xml:space="preserve"> </w:t>
+      </w:r>
+      <w:proofErr w:type="spellStart"/>
+      <w:r>
+        <w:t>sorkiegyenlítést</w:t>
+      </w:r>
+      <w:proofErr w:type="spellEnd"/>
+      <w:r>
+        <w:t xml:space="preserve">. Az </w:t>
+      </w:r>
+      <w:proofErr w:type="spellStart"/>
+      <w:r>
+        <w:t>ábrákat</w:t>
+      </w:r>
+      <w:proofErr w:type="spellEnd"/>
+      <w:r>
+        <w:t xml:space="preserve">, </w:t>
+      </w:r>
+      <w:proofErr w:type="spellStart"/>
+      <w:r>
+        <w:t>táblázatokat</w:t>
+      </w:r>
+      <w:proofErr w:type="spellEnd"/>
+      <w:r>
+        <w:t xml:space="preserve"> </w:t>
+      </w:r>
+      <w:proofErr w:type="spellStart"/>
+      <w:r>
+        <w:t>és</w:t>
+      </w:r>
+      <w:proofErr w:type="spellEnd"/>
+      <w:r>
+        <w:t xml:space="preserve"> a </w:t>
+      </w:r>
+      <w:proofErr w:type="spellStart"/>
+      <w:r>
+        <w:t>hozzájuk</w:t>
+      </w:r>
+      <w:proofErr w:type="spellEnd"/>
+      <w:r>
+        <w:t xml:space="preserve"> </w:t>
+      </w:r>
+      <w:proofErr w:type="spellStart"/>
+      <w:r>
+        <w:t>tartozó</w:t>
+      </w:r>
+      <w:proofErr w:type="spellEnd"/>
+      <w:r>
+        <w:t xml:space="preserve"> </w:t>
+      </w:r>
+      <w:proofErr w:type="spellStart"/>
+      <w:r>
+        <w:t>címet</w:t>
+      </w:r>
+      <w:proofErr w:type="spellEnd"/>
+      <w:r>
+        <w:t xml:space="preserve"> </w:t>
+      </w:r>
+      <w:proofErr w:type="spellStart"/>
+      <w:r>
+        <w:t>igazítsuk</w:t>
+      </w:r>
+      <w:proofErr w:type="spellEnd"/>
+      <w:r>
+        <w:t xml:space="preserve"> </w:t>
+      </w:r>
+      <w:proofErr w:type="spellStart"/>
+      <w:r>
+        <w:t>középre</w:t>
+      </w:r>
+      <w:proofErr w:type="spellEnd"/>
+      <w:r>
+        <w:t xml:space="preserve">. A </w:t>
+      </w:r>
+      <w:proofErr w:type="spellStart"/>
+      <w:r>
+        <w:t>cím</w:t>
+      </w:r>
+      <w:proofErr w:type="spellEnd"/>
+      <w:r>
+        <w:t xml:space="preserve"> a </w:t>
+      </w:r>
+      <w:proofErr w:type="spellStart"/>
+      <w:r>
+        <w:t>jelölt</w:t>
+      </w:r>
+      <w:proofErr w:type="spellEnd"/>
+      <w:r>
+        <w:t xml:space="preserve"> </w:t>
+      </w:r>
+      <w:proofErr w:type="spellStart"/>
+      <w:r>
+        <w:t>rész</w:t>
+      </w:r>
+      <w:proofErr w:type="spellEnd"/>
+      <w:r>
+        <w:t xml:space="preserve"> </w:t>
+      </w:r>
+      <w:proofErr w:type="spellStart"/>
+      <w:r>
+        <w:t>alatt</w:t>
+      </w:r>
+      <w:proofErr w:type="spellEnd"/>
+      <w:r>
+        <w:t xml:space="preserve"> </w:t>
+      </w:r>
+      <w:proofErr w:type="spellStart"/>
+      <w:r>
+        <w:t>helyezkedjen</w:t>
+      </w:r>
+      <w:proofErr w:type="spellEnd"/>
+      <w:r>
+        <w:t xml:space="preserve"> el.</w:t>
       </w:r>
     </w:p>
     <w:p>
@@ -266,10 +1694,90 @@
         <w:pStyle w:val="tmutat"/>
       </w:pPr>
       <w:r>
-        <w:t>A képeket lehetőleg rajzoló programmal készítsék el</w:t>
-      </w:r>
-      <w:r>
-        <w:t>, az egyenleteket egyenlet-szerkesztő segítségével írják le</w:t>
+        <w:t xml:space="preserve">A </w:t>
+      </w:r>
+      <w:proofErr w:type="spellStart"/>
+      <w:r>
+        <w:t>képeket</w:t>
+      </w:r>
+      <w:proofErr w:type="spellEnd"/>
+      <w:r>
+        <w:t xml:space="preserve"> </w:t>
+      </w:r>
+      <w:proofErr w:type="spellStart"/>
+      <w:r>
+        <w:t>lehetőleg</w:t>
+      </w:r>
+      <w:proofErr w:type="spellEnd"/>
+      <w:r>
+        <w:t xml:space="preserve"> </w:t>
+      </w:r>
+      <w:proofErr w:type="spellStart"/>
+      <w:r>
+        <w:t>rajzoló</w:t>
+      </w:r>
+      <w:proofErr w:type="spellEnd"/>
+      <w:r>
+        <w:t xml:space="preserve"> </w:t>
+      </w:r>
+      <w:proofErr w:type="spellStart"/>
+      <w:r>
+        <w:t>programmal</w:t>
+      </w:r>
+      <w:proofErr w:type="spellEnd"/>
+      <w:r>
+        <w:t xml:space="preserve"> </w:t>
+      </w:r>
+      <w:proofErr w:type="spellStart"/>
+      <w:r>
+        <w:t>készítsék</w:t>
+      </w:r>
+      <w:proofErr w:type="spellEnd"/>
+      <w:r>
+        <w:t xml:space="preserve"> el</w:t>
+      </w:r>
+      <w:r>
+        <w:t xml:space="preserve">, </w:t>
+      </w:r>
+      <w:proofErr w:type="spellStart"/>
+      <w:r>
+        <w:t>az</w:t>
+      </w:r>
+      <w:proofErr w:type="spellEnd"/>
+      <w:r>
+        <w:t xml:space="preserve"> </w:t>
+      </w:r>
+      <w:proofErr w:type="spellStart"/>
+      <w:r>
+        <w:t>egyenleteket</w:t>
+      </w:r>
+      <w:proofErr w:type="spellEnd"/>
+      <w:r>
+        <w:t xml:space="preserve"> </w:t>
+      </w:r>
+      <w:proofErr w:type="spellStart"/>
+      <w:r>
+        <w:t>egyenlet-szerkesztő</w:t>
+      </w:r>
+      <w:proofErr w:type="spellEnd"/>
+      <w:r>
+        <w:t xml:space="preserve"> </w:t>
+      </w:r>
+      <w:proofErr w:type="spellStart"/>
+      <w:r>
+        <w:t>segítségével</w:t>
+      </w:r>
+      <w:proofErr w:type="spellEnd"/>
+      <w:r>
+        <w:t xml:space="preserve"> </w:t>
+      </w:r>
+      <w:proofErr w:type="spellStart"/>
+      <w:r>
+        <w:t>írják</w:t>
+      </w:r>
+      <w:proofErr w:type="spellEnd"/>
+      <w:r>
+        <w:t xml:space="preserve"> le</w:t>
       </w:r>
       <w:r>
         <w:t>.</w:t>
@@ -280,7 +1788,791 @@
         <w:pStyle w:val="tmutat"/>
       </w:pPr>
       <w:r>
-        <w:t>Az irodalomjegyzék szövegközi hivatkozása történhet a Harvard-rendszerben (a szerző és az évszám megadásával) vagy sorszámozva. A teljes lista névsor szerinti sorrendben a szöveg végén szerepeljen (sorszámozott irodalmi hivatkozások esetén hivatkozási sorrendben). A szakirodalmi források címeit azonban mindig az eredeti nyelven kell megadni, esetleg zárójelben a fordítással. A listában szereplő valamennyi publikációra hivatkozni kell a szövegben. Minden publikáció a szerzők után a következő adatok szerepelnek: folyóirat cikkeknél a pontos cím, a folyóirat címe, évfolyam, szám, oldalszám tól-ig. A folyóirat címeket csak akkor rövidítsük, ha azok nagyon közismertek vagy nagyon hosszúak. Internet hivatkozások megadásakor fontos, hogy az elérési út előtt megadjuk az oldal tulajdonosát és tartalmát (mivel a link egy idő után akár elérhetetlenné is válhat), valamint az elérés időpontját.</w:t>
+        <w:t xml:space="preserve">Az </w:t>
+      </w:r>
+      <w:proofErr w:type="spellStart"/>
+      <w:r>
+        <w:t>irodalomjegyzék</w:t>
+      </w:r>
+      <w:proofErr w:type="spellEnd"/>
+      <w:r>
+        <w:t xml:space="preserve"> </w:t>
+      </w:r>
+      <w:proofErr w:type="spellStart"/>
+      <w:r>
+        <w:t>szövegközi</w:t>
+      </w:r>
+      <w:proofErr w:type="spellEnd"/>
+      <w:r>
+        <w:t xml:space="preserve"> </w:t>
+      </w:r>
+      <w:proofErr w:type="spellStart"/>
+      <w:r>
+        <w:t>hivatkozása</w:t>
+      </w:r>
+      <w:proofErr w:type="spellEnd"/>
+      <w:r>
+        <w:t xml:space="preserve"> </w:t>
+      </w:r>
+      <w:proofErr w:type="spellStart"/>
+      <w:r>
+        <w:t>történhet</w:t>
+      </w:r>
+      <w:proofErr w:type="spellEnd"/>
+      <w:r>
+        <w:t xml:space="preserve"> a Harvard-</w:t>
+      </w:r>
+      <w:proofErr w:type="spellStart"/>
+      <w:r>
+        <w:t>rendszerben</w:t>
+      </w:r>
+      <w:proofErr w:type="spellEnd"/>
+      <w:r>
+        <w:t xml:space="preserve"> (a </w:t>
+      </w:r>
+      <w:proofErr w:type="spellStart"/>
+      <w:r>
+        <w:t>szerző</w:t>
+      </w:r>
+      <w:proofErr w:type="spellEnd"/>
+      <w:r>
+        <w:t xml:space="preserve"> </w:t>
+      </w:r>
+      <w:proofErr w:type="spellStart"/>
+      <w:r>
+        <w:t>és</w:t>
+      </w:r>
+      <w:proofErr w:type="spellEnd"/>
+      <w:r>
+        <w:t xml:space="preserve"> </w:t>
+      </w:r>
+      <w:proofErr w:type="spellStart"/>
+      <w:r>
+        <w:t>az</w:t>
+      </w:r>
+      <w:proofErr w:type="spellEnd"/>
+      <w:r>
+        <w:t xml:space="preserve"> </w:t>
+      </w:r>
+      <w:proofErr w:type="spellStart"/>
+      <w:r>
+        <w:t>évszám</w:t>
+      </w:r>
+      <w:proofErr w:type="spellEnd"/>
+      <w:r>
+        <w:t xml:space="preserve"> </w:t>
+      </w:r>
+      <w:proofErr w:type="spellStart"/>
+      <w:r>
+        <w:t>megadásával</w:t>
+      </w:r>
+      <w:proofErr w:type="spellEnd"/>
+      <w:r>
+        <w:t xml:space="preserve">) </w:t>
+      </w:r>
+      <w:proofErr w:type="spellStart"/>
+      <w:r>
+        <w:t>vagy</w:t>
+      </w:r>
+      <w:proofErr w:type="spellEnd"/>
+      <w:r>
+        <w:t xml:space="preserve"> </w:t>
+      </w:r>
+      <w:proofErr w:type="spellStart"/>
+      <w:r>
+        <w:t>sorszámozva</w:t>
+      </w:r>
+      <w:proofErr w:type="spellEnd"/>
+      <w:r>
+        <w:t xml:space="preserve">. A </w:t>
+      </w:r>
+      <w:proofErr w:type="spellStart"/>
+      <w:r>
+        <w:t>teljes</w:t>
+      </w:r>
+      <w:proofErr w:type="spellEnd"/>
+      <w:r>
+        <w:t xml:space="preserve"> </w:t>
+      </w:r>
+      <w:proofErr w:type="spellStart"/>
+      <w:r>
+        <w:t>lista</w:t>
+      </w:r>
+      <w:proofErr w:type="spellEnd"/>
+      <w:r>
+        <w:t xml:space="preserve"> </w:t>
+      </w:r>
+      <w:proofErr w:type="spellStart"/>
+      <w:r>
+        <w:t>névsor</w:t>
+      </w:r>
+      <w:proofErr w:type="spellEnd"/>
+      <w:r>
+        <w:t xml:space="preserve"> </w:t>
+      </w:r>
+      <w:proofErr w:type="spellStart"/>
+      <w:r>
+        <w:t>szerinti</w:t>
+      </w:r>
+      <w:proofErr w:type="spellEnd"/>
+      <w:r>
+        <w:t xml:space="preserve"> </w:t>
+      </w:r>
+      <w:proofErr w:type="spellStart"/>
+      <w:r>
+        <w:t>sorrendben</w:t>
+      </w:r>
+      <w:proofErr w:type="spellEnd"/>
+      <w:r>
+        <w:t xml:space="preserve"> a </w:t>
+      </w:r>
+      <w:proofErr w:type="spellStart"/>
+      <w:r>
+        <w:t>szöveg</w:t>
+      </w:r>
+      <w:proofErr w:type="spellEnd"/>
+      <w:r>
+        <w:t xml:space="preserve"> </w:t>
+      </w:r>
+      <w:proofErr w:type="spellStart"/>
+      <w:r>
+        <w:t>végén</w:t>
+      </w:r>
+      <w:proofErr w:type="spellEnd"/>
+      <w:r>
+        <w:t xml:space="preserve"> </w:t>
+      </w:r>
+      <w:proofErr w:type="spellStart"/>
+      <w:r>
+        <w:t>szerepeljen</w:t>
+      </w:r>
+      <w:proofErr w:type="spellEnd"/>
+      <w:r>
+        <w:t xml:space="preserve"> (</w:t>
+      </w:r>
+      <w:proofErr w:type="spellStart"/>
+      <w:r>
+        <w:t>sorszámozott</w:t>
+      </w:r>
+      <w:proofErr w:type="spellEnd"/>
+      <w:r>
+        <w:t xml:space="preserve"> </w:t>
+      </w:r>
+      <w:proofErr w:type="spellStart"/>
+      <w:r>
+        <w:t>irodalmi</w:t>
+      </w:r>
+      <w:proofErr w:type="spellEnd"/>
+      <w:r>
+        <w:t xml:space="preserve"> </w:t>
+      </w:r>
+      <w:proofErr w:type="spellStart"/>
+      <w:r>
+        <w:t>hivatkozások</w:t>
+      </w:r>
+      <w:proofErr w:type="spellEnd"/>
+      <w:r>
+        <w:t xml:space="preserve"> </w:t>
+      </w:r>
+      <w:proofErr w:type="spellStart"/>
+      <w:r>
+        <w:t>esetén</w:t>
+      </w:r>
+      <w:proofErr w:type="spellEnd"/>
+      <w:r>
+        <w:t xml:space="preserve"> </w:t>
+      </w:r>
+      <w:proofErr w:type="spellStart"/>
+      <w:r>
+        <w:t>hivatkozási</w:t>
+      </w:r>
+      <w:proofErr w:type="spellEnd"/>
+      <w:r>
+        <w:t xml:space="preserve"> </w:t>
+      </w:r>
+      <w:proofErr w:type="spellStart"/>
+      <w:r>
+        <w:t>sorrendben</w:t>
+      </w:r>
+      <w:proofErr w:type="spellEnd"/>
+      <w:r>
+        <w:t xml:space="preserve">). A </w:t>
+      </w:r>
+      <w:proofErr w:type="spellStart"/>
+      <w:r>
+        <w:t>szakirodalmi</w:t>
+      </w:r>
+      <w:proofErr w:type="spellEnd"/>
+      <w:r>
+        <w:t xml:space="preserve"> </w:t>
+      </w:r>
+      <w:proofErr w:type="spellStart"/>
+      <w:r>
+        <w:t>források</w:t>
+      </w:r>
+      <w:proofErr w:type="spellEnd"/>
+      <w:r>
+        <w:t xml:space="preserve"> </w:t>
+      </w:r>
+      <w:proofErr w:type="spellStart"/>
+      <w:r>
+        <w:t>címeit</w:t>
+      </w:r>
+      <w:proofErr w:type="spellEnd"/>
+      <w:r>
+        <w:t xml:space="preserve"> </w:t>
+      </w:r>
+      <w:proofErr w:type="spellStart"/>
+      <w:r>
+        <w:t>azonban</w:t>
+      </w:r>
+      <w:proofErr w:type="spellEnd"/>
+      <w:r>
+        <w:t xml:space="preserve"> </w:t>
+      </w:r>
+      <w:proofErr w:type="spellStart"/>
+      <w:r>
+        <w:t>mindig</w:t>
+      </w:r>
+      <w:proofErr w:type="spellEnd"/>
+      <w:r>
+        <w:t xml:space="preserve"> </w:t>
+      </w:r>
+      <w:proofErr w:type="spellStart"/>
+      <w:r>
+        <w:t>az</w:t>
+      </w:r>
+      <w:proofErr w:type="spellEnd"/>
+      <w:r>
+        <w:t xml:space="preserve"> </w:t>
+      </w:r>
+      <w:proofErr w:type="spellStart"/>
+      <w:r>
+        <w:t>eredeti</w:t>
+      </w:r>
+      <w:proofErr w:type="spellEnd"/>
+      <w:r>
+        <w:t xml:space="preserve"> </w:t>
+      </w:r>
+      <w:proofErr w:type="spellStart"/>
+      <w:r>
+        <w:t>nyelven</w:t>
+      </w:r>
+      <w:proofErr w:type="spellEnd"/>
+      <w:r>
+        <w:t xml:space="preserve"> </w:t>
+      </w:r>
+      <w:proofErr w:type="spellStart"/>
+      <w:r>
+        <w:t>kell</w:t>
+      </w:r>
+      <w:proofErr w:type="spellEnd"/>
+      <w:r>
+        <w:t xml:space="preserve"> </w:t>
+      </w:r>
+      <w:proofErr w:type="spellStart"/>
+      <w:r>
+        <w:t>megadni</w:t>
+      </w:r>
+      <w:proofErr w:type="spellEnd"/>
+      <w:r>
+        <w:t xml:space="preserve">, </w:t>
+      </w:r>
+      <w:proofErr w:type="spellStart"/>
+      <w:r>
+        <w:t>esetleg</w:t>
+      </w:r>
+      <w:proofErr w:type="spellEnd"/>
+      <w:r>
+        <w:t xml:space="preserve"> </w:t>
+      </w:r>
+      <w:proofErr w:type="spellStart"/>
+      <w:r>
+        <w:t>zárójelben</w:t>
+      </w:r>
+      <w:proofErr w:type="spellEnd"/>
+      <w:r>
+        <w:t xml:space="preserve"> a </w:t>
+      </w:r>
+      <w:proofErr w:type="spellStart"/>
+      <w:r>
+        <w:t>fordítással</w:t>
+      </w:r>
+      <w:proofErr w:type="spellEnd"/>
+      <w:r>
+        <w:t xml:space="preserve">. A </w:t>
+      </w:r>
+      <w:proofErr w:type="spellStart"/>
+      <w:r>
+        <w:t>listában</w:t>
+      </w:r>
+      <w:proofErr w:type="spellEnd"/>
+      <w:r>
+        <w:t xml:space="preserve"> </w:t>
+      </w:r>
+      <w:proofErr w:type="spellStart"/>
+      <w:r>
+        <w:t>szereplő</w:t>
+      </w:r>
+      <w:proofErr w:type="spellEnd"/>
+      <w:r>
+        <w:t xml:space="preserve"> </w:t>
+      </w:r>
+      <w:proofErr w:type="spellStart"/>
+      <w:r>
+        <w:t>valamennyi</w:t>
+      </w:r>
+      <w:proofErr w:type="spellEnd"/>
+      <w:r>
+        <w:t xml:space="preserve"> </w:t>
+      </w:r>
+      <w:proofErr w:type="spellStart"/>
+      <w:r>
+        <w:t>publikációra</w:t>
+      </w:r>
+      <w:proofErr w:type="spellEnd"/>
+      <w:r>
+        <w:t xml:space="preserve"> </w:t>
+      </w:r>
+      <w:proofErr w:type="spellStart"/>
+      <w:r>
+        <w:t>hivatkozni</w:t>
+      </w:r>
+      <w:proofErr w:type="spellEnd"/>
+      <w:r>
+        <w:t xml:space="preserve"> </w:t>
+      </w:r>
+      <w:proofErr w:type="spellStart"/>
+      <w:r>
+        <w:t>kell</w:t>
+      </w:r>
+      <w:proofErr w:type="spellEnd"/>
+      <w:r>
+        <w:t xml:space="preserve"> a </w:t>
+      </w:r>
+      <w:proofErr w:type="spellStart"/>
+      <w:r>
+        <w:t>szövegben</w:t>
+      </w:r>
+      <w:proofErr w:type="spellEnd"/>
+      <w:r>
+        <w:t xml:space="preserve">. Minden </w:t>
+      </w:r>
+      <w:proofErr w:type="spellStart"/>
+      <w:r>
+        <w:t>publikáció</w:t>
+      </w:r>
+      <w:proofErr w:type="spellEnd"/>
+      <w:r>
+        <w:t xml:space="preserve"> a </w:t>
+      </w:r>
+      <w:proofErr w:type="spellStart"/>
+      <w:r>
+        <w:t>szerzők</w:t>
+      </w:r>
+      <w:proofErr w:type="spellEnd"/>
+      <w:r>
+        <w:t xml:space="preserve"> </w:t>
+      </w:r>
+      <w:proofErr w:type="spellStart"/>
+      <w:r>
+        <w:t>után</w:t>
+      </w:r>
+      <w:proofErr w:type="spellEnd"/>
+      <w:r>
+        <w:t xml:space="preserve"> a </w:t>
+      </w:r>
+      <w:proofErr w:type="spellStart"/>
+      <w:r>
+        <w:t>következő</w:t>
+      </w:r>
+      <w:proofErr w:type="spellEnd"/>
+      <w:r>
+        <w:t xml:space="preserve"> </w:t>
+      </w:r>
+      <w:proofErr w:type="spellStart"/>
+      <w:r>
+        <w:t>adatok</w:t>
+      </w:r>
+      <w:proofErr w:type="spellEnd"/>
+      <w:r>
+        <w:t xml:space="preserve"> </w:t>
+      </w:r>
+      <w:proofErr w:type="spellStart"/>
+      <w:r>
+        <w:t>szerepelnek</w:t>
+      </w:r>
+      <w:proofErr w:type="spellEnd"/>
+      <w:r>
+        <w:t xml:space="preserve">: </w:t>
+      </w:r>
+      <w:proofErr w:type="spellStart"/>
+      <w:r>
+        <w:t>folyóirat</w:t>
+      </w:r>
+      <w:proofErr w:type="spellEnd"/>
+      <w:r>
+        <w:t xml:space="preserve"> </w:t>
+      </w:r>
+      <w:proofErr w:type="spellStart"/>
+      <w:r>
+        <w:t>cikkeknél</w:t>
+      </w:r>
+      <w:proofErr w:type="spellEnd"/>
+      <w:r>
+        <w:t xml:space="preserve"> a </w:t>
+      </w:r>
+      <w:proofErr w:type="spellStart"/>
+      <w:r>
+        <w:t>pontos</w:t>
+      </w:r>
+      <w:proofErr w:type="spellEnd"/>
+      <w:r>
+        <w:t xml:space="preserve"> </w:t>
+      </w:r>
+      <w:proofErr w:type="spellStart"/>
+      <w:r>
+        <w:t>cím</w:t>
+      </w:r>
+      <w:proofErr w:type="spellEnd"/>
+      <w:r>
+        <w:t xml:space="preserve">, a </w:t>
+      </w:r>
+      <w:proofErr w:type="spellStart"/>
+      <w:r>
+        <w:t>folyóirat</w:t>
+      </w:r>
+      <w:proofErr w:type="spellEnd"/>
+      <w:r>
+        <w:t xml:space="preserve"> </w:t>
+      </w:r>
+      <w:proofErr w:type="spellStart"/>
+      <w:r>
+        <w:t>címe</w:t>
+      </w:r>
+      <w:proofErr w:type="spellEnd"/>
+      <w:r>
+        <w:t xml:space="preserve">, </w:t>
+      </w:r>
+      <w:proofErr w:type="spellStart"/>
+      <w:r>
+        <w:t>évfolyam</w:t>
+      </w:r>
+      <w:proofErr w:type="spellEnd"/>
+      <w:r>
+        <w:t xml:space="preserve">, </w:t>
+      </w:r>
+      <w:proofErr w:type="spellStart"/>
+      <w:r>
+        <w:t>szám</w:t>
+      </w:r>
+      <w:proofErr w:type="spellEnd"/>
+      <w:r>
+        <w:t xml:space="preserve">, </w:t>
+      </w:r>
+      <w:proofErr w:type="spellStart"/>
+      <w:r>
+        <w:t>oldalszám</w:t>
+      </w:r>
+      <w:proofErr w:type="spellEnd"/>
+      <w:r>
+        <w:t xml:space="preserve"> </w:t>
+      </w:r>
+      <w:proofErr w:type="spellStart"/>
+      <w:r>
+        <w:t>tól-ig</w:t>
+      </w:r>
+      <w:proofErr w:type="spellEnd"/>
+      <w:r>
+        <w:t xml:space="preserve">. A </w:t>
+      </w:r>
+      <w:proofErr w:type="spellStart"/>
+      <w:r>
+        <w:t>folyóirat</w:t>
+      </w:r>
+      <w:proofErr w:type="spellEnd"/>
+      <w:r>
+        <w:t xml:space="preserve"> </w:t>
+      </w:r>
+      <w:proofErr w:type="spellStart"/>
+      <w:r>
+        <w:t>címeket</w:t>
+      </w:r>
+      <w:proofErr w:type="spellEnd"/>
+      <w:r>
+        <w:t xml:space="preserve"> </w:t>
+      </w:r>
+      <w:proofErr w:type="spellStart"/>
+      <w:r>
+        <w:t>csak</w:t>
+      </w:r>
+      <w:proofErr w:type="spellEnd"/>
+      <w:r>
+        <w:t xml:space="preserve"> </w:t>
+      </w:r>
+      <w:proofErr w:type="spellStart"/>
+      <w:r>
+        <w:t>akkor</w:t>
+      </w:r>
+      <w:proofErr w:type="spellEnd"/>
+      <w:r>
+        <w:t xml:space="preserve"> </w:t>
+      </w:r>
+      <w:proofErr w:type="spellStart"/>
+      <w:r>
+        <w:t>rövidítsük</w:t>
+      </w:r>
+      <w:proofErr w:type="spellEnd"/>
+      <w:r>
+        <w:t xml:space="preserve">, ha </w:t>
+      </w:r>
+      <w:proofErr w:type="spellStart"/>
+      <w:r>
+        <w:t>azok</w:t>
+      </w:r>
+      <w:proofErr w:type="spellEnd"/>
+      <w:r>
+        <w:t xml:space="preserve"> </w:t>
+      </w:r>
+      <w:proofErr w:type="spellStart"/>
+      <w:r>
+        <w:t>nagyon</w:t>
+      </w:r>
+      <w:proofErr w:type="spellEnd"/>
+      <w:r>
+        <w:t xml:space="preserve"> </w:t>
+      </w:r>
+      <w:proofErr w:type="spellStart"/>
+      <w:r>
+        <w:t>közismertek</w:t>
+      </w:r>
+      <w:proofErr w:type="spellEnd"/>
+      <w:r>
+        <w:t xml:space="preserve"> </w:t>
+      </w:r>
+      <w:proofErr w:type="spellStart"/>
+      <w:r>
+        <w:t>vagy</w:t>
+      </w:r>
+      <w:proofErr w:type="spellEnd"/>
+      <w:r>
+        <w:t xml:space="preserve"> </w:t>
+      </w:r>
+      <w:proofErr w:type="spellStart"/>
+      <w:r>
+        <w:t>nagyon</w:t>
+      </w:r>
+      <w:proofErr w:type="spellEnd"/>
+      <w:r>
+        <w:t xml:space="preserve"> </w:t>
+      </w:r>
+      <w:proofErr w:type="spellStart"/>
+      <w:r>
+        <w:t>hosszúak</w:t>
+      </w:r>
+      <w:proofErr w:type="spellEnd"/>
+      <w:r>
+        <w:t xml:space="preserve">. Internet </w:t>
+      </w:r>
+      <w:proofErr w:type="spellStart"/>
+      <w:r>
+        <w:t>hivatkozások</w:t>
+      </w:r>
+      <w:proofErr w:type="spellEnd"/>
+      <w:r>
+        <w:t xml:space="preserve"> </w:t>
+      </w:r>
+      <w:proofErr w:type="spellStart"/>
+      <w:r>
+        <w:t>megadásakor</w:t>
+      </w:r>
+      <w:proofErr w:type="spellEnd"/>
+      <w:r>
+        <w:t xml:space="preserve"> </w:t>
+      </w:r>
+      <w:proofErr w:type="spellStart"/>
+      <w:r>
+        <w:t>fontos</w:t>
+      </w:r>
+      <w:proofErr w:type="spellEnd"/>
+      <w:r>
+        <w:t xml:space="preserve">, </w:t>
+      </w:r>
+      <w:proofErr w:type="spellStart"/>
+      <w:r>
+        <w:t>hogy</w:t>
+      </w:r>
+      <w:proofErr w:type="spellEnd"/>
+      <w:r>
+        <w:t xml:space="preserve"> </w:t>
+      </w:r>
+      <w:proofErr w:type="spellStart"/>
+      <w:r>
+        <w:t>az</w:t>
+      </w:r>
+      <w:proofErr w:type="spellEnd"/>
+      <w:r>
+        <w:t xml:space="preserve"> </w:t>
+      </w:r>
+      <w:proofErr w:type="spellStart"/>
+      <w:r>
+        <w:t>elérési</w:t>
+      </w:r>
+      <w:proofErr w:type="spellEnd"/>
+      <w:r>
+        <w:t xml:space="preserve"> </w:t>
+      </w:r>
+      <w:proofErr w:type="spellStart"/>
+      <w:r>
+        <w:t>út</w:t>
+      </w:r>
+      <w:proofErr w:type="spellEnd"/>
+      <w:r>
+        <w:t xml:space="preserve"> </w:t>
+      </w:r>
+      <w:proofErr w:type="spellStart"/>
+      <w:r>
+        <w:t>előtt</w:t>
+      </w:r>
+      <w:proofErr w:type="spellEnd"/>
+      <w:r>
+        <w:t xml:space="preserve"> </w:t>
+      </w:r>
+      <w:proofErr w:type="spellStart"/>
+      <w:r>
+        <w:t>megadjuk</w:t>
+      </w:r>
+      <w:proofErr w:type="spellEnd"/>
+      <w:r>
+        <w:t xml:space="preserve"> </w:t>
+      </w:r>
+      <w:proofErr w:type="spellStart"/>
+      <w:r>
+        <w:t>az</w:t>
+      </w:r>
+      <w:proofErr w:type="spellEnd"/>
+      <w:r>
+        <w:t xml:space="preserve"> </w:t>
+      </w:r>
+      <w:proofErr w:type="spellStart"/>
+      <w:r>
+        <w:t>oldal</w:t>
+      </w:r>
+      <w:proofErr w:type="spellEnd"/>
+      <w:r>
+        <w:t xml:space="preserve"> </w:t>
+      </w:r>
+      <w:proofErr w:type="spellStart"/>
+      <w:r>
+        <w:t>tulajdonosát</w:t>
+      </w:r>
+      <w:proofErr w:type="spellEnd"/>
+      <w:r>
+        <w:t xml:space="preserve"> </w:t>
+      </w:r>
+      <w:proofErr w:type="spellStart"/>
+      <w:r>
+        <w:t>és</w:t>
+      </w:r>
+      <w:proofErr w:type="spellEnd"/>
+      <w:r>
+        <w:t xml:space="preserve"> </w:t>
+      </w:r>
+      <w:proofErr w:type="spellStart"/>
+      <w:r>
+        <w:t>tartalmát</w:t>
+      </w:r>
+      <w:proofErr w:type="spellEnd"/>
+      <w:r>
+        <w:t xml:space="preserve"> (</w:t>
+      </w:r>
+      <w:proofErr w:type="spellStart"/>
+      <w:r>
+        <w:t>mivel</w:t>
+      </w:r>
+      <w:proofErr w:type="spellEnd"/>
+      <w:r>
+        <w:t xml:space="preserve"> a link </w:t>
+      </w:r>
+      <w:proofErr w:type="spellStart"/>
+      <w:r>
+        <w:t>egy</w:t>
+      </w:r>
+      <w:proofErr w:type="spellEnd"/>
+      <w:r>
+        <w:t xml:space="preserve"> </w:t>
+      </w:r>
+      <w:proofErr w:type="spellStart"/>
+      <w:r>
+        <w:t>idő</w:t>
+      </w:r>
+      <w:proofErr w:type="spellEnd"/>
+      <w:r>
+        <w:t xml:space="preserve"> </w:t>
+      </w:r>
+      <w:proofErr w:type="spellStart"/>
+      <w:r>
+        <w:t>után</w:t>
+      </w:r>
+      <w:proofErr w:type="spellEnd"/>
+      <w:r>
+        <w:t xml:space="preserve"> </w:t>
+      </w:r>
+      <w:proofErr w:type="spellStart"/>
+      <w:r>
+        <w:t>akár</w:t>
+      </w:r>
+      <w:proofErr w:type="spellEnd"/>
+      <w:r>
+        <w:t xml:space="preserve"> </w:t>
+      </w:r>
+      <w:proofErr w:type="spellStart"/>
+      <w:r>
+        <w:t>elérhetetlenné</w:t>
+      </w:r>
+      <w:proofErr w:type="spellEnd"/>
+      <w:r>
+        <w:t xml:space="preserve"> is </w:t>
+      </w:r>
+      <w:proofErr w:type="spellStart"/>
+      <w:r>
+        <w:t>válhat</w:t>
+      </w:r>
+      <w:proofErr w:type="spellEnd"/>
+      <w:r>
+        <w:t xml:space="preserve">), </w:t>
+      </w:r>
+      <w:proofErr w:type="spellStart"/>
+      <w:r>
+        <w:t>valamint</w:t>
+      </w:r>
+      <w:proofErr w:type="spellEnd"/>
+      <w:r>
+        <w:t xml:space="preserve"> </w:t>
+      </w:r>
+      <w:proofErr w:type="spellStart"/>
+      <w:r>
+        <w:t>az</w:t>
+      </w:r>
+      <w:proofErr w:type="spellEnd"/>
+      <w:r>
+        <w:t xml:space="preserve"> </w:t>
+      </w:r>
+      <w:proofErr w:type="spellStart"/>
+      <w:r>
+        <w:t>elérés</w:t>
+      </w:r>
+      <w:proofErr w:type="spellEnd"/>
+      <w:r>
+        <w:t xml:space="preserve"> </w:t>
+      </w:r>
+      <w:proofErr w:type="spellStart"/>
+      <w:r>
+        <w:t>időpontját</w:t>
+      </w:r>
+      <w:proofErr w:type="spellEnd"/>
+      <w:r>
+        <w:t>.</w:t>
       </w:r>
     </w:p>
     <w:p>
@@ -290,11 +2582,19 @@
           <w:rStyle w:val="tmutatfontos"/>
         </w:rPr>
       </w:pPr>
+      <w:proofErr w:type="spellStart"/>
       <w:r>
         <w:rPr>
           <w:rStyle w:val="tmutatfontos"/>
         </w:rPr>
-        <w:t>Fontos:</w:t>
+        <w:t>Fontos</w:t>
+      </w:r>
+      <w:proofErr w:type="spellEnd"/>
+      <w:r>
+        <w:rPr>
+          <w:rStyle w:val="tmutatfontos"/>
+        </w:rPr>
+        <w:t>:</w:t>
       </w:r>
     </w:p>
     <w:p>
@@ -306,38 +2606,168 @@
         </w:numPr>
       </w:pPr>
       <w:r>
-        <w:t xml:space="preserve">a szakdolgozat készítő/diplomatervező nyilatkozata (a </w:t>
-      </w:r>
-      <w:r>
-        <w:t>jelen sablonban</w:t>
-      </w:r>
-      <w:r>
-        <w:t xml:space="preserve"> szereplő szövegtartalommal) </w:t>
-      </w:r>
-      <w:r>
-        <w:t xml:space="preserve">kötelező </w:t>
-      </w:r>
+        <w:t xml:space="preserve">a </w:t>
+      </w:r>
+      <w:proofErr w:type="spellStart"/>
+      <w:r>
+        <w:t>szakdolgozat</w:t>
+      </w:r>
+      <w:proofErr w:type="spellEnd"/>
+      <w:r>
+        <w:t xml:space="preserve"> </w:t>
+      </w:r>
+      <w:proofErr w:type="spellStart"/>
+      <w:r>
+        <w:t>készítő</w:t>
+      </w:r>
+      <w:proofErr w:type="spellEnd"/>
+      <w:r>
+        <w:t>/</w:t>
+      </w:r>
+      <w:proofErr w:type="spellStart"/>
+      <w:r>
+        <w:t>diplomatervező</w:t>
+      </w:r>
+      <w:proofErr w:type="spellEnd"/>
+      <w:r>
+        <w:t xml:space="preserve"> </w:t>
+      </w:r>
+      <w:proofErr w:type="spellStart"/>
+      <w:r>
+        <w:t>nyilatkozata</w:t>
+      </w:r>
+      <w:proofErr w:type="spellEnd"/>
+      <w:r>
+        <w:t xml:space="preserve"> (a </w:t>
+      </w:r>
+      <w:proofErr w:type="spellStart"/>
+      <w:r>
+        <w:t>jelen</w:t>
+      </w:r>
+      <w:proofErr w:type="spellEnd"/>
+      <w:r>
+        <w:t xml:space="preserve"> </w:t>
+      </w:r>
+      <w:proofErr w:type="spellStart"/>
+      <w:r>
+        <w:t>sablonban</w:t>
+      </w:r>
+      <w:proofErr w:type="spellEnd"/>
+      <w:r>
+        <w:t xml:space="preserve"> </w:t>
+      </w:r>
+      <w:proofErr w:type="spellStart"/>
+      <w:r>
+        <w:t>szereplő</w:t>
+      </w:r>
+      <w:proofErr w:type="spellEnd"/>
+      <w:r>
+        <w:t xml:space="preserve"> </w:t>
+      </w:r>
+      <w:proofErr w:type="spellStart"/>
+      <w:r>
+        <w:t>szövegtartalommal</w:t>
+      </w:r>
+      <w:proofErr w:type="spellEnd"/>
+      <w:r>
+        <w:t xml:space="preserve">) </w:t>
+      </w:r>
+      <w:proofErr w:type="spellStart"/>
+      <w:r>
+        <w:t>kötelező</w:t>
+      </w:r>
+      <w:proofErr w:type="spellEnd"/>
+      <w:r>
+        <w:t xml:space="preserve"> </w:t>
+      </w:r>
+      <w:proofErr w:type="spellStart"/>
       <w:r>
         <w:t>előírás</w:t>
       </w:r>
-      <w:r>
-        <w:t xml:space="preserve"> Karunkon</w:t>
-      </w:r>
+      <w:proofErr w:type="spellEnd"/>
+      <w:r>
+        <w:t xml:space="preserve"> </w:t>
+      </w:r>
+      <w:proofErr w:type="spellStart"/>
+      <w:r>
+        <w:t>Karunkon</w:t>
+      </w:r>
+      <w:proofErr w:type="spellEnd"/>
       <w:r>
         <w:t>,</w:t>
       </w:r>
       <w:r>
-        <w:t xml:space="preserve"> ennek hiányában a </w:t>
-      </w:r>
-      <w:r>
-        <w:t>szakdolgozat/</w:t>
-      </w:r>
-      <w:r>
-        <w:t xml:space="preserve">diplomaterv </w:t>
-      </w:r>
-      <w:r>
-        <w:t>nem bírálható és nem védhető</w:t>
-      </w:r>
+        <w:t xml:space="preserve"> </w:t>
+      </w:r>
+      <w:proofErr w:type="spellStart"/>
+      <w:r>
+        <w:t>ennek</w:t>
+      </w:r>
+      <w:proofErr w:type="spellEnd"/>
+      <w:r>
+        <w:t xml:space="preserve"> </w:t>
+      </w:r>
+      <w:proofErr w:type="spellStart"/>
+      <w:r>
+        <w:t>hiányában</w:t>
+      </w:r>
+      <w:proofErr w:type="spellEnd"/>
+      <w:r>
+        <w:t xml:space="preserve"> a </w:t>
+      </w:r>
+      <w:proofErr w:type="spellStart"/>
+      <w:r>
+        <w:t>szakdolgozat</w:t>
+      </w:r>
+      <w:proofErr w:type="spellEnd"/>
+      <w:r>
+        <w:t>/</w:t>
+      </w:r>
+      <w:proofErr w:type="spellStart"/>
+      <w:r>
+        <w:t>diplomaterv</w:t>
+      </w:r>
+      <w:proofErr w:type="spellEnd"/>
+      <w:r>
+        <w:t xml:space="preserve"> </w:t>
+      </w:r>
+      <w:proofErr w:type="spellStart"/>
+      <w:r>
+        <w:t>nem</w:t>
+      </w:r>
+      <w:proofErr w:type="spellEnd"/>
+      <w:r>
+        <w:t xml:space="preserve"> </w:t>
+      </w:r>
+      <w:proofErr w:type="spellStart"/>
+      <w:r>
+        <w:t>bírálható</w:t>
+      </w:r>
+      <w:proofErr w:type="spellEnd"/>
+      <w:r>
+        <w:t xml:space="preserve"> </w:t>
+      </w:r>
+      <w:proofErr w:type="spellStart"/>
+      <w:r>
+        <w:t>és</w:t>
+      </w:r>
+      <w:proofErr w:type="spellEnd"/>
+      <w:r>
+        <w:t xml:space="preserve"> </w:t>
+      </w:r>
+      <w:proofErr w:type="spellStart"/>
+      <w:r>
+        <w:t>nem</w:t>
+      </w:r>
+      <w:proofErr w:type="spellEnd"/>
+      <w:r>
+        <w:t xml:space="preserve"> </w:t>
+      </w:r>
+      <w:proofErr w:type="spellStart"/>
+      <w:r>
+        <w:t>védhető</w:t>
+      </w:r>
+      <w:proofErr w:type="spellEnd"/>
       <w:r>
         <w:t>!</w:t>
       </w:r>
@@ -351,11 +2781,45 @@
         </w:numPr>
       </w:pPr>
       <w:r>
-        <w:t>mind a dolgozat, mind a melléklet</w:t>
-      </w:r>
-      <w:r>
-        <w:t xml:space="preserve"> maximálisan 15 MB méretű lehet</w:t>
-      </w:r>
+        <w:t xml:space="preserve">mind a </w:t>
+      </w:r>
+      <w:proofErr w:type="spellStart"/>
+      <w:r>
+        <w:t>dolgozat</w:t>
+      </w:r>
+      <w:proofErr w:type="spellEnd"/>
+      <w:r>
+        <w:t xml:space="preserve">, mind a </w:t>
+      </w:r>
+      <w:proofErr w:type="spellStart"/>
+      <w:r>
+        <w:t>melléklet</w:t>
+      </w:r>
+      <w:proofErr w:type="spellEnd"/>
+      <w:r>
+        <w:t xml:space="preserve"> </w:t>
+      </w:r>
+      <w:proofErr w:type="spellStart"/>
+      <w:r>
+        <w:t>maximálisan</w:t>
+      </w:r>
+      <w:proofErr w:type="spellEnd"/>
+      <w:r>
+        <w:t xml:space="preserve"> 15 MB </w:t>
+      </w:r>
+      <w:proofErr w:type="spellStart"/>
+      <w:r>
+        <w:t>méretű</w:t>
+      </w:r>
+      <w:proofErr w:type="spellEnd"/>
+      <w:r>
+        <w:t xml:space="preserve"> </w:t>
+      </w:r>
+      <w:proofErr w:type="spellStart"/>
+      <w:r>
+        <w:t>lehet</w:t>
+      </w:r>
+      <w:proofErr w:type="spellEnd"/>
       <w:r>
         <w:t>!</w:t>
       </w:r>
@@ -364,14 +2828,61 @@
       <w:pPr>
         <w:pStyle w:val="tmutat"/>
       </w:pPr>
-      <w:r>
-        <w:t xml:space="preserve">Jó munkát, sikeres szakdolgozat készítést ill. </w:t>
-      </w:r>
+      <w:proofErr w:type="spellStart"/>
+      <w:r>
+        <w:t>Jó</w:t>
+      </w:r>
+      <w:proofErr w:type="spellEnd"/>
+      <w:r>
+        <w:t xml:space="preserve"> </w:t>
+      </w:r>
+      <w:proofErr w:type="spellStart"/>
+      <w:r>
+        <w:t>munkát</w:t>
+      </w:r>
+      <w:proofErr w:type="spellEnd"/>
+      <w:r>
+        <w:t xml:space="preserve">, </w:t>
+      </w:r>
+      <w:proofErr w:type="spellStart"/>
+      <w:r>
+        <w:t>sikeres</w:t>
+      </w:r>
+      <w:proofErr w:type="spellEnd"/>
+      <w:r>
+        <w:t xml:space="preserve"> </w:t>
+      </w:r>
+      <w:proofErr w:type="spellStart"/>
+      <w:r>
+        <w:t>szakdolgozat</w:t>
+      </w:r>
+      <w:proofErr w:type="spellEnd"/>
+      <w:r>
+        <w:t xml:space="preserve"> </w:t>
+      </w:r>
+      <w:proofErr w:type="spellStart"/>
+      <w:r>
+        <w:t>készítést</w:t>
+      </w:r>
+      <w:proofErr w:type="spellEnd"/>
+      <w:r>
+        <w:t xml:space="preserve"> ill. </w:t>
+      </w:r>
+      <w:proofErr w:type="spellStart"/>
       <w:r>
         <w:t>diplomatervezést</w:t>
       </w:r>
-      <w:r>
-        <w:t xml:space="preserve"> kívánunk!</w:t>
+      <w:proofErr w:type="spellEnd"/>
+      <w:r>
+        <w:t xml:space="preserve"> </w:t>
+      </w:r>
+      <w:proofErr w:type="spellStart"/>
+      <w:r>
+        <w:t>kívánunk</w:t>
+      </w:r>
+      <w:proofErr w:type="spellEnd"/>
+      <w:r>
+        <w:t>!</w:t>
       </w:r>
     </w:p>
     <w:p>
@@ -385,28 +2896,442 @@
     </w:p>
     <w:p>
       <w:r>
-        <w:t xml:space="preserve">A feladatkiírást a </w:t>
-      </w:r>
+        <w:t xml:space="preserve">A </w:t>
+      </w:r>
+      <w:proofErr w:type="spellStart"/>
+      <w:r>
+        <w:t>feladatkiírást</w:t>
+      </w:r>
+      <w:proofErr w:type="spellEnd"/>
+      <w:r>
+        <w:t xml:space="preserve"> a </w:t>
+      </w:r>
+      <w:proofErr w:type="spellStart"/>
       <w:r>
         <w:rPr>
           <w:rStyle w:val="Kiemels2"/>
         </w:rPr>
-        <w:t>tanszék saját előírása szerint</w:t>
-      </w:r>
-      <w:r>
-        <w:t xml:space="preserve"> vagy </w:t>
+        <w:t>tanszék</w:t>
+      </w:r>
+      <w:proofErr w:type="spellEnd"/>
+      <w:r>
+        <w:rPr>
+          <w:rStyle w:val="Kiemels2"/>
+        </w:rPr>
+        <w:t xml:space="preserve"> </w:t>
+      </w:r>
+      <w:proofErr w:type="spellStart"/>
+      <w:r>
+        <w:rPr>
+          <w:rStyle w:val="Kiemels2"/>
+        </w:rPr>
+        <w:t>saját</w:t>
+      </w:r>
+      <w:proofErr w:type="spellEnd"/>
+      <w:r>
+        <w:rPr>
+          <w:rStyle w:val="Kiemels2"/>
+        </w:rPr>
+        <w:t xml:space="preserve"> </w:t>
+      </w:r>
+      <w:proofErr w:type="spellStart"/>
+      <w:r>
+        <w:rPr>
+          <w:rStyle w:val="Kiemels2"/>
+        </w:rPr>
+        <w:t>előírása</w:t>
+      </w:r>
+      <w:proofErr w:type="spellEnd"/>
+      <w:r>
+        <w:rPr>
+          <w:rStyle w:val="Kiemels2"/>
+        </w:rPr>
+        <w:t xml:space="preserve"> </w:t>
+      </w:r>
+      <w:proofErr w:type="spellStart"/>
+      <w:r>
+        <w:rPr>
+          <w:rStyle w:val="Kiemels2"/>
+        </w:rPr>
+        <w:t>szerint</w:t>
+      </w:r>
+      <w:proofErr w:type="spellEnd"/>
+      <w:r>
+        <w:t xml:space="preserve"> </w:t>
+      </w:r>
+      <w:proofErr w:type="spellStart"/>
+      <w:r>
+        <w:t>vagy</w:t>
+      </w:r>
+      <w:proofErr w:type="spellEnd"/>
+      <w:r>
+        <w:t xml:space="preserve"> </w:t>
       </w:r>
       <w:r>
         <w:t xml:space="preserve">a </w:t>
       </w:r>
-      <w:r>
-        <w:t>tanszéki adminisztrációban lehet átvenni, és a tanszéki pecséttel ellátott, a tanszékvezető által aláírt lapot kell belefűzni a leadott munkába, vagy a tanszékvezető által elektronikusan jóváhagyott feladatkiírás</w:t>
-      </w:r>
-      <w:r>
-        <w:t xml:space="preserve">t kell a Diplomaterv Portálról </w:t>
-      </w:r>
-      <w:r>
-        <w:t>letölteni és a leadott munkába belefűzni (ezen oldal HELYETT, ez az oldal csak útmutatás). Az elektronikusan feltöltött dolgozatban már nem kell megismételni a feladatkiírást.</w:t>
+      <w:proofErr w:type="spellStart"/>
+      <w:r>
+        <w:t>tanszéki</w:t>
+      </w:r>
+      <w:proofErr w:type="spellEnd"/>
+      <w:r>
+        <w:t xml:space="preserve"> </w:t>
+      </w:r>
+      <w:proofErr w:type="spellStart"/>
+      <w:r>
+        <w:t>adminisztrációban</w:t>
+      </w:r>
+      <w:proofErr w:type="spellEnd"/>
+      <w:r>
+        <w:t xml:space="preserve"> </w:t>
+      </w:r>
+      <w:proofErr w:type="spellStart"/>
+      <w:r>
+        <w:t>lehet</w:t>
+      </w:r>
+      <w:proofErr w:type="spellEnd"/>
+      <w:r>
+        <w:t xml:space="preserve"> </w:t>
+      </w:r>
+      <w:proofErr w:type="spellStart"/>
+      <w:r>
+        <w:t>átvenni</w:t>
+      </w:r>
+      <w:proofErr w:type="spellEnd"/>
+      <w:r>
+        <w:t xml:space="preserve">, </w:t>
+      </w:r>
+      <w:proofErr w:type="spellStart"/>
+      <w:r>
+        <w:t>és</w:t>
+      </w:r>
+      <w:proofErr w:type="spellEnd"/>
+      <w:r>
+        <w:t xml:space="preserve"> a </w:t>
+      </w:r>
+      <w:proofErr w:type="spellStart"/>
+      <w:r>
+        <w:t>tanszéki</w:t>
+      </w:r>
+      <w:proofErr w:type="spellEnd"/>
+      <w:r>
+        <w:t xml:space="preserve"> </w:t>
+      </w:r>
+      <w:proofErr w:type="spellStart"/>
+      <w:r>
+        <w:t>pecséttel</w:t>
+      </w:r>
+      <w:proofErr w:type="spellEnd"/>
+      <w:r>
+        <w:t xml:space="preserve"> </w:t>
+      </w:r>
+      <w:proofErr w:type="spellStart"/>
+      <w:r>
+        <w:t>ellátott</w:t>
+      </w:r>
+      <w:proofErr w:type="spellEnd"/>
+      <w:r>
+        <w:t xml:space="preserve">, a </w:t>
+      </w:r>
+      <w:proofErr w:type="spellStart"/>
+      <w:r>
+        <w:t>tanszékvezető</w:t>
+      </w:r>
+      <w:proofErr w:type="spellEnd"/>
+      <w:r>
+        <w:t xml:space="preserve"> </w:t>
+      </w:r>
+      <w:proofErr w:type="spellStart"/>
+      <w:r>
+        <w:t>által</w:t>
+      </w:r>
+      <w:proofErr w:type="spellEnd"/>
+      <w:r>
+        <w:t xml:space="preserve"> </w:t>
+      </w:r>
+      <w:proofErr w:type="spellStart"/>
+      <w:r>
+        <w:t>aláírt</w:t>
+      </w:r>
+      <w:proofErr w:type="spellEnd"/>
+      <w:r>
+        <w:t xml:space="preserve"> </w:t>
+      </w:r>
+      <w:proofErr w:type="spellStart"/>
+      <w:r>
+        <w:t>lapot</w:t>
+      </w:r>
+      <w:proofErr w:type="spellEnd"/>
+      <w:r>
+        <w:t xml:space="preserve"> </w:t>
+      </w:r>
+      <w:proofErr w:type="spellStart"/>
+      <w:r>
+        <w:t>kell</w:t>
+      </w:r>
+      <w:proofErr w:type="spellEnd"/>
+      <w:r>
+        <w:t xml:space="preserve"> </w:t>
+      </w:r>
+      <w:proofErr w:type="spellStart"/>
+      <w:r>
+        <w:t>belefűzni</w:t>
+      </w:r>
+      <w:proofErr w:type="spellEnd"/>
+      <w:r>
+        <w:t xml:space="preserve"> a </w:t>
+      </w:r>
+      <w:proofErr w:type="spellStart"/>
+      <w:r>
+        <w:t>leadott</w:t>
+      </w:r>
+      <w:proofErr w:type="spellEnd"/>
+      <w:r>
+        <w:t xml:space="preserve"> </w:t>
+      </w:r>
+      <w:proofErr w:type="spellStart"/>
+      <w:r>
+        <w:t>munkába</w:t>
+      </w:r>
+      <w:proofErr w:type="spellEnd"/>
+      <w:r>
+        <w:t xml:space="preserve">, </w:t>
+      </w:r>
+      <w:proofErr w:type="spellStart"/>
+      <w:r>
+        <w:t>vagy</w:t>
+      </w:r>
+      <w:proofErr w:type="spellEnd"/>
+      <w:r>
+        <w:t xml:space="preserve"> a </w:t>
+      </w:r>
+      <w:proofErr w:type="spellStart"/>
+      <w:r>
+        <w:t>tanszékvezető</w:t>
+      </w:r>
+      <w:proofErr w:type="spellEnd"/>
+      <w:r>
+        <w:t xml:space="preserve"> </w:t>
+      </w:r>
+      <w:proofErr w:type="spellStart"/>
+      <w:r>
+        <w:t>által</w:t>
+      </w:r>
+      <w:proofErr w:type="spellEnd"/>
+      <w:r>
+        <w:t xml:space="preserve"> </w:t>
+      </w:r>
+      <w:proofErr w:type="spellStart"/>
+      <w:r>
+        <w:t>elektronikusan</w:t>
+      </w:r>
+      <w:proofErr w:type="spellEnd"/>
+      <w:r>
+        <w:t xml:space="preserve"> </w:t>
+      </w:r>
+      <w:proofErr w:type="spellStart"/>
+      <w:r>
+        <w:t>jóváhagyott</w:t>
+      </w:r>
+      <w:proofErr w:type="spellEnd"/>
+      <w:r>
+        <w:t xml:space="preserve"> </w:t>
+      </w:r>
+      <w:proofErr w:type="spellStart"/>
+      <w:r>
+        <w:t>feladatkiírás</w:t>
+      </w:r>
+      <w:r>
+        <w:t>t</w:t>
+      </w:r>
+      <w:proofErr w:type="spellEnd"/>
+      <w:r>
+        <w:t xml:space="preserve"> </w:t>
+      </w:r>
+      <w:proofErr w:type="spellStart"/>
+      <w:r>
+        <w:t>kell</w:t>
+      </w:r>
+      <w:proofErr w:type="spellEnd"/>
+      <w:r>
+        <w:t xml:space="preserve"> a </w:t>
+      </w:r>
+      <w:proofErr w:type="spellStart"/>
+      <w:r>
+        <w:t>Diplomaterv</w:t>
+      </w:r>
+      <w:proofErr w:type="spellEnd"/>
+      <w:r>
+        <w:t xml:space="preserve"> </w:t>
+      </w:r>
+      <w:proofErr w:type="spellStart"/>
+      <w:r>
+        <w:t>Portálról</w:t>
+      </w:r>
+      <w:proofErr w:type="spellEnd"/>
+      <w:r>
+        <w:t xml:space="preserve"> </w:t>
+      </w:r>
+      <w:proofErr w:type="spellStart"/>
+      <w:r>
+        <w:t>letölteni</w:t>
+      </w:r>
+      <w:proofErr w:type="spellEnd"/>
+      <w:r>
+        <w:t xml:space="preserve"> </w:t>
+      </w:r>
+      <w:proofErr w:type="spellStart"/>
+      <w:r>
+        <w:t>és</w:t>
+      </w:r>
+      <w:proofErr w:type="spellEnd"/>
+      <w:r>
+        <w:t xml:space="preserve"> a </w:t>
+      </w:r>
+      <w:proofErr w:type="spellStart"/>
+      <w:r>
+        <w:t>leadott</w:t>
+      </w:r>
+      <w:proofErr w:type="spellEnd"/>
+      <w:r>
+        <w:t xml:space="preserve"> </w:t>
+      </w:r>
+      <w:proofErr w:type="spellStart"/>
+      <w:r>
+        <w:t>munkába</w:t>
+      </w:r>
+      <w:proofErr w:type="spellEnd"/>
+      <w:r>
+        <w:t xml:space="preserve"> </w:t>
+      </w:r>
+      <w:proofErr w:type="spellStart"/>
+      <w:r>
+        <w:t>belefűzni</w:t>
+      </w:r>
+      <w:proofErr w:type="spellEnd"/>
+      <w:r>
+        <w:t xml:space="preserve"> (</w:t>
+      </w:r>
+      <w:proofErr w:type="spellStart"/>
+      <w:r>
+        <w:t>ezen</w:t>
+      </w:r>
+      <w:proofErr w:type="spellEnd"/>
+      <w:r>
+        <w:t xml:space="preserve"> </w:t>
+      </w:r>
+      <w:proofErr w:type="spellStart"/>
+      <w:r>
+        <w:t>oldal</w:t>
+      </w:r>
+      <w:proofErr w:type="spellEnd"/>
+      <w:r>
+        <w:t xml:space="preserve"> HELYETT, </w:t>
+      </w:r>
+      <w:proofErr w:type="spellStart"/>
+      <w:r>
+        <w:t>ez</w:t>
+      </w:r>
+      <w:proofErr w:type="spellEnd"/>
+      <w:r>
+        <w:t xml:space="preserve"> </w:t>
+      </w:r>
+      <w:proofErr w:type="spellStart"/>
+      <w:r>
+        <w:t>az</w:t>
+      </w:r>
+      <w:proofErr w:type="spellEnd"/>
+      <w:r>
+        <w:t xml:space="preserve"> </w:t>
+      </w:r>
+      <w:proofErr w:type="spellStart"/>
+      <w:r>
+        <w:t>oldal</w:t>
+      </w:r>
+      <w:proofErr w:type="spellEnd"/>
+      <w:r>
+        <w:t xml:space="preserve"> </w:t>
+      </w:r>
+      <w:proofErr w:type="spellStart"/>
+      <w:r>
+        <w:t>csak</w:t>
+      </w:r>
+      <w:proofErr w:type="spellEnd"/>
+      <w:r>
+        <w:t xml:space="preserve"> </w:t>
+      </w:r>
+      <w:proofErr w:type="spellStart"/>
+      <w:r>
+        <w:t>útmutatás</w:t>
+      </w:r>
+      <w:proofErr w:type="spellEnd"/>
+      <w:r>
+        <w:t xml:space="preserve">). Az </w:t>
+      </w:r>
+      <w:proofErr w:type="spellStart"/>
+      <w:r>
+        <w:t>elektronikusan</w:t>
+      </w:r>
+      <w:proofErr w:type="spellEnd"/>
+      <w:r>
+        <w:t xml:space="preserve"> </w:t>
+      </w:r>
+      <w:proofErr w:type="spellStart"/>
+      <w:r>
+        <w:t>feltöltött</w:t>
+      </w:r>
+      <w:proofErr w:type="spellEnd"/>
+      <w:r>
+        <w:t xml:space="preserve"> </w:t>
+      </w:r>
+      <w:proofErr w:type="spellStart"/>
+      <w:r>
+        <w:t>dolgozatban</w:t>
+      </w:r>
+      <w:proofErr w:type="spellEnd"/>
+      <w:r>
+        <w:t xml:space="preserve"> </w:t>
+      </w:r>
+      <w:proofErr w:type="spellStart"/>
+      <w:r>
+        <w:t>már</w:t>
+      </w:r>
+      <w:proofErr w:type="spellEnd"/>
+      <w:r>
+        <w:t xml:space="preserve"> </w:t>
+      </w:r>
+      <w:proofErr w:type="spellStart"/>
+      <w:r>
+        <w:t>nem</w:t>
+      </w:r>
+      <w:proofErr w:type="spellEnd"/>
+      <w:r>
+        <w:t xml:space="preserve"> </w:t>
+      </w:r>
+      <w:proofErr w:type="spellStart"/>
+      <w:r>
+        <w:t>kell</w:t>
+      </w:r>
+      <w:proofErr w:type="spellEnd"/>
+      <w:r>
+        <w:t xml:space="preserve"> </w:t>
+      </w:r>
+      <w:proofErr w:type="spellStart"/>
+      <w:r>
+        <w:t>megismételni</w:t>
+      </w:r>
+      <w:proofErr w:type="spellEnd"/>
+      <w:r>
+        <w:t xml:space="preserve"> a </w:t>
+      </w:r>
+      <w:proofErr w:type="spellStart"/>
+      <w:r>
+        <w:t>feladatkiírást</w:t>
+      </w:r>
+      <w:proofErr w:type="spellEnd"/>
+      <w:r>
+        <w:t>.</w:t>
       </w:r>
     </w:p>
     <w:p>
@@ -1581,8 +4506,13 @@
       <w:pPr>
         <w:pStyle w:val="Nyilatkozatszveg"/>
       </w:pPr>
-      <w:r>
-        <w:t xml:space="preserve">Alulírott </w:t>
+      <w:proofErr w:type="spellStart"/>
+      <w:r>
+        <w:t>Alulírott</w:t>
+      </w:r>
+      <w:proofErr w:type="spellEnd"/>
+      <w:r>
+        <w:t xml:space="preserve"> </w:t>
       </w:r>
       <w:r>
         <w:rPr>
@@ -1621,62 +4551,845 @@
         <w:fldChar w:fldCharType="end"/>
       </w:r>
       <w:r>
-        <w:t xml:space="preserve">, szigorló hallgató kijelentem, hogy ezt a </w:t>
-      </w:r>
-      <w:r>
-        <w:t xml:space="preserve">szakdolgozatot/ </w:t>
-      </w:r>
-      <w:r>
-        <w:t xml:space="preserve">diplomatervet </w:t>
+        <w:t xml:space="preserve">, </w:t>
+      </w:r>
+      <w:proofErr w:type="spellStart"/>
+      <w:r>
+        <w:t>szigorló</w:t>
+      </w:r>
+      <w:proofErr w:type="spellEnd"/>
+      <w:r>
+        <w:t xml:space="preserve"> </w:t>
+      </w:r>
+      <w:proofErr w:type="spellStart"/>
+      <w:r>
+        <w:t>hallgató</w:t>
+      </w:r>
+      <w:proofErr w:type="spellEnd"/>
+      <w:r>
+        <w:t xml:space="preserve"> </w:t>
+      </w:r>
+      <w:proofErr w:type="spellStart"/>
+      <w:r>
+        <w:t>kijelentem</w:t>
+      </w:r>
+      <w:proofErr w:type="spellEnd"/>
+      <w:r>
+        <w:t xml:space="preserve">, </w:t>
+      </w:r>
+      <w:proofErr w:type="spellStart"/>
+      <w:r>
+        <w:t>hogy</w:t>
+      </w:r>
+      <w:proofErr w:type="spellEnd"/>
+      <w:r>
+        <w:t xml:space="preserve"> </w:t>
+      </w:r>
+      <w:proofErr w:type="spellStart"/>
+      <w:r>
+        <w:t>ezt</w:t>
+      </w:r>
+      <w:proofErr w:type="spellEnd"/>
+      <w:r>
+        <w:t xml:space="preserve"> a </w:t>
+      </w:r>
+      <w:proofErr w:type="spellStart"/>
+      <w:r>
+        <w:t>szakdolgozatot</w:t>
+      </w:r>
+      <w:proofErr w:type="spellEnd"/>
+      <w:r>
+        <w:t xml:space="preserve">/ </w:t>
+      </w:r>
+      <w:proofErr w:type="spellStart"/>
+      <w:r>
+        <w:t>diplomatervet</w:t>
+      </w:r>
+      <w:proofErr w:type="spellEnd"/>
+      <w:r>
+        <w:t xml:space="preserve"> </w:t>
       </w:r>
       <w:r>
         <w:rPr>
           <w:color w:val="0000FF"/>
         </w:rPr>
-        <w:t>(nem kívánt törlendő)</w:t>
-      </w:r>
-      <w:r>
-        <w:t xml:space="preserve"> </w:t>
-      </w:r>
-      <w:r>
-        <w:t>meg nem engedett segítség nélkül, saját magam készítettem, csak a megadott forrásokat (szakirodalom, eszközök stb.) használtam fel. Minden olyan részt, melyet szó szerint, vagy azonos értelemben</w:t>
-      </w:r>
+        <w:t>(</w:t>
+      </w:r>
+      <w:proofErr w:type="spellStart"/>
+      <w:r>
+        <w:rPr>
+          <w:color w:val="0000FF"/>
+        </w:rPr>
+        <w:t>nem</w:t>
+      </w:r>
+      <w:proofErr w:type="spellEnd"/>
+      <w:r>
+        <w:rPr>
+          <w:color w:val="0000FF"/>
+        </w:rPr>
+        <w:t xml:space="preserve"> </w:t>
+      </w:r>
+      <w:proofErr w:type="spellStart"/>
+      <w:r>
+        <w:rPr>
+          <w:color w:val="0000FF"/>
+        </w:rPr>
+        <w:t>kívánt</w:t>
+      </w:r>
+      <w:proofErr w:type="spellEnd"/>
+      <w:r>
+        <w:rPr>
+          <w:color w:val="0000FF"/>
+        </w:rPr>
+        <w:t xml:space="preserve"> </w:t>
+      </w:r>
+      <w:proofErr w:type="spellStart"/>
+      <w:r>
+        <w:rPr>
+          <w:color w:val="0000FF"/>
+        </w:rPr>
+        <w:t>törlendő</w:t>
+      </w:r>
+      <w:proofErr w:type="spellEnd"/>
+      <w:r>
+        <w:rPr>
+          <w:color w:val="0000FF"/>
+        </w:rPr>
+        <w:t>)</w:t>
+      </w:r>
+      <w:r>
+        <w:t xml:space="preserve"> </w:t>
+      </w:r>
+      <w:r>
+        <w:t xml:space="preserve">meg </w:t>
+      </w:r>
+      <w:proofErr w:type="spellStart"/>
+      <w:r>
+        <w:t>nem</w:t>
+      </w:r>
+      <w:proofErr w:type="spellEnd"/>
+      <w:r>
+        <w:t xml:space="preserve"> </w:t>
+      </w:r>
+      <w:proofErr w:type="spellStart"/>
+      <w:r>
+        <w:t>engedett</w:t>
+      </w:r>
+      <w:proofErr w:type="spellEnd"/>
+      <w:r>
+        <w:t xml:space="preserve"> </w:t>
+      </w:r>
+      <w:proofErr w:type="spellStart"/>
+      <w:r>
+        <w:t>segítség</w:t>
+      </w:r>
+      <w:proofErr w:type="spellEnd"/>
+      <w:r>
+        <w:t xml:space="preserve"> </w:t>
+      </w:r>
+      <w:proofErr w:type="spellStart"/>
+      <w:r>
+        <w:t>nélkül</w:t>
+      </w:r>
+      <w:proofErr w:type="spellEnd"/>
+      <w:r>
+        <w:t xml:space="preserve">, </w:t>
+      </w:r>
+      <w:proofErr w:type="spellStart"/>
+      <w:r>
+        <w:t>saját</w:t>
+      </w:r>
+      <w:proofErr w:type="spellEnd"/>
+      <w:r>
+        <w:t xml:space="preserve"> </w:t>
+      </w:r>
+      <w:proofErr w:type="spellStart"/>
+      <w:r>
+        <w:t>magam</w:t>
+      </w:r>
+      <w:proofErr w:type="spellEnd"/>
+      <w:r>
+        <w:t xml:space="preserve"> </w:t>
+      </w:r>
+      <w:proofErr w:type="spellStart"/>
+      <w:r>
+        <w:t>készítettem</w:t>
+      </w:r>
+      <w:proofErr w:type="spellEnd"/>
+      <w:r>
+        <w:t xml:space="preserve">, </w:t>
+      </w:r>
+      <w:proofErr w:type="spellStart"/>
+      <w:r>
+        <w:t>csak</w:t>
+      </w:r>
+      <w:proofErr w:type="spellEnd"/>
+      <w:r>
+        <w:t xml:space="preserve"> a </w:t>
+      </w:r>
+      <w:proofErr w:type="spellStart"/>
+      <w:r>
+        <w:t>megadott</w:t>
+      </w:r>
+      <w:proofErr w:type="spellEnd"/>
+      <w:r>
+        <w:t xml:space="preserve"> </w:t>
+      </w:r>
+      <w:proofErr w:type="spellStart"/>
+      <w:r>
+        <w:t>forrásokat</w:t>
+      </w:r>
+      <w:proofErr w:type="spellEnd"/>
+      <w:r>
+        <w:t xml:space="preserve"> (</w:t>
+      </w:r>
+      <w:proofErr w:type="spellStart"/>
+      <w:r>
+        <w:t>szakirodalom</w:t>
+      </w:r>
+      <w:proofErr w:type="spellEnd"/>
+      <w:r>
+        <w:t xml:space="preserve">, </w:t>
+      </w:r>
+      <w:proofErr w:type="spellStart"/>
+      <w:r>
+        <w:t>eszközök</w:t>
+      </w:r>
+      <w:proofErr w:type="spellEnd"/>
+      <w:r>
+        <w:t xml:space="preserve"> </w:t>
+      </w:r>
+      <w:proofErr w:type="spellStart"/>
+      <w:r>
+        <w:t>stb</w:t>
+      </w:r>
+      <w:proofErr w:type="spellEnd"/>
+      <w:r>
+        <w:t xml:space="preserve">.) </w:t>
+      </w:r>
+      <w:proofErr w:type="spellStart"/>
+      <w:r>
+        <w:t>használtam</w:t>
+      </w:r>
+      <w:proofErr w:type="spellEnd"/>
+      <w:r>
+        <w:t xml:space="preserve"> </w:t>
+      </w:r>
+      <w:proofErr w:type="spellStart"/>
+      <w:r>
+        <w:t>fel</w:t>
+      </w:r>
+      <w:proofErr w:type="spellEnd"/>
+      <w:r>
+        <w:t xml:space="preserve">. Minden </w:t>
+      </w:r>
+      <w:proofErr w:type="spellStart"/>
+      <w:r>
+        <w:t>olyan</w:t>
+      </w:r>
+      <w:proofErr w:type="spellEnd"/>
+      <w:r>
+        <w:t xml:space="preserve"> </w:t>
+      </w:r>
+      <w:proofErr w:type="spellStart"/>
+      <w:r>
+        <w:t>részt</w:t>
+      </w:r>
+      <w:proofErr w:type="spellEnd"/>
+      <w:r>
+        <w:t xml:space="preserve">, </w:t>
+      </w:r>
+      <w:proofErr w:type="spellStart"/>
+      <w:r>
+        <w:t>melyet</w:t>
+      </w:r>
+      <w:proofErr w:type="spellEnd"/>
+      <w:r>
+        <w:t xml:space="preserve"> </w:t>
+      </w:r>
+      <w:proofErr w:type="spellStart"/>
+      <w:r>
+        <w:t>szó</w:t>
+      </w:r>
+      <w:proofErr w:type="spellEnd"/>
+      <w:r>
+        <w:t xml:space="preserve"> </w:t>
+      </w:r>
+      <w:proofErr w:type="spellStart"/>
+      <w:r>
+        <w:t>szerint</w:t>
+      </w:r>
+      <w:proofErr w:type="spellEnd"/>
+      <w:r>
+        <w:t xml:space="preserve">, </w:t>
+      </w:r>
+      <w:proofErr w:type="spellStart"/>
+      <w:r>
+        <w:t>vagy</w:t>
+      </w:r>
+      <w:proofErr w:type="spellEnd"/>
+      <w:r>
+        <w:t xml:space="preserve"> </w:t>
+      </w:r>
+      <w:proofErr w:type="spellStart"/>
+      <w:r>
+        <w:t>azonos</w:t>
+      </w:r>
+      <w:proofErr w:type="spellEnd"/>
+      <w:r>
+        <w:t xml:space="preserve"> </w:t>
+      </w:r>
+      <w:proofErr w:type="spellStart"/>
+      <w:r>
+        <w:t>értelemben</w:t>
+      </w:r>
+      <w:proofErr w:type="spellEnd"/>
       <w:r>
         <w:t>,</w:t>
       </w:r>
       <w:r>
-        <w:t xml:space="preserve"> de átfogalmazva más forrásból átvettem, egyértelműen, a forrás megadásával megjelöltem.</w:t>
+        <w:t xml:space="preserve"> de </w:t>
+      </w:r>
+      <w:proofErr w:type="spellStart"/>
+      <w:r>
+        <w:t>átfogalmazva</w:t>
+      </w:r>
+      <w:proofErr w:type="spellEnd"/>
+      <w:r>
+        <w:t xml:space="preserve"> </w:t>
+      </w:r>
+      <w:proofErr w:type="spellStart"/>
+      <w:r>
+        <w:t>más</w:t>
+      </w:r>
+      <w:proofErr w:type="spellEnd"/>
+      <w:r>
+        <w:t xml:space="preserve"> </w:t>
+      </w:r>
+      <w:proofErr w:type="spellStart"/>
+      <w:r>
+        <w:t>forrásból</w:t>
+      </w:r>
+      <w:proofErr w:type="spellEnd"/>
+      <w:r>
+        <w:t xml:space="preserve"> </w:t>
+      </w:r>
+      <w:proofErr w:type="spellStart"/>
+      <w:r>
+        <w:t>átvettem</w:t>
+      </w:r>
+      <w:proofErr w:type="spellEnd"/>
+      <w:r>
+        <w:t xml:space="preserve">, </w:t>
+      </w:r>
+      <w:proofErr w:type="spellStart"/>
+      <w:r>
+        <w:t>egyértelműen</w:t>
+      </w:r>
+      <w:proofErr w:type="spellEnd"/>
+      <w:r>
+        <w:t xml:space="preserve">, a </w:t>
+      </w:r>
+      <w:proofErr w:type="spellStart"/>
+      <w:r>
+        <w:t>forrás</w:t>
+      </w:r>
+      <w:proofErr w:type="spellEnd"/>
+      <w:r>
+        <w:t xml:space="preserve"> </w:t>
+      </w:r>
+      <w:proofErr w:type="spellStart"/>
+      <w:r>
+        <w:t>megadásával</w:t>
+      </w:r>
+      <w:proofErr w:type="spellEnd"/>
+      <w:r>
+        <w:t xml:space="preserve"> </w:t>
+      </w:r>
+      <w:proofErr w:type="spellStart"/>
+      <w:r>
+        <w:t>megjelöltem</w:t>
+      </w:r>
+      <w:proofErr w:type="spellEnd"/>
+      <w:r>
+        <w:t>.</w:t>
       </w:r>
     </w:p>
     <w:p>
       <w:pPr>
         <w:pStyle w:val="Nyilatkozatszveg"/>
       </w:pPr>
-      <w:r>
-        <w:t xml:space="preserve">Hozzájárulok, hogy a jelen munkám alapadatait (szerző(k), cím, angol és magyar nyelvű tartalmi kivonat, készítés éve, konzulens(ek) neve) a BME VIK nyilvánosan hozzáférhető elektronikus formában, a munka teljes szövegét pedig az egyetem belső hálózatán keresztül (vagy </w:t>
-      </w:r>
+      <w:proofErr w:type="spellStart"/>
+      <w:r>
+        <w:t>Hozzájárulok</w:t>
+      </w:r>
+      <w:proofErr w:type="spellEnd"/>
+      <w:r>
+        <w:t xml:space="preserve">, </w:t>
+      </w:r>
+      <w:proofErr w:type="spellStart"/>
+      <w:r>
+        <w:t>hogy</w:t>
+      </w:r>
+      <w:proofErr w:type="spellEnd"/>
+      <w:r>
+        <w:t xml:space="preserve"> a </w:t>
+      </w:r>
+      <w:proofErr w:type="spellStart"/>
+      <w:r>
+        <w:t>jelen</w:t>
+      </w:r>
+      <w:proofErr w:type="spellEnd"/>
+      <w:r>
+        <w:t xml:space="preserve"> </w:t>
+      </w:r>
+      <w:proofErr w:type="spellStart"/>
+      <w:r>
+        <w:t>munkám</w:t>
+      </w:r>
+      <w:proofErr w:type="spellEnd"/>
+      <w:r>
+        <w:t xml:space="preserve"> </w:t>
+      </w:r>
+      <w:proofErr w:type="spellStart"/>
+      <w:r>
+        <w:t>alapadatait</w:t>
+      </w:r>
+      <w:proofErr w:type="spellEnd"/>
+      <w:r>
+        <w:t xml:space="preserve"> (</w:t>
+      </w:r>
+      <w:proofErr w:type="spellStart"/>
+      <w:r>
+        <w:t>szerző</w:t>
+      </w:r>
+      <w:proofErr w:type="spellEnd"/>
+      <w:r>
+        <w:t xml:space="preserve">(k), </w:t>
+      </w:r>
+      <w:proofErr w:type="spellStart"/>
+      <w:r>
+        <w:t>cím</w:t>
+      </w:r>
+      <w:proofErr w:type="spellEnd"/>
+      <w:r>
+        <w:t xml:space="preserve">, </w:t>
+      </w:r>
+      <w:proofErr w:type="spellStart"/>
+      <w:r>
+        <w:t>angol</w:t>
+      </w:r>
+      <w:proofErr w:type="spellEnd"/>
+      <w:r>
+        <w:t xml:space="preserve"> </w:t>
+      </w:r>
+      <w:proofErr w:type="spellStart"/>
+      <w:r>
+        <w:t>és</w:t>
+      </w:r>
+      <w:proofErr w:type="spellEnd"/>
+      <w:r>
+        <w:t xml:space="preserve"> </w:t>
+      </w:r>
+      <w:proofErr w:type="spellStart"/>
+      <w:r>
+        <w:t>magyar</w:t>
+      </w:r>
+      <w:proofErr w:type="spellEnd"/>
+      <w:r>
+        <w:t xml:space="preserve"> </w:t>
+      </w:r>
+      <w:proofErr w:type="spellStart"/>
+      <w:r>
+        <w:t>nyelvű</w:t>
+      </w:r>
+      <w:proofErr w:type="spellEnd"/>
+      <w:r>
+        <w:t xml:space="preserve"> </w:t>
+      </w:r>
+      <w:proofErr w:type="spellStart"/>
+      <w:r>
+        <w:t>tartalmi</w:t>
+      </w:r>
+      <w:proofErr w:type="spellEnd"/>
+      <w:r>
+        <w:t xml:space="preserve"> </w:t>
+      </w:r>
+      <w:proofErr w:type="spellStart"/>
+      <w:r>
+        <w:t>kivonat</w:t>
+      </w:r>
+      <w:proofErr w:type="spellEnd"/>
+      <w:r>
+        <w:t xml:space="preserve">, </w:t>
+      </w:r>
+      <w:proofErr w:type="spellStart"/>
+      <w:r>
+        <w:t>készítés</w:t>
+      </w:r>
+      <w:proofErr w:type="spellEnd"/>
+      <w:r>
+        <w:t xml:space="preserve"> </w:t>
+      </w:r>
+      <w:proofErr w:type="spellStart"/>
+      <w:r>
+        <w:t>éve</w:t>
+      </w:r>
+      <w:proofErr w:type="spellEnd"/>
+      <w:r>
+        <w:t xml:space="preserve">, </w:t>
+      </w:r>
+      <w:proofErr w:type="spellStart"/>
+      <w:r>
+        <w:t>konzulens</w:t>
+      </w:r>
+      <w:proofErr w:type="spellEnd"/>
+      <w:r>
+        <w:t>(</w:t>
+      </w:r>
+      <w:proofErr w:type="spellStart"/>
+      <w:r>
+        <w:t>ek</w:t>
+      </w:r>
+      <w:proofErr w:type="spellEnd"/>
+      <w:r>
+        <w:t xml:space="preserve">) neve) a BME VIK </w:t>
+      </w:r>
+      <w:proofErr w:type="spellStart"/>
+      <w:r>
+        <w:t>nyilvánosan</w:t>
+      </w:r>
+      <w:proofErr w:type="spellEnd"/>
+      <w:r>
+        <w:t xml:space="preserve"> </w:t>
+      </w:r>
+      <w:proofErr w:type="spellStart"/>
+      <w:r>
+        <w:t>hozzáférhető</w:t>
+      </w:r>
+      <w:proofErr w:type="spellEnd"/>
+      <w:r>
+        <w:t xml:space="preserve"> </w:t>
+      </w:r>
+      <w:proofErr w:type="spellStart"/>
+      <w:r>
+        <w:t>elektronikus</w:t>
+      </w:r>
+      <w:proofErr w:type="spellEnd"/>
+      <w:r>
+        <w:t xml:space="preserve"> </w:t>
+      </w:r>
+      <w:proofErr w:type="spellStart"/>
+      <w:r>
+        <w:t>formában</w:t>
+      </w:r>
+      <w:proofErr w:type="spellEnd"/>
+      <w:r>
+        <w:t xml:space="preserve">, a </w:t>
+      </w:r>
+      <w:proofErr w:type="spellStart"/>
+      <w:r>
+        <w:t>munka</w:t>
+      </w:r>
+      <w:proofErr w:type="spellEnd"/>
+      <w:r>
+        <w:t xml:space="preserve"> </w:t>
+      </w:r>
+      <w:proofErr w:type="spellStart"/>
+      <w:r>
+        <w:t>teljes</w:t>
+      </w:r>
+      <w:proofErr w:type="spellEnd"/>
+      <w:r>
+        <w:t xml:space="preserve"> </w:t>
+      </w:r>
+      <w:proofErr w:type="spellStart"/>
+      <w:r>
+        <w:t>szövegét</w:t>
+      </w:r>
+      <w:proofErr w:type="spellEnd"/>
+      <w:r>
+        <w:t xml:space="preserve"> </w:t>
+      </w:r>
+      <w:proofErr w:type="spellStart"/>
+      <w:r>
+        <w:t>pedig</w:t>
+      </w:r>
+      <w:proofErr w:type="spellEnd"/>
+      <w:r>
+        <w:t xml:space="preserve"> </w:t>
+      </w:r>
+      <w:proofErr w:type="spellStart"/>
+      <w:r>
+        <w:t>az</w:t>
+      </w:r>
+      <w:proofErr w:type="spellEnd"/>
+      <w:r>
+        <w:t xml:space="preserve"> </w:t>
+      </w:r>
+      <w:proofErr w:type="spellStart"/>
+      <w:r>
+        <w:t>egyetem</w:t>
+      </w:r>
+      <w:proofErr w:type="spellEnd"/>
+      <w:r>
+        <w:t xml:space="preserve"> </w:t>
+      </w:r>
+      <w:proofErr w:type="spellStart"/>
+      <w:r>
+        <w:t>belső</w:t>
+      </w:r>
+      <w:proofErr w:type="spellEnd"/>
+      <w:r>
+        <w:t xml:space="preserve"> </w:t>
+      </w:r>
+      <w:proofErr w:type="spellStart"/>
+      <w:r>
+        <w:t>hálózatán</w:t>
+      </w:r>
+      <w:proofErr w:type="spellEnd"/>
+      <w:r>
+        <w:t xml:space="preserve"> </w:t>
+      </w:r>
+      <w:proofErr w:type="spellStart"/>
+      <w:r>
+        <w:t>keresztül</w:t>
+      </w:r>
+      <w:proofErr w:type="spellEnd"/>
+      <w:r>
+        <w:t xml:space="preserve"> (</w:t>
+      </w:r>
+      <w:proofErr w:type="spellStart"/>
+      <w:r>
+        <w:t>vagy</w:t>
+      </w:r>
+      <w:proofErr w:type="spellEnd"/>
+      <w:r>
+        <w:t xml:space="preserve"> </w:t>
+      </w:r>
+      <w:proofErr w:type="spellStart"/>
       <w:r>
         <w:t>hitelesített</w:t>
       </w:r>
-      <w:r>
-        <w:t xml:space="preserve"> felhasználók számára) közzétegye. Kijelentem, hogy a benyújtott munka és annak elektronikus verziója megegyezik.</w:t>
-      </w:r>
-      <w:r>
-        <w:t xml:space="preserve"> Dékáni engedéllyel titkosított diplomatervek esetén a dolgozat szövege csak 3 év </w:t>
-      </w:r>
-      <w:r>
-        <w:t>eltelte után</w:t>
-      </w:r>
-      <w:r>
-        <w:t xml:space="preserve"> válik hozzáférhetővé.</w:t>
+      <w:proofErr w:type="spellEnd"/>
+      <w:r>
+        <w:t xml:space="preserve"> </w:t>
+      </w:r>
+      <w:proofErr w:type="spellStart"/>
+      <w:r>
+        <w:t>felhasználók</w:t>
+      </w:r>
+      <w:proofErr w:type="spellEnd"/>
+      <w:r>
+        <w:t xml:space="preserve"> </w:t>
+      </w:r>
+      <w:proofErr w:type="spellStart"/>
+      <w:r>
+        <w:t>számára</w:t>
+      </w:r>
+      <w:proofErr w:type="spellEnd"/>
+      <w:r>
+        <w:t xml:space="preserve">) </w:t>
+      </w:r>
+      <w:proofErr w:type="spellStart"/>
+      <w:r>
+        <w:t>közzétegye</w:t>
+      </w:r>
+      <w:proofErr w:type="spellEnd"/>
+      <w:r>
+        <w:t xml:space="preserve">. </w:t>
+      </w:r>
+      <w:proofErr w:type="spellStart"/>
+      <w:r>
+        <w:t>Kijelentem</w:t>
+      </w:r>
+      <w:proofErr w:type="spellEnd"/>
+      <w:r>
+        <w:t xml:space="preserve">, </w:t>
+      </w:r>
+      <w:proofErr w:type="spellStart"/>
+      <w:r>
+        <w:t>hogy</w:t>
+      </w:r>
+      <w:proofErr w:type="spellEnd"/>
+      <w:r>
+        <w:t xml:space="preserve"> a </w:t>
+      </w:r>
+      <w:proofErr w:type="spellStart"/>
+      <w:r>
+        <w:t>benyújtott</w:t>
+      </w:r>
+      <w:proofErr w:type="spellEnd"/>
+      <w:r>
+        <w:t xml:space="preserve"> </w:t>
+      </w:r>
+      <w:proofErr w:type="spellStart"/>
+      <w:r>
+        <w:t>munka</w:t>
+      </w:r>
+      <w:proofErr w:type="spellEnd"/>
+      <w:r>
+        <w:t xml:space="preserve"> </w:t>
+      </w:r>
+      <w:proofErr w:type="spellStart"/>
+      <w:r>
+        <w:t>és</w:t>
+      </w:r>
+      <w:proofErr w:type="spellEnd"/>
+      <w:r>
+        <w:t xml:space="preserve"> </w:t>
+      </w:r>
+      <w:proofErr w:type="spellStart"/>
+      <w:r>
+        <w:t>annak</w:t>
+      </w:r>
+      <w:proofErr w:type="spellEnd"/>
+      <w:r>
+        <w:t xml:space="preserve"> </w:t>
+      </w:r>
+      <w:proofErr w:type="spellStart"/>
+      <w:r>
+        <w:t>elektronikus</w:t>
+      </w:r>
+      <w:proofErr w:type="spellEnd"/>
+      <w:r>
+        <w:t xml:space="preserve"> </w:t>
+      </w:r>
+      <w:proofErr w:type="spellStart"/>
+      <w:r>
+        <w:t>verziója</w:t>
+      </w:r>
+      <w:proofErr w:type="spellEnd"/>
+      <w:r>
+        <w:t xml:space="preserve"> </w:t>
+      </w:r>
+      <w:proofErr w:type="spellStart"/>
+      <w:r>
+        <w:t>megegyezik</w:t>
+      </w:r>
+      <w:proofErr w:type="spellEnd"/>
+      <w:r>
+        <w:t>.</w:t>
+      </w:r>
+      <w:r>
+        <w:t xml:space="preserve"> </w:t>
+      </w:r>
+      <w:proofErr w:type="spellStart"/>
+      <w:r>
+        <w:t>Dékáni</w:t>
+      </w:r>
+      <w:proofErr w:type="spellEnd"/>
+      <w:r>
+        <w:t xml:space="preserve"> </w:t>
+      </w:r>
+      <w:proofErr w:type="spellStart"/>
+      <w:r>
+        <w:t>engedéllyel</w:t>
+      </w:r>
+      <w:proofErr w:type="spellEnd"/>
+      <w:r>
+        <w:t xml:space="preserve"> </w:t>
+      </w:r>
+      <w:proofErr w:type="spellStart"/>
+      <w:r>
+        <w:t>titkosított</w:t>
+      </w:r>
+      <w:proofErr w:type="spellEnd"/>
+      <w:r>
+        <w:t xml:space="preserve"> </w:t>
+      </w:r>
+      <w:proofErr w:type="spellStart"/>
+      <w:r>
+        <w:t>diplomatervek</w:t>
+      </w:r>
+      <w:proofErr w:type="spellEnd"/>
+      <w:r>
+        <w:t xml:space="preserve"> </w:t>
+      </w:r>
+      <w:proofErr w:type="spellStart"/>
+      <w:r>
+        <w:t>esetén</w:t>
+      </w:r>
+      <w:proofErr w:type="spellEnd"/>
+      <w:r>
+        <w:t xml:space="preserve"> a </w:t>
+      </w:r>
+      <w:proofErr w:type="spellStart"/>
+      <w:r>
+        <w:t>dolgozat</w:t>
+      </w:r>
+      <w:proofErr w:type="spellEnd"/>
+      <w:r>
+        <w:t xml:space="preserve"> </w:t>
+      </w:r>
+      <w:proofErr w:type="spellStart"/>
+      <w:r>
+        <w:t>szövege</w:t>
+      </w:r>
+      <w:proofErr w:type="spellEnd"/>
+      <w:r>
+        <w:t xml:space="preserve"> </w:t>
+      </w:r>
+      <w:proofErr w:type="spellStart"/>
+      <w:r>
+        <w:t>csak</w:t>
+      </w:r>
+      <w:proofErr w:type="spellEnd"/>
+      <w:r>
+        <w:t xml:space="preserve"> 3 </w:t>
+      </w:r>
+      <w:proofErr w:type="spellStart"/>
+      <w:r>
+        <w:t>év</w:t>
+      </w:r>
+      <w:proofErr w:type="spellEnd"/>
+      <w:r>
+        <w:t xml:space="preserve"> </w:t>
+      </w:r>
+      <w:proofErr w:type="spellStart"/>
+      <w:r>
+        <w:t>eltelte</w:t>
+      </w:r>
+      <w:proofErr w:type="spellEnd"/>
+      <w:r>
+        <w:t xml:space="preserve"> </w:t>
+      </w:r>
+      <w:proofErr w:type="spellStart"/>
+      <w:r>
+        <w:t>után</w:t>
+      </w:r>
+      <w:proofErr w:type="spellEnd"/>
+      <w:r>
+        <w:t xml:space="preserve"> </w:t>
+      </w:r>
+      <w:proofErr w:type="spellStart"/>
+      <w:r>
+        <w:t>válik</w:t>
+      </w:r>
+      <w:proofErr w:type="spellEnd"/>
+      <w:r>
+        <w:t xml:space="preserve"> </w:t>
+      </w:r>
+      <w:proofErr w:type="spellStart"/>
+      <w:r>
+        <w:t>hozzáférhetővé</w:t>
+      </w:r>
+      <w:proofErr w:type="spellEnd"/>
+      <w:r>
+        <w:t>.</w:t>
       </w:r>
     </w:p>
     <w:p>
       <w:pPr>
         <w:pStyle w:val="Nyilatkozatkeltezs"/>
       </w:pPr>
-      <w:r>
-        <w:t xml:space="preserve">Kelt: Budapest, </w:t>
+      <w:proofErr w:type="spellStart"/>
+      <w:r>
+        <w:t>Kelt</w:t>
+      </w:r>
+      <w:proofErr w:type="spellEnd"/>
+      <w:r>
+        <w:t xml:space="preserve">: Budapest, </w:t>
       </w:r>
       <w:r>
         <w:fldChar w:fldCharType="begin"/>
@@ -1747,37 +5460,126 @@
         <w:pStyle w:val="Fejezetcimszmozsnlkl"/>
       </w:pPr>
       <w:bookmarkStart w:id="0" w:name="_Toc332798843"/>
+      <w:proofErr w:type="spellStart"/>
       <w:r>
         <w:lastRenderedPageBreak/>
         <w:t>Összefoglaló</w:t>
       </w:r>
       <w:bookmarkEnd w:id="0"/>
-    </w:p>
-    <w:p>
-      <w:r>
-        <w:t>Ide jön a</w:t>
+      <w:proofErr w:type="spellEnd"/>
+    </w:p>
+    <w:p>
+      <w:r>
+        <w:t xml:space="preserve">Ide </w:t>
+      </w:r>
+      <w:proofErr w:type="spellStart"/>
+      <w:r>
+        <w:t>jön</w:t>
+      </w:r>
+      <w:proofErr w:type="spellEnd"/>
+      <w:r>
+        <w:t xml:space="preserve"> a</w:t>
       </w:r>
       <w:r>
         <w:t xml:space="preserve"> ½-</w:t>
       </w:r>
       <w:r>
-        <w:t>1 oldalas magyar nyelvű összefoglaló</w:t>
-      </w:r>
-      <w:r>
-        <w:t>, melynek szövege a</w:t>
-      </w:r>
-      <w:r>
-        <w:t xml:space="preserve"> Diplomaterv</w:t>
-      </w:r>
-      <w:r>
-        <w:t xml:space="preserve"> Portálra külön i</w:t>
+        <w:t xml:space="preserve">1 </w:t>
+      </w:r>
+      <w:proofErr w:type="spellStart"/>
+      <w:r>
+        <w:t>oldalas</w:t>
+      </w:r>
+      <w:proofErr w:type="spellEnd"/>
+      <w:r>
+        <w:t xml:space="preserve"> </w:t>
+      </w:r>
+      <w:proofErr w:type="spellStart"/>
+      <w:r>
+        <w:t>magyar</w:t>
+      </w:r>
+      <w:proofErr w:type="spellEnd"/>
+      <w:r>
+        <w:t xml:space="preserve"> </w:t>
+      </w:r>
+      <w:proofErr w:type="spellStart"/>
+      <w:r>
+        <w:t>nyelvű</w:t>
+      </w:r>
+      <w:proofErr w:type="spellEnd"/>
+      <w:r>
+        <w:t xml:space="preserve"> </w:t>
+      </w:r>
+      <w:proofErr w:type="spellStart"/>
+      <w:r>
+        <w:t>összefoglaló</w:t>
+      </w:r>
+      <w:proofErr w:type="spellEnd"/>
+      <w:r>
+        <w:t xml:space="preserve">, </w:t>
+      </w:r>
+      <w:proofErr w:type="spellStart"/>
+      <w:r>
+        <w:t>melynek</w:t>
+      </w:r>
+      <w:proofErr w:type="spellEnd"/>
+      <w:r>
+        <w:t xml:space="preserve"> </w:t>
+      </w:r>
+      <w:proofErr w:type="spellStart"/>
+      <w:r>
+        <w:t>szövege</w:t>
+      </w:r>
+      <w:proofErr w:type="spellEnd"/>
+      <w:r>
+        <w:t xml:space="preserve"> a</w:t>
+      </w:r>
+      <w:r>
+        <w:t xml:space="preserve"> </w:t>
+      </w:r>
+      <w:proofErr w:type="spellStart"/>
+      <w:r>
+        <w:t>Diplomaterv</w:t>
+      </w:r>
+      <w:proofErr w:type="spellEnd"/>
+      <w:r>
+        <w:t xml:space="preserve"> </w:t>
+      </w:r>
+      <w:proofErr w:type="spellStart"/>
+      <w:r>
+        <w:t>Portálra</w:t>
+      </w:r>
+      <w:proofErr w:type="spellEnd"/>
+      <w:r>
+        <w:t xml:space="preserve"> </w:t>
+      </w:r>
+      <w:proofErr w:type="spellStart"/>
+      <w:r>
+        <w:t>külön</w:t>
+      </w:r>
+      <w:proofErr w:type="spellEnd"/>
+      <w:r>
+        <w:t xml:space="preserve"> i</w:t>
       </w:r>
       <w:r>
         <w:t>s</w:t>
       </w:r>
       <w:r>
-        <w:t xml:space="preserve"> feltöltésre kerül</w:t>
-      </w:r>
+        <w:t xml:space="preserve"> </w:t>
+      </w:r>
+      <w:proofErr w:type="spellStart"/>
+      <w:r>
+        <w:t>feltöltésre</w:t>
+      </w:r>
+      <w:proofErr w:type="spellEnd"/>
+      <w:r>
+        <w:t xml:space="preserve"> </w:t>
+      </w:r>
+      <w:proofErr w:type="spellStart"/>
+      <w:r>
+        <w:t>kerül</w:t>
+      </w:r>
+      <w:proofErr w:type="spellEnd"/>
       <w:r>
         <w:t>.</w:t>
       </w:r>
@@ -1795,26 +5597,113 @@
     </w:p>
     <w:p>
       <w:r>
-        <w:t>Ide jön a</w:t>
+        <w:t xml:space="preserve">Ide </w:t>
+      </w:r>
+      <w:proofErr w:type="spellStart"/>
+      <w:r>
+        <w:t>jön</w:t>
+      </w:r>
+      <w:proofErr w:type="spellEnd"/>
+      <w:r>
+        <w:t xml:space="preserve"> a</w:t>
       </w:r>
       <w:r>
         <w:t xml:space="preserve"> ½-</w:t>
       </w:r>
       <w:r>
-        <w:t>1 oldalas a</w:t>
-      </w:r>
-      <w:r>
-        <w:t>ngol nyelvű összefoglaló</w:t>
-      </w:r>
-      <w:r>
-        <w:t>, amelynek szövege a</w:t>
-      </w:r>
-      <w:r>
-        <w:t xml:space="preserve"> Diplomaterv</w:t>
-      </w:r>
-      <w:r>
-        <w:t xml:space="preserve"> Portálra külön is feltöltésre kerül</w:t>
-      </w:r>
+        <w:t xml:space="preserve">1 </w:t>
+      </w:r>
+      <w:proofErr w:type="spellStart"/>
+      <w:r>
+        <w:t>oldalas</w:t>
+      </w:r>
+      <w:proofErr w:type="spellEnd"/>
+      <w:r>
+        <w:t xml:space="preserve"> </w:t>
+      </w:r>
+      <w:proofErr w:type="spellStart"/>
+      <w:r>
+        <w:t>a</w:t>
+      </w:r>
+      <w:r>
+        <w:t>ngol</w:t>
+      </w:r>
+      <w:proofErr w:type="spellEnd"/>
+      <w:r>
+        <w:t xml:space="preserve"> </w:t>
+      </w:r>
+      <w:proofErr w:type="spellStart"/>
+      <w:r>
+        <w:t>nyelvű</w:t>
+      </w:r>
+      <w:proofErr w:type="spellEnd"/>
+      <w:r>
+        <w:t xml:space="preserve"> </w:t>
+      </w:r>
+      <w:proofErr w:type="spellStart"/>
+      <w:r>
+        <w:t>összefoglaló</w:t>
+      </w:r>
+      <w:proofErr w:type="spellEnd"/>
+      <w:r>
+        <w:t xml:space="preserve">, </w:t>
+      </w:r>
+      <w:proofErr w:type="spellStart"/>
+      <w:r>
+        <w:t>amelynek</w:t>
+      </w:r>
+      <w:proofErr w:type="spellEnd"/>
+      <w:r>
+        <w:t xml:space="preserve"> </w:t>
+      </w:r>
+      <w:proofErr w:type="spellStart"/>
+      <w:r>
+        <w:t>szövege</w:t>
+      </w:r>
+      <w:proofErr w:type="spellEnd"/>
+      <w:r>
+        <w:t xml:space="preserve"> a</w:t>
+      </w:r>
+      <w:r>
+        <w:t xml:space="preserve"> </w:t>
+      </w:r>
+      <w:proofErr w:type="spellStart"/>
+      <w:r>
+        <w:t>Diplomaterv</w:t>
+      </w:r>
+      <w:proofErr w:type="spellEnd"/>
+      <w:r>
+        <w:t xml:space="preserve"> </w:t>
+      </w:r>
+      <w:proofErr w:type="spellStart"/>
+      <w:r>
+        <w:t>Portálra</w:t>
+      </w:r>
+      <w:proofErr w:type="spellEnd"/>
+      <w:r>
+        <w:t xml:space="preserve"> </w:t>
+      </w:r>
+      <w:proofErr w:type="spellStart"/>
+      <w:r>
+        <w:t>külön</w:t>
+      </w:r>
+      <w:proofErr w:type="spellEnd"/>
+      <w:r>
+        <w:t xml:space="preserve"> is </w:t>
+      </w:r>
+      <w:proofErr w:type="spellStart"/>
+      <w:r>
+        <w:t>feltöltésre</w:t>
+      </w:r>
+      <w:proofErr w:type="spellEnd"/>
+      <w:r>
+        <w:t xml:space="preserve"> </w:t>
+      </w:r>
+      <w:proofErr w:type="spellStart"/>
+      <w:r>
+        <w:t>kerül</w:t>
+      </w:r>
+      <w:proofErr w:type="spellEnd"/>
       <w:r>
         <w:t>.</w:t>
       </w:r>
@@ -2430,15 +6319,7 @@
         <w:t>People of Stackoverflow</w:t>
       </w:r>
       <w:r>
-        <w:t xml:space="preserve">, Unity Answers and other forums are </w:t>
-      </w:r>
-      <w:proofErr w:type="gramStart"/>
-      <w:r>
-        <w:t>tend</w:t>
-      </w:r>
-      <w:proofErr w:type="gramEnd"/>
-      <w:r>
-        <w:t xml:space="preserve"> to </w:t>
+        <w:t xml:space="preserve">, Unity Answers and other forums are tend to </w:t>
       </w:r>
       <w:r>
         <w:t xml:space="preserve">quote it </w:t>
@@ -2448,6 +6329,80 @@
       </w:r>
       <w:r>
         <w:t>, and forget its original context.</w:t>
+      </w:r>
+      <w:r>
+        <w:t xml:space="preserve"> They also usually connects it with the most of the time right fact that you should implement first then optimize your code. Which I would correct to implement, measure and optimize anyway.</w:t>
+      </w:r>
+      <w:r>
+        <w:t xml:space="preserve"> As I said this statement is</w:t>
+      </w:r>
+      <w:r>
+        <w:t xml:space="preserve"> mostly</w:t>
+      </w:r>
+      <w:r>
+        <w:t xml:space="preserve"> true however when a game concept is born </w:t>
+      </w:r>
+      <w:r>
+        <w:t>and the programmers have the task to architect the foundation of the game (</w:t>
+      </w:r>
+      <w:r>
+        <w:t>we are not talking about the engine here but the game’s</w:t>
+      </w:r>
+      <w:r>
+        <w:t xml:space="preserve"> base</w:t>
+      </w:r>
+      <w:r>
+        <w:t>)</w:t>
+      </w:r>
+      <w:r>
+        <w:t xml:space="preserve"> they should already </w:t>
+      </w:r>
+      <w:r>
+        <w:t xml:space="preserve">have </w:t>
+      </w:r>
+      <w:r>
+        <w:t>a solid grasp where the possibly bottlenecks</w:t>
+      </w:r>
+      <w:r>
+        <w:t xml:space="preserve"> and critical points</w:t>
+      </w:r>
+      <w:r>
+        <w:t xml:space="preserve"> can be</w:t>
+      </w:r>
+      <w:r>
+        <w:t xml:space="preserve"> without writing down a single line of code</w:t>
+      </w:r>
+      <w:r>
+        <w:t xml:space="preserve">. </w:t>
+      </w:r>
+      <w:r>
+        <w:t>Therefore,</w:t>
+      </w:r>
+      <w:r>
+        <w:t xml:space="preserve"> at the architect phase </w:t>
+      </w:r>
+      <w:r>
+        <w:t>we should already define some kind of optimization goals</w:t>
+      </w:r>
+      <w:r>
+        <w:t xml:space="preserve"> </w:t>
+      </w:r>
+      <w:r>
+        <w:t xml:space="preserve">depending on our project specific needs </w:t>
+      </w:r>
+      <w:r>
+        <w:t xml:space="preserve">and these are far from premature. And now allow me to </w:t>
+      </w:r>
+      <w:r>
+        <w:t xml:space="preserve">put the above quote into </w:t>
+      </w:r>
+      <w:proofErr w:type="spellStart"/>
+      <w:r>
+        <w:t>it’s</w:t>
+      </w:r>
+      <w:proofErr w:type="spellEnd"/>
+      <w:r>
+        <w:t xml:space="preserve"> original context</w:t>
       </w:r>
     </w:p>
     <w:p>
@@ -2478,6 +6433,21 @@
           <w:rStyle w:val="Irodalomjegyzkforrs"/>
         </w:rPr>
         <w:t>should not pass up our opportunities in that critical 3%.</w:t>
+      </w:r>
+    </w:p>
+    <w:p>
+      <w:pPr>
+        <w:ind w:left="425" w:right="425" w:firstLine="0"/>
+        <w:jc w:val="right"/>
+        <w:rPr>
+          <w:rStyle w:val="Irodalomjegyzkforrs"/>
+        </w:rPr>
+      </w:pPr>
+      <w:r>
+        <w:rPr>
+          <w:rStyle w:val="Irodalomjegyzkforrs"/>
+        </w:rPr>
+        <w:t>~ Donald Knuth</w:t>
       </w:r>
     </w:p>
     <w:p>
@@ -2490,15 +6460,19 @@
         </w:rPr>
       </w:pPr>
       <w:r>
-        <w:t xml:space="preserve">Sadly, I see this quote quite often miss interpreted and dragged out of context. People of Stackoverflow, Unity Answers and other forums are </w:t>
-      </w:r>
-      <w:proofErr w:type="gramStart"/>
-      <w:r>
-        <w:t>tend</w:t>
-      </w:r>
-      <w:proofErr w:type="gramEnd"/>
-      <w:r>
-        <w:t xml:space="preserve"> to quote it mindlessly, and forget its original context.</w:t>
+        <w:t xml:space="preserve">As you can see </w:t>
+      </w:r>
+      <w:r>
+        <w:t xml:space="preserve">it’s about worrying </w:t>
+      </w:r>
+      <w:r>
+        <w:t xml:space="preserve">unnecessarily about </w:t>
+      </w:r>
+      <w:r>
+        <w:t xml:space="preserve">non-critical parts </w:t>
+      </w:r>
+      <w:r>
+        <w:t xml:space="preserve">of our code </w:t>
       </w:r>
     </w:p>
     <w:p>
@@ -2512,24 +6486,84 @@
       </w:pPr>
       <w:bookmarkStart w:id="2" w:name="_Toc332797398"/>
       <w:bookmarkStart w:id="3" w:name="_Toc332798846"/>
-      <w:r>
-        <w:t>Formázási tudnivalók</w:t>
+      <w:proofErr w:type="spellStart"/>
+      <w:r>
+        <w:t>Formázási</w:t>
+      </w:r>
+      <w:proofErr w:type="spellEnd"/>
+      <w:r>
+        <w:t xml:space="preserve"> </w:t>
+      </w:r>
+      <w:proofErr w:type="spellStart"/>
+      <w:r>
+        <w:t>tudnivalók</w:t>
       </w:r>
       <w:bookmarkEnd w:id="2"/>
       <w:bookmarkEnd w:id="3"/>
-    </w:p>
-    <w:p>
-      <w:r>
-        <w:t xml:space="preserve">A dokumentum folyószövegéhez használjuk a </w:t>
-      </w:r>
+      <w:proofErr w:type="spellEnd"/>
+    </w:p>
+    <w:p>
+      <w:r>
+        <w:t xml:space="preserve">A </w:t>
+      </w:r>
+      <w:proofErr w:type="spellStart"/>
+      <w:r>
+        <w:t>dokumentum</w:t>
+      </w:r>
+      <w:proofErr w:type="spellEnd"/>
+      <w:r>
+        <w:t xml:space="preserve"> </w:t>
+      </w:r>
+      <w:proofErr w:type="spellStart"/>
+      <w:r>
+        <w:t>folyószövegéhez</w:t>
+      </w:r>
+      <w:proofErr w:type="spellEnd"/>
+      <w:r>
+        <w:t xml:space="preserve"> </w:t>
+      </w:r>
+      <w:proofErr w:type="spellStart"/>
+      <w:r>
+        <w:t>használjuk</w:t>
+      </w:r>
+      <w:proofErr w:type="spellEnd"/>
+      <w:r>
+        <w:t xml:space="preserve"> a </w:t>
+      </w:r>
+      <w:proofErr w:type="spellStart"/>
       <w:r>
         <w:rPr>
           <w:rStyle w:val="Kiemels2"/>
         </w:rPr>
         <w:t>Normál</w:t>
       </w:r>
-      <w:r>
-        <w:t xml:space="preserve"> (angol Word esetén Normal) stílust.</w:t>
+      <w:proofErr w:type="spellEnd"/>
+      <w:r>
+        <w:t xml:space="preserve"> (</w:t>
+      </w:r>
+      <w:proofErr w:type="spellStart"/>
+      <w:r>
+        <w:t>angol</w:t>
+      </w:r>
+      <w:proofErr w:type="spellEnd"/>
+      <w:r>
+        <w:t xml:space="preserve"> Word </w:t>
+      </w:r>
+      <w:proofErr w:type="spellStart"/>
+      <w:r>
+        <w:t>esetén</w:t>
+      </w:r>
+      <w:proofErr w:type="spellEnd"/>
+      <w:r>
+        <w:t xml:space="preserve"> Normal) </w:t>
+      </w:r>
+      <w:proofErr w:type="spellStart"/>
+      <w:r>
+        <w:t>stílust</w:t>
+      </w:r>
+      <w:proofErr w:type="spellEnd"/>
+      <w:r>
+        <w:t>.</w:t>
       </w:r>
     </w:p>
     <w:p>
@@ -2538,24 +6572,67 @@
       </w:pPr>
       <w:bookmarkStart w:id="4" w:name="_Toc332797399"/>
       <w:bookmarkStart w:id="5" w:name="_Toc332798847"/>
-      <w:r>
+      <w:proofErr w:type="spellStart"/>
+      <w:r>
+        <w:lastRenderedPageBreak/>
         <w:t>Címsorok</w:t>
       </w:r>
       <w:bookmarkEnd w:id="4"/>
       <w:bookmarkEnd w:id="5"/>
-    </w:p>
-    <w:p>
-      <w:r>
-        <w:t xml:space="preserve">A fejezetcímek esetén a </w:t>
-      </w:r>
+      <w:proofErr w:type="spellEnd"/>
+    </w:p>
+    <w:p>
+      <w:r>
+        <w:t xml:space="preserve">A </w:t>
+      </w:r>
+      <w:proofErr w:type="spellStart"/>
+      <w:r>
+        <w:t>fejezetcímek</w:t>
+      </w:r>
+      <w:proofErr w:type="spellEnd"/>
+      <w:r>
+        <w:t xml:space="preserve"> </w:t>
+      </w:r>
+      <w:proofErr w:type="spellStart"/>
+      <w:r>
+        <w:t>esetén</w:t>
+      </w:r>
+      <w:proofErr w:type="spellEnd"/>
+      <w:r>
+        <w:t xml:space="preserve"> a </w:t>
+      </w:r>
+      <w:proofErr w:type="spellStart"/>
       <w:r>
         <w:rPr>
           <w:rStyle w:val="Kiemels2"/>
         </w:rPr>
-        <w:t>Címsor 1-4</w:t>
-      </w:r>
-      <w:r>
-        <w:t xml:space="preserve"> (Heading 1-4) stílusokat használjuk.</w:t>
+        <w:t>Címsor</w:t>
+      </w:r>
+      <w:proofErr w:type="spellEnd"/>
+      <w:r>
+        <w:rPr>
+          <w:rStyle w:val="Kiemels2"/>
+        </w:rPr>
+        <w:t xml:space="preserve"> 1-4</w:t>
+      </w:r>
+      <w:r>
+        <w:t xml:space="preserve"> (Heading 1-4) </w:t>
+      </w:r>
+      <w:proofErr w:type="spellStart"/>
+      <w:r>
+        <w:t>stílusokat</w:t>
+      </w:r>
+      <w:proofErr w:type="spellEnd"/>
+      <w:r>
+        <w:t xml:space="preserve"> </w:t>
+      </w:r>
+      <w:proofErr w:type="spellStart"/>
+      <w:r>
+        <w:t>használjuk</w:t>
+      </w:r>
+      <w:proofErr w:type="spellEnd"/>
+      <w:r>
+        <w:t>.</w:t>
       </w:r>
     </w:p>
     <w:p>
@@ -2564,47 +6641,200 @@
       </w:pPr>
       <w:bookmarkStart w:id="6" w:name="_Toc332797400"/>
       <w:bookmarkStart w:id="7" w:name="_Toc332798848"/>
+      <w:proofErr w:type="spellStart"/>
       <w:r>
         <w:t>Képek</w:t>
       </w:r>
       <w:bookmarkEnd w:id="6"/>
       <w:bookmarkEnd w:id="7"/>
-    </w:p>
-    <w:p>
-      <w:r>
-        <w:t xml:space="preserve">A képhez használjuk a </w:t>
-      </w:r>
+      <w:proofErr w:type="spellEnd"/>
+    </w:p>
+    <w:p>
+      <w:r>
+        <w:t xml:space="preserve">A </w:t>
+      </w:r>
+      <w:proofErr w:type="spellStart"/>
+      <w:r>
+        <w:t>képhez</w:t>
+      </w:r>
+      <w:proofErr w:type="spellEnd"/>
+      <w:r>
+        <w:t xml:space="preserve"> </w:t>
+      </w:r>
+      <w:proofErr w:type="spellStart"/>
+      <w:r>
+        <w:t>használjuk</w:t>
+      </w:r>
+      <w:proofErr w:type="spellEnd"/>
+      <w:r>
+        <w:t xml:space="preserve"> a </w:t>
+      </w:r>
+      <w:proofErr w:type="spellStart"/>
       <w:r>
         <w:rPr>
           <w:rStyle w:val="Kiemels2"/>
         </w:rPr>
         <w:t>Kép</w:t>
       </w:r>
-      <w:r>
-        <w:t xml:space="preserve"> stílust.</w:t>
-      </w:r>
-    </w:p>
-    <w:p>
-      <w:r>
-        <w:t xml:space="preserve">Képaláírást a képen jobb gombbal kattintva a </w:t>
-      </w:r>
+      <w:proofErr w:type="spellEnd"/>
+      <w:r>
+        <w:t xml:space="preserve"> </w:t>
+      </w:r>
+      <w:proofErr w:type="spellStart"/>
+      <w:r>
+        <w:t>stílust</w:t>
+      </w:r>
+      <w:proofErr w:type="spellEnd"/>
+      <w:r>
+        <w:t>.</w:t>
+      </w:r>
+    </w:p>
+    <w:p>
+      <w:proofErr w:type="spellStart"/>
+      <w:r>
+        <w:t>Képaláírást</w:t>
+      </w:r>
+      <w:proofErr w:type="spellEnd"/>
+      <w:r>
+        <w:t xml:space="preserve"> a </w:t>
+      </w:r>
+      <w:proofErr w:type="spellStart"/>
+      <w:r>
+        <w:t>képen</w:t>
+      </w:r>
+      <w:proofErr w:type="spellEnd"/>
+      <w:r>
+        <w:t xml:space="preserve"> </w:t>
+      </w:r>
+      <w:proofErr w:type="spellStart"/>
+      <w:r>
+        <w:t>jobb</w:t>
+      </w:r>
+      <w:proofErr w:type="spellEnd"/>
+      <w:r>
+        <w:t xml:space="preserve"> </w:t>
+      </w:r>
+      <w:proofErr w:type="spellStart"/>
+      <w:r>
+        <w:t>gombbal</w:t>
+      </w:r>
+      <w:proofErr w:type="spellEnd"/>
+      <w:r>
+        <w:t xml:space="preserve"> </w:t>
+      </w:r>
+      <w:proofErr w:type="spellStart"/>
+      <w:r>
+        <w:t>kattintva</w:t>
+      </w:r>
+      <w:proofErr w:type="spellEnd"/>
+      <w:r>
+        <w:t xml:space="preserve"> a </w:t>
+      </w:r>
+      <w:proofErr w:type="spellStart"/>
       <w:r>
         <w:rPr>
           <w:rStyle w:val="Kiemels"/>
         </w:rPr>
-        <w:t>Képaláírás beszúrása…</w:t>
-      </w:r>
-      <w:r>
-        <w:t xml:space="preserve"> opcióval adhatunk hozzá, így az automatikusan </w:t>
-      </w:r>
+        <w:t>Képaláírás</w:t>
+      </w:r>
+      <w:proofErr w:type="spellEnd"/>
+      <w:r>
+        <w:rPr>
+          <w:rStyle w:val="Kiemels"/>
+        </w:rPr>
+        <w:t xml:space="preserve"> </w:t>
+      </w:r>
+      <w:proofErr w:type="spellStart"/>
+      <w:r>
+        <w:rPr>
+          <w:rStyle w:val="Kiemels"/>
+        </w:rPr>
+        <w:t>beszúrása</w:t>
+      </w:r>
+      <w:proofErr w:type="spellEnd"/>
+      <w:r>
+        <w:rPr>
+          <w:rStyle w:val="Kiemels"/>
+        </w:rPr>
+        <w:t>…</w:t>
+      </w:r>
+      <w:r>
+        <w:t xml:space="preserve"> </w:t>
+      </w:r>
+      <w:proofErr w:type="spellStart"/>
+      <w:r>
+        <w:t>opcióval</w:t>
+      </w:r>
+      <w:proofErr w:type="spellEnd"/>
+      <w:r>
+        <w:t xml:space="preserve"> </w:t>
+      </w:r>
+      <w:proofErr w:type="spellStart"/>
+      <w:r>
+        <w:t>adhatunk</w:t>
+      </w:r>
+      <w:proofErr w:type="spellEnd"/>
+      <w:r>
+        <w:t xml:space="preserve"> </w:t>
+      </w:r>
+      <w:proofErr w:type="spellStart"/>
+      <w:r>
+        <w:t>hozzá</w:t>
+      </w:r>
+      <w:proofErr w:type="spellEnd"/>
+      <w:r>
+        <w:t xml:space="preserve">, </w:t>
+      </w:r>
+      <w:proofErr w:type="spellStart"/>
+      <w:r>
+        <w:t>így</w:t>
+      </w:r>
+      <w:proofErr w:type="spellEnd"/>
+      <w:r>
+        <w:t xml:space="preserve"> </w:t>
+      </w:r>
+      <w:proofErr w:type="spellStart"/>
+      <w:r>
+        <w:t>az</w:t>
+      </w:r>
+      <w:proofErr w:type="spellEnd"/>
+      <w:r>
+        <w:t xml:space="preserve"> </w:t>
+      </w:r>
+      <w:proofErr w:type="spellStart"/>
+      <w:r>
+        <w:t>automatikusan</w:t>
+      </w:r>
+      <w:proofErr w:type="spellEnd"/>
+      <w:r>
+        <w:t xml:space="preserve"> </w:t>
+      </w:r>
+      <w:proofErr w:type="spellStart"/>
       <w:r>
         <w:rPr>
           <w:rStyle w:val="Kiemels2"/>
         </w:rPr>
         <w:t>Képaláírás</w:t>
       </w:r>
-      <w:r>
-        <w:t xml:space="preserve"> (Caption) stílusú lesz.</w:t>
+      <w:proofErr w:type="spellEnd"/>
+      <w:r>
+        <w:t xml:space="preserve"> (Caption) </w:t>
+      </w:r>
+      <w:proofErr w:type="spellStart"/>
+      <w:r>
+        <w:t>stílusú</w:t>
+      </w:r>
+      <w:proofErr w:type="spellEnd"/>
+      <w:r>
+        <w:t xml:space="preserve"> </w:t>
+      </w:r>
+      <w:proofErr w:type="spellStart"/>
+      <w:r>
+        <w:t>lesz</w:t>
+      </w:r>
+      <w:proofErr w:type="spellEnd"/>
+      <w:r>
+        <w:t>.</w:t>
       </w:r>
     </w:p>
     <w:p>
@@ -2615,7 +6845,6 @@
         <w:rPr>
           <w:noProof/>
         </w:rPr>
-        <w:lastRenderedPageBreak/>
         <w:drawing>
           <wp:inline distT="0" distB="0" distL="0" distR="0" wp14:anchorId="2E3D59E0" wp14:editId="44929B38">
             <wp:extent cx="4781550" cy="466725"/>
@@ -2716,8 +6945,29 @@
         <w:fldChar w:fldCharType="end"/>
       </w:r>
       <w:r>
-        <w:t>. ábra: Példa képaláírásra</w:t>
-      </w:r>
+        <w:t xml:space="preserve">. </w:t>
+      </w:r>
+      <w:proofErr w:type="spellStart"/>
+      <w:r>
+        <w:t>ábra</w:t>
+      </w:r>
+      <w:proofErr w:type="spellEnd"/>
+      <w:r>
+        <w:t xml:space="preserve">: </w:t>
+      </w:r>
+      <w:proofErr w:type="spellStart"/>
+      <w:r>
+        <w:t>Példa</w:t>
+      </w:r>
+      <w:proofErr w:type="spellEnd"/>
+      <w:r>
+        <w:t xml:space="preserve"> </w:t>
+      </w:r>
+      <w:proofErr w:type="spellStart"/>
+      <w:r>
+        <w:t>képaláírásra</w:t>
+      </w:r>
+      <w:proofErr w:type="spellEnd"/>
     </w:p>
     <w:p>
       <w:pPr>
@@ -2725,24 +6975,65 @@
       </w:pPr>
       <w:bookmarkStart w:id="8" w:name="_Toc332797401"/>
       <w:bookmarkStart w:id="9" w:name="_Toc332798849"/>
+      <w:proofErr w:type="spellStart"/>
       <w:r>
         <w:t>Kódrészletek</w:t>
       </w:r>
       <w:bookmarkEnd w:id="8"/>
       <w:bookmarkEnd w:id="9"/>
-    </w:p>
-    <w:p>
-      <w:r>
-        <w:t xml:space="preserve">Kódrészletek beillesztése esetén használjuk a </w:t>
-      </w:r>
+      <w:proofErr w:type="spellEnd"/>
+    </w:p>
+    <w:p>
+      <w:proofErr w:type="spellStart"/>
+      <w:r>
+        <w:t>Kódrészletek</w:t>
+      </w:r>
+      <w:proofErr w:type="spellEnd"/>
+      <w:r>
+        <w:t xml:space="preserve"> </w:t>
+      </w:r>
+      <w:proofErr w:type="spellStart"/>
+      <w:r>
+        <w:t>beillesztése</w:t>
+      </w:r>
+      <w:proofErr w:type="spellEnd"/>
+      <w:r>
+        <w:t xml:space="preserve"> </w:t>
+      </w:r>
+      <w:proofErr w:type="spellStart"/>
+      <w:r>
+        <w:t>esetén</w:t>
+      </w:r>
+      <w:proofErr w:type="spellEnd"/>
+      <w:r>
+        <w:t xml:space="preserve"> </w:t>
+      </w:r>
+      <w:proofErr w:type="spellStart"/>
+      <w:r>
+        <w:t>használjuk</w:t>
+      </w:r>
+      <w:proofErr w:type="spellEnd"/>
+      <w:r>
+        <w:t xml:space="preserve"> a </w:t>
+      </w:r>
+      <w:proofErr w:type="spellStart"/>
       <w:r>
         <w:rPr>
           <w:rStyle w:val="Kiemels2"/>
         </w:rPr>
         <w:t>Kód</w:t>
       </w:r>
-      <w:r>
-        <w:t xml:space="preserve"> stílust.</w:t>
+      <w:proofErr w:type="spellEnd"/>
+      <w:r>
+        <w:t xml:space="preserve"> </w:t>
+      </w:r>
+      <w:proofErr w:type="spellStart"/>
+      <w:r>
+        <w:t>stílust</w:t>
+      </w:r>
+      <w:proofErr w:type="spellEnd"/>
+      <w:r>
+        <w:t>.</w:t>
       </w:r>
     </w:p>
     <w:p>
@@ -2758,8 +7049,13 @@
         <w:pStyle w:val="Kd"/>
       </w:pPr>
       <w:r>
-        <w:t>namespace MyApp</w:t>
-      </w:r>
+        <w:t xml:space="preserve">namespace </w:t>
+      </w:r>
+      <w:proofErr w:type="spellStart"/>
+      <w:r>
+        <w:t>MyApp</w:t>
+      </w:r>
+      <w:proofErr w:type="spellEnd"/>
     </w:p>
     <w:p>
       <w:pPr>
@@ -2798,7 +7094,15 @@
         <w:tab/>
       </w:r>
       <w:r>
-        <w:t>static void Main( string[] args )</w:t>
+        <w:t xml:space="preserve">static void Main( string[] </w:t>
+      </w:r>
+      <w:proofErr w:type="spellStart"/>
+      <w:r>
+        <w:t>args</w:t>
+      </w:r>
+      <w:proofErr w:type="spellEnd"/>
+      <w:r>
+        <w:t xml:space="preserve"> )</w:t>
       </w:r>
     </w:p>
     <w:p>
@@ -2825,7 +7129,30 @@
       </w:r>
       <w:r>
         <w:tab/>
-        <w:t>Console.WriteLine( "Szia Világ!" );</w:t>
+      </w:r>
+      <w:proofErr w:type="spellStart"/>
+      <w:r>
+        <w:t>Console.WriteLine</w:t>
+      </w:r>
+      <w:proofErr w:type="spellEnd"/>
+      <w:r>
+        <w:t>( "</w:t>
+      </w:r>
+      <w:proofErr w:type="spellStart"/>
+      <w:r>
+        <w:t>Szia</w:t>
+      </w:r>
+      <w:proofErr w:type="spellEnd"/>
+      <w:r>
+        <w:t xml:space="preserve"> </w:t>
+      </w:r>
+      <w:proofErr w:type="spellStart"/>
+      <w:r>
+        <w:t>Világ</w:t>
+      </w:r>
+      <w:proofErr w:type="spellEnd"/>
+      <w:r>
+        <w:t>!" );</w:t>
       </w:r>
     </w:p>
     <w:p>
@@ -2863,53 +7190,252 @@
       </w:pPr>
       <w:bookmarkStart w:id="10" w:name="_Toc332797402"/>
       <w:bookmarkStart w:id="11" w:name="_Toc332798850"/>
+      <w:proofErr w:type="spellStart"/>
       <w:r>
         <w:t>Irodalomjegyzék</w:t>
       </w:r>
       <w:bookmarkEnd w:id="10"/>
       <w:bookmarkEnd w:id="11"/>
-    </w:p>
-    <w:p>
-      <w:r>
-        <w:t xml:space="preserve">Az Irodalomjegyzékben szereplő hivatkozásokat </w:t>
-      </w:r>
+      <w:proofErr w:type="spellEnd"/>
+    </w:p>
+    <w:p>
+      <w:r>
+        <w:t xml:space="preserve">Az </w:t>
+      </w:r>
+      <w:proofErr w:type="spellStart"/>
+      <w:r>
+        <w:t>Irodalomjegyzékben</w:t>
+      </w:r>
+      <w:proofErr w:type="spellEnd"/>
+      <w:r>
+        <w:t xml:space="preserve"> </w:t>
+      </w:r>
+      <w:proofErr w:type="spellStart"/>
+      <w:r>
+        <w:t>szereplő</w:t>
+      </w:r>
+      <w:proofErr w:type="spellEnd"/>
+      <w:r>
+        <w:t xml:space="preserve"> </w:t>
+      </w:r>
+      <w:proofErr w:type="spellStart"/>
+      <w:r>
+        <w:t>hivatkozásokat</w:t>
+      </w:r>
+      <w:proofErr w:type="spellEnd"/>
+      <w:r>
+        <w:t xml:space="preserve"> </w:t>
+      </w:r>
+      <w:proofErr w:type="spellStart"/>
       <w:r>
         <w:rPr>
           <w:rStyle w:val="Kiemels2"/>
         </w:rPr>
-        <w:t xml:space="preserve">Irodalomjegyzék </w:t>
-      </w:r>
+        <w:t>Irodalomjegyzék</w:t>
+      </w:r>
+      <w:proofErr w:type="spellEnd"/>
+      <w:r>
+        <w:rPr>
+          <w:rStyle w:val="Kiemels2"/>
+        </w:rPr>
+        <w:t xml:space="preserve"> </w:t>
+      </w:r>
+      <w:proofErr w:type="spellStart"/>
       <w:r>
         <w:rPr>
           <w:rStyle w:val="Kiemels2"/>
         </w:rPr>
         <w:t>sor</w:t>
       </w:r>
-      <w:r>
-        <w:t xml:space="preserve"> stílussal formázzuk, a címüket pedig </w:t>
-      </w:r>
+      <w:proofErr w:type="spellEnd"/>
+      <w:r>
+        <w:t xml:space="preserve"> </w:t>
+      </w:r>
+      <w:proofErr w:type="spellStart"/>
+      <w:r>
+        <w:t>stílussal</w:t>
+      </w:r>
+      <w:proofErr w:type="spellEnd"/>
+      <w:r>
+        <w:t xml:space="preserve"> </w:t>
+      </w:r>
+      <w:proofErr w:type="spellStart"/>
+      <w:r>
+        <w:t>formázzuk</w:t>
+      </w:r>
+      <w:proofErr w:type="spellEnd"/>
+      <w:r>
+        <w:t xml:space="preserve">, a </w:t>
+      </w:r>
+      <w:proofErr w:type="spellStart"/>
+      <w:r>
+        <w:t>címüket</w:t>
+      </w:r>
+      <w:proofErr w:type="spellEnd"/>
+      <w:r>
+        <w:t xml:space="preserve"> </w:t>
+      </w:r>
+      <w:proofErr w:type="spellStart"/>
+      <w:r>
+        <w:t>pedig</w:t>
+      </w:r>
+      <w:proofErr w:type="spellEnd"/>
+      <w:r>
+        <w:t xml:space="preserve"> </w:t>
+      </w:r>
+      <w:proofErr w:type="spellStart"/>
       <w:r>
         <w:rPr>
           <w:rStyle w:val="Kiemels2"/>
         </w:rPr>
-        <w:t xml:space="preserve">Irodalomjegyzék forrás </w:t>
-      </w:r>
-      <w:r>
-        <w:t>stílussal emeljük ki.</w:t>
-      </w:r>
-    </w:p>
-    <w:p>
-      <w:r>
-        <w:t xml:space="preserve">A szövegbe a hivatkozásokat a </w:t>
-      </w:r>
+        <w:t>Irodalomjegyzék</w:t>
+      </w:r>
+      <w:proofErr w:type="spellEnd"/>
+      <w:r>
+        <w:rPr>
+          <w:rStyle w:val="Kiemels2"/>
+        </w:rPr>
+        <w:t xml:space="preserve"> </w:t>
+      </w:r>
+      <w:proofErr w:type="spellStart"/>
+      <w:r>
+        <w:rPr>
+          <w:rStyle w:val="Kiemels2"/>
+        </w:rPr>
+        <w:t>forrás</w:t>
+      </w:r>
+      <w:proofErr w:type="spellEnd"/>
+      <w:r>
+        <w:rPr>
+          <w:rStyle w:val="Kiemels2"/>
+        </w:rPr>
+        <w:t xml:space="preserve"> </w:t>
+      </w:r>
+      <w:proofErr w:type="spellStart"/>
+      <w:r>
+        <w:t>stílussal</w:t>
+      </w:r>
+      <w:proofErr w:type="spellEnd"/>
+      <w:r>
+        <w:t xml:space="preserve"> </w:t>
+      </w:r>
+      <w:proofErr w:type="spellStart"/>
+      <w:r>
+        <w:t>emeljük</w:t>
+      </w:r>
+      <w:proofErr w:type="spellEnd"/>
+      <w:r>
+        <w:t xml:space="preserve"> </w:t>
+      </w:r>
+      <w:proofErr w:type="spellStart"/>
+      <w:r>
+        <w:t>ki</w:t>
+      </w:r>
+      <w:proofErr w:type="spellEnd"/>
+      <w:r>
+        <w:t>.</w:t>
+      </w:r>
+    </w:p>
+    <w:p>
+      <w:r>
+        <w:t xml:space="preserve">A </w:t>
+      </w:r>
+      <w:proofErr w:type="spellStart"/>
+      <w:r>
+        <w:t>szövegbe</w:t>
+      </w:r>
+      <w:proofErr w:type="spellEnd"/>
+      <w:r>
+        <w:t xml:space="preserve"> a </w:t>
+      </w:r>
+      <w:proofErr w:type="spellStart"/>
+      <w:r>
+        <w:t>hivatkozásokat</w:t>
+      </w:r>
+      <w:proofErr w:type="spellEnd"/>
+      <w:r>
+        <w:t xml:space="preserve"> a </w:t>
+      </w:r>
+      <w:proofErr w:type="spellStart"/>
       <w:r>
         <w:rPr>
           <w:rStyle w:val="Kiemels"/>
         </w:rPr>
-        <w:t>Kereszthivatkozás beszúrása</w:t>
-      </w:r>
-      <w:r>
-        <w:t xml:space="preserve"> (Insert cross-reference) funkcióval helyezzük el (példa egy így beszúrt hivatkozásra: </w:t>
+        <w:t>Kereszthivatkozás</w:t>
+      </w:r>
+      <w:proofErr w:type="spellEnd"/>
+      <w:r>
+        <w:rPr>
+          <w:rStyle w:val="Kiemels"/>
+        </w:rPr>
+        <w:t xml:space="preserve"> </w:t>
+      </w:r>
+      <w:proofErr w:type="spellStart"/>
+      <w:r>
+        <w:rPr>
+          <w:rStyle w:val="Kiemels"/>
+        </w:rPr>
+        <w:t>beszúrása</w:t>
+      </w:r>
+      <w:proofErr w:type="spellEnd"/>
+      <w:r>
+        <w:t xml:space="preserve"> (Insert cross-reference) </w:t>
+      </w:r>
+      <w:proofErr w:type="spellStart"/>
+      <w:r>
+        <w:t>funkcióval</w:t>
+      </w:r>
+      <w:proofErr w:type="spellEnd"/>
+      <w:r>
+        <w:t xml:space="preserve"> </w:t>
+      </w:r>
+      <w:proofErr w:type="spellStart"/>
+      <w:r>
+        <w:t>helyezzük</w:t>
+      </w:r>
+      <w:proofErr w:type="spellEnd"/>
+      <w:r>
+        <w:t xml:space="preserve"> el (</w:t>
+      </w:r>
+      <w:proofErr w:type="spellStart"/>
+      <w:r>
+        <w:t>példa</w:t>
+      </w:r>
+      <w:proofErr w:type="spellEnd"/>
+      <w:r>
+        <w:t xml:space="preserve"> </w:t>
+      </w:r>
+      <w:proofErr w:type="spellStart"/>
+      <w:r>
+        <w:t>egy</w:t>
+      </w:r>
+      <w:proofErr w:type="spellEnd"/>
+      <w:r>
+        <w:t xml:space="preserve"> </w:t>
+      </w:r>
+      <w:proofErr w:type="spellStart"/>
+      <w:r>
+        <w:t>így</w:t>
+      </w:r>
+      <w:proofErr w:type="spellEnd"/>
+      <w:r>
+        <w:t xml:space="preserve"> </w:t>
+      </w:r>
+      <w:proofErr w:type="spellStart"/>
+      <w:r>
+        <w:t>beszúrt</w:t>
+      </w:r>
+      <w:proofErr w:type="spellEnd"/>
+      <w:r>
+        <w:t xml:space="preserve"> </w:t>
+      </w:r>
+      <w:proofErr w:type="spellStart"/>
+      <w:r>
+        <w:t>hivatkozásra</w:t>
+      </w:r>
+      <w:proofErr w:type="spellEnd"/>
+      <w:r>
+        <w:t xml:space="preserve">: </w:t>
       </w:r>
       <w:r>
         <w:fldChar w:fldCharType="begin"/>
@@ -2927,7 +7453,55 @@
         <w:fldChar w:fldCharType="end"/>
       </w:r>
       <w:r>
-        <w:t>), így azok automatikusan frissülnek a hivatkozások átrendezésekor.</w:t>
+        <w:t xml:space="preserve">), </w:t>
+      </w:r>
+      <w:proofErr w:type="spellStart"/>
+      <w:r>
+        <w:t>így</w:t>
+      </w:r>
+      <w:proofErr w:type="spellEnd"/>
+      <w:r>
+        <w:t xml:space="preserve"> </w:t>
+      </w:r>
+      <w:proofErr w:type="spellStart"/>
+      <w:r>
+        <w:t>azok</w:t>
+      </w:r>
+      <w:proofErr w:type="spellEnd"/>
+      <w:r>
+        <w:t xml:space="preserve"> </w:t>
+      </w:r>
+      <w:proofErr w:type="spellStart"/>
+      <w:r>
+        <w:t>automatikusan</w:t>
+      </w:r>
+      <w:proofErr w:type="spellEnd"/>
+      <w:r>
+        <w:t xml:space="preserve"> </w:t>
+      </w:r>
+      <w:proofErr w:type="spellStart"/>
+      <w:r>
+        <w:t>frissülnek</w:t>
+      </w:r>
+      <w:proofErr w:type="spellEnd"/>
+      <w:r>
+        <w:t xml:space="preserve"> a </w:t>
+      </w:r>
+      <w:proofErr w:type="spellStart"/>
+      <w:r>
+        <w:t>hivatkozások</w:t>
+      </w:r>
+      <w:proofErr w:type="spellEnd"/>
+      <w:r>
+        <w:t xml:space="preserve"> </w:t>
+      </w:r>
+      <w:proofErr w:type="spellStart"/>
+      <w:r>
+        <w:t>átrendezésekor</w:t>
+      </w:r>
+      <w:proofErr w:type="spellEnd"/>
+      <w:r>
+        <w:t>.</w:t>
       </w:r>
     </w:p>
     <w:p>
@@ -2936,16 +7510,71 @@
       </w:pPr>
       <w:bookmarkStart w:id="12" w:name="_Toc332797403"/>
       <w:bookmarkStart w:id="13" w:name="_Toc332798851"/>
+      <w:proofErr w:type="spellStart"/>
       <w:r>
         <w:lastRenderedPageBreak/>
-        <w:t>Utolsó simítások</w:t>
+        <w:t>Utolsó</w:t>
+      </w:r>
+      <w:proofErr w:type="spellEnd"/>
+      <w:r>
+        <w:t xml:space="preserve"> </w:t>
+      </w:r>
+      <w:proofErr w:type="spellStart"/>
+      <w:r>
+        <w:t>simítások</w:t>
       </w:r>
       <w:bookmarkEnd w:id="12"/>
       <w:bookmarkEnd w:id="13"/>
-    </w:p>
-    <w:p>
-      <w:r>
-        <w:t>Miután elkészültünk a dokumentációval, ne felejtsük el a következő lépéseket:</w:t>
+      <w:proofErr w:type="spellEnd"/>
+    </w:p>
+    <w:p>
+      <w:proofErr w:type="spellStart"/>
+      <w:r>
+        <w:t>Miután</w:t>
+      </w:r>
+      <w:proofErr w:type="spellEnd"/>
+      <w:r>
+        <w:t xml:space="preserve"> </w:t>
+      </w:r>
+      <w:proofErr w:type="spellStart"/>
+      <w:r>
+        <w:t>elkészültünk</w:t>
+      </w:r>
+      <w:proofErr w:type="spellEnd"/>
+      <w:r>
+        <w:t xml:space="preserve"> a </w:t>
+      </w:r>
+      <w:proofErr w:type="spellStart"/>
+      <w:r>
+        <w:t>dokumentációval</w:t>
+      </w:r>
+      <w:proofErr w:type="spellEnd"/>
+      <w:r>
+        <w:t xml:space="preserve">, ne </w:t>
+      </w:r>
+      <w:proofErr w:type="spellStart"/>
+      <w:r>
+        <w:t>felejtsük</w:t>
+      </w:r>
+      <w:proofErr w:type="spellEnd"/>
+      <w:r>
+        <w:t xml:space="preserve"> el a </w:t>
+      </w:r>
+      <w:proofErr w:type="spellStart"/>
+      <w:r>
+        <w:t>következő</w:t>
+      </w:r>
+      <w:proofErr w:type="spellEnd"/>
+      <w:r>
+        <w:t xml:space="preserve"> </w:t>
+      </w:r>
+      <w:proofErr w:type="spellStart"/>
+      <w:r>
+        <w:t>lépéseket</w:t>
+      </w:r>
+      <w:proofErr w:type="spellEnd"/>
+      <w:r>
+        <w:t>:</w:t>
       </w:r>
     </w:p>
     <w:p>
@@ -2955,14 +7584,220 @@
           <w:numId w:val="12"/>
         </w:numPr>
       </w:pPr>
+      <w:proofErr w:type="spellStart"/>
       <w:r>
         <w:rPr>
           <w:rStyle w:val="Kiemels"/>
         </w:rPr>
-        <w:t>Kereszthivatkozások frissítése:</w:t>
-      </w:r>
-      <w:r>
-        <w:t xml:space="preserve"> miután kijelöltük a teljes szöveget (Ctrl+A), nyomjuk meg az F9 billentyűt, és a Word frissíti az összes kereszthivatkozást. Ilyenkor ellenőrizzük, hogy nem jelent-e meg valahol a "Hiba! A könyvjelző nem létezik." szöveg.</w:t>
+        <w:t>Kereszthivatkozások</w:t>
+      </w:r>
+      <w:proofErr w:type="spellEnd"/>
+      <w:r>
+        <w:rPr>
+          <w:rStyle w:val="Kiemels"/>
+        </w:rPr>
+        <w:t xml:space="preserve"> </w:t>
+      </w:r>
+      <w:proofErr w:type="spellStart"/>
+      <w:r>
+        <w:rPr>
+          <w:rStyle w:val="Kiemels"/>
+        </w:rPr>
+        <w:t>frissítése</w:t>
+      </w:r>
+      <w:proofErr w:type="spellEnd"/>
+      <w:r>
+        <w:rPr>
+          <w:rStyle w:val="Kiemels"/>
+        </w:rPr>
+        <w:t>:</w:t>
+      </w:r>
+      <w:r>
+        <w:t xml:space="preserve"> </w:t>
+      </w:r>
+      <w:proofErr w:type="spellStart"/>
+      <w:r>
+        <w:t>miután</w:t>
+      </w:r>
+      <w:proofErr w:type="spellEnd"/>
+      <w:r>
+        <w:t xml:space="preserve"> </w:t>
+      </w:r>
+      <w:proofErr w:type="spellStart"/>
+      <w:r>
+        <w:t>kijelöltük</w:t>
+      </w:r>
+      <w:proofErr w:type="spellEnd"/>
+      <w:r>
+        <w:t xml:space="preserve"> a </w:t>
+      </w:r>
+      <w:proofErr w:type="spellStart"/>
+      <w:r>
+        <w:t>teljes</w:t>
+      </w:r>
+      <w:proofErr w:type="spellEnd"/>
+      <w:r>
+        <w:t xml:space="preserve"> </w:t>
+      </w:r>
+      <w:proofErr w:type="spellStart"/>
+      <w:r>
+        <w:t>szöveget</w:t>
+      </w:r>
+      <w:proofErr w:type="spellEnd"/>
+      <w:r>
+        <w:t xml:space="preserve"> (</w:t>
+      </w:r>
+      <w:proofErr w:type="spellStart"/>
+      <w:r>
+        <w:t>Ctrl+A</w:t>
+      </w:r>
+      <w:proofErr w:type="spellEnd"/>
+      <w:r>
+        <w:t xml:space="preserve">), </w:t>
+      </w:r>
+      <w:proofErr w:type="spellStart"/>
+      <w:r>
+        <w:t>nyomjuk</w:t>
+      </w:r>
+      <w:proofErr w:type="spellEnd"/>
+      <w:r>
+        <w:t xml:space="preserve"> meg </w:t>
+      </w:r>
+      <w:proofErr w:type="spellStart"/>
+      <w:r>
+        <w:t>az</w:t>
+      </w:r>
+      <w:proofErr w:type="spellEnd"/>
+      <w:r>
+        <w:t xml:space="preserve"> F9 </w:t>
+      </w:r>
+      <w:proofErr w:type="spellStart"/>
+      <w:r>
+        <w:t>billentyűt</w:t>
+      </w:r>
+      <w:proofErr w:type="spellEnd"/>
+      <w:r>
+        <w:t xml:space="preserve">, </w:t>
+      </w:r>
+      <w:proofErr w:type="spellStart"/>
+      <w:r>
+        <w:t>és</w:t>
+      </w:r>
+      <w:proofErr w:type="spellEnd"/>
+      <w:r>
+        <w:t xml:space="preserve"> a Word </w:t>
+      </w:r>
+      <w:proofErr w:type="spellStart"/>
+      <w:r>
+        <w:t>frissíti</w:t>
+      </w:r>
+      <w:proofErr w:type="spellEnd"/>
+      <w:r>
+        <w:t xml:space="preserve"> </w:t>
+      </w:r>
+      <w:proofErr w:type="spellStart"/>
+      <w:r>
+        <w:t>az</w:t>
+      </w:r>
+      <w:proofErr w:type="spellEnd"/>
+      <w:r>
+        <w:t xml:space="preserve"> </w:t>
+      </w:r>
+      <w:proofErr w:type="spellStart"/>
+      <w:r>
+        <w:t>összes</w:t>
+      </w:r>
+      <w:proofErr w:type="spellEnd"/>
+      <w:r>
+        <w:t xml:space="preserve"> </w:t>
+      </w:r>
+      <w:proofErr w:type="spellStart"/>
+      <w:r>
+        <w:t>kereszthivatkozást</w:t>
+      </w:r>
+      <w:proofErr w:type="spellEnd"/>
+      <w:r>
+        <w:t xml:space="preserve">. </w:t>
+      </w:r>
+      <w:proofErr w:type="spellStart"/>
+      <w:r>
+        <w:t>Ilyenkor</w:t>
+      </w:r>
+      <w:proofErr w:type="spellEnd"/>
+      <w:r>
+        <w:t xml:space="preserve"> </w:t>
+      </w:r>
+      <w:proofErr w:type="spellStart"/>
+      <w:r>
+        <w:t>ellenőrizzük</w:t>
+      </w:r>
+      <w:proofErr w:type="spellEnd"/>
+      <w:r>
+        <w:t xml:space="preserve">, </w:t>
+      </w:r>
+      <w:proofErr w:type="spellStart"/>
+      <w:r>
+        <w:t>hogy</w:t>
+      </w:r>
+      <w:proofErr w:type="spellEnd"/>
+      <w:r>
+        <w:t xml:space="preserve"> </w:t>
+      </w:r>
+      <w:proofErr w:type="spellStart"/>
+      <w:r>
+        <w:t>nem</w:t>
+      </w:r>
+      <w:proofErr w:type="spellEnd"/>
+      <w:r>
+        <w:t xml:space="preserve"> </w:t>
+      </w:r>
+      <w:proofErr w:type="spellStart"/>
+      <w:r>
+        <w:t>jelent</w:t>
+      </w:r>
+      <w:proofErr w:type="spellEnd"/>
+      <w:r>
+        <w:t xml:space="preserve">-e meg </w:t>
+      </w:r>
+      <w:proofErr w:type="spellStart"/>
+      <w:r>
+        <w:t>valahol</w:t>
+      </w:r>
+      <w:proofErr w:type="spellEnd"/>
+      <w:r>
+        <w:t xml:space="preserve"> a "Hiba! A </w:t>
+      </w:r>
+      <w:proofErr w:type="spellStart"/>
+      <w:r>
+        <w:t>könyvjelző</w:t>
+      </w:r>
+      <w:proofErr w:type="spellEnd"/>
+      <w:r>
+        <w:t xml:space="preserve"> </w:t>
+      </w:r>
+      <w:proofErr w:type="spellStart"/>
+      <w:r>
+        <w:t>nem</w:t>
+      </w:r>
+      <w:proofErr w:type="spellEnd"/>
+      <w:r>
+        <w:t xml:space="preserve"> </w:t>
+      </w:r>
+      <w:proofErr w:type="spellStart"/>
+      <w:r>
+        <w:t>létezik</w:t>
+      </w:r>
+      <w:proofErr w:type="spellEnd"/>
+      <w:r>
+        <w:t xml:space="preserve">." </w:t>
+      </w:r>
+      <w:proofErr w:type="spellStart"/>
+      <w:r>
+        <w:t>szöveg</w:t>
+      </w:r>
+      <w:proofErr w:type="spellEnd"/>
+      <w:r>
+        <w:t>.</w:t>
       </w:r>
     </w:p>
     <w:p>
@@ -2972,14 +7807,210 @@
           <w:numId w:val="12"/>
         </w:numPr>
       </w:pPr>
+      <w:proofErr w:type="spellStart"/>
       <w:r>
         <w:rPr>
           <w:rStyle w:val="Kiemels"/>
         </w:rPr>
-        <w:t>Dokumentum tulajdonságok megadása:</w:t>
-      </w:r>
-      <w:r>
-        <w:t xml:space="preserve"> a dokumentumhoz tartozó meta adatok kitöltése (szerző, cím, kulcsszavak stb.). Erre való a Dokumentum tulajdonságai panel, mely a Fájl / Információ / Tulajdonságok / Dokumentumpanel megjelenítése úton érhető el.</w:t>
+        <w:t>Dokumentum</w:t>
+      </w:r>
+      <w:proofErr w:type="spellEnd"/>
+      <w:r>
+        <w:rPr>
+          <w:rStyle w:val="Kiemels"/>
+        </w:rPr>
+        <w:t xml:space="preserve"> </w:t>
+      </w:r>
+      <w:proofErr w:type="spellStart"/>
+      <w:r>
+        <w:rPr>
+          <w:rStyle w:val="Kiemels"/>
+        </w:rPr>
+        <w:t>tulajdonságok</w:t>
+      </w:r>
+      <w:proofErr w:type="spellEnd"/>
+      <w:r>
+        <w:rPr>
+          <w:rStyle w:val="Kiemels"/>
+        </w:rPr>
+        <w:t xml:space="preserve"> </w:t>
+      </w:r>
+      <w:proofErr w:type="spellStart"/>
+      <w:r>
+        <w:rPr>
+          <w:rStyle w:val="Kiemels"/>
+        </w:rPr>
+        <w:t>megadása</w:t>
+      </w:r>
+      <w:proofErr w:type="spellEnd"/>
+      <w:r>
+        <w:rPr>
+          <w:rStyle w:val="Kiemels"/>
+        </w:rPr>
+        <w:t>:</w:t>
+      </w:r>
+      <w:r>
+        <w:t xml:space="preserve"> a </w:t>
+      </w:r>
+      <w:proofErr w:type="spellStart"/>
+      <w:r>
+        <w:t>dokumentumhoz</w:t>
+      </w:r>
+      <w:proofErr w:type="spellEnd"/>
+      <w:r>
+        <w:t xml:space="preserve"> </w:t>
+      </w:r>
+      <w:proofErr w:type="spellStart"/>
+      <w:r>
+        <w:t>tartozó</w:t>
+      </w:r>
+      <w:proofErr w:type="spellEnd"/>
+      <w:r>
+        <w:t xml:space="preserve"> meta </w:t>
+      </w:r>
+      <w:proofErr w:type="spellStart"/>
+      <w:r>
+        <w:t>adatok</w:t>
+      </w:r>
+      <w:proofErr w:type="spellEnd"/>
+      <w:r>
+        <w:t xml:space="preserve"> </w:t>
+      </w:r>
+      <w:proofErr w:type="spellStart"/>
+      <w:r>
+        <w:t>kitöltése</w:t>
+      </w:r>
+      <w:proofErr w:type="spellEnd"/>
+      <w:r>
+        <w:t xml:space="preserve"> (</w:t>
+      </w:r>
+      <w:proofErr w:type="spellStart"/>
+      <w:r>
+        <w:t>szerző</w:t>
+      </w:r>
+      <w:proofErr w:type="spellEnd"/>
+      <w:r>
+        <w:t xml:space="preserve">, </w:t>
+      </w:r>
+      <w:proofErr w:type="spellStart"/>
+      <w:r>
+        <w:t>cím</w:t>
+      </w:r>
+      <w:proofErr w:type="spellEnd"/>
+      <w:r>
+        <w:t xml:space="preserve">, </w:t>
+      </w:r>
+      <w:proofErr w:type="spellStart"/>
+      <w:r>
+        <w:t>kulcsszavak</w:t>
+      </w:r>
+      <w:proofErr w:type="spellEnd"/>
+      <w:r>
+        <w:t xml:space="preserve"> </w:t>
+      </w:r>
+      <w:proofErr w:type="spellStart"/>
+      <w:r>
+        <w:t>stb</w:t>
+      </w:r>
+      <w:proofErr w:type="spellEnd"/>
+      <w:r>
+        <w:t xml:space="preserve">.). </w:t>
+      </w:r>
+      <w:proofErr w:type="spellStart"/>
+      <w:r>
+        <w:t>Erre</w:t>
+      </w:r>
+      <w:proofErr w:type="spellEnd"/>
+      <w:r>
+        <w:t xml:space="preserve"> </w:t>
+      </w:r>
+      <w:proofErr w:type="spellStart"/>
+      <w:r>
+        <w:t>való</w:t>
+      </w:r>
+      <w:proofErr w:type="spellEnd"/>
+      <w:r>
+        <w:t xml:space="preserve"> a </w:t>
+      </w:r>
+      <w:proofErr w:type="spellStart"/>
+      <w:r>
+        <w:t>Dokumentum</w:t>
+      </w:r>
+      <w:proofErr w:type="spellEnd"/>
+      <w:r>
+        <w:t xml:space="preserve"> </w:t>
+      </w:r>
+      <w:proofErr w:type="spellStart"/>
+      <w:r>
+        <w:t>tulajdonságai</w:t>
+      </w:r>
+      <w:proofErr w:type="spellEnd"/>
+      <w:r>
+        <w:t xml:space="preserve"> panel, </w:t>
+      </w:r>
+      <w:proofErr w:type="spellStart"/>
+      <w:r>
+        <w:t>mely</w:t>
+      </w:r>
+      <w:proofErr w:type="spellEnd"/>
+      <w:r>
+        <w:t xml:space="preserve"> a </w:t>
+      </w:r>
+      <w:proofErr w:type="spellStart"/>
+      <w:r>
+        <w:t>Fájl</w:t>
+      </w:r>
+      <w:proofErr w:type="spellEnd"/>
+      <w:r>
+        <w:t xml:space="preserve"> / </w:t>
+      </w:r>
+      <w:proofErr w:type="spellStart"/>
+      <w:r>
+        <w:t>Információ</w:t>
+      </w:r>
+      <w:proofErr w:type="spellEnd"/>
+      <w:r>
+        <w:t xml:space="preserve"> / </w:t>
+      </w:r>
+      <w:proofErr w:type="spellStart"/>
+      <w:r>
+        <w:t>Tulajdonságok</w:t>
+      </w:r>
+      <w:proofErr w:type="spellEnd"/>
+      <w:r>
+        <w:t xml:space="preserve"> / </w:t>
+      </w:r>
+      <w:proofErr w:type="spellStart"/>
+      <w:r>
+        <w:t>Dokumentumpanel</w:t>
+      </w:r>
+      <w:proofErr w:type="spellEnd"/>
+      <w:r>
+        <w:t xml:space="preserve"> </w:t>
+      </w:r>
+      <w:proofErr w:type="spellStart"/>
+      <w:r>
+        <w:t>megjelenítése</w:t>
+      </w:r>
+      <w:proofErr w:type="spellEnd"/>
+      <w:r>
+        <w:t xml:space="preserve"> </w:t>
+      </w:r>
+      <w:proofErr w:type="spellStart"/>
+      <w:r>
+        <w:t>úton</w:t>
+      </w:r>
+      <w:proofErr w:type="spellEnd"/>
+      <w:r>
+        <w:t xml:space="preserve"> </w:t>
+      </w:r>
+      <w:proofErr w:type="spellStart"/>
+      <w:r>
+        <w:t>érhető</w:t>
+      </w:r>
+      <w:proofErr w:type="spellEnd"/>
+      <w:r>
+        <w:t xml:space="preserve"> el.</w:t>
       </w:r>
     </w:p>
     <w:p>
@@ -2989,14 +8020,100 @@
           <w:numId w:val="12"/>
         </w:numPr>
       </w:pPr>
+      <w:proofErr w:type="spellStart"/>
       <w:r>
         <w:rPr>
           <w:rStyle w:val="Kiemels"/>
         </w:rPr>
-        <w:t>Kinézet ellenőrzése PDF-ben:</w:t>
-      </w:r>
-      <w:r>
-        <w:t xml:space="preserve"> a legjobb teszt a végén, ha PDF-et készítünk a dokumentumból, és azt leellenőrizzük. </w:t>
+        <w:t>Kinézet</w:t>
+      </w:r>
+      <w:proofErr w:type="spellEnd"/>
+      <w:r>
+        <w:rPr>
+          <w:rStyle w:val="Kiemels"/>
+        </w:rPr>
+        <w:t xml:space="preserve"> </w:t>
+      </w:r>
+      <w:proofErr w:type="spellStart"/>
+      <w:r>
+        <w:rPr>
+          <w:rStyle w:val="Kiemels"/>
+        </w:rPr>
+        <w:t>ellenőrzése</w:t>
+      </w:r>
+      <w:proofErr w:type="spellEnd"/>
+      <w:r>
+        <w:rPr>
+          <w:rStyle w:val="Kiemels"/>
+        </w:rPr>
+        <w:t xml:space="preserve"> PDF-ben:</w:t>
+      </w:r>
+      <w:r>
+        <w:t xml:space="preserve"> a </w:t>
+      </w:r>
+      <w:proofErr w:type="spellStart"/>
+      <w:r>
+        <w:t>legjobb</w:t>
+      </w:r>
+      <w:proofErr w:type="spellEnd"/>
+      <w:r>
+        <w:t xml:space="preserve"> </w:t>
+      </w:r>
+      <w:proofErr w:type="spellStart"/>
+      <w:r>
+        <w:t>teszt</w:t>
+      </w:r>
+      <w:proofErr w:type="spellEnd"/>
+      <w:r>
+        <w:t xml:space="preserve"> a </w:t>
+      </w:r>
+      <w:proofErr w:type="spellStart"/>
+      <w:r>
+        <w:t>végén</w:t>
+      </w:r>
+      <w:proofErr w:type="spellEnd"/>
+      <w:r>
+        <w:t xml:space="preserve">, ha PDF-et </w:t>
+      </w:r>
+      <w:proofErr w:type="spellStart"/>
+      <w:r>
+        <w:t>készítünk</w:t>
+      </w:r>
+      <w:proofErr w:type="spellEnd"/>
+      <w:r>
+        <w:t xml:space="preserve"> a </w:t>
+      </w:r>
+      <w:proofErr w:type="spellStart"/>
+      <w:r>
+        <w:t>dokumentumból</w:t>
+      </w:r>
+      <w:proofErr w:type="spellEnd"/>
+      <w:r>
+        <w:t xml:space="preserve">, </w:t>
+      </w:r>
+      <w:proofErr w:type="spellStart"/>
+      <w:r>
+        <w:t>és</w:t>
+      </w:r>
+      <w:proofErr w:type="spellEnd"/>
+      <w:r>
+        <w:t xml:space="preserve"> </w:t>
+      </w:r>
+      <w:proofErr w:type="spellStart"/>
+      <w:r>
+        <w:t>azt</w:t>
+      </w:r>
+      <w:proofErr w:type="spellEnd"/>
+      <w:r>
+        <w:t xml:space="preserve"> </w:t>
+      </w:r>
+      <w:proofErr w:type="spellStart"/>
+      <w:r>
+        <w:t>leellenőrizzük</w:t>
+      </w:r>
+      <w:proofErr w:type="spellEnd"/>
+      <w:r>
+        <w:t xml:space="preserve">. </w:t>
       </w:r>
     </w:p>
     <w:p/>
@@ -3005,11 +8122,13 @@
         <w:pStyle w:val="Fejezetcimszmozsnlkl"/>
       </w:pPr>
       <w:bookmarkStart w:id="14" w:name="_Toc332798852"/>
+      <w:proofErr w:type="spellStart"/>
       <w:r>
         <w:lastRenderedPageBreak/>
         <w:t>Irodalomjegyzék</w:t>
       </w:r>
       <w:bookmarkEnd w:id="14"/>
+      <w:proofErr w:type="spellEnd"/>
     </w:p>
     <w:p>
       <w:pPr>
@@ -3141,20 +8260,53 @@
         <w:pStyle w:val="Fejezetcimszmozsnlkl"/>
       </w:pPr>
       <w:bookmarkStart w:id="16" w:name="_Toc332798853"/>
+      <w:proofErr w:type="spellStart"/>
       <w:r>
         <w:lastRenderedPageBreak/>
         <w:t>Függelék</w:t>
       </w:r>
       <w:bookmarkEnd w:id="16"/>
-    </w:p>
-    <w:p>
-      <w:r>
-        <w:t>Eddig innen vettem dolgokat</w:t>
-      </w:r>
-    </w:p>
-    <w:p>
-      <w:r>
-        <w:t xml:space="preserve">Bevezető: </w:t>
+      <w:proofErr w:type="spellEnd"/>
+    </w:p>
+    <w:p>
+      <w:proofErr w:type="spellStart"/>
+      <w:r>
+        <w:t>Eddig</w:t>
+      </w:r>
+      <w:proofErr w:type="spellEnd"/>
+      <w:r>
+        <w:t xml:space="preserve"> </w:t>
+      </w:r>
+      <w:proofErr w:type="spellStart"/>
+      <w:r>
+        <w:t>innen</w:t>
+      </w:r>
+      <w:proofErr w:type="spellEnd"/>
+      <w:r>
+        <w:t xml:space="preserve"> </w:t>
+      </w:r>
+      <w:proofErr w:type="spellStart"/>
+      <w:r>
+        <w:t>vettem</w:t>
+      </w:r>
+      <w:proofErr w:type="spellEnd"/>
+      <w:r>
+        <w:t xml:space="preserve"> </w:t>
+      </w:r>
+      <w:proofErr w:type="spellStart"/>
+      <w:r>
+        <w:t>dolgokat</w:t>
+      </w:r>
+      <w:proofErr w:type="spellEnd"/>
+    </w:p>
+    <w:p>
+      <w:proofErr w:type="spellStart"/>
+      <w:r>
+        <w:t>Bevezető</w:t>
+      </w:r>
+      <w:proofErr w:type="spellEnd"/>
+      <w:r>
+        <w:t xml:space="preserve">: </w:t>
       </w:r>
       <w:hyperlink r:id="rId13" w:history="1">
         <w:r>

--- a/Thesis/Game engine specific optimization techniques for Unity.docx
+++ b/Thesis/Game engine specific optimization techniques for Unity.docx
@@ -3427,11 +3427,21 @@
       <w:pPr>
         <w:pStyle w:val="Cmlapkarstanszk"/>
       </w:pPr>
-      <w:fldSimple w:instr=" DOCPROPERTY  Company  \* MERGEFORMAT ">
-        <w:r>
-          <w:t>Department of Control Engineering and Information Technology</w:t>
-        </w:r>
-      </w:fldSimple>
+      <w:r>
+        <w:fldChar w:fldCharType="begin"/>
+      </w:r>
+      <w:r>
+        <w:instrText xml:space="preserve"> DOCPROPERTY  Company  \* MERGEFORMAT </w:instrText>
+      </w:r>
+      <w:r>
+        <w:fldChar w:fldCharType="separate"/>
+      </w:r>
+      <w:r>
+        <w:t>Department of Control Engineering and Information Technology</w:t>
+      </w:r>
+      <w:r>
+        <w:fldChar w:fldCharType="end"/>
+      </w:r>
     </w:p>
     <w:p/>
     <w:p/>
@@ -3541,11 +3551,21 @@
                             <w:pPr>
                               <w:pStyle w:val="Cmlapszerz"/>
                             </w:pPr>
-                            <w:fldSimple w:instr=" DOCPROPERTY &quot;Manager&quot;  \* MERGEFORMAT ">
-                              <w:r>
-                                <w:t xml:space="preserve">Dr. Magdics </w:t>
-                              </w:r>
-                            </w:fldSimple>
+                            <w:r>
+                              <w:fldChar w:fldCharType="begin"/>
+                            </w:r>
+                            <w:r>
+                              <w:instrText xml:space="preserve"> DOCPROPERTY "Manager"  \* MERGEFORMAT </w:instrText>
+                            </w:r>
+                            <w:r>
+                              <w:fldChar w:fldCharType="separate"/>
+                            </w:r>
+                            <w:r>
+                              <w:t xml:space="preserve">Dr. Magdics </w:t>
+                            </w:r>
+                            <w:r>
+                              <w:fldChar w:fldCharType="end"/>
+                            </w:r>
                             <w:r>
                               <w:t>Milán</w:t>
                             </w:r>
@@ -3625,11 +3645,21 @@
                       <w:pPr>
                         <w:pStyle w:val="Cmlapszerz"/>
                       </w:pPr>
-                      <w:fldSimple w:instr=" DOCPROPERTY &quot;Manager&quot;  \* MERGEFORMAT ">
-                        <w:r>
-                          <w:t xml:space="preserve">Dr. Magdics </w:t>
-                        </w:r>
-                      </w:fldSimple>
+                      <w:r>
+                        <w:fldChar w:fldCharType="begin"/>
+                      </w:r>
+                      <w:r>
+                        <w:instrText xml:space="preserve"> DOCPROPERTY "Manager"  \* MERGEFORMAT </w:instrText>
+                      </w:r>
+                      <w:r>
+                        <w:fldChar w:fldCharType="separate"/>
+                      </w:r>
+                      <w:r>
+                        <w:t xml:space="preserve">Dr. Magdics </w:t>
+                      </w:r>
+                      <w:r>
+                        <w:fldChar w:fldCharType="end"/>
+                      </w:r>
                       <w:r>
                         <w:t>Milán</w:t>
                       </w:r>
@@ -5404,7 +5434,7 @@
         <w:rPr>
           <w:noProof/>
         </w:rPr>
-        <w:t>2020. 10. 25.</w:t>
+        <w:t>2020. 11. 01.</w:t>
       </w:r>
       <w:r>
         <w:fldChar w:fldCharType="end"/>
@@ -5431,11 +5461,21 @@
       <w:r>
         <w:tab/>
       </w:r>
-      <w:fldSimple w:instr=" AUTHOR   \* MERGEFORMAT ">
-        <w:r>
-          <w:t>Menyhárt Bence</w:t>
-        </w:r>
-      </w:fldSimple>
+      <w:r>
+        <w:fldChar w:fldCharType="begin"/>
+      </w:r>
+      <w:r>
+        <w:instrText xml:space="preserve"> AUTHOR   \* MERGEFORMAT </w:instrText>
+      </w:r>
+      <w:r>
+        <w:fldChar w:fldCharType="separate"/>
+      </w:r>
+      <w:r>
+        <w:t>Menyhárt Bence</w:t>
+      </w:r>
+      <w:r>
+        <w:fldChar w:fldCharType="end"/>
+      </w:r>
     </w:p>
     <w:p>
       <w:pPr>
@@ -6249,6 +6289,7 @@
     <w:p>
       <w:pPr>
         <w:spacing w:after="200"/>
+        <w:ind w:firstLine="425"/>
       </w:pPr>
       <w:r>
         <w:t>If you have ever searched for an optimization problem y</w:t>
@@ -6331,10 +6372,31 @@
         <w:t>, and forget its original context.</w:t>
       </w:r>
       <w:r>
-        <w:t xml:space="preserve"> They also usually connects it with the most of the time right fact that you should implement first then optimize your code. Which I would correct to implement, measure and optimize anyway.</w:t>
-      </w:r>
-      <w:r>
-        <w:t xml:space="preserve"> As I said this statement is</w:t>
+        <w:t xml:space="preserve"> They usually connects it with the most of the time right fact that you should implement first then optimize your code</w:t>
+      </w:r>
+      <w:r>
+        <w:t xml:space="preserve"> (which I would correct to implement, measure and optimize anyway)</w:t>
+      </w:r>
+      <w:r>
+        <w:t>, so any optimization before the implementation makes no sense</w:t>
+      </w:r>
+      <w:r>
+        <w:t xml:space="preserve"> and actually harmful</w:t>
+      </w:r>
+      <w:r>
+        <w:t>, at least that’s what they suggest</w:t>
+      </w:r>
+      <w:r>
+        <w:t>.</w:t>
+      </w:r>
+      <w:r>
+        <w:t xml:space="preserve"> </w:t>
+      </w:r>
+      <w:r>
+        <w:t>Although the above</w:t>
+      </w:r>
+      <w:r>
+        <w:t xml:space="preserve"> statement is</w:t>
       </w:r>
       <w:r>
         <w:t xml:space="preserve"> mostly</w:t>
@@ -6349,7 +6411,10 @@
         <w:t>we are not talking about the engine here but the game’s</w:t>
       </w:r>
       <w:r>
-        <w:t xml:space="preserve"> base</w:t>
+        <w:t xml:space="preserve"> </w:t>
+      </w:r>
+      <w:r>
+        <w:t>foundation</w:t>
       </w:r>
       <w:r>
         <w:t>)</w:t>
@@ -6364,7 +6429,10 @@
         <w:t>a solid grasp where the possibly bottlenecks</w:t>
       </w:r>
       <w:r>
-        <w:t xml:space="preserve"> and critical points</w:t>
+        <w:t xml:space="preserve"> and critical </w:t>
+      </w:r>
+      <w:r>
+        <w:t>parts</w:t>
       </w:r>
       <w:r>
         <w:t xml:space="preserve"> can be</w:t>
@@ -6391,18 +6459,19 @@
         <w:t xml:space="preserve">depending on our project specific needs </w:t>
       </w:r>
       <w:r>
-        <w:t xml:space="preserve">and these are far from premature. And now allow me to </w:t>
-      </w:r>
-      <w:r>
-        <w:t xml:space="preserve">put the above quote into </w:t>
-      </w:r>
-      <w:proofErr w:type="spellStart"/>
-      <w:r>
-        <w:t>it’s</w:t>
-      </w:r>
-      <w:proofErr w:type="spellEnd"/>
-      <w:r>
-        <w:t xml:space="preserve"> original context</w:t>
+        <w:t>and these are far from premature</w:t>
+      </w:r>
+      <w:r>
+        <w:t xml:space="preserve">, </w:t>
+      </w:r>
+      <w:r>
+        <w:t>useless and harmful</w:t>
+      </w:r>
+      <w:r>
+        <w:t xml:space="preserve">. And now allow me to </w:t>
+      </w:r>
+      <w:r>
+        <w:t>put the above quote into its original context</w:t>
       </w:r>
     </w:p>
     <w:p>
@@ -6454,10 +6523,6 @@
       <w:pPr>
         <w:spacing w:before="200"/>
         <w:ind w:firstLine="0"/>
-        <w:rPr>
-          <w:rStyle w:val="Irodalomjegyzkforrs"/>
-          <w:i w:val="0"/>
-        </w:rPr>
       </w:pPr>
       <w:r>
         <w:t xml:space="preserve">As you can see </w:t>
@@ -6474,10 +6539,245 @@
       <w:r>
         <w:t xml:space="preserve">of our code </w:t>
       </w:r>
+      <w:r>
+        <w:t xml:space="preserve">but worrying about critical parts is </w:t>
+      </w:r>
+      <w:r>
+        <w:t>indeed a</w:t>
+      </w:r>
+      <w:r>
+        <w:t xml:space="preserve"> wise thing to do</w:t>
+      </w:r>
+      <w:r>
+        <w:t xml:space="preserve"> as the professor suggest</w:t>
+      </w:r>
+      <w:r>
+        <w:t>s.</w:t>
+      </w:r>
+      <w:r>
+        <w:br/>
+        <w:t>In conclusion one shall not fall into the pitfall of micro optimizations</w:t>
+      </w:r>
+      <w:r>
+        <w:t xml:space="preserve"> especially at non critical parts</w:t>
+      </w:r>
+      <w:r>
+        <w:t>, but identifying critical components and defining optimization goals before the implementation begins is a good strategy.</w:t>
+      </w:r>
     </w:p>
     <w:p>
       <w:pPr>
         <w:pStyle w:val="Cmsor2"/>
+      </w:pPr>
+      <w:r>
+        <w:lastRenderedPageBreak/>
+        <w:t>Game development pipeline</w:t>
+      </w:r>
+    </w:p>
+    <w:p>
+      <w:pPr>
+        <w:spacing w:before="200"/>
+        <w:ind w:firstLine="425"/>
+      </w:pPr>
+      <w:r>
+        <w:t>In this section we are going to take a look at how a game development pipeline generally looks like, and at what stages we should define the aforementioned optimization goals.</w:t>
+      </w:r>
+    </w:p>
+    <w:p>
+      <w:pPr>
+        <w:spacing w:before="200"/>
+        <w:ind w:firstLine="425"/>
+      </w:pPr>
+      <w:r>
+        <w:t xml:space="preserve">Game development pipeline </w:t>
+      </w:r>
+      <w:r>
+        <w:t xml:space="preserve">describes </w:t>
+      </w:r>
+      <w:r>
+        <w:t xml:space="preserve">the process of making a video game from </w:t>
+      </w:r>
+      <w:r>
+        <w:t>an idea</w:t>
+      </w:r>
+      <w:r>
+        <w:t xml:space="preserve"> to </w:t>
+      </w:r>
+      <w:r>
+        <w:t xml:space="preserve">a </w:t>
+      </w:r>
+      <w:r>
+        <w:t>finished product.</w:t>
+      </w:r>
+      <w:r>
+        <w:t xml:space="preserve"> </w:t>
+      </w:r>
+      <w:r>
+        <w:t>You throw the basic idea and concept into the start of the pipe</w:t>
+      </w:r>
+      <w:r>
+        <w:t>, and at the end of the pipe a finished product will flow out. But what are between these two ends?</w:t>
+      </w:r>
+      <w:r>
+        <w:t xml:space="preserve"> The answer is it depends. AAA studios usually have </w:t>
+      </w:r>
+      <w:r>
+        <w:t>their own pipeline</w:t>
+      </w:r>
+      <w:r>
+        <w:t xml:space="preserve">s, and they quite often have </w:t>
+      </w:r>
+      <w:r>
+        <w:t xml:space="preserve">different </w:t>
+      </w:r>
+      <w:r>
+        <w:t>pipelines</w:t>
+      </w:r>
+      <w:r>
+        <w:t xml:space="preserve"> for their </w:t>
+      </w:r>
+      <w:r>
+        <w:t xml:space="preserve">distinct </w:t>
+      </w:r>
+      <w:r>
+        <w:t>titles. Indies might don’t even follow a pipeline</w:t>
+      </w:r>
+      <w:r>
+        <w:t xml:space="preserve"> (although they usually do unintentionally), which is a common mistake amongst them. </w:t>
+      </w:r>
+      <w:r>
+        <w:t>A famous studio like Ubisoft when decides to add one more sequel to one of their leading title</w:t>
+      </w:r>
+      <w:r>
+        <w:t xml:space="preserve">, will probably </w:t>
+      </w:r>
+      <w:r>
+        <w:t xml:space="preserve">omit steps from the pipeline like </w:t>
+      </w:r>
+      <w:r>
+        <w:t>p</w:t>
+      </w:r>
+      <w:r>
+        <w:t>rototyping</w:t>
+      </w:r>
+      <w:r>
+        <w:t xml:space="preserve"> core game mechanics</w:t>
+      </w:r>
+      <w:r>
+        <w:t xml:space="preserve"> since they already know that the prequels were a hit and the mechanic</w:t>
+      </w:r>
+      <w:r>
+        <w:t>s</w:t>
+      </w:r>
+      <w:r>
+        <w:t xml:space="preserve"> </w:t>
+      </w:r>
+      <w:r>
+        <w:t>are</w:t>
+      </w:r>
+      <w:r>
+        <w:t xml:space="preserve"> great</w:t>
+      </w:r>
+      <w:r>
+        <w:t xml:space="preserve"> and fit together. On the other hand an Indie studio should always make a prototype </w:t>
+      </w:r>
+      <w:r>
+        <w:t>in order to avoid common mistakes like the game is not even</w:t>
+      </w:r>
+      <w:r>
+        <w:t xml:space="preserve"> that</w:t>
+      </w:r>
+      <w:r>
+        <w:t xml:space="preserve"> enjoyable</w:t>
+      </w:r>
+      <w:r>
+        <w:t xml:space="preserve"> like on paper</w:t>
+      </w:r>
+      <w:r>
+        <w:t xml:space="preserve"> or the </w:t>
+      </w:r>
+      <w:r>
+        <w:t xml:space="preserve">desired </w:t>
+      </w:r>
+      <w:r>
+        <w:t xml:space="preserve">mechanic simply </w:t>
+      </w:r>
+      <w:proofErr w:type="spellStart"/>
+      <w:r>
+        <w:t>can not</w:t>
+      </w:r>
+      <w:proofErr w:type="spellEnd"/>
+      <w:r>
+        <w:t xml:space="preserve"> be executed.</w:t>
+      </w:r>
+      <w:r>
+        <w:t xml:space="preserve"> So, although different projects and studios might use different pipelines we can still generalize a rough pipeline that should be kept for every studio and project</w:t>
+      </w:r>
+      <w:r>
+        <w:t>, and from which we will able to define when</w:t>
+      </w:r>
+      <w:r>
+        <w:t xml:space="preserve"> and what type of optimization goals we should pre specify.</w:t>
+      </w:r>
+    </w:p>
+    <w:p>
+      <w:pPr>
+        <w:spacing w:before="200"/>
+        <w:ind w:firstLine="425"/>
+      </w:pPr>
+      <w:r>
+        <w:t xml:space="preserve">A general game development pipeline usually contains </w:t>
+      </w:r>
+      <w:r>
+        <w:t>four</w:t>
+      </w:r>
+      <w:r>
+        <w:t xml:space="preserve"> major </w:t>
+      </w:r>
+      <w:r>
+        <w:t>phases</w:t>
+      </w:r>
+      <w:r>
+        <w:t>, namely Concep</w:t>
+      </w:r>
+      <w:r>
+        <w:t>t</w:t>
+      </w:r>
+      <w:r>
+        <w:t xml:space="preserve">, </w:t>
+      </w:r>
+      <w:r>
+        <w:t>Preproduction, Production, Postproduction.</w:t>
+      </w:r>
+      <w:r>
+        <w:t xml:space="preserve"> Each of this contains </w:t>
+      </w:r>
+      <w:r>
+        <w:t xml:space="preserve">various topics that needs to be </w:t>
+      </w:r>
+      <w:r>
+        <w:t>“</w:t>
+      </w:r>
+      <w:r>
+        <w:t>answered</w:t>
+      </w:r>
+      <w:r>
+        <w:t>”</w:t>
+      </w:r>
+      <w:r>
+        <w:t>.</w:t>
+      </w:r>
+    </w:p>
+    <w:p>
+      <w:pPr>
+        <w:spacing w:before="200"/>
+        <w:ind w:firstLine="425"/>
+      </w:pPr>
+    </w:p>
+    <w:p>
+      <w:pPr>
+        <w:spacing w:before="200"/>
+        <w:ind w:firstLine="425"/>
       </w:pPr>
     </w:p>
     <w:p>
@@ -6574,7 +6874,6 @@
       <w:bookmarkStart w:id="5" w:name="_Toc332798847"/>
       <w:proofErr w:type="spellStart"/>
       <w:r>
-        <w:lastRenderedPageBreak/>
         <w:t>Címsorok</w:t>
       </w:r>
       <w:bookmarkEnd w:id="4"/>
@@ -6643,6 +6942,7 @@
       <w:bookmarkStart w:id="7" w:name="_Toc332798848"/>
       <w:proofErr w:type="spellStart"/>
       <w:r>
+        <w:lastRenderedPageBreak/>
         <w:t>Képek</w:t>
       </w:r>
       <w:bookmarkEnd w:id="6"/>
@@ -8300,6 +8600,11 @@
       <w:proofErr w:type="spellEnd"/>
     </w:p>
     <w:p>
+      <w:pPr>
+        <w:rPr>
+          <w:rStyle w:val="Hiperhivatkozs"/>
+        </w:rPr>
+      </w:pPr>
       <w:proofErr w:type="spellStart"/>
       <w:r>
         <w:t>Bevezető</w:t>
@@ -8317,7 +8622,42 @@
         </w:r>
       </w:hyperlink>
     </w:p>
-    <w:p/>
+    <w:p>
+      <w:pPr>
+        <w:rPr>
+          <w:rStyle w:val="Hiperhivatkozs"/>
+          <w:color w:val="auto"/>
+          <w:u w:val="none"/>
+        </w:rPr>
+      </w:pPr>
+      <w:proofErr w:type="spellStart"/>
+      <w:r>
+        <w:t>Pipelinról</w:t>
+      </w:r>
+      <w:proofErr w:type="spellEnd"/>
+      <w:r>
+        <w:t xml:space="preserve"> </w:t>
+      </w:r>
+      <w:proofErr w:type="spellStart"/>
+      <w:r>
+        <w:t>cucco</w:t>
+      </w:r>
+      <w:proofErr w:type="spellEnd"/>
+      <w:r>
+        <w:t xml:space="preserve">: </w:t>
+      </w:r>
+      <w:r>
+        <w:t>https://www.cgspectrum.com/blog/game-development-process</w:t>
+      </w:r>
+    </w:p>
+    <w:p>
+      <w:pPr>
+        <w:rPr>
+          <w:color w:val="0000FF"/>
+          <w:u w:val="single"/>
+        </w:rPr>
+      </w:pPr>
+    </w:p>
     <w:p/>
     <w:sectPr>
       <w:headerReference w:type="even" r:id="rId14"/>

--- a/Thesis/Game engine specific optimization techniques for Unity.docx
+++ b/Thesis/Game engine specific optimization techniques for Unity.docx
@@ -3427,21 +3427,11 @@
       <w:pPr>
         <w:pStyle w:val="Cmlapkarstanszk"/>
       </w:pPr>
-      <w:r>
-        <w:fldChar w:fldCharType="begin"/>
-      </w:r>
-      <w:r>
-        <w:instrText xml:space="preserve"> DOCPROPERTY  Company  \* MERGEFORMAT </w:instrText>
-      </w:r>
-      <w:r>
-        <w:fldChar w:fldCharType="separate"/>
-      </w:r>
-      <w:r>
-        <w:t>Department of Control Engineering and Information Technology</w:t>
-      </w:r>
-      <w:r>
-        <w:fldChar w:fldCharType="end"/>
-      </w:r>
+      <w:fldSimple w:instr=" DOCPROPERTY  Company  \* MERGEFORMAT ">
+        <w:r>
+          <w:t>Department of Control Engineering and Information Technology</w:t>
+        </w:r>
+      </w:fldSimple>
     </w:p>
     <w:p/>
     <w:p/>
@@ -3551,21 +3541,11 @@
                             <w:pPr>
                               <w:pStyle w:val="Cmlapszerz"/>
                             </w:pPr>
-                            <w:r>
-                              <w:fldChar w:fldCharType="begin"/>
-                            </w:r>
-                            <w:r>
-                              <w:instrText xml:space="preserve"> DOCPROPERTY "Manager"  \* MERGEFORMAT </w:instrText>
-                            </w:r>
-                            <w:r>
-                              <w:fldChar w:fldCharType="separate"/>
-                            </w:r>
-                            <w:r>
-                              <w:t xml:space="preserve">Dr. Magdics </w:t>
-                            </w:r>
-                            <w:r>
-                              <w:fldChar w:fldCharType="end"/>
-                            </w:r>
+                            <w:fldSimple w:instr=" DOCPROPERTY &quot;Manager&quot;  \* MERGEFORMAT ">
+                              <w:r>
+                                <w:t xml:space="preserve">Dr. Magdics </w:t>
+                              </w:r>
+                            </w:fldSimple>
                             <w:r>
                               <w:t>Milán</w:t>
                             </w:r>
@@ -3645,21 +3625,11 @@
                       <w:pPr>
                         <w:pStyle w:val="Cmlapszerz"/>
                       </w:pPr>
-                      <w:r>
-                        <w:fldChar w:fldCharType="begin"/>
-                      </w:r>
-                      <w:r>
-                        <w:instrText xml:space="preserve"> DOCPROPERTY "Manager"  \* MERGEFORMAT </w:instrText>
-                      </w:r>
-                      <w:r>
-                        <w:fldChar w:fldCharType="separate"/>
-                      </w:r>
-                      <w:r>
-                        <w:t xml:space="preserve">Dr. Magdics </w:t>
-                      </w:r>
-                      <w:r>
-                        <w:fldChar w:fldCharType="end"/>
-                      </w:r>
+                      <w:fldSimple w:instr=" DOCPROPERTY &quot;Manager&quot;  \* MERGEFORMAT ">
+                        <w:r>
+                          <w:t xml:space="preserve">Dr. Magdics </w:t>
+                        </w:r>
+                      </w:fldSimple>
                       <w:r>
                         <w:t>Milán</w:t>
                       </w:r>
@@ -5434,7 +5404,7 @@
         <w:rPr>
           <w:noProof/>
         </w:rPr>
-        <w:t>2020. 11. 01.</w:t>
+        <w:t>2020. 11. 03.</w:t>
       </w:r>
       <w:r>
         <w:fldChar w:fldCharType="end"/>
@@ -5461,21 +5431,11 @@
       <w:r>
         <w:tab/>
       </w:r>
-      <w:r>
-        <w:fldChar w:fldCharType="begin"/>
-      </w:r>
-      <w:r>
-        <w:instrText xml:space="preserve"> AUTHOR   \* MERGEFORMAT </w:instrText>
-      </w:r>
-      <w:r>
-        <w:fldChar w:fldCharType="separate"/>
-      </w:r>
-      <w:r>
-        <w:t>Menyhárt Bence</w:t>
-      </w:r>
-      <w:r>
-        <w:fldChar w:fldCharType="end"/>
-      </w:r>
+      <w:fldSimple w:instr=" AUTHOR   \* MERGEFORMAT ">
+        <w:r>
+          <w:t>Menyhárt Bence</w:t>
+        </w:r>
+      </w:fldSimple>
     </w:p>
     <w:p>
       <w:pPr>
@@ -5894,7 +5854,15 @@
         <w:t xml:space="preserve">these types of optimizations </w:t>
       </w:r>
       <w:r>
-        <w:t xml:space="preserve">are tend to be </w:t>
+        <w:t xml:space="preserve">are </w:t>
+      </w:r>
+      <w:proofErr w:type="gramStart"/>
+      <w:r>
+        <w:t>tend</w:t>
+      </w:r>
+      <w:proofErr w:type="gramEnd"/>
+      <w:r>
+        <w:t xml:space="preserve"> to be </w:t>
       </w:r>
       <w:r>
         <w:t>ignored</w:t>
@@ -6007,13 +5975,21 @@
         <w:t xml:space="preserve"> by halving the shadow distance, but our environment artist would be kind of disappointed after realizing that </w:t>
       </w:r>
       <w:r>
-        <w:t>outside of a 150</w:t>
-      </w:r>
-      <w:r>
-        <w:t xml:space="preserve"> </w:t>
-      </w:r>
-      <w:r>
-        <w:t>unit range shadows would be cull</w:t>
+        <w:t xml:space="preserve">outside of a </w:t>
+      </w:r>
+      <w:proofErr w:type="gramStart"/>
+      <w:r>
+        <w:t>150</w:t>
+      </w:r>
+      <w:r>
+        <w:t xml:space="preserve"> </w:t>
+      </w:r>
+      <w:r>
+        <w:t>unit</w:t>
+      </w:r>
+      <w:proofErr w:type="gramEnd"/>
+      <w:r>
+        <w:t xml:space="preserve"> range shadows would be cull</w:t>
       </w:r>
       <w:r>
         <w:t>ed</w:t>
@@ -6360,7 +6336,15 @@
         <w:t>People of Stackoverflow</w:t>
       </w:r>
       <w:r>
-        <w:t xml:space="preserve">, Unity Answers and other forums are tend to </w:t>
+        <w:t xml:space="preserve">, Unity Answers and other forums are </w:t>
+      </w:r>
+      <w:proofErr w:type="gramStart"/>
+      <w:r>
+        <w:t>tend</w:t>
+      </w:r>
+      <w:proofErr w:type="gramEnd"/>
+      <w:r>
+        <w:t xml:space="preserve"> to </w:t>
       </w:r>
       <w:r>
         <w:t xml:space="preserve">quote it </w:t>
@@ -6372,7 +6356,15 @@
         <w:t>, and forget its original context.</w:t>
       </w:r>
       <w:r>
-        <w:t xml:space="preserve"> They usually connects it with the most of the time right fact that you should implement first then optimize your code</w:t>
+        <w:t xml:space="preserve"> They usually </w:t>
+      </w:r>
+      <w:proofErr w:type="gramStart"/>
+      <w:r>
+        <w:t>connects</w:t>
+      </w:r>
+      <w:proofErr w:type="gramEnd"/>
+      <w:r>
+        <w:t xml:space="preserve"> it with the most of the time right fact that you should implement first then optimize your code</w:t>
       </w:r>
       <w:r>
         <w:t xml:space="preserve"> (which I would correct to implement, measure and optimize anyway)</w:t>
@@ -6616,7 +6608,13 @@
         <w:t>You throw the basic idea and concept into the start of the pipe</w:t>
       </w:r>
       <w:r>
-        <w:t>, and at the end of the pipe a finished product will flow out. But what are between these two ends?</w:t>
+        <w:t xml:space="preserve">, and at the end of </w:t>
+      </w:r>
+      <w:r>
+        <w:t>it</w:t>
+      </w:r>
+      <w:r>
+        <w:t xml:space="preserve"> a finished product will flow out. But what are between these two ends?</w:t>
       </w:r>
       <w:r>
         <w:t xml:space="preserve"> The answer is it depends. AAA studios usually have </w:t>
@@ -6679,7 +6677,13 @@
         <w:t xml:space="preserve"> great</w:t>
       </w:r>
       <w:r>
-        <w:t xml:space="preserve"> and fit together. On the other hand an Indie studio should always make a prototype </w:t>
+        <w:t xml:space="preserve"> and fit together. On the other </w:t>
+      </w:r>
+      <w:r>
+        <w:t>hand,</w:t>
+      </w:r>
+      <w:r>
+        <w:t xml:space="preserve"> an Indie studio should always make a prototype </w:t>
       </w:r>
       <w:r>
         <w:t>in order to avoid common mistakes like the game is not even</w:t>
@@ -6711,10 +6715,24 @@
         <w:t xml:space="preserve"> be executed.</w:t>
       </w:r>
       <w:r>
-        <w:t xml:space="preserve"> So, although different projects and studios might use different pipelines we can still generalize a rough pipeline that should be kept for every studio and project</w:t>
-      </w:r>
-      <w:r>
-        <w:t>, and from which we will able to define when</w:t>
+        <w:t xml:space="preserve"> So, although different projects and studios might use different </w:t>
+      </w:r>
+      <w:proofErr w:type="gramStart"/>
+      <w:r>
+        <w:t>pipelines</w:t>
+      </w:r>
+      <w:proofErr w:type="gramEnd"/>
+      <w:r>
+        <w:t xml:space="preserve"> we can still generalize a rough pipeline that should be kept for every studio and project</w:t>
+      </w:r>
+      <w:r>
+        <w:t xml:space="preserve">, and from which we will </w:t>
+      </w:r>
+      <w:r>
+        <w:t xml:space="preserve">be </w:t>
+      </w:r>
+      <w:r>
+        <w:t>able to define when</w:t>
       </w:r>
       <w:r>
         <w:t xml:space="preserve"> and what type of optimization goals we should pre specify.</w:t>
@@ -6726,7 +6744,7 @@
         <w:ind w:firstLine="425"/>
       </w:pPr>
       <w:r>
-        <w:t xml:space="preserve">A general game development pipeline usually contains </w:t>
+        <w:t xml:space="preserve">A general game development pipeline contains </w:t>
       </w:r>
       <w:r>
         <w:t>four</w:t>
@@ -6750,7 +6768,120 @@
         <w:t>Preproduction, Production, Postproduction.</w:t>
       </w:r>
       <w:r>
-        <w:t xml:space="preserve"> Each of this contains </w:t>
+        <w:t xml:space="preserve"> </w:t>
+      </w:r>
+    </w:p>
+    <w:p>
+      <w:pPr>
+        <w:pStyle w:val="Kp"/>
+      </w:pPr>
+      <w:r>
+        <w:rPr>
+          <w:noProof/>
+        </w:rPr>
+        <w:drawing>
+          <wp:inline distT="0" distB="0" distL="0" distR="0" wp14:anchorId="2AFC0308" wp14:editId="4385939A">
+            <wp:extent cx="5398575" cy="1327150"/>
+            <wp:effectExtent l="38100" t="0" r="50165" b="0"/>
+            <wp:docPr id="5" name="Kép 5"/>
+            <wp:cNvGraphicFramePr>
+              <a:graphicFrameLocks xmlns:a="http://schemas.openxmlformats.org/drawingml/2006/main" noChangeAspect="1"/>
+            </wp:cNvGraphicFramePr>
+            <a:graphic xmlns:a="http://schemas.openxmlformats.org/drawingml/2006/main">
+              <a:graphicData uri="http://schemas.openxmlformats.org/drawingml/2006/picture">
+                <pic:pic xmlns:pic="http://schemas.openxmlformats.org/drawingml/2006/picture">
+                  <pic:nvPicPr>
+                    <pic:cNvPr id="5" name="Kép 5"/>
+                    <pic:cNvPicPr/>
+                  </pic:nvPicPr>
+                  <pic:blipFill>
+                    <a:blip r:embed="rId10" cstate="print">
+                      <a:extLst>
+                        <a:ext uri="{28A0092B-C50C-407E-A947-70E740481C1C}">
+                          <a14:useLocalDpi xmlns:a14="http://schemas.microsoft.com/office/drawing/2010/main" val="0"/>
+                        </a:ext>
+                      </a:extLst>
+                    </a:blip>
+                    <a:stretch>
+                      <a:fillRect/>
+                    </a:stretch>
+                  </pic:blipFill>
+                  <pic:spPr>
+                    <a:xfrm>
+                      <a:off x="0" y="0"/>
+                      <a:ext cx="5398575" cy="1327150"/>
+                    </a:xfrm>
+                    <a:prstGeom prst="rect">
+                      <a:avLst/>
+                    </a:prstGeom>
+                    <a:effectLst>
+                      <a:outerShdw blurRad="50800" dist="38100" dir="2700000" algn="tl" rotWithShape="0">
+                        <a:prstClr val="black">
+                          <a:alpha val="40000"/>
+                        </a:prstClr>
+                      </a:outerShdw>
+                    </a:effectLst>
+                  </pic:spPr>
+                </pic:pic>
+              </a:graphicData>
+            </a:graphic>
+          </wp:inline>
+        </w:drawing>
+      </w:r>
+    </w:p>
+    <w:p>
+      <w:pPr>
+        <w:pStyle w:val="Kpalrs"/>
+      </w:pPr>
+      <w:r>
+        <w:t xml:space="preserve">Figure </w:t>
+      </w:r>
+      <w:fldSimple w:instr=" SEQ Figure \* ARABIC ">
+        <w:r>
+          <w:rPr>
+            <w:noProof/>
+          </w:rPr>
+          <w:t>1</w:t>
+        </w:r>
+      </w:fldSimple>
+      <w:r>
+        <w:t xml:space="preserve">: </w:t>
+      </w:r>
+      <w:r>
+        <w:rPr>
+          <w:b w:val="0"/>
+          <w:bCs w:val="0"/>
+        </w:rPr>
+        <w:t xml:space="preserve">The four stages of a </w:t>
+      </w:r>
+      <w:r>
+        <w:rPr>
+          <w:b w:val="0"/>
+          <w:bCs w:val="0"/>
+        </w:rPr>
+        <w:t>general</w:t>
+      </w:r>
+      <w:r>
+        <w:rPr>
+          <w:b w:val="0"/>
+          <w:bCs w:val="0"/>
+        </w:rPr>
+        <w:t xml:space="preserve"> game development pipeline</w:t>
+      </w:r>
+    </w:p>
+    <w:p>
+      <w:pPr>
+        <w:spacing w:before="200"/>
+        <w:ind w:firstLine="425"/>
+      </w:pPr>
+      <w:r>
+        <w:t>Each of this</w:t>
+      </w:r>
+      <w:r>
+        <w:t xml:space="preserve"> phase</w:t>
+      </w:r>
+      <w:r>
+        <w:t xml:space="preserve"> contains </w:t>
       </w:r>
       <w:r>
         <w:t xml:space="preserve">various topics that needs to be </w:t>
@@ -6765,8 +6896,22 @@
         <w:t>”</w:t>
       </w:r>
       <w:r>
-        <w:t>.</w:t>
-      </w:r>
+        <w:t>, some of them can vary from project to project but some of them are project independent.</w:t>
+      </w:r>
+      <w:r>
+        <w:t xml:space="preserve"> </w:t>
+      </w:r>
+    </w:p>
+    <w:p>
+      <w:pPr>
+        <w:spacing w:before="200"/>
+        <w:ind w:firstLine="425"/>
+      </w:pPr>
+    </w:p>
+    <w:p>
+      <w:pPr>
+        <w:pStyle w:val="Cmsor3"/>
+      </w:pPr>
     </w:p>
     <w:p>
       <w:pPr>
@@ -6942,7 +7087,6 @@
       <w:bookmarkStart w:id="7" w:name="_Toc332798848"/>
       <w:proofErr w:type="spellStart"/>
       <w:r>
-        <w:lastRenderedPageBreak/>
         <w:t>Képek</w:t>
       </w:r>
       <w:bookmarkEnd w:id="6"/>
@@ -7163,7 +7307,7 @@
                     </pic:cNvPicPr>
                   </pic:nvPicPr>
                   <pic:blipFill>
-                    <a:blip r:embed="rId10">
+                    <a:blip r:embed="rId11">
                       <a:extLst>
                         <a:ext uri="{28A0092B-C50C-407E-A947-70E740481C1C}">
                           <a14:useLocalDpi xmlns:a14="http://schemas.microsoft.com/office/drawing/2010/main" val="0"/>
@@ -7199,51 +7343,25 @@
       <w:pPr>
         <w:pStyle w:val="Kpalrs"/>
       </w:pPr>
-      <w:r>
-        <w:fldChar w:fldCharType="begin"/>
-      </w:r>
-      <w:r>
-        <w:instrText xml:space="preserve"> STYLEREF 1 \s </w:instrText>
-      </w:r>
-      <w:r>
-        <w:fldChar w:fldCharType="separate"/>
-      </w:r>
-      <w:r>
-        <w:rPr>
-          <w:noProof/>
-        </w:rPr>
-        <w:t>1</w:t>
-      </w:r>
-      <w:r>
-        <w:rPr>
-          <w:noProof/>
-        </w:rPr>
-        <w:fldChar w:fldCharType="end"/>
-      </w:r>
+      <w:fldSimple w:instr=" STYLEREF 1 \s ">
+        <w:r>
+          <w:rPr>
+            <w:noProof/>
+          </w:rPr>
+          <w:t>1</w:t>
+        </w:r>
+      </w:fldSimple>
       <w:r>
         <w:t>.</w:t>
       </w:r>
-      <w:r>
-        <w:fldChar w:fldCharType="begin"/>
-      </w:r>
-      <w:r>
-        <w:instrText xml:space="preserve"> SEQ ábra \* ARABIC \s 1 </w:instrText>
-      </w:r>
-      <w:r>
-        <w:fldChar w:fldCharType="separate"/>
-      </w:r>
-      <w:r>
-        <w:rPr>
-          <w:noProof/>
-        </w:rPr>
-        <w:t>1</w:t>
-      </w:r>
-      <w:r>
-        <w:rPr>
-          <w:noProof/>
-        </w:rPr>
-        <w:fldChar w:fldCharType="end"/>
-      </w:r>
+      <w:fldSimple w:instr=" SEQ ábra \* ARABIC \s 1 ">
+        <w:r>
+          <w:rPr>
+            <w:noProof/>
+          </w:rPr>
+          <w:t>1</w:t>
+        </w:r>
+      </w:fldSimple>
       <w:r>
         <w:t xml:space="preserve">. </w:t>
       </w:r>
@@ -7394,7 +7512,15 @@
         <w:tab/>
       </w:r>
       <w:r>
-        <w:t xml:space="preserve">static void Main( string[] </w:t>
+        <w:t xml:space="preserve">static void </w:t>
+      </w:r>
+      <w:proofErr w:type="gramStart"/>
+      <w:r>
+        <w:t>Main( string</w:t>
+      </w:r>
+      <w:proofErr w:type="gramEnd"/>
+      <w:r>
+        <w:t xml:space="preserve">[] </w:t>
       </w:r>
       <w:proofErr w:type="spellStart"/>
       <w:r>
@@ -7435,10 +7561,12 @@
         <w:t>Console.WriteLine</w:t>
       </w:r>
       <w:proofErr w:type="spellEnd"/>
+      <w:proofErr w:type="gramStart"/>
       <w:r>
         <w:t>( "</w:t>
       </w:r>
       <w:proofErr w:type="spellStart"/>
+      <w:proofErr w:type="gramEnd"/>
       <w:r>
         <w:t>Szia</w:t>
       </w:r>
@@ -7638,6 +7766,7 @@
     </w:p>
     <w:p>
       <w:r>
+        <w:lastRenderedPageBreak/>
         <w:t xml:space="preserve">A </w:t>
       </w:r>
       <w:proofErr w:type="spellStart"/>
@@ -8489,7 +8618,7 @@
       <w:r>
         <w:t xml:space="preserve"> </w:t>
       </w:r>
-      <w:hyperlink r:id="rId11" w:history="1">
+      <w:hyperlink r:id="rId12" w:history="1">
         <w:r>
           <w:rPr>
             <w:rStyle w:val="Hiperhivatkozs"/>
@@ -8540,7 +8669,7 @@
       <w:r>
         <w:t xml:space="preserve">, </w:t>
       </w:r>
-      <w:hyperlink r:id="rId12" w:history="1">
+      <w:hyperlink r:id="rId13" w:history="1">
         <w:r>
           <w:rPr>
             <w:rStyle w:val="Hiperhivatkozs"/>
@@ -8613,7 +8742,7 @@
       <w:r>
         <w:t xml:space="preserve">: </w:t>
       </w:r>
-      <w:hyperlink r:id="rId13" w:history="1">
+      <w:hyperlink r:id="rId14" w:history="1">
         <w:r>
           <w:rPr>
             <w:rStyle w:val="Hiperhivatkozs"/>
@@ -8660,8 +8789,8 @@
     </w:p>
     <w:p/>
     <w:sectPr>
-      <w:headerReference w:type="even" r:id="rId14"/>
-      <w:footerReference w:type="default" r:id="rId15"/>
+      <w:headerReference w:type="even" r:id="rId15"/>
+      <w:footerReference w:type="default" r:id="rId16"/>
       <w:type w:val="continuous"/>
       <w:pgSz w:w="11907" w:h="16840" w:code="9"/>
       <w:pgMar w:top="1418" w:right="1418" w:bottom="1418" w:left="1418" w:header="709" w:footer="709" w:gutter="567"/>
@@ -11417,7 +11546,7 @@
     <w:next w:val="Norml"/>
     <w:autoRedefine/>
     <w:qFormat/>
-    <w:rsid w:val="002841F9"/>
+    <w:rsid w:val="001B69D7"/>
     <w:pPr>
       <w:spacing w:before="120" w:after="240"/>
       <w:ind w:firstLine="0"/>
@@ -11426,8 +11555,8 @@
     <w:rPr>
       <w:b/>
       <w:bCs/>
-      <w:sz w:val="20"/>
-      <w:szCs w:val="20"/>
+      <w:sz w:val="22"/>
+      <w:szCs w:val="22"/>
     </w:rPr>
   </w:style>
   <w:style w:type="paragraph" w:customStyle="1" w:styleId="Source">

--- a/Thesis/Game engine specific optimization techniques for Unity.docx
+++ b/Thesis/Game engine specific optimization techniques for Unity.docx
@@ -3427,11 +3427,21 @@
       <w:pPr>
         <w:pStyle w:val="Cmlapkarstanszk"/>
       </w:pPr>
-      <w:fldSimple w:instr=" DOCPROPERTY  Company  \* MERGEFORMAT ">
-        <w:r>
-          <w:t>Department of Control Engineering and Information Technology</w:t>
-        </w:r>
-      </w:fldSimple>
+      <w:r>
+        <w:fldChar w:fldCharType="begin"/>
+      </w:r>
+      <w:r>
+        <w:instrText xml:space="preserve"> DOCPROPERTY  Company  \* MERGEFORMAT </w:instrText>
+      </w:r>
+      <w:r>
+        <w:fldChar w:fldCharType="separate"/>
+      </w:r>
+      <w:r>
+        <w:t>Department of Control Engineering and Information Technology</w:t>
+      </w:r>
+      <w:r>
+        <w:fldChar w:fldCharType="end"/>
+      </w:r>
     </w:p>
     <w:p/>
     <w:p/>
@@ -3541,11 +3551,21 @@
                             <w:pPr>
                               <w:pStyle w:val="Cmlapszerz"/>
                             </w:pPr>
-                            <w:fldSimple w:instr=" DOCPROPERTY &quot;Manager&quot;  \* MERGEFORMAT ">
-                              <w:r>
-                                <w:t xml:space="preserve">Dr. Magdics </w:t>
-                              </w:r>
-                            </w:fldSimple>
+                            <w:r>
+                              <w:fldChar w:fldCharType="begin"/>
+                            </w:r>
+                            <w:r>
+                              <w:instrText xml:space="preserve"> DOCPROPERTY "Manager"  \* MERGEFORMAT </w:instrText>
+                            </w:r>
+                            <w:r>
+                              <w:fldChar w:fldCharType="separate"/>
+                            </w:r>
+                            <w:r>
+                              <w:t xml:space="preserve">Dr. Magdics </w:t>
+                            </w:r>
+                            <w:r>
+                              <w:fldChar w:fldCharType="end"/>
+                            </w:r>
                             <w:r>
                               <w:t>Milán</w:t>
                             </w:r>
@@ -3625,11 +3645,21 @@
                       <w:pPr>
                         <w:pStyle w:val="Cmlapszerz"/>
                       </w:pPr>
-                      <w:fldSimple w:instr=" DOCPROPERTY &quot;Manager&quot;  \* MERGEFORMAT ">
-                        <w:r>
-                          <w:t xml:space="preserve">Dr. Magdics </w:t>
-                        </w:r>
-                      </w:fldSimple>
+                      <w:r>
+                        <w:fldChar w:fldCharType="begin"/>
+                      </w:r>
+                      <w:r>
+                        <w:instrText xml:space="preserve"> DOCPROPERTY "Manager"  \* MERGEFORMAT </w:instrText>
+                      </w:r>
+                      <w:r>
+                        <w:fldChar w:fldCharType="separate"/>
+                      </w:r>
+                      <w:r>
+                        <w:t xml:space="preserve">Dr. Magdics </w:t>
+                      </w:r>
+                      <w:r>
+                        <w:fldChar w:fldCharType="end"/>
+                      </w:r>
                       <w:r>
                         <w:t>Milán</w:t>
                       </w:r>
@@ -5404,7 +5434,7 @@
         <w:rPr>
           <w:noProof/>
         </w:rPr>
-        <w:t>2020. 11. 03.</w:t>
+        <w:t>2020. 11. 04.</w:t>
       </w:r>
       <w:r>
         <w:fldChar w:fldCharType="end"/>
@@ -5431,11 +5461,21 @@
       <w:r>
         <w:tab/>
       </w:r>
-      <w:fldSimple w:instr=" AUTHOR   \* MERGEFORMAT ">
-        <w:r>
-          <w:t>Menyhárt Bence</w:t>
-        </w:r>
-      </w:fldSimple>
+      <w:r>
+        <w:fldChar w:fldCharType="begin"/>
+      </w:r>
+      <w:r>
+        <w:instrText xml:space="preserve"> AUTHOR   \* MERGEFORMAT </w:instrText>
+      </w:r>
+      <w:r>
+        <w:fldChar w:fldCharType="separate"/>
+      </w:r>
+      <w:r>
+        <w:t>Menyhárt Bence</w:t>
+      </w:r>
+      <w:r>
+        <w:fldChar w:fldCharType="end"/>
+      </w:r>
     </w:p>
     <w:p>
       <w:pPr>
@@ -5854,15 +5894,7 @@
         <w:t xml:space="preserve">these types of optimizations </w:t>
       </w:r>
       <w:r>
-        <w:t xml:space="preserve">are </w:t>
-      </w:r>
-      <w:proofErr w:type="gramStart"/>
-      <w:r>
-        <w:t>tend</w:t>
-      </w:r>
-      <w:proofErr w:type="gramEnd"/>
-      <w:r>
-        <w:t xml:space="preserve"> to be </w:t>
+        <w:t xml:space="preserve">are tend to be </w:t>
       </w:r>
       <w:r>
         <w:t>ignored</w:t>
@@ -5975,21 +6007,13 @@
         <w:t xml:space="preserve"> by halving the shadow distance, but our environment artist would be kind of disappointed after realizing that </w:t>
       </w:r>
       <w:r>
-        <w:t xml:space="preserve">outside of a </w:t>
-      </w:r>
-      <w:proofErr w:type="gramStart"/>
-      <w:r>
-        <w:t>150</w:t>
-      </w:r>
-      <w:r>
-        <w:t xml:space="preserve"> </w:t>
-      </w:r>
-      <w:r>
-        <w:t>unit</w:t>
-      </w:r>
-      <w:proofErr w:type="gramEnd"/>
-      <w:r>
-        <w:t xml:space="preserve"> range shadows would be cull</w:t>
+        <w:t>outside of a 150</w:t>
+      </w:r>
+      <w:r>
+        <w:t xml:space="preserve"> </w:t>
+      </w:r>
+      <w:r>
+        <w:t>unit range shadows would be cull</w:t>
       </w:r>
       <w:r>
         <w:t>ed</w:t>
@@ -6336,15 +6360,7 @@
         <w:t>People of Stackoverflow</w:t>
       </w:r>
       <w:r>
-        <w:t xml:space="preserve">, Unity Answers and other forums are </w:t>
-      </w:r>
-      <w:proofErr w:type="gramStart"/>
-      <w:r>
-        <w:t>tend</w:t>
-      </w:r>
-      <w:proofErr w:type="gramEnd"/>
-      <w:r>
-        <w:t xml:space="preserve"> to </w:t>
+        <w:t xml:space="preserve">, Unity Answers and other forums are tend to </w:t>
       </w:r>
       <w:r>
         <w:t xml:space="preserve">quote it </w:t>
@@ -6356,15 +6372,7 @@
         <w:t>, and forget its original context.</w:t>
       </w:r>
       <w:r>
-        <w:t xml:space="preserve"> They usually </w:t>
-      </w:r>
-      <w:proofErr w:type="gramStart"/>
-      <w:r>
-        <w:t>connects</w:t>
-      </w:r>
-      <w:proofErr w:type="gramEnd"/>
-      <w:r>
-        <w:t xml:space="preserve"> it with the most of the time right fact that you should implement first then optimize your code</w:t>
+        <w:t xml:space="preserve"> They usually connects it with the most of the time right fact that you should implement first then optimize your code</w:t>
       </w:r>
       <w:r>
         <w:t xml:space="preserve"> (which I would correct to implement, measure and optimize anyway)</w:t>
@@ -6715,15 +6723,7 @@
         <w:t xml:space="preserve"> be executed.</w:t>
       </w:r>
       <w:r>
-        <w:t xml:space="preserve"> So, although different projects and studios might use different </w:t>
-      </w:r>
-      <w:proofErr w:type="gramStart"/>
-      <w:r>
-        <w:t>pipelines</w:t>
-      </w:r>
-      <w:proofErr w:type="gramEnd"/>
-      <w:r>
-        <w:t xml:space="preserve"> we can still generalize a rough pipeline that should be kept for every studio and project</w:t>
+        <w:t xml:space="preserve"> So, although different projects and studios might use different pipelines we can still generalize a rough pipeline that should be kept for every studio and project</w:t>
       </w:r>
       <w:r>
         <w:t xml:space="preserve">, and from which we will </w:t>
@@ -6836,14 +6836,27 @@
       <w:r>
         <w:t xml:space="preserve">Figure </w:t>
       </w:r>
-      <w:fldSimple w:instr=" SEQ Figure \* ARABIC ">
-        <w:r>
-          <w:rPr>
-            <w:noProof/>
-          </w:rPr>
-          <w:t>1</w:t>
-        </w:r>
-      </w:fldSimple>
+      <w:r>
+        <w:fldChar w:fldCharType="begin"/>
+      </w:r>
+      <w:r>
+        <w:instrText xml:space="preserve"> SEQ Figure \* ARABIC </w:instrText>
+      </w:r>
+      <w:r>
+        <w:fldChar w:fldCharType="separate"/>
+      </w:r>
+      <w:r>
+        <w:rPr>
+          <w:noProof/>
+        </w:rPr>
+        <w:t>1</w:t>
+      </w:r>
+      <w:r>
+        <w:rPr>
+          <w:noProof/>
+        </w:rPr>
+        <w:fldChar w:fldCharType="end"/>
+      </w:r>
       <w:r>
         <w:t xml:space="preserve">: </w:t>
       </w:r>
@@ -6852,21 +6865,21 @@
           <w:b w:val="0"/>
           <w:bCs w:val="0"/>
         </w:rPr>
-        <w:t xml:space="preserve">The four stages of a </w:t>
+        <w:t>The four</w:t>
       </w:r>
       <w:r>
         <w:rPr>
           <w:b w:val="0"/>
           <w:bCs w:val="0"/>
         </w:rPr>
-        <w:t>general</w:t>
+        <w:t xml:space="preserve"> major</w:t>
       </w:r>
       <w:r>
         <w:rPr>
           <w:b w:val="0"/>
           <w:bCs w:val="0"/>
         </w:rPr>
-        <w:t xml:space="preserve"> game development pipeline</w:t>
+        <w:t xml:space="preserve"> stages of a game development pipeline</w:t>
       </w:r>
     </w:p>
     <w:p>
@@ -6912,6 +6925,399 @@
       <w:pPr>
         <w:pStyle w:val="Cmsor3"/>
       </w:pPr>
+      <w:r>
+        <w:lastRenderedPageBreak/>
+        <w:t>Concept</w:t>
+      </w:r>
+    </w:p>
+    <w:p>
+      <w:pPr>
+        <w:ind w:firstLine="425"/>
+      </w:pPr>
+      <w:r>
+        <w:t xml:space="preserve">The game concept </w:t>
+      </w:r>
+      <w:r>
+        <w:t>is basically the rough idea of your game e.g.</w:t>
+      </w:r>
+      <w:r>
+        <w:t xml:space="preserve"> The First Tree</w:t>
+      </w:r>
+      <w:r>
+        <w:t>’s</w:t>
+      </w:r>
+      <w:r>
+        <w:t xml:space="preserve"> rough concept was</w:t>
+      </w:r>
+    </w:p>
+    <w:p>
+      <w:pPr>
+        <w:ind w:firstLine="425"/>
+        <w:jc w:val="center"/>
+        <w:rPr>
+          <w:i/>
+          <w:iCs/>
+        </w:rPr>
+      </w:pPr>
+      <w:r>
+        <w:rPr>
+          <w:i/>
+          <w:iCs/>
+        </w:rPr>
+        <w:t>“Make a game about a fox with minimalistic graphics and deep narrative storytelling”</w:t>
+      </w:r>
+    </w:p>
+    <w:p>
+      <w:pPr>
+        <w:pStyle w:val="Kp"/>
+      </w:pPr>
+      <w:r>
+        <w:rPr>
+          <w:noProof/>
+        </w:rPr>
+        <w:drawing>
+          <wp:inline distT="0" distB="0" distL="0" distR="0" wp14:anchorId="056E70DF" wp14:editId="0D719BE5">
+            <wp:extent cx="4319342" cy="2390775"/>
+            <wp:effectExtent l="0" t="0" r="5080" b="0"/>
+            <wp:docPr id="6" name="Kép 6"/>
+            <wp:cNvGraphicFramePr>
+              <a:graphicFrameLocks xmlns:a="http://schemas.openxmlformats.org/drawingml/2006/main" noChangeAspect="1"/>
+            </wp:cNvGraphicFramePr>
+            <a:graphic xmlns:a="http://schemas.openxmlformats.org/drawingml/2006/main">
+              <a:graphicData uri="http://schemas.openxmlformats.org/drawingml/2006/picture">
+                <pic:pic xmlns:pic="http://schemas.openxmlformats.org/drawingml/2006/picture">
+                  <pic:nvPicPr>
+                    <pic:cNvPr id="1" name=""/>
+                    <pic:cNvPicPr/>
+                  </pic:nvPicPr>
+                  <pic:blipFill>
+                    <a:blip r:embed="rId11"/>
+                    <a:stretch>
+                      <a:fillRect/>
+                    </a:stretch>
+                  </pic:blipFill>
+                  <pic:spPr>
+                    <a:xfrm>
+                      <a:off x="0" y="0"/>
+                      <a:ext cx="4388256" cy="2428919"/>
+                    </a:xfrm>
+                    <a:prstGeom prst="rect">
+                      <a:avLst/>
+                    </a:prstGeom>
+                  </pic:spPr>
+                </pic:pic>
+              </a:graphicData>
+            </a:graphic>
+          </wp:inline>
+        </w:drawing>
+      </w:r>
+    </w:p>
+    <w:p>
+      <w:pPr>
+        <w:pStyle w:val="Kpalrs"/>
+        <w:rPr>
+          <w:b w:val="0"/>
+          <w:bCs w:val="0"/>
+        </w:rPr>
+      </w:pPr>
+      <w:r>
+        <w:t xml:space="preserve">Figure </w:t>
+      </w:r>
+      <w:r>
+        <w:fldChar w:fldCharType="begin"/>
+      </w:r>
+      <w:r>
+        <w:instrText xml:space="preserve"> SEQ Figure \* ARABIC </w:instrText>
+      </w:r>
+      <w:r>
+        <w:fldChar w:fldCharType="separate"/>
+      </w:r>
+      <w:r>
+        <w:rPr>
+          <w:noProof/>
+        </w:rPr>
+        <w:t>2</w:t>
+      </w:r>
+      <w:r>
+        <w:fldChar w:fldCharType="end"/>
+      </w:r>
+      <w:r>
+        <w:t xml:space="preserve">: </w:t>
+      </w:r>
+      <w:r>
+        <w:rPr>
+          <w:b w:val="0"/>
+          <w:bCs w:val="0"/>
+        </w:rPr>
+        <w:t>The cover</w:t>
+      </w:r>
+      <w:r>
+        <w:rPr>
+          <w:b w:val="0"/>
+          <w:bCs w:val="0"/>
+        </w:rPr>
+        <w:t xml:space="preserve"> </w:t>
+      </w:r>
+      <w:r>
+        <w:rPr>
+          <w:b w:val="0"/>
+          <w:bCs w:val="0"/>
+        </w:rPr>
+        <w:t>of The First Tree.</w:t>
+      </w:r>
+    </w:p>
+    <w:p>
+      <w:pPr>
+        <w:ind w:firstLine="0"/>
+      </w:pPr>
+      <w:r>
+        <w:t xml:space="preserve">The </w:t>
+      </w:r>
+      <w:r>
+        <w:t>rough</w:t>
+      </w:r>
+      <w:r>
+        <w:t xml:space="preserve"> concept</w:t>
+      </w:r>
+      <w:r>
+        <w:t xml:space="preserve"> as you can see</w:t>
+      </w:r>
+      <w:r>
+        <w:t xml:space="preserve"> is</w:t>
+      </w:r>
+      <w:r>
+        <w:t xml:space="preserve"> just usually few sentences</w:t>
+      </w:r>
+      <w:r>
+        <w:t xml:space="preserve"> or paragraphs</w:t>
+      </w:r>
+      <w:r>
+        <w:t>.</w:t>
+      </w:r>
+      <w:r>
+        <w:t xml:space="preserve"> It roughly describes your </w:t>
+      </w:r>
+      <w:r>
+        <w:t>game and some key elements</w:t>
+      </w:r>
+      <w:r>
+        <w:t>.</w:t>
+      </w:r>
+    </w:p>
+    <w:p>
+      <w:pPr>
+        <w:ind w:firstLine="0"/>
+      </w:pPr>
+      <w:r>
+        <w:t xml:space="preserve">Once the </w:t>
+      </w:r>
+      <w:r>
+        <w:t>rough</w:t>
+      </w:r>
+      <w:r>
+        <w:t xml:space="preserve"> concept is </w:t>
+      </w:r>
+      <w:r>
+        <w:t>defined,</w:t>
+      </w:r>
+      <w:r>
+        <w:t xml:space="preserve"> </w:t>
+      </w:r>
+      <w:r>
+        <w:t xml:space="preserve">we </w:t>
+      </w:r>
+      <w:r>
+        <w:t>need</w:t>
+      </w:r>
+      <w:r>
+        <w:t xml:space="preserve"> to specify </w:t>
+      </w:r>
+      <w:r>
+        <w:t>things like:</w:t>
+      </w:r>
+    </w:p>
+    <w:p>
+      <w:pPr>
+        <w:pStyle w:val="Listaszerbekezds"/>
+        <w:numPr>
+          <w:ilvl w:val="0"/>
+          <w:numId w:val="24"/>
+        </w:numPr>
+      </w:pPr>
+      <w:r>
+        <w:t>What are some of the key features?</w:t>
+      </w:r>
+    </w:p>
+    <w:p>
+      <w:pPr>
+        <w:pStyle w:val="Listaszerbekezds"/>
+        <w:numPr>
+          <w:ilvl w:val="0"/>
+          <w:numId w:val="24"/>
+        </w:numPr>
+      </w:pPr>
+      <w:r>
+        <w:t>Who</w:t>
+      </w:r>
+      <w:r>
+        <w:t xml:space="preserve"> is the target audience?</w:t>
+      </w:r>
+    </w:p>
+    <w:p>
+      <w:pPr>
+        <w:pStyle w:val="Listaszerbekezds"/>
+        <w:numPr>
+          <w:ilvl w:val="0"/>
+          <w:numId w:val="24"/>
+        </w:numPr>
+      </w:pPr>
+      <w:r>
+        <w:t>What are the target platforms?</w:t>
+      </w:r>
+    </w:p>
+    <w:p>
+      <w:pPr>
+        <w:pStyle w:val="Listaszerbekezds"/>
+        <w:numPr>
+          <w:ilvl w:val="0"/>
+          <w:numId w:val="24"/>
+        </w:numPr>
+      </w:pPr>
+      <w:r>
+        <w:t>Are there any competitors?</w:t>
+      </w:r>
+    </w:p>
+    <w:p>
+      <w:pPr>
+        <w:ind w:firstLine="425"/>
+      </w:pPr>
+      <w:r>
+        <w:t xml:space="preserve">Even the concept phase is important from an optimization point of view. Since we define our initial target platforms </w:t>
+      </w:r>
+      <w:r>
+        <w:t>here,</w:t>
+      </w:r>
+      <w:r>
+        <w:t xml:space="preserve"> we</w:t>
+      </w:r>
+      <w:r>
+        <w:t xml:space="preserve"> already have a basic idea that what type of limitations</w:t>
+      </w:r>
+      <w:r>
+        <w:t xml:space="preserve"> we will encounter</w:t>
+      </w:r>
+      <w:r>
+        <w:t>.</w:t>
+      </w:r>
+      <w:r>
+        <w:t xml:space="preserve"> </w:t>
+      </w:r>
+      <w:r>
+        <w:t>E</w:t>
+      </w:r>
+      <w:r>
+        <w:t>.g.</w:t>
+      </w:r>
+      <w:r>
+        <w:t xml:space="preserve"> </w:t>
+      </w:r>
+      <w:r>
+        <w:t xml:space="preserve">different consoles support different shader models, </w:t>
+      </w:r>
+      <w:r>
+        <w:t>mobile games should not</w:t>
+      </w:r>
+      <w:r>
+        <w:t xml:space="preserve"> be</w:t>
+      </w:r>
+      <w:r>
+        <w:t xml:space="preserve"> computing </w:t>
+      </w:r>
+      <w:r>
+        <w:t>expensive otherwise the mobile’s battery will drain fast and mor</w:t>
+      </w:r>
+      <w:r>
+        <w:t>e</w:t>
+      </w:r>
+      <w:r>
+        <w:t xml:space="preserve">. </w:t>
+      </w:r>
+      <w:r>
+        <w:t xml:space="preserve">The key features will </w:t>
+      </w:r>
+      <w:r>
+        <w:t xml:space="preserve">also give us a hint what type of bottlenecks we </w:t>
+      </w:r>
+      <w:r>
+        <w:t>might</w:t>
+      </w:r>
+      <w:r>
+        <w:t xml:space="preserve"> encounter</w:t>
+      </w:r>
+      <w:r>
+        <w:t>.</w:t>
+      </w:r>
+    </w:p>
+    <w:p>
+      <w:pPr>
+        <w:ind w:firstLine="425"/>
+      </w:pPr>
+    </w:p>
+    <w:p>
+      <w:pPr>
+        <w:ind w:firstLine="0"/>
+      </w:pPr>
+      <w:r>
+        <w:lastRenderedPageBreak/>
+        <w:t xml:space="preserve">If the game concept </w:t>
+      </w:r>
+      <w:r>
+        <w:t>is</w:t>
+      </w:r>
+      <w:r>
+        <w:t xml:space="preserve"> like</w:t>
+      </w:r>
+      <w:r>
+        <w:t>:</w:t>
+      </w:r>
+      <w:r>
+        <w:t xml:space="preserve"> </w:t>
+      </w:r>
+      <w:r>
+        <w:t>“An</w:t>
+      </w:r>
+      <w:r>
+        <w:t xml:space="preserve"> RTS game with</w:t>
+      </w:r>
+      <w:r>
+        <w:t xml:space="preserve"> tens of thousands units where you can switch to </w:t>
+      </w:r>
+    </w:p>
+    <w:p>
+      <w:pPr>
+        <w:pStyle w:val="Cmsor3"/>
+      </w:pPr>
+      <w:r>
+        <w:t>Pre-production</w:t>
+      </w:r>
+    </w:p>
+    <w:p/>
+    <w:p>
+      <w:pPr>
+        <w:pStyle w:val="Cmsor3"/>
+      </w:pPr>
+      <w:r>
+        <w:t>Production</w:t>
+      </w:r>
+    </w:p>
+    <w:p/>
+    <w:p>
+      <w:pPr>
+        <w:pStyle w:val="Cmsor3"/>
+      </w:pPr>
+      <w:r>
+        <w:t>Post-production</w:t>
+      </w:r>
     </w:p>
     <w:p>
       <w:pPr>
@@ -7307,7 +7713,7 @@
                     </pic:cNvPicPr>
                   </pic:nvPicPr>
                   <pic:blipFill>
-                    <a:blip r:embed="rId11">
+                    <a:blip r:embed="rId12">
                       <a:extLst>
                         <a:ext uri="{28A0092B-C50C-407E-A947-70E740481C1C}">
                           <a14:useLocalDpi xmlns:a14="http://schemas.microsoft.com/office/drawing/2010/main" val="0"/>
@@ -7343,25 +7749,51 @@
       <w:pPr>
         <w:pStyle w:val="Kpalrs"/>
       </w:pPr>
-      <w:fldSimple w:instr=" STYLEREF 1 \s ">
-        <w:r>
-          <w:rPr>
-            <w:noProof/>
-          </w:rPr>
-          <w:t>1</w:t>
-        </w:r>
-      </w:fldSimple>
+      <w:r>
+        <w:fldChar w:fldCharType="begin"/>
+      </w:r>
+      <w:r>
+        <w:instrText xml:space="preserve"> STYLEREF 1 \s </w:instrText>
+      </w:r>
+      <w:r>
+        <w:fldChar w:fldCharType="separate"/>
+      </w:r>
+      <w:r>
+        <w:rPr>
+          <w:noProof/>
+        </w:rPr>
+        <w:t>1</w:t>
+      </w:r>
+      <w:r>
+        <w:rPr>
+          <w:noProof/>
+        </w:rPr>
+        <w:fldChar w:fldCharType="end"/>
+      </w:r>
       <w:r>
         <w:t>.</w:t>
       </w:r>
-      <w:fldSimple w:instr=" SEQ ábra \* ARABIC \s 1 ">
-        <w:r>
-          <w:rPr>
-            <w:noProof/>
-          </w:rPr>
-          <w:t>1</w:t>
-        </w:r>
-      </w:fldSimple>
+      <w:r>
+        <w:fldChar w:fldCharType="begin"/>
+      </w:r>
+      <w:r>
+        <w:instrText xml:space="preserve"> SEQ ábra \* ARABIC \s 1 </w:instrText>
+      </w:r>
+      <w:r>
+        <w:fldChar w:fldCharType="separate"/>
+      </w:r>
+      <w:r>
+        <w:rPr>
+          <w:noProof/>
+        </w:rPr>
+        <w:t>1</w:t>
+      </w:r>
+      <w:r>
+        <w:rPr>
+          <w:noProof/>
+        </w:rPr>
+        <w:fldChar w:fldCharType="end"/>
+      </w:r>
       <w:r>
         <w:t xml:space="preserve">. </w:t>
       </w:r>
@@ -7497,6 +7929,7 @@
         <w:pStyle w:val="Kd"/>
       </w:pPr>
       <w:r>
+        <w:lastRenderedPageBreak/>
         <w:tab/>
         <w:t>{</w:t>
       </w:r>
@@ -7512,15 +7945,7 @@
         <w:tab/>
       </w:r>
       <w:r>
-        <w:t xml:space="preserve">static void </w:t>
-      </w:r>
-      <w:proofErr w:type="gramStart"/>
-      <w:r>
-        <w:t>Main( string</w:t>
-      </w:r>
-      <w:proofErr w:type="gramEnd"/>
-      <w:r>
-        <w:t xml:space="preserve">[] </w:t>
+        <w:t xml:space="preserve">static void Main( string[] </w:t>
       </w:r>
       <w:proofErr w:type="spellStart"/>
       <w:r>
@@ -7561,12 +7986,10 @@
         <w:t>Console.WriteLine</w:t>
       </w:r>
       <w:proofErr w:type="spellEnd"/>
-      <w:proofErr w:type="gramStart"/>
       <w:r>
         <w:t>( "</w:t>
       </w:r>
       <w:proofErr w:type="spellStart"/>
-      <w:proofErr w:type="gramEnd"/>
       <w:r>
         <w:t>Szia</w:t>
       </w:r>
@@ -7766,7 +8189,6 @@
     </w:p>
     <w:p>
       <w:r>
-        <w:lastRenderedPageBreak/>
         <w:t xml:space="preserve">A </w:t>
       </w:r>
       <w:proofErr w:type="spellStart"/>
@@ -8618,7 +9040,7 @@
       <w:r>
         <w:t xml:space="preserve"> </w:t>
       </w:r>
-      <w:hyperlink r:id="rId12" w:history="1">
+      <w:hyperlink r:id="rId13" w:history="1">
         <w:r>
           <w:rPr>
             <w:rStyle w:val="Hiperhivatkozs"/>
@@ -8669,7 +9091,7 @@
       <w:r>
         <w:t xml:space="preserve">, </w:t>
       </w:r>
-      <w:hyperlink r:id="rId13" w:history="1">
+      <w:hyperlink r:id="rId14" w:history="1">
         <w:r>
           <w:rPr>
             <w:rStyle w:val="Hiperhivatkozs"/>
@@ -8742,7 +9164,7 @@
       <w:r>
         <w:t xml:space="preserve">: </w:t>
       </w:r>
-      <w:hyperlink r:id="rId14" w:history="1">
+      <w:hyperlink r:id="rId15" w:history="1">
         <w:r>
           <w:rPr>
             <w:rStyle w:val="Hiperhivatkozs"/>
@@ -8789,8 +9211,8 @@
     </w:p>
     <w:p/>
     <w:sectPr>
-      <w:headerReference w:type="even" r:id="rId15"/>
-      <w:footerReference w:type="default" r:id="rId16"/>
+      <w:headerReference w:type="even" r:id="rId16"/>
+      <w:footerReference w:type="default" r:id="rId17"/>
       <w:type w:val="continuous"/>
       <w:pgSz w:w="11907" w:h="16840" w:code="9"/>
       <w:pgMar w:top="1418" w:right="1418" w:bottom="1418" w:left="1418" w:header="709" w:footer="709" w:gutter="567"/>
@@ -9093,6 +9515,119 @@
     </w:lvl>
   </w:abstractNum>
   <w:abstractNum w:abstractNumId="10" w15:restartNumberingAfterBreak="0">
+    <w:nsid w:val="00CC42AB"/>
+    <w:multiLevelType w:val="hybridMultilevel"/>
+    <w:tmpl w:val="A94404BE"/>
+    <w:lvl w:ilvl="0" w:tplc="0A42EAD6">
+      <w:start w:val="1"/>
+      <w:numFmt w:val="bullet"/>
+      <w:lvlText w:val="▪"/>
+      <w:lvlJc w:val="left"/>
+      <w:pPr>
+        <w:ind w:left="785" w:hanging="360"/>
+      </w:pPr>
+      <w:rPr>
+        <w:rFonts w:ascii="Book Antiqua" w:hAnsi="Book Antiqua" w:hint="default"/>
+      </w:rPr>
+    </w:lvl>
+    <w:lvl w:ilvl="1" w:tplc="04090003" w:tentative="1">
+      <w:start w:val="1"/>
+      <w:numFmt w:val="bullet"/>
+      <w:lvlText w:val="o"/>
+      <w:lvlJc w:val="left"/>
+      <w:pPr>
+        <w:ind w:left="1505" w:hanging="360"/>
+      </w:pPr>
+      <w:rPr>
+        <w:rFonts w:ascii="Courier New" w:hAnsi="Courier New" w:cs="Courier New" w:hint="default"/>
+      </w:rPr>
+    </w:lvl>
+    <w:lvl w:ilvl="2" w:tplc="04090005" w:tentative="1">
+      <w:start w:val="1"/>
+      <w:numFmt w:val="bullet"/>
+      <w:lvlText w:val=""/>
+      <w:lvlJc w:val="left"/>
+      <w:pPr>
+        <w:ind w:left="2225" w:hanging="360"/>
+      </w:pPr>
+      <w:rPr>
+        <w:rFonts w:ascii="Wingdings" w:hAnsi="Wingdings" w:hint="default"/>
+      </w:rPr>
+    </w:lvl>
+    <w:lvl w:ilvl="3" w:tplc="04090001" w:tentative="1">
+      <w:start w:val="1"/>
+      <w:numFmt w:val="bullet"/>
+      <w:lvlText w:val=""/>
+      <w:lvlJc w:val="left"/>
+      <w:pPr>
+        <w:ind w:left="2945" w:hanging="360"/>
+      </w:pPr>
+      <w:rPr>
+        <w:rFonts w:ascii="Symbol" w:hAnsi="Symbol" w:hint="default"/>
+      </w:rPr>
+    </w:lvl>
+    <w:lvl w:ilvl="4" w:tplc="04090003" w:tentative="1">
+      <w:start w:val="1"/>
+      <w:numFmt w:val="bullet"/>
+      <w:lvlText w:val="o"/>
+      <w:lvlJc w:val="left"/>
+      <w:pPr>
+        <w:ind w:left="3665" w:hanging="360"/>
+      </w:pPr>
+      <w:rPr>
+        <w:rFonts w:ascii="Courier New" w:hAnsi="Courier New" w:cs="Courier New" w:hint="default"/>
+      </w:rPr>
+    </w:lvl>
+    <w:lvl w:ilvl="5" w:tplc="04090005" w:tentative="1">
+      <w:start w:val="1"/>
+      <w:numFmt w:val="bullet"/>
+      <w:lvlText w:val=""/>
+      <w:lvlJc w:val="left"/>
+      <w:pPr>
+        <w:ind w:left="4385" w:hanging="360"/>
+      </w:pPr>
+      <w:rPr>
+        <w:rFonts w:ascii="Wingdings" w:hAnsi="Wingdings" w:hint="default"/>
+      </w:rPr>
+    </w:lvl>
+    <w:lvl w:ilvl="6" w:tplc="04090001" w:tentative="1">
+      <w:start w:val="1"/>
+      <w:numFmt w:val="bullet"/>
+      <w:lvlText w:val=""/>
+      <w:lvlJc w:val="left"/>
+      <w:pPr>
+        <w:ind w:left="5105" w:hanging="360"/>
+      </w:pPr>
+      <w:rPr>
+        <w:rFonts w:ascii="Symbol" w:hAnsi="Symbol" w:hint="default"/>
+      </w:rPr>
+    </w:lvl>
+    <w:lvl w:ilvl="7" w:tplc="04090003" w:tentative="1">
+      <w:start w:val="1"/>
+      <w:numFmt w:val="bullet"/>
+      <w:lvlText w:val="o"/>
+      <w:lvlJc w:val="left"/>
+      <w:pPr>
+        <w:ind w:left="5825" w:hanging="360"/>
+      </w:pPr>
+      <w:rPr>
+        <w:rFonts w:ascii="Courier New" w:hAnsi="Courier New" w:cs="Courier New" w:hint="default"/>
+      </w:rPr>
+    </w:lvl>
+    <w:lvl w:ilvl="8" w:tplc="04090005" w:tentative="1">
+      <w:start w:val="1"/>
+      <w:numFmt w:val="bullet"/>
+      <w:lvlText w:val=""/>
+      <w:lvlJc w:val="left"/>
+      <w:pPr>
+        <w:ind w:left="6545" w:hanging="360"/>
+      </w:pPr>
+      <w:rPr>
+        <w:rFonts w:ascii="Wingdings" w:hAnsi="Wingdings" w:hint="default"/>
+      </w:rPr>
+    </w:lvl>
+  </w:abstractNum>
+  <w:abstractNum w:abstractNumId="11" w15:restartNumberingAfterBreak="0">
     <w:nsid w:val="02C275D4"/>
     <w:multiLevelType w:val="hybridMultilevel"/>
     <w:tmpl w:val="CF081194"/>
@@ -9210,13 +9745,13 @@
       </w:pPr>
     </w:lvl>
   </w:abstractNum>
-  <w:abstractNum w:abstractNumId="11" w15:restartNumberingAfterBreak="0">
+  <w:abstractNum w:abstractNumId="12" w15:restartNumberingAfterBreak="0">
     <w:nsid w:val="15EE0508"/>
     <w:multiLevelType w:val="multilevel"/>
     <w:tmpl w:val="418E4214"/>
     <w:numStyleLink w:val="tmutatszmozottlista"/>
   </w:abstractNum>
-  <w:abstractNum w:abstractNumId="12" w15:restartNumberingAfterBreak="0">
+  <w:abstractNum w:abstractNumId="13" w15:restartNumberingAfterBreak="0">
     <w:nsid w:val="1B59494D"/>
     <w:multiLevelType w:val="multilevel"/>
     <w:tmpl w:val="907A15EC"/>
@@ -9360,7 +9895,120 @@
       </w:rPr>
     </w:lvl>
   </w:abstractNum>
-  <w:abstractNum w:abstractNumId="13" w15:restartNumberingAfterBreak="0">
+  <w:abstractNum w:abstractNumId="14" w15:restartNumberingAfterBreak="0">
+    <w:nsid w:val="23900BE0"/>
+    <w:multiLevelType w:val="hybridMultilevel"/>
+    <w:tmpl w:val="8982D766"/>
+    <w:lvl w:ilvl="0" w:tplc="0A42EAD6">
+      <w:start w:val="1"/>
+      <w:numFmt w:val="bullet"/>
+      <w:lvlText w:val="▪"/>
+      <w:lvlJc w:val="left"/>
+      <w:pPr>
+        <w:ind w:left="720" w:hanging="360"/>
+      </w:pPr>
+      <w:rPr>
+        <w:rFonts w:ascii="Book Antiqua" w:hAnsi="Book Antiqua" w:hint="default"/>
+      </w:rPr>
+    </w:lvl>
+    <w:lvl w:ilvl="1" w:tplc="04090003" w:tentative="1">
+      <w:start w:val="1"/>
+      <w:numFmt w:val="bullet"/>
+      <w:lvlText w:val="o"/>
+      <w:lvlJc w:val="left"/>
+      <w:pPr>
+        <w:ind w:left="1440" w:hanging="360"/>
+      </w:pPr>
+      <w:rPr>
+        <w:rFonts w:ascii="Courier New" w:hAnsi="Courier New" w:cs="Courier New" w:hint="default"/>
+      </w:rPr>
+    </w:lvl>
+    <w:lvl w:ilvl="2" w:tplc="04090005" w:tentative="1">
+      <w:start w:val="1"/>
+      <w:numFmt w:val="bullet"/>
+      <w:lvlText w:val=""/>
+      <w:lvlJc w:val="left"/>
+      <w:pPr>
+        <w:ind w:left="2160" w:hanging="360"/>
+      </w:pPr>
+      <w:rPr>
+        <w:rFonts w:ascii="Wingdings" w:hAnsi="Wingdings" w:hint="default"/>
+      </w:rPr>
+    </w:lvl>
+    <w:lvl w:ilvl="3" w:tplc="04090001" w:tentative="1">
+      <w:start w:val="1"/>
+      <w:numFmt w:val="bullet"/>
+      <w:lvlText w:val=""/>
+      <w:lvlJc w:val="left"/>
+      <w:pPr>
+        <w:ind w:left="2880" w:hanging="360"/>
+      </w:pPr>
+      <w:rPr>
+        <w:rFonts w:ascii="Symbol" w:hAnsi="Symbol" w:hint="default"/>
+      </w:rPr>
+    </w:lvl>
+    <w:lvl w:ilvl="4" w:tplc="04090003" w:tentative="1">
+      <w:start w:val="1"/>
+      <w:numFmt w:val="bullet"/>
+      <w:lvlText w:val="o"/>
+      <w:lvlJc w:val="left"/>
+      <w:pPr>
+        <w:ind w:left="3600" w:hanging="360"/>
+      </w:pPr>
+      <w:rPr>
+        <w:rFonts w:ascii="Courier New" w:hAnsi="Courier New" w:cs="Courier New" w:hint="default"/>
+      </w:rPr>
+    </w:lvl>
+    <w:lvl w:ilvl="5" w:tplc="04090005" w:tentative="1">
+      <w:start w:val="1"/>
+      <w:numFmt w:val="bullet"/>
+      <w:lvlText w:val=""/>
+      <w:lvlJc w:val="left"/>
+      <w:pPr>
+        <w:ind w:left="4320" w:hanging="360"/>
+      </w:pPr>
+      <w:rPr>
+        <w:rFonts w:ascii="Wingdings" w:hAnsi="Wingdings" w:hint="default"/>
+      </w:rPr>
+    </w:lvl>
+    <w:lvl w:ilvl="6" w:tplc="04090001" w:tentative="1">
+      <w:start w:val="1"/>
+      <w:numFmt w:val="bullet"/>
+      <w:lvlText w:val=""/>
+      <w:lvlJc w:val="left"/>
+      <w:pPr>
+        <w:ind w:left="5040" w:hanging="360"/>
+      </w:pPr>
+      <w:rPr>
+        <w:rFonts w:ascii="Symbol" w:hAnsi="Symbol" w:hint="default"/>
+      </w:rPr>
+    </w:lvl>
+    <w:lvl w:ilvl="7" w:tplc="04090003" w:tentative="1">
+      <w:start w:val="1"/>
+      <w:numFmt w:val="bullet"/>
+      <w:lvlText w:val="o"/>
+      <w:lvlJc w:val="left"/>
+      <w:pPr>
+        <w:ind w:left="5760" w:hanging="360"/>
+      </w:pPr>
+      <w:rPr>
+        <w:rFonts w:ascii="Courier New" w:hAnsi="Courier New" w:cs="Courier New" w:hint="default"/>
+      </w:rPr>
+    </w:lvl>
+    <w:lvl w:ilvl="8" w:tplc="04090005" w:tentative="1">
+      <w:start w:val="1"/>
+      <w:numFmt w:val="bullet"/>
+      <w:lvlText w:val=""/>
+      <w:lvlJc w:val="left"/>
+      <w:pPr>
+        <w:ind w:left="6480" w:hanging="360"/>
+      </w:pPr>
+      <w:rPr>
+        <w:rFonts w:ascii="Wingdings" w:hAnsi="Wingdings" w:hint="default"/>
+      </w:rPr>
+    </w:lvl>
+  </w:abstractNum>
+  <w:abstractNum w:abstractNumId="15" w15:restartNumberingAfterBreak="0">
     <w:nsid w:val="3353475A"/>
     <w:multiLevelType w:val="multilevel"/>
     <w:tmpl w:val="418E4214"/>
@@ -9447,7 +10095,7 @@
       </w:pPr>
     </w:lvl>
   </w:abstractNum>
-  <w:abstractNum w:abstractNumId="14" w15:restartNumberingAfterBreak="0">
+  <w:abstractNum w:abstractNumId="16" w15:restartNumberingAfterBreak="0">
     <w:nsid w:val="3492709D"/>
     <w:multiLevelType w:val="hybridMultilevel"/>
     <w:tmpl w:val="F7A8AFDA"/>
@@ -9560,7 +10208,7 @@
       </w:rPr>
     </w:lvl>
   </w:abstractNum>
-  <w:abstractNum w:abstractNumId="15" w15:restartNumberingAfterBreak="0">
+  <w:abstractNum w:abstractNumId="17" w15:restartNumberingAfterBreak="0">
     <w:nsid w:val="36AB7E05"/>
     <w:multiLevelType w:val="multilevel"/>
     <w:tmpl w:val="FFB42E42"/>
@@ -9677,7 +10325,7 @@
       </w:pPr>
     </w:lvl>
   </w:abstractNum>
-  <w:abstractNum w:abstractNumId="16" w15:restartNumberingAfterBreak="0">
+  <w:abstractNum w:abstractNumId="18" w15:restartNumberingAfterBreak="0">
     <w:nsid w:val="36B04F5A"/>
     <w:multiLevelType w:val="multilevel"/>
     <w:tmpl w:val="907A15EC"/>
@@ -9819,7 +10467,7 @@
       </w:rPr>
     </w:lvl>
   </w:abstractNum>
-  <w:abstractNum w:abstractNumId="17" w15:restartNumberingAfterBreak="0">
+  <w:abstractNum w:abstractNumId="19" w15:restartNumberingAfterBreak="0">
     <w:nsid w:val="3A162A58"/>
     <w:multiLevelType w:val="multilevel"/>
     <w:tmpl w:val="907A15EC"/>
@@ -9963,7 +10611,7 @@
       </w:rPr>
     </w:lvl>
   </w:abstractNum>
-  <w:abstractNum w:abstractNumId="18" w15:restartNumberingAfterBreak="0">
+  <w:abstractNum w:abstractNumId="20" w15:restartNumberingAfterBreak="0">
     <w:nsid w:val="43AD1628"/>
     <w:multiLevelType w:val="multilevel"/>
     <w:tmpl w:val="907A15EC"/>
@@ -10107,7 +10755,7 @@
       </w:rPr>
     </w:lvl>
   </w:abstractNum>
-  <w:abstractNum w:abstractNumId="19" w15:restartNumberingAfterBreak="0">
+  <w:abstractNum w:abstractNumId="21" w15:restartNumberingAfterBreak="0">
     <w:nsid w:val="53535320"/>
     <w:multiLevelType w:val="multilevel"/>
     <w:tmpl w:val="907A15EC"/>
@@ -10251,7 +10899,7 @@
       </w:rPr>
     </w:lvl>
   </w:abstractNum>
-  <w:abstractNum w:abstractNumId="20" w15:restartNumberingAfterBreak="0">
+  <w:abstractNum w:abstractNumId="22" w15:restartNumberingAfterBreak="0">
     <w:nsid w:val="6AFC1994"/>
     <w:multiLevelType w:val="multilevel"/>
     <w:tmpl w:val="907A15EC"/>
@@ -10394,7 +11042,7 @@
       </w:rPr>
     </w:lvl>
   </w:abstractNum>
-  <w:abstractNum w:abstractNumId="21" w15:restartNumberingAfterBreak="0">
+  <w:abstractNum w:abstractNumId="23" w15:restartNumberingAfterBreak="0">
     <w:nsid w:val="799C3B84"/>
     <w:multiLevelType w:val="multilevel"/>
     <w:tmpl w:val="C3565810"/>
@@ -10535,7 +11183,7 @@
       </w:rPr>
     </w:lvl>
   </w:abstractNum>
-  <w:abstractNum w:abstractNumId="22" w15:restartNumberingAfterBreak="0">
+  <w:abstractNum w:abstractNumId="24" w15:restartNumberingAfterBreak="0">
     <w:nsid w:val="7CE6451A"/>
     <w:multiLevelType w:val="multilevel"/>
     <w:tmpl w:val="907A15EC"/>
@@ -10679,40 +11327,40 @@
     </w:lvl>
   </w:abstractNum>
   <w:num w:numId="1">
-    <w:abstractNumId w:val="10"/>
+    <w:abstractNumId w:val="11"/>
   </w:num>
   <w:num w:numId="2">
+    <w:abstractNumId w:val="23"/>
+  </w:num>
+  <w:num w:numId="3">
+    <w:abstractNumId w:val="13"/>
+  </w:num>
+  <w:num w:numId="4">
+    <w:abstractNumId w:val="19"/>
+  </w:num>
+  <w:num w:numId="5">
+    <w:abstractNumId w:val="20"/>
+  </w:num>
+  <w:num w:numId="6">
     <w:abstractNumId w:val="21"/>
   </w:num>
-  <w:num w:numId="3">
+  <w:num w:numId="7">
+    <w:abstractNumId w:val="15"/>
+  </w:num>
+  <w:num w:numId="8">
     <w:abstractNumId w:val="12"/>
   </w:num>
-  <w:num w:numId="4">
+  <w:num w:numId="9">
     <w:abstractNumId w:val="17"/>
   </w:num>
-  <w:num w:numId="5">
+  <w:num w:numId="10">
+    <w:abstractNumId w:val="24"/>
+  </w:num>
+  <w:num w:numId="11">
     <w:abstractNumId w:val="18"/>
   </w:num>
-  <w:num w:numId="6">
-    <w:abstractNumId w:val="19"/>
-  </w:num>
-  <w:num w:numId="7">
-    <w:abstractNumId w:val="13"/>
-  </w:num>
-  <w:num w:numId="8">
-    <w:abstractNumId w:val="11"/>
-  </w:num>
-  <w:num w:numId="9">
-    <w:abstractNumId w:val="15"/>
-  </w:num>
-  <w:num w:numId="10">
+  <w:num w:numId="12">
     <w:abstractNumId w:val="22"/>
-  </w:num>
-  <w:num w:numId="11">
-    <w:abstractNumId w:val="16"/>
-  </w:num>
-  <w:num w:numId="12">
-    <w:abstractNumId w:val="20"/>
   </w:num>
   <w:num w:numId="13">
     <w:abstractNumId w:val="9"/>
@@ -10745,7 +11393,13 @@
     <w:abstractNumId w:val="0"/>
   </w:num>
   <w:num w:numId="23">
+    <w:abstractNumId w:val="16"/>
+  </w:num>
+  <w:num w:numId="24">
     <w:abstractNumId w:val="14"/>
+  </w:num>
+  <w:num w:numId="25">
+    <w:abstractNumId w:val="10"/>
   </w:num>
   <w:numIdMacAtCleanup w:val="12"/>
 </w:numbering>

--- a/Thesis/Game engine specific optimization techniques for Unity.docx
+++ b/Thesis/Game engine specific optimization techniques for Unity.docx
@@ -3781,7 +3781,7 @@
             <w:noProof/>
             <w:webHidden/>
           </w:rPr>
-          <w:t>3</w:t>
+          <w:t>6</w:t>
         </w:r>
         <w:r>
           <w:rPr>
@@ -3851,7 +3851,7 @@
             <w:noProof/>
             <w:webHidden/>
           </w:rPr>
-          <w:t>4</w:t>
+          <w:t>7</w:t>
         </w:r>
         <w:r>
           <w:rPr>
@@ -3925,10 +3925,13 @@
         </w:r>
         <w:r>
           <w:rPr>
+            <w:b w:val="0"/>
+            <w:bCs/>
             <w:noProof/>
             <w:webHidden/>
+            <w:lang w:val="hu-HU"/>
           </w:rPr>
-          <w:t>4</w:t>
+          <w:t>Hiba! A könyvjelző nem létezik.</w:t>
         </w:r>
         <w:r>
           <w:rPr>
@@ -4000,7 +4003,7 @@
             <w:noProof/>
             <w:webHidden/>
           </w:rPr>
-          <w:t>4</w:t>
+          <w:t>13</w:t>
         </w:r>
         <w:r>
           <w:rPr>
@@ -4072,7 +4075,7 @@
             <w:noProof/>
             <w:webHidden/>
           </w:rPr>
-          <w:t>4</w:t>
+          <w:t>13</w:t>
         </w:r>
         <w:r>
           <w:rPr>
@@ -4144,7 +4147,7 @@
             <w:noProof/>
             <w:webHidden/>
           </w:rPr>
-          <w:t>4</w:t>
+          <w:t>13</w:t>
         </w:r>
         <w:r>
           <w:rPr>
@@ -4216,7 +4219,7 @@
             <w:noProof/>
             <w:webHidden/>
           </w:rPr>
-          <w:t>4</w:t>
+          <w:t>13</w:t>
         </w:r>
         <w:r>
           <w:rPr>
@@ -4288,7 +4291,7 @@
             <w:noProof/>
             <w:webHidden/>
           </w:rPr>
-          <w:t>4</w:t>
+          <w:t>14</w:t>
         </w:r>
         <w:r>
           <w:rPr>
@@ -4358,7 +4361,7 @@
             <w:noProof/>
             <w:webHidden/>
           </w:rPr>
-          <w:t>4</w:t>
+          <w:t>15</w:t>
         </w:r>
         <w:r>
           <w:rPr>
@@ -4428,7 +4431,7 @@
             <w:noProof/>
             <w:webHidden/>
           </w:rPr>
-          <w:t>5</w:t>
+          <w:t>16</w:t>
         </w:r>
         <w:r>
           <w:rPr>
@@ -4498,7 +4501,7 @@
             <w:noProof/>
             <w:webHidden/>
           </w:rPr>
-          <w:t>5</w:t>
+          <w:t>17</w:t>
         </w:r>
         <w:r>
           <w:rPr>
@@ -5434,7 +5437,7 @@
         <w:rPr>
           <w:noProof/>
         </w:rPr>
-        <w:t>2020. 11. 04.</w:t>
+        <w:t>2020. 11. 05.</w:t>
       </w:r>
       <w:r>
         <w:fldChar w:fldCharType="end"/>
@@ -5894,7 +5897,15 @@
         <w:t xml:space="preserve">these types of optimizations </w:t>
       </w:r>
       <w:r>
-        <w:t xml:space="preserve">are tend to be </w:t>
+        <w:t xml:space="preserve">are </w:t>
+      </w:r>
+      <w:proofErr w:type="gramStart"/>
+      <w:r>
+        <w:t>tend</w:t>
+      </w:r>
+      <w:proofErr w:type="gramEnd"/>
+      <w:r>
+        <w:t xml:space="preserve"> to be </w:t>
       </w:r>
       <w:r>
         <w:t>ignored</w:t>
@@ -5980,7 +5991,10 @@
         <w:t xml:space="preserve"> </w:t>
       </w:r>
       <w:r>
-        <w:t xml:space="preserve">You can clearly see that the stack is far larger than e.g. in web development. </w:t>
+        <w:t>We</w:t>
+      </w:r>
+      <w:r>
+        <w:t xml:space="preserve"> can clearly see that the stack is far larger than e.g. in web development. </w:t>
       </w:r>
       <w:r>
         <w:t xml:space="preserve">If we stick to the shadow distance optimization </w:t>
@@ -5992,7 +6006,17 @@
         <w:t>above,</w:t>
       </w:r>
       <w:r>
-        <w:t xml:space="preserve"> I’m sure a programmer would be satisfied with a decrease of </w:t>
+        <w:t xml:space="preserve"> </w:t>
+      </w:r>
+      <w:r>
+        <w:t>a</w:t>
+      </w:r>
+      <w:r>
+        <w:t xml:space="preserve"> programmer would be satisfied with a decrease </w:t>
+      </w:r>
+      <w:commentRangeStart w:id="2"/>
+      <w:r>
+        <w:t xml:space="preserve">of </w:t>
       </w:r>
       <w:r>
         <w:t>15-30</w:t>
@@ -6000,6 +6024,13 @@
       <w:r>
         <w:t xml:space="preserve">% CPU </w:t>
       </w:r>
+      <w:commentRangeEnd w:id="2"/>
+      <w:r>
+        <w:rPr>
+          <w:rStyle w:val="Jegyzethivatkozs"/>
+        </w:rPr>
+        <w:commentReference w:id="2"/>
+      </w:r>
       <w:r>
         <w:t>load</w:t>
       </w:r>
@@ -6007,13 +6038,21 @@
         <w:t xml:space="preserve"> by halving the shadow distance, but our environment artist would be kind of disappointed after realizing that </w:t>
       </w:r>
       <w:r>
-        <w:t>outside of a 150</w:t>
-      </w:r>
-      <w:r>
-        <w:t xml:space="preserve"> </w:t>
-      </w:r>
-      <w:r>
-        <w:t>unit range shadows would be cull</w:t>
+        <w:t xml:space="preserve">outside of a </w:t>
+      </w:r>
+      <w:proofErr w:type="gramStart"/>
+      <w:r>
+        <w:t>150</w:t>
+      </w:r>
+      <w:r>
+        <w:t xml:space="preserve"> </w:t>
+      </w:r>
+      <w:r>
+        <w:t>unit</w:t>
+      </w:r>
+      <w:proofErr w:type="gramEnd"/>
+      <w:r>
+        <w:t xml:space="preserve"> range shadows would be cull</w:t>
       </w:r>
       <w:r>
         <w:t>ed</w:t>
@@ -6250,7 +6289,13 @@
         <w:spacing w:after="0"/>
       </w:pPr>
       <w:r>
-        <w:t>Show how to properly benchmark your Unity application and what kind of tools are available for</w:t>
+        <w:t>Show how to properly benchmark Unity application</w:t>
+      </w:r>
+      <w:r>
+        <w:t>s</w:t>
+      </w:r>
+      <w:r>
+        <w:t xml:space="preserve"> and what kind of tools are available for</w:t>
       </w:r>
       <w:r>
         <w:t xml:space="preserve"> performance analysis</w:t>
@@ -6360,7 +6405,15 @@
         <w:t>People of Stackoverflow</w:t>
       </w:r>
       <w:r>
-        <w:t xml:space="preserve">, Unity Answers and other forums are tend to </w:t>
+        <w:t xml:space="preserve">, Unity Answers and other forums are </w:t>
+      </w:r>
+      <w:proofErr w:type="gramStart"/>
+      <w:r>
+        <w:t>tend</w:t>
+      </w:r>
+      <w:proofErr w:type="gramEnd"/>
+      <w:r>
+        <w:t xml:space="preserve"> to </w:t>
       </w:r>
       <w:r>
         <w:t xml:space="preserve">quote it </w:t>
@@ -6372,7 +6425,27 @@
         <w:t>, and forget its original context.</w:t>
       </w:r>
       <w:r>
-        <w:t xml:space="preserve"> They usually connects it with the most of the time right fact that you should implement first then optimize your code</w:t>
+        <w:t xml:space="preserve"> They usually </w:t>
+      </w:r>
+      <w:proofErr w:type="gramStart"/>
+      <w:r>
+        <w:t>connects</w:t>
+      </w:r>
+      <w:proofErr w:type="gramEnd"/>
+      <w:r>
+        <w:t xml:space="preserve"> it with the most of the time right fact that </w:t>
+      </w:r>
+      <w:r>
+        <w:t>we</w:t>
+      </w:r>
+      <w:r>
+        <w:t xml:space="preserve"> should implement first then optimize </w:t>
+      </w:r>
+      <w:r>
+        <w:t>our</w:t>
+      </w:r>
+      <w:r>
+        <w:t xml:space="preserve"> code</w:t>
       </w:r>
       <w:r>
         <w:t xml:space="preserve"> (which I would correct to implement, measure and optimize anyway)</w:t>
@@ -6525,7 +6598,13 @@
         <w:ind w:firstLine="0"/>
       </w:pPr>
       <w:r>
-        <w:t xml:space="preserve">As you can see </w:t>
+        <w:t xml:space="preserve">As </w:t>
+      </w:r>
+      <w:r>
+        <w:t>we</w:t>
+      </w:r>
+      <w:r>
+        <w:t xml:space="preserve"> can see </w:t>
       </w:r>
       <w:r>
         <w:t xml:space="preserve">it’s about worrying </w:t>
@@ -6613,7 +6692,10 @@
         <w:t xml:space="preserve"> </w:t>
       </w:r>
       <w:r>
-        <w:t>You throw the basic idea and concept into the start of the pipe</w:t>
+        <w:t>We</w:t>
+      </w:r>
+      <w:r>
+        <w:t xml:space="preserve"> throw the basic idea and concept into the start of the pipe</w:t>
       </w:r>
       <w:r>
         <w:t xml:space="preserve">, and at the end of </w:t>
@@ -6723,7 +6805,15 @@
         <w:t xml:space="preserve"> be executed.</w:t>
       </w:r>
       <w:r>
-        <w:t xml:space="preserve"> So, although different projects and studios might use different pipelines we can still generalize a rough pipeline that should be kept for every studio and project</w:t>
+        <w:t xml:space="preserve"> So, although different projects and studios might use different </w:t>
+      </w:r>
+      <w:proofErr w:type="gramStart"/>
+      <w:r>
+        <w:t>pipelines</w:t>
+      </w:r>
+      <w:proofErr w:type="gramEnd"/>
+      <w:r>
+        <w:t xml:space="preserve"> we can still generalize a rough pipeline that should be kept for every studio and project</w:t>
       </w:r>
       <w:r>
         <w:t xml:space="preserve">, and from which we will </w:t>
@@ -6795,7 +6885,7 @@
                     <pic:cNvPicPr/>
                   </pic:nvPicPr>
                   <pic:blipFill>
-                    <a:blip r:embed="rId10" cstate="print">
+                    <a:blip r:embed="rId14" cstate="print">
                       <a:extLst>
                         <a:ext uri="{28A0092B-C50C-407E-A947-70E740481C1C}">
                           <a14:useLocalDpi xmlns:a14="http://schemas.microsoft.com/office/drawing/2010/main" val="0"/>
@@ -6938,7 +7028,13 @@
         <w:t xml:space="preserve">The game concept </w:t>
       </w:r>
       <w:r>
-        <w:t>is basically the rough idea of your game e.g.</w:t>
+        <w:t xml:space="preserve">is basically the rough idea of </w:t>
+      </w:r>
+      <w:r>
+        <w:t>the</w:t>
+      </w:r>
+      <w:r>
+        <w:t xml:space="preserve"> game e.g.</w:t>
       </w:r>
       <w:r>
         <w:t xml:space="preserve"> The First Tree</w:t>
@@ -6991,7 +7087,7 @@
                     <pic:cNvPicPr/>
                   </pic:nvPicPr>
                   <pic:blipFill>
-                    <a:blip r:embed="rId11"/>
+                    <a:blip r:embed="rId15"/>
                     <a:stretch>
                       <a:fillRect/>
                     </a:stretch>
@@ -7080,7 +7176,13 @@
         <w:t xml:space="preserve"> concept</w:t>
       </w:r>
       <w:r>
-        <w:t xml:space="preserve"> as you can see</w:t>
+        <w:t xml:space="preserve"> as </w:t>
+      </w:r>
+      <w:r>
+        <w:t>we</w:t>
+      </w:r>
+      <w:r>
+        <w:t xml:space="preserve"> can see</w:t>
       </w:r>
       <w:r>
         <w:t xml:space="preserve"> is</w:t>
@@ -7095,7 +7197,13 @@
         <w:t>.</w:t>
       </w:r>
       <w:r>
-        <w:t xml:space="preserve"> It roughly describes your </w:t>
+        <w:t xml:space="preserve"> It roughly describes </w:t>
+      </w:r>
+      <w:r>
+        <w:t>the</w:t>
+      </w:r>
+      <w:r>
+        <w:t xml:space="preserve"> </w:t>
       </w:r>
       <w:r>
         <w:t>game and some key elements</w:t>
@@ -7275,22 +7383,133 @@
         <w:t>is</w:t>
       </w:r>
       <w:r>
-        <w:t xml:space="preserve"> like</w:t>
-      </w:r>
-      <w:r>
-        <w:t>:</w:t>
-      </w:r>
-      <w:r>
-        <w:t xml:space="preserve"> </w:t>
-      </w:r>
-      <w:r>
+        <w:t xml:space="preserve"> </w:t>
+      </w:r>
+      <w:r>
+        <w:t xml:space="preserve">something </w:t>
+      </w:r>
+      <w:r>
+        <w:t>like</w:t>
+      </w:r>
+    </w:p>
+    <w:p>
+      <w:pPr>
+        <w:ind w:firstLine="0"/>
+        <w:jc w:val="center"/>
+        <w:rPr>
+          <w:rStyle w:val="Irodalomjegyzkforrs"/>
+        </w:rPr>
+      </w:pPr>
+      <w:r>
+        <w:rPr>
+          <w:rStyle w:val="Irodalomjegyzkforrs"/>
+        </w:rPr>
         <w:t>“An</w:t>
       </w:r>
       <w:r>
+        <w:rPr>
+          <w:rStyle w:val="Irodalomjegyzkforrs"/>
+        </w:rPr>
         <w:t xml:space="preserve"> RTS game with</w:t>
       </w:r>
       <w:r>
-        <w:t xml:space="preserve"> tens of thousands units where you can switch to </w:t>
+        <w:rPr>
+          <w:rStyle w:val="Irodalomjegyzkforrs"/>
+        </w:rPr>
+        <w:t xml:space="preserve"> tens of </w:t>
+      </w:r>
+      <w:proofErr w:type="gramStart"/>
+      <w:r>
+        <w:rPr>
+          <w:rStyle w:val="Irodalomjegyzkforrs"/>
+        </w:rPr>
+        <w:t>thousands</w:t>
+      </w:r>
+      <w:proofErr w:type="gramEnd"/>
+      <w:r>
+        <w:rPr>
+          <w:rStyle w:val="Irodalomjegyzkforrs"/>
+        </w:rPr>
+        <w:t xml:space="preserve"> units where </w:t>
+      </w:r>
+      <w:r>
+        <w:rPr>
+          <w:rStyle w:val="Irodalomjegyzkforrs"/>
+        </w:rPr>
+        <w:t>the player</w:t>
+      </w:r>
+      <w:r>
+        <w:rPr>
+          <w:rStyle w:val="Irodalomjegyzkforrs"/>
+        </w:rPr>
+        <w:t xml:space="preserve"> can switch to </w:t>
+      </w:r>
+      <w:r>
+        <w:rPr>
+          <w:rStyle w:val="Irodalomjegyzkforrs"/>
+        </w:rPr>
+        <w:t>an NPC to control it and fight</w:t>
+      </w:r>
+      <w:r>
+        <w:rPr>
+          <w:rStyle w:val="Irodalomjegyzkforrs"/>
+        </w:rPr>
+        <w:t xml:space="preserve"> in third person mode</w:t>
+      </w:r>
+      <w:r>
+        <w:rPr>
+          <w:rStyle w:val="Irodalomjegyzkforrs"/>
+        </w:rPr>
+        <w:t>”</w:t>
+      </w:r>
+    </w:p>
+    <w:p>
+      <w:pPr>
+        <w:ind w:firstLine="0"/>
+      </w:pPr>
+      <w:r>
+        <w:t xml:space="preserve">we should inform the management that the console ports are not viable, and that we need serious optimizations at AI controllers, character details, </w:t>
+      </w:r>
+      <w:r>
+        <w:t xml:space="preserve">and that the target audience will probably be those who have the latest </w:t>
+      </w:r>
+      <w:r>
+        <w:t>High-end</w:t>
+      </w:r>
+      <w:r>
+        <w:t xml:space="preserve"> hardware.</w:t>
+      </w:r>
+      <w:r>
+        <w:t xml:space="preserve"> </w:t>
+      </w:r>
+    </w:p>
+    <w:p>
+      <w:pPr>
+        <w:ind w:firstLine="425"/>
+        <w:rPr>
+          <w:rStyle w:val="Irodalomjegyzkforrs"/>
+        </w:rPr>
+      </w:pPr>
+      <w:r>
+        <w:t xml:space="preserve">Although we will have solid idea what type of </w:t>
+      </w:r>
+      <w:r>
+        <w:t xml:space="preserve">pre-defined </w:t>
+      </w:r>
+      <w:r>
+        <w:t xml:space="preserve">optimization goals we </w:t>
+      </w:r>
+      <w:r>
+        <w:t xml:space="preserve">might </w:t>
+      </w:r>
+      <w:r>
+        <w:t>need</w:t>
+      </w:r>
+      <w:r>
+        <w:t>,</w:t>
+      </w:r>
+      <w:r>
+        <w:t xml:space="preserve"> they are typically collected in the next stage of the pipeline.</w:t>
       </w:r>
     </w:p>
     <w:p>
@@ -7301,7 +7520,14 @@
         <w:t>Pre-production</w:t>
       </w:r>
     </w:p>
-    <w:p/>
+    <w:p>
+      <w:pPr>
+        <w:ind w:firstLine="425"/>
+      </w:pPr>
+      <w:r>
+        <w:t>Now that the concept is defined</w:t>
+      </w:r>
+    </w:p>
     <w:p>
       <w:pPr>
         <w:pStyle w:val="Cmsor3"/>
@@ -7335,8 +7561,8 @@
       <w:pPr>
         <w:pStyle w:val="Cmsor2"/>
       </w:pPr>
-      <w:bookmarkStart w:id="2" w:name="_Toc332797398"/>
-      <w:bookmarkStart w:id="3" w:name="_Toc332798846"/>
+      <w:bookmarkStart w:id="3" w:name="_Toc332797398"/>
+      <w:bookmarkStart w:id="4" w:name="_Toc332798846"/>
       <w:proofErr w:type="spellStart"/>
       <w:r>
         <w:t>Formázási</w:t>
@@ -7349,8 +7575,8 @@
       <w:r>
         <w:t>tudnivalók</w:t>
       </w:r>
-      <w:bookmarkEnd w:id="2"/>
       <w:bookmarkEnd w:id="3"/>
+      <w:bookmarkEnd w:id="4"/>
       <w:proofErr w:type="spellEnd"/>
     </w:p>
     <w:p>
@@ -7421,14 +7647,14 @@
       <w:pPr>
         <w:pStyle w:val="Cmsor3"/>
       </w:pPr>
-      <w:bookmarkStart w:id="4" w:name="_Toc332797399"/>
-      <w:bookmarkStart w:id="5" w:name="_Toc332798847"/>
+      <w:bookmarkStart w:id="5" w:name="_Toc332797399"/>
+      <w:bookmarkStart w:id="6" w:name="_Toc332798847"/>
       <w:proofErr w:type="spellStart"/>
       <w:r>
         <w:t>Címsorok</w:t>
       </w:r>
-      <w:bookmarkEnd w:id="4"/>
       <w:bookmarkEnd w:id="5"/>
+      <w:bookmarkEnd w:id="6"/>
       <w:proofErr w:type="spellEnd"/>
     </w:p>
     <w:p>
@@ -7489,14 +7715,14 @@
       <w:pPr>
         <w:pStyle w:val="Cmsor3"/>
       </w:pPr>
-      <w:bookmarkStart w:id="6" w:name="_Toc332797400"/>
-      <w:bookmarkStart w:id="7" w:name="_Toc332798848"/>
+      <w:bookmarkStart w:id="7" w:name="_Toc332797400"/>
+      <w:bookmarkStart w:id="8" w:name="_Toc332798848"/>
       <w:proofErr w:type="spellStart"/>
       <w:r>
         <w:t>Képek</w:t>
       </w:r>
-      <w:bookmarkEnd w:id="6"/>
       <w:bookmarkEnd w:id="7"/>
+      <w:bookmarkEnd w:id="8"/>
       <w:proofErr w:type="spellEnd"/>
     </w:p>
     <w:p>
@@ -7695,6 +7921,7 @@
         <w:rPr>
           <w:noProof/>
         </w:rPr>
+        <w:lastRenderedPageBreak/>
         <w:drawing>
           <wp:inline distT="0" distB="0" distL="0" distR="0" wp14:anchorId="2E3D59E0" wp14:editId="44929B38">
             <wp:extent cx="4781550" cy="466725"/>
@@ -7713,7 +7940,7 @@
                     </pic:cNvPicPr>
                   </pic:nvPicPr>
                   <pic:blipFill>
-                    <a:blip r:embed="rId12">
+                    <a:blip r:embed="rId16">
                       <a:extLst>
                         <a:ext uri="{28A0092B-C50C-407E-A947-70E740481C1C}">
                           <a14:useLocalDpi xmlns:a14="http://schemas.microsoft.com/office/drawing/2010/main" val="0"/>
@@ -7762,7 +7989,7 @@
         <w:rPr>
           <w:noProof/>
         </w:rPr>
-        <w:t>1</w:t>
+        <w:t>2</w:t>
       </w:r>
       <w:r>
         <w:rPr>
@@ -7823,14 +8050,14 @@
       <w:pPr>
         <w:pStyle w:val="Cmsor3"/>
       </w:pPr>
-      <w:bookmarkStart w:id="8" w:name="_Toc332797401"/>
-      <w:bookmarkStart w:id="9" w:name="_Toc332798849"/>
+      <w:bookmarkStart w:id="9" w:name="_Toc332797401"/>
+      <w:bookmarkStart w:id="10" w:name="_Toc332798849"/>
       <w:proofErr w:type="spellStart"/>
       <w:r>
         <w:t>Kódrészletek</w:t>
       </w:r>
-      <w:bookmarkEnd w:id="8"/>
       <w:bookmarkEnd w:id="9"/>
+      <w:bookmarkEnd w:id="10"/>
       <w:proofErr w:type="spellEnd"/>
     </w:p>
     <w:p>
@@ -7929,7 +8156,6 @@
         <w:pStyle w:val="Kd"/>
       </w:pPr>
       <w:r>
-        <w:lastRenderedPageBreak/>
         <w:tab/>
         <w:t>{</w:t>
       </w:r>
@@ -7945,7 +8171,15 @@
         <w:tab/>
       </w:r>
       <w:r>
-        <w:t xml:space="preserve">static void Main( string[] </w:t>
+        <w:t xml:space="preserve">static void </w:t>
+      </w:r>
+      <w:proofErr w:type="gramStart"/>
+      <w:r>
+        <w:t>Main( string</w:t>
+      </w:r>
+      <w:proofErr w:type="gramEnd"/>
+      <w:r>
+        <w:t xml:space="preserve">[] </w:t>
       </w:r>
       <w:proofErr w:type="spellStart"/>
       <w:r>
@@ -7986,10 +8220,12 @@
         <w:t>Console.WriteLine</w:t>
       </w:r>
       <w:proofErr w:type="spellEnd"/>
+      <w:proofErr w:type="gramStart"/>
       <w:r>
         <w:t>( "</w:t>
       </w:r>
       <w:proofErr w:type="spellStart"/>
+      <w:proofErr w:type="gramEnd"/>
       <w:r>
         <w:t>Szia</w:t>
       </w:r>
@@ -8039,14 +8275,14 @@
       <w:pPr>
         <w:pStyle w:val="Cmsor3"/>
       </w:pPr>
-      <w:bookmarkStart w:id="10" w:name="_Toc332797402"/>
-      <w:bookmarkStart w:id="11" w:name="_Toc332798850"/>
+      <w:bookmarkStart w:id="11" w:name="_Toc332797402"/>
+      <w:bookmarkStart w:id="12" w:name="_Toc332798850"/>
       <w:proofErr w:type="spellStart"/>
       <w:r>
         <w:t>Irodalomjegyzék</w:t>
       </w:r>
-      <w:bookmarkEnd w:id="10"/>
       <w:bookmarkEnd w:id="11"/>
+      <w:bookmarkEnd w:id="12"/>
       <w:proofErr w:type="spellEnd"/>
     </w:p>
     <w:p>
@@ -8359,8 +8595,8 @@
       <w:pPr>
         <w:pStyle w:val="Cmsor1"/>
       </w:pPr>
-      <w:bookmarkStart w:id="12" w:name="_Toc332797403"/>
-      <w:bookmarkStart w:id="13" w:name="_Toc332798851"/>
+      <w:bookmarkStart w:id="13" w:name="_Toc332797403"/>
+      <w:bookmarkStart w:id="14" w:name="_Toc332798851"/>
       <w:proofErr w:type="spellStart"/>
       <w:r>
         <w:lastRenderedPageBreak/>
@@ -8374,8 +8610,8 @@
       <w:r>
         <w:t>simítások</w:t>
       </w:r>
-      <w:bookmarkEnd w:id="12"/>
       <w:bookmarkEnd w:id="13"/>
+      <w:bookmarkEnd w:id="14"/>
       <w:proofErr w:type="spellEnd"/>
     </w:p>
     <w:p>
@@ -8972,20 +9208,20 @@
       <w:pPr>
         <w:pStyle w:val="Fejezetcimszmozsnlkl"/>
       </w:pPr>
-      <w:bookmarkStart w:id="14" w:name="_Toc332798852"/>
+      <w:bookmarkStart w:id="15" w:name="_Toc332798852"/>
       <w:proofErr w:type="spellStart"/>
       <w:r>
         <w:lastRenderedPageBreak/>
         <w:t>Irodalomjegyzék</w:t>
       </w:r>
-      <w:bookmarkEnd w:id="14"/>
+      <w:bookmarkEnd w:id="15"/>
       <w:proofErr w:type="spellEnd"/>
     </w:p>
     <w:p>
       <w:pPr>
         <w:pStyle w:val="Irodalomjegyzksor"/>
       </w:pPr>
-      <w:bookmarkStart w:id="15" w:name="_Ref332797594"/>
+      <w:bookmarkStart w:id="16" w:name="_Ref332797594"/>
       <w:r>
         <w:t>Levendovszky, J., Jereb, L.,</w:t>
       </w:r>
@@ -9007,7 +9243,7 @@
       <w:r>
         <w:t>, Vol. 48, 2002, pp. 225-236</w:t>
       </w:r>
-      <w:bookmarkEnd w:id="15"/>
+      <w:bookmarkEnd w:id="16"/>
     </w:p>
     <w:p>
       <w:pPr>
@@ -9040,7 +9276,7 @@
       <w:r>
         <w:t xml:space="preserve"> </w:t>
       </w:r>
-      <w:hyperlink r:id="rId13" w:history="1">
+      <w:hyperlink r:id="rId17" w:history="1">
         <w:r>
           <w:rPr>
             <w:rStyle w:val="Hiperhivatkozs"/>
@@ -9091,7 +9327,7 @@
       <w:r>
         <w:t xml:space="preserve">, </w:t>
       </w:r>
-      <w:hyperlink r:id="rId14" w:history="1">
+      <w:hyperlink r:id="rId18" w:history="1">
         <w:r>
           <w:rPr>
             <w:rStyle w:val="Hiperhivatkozs"/>
@@ -9110,13 +9346,13 @@
       <w:pPr>
         <w:pStyle w:val="Fejezetcimszmozsnlkl"/>
       </w:pPr>
-      <w:bookmarkStart w:id="16" w:name="_Toc332798853"/>
+      <w:bookmarkStart w:id="17" w:name="_Toc332798853"/>
       <w:proofErr w:type="spellStart"/>
       <w:r>
         <w:lastRenderedPageBreak/>
         <w:t>Függelék</w:t>
       </w:r>
-      <w:bookmarkEnd w:id="16"/>
+      <w:bookmarkEnd w:id="17"/>
       <w:proofErr w:type="spellEnd"/>
     </w:p>
     <w:p>
@@ -9164,7 +9400,7 @@
       <w:r>
         <w:t xml:space="preserve">: </w:t>
       </w:r>
-      <w:hyperlink r:id="rId15" w:history="1">
+      <w:hyperlink r:id="rId19" w:history="1">
         <w:r>
           <w:rPr>
             <w:rStyle w:val="Hiperhivatkozs"/>
@@ -9211,8 +9447,8 @@
     </w:p>
     <w:p/>
     <w:sectPr>
-      <w:headerReference w:type="even" r:id="rId16"/>
-      <w:footerReference w:type="default" r:id="rId17"/>
+      <w:headerReference w:type="even" r:id="rId20"/>
+      <w:footerReference w:type="default" r:id="rId21"/>
       <w:type w:val="continuous"/>
       <w:pgSz w:w="11907" w:h="16840" w:code="9"/>
       <w:pgMar w:top="1418" w:right="1418" w:bottom="1418" w:left="1418" w:header="709" w:footer="709" w:gutter="567"/>
@@ -9222,6 +9458,71 @@
     </w:sectPr>
   </w:body>
 </w:document>
+</file>
+
+<file path=word/comments.xml><?xml version="1.0" encoding="utf-8"?>
+<w:comments xmlns:wpc="http://schemas.microsoft.com/office/word/2010/wordprocessingCanvas" xmlns:cx="http://schemas.microsoft.com/office/drawing/2014/chartex" xmlns:cx1="http://schemas.microsoft.com/office/drawing/2015/9/8/chartex" xmlns:cx2="http://schemas.microsoft.com/office/drawing/2015/10/21/chartex" xmlns:cx3="http://schemas.microsoft.com/office/drawing/2016/5/9/chartex" xmlns:cx4="http://schemas.microsoft.com/office/drawing/2016/5/10/chartex" xmlns:cx5="http://schemas.microsoft.com/office/drawing/2016/5/11/chartex" xmlns:cx6="http://schemas.microsoft.com/office/drawing/2016/5/12/chartex" xmlns:cx7="http://schemas.microsoft.com/office/drawing/2016/5/13/chartex" xmlns:cx8="http://schemas.microsoft.com/office/drawing/2016/5/14/chartex" xmlns:mc="http://schemas.openxmlformats.org/markup-compatibility/2006" xmlns:aink="http://schemas.microsoft.com/office/drawing/2016/ink" xmlns:am3d="http://schemas.microsoft.com/office/drawing/2017/model3d" xmlns:o="urn:schemas-microsoft-com:office:office" xmlns:r="http://schemas.openxmlformats.org/officeDocument/2006/relationships" xmlns:m="http://schemas.openxmlformats.org/officeDocument/2006/math" xmlns:v="urn:schemas-microsoft-com:vml" xmlns:wp14="http://schemas.microsoft.com/office/word/2010/wordprocessingDrawing" xmlns:wp="http://schemas.openxmlformats.org/drawingml/2006/wordprocessingDrawing" xmlns:w10="urn:schemas-microsoft-com:office:word" xmlns:w="http://schemas.openxmlformats.org/wordprocessingml/2006/main" xmlns:w14="http://schemas.microsoft.com/office/word/2010/wordml" xmlns:w15="http://schemas.microsoft.com/office/word/2012/wordml" xmlns:w16cex="http://schemas.microsoft.com/office/word/2018/wordml/cex" xmlns:w16cid="http://schemas.microsoft.com/office/word/2016/wordml/cid" xmlns:w16="http://schemas.microsoft.com/office/word/2018/wordml" xmlns:w16se="http://schemas.microsoft.com/office/word/2015/wordml/symex" xmlns:wpg="http://schemas.microsoft.com/office/word/2010/wordprocessingGroup" xmlns:wpi="http://schemas.microsoft.com/office/word/2010/wordprocessingInk" xmlns:wne="http://schemas.microsoft.com/office/word/2006/wordml" xmlns:wps="http://schemas.microsoft.com/office/word/2010/wordprocessingShape" mc:Ignorable="w14 w15 w16se w16cid w16 w16cex wp14">
+  <w:comment w:id="2" w:author="Bence Menyhárt" w:date="2020-11-05T13:24:00Z" w:initials="BM">
+    <w:p>
+      <w:pPr>
+        <w:pStyle w:val="Jegyzetszveg"/>
+      </w:pPr>
+      <w:r>
+        <w:rPr>
+          <w:rStyle w:val="Jegyzethivatkozs"/>
+        </w:rPr>
+        <w:annotationRef/>
+      </w:r>
+      <w:proofErr w:type="spellStart"/>
+      <w:r>
+        <w:t>Írd</w:t>
+      </w:r>
+      <w:proofErr w:type="spellEnd"/>
+      <w:r>
+        <w:t xml:space="preserve"> ide </w:t>
+      </w:r>
+      <w:proofErr w:type="spellStart"/>
+      <w:r>
+        <w:t>miért</w:t>
+      </w:r>
+      <w:proofErr w:type="spellEnd"/>
+      <w:r>
+        <w:t xml:space="preserve"> </w:t>
+      </w:r>
+      <w:proofErr w:type="spellStart"/>
+      <w:r>
+        <w:t>intenzív</w:t>
+      </w:r>
+      <w:proofErr w:type="spellEnd"/>
+      <w:r>
+        <w:t xml:space="preserve"> CPU </w:t>
+      </w:r>
+      <w:proofErr w:type="spellStart"/>
+      <w:r>
+        <w:t>oldalon</w:t>
+      </w:r>
+      <w:proofErr w:type="spellEnd"/>
+    </w:p>
+  </w:comment>
+</w:comments>
+</file>
+
+<file path=word/commentsExtended.xml><?xml version="1.0" encoding="utf-8"?>
+<w15:commentsEx xmlns:wpc="http://schemas.microsoft.com/office/word/2010/wordprocessingCanvas" xmlns:cx="http://schemas.microsoft.com/office/drawing/2014/chartex" xmlns:cx1="http://schemas.microsoft.com/office/drawing/2015/9/8/chartex" xmlns:cx2="http://schemas.microsoft.com/office/drawing/2015/10/21/chartex" xmlns:cx3="http://schemas.microsoft.com/office/drawing/2016/5/9/chartex" xmlns:cx4="http://schemas.microsoft.com/office/drawing/2016/5/10/chartex" xmlns:cx5="http://schemas.microsoft.com/office/drawing/2016/5/11/chartex" xmlns:cx6="http://schemas.microsoft.com/office/drawing/2016/5/12/chartex" xmlns:cx7="http://schemas.microsoft.com/office/drawing/2016/5/13/chartex" xmlns:cx8="http://schemas.microsoft.com/office/drawing/2016/5/14/chartex" xmlns:mc="http://schemas.openxmlformats.org/markup-compatibility/2006" xmlns:aink="http://schemas.microsoft.com/office/drawing/2016/ink" xmlns:am3d="http://schemas.microsoft.com/office/drawing/2017/model3d" xmlns:o="urn:schemas-microsoft-com:office:office" xmlns:r="http://schemas.openxmlformats.org/officeDocument/2006/relationships" xmlns:m="http://schemas.openxmlformats.org/officeDocument/2006/math" xmlns:v="urn:schemas-microsoft-com:vml" xmlns:wp14="http://schemas.microsoft.com/office/word/2010/wordprocessingDrawing" xmlns:wp="http://schemas.openxmlformats.org/drawingml/2006/wordprocessingDrawing" xmlns:w10="urn:schemas-microsoft-com:office:word" xmlns:w="http://schemas.openxmlformats.org/wordprocessingml/2006/main" xmlns:w14="http://schemas.microsoft.com/office/word/2010/wordml" xmlns:w15="http://schemas.microsoft.com/office/word/2012/wordml" xmlns:w16cex="http://schemas.microsoft.com/office/word/2018/wordml/cex" xmlns:w16cid="http://schemas.microsoft.com/office/word/2016/wordml/cid" xmlns:w16="http://schemas.microsoft.com/office/word/2018/wordml" xmlns:w16se="http://schemas.microsoft.com/office/word/2015/wordml/symex" xmlns:wpg="http://schemas.microsoft.com/office/word/2010/wordprocessingGroup" xmlns:wpi="http://schemas.microsoft.com/office/word/2010/wordprocessingInk" xmlns:wne="http://schemas.microsoft.com/office/word/2006/wordml" xmlns:wps="http://schemas.microsoft.com/office/word/2010/wordprocessingShape" mc:Ignorable="w14 w15 w16se w16cid w16 w16cex wp14">
+  <w15:commentEx w15:paraId="32B6B12C" w15:done="0"/>
+</w15:commentsEx>
+</file>
+
+<file path=word/commentsExtensible.xml><?xml version="1.0" encoding="utf-8"?>
+<w16cex:commentsExtensible xmlns:wpc="http://schemas.microsoft.com/office/word/2010/wordprocessingCanvas" xmlns:cx="http://schemas.microsoft.com/office/drawing/2014/chartex" xmlns:cx1="http://schemas.microsoft.com/office/drawing/2015/9/8/chartex" xmlns:cx2="http://schemas.microsoft.com/office/drawing/2015/10/21/chartex" xmlns:cx3="http://schemas.microsoft.com/office/drawing/2016/5/9/chartex" xmlns:cx4="http://schemas.microsoft.com/office/drawing/2016/5/10/chartex" xmlns:cx5="http://schemas.microsoft.com/office/drawing/2016/5/11/chartex" xmlns:cx6="http://schemas.microsoft.com/office/drawing/2016/5/12/chartex" xmlns:cx7="http://schemas.microsoft.com/office/drawing/2016/5/13/chartex" xmlns:cx8="http://schemas.microsoft.com/office/drawing/2016/5/14/chartex" xmlns:mc="http://schemas.openxmlformats.org/markup-compatibility/2006" xmlns:aink="http://schemas.microsoft.com/office/drawing/2016/ink" xmlns:am3d="http://schemas.microsoft.com/office/drawing/2017/model3d" xmlns:o="urn:schemas-microsoft-com:office:office" xmlns:r="http://schemas.openxmlformats.org/officeDocument/2006/relationships" xmlns:m="http://schemas.openxmlformats.org/officeDocument/2006/math" xmlns:v="urn:schemas-microsoft-com:vml" xmlns:wp14="http://schemas.microsoft.com/office/word/2010/wordprocessingDrawing" xmlns:wp="http://schemas.openxmlformats.org/drawingml/2006/wordprocessingDrawing" xmlns:w10="urn:schemas-microsoft-com:office:word" xmlns:w="http://schemas.openxmlformats.org/wordprocessingml/2006/main" xmlns:w14="http://schemas.microsoft.com/office/word/2010/wordml" xmlns:w15="http://schemas.microsoft.com/office/word/2012/wordml" xmlns:w16cex="http://schemas.microsoft.com/office/word/2018/wordml/cex" xmlns:w16cid="http://schemas.microsoft.com/office/word/2016/wordml/cid" xmlns:w16="http://schemas.microsoft.com/office/word/2018/wordml" xmlns:w16se="http://schemas.microsoft.com/office/word/2015/wordml/symex" xmlns:wpg="http://schemas.microsoft.com/office/word/2010/wordprocessingGroup" xmlns:wpi="http://schemas.microsoft.com/office/word/2010/wordprocessingInk" xmlns:wne="http://schemas.microsoft.com/office/word/2006/wordml" xmlns:wps="http://schemas.microsoft.com/office/word/2010/wordprocessingShape" mc:Ignorable="w14 w15 w16se w16cid w16 w16cex wp14">
+  <w16cex:commentExtensible w16cex:durableId="234E7B7F" w16cex:dateUtc="2020-11-05T12:24:00Z"/>
+</w16cex:commentsExtensible>
+</file>
+
+<file path=word/commentsIds.xml><?xml version="1.0" encoding="utf-8"?>
+<w16cid:commentsIds xmlns:wpc="http://schemas.microsoft.com/office/word/2010/wordprocessingCanvas" xmlns:cx="http://schemas.microsoft.com/office/drawing/2014/chartex" xmlns:cx1="http://schemas.microsoft.com/office/drawing/2015/9/8/chartex" xmlns:cx2="http://schemas.microsoft.com/office/drawing/2015/10/21/chartex" xmlns:cx3="http://schemas.microsoft.com/office/drawing/2016/5/9/chartex" xmlns:cx4="http://schemas.microsoft.com/office/drawing/2016/5/10/chartex" xmlns:cx5="http://schemas.microsoft.com/office/drawing/2016/5/11/chartex" xmlns:cx6="http://schemas.microsoft.com/office/drawing/2016/5/12/chartex" xmlns:cx7="http://schemas.microsoft.com/office/drawing/2016/5/13/chartex" xmlns:cx8="http://schemas.microsoft.com/office/drawing/2016/5/14/chartex" xmlns:mc="http://schemas.openxmlformats.org/markup-compatibility/2006" xmlns:aink="http://schemas.microsoft.com/office/drawing/2016/ink" xmlns:am3d="http://schemas.microsoft.com/office/drawing/2017/model3d" xmlns:o="urn:schemas-microsoft-com:office:office" xmlns:r="http://schemas.openxmlformats.org/officeDocument/2006/relationships" xmlns:m="http://schemas.openxmlformats.org/officeDocument/2006/math" xmlns:v="urn:schemas-microsoft-com:vml" xmlns:wp14="http://schemas.microsoft.com/office/word/2010/wordprocessingDrawing" xmlns:wp="http://schemas.openxmlformats.org/drawingml/2006/wordprocessingDrawing" xmlns:w10="urn:schemas-microsoft-com:office:word" xmlns:w="http://schemas.openxmlformats.org/wordprocessingml/2006/main" xmlns:w14="http://schemas.microsoft.com/office/word/2010/wordml" xmlns:w15="http://schemas.microsoft.com/office/word/2012/wordml" xmlns:w16cex="http://schemas.microsoft.com/office/word/2018/wordml/cex" xmlns:w16cid="http://schemas.microsoft.com/office/word/2016/wordml/cid" xmlns:w16="http://schemas.microsoft.com/office/word/2018/wordml" xmlns:w16se="http://schemas.microsoft.com/office/word/2015/wordml/symex" xmlns:wpg="http://schemas.microsoft.com/office/word/2010/wordprocessingGroup" xmlns:wpi="http://schemas.microsoft.com/office/word/2010/wordprocessingInk" xmlns:wne="http://schemas.microsoft.com/office/word/2006/wordml" xmlns:wps="http://schemas.microsoft.com/office/word/2010/wordprocessingShape" mc:Ignorable="w14 w15 w16se w16cid w16 w16cex wp14">
+  <w16cid:commentId w16cid:paraId="32B6B12C" w16cid:durableId="234E7B7F"/>
+</w16cid:commentsIds>
 </file>
 
 <file path=word/endnotes.xml><?xml version="1.0" encoding="utf-8"?>
@@ -11403,6 +11704,14 @@
   </w:num>
   <w:numIdMacAtCleanup w:val="12"/>
 </w:numbering>
+</file>
+
+<file path=word/people.xml><?xml version="1.0" encoding="utf-8"?>
+<w15:people xmlns:wpc="http://schemas.microsoft.com/office/word/2010/wordprocessingCanvas" xmlns:cx="http://schemas.microsoft.com/office/drawing/2014/chartex" xmlns:cx1="http://schemas.microsoft.com/office/drawing/2015/9/8/chartex" xmlns:cx2="http://schemas.microsoft.com/office/drawing/2015/10/21/chartex" xmlns:cx3="http://schemas.microsoft.com/office/drawing/2016/5/9/chartex" xmlns:cx4="http://schemas.microsoft.com/office/drawing/2016/5/10/chartex" xmlns:cx5="http://schemas.microsoft.com/office/drawing/2016/5/11/chartex" xmlns:cx6="http://schemas.microsoft.com/office/drawing/2016/5/12/chartex" xmlns:cx7="http://schemas.microsoft.com/office/drawing/2016/5/13/chartex" xmlns:cx8="http://schemas.microsoft.com/office/drawing/2016/5/14/chartex" xmlns:mc="http://schemas.openxmlformats.org/markup-compatibility/2006" xmlns:aink="http://schemas.microsoft.com/office/drawing/2016/ink" xmlns:am3d="http://schemas.microsoft.com/office/drawing/2017/model3d" xmlns:o="urn:schemas-microsoft-com:office:office" xmlns:r="http://schemas.openxmlformats.org/officeDocument/2006/relationships" xmlns:m="http://schemas.openxmlformats.org/officeDocument/2006/math" xmlns:v="urn:schemas-microsoft-com:vml" xmlns:wp14="http://schemas.microsoft.com/office/word/2010/wordprocessingDrawing" xmlns:wp="http://schemas.openxmlformats.org/drawingml/2006/wordprocessingDrawing" xmlns:w10="urn:schemas-microsoft-com:office:word" xmlns:w="http://schemas.openxmlformats.org/wordprocessingml/2006/main" xmlns:w14="http://schemas.microsoft.com/office/word/2010/wordml" xmlns:w15="http://schemas.microsoft.com/office/word/2012/wordml" xmlns:w16cex="http://schemas.microsoft.com/office/word/2018/wordml/cex" xmlns:w16cid="http://schemas.microsoft.com/office/word/2016/wordml/cid" xmlns:w16="http://schemas.microsoft.com/office/word/2018/wordml" xmlns:w16se="http://schemas.microsoft.com/office/word/2015/wordml/symex" xmlns:wpg="http://schemas.microsoft.com/office/word/2010/wordprocessingGroup" xmlns:wpi="http://schemas.microsoft.com/office/word/2010/wordprocessingInk" xmlns:wne="http://schemas.microsoft.com/office/word/2006/wordml" xmlns:wps="http://schemas.microsoft.com/office/word/2010/wordprocessingShape" mc:Ignorable="w14 w15 w16se w16cid w16 w16cex wp14">
+  <w15:person w15:author="Bence Menyhárt">
+    <w15:presenceInfo w15:providerId="Windows Live" w15:userId="720327cf94b8683b"/>
+  </w15:person>
+</w15:people>
 </file>
 
 <file path=word/styles.xml><?xml version="1.0" encoding="utf-8"?>
@@ -12723,6 +13032,59 @@
       <w:shd w:val="clear" w:color="auto" w:fill="E1DFDD"/>
     </w:rPr>
   </w:style>
+  <w:style w:type="character" w:styleId="Jegyzethivatkozs">
+    <w:name w:val="annotation reference"/>
+    <w:basedOn w:val="Bekezdsalapbettpusa"/>
+    <w:rsid w:val="00EC2466"/>
+    <w:rPr>
+      <w:sz w:val="16"/>
+      <w:szCs w:val="16"/>
+    </w:rPr>
+  </w:style>
+  <w:style w:type="paragraph" w:styleId="Jegyzetszveg">
+    <w:name w:val="annotation text"/>
+    <w:basedOn w:val="Norml"/>
+    <w:link w:val="JegyzetszvegChar"/>
+    <w:rsid w:val="00EC2466"/>
+    <w:pPr>
+      <w:spacing w:line="240" w:lineRule="auto"/>
+    </w:pPr>
+    <w:rPr>
+      <w:sz w:val="20"/>
+      <w:szCs w:val="20"/>
+    </w:rPr>
+  </w:style>
+  <w:style w:type="character" w:customStyle="1" w:styleId="JegyzetszvegChar">
+    <w:name w:val="Jegyzetszöveg Char"/>
+    <w:basedOn w:val="Bekezdsalapbettpusa"/>
+    <w:link w:val="Jegyzetszveg"/>
+    <w:rsid w:val="00EC2466"/>
+    <w:rPr>
+      <w:lang w:val="en-US" w:eastAsia="en-US"/>
+    </w:rPr>
+  </w:style>
+  <w:style w:type="paragraph" w:styleId="Megjegyzstrgya">
+    <w:name w:val="annotation subject"/>
+    <w:basedOn w:val="Jegyzetszveg"/>
+    <w:next w:val="Jegyzetszveg"/>
+    <w:link w:val="MegjegyzstrgyaChar"/>
+    <w:rsid w:val="00EC2466"/>
+    <w:rPr>
+      <w:b/>
+      <w:bCs/>
+    </w:rPr>
+  </w:style>
+  <w:style w:type="character" w:customStyle="1" w:styleId="MegjegyzstrgyaChar">
+    <w:name w:val="Megjegyzés tárgya Char"/>
+    <w:basedOn w:val="JegyzetszvegChar"/>
+    <w:link w:val="Megjegyzstrgya"/>
+    <w:rsid w:val="00EC2466"/>
+    <w:rPr>
+      <w:b/>
+      <w:bCs/>
+      <w:lang w:val="en-US" w:eastAsia="en-US"/>
+    </w:rPr>
+  </w:style>
 </w:styles>
 </file>
 

--- a/Thesis/Game engine specific optimization techniques for Unity.docx
+++ b/Thesis/Game engine specific optimization techniques for Unity.docx
@@ -6,19 +6,9 @@
       <w:pPr>
         <w:pStyle w:val="tmutatcm"/>
       </w:pPr>
-      <w:proofErr w:type="spellStart"/>
-      <w:r>
-        <w:t>Általános</w:t>
-      </w:r>
-      <w:proofErr w:type="spellEnd"/>
-      <w:r>
-        <w:t xml:space="preserve"> </w:t>
-      </w:r>
-      <w:proofErr w:type="spellStart"/>
-      <w:r>
-        <w:t>információk</w:t>
-      </w:r>
-      <w:proofErr w:type="spellEnd"/>
+      <w:r>
+        <w:t>Általános információk</w:t>
+      </w:r>
     </w:p>
     <w:p>
       <w:pPr>
@@ -28,21 +18,8 @@
         <w:t>A</w:t>
       </w:r>
       <w:r>
-        <w:t xml:space="preserve"> </w:t>
-      </w:r>
-      <w:proofErr w:type="spellStart"/>
-      <w:r>
-        <w:t>diplomaterv</w:t>
-      </w:r>
-      <w:proofErr w:type="spellEnd"/>
-      <w:r>
-        <w:t xml:space="preserve"> </w:t>
-      </w:r>
-      <w:proofErr w:type="spellStart"/>
-      <w:r>
-        <w:t>szerkezete</w:t>
-      </w:r>
-      <w:proofErr w:type="spellEnd"/>
+        <w:t xml:space="preserve"> diplomaterv szerkezete</w:t>
+      </w:r>
       <w:r>
         <w:t>:</w:t>
       </w:r>
@@ -57,19 +34,9 @@
         <w:ind w:left="714" w:hanging="357"/>
         <w:contextualSpacing/>
       </w:pPr>
-      <w:proofErr w:type="spellStart"/>
-      <w:r>
-        <w:t>Diplomaterv</w:t>
-      </w:r>
-      <w:proofErr w:type="spellEnd"/>
-      <w:r>
-        <w:t xml:space="preserve"> </w:t>
-      </w:r>
-      <w:proofErr w:type="spellStart"/>
-      <w:r>
-        <w:t>feladatkiírás</w:t>
-      </w:r>
-      <w:proofErr w:type="spellEnd"/>
+      <w:r>
+        <w:t>Diplomaterv feladatkiírás</w:t>
+      </w:r>
     </w:p>
     <w:p>
       <w:pPr>
@@ -81,11 +48,9 @@
         <w:ind w:left="714" w:hanging="357"/>
         <w:contextualSpacing/>
       </w:pPr>
-      <w:proofErr w:type="spellStart"/>
       <w:r>
         <w:t>Címoldal</w:t>
       </w:r>
-      <w:proofErr w:type="spellEnd"/>
     </w:p>
     <w:p>
       <w:pPr>
@@ -97,11 +62,9 @@
         <w:ind w:left="714" w:hanging="357"/>
         <w:contextualSpacing/>
       </w:pPr>
-      <w:proofErr w:type="spellStart"/>
       <w:r>
         <w:t>Tartalomjegyzék</w:t>
       </w:r>
-      <w:proofErr w:type="spellEnd"/>
     </w:p>
     <w:p>
       <w:pPr>
@@ -114,85 +77,11 @@
         <w:contextualSpacing/>
       </w:pPr>
       <w:r>
-        <w:t xml:space="preserve">A </w:t>
-      </w:r>
-      <w:proofErr w:type="spellStart"/>
-      <w:r>
-        <w:t>diplomatervező</w:t>
-      </w:r>
-      <w:proofErr w:type="spellEnd"/>
-      <w:r>
-        <w:t xml:space="preserve"> </w:t>
-      </w:r>
-      <w:proofErr w:type="spellStart"/>
-      <w:r>
-        <w:t>nyilatkozata</w:t>
-      </w:r>
-      <w:proofErr w:type="spellEnd"/>
-      <w:r>
-        <w:t xml:space="preserve"> </w:t>
-      </w:r>
-      <w:proofErr w:type="spellStart"/>
-      <w:r>
-        <w:t>az</w:t>
-      </w:r>
-      <w:proofErr w:type="spellEnd"/>
-      <w:r>
-        <w:t xml:space="preserve"> </w:t>
-      </w:r>
-      <w:proofErr w:type="spellStart"/>
-      <w:r>
-        <w:t>önálló</w:t>
-      </w:r>
-      <w:proofErr w:type="spellEnd"/>
-      <w:r>
-        <w:t xml:space="preserve"> </w:t>
-      </w:r>
-      <w:proofErr w:type="spellStart"/>
-      <w:r>
-        <w:t>munkáról</w:t>
-      </w:r>
-      <w:proofErr w:type="spellEnd"/>
-      <w:r>
-        <w:t xml:space="preserve"> </w:t>
-      </w:r>
-      <w:proofErr w:type="spellStart"/>
-      <w:r>
-        <w:t>és</w:t>
-      </w:r>
-      <w:proofErr w:type="spellEnd"/>
-      <w:r>
-        <w:t xml:space="preserve"> </w:t>
-      </w:r>
-      <w:proofErr w:type="spellStart"/>
-      <w:r>
-        <w:t>az</w:t>
-      </w:r>
-      <w:proofErr w:type="spellEnd"/>
-      <w:r>
-        <w:t xml:space="preserve"> </w:t>
-      </w:r>
-      <w:proofErr w:type="spellStart"/>
-      <w:r>
-        <w:t>elektronikus</w:t>
-      </w:r>
-      <w:proofErr w:type="spellEnd"/>
-      <w:r>
-        <w:t xml:space="preserve"> </w:t>
-      </w:r>
-      <w:proofErr w:type="spellStart"/>
-      <w:r>
-        <w:t>adatok</w:t>
-      </w:r>
-      <w:proofErr w:type="spellEnd"/>
-      <w:r>
-        <w:t xml:space="preserve"> </w:t>
-      </w:r>
-      <w:proofErr w:type="spellStart"/>
-      <w:r>
-        <w:t>kezeléséről</w:t>
-      </w:r>
-      <w:proofErr w:type="spellEnd"/>
+        <w:t>A diplomatervező nyilatkozata az önálló munkáról</w:t>
+      </w:r>
+      <w:r>
+        <w:t xml:space="preserve"> és az elektronikus adatok kezeléséről</w:t>
+      </w:r>
     </w:p>
     <w:p>
       <w:pPr>
@@ -204,46 +93,12 @@
         <w:ind w:left="714" w:hanging="357"/>
         <w:contextualSpacing/>
       </w:pPr>
-      <w:proofErr w:type="spellStart"/>
       <w:r>
         <w:t>T</w:t>
       </w:r>
       <w:r>
-        <w:t>artalmi</w:t>
-      </w:r>
-      <w:proofErr w:type="spellEnd"/>
-      <w:r>
-        <w:t xml:space="preserve"> </w:t>
-      </w:r>
-      <w:proofErr w:type="spellStart"/>
-      <w:r>
-        <w:t>összefoglaló</w:t>
-      </w:r>
-      <w:proofErr w:type="spellEnd"/>
-      <w:r>
-        <w:t xml:space="preserve"> </w:t>
-      </w:r>
-      <w:proofErr w:type="spellStart"/>
-      <w:r>
-        <w:t>magyarul</w:t>
-      </w:r>
-      <w:proofErr w:type="spellEnd"/>
-      <w:r>
-        <w:t xml:space="preserve"> </w:t>
-      </w:r>
-      <w:proofErr w:type="spellStart"/>
-      <w:r>
-        <w:t>és</w:t>
-      </w:r>
-      <w:proofErr w:type="spellEnd"/>
-      <w:r>
-        <w:t xml:space="preserve"> </w:t>
-      </w:r>
-      <w:proofErr w:type="spellStart"/>
-      <w:r>
-        <w:t>angolul</w:t>
-      </w:r>
-      <w:proofErr w:type="spellEnd"/>
+        <w:t>artalmi összefoglaló magyarul és angolul</w:t>
+      </w:r>
     </w:p>
     <w:p>
       <w:pPr>
@@ -255,91 +110,9 @@
         <w:ind w:left="714" w:hanging="357"/>
         <w:contextualSpacing/>
       </w:pPr>
-      <w:proofErr w:type="spellStart"/>
-      <w:r>
-        <w:t>Bevezetés</w:t>
-      </w:r>
-      <w:proofErr w:type="spellEnd"/>
-      <w:r>
-        <w:t xml:space="preserve">: a </w:t>
-      </w:r>
-      <w:proofErr w:type="spellStart"/>
-      <w:r>
-        <w:t>feladat</w:t>
-      </w:r>
-      <w:proofErr w:type="spellEnd"/>
-      <w:r>
-        <w:t xml:space="preserve"> </w:t>
-      </w:r>
-      <w:proofErr w:type="spellStart"/>
-      <w:r>
-        <w:t>értelmezése</w:t>
-      </w:r>
-      <w:proofErr w:type="spellEnd"/>
-      <w:r>
-        <w:t xml:space="preserve">, a </w:t>
-      </w:r>
-      <w:proofErr w:type="spellStart"/>
-      <w:r>
-        <w:t>tervezés</w:t>
-      </w:r>
-      <w:proofErr w:type="spellEnd"/>
-      <w:r>
-        <w:t xml:space="preserve"> </w:t>
-      </w:r>
-      <w:proofErr w:type="spellStart"/>
-      <w:r>
-        <w:t>célja</w:t>
-      </w:r>
-      <w:proofErr w:type="spellEnd"/>
-      <w:r>
-        <w:t xml:space="preserve">, a </w:t>
-      </w:r>
-      <w:proofErr w:type="spellStart"/>
-      <w:r>
-        <w:t>feladat</w:t>
-      </w:r>
-      <w:proofErr w:type="spellEnd"/>
-      <w:r>
-        <w:t xml:space="preserve"> </w:t>
-      </w:r>
-      <w:proofErr w:type="spellStart"/>
-      <w:r>
-        <w:t>indokoltsága</w:t>
-      </w:r>
-      <w:proofErr w:type="spellEnd"/>
-      <w:r>
-        <w:t xml:space="preserve">, a </w:t>
-      </w:r>
-      <w:proofErr w:type="spellStart"/>
-      <w:r>
-        <w:t>diplomaterv</w:t>
-      </w:r>
-      <w:proofErr w:type="spellEnd"/>
-      <w:r>
-        <w:t xml:space="preserve"> </w:t>
-      </w:r>
-      <w:proofErr w:type="spellStart"/>
-      <w:r>
-        <w:t>felépítésének</w:t>
-      </w:r>
-      <w:proofErr w:type="spellEnd"/>
-      <w:r>
-        <w:t xml:space="preserve"> </w:t>
-      </w:r>
-      <w:proofErr w:type="spellStart"/>
-      <w:r>
-        <w:t>rövid</w:t>
-      </w:r>
-      <w:proofErr w:type="spellEnd"/>
-      <w:r>
-        <w:t xml:space="preserve"> </w:t>
-      </w:r>
-      <w:proofErr w:type="spellStart"/>
-      <w:r>
-        <w:t>összefoglalása</w:t>
-      </w:r>
-      <w:proofErr w:type="spellEnd"/>
+      <w:r>
+        <w:t>Bevezetés: a feladat értelmezése, a tervezés célja, a feladat indokoltsága, a diplomaterv felépítésének rövid összefoglalása</w:t>
+      </w:r>
     </w:p>
     <w:p>
       <w:pPr>
@@ -352,45 +125,8 @@
         <w:contextualSpacing/>
       </w:pPr>
       <w:r>
-        <w:t xml:space="preserve">A </w:t>
-      </w:r>
-      <w:proofErr w:type="spellStart"/>
-      <w:r>
-        <w:t>feladatkiírás</w:t>
-      </w:r>
-      <w:proofErr w:type="spellEnd"/>
-      <w:r>
-        <w:t xml:space="preserve"> </w:t>
-      </w:r>
-      <w:proofErr w:type="spellStart"/>
-      <w:r>
-        <w:t>pontosítása</w:t>
-      </w:r>
-      <w:proofErr w:type="spellEnd"/>
-      <w:r>
-        <w:t xml:space="preserve"> </w:t>
-      </w:r>
-      <w:proofErr w:type="spellStart"/>
-      <w:r>
-        <w:t>és</w:t>
-      </w:r>
-      <w:proofErr w:type="spellEnd"/>
-      <w:r>
-        <w:t xml:space="preserve"> </w:t>
-      </w:r>
-      <w:proofErr w:type="spellStart"/>
-      <w:r>
-        <w:t>részletes</w:t>
-      </w:r>
-      <w:proofErr w:type="spellEnd"/>
-      <w:r>
-        <w:t xml:space="preserve"> </w:t>
-      </w:r>
-      <w:proofErr w:type="spellStart"/>
-      <w:r>
-        <w:t>elemzése</w:t>
-      </w:r>
-      <w:proofErr w:type="spellEnd"/>
+        <w:t>A feladatkiírás pontosítása és részletes elemzése</w:t>
+      </w:r>
     </w:p>
     <w:p>
       <w:pPr>
@@ -402,67 +138,9 @@
         <w:ind w:left="714" w:hanging="357"/>
         <w:contextualSpacing/>
       </w:pPr>
-      <w:proofErr w:type="spellStart"/>
-      <w:r>
-        <w:t>Előzmények</w:t>
-      </w:r>
-      <w:proofErr w:type="spellEnd"/>
-      <w:r>
-        <w:t xml:space="preserve"> (</w:t>
-      </w:r>
-      <w:proofErr w:type="spellStart"/>
-      <w:r>
-        <w:t>irodalomkutatás</w:t>
-      </w:r>
-      <w:proofErr w:type="spellEnd"/>
-      <w:r>
-        <w:t xml:space="preserve">, </w:t>
-      </w:r>
-      <w:proofErr w:type="spellStart"/>
-      <w:r>
-        <w:t>hasonló</w:t>
-      </w:r>
-      <w:proofErr w:type="spellEnd"/>
-      <w:r>
-        <w:t xml:space="preserve"> </w:t>
-      </w:r>
-      <w:proofErr w:type="spellStart"/>
-      <w:r>
-        <w:t>alkotások</w:t>
-      </w:r>
-      <w:proofErr w:type="spellEnd"/>
-      <w:r>
-        <w:t xml:space="preserve">), </w:t>
-      </w:r>
-      <w:proofErr w:type="spellStart"/>
-      <w:r>
-        <w:t>az</w:t>
-      </w:r>
-      <w:proofErr w:type="spellEnd"/>
-      <w:r>
-        <w:t xml:space="preserve"> </w:t>
-      </w:r>
-      <w:proofErr w:type="spellStart"/>
-      <w:r>
-        <w:t>ezekből</w:t>
-      </w:r>
-      <w:proofErr w:type="spellEnd"/>
-      <w:r>
-        <w:t xml:space="preserve"> </w:t>
-      </w:r>
-      <w:proofErr w:type="spellStart"/>
-      <w:r>
-        <w:t>levonható</w:t>
-      </w:r>
-      <w:proofErr w:type="spellEnd"/>
-      <w:r>
-        <w:t xml:space="preserve"> </w:t>
-      </w:r>
-      <w:proofErr w:type="spellStart"/>
-      <w:r>
-        <w:t>következtetések</w:t>
-      </w:r>
-      <w:proofErr w:type="spellEnd"/>
+      <w:r>
+        <w:t>Előzmények (irodalomkutatás, hasonló alkotások), az ezekből levonható következtetések</w:t>
+      </w:r>
     </w:p>
     <w:p>
       <w:pPr>
@@ -475,85 +153,8 @@
         <w:contextualSpacing/>
       </w:pPr>
       <w:r>
-        <w:t xml:space="preserve">A </w:t>
-      </w:r>
-      <w:proofErr w:type="spellStart"/>
-      <w:r>
-        <w:t>tervezés</w:t>
-      </w:r>
-      <w:proofErr w:type="spellEnd"/>
-      <w:r>
-        <w:t xml:space="preserve"> </w:t>
-      </w:r>
-      <w:proofErr w:type="spellStart"/>
-      <w:r>
-        <w:t>részletes</w:t>
-      </w:r>
-      <w:proofErr w:type="spellEnd"/>
-      <w:r>
-        <w:t xml:space="preserve"> </w:t>
-      </w:r>
-      <w:proofErr w:type="spellStart"/>
-      <w:r>
-        <w:t>leírása</w:t>
-      </w:r>
-      <w:proofErr w:type="spellEnd"/>
-      <w:r>
-        <w:t xml:space="preserve">, a </w:t>
-      </w:r>
-      <w:proofErr w:type="spellStart"/>
-      <w:r>
-        <w:t>döntési</w:t>
-      </w:r>
-      <w:proofErr w:type="spellEnd"/>
-      <w:r>
-        <w:t xml:space="preserve"> </w:t>
-      </w:r>
-      <w:proofErr w:type="spellStart"/>
-      <w:r>
-        <w:t>lehetőségek</w:t>
-      </w:r>
-      <w:proofErr w:type="spellEnd"/>
-      <w:r>
-        <w:t xml:space="preserve"> </w:t>
-      </w:r>
-      <w:proofErr w:type="spellStart"/>
-      <w:r>
-        <w:t>értékelése</w:t>
-      </w:r>
-      <w:proofErr w:type="spellEnd"/>
-      <w:r>
-        <w:t xml:space="preserve"> </w:t>
-      </w:r>
-      <w:proofErr w:type="spellStart"/>
-      <w:r>
-        <w:t>és</w:t>
-      </w:r>
-      <w:proofErr w:type="spellEnd"/>
-      <w:r>
-        <w:t xml:space="preserve"> a </w:t>
-      </w:r>
-      <w:proofErr w:type="spellStart"/>
-      <w:r>
-        <w:t>választott</w:t>
-      </w:r>
-      <w:proofErr w:type="spellEnd"/>
-      <w:r>
-        <w:t xml:space="preserve"> </w:t>
-      </w:r>
-      <w:proofErr w:type="spellStart"/>
-      <w:r>
-        <w:t>megoldások</w:t>
-      </w:r>
-      <w:proofErr w:type="spellEnd"/>
-      <w:r>
-        <w:t xml:space="preserve"> </w:t>
-      </w:r>
-      <w:proofErr w:type="spellStart"/>
-      <w:r>
-        <w:t>indoklása</w:t>
-      </w:r>
-      <w:proofErr w:type="spellEnd"/>
+        <w:t>A tervezés részletes leírása, a döntési lehetőségek értékelése és a választott megoldások indoklása</w:t>
+      </w:r>
     </w:p>
     <w:p>
       <w:pPr>
@@ -566,69 +167,8 @@
         <w:contextualSpacing/>
       </w:pPr>
       <w:r>
-        <w:t xml:space="preserve">A </w:t>
-      </w:r>
-      <w:proofErr w:type="spellStart"/>
-      <w:r>
-        <w:t>megtervezett</w:t>
-      </w:r>
-      <w:proofErr w:type="spellEnd"/>
-      <w:r>
-        <w:t xml:space="preserve"> </w:t>
-      </w:r>
-      <w:proofErr w:type="spellStart"/>
-      <w:r>
-        <w:t>műszaki</w:t>
-      </w:r>
-      <w:proofErr w:type="spellEnd"/>
-      <w:r>
-        <w:t xml:space="preserve"> </w:t>
-      </w:r>
-      <w:proofErr w:type="spellStart"/>
-      <w:r>
-        <w:t>alkotás</w:t>
-      </w:r>
-      <w:proofErr w:type="spellEnd"/>
-      <w:r>
-        <w:t xml:space="preserve"> </w:t>
-      </w:r>
-      <w:proofErr w:type="spellStart"/>
-      <w:r>
-        <w:t>értékelése</w:t>
-      </w:r>
-      <w:proofErr w:type="spellEnd"/>
-      <w:r>
-        <w:t xml:space="preserve">, </w:t>
-      </w:r>
-      <w:proofErr w:type="spellStart"/>
-      <w:r>
-        <w:t>kritikai</w:t>
-      </w:r>
-      <w:proofErr w:type="spellEnd"/>
-      <w:r>
-        <w:t xml:space="preserve"> </w:t>
-      </w:r>
-      <w:proofErr w:type="spellStart"/>
-      <w:r>
-        <w:t>elemzése</w:t>
-      </w:r>
-      <w:proofErr w:type="spellEnd"/>
-      <w:r>
-        <w:t xml:space="preserve">, </w:t>
-      </w:r>
-      <w:proofErr w:type="spellStart"/>
-      <w:r>
-        <w:t>továbbfejlesztési</w:t>
-      </w:r>
-      <w:proofErr w:type="spellEnd"/>
-      <w:r>
-        <w:t xml:space="preserve"> </w:t>
-      </w:r>
-      <w:proofErr w:type="spellStart"/>
-      <w:r>
-        <w:t>lehetőségek</w:t>
-      </w:r>
-      <w:proofErr w:type="spellEnd"/>
+        <w:t>A megtervezett műszaki alkotás értékelése, kritikai elemzése, továbbfejlesztési lehetőségek</w:t>
+      </w:r>
     </w:p>
     <w:p>
       <w:pPr>
@@ -640,19 +180,9 @@
         <w:ind w:left="714" w:hanging="357"/>
         <w:contextualSpacing/>
       </w:pPr>
-      <w:proofErr w:type="spellStart"/>
-      <w:r>
-        <w:t>Esetleges</w:t>
-      </w:r>
-      <w:proofErr w:type="spellEnd"/>
-      <w:r>
-        <w:t xml:space="preserve"> </w:t>
-      </w:r>
-      <w:proofErr w:type="spellStart"/>
-      <w:r>
-        <w:t>köszönetnyilvánítások</w:t>
-      </w:r>
-      <w:proofErr w:type="spellEnd"/>
+      <w:r>
+        <w:t>Esetleges köszönetnyilvánítások</w:t>
+      </w:r>
     </w:p>
     <w:p>
       <w:pPr>
@@ -664,27 +194,9 @@
         <w:ind w:left="714" w:hanging="357"/>
         <w:contextualSpacing/>
       </w:pPr>
-      <w:proofErr w:type="spellStart"/>
-      <w:r>
-        <w:t>Részletesés</w:t>
-      </w:r>
-      <w:proofErr w:type="spellEnd"/>
-      <w:r>
-        <w:t xml:space="preserve"> </w:t>
-      </w:r>
-      <w:proofErr w:type="spellStart"/>
-      <w:r>
-        <w:t>pontos</w:t>
-      </w:r>
-      <w:proofErr w:type="spellEnd"/>
-      <w:r>
-        <w:t xml:space="preserve"> </w:t>
-      </w:r>
-      <w:proofErr w:type="spellStart"/>
-      <w:r>
-        <w:t>irodalomjegyzék</w:t>
-      </w:r>
-      <w:proofErr w:type="spellEnd"/>
+      <w:r>
+        <w:t>Részletesés pontos irodalomjegyzék</w:t>
+      </w:r>
     </w:p>
     <w:p>
       <w:pPr>
@@ -695,1906 +207,94 @@
         </w:numPr>
         <w:ind w:left="714" w:hanging="357"/>
       </w:pPr>
-      <w:proofErr w:type="spellStart"/>
-      <w:r>
-        <w:t>Függelék</w:t>
-      </w:r>
-      <w:proofErr w:type="spellEnd"/>
-      <w:r>
-        <w:t>(</w:t>
-      </w:r>
-      <w:proofErr w:type="spellStart"/>
-      <w:r>
-        <w:t>ek</w:t>
-      </w:r>
-      <w:proofErr w:type="spellEnd"/>
-      <w:r>
-        <w:t>)</w:t>
+      <w:r>
+        <w:t>Függelék(ek)</w:t>
       </w:r>
     </w:p>
     <w:p>
       <w:pPr>
         <w:pStyle w:val="tmutat"/>
       </w:pPr>
-      <w:proofErr w:type="spellStart"/>
-      <w:r>
-        <w:t>Felhasználható</w:t>
-      </w:r>
-      <w:proofErr w:type="spellEnd"/>
-      <w:r>
-        <w:t xml:space="preserve"> a </w:t>
-      </w:r>
-      <w:proofErr w:type="spellStart"/>
-      <w:r>
-        <w:t>következő</w:t>
-      </w:r>
-      <w:proofErr w:type="spellEnd"/>
+      <w:r>
+        <w:t xml:space="preserve">Felhasználható a </w:t>
+      </w:r>
+      <w:r>
+        <w:t>következő oldaltól kezdődő</w:t>
+      </w:r>
       <w:r>
         <w:t xml:space="preserve"> </w:t>
       </w:r>
-      <w:proofErr w:type="spellStart"/>
-      <w:r>
-        <w:t>oldaltól</w:t>
-      </w:r>
-      <w:proofErr w:type="spellEnd"/>
-      <w:r>
-        <w:t xml:space="preserve"> </w:t>
-      </w:r>
-      <w:proofErr w:type="spellStart"/>
-      <w:r>
-        <w:t>kezdődő</w:t>
-      </w:r>
-      <w:proofErr w:type="spellEnd"/>
-      <w:r>
-        <w:t xml:space="preserve"> </w:t>
-      </w:r>
-      <w:proofErr w:type="spellStart"/>
       <w:r>
         <w:rPr>
           <w:rStyle w:val="tmutatkiemels"/>
         </w:rPr>
-        <w:t>Diplomaterv</w:t>
-      </w:r>
-      <w:proofErr w:type="spellEnd"/>
-      <w:r>
-        <w:rPr>
-          <w:rStyle w:val="tmutatkiemels"/>
-        </w:rPr>
-        <w:t xml:space="preserve"> </w:t>
-      </w:r>
-      <w:proofErr w:type="spellStart"/>
-      <w:r>
-        <w:rPr>
-          <w:rStyle w:val="tmutatkiemels"/>
-        </w:rPr>
-        <w:t>sablon</w:t>
-      </w:r>
-      <w:proofErr w:type="spellEnd"/>
-      <w:r>
-        <w:t xml:space="preserve"> </w:t>
-      </w:r>
-      <w:proofErr w:type="spellStart"/>
-      <w:r>
-        <w:t>dokumentum</w:t>
-      </w:r>
-      <w:proofErr w:type="spellEnd"/>
-      <w:r>
-        <w:t xml:space="preserve"> </w:t>
-      </w:r>
-      <w:proofErr w:type="spellStart"/>
-      <w:r>
-        <w:t>tartalma</w:t>
-      </w:r>
-      <w:proofErr w:type="spellEnd"/>
-      <w:r>
-        <w:t xml:space="preserve">. </w:t>
-      </w:r>
-      <w:proofErr w:type="spellStart"/>
-      <w:r>
-        <w:t>Ügyeljen</w:t>
-      </w:r>
-      <w:proofErr w:type="spellEnd"/>
-      <w:r>
-        <w:t xml:space="preserve"> a </w:t>
-      </w:r>
-      <w:proofErr w:type="spellStart"/>
-      <w:r>
-        <w:t>konzulens</w:t>
-      </w:r>
-      <w:proofErr w:type="spellEnd"/>
-      <w:r>
-        <w:t xml:space="preserve"> </w:t>
-      </w:r>
-      <w:proofErr w:type="spellStart"/>
-      <w:r>
-        <w:t>nevét</w:t>
-      </w:r>
-      <w:proofErr w:type="spellEnd"/>
-      <w:r>
-        <w:t xml:space="preserve"> </w:t>
-      </w:r>
-      <w:proofErr w:type="spellStart"/>
-      <w:r>
-        <w:t>és</w:t>
-      </w:r>
-      <w:proofErr w:type="spellEnd"/>
-      <w:r>
-        <w:t xml:space="preserve"> a </w:t>
-      </w:r>
-      <w:proofErr w:type="spellStart"/>
-      <w:r>
-        <w:t>beadás</w:t>
-      </w:r>
-      <w:proofErr w:type="spellEnd"/>
-      <w:r>
-        <w:t xml:space="preserve"> </w:t>
-      </w:r>
-      <w:proofErr w:type="spellStart"/>
-      <w:r>
-        <w:t>évét</w:t>
-      </w:r>
-      <w:proofErr w:type="spellEnd"/>
-      <w:r>
-        <w:t xml:space="preserve"> </w:t>
-      </w:r>
-      <w:proofErr w:type="spellStart"/>
-      <w:r>
-        <w:t>jelölő</w:t>
-      </w:r>
-      <w:proofErr w:type="spellEnd"/>
-      <w:r>
-        <w:t xml:space="preserve"> </w:t>
-      </w:r>
-      <w:proofErr w:type="spellStart"/>
-      <w:r>
-        <w:t>szövegdobozokra</w:t>
-      </w:r>
-      <w:proofErr w:type="spellEnd"/>
-      <w:r>
-        <w:t xml:space="preserve">, </w:t>
-      </w:r>
-      <w:proofErr w:type="spellStart"/>
-      <w:r>
-        <w:t>mert</w:t>
-      </w:r>
-      <w:proofErr w:type="spellEnd"/>
-      <w:r>
-        <w:t xml:space="preserve"> </w:t>
-      </w:r>
-      <w:proofErr w:type="spellStart"/>
-      <w:r>
-        <w:t>azokra</w:t>
-      </w:r>
-      <w:proofErr w:type="spellEnd"/>
-      <w:r>
-        <w:t xml:space="preserve"> </w:t>
-      </w:r>
-      <w:proofErr w:type="spellStart"/>
-      <w:r>
-        <w:t>külön</w:t>
-      </w:r>
-      <w:proofErr w:type="spellEnd"/>
-      <w:r>
-        <w:t xml:space="preserve"> </w:t>
-      </w:r>
-      <w:proofErr w:type="spellStart"/>
-      <w:r>
-        <w:t>ki</w:t>
-      </w:r>
-      <w:proofErr w:type="spellEnd"/>
-      <w:r>
-        <w:t xml:space="preserve"> </w:t>
-      </w:r>
-      <w:proofErr w:type="spellStart"/>
-      <w:r>
-        <w:t>kell</w:t>
-      </w:r>
-      <w:proofErr w:type="spellEnd"/>
-      <w:r>
-        <w:t xml:space="preserve"> </w:t>
-      </w:r>
-      <w:proofErr w:type="spellStart"/>
-      <w:r>
-        <w:t>adni</w:t>
-      </w:r>
-      <w:proofErr w:type="spellEnd"/>
-      <w:r>
-        <w:t xml:space="preserve"> a </w:t>
-      </w:r>
-      <w:proofErr w:type="spellStart"/>
-      <w:r>
-        <w:t>frissítést</w:t>
-      </w:r>
-      <w:proofErr w:type="spellEnd"/>
+        <w:t>Diplomaterv sablon</w:t>
+      </w:r>
+      <w:r>
+        <w:t xml:space="preserve"> dokumentum tartalma. Ügyeljen a konzulens nevét és a beadás évét jelölő szövegdobozokra, mert azokra külön ki kell adni a frissítést.</w:t>
+      </w:r>
+      <w:r>
+        <w:t xml:space="preserve"> A mezők tartalma a sablonban a dokumentum adatlapja alapján automatikusan kerül kitöltésre.</w:t>
+      </w:r>
+    </w:p>
+    <w:p>
+      <w:pPr>
+        <w:pStyle w:val="tmutat"/>
+      </w:pPr>
+      <w:r>
+        <w:t>A diplomaterv szabványos méretű A4-es lapokra kerüljön. Az oldalak tükörmargóval készüljenek (mindenhol 2.5cm, baloldalon 1cm-es kötéssel). Az alapértelmezett betűkészlet a 12 pontos Times New Roman, másfeles sorközzel.</w:t>
+      </w:r>
+    </w:p>
+    <w:p>
+      <w:pPr>
+        <w:pStyle w:val="tmutat"/>
+      </w:pPr>
+      <w:r>
+        <w:t>Minden oldalon - az első négy szerkezeti elem kivételével - szerepelnie kell az oldalszámnak.</w:t>
+      </w:r>
+    </w:p>
+    <w:p>
+      <w:pPr>
+        <w:pStyle w:val="tmutat"/>
+      </w:pPr>
+      <w:r>
+        <w:t>A fejezeteket decimális beosztással kell ellátni. Az ábrákat a megfelelő helyre be kell illeszteni, fejezetenként decimális számmal és kifejező címmel kell ellátni. A fejezeteket decimális aláosztással számozzuk, maximálisan 3 aláosztás mélységben (pl. 2.3.4.1.). Az ábrákat, táblázatokat és képleteket célszerű fejezetenként külön számozni (pl. 2.4. ábra, 4.2 táblázat vagy képletnél (3.2)). A fejezetcímeket igazítsuk balra, a normál szövegnél viszont használjunk sorkiegyenlítést. Az ábrákat, táblázatokat és a hozzájuk tartozó címet igazítsuk középre. A cím a jelölt rész alatt helyezkedjen el.</w:t>
+      </w:r>
+    </w:p>
+    <w:p>
+      <w:pPr>
+        <w:pStyle w:val="tmutat"/>
+      </w:pPr>
+      <w:r>
+        <w:t>A képeket lehetőleg rajzoló programmal készítsék el</w:t>
+      </w:r>
+      <w:r>
+        <w:t>, az egyenleteket egyenlet-szerkesztő segítségével írják le</w:t>
+      </w:r>
       <w:r>
         <w:t>.</w:t>
       </w:r>
-      <w:r>
-        <w:t xml:space="preserve"> A </w:t>
-      </w:r>
-      <w:proofErr w:type="spellStart"/>
-      <w:r>
-        <w:t>mezők</w:t>
-      </w:r>
-      <w:proofErr w:type="spellEnd"/>
-      <w:r>
-        <w:t xml:space="preserve"> </w:t>
-      </w:r>
-      <w:proofErr w:type="spellStart"/>
-      <w:r>
-        <w:t>tartalma</w:t>
-      </w:r>
-      <w:proofErr w:type="spellEnd"/>
-      <w:r>
-        <w:t xml:space="preserve"> a </w:t>
-      </w:r>
-      <w:proofErr w:type="spellStart"/>
-      <w:r>
-        <w:t>sablonban</w:t>
-      </w:r>
-      <w:proofErr w:type="spellEnd"/>
-      <w:r>
-        <w:t xml:space="preserve"> a </w:t>
-      </w:r>
-      <w:proofErr w:type="spellStart"/>
-      <w:r>
-        <w:t>dokumentum</w:t>
-      </w:r>
-      <w:proofErr w:type="spellEnd"/>
-      <w:r>
-        <w:t xml:space="preserve"> </w:t>
-      </w:r>
-      <w:proofErr w:type="spellStart"/>
-      <w:r>
-        <w:t>adatlapja</w:t>
-      </w:r>
-      <w:proofErr w:type="spellEnd"/>
-      <w:r>
-        <w:t xml:space="preserve"> </w:t>
-      </w:r>
-      <w:proofErr w:type="spellStart"/>
-      <w:r>
-        <w:t>alapján</w:t>
-      </w:r>
-      <w:proofErr w:type="spellEnd"/>
-      <w:r>
-        <w:t xml:space="preserve"> </w:t>
-      </w:r>
-      <w:proofErr w:type="spellStart"/>
-      <w:r>
-        <w:t>automatikusan</w:t>
-      </w:r>
-      <w:proofErr w:type="spellEnd"/>
-      <w:r>
-        <w:t xml:space="preserve"> </w:t>
-      </w:r>
-      <w:proofErr w:type="spellStart"/>
-      <w:r>
-        <w:t>kerül</w:t>
-      </w:r>
-      <w:proofErr w:type="spellEnd"/>
-      <w:r>
-        <w:t xml:space="preserve"> </w:t>
-      </w:r>
-      <w:proofErr w:type="spellStart"/>
-      <w:r>
-        <w:t>kitöltésre</w:t>
-      </w:r>
-      <w:proofErr w:type="spellEnd"/>
-      <w:r>
-        <w:t>.</w:t>
-      </w:r>
     </w:p>
     <w:p>
       <w:pPr>
         <w:pStyle w:val="tmutat"/>
       </w:pPr>
       <w:r>
-        <w:t xml:space="preserve">A </w:t>
-      </w:r>
-      <w:proofErr w:type="spellStart"/>
-      <w:r>
-        <w:t>diplomaterv</w:t>
-      </w:r>
-      <w:proofErr w:type="spellEnd"/>
-      <w:r>
-        <w:t xml:space="preserve"> </w:t>
-      </w:r>
-      <w:proofErr w:type="spellStart"/>
-      <w:r>
-        <w:t>szabványos</w:t>
-      </w:r>
-      <w:proofErr w:type="spellEnd"/>
-      <w:r>
-        <w:t xml:space="preserve"> </w:t>
-      </w:r>
-      <w:proofErr w:type="spellStart"/>
-      <w:r>
-        <w:t>méretű</w:t>
-      </w:r>
-      <w:proofErr w:type="spellEnd"/>
-      <w:r>
-        <w:t xml:space="preserve"> A4-es </w:t>
-      </w:r>
-      <w:proofErr w:type="spellStart"/>
-      <w:r>
-        <w:t>lapokra</w:t>
-      </w:r>
-      <w:proofErr w:type="spellEnd"/>
-      <w:r>
-        <w:t xml:space="preserve"> </w:t>
-      </w:r>
-      <w:proofErr w:type="spellStart"/>
-      <w:r>
-        <w:t>kerüljön</w:t>
-      </w:r>
-      <w:proofErr w:type="spellEnd"/>
-      <w:r>
-        <w:t xml:space="preserve">. Az </w:t>
-      </w:r>
-      <w:proofErr w:type="spellStart"/>
-      <w:r>
-        <w:t>oldalak</w:t>
-      </w:r>
-      <w:proofErr w:type="spellEnd"/>
-      <w:r>
-        <w:t xml:space="preserve"> </w:t>
-      </w:r>
-      <w:proofErr w:type="spellStart"/>
-      <w:r>
-        <w:t>tükörmargóval</w:t>
-      </w:r>
-      <w:proofErr w:type="spellEnd"/>
-      <w:r>
-        <w:t xml:space="preserve"> </w:t>
-      </w:r>
-      <w:proofErr w:type="spellStart"/>
-      <w:r>
-        <w:t>készüljenek</w:t>
-      </w:r>
-      <w:proofErr w:type="spellEnd"/>
-      <w:r>
-        <w:t xml:space="preserve"> (</w:t>
-      </w:r>
-      <w:proofErr w:type="spellStart"/>
-      <w:r>
-        <w:t>mindenhol</w:t>
-      </w:r>
-      <w:proofErr w:type="spellEnd"/>
-      <w:r>
-        <w:t xml:space="preserve"> 2.5cm, </w:t>
-      </w:r>
-      <w:proofErr w:type="spellStart"/>
-      <w:r>
-        <w:t>baloldalon</w:t>
-      </w:r>
-      <w:proofErr w:type="spellEnd"/>
-      <w:r>
-        <w:t xml:space="preserve"> 1cm-es </w:t>
-      </w:r>
-      <w:proofErr w:type="spellStart"/>
-      <w:r>
-        <w:t>kötéssel</w:t>
-      </w:r>
-      <w:proofErr w:type="spellEnd"/>
-      <w:r>
-        <w:t xml:space="preserve">). Az </w:t>
-      </w:r>
-      <w:proofErr w:type="spellStart"/>
-      <w:r>
-        <w:t>alapértelmezett</w:t>
-      </w:r>
-      <w:proofErr w:type="spellEnd"/>
-      <w:r>
-        <w:t xml:space="preserve"> </w:t>
-      </w:r>
-      <w:proofErr w:type="spellStart"/>
-      <w:r>
-        <w:t>betűkészlet</w:t>
-      </w:r>
-      <w:proofErr w:type="spellEnd"/>
-      <w:r>
-        <w:t xml:space="preserve"> a 12 </w:t>
-      </w:r>
-      <w:proofErr w:type="spellStart"/>
-      <w:r>
-        <w:t>pontos</w:t>
-      </w:r>
-      <w:proofErr w:type="spellEnd"/>
-      <w:r>
-        <w:t xml:space="preserve"> Times New Roman, </w:t>
-      </w:r>
-      <w:proofErr w:type="spellStart"/>
-      <w:r>
-        <w:t>másfeles</w:t>
-      </w:r>
-      <w:proofErr w:type="spellEnd"/>
-      <w:r>
-        <w:t xml:space="preserve"> </w:t>
-      </w:r>
-      <w:proofErr w:type="spellStart"/>
-      <w:r>
-        <w:t>sorközzel</w:t>
-      </w:r>
-      <w:proofErr w:type="spellEnd"/>
-      <w:r>
-        <w:t>.</w:t>
+        <w:t>Az irodalomjegyzék szövegközi hivatkozása történhet a Harvard-rendszerben (a szerző és az évszám megadásával) vagy sorszámozva. A teljes lista névsor szerinti sorrendben a szöveg végén szerepeljen (sorszámozott irodalmi hivatkozások esetén hivatkozási sorrendben). A szakirodalmi források címeit azonban mindig az eredeti nyelven kell megadni, esetleg zárójelben a fordítással. A listában szereplő valamennyi publikációra hivatkozni kell a szövegben. Minden publikáció a szerzők után a következő adatok szerepelnek: folyóirat cikkeknél a pontos cím, a folyóirat címe, évfolyam, szám, oldalszám tól-ig. A folyóirat címeket csak akkor rövidítsük, ha azok nagyon közismertek vagy nagyon hosszúak. Internet hivatkozások megadásakor fontos, hogy az elérési út előtt megadjuk az oldal tulajdonosát és tartalmát (mivel a link egy idő után akár elérhetetlenné is válhat), valamint az elérés időpontját.</w:t>
       </w:r>
     </w:p>
     <w:p>
       <w:pPr>
         <w:pStyle w:val="tmutat"/>
-      </w:pPr>
-      <w:r>
-        <w:t xml:space="preserve">Minden </w:t>
-      </w:r>
-      <w:proofErr w:type="spellStart"/>
-      <w:r>
-        <w:t>oldalon</w:t>
-      </w:r>
-      <w:proofErr w:type="spellEnd"/>
-      <w:r>
-        <w:t xml:space="preserve"> - </w:t>
-      </w:r>
-      <w:proofErr w:type="spellStart"/>
-      <w:r>
-        <w:t>az</w:t>
-      </w:r>
-      <w:proofErr w:type="spellEnd"/>
-      <w:r>
-        <w:t xml:space="preserve"> </w:t>
-      </w:r>
-      <w:proofErr w:type="spellStart"/>
-      <w:r>
-        <w:t>első</w:t>
-      </w:r>
-      <w:proofErr w:type="spellEnd"/>
-      <w:r>
-        <w:t xml:space="preserve"> </w:t>
-      </w:r>
-      <w:proofErr w:type="spellStart"/>
-      <w:r>
-        <w:t>négy</w:t>
-      </w:r>
-      <w:proofErr w:type="spellEnd"/>
-      <w:r>
-        <w:t xml:space="preserve"> </w:t>
-      </w:r>
-      <w:proofErr w:type="spellStart"/>
-      <w:r>
-        <w:t>szerkezeti</w:t>
-      </w:r>
-      <w:proofErr w:type="spellEnd"/>
-      <w:r>
-        <w:t xml:space="preserve"> </w:t>
-      </w:r>
-      <w:proofErr w:type="spellStart"/>
-      <w:r>
-        <w:t>elem</w:t>
-      </w:r>
-      <w:proofErr w:type="spellEnd"/>
-      <w:r>
-        <w:t xml:space="preserve"> </w:t>
-      </w:r>
-      <w:proofErr w:type="spellStart"/>
-      <w:r>
-        <w:t>kivételével</w:t>
-      </w:r>
-      <w:proofErr w:type="spellEnd"/>
-      <w:r>
-        <w:t xml:space="preserve"> - </w:t>
-      </w:r>
-      <w:proofErr w:type="spellStart"/>
-      <w:r>
-        <w:t>szerepelnie</w:t>
-      </w:r>
-      <w:proofErr w:type="spellEnd"/>
-      <w:r>
-        <w:t xml:space="preserve"> </w:t>
-      </w:r>
-      <w:proofErr w:type="spellStart"/>
-      <w:r>
-        <w:t>kell</w:t>
-      </w:r>
-      <w:proofErr w:type="spellEnd"/>
-      <w:r>
-        <w:t xml:space="preserve"> </w:t>
-      </w:r>
-      <w:proofErr w:type="spellStart"/>
-      <w:r>
-        <w:t>az</w:t>
-      </w:r>
-      <w:proofErr w:type="spellEnd"/>
-      <w:r>
-        <w:t xml:space="preserve"> </w:t>
-      </w:r>
-      <w:proofErr w:type="spellStart"/>
-      <w:r>
-        <w:t>oldalszámnak</w:t>
-      </w:r>
-      <w:proofErr w:type="spellEnd"/>
-      <w:r>
-        <w:t>.</w:t>
-      </w:r>
-    </w:p>
-    <w:p>
-      <w:pPr>
-        <w:pStyle w:val="tmutat"/>
-      </w:pPr>
-      <w:r>
-        <w:t xml:space="preserve">A </w:t>
-      </w:r>
-      <w:proofErr w:type="spellStart"/>
-      <w:r>
-        <w:t>fejezeteket</w:t>
-      </w:r>
-      <w:proofErr w:type="spellEnd"/>
-      <w:r>
-        <w:t xml:space="preserve"> </w:t>
-      </w:r>
-      <w:proofErr w:type="spellStart"/>
-      <w:r>
-        <w:t>decimális</w:t>
-      </w:r>
-      <w:proofErr w:type="spellEnd"/>
-      <w:r>
-        <w:t xml:space="preserve"> </w:t>
-      </w:r>
-      <w:proofErr w:type="spellStart"/>
-      <w:r>
-        <w:t>beosztással</w:t>
-      </w:r>
-      <w:proofErr w:type="spellEnd"/>
-      <w:r>
-        <w:t xml:space="preserve"> </w:t>
-      </w:r>
-      <w:proofErr w:type="spellStart"/>
-      <w:r>
-        <w:t>kell</w:t>
-      </w:r>
-      <w:proofErr w:type="spellEnd"/>
-      <w:r>
-        <w:t xml:space="preserve"> </w:t>
-      </w:r>
-      <w:proofErr w:type="spellStart"/>
-      <w:r>
-        <w:t>ellátni</w:t>
-      </w:r>
-      <w:proofErr w:type="spellEnd"/>
-      <w:r>
-        <w:t xml:space="preserve">. Az </w:t>
-      </w:r>
-      <w:proofErr w:type="spellStart"/>
-      <w:r>
-        <w:t>ábrákat</w:t>
-      </w:r>
-      <w:proofErr w:type="spellEnd"/>
-      <w:r>
-        <w:t xml:space="preserve"> a </w:t>
-      </w:r>
-      <w:proofErr w:type="spellStart"/>
-      <w:r>
-        <w:t>megfelelő</w:t>
-      </w:r>
-      <w:proofErr w:type="spellEnd"/>
-      <w:r>
-        <w:t xml:space="preserve"> </w:t>
-      </w:r>
-      <w:proofErr w:type="spellStart"/>
-      <w:r>
-        <w:t>helyre</w:t>
-      </w:r>
-      <w:proofErr w:type="spellEnd"/>
-      <w:r>
-        <w:t xml:space="preserve"> be </w:t>
-      </w:r>
-      <w:proofErr w:type="spellStart"/>
-      <w:r>
-        <w:t>kell</w:t>
-      </w:r>
-      <w:proofErr w:type="spellEnd"/>
-      <w:r>
-        <w:t xml:space="preserve"> </w:t>
-      </w:r>
-      <w:proofErr w:type="spellStart"/>
-      <w:r>
-        <w:t>illeszteni</w:t>
-      </w:r>
-      <w:proofErr w:type="spellEnd"/>
-      <w:r>
-        <w:t xml:space="preserve">, </w:t>
-      </w:r>
-      <w:proofErr w:type="spellStart"/>
-      <w:r>
-        <w:t>fejezetenként</w:t>
-      </w:r>
-      <w:proofErr w:type="spellEnd"/>
-      <w:r>
-        <w:t xml:space="preserve"> </w:t>
-      </w:r>
-      <w:proofErr w:type="spellStart"/>
-      <w:r>
-        <w:t>decimális</w:t>
-      </w:r>
-      <w:proofErr w:type="spellEnd"/>
-      <w:r>
-        <w:t xml:space="preserve"> </w:t>
-      </w:r>
-      <w:proofErr w:type="spellStart"/>
-      <w:r>
-        <w:t>számmal</w:t>
-      </w:r>
-      <w:proofErr w:type="spellEnd"/>
-      <w:r>
-        <w:t xml:space="preserve"> </w:t>
-      </w:r>
-      <w:proofErr w:type="spellStart"/>
-      <w:r>
-        <w:t>és</w:t>
-      </w:r>
-      <w:proofErr w:type="spellEnd"/>
-      <w:r>
-        <w:t xml:space="preserve"> </w:t>
-      </w:r>
-      <w:proofErr w:type="spellStart"/>
-      <w:r>
-        <w:t>kifejező</w:t>
-      </w:r>
-      <w:proofErr w:type="spellEnd"/>
-      <w:r>
-        <w:t xml:space="preserve"> </w:t>
-      </w:r>
-      <w:proofErr w:type="spellStart"/>
-      <w:r>
-        <w:t>címmel</w:t>
-      </w:r>
-      <w:proofErr w:type="spellEnd"/>
-      <w:r>
-        <w:t xml:space="preserve"> </w:t>
-      </w:r>
-      <w:proofErr w:type="spellStart"/>
-      <w:r>
-        <w:t>kell</w:t>
-      </w:r>
-      <w:proofErr w:type="spellEnd"/>
-      <w:r>
-        <w:t xml:space="preserve"> </w:t>
-      </w:r>
-      <w:proofErr w:type="spellStart"/>
-      <w:r>
-        <w:t>ellátni</w:t>
-      </w:r>
-      <w:proofErr w:type="spellEnd"/>
-      <w:r>
-        <w:t xml:space="preserve">. A </w:t>
-      </w:r>
-      <w:proofErr w:type="spellStart"/>
-      <w:r>
-        <w:t>fejezeteket</w:t>
-      </w:r>
-      <w:proofErr w:type="spellEnd"/>
-      <w:r>
-        <w:t xml:space="preserve"> </w:t>
-      </w:r>
-      <w:proofErr w:type="spellStart"/>
-      <w:r>
-        <w:t>decimális</w:t>
-      </w:r>
-      <w:proofErr w:type="spellEnd"/>
-      <w:r>
-        <w:t xml:space="preserve"> </w:t>
-      </w:r>
-      <w:proofErr w:type="spellStart"/>
-      <w:r>
-        <w:t>aláosztással</w:t>
-      </w:r>
-      <w:proofErr w:type="spellEnd"/>
-      <w:r>
-        <w:t xml:space="preserve"> </w:t>
-      </w:r>
-      <w:proofErr w:type="spellStart"/>
-      <w:r>
-        <w:t>számozzuk</w:t>
-      </w:r>
-      <w:proofErr w:type="spellEnd"/>
-      <w:r>
-        <w:t xml:space="preserve">, </w:t>
-      </w:r>
-      <w:proofErr w:type="spellStart"/>
-      <w:r>
-        <w:t>maximálisan</w:t>
-      </w:r>
-      <w:proofErr w:type="spellEnd"/>
-      <w:r>
-        <w:t xml:space="preserve"> 3 </w:t>
-      </w:r>
-      <w:proofErr w:type="spellStart"/>
-      <w:r>
-        <w:t>aláosztás</w:t>
-      </w:r>
-      <w:proofErr w:type="spellEnd"/>
-      <w:r>
-        <w:t xml:space="preserve"> </w:t>
-      </w:r>
-      <w:proofErr w:type="spellStart"/>
-      <w:r>
-        <w:t>mélységben</w:t>
-      </w:r>
-      <w:proofErr w:type="spellEnd"/>
-      <w:r>
-        <w:t xml:space="preserve"> (pl. 2.3.4.1.). Az </w:t>
-      </w:r>
-      <w:proofErr w:type="spellStart"/>
-      <w:r>
-        <w:t>ábrákat</w:t>
-      </w:r>
-      <w:proofErr w:type="spellEnd"/>
-      <w:r>
-        <w:t xml:space="preserve">, </w:t>
-      </w:r>
-      <w:proofErr w:type="spellStart"/>
-      <w:r>
-        <w:t>táblázatokat</w:t>
-      </w:r>
-      <w:proofErr w:type="spellEnd"/>
-      <w:r>
-        <w:t xml:space="preserve"> </w:t>
-      </w:r>
-      <w:proofErr w:type="spellStart"/>
-      <w:r>
-        <w:t>és</w:t>
-      </w:r>
-      <w:proofErr w:type="spellEnd"/>
-      <w:r>
-        <w:t xml:space="preserve"> </w:t>
-      </w:r>
-      <w:proofErr w:type="spellStart"/>
-      <w:r>
-        <w:t>képleteket</w:t>
-      </w:r>
-      <w:proofErr w:type="spellEnd"/>
-      <w:r>
-        <w:t xml:space="preserve"> </w:t>
-      </w:r>
-      <w:proofErr w:type="spellStart"/>
-      <w:r>
-        <w:t>célszerű</w:t>
-      </w:r>
-      <w:proofErr w:type="spellEnd"/>
-      <w:r>
-        <w:t xml:space="preserve"> </w:t>
-      </w:r>
-      <w:proofErr w:type="spellStart"/>
-      <w:r>
-        <w:t>fejezetenként</w:t>
-      </w:r>
-      <w:proofErr w:type="spellEnd"/>
-      <w:r>
-        <w:t xml:space="preserve"> </w:t>
-      </w:r>
-      <w:proofErr w:type="spellStart"/>
-      <w:r>
-        <w:t>külön</w:t>
-      </w:r>
-      <w:proofErr w:type="spellEnd"/>
-      <w:r>
-        <w:t xml:space="preserve"> </w:t>
-      </w:r>
-      <w:proofErr w:type="spellStart"/>
-      <w:r>
-        <w:t>számozni</w:t>
-      </w:r>
-      <w:proofErr w:type="spellEnd"/>
-      <w:r>
-        <w:t xml:space="preserve"> (pl. 2.4. </w:t>
-      </w:r>
-      <w:proofErr w:type="spellStart"/>
-      <w:r>
-        <w:t>ábra</w:t>
-      </w:r>
-      <w:proofErr w:type="spellEnd"/>
-      <w:r>
-        <w:t xml:space="preserve">, 4.2 </w:t>
-      </w:r>
-      <w:proofErr w:type="spellStart"/>
-      <w:r>
-        <w:t>táblázat</w:t>
-      </w:r>
-      <w:proofErr w:type="spellEnd"/>
-      <w:r>
-        <w:t xml:space="preserve"> </w:t>
-      </w:r>
-      <w:proofErr w:type="spellStart"/>
-      <w:r>
-        <w:t>vagy</w:t>
-      </w:r>
-      <w:proofErr w:type="spellEnd"/>
-      <w:r>
-        <w:t xml:space="preserve"> </w:t>
-      </w:r>
-      <w:proofErr w:type="spellStart"/>
-      <w:r>
-        <w:t>képletnél</w:t>
-      </w:r>
-      <w:proofErr w:type="spellEnd"/>
-      <w:r>
-        <w:t xml:space="preserve"> (3.2)). A </w:t>
-      </w:r>
-      <w:proofErr w:type="spellStart"/>
-      <w:r>
-        <w:t>fejezetcímeket</w:t>
-      </w:r>
-      <w:proofErr w:type="spellEnd"/>
-      <w:r>
-        <w:t xml:space="preserve"> </w:t>
-      </w:r>
-      <w:proofErr w:type="spellStart"/>
-      <w:r>
-        <w:t>igazítsuk</w:t>
-      </w:r>
-      <w:proofErr w:type="spellEnd"/>
-      <w:r>
-        <w:t xml:space="preserve"> </w:t>
-      </w:r>
-      <w:proofErr w:type="spellStart"/>
-      <w:r>
-        <w:t>balra</w:t>
-      </w:r>
-      <w:proofErr w:type="spellEnd"/>
-      <w:r>
-        <w:t xml:space="preserve">, a </w:t>
-      </w:r>
-      <w:proofErr w:type="spellStart"/>
-      <w:r>
-        <w:t>normál</w:t>
-      </w:r>
-      <w:proofErr w:type="spellEnd"/>
-      <w:r>
-        <w:t xml:space="preserve"> </w:t>
-      </w:r>
-      <w:proofErr w:type="spellStart"/>
-      <w:r>
-        <w:t>szövegnél</w:t>
-      </w:r>
-      <w:proofErr w:type="spellEnd"/>
-      <w:r>
-        <w:t xml:space="preserve"> </w:t>
-      </w:r>
-      <w:proofErr w:type="spellStart"/>
-      <w:r>
-        <w:t>viszont</w:t>
-      </w:r>
-      <w:proofErr w:type="spellEnd"/>
-      <w:r>
-        <w:t xml:space="preserve"> </w:t>
-      </w:r>
-      <w:proofErr w:type="spellStart"/>
-      <w:r>
-        <w:t>használjunk</w:t>
-      </w:r>
-      <w:proofErr w:type="spellEnd"/>
-      <w:r>
-        <w:t xml:space="preserve"> </w:t>
-      </w:r>
-      <w:proofErr w:type="spellStart"/>
-      <w:r>
-        <w:t>sorkiegyenlítést</w:t>
-      </w:r>
-      <w:proofErr w:type="spellEnd"/>
-      <w:r>
-        <w:t xml:space="preserve">. Az </w:t>
-      </w:r>
-      <w:proofErr w:type="spellStart"/>
-      <w:r>
-        <w:t>ábrákat</w:t>
-      </w:r>
-      <w:proofErr w:type="spellEnd"/>
-      <w:r>
-        <w:t xml:space="preserve">, </w:t>
-      </w:r>
-      <w:proofErr w:type="spellStart"/>
-      <w:r>
-        <w:t>táblázatokat</w:t>
-      </w:r>
-      <w:proofErr w:type="spellEnd"/>
-      <w:r>
-        <w:t xml:space="preserve"> </w:t>
-      </w:r>
-      <w:proofErr w:type="spellStart"/>
-      <w:r>
-        <w:t>és</w:t>
-      </w:r>
-      <w:proofErr w:type="spellEnd"/>
-      <w:r>
-        <w:t xml:space="preserve"> a </w:t>
-      </w:r>
-      <w:proofErr w:type="spellStart"/>
-      <w:r>
-        <w:t>hozzájuk</w:t>
-      </w:r>
-      <w:proofErr w:type="spellEnd"/>
-      <w:r>
-        <w:t xml:space="preserve"> </w:t>
-      </w:r>
-      <w:proofErr w:type="spellStart"/>
-      <w:r>
-        <w:t>tartozó</w:t>
-      </w:r>
-      <w:proofErr w:type="spellEnd"/>
-      <w:r>
-        <w:t xml:space="preserve"> </w:t>
-      </w:r>
-      <w:proofErr w:type="spellStart"/>
-      <w:r>
-        <w:t>címet</w:t>
-      </w:r>
-      <w:proofErr w:type="spellEnd"/>
-      <w:r>
-        <w:t xml:space="preserve"> </w:t>
-      </w:r>
-      <w:proofErr w:type="spellStart"/>
-      <w:r>
-        <w:t>igazítsuk</w:t>
-      </w:r>
-      <w:proofErr w:type="spellEnd"/>
-      <w:r>
-        <w:t xml:space="preserve"> </w:t>
-      </w:r>
-      <w:proofErr w:type="spellStart"/>
-      <w:r>
-        <w:t>középre</w:t>
-      </w:r>
-      <w:proofErr w:type="spellEnd"/>
-      <w:r>
-        <w:t xml:space="preserve">. A </w:t>
-      </w:r>
-      <w:proofErr w:type="spellStart"/>
-      <w:r>
-        <w:t>cím</w:t>
-      </w:r>
-      <w:proofErr w:type="spellEnd"/>
-      <w:r>
-        <w:t xml:space="preserve"> a </w:t>
-      </w:r>
-      <w:proofErr w:type="spellStart"/>
-      <w:r>
-        <w:t>jelölt</w:t>
-      </w:r>
-      <w:proofErr w:type="spellEnd"/>
-      <w:r>
-        <w:t xml:space="preserve"> </w:t>
-      </w:r>
-      <w:proofErr w:type="spellStart"/>
-      <w:r>
-        <w:t>rész</w:t>
-      </w:r>
-      <w:proofErr w:type="spellEnd"/>
-      <w:r>
-        <w:t xml:space="preserve"> </w:t>
-      </w:r>
-      <w:proofErr w:type="spellStart"/>
-      <w:r>
-        <w:t>alatt</w:t>
-      </w:r>
-      <w:proofErr w:type="spellEnd"/>
-      <w:r>
-        <w:t xml:space="preserve"> </w:t>
-      </w:r>
-      <w:proofErr w:type="spellStart"/>
-      <w:r>
-        <w:t>helyezkedjen</w:t>
-      </w:r>
-      <w:proofErr w:type="spellEnd"/>
-      <w:r>
-        <w:t xml:space="preserve"> el.</w:t>
-      </w:r>
-    </w:p>
-    <w:p>
-      <w:pPr>
-        <w:pStyle w:val="tmutat"/>
-      </w:pPr>
-      <w:r>
-        <w:t xml:space="preserve">A </w:t>
-      </w:r>
-      <w:proofErr w:type="spellStart"/>
-      <w:r>
-        <w:t>képeket</w:t>
-      </w:r>
-      <w:proofErr w:type="spellEnd"/>
-      <w:r>
-        <w:t xml:space="preserve"> </w:t>
-      </w:r>
-      <w:proofErr w:type="spellStart"/>
-      <w:r>
-        <w:t>lehetőleg</w:t>
-      </w:r>
-      <w:proofErr w:type="spellEnd"/>
-      <w:r>
-        <w:t xml:space="preserve"> </w:t>
-      </w:r>
-      <w:proofErr w:type="spellStart"/>
-      <w:r>
-        <w:t>rajzoló</w:t>
-      </w:r>
-      <w:proofErr w:type="spellEnd"/>
-      <w:r>
-        <w:t xml:space="preserve"> </w:t>
-      </w:r>
-      <w:proofErr w:type="spellStart"/>
-      <w:r>
-        <w:t>programmal</w:t>
-      </w:r>
-      <w:proofErr w:type="spellEnd"/>
-      <w:r>
-        <w:t xml:space="preserve"> </w:t>
-      </w:r>
-      <w:proofErr w:type="spellStart"/>
-      <w:r>
-        <w:t>készítsék</w:t>
-      </w:r>
-      <w:proofErr w:type="spellEnd"/>
-      <w:r>
-        <w:t xml:space="preserve"> el</w:t>
-      </w:r>
-      <w:r>
-        <w:t xml:space="preserve">, </w:t>
-      </w:r>
-      <w:proofErr w:type="spellStart"/>
-      <w:r>
-        <w:t>az</w:t>
-      </w:r>
-      <w:proofErr w:type="spellEnd"/>
-      <w:r>
-        <w:t xml:space="preserve"> </w:t>
-      </w:r>
-      <w:proofErr w:type="spellStart"/>
-      <w:r>
-        <w:t>egyenleteket</w:t>
-      </w:r>
-      <w:proofErr w:type="spellEnd"/>
-      <w:r>
-        <w:t xml:space="preserve"> </w:t>
-      </w:r>
-      <w:proofErr w:type="spellStart"/>
-      <w:r>
-        <w:t>egyenlet-szerkesztő</w:t>
-      </w:r>
-      <w:proofErr w:type="spellEnd"/>
-      <w:r>
-        <w:t xml:space="preserve"> </w:t>
-      </w:r>
-      <w:proofErr w:type="spellStart"/>
-      <w:r>
-        <w:t>segítségével</w:t>
-      </w:r>
-      <w:proofErr w:type="spellEnd"/>
-      <w:r>
-        <w:t xml:space="preserve"> </w:t>
-      </w:r>
-      <w:proofErr w:type="spellStart"/>
-      <w:r>
-        <w:t>írják</w:t>
-      </w:r>
-      <w:proofErr w:type="spellEnd"/>
-      <w:r>
-        <w:t xml:space="preserve"> le</w:t>
-      </w:r>
-      <w:r>
-        <w:t>.</w:t>
-      </w:r>
-    </w:p>
-    <w:p>
-      <w:pPr>
-        <w:pStyle w:val="tmutat"/>
-      </w:pPr>
-      <w:r>
-        <w:t xml:space="preserve">Az </w:t>
-      </w:r>
-      <w:proofErr w:type="spellStart"/>
-      <w:r>
-        <w:t>irodalomjegyzék</w:t>
-      </w:r>
-      <w:proofErr w:type="spellEnd"/>
-      <w:r>
-        <w:t xml:space="preserve"> </w:t>
-      </w:r>
-      <w:proofErr w:type="spellStart"/>
-      <w:r>
-        <w:t>szövegközi</w:t>
-      </w:r>
-      <w:proofErr w:type="spellEnd"/>
-      <w:r>
-        <w:t xml:space="preserve"> </w:t>
-      </w:r>
-      <w:proofErr w:type="spellStart"/>
-      <w:r>
-        <w:t>hivatkozása</w:t>
-      </w:r>
-      <w:proofErr w:type="spellEnd"/>
-      <w:r>
-        <w:t xml:space="preserve"> </w:t>
-      </w:r>
-      <w:proofErr w:type="spellStart"/>
-      <w:r>
-        <w:t>történhet</w:t>
-      </w:r>
-      <w:proofErr w:type="spellEnd"/>
-      <w:r>
-        <w:t xml:space="preserve"> a Harvard-</w:t>
-      </w:r>
-      <w:proofErr w:type="spellStart"/>
-      <w:r>
-        <w:t>rendszerben</w:t>
-      </w:r>
-      <w:proofErr w:type="spellEnd"/>
-      <w:r>
-        <w:t xml:space="preserve"> (a </w:t>
-      </w:r>
-      <w:proofErr w:type="spellStart"/>
-      <w:r>
-        <w:t>szerző</w:t>
-      </w:r>
-      <w:proofErr w:type="spellEnd"/>
-      <w:r>
-        <w:t xml:space="preserve"> </w:t>
-      </w:r>
-      <w:proofErr w:type="spellStart"/>
-      <w:r>
-        <w:t>és</w:t>
-      </w:r>
-      <w:proofErr w:type="spellEnd"/>
-      <w:r>
-        <w:t xml:space="preserve"> </w:t>
-      </w:r>
-      <w:proofErr w:type="spellStart"/>
-      <w:r>
-        <w:t>az</w:t>
-      </w:r>
-      <w:proofErr w:type="spellEnd"/>
-      <w:r>
-        <w:t xml:space="preserve"> </w:t>
-      </w:r>
-      <w:proofErr w:type="spellStart"/>
-      <w:r>
-        <w:t>évszám</w:t>
-      </w:r>
-      <w:proofErr w:type="spellEnd"/>
-      <w:r>
-        <w:t xml:space="preserve"> </w:t>
-      </w:r>
-      <w:proofErr w:type="spellStart"/>
-      <w:r>
-        <w:t>megadásával</w:t>
-      </w:r>
-      <w:proofErr w:type="spellEnd"/>
-      <w:r>
-        <w:t xml:space="preserve">) </w:t>
-      </w:r>
-      <w:proofErr w:type="spellStart"/>
-      <w:r>
-        <w:t>vagy</w:t>
-      </w:r>
-      <w:proofErr w:type="spellEnd"/>
-      <w:r>
-        <w:t xml:space="preserve"> </w:t>
-      </w:r>
-      <w:proofErr w:type="spellStart"/>
-      <w:r>
-        <w:t>sorszámozva</w:t>
-      </w:r>
-      <w:proofErr w:type="spellEnd"/>
-      <w:r>
-        <w:t xml:space="preserve">. A </w:t>
-      </w:r>
-      <w:proofErr w:type="spellStart"/>
-      <w:r>
-        <w:t>teljes</w:t>
-      </w:r>
-      <w:proofErr w:type="spellEnd"/>
-      <w:r>
-        <w:t xml:space="preserve"> </w:t>
-      </w:r>
-      <w:proofErr w:type="spellStart"/>
-      <w:r>
-        <w:t>lista</w:t>
-      </w:r>
-      <w:proofErr w:type="spellEnd"/>
-      <w:r>
-        <w:t xml:space="preserve"> </w:t>
-      </w:r>
-      <w:proofErr w:type="spellStart"/>
-      <w:r>
-        <w:t>névsor</w:t>
-      </w:r>
-      <w:proofErr w:type="spellEnd"/>
-      <w:r>
-        <w:t xml:space="preserve"> </w:t>
-      </w:r>
-      <w:proofErr w:type="spellStart"/>
-      <w:r>
-        <w:t>szerinti</w:t>
-      </w:r>
-      <w:proofErr w:type="spellEnd"/>
-      <w:r>
-        <w:t xml:space="preserve"> </w:t>
-      </w:r>
-      <w:proofErr w:type="spellStart"/>
-      <w:r>
-        <w:t>sorrendben</w:t>
-      </w:r>
-      <w:proofErr w:type="spellEnd"/>
-      <w:r>
-        <w:t xml:space="preserve"> a </w:t>
-      </w:r>
-      <w:proofErr w:type="spellStart"/>
-      <w:r>
-        <w:t>szöveg</w:t>
-      </w:r>
-      <w:proofErr w:type="spellEnd"/>
-      <w:r>
-        <w:t xml:space="preserve"> </w:t>
-      </w:r>
-      <w:proofErr w:type="spellStart"/>
-      <w:r>
-        <w:t>végén</w:t>
-      </w:r>
-      <w:proofErr w:type="spellEnd"/>
-      <w:r>
-        <w:t xml:space="preserve"> </w:t>
-      </w:r>
-      <w:proofErr w:type="spellStart"/>
-      <w:r>
-        <w:t>szerepeljen</w:t>
-      </w:r>
-      <w:proofErr w:type="spellEnd"/>
-      <w:r>
-        <w:t xml:space="preserve"> (</w:t>
-      </w:r>
-      <w:proofErr w:type="spellStart"/>
-      <w:r>
-        <w:t>sorszámozott</w:t>
-      </w:r>
-      <w:proofErr w:type="spellEnd"/>
-      <w:r>
-        <w:t xml:space="preserve"> </w:t>
-      </w:r>
-      <w:proofErr w:type="spellStart"/>
-      <w:r>
-        <w:t>irodalmi</w:t>
-      </w:r>
-      <w:proofErr w:type="spellEnd"/>
-      <w:r>
-        <w:t xml:space="preserve"> </w:t>
-      </w:r>
-      <w:proofErr w:type="spellStart"/>
-      <w:r>
-        <w:t>hivatkozások</w:t>
-      </w:r>
-      <w:proofErr w:type="spellEnd"/>
-      <w:r>
-        <w:t xml:space="preserve"> </w:t>
-      </w:r>
-      <w:proofErr w:type="spellStart"/>
-      <w:r>
-        <w:t>esetén</w:t>
-      </w:r>
-      <w:proofErr w:type="spellEnd"/>
-      <w:r>
-        <w:t xml:space="preserve"> </w:t>
-      </w:r>
-      <w:proofErr w:type="spellStart"/>
-      <w:r>
-        <w:t>hivatkozási</w:t>
-      </w:r>
-      <w:proofErr w:type="spellEnd"/>
-      <w:r>
-        <w:t xml:space="preserve"> </w:t>
-      </w:r>
-      <w:proofErr w:type="spellStart"/>
-      <w:r>
-        <w:t>sorrendben</w:t>
-      </w:r>
-      <w:proofErr w:type="spellEnd"/>
-      <w:r>
-        <w:t xml:space="preserve">). A </w:t>
-      </w:r>
-      <w:proofErr w:type="spellStart"/>
-      <w:r>
-        <w:t>szakirodalmi</w:t>
-      </w:r>
-      <w:proofErr w:type="spellEnd"/>
-      <w:r>
-        <w:t xml:space="preserve"> </w:t>
-      </w:r>
-      <w:proofErr w:type="spellStart"/>
-      <w:r>
-        <w:t>források</w:t>
-      </w:r>
-      <w:proofErr w:type="spellEnd"/>
-      <w:r>
-        <w:t xml:space="preserve"> </w:t>
-      </w:r>
-      <w:proofErr w:type="spellStart"/>
-      <w:r>
-        <w:t>címeit</w:t>
-      </w:r>
-      <w:proofErr w:type="spellEnd"/>
-      <w:r>
-        <w:t xml:space="preserve"> </w:t>
-      </w:r>
-      <w:proofErr w:type="spellStart"/>
-      <w:r>
-        <w:t>azonban</w:t>
-      </w:r>
-      <w:proofErr w:type="spellEnd"/>
-      <w:r>
-        <w:t xml:space="preserve"> </w:t>
-      </w:r>
-      <w:proofErr w:type="spellStart"/>
-      <w:r>
-        <w:t>mindig</w:t>
-      </w:r>
-      <w:proofErr w:type="spellEnd"/>
-      <w:r>
-        <w:t xml:space="preserve"> </w:t>
-      </w:r>
-      <w:proofErr w:type="spellStart"/>
-      <w:r>
-        <w:t>az</w:t>
-      </w:r>
-      <w:proofErr w:type="spellEnd"/>
-      <w:r>
-        <w:t xml:space="preserve"> </w:t>
-      </w:r>
-      <w:proofErr w:type="spellStart"/>
-      <w:r>
-        <w:t>eredeti</w:t>
-      </w:r>
-      <w:proofErr w:type="spellEnd"/>
-      <w:r>
-        <w:t xml:space="preserve"> </w:t>
-      </w:r>
-      <w:proofErr w:type="spellStart"/>
-      <w:r>
-        <w:t>nyelven</w:t>
-      </w:r>
-      <w:proofErr w:type="spellEnd"/>
-      <w:r>
-        <w:t xml:space="preserve"> </w:t>
-      </w:r>
-      <w:proofErr w:type="spellStart"/>
-      <w:r>
-        <w:t>kell</w:t>
-      </w:r>
-      <w:proofErr w:type="spellEnd"/>
-      <w:r>
-        <w:t xml:space="preserve"> </w:t>
-      </w:r>
-      <w:proofErr w:type="spellStart"/>
-      <w:r>
-        <w:t>megadni</w:t>
-      </w:r>
-      <w:proofErr w:type="spellEnd"/>
-      <w:r>
-        <w:t xml:space="preserve">, </w:t>
-      </w:r>
-      <w:proofErr w:type="spellStart"/>
-      <w:r>
-        <w:t>esetleg</w:t>
-      </w:r>
-      <w:proofErr w:type="spellEnd"/>
-      <w:r>
-        <w:t xml:space="preserve"> </w:t>
-      </w:r>
-      <w:proofErr w:type="spellStart"/>
-      <w:r>
-        <w:t>zárójelben</w:t>
-      </w:r>
-      <w:proofErr w:type="spellEnd"/>
-      <w:r>
-        <w:t xml:space="preserve"> a </w:t>
-      </w:r>
-      <w:proofErr w:type="spellStart"/>
-      <w:r>
-        <w:t>fordítással</w:t>
-      </w:r>
-      <w:proofErr w:type="spellEnd"/>
-      <w:r>
-        <w:t xml:space="preserve">. A </w:t>
-      </w:r>
-      <w:proofErr w:type="spellStart"/>
-      <w:r>
-        <w:t>listában</w:t>
-      </w:r>
-      <w:proofErr w:type="spellEnd"/>
-      <w:r>
-        <w:t xml:space="preserve"> </w:t>
-      </w:r>
-      <w:proofErr w:type="spellStart"/>
-      <w:r>
-        <w:t>szereplő</w:t>
-      </w:r>
-      <w:proofErr w:type="spellEnd"/>
-      <w:r>
-        <w:t xml:space="preserve"> </w:t>
-      </w:r>
-      <w:proofErr w:type="spellStart"/>
-      <w:r>
-        <w:t>valamennyi</w:t>
-      </w:r>
-      <w:proofErr w:type="spellEnd"/>
-      <w:r>
-        <w:t xml:space="preserve"> </w:t>
-      </w:r>
-      <w:proofErr w:type="spellStart"/>
-      <w:r>
-        <w:t>publikációra</w:t>
-      </w:r>
-      <w:proofErr w:type="spellEnd"/>
-      <w:r>
-        <w:t xml:space="preserve"> </w:t>
-      </w:r>
-      <w:proofErr w:type="spellStart"/>
-      <w:r>
-        <w:t>hivatkozni</w:t>
-      </w:r>
-      <w:proofErr w:type="spellEnd"/>
-      <w:r>
-        <w:t xml:space="preserve"> </w:t>
-      </w:r>
-      <w:proofErr w:type="spellStart"/>
-      <w:r>
-        <w:t>kell</w:t>
-      </w:r>
-      <w:proofErr w:type="spellEnd"/>
-      <w:r>
-        <w:t xml:space="preserve"> a </w:t>
-      </w:r>
-      <w:proofErr w:type="spellStart"/>
-      <w:r>
-        <w:t>szövegben</w:t>
-      </w:r>
-      <w:proofErr w:type="spellEnd"/>
-      <w:r>
-        <w:t xml:space="preserve">. Minden </w:t>
-      </w:r>
-      <w:proofErr w:type="spellStart"/>
-      <w:r>
-        <w:t>publikáció</w:t>
-      </w:r>
-      <w:proofErr w:type="spellEnd"/>
-      <w:r>
-        <w:t xml:space="preserve"> a </w:t>
-      </w:r>
-      <w:proofErr w:type="spellStart"/>
-      <w:r>
-        <w:t>szerzők</w:t>
-      </w:r>
-      <w:proofErr w:type="spellEnd"/>
-      <w:r>
-        <w:t xml:space="preserve"> </w:t>
-      </w:r>
-      <w:proofErr w:type="spellStart"/>
-      <w:r>
-        <w:t>után</w:t>
-      </w:r>
-      <w:proofErr w:type="spellEnd"/>
-      <w:r>
-        <w:t xml:space="preserve"> a </w:t>
-      </w:r>
-      <w:proofErr w:type="spellStart"/>
-      <w:r>
-        <w:t>következő</w:t>
-      </w:r>
-      <w:proofErr w:type="spellEnd"/>
-      <w:r>
-        <w:t xml:space="preserve"> </w:t>
-      </w:r>
-      <w:proofErr w:type="spellStart"/>
-      <w:r>
-        <w:t>adatok</w:t>
-      </w:r>
-      <w:proofErr w:type="spellEnd"/>
-      <w:r>
-        <w:t xml:space="preserve"> </w:t>
-      </w:r>
-      <w:proofErr w:type="spellStart"/>
-      <w:r>
-        <w:t>szerepelnek</w:t>
-      </w:r>
-      <w:proofErr w:type="spellEnd"/>
-      <w:r>
-        <w:t xml:space="preserve">: </w:t>
-      </w:r>
-      <w:proofErr w:type="spellStart"/>
-      <w:r>
-        <w:t>folyóirat</w:t>
-      </w:r>
-      <w:proofErr w:type="spellEnd"/>
-      <w:r>
-        <w:t xml:space="preserve"> </w:t>
-      </w:r>
-      <w:proofErr w:type="spellStart"/>
-      <w:r>
-        <w:t>cikkeknél</w:t>
-      </w:r>
-      <w:proofErr w:type="spellEnd"/>
-      <w:r>
-        <w:t xml:space="preserve"> a </w:t>
-      </w:r>
-      <w:proofErr w:type="spellStart"/>
-      <w:r>
-        <w:t>pontos</w:t>
-      </w:r>
-      <w:proofErr w:type="spellEnd"/>
-      <w:r>
-        <w:t xml:space="preserve"> </w:t>
-      </w:r>
-      <w:proofErr w:type="spellStart"/>
-      <w:r>
-        <w:t>cím</w:t>
-      </w:r>
-      <w:proofErr w:type="spellEnd"/>
-      <w:r>
-        <w:t xml:space="preserve">, a </w:t>
-      </w:r>
-      <w:proofErr w:type="spellStart"/>
-      <w:r>
-        <w:t>folyóirat</w:t>
-      </w:r>
-      <w:proofErr w:type="spellEnd"/>
-      <w:r>
-        <w:t xml:space="preserve"> </w:t>
-      </w:r>
-      <w:proofErr w:type="spellStart"/>
-      <w:r>
-        <w:t>címe</w:t>
-      </w:r>
-      <w:proofErr w:type="spellEnd"/>
-      <w:r>
-        <w:t xml:space="preserve">, </w:t>
-      </w:r>
-      <w:proofErr w:type="spellStart"/>
-      <w:r>
-        <w:t>évfolyam</w:t>
-      </w:r>
-      <w:proofErr w:type="spellEnd"/>
-      <w:r>
-        <w:t xml:space="preserve">, </w:t>
-      </w:r>
-      <w:proofErr w:type="spellStart"/>
-      <w:r>
-        <w:t>szám</w:t>
-      </w:r>
-      <w:proofErr w:type="spellEnd"/>
-      <w:r>
-        <w:t xml:space="preserve">, </w:t>
-      </w:r>
-      <w:proofErr w:type="spellStart"/>
-      <w:r>
-        <w:t>oldalszám</w:t>
-      </w:r>
-      <w:proofErr w:type="spellEnd"/>
-      <w:r>
-        <w:t xml:space="preserve"> </w:t>
-      </w:r>
-      <w:proofErr w:type="spellStart"/>
-      <w:r>
-        <w:t>tól-ig</w:t>
-      </w:r>
-      <w:proofErr w:type="spellEnd"/>
-      <w:r>
-        <w:t xml:space="preserve">. A </w:t>
-      </w:r>
-      <w:proofErr w:type="spellStart"/>
-      <w:r>
-        <w:t>folyóirat</w:t>
-      </w:r>
-      <w:proofErr w:type="spellEnd"/>
-      <w:r>
-        <w:t xml:space="preserve"> </w:t>
-      </w:r>
-      <w:proofErr w:type="spellStart"/>
-      <w:r>
-        <w:t>címeket</w:t>
-      </w:r>
-      <w:proofErr w:type="spellEnd"/>
-      <w:r>
-        <w:t xml:space="preserve"> </w:t>
-      </w:r>
-      <w:proofErr w:type="spellStart"/>
-      <w:r>
-        <w:t>csak</w:t>
-      </w:r>
-      <w:proofErr w:type="spellEnd"/>
-      <w:r>
-        <w:t xml:space="preserve"> </w:t>
-      </w:r>
-      <w:proofErr w:type="spellStart"/>
-      <w:r>
-        <w:t>akkor</w:t>
-      </w:r>
-      <w:proofErr w:type="spellEnd"/>
-      <w:r>
-        <w:t xml:space="preserve"> </w:t>
-      </w:r>
-      <w:proofErr w:type="spellStart"/>
-      <w:r>
-        <w:t>rövidítsük</w:t>
-      </w:r>
-      <w:proofErr w:type="spellEnd"/>
-      <w:r>
-        <w:t xml:space="preserve">, ha </w:t>
-      </w:r>
-      <w:proofErr w:type="spellStart"/>
-      <w:r>
-        <w:t>azok</w:t>
-      </w:r>
-      <w:proofErr w:type="spellEnd"/>
-      <w:r>
-        <w:t xml:space="preserve"> </w:t>
-      </w:r>
-      <w:proofErr w:type="spellStart"/>
-      <w:r>
-        <w:t>nagyon</w:t>
-      </w:r>
-      <w:proofErr w:type="spellEnd"/>
-      <w:r>
-        <w:t xml:space="preserve"> </w:t>
-      </w:r>
-      <w:proofErr w:type="spellStart"/>
-      <w:r>
-        <w:t>közismertek</w:t>
-      </w:r>
-      <w:proofErr w:type="spellEnd"/>
-      <w:r>
-        <w:t xml:space="preserve"> </w:t>
-      </w:r>
-      <w:proofErr w:type="spellStart"/>
-      <w:r>
-        <w:t>vagy</w:t>
-      </w:r>
-      <w:proofErr w:type="spellEnd"/>
-      <w:r>
-        <w:t xml:space="preserve"> </w:t>
-      </w:r>
-      <w:proofErr w:type="spellStart"/>
-      <w:r>
-        <w:t>nagyon</w:t>
-      </w:r>
-      <w:proofErr w:type="spellEnd"/>
-      <w:r>
-        <w:t xml:space="preserve"> </w:t>
-      </w:r>
-      <w:proofErr w:type="spellStart"/>
-      <w:r>
-        <w:t>hosszúak</w:t>
-      </w:r>
-      <w:proofErr w:type="spellEnd"/>
-      <w:r>
-        <w:t xml:space="preserve">. Internet </w:t>
-      </w:r>
-      <w:proofErr w:type="spellStart"/>
-      <w:r>
-        <w:t>hivatkozások</w:t>
-      </w:r>
-      <w:proofErr w:type="spellEnd"/>
-      <w:r>
-        <w:t xml:space="preserve"> </w:t>
-      </w:r>
-      <w:proofErr w:type="spellStart"/>
-      <w:r>
-        <w:t>megadásakor</w:t>
-      </w:r>
-      <w:proofErr w:type="spellEnd"/>
-      <w:r>
-        <w:t xml:space="preserve"> </w:t>
-      </w:r>
-      <w:proofErr w:type="spellStart"/>
-      <w:r>
-        <w:t>fontos</w:t>
-      </w:r>
-      <w:proofErr w:type="spellEnd"/>
-      <w:r>
-        <w:t xml:space="preserve">, </w:t>
-      </w:r>
-      <w:proofErr w:type="spellStart"/>
-      <w:r>
-        <w:t>hogy</w:t>
-      </w:r>
-      <w:proofErr w:type="spellEnd"/>
-      <w:r>
-        <w:t xml:space="preserve"> </w:t>
-      </w:r>
-      <w:proofErr w:type="spellStart"/>
-      <w:r>
-        <w:t>az</w:t>
-      </w:r>
-      <w:proofErr w:type="spellEnd"/>
-      <w:r>
-        <w:t xml:space="preserve"> </w:t>
-      </w:r>
-      <w:proofErr w:type="spellStart"/>
-      <w:r>
-        <w:t>elérési</w:t>
-      </w:r>
-      <w:proofErr w:type="spellEnd"/>
-      <w:r>
-        <w:t xml:space="preserve"> </w:t>
-      </w:r>
-      <w:proofErr w:type="spellStart"/>
-      <w:r>
-        <w:t>út</w:t>
-      </w:r>
-      <w:proofErr w:type="spellEnd"/>
-      <w:r>
-        <w:t xml:space="preserve"> </w:t>
-      </w:r>
-      <w:proofErr w:type="spellStart"/>
-      <w:r>
-        <w:t>előtt</w:t>
-      </w:r>
-      <w:proofErr w:type="spellEnd"/>
-      <w:r>
-        <w:t xml:space="preserve"> </w:t>
-      </w:r>
-      <w:proofErr w:type="spellStart"/>
-      <w:r>
-        <w:t>megadjuk</w:t>
-      </w:r>
-      <w:proofErr w:type="spellEnd"/>
-      <w:r>
-        <w:t xml:space="preserve"> </w:t>
-      </w:r>
-      <w:proofErr w:type="spellStart"/>
-      <w:r>
-        <w:t>az</w:t>
-      </w:r>
-      <w:proofErr w:type="spellEnd"/>
-      <w:r>
-        <w:t xml:space="preserve"> </w:t>
-      </w:r>
-      <w:proofErr w:type="spellStart"/>
-      <w:r>
-        <w:t>oldal</w:t>
-      </w:r>
-      <w:proofErr w:type="spellEnd"/>
-      <w:r>
-        <w:t xml:space="preserve"> </w:t>
-      </w:r>
-      <w:proofErr w:type="spellStart"/>
-      <w:r>
-        <w:t>tulajdonosát</w:t>
-      </w:r>
-      <w:proofErr w:type="spellEnd"/>
-      <w:r>
-        <w:t xml:space="preserve"> </w:t>
-      </w:r>
-      <w:proofErr w:type="spellStart"/>
-      <w:r>
-        <w:t>és</w:t>
-      </w:r>
-      <w:proofErr w:type="spellEnd"/>
-      <w:r>
-        <w:t xml:space="preserve"> </w:t>
-      </w:r>
-      <w:proofErr w:type="spellStart"/>
-      <w:r>
-        <w:t>tartalmát</w:t>
-      </w:r>
-      <w:proofErr w:type="spellEnd"/>
-      <w:r>
-        <w:t xml:space="preserve"> (</w:t>
-      </w:r>
-      <w:proofErr w:type="spellStart"/>
-      <w:r>
-        <w:t>mivel</w:t>
-      </w:r>
-      <w:proofErr w:type="spellEnd"/>
-      <w:r>
-        <w:t xml:space="preserve"> a link </w:t>
-      </w:r>
-      <w:proofErr w:type="spellStart"/>
-      <w:r>
-        <w:t>egy</w:t>
-      </w:r>
-      <w:proofErr w:type="spellEnd"/>
-      <w:r>
-        <w:t xml:space="preserve"> </w:t>
-      </w:r>
-      <w:proofErr w:type="spellStart"/>
-      <w:r>
-        <w:t>idő</w:t>
-      </w:r>
-      <w:proofErr w:type="spellEnd"/>
-      <w:r>
-        <w:t xml:space="preserve"> </w:t>
-      </w:r>
-      <w:proofErr w:type="spellStart"/>
-      <w:r>
-        <w:t>után</w:t>
-      </w:r>
-      <w:proofErr w:type="spellEnd"/>
-      <w:r>
-        <w:t xml:space="preserve"> </w:t>
-      </w:r>
-      <w:proofErr w:type="spellStart"/>
-      <w:r>
-        <w:t>akár</w:t>
-      </w:r>
-      <w:proofErr w:type="spellEnd"/>
-      <w:r>
-        <w:t xml:space="preserve"> </w:t>
-      </w:r>
-      <w:proofErr w:type="spellStart"/>
-      <w:r>
-        <w:t>elérhetetlenné</w:t>
-      </w:r>
-      <w:proofErr w:type="spellEnd"/>
-      <w:r>
-        <w:t xml:space="preserve"> is </w:t>
-      </w:r>
-      <w:proofErr w:type="spellStart"/>
-      <w:r>
-        <w:t>válhat</w:t>
-      </w:r>
-      <w:proofErr w:type="spellEnd"/>
-      <w:r>
-        <w:t xml:space="preserve">), </w:t>
-      </w:r>
-      <w:proofErr w:type="spellStart"/>
-      <w:r>
-        <w:t>valamint</w:t>
-      </w:r>
-      <w:proofErr w:type="spellEnd"/>
-      <w:r>
-        <w:t xml:space="preserve"> </w:t>
-      </w:r>
-      <w:proofErr w:type="spellStart"/>
-      <w:r>
-        <w:t>az</w:t>
-      </w:r>
-      <w:proofErr w:type="spellEnd"/>
-      <w:r>
-        <w:t xml:space="preserve"> </w:t>
-      </w:r>
-      <w:proofErr w:type="spellStart"/>
-      <w:r>
-        <w:t>elérés</w:t>
-      </w:r>
-      <w:proofErr w:type="spellEnd"/>
-      <w:r>
-        <w:t xml:space="preserve"> </w:t>
-      </w:r>
-      <w:proofErr w:type="spellStart"/>
-      <w:r>
-        <w:t>időpontját</w:t>
-      </w:r>
-      <w:proofErr w:type="spellEnd"/>
-      <w:r>
-        <w:t>.</w:t>
-      </w:r>
-    </w:p>
-    <w:p>
-      <w:pPr>
-        <w:pStyle w:val="tmutat"/>
         <w:rPr>
           <w:rStyle w:val="tmutatfontos"/>
         </w:rPr>
       </w:pPr>
-      <w:proofErr w:type="spellStart"/>
       <w:r>
         <w:rPr>
           <w:rStyle w:val="tmutatfontos"/>
         </w:rPr>
-        <w:t>Fontos</w:t>
-      </w:r>
-      <w:proofErr w:type="spellEnd"/>
-      <w:r>
-        <w:rPr>
-          <w:rStyle w:val="tmutatfontos"/>
-        </w:rPr>
-        <w:t>:</w:t>
+        <w:t>Fontos:</w:t>
       </w:r>
     </w:p>
     <w:p>
@@ -2606,168 +306,38 @@
         </w:numPr>
       </w:pPr>
       <w:r>
-        <w:t xml:space="preserve">a </w:t>
-      </w:r>
-      <w:proofErr w:type="spellStart"/>
-      <w:r>
-        <w:t>szakdolgozat</w:t>
-      </w:r>
-      <w:proofErr w:type="spellEnd"/>
-      <w:r>
-        <w:t xml:space="preserve"> </w:t>
-      </w:r>
-      <w:proofErr w:type="spellStart"/>
-      <w:r>
-        <w:t>készítő</w:t>
-      </w:r>
-      <w:proofErr w:type="spellEnd"/>
-      <w:r>
-        <w:t>/</w:t>
-      </w:r>
-      <w:proofErr w:type="spellStart"/>
-      <w:r>
-        <w:t>diplomatervező</w:t>
-      </w:r>
-      <w:proofErr w:type="spellEnd"/>
-      <w:r>
-        <w:t xml:space="preserve"> </w:t>
-      </w:r>
-      <w:proofErr w:type="spellStart"/>
-      <w:r>
-        <w:t>nyilatkozata</w:t>
-      </w:r>
-      <w:proofErr w:type="spellEnd"/>
-      <w:r>
-        <w:t xml:space="preserve"> (a </w:t>
-      </w:r>
-      <w:proofErr w:type="spellStart"/>
-      <w:r>
-        <w:t>jelen</w:t>
-      </w:r>
-      <w:proofErr w:type="spellEnd"/>
-      <w:r>
-        <w:t xml:space="preserve"> </w:t>
-      </w:r>
-      <w:proofErr w:type="spellStart"/>
-      <w:r>
-        <w:t>sablonban</w:t>
-      </w:r>
-      <w:proofErr w:type="spellEnd"/>
-      <w:r>
-        <w:t xml:space="preserve"> </w:t>
-      </w:r>
-      <w:proofErr w:type="spellStart"/>
-      <w:r>
-        <w:t>szereplő</w:t>
-      </w:r>
-      <w:proofErr w:type="spellEnd"/>
-      <w:r>
-        <w:t xml:space="preserve"> </w:t>
-      </w:r>
-      <w:proofErr w:type="spellStart"/>
-      <w:r>
-        <w:t>szövegtartalommal</w:t>
-      </w:r>
-      <w:proofErr w:type="spellEnd"/>
-      <w:r>
-        <w:t xml:space="preserve">) </w:t>
-      </w:r>
-      <w:proofErr w:type="spellStart"/>
-      <w:r>
-        <w:t>kötelező</w:t>
-      </w:r>
-      <w:proofErr w:type="spellEnd"/>
-      <w:r>
-        <w:t xml:space="preserve"> </w:t>
-      </w:r>
-      <w:proofErr w:type="spellStart"/>
+        <w:t xml:space="preserve">a szakdolgozat készítő/diplomatervező nyilatkozata (a </w:t>
+      </w:r>
+      <w:r>
+        <w:t>jelen sablonban</w:t>
+      </w:r>
+      <w:r>
+        <w:t xml:space="preserve"> szereplő szövegtartalommal) </w:t>
+      </w:r>
+      <w:r>
+        <w:t xml:space="preserve">kötelező </w:t>
+      </w:r>
       <w:r>
         <w:t>előírás</w:t>
       </w:r>
-      <w:proofErr w:type="spellEnd"/>
-      <w:r>
-        <w:t xml:space="preserve"> </w:t>
-      </w:r>
-      <w:proofErr w:type="spellStart"/>
-      <w:r>
-        <w:t>Karunkon</w:t>
-      </w:r>
-      <w:proofErr w:type="spellEnd"/>
+      <w:r>
+        <w:t xml:space="preserve"> Karunkon</w:t>
+      </w:r>
       <w:r>
         <w:t>,</w:t>
       </w:r>
       <w:r>
-        <w:t xml:space="preserve"> </w:t>
-      </w:r>
-      <w:proofErr w:type="spellStart"/>
-      <w:r>
-        <w:t>ennek</w:t>
-      </w:r>
-      <w:proofErr w:type="spellEnd"/>
-      <w:r>
-        <w:t xml:space="preserve"> </w:t>
-      </w:r>
-      <w:proofErr w:type="spellStart"/>
-      <w:r>
-        <w:t>hiányában</w:t>
-      </w:r>
-      <w:proofErr w:type="spellEnd"/>
-      <w:r>
-        <w:t xml:space="preserve"> a </w:t>
-      </w:r>
-      <w:proofErr w:type="spellStart"/>
-      <w:r>
-        <w:t>szakdolgozat</w:t>
-      </w:r>
-      <w:proofErr w:type="spellEnd"/>
-      <w:r>
-        <w:t>/</w:t>
-      </w:r>
-      <w:proofErr w:type="spellStart"/>
-      <w:r>
-        <w:t>diplomaterv</w:t>
-      </w:r>
-      <w:proofErr w:type="spellEnd"/>
-      <w:r>
-        <w:t xml:space="preserve"> </w:t>
-      </w:r>
-      <w:proofErr w:type="spellStart"/>
-      <w:r>
-        <w:t>nem</w:t>
-      </w:r>
-      <w:proofErr w:type="spellEnd"/>
-      <w:r>
-        <w:t xml:space="preserve"> </w:t>
-      </w:r>
-      <w:proofErr w:type="spellStart"/>
-      <w:r>
-        <w:t>bírálható</w:t>
-      </w:r>
-      <w:proofErr w:type="spellEnd"/>
-      <w:r>
-        <w:t xml:space="preserve"> </w:t>
-      </w:r>
-      <w:proofErr w:type="spellStart"/>
-      <w:r>
-        <w:t>és</w:t>
-      </w:r>
-      <w:proofErr w:type="spellEnd"/>
-      <w:r>
-        <w:t xml:space="preserve"> </w:t>
-      </w:r>
-      <w:proofErr w:type="spellStart"/>
-      <w:r>
-        <w:t>nem</w:t>
-      </w:r>
-      <w:proofErr w:type="spellEnd"/>
-      <w:r>
-        <w:t xml:space="preserve"> </w:t>
-      </w:r>
-      <w:proofErr w:type="spellStart"/>
-      <w:r>
-        <w:t>védhető</w:t>
-      </w:r>
-      <w:proofErr w:type="spellEnd"/>
+        <w:t xml:space="preserve"> ennek hiányában a </w:t>
+      </w:r>
+      <w:r>
+        <w:t>szakdolgozat/</w:t>
+      </w:r>
+      <w:r>
+        <w:t xml:space="preserve">diplomaterv </w:t>
+      </w:r>
+      <w:r>
+        <w:t>nem bírálható és nem védhető</w:t>
+      </w:r>
       <w:r>
         <w:t>!</w:t>
       </w:r>
@@ -2781,45 +351,11 @@
         </w:numPr>
       </w:pPr>
       <w:r>
-        <w:t xml:space="preserve">mind a </w:t>
-      </w:r>
-      <w:proofErr w:type="spellStart"/>
-      <w:r>
-        <w:t>dolgozat</w:t>
-      </w:r>
-      <w:proofErr w:type="spellEnd"/>
-      <w:r>
-        <w:t xml:space="preserve">, mind a </w:t>
-      </w:r>
-      <w:proofErr w:type="spellStart"/>
-      <w:r>
-        <w:t>melléklet</w:t>
-      </w:r>
-      <w:proofErr w:type="spellEnd"/>
-      <w:r>
-        <w:t xml:space="preserve"> </w:t>
-      </w:r>
-      <w:proofErr w:type="spellStart"/>
-      <w:r>
-        <w:t>maximálisan</w:t>
-      </w:r>
-      <w:proofErr w:type="spellEnd"/>
-      <w:r>
-        <w:t xml:space="preserve"> 15 MB </w:t>
-      </w:r>
-      <w:proofErr w:type="spellStart"/>
-      <w:r>
-        <w:t>méretű</w:t>
-      </w:r>
-      <w:proofErr w:type="spellEnd"/>
-      <w:r>
-        <w:t xml:space="preserve"> </w:t>
-      </w:r>
-      <w:proofErr w:type="spellStart"/>
-      <w:r>
-        <w:t>lehet</w:t>
-      </w:r>
-      <w:proofErr w:type="spellEnd"/>
+        <w:t>mind a dolgozat, mind a melléklet</w:t>
+      </w:r>
+      <w:r>
+        <w:t xml:space="preserve"> maximálisan 15 MB méretű lehet</w:t>
+      </w:r>
       <w:r>
         <w:t>!</w:t>
       </w:r>
@@ -2828,61 +364,14 @@
       <w:pPr>
         <w:pStyle w:val="tmutat"/>
       </w:pPr>
-      <w:proofErr w:type="spellStart"/>
-      <w:r>
-        <w:t>Jó</w:t>
-      </w:r>
-      <w:proofErr w:type="spellEnd"/>
-      <w:r>
-        <w:t xml:space="preserve"> </w:t>
-      </w:r>
-      <w:proofErr w:type="spellStart"/>
-      <w:r>
-        <w:t>munkát</w:t>
-      </w:r>
-      <w:proofErr w:type="spellEnd"/>
-      <w:r>
-        <w:t xml:space="preserve">, </w:t>
-      </w:r>
-      <w:proofErr w:type="spellStart"/>
-      <w:r>
-        <w:t>sikeres</w:t>
-      </w:r>
-      <w:proofErr w:type="spellEnd"/>
-      <w:r>
-        <w:t xml:space="preserve"> </w:t>
-      </w:r>
-      <w:proofErr w:type="spellStart"/>
-      <w:r>
-        <w:t>szakdolgozat</w:t>
-      </w:r>
-      <w:proofErr w:type="spellEnd"/>
-      <w:r>
-        <w:t xml:space="preserve"> </w:t>
-      </w:r>
-      <w:proofErr w:type="spellStart"/>
-      <w:r>
-        <w:t>készítést</w:t>
-      </w:r>
-      <w:proofErr w:type="spellEnd"/>
-      <w:r>
-        <w:t xml:space="preserve"> ill. </w:t>
-      </w:r>
-      <w:proofErr w:type="spellStart"/>
+      <w:r>
+        <w:t xml:space="preserve">Jó munkát, sikeres szakdolgozat készítést ill. </w:t>
+      </w:r>
       <w:r>
         <w:t>diplomatervezést</w:t>
       </w:r>
-      <w:proofErr w:type="spellEnd"/>
-      <w:r>
-        <w:t xml:space="preserve"> </w:t>
-      </w:r>
-      <w:proofErr w:type="spellStart"/>
-      <w:r>
-        <w:t>kívánunk</w:t>
-      </w:r>
-      <w:proofErr w:type="spellEnd"/>
-      <w:r>
-        <w:t>!</w:t>
+      <w:r>
+        <w:t xml:space="preserve"> kívánunk!</w:t>
       </w:r>
     </w:p>
     <w:p>
@@ -2896,442 +385,28 @@
     </w:p>
     <w:p>
       <w:r>
-        <w:t xml:space="preserve">A </w:t>
-      </w:r>
-      <w:proofErr w:type="spellStart"/>
-      <w:r>
-        <w:t>feladatkiírást</w:t>
-      </w:r>
-      <w:proofErr w:type="spellEnd"/>
-      <w:r>
-        <w:t xml:space="preserve"> a </w:t>
-      </w:r>
-      <w:proofErr w:type="spellStart"/>
+        <w:t xml:space="preserve">A feladatkiírást a </w:t>
+      </w:r>
       <w:r>
         <w:rPr>
           <w:rStyle w:val="Kiemels2"/>
         </w:rPr>
-        <w:t>tanszék</w:t>
-      </w:r>
-      <w:proofErr w:type="spellEnd"/>
-      <w:r>
-        <w:rPr>
-          <w:rStyle w:val="Kiemels2"/>
-        </w:rPr>
-        <w:t xml:space="preserve"> </w:t>
-      </w:r>
-      <w:proofErr w:type="spellStart"/>
-      <w:r>
-        <w:rPr>
-          <w:rStyle w:val="Kiemels2"/>
-        </w:rPr>
-        <w:t>saját</w:t>
-      </w:r>
-      <w:proofErr w:type="spellEnd"/>
-      <w:r>
-        <w:rPr>
-          <w:rStyle w:val="Kiemels2"/>
-        </w:rPr>
-        <w:t xml:space="preserve"> </w:t>
-      </w:r>
-      <w:proofErr w:type="spellStart"/>
-      <w:r>
-        <w:rPr>
-          <w:rStyle w:val="Kiemels2"/>
-        </w:rPr>
-        <w:t>előírása</w:t>
-      </w:r>
-      <w:proofErr w:type="spellEnd"/>
-      <w:r>
-        <w:rPr>
-          <w:rStyle w:val="Kiemels2"/>
-        </w:rPr>
-        <w:t xml:space="preserve"> </w:t>
-      </w:r>
-      <w:proofErr w:type="spellStart"/>
-      <w:r>
-        <w:rPr>
-          <w:rStyle w:val="Kiemels2"/>
-        </w:rPr>
-        <w:t>szerint</w:t>
-      </w:r>
-      <w:proofErr w:type="spellEnd"/>
-      <w:r>
-        <w:t xml:space="preserve"> </w:t>
-      </w:r>
-      <w:proofErr w:type="spellStart"/>
-      <w:r>
-        <w:t>vagy</w:t>
-      </w:r>
-      <w:proofErr w:type="spellEnd"/>
-      <w:r>
-        <w:t xml:space="preserve"> </w:t>
+        <w:t>tanszék saját előírása szerint</w:t>
+      </w:r>
+      <w:r>
+        <w:t xml:space="preserve"> vagy </w:t>
       </w:r>
       <w:r>
         <w:t xml:space="preserve">a </w:t>
       </w:r>
-      <w:proofErr w:type="spellStart"/>
-      <w:r>
-        <w:t>tanszéki</w:t>
-      </w:r>
-      <w:proofErr w:type="spellEnd"/>
-      <w:r>
-        <w:t xml:space="preserve"> </w:t>
-      </w:r>
-      <w:proofErr w:type="spellStart"/>
-      <w:r>
-        <w:t>adminisztrációban</w:t>
-      </w:r>
-      <w:proofErr w:type="spellEnd"/>
-      <w:r>
-        <w:t xml:space="preserve"> </w:t>
-      </w:r>
-      <w:proofErr w:type="spellStart"/>
-      <w:r>
-        <w:t>lehet</w:t>
-      </w:r>
-      <w:proofErr w:type="spellEnd"/>
-      <w:r>
-        <w:t xml:space="preserve"> </w:t>
-      </w:r>
-      <w:proofErr w:type="spellStart"/>
-      <w:r>
-        <w:t>átvenni</w:t>
-      </w:r>
-      <w:proofErr w:type="spellEnd"/>
-      <w:r>
-        <w:t xml:space="preserve">, </w:t>
-      </w:r>
-      <w:proofErr w:type="spellStart"/>
-      <w:r>
-        <w:t>és</w:t>
-      </w:r>
-      <w:proofErr w:type="spellEnd"/>
-      <w:r>
-        <w:t xml:space="preserve"> a </w:t>
-      </w:r>
-      <w:proofErr w:type="spellStart"/>
-      <w:r>
-        <w:t>tanszéki</w:t>
-      </w:r>
-      <w:proofErr w:type="spellEnd"/>
-      <w:r>
-        <w:t xml:space="preserve"> </w:t>
-      </w:r>
-      <w:proofErr w:type="spellStart"/>
-      <w:r>
-        <w:t>pecséttel</w:t>
-      </w:r>
-      <w:proofErr w:type="spellEnd"/>
-      <w:r>
-        <w:t xml:space="preserve"> </w:t>
-      </w:r>
-      <w:proofErr w:type="spellStart"/>
-      <w:r>
-        <w:t>ellátott</w:t>
-      </w:r>
-      <w:proofErr w:type="spellEnd"/>
-      <w:r>
-        <w:t xml:space="preserve">, a </w:t>
-      </w:r>
-      <w:proofErr w:type="spellStart"/>
-      <w:r>
-        <w:t>tanszékvezető</w:t>
-      </w:r>
-      <w:proofErr w:type="spellEnd"/>
-      <w:r>
-        <w:t xml:space="preserve"> </w:t>
-      </w:r>
-      <w:proofErr w:type="spellStart"/>
-      <w:r>
-        <w:t>által</w:t>
-      </w:r>
-      <w:proofErr w:type="spellEnd"/>
-      <w:r>
-        <w:t xml:space="preserve"> </w:t>
-      </w:r>
-      <w:proofErr w:type="spellStart"/>
-      <w:r>
-        <w:t>aláírt</w:t>
-      </w:r>
-      <w:proofErr w:type="spellEnd"/>
-      <w:r>
-        <w:t xml:space="preserve"> </w:t>
-      </w:r>
-      <w:proofErr w:type="spellStart"/>
-      <w:r>
-        <w:t>lapot</w:t>
-      </w:r>
-      <w:proofErr w:type="spellEnd"/>
-      <w:r>
-        <w:t xml:space="preserve"> </w:t>
-      </w:r>
-      <w:proofErr w:type="spellStart"/>
-      <w:r>
-        <w:t>kell</w:t>
-      </w:r>
-      <w:proofErr w:type="spellEnd"/>
-      <w:r>
-        <w:t xml:space="preserve"> </w:t>
-      </w:r>
-      <w:proofErr w:type="spellStart"/>
-      <w:r>
-        <w:t>belefűzni</w:t>
-      </w:r>
-      <w:proofErr w:type="spellEnd"/>
-      <w:r>
-        <w:t xml:space="preserve"> a </w:t>
-      </w:r>
-      <w:proofErr w:type="spellStart"/>
-      <w:r>
-        <w:t>leadott</w:t>
-      </w:r>
-      <w:proofErr w:type="spellEnd"/>
-      <w:r>
-        <w:t xml:space="preserve"> </w:t>
-      </w:r>
-      <w:proofErr w:type="spellStart"/>
-      <w:r>
-        <w:t>munkába</w:t>
-      </w:r>
-      <w:proofErr w:type="spellEnd"/>
-      <w:r>
-        <w:t xml:space="preserve">, </w:t>
-      </w:r>
-      <w:proofErr w:type="spellStart"/>
-      <w:r>
-        <w:t>vagy</w:t>
-      </w:r>
-      <w:proofErr w:type="spellEnd"/>
-      <w:r>
-        <w:t xml:space="preserve"> a </w:t>
-      </w:r>
-      <w:proofErr w:type="spellStart"/>
-      <w:r>
-        <w:t>tanszékvezető</w:t>
-      </w:r>
-      <w:proofErr w:type="spellEnd"/>
-      <w:r>
-        <w:t xml:space="preserve"> </w:t>
-      </w:r>
-      <w:proofErr w:type="spellStart"/>
-      <w:r>
-        <w:t>által</w:t>
-      </w:r>
-      <w:proofErr w:type="spellEnd"/>
-      <w:r>
-        <w:t xml:space="preserve"> </w:t>
-      </w:r>
-      <w:proofErr w:type="spellStart"/>
-      <w:r>
-        <w:t>elektronikusan</w:t>
-      </w:r>
-      <w:proofErr w:type="spellEnd"/>
-      <w:r>
-        <w:t xml:space="preserve"> </w:t>
-      </w:r>
-      <w:proofErr w:type="spellStart"/>
-      <w:r>
-        <w:t>jóváhagyott</w:t>
-      </w:r>
-      <w:proofErr w:type="spellEnd"/>
-      <w:r>
-        <w:t xml:space="preserve"> </w:t>
-      </w:r>
-      <w:proofErr w:type="spellStart"/>
-      <w:r>
-        <w:t>feladatkiírás</w:t>
-      </w:r>
-      <w:r>
-        <w:t>t</w:t>
-      </w:r>
-      <w:proofErr w:type="spellEnd"/>
-      <w:r>
-        <w:t xml:space="preserve"> </w:t>
-      </w:r>
-      <w:proofErr w:type="spellStart"/>
-      <w:r>
-        <w:t>kell</w:t>
-      </w:r>
-      <w:proofErr w:type="spellEnd"/>
-      <w:r>
-        <w:t xml:space="preserve"> a </w:t>
-      </w:r>
-      <w:proofErr w:type="spellStart"/>
-      <w:r>
-        <w:t>Diplomaterv</w:t>
-      </w:r>
-      <w:proofErr w:type="spellEnd"/>
-      <w:r>
-        <w:t xml:space="preserve"> </w:t>
-      </w:r>
-      <w:proofErr w:type="spellStart"/>
-      <w:r>
-        <w:t>Portálról</w:t>
-      </w:r>
-      <w:proofErr w:type="spellEnd"/>
-      <w:r>
-        <w:t xml:space="preserve"> </w:t>
-      </w:r>
-      <w:proofErr w:type="spellStart"/>
-      <w:r>
-        <w:t>letölteni</w:t>
-      </w:r>
-      <w:proofErr w:type="spellEnd"/>
-      <w:r>
-        <w:t xml:space="preserve"> </w:t>
-      </w:r>
-      <w:proofErr w:type="spellStart"/>
-      <w:r>
-        <w:t>és</w:t>
-      </w:r>
-      <w:proofErr w:type="spellEnd"/>
-      <w:r>
-        <w:t xml:space="preserve"> a </w:t>
-      </w:r>
-      <w:proofErr w:type="spellStart"/>
-      <w:r>
-        <w:t>leadott</w:t>
-      </w:r>
-      <w:proofErr w:type="spellEnd"/>
-      <w:r>
-        <w:t xml:space="preserve"> </w:t>
-      </w:r>
-      <w:proofErr w:type="spellStart"/>
-      <w:r>
-        <w:t>munkába</w:t>
-      </w:r>
-      <w:proofErr w:type="spellEnd"/>
-      <w:r>
-        <w:t xml:space="preserve"> </w:t>
-      </w:r>
-      <w:proofErr w:type="spellStart"/>
-      <w:r>
-        <w:t>belefűzni</w:t>
-      </w:r>
-      <w:proofErr w:type="spellEnd"/>
-      <w:r>
-        <w:t xml:space="preserve"> (</w:t>
-      </w:r>
-      <w:proofErr w:type="spellStart"/>
-      <w:r>
-        <w:t>ezen</w:t>
-      </w:r>
-      <w:proofErr w:type="spellEnd"/>
-      <w:r>
-        <w:t xml:space="preserve"> </w:t>
-      </w:r>
-      <w:proofErr w:type="spellStart"/>
-      <w:r>
-        <w:t>oldal</w:t>
-      </w:r>
-      <w:proofErr w:type="spellEnd"/>
-      <w:r>
-        <w:t xml:space="preserve"> HELYETT, </w:t>
-      </w:r>
-      <w:proofErr w:type="spellStart"/>
-      <w:r>
-        <w:t>ez</w:t>
-      </w:r>
-      <w:proofErr w:type="spellEnd"/>
-      <w:r>
-        <w:t xml:space="preserve"> </w:t>
-      </w:r>
-      <w:proofErr w:type="spellStart"/>
-      <w:r>
-        <w:t>az</w:t>
-      </w:r>
-      <w:proofErr w:type="spellEnd"/>
-      <w:r>
-        <w:t xml:space="preserve"> </w:t>
-      </w:r>
-      <w:proofErr w:type="spellStart"/>
-      <w:r>
-        <w:t>oldal</w:t>
-      </w:r>
-      <w:proofErr w:type="spellEnd"/>
-      <w:r>
-        <w:t xml:space="preserve"> </w:t>
-      </w:r>
-      <w:proofErr w:type="spellStart"/>
-      <w:r>
-        <w:t>csak</w:t>
-      </w:r>
-      <w:proofErr w:type="spellEnd"/>
-      <w:r>
-        <w:t xml:space="preserve"> </w:t>
-      </w:r>
-      <w:proofErr w:type="spellStart"/>
-      <w:r>
-        <w:t>útmutatás</w:t>
-      </w:r>
-      <w:proofErr w:type="spellEnd"/>
-      <w:r>
-        <w:t xml:space="preserve">). Az </w:t>
-      </w:r>
-      <w:proofErr w:type="spellStart"/>
-      <w:r>
-        <w:t>elektronikusan</w:t>
-      </w:r>
-      <w:proofErr w:type="spellEnd"/>
-      <w:r>
-        <w:t xml:space="preserve"> </w:t>
-      </w:r>
-      <w:proofErr w:type="spellStart"/>
-      <w:r>
-        <w:t>feltöltött</w:t>
-      </w:r>
-      <w:proofErr w:type="spellEnd"/>
-      <w:r>
-        <w:t xml:space="preserve"> </w:t>
-      </w:r>
-      <w:proofErr w:type="spellStart"/>
-      <w:r>
-        <w:t>dolgozatban</w:t>
-      </w:r>
-      <w:proofErr w:type="spellEnd"/>
-      <w:r>
-        <w:t xml:space="preserve"> </w:t>
-      </w:r>
-      <w:proofErr w:type="spellStart"/>
-      <w:r>
-        <w:t>már</w:t>
-      </w:r>
-      <w:proofErr w:type="spellEnd"/>
-      <w:r>
-        <w:t xml:space="preserve"> </w:t>
-      </w:r>
-      <w:proofErr w:type="spellStart"/>
-      <w:r>
-        <w:t>nem</w:t>
-      </w:r>
-      <w:proofErr w:type="spellEnd"/>
-      <w:r>
-        <w:t xml:space="preserve"> </w:t>
-      </w:r>
-      <w:proofErr w:type="spellStart"/>
-      <w:r>
-        <w:t>kell</w:t>
-      </w:r>
-      <w:proofErr w:type="spellEnd"/>
-      <w:r>
-        <w:t xml:space="preserve"> </w:t>
-      </w:r>
-      <w:proofErr w:type="spellStart"/>
-      <w:r>
-        <w:t>megismételni</w:t>
-      </w:r>
-      <w:proofErr w:type="spellEnd"/>
-      <w:r>
-        <w:t xml:space="preserve"> a </w:t>
-      </w:r>
-      <w:proofErr w:type="spellStart"/>
-      <w:r>
-        <w:t>feladatkiírást</w:t>
-      </w:r>
-      <w:proofErr w:type="spellEnd"/>
-      <w:r>
-        <w:t>.</w:t>
+      <w:r>
+        <w:t>tanszéki adminisztrációban lehet átvenni, és a tanszéki pecséttel ellátott, a tanszékvezető által aláírt lapot kell belefűzni a leadott munkába, vagy a tanszékvezető által elektronikusan jóváhagyott feladatkiírás</w:t>
+      </w:r>
+      <w:r>
+        <w:t xml:space="preserve">t kell a Diplomaterv Portálról </w:t>
+      </w:r>
+      <w:r>
+        <w:t>letölteni és a leadott munkába belefűzni (ezen oldal HELYETT, ez az oldal csak útmutatás). Az elektronikusan feltöltött dolgozatban már nem kell megismételni a feladatkiírást.</w:t>
       </w:r>
     </w:p>
     <w:p>
@@ -4003,7 +1078,7 @@
             <w:noProof/>
             <w:webHidden/>
           </w:rPr>
-          <w:t>13</w:t>
+          <w:t>14</w:t>
         </w:r>
         <w:r>
           <w:rPr>
@@ -4075,7 +1150,7 @@
             <w:noProof/>
             <w:webHidden/>
           </w:rPr>
-          <w:t>13</w:t>
+          <w:t>14</w:t>
         </w:r>
         <w:r>
           <w:rPr>
@@ -4147,7 +1222,7 @@
             <w:noProof/>
             <w:webHidden/>
           </w:rPr>
-          <w:t>13</w:t>
+          <w:t>14</w:t>
         </w:r>
         <w:r>
           <w:rPr>
@@ -4219,7 +1294,7 @@
             <w:noProof/>
             <w:webHidden/>
           </w:rPr>
-          <w:t>13</w:t>
+          <w:t>15</w:t>
         </w:r>
         <w:r>
           <w:rPr>
@@ -4291,7 +1366,7 @@
             <w:noProof/>
             <w:webHidden/>
           </w:rPr>
-          <w:t>14</w:t>
+          <w:t>15</w:t>
         </w:r>
         <w:r>
           <w:rPr>
@@ -4361,7 +1436,7 @@
             <w:noProof/>
             <w:webHidden/>
           </w:rPr>
-          <w:t>15</w:t>
+          <w:t>16</w:t>
         </w:r>
         <w:r>
           <w:rPr>
@@ -4431,7 +1506,7 @@
             <w:noProof/>
             <w:webHidden/>
           </w:rPr>
-          <w:t>16</w:t>
+          <w:t>17</w:t>
         </w:r>
         <w:r>
           <w:rPr>
@@ -4501,7 +1576,7 @@
             <w:noProof/>
             <w:webHidden/>
           </w:rPr>
-          <w:t>17</w:t>
+          <w:t>18</w:t>
         </w:r>
         <w:r>
           <w:rPr>
@@ -4539,13 +1614,8 @@
       <w:pPr>
         <w:pStyle w:val="Nyilatkozatszveg"/>
       </w:pPr>
-      <w:proofErr w:type="spellStart"/>
-      <w:r>
-        <w:t>Alulírott</w:t>
-      </w:r>
-      <w:proofErr w:type="spellEnd"/>
-      <w:r>
-        <w:t xml:space="preserve"> </w:t>
+      <w:r>
+        <w:t xml:space="preserve">Alulírott </w:t>
       </w:r>
       <w:r>
         <w:rPr>
@@ -4584,845 +1654,62 @@
         <w:fldChar w:fldCharType="end"/>
       </w:r>
       <w:r>
-        <w:t xml:space="preserve">, </w:t>
-      </w:r>
-      <w:proofErr w:type="spellStart"/>
-      <w:r>
-        <w:t>szigorló</w:t>
-      </w:r>
-      <w:proofErr w:type="spellEnd"/>
+        <w:t xml:space="preserve">, szigorló hallgató kijelentem, hogy ezt a </w:t>
+      </w:r>
+      <w:r>
+        <w:t xml:space="preserve">szakdolgozatot/ </w:t>
+      </w:r>
+      <w:r>
+        <w:t xml:space="preserve">diplomatervet </w:t>
+      </w:r>
+      <w:r>
+        <w:rPr>
+          <w:color w:val="0000FF"/>
+        </w:rPr>
+        <w:t>(nem kívánt törlendő)</w:t>
+      </w:r>
       <w:r>
         <w:t xml:space="preserve"> </w:t>
       </w:r>
-      <w:proofErr w:type="spellStart"/>
-      <w:r>
-        <w:t>hallgató</w:t>
-      </w:r>
-      <w:proofErr w:type="spellEnd"/>
-      <w:r>
-        <w:t xml:space="preserve"> </w:t>
-      </w:r>
-      <w:proofErr w:type="spellStart"/>
-      <w:r>
-        <w:t>kijelentem</w:t>
-      </w:r>
-      <w:proofErr w:type="spellEnd"/>
-      <w:r>
-        <w:t xml:space="preserve">, </w:t>
-      </w:r>
-      <w:proofErr w:type="spellStart"/>
-      <w:r>
-        <w:t>hogy</w:t>
-      </w:r>
-      <w:proofErr w:type="spellEnd"/>
-      <w:r>
-        <w:t xml:space="preserve"> </w:t>
-      </w:r>
-      <w:proofErr w:type="spellStart"/>
-      <w:r>
-        <w:t>ezt</w:t>
-      </w:r>
-      <w:proofErr w:type="spellEnd"/>
-      <w:r>
-        <w:t xml:space="preserve"> a </w:t>
-      </w:r>
-      <w:proofErr w:type="spellStart"/>
-      <w:r>
-        <w:t>szakdolgozatot</w:t>
-      </w:r>
-      <w:proofErr w:type="spellEnd"/>
-      <w:r>
-        <w:t xml:space="preserve">/ </w:t>
-      </w:r>
-      <w:proofErr w:type="spellStart"/>
-      <w:r>
-        <w:t>diplomatervet</w:t>
-      </w:r>
-      <w:proofErr w:type="spellEnd"/>
-      <w:r>
-        <w:t xml:space="preserve"> </w:t>
-      </w:r>
-      <w:r>
-        <w:rPr>
-          <w:color w:val="0000FF"/>
-        </w:rPr>
-        <w:t>(</w:t>
-      </w:r>
-      <w:proofErr w:type="spellStart"/>
-      <w:r>
-        <w:rPr>
-          <w:color w:val="0000FF"/>
-        </w:rPr>
-        <w:t>nem</w:t>
-      </w:r>
-      <w:proofErr w:type="spellEnd"/>
-      <w:r>
-        <w:rPr>
-          <w:color w:val="0000FF"/>
-        </w:rPr>
-        <w:t xml:space="preserve"> </w:t>
-      </w:r>
-      <w:proofErr w:type="spellStart"/>
-      <w:r>
-        <w:rPr>
-          <w:color w:val="0000FF"/>
-        </w:rPr>
-        <w:t>kívánt</w:t>
-      </w:r>
-      <w:proofErr w:type="spellEnd"/>
-      <w:r>
-        <w:rPr>
-          <w:color w:val="0000FF"/>
-        </w:rPr>
-        <w:t xml:space="preserve"> </w:t>
-      </w:r>
-      <w:proofErr w:type="spellStart"/>
-      <w:r>
-        <w:rPr>
-          <w:color w:val="0000FF"/>
-        </w:rPr>
-        <w:t>törlendő</w:t>
-      </w:r>
-      <w:proofErr w:type="spellEnd"/>
-      <w:r>
-        <w:rPr>
-          <w:color w:val="0000FF"/>
-        </w:rPr>
-        <w:t>)</w:t>
-      </w:r>
-      <w:r>
-        <w:t xml:space="preserve"> </w:t>
-      </w:r>
-      <w:r>
-        <w:t xml:space="preserve">meg </w:t>
-      </w:r>
-      <w:proofErr w:type="spellStart"/>
-      <w:r>
-        <w:t>nem</w:t>
-      </w:r>
-      <w:proofErr w:type="spellEnd"/>
-      <w:r>
-        <w:t xml:space="preserve"> </w:t>
-      </w:r>
-      <w:proofErr w:type="spellStart"/>
-      <w:r>
-        <w:t>engedett</w:t>
-      </w:r>
-      <w:proofErr w:type="spellEnd"/>
-      <w:r>
-        <w:t xml:space="preserve"> </w:t>
-      </w:r>
-      <w:proofErr w:type="spellStart"/>
-      <w:r>
-        <w:t>segítség</w:t>
-      </w:r>
-      <w:proofErr w:type="spellEnd"/>
-      <w:r>
-        <w:t xml:space="preserve"> </w:t>
-      </w:r>
-      <w:proofErr w:type="spellStart"/>
-      <w:r>
-        <w:t>nélkül</w:t>
-      </w:r>
-      <w:proofErr w:type="spellEnd"/>
-      <w:r>
-        <w:t xml:space="preserve">, </w:t>
-      </w:r>
-      <w:proofErr w:type="spellStart"/>
-      <w:r>
-        <w:t>saját</w:t>
-      </w:r>
-      <w:proofErr w:type="spellEnd"/>
-      <w:r>
-        <w:t xml:space="preserve"> </w:t>
-      </w:r>
-      <w:proofErr w:type="spellStart"/>
-      <w:r>
-        <w:t>magam</w:t>
-      </w:r>
-      <w:proofErr w:type="spellEnd"/>
-      <w:r>
-        <w:t xml:space="preserve"> </w:t>
-      </w:r>
-      <w:proofErr w:type="spellStart"/>
-      <w:r>
-        <w:t>készítettem</w:t>
-      </w:r>
-      <w:proofErr w:type="spellEnd"/>
-      <w:r>
-        <w:t xml:space="preserve">, </w:t>
-      </w:r>
-      <w:proofErr w:type="spellStart"/>
-      <w:r>
-        <w:t>csak</w:t>
-      </w:r>
-      <w:proofErr w:type="spellEnd"/>
-      <w:r>
-        <w:t xml:space="preserve"> a </w:t>
-      </w:r>
-      <w:proofErr w:type="spellStart"/>
-      <w:r>
-        <w:t>megadott</w:t>
-      </w:r>
-      <w:proofErr w:type="spellEnd"/>
-      <w:r>
-        <w:t xml:space="preserve"> </w:t>
-      </w:r>
-      <w:proofErr w:type="spellStart"/>
-      <w:r>
-        <w:t>forrásokat</w:t>
-      </w:r>
-      <w:proofErr w:type="spellEnd"/>
-      <w:r>
-        <w:t xml:space="preserve"> (</w:t>
-      </w:r>
-      <w:proofErr w:type="spellStart"/>
-      <w:r>
-        <w:t>szakirodalom</w:t>
-      </w:r>
-      <w:proofErr w:type="spellEnd"/>
-      <w:r>
-        <w:t xml:space="preserve">, </w:t>
-      </w:r>
-      <w:proofErr w:type="spellStart"/>
-      <w:r>
-        <w:t>eszközök</w:t>
-      </w:r>
-      <w:proofErr w:type="spellEnd"/>
-      <w:r>
-        <w:t xml:space="preserve"> </w:t>
-      </w:r>
-      <w:proofErr w:type="spellStart"/>
-      <w:r>
-        <w:t>stb</w:t>
-      </w:r>
-      <w:proofErr w:type="spellEnd"/>
-      <w:r>
-        <w:t xml:space="preserve">.) </w:t>
-      </w:r>
-      <w:proofErr w:type="spellStart"/>
-      <w:r>
-        <w:t>használtam</w:t>
-      </w:r>
-      <w:proofErr w:type="spellEnd"/>
-      <w:r>
-        <w:t xml:space="preserve"> </w:t>
-      </w:r>
-      <w:proofErr w:type="spellStart"/>
-      <w:r>
-        <w:t>fel</w:t>
-      </w:r>
-      <w:proofErr w:type="spellEnd"/>
-      <w:r>
-        <w:t xml:space="preserve">. Minden </w:t>
-      </w:r>
-      <w:proofErr w:type="spellStart"/>
-      <w:r>
-        <w:t>olyan</w:t>
-      </w:r>
-      <w:proofErr w:type="spellEnd"/>
-      <w:r>
-        <w:t xml:space="preserve"> </w:t>
-      </w:r>
-      <w:proofErr w:type="spellStart"/>
-      <w:r>
-        <w:t>részt</w:t>
-      </w:r>
-      <w:proofErr w:type="spellEnd"/>
-      <w:r>
-        <w:t xml:space="preserve">, </w:t>
-      </w:r>
-      <w:proofErr w:type="spellStart"/>
-      <w:r>
-        <w:t>melyet</w:t>
-      </w:r>
-      <w:proofErr w:type="spellEnd"/>
-      <w:r>
-        <w:t xml:space="preserve"> </w:t>
-      </w:r>
-      <w:proofErr w:type="spellStart"/>
-      <w:r>
-        <w:t>szó</w:t>
-      </w:r>
-      <w:proofErr w:type="spellEnd"/>
-      <w:r>
-        <w:t xml:space="preserve"> </w:t>
-      </w:r>
-      <w:proofErr w:type="spellStart"/>
-      <w:r>
-        <w:t>szerint</w:t>
-      </w:r>
-      <w:proofErr w:type="spellEnd"/>
-      <w:r>
-        <w:t xml:space="preserve">, </w:t>
-      </w:r>
-      <w:proofErr w:type="spellStart"/>
-      <w:r>
-        <w:t>vagy</w:t>
-      </w:r>
-      <w:proofErr w:type="spellEnd"/>
-      <w:r>
-        <w:t xml:space="preserve"> </w:t>
-      </w:r>
-      <w:proofErr w:type="spellStart"/>
-      <w:r>
-        <w:t>azonos</w:t>
-      </w:r>
-      <w:proofErr w:type="spellEnd"/>
-      <w:r>
-        <w:t xml:space="preserve"> </w:t>
-      </w:r>
-      <w:proofErr w:type="spellStart"/>
-      <w:r>
-        <w:t>értelemben</w:t>
-      </w:r>
-      <w:proofErr w:type="spellEnd"/>
+      <w:r>
+        <w:t>meg nem engedett segítség nélkül, saját magam készítettem, csak a megadott forrásokat (szakirodalom, eszközök stb.) használtam fel. Minden olyan részt, melyet szó szerint, vagy azonos értelemben</w:t>
+      </w:r>
       <w:r>
         <w:t>,</w:t>
       </w:r>
       <w:r>
-        <w:t xml:space="preserve"> de </w:t>
-      </w:r>
-      <w:proofErr w:type="spellStart"/>
-      <w:r>
-        <w:t>átfogalmazva</w:t>
-      </w:r>
-      <w:proofErr w:type="spellEnd"/>
-      <w:r>
-        <w:t xml:space="preserve"> </w:t>
-      </w:r>
-      <w:proofErr w:type="spellStart"/>
-      <w:r>
-        <w:t>más</w:t>
-      </w:r>
-      <w:proofErr w:type="spellEnd"/>
-      <w:r>
-        <w:t xml:space="preserve"> </w:t>
-      </w:r>
-      <w:proofErr w:type="spellStart"/>
-      <w:r>
-        <w:t>forrásból</w:t>
-      </w:r>
-      <w:proofErr w:type="spellEnd"/>
-      <w:r>
-        <w:t xml:space="preserve"> </w:t>
-      </w:r>
-      <w:proofErr w:type="spellStart"/>
-      <w:r>
-        <w:t>átvettem</w:t>
-      </w:r>
-      <w:proofErr w:type="spellEnd"/>
-      <w:r>
-        <w:t xml:space="preserve">, </w:t>
-      </w:r>
-      <w:proofErr w:type="spellStart"/>
-      <w:r>
-        <w:t>egyértelműen</w:t>
-      </w:r>
-      <w:proofErr w:type="spellEnd"/>
-      <w:r>
-        <w:t xml:space="preserve">, a </w:t>
-      </w:r>
-      <w:proofErr w:type="spellStart"/>
-      <w:r>
-        <w:t>forrás</w:t>
-      </w:r>
-      <w:proofErr w:type="spellEnd"/>
-      <w:r>
-        <w:t xml:space="preserve"> </w:t>
-      </w:r>
-      <w:proofErr w:type="spellStart"/>
-      <w:r>
-        <w:t>megadásával</w:t>
-      </w:r>
-      <w:proofErr w:type="spellEnd"/>
-      <w:r>
-        <w:t xml:space="preserve"> </w:t>
-      </w:r>
-      <w:proofErr w:type="spellStart"/>
-      <w:r>
-        <w:t>megjelöltem</w:t>
-      </w:r>
-      <w:proofErr w:type="spellEnd"/>
-      <w:r>
-        <w:t>.</w:t>
+        <w:t xml:space="preserve"> de átfogalmazva más forrásból átvettem, egyértelműen, a forrás megadásával megjelöltem.</w:t>
       </w:r>
     </w:p>
     <w:p>
       <w:pPr>
         <w:pStyle w:val="Nyilatkozatszveg"/>
       </w:pPr>
-      <w:proofErr w:type="spellStart"/>
-      <w:r>
-        <w:t>Hozzájárulok</w:t>
-      </w:r>
-      <w:proofErr w:type="spellEnd"/>
-      <w:r>
-        <w:t xml:space="preserve">, </w:t>
-      </w:r>
-      <w:proofErr w:type="spellStart"/>
-      <w:r>
-        <w:t>hogy</w:t>
-      </w:r>
-      <w:proofErr w:type="spellEnd"/>
-      <w:r>
-        <w:t xml:space="preserve"> a </w:t>
-      </w:r>
-      <w:proofErr w:type="spellStart"/>
-      <w:r>
-        <w:t>jelen</w:t>
-      </w:r>
-      <w:proofErr w:type="spellEnd"/>
-      <w:r>
-        <w:t xml:space="preserve"> </w:t>
-      </w:r>
-      <w:proofErr w:type="spellStart"/>
-      <w:r>
-        <w:t>munkám</w:t>
-      </w:r>
-      <w:proofErr w:type="spellEnd"/>
-      <w:r>
-        <w:t xml:space="preserve"> </w:t>
-      </w:r>
-      <w:proofErr w:type="spellStart"/>
-      <w:r>
-        <w:t>alapadatait</w:t>
-      </w:r>
-      <w:proofErr w:type="spellEnd"/>
-      <w:r>
-        <w:t xml:space="preserve"> (</w:t>
-      </w:r>
-      <w:proofErr w:type="spellStart"/>
-      <w:r>
-        <w:t>szerző</w:t>
-      </w:r>
-      <w:proofErr w:type="spellEnd"/>
-      <w:r>
-        <w:t xml:space="preserve">(k), </w:t>
-      </w:r>
-      <w:proofErr w:type="spellStart"/>
-      <w:r>
-        <w:t>cím</w:t>
-      </w:r>
-      <w:proofErr w:type="spellEnd"/>
-      <w:r>
-        <w:t xml:space="preserve">, </w:t>
-      </w:r>
-      <w:proofErr w:type="spellStart"/>
-      <w:r>
-        <w:t>angol</w:t>
-      </w:r>
-      <w:proofErr w:type="spellEnd"/>
-      <w:r>
-        <w:t xml:space="preserve"> </w:t>
-      </w:r>
-      <w:proofErr w:type="spellStart"/>
-      <w:r>
-        <w:t>és</w:t>
-      </w:r>
-      <w:proofErr w:type="spellEnd"/>
-      <w:r>
-        <w:t xml:space="preserve"> </w:t>
-      </w:r>
-      <w:proofErr w:type="spellStart"/>
-      <w:r>
-        <w:t>magyar</w:t>
-      </w:r>
-      <w:proofErr w:type="spellEnd"/>
-      <w:r>
-        <w:t xml:space="preserve"> </w:t>
-      </w:r>
-      <w:proofErr w:type="spellStart"/>
-      <w:r>
-        <w:t>nyelvű</w:t>
-      </w:r>
-      <w:proofErr w:type="spellEnd"/>
-      <w:r>
-        <w:t xml:space="preserve"> </w:t>
-      </w:r>
-      <w:proofErr w:type="spellStart"/>
-      <w:r>
-        <w:t>tartalmi</w:t>
-      </w:r>
-      <w:proofErr w:type="spellEnd"/>
-      <w:r>
-        <w:t xml:space="preserve"> </w:t>
-      </w:r>
-      <w:proofErr w:type="spellStart"/>
-      <w:r>
-        <w:t>kivonat</w:t>
-      </w:r>
-      <w:proofErr w:type="spellEnd"/>
-      <w:r>
-        <w:t xml:space="preserve">, </w:t>
-      </w:r>
-      <w:proofErr w:type="spellStart"/>
-      <w:r>
-        <w:t>készítés</w:t>
-      </w:r>
-      <w:proofErr w:type="spellEnd"/>
-      <w:r>
-        <w:t xml:space="preserve"> </w:t>
-      </w:r>
-      <w:proofErr w:type="spellStart"/>
-      <w:r>
-        <w:t>éve</w:t>
-      </w:r>
-      <w:proofErr w:type="spellEnd"/>
-      <w:r>
-        <w:t xml:space="preserve">, </w:t>
-      </w:r>
-      <w:proofErr w:type="spellStart"/>
-      <w:r>
-        <w:t>konzulens</w:t>
-      </w:r>
-      <w:proofErr w:type="spellEnd"/>
-      <w:r>
-        <w:t>(</w:t>
-      </w:r>
-      <w:proofErr w:type="spellStart"/>
-      <w:r>
-        <w:t>ek</w:t>
-      </w:r>
-      <w:proofErr w:type="spellEnd"/>
-      <w:r>
-        <w:t xml:space="preserve">) neve) a BME VIK </w:t>
-      </w:r>
-      <w:proofErr w:type="spellStart"/>
-      <w:r>
-        <w:t>nyilvánosan</w:t>
-      </w:r>
-      <w:proofErr w:type="spellEnd"/>
-      <w:r>
-        <w:t xml:space="preserve"> </w:t>
-      </w:r>
-      <w:proofErr w:type="spellStart"/>
-      <w:r>
-        <w:t>hozzáférhető</w:t>
-      </w:r>
-      <w:proofErr w:type="spellEnd"/>
-      <w:r>
-        <w:t xml:space="preserve"> </w:t>
-      </w:r>
-      <w:proofErr w:type="spellStart"/>
-      <w:r>
-        <w:t>elektronikus</w:t>
-      </w:r>
-      <w:proofErr w:type="spellEnd"/>
-      <w:r>
-        <w:t xml:space="preserve"> </w:t>
-      </w:r>
-      <w:proofErr w:type="spellStart"/>
-      <w:r>
-        <w:t>formában</w:t>
-      </w:r>
-      <w:proofErr w:type="spellEnd"/>
-      <w:r>
-        <w:t xml:space="preserve">, a </w:t>
-      </w:r>
-      <w:proofErr w:type="spellStart"/>
-      <w:r>
-        <w:t>munka</w:t>
-      </w:r>
-      <w:proofErr w:type="spellEnd"/>
-      <w:r>
-        <w:t xml:space="preserve"> </w:t>
-      </w:r>
-      <w:proofErr w:type="spellStart"/>
-      <w:r>
-        <w:t>teljes</w:t>
-      </w:r>
-      <w:proofErr w:type="spellEnd"/>
-      <w:r>
-        <w:t xml:space="preserve"> </w:t>
-      </w:r>
-      <w:proofErr w:type="spellStart"/>
-      <w:r>
-        <w:t>szövegét</w:t>
-      </w:r>
-      <w:proofErr w:type="spellEnd"/>
-      <w:r>
-        <w:t xml:space="preserve"> </w:t>
-      </w:r>
-      <w:proofErr w:type="spellStart"/>
-      <w:r>
-        <w:t>pedig</w:t>
-      </w:r>
-      <w:proofErr w:type="spellEnd"/>
-      <w:r>
-        <w:t xml:space="preserve"> </w:t>
-      </w:r>
-      <w:proofErr w:type="spellStart"/>
-      <w:r>
-        <w:t>az</w:t>
-      </w:r>
-      <w:proofErr w:type="spellEnd"/>
-      <w:r>
-        <w:t xml:space="preserve"> </w:t>
-      </w:r>
-      <w:proofErr w:type="spellStart"/>
-      <w:r>
-        <w:t>egyetem</w:t>
-      </w:r>
-      <w:proofErr w:type="spellEnd"/>
-      <w:r>
-        <w:t xml:space="preserve"> </w:t>
-      </w:r>
-      <w:proofErr w:type="spellStart"/>
-      <w:r>
-        <w:t>belső</w:t>
-      </w:r>
-      <w:proofErr w:type="spellEnd"/>
-      <w:r>
-        <w:t xml:space="preserve"> </w:t>
-      </w:r>
-      <w:proofErr w:type="spellStart"/>
-      <w:r>
-        <w:t>hálózatán</w:t>
-      </w:r>
-      <w:proofErr w:type="spellEnd"/>
-      <w:r>
-        <w:t xml:space="preserve"> </w:t>
-      </w:r>
-      <w:proofErr w:type="spellStart"/>
-      <w:r>
-        <w:t>keresztül</w:t>
-      </w:r>
-      <w:proofErr w:type="spellEnd"/>
-      <w:r>
-        <w:t xml:space="preserve"> (</w:t>
-      </w:r>
-      <w:proofErr w:type="spellStart"/>
-      <w:r>
-        <w:t>vagy</w:t>
-      </w:r>
-      <w:proofErr w:type="spellEnd"/>
-      <w:r>
-        <w:t xml:space="preserve"> </w:t>
-      </w:r>
-      <w:proofErr w:type="spellStart"/>
+      <w:r>
+        <w:t xml:space="preserve">Hozzájárulok, hogy a jelen munkám alapadatait (szerző(k), cím, angol és magyar nyelvű tartalmi kivonat, készítés éve, konzulens(ek) neve) a BME VIK nyilvánosan hozzáférhető elektronikus formában, a munka teljes szövegét pedig az egyetem belső hálózatán keresztül (vagy </w:t>
+      </w:r>
       <w:r>
         <w:t>hitelesített</w:t>
       </w:r>
-      <w:proofErr w:type="spellEnd"/>
-      <w:r>
-        <w:t xml:space="preserve"> </w:t>
-      </w:r>
-      <w:proofErr w:type="spellStart"/>
-      <w:r>
-        <w:t>felhasználók</w:t>
-      </w:r>
-      <w:proofErr w:type="spellEnd"/>
-      <w:r>
-        <w:t xml:space="preserve"> </w:t>
-      </w:r>
-      <w:proofErr w:type="spellStart"/>
-      <w:r>
-        <w:t>számára</w:t>
-      </w:r>
-      <w:proofErr w:type="spellEnd"/>
-      <w:r>
-        <w:t xml:space="preserve">) </w:t>
-      </w:r>
-      <w:proofErr w:type="spellStart"/>
-      <w:r>
-        <w:t>közzétegye</w:t>
-      </w:r>
-      <w:proofErr w:type="spellEnd"/>
-      <w:r>
-        <w:t xml:space="preserve">. </w:t>
-      </w:r>
-      <w:proofErr w:type="spellStart"/>
-      <w:r>
-        <w:t>Kijelentem</w:t>
-      </w:r>
-      <w:proofErr w:type="spellEnd"/>
-      <w:r>
-        <w:t xml:space="preserve">, </w:t>
-      </w:r>
-      <w:proofErr w:type="spellStart"/>
-      <w:r>
-        <w:t>hogy</w:t>
-      </w:r>
-      <w:proofErr w:type="spellEnd"/>
-      <w:r>
-        <w:t xml:space="preserve"> a </w:t>
-      </w:r>
-      <w:proofErr w:type="spellStart"/>
-      <w:r>
-        <w:t>benyújtott</w:t>
-      </w:r>
-      <w:proofErr w:type="spellEnd"/>
-      <w:r>
-        <w:t xml:space="preserve"> </w:t>
-      </w:r>
-      <w:proofErr w:type="spellStart"/>
-      <w:r>
-        <w:t>munka</w:t>
-      </w:r>
-      <w:proofErr w:type="spellEnd"/>
-      <w:r>
-        <w:t xml:space="preserve"> </w:t>
-      </w:r>
-      <w:proofErr w:type="spellStart"/>
-      <w:r>
-        <w:t>és</w:t>
-      </w:r>
-      <w:proofErr w:type="spellEnd"/>
-      <w:r>
-        <w:t xml:space="preserve"> </w:t>
-      </w:r>
-      <w:proofErr w:type="spellStart"/>
-      <w:r>
-        <w:t>annak</w:t>
-      </w:r>
-      <w:proofErr w:type="spellEnd"/>
-      <w:r>
-        <w:t xml:space="preserve"> </w:t>
-      </w:r>
-      <w:proofErr w:type="spellStart"/>
-      <w:r>
-        <w:t>elektronikus</w:t>
-      </w:r>
-      <w:proofErr w:type="spellEnd"/>
-      <w:r>
-        <w:t xml:space="preserve"> </w:t>
-      </w:r>
-      <w:proofErr w:type="spellStart"/>
-      <w:r>
-        <w:t>verziója</w:t>
-      </w:r>
-      <w:proofErr w:type="spellEnd"/>
-      <w:r>
-        <w:t xml:space="preserve"> </w:t>
-      </w:r>
-      <w:proofErr w:type="spellStart"/>
-      <w:r>
-        <w:t>megegyezik</w:t>
-      </w:r>
-      <w:proofErr w:type="spellEnd"/>
-      <w:r>
-        <w:t>.</w:t>
-      </w:r>
-      <w:r>
-        <w:t xml:space="preserve"> </w:t>
-      </w:r>
-      <w:proofErr w:type="spellStart"/>
-      <w:r>
-        <w:t>Dékáni</w:t>
-      </w:r>
-      <w:proofErr w:type="spellEnd"/>
-      <w:r>
-        <w:t xml:space="preserve"> </w:t>
-      </w:r>
-      <w:proofErr w:type="spellStart"/>
-      <w:r>
-        <w:t>engedéllyel</w:t>
-      </w:r>
-      <w:proofErr w:type="spellEnd"/>
-      <w:r>
-        <w:t xml:space="preserve"> </w:t>
-      </w:r>
-      <w:proofErr w:type="spellStart"/>
-      <w:r>
-        <w:t>titkosított</w:t>
-      </w:r>
-      <w:proofErr w:type="spellEnd"/>
-      <w:r>
-        <w:t xml:space="preserve"> </w:t>
-      </w:r>
-      <w:proofErr w:type="spellStart"/>
-      <w:r>
-        <w:t>diplomatervek</w:t>
-      </w:r>
-      <w:proofErr w:type="spellEnd"/>
-      <w:r>
-        <w:t xml:space="preserve"> </w:t>
-      </w:r>
-      <w:proofErr w:type="spellStart"/>
-      <w:r>
-        <w:t>esetén</w:t>
-      </w:r>
-      <w:proofErr w:type="spellEnd"/>
-      <w:r>
-        <w:t xml:space="preserve"> a </w:t>
-      </w:r>
-      <w:proofErr w:type="spellStart"/>
-      <w:r>
-        <w:t>dolgozat</w:t>
-      </w:r>
-      <w:proofErr w:type="spellEnd"/>
-      <w:r>
-        <w:t xml:space="preserve"> </w:t>
-      </w:r>
-      <w:proofErr w:type="spellStart"/>
-      <w:r>
-        <w:t>szövege</w:t>
-      </w:r>
-      <w:proofErr w:type="spellEnd"/>
-      <w:r>
-        <w:t xml:space="preserve"> </w:t>
-      </w:r>
-      <w:proofErr w:type="spellStart"/>
-      <w:r>
-        <w:t>csak</w:t>
-      </w:r>
-      <w:proofErr w:type="spellEnd"/>
-      <w:r>
-        <w:t xml:space="preserve"> 3 </w:t>
-      </w:r>
-      <w:proofErr w:type="spellStart"/>
-      <w:r>
-        <w:t>év</w:t>
-      </w:r>
-      <w:proofErr w:type="spellEnd"/>
-      <w:r>
-        <w:t xml:space="preserve"> </w:t>
-      </w:r>
-      <w:proofErr w:type="spellStart"/>
-      <w:r>
-        <w:t>eltelte</w:t>
-      </w:r>
-      <w:proofErr w:type="spellEnd"/>
-      <w:r>
-        <w:t xml:space="preserve"> </w:t>
-      </w:r>
-      <w:proofErr w:type="spellStart"/>
-      <w:r>
-        <w:t>után</w:t>
-      </w:r>
-      <w:proofErr w:type="spellEnd"/>
-      <w:r>
-        <w:t xml:space="preserve"> </w:t>
-      </w:r>
-      <w:proofErr w:type="spellStart"/>
-      <w:r>
-        <w:t>válik</w:t>
-      </w:r>
-      <w:proofErr w:type="spellEnd"/>
-      <w:r>
-        <w:t xml:space="preserve"> </w:t>
-      </w:r>
-      <w:proofErr w:type="spellStart"/>
-      <w:r>
-        <w:t>hozzáférhetővé</w:t>
-      </w:r>
-      <w:proofErr w:type="spellEnd"/>
-      <w:r>
-        <w:t>.</w:t>
+      <w:r>
+        <w:t xml:space="preserve"> felhasználók számára) közzétegye. Kijelentem, hogy a benyújtott munka és annak elektronikus verziója megegyezik.</w:t>
+      </w:r>
+      <w:r>
+        <w:t xml:space="preserve"> Dékáni engedéllyel titkosított diplomatervek esetén a dolgozat szövege csak 3 év </w:t>
+      </w:r>
+      <w:r>
+        <w:t>eltelte után</w:t>
+      </w:r>
+      <w:r>
+        <w:t xml:space="preserve"> válik hozzáférhetővé.</w:t>
       </w:r>
     </w:p>
     <w:p>
       <w:pPr>
         <w:pStyle w:val="Nyilatkozatkeltezs"/>
       </w:pPr>
-      <w:proofErr w:type="spellStart"/>
-      <w:r>
-        <w:t>Kelt</w:t>
-      </w:r>
-      <w:proofErr w:type="spellEnd"/>
-      <w:r>
-        <w:t xml:space="preserve">: Budapest, </w:t>
+      <w:r>
+        <w:t xml:space="preserve">Kelt: Budapest, </w:t>
       </w:r>
       <w:r>
         <w:fldChar w:fldCharType="begin"/>
@@ -5503,126 +1790,37 @@
         <w:pStyle w:val="Fejezetcimszmozsnlkl"/>
       </w:pPr>
       <w:bookmarkStart w:id="0" w:name="_Toc332798843"/>
-      <w:proofErr w:type="spellStart"/>
       <w:r>
         <w:lastRenderedPageBreak/>
         <w:t>Összefoglaló</w:t>
       </w:r>
       <w:bookmarkEnd w:id="0"/>
-      <w:proofErr w:type="spellEnd"/>
-    </w:p>
-    <w:p>
-      <w:r>
-        <w:t xml:space="preserve">Ide </w:t>
-      </w:r>
-      <w:proofErr w:type="spellStart"/>
-      <w:r>
-        <w:t>jön</w:t>
-      </w:r>
-      <w:proofErr w:type="spellEnd"/>
-      <w:r>
-        <w:t xml:space="preserve"> a</w:t>
+    </w:p>
+    <w:p>
+      <w:r>
+        <w:t>Ide jön a</w:t>
       </w:r>
       <w:r>
         <w:t xml:space="preserve"> ½-</w:t>
       </w:r>
       <w:r>
-        <w:t xml:space="preserve">1 </w:t>
-      </w:r>
-      <w:proofErr w:type="spellStart"/>
-      <w:r>
-        <w:t>oldalas</w:t>
-      </w:r>
-      <w:proofErr w:type="spellEnd"/>
-      <w:r>
-        <w:t xml:space="preserve"> </w:t>
-      </w:r>
-      <w:proofErr w:type="spellStart"/>
-      <w:r>
-        <w:t>magyar</w:t>
-      </w:r>
-      <w:proofErr w:type="spellEnd"/>
-      <w:r>
-        <w:t xml:space="preserve"> </w:t>
-      </w:r>
-      <w:proofErr w:type="spellStart"/>
-      <w:r>
-        <w:t>nyelvű</w:t>
-      </w:r>
-      <w:proofErr w:type="spellEnd"/>
-      <w:r>
-        <w:t xml:space="preserve"> </w:t>
-      </w:r>
-      <w:proofErr w:type="spellStart"/>
-      <w:r>
-        <w:t>összefoglaló</w:t>
-      </w:r>
-      <w:proofErr w:type="spellEnd"/>
-      <w:r>
-        <w:t xml:space="preserve">, </w:t>
-      </w:r>
-      <w:proofErr w:type="spellStart"/>
-      <w:r>
-        <w:t>melynek</w:t>
-      </w:r>
-      <w:proofErr w:type="spellEnd"/>
-      <w:r>
-        <w:t xml:space="preserve"> </w:t>
-      </w:r>
-      <w:proofErr w:type="spellStart"/>
-      <w:r>
-        <w:t>szövege</w:t>
-      </w:r>
-      <w:proofErr w:type="spellEnd"/>
-      <w:r>
-        <w:t xml:space="preserve"> a</w:t>
-      </w:r>
-      <w:r>
-        <w:t xml:space="preserve"> </w:t>
-      </w:r>
-      <w:proofErr w:type="spellStart"/>
-      <w:r>
-        <w:t>Diplomaterv</w:t>
-      </w:r>
-      <w:proofErr w:type="spellEnd"/>
-      <w:r>
-        <w:t xml:space="preserve"> </w:t>
-      </w:r>
-      <w:proofErr w:type="spellStart"/>
-      <w:r>
-        <w:t>Portálra</w:t>
-      </w:r>
-      <w:proofErr w:type="spellEnd"/>
-      <w:r>
-        <w:t xml:space="preserve"> </w:t>
-      </w:r>
-      <w:proofErr w:type="spellStart"/>
-      <w:r>
-        <w:t>külön</w:t>
-      </w:r>
-      <w:proofErr w:type="spellEnd"/>
-      <w:r>
-        <w:t xml:space="preserve"> i</w:t>
+        <w:t>1 oldalas magyar nyelvű összefoglaló</w:t>
+      </w:r>
+      <w:r>
+        <w:t>, melynek szövege a</w:t>
+      </w:r>
+      <w:r>
+        <w:t xml:space="preserve"> Diplomaterv</w:t>
+      </w:r>
+      <w:r>
+        <w:t xml:space="preserve"> Portálra külön i</w:t>
       </w:r>
       <w:r>
         <w:t>s</w:t>
       </w:r>
       <w:r>
-        <w:t xml:space="preserve"> </w:t>
-      </w:r>
-      <w:proofErr w:type="spellStart"/>
-      <w:r>
-        <w:t>feltöltésre</w:t>
-      </w:r>
-      <w:proofErr w:type="spellEnd"/>
-      <w:r>
-        <w:t xml:space="preserve"> </w:t>
-      </w:r>
-      <w:proofErr w:type="spellStart"/>
-      <w:r>
-        <w:t>kerül</w:t>
-      </w:r>
-      <w:proofErr w:type="spellEnd"/>
+        <w:t xml:space="preserve"> feltöltésre kerül</w:t>
+      </w:r>
       <w:r>
         <w:t>.</w:t>
       </w:r>
@@ -5640,113 +1838,26 @@
     </w:p>
     <w:p>
       <w:r>
-        <w:t xml:space="preserve">Ide </w:t>
-      </w:r>
-      <w:proofErr w:type="spellStart"/>
-      <w:r>
-        <w:t>jön</w:t>
-      </w:r>
-      <w:proofErr w:type="spellEnd"/>
-      <w:r>
-        <w:t xml:space="preserve"> a</w:t>
+        <w:t>Ide jön a</w:t>
       </w:r>
       <w:r>
         <w:t xml:space="preserve"> ½-</w:t>
       </w:r>
       <w:r>
-        <w:t xml:space="preserve">1 </w:t>
-      </w:r>
-      <w:proofErr w:type="spellStart"/>
-      <w:r>
-        <w:t>oldalas</w:t>
-      </w:r>
-      <w:proofErr w:type="spellEnd"/>
-      <w:r>
-        <w:t xml:space="preserve"> </w:t>
-      </w:r>
-      <w:proofErr w:type="spellStart"/>
-      <w:r>
-        <w:t>a</w:t>
-      </w:r>
-      <w:r>
-        <w:t>ngol</w:t>
-      </w:r>
-      <w:proofErr w:type="spellEnd"/>
-      <w:r>
-        <w:t xml:space="preserve"> </w:t>
-      </w:r>
-      <w:proofErr w:type="spellStart"/>
-      <w:r>
-        <w:t>nyelvű</w:t>
-      </w:r>
-      <w:proofErr w:type="spellEnd"/>
-      <w:r>
-        <w:t xml:space="preserve"> </w:t>
-      </w:r>
-      <w:proofErr w:type="spellStart"/>
-      <w:r>
-        <w:t>összefoglaló</w:t>
-      </w:r>
-      <w:proofErr w:type="spellEnd"/>
-      <w:r>
-        <w:t xml:space="preserve">, </w:t>
-      </w:r>
-      <w:proofErr w:type="spellStart"/>
-      <w:r>
-        <w:t>amelynek</w:t>
-      </w:r>
-      <w:proofErr w:type="spellEnd"/>
-      <w:r>
-        <w:t xml:space="preserve"> </w:t>
-      </w:r>
-      <w:proofErr w:type="spellStart"/>
-      <w:r>
-        <w:t>szövege</w:t>
-      </w:r>
-      <w:proofErr w:type="spellEnd"/>
-      <w:r>
-        <w:t xml:space="preserve"> a</w:t>
-      </w:r>
-      <w:r>
-        <w:t xml:space="preserve"> </w:t>
-      </w:r>
-      <w:proofErr w:type="spellStart"/>
-      <w:r>
-        <w:t>Diplomaterv</w:t>
-      </w:r>
-      <w:proofErr w:type="spellEnd"/>
-      <w:r>
-        <w:t xml:space="preserve"> </w:t>
-      </w:r>
-      <w:proofErr w:type="spellStart"/>
-      <w:r>
-        <w:t>Portálra</w:t>
-      </w:r>
-      <w:proofErr w:type="spellEnd"/>
-      <w:r>
-        <w:t xml:space="preserve"> </w:t>
-      </w:r>
-      <w:proofErr w:type="spellStart"/>
-      <w:r>
-        <w:t>külön</w:t>
-      </w:r>
-      <w:proofErr w:type="spellEnd"/>
-      <w:r>
-        <w:t xml:space="preserve"> is </w:t>
-      </w:r>
-      <w:proofErr w:type="spellStart"/>
-      <w:r>
-        <w:t>feltöltésre</w:t>
-      </w:r>
-      <w:proofErr w:type="spellEnd"/>
-      <w:r>
-        <w:t xml:space="preserve"> </w:t>
-      </w:r>
-      <w:proofErr w:type="spellStart"/>
-      <w:r>
-        <w:t>kerül</w:t>
-      </w:r>
-      <w:proofErr w:type="spellEnd"/>
+        <w:t>1 oldalas a</w:t>
+      </w:r>
+      <w:r>
+        <w:t>ngol nyelvű összefoglaló</w:t>
+      </w:r>
+      <w:r>
+        <w:t>, amelynek szövege a</w:t>
+      </w:r>
+      <w:r>
+        <w:t xml:space="preserve"> Diplomaterv</w:t>
+      </w:r>
+      <w:r>
+        <w:t xml:space="preserve"> Portálra külön is feltöltésre kerül</w:t>
+      </w:r>
       <w:r>
         <w:t>.</w:t>
       </w:r>
@@ -5897,15 +2008,7 @@
         <w:t xml:space="preserve">these types of optimizations </w:t>
       </w:r>
       <w:r>
-        <w:t xml:space="preserve">are </w:t>
-      </w:r>
-      <w:proofErr w:type="gramStart"/>
-      <w:r>
-        <w:t>tend</w:t>
-      </w:r>
-      <w:proofErr w:type="gramEnd"/>
-      <w:r>
-        <w:t xml:space="preserve"> to be </w:t>
+        <w:t xml:space="preserve">are tend to be </w:t>
       </w:r>
       <w:r>
         <w:t>ignored</w:t>
@@ -6038,21 +2141,13 @@
         <w:t xml:space="preserve"> by halving the shadow distance, but our environment artist would be kind of disappointed after realizing that </w:t>
       </w:r>
       <w:r>
-        <w:t xml:space="preserve">outside of a </w:t>
-      </w:r>
-      <w:proofErr w:type="gramStart"/>
-      <w:r>
-        <w:t>150</w:t>
+        <w:t>outside of a 150</w:t>
       </w:r>
       <w:r>
         <w:t xml:space="preserve"> </w:t>
       </w:r>
       <w:r>
-        <w:t>unit</w:t>
-      </w:r>
-      <w:proofErr w:type="gramEnd"/>
-      <w:r>
-        <w:t xml:space="preserve"> range shadows would be cull</w:t>
+        <w:t>unit range shadows would be cull</w:t>
       </w:r>
       <w:r>
         <w:t>ed</w:t>
@@ -6405,15 +2500,7 @@
         <w:t>People of Stackoverflow</w:t>
       </w:r>
       <w:r>
-        <w:t xml:space="preserve">, Unity Answers and other forums are </w:t>
-      </w:r>
-      <w:proofErr w:type="gramStart"/>
-      <w:r>
-        <w:t>tend</w:t>
-      </w:r>
-      <w:proofErr w:type="gramEnd"/>
-      <w:r>
-        <w:t xml:space="preserve"> to </w:t>
+        <w:t xml:space="preserve">, Unity Answers and other forums are tend to </w:t>
       </w:r>
       <w:r>
         <w:t xml:space="preserve">quote it </w:t>
@@ -6425,15 +2512,7 @@
         <w:t>, and forget its original context.</w:t>
       </w:r>
       <w:r>
-        <w:t xml:space="preserve"> They usually </w:t>
-      </w:r>
-      <w:proofErr w:type="gramStart"/>
-      <w:r>
-        <w:t>connects</w:t>
-      </w:r>
-      <w:proofErr w:type="gramEnd"/>
-      <w:r>
-        <w:t xml:space="preserve"> it with the most of the time right fact that </w:t>
+        <w:t xml:space="preserve"> They usually connects it with the most of the time right fact that </w:t>
       </w:r>
       <w:r>
         <w:t>we</w:t>
@@ -6585,11 +2664,19 @@
           <w:rStyle w:val="Irodalomjegyzkforrs"/>
         </w:rPr>
       </w:pPr>
+      <w:commentRangeStart w:id="3"/>
       <w:r>
         <w:rPr>
           <w:rStyle w:val="Irodalomjegyzkforrs"/>
         </w:rPr>
         <w:t>~ Donald Knuth</w:t>
+      </w:r>
+      <w:commentRangeEnd w:id="3"/>
+      <w:r>
+        <w:rPr>
+          <w:rStyle w:val="Jegyzethivatkozs"/>
+        </w:rPr>
+        <w:commentReference w:id="3"/>
       </w:r>
     </w:p>
     <w:p>
@@ -6794,26 +2881,10 @@
         <w:t xml:space="preserve">desired </w:t>
       </w:r>
       <w:r>
-        <w:t xml:space="preserve">mechanic simply </w:t>
-      </w:r>
-      <w:proofErr w:type="spellStart"/>
-      <w:r>
-        <w:t>can not</w:t>
-      </w:r>
-      <w:proofErr w:type="spellEnd"/>
-      <w:r>
-        <w:t xml:space="preserve"> be executed.</w:t>
-      </w:r>
-      <w:r>
-        <w:t xml:space="preserve"> So, although different projects and studios might use different </w:t>
-      </w:r>
-      <w:proofErr w:type="gramStart"/>
-      <w:r>
-        <w:t>pipelines</w:t>
-      </w:r>
-      <w:proofErr w:type="gramEnd"/>
-      <w:r>
-        <w:t xml:space="preserve"> we can still generalize a rough pipeline that should be kept for every studio and project</w:t>
+        <w:t>mechanic simply can not be executed.</w:t>
+      </w:r>
+      <w:r>
+        <w:t xml:space="preserve"> So, although different projects and studios might use different pipelines we can still generalize a rough pipeline that should be kept for every studio and project</w:t>
       </w:r>
       <w:r>
         <w:t xml:space="preserve">, and from which we will </w:t>
@@ -7140,6 +3211,7 @@
       <w:r>
         <w:t xml:space="preserve">: </w:t>
       </w:r>
+      <w:commentRangeStart w:id="4"/>
       <w:r>
         <w:rPr>
           <w:b w:val="0"/>
@@ -7161,6 +3233,15 @@
         </w:rPr>
         <w:t>of The First Tree.</w:t>
       </w:r>
+      <w:commentRangeEnd w:id="4"/>
+      <w:r>
+        <w:rPr>
+          <w:rStyle w:val="Jegyzethivatkozs"/>
+          <w:b w:val="0"/>
+          <w:bCs w:val="0"/>
+        </w:rPr>
+        <w:commentReference w:id="4"/>
+      </w:r>
     </w:p>
     <w:p>
       <w:pPr>
@@ -7242,6 +3323,14 @@
       </w:r>
       <w:r>
         <w:t>things like:</w:t>
+      </w:r>
+    </w:p>
+    <w:p>
+      <w:pPr>
+        <w:pStyle w:val="Buborkszveg"/>
+      </w:pPr>
+      <w:r>
+        <w:t>What are some of the key features?</w:t>
       </w:r>
     </w:p>
     <w:p>
@@ -7253,7 +3342,10 @@
         </w:numPr>
       </w:pPr>
       <w:r>
-        <w:t>What are some of the key features?</w:t>
+        <w:t>Who</w:t>
+      </w:r>
+      <w:r>
+        <w:t xml:space="preserve"> is the target audience?</w:t>
       </w:r>
     </w:p>
     <w:p>
@@ -7265,10 +3357,7 @@
         </w:numPr>
       </w:pPr>
       <w:r>
-        <w:t>Who</w:t>
-      </w:r>
-      <w:r>
-        <w:t xml:space="preserve"> is the target audience?</w:t>
+        <w:t>What are the target platforms?</w:t>
       </w:r>
     </w:p>
     <w:p>
@@ -7280,7 +3369,256 @@
         </w:numPr>
       </w:pPr>
       <w:r>
-        <w:t>What are the target platforms?</w:t>
+        <w:t>Are there any competitors?</w:t>
+      </w:r>
+    </w:p>
+    <w:p>
+      <w:pPr>
+        <w:ind w:firstLine="425"/>
+      </w:pPr>
+      <w:r>
+        <w:t xml:space="preserve">Even the concept phase is important from an optimization point of view. Since we define our initial target platforms </w:t>
+      </w:r>
+      <w:r>
+        <w:t>here,</w:t>
+      </w:r>
+      <w:r>
+        <w:t xml:space="preserve"> we</w:t>
+      </w:r>
+      <w:r>
+        <w:t xml:space="preserve"> already have a basic idea that what type of limitations</w:t>
+      </w:r>
+      <w:r>
+        <w:t xml:space="preserve"> we will encounter</w:t>
+      </w:r>
+      <w:r>
+        <w:t>.</w:t>
+      </w:r>
+      <w:r>
+        <w:t xml:space="preserve"> </w:t>
+      </w:r>
+      <w:r>
+        <w:t>E</w:t>
+      </w:r>
+      <w:r>
+        <w:t>.g.</w:t>
+      </w:r>
+      <w:r>
+        <w:t xml:space="preserve"> </w:t>
+      </w:r>
+      <w:r>
+        <w:t xml:space="preserve">different consoles support different shader models, </w:t>
+      </w:r>
+      <w:r>
+        <w:t>mobile games should not</w:t>
+      </w:r>
+      <w:r>
+        <w:t xml:space="preserve"> be</w:t>
+      </w:r>
+      <w:r>
+        <w:t xml:space="preserve"> computing </w:t>
+      </w:r>
+      <w:r>
+        <w:t>expensive otherwise the mobile’s battery will drain fast and mor</w:t>
+      </w:r>
+      <w:r>
+        <w:t>e</w:t>
+      </w:r>
+      <w:r>
+        <w:t xml:space="preserve">. </w:t>
+      </w:r>
+      <w:r>
+        <w:t xml:space="preserve">The key features will </w:t>
+      </w:r>
+      <w:r>
+        <w:t xml:space="preserve">also give us a hint what type of bottlenecks we </w:t>
+      </w:r>
+      <w:r>
+        <w:t>might</w:t>
+      </w:r>
+      <w:r>
+        <w:t xml:space="preserve"> encounter</w:t>
+      </w:r>
+      <w:r>
+        <w:t>.</w:t>
+      </w:r>
+    </w:p>
+    <w:p>
+      <w:pPr>
+        <w:ind w:firstLine="425"/>
+      </w:pPr>
+    </w:p>
+    <w:p>
+      <w:pPr>
+        <w:ind w:firstLine="0"/>
+      </w:pPr>
+      <w:r>
+        <w:lastRenderedPageBreak/>
+        <w:br/>
+      </w:r>
+      <w:r>
+        <w:t xml:space="preserve">If the game concept </w:t>
+      </w:r>
+      <w:r>
+        <w:t>is</w:t>
+      </w:r>
+      <w:r>
+        <w:t xml:space="preserve"> </w:t>
+      </w:r>
+      <w:r>
+        <w:t xml:space="preserve">something </w:t>
+      </w:r>
+      <w:r>
+        <w:t>like</w:t>
+      </w:r>
+    </w:p>
+    <w:p>
+      <w:pPr>
+        <w:ind w:firstLine="0"/>
+        <w:jc w:val="center"/>
+        <w:rPr>
+          <w:rStyle w:val="Irodalomjegyzkforrs"/>
+        </w:rPr>
+      </w:pPr>
+      <w:r>
+        <w:rPr>
+          <w:rStyle w:val="Irodalomjegyzkforrs"/>
+        </w:rPr>
+        <w:t>“An</w:t>
+      </w:r>
+      <w:r>
+        <w:rPr>
+          <w:rStyle w:val="Irodalomjegyzkforrs"/>
+        </w:rPr>
+        <w:t xml:space="preserve"> RTS game with</w:t>
+      </w:r>
+      <w:r>
+        <w:rPr>
+          <w:rStyle w:val="Irodalomjegyzkforrs"/>
+        </w:rPr>
+        <w:t xml:space="preserve"> tens of thousands units where </w:t>
+      </w:r>
+      <w:r>
+        <w:rPr>
+          <w:rStyle w:val="Irodalomjegyzkforrs"/>
+        </w:rPr>
+        <w:t>the player</w:t>
+      </w:r>
+      <w:r>
+        <w:rPr>
+          <w:rStyle w:val="Irodalomjegyzkforrs"/>
+        </w:rPr>
+        <w:t xml:space="preserve"> can switch to </w:t>
+      </w:r>
+      <w:r>
+        <w:rPr>
+          <w:rStyle w:val="Irodalomjegyzkforrs"/>
+        </w:rPr>
+        <w:t>an NPC to control it and fight</w:t>
+      </w:r>
+      <w:r>
+        <w:rPr>
+          <w:rStyle w:val="Irodalomjegyzkforrs"/>
+        </w:rPr>
+        <w:t xml:space="preserve"> in third person mode</w:t>
+      </w:r>
+      <w:r>
+        <w:rPr>
+          <w:rStyle w:val="Irodalomjegyzkforrs"/>
+        </w:rPr>
+        <w:t>”</w:t>
+      </w:r>
+    </w:p>
+    <w:p>
+      <w:pPr>
+        <w:ind w:firstLine="0"/>
+        <w:rPr>
+          <w:rStyle w:val="Irodalomjegyzkforrs"/>
+          <w:i w:val="0"/>
+        </w:rPr>
+      </w:pPr>
+      <w:r>
+        <w:t xml:space="preserve">we should inform the management that the console ports are not viable, and that we need serious optimizations at AI controllers, character details, </w:t>
+      </w:r>
+      <w:r>
+        <w:t xml:space="preserve">and that the target audience will probably be those who have the latest </w:t>
+      </w:r>
+      <w:r>
+        <w:t>High-end</w:t>
+      </w:r>
+      <w:r>
+        <w:t xml:space="preserve"> hardware.</w:t>
+      </w:r>
+      <w:r>
+        <w:t xml:space="preserve"> Although we will have solid idea what type of </w:t>
+      </w:r>
+      <w:r>
+        <w:t xml:space="preserve">pre-defined </w:t>
+      </w:r>
+      <w:r>
+        <w:t xml:space="preserve">optimization goals we </w:t>
+      </w:r>
+      <w:r>
+        <w:t xml:space="preserve">might </w:t>
+      </w:r>
+      <w:r>
+        <w:t>need</w:t>
+      </w:r>
+      <w:r>
+        <w:t>,</w:t>
+      </w:r>
+      <w:r>
+        <w:t xml:space="preserve"> they are typically collected in the next stage of the pipeline.</w:t>
+      </w:r>
+    </w:p>
+    <w:p>
+      <w:pPr>
+        <w:pStyle w:val="Cmsor3"/>
+      </w:pPr>
+      <w:r>
+        <w:t>Pre-production</w:t>
+      </w:r>
+    </w:p>
+    <w:p>
+      <w:pPr>
+        <w:spacing w:after="60"/>
+        <w:ind w:firstLine="425"/>
+      </w:pPr>
+      <w:r>
+        <w:t xml:space="preserve">Now that the concept is </w:t>
+      </w:r>
+      <w:r>
+        <w:t>defined,</w:t>
+      </w:r>
+      <w:r>
+        <w:t xml:space="preserve"> we can start to elaborate in details</w:t>
+      </w:r>
+      <w:r>
+        <w:t>, and estimate the financial side of the project too</w:t>
+      </w:r>
+      <w:r>
+        <w:t>.</w:t>
+      </w:r>
+      <w:r>
+        <w:t xml:space="preserve"> </w:t>
+      </w:r>
+      <w:r>
+        <w:t xml:space="preserve">At the end of the phase the team should produce a prototype to </w:t>
+      </w:r>
+      <w:r>
+        <w:t>verify</w:t>
+      </w:r>
+      <w:r>
+        <w:t xml:space="preserve"> that the game is indeed enjoyable.</w:t>
+      </w:r>
+      <w:r>
+        <w:t xml:space="preserve"> </w:t>
+      </w:r>
+      <w:r>
+        <w:t xml:space="preserve">In this </w:t>
+      </w:r>
+      <w:r>
+        <w:t>phase we need to specify things like:</w:t>
       </w:r>
     </w:p>
     <w:p>
@@ -7288,11 +3626,237 @@
         <w:pStyle w:val="Listaszerbekezds"/>
         <w:numPr>
           <w:ilvl w:val="0"/>
-          <w:numId w:val="24"/>
+          <w:numId w:val="26"/>
         </w:numPr>
-      </w:pPr>
-      <w:r>
-        <w:t>Are there any competitors?</w:t>
+        <w:spacing w:after="60"/>
+        <w:ind w:left="782" w:hanging="357"/>
+      </w:pPr>
+      <w:r>
+        <w:t>Define the story in details</w:t>
+      </w:r>
+    </w:p>
+    <w:p>
+      <w:pPr>
+        <w:pStyle w:val="Listaszerbekezds"/>
+        <w:numPr>
+          <w:ilvl w:val="0"/>
+          <w:numId w:val="26"/>
+        </w:numPr>
+        <w:spacing w:after="60"/>
+        <w:ind w:left="782" w:hanging="357"/>
+      </w:pPr>
+      <w:r>
+        <w:t>Define the gameplay mechanics</w:t>
+      </w:r>
+    </w:p>
+    <w:p>
+      <w:pPr>
+        <w:pStyle w:val="Listaszerbekezds"/>
+        <w:numPr>
+          <w:ilvl w:val="0"/>
+          <w:numId w:val="26"/>
+        </w:numPr>
+        <w:spacing w:after="60"/>
+        <w:ind w:left="782" w:hanging="357"/>
+      </w:pPr>
+      <w:r>
+        <w:t>Estimate the cost of the game</w:t>
+      </w:r>
+    </w:p>
+    <w:p>
+      <w:pPr>
+        <w:pStyle w:val="Listaszerbekezds"/>
+        <w:numPr>
+          <w:ilvl w:val="0"/>
+          <w:numId w:val="26"/>
+        </w:numPr>
+        <w:spacing w:after="60"/>
+        <w:ind w:left="782" w:hanging="357"/>
+      </w:pPr>
+      <w:r>
+        <w:t>Estimate the production time and the required human resources</w:t>
+      </w:r>
+    </w:p>
+    <w:p>
+      <w:pPr>
+        <w:pStyle w:val="Listaszerbekezds"/>
+        <w:numPr>
+          <w:ilvl w:val="0"/>
+          <w:numId w:val="26"/>
+        </w:numPr>
+        <w:spacing w:after="60"/>
+        <w:ind w:left="782" w:hanging="357"/>
+      </w:pPr>
+      <w:r>
+        <w:t>Define how to monetize the g</w:t>
+      </w:r>
+      <w:r>
+        <w:t>ame</w:t>
+      </w:r>
+    </w:p>
+    <w:p>
+      <w:pPr>
+        <w:pStyle w:val="Listaszerbekezds"/>
+        <w:numPr>
+          <w:ilvl w:val="0"/>
+          <w:numId w:val="26"/>
+        </w:numPr>
+        <w:spacing w:after="60"/>
+        <w:ind w:left="782" w:hanging="357"/>
+      </w:pPr>
+      <w:r>
+        <w:t>Make a prototype to verify the concept</w:t>
+      </w:r>
+    </w:p>
+    <w:p>
+      <w:pPr>
+        <w:pStyle w:val="Listaszerbekezds"/>
+        <w:numPr>
+          <w:ilvl w:val="0"/>
+          <w:numId w:val="26"/>
+        </w:numPr>
+        <w:spacing w:after="60"/>
+        <w:ind w:left="782" w:hanging="357"/>
+      </w:pPr>
+      <w:r>
+        <w:t>Create a Game design document</w:t>
+      </w:r>
+      <w:r>
+        <w:t xml:space="preserve"> </w:t>
+      </w:r>
+      <w:r>
+        <w:rPr>
+          <w:rStyle w:val="Lbjegyzet-hivatkozs"/>
+        </w:rPr>
+        <w:footnoteReference w:id="1"/>
+      </w:r>
+    </w:p>
+    <w:p>
+      <w:pPr>
+        <w:ind w:firstLine="0"/>
+      </w:pPr>
+      <w:r>
+        <w:t xml:space="preserve">Although it might sound strange to </w:t>
+      </w:r>
+      <w:r>
+        <w:t xml:space="preserve">deal with </w:t>
+      </w:r>
+      <w:r>
+        <w:t>monetization</w:t>
+      </w:r>
+      <w:r>
+        <w:t xml:space="preserve"> at such an early stage in development</w:t>
+      </w:r>
+      <w:r>
+        <w:t xml:space="preserve"> but today’s games are not only monetized via how many copies they are sold but </w:t>
+      </w:r>
+      <w:r>
+        <w:t>through</w:t>
+      </w:r>
+      <w:r>
+        <w:t xml:space="preserve"> IAP</w:t>
+      </w:r>
+      <w:r>
+        <w:rPr>
+          <w:rStyle w:val="Lbjegyzet-hivatkozs"/>
+        </w:rPr>
+        <w:footnoteReference w:id="2"/>
+      </w:r>
+      <w:r>
+        <w:t xml:space="preserve">, </w:t>
+      </w:r>
+      <w:r>
+        <w:t>a</w:t>
+      </w:r>
+      <w:r>
+        <w:t>dvertises</w:t>
+      </w:r>
+      <w:r>
+        <w:t xml:space="preserve"> and small </w:t>
+      </w:r>
+      <w:r>
+        <w:t>content</w:t>
+      </w:r>
+      <w:r>
+        <w:t xml:space="preserve"> DLC</w:t>
+      </w:r>
+      <w:r>
+        <w:t>s</w:t>
+      </w:r>
+      <w:r>
+        <w:rPr>
+          <w:rStyle w:val="Lbjegyzet-hivatkozs"/>
+        </w:rPr>
+        <w:footnoteReference w:id="3"/>
+      </w:r>
+      <w:r>
+        <w:t>.</w:t>
+      </w:r>
+    </w:p>
+    <w:p>
+      <w:pPr>
+        <w:ind w:firstLine="0"/>
+      </w:pPr>
+      <w:r>
+        <w:lastRenderedPageBreak/>
+        <w:t xml:space="preserve">This is also </w:t>
+      </w:r>
+      <w:r>
+        <w:t>the</w:t>
+      </w:r>
+      <w:r>
+        <w:t xml:space="preserve"> key phase </w:t>
+      </w:r>
+      <w:r>
+        <w:t>for</w:t>
+      </w:r>
+      <w:r>
+        <w:t xml:space="preserve"> </w:t>
+      </w:r>
+      <w:r>
+        <w:t>pre-defined optimization goals</w:t>
+      </w:r>
+      <w:r>
+        <w:t xml:space="preserve"> since this is the phase where we should define them </w:t>
+      </w:r>
+      <w:r>
+        <w:t xml:space="preserve">and write </w:t>
+      </w:r>
+      <w:r>
+        <w:t xml:space="preserve">them down </w:t>
+      </w:r>
+      <w:r>
+        <w:t>into the</w:t>
+      </w:r>
+      <w:r>
+        <w:t xml:space="preserve"> game design document. We already know the target platform</w:t>
+      </w:r>
+      <w:r>
+        <w:t>s</w:t>
+      </w:r>
+      <w:r>
+        <w:t xml:space="preserve"> and </w:t>
+      </w:r>
+      <w:r>
+        <w:t xml:space="preserve">the </w:t>
+      </w:r>
+      <w:r>
+        <w:t xml:space="preserve">desired gameplay mechanics so the engineers can collect the optimization goals based on </w:t>
+      </w:r>
+      <w:r>
+        <w:t>this information</w:t>
+      </w:r>
+      <w:r>
+        <w:t xml:space="preserve">. </w:t>
+      </w:r>
+      <w:r>
+        <w:t>Moreover,</w:t>
+      </w:r>
+      <w:r>
+        <w:t xml:space="preserve"> as mentioned above the team should make a prototype to verify the gameplay, which </w:t>
+      </w:r>
+      <w:r>
+        <w:t>can be also helpful to identify possible future bottlenecks.</w:t>
       </w:r>
     </w:p>
     <w:p>
@@ -7300,19 +3864,40 @@
         <w:ind w:firstLine="425"/>
       </w:pPr>
       <w:r>
-        <w:t xml:space="preserve">Even the concept phase is important from an optimization point of view. Since we define our initial target platforms </w:t>
-      </w:r>
-      <w:r>
-        <w:t>here,</w:t>
-      </w:r>
-      <w:r>
-        <w:t xml:space="preserve"> we</w:t>
-      </w:r>
-      <w:r>
-        <w:t xml:space="preserve"> already have a basic idea that what type of limitations</w:t>
-      </w:r>
-      <w:r>
-        <w:t xml:space="preserve"> we will encounter</w:t>
+        <w:t xml:space="preserve">When defining optimization </w:t>
+      </w:r>
+      <w:r>
+        <w:t>goals,</w:t>
+      </w:r>
+      <w:r>
+        <w:t xml:space="preserve"> </w:t>
+      </w:r>
+      <w:r>
+        <w:t xml:space="preserve">we do not provide complete solutions but </w:t>
+      </w:r>
+      <w:r>
+        <w:t xml:space="preserve">rather </w:t>
+      </w:r>
+      <w:r>
+        <w:t xml:space="preserve">guidelines </w:t>
+      </w:r>
+      <w:r>
+        <w:t>in order to achieve optimal</w:t>
+      </w:r>
+      <w:r>
+        <w:t xml:space="preserve"> perform</w:t>
+      </w:r>
+      <w:r>
+        <w:t>ance</w:t>
+      </w:r>
+      <w:r>
+        <w:t xml:space="preserve"> </w:t>
+      </w:r>
+      <w:r>
+        <w:t xml:space="preserve">by default </w:t>
+      </w:r>
+      <w:r>
+        <w:t>on pre-identified critical parts</w:t>
       </w:r>
       <w:r>
         <w:t>.</w:t>
@@ -7321,46 +3906,308 @@
         <w:t xml:space="preserve"> </w:t>
       </w:r>
       <w:r>
-        <w:t>E</w:t>
-      </w:r>
-      <w:r>
-        <w:t>.g.</w:t>
+        <w:t xml:space="preserve">E.g. if </w:t>
+      </w:r>
+      <w:r>
+        <w:t>the</w:t>
+      </w:r>
+      <w:r>
+        <w:t xml:space="preserve"> game heavily depends on AI</w:t>
+      </w:r>
+      <w:r>
+        <w:t xml:space="preserve">, </w:t>
+      </w:r>
+      <w:r>
+        <w:t>physics</w:t>
+      </w:r>
+      <w:r>
+        <w:t xml:space="preserve"> and one of the main goal is to </w:t>
+      </w:r>
+      <w:r>
+        <w:t>make the game available to as broad audience as possible,</w:t>
       </w:r>
       <w:r>
         <w:t xml:space="preserve"> </w:t>
       </w:r>
       <w:r>
-        <w:t xml:space="preserve">different consoles support different shader models, </w:t>
-      </w:r>
-      <w:r>
-        <w:t>mobile games should not</w:t>
-      </w:r>
-      <w:r>
-        <w:t xml:space="preserve"> be</w:t>
-      </w:r>
-      <w:r>
-        <w:t xml:space="preserve"> computing </w:t>
-      </w:r>
-      <w:r>
-        <w:t>expensive otherwise the mobile’s battery will drain fast and mor</w:t>
-      </w:r>
-      <w:r>
-        <w:t>e</w:t>
-      </w:r>
-      <w:r>
-        <w:t xml:space="preserve">. </w:t>
-      </w:r>
-      <w:r>
-        <w:t xml:space="preserve">The key features will </w:t>
-      </w:r>
-      <w:r>
-        <w:t xml:space="preserve">also give us a hint what type of bottlenecks we </w:t>
-      </w:r>
-      <w:r>
-        <w:t>might</w:t>
-      </w:r>
-      <w:r>
-        <w:t xml:space="preserve"> encounter</w:t>
+        <w:t>we should assign</w:t>
+      </w:r>
+      <w:r>
+        <w:t xml:space="preserve"> optimization goals like </w:t>
+      </w:r>
+    </w:p>
+    <w:p>
+      <w:pPr>
+        <w:pStyle w:val="Listaszerbekezds"/>
+        <w:numPr>
+          <w:ilvl w:val="0"/>
+          <w:numId w:val="27"/>
+        </w:numPr>
+        <w:spacing w:after="0"/>
+        <w:ind w:left="782" w:hanging="357"/>
+      </w:pPr>
+      <w:r>
+        <w:t>R</w:t>
+      </w:r>
+      <w:r>
+        <w:t xml:space="preserve">esearch optimal path finding </w:t>
+      </w:r>
+      <w:r>
+        <w:t>solutions</w:t>
+      </w:r>
+      <w:r>
+        <w:t xml:space="preserve"> for our use cases</w:t>
+      </w:r>
+    </w:p>
+    <w:p>
+      <w:pPr>
+        <w:pStyle w:val="Listaszerbekezds"/>
+        <w:numPr>
+          <w:ilvl w:val="0"/>
+          <w:numId w:val="27"/>
+        </w:numPr>
+        <w:spacing w:after="0"/>
+        <w:ind w:left="782" w:hanging="357"/>
+      </w:pPr>
+      <w:r>
+        <w:t xml:space="preserve">Setup performance tests for AI and physics common use cases in order to </w:t>
+      </w:r>
+      <w:r>
+        <w:t xml:space="preserve">later </w:t>
+      </w:r>
+      <w:r>
+        <w:t>ensure 60 frames per seconds on average</w:t>
+      </w:r>
+    </w:p>
+    <w:p>
+      <w:pPr>
+        <w:pStyle w:val="Listaszerbekezds"/>
+        <w:numPr>
+          <w:ilvl w:val="0"/>
+          <w:numId w:val="27"/>
+        </w:numPr>
+        <w:spacing w:after="0"/>
+        <w:ind w:left="782" w:hanging="357"/>
+      </w:pPr>
+      <w:r>
+        <w:t xml:space="preserve">Compare the </w:t>
+      </w:r>
+      <w:r>
+        <w:t xml:space="preserve">performance of the </w:t>
+      </w:r>
+      <w:r>
+        <w:t xml:space="preserve">available physics engines, </w:t>
+      </w:r>
+      <w:r>
+        <w:t xml:space="preserve">in order to define </w:t>
+      </w:r>
+      <w:r>
+        <w:t>which executes faster</w:t>
+      </w:r>
+      <w:r>
+        <w:t xml:space="preserve"> overall</w:t>
+      </w:r>
+      <w:r>
+        <w:t xml:space="preserve"> in our use cases.</w:t>
+      </w:r>
+    </w:p>
+    <w:p>
+      <w:pPr>
+        <w:spacing w:after="0"/>
+        <w:ind w:firstLine="0"/>
+      </w:pPr>
+      <w:r>
+        <w:t>Unity for example by default has 4 physics engine</w:t>
+      </w:r>
+      <w:r>
+        <w:t>s</w:t>
+      </w:r>
+    </w:p>
+    <w:p>
+      <w:pPr>
+        <w:pStyle w:val="Listaszerbekezds"/>
+        <w:numPr>
+          <w:ilvl w:val="0"/>
+          <w:numId w:val="28"/>
+        </w:numPr>
+        <w:spacing w:after="0"/>
+        <w:ind w:left="714" w:hanging="357"/>
+      </w:pPr>
+      <w:r>
+        <w:t>The b</w:t>
+      </w:r>
+      <w:r>
+        <w:t xml:space="preserve">uilt-in 3D physics </w:t>
+      </w:r>
+      <w:r>
+        <w:t xml:space="preserve">based on an older </w:t>
+      </w:r>
+      <w:r>
+        <w:t>Nvidia PhysX</w:t>
+      </w:r>
+      <w:r>
+        <w:rPr>
+          <w:rStyle w:val="Lbjegyzet-hivatkozs"/>
+        </w:rPr>
+        <w:footnoteReference w:id="4"/>
+      </w:r>
+      <w:r>
+        <w:t xml:space="preserve"> </w:t>
+      </w:r>
+      <w:r>
+        <w:t>version</w:t>
+      </w:r>
+    </w:p>
+    <w:p>
+      <w:pPr>
+        <w:pStyle w:val="Listaszerbekezds"/>
+        <w:numPr>
+          <w:ilvl w:val="0"/>
+          <w:numId w:val="28"/>
+        </w:numPr>
+        <w:spacing w:after="0"/>
+        <w:ind w:left="714" w:hanging="357"/>
+      </w:pPr>
+      <w:r>
+        <w:t>The b</w:t>
+      </w:r>
+      <w:r>
+        <w:t xml:space="preserve">uilt-in 2D physics </w:t>
+      </w:r>
+      <w:r>
+        <w:t xml:space="preserve">based on </w:t>
+      </w:r>
+      <w:r>
+        <w:t>Box2D engine</w:t>
+      </w:r>
+    </w:p>
+    <w:p>
+      <w:pPr>
+        <w:pStyle w:val="Listaszerbekezds"/>
+        <w:numPr>
+          <w:ilvl w:val="0"/>
+          <w:numId w:val="28"/>
+        </w:numPr>
+        <w:spacing w:after="0"/>
+        <w:ind w:left="714" w:hanging="357"/>
+      </w:pPr>
+      <w:r>
+        <w:t>Unity physics</w:t>
+      </w:r>
+      <w:r>
+        <w:t xml:space="preserve">, a </w:t>
+      </w:r>
+      <w:r>
+        <w:t>complete deterministic rigid body dynamics and spatial query system written entirely in high performance C# using DOTS</w:t>
+      </w:r>
+      <w:r>
+        <w:rPr>
+          <w:rStyle w:val="Lbjegyzet-hivatkozs"/>
+        </w:rPr>
+        <w:footnoteReference w:id="5"/>
+      </w:r>
+    </w:p>
+    <w:p>
+      <w:pPr>
+        <w:pStyle w:val="Listaszerbekezds"/>
+        <w:numPr>
+          <w:ilvl w:val="0"/>
+          <w:numId w:val="28"/>
+        </w:numPr>
+        <w:spacing w:after="0"/>
+      </w:pPr>
+      <w:r>
+        <w:t xml:space="preserve">Havok Physics, </w:t>
+      </w:r>
+      <w:r>
+        <w:t>an implementation of the Havok physics</w:t>
+      </w:r>
+      <w:r>
+        <w:rPr>
+          <w:rStyle w:val="Lbjegyzet-hivatkozs"/>
+        </w:rPr>
+        <w:footnoteReference w:id="6"/>
+      </w:r>
+      <w:r>
+        <w:t xml:space="preserve"> engine for Unity</w:t>
+      </w:r>
+      <w:r>
+        <w:t xml:space="preserve"> built on top of Unity physics</w:t>
+      </w:r>
+      <w:r>
+        <w:t xml:space="preserve"> (It requires a special license for Pro users)</w:t>
+      </w:r>
+    </w:p>
+    <w:p>
+      <w:pPr>
+        <w:spacing w:after="0"/>
+        <w:ind w:firstLine="0"/>
+      </w:pPr>
+      <w:r>
+        <w:t xml:space="preserve">Comparing the </w:t>
+      </w:r>
+      <w:r>
+        <w:t>above-mentioned</w:t>
+      </w:r>
+      <w:r>
+        <w:t xml:space="preserve"> physics solution</w:t>
+      </w:r>
+      <w:r>
+        <w:t>s</w:t>
+      </w:r>
+      <w:r>
+        <w:t xml:space="preserve"> for our use cases will allow us to squish out as much performance as we can from our selected physics engine</w:t>
+      </w:r>
+      <w:r>
+        <w:t xml:space="preserve">, and ensure us that </w:t>
+      </w:r>
+      <w:r>
+        <w:t>one of our crucial component</w:t>
+      </w:r>
+      <w:r>
+        <w:t xml:space="preserve"> won’t be limited </w:t>
+      </w:r>
+      <w:r>
+        <w:t>from it’s roots.</w:t>
+      </w:r>
+      <w:r>
+        <w:t xml:space="preserve"> Ide jöhetne a cost of change ábra szemléltetésnek miért fontos hogy az elején bukjon ki ha valami lassú.</w:t>
+      </w:r>
+    </w:p>
+    <w:p>
+      <w:pPr>
+        <w:ind w:firstLine="0"/>
+      </w:pPr>
+      <w:r>
+        <w:lastRenderedPageBreak/>
+        <w:t xml:space="preserve">One of the most common pre-defined optimization goal </w:t>
+      </w:r>
+      <w:r>
+        <w:t>nowadays</w:t>
+      </w:r>
+      <w:r>
+        <w:t xml:space="preserve"> </w:t>
+      </w:r>
+      <w:r>
+        <w:t xml:space="preserve">is to </w:t>
+      </w:r>
+      <w:r>
+        <w:t xml:space="preserve">achieve </w:t>
+      </w:r>
+      <w:r>
+        <w:t xml:space="preserve">60 </w:t>
+      </w:r>
+      <w:r>
+        <w:t>frame</w:t>
+      </w:r>
+      <w:r>
+        <w:t>s</w:t>
+      </w:r>
+      <w:r>
+        <w:t xml:space="preserve"> per seconds</w:t>
+      </w:r>
+      <w:r>
+        <w:t xml:space="preserve"> on average</w:t>
       </w:r>
       <w:r>
         <w:t>.</w:t>
@@ -7370,162 +4217,8 @@
       <w:pPr>
         <w:ind w:firstLine="425"/>
       </w:pPr>
-    </w:p>
-    <w:p>
-      <w:pPr>
-        <w:ind w:firstLine="0"/>
-      </w:pPr>
-      <w:r>
-        <w:lastRenderedPageBreak/>
-        <w:t xml:space="preserve">If the game concept </w:t>
-      </w:r>
-      <w:r>
-        <w:t>is</w:t>
-      </w:r>
-      <w:r>
-        <w:t xml:space="preserve"> </w:t>
-      </w:r>
-      <w:r>
-        <w:t xml:space="preserve">something </w:t>
-      </w:r>
-      <w:r>
-        <w:t>like</w:t>
-      </w:r>
-    </w:p>
-    <w:p>
-      <w:pPr>
-        <w:ind w:firstLine="0"/>
-        <w:jc w:val="center"/>
-        <w:rPr>
-          <w:rStyle w:val="Irodalomjegyzkforrs"/>
-        </w:rPr>
-      </w:pPr>
-      <w:r>
-        <w:rPr>
-          <w:rStyle w:val="Irodalomjegyzkforrs"/>
-        </w:rPr>
-        <w:t>“An</w:t>
-      </w:r>
-      <w:r>
-        <w:rPr>
-          <w:rStyle w:val="Irodalomjegyzkforrs"/>
-        </w:rPr>
-        <w:t xml:space="preserve"> RTS game with</w:t>
-      </w:r>
-      <w:r>
-        <w:rPr>
-          <w:rStyle w:val="Irodalomjegyzkforrs"/>
-        </w:rPr>
-        <w:t xml:space="preserve"> tens of </w:t>
-      </w:r>
-      <w:proofErr w:type="gramStart"/>
-      <w:r>
-        <w:rPr>
-          <w:rStyle w:val="Irodalomjegyzkforrs"/>
-        </w:rPr>
-        <w:t>thousands</w:t>
-      </w:r>
-      <w:proofErr w:type="gramEnd"/>
-      <w:r>
-        <w:rPr>
-          <w:rStyle w:val="Irodalomjegyzkforrs"/>
-        </w:rPr>
-        <w:t xml:space="preserve"> units where </w:t>
-      </w:r>
-      <w:r>
-        <w:rPr>
-          <w:rStyle w:val="Irodalomjegyzkforrs"/>
-        </w:rPr>
-        <w:t>the player</w:t>
-      </w:r>
-      <w:r>
-        <w:rPr>
-          <w:rStyle w:val="Irodalomjegyzkforrs"/>
-        </w:rPr>
-        <w:t xml:space="preserve"> can switch to </w:t>
-      </w:r>
-      <w:r>
-        <w:rPr>
-          <w:rStyle w:val="Irodalomjegyzkforrs"/>
-        </w:rPr>
-        <w:t>an NPC to control it and fight</w:t>
-      </w:r>
-      <w:r>
-        <w:rPr>
-          <w:rStyle w:val="Irodalomjegyzkforrs"/>
-        </w:rPr>
-        <w:t xml:space="preserve"> in third person mode</w:t>
-      </w:r>
-      <w:r>
-        <w:rPr>
-          <w:rStyle w:val="Irodalomjegyzkforrs"/>
-        </w:rPr>
-        <w:t>”</w:t>
-      </w:r>
-    </w:p>
-    <w:p>
-      <w:pPr>
-        <w:ind w:firstLine="0"/>
-      </w:pPr>
-      <w:r>
-        <w:t xml:space="preserve">we should inform the management that the console ports are not viable, and that we need serious optimizations at AI controllers, character details, </w:t>
-      </w:r>
-      <w:r>
-        <w:t xml:space="preserve">and that the target audience will probably be those who have the latest </w:t>
-      </w:r>
-      <w:r>
-        <w:t>High-end</w:t>
-      </w:r>
-      <w:r>
-        <w:t xml:space="preserve"> hardware.</w:t>
-      </w:r>
-      <w:r>
-        <w:t xml:space="preserve"> </w:t>
-      </w:r>
-    </w:p>
-    <w:p>
-      <w:pPr>
-        <w:ind w:firstLine="425"/>
-        <w:rPr>
-          <w:rStyle w:val="Irodalomjegyzkforrs"/>
-        </w:rPr>
-      </w:pPr>
-      <w:r>
-        <w:t xml:space="preserve">Although we will have solid idea what type of </w:t>
-      </w:r>
-      <w:r>
-        <w:t xml:space="preserve">pre-defined </w:t>
-      </w:r>
-      <w:r>
-        <w:t xml:space="preserve">optimization goals we </w:t>
-      </w:r>
-      <w:r>
-        <w:t xml:space="preserve">might </w:t>
-      </w:r>
-      <w:r>
-        <w:t>need</w:t>
-      </w:r>
-      <w:r>
-        <w:t>,</w:t>
-      </w:r>
-      <w:r>
-        <w:t xml:space="preserve"> they are typically collected in the next stage of the pipeline.</w:t>
-      </w:r>
-    </w:p>
-    <w:p>
-      <w:pPr>
-        <w:pStyle w:val="Cmsor3"/>
-      </w:pPr>
-      <w:r>
-        <w:t>Pre-production</w:t>
-      </w:r>
-    </w:p>
-    <w:p>
-      <w:pPr>
-        <w:ind w:firstLine="425"/>
-      </w:pPr>
-      <w:r>
-        <w:t>Now that the concept is defined</w:t>
+      <w:r>
+        <w:t xml:space="preserve">This is also the stage </w:t>
       </w:r>
     </w:p>
     <w:p>
@@ -7561,356 +4254,101 @@
       <w:pPr>
         <w:pStyle w:val="Cmsor2"/>
       </w:pPr>
-      <w:bookmarkStart w:id="3" w:name="_Toc332797398"/>
-      <w:bookmarkStart w:id="4" w:name="_Toc332798846"/>
-      <w:proofErr w:type="spellStart"/>
-      <w:r>
-        <w:t>Formázási</w:t>
-      </w:r>
-      <w:proofErr w:type="spellEnd"/>
-      <w:r>
-        <w:t xml:space="preserve"> </w:t>
-      </w:r>
-      <w:proofErr w:type="spellStart"/>
-      <w:r>
-        <w:t>tudnivalók</w:t>
-      </w:r>
-      <w:bookmarkEnd w:id="3"/>
-      <w:bookmarkEnd w:id="4"/>
-      <w:proofErr w:type="spellEnd"/>
-    </w:p>
-    <w:p>
-      <w:r>
-        <w:t xml:space="preserve">A </w:t>
-      </w:r>
-      <w:proofErr w:type="spellStart"/>
-      <w:r>
-        <w:t>dokumentum</w:t>
-      </w:r>
-      <w:proofErr w:type="spellEnd"/>
-      <w:r>
-        <w:t xml:space="preserve"> </w:t>
-      </w:r>
-      <w:proofErr w:type="spellStart"/>
-      <w:r>
-        <w:t>folyószövegéhez</w:t>
-      </w:r>
-      <w:proofErr w:type="spellEnd"/>
-      <w:r>
-        <w:t xml:space="preserve"> </w:t>
-      </w:r>
-      <w:proofErr w:type="spellStart"/>
-      <w:r>
-        <w:t>használjuk</w:t>
-      </w:r>
-      <w:proofErr w:type="spellEnd"/>
-      <w:r>
-        <w:t xml:space="preserve"> a </w:t>
-      </w:r>
-      <w:proofErr w:type="spellStart"/>
-      <w:r>
-        <w:rPr>
-          <w:rStyle w:val="Kiemels2"/>
-        </w:rPr>
-        <w:t>Normál</w:t>
-      </w:r>
-      <w:proofErr w:type="spellEnd"/>
-      <w:r>
-        <w:t xml:space="preserve"> (</w:t>
-      </w:r>
-      <w:proofErr w:type="spellStart"/>
-      <w:r>
-        <w:t>angol</w:t>
-      </w:r>
-      <w:proofErr w:type="spellEnd"/>
-      <w:r>
-        <w:t xml:space="preserve"> Word </w:t>
-      </w:r>
-      <w:proofErr w:type="spellStart"/>
-      <w:r>
-        <w:t>esetén</w:t>
-      </w:r>
-      <w:proofErr w:type="spellEnd"/>
-      <w:r>
-        <w:t xml:space="preserve"> Normal) </w:t>
-      </w:r>
-      <w:proofErr w:type="spellStart"/>
-      <w:r>
-        <w:t>stílust</w:t>
-      </w:r>
-      <w:proofErr w:type="spellEnd"/>
-      <w:r>
-        <w:t>.</w:t>
-      </w:r>
-    </w:p>
-    <w:p>
-      <w:pPr>
-        <w:pStyle w:val="Cmsor3"/>
-      </w:pPr>
-      <w:bookmarkStart w:id="5" w:name="_Toc332797399"/>
-      <w:bookmarkStart w:id="6" w:name="_Toc332798847"/>
-      <w:proofErr w:type="spellStart"/>
-      <w:r>
-        <w:t>Címsorok</w:t>
+      <w:bookmarkStart w:id="5" w:name="_Toc332797398"/>
+      <w:bookmarkStart w:id="6" w:name="_Toc332798846"/>
+      <w:r>
+        <w:t>Formázási tudnivalók</w:t>
       </w:r>
       <w:bookmarkEnd w:id="5"/>
       <w:bookmarkEnd w:id="6"/>
-      <w:proofErr w:type="spellEnd"/>
-    </w:p>
-    <w:p>
-      <w:r>
-        <w:t xml:space="preserve">A </w:t>
-      </w:r>
-      <w:proofErr w:type="spellStart"/>
-      <w:r>
-        <w:t>fejezetcímek</w:t>
-      </w:r>
-      <w:proofErr w:type="spellEnd"/>
-      <w:r>
-        <w:t xml:space="preserve"> </w:t>
-      </w:r>
-      <w:proofErr w:type="spellStart"/>
-      <w:r>
-        <w:t>esetén</w:t>
-      </w:r>
-      <w:proofErr w:type="spellEnd"/>
-      <w:r>
-        <w:t xml:space="preserve"> a </w:t>
-      </w:r>
-      <w:proofErr w:type="spellStart"/>
+    </w:p>
+    <w:p>
+      <w:r>
+        <w:t xml:space="preserve">A dokumentum folyószövegéhez használjuk a </w:t>
+      </w:r>
       <w:r>
         <w:rPr>
           <w:rStyle w:val="Kiemels2"/>
         </w:rPr>
-        <w:t>Címsor</w:t>
-      </w:r>
-      <w:proofErr w:type="spellEnd"/>
-      <w:r>
-        <w:rPr>
-          <w:rStyle w:val="Kiemels2"/>
-        </w:rPr>
-        <w:t xml:space="preserve"> 1-4</w:t>
-      </w:r>
-      <w:r>
-        <w:t xml:space="preserve"> (Heading 1-4) </w:t>
-      </w:r>
-      <w:proofErr w:type="spellStart"/>
-      <w:r>
-        <w:t>stílusokat</w:t>
-      </w:r>
-      <w:proofErr w:type="spellEnd"/>
-      <w:r>
-        <w:t xml:space="preserve"> </w:t>
-      </w:r>
-      <w:proofErr w:type="spellStart"/>
-      <w:r>
-        <w:t>használjuk</w:t>
-      </w:r>
-      <w:proofErr w:type="spellEnd"/>
-      <w:r>
-        <w:t>.</w:t>
+        <w:t>Normál</w:t>
+      </w:r>
+      <w:r>
+        <w:t xml:space="preserve"> (angol Word esetén Normal) stílust.</w:t>
       </w:r>
     </w:p>
     <w:p>
       <w:pPr>
         <w:pStyle w:val="Cmsor3"/>
       </w:pPr>
-      <w:bookmarkStart w:id="7" w:name="_Toc332797400"/>
-      <w:bookmarkStart w:id="8" w:name="_Toc332798848"/>
-      <w:proofErr w:type="spellStart"/>
-      <w:r>
-        <w:t>Képek</w:t>
+      <w:bookmarkStart w:id="7" w:name="_Toc332797399"/>
+      <w:bookmarkStart w:id="8" w:name="_Toc332798847"/>
+      <w:r>
+        <w:t>Címsorok</w:t>
       </w:r>
       <w:bookmarkEnd w:id="7"/>
       <w:bookmarkEnd w:id="8"/>
-      <w:proofErr w:type="spellEnd"/>
-    </w:p>
-    <w:p>
-      <w:r>
-        <w:t xml:space="preserve">A </w:t>
-      </w:r>
-      <w:proofErr w:type="spellStart"/>
-      <w:r>
-        <w:t>képhez</w:t>
-      </w:r>
-      <w:proofErr w:type="spellEnd"/>
-      <w:r>
-        <w:t xml:space="preserve"> </w:t>
-      </w:r>
-      <w:proofErr w:type="spellStart"/>
-      <w:r>
-        <w:t>használjuk</w:t>
-      </w:r>
-      <w:proofErr w:type="spellEnd"/>
-      <w:r>
-        <w:t xml:space="preserve"> a </w:t>
-      </w:r>
-      <w:proofErr w:type="spellStart"/>
+    </w:p>
+    <w:p>
+      <w:r>
+        <w:t xml:space="preserve">A fejezetcímek esetén a </w:t>
+      </w:r>
       <w:r>
         <w:rPr>
           <w:rStyle w:val="Kiemels2"/>
         </w:rPr>
+        <w:t>Címsor 1-4</w:t>
+      </w:r>
+      <w:r>
+        <w:t xml:space="preserve"> (Heading 1-4) stílusokat használjuk.</w:t>
+      </w:r>
+    </w:p>
+    <w:p>
+      <w:pPr>
+        <w:pStyle w:val="Cmsor3"/>
+      </w:pPr>
+      <w:bookmarkStart w:id="9" w:name="_Toc332797400"/>
+      <w:bookmarkStart w:id="10" w:name="_Toc332798848"/>
+      <w:r>
+        <w:t>Képek</w:t>
+      </w:r>
+      <w:bookmarkEnd w:id="9"/>
+      <w:bookmarkEnd w:id="10"/>
+    </w:p>
+    <w:p>
+      <w:r>
+        <w:t xml:space="preserve">A képhez használjuk a </w:t>
+      </w:r>
+      <w:r>
+        <w:rPr>
+          <w:rStyle w:val="Kiemels2"/>
+        </w:rPr>
         <w:t>Kép</w:t>
       </w:r>
-      <w:proofErr w:type="spellEnd"/>
-      <w:r>
-        <w:t xml:space="preserve"> </w:t>
-      </w:r>
-      <w:proofErr w:type="spellStart"/>
-      <w:r>
-        <w:t>stílust</w:t>
-      </w:r>
-      <w:proofErr w:type="spellEnd"/>
-      <w:r>
-        <w:t>.</w:t>
-      </w:r>
-    </w:p>
-    <w:p>
-      <w:proofErr w:type="spellStart"/>
-      <w:r>
-        <w:t>Képaláírást</w:t>
-      </w:r>
-      <w:proofErr w:type="spellEnd"/>
-      <w:r>
-        <w:t xml:space="preserve"> a </w:t>
-      </w:r>
-      <w:proofErr w:type="spellStart"/>
-      <w:r>
-        <w:t>képen</w:t>
-      </w:r>
-      <w:proofErr w:type="spellEnd"/>
-      <w:r>
-        <w:t xml:space="preserve"> </w:t>
-      </w:r>
-      <w:proofErr w:type="spellStart"/>
-      <w:r>
-        <w:t>jobb</w:t>
-      </w:r>
-      <w:proofErr w:type="spellEnd"/>
-      <w:r>
-        <w:t xml:space="preserve"> </w:t>
-      </w:r>
-      <w:proofErr w:type="spellStart"/>
-      <w:r>
-        <w:t>gombbal</w:t>
-      </w:r>
-      <w:proofErr w:type="spellEnd"/>
-      <w:r>
-        <w:t xml:space="preserve"> </w:t>
-      </w:r>
-      <w:proofErr w:type="spellStart"/>
-      <w:r>
-        <w:t>kattintva</w:t>
-      </w:r>
-      <w:proofErr w:type="spellEnd"/>
-      <w:r>
-        <w:t xml:space="preserve"> a </w:t>
-      </w:r>
-      <w:proofErr w:type="spellStart"/>
+      <w:r>
+        <w:t xml:space="preserve"> stílust.</w:t>
+      </w:r>
+    </w:p>
+    <w:p>
+      <w:r>
+        <w:t xml:space="preserve">Képaláírást a képen jobb gombbal kattintva a </w:t>
+      </w:r>
       <w:r>
         <w:rPr>
           <w:rStyle w:val="Kiemels"/>
         </w:rPr>
+        <w:t>Képaláírás beszúrása…</w:t>
+      </w:r>
+      <w:r>
+        <w:t xml:space="preserve"> opcióval adhatunk hozzá, így az automatikusan </w:t>
+      </w:r>
+      <w:r>
+        <w:rPr>
+          <w:rStyle w:val="Kiemels2"/>
+        </w:rPr>
         <w:t>Képaláírás</w:t>
       </w:r>
-      <w:proofErr w:type="spellEnd"/>
-      <w:r>
-        <w:rPr>
-          <w:rStyle w:val="Kiemels"/>
-        </w:rPr>
-        <w:t xml:space="preserve"> </w:t>
-      </w:r>
-      <w:proofErr w:type="spellStart"/>
-      <w:r>
-        <w:rPr>
-          <w:rStyle w:val="Kiemels"/>
-        </w:rPr>
-        <w:t>beszúrása</w:t>
-      </w:r>
-      <w:proofErr w:type="spellEnd"/>
-      <w:r>
-        <w:rPr>
-          <w:rStyle w:val="Kiemels"/>
-        </w:rPr>
-        <w:t>…</w:t>
-      </w:r>
-      <w:r>
-        <w:t xml:space="preserve"> </w:t>
-      </w:r>
-      <w:proofErr w:type="spellStart"/>
-      <w:r>
-        <w:t>opcióval</w:t>
-      </w:r>
-      <w:proofErr w:type="spellEnd"/>
-      <w:r>
-        <w:t xml:space="preserve"> </w:t>
-      </w:r>
-      <w:proofErr w:type="spellStart"/>
-      <w:r>
-        <w:t>adhatunk</w:t>
-      </w:r>
-      <w:proofErr w:type="spellEnd"/>
-      <w:r>
-        <w:t xml:space="preserve"> </w:t>
-      </w:r>
-      <w:proofErr w:type="spellStart"/>
-      <w:r>
-        <w:t>hozzá</w:t>
-      </w:r>
-      <w:proofErr w:type="spellEnd"/>
-      <w:r>
-        <w:t xml:space="preserve">, </w:t>
-      </w:r>
-      <w:proofErr w:type="spellStart"/>
-      <w:r>
-        <w:t>így</w:t>
-      </w:r>
-      <w:proofErr w:type="spellEnd"/>
-      <w:r>
-        <w:t xml:space="preserve"> </w:t>
-      </w:r>
-      <w:proofErr w:type="spellStart"/>
-      <w:r>
-        <w:t>az</w:t>
-      </w:r>
-      <w:proofErr w:type="spellEnd"/>
-      <w:r>
-        <w:t xml:space="preserve"> </w:t>
-      </w:r>
-      <w:proofErr w:type="spellStart"/>
-      <w:r>
-        <w:t>automatikusan</w:t>
-      </w:r>
-      <w:proofErr w:type="spellEnd"/>
-      <w:r>
-        <w:t xml:space="preserve"> </w:t>
-      </w:r>
-      <w:proofErr w:type="spellStart"/>
-      <w:r>
-        <w:rPr>
-          <w:rStyle w:val="Kiemels2"/>
-        </w:rPr>
-        <w:t>Képaláírás</w:t>
-      </w:r>
-      <w:proofErr w:type="spellEnd"/>
-      <w:r>
-        <w:t xml:space="preserve"> (Caption) </w:t>
-      </w:r>
-      <w:proofErr w:type="spellStart"/>
-      <w:r>
-        <w:t>stílusú</w:t>
-      </w:r>
-      <w:proofErr w:type="spellEnd"/>
-      <w:r>
-        <w:t xml:space="preserve"> </w:t>
-      </w:r>
-      <w:proofErr w:type="spellStart"/>
-      <w:r>
-        <w:t>lesz</w:t>
-      </w:r>
-      <w:proofErr w:type="spellEnd"/>
-      <w:r>
-        <w:t>.</w:t>
+      <w:r>
+        <w:t xml:space="preserve"> (Caption) stílusú lesz.</w:t>
       </w:r>
     </w:p>
     <w:p>
@@ -7921,7 +4359,6 @@
         <w:rPr>
           <w:noProof/>
         </w:rPr>
-        <w:lastRenderedPageBreak/>
         <w:drawing>
           <wp:inline distT="0" distB="0" distL="0" distR="0" wp14:anchorId="2E3D59E0" wp14:editId="44929B38">
             <wp:extent cx="4781550" cy="466725"/>
@@ -8022,95 +4459,33 @@
         <w:fldChar w:fldCharType="end"/>
       </w:r>
       <w:r>
-        <w:t xml:space="preserve">. </w:t>
-      </w:r>
-      <w:proofErr w:type="spellStart"/>
-      <w:r>
-        <w:t>ábra</w:t>
-      </w:r>
-      <w:proofErr w:type="spellEnd"/>
-      <w:r>
-        <w:t xml:space="preserve">: </w:t>
-      </w:r>
-      <w:proofErr w:type="spellStart"/>
-      <w:r>
-        <w:t>Példa</w:t>
-      </w:r>
-      <w:proofErr w:type="spellEnd"/>
-      <w:r>
-        <w:t xml:space="preserve"> </w:t>
-      </w:r>
-      <w:proofErr w:type="spellStart"/>
-      <w:r>
-        <w:t>képaláírásra</w:t>
-      </w:r>
-      <w:proofErr w:type="spellEnd"/>
+        <w:t>. ábra: Példa képaláírásra</w:t>
+      </w:r>
     </w:p>
     <w:p>
       <w:pPr>
         <w:pStyle w:val="Cmsor3"/>
       </w:pPr>
-      <w:bookmarkStart w:id="9" w:name="_Toc332797401"/>
-      <w:bookmarkStart w:id="10" w:name="_Toc332798849"/>
-      <w:proofErr w:type="spellStart"/>
+      <w:bookmarkStart w:id="11" w:name="_Toc332797401"/>
+      <w:bookmarkStart w:id="12" w:name="_Toc332798849"/>
       <w:r>
         <w:t>Kódrészletek</w:t>
       </w:r>
-      <w:bookmarkEnd w:id="9"/>
-      <w:bookmarkEnd w:id="10"/>
-      <w:proofErr w:type="spellEnd"/>
-    </w:p>
-    <w:p>
-      <w:proofErr w:type="spellStart"/>
-      <w:r>
-        <w:t>Kódrészletek</w:t>
-      </w:r>
-      <w:proofErr w:type="spellEnd"/>
-      <w:r>
-        <w:t xml:space="preserve"> </w:t>
-      </w:r>
-      <w:proofErr w:type="spellStart"/>
-      <w:r>
-        <w:t>beillesztése</w:t>
-      </w:r>
-      <w:proofErr w:type="spellEnd"/>
-      <w:r>
-        <w:t xml:space="preserve"> </w:t>
-      </w:r>
-      <w:proofErr w:type="spellStart"/>
-      <w:r>
-        <w:t>esetén</w:t>
-      </w:r>
-      <w:proofErr w:type="spellEnd"/>
-      <w:r>
-        <w:t xml:space="preserve"> </w:t>
-      </w:r>
-      <w:proofErr w:type="spellStart"/>
-      <w:r>
-        <w:t>használjuk</w:t>
-      </w:r>
-      <w:proofErr w:type="spellEnd"/>
-      <w:r>
-        <w:t xml:space="preserve"> a </w:t>
-      </w:r>
-      <w:proofErr w:type="spellStart"/>
+      <w:bookmarkEnd w:id="11"/>
+      <w:bookmarkEnd w:id="12"/>
+    </w:p>
+    <w:p>
+      <w:r>
+        <w:t xml:space="preserve">Kódrészletek beillesztése esetén használjuk a </w:t>
+      </w:r>
       <w:r>
         <w:rPr>
           <w:rStyle w:val="Kiemels2"/>
         </w:rPr>
         <w:t>Kód</w:t>
       </w:r>
-      <w:proofErr w:type="spellEnd"/>
-      <w:r>
-        <w:t xml:space="preserve"> </w:t>
-      </w:r>
-      <w:proofErr w:type="spellStart"/>
-      <w:r>
-        <w:t>stílust</w:t>
-      </w:r>
-      <w:proofErr w:type="spellEnd"/>
-      <w:r>
-        <w:t>.</w:t>
+      <w:r>
+        <w:t xml:space="preserve"> stílust.</w:t>
       </w:r>
     </w:p>
     <w:p>
@@ -8126,13 +4501,8 @@
         <w:pStyle w:val="Kd"/>
       </w:pPr>
       <w:r>
-        <w:t xml:space="preserve">namespace </w:t>
-      </w:r>
-      <w:proofErr w:type="spellStart"/>
-      <w:r>
-        <w:t>MyApp</w:t>
-      </w:r>
-      <w:proofErr w:type="spellEnd"/>
+        <w:t>namespace MyApp</w:t>
+      </w:r>
     </w:p>
     <w:p>
       <w:pPr>
@@ -8171,23 +4541,7 @@
         <w:tab/>
       </w:r>
       <w:r>
-        <w:t xml:space="preserve">static void </w:t>
-      </w:r>
-      <w:proofErr w:type="gramStart"/>
-      <w:r>
-        <w:t>Main( string</w:t>
-      </w:r>
-      <w:proofErr w:type="gramEnd"/>
-      <w:r>
-        <w:t xml:space="preserve">[] </w:t>
-      </w:r>
-      <w:proofErr w:type="spellStart"/>
-      <w:r>
-        <w:t>args</w:t>
-      </w:r>
-      <w:proofErr w:type="spellEnd"/>
-      <w:r>
-        <w:t xml:space="preserve"> )</w:t>
+        <w:t>static void Main( string[] args )</w:t>
       </w:r>
     </w:p>
     <w:p>
@@ -8207,6 +4561,7 @@
         <w:pStyle w:val="Kd"/>
       </w:pPr>
       <w:r>
+        <w:lastRenderedPageBreak/>
         <w:tab/>
       </w:r>
       <w:r>
@@ -8214,32 +4569,7 @@
       </w:r>
       <w:r>
         <w:tab/>
-      </w:r>
-      <w:proofErr w:type="spellStart"/>
-      <w:r>
-        <w:t>Console.WriteLine</w:t>
-      </w:r>
-      <w:proofErr w:type="spellEnd"/>
-      <w:proofErr w:type="gramStart"/>
-      <w:r>
-        <w:t>( "</w:t>
-      </w:r>
-      <w:proofErr w:type="spellStart"/>
-      <w:proofErr w:type="gramEnd"/>
-      <w:r>
-        <w:t>Szia</w:t>
-      </w:r>
-      <w:proofErr w:type="spellEnd"/>
-      <w:r>
-        <w:t xml:space="preserve"> </w:t>
-      </w:r>
-      <w:proofErr w:type="spellStart"/>
-      <w:r>
-        <w:t>Világ</w:t>
-      </w:r>
-      <w:proofErr w:type="spellEnd"/>
-      <w:r>
-        <w:t>!" );</w:t>
+        <w:t>Console.WriteLine( "Szia Világ!" );</w:t>
       </w:r>
     </w:p>
     <w:p>
@@ -8275,393 +4605,91 @@
       <w:pPr>
         <w:pStyle w:val="Cmsor3"/>
       </w:pPr>
-      <w:bookmarkStart w:id="11" w:name="_Toc332797402"/>
-      <w:bookmarkStart w:id="12" w:name="_Toc332798850"/>
-      <w:proofErr w:type="spellStart"/>
+      <w:bookmarkStart w:id="13" w:name="_Toc332797402"/>
+      <w:bookmarkStart w:id="14" w:name="_Toc332798850"/>
       <w:r>
         <w:t>Irodalomjegyzék</w:t>
-      </w:r>
-      <w:bookmarkEnd w:id="11"/>
-      <w:bookmarkEnd w:id="12"/>
-      <w:proofErr w:type="spellEnd"/>
-    </w:p>
-    <w:p>
-      <w:r>
-        <w:t xml:space="preserve">Az </w:t>
-      </w:r>
-      <w:proofErr w:type="spellStart"/>
-      <w:r>
-        <w:t>Irodalomjegyzékben</w:t>
-      </w:r>
-      <w:proofErr w:type="spellEnd"/>
-      <w:r>
-        <w:t xml:space="preserve"> </w:t>
-      </w:r>
-      <w:proofErr w:type="spellStart"/>
-      <w:r>
-        <w:t>szereplő</w:t>
-      </w:r>
-      <w:proofErr w:type="spellEnd"/>
-      <w:r>
-        <w:t xml:space="preserve"> </w:t>
-      </w:r>
-      <w:proofErr w:type="spellStart"/>
-      <w:r>
-        <w:t>hivatkozásokat</w:t>
-      </w:r>
-      <w:proofErr w:type="spellEnd"/>
-      <w:r>
-        <w:t xml:space="preserve"> </w:t>
-      </w:r>
-      <w:proofErr w:type="spellStart"/>
-      <w:r>
-        <w:rPr>
-          <w:rStyle w:val="Kiemels2"/>
-        </w:rPr>
-        <w:t>Irodalomjegyzék</w:t>
-      </w:r>
-      <w:proofErr w:type="spellEnd"/>
-      <w:r>
-        <w:rPr>
-          <w:rStyle w:val="Kiemels2"/>
-        </w:rPr>
-        <w:t xml:space="preserve"> </w:t>
-      </w:r>
-      <w:proofErr w:type="spellStart"/>
-      <w:r>
-        <w:rPr>
-          <w:rStyle w:val="Kiemels2"/>
-        </w:rPr>
-        <w:t>sor</w:t>
-      </w:r>
-      <w:proofErr w:type="spellEnd"/>
-      <w:r>
-        <w:t xml:space="preserve"> </w:t>
-      </w:r>
-      <w:proofErr w:type="spellStart"/>
-      <w:r>
-        <w:t>stílussal</w:t>
-      </w:r>
-      <w:proofErr w:type="spellEnd"/>
-      <w:r>
-        <w:t xml:space="preserve"> </w:t>
-      </w:r>
-      <w:proofErr w:type="spellStart"/>
-      <w:r>
-        <w:t>formázzuk</w:t>
-      </w:r>
-      <w:proofErr w:type="spellEnd"/>
-      <w:r>
-        <w:t xml:space="preserve">, a </w:t>
-      </w:r>
-      <w:proofErr w:type="spellStart"/>
-      <w:r>
-        <w:t>címüket</w:t>
-      </w:r>
-      <w:proofErr w:type="spellEnd"/>
-      <w:r>
-        <w:t xml:space="preserve"> </w:t>
-      </w:r>
-      <w:proofErr w:type="spellStart"/>
-      <w:r>
-        <w:t>pedig</w:t>
-      </w:r>
-      <w:proofErr w:type="spellEnd"/>
-      <w:r>
-        <w:t xml:space="preserve"> </w:t>
-      </w:r>
-      <w:proofErr w:type="spellStart"/>
-      <w:r>
-        <w:rPr>
-          <w:rStyle w:val="Kiemels2"/>
-        </w:rPr>
-        <w:t>Irodalomjegyzék</w:t>
-      </w:r>
-      <w:proofErr w:type="spellEnd"/>
-      <w:r>
-        <w:rPr>
-          <w:rStyle w:val="Kiemels2"/>
-        </w:rPr>
-        <w:t xml:space="preserve"> </w:t>
-      </w:r>
-      <w:proofErr w:type="spellStart"/>
-      <w:r>
-        <w:rPr>
-          <w:rStyle w:val="Kiemels2"/>
-        </w:rPr>
-        <w:t>forrás</w:t>
-      </w:r>
-      <w:proofErr w:type="spellEnd"/>
-      <w:r>
-        <w:rPr>
-          <w:rStyle w:val="Kiemels2"/>
-        </w:rPr>
-        <w:t xml:space="preserve"> </w:t>
-      </w:r>
-      <w:proofErr w:type="spellStart"/>
-      <w:r>
-        <w:t>stílussal</w:t>
-      </w:r>
-      <w:proofErr w:type="spellEnd"/>
-      <w:r>
-        <w:t xml:space="preserve"> </w:t>
-      </w:r>
-      <w:proofErr w:type="spellStart"/>
-      <w:r>
-        <w:t>emeljük</w:t>
-      </w:r>
-      <w:proofErr w:type="spellEnd"/>
-      <w:r>
-        <w:t xml:space="preserve"> </w:t>
-      </w:r>
-      <w:proofErr w:type="spellStart"/>
-      <w:r>
-        <w:t>ki</w:t>
-      </w:r>
-      <w:proofErr w:type="spellEnd"/>
-      <w:r>
-        <w:t>.</w:t>
-      </w:r>
-    </w:p>
-    <w:p>
-      <w:r>
-        <w:t xml:space="preserve">A </w:t>
-      </w:r>
-      <w:proofErr w:type="spellStart"/>
-      <w:r>
-        <w:t>szövegbe</w:t>
-      </w:r>
-      <w:proofErr w:type="spellEnd"/>
-      <w:r>
-        <w:t xml:space="preserve"> a </w:t>
-      </w:r>
-      <w:proofErr w:type="spellStart"/>
-      <w:r>
-        <w:t>hivatkozásokat</w:t>
-      </w:r>
-      <w:proofErr w:type="spellEnd"/>
-      <w:r>
-        <w:t xml:space="preserve"> a </w:t>
-      </w:r>
-      <w:proofErr w:type="spellStart"/>
-      <w:r>
-        <w:rPr>
-          <w:rStyle w:val="Kiemels"/>
-        </w:rPr>
-        <w:t>Kereszthivatkozás</w:t>
-      </w:r>
-      <w:proofErr w:type="spellEnd"/>
-      <w:r>
-        <w:rPr>
-          <w:rStyle w:val="Kiemels"/>
-        </w:rPr>
-        <w:t xml:space="preserve"> </w:t>
-      </w:r>
-      <w:proofErr w:type="spellStart"/>
-      <w:r>
-        <w:rPr>
-          <w:rStyle w:val="Kiemels"/>
-        </w:rPr>
-        <w:t>beszúrása</w:t>
-      </w:r>
-      <w:proofErr w:type="spellEnd"/>
-      <w:r>
-        <w:t xml:space="preserve"> (Insert cross-reference) </w:t>
-      </w:r>
-      <w:proofErr w:type="spellStart"/>
-      <w:r>
-        <w:t>funkcióval</w:t>
-      </w:r>
-      <w:proofErr w:type="spellEnd"/>
-      <w:r>
-        <w:t xml:space="preserve"> </w:t>
-      </w:r>
-      <w:proofErr w:type="spellStart"/>
-      <w:r>
-        <w:t>helyezzük</w:t>
-      </w:r>
-      <w:proofErr w:type="spellEnd"/>
-      <w:r>
-        <w:t xml:space="preserve"> el (</w:t>
-      </w:r>
-      <w:proofErr w:type="spellStart"/>
-      <w:r>
-        <w:t>példa</w:t>
-      </w:r>
-      <w:proofErr w:type="spellEnd"/>
-      <w:r>
-        <w:t xml:space="preserve"> </w:t>
-      </w:r>
-      <w:proofErr w:type="spellStart"/>
-      <w:r>
-        <w:t>egy</w:t>
-      </w:r>
-      <w:proofErr w:type="spellEnd"/>
-      <w:r>
-        <w:t xml:space="preserve"> </w:t>
-      </w:r>
-      <w:proofErr w:type="spellStart"/>
-      <w:r>
-        <w:t>így</w:t>
-      </w:r>
-      <w:proofErr w:type="spellEnd"/>
-      <w:r>
-        <w:t xml:space="preserve"> </w:t>
-      </w:r>
-      <w:proofErr w:type="spellStart"/>
-      <w:r>
-        <w:t>beszúrt</w:t>
-      </w:r>
-      <w:proofErr w:type="spellEnd"/>
-      <w:r>
-        <w:t xml:space="preserve"> </w:t>
-      </w:r>
-      <w:proofErr w:type="spellStart"/>
-      <w:r>
-        <w:t>hivatkozásra</w:t>
-      </w:r>
-      <w:proofErr w:type="spellEnd"/>
-      <w:r>
-        <w:t xml:space="preserve">: </w:t>
-      </w:r>
-      <w:r>
-        <w:fldChar w:fldCharType="begin"/>
-      </w:r>
-      <w:r>
-        <w:instrText xml:space="preserve"> REF _Ref332797594 \r \h </w:instrText>
-      </w:r>
-      <w:r>
-        <w:fldChar w:fldCharType="separate"/>
-      </w:r>
-      <w:r>
-        <w:t>[1]</w:t>
-      </w:r>
-      <w:r>
-        <w:fldChar w:fldCharType="end"/>
-      </w:r>
-      <w:r>
-        <w:t xml:space="preserve">), </w:t>
-      </w:r>
-      <w:proofErr w:type="spellStart"/>
-      <w:r>
-        <w:t>így</w:t>
-      </w:r>
-      <w:proofErr w:type="spellEnd"/>
-      <w:r>
-        <w:t xml:space="preserve"> </w:t>
-      </w:r>
-      <w:proofErr w:type="spellStart"/>
-      <w:r>
-        <w:t>azok</w:t>
-      </w:r>
-      <w:proofErr w:type="spellEnd"/>
-      <w:r>
-        <w:t xml:space="preserve"> </w:t>
-      </w:r>
-      <w:proofErr w:type="spellStart"/>
-      <w:r>
-        <w:t>automatikusan</w:t>
-      </w:r>
-      <w:proofErr w:type="spellEnd"/>
-      <w:r>
-        <w:t xml:space="preserve"> </w:t>
-      </w:r>
-      <w:proofErr w:type="spellStart"/>
-      <w:r>
-        <w:t>frissülnek</w:t>
-      </w:r>
-      <w:proofErr w:type="spellEnd"/>
-      <w:r>
-        <w:t xml:space="preserve"> a </w:t>
-      </w:r>
-      <w:proofErr w:type="spellStart"/>
-      <w:r>
-        <w:t>hivatkozások</w:t>
-      </w:r>
-      <w:proofErr w:type="spellEnd"/>
-      <w:r>
-        <w:t xml:space="preserve"> </w:t>
-      </w:r>
-      <w:proofErr w:type="spellStart"/>
-      <w:r>
-        <w:t>átrendezésekor</w:t>
-      </w:r>
-      <w:proofErr w:type="spellEnd"/>
-      <w:r>
-        <w:t>.</w:t>
-      </w:r>
-    </w:p>
-    <w:p>
-      <w:pPr>
-        <w:pStyle w:val="Cmsor1"/>
-      </w:pPr>
-      <w:bookmarkStart w:id="13" w:name="_Toc332797403"/>
-      <w:bookmarkStart w:id="14" w:name="_Toc332798851"/>
-      <w:proofErr w:type="spellStart"/>
-      <w:r>
-        <w:lastRenderedPageBreak/>
-        <w:t>Utolsó</w:t>
-      </w:r>
-      <w:proofErr w:type="spellEnd"/>
-      <w:r>
-        <w:t xml:space="preserve"> </w:t>
-      </w:r>
-      <w:proofErr w:type="spellStart"/>
-      <w:r>
-        <w:t>simítások</w:t>
       </w:r>
       <w:bookmarkEnd w:id="13"/>
       <w:bookmarkEnd w:id="14"/>
-      <w:proofErr w:type="spellEnd"/>
-    </w:p>
-    <w:p>
-      <w:proofErr w:type="spellStart"/>
-      <w:r>
-        <w:t>Miután</w:t>
-      </w:r>
-      <w:proofErr w:type="spellEnd"/>
-      <w:r>
-        <w:t xml:space="preserve"> </w:t>
-      </w:r>
-      <w:proofErr w:type="spellStart"/>
-      <w:r>
-        <w:t>elkészültünk</w:t>
-      </w:r>
-      <w:proofErr w:type="spellEnd"/>
-      <w:r>
-        <w:t xml:space="preserve"> a </w:t>
-      </w:r>
-      <w:proofErr w:type="spellStart"/>
-      <w:r>
-        <w:t>dokumentációval</w:t>
-      </w:r>
-      <w:proofErr w:type="spellEnd"/>
-      <w:r>
-        <w:t xml:space="preserve">, ne </w:t>
-      </w:r>
-      <w:proofErr w:type="spellStart"/>
-      <w:r>
-        <w:t>felejtsük</w:t>
-      </w:r>
-      <w:proofErr w:type="spellEnd"/>
-      <w:r>
-        <w:t xml:space="preserve"> el a </w:t>
-      </w:r>
-      <w:proofErr w:type="spellStart"/>
-      <w:r>
-        <w:t>következő</w:t>
-      </w:r>
-      <w:proofErr w:type="spellEnd"/>
-      <w:r>
-        <w:t xml:space="preserve"> </w:t>
-      </w:r>
-      <w:proofErr w:type="spellStart"/>
-      <w:r>
-        <w:t>lépéseket</w:t>
-      </w:r>
-      <w:proofErr w:type="spellEnd"/>
-      <w:r>
-        <w:t>:</w:t>
+    </w:p>
+    <w:p>
+      <w:r>
+        <w:t xml:space="preserve">Az Irodalomjegyzékben szereplő hivatkozásokat </w:t>
+      </w:r>
+      <w:r>
+        <w:rPr>
+          <w:rStyle w:val="Kiemels2"/>
+        </w:rPr>
+        <w:t xml:space="preserve">Irodalomjegyzék </w:t>
+      </w:r>
+      <w:r>
+        <w:rPr>
+          <w:rStyle w:val="Kiemels2"/>
+        </w:rPr>
+        <w:t>sor</w:t>
+      </w:r>
+      <w:r>
+        <w:t xml:space="preserve"> stílussal formázzuk, a címüket pedig </w:t>
+      </w:r>
+      <w:r>
+        <w:rPr>
+          <w:rStyle w:val="Kiemels2"/>
+        </w:rPr>
+        <w:t xml:space="preserve">Irodalomjegyzék forrás </w:t>
+      </w:r>
+      <w:r>
+        <w:t>stílussal emeljük ki.</w:t>
+      </w:r>
+    </w:p>
+    <w:p>
+      <w:r>
+        <w:t xml:space="preserve">A szövegbe a hivatkozásokat a </w:t>
+      </w:r>
+      <w:r>
+        <w:rPr>
+          <w:rStyle w:val="Kiemels"/>
+        </w:rPr>
+        <w:t>Kereszthivatkozás beszúrása</w:t>
+      </w:r>
+      <w:r>
+        <w:t xml:space="preserve"> (Insert cross-reference) funkcióval helyezzük el (példa egy így beszúrt hivatkozásra: </w:t>
+      </w:r>
+      <w:r>
+        <w:fldChar w:fldCharType="begin"/>
+      </w:r>
+      <w:r>
+        <w:instrText xml:space="preserve"> REF _Ref332797594 \r \h </w:instrText>
+      </w:r>
+      <w:r>
+        <w:fldChar w:fldCharType="separate"/>
+      </w:r>
+      <w:r>
+        <w:t>[1]</w:t>
+      </w:r>
+      <w:r>
+        <w:fldChar w:fldCharType="end"/>
+      </w:r>
+      <w:r>
+        <w:t>), így azok automatikusan frissülnek a hivatkozások átrendezésekor.</w:t>
+      </w:r>
+    </w:p>
+    <w:p>
+      <w:pPr>
+        <w:pStyle w:val="Cmsor1"/>
+      </w:pPr>
+      <w:bookmarkStart w:id="15" w:name="_Toc332797403"/>
+      <w:bookmarkStart w:id="16" w:name="_Toc332798851"/>
+      <w:r>
+        <w:lastRenderedPageBreak/>
+        <w:t>Utolsó simítások</w:t>
+      </w:r>
+      <w:bookmarkEnd w:id="15"/>
+      <w:bookmarkEnd w:id="16"/>
+    </w:p>
+    <w:p>
+      <w:r>
+        <w:t>Miután elkészültünk a dokumentációval, ne felejtsük el a következő lépéseket:</w:t>
       </w:r>
     </w:p>
     <w:p>
@@ -8671,220 +4699,14 @@
           <w:numId w:val="12"/>
         </w:numPr>
       </w:pPr>
-      <w:proofErr w:type="spellStart"/>
       <w:r>
         <w:rPr>
           <w:rStyle w:val="Kiemels"/>
         </w:rPr>
-        <w:t>Kereszthivatkozások</w:t>
-      </w:r>
-      <w:proofErr w:type="spellEnd"/>
-      <w:r>
-        <w:rPr>
-          <w:rStyle w:val="Kiemels"/>
-        </w:rPr>
-        <w:t xml:space="preserve"> </w:t>
-      </w:r>
-      <w:proofErr w:type="spellStart"/>
-      <w:r>
-        <w:rPr>
-          <w:rStyle w:val="Kiemels"/>
-        </w:rPr>
-        <w:t>frissítése</w:t>
-      </w:r>
-      <w:proofErr w:type="spellEnd"/>
-      <w:r>
-        <w:rPr>
-          <w:rStyle w:val="Kiemels"/>
-        </w:rPr>
-        <w:t>:</w:t>
-      </w:r>
-      <w:r>
-        <w:t xml:space="preserve"> </w:t>
-      </w:r>
-      <w:proofErr w:type="spellStart"/>
-      <w:r>
-        <w:t>miután</w:t>
-      </w:r>
-      <w:proofErr w:type="spellEnd"/>
-      <w:r>
-        <w:t xml:space="preserve"> </w:t>
-      </w:r>
-      <w:proofErr w:type="spellStart"/>
-      <w:r>
-        <w:t>kijelöltük</w:t>
-      </w:r>
-      <w:proofErr w:type="spellEnd"/>
-      <w:r>
-        <w:t xml:space="preserve"> a </w:t>
-      </w:r>
-      <w:proofErr w:type="spellStart"/>
-      <w:r>
-        <w:t>teljes</w:t>
-      </w:r>
-      <w:proofErr w:type="spellEnd"/>
-      <w:r>
-        <w:t xml:space="preserve"> </w:t>
-      </w:r>
-      <w:proofErr w:type="spellStart"/>
-      <w:r>
-        <w:t>szöveget</w:t>
-      </w:r>
-      <w:proofErr w:type="spellEnd"/>
-      <w:r>
-        <w:t xml:space="preserve"> (</w:t>
-      </w:r>
-      <w:proofErr w:type="spellStart"/>
-      <w:r>
-        <w:t>Ctrl+A</w:t>
-      </w:r>
-      <w:proofErr w:type="spellEnd"/>
-      <w:r>
-        <w:t xml:space="preserve">), </w:t>
-      </w:r>
-      <w:proofErr w:type="spellStart"/>
-      <w:r>
-        <w:t>nyomjuk</w:t>
-      </w:r>
-      <w:proofErr w:type="spellEnd"/>
-      <w:r>
-        <w:t xml:space="preserve"> meg </w:t>
-      </w:r>
-      <w:proofErr w:type="spellStart"/>
-      <w:r>
-        <w:t>az</w:t>
-      </w:r>
-      <w:proofErr w:type="spellEnd"/>
-      <w:r>
-        <w:t xml:space="preserve"> F9 </w:t>
-      </w:r>
-      <w:proofErr w:type="spellStart"/>
-      <w:r>
-        <w:t>billentyűt</w:t>
-      </w:r>
-      <w:proofErr w:type="spellEnd"/>
-      <w:r>
-        <w:t xml:space="preserve">, </w:t>
-      </w:r>
-      <w:proofErr w:type="spellStart"/>
-      <w:r>
-        <w:t>és</w:t>
-      </w:r>
-      <w:proofErr w:type="spellEnd"/>
-      <w:r>
-        <w:t xml:space="preserve"> a Word </w:t>
-      </w:r>
-      <w:proofErr w:type="spellStart"/>
-      <w:r>
-        <w:t>frissíti</w:t>
-      </w:r>
-      <w:proofErr w:type="spellEnd"/>
-      <w:r>
-        <w:t xml:space="preserve"> </w:t>
-      </w:r>
-      <w:proofErr w:type="spellStart"/>
-      <w:r>
-        <w:t>az</w:t>
-      </w:r>
-      <w:proofErr w:type="spellEnd"/>
-      <w:r>
-        <w:t xml:space="preserve"> </w:t>
-      </w:r>
-      <w:proofErr w:type="spellStart"/>
-      <w:r>
-        <w:t>összes</w:t>
-      </w:r>
-      <w:proofErr w:type="spellEnd"/>
-      <w:r>
-        <w:t xml:space="preserve"> </w:t>
-      </w:r>
-      <w:proofErr w:type="spellStart"/>
-      <w:r>
-        <w:t>kereszthivatkozást</w:t>
-      </w:r>
-      <w:proofErr w:type="spellEnd"/>
-      <w:r>
-        <w:t xml:space="preserve">. </w:t>
-      </w:r>
-      <w:proofErr w:type="spellStart"/>
-      <w:r>
-        <w:t>Ilyenkor</w:t>
-      </w:r>
-      <w:proofErr w:type="spellEnd"/>
-      <w:r>
-        <w:t xml:space="preserve"> </w:t>
-      </w:r>
-      <w:proofErr w:type="spellStart"/>
-      <w:r>
-        <w:t>ellenőrizzük</w:t>
-      </w:r>
-      <w:proofErr w:type="spellEnd"/>
-      <w:r>
-        <w:t xml:space="preserve">, </w:t>
-      </w:r>
-      <w:proofErr w:type="spellStart"/>
-      <w:r>
-        <w:t>hogy</w:t>
-      </w:r>
-      <w:proofErr w:type="spellEnd"/>
-      <w:r>
-        <w:t xml:space="preserve"> </w:t>
-      </w:r>
-      <w:proofErr w:type="spellStart"/>
-      <w:r>
-        <w:t>nem</w:t>
-      </w:r>
-      <w:proofErr w:type="spellEnd"/>
-      <w:r>
-        <w:t xml:space="preserve"> </w:t>
-      </w:r>
-      <w:proofErr w:type="spellStart"/>
-      <w:r>
-        <w:t>jelent</w:t>
-      </w:r>
-      <w:proofErr w:type="spellEnd"/>
-      <w:r>
-        <w:t xml:space="preserve">-e meg </w:t>
-      </w:r>
-      <w:proofErr w:type="spellStart"/>
-      <w:r>
-        <w:t>valahol</w:t>
-      </w:r>
-      <w:proofErr w:type="spellEnd"/>
-      <w:r>
-        <w:t xml:space="preserve"> a "Hiba! A </w:t>
-      </w:r>
-      <w:proofErr w:type="spellStart"/>
-      <w:r>
-        <w:t>könyvjelző</w:t>
-      </w:r>
-      <w:proofErr w:type="spellEnd"/>
-      <w:r>
-        <w:t xml:space="preserve"> </w:t>
-      </w:r>
-      <w:proofErr w:type="spellStart"/>
-      <w:r>
-        <w:t>nem</w:t>
-      </w:r>
-      <w:proofErr w:type="spellEnd"/>
-      <w:r>
-        <w:t xml:space="preserve"> </w:t>
-      </w:r>
-      <w:proofErr w:type="spellStart"/>
-      <w:r>
-        <w:t>létezik</w:t>
-      </w:r>
-      <w:proofErr w:type="spellEnd"/>
-      <w:r>
-        <w:t xml:space="preserve">." </w:t>
-      </w:r>
-      <w:proofErr w:type="spellStart"/>
-      <w:r>
-        <w:t>szöveg</w:t>
-      </w:r>
-      <w:proofErr w:type="spellEnd"/>
-      <w:r>
-        <w:t>.</w:t>
+        <w:t>Kereszthivatkozások frissítése:</w:t>
+      </w:r>
+      <w:r>
+        <w:t xml:space="preserve"> miután kijelöltük a teljes szöveget (Ctrl+A), nyomjuk meg az F9 billentyűt, és a Word frissíti az összes kereszthivatkozást. Ilyenkor ellenőrizzük, hogy nem jelent-e meg valahol a "Hiba! A könyvjelző nem létezik." szöveg.</w:t>
       </w:r>
     </w:p>
     <w:p>
@@ -8894,210 +4716,14 @@
           <w:numId w:val="12"/>
         </w:numPr>
       </w:pPr>
-      <w:proofErr w:type="spellStart"/>
       <w:r>
         <w:rPr>
           <w:rStyle w:val="Kiemels"/>
         </w:rPr>
-        <w:t>Dokumentum</w:t>
-      </w:r>
-      <w:proofErr w:type="spellEnd"/>
-      <w:r>
-        <w:rPr>
-          <w:rStyle w:val="Kiemels"/>
-        </w:rPr>
-        <w:t xml:space="preserve"> </w:t>
-      </w:r>
-      <w:proofErr w:type="spellStart"/>
-      <w:r>
-        <w:rPr>
-          <w:rStyle w:val="Kiemels"/>
-        </w:rPr>
-        <w:t>tulajdonságok</w:t>
-      </w:r>
-      <w:proofErr w:type="spellEnd"/>
-      <w:r>
-        <w:rPr>
-          <w:rStyle w:val="Kiemels"/>
-        </w:rPr>
-        <w:t xml:space="preserve"> </w:t>
-      </w:r>
-      <w:proofErr w:type="spellStart"/>
-      <w:r>
-        <w:rPr>
-          <w:rStyle w:val="Kiemels"/>
-        </w:rPr>
-        <w:t>megadása</w:t>
-      </w:r>
-      <w:proofErr w:type="spellEnd"/>
-      <w:r>
-        <w:rPr>
-          <w:rStyle w:val="Kiemels"/>
-        </w:rPr>
-        <w:t>:</w:t>
-      </w:r>
-      <w:r>
-        <w:t xml:space="preserve"> a </w:t>
-      </w:r>
-      <w:proofErr w:type="spellStart"/>
-      <w:r>
-        <w:t>dokumentumhoz</w:t>
-      </w:r>
-      <w:proofErr w:type="spellEnd"/>
-      <w:r>
-        <w:t xml:space="preserve"> </w:t>
-      </w:r>
-      <w:proofErr w:type="spellStart"/>
-      <w:r>
-        <w:t>tartozó</w:t>
-      </w:r>
-      <w:proofErr w:type="spellEnd"/>
-      <w:r>
-        <w:t xml:space="preserve"> meta </w:t>
-      </w:r>
-      <w:proofErr w:type="spellStart"/>
-      <w:r>
-        <w:t>adatok</w:t>
-      </w:r>
-      <w:proofErr w:type="spellEnd"/>
-      <w:r>
-        <w:t xml:space="preserve"> </w:t>
-      </w:r>
-      <w:proofErr w:type="spellStart"/>
-      <w:r>
-        <w:t>kitöltése</w:t>
-      </w:r>
-      <w:proofErr w:type="spellEnd"/>
-      <w:r>
-        <w:t xml:space="preserve"> (</w:t>
-      </w:r>
-      <w:proofErr w:type="spellStart"/>
-      <w:r>
-        <w:t>szerző</w:t>
-      </w:r>
-      <w:proofErr w:type="spellEnd"/>
-      <w:r>
-        <w:t xml:space="preserve">, </w:t>
-      </w:r>
-      <w:proofErr w:type="spellStart"/>
-      <w:r>
-        <w:t>cím</w:t>
-      </w:r>
-      <w:proofErr w:type="spellEnd"/>
-      <w:r>
-        <w:t xml:space="preserve">, </w:t>
-      </w:r>
-      <w:proofErr w:type="spellStart"/>
-      <w:r>
-        <w:t>kulcsszavak</w:t>
-      </w:r>
-      <w:proofErr w:type="spellEnd"/>
-      <w:r>
-        <w:t xml:space="preserve"> </w:t>
-      </w:r>
-      <w:proofErr w:type="spellStart"/>
-      <w:r>
-        <w:t>stb</w:t>
-      </w:r>
-      <w:proofErr w:type="spellEnd"/>
-      <w:r>
-        <w:t xml:space="preserve">.). </w:t>
-      </w:r>
-      <w:proofErr w:type="spellStart"/>
-      <w:r>
-        <w:t>Erre</w:t>
-      </w:r>
-      <w:proofErr w:type="spellEnd"/>
-      <w:r>
-        <w:t xml:space="preserve"> </w:t>
-      </w:r>
-      <w:proofErr w:type="spellStart"/>
-      <w:r>
-        <w:t>való</w:t>
-      </w:r>
-      <w:proofErr w:type="spellEnd"/>
-      <w:r>
-        <w:t xml:space="preserve"> a </w:t>
-      </w:r>
-      <w:proofErr w:type="spellStart"/>
-      <w:r>
-        <w:t>Dokumentum</w:t>
-      </w:r>
-      <w:proofErr w:type="spellEnd"/>
-      <w:r>
-        <w:t xml:space="preserve"> </w:t>
-      </w:r>
-      <w:proofErr w:type="spellStart"/>
-      <w:r>
-        <w:t>tulajdonságai</w:t>
-      </w:r>
-      <w:proofErr w:type="spellEnd"/>
-      <w:r>
-        <w:t xml:space="preserve"> panel, </w:t>
-      </w:r>
-      <w:proofErr w:type="spellStart"/>
-      <w:r>
-        <w:t>mely</w:t>
-      </w:r>
-      <w:proofErr w:type="spellEnd"/>
-      <w:r>
-        <w:t xml:space="preserve"> a </w:t>
-      </w:r>
-      <w:proofErr w:type="spellStart"/>
-      <w:r>
-        <w:t>Fájl</w:t>
-      </w:r>
-      <w:proofErr w:type="spellEnd"/>
-      <w:r>
-        <w:t xml:space="preserve"> / </w:t>
-      </w:r>
-      <w:proofErr w:type="spellStart"/>
-      <w:r>
-        <w:t>Információ</w:t>
-      </w:r>
-      <w:proofErr w:type="spellEnd"/>
-      <w:r>
-        <w:t xml:space="preserve"> / </w:t>
-      </w:r>
-      <w:proofErr w:type="spellStart"/>
-      <w:r>
-        <w:t>Tulajdonságok</w:t>
-      </w:r>
-      <w:proofErr w:type="spellEnd"/>
-      <w:r>
-        <w:t xml:space="preserve"> / </w:t>
-      </w:r>
-      <w:proofErr w:type="spellStart"/>
-      <w:r>
-        <w:t>Dokumentumpanel</w:t>
-      </w:r>
-      <w:proofErr w:type="spellEnd"/>
-      <w:r>
-        <w:t xml:space="preserve"> </w:t>
-      </w:r>
-      <w:proofErr w:type="spellStart"/>
-      <w:r>
-        <w:t>megjelenítése</w:t>
-      </w:r>
-      <w:proofErr w:type="spellEnd"/>
-      <w:r>
-        <w:t xml:space="preserve"> </w:t>
-      </w:r>
-      <w:proofErr w:type="spellStart"/>
-      <w:r>
-        <w:t>úton</w:t>
-      </w:r>
-      <w:proofErr w:type="spellEnd"/>
-      <w:r>
-        <w:t xml:space="preserve"> </w:t>
-      </w:r>
-      <w:proofErr w:type="spellStart"/>
-      <w:r>
-        <w:t>érhető</w:t>
-      </w:r>
-      <w:proofErr w:type="spellEnd"/>
-      <w:r>
-        <w:t xml:space="preserve"> el.</w:t>
+        <w:t>Dokumentum tulajdonságok megadása:</w:t>
+      </w:r>
+      <w:r>
+        <w:t xml:space="preserve"> a dokumentumhoz tartozó meta adatok kitöltése (szerző, cím, kulcsszavak stb.). Erre való a Dokumentum tulajdonságai panel, mely a Fájl / Információ / Tulajdonságok / Dokumentumpanel megjelenítése úton érhető el.</w:t>
       </w:r>
     </w:p>
     <w:p>
@@ -9107,100 +4733,14 @@
           <w:numId w:val="12"/>
         </w:numPr>
       </w:pPr>
-      <w:proofErr w:type="spellStart"/>
       <w:r>
         <w:rPr>
           <w:rStyle w:val="Kiemels"/>
         </w:rPr>
-        <w:t>Kinézet</w:t>
-      </w:r>
-      <w:proofErr w:type="spellEnd"/>
-      <w:r>
-        <w:rPr>
-          <w:rStyle w:val="Kiemels"/>
-        </w:rPr>
-        <w:t xml:space="preserve"> </w:t>
-      </w:r>
-      <w:proofErr w:type="spellStart"/>
-      <w:r>
-        <w:rPr>
-          <w:rStyle w:val="Kiemels"/>
-        </w:rPr>
-        <w:t>ellenőrzése</w:t>
-      </w:r>
-      <w:proofErr w:type="spellEnd"/>
-      <w:r>
-        <w:rPr>
-          <w:rStyle w:val="Kiemels"/>
-        </w:rPr>
-        <w:t xml:space="preserve"> PDF-ben:</w:t>
-      </w:r>
-      <w:r>
-        <w:t xml:space="preserve"> a </w:t>
-      </w:r>
-      <w:proofErr w:type="spellStart"/>
-      <w:r>
-        <w:t>legjobb</w:t>
-      </w:r>
-      <w:proofErr w:type="spellEnd"/>
-      <w:r>
-        <w:t xml:space="preserve"> </w:t>
-      </w:r>
-      <w:proofErr w:type="spellStart"/>
-      <w:r>
-        <w:t>teszt</w:t>
-      </w:r>
-      <w:proofErr w:type="spellEnd"/>
-      <w:r>
-        <w:t xml:space="preserve"> a </w:t>
-      </w:r>
-      <w:proofErr w:type="spellStart"/>
-      <w:r>
-        <w:t>végén</w:t>
-      </w:r>
-      <w:proofErr w:type="spellEnd"/>
-      <w:r>
-        <w:t xml:space="preserve">, ha PDF-et </w:t>
-      </w:r>
-      <w:proofErr w:type="spellStart"/>
-      <w:r>
-        <w:t>készítünk</w:t>
-      </w:r>
-      <w:proofErr w:type="spellEnd"/>
-      <w:r>
-        <w:t xml:space="preserve"> a </w:t>
-      </w:r>
-      <w:proofErr w:type="spellStart"/>
-      <w:r>
-        <w:t>dokumentumból</w:t>
-      </w:r>
-      <w:proofErr w:type="spellEnd"/>
-      <w:r>
-        <w:t xml:space="preserve">, </w:t>
-      </w:r>
-      <w:proofErr w:type="spellStart"/>
-      <w:r>
-        <w:t>és</w:t>
-      </w:r>
-      <w:proofErr w:type="spellEnd"/>
-      <w:r>
-        <w:t xml:space="preserve"> </w:t>
-      </w:r>
-      <w:proofErr w:type="spellStart"/>
-      <w:r>
-        <w:t>azt</w:t>
-      </w:r>
-      <w:proofErr w:type="spellEnd"/>
-      <w:r>
-        <w:t xml:space="preserve"> </w:t>
-      </w:r>
-      <w:proofErr w:type="spellStart"/>
-      <w:r>
-        <w:t>leellenőrizzük</w:t>
-      </w:r>
-      <w:proofErr w:type="spellEnd"/>
-      <w:r>
-        <w:t xml:space="preserve">. </w:t>
+        <w:t>Kinézet ellenőrzése PDF-ben:</w:t>
+      </w:r>
+      <w:r>
+        <w:t xml:space="preserve"> a legjobb teszt a végén, ha PDF-et készítünk a dokumentumból, és azt leellenőrizzük. </w:t>
       </w:r>
     </w:p>
     <w:p/>
@@ -9208,20 +4748,18 @@
       <w:pPr>
         <w:pStyle w:val="Fejezetcimszmozsnlkl"/>
       </w:pPr>
-      <w:bookmarkStart w:id="15" w:name="_Toc332798852"/>
-      <w:proofErr w:type="spellStart"/>
+      <w:bookmarkStart w:id="17" w:name="_Toc332798852"/>
       <w:r>
         <w:lastRenderedPageBreak/>
         <w:t>Irodalomjegyzék</w:t>
       </w:r>
-      <w:bookmarkEnd w:id="15"/>
-      <w:proofErr w:type="spellEnd"/>
+      <w:bookmarkEnd w:id="17"/>
     </w:p>
     <w:p>
       <w:pPr>
         <w:pStyle w:val="Irodalomjegyzksor"/>
       </w:pPr>
-      <w:bookmarkStart w:id="16" w:name="_Ref332797594"/>
+      <w:bookmarkStart w:id="18" w:name="_Ref332797594"/>
       <w:r>
         <w:t>Levendovszky, J., Jereb, L.,</w:t>
       </w:r>
@@ -9243,7 +4781,7 @@
       <w:r>
         <w:t>, Vol. 48, 2002, pp. 225-236</w:t>
       </w:r>
-      <w:bookmarkEnd w:id="16"/>
+      <w:bookmarkEnd w:id="18"/>
     </w:p>
     <w:p>
       <w:pPr>
@@ -9346,45 +4884,17 @@
       <w:pPr>
         <w:pStyle w:val="Fejezetcimszmozsnlkl"/>
       </w:pPr>
-      <w:bookmarkStart w:id="17" w:name="_Toc332798853"/>
-      <w:proofErr w:type="spellStart"/>
+      <w:bookmarkStart w:id="19" w:name="_Toc332798853"/>
       <w:r>
         <w:lastRenderedPageBreak/>
         <w:t>Függelék</w:t>
       </w:r>
-      <w:bookmarkEnd w:id="17"/>
-      <w:proofErr w:type="spellEnd"/>
-    </w:p>
-    <w:p>
-      <w:proofErr w:type="spellStart"/>
-      <w:r>
-        <w:t>Eddig</w:t>
-      </w:r>
-      <w:proofErr w:type="spellEnd"/>
-      <w:r>
-        <w:t xml:space="preserve"> </w:t>
-      </w:r>
-      <w:proofErr w:type="spellStart"/>
-      <w:r>
-        <w:t>innen</w:t>
-      </w:r>
-      <w:proofErr w:type="spellEnd"/>
-      <w:r>
-        <w:t xml:space="preserve"> </w:t>
-      </w:r>
-      <w:proofErr w:type="spellStart"/>
-      <w:r>
-        <w:t>vettem</w:t>
-      </w:r>
-      <w:proofErr w:type="spellEnd"/>
-      <w:r>
-        <w:t xml:space="preserve"> </w:t>
-      </w:r>
-      <w:proofErr w:type="spellStart"/>
-      <w:r>
-        <w:t>dolgokat</w:t>
-      </w:r>
-      <w:proofErr w:type="spellEnd"/>
+      <w:bookmarkEnd w:id="19"/>
+    </w:p>
+    <w:p>
+      <w:r>
+        <w:t>Eddig innen vettem dolgokat</w:t>
+      </w:r>
     </w:p>
     <w:p>
       <w:pPr>
@@ -9392,13 +4902,8 @@
           <w:rStyle w:val="Hiperhivatkozs"/>
         </w:rPr>
       </w:pPr>
-      <w:proofErr w:type="spellStart"/>
-      <w:r>
-        <w:t>Bevezető</w:t>
-      </w:r>
-      <w:proofErr w:type="spellEnd"/>
-      <w:r>
-        <w:t xml:space="preserve">: </w:t>
+      <w:r>
+        <w:t xml:space="preserve">Bevezető: </w:t>
       </w:r>
       <w:hyperlink r:id="rId19" w:history="1">
         <w:r>
@@ -9417,21 +4922,8 @@
           <w:u w:val="none"/>
         </w:rPr>
       </w:pPr>
-      <w:proofErr w:type="spellStart"/>
-      <w:r>
-        <w:t>Pipelinról</w:t>
-      </w:r>
-      <w:proofErr w:type="spellEnd"/>
-      <w:r>
-        <w:t xml:space="preserve"> </w:t>
-      </w:r>
-      <w:proofErr w:type="spellStart"/>
-      <w:r>
-        <w:t>cucco</w:t>
-      </w:r>
-      <w:proofErr w:type="spellEnd"/>
-      <w:r>
-        <w:t xml:space="preserve">: </w:t>
+      <w:r>
+        <w:t xml:space="preserve">Pipelinról cucco: </w:t>
       </w:r>
       <w:r>
         <w:t>https://www.cgspectrum.com/blog/game-development-process</w:t>
@@ -9473,35 +4965,87 @@
         </w:rPr>
         <w:annotationRef/>
       </w:r>
-      <w:proofErr w:type="spellStart"/>
-      <w:r>
-        <w:t>Írd</w:t>
-      </w:r>
-      <w:proofErr w:type="spellEnd"/>
-      <w:r>
-        <w:t xml:space="preserve"> ide </w:t>
-      </w:r>
-      <w:proofErr w:type="spellStart"/>
-      <w:r>
-        <w:t>miért</w:t>
-      </w:r>
-      <w:proofErr w:type="spellEnd"/>
-      <w:r>
-        <w:t xml:space="preserve"> </w:t>
-      </w:r>
-      <w:proofErr w:type="spellStart"/>
-      <w:r>
-        <w:t>intenzív</w:t>
-      </w:r>
-      <w:proofErr w:type="spellEnd"/>
-      <w:r>
-        <w:t xml:space="preserve"> CPU </w:t>
-      </w:r>
-      <w:proofErr w:type="spellStart"/>
-      <w:r>
-        <w:t>oldalon</w:t>
-      </w:r>
-      <w:proofErr w:type="spellEnd"/>
+      <w:r>
+        <w:t>Írd ide miért intenzív CPU oldalon</w:t>
+      </w:r>
+    </w:p>
+  </w:comment>
+  <w:comment w:id="3" w:author="Bence Menyhárt" w:date="2020-11-05T18:16:00Z" w:initials="BM">
+    <w:p>
+      <w:pPr>
+        <w:pStyle w:val="Jegyzetszveg"/>
+      </w:pPr>
+      <w:r>
+        <w:rPr>
+          <w:rStyle w:val="Jegyzethivatkozs"/>
+        </w:rPr>
+        <w:annotationRef/>
+      </w:r>
+      <w:r>
+        <w:t>Irodalmazd be</w:t>
+      </w:r>
+      <w:r>
+        <w:t>:</w:t>
+      </w:r>
+      <w:r>
+        <w:br/>
+      </w:r>
+      <w:hyperlink r:id="rId1" w:history="1">
+        <w:r>
+          <w:rPr>
+            <w:rStyle w:val="Hiperhivatkozs"/>
+            <w:b/>
+            <w:bCs/>
+            <w:sz w:val="48"/>
+            <w:szCs w:val="48"/>
+          </w:rPr>
+          <w:t>Structured Programming With Go To Statements</w:t>
+        </w:r>
+      </w:hyperlink>
+      <w:r>
+        <w:br/>
+      </w:r>
+      <w:r>
+        <w:rPr>
+          <w:color w:val="000000"/>
+          <w:sz w:val="27"/>
+          <w:szCs w:val="27"/>
+        </w:rPr>
+        <w:t>A paper in which Knuth argues that well thought out, rational, controlled use of </w:t>
+      </w:r>
+      <w:r>
+        <w:rPr>
+          <w:rStyle w:val="Kiemels2"/>
+          <w:color w:val="000000"/>
+          <w:sz w:val="27"/>
+          <w:szCs w:val="27"/>
+        </w:rPr>
+        <w:t>goto</w:t>
+      </w:r>
+      <w:r>
+        <w:rPr>
+          <w:color w:val="000000"/>
+          <w:sz w:val="27"/>
+          <w:szCs w:val="27"/>
+        </w:rPr>
+        <w:t> is not entirely harmful.</w:t>
+      </w:r>
+    </w:p>
+  </w:comment>
+  <w:comment w:id="4" w:author="Bence Menyhárt" w:date="2020-11-05T18:16:00Z" w:initials="BM">
+    <w:p>
+      <w:pPr>
+        <w:pStyle w:val="Megjegyzstrgya"/>
+      </w:pPr>
+      <w:r>
+        <w:rPr>
+          <w:rStyle w:val="Jegyzethivatkozs"/>
+        </w:rPr>
+        <w:annotationRef/>
+      </w:r>
+      <w:r>
+        <w:t>Jelöld meg honnan van a kép</w:t>
+      </w:r>
     </w:p>
   </w:comment>
 </w:comments>
@@ -9510,18 +5054,24 @@
 <file path=word/commentsExtended.xml><?xml version="1.0" encoding="utf-8"?>
 <w15:commentsEx xmlns:wpc="http://schemas.microsoft.com/office/word/2010/wordprocessingCanvas" xmlns:cx="http://schemas.microsoft.com/office/drawing/2014/chartex" xmlns:cx1="http://schemas.microsoft.com/office/drawing/2015/9/8/chartex" xmlns:cx2="http://schemas.microsoft.com/office/drawing/2015/10/21/chartex" xmlns:cx3="http://schemas.microsoft.com/office/drawing/2016/5/9/chartex" xmlns:cx4="http://schemas.microsoft.com/office/drawing/2016/5/10/chartex" xmlns:cx5="http://schemas.microsoft.com/office/drawing/2016/5/11/chartex" xmlns:cx6="http://schemas.microsoft.com/office/drawing/2016/5/12/chartex" xmlns:cx7="http://schemas.microsoft.com/office/drawing/2016/5/13/chartex" xmlns:cx8="http://schemas.microsoft.com/office/drawing/2016/5/14/chartex" xmlns:mc="http://schemas.openxmlformats.org/markup-compatibility/2006" xmlns:aink="http://schemas.microsoft.com/office/drawing/2016/ink" xmlns:am3d="http://schemas.microsoft.com/office/drawing/2017/model3d" xmlns:o="urn:schemas-microsoft-com:office:office" xmlns:r="http://schemas.openxmlformats.org/officeDocument/2006/relationships" xmlns:m="http://schemas.openxmlformats.org/officeDocument/2006/math" xmlns:v="urn:schemas-microsoft-com:vml" xmlns:wp14="http://schemas.microsoft.com/office/word/2010/wordprocessingDrawing" xmlns:wp="http://schemas.openxmlformats.org/drawingml/2006/wordprocessingDrawing" xmlns:w10="urn:schemas-microsoft-com:office:word" xmlns:w="http://schemas.openxmlformats.org/wordprocessingml/2006/main" xmlns:w14="http://schemas.microsoft.com/office/word/2010/wordml" xmlns:w15="http://schemas.microsoft.com/office/word/2012/wordml" xmlns:w16cex="http://schemas.microsoft.com/office/word/2018/wordml/cex" xmlns:w16cid="http://schemas.microsoft.com/office/word/2016/wordml/cid" xmlns:w16="http://schemas.microsoft.com/office/word/2018/wordml" xmlns:w16se="http://schemas.microsoft.com/office/word/2015/wordml/symex" xmlns:wpg="http://schemas.microsoft.com/office/word/2010/wordprocessingGroup" xmlns:wpi="http://schemas.microsoft.com/office/word/2010/wordprocessingInk" xmlns:wne="http://schemas.microsoft.com/office/word/2006/wordml" xmlns:wps="http://schemas.microsoft.com/office/word/2010/wordprocessingShape" mc:Ignorable="w14 w15 w16se w16cid w16 w16cex wp14">
   <w15:commentEx w15:paraId="32B6B12C" w15:done="0"/>
+  <w15:commentEx w15:paraId="55C9DFC9" w15:done="0"/>
+  <w15:commentEx w15:paraId="5BABFC7D" w15:done="0"/>
 </w15:commentsEx>
 </file>
 
 <file path=word/commentsExtensible.xml><?xml version="1.0" encoding="utf-8"?>
 <w16cex:commentsExtensible xmlns:wpc="http://schemas.microsoft.com/office/word/2010/wordprocessingCanvas" xmlns:cx="http://schemas.microsoft.com/office/drawing/2014/chartex" xmlns:cx1="http://schemas.microsoft.com/office/drawing/2015/9/8/chartex" xmlns:cx2="http://schemas.microsoft.com/office/drawing/2015/10/21/chartex" xmlns:cx3="http://schemas.microsoft.com/office/drawing/2016/5/9/chartex" xmlns:cx4="http://schemas.microsoft.com/office/drawing/2016/5/10/chartex" xmlns:cx5="http://schemas.microsoft.com/office/drawing/2016/5/11/chartex" xmlns:cx6="http://schemas.microsoft.com/office/drawing/2016/5/12/chartex" xmlns:cx7="http://schemas.microsoft.com/office/drawing/2016/5/13/chartex" xmlns:cx8="http://schemas.microsoft.com/office/drawing/2016/5/14/chartex" xmlns:mc="http://schemas.openxmlformats.org/markup-compatibility/2006" xmlns:aink="http://schemas.microsoft.com/office/drawing/2016/ink" xmlns:am3d="http://schemas.microsoft.com/office/drawing/2017/model3d" xmlns:o="urn:schemas-microsoft-com:office:office" xmlns:r="http://schemas.openxmlformats.org/officeDocument/2006/relationships" xmlns:m="http://schemas.openxmlformats.org/officeDocument/2006/math" xmlns:v="urn:schemas-microsoft-com:vml" xmlns:wp14="http://schemas.microsoft.com/office/word/2010/wordprocessingDrawing" xmlns:wp="http://schemas.openxmlformats.org/drawingml/2006/wordprocessingDrawing" xmlns:w10="urn:schemas-microsoft-com:office:word" xmlns:w="http://schemas.openxmlformats.org/wordprocessingml/2006/main" xmlns:w14="http://schemas.microsoft.com/office/word/2010/wordml" xmlns:w15="http://schemas.microsoft.com/office/word/2012/wordml" xmlns:w16cex="http://schemas.microsoft.com/office/word/2018/wordml/cex" xmlns:w16cid="http://schemas.microsoft.com/office/word/2016/wordml/cid" xmlns:w16="http://schemas.microsoft.com/office/word/2018/wordml" xmlns:w16se="http://schemas.microsoft.com/office/word/2015/wordml/symex" xmlns:wpg="http://schemas.microsoft.com/office/word/2010/wordprocessingGroup" xmlns:wpi="http://schemas.microsoft.com/office/word/2010/wordprocessingInk" xmlns:wne="http://schemas.microsoft.com/office/word/2006/wordml" xmlns:wps="http://schemas.microsoft.com/office/word/2010/wordprocessingShape" mc:Ignorable="w14 w15 w16se w16cid w16 w16cex wp14">
   <w16cex:commentExtensible w16cex:durableId="234E7B7F" w16cex:dateUtc="2020-11-05T12:24:00Z"/>
+  <w16cex:commentExtensible w16cex:durableId="234EBFEA" w16cex:dateUtc="2020-11-05T17:16:00Z"/>
+  <w16cex:commentExtensible w16cex:durableId="234EC00F" w16cex:dateUtc="2020-11-05T17:16:00Z"/>
 </w16cex:commentsExtensible>
 </file>
 
 <file path=word/commentsIds.xml><?xml version="1.0" encoding="utf-8"?>
 <w16cid:commentsIds xmlns:wpc="http://schemas.microsoft.com/office/word/2010/wordprocessingCanvas" xmlns:cx="http://schemas.microsoft.com/office/drawing/2014/chartex" xmlns:cx1="http://schemas.microsoft.com/office/drawing/2015/9/8/chartex" xmlns:cx2="http://schemas.microsoft.com/office/drawing/2015/10/21/chartex" xmlns:cx3="http://schemas.microsoft.com/office/drawing/2016/5/9/chartex" xmlns:cx4="http://schemas.microsoft.com/office/drawing/2016/5/10/chartex" xmlns:cx5="http://schemas.microsoft.com/office/drawing/2016/5/11/chartex" xmlns:cx6="http://schemas.microsoft.com/office/drawing/2016/5/12/chartex" xmlns:cx7="http://schemas.microsoft.com/office/drawing/2016/5/13/chartex" xmlns:cx8="http://schemas.microsoft.com/office/drawing/2016/5/14/chartex" xmlns:mc="http://schemas.openxmlformats.org/markup-compatibility/2006" xmlns:aink="http://schemas.microsoft.com/office/drawing/2016/ink" xmlns:am3d="http://schemas.microsoft.com/office/drawing/2017/model3d" xmlns:o="urn:schemas-microsoft-com:office:office" xmlns:r="http://schemas.openxmlformats.org/officeDocument/2006/relationships" xmlns:m="http://schemas.openxmlformats.org/officeDocument/2006/math" xmlns:v="urn:schemas-microsoft-com:vml" xmlns:wp14="http://schemas.microsoft.com/office/word/2010/wordprocessingDrawing" xmlns:wp="http://schemas.openxmlformats.org/drawingml/2006/wordprocessingDrawing" xmlns:w10="urn:schemas-microsoft-com:office:word" xmlns:w="http://schemas.openxmlformats.org/wordprocessingml/2006/main" xmlns:w14="http://schemas.microsoft.com/office/word/2010/wordml" xmlns:w15="http://schemas.microsoft.com/office/word/2012/wordml" xmlns:w16cex="http://schemas.microsoft.com/office/word/2018/wordml/cex" xmlns:w16cid="http://schemas.microsoft.com/office/word/2016/wordml/cid" xmlns:w16="http://schemas.microsoft.com/office/word/2018/wordml" xmlns:w16se="http://schemas.microsoft.com/office/word/2015/wordml/symex" xmlns:wpg="http://schemas.microsoft.com/office/word/2010/wordprocessingGroup" xmlns:wpi="http://schemas.microsoft.com/office/word/2010/wordprocessingInk" xmlns:wne="http://schemas.microsoft.com/office/word/2006/wordml" xmlns:wps="http://schemas.microsoft.com/office/word/2010/wordprocessingShape" mc:Ignorable="w14 w15 w16se w16cid w16 w16cex wp14">
   <w16cid:commentId w16cid:paraId="32B6B12C" w16cid:durableId="234E7B7F"/>
+  <w16cid:commentId w16cid:paraId="55C9DFC9" w16cid:durableId="234EBFEA"/>
+  <w16cid:commentId w16cid:paraId="5BABFC7D" w16cid:durableId="234EC00F"/>
 </w16cid:commentsIds>
 </file>
 
@@ -9617,6 +5167,341 @@
       </w:r>
     </w:p>
   </w:footnote>
+  <w:footnote w:id="1">
+    <w:p>
+      <w:pPr>
+        <w:pStyle w:val="Lbjegyzetszveg"/>
+        <w:ind w:left="142" w:firstLine="0"/>
+        <w:rPr>
+          <w:lang w:val="hu-HU"/>
+        </w:rPr>
+      </w:pPr>
+      <w:r>
+        <w:rPr>
+          <w:rStyle w:val="Lbjegyzet-hivatkozs"/>
+        </w:rPr>
+        <w:footnoteRef/>
+      </w:r>
+      <w:r>
+        <w:t xml:space="preserve"> </w:t>
+      </w:r>
+      <w:r>
+        <w:rPr>
+          <w:lang w:val="hu-HU"/>
+        </w:rPr>
+        <w:t>Game design document is a descriptive</w:t>
+      </w:r>
+      <w:r>
+        <w:rPr>
+          <w:lang w:val="hu-HU"/>
+        </w:rPr>
+        <w:t xml:space="preserve"> document of the game. It is maintained and created by the development team</w:t>
+      </w:r>
+      <w:r>
+        <w:rPr>
+          <w:lang w:val="hu-HU"/>
+        </w:rPr>
+        <w:t>,</w:t>
+      </w:r>
+      <w:r>
+        <w:rPr>
+          <w:lang w:val="hu-HU"/>
+        </w:rPr>
+        <w:t xml:space="preserve"> in order to guide the team through the development process.</w:t>
+      </w:r>
+      <w:r>
+        <w:rPr>
+          <w:lang w:val="hu-HU"/>
+        </w:rPr>
+        <w:t xml:space="preserve"> The main goal of the document is to describe the game’s properties like</w:t>
+      </w:r>
+      <w:r>
+        <w:rPr>
+          <w:lang w:val="hu-HU"/>
+        </w:rPr>
+        <w:t xml:space="preserve"> </w:t>
+      </w:r>
+      <w:r>
+        <w:rPr>
+          <w:lang w:val="hu-HU"/>
+        </w:rPr>
+        <w:t>art</w:t>
+      </w:r>
+      <w:r>
+        <w:rPr>
+          <w:lang w:val="hu-HU"/>
+        </w:rPr>
+        <w:t xml:space="preserve"> style</w:t>
+      </w:r>
+      <w:r>
+        <w:rPr>
+          <w:lang w:val="hu-HU"/>
+        </w:rPr>
+        <w:t xml:space="preserve">, target audience, characters, </w:t>
+      </w:r>
+      <w:r>
+        <w:rPr>
+          <w:lang w:val="hu-HU"/>
+        </w:rPr>
+        <w:t>story</w:t>
+      </w:r>
+      <w:r>
+        <w:rPr>
+          <w:lang w:val="hu-HU"/>
+        </w:rPr>
+        <w:t xml:space="preserve"> and more.</w:t>
+      </w:r>
+    </w:p>
+  </w:footnote>
+  <w:footnote w:id="2">
+    <w:p>
+      <w:pPr>
+        <w:pStyle w:val="Lbjegyzetszveg"/>
+        <w:ind w:firstLine="142"/>
+        <w:rPr>
+          <w:lang w:val="hu-HU"/>
+        </w:rPr>
+      </w:pPr>
+      <w:r>
+        <w:rPr>
+          <w:rStyle w:val="Lbjegyzet-hivatkozs"/>
+        </w:rPr>
+        <w:footnoteRef/>
+      </w:r>
+      <w:r>
+        <w:t xml:space="preserve"> </w:t>
+      </w:r>
+      <w:r>
+        <w:rPr>
+          <w:b/>
+          <w:bCs/>
+        </w:rPr>
+        <w:t>I</w:t>
+      </w:r>
+      <w:r>
+        <w:t>n-</w:t>
+      </w:r>
+      <w:r>
+        <w:rPr>
+          <w:b/>
+          <w:bCs/>
+        </w:rPr>
+        <w:t>a</w:t>
+      </w:r>
+      <w:r>
+        <w:t xml:space="preserve">pp </w:t>
+      </w:r>
+      <w:r>
+        <w:rPr>
+          <w:b/>
+          <w:bCs/>
+        </w:rPr>
+        <w:t>p</w:t>
+      </w:r>
+      <w:r>
+        <w:t>urchases is a common way to monetize free to play games</w:t>
+      </w:r>
+    </w:p>
+  </w:footnote>
+  <w:footnote w:id="3">
+    <w:p>
+      <w:pPr>
+        <w:pStyle w:val="Lbjegyzetszveg"/>
+        <w:ind w:firstLine="142"/>
+        <w:rPr>
+          <w:lang w:val="hu-HU"/>
+        </w:rPr>
+      </w:pPr>
+      <w:r>
+        <w:rPr>
+          <w:rStyle w:val="Lbjegyzet-hivatkozs"/>
+        </w:rPr>
+        <w:footnoteRef/>
+      </w:r>
+      <w:r>
+        <w:t xml:space="preserve"> </w:t>
+      </w:r>
+      <w:r>
+        <w:rPr>
+          <w:b/>
+          <w:bCs/>
+        </w:rPr>
+        <w:t>D</w:t>
+      </w:r>
+      <w:r>
+        <w:t>own</w:t>
+      </w:r>
+      <w:r>
+        <w:rPr>
+          <w:b/>
+          <w:bCs/>
+        </w:rPr>
+        <w:t>l</w:t>
+      </w:r>
+      <w:r>
+        <w:t xml:space="preserve">oadable </w:t>
+      </w:r>
+      <w:r>
+        <w:rPr>
+          <w:b/>
+          <w:bCs/>
+        </w:rPr>
+        <w:t>c</w:t>
+      </w:r>
+      <w:r>
+        <w:t>ontent</w:t>
+      </w:r>
+      <w:r>
+        <w:t xml:space="preserve"> is an expansion to a game in order to extend it with more </w:t>
+      </w:r>
+      <w:r>
+        <w:t xml:space="preserve">playable </w:t>
+      </w:r>
+      <w:r>
+        <w:t>content.</w:t>
+      </w:r>
+    </w:p>
+  </w:footnote>
+  <w:footnote w:id="4">
+    <w:p>
+      <w:pPr>
+        <w:pStyle w:val="Lbjegyzetszveg"/>
+        <w:ind w:left="142" w:firstLine="0"/>
+        <w:rPr>
+          <w:lang w:val="hu-HU"/>
+        </w:rPr>
+      </w:pPr>
+      <w:r>
+        <w:rPr>
+          <w:rStyle w:val="Lbjegyzet-hivatkozs"/>
+        </w:rPr>
+        <w:footnoteRef/>
+      </w:r>
+      <w:r>
+        <w:t xml:space="preserve"> </w:t>
+      </w:r>
+      <w:r>
+        <w:t>PhysX is a scalable multi-platform game physics solution supporting a wide range of devices, from smartphones to high-end multicore CPUs and GPUs. PhysX is already integrated into some of the most popular game engines, including Unreal Engine</w:t>
+      </w:r>
+      <w:r>
+        <w:t xml:space="preserve">, </w:t>
+      </w:r>
+      <w:r>
+        <w:t>Unity3D, and Stingray.</w:t>
+      </w:r>
+    </w:p>
+  </w:footnote>
+  <w:footnote w:id="5">
+    <w:p>
+      <w:pPr>
+        <w:pStyle w:val="Lbjegyzetszveg"/>
+        <w:spacing w:after="0"/>
+        <w:ind w:firstLine="142"/>
+        <w:rPr>
+          <w:lang w:val="hu-HU"/>
+        </w:rPr>
+      </w:pPr>
+      <w:r>
+        <w:rPr>
+          <w:rStyle w:val="Lbjegyzet-hivatkozs"/>
+        </w:rPr>
+        <w:footnoteRef/>
+      </w:r>
+      <w:r>
+        <w:t xml:space="preserve"> </w:t>
+      </w:r>
+      <w:r>
+        <w:rPr>
+          <w:b/>
+          <w:bCs/>
+        </w:rPr>
+        <w:t>D</w:t>
+      </w:r>
+      <w:r>
+        <w:t>ata-</w:t>
+      </w:r>
+      <w:r>
+        <w:rPr>
+          <w:b/>
+          <w:bCs/>
+        </w:rPr>
+        <w:t>O</w:t>
+      </w:r>
+      <w:r>
+        <w:t xml:space="preserve">riented </w:t>
+      </w:r>
+      <w:r>
+        <w:rPr>
+          <w:b/>
+          <w:bCs/>
+        </w:rPr>
+        <w:t>T</w:t>
+      </w:r>
+      <w:r>
+        <w:t>echnology</w:t>
+      </w:r>
+      <w:r>
+        <w:t xml:space="preserve"> </w:t>
+      </w:r>
+      <w:r>
+        <w:rPr>
+          <w:b/>
+          <w:bCs/>
+        </w:rPr>
+        <w:t>S</w:t>
+      </w:r>
+      <w:r>
+        <w:t>tack</w:t>
+      </w:r>
+      <w:r>
+        <w:t>,</w:t>
+      </w:r>
+      <w:r>
+        <w:t xml:space="preserve"> a solution by Unity </w:t>
+      </w:r>
+      <w:r>
+        <w:t xml:space="preserve">to take advantage of </w:t>
+      </w:r>
+      <w:r>
+        <w:t>modern</w:t>
+      </w:r>
+      <w:r>
+        <w:t xml:space="preserve"> </w:t>
+      </w:r>
+      <w:r>
+        <w:t>multicore processors</w:t>
+      </w:r>
+    </w:p>
+  </w:footnote>
+  <w:footnote w:id="6">
+    <w:p>
+      <w:pPr>
+        <w:pStyle w:val="Lbjegyzetszveg"/>
+        <w:ind w:firstLine="142"/>
+        <w:rPr>
+          <w:lang w:val="hu-HU"/>
+        </w:rPr>
+      </w:pPr>
+      <w:r>
+        <w:rPr>
+          <w:rStyle w:val="Lbjegyzet-hivatkozs"/>
+        </w:rPr>
+        <w:footnoteRef/>
+      </w:r>
+      <w:r>
+        <w:t xml:space="preserve"> </w:t>
+      </w:r>
+      <w:r>
+        <w:t>Havok physics is an industry leading complete physics solution for games</w:t>
+      </w:r>
+      <w:r>
+        <w:t xml:space="preserve"> and modelling </w:t>
+      </w:r>
+      <w:r>
+        <w:t>software</w:t>
+      </w:r>
+    </w:p>
+  </w:footnote>
 </w:footnotes>
 </file>
 
@@ -9633,7 +5518,7 @@
   <w:abstractNum w:abstractNumId="0" w15:restartNumberingAfterBreak="0">
     <w:nsid w:val="FFFFFF7C"/>
     <w:multiLevelType w:val="singleLevel"/>
-    <w:tmpl w:val="618A6236"/>
+    <w:tmpl w:val="A35ED4F2"/>
     <w:lvl w:ilvl="0">
       <w:start w:val="1"/>
       <w:numFmt w:val="decimal"/>
@@ -9650,7 +5535,7 @@
   <w:abstractNum w:abstractNumId="1" w15:restartNumberingAfterBreak="0">
     <w:nsid w:val="FFFFFF7D"/>
     <w:multiLevelType w:val="singleLevel"/>
-    <w:tmpl w:val="12A222D8"/>
+    <w:tmpl w:val="28825A1E"/>
     <w:lvl w:ilvl="0">
       <w:start w:val="1"/>
       <w:numFmt w:val="decimal"/>
@@ -9667,7 +5552,7 @@
   <w:abstractNum w:abstractNumId="2" w15:restartNumberingAfterBreak="0">
     <w:nsid w:val="FFFFFF7E"/>
     <w:multiLevelType w:val="singleLevel"/>
-    <w:tmpl w:val="1FBCD550"/>
+    <w:tmpl w:val="65D61E42"/>
     <w:lvl w:ilvl="0">
       <w:start w:val="1"/>
       <w:numFmt w:val="decimal"/>
@@ -9684,7 +5569,7 @@
   <w:abstractNum w:abstractNumId="3" w15:restartNumberingAfterBreak="0">
     <w:nsid w:val="FFFFFF7F"/>
     <w:multiLevelType w:val="singleLevel"/>
-    <w:tmpl w:val="A41063B2"/>
+    <w:tmpl w:val="05B417C0"/>
     <w:lvl w:ilvl="0">
       <w:start w:val="1"/>
       <w:numFmt w:val="decimal"/>
@@ -9701,7 +5586,7 @@
   <w:abstractNum w:abstractNumId="4" w15:restartNumberingAfterBreak="0">
     <w:nsid w:val="FFFFFF80"/>
     <w:multiLevelType w:val="singleLevel"/>
-    <w:tmpl w:val="CAEA27FC"/>
+    <w:tmpl w:val="2BB66E50"/>
     <w:lvl w:ilvl="0">
       <w:start w:val="1"/>
       <w:numFmt w:val="bullet"/>
@@ -9721,7 +5606,7 @@
   <w:abstractNum w:abstractNumId="5" w15:restartNumberingAfterBreak="0">
     <w:nsid w:val="FFFFFF81"/>
     <w:multiLevelType w:val="singleLevel"/>
-    <w:tmpl w:val="E55A4858"/>
+    <w:tmpl w:val="305A47EA"/>
     <w:lvl w:ilvl="0">
       <w:start w:val="1"/>
       <w:numFmt w:val="bullet"/>
@@ -9741,7 +5626,7 @@
   <w:abstractNum w:abstractNumId="6" w15:restartNumberingAfterBreak="0">
     <w:nsid w:val="FFFFFF82"/>
     <w:multiLevelType w:val="singleLevel"/>
-    <w:tmpl w:val="F7647D6E"/>
+    <w:tmpl w:val="6AE40B4E"/>
     <w:lvl w:ilvl="0">
       <w:start w:val="1"/>
       <w:numFmt w:val="bullet"/>
@@ -9761,7 +5646,7 @@
   <w:abstractNum w:abstractNumId="7" w15:restartNumberingAfterBreak="0">
     <w:nsid w:val="FFFFFF83"/>
     <w:multiLevelType w:val="singleLevel"/>
-    <w:tmpl w:val="20EEBB96"/>
+    <w:tmpl w:val="8E1E76C2"/>
     <w:lvl w:ilvl="0">
       <w:start w:val="1"/>
       <w:numFmt w:val="bullet"/>
@@ -9781,7 +5666,7 @@
   <w:abstractNum w:abstractNumId="8" w15:restartNumberingAfterBreak="0">
     <w:nsid w:val="FFFFFF88"/>
     <w:multiLevelType w:val="singleLevel"/>
-    <w:tmpl w:val="BC3836EA"/>
+    <w:tmpl w:val="51F81A94"/>
     <w:lvl w:ilvl="0">
       <w:start w:val="1"/>
       <w:numFmt w:val="decimal"/>
@@ -9798,7 +5683,7 @@
   <w:abstractNum w:abstractNumId="9" w15:restartNumberingAfterBreak="0">
     <w:nsid w:val="FFFFFF89"/>
     <w:multiLevelType w:val="singleLevel"/>
-    <w:tmpl w:val="DEB42578"/>
+    <w:tmpl w:val="70A62AE8"/>
     <w:lvl w:ilvl="0">
       <w:start w:val="1"/>
       <w:numFmt w:val="bullet"/>
@@ -10197,6 +6082,119 @@
     </w:lvl>
   </w:abstractNum>
   <w:abstractNum w:abstractNumId="14" w15:restartNumberingAfterBreak="0">
+    <w:nsid w:val="1F85579A"/>
+    <w:multiLevelType w:val="hybridMultilevel"/>
+    <w:tmpl w:val="08E6D0C2"/>
+    <w:lvl w:ilvl="0" w:tplc="0A42EAD6">
+      <w:start w:val="1"/>
+      <w:numFmt w:val="bullet"/>
+      <w:lvlText w:val="▪"/>
+      <w:lvlJc w:val="left"/>
+      <w:pPr>
+        <w:ind w:left="720" w:hanging="360"/>
+      </w:pPr>
+      <w:rPr>
+        <w:rFonts w:ascii="Book Antiqua" w:hAnsi="Book Antiqua" w:hint="default"/>
+      </w:rPr>
+    </w:lvl>
+    <w:lvl w:ilvl="1" w:tplc="04090003" w:tentative="1">
+      <w:start w:val="1"/>
+      <w:numFmt w:val="bullet"/>
+      <w:lvlText w:val="o"/>
+      <w:lvlJc w:val="left"/>
+      <w:pPr>
+        <w:ind w:left="1440" w:hanging="360"/>
+      </w:pPr>
+      <w:rPr>
+        <w:rFonts w:ascii="Courier New" w:hAnsi="Courier New" w:cs="Courier New" w:hint="default"/>
+      </w:rPr>
+    </w:lvl>
+    <w:lvl w:ilvl="2" w:tplc="04090005" w:tentative="1">
+      <w:start w:val="1"/>
+      <w:numFmt w:val="bullet"/>
+      <w:lvlText w:val=""/>
+      <w:lvlJc w:val="left"/>
+      <w:pPr>
+        <w:ind w:left="2160" w:hanging="360"/>
+      </w:pPr>
+      <w:rPr>
+        <w:rFonts w:ascii="Wingdings" w:hAnsi="Wingdings" w:hint="default"/>
+      </w:rPr>
+    </w:lvl>
+    <w:lvl w:ilvl="3" w:tplc="04090001" w:tentative="1">
+      <w:start w:val="1"/>
+      <w:numFmt w:val="bullet"/>
+      <w:lvlText w:val=""/>
+      <w:lvlJc w:val="left"/>
+      <w:pPr>
+        <w:ind w:left="2880" w:hanging="360"/>
+      </w:pPr>
+      <w:rPr>
+        <w:rFonts w:ascii="Symbol" w:hAnsi="Symbol" w:hint="default"/>
+      </w:rPr>
+    </w:lvl>
+    <w:lvl w:ilvl="4" w:tplc="04090003" w:tentative="1">
+      <w:start w:val="1"/>
+      <w:numFmt w:val="bullet"/>
+      <w:lvlText w:val="o"/>
+      <w:lvlJc w:val="left"/>
+      <w:pPr>
+        <w:ind w:left="3600" w:hanging="360"/>
+      </w:pPr>
+      <w:rPr>
+        <w:rFonts w:ascii="Courier New" w:hAnsi="Courier New" w:cs="Courier New" w:hint="default"/>
+      </w:rPr>
+    </w:lvl>
+    <w:lvl w:ilvl="5" w:tplc="04090005" w:tentative="1">
+      <w:start w:val="1"/>
+      <w:numFmt w:val="bullet"/>
+      <w:lvlText w:val=""/>
+      <w:lvlJc w:val="left"/>
+      <w:pPr>
+        <w:ind w:left="4320" w:hanging="360"/>
+      </w:pPr>
+      <w:rPr>
+        <w:rFonts w:ascii="Wingdings" w:hAnsi="Wingdings" w:hint="default"/>
+      </w:rPr>
+    </w:lvl>
+    <w:lvl w:ilvl="6" w:tplc="04090001" w:tentative="1">
+      <w:start w:val="1"/>
+      <w:numFmt w:val="bullet"/>
+      <w:lvlText w:val=""/>
+      <w:lvlJc w:val="left"/>
+      <w:pPr>
+        <w:ind w:left="5040" w:hanging="360"/>
+      </w:pPr>
+      <w:rPr>
+        <w:rFonts w:ascii="Symbol" w:hAnsi="Symbol" w:hint="default"/>
+      </w:rPr>
+    </w:lvl>
+    <w:lvl w:ilvl="7" w:tplc="04090003" w:tentative="1">
+      <w:start w:val="1"/>
+      <w:numFmt w:val="bullet"/>
+      <w:lvlText w:val="o"/>
+      <w:lvlJc w:val="left"/>
+      <w:pPr>
+        <w:ind w:left="5760" w:hanging="360"/>
+      </w:pPr>
+      <w:rPr>
+        <w:rFonts w:ascii="Courier New" w:hAnsi="Courier New" w:cs="Courier New" w:hint="default"/>
+      </w:rPr>
+    </w:lvl>
+    <w:lvl w:ilvl="8" w:tplc="04090005" w:tentative="1">
+      <w:start w:val="1"/>
+      <w:numFmt w:val="bullet"/>
+      <w:lvlText w:val=""/>
+      <w:lvlJc w:val="left"/>
+      <w:pPr>
+        <w:ind w:left="6480" w:hanging="360"/>
+      </w:pPr>
+      <w:rPr>
+        <w:rFonts w:ascii="Wingdings" w:hAnsi="Wingdings" w:hint="default"/>
+      </w:rPr>
+    </w:lvl>
+  </w:abstractNum>
+  <w:abstractNum w:abstractNumId="15" w15:restartNumberingAfterBreak="0">
     <w:nsid w:val="23900BE0"/>
     <w:multiLevelType w:val="hybridMultilevel"/>
     <w:tmpl w:val="8982D766"/>
@@ -10309,7 +6307,7 @@
       </w:rPr>
     </w:lvl>
   </w:abstractNum>
-  <w:abstractNum w:abstractNumId="15" w15:restartNumberingAfterBreak="0">
+  <w:abstractNum w:abstractNumId="16" w15:restartNumberingAfterBreak="0">
     <w:nsid w:val="3353475A"/>
     <w:multiLevelType w:val="multilevel"/>
     <w:tmpl w:val="418E4214"/>
@@ -10396,7 +6394,7 @@
       </w:pPr>
     </w:lvl>
   </w:abstractNum>
-  <w:abstractNum w:abstractNumId="16" w15:restartNumberingAfterBreak="0">
+  <w:abstractNum w:abstractNumId="17" w15:restartNumberingAfterBreak="0">
     <w:nsid w:val="3492709D"/>
     <w:multiLevelType w:val="hybridMultilevel"/>
     <w:tmpl w:val="F7A8AFDA"/>
@@ -10509,7 +6507,7 @@
       </w:rPr>
     </w:lvl>
   </w:abstractNum>
-  <w:abstractNum w:abstractNumId="17" w15:restartNumberingAfterBreak="0">
+  <w:abstractNum w:abstractNumId="18" w15:restartNumberingAfterBreak="0">
     <w:nsid w:val="36AB7E05"/>
     <w:multiLevelType w:val="multilevel"/>
     <w:tmpl w:val="FFB42E42"/>
@@ -10626,7 +6624,7 @@
       </w:pPr>
     </w:lvl>
   </w:abstractNum>
-  <w:abstractNum w:abstractNumId="18" w15:restartNumberingAfterBreak="0">
+  <w:abstractNum w:abstractNumId="19" w15:restartNumberingAfterBreak="0">
     <w:nsid w:val="36B04F5A"/>
     <w:multiLevelType w:val="multilevel"/>
     <w:tmpl w:val="907A15EC"/>
@@ -10768,7 +6766,7 @@
       </w:rPr>
     </w:lvl>
   </w:abstractNum>
-  <w:abstractNum w:abstractNumId="19" w15:restartNumberingAfterBreak="0">
+  <w:abstractNum w:abstractNumId="20" w15:restartNumberingAfterBreak="0">
     <w:nsid w:val="3A162A58"/>
     <w:multiLevelType w:val="multilevel"/>
     <w:tmpl w:val="907A15EC"/>
@@ -10912,7 +6910,7 @@
       </w:rPr>
     </w:lvl>
   </w:abstractNum>
-  <w:abstractNum w:abstractNumId="20" w15:restartNumberingAfterBreak="0">
+  <w:abstractNum w:abstractNumId="21" w15:restartNumberingAfterBreak="0">
     <w:nsid w:val="43AD1628"/>
     <w:multiLevelType w:val="multilevel"/>
     <w:tmpl w:val="907A15EC"/>
@@ -11056,7 +7054,7 @@
       </w:rPr>
     </w:lvl>
   </w:abstractNum>
-  <w:abstractNum w:abstractNumId="21" w15:restartNumberingAfterBreak="0">
+  <w:abstractNum w:abstractNumId="22" w15:restartNumberingAfterBreak="0">
     <w:nsid w:val="53535320"/>
     <w:multiLevelType w:val="multilevel"/>
     <w:tmpl w:val="907A15EC"/>
@@ -11200,7 +7198,233 @@
       </w:rPr>
     </w:lvl>
   </w:abstractNum>
-  <w:abstractNum w:abstractNumId="22" w15:restartNumberingAfterBreak="0">
+  <w:abstractNum w:abstractNumId="23" w15:restartNumberingAfterBreak="0">
+    <w:nsid w:val="56B47A8D"/>
+    <w:multiLevelType w:val="hybridMultilevel"/>
+    <w:tmpl w:val="9404EC30"/>
+    <w:lvl w:ilvl="0" w:tplc="0A42EAD6">
+      <w:start w:val="1"/>
+      <w:numFmt w:val="bullet"/>
+      <w:lvlText w:val="▪"/>
+      <w:lvlJc w:val="left"/>
+      <w:pPr>
+        <w:ind w:left="785" w:hanging="360"/>
+      </w:pPr>
+      <w:rPr>
+        <w:rFonts w:ascii="Book Antiqua" w:hAnsi="Book Antiqua" w:hint="default"/>
+      </w:rPr>
+    </w:lvl>
+    <w:lvl w:ilvl="1" w:tplc="04090003">
+      <w:start w:val="1"/>
+      <w:numFmt w:val="bullet"/>
+      <w:lvlText w:val="o"/>
+      <w:lvlJc w:val="left"/>
+      <w:pPr>
+        <w:ind w:left="1505" w:hanging="360"/>
+      </w:pPr>
+      <w:rPr>
+        <w:rFonts w:ascii="Courier New" w:hAnsi="Courier New" w:cs="Courier New" w:hint="default"/>
+      </w:rPr>
+    </w:lvl>
+    <w:lvl w:ilvl="2" w:tplc="04090005" w:tentative="1">
+      <w:start w:val="1"/>
+      <w:numFmt w:val="bullet"/>
+      <w:lvlText w:val=""/>
+      <w:lvlJc w:val="left"/>
+      <w:pPr>
+        <w:ind w:left="2225" w:hanging="360"/>
+      </w:pPr>
+      <w:rPr>
+        <w:rFonts w:ascii="Wingdings" w:hAnsi="Wingdings" w:hint="default"/>
+      </w:rPr>
+    </w:lvl>
+    <w:lvl w:ilvl="3" w:tplc="04090001" w:tentative="1">
+      <w:start w:val="1"/>
+      <w:numFmt w:val="bullet"/>
+      <w:lvlText w:val=""/>
+      <w:lvlJc w:val="left"/>
+      <w:pPr>
+        <w:ind w:left="2945" w:hanging="360"/>
+      </w:pPr>
+      <w:rPr>
+        <w:rFonts w:ascii="Symbol" w:hAnsi="Symbol" w:hint="default"/>
+      </w:rPr>
+    </w:lvl>
+    <w:lvl w:ilvl="4" w:tplc="04090003" w:tentative="1">
+      <w:start w:val="1"/>
+      <w:numFmt w:val="bullet"/>
+      <w:lvlText w:val="o"/>
+      <w:lvlJc w:val="left"/>
+      <w:pPr>
+        <w:ind w:left="3665" w:hanging="360"/>
+      </w:pPr>
+      <w:rPr>
+        <w:rFonts w:ascii="Courier New" w:hAnsi="Courier New" w:cs="Courier New" w:hint="default"/>
+      </w:rPr>
+    </w:lvl>
+    <w:lvl w:ilvl="5" w:tplc="04090005" w:tentative="1">
+      <w:start w:val="1"/>
+      <w:numFmt w:val="bullet"/>
+      <w:lvlText w:val=""/>
+      <w:lvlJc w:val="left"/>
+      <w:pPr>
+        <w:ind w:left="4385" w:hanging="360"/>
+      </w:pPr>
+      <w:rPr>
+        <w:rFonts w:ascii="Wingdings" w:hAnsi="Wingdings" w:hint="default"/>
+      </w:rPr>
+    </w:lvl>
+    <w:lvl w:ilvl="6" w:tplc="04090001" w:tentative="1">
+      <w:start w:val="1"/>
+      <w:numFmt w:val="bullet"/>
+      <w:lvlText w:val=""/>
+      <w:lvlJc w:val="left"/>
+      <w:pPr>
+        <w:ind w:left="5105" w:hanging="360"/>
+      </w:pPr>
+      <w:rPr>
+        <w:rFonts w:ascii="Symbol" w:hAnsi="Symbol" w:hint="default"/>
+      </w:rPr>
+    </w:lvl>
+    <w:lvl w:ilvl="7" w:tplc="04090003" w:tentative="1">
+      <w:start w:val="1"/>
+      <w:numFmt w:val="bullet"/>
+      <w:lvlText w:val="o"/>
+      <w:lvlJc w:val="left"/>
+      <w:pPr>
+        <w:ind w:left="5825" w:hanging="360"/>
+      </w:pPr>
+      <w:rPr>
+        <w:rFonts w:ascii="Courier New" w:hAnsi="Courier New" w:cs="Courier New" w:hint="default"/>
+      </w:rPr>
+    </w:lvl>
+    <w:lvl w:ilvl="8" w:tplc="04090005" w:tentative="1">
+      <w:start w:val="1"/>
+      <w:numFmt w:val="bullet"/>
+      <w:lvlText w:val=""/>
+      <w:lvlJc w:val="left"/>
+      <w:pPr>
+        <w:ind w:left="6545" w:hanging="360"/>
+      </w:pPr>
+      <w:rPr>
+        <w:rFonts w:ascii="Wingdings" w:hAnsi="Wingdings" w:hint="default"/>
+      </w:rPr>
+    </w:lvl>
+  </w:abstractNum>
+  <w:abstractNum w:abstractNumId="24" w15:restartNumberingAfterBreak="0">
+    <w:nsid w:val="65221F36"/>
+    <w:multiLevelType w:val="hybridMultilevel"/>
+    <w:tmpl w:val="5E52D374"/>
+    <w:lvl w:ilvl="0" w:tplc="0A42EAD6">
+      <w:start w:val="1"/>
+      <w:numFmt w:val="bullet"/>
+      <w:lvlText w:val="▪"/>
+      <w:lvlJc w:val="left"/>
+      <w:pPr>
+        <w:ind w:left="785" w:hanging="360"/>
+      </w:pPr>
+      <w:rPr>
+        <w:rFonts w:ascii="Book Antiqua" w:hAnsi="Book Antiqua" w:hint="default"/>
+      </w:rPr>
+    </w:lvl>
+    <w:lvl w:ilvl="1" w:tplc="04090003" w:tentative="1">
+      <w:start w:val="1"/>
+      <w:numFmt w:val="bullet"/>
+      <w:lvlText w:val="o"/>
+      <w:lvlJc w:val="left"/>
+      <w:pPr>
+        <w:ind w:left="1505" w:hanging="360"/>
+      </w:pPr>
+      <w:rPr>
+        <w:rFonts w:ascii="Courier New" w:hAnsi="Courier New" w:cs="Courier New" w:hint="default"/>
+      </w:rPr>
+    </w:lvl>
+    <w:lvl w:ilvl="2" w:tplc="04090005" w:tentative="1">
+      <w:start w:val="1"/>
+      <w:numFmt w:val="bullet"/>
+      <w:lvlText w:val=""/>
+      <w:lvlJc w:val="left"/>
+      <w:pPr>
+        <w:ind w:left="2225" w:hanging="360"/>
+      </w:pPr>
+      <w:rPr>
+        <w:rFonts w:ascii="Wingdings" w:hAnsi="Wingdings" w:hint="default"/>
+      </w:rPr>
+    </w:lvl>
+    <w:lvl w:ilvl="3" w:tplc="04090001" w:tentative="1">
+      <w:start w:val="1"/>
+      <w:numFmt w:val="bullet"/>
+      <w:lvlText w:val=""/>
+      <w:lvlJc w:val="left"/>
+      <w:pPr>
+        <w:ind w:left="2945" w:hanging="360"/>
+      </w:pPr>
+      <w:rPr>
+        <w:rFonts w:ascii="Symbol" w:hAnsi="Symbol" w:hint="default"/>
+      </w:rPr>
+    </w:lvl>
+    <w:lvl w:ilvl="4" w:tplc="04090003" w:tentative="1">
+      <w:start w:val="1"/>
+      <w:numFmt w:val="bullet"/>
+      <w:lvlText w:val="o"/>
+      <w:lvlJc w:val="left"/>
+      <w:pPr>
+        <w:ind w:left="3665" w:hanging="360"/>
+      </w:pPr>
+      <w:rPr>
+        <w:rFonts w:ascii="Courier New" w:hAnsi="Courier New" w:cs="Courier New" w:hint="default"/>
+      </w:rPr>
+    </w:lvl>
+    <w:lvl w:ilvl="5" w:tplc="04090005" w:tentative="1">
+      <w:start w:val="1"/>
+      <w:numFmt w:val="bullet"/>
+      <w:lvlText w:val=""/>
+      <w:lvlJc w:val="left"/>
+      <w:pPr>
+        <w:ind w:left="4385" w:hanging="360"/>
+      </w:pPr>
+      <w:rPr>
+        <w:rFonts w:ascii="Wingdings" w:hAnsi="Wingdings" w:hint="default"/>
+      </w:rPr>
+    </w:lvl>
+    <w:lvl w:ilvl="6" w:tplc="04090001" w:tentative="1">
+      <w:start w:val="1"/>
+      <w:numFmt w:val="bullet"/>
+      <w:lvlText w:val=""/>
+      <w:lvlJc w:val="left"/>
+      <w:pPr>
+        <w:ind w:left="5105" w:hanging="360"/>
+      </w:pPr>
+      <w:rPr>
+        <w:rFonts w:ascii="Symbol" w:hAnsi="Symbol" w:hint="default"/>
+      </w:rPr>
+    </w:lvl>
+    <w:lvl w:ilvl="7" w:tplc="04090003" w:tentative="1">
+      <w:start w:val="1"/>
+      <w:numFmt w:val="bullet"/>
+      <w:lvlText w:val="o"/>
+      <w:lvlJc w:val="left"/>
+      <w:pPr>
+        <w:ind w:left="5825" w:hanging="360"/>
+      </w:pPr>
+      <w:rPr>
+        <w:rFonts w:ascii="Courier New" w:hAnsi="Courier New" w:cs="Courier New" w:hint="default"/>
+      </w:rPr>
+    </w:lvl>
+    <w:lvl w:ilvl="8" w:tplc="04090005" w:tentative="1">
+      <w:start w:val="1"/>
+      <w:numFmt w:val="bullet"/>
+      <w:lvlText w:val=""/>
+      <w:lvlJc w:val="left"/>
+      <w:pPr>
+        <w:ind w:left="6545" w:hanging="360"/>
+      </w:pPr>
+      <w:rPr>
+        <w:rFonts w:ascii="Wingdings" w:hAnsi="Wingdings" w:hint="default"/>
+      </w:rPr>
+    </w:lvl>
+  </w:abstractNum>
+  <w:abstractNum w:abstractNumId="25" w15:restartNumberingAfterBreak="0">
     <w:nsid w:val="6AFC1994"/>
     <w:multiLevelType w:val="multilevel"/>
     <w:tmpl w:val="907A15EC"/>
@@ -11343,7 +7567,7 @@
       </w:rPr>
     </w:lvl>
   </w:abstractNum>
-  <w:abstractNum w:abstractNumId="23" w15:restartNumberingAfterBreak="0">
+  <w:abstractNum w:abstractNumId="26" w15:restartNumberingAfterBreak="0">
     <w:nsid w:val="799C3B84"/>
     <w:multiLevelType w:val="multilevel"/>
     <w:tmpl w:val="C3565810"/>
@@ -11484,7 +7708,7 @@
       </w:rPr>
     </w:lvl>
   </w:abstractNum>
-  <w:abstractNum w:abstractNumId="24" w15:restartNumberingAfterBreak="0">
+  <w:abstractNum w:abstractNumId="27" w15:restartNumberingAfterBreak="0">
     <w:nsid w:val="7CE6451A"/>
     <w:multiLevelType w:val="multilevel"/>
     <w:tmpl w:val="907A15EC"/>
@@ -11631,37 +7855,37 @@
     <w:abstractNumId w:val="11"/>
   </w:num>
   <w:num w:numId="2">
-    <w:abstractNumId w:val="23"/>
+    <w:abstractNumId w:val="26"/>
   </w:num>
   <w:num w:numId="3">
     <w:abstractNumId w:val="13"/>
   </w:num>
   <w:num w:numId="4">
-    <w:abstractNumId w:val="19"/>
+    <w:abstractNumId w:val="20"/>
   </w:num>
   <w:num w:numId="5">
-    <w:abstractNumId w:val="20"/>
+    <w:abstractNumId w:val="21"/>
   </w:num>
   <w:num w:numId="6">
-    <w:abstractNumId w:val="21"/>
+    <w:abstractNumId w:val="22"/>
   </w:num>
   <w:num w:numId="7">
-    <w:abstractNumId w:val="15"/>
+    <w:abstractNumId w:val="16"/>
   </w:num>
   <w:num w:numId="8">
     <w:abstractNumId w:val="12"/>
   </w:num>
   <w:num w:numId="9">
-    <w:abstractNumId w:val="17"/>
+    <w:abstractNumId w:val="18"/>
   </w:num>
   <w:num w:numId="10">
-    <w:abstractNumId w:val="24"/>
+    <w:abstractNumId w:val="27"/>
   </w:num>
   <w:num w:numId="11">
-    <w:abstractNumId w:val="18"/>
+    <w:abstractNumId w:val="19"/>
   </w:num>
   <w:num w:numId="12">
-    <w:abstractNumId w:val="22"/>
+    <w:abstractNumId w:val="25"/>
   </w:num>
   <w:num w:numId="13">
     <w:abstractNumId w:val="9"/>
@@ -11694,13 +7918,22 @@
     <w:abstractNumId w:val="0"/>
   </w:num>
   <w:num w:numId="23">
-    <w:abstractNumId w:val="16"/>
+    <w:abstractNumId w:val="17"/>
   </w:num>
   <w:num w:numId="24">
-    <w:abstractNumId w:val="14"/>
+    <w:abstractNumId w:val="15"/>
   </w:num>
   <w:num w:numId="25">
     <w:abstractNumId w:val="10"/>
+  </w:num>
+  <w:num w:numId="26">
+    <w:abstractNumId w:val="24"/>
+  </w:num>
+  <w:num w:numId="27">
+    <w:abstractNumId w:val="23"/>
+  </w:num>
+  <w:num w:numId="28">
+    <w:abstractNumId w:val="14"/>
   </w:num>
   <w:numIdMacAtCleanup w:val="12"/>
 </w:numbering>
@@ -11734,11 +7967,13 @@
     <w:lsdException w:name="toc 1" w:uiPriority="39"/>
     <w:lsdException w:name="toc 2" w:uiPriority="39"/>
     <w:lsdException w:name="toc 3" w:uiPriority="39"/>
+    <w:lsdException w:name="footer" w:uiPriority="99"/>
     <w:lsdException w:name="caption" w:qFormat="1"/>
     <w:lsdException w:name="Hyperlink" w:uiPriority="99"/>
-    <w:lsdException w:name="Strong" w:qFormat="1"/>
+    <w:lsdException w:name="Strong" w:uiPriority="22" w:qFormat="1"/>
     <w:lsdException w:name="Emphasis" w:qFormat="1"/>
     <w:lsdException w:name="Normal Table" w:semiHidden="1" w:unhideWhenUsed="1"/>
+    <w:lsdException w:name="annotation subject" w:qFormat="1"/>
     <w:lsdException w:name="Table Simple 1" w:semiHidden="1" w:unhideWhenUsed="1"/>
     <w:lsdException w:name="Table Simple 2" w:semiHidden="1" w:unhideWhenUsed="1"/>
     <w:lsdException w:name="Table Simple 3" w:semiHidden="1" w:unhideWhenUsed="1"/>
@@ -12006,7 +8241,7 @@
   <w:style w:type="paragraph" w:default="1" w:styleId="Norml">
     <w:name w:val="Normal"/>
     <w:qFormat/>
-    <w:rsid w:val="00C00B3C"/>
+    <w:rsid w:val="008C42B8"/>
     <w:pPr>
       <w:spacing w:after="120" w:line="360" w:lineRule="auto"/>
       <w:ind w:firstLine="720"/>
@@ -12295,6 +8530,8 @@
   <w:style w:type="paragraph" w:styleId="llb">
     <w:name w:val="footer"/>
     <w:basedOn w:val="Norml"/>
+    <w:link w:val="llbChar"/>
+    <w:uiPriority w:val="99"/>
     <w:rsid w:val="00C00B3C"/>
     <w:pPr>
       <w:tabs>
@@ -12556,23 +8793,23 @@
     <w:name w:val="Balloon Text"/>
     <w:basedOn w:val="Norml"/>
     <w:link w:val="BuborkszvegChar"/>
-    <w:rsid w:val="00350AEC"/>
+    <w:rsid w:val="008C42B8"/>
     <w:pPr>
       <w:spacing w:line="240" w:lineRule="auto"/>
     </w:pPr>
     <w:rPr>
       <w:rFonts w:ascii="Tahoma" w:hAnsi="Tahoma" w:cs="Tahoma"/>
-      <w:sz w:val="16"/>
+      <w:sz w:val="22"/>
       <w:szCs w:val="16"/>
     </w:rPr>
   </w:style>
   <w:style w:type="character" w:customStyle="1" w:styleId="BuborkszvegChar">
     <w:name w:val="Buborékszöveg Char"/>
     <w:link w:val="Buborkszveg"/>
-    <w:rsid w:val="00350AEC"/>
+    <w:rsid w:val="008C42B8"/>
     <w:rPr>
       <w:rFonts w:ascii="Tahoma" w:hAnsi="Tahoma" w:cs="Tahoma"/>
-      <w:sz w:val="16"/>
+      <w:sz w:val="22"/>
       <w:szCs w:val="16"/>
       <w:lang w:val="en-US" w:eastAsia="en-US"/>
     </w:rPr>
@@ -12924,6 +9161,7 @@
   </w:style>
   <w:style w:type="character" w:styleId="Kiemels2">
     <w:name w:val="Strong"/>
+    <w:uiPriority w:val="22"/>
     <w:qFormat/>
     <w:rsid w:val="003F5425"/>
     <w:rPr>
@@ -13068,22 +9306,44 @@
     <w:basedOn w:val="Jegyzetszveg"/>
     <w:next w:val="Jegyzetszveg"/>
     <w:link w:val="MegjegyzstrgyaChar"/>
-    <w:rsid w:val="00EC2466"/>
+    <w:qFormat/>
+    <w:rsid w:val="009B630F"/>
     <w:rPr>
-      <w:b/>
       <w:bCs/>
+      <w:sz w:val="28"/>
     </w:rPr>
   </w:style>
   <w:style w:type="character" w:customStyle="1" w:styleId="MegjegyzstrgyaChar">
     <w:name w:val="Megjegyzés tárgya Char"/>
     <w:basedOn w:val="JegyzetszvegChar"/>
     <w:link w:val="Megjegyzstrgya"/>
-    <w:rsid w:val="00EC2466"/>
+    <w:rsid w:val="009B630F"/>
     <w:rPr>
-      <w:b/>
       <w:bCs/>
+      <w:sz w:val="28"/>
       <w:lang w:val="en-US" w:eastAsia="en-US"/>
     </w:rPr>
+  </w:style>
+  <w:style w:type="character" w:customStyle="1" w:styleId="llbChar">
+    <w:name w:val="Élőláb Char"/>
+    <w:basedOn w:val="Bekezdsalapbettpusa"/>
+    <w:link w:val="llb"/>
+    <w:uiPriority w:val="99"/>
+    <w:rsid w:val="006F37AA"/>
+    <w:rPr>
+      <w:sz w:val="24"/>
+      <w:szCs w:val="24"/>
+      <w:lang w:val="en-US" w:eastAsia="en-US"/>
+    </w:rPr>
+  </w:style>
+  <w:style w:type="paragraph" w:styleId="brajegyzk">
+    <w:name w:val="table of figures"/>
+    <w:basedOn w:val="Norml"/>
+    <w:next w:val="Norml"/>
+    <w:rsid w:val="008C42B8"/>
+    <w:pPr>
+      <w:spacing w:after="0"/>
+    </w:pPr>
   </w:style>
 </w:styles>
 </file>

--- a/Thesis/Game engine specific optimization techniques for Unity.docx
+++ b/Thesis/Game engine specific optimization techniques for Unity.docx
@@ -502,21 +502,11 @@
       <w:pPr>
         <w:pStyle w:val="Cmlapkarstanszk"/>
       </w:pPr>
-      <w:r>
-        <w:fldChar w:fldCharType="begin"/>
-      </w:r>
-      <w:r>
-        <w:instrText xml:space="preserve"> DOCPROPERTY  Company  \* MERGEFORMAT </w:instrText>
-      </w:r>
-      <w:r>
-        <w:fldChar w:fldCharType="separate"/>
-      </w:r>
-      <w:r>
-        <w:t>Department of Control Engineering and Information Technology</w:t>
-      </w:r>
-      <w:r>
-        <w:fldChar w:fldCharType="end"/>
-      </w:r>
+      <w:fldSimple w:instr=" DOCPROPERTY  Company  \* MERGEFORMAT ">
+        <w:r>
+          <w:t>Department of Control Engineering and Information Technology</w:t>
+        </w:r>
+      </w:fldSimple>
     </w:p>
     <w:p/>
     <w:p/>
@@ -626,21 +616,11 @@
                             <w:pPr>
                               <w:pStyle w:val="Cmlapszerz"/>
                             </w:pPr>
-                            <w:r>
-                              <w:fldChar w:fldCharType="begin"/>
-                            </w:r>
-                            <w:r>
-                              <w:instrText xml:space="preserve"> DOCPROPERTY "Manager"  \* MERGEFORMAT </w:instrText>
-                            </w:r>
-                            <w:r>
-                              <w:fldChar w:fldCharType="separate"/>
-                            </w:r>
-                            <w:r>
-                              <w:t xml:space="preserve">Dr. Magdics </w:t>
-                            </w:r>
-                            <w:r>
-                              <w:fldChar w:fldCharType="end"/>
-                            </w:r>
+                            <w:fldSimple w:instr=" DOCPROPERTY &quot;Manager&quot;  \* MERGEFORMAT ">
+                              <w:r>
+                                <w:t xml:space="preserve">Dr. Magdics </w:t>
+                              </w:r>
+                            </w:fldSimple>
                             <w:r>
                               <w:t>Milán</w:t>
                             </w:r>
@@ -720,21 +700,11 @@
                       <w:pPr>
                         <w:pStyle w:val="Cmlapszerz"/>
                       </w:pPr>
-                      <w:r>
-                        <w:fldChar w:fldCharType="begin"/>
-                      </w:r>
-                      <w:r>
-                        <w:instrText xml:space="preserve"> DOCPROPERTY "Manager"  \* MERGEFORMAT </w:instrText>
-                      </w:r>
-                      <w:r>
-                        <w:fldChar w:fldCharType="separate"/>
-                      </w:r>
-                      <w:r>
-                        <w:t xml:space="preserve">Dr. Magdics </w:t>
-                      </w:r>
-                      <w:r>
-                        <w:fldChar w:fldCharType="end"/>
-                      </w:r>
+                      <w:fldSimple w:instr=" DOCPROPERTY &quot;Manager&quot;  \* MERGEFORMAT ">
+                        <w:r>
+                          <w:t xml:space="preserve">Dr. Magdics </w:t>
+                        </w:r>
+                      </w:fldSimple>
                       <w:r>
                         <w:t>Milán</w:t>
                       </w:r>
@@ -1724,7 +1694,7 @@
         <w:rPr>
           <w:noProof/>
         </w:rPr>
-        <w:t>2020. 11. 05.</w:t>
+        <w:t>2020. 11. 06.</w:t>
       </w:r>
       <w:r>
         <w:fldChar w:fldCharType="end"/>
@@ -1751,21 +1721,11 @@
       <w:r>
         <w:tab/>
       </w:r>
-      <w:r>
-        <w:fldChar w:fldCharType="begin"/>
-      </w:r>
-      <w:r>
-        <w:instrText xml:space="preserve"> AUTHOR   \* MERGEFORMAT </w:instrText>
-      </w:r>
-      <w:r>
-        <w:fldChar w:fldCharType="separate"/>
-      </w:r>
-      <w:r>
-        <w:t>Menyhárt Bence</w:t>
-      </w:r>
-      <w:r>
-        <w:fldChar w:fldCharType="end"/>
-      </w:r>
+      <w:fldSimple w:instr=" AUTHOR   \* MERGEFORMAT ">
+        <w:r>
+          <w:t>Menyhárt Bence</w:t>
+        </w:r>
+      </w:fldSimple>
     </w:p>
     <w:p>
       <w:pPr>
@@ -3986,7 +3946,6 @@
           <w:ilvl w:val="0"/>
           <w:numId w:val="27"/>
         </w:numPr>
-        <w:spacing w:after="0"/>
         <w:ind w:left="782" w:hanging="357"/>
       </w:pPr>
       <w:r>
@@ -4078,7 +4037,16 @@
         <w:t xml:space="preserve">based on </w:t>
       </w:r>
       <w:r>
-        <w:t>Box2D engine</w:t>
+        <w:t>Box2D</w:t>
+      </w:r>
+      <w:r>
+        <w:rPr>
+          <w:rStyle w:val="Lbjegyzet-hivatkozs"/>
+        </w:rPr>
+        <w:footnoteReference w:id="5"/>
+      </w:r>
+      <w:r>
+        <w:t xml:space="preserve"> engine</w:t>
       </w:r>
     </w:p>
     <w:p>
@@ -4104,7 +4072,7 @@
         <w:rPr>
           <w:rStyle w:val="Lbjegyzet-hivatkozs"/>
         </w:rPr>
-        <w:footnoteReference w:id="5"/>
+        <w:footnoteReference w:id="6"/>
       </w:r>
     </w:p>
     <w:p>
@@ -4126,7 +4094,7 @@
         <w:rPr>
           <w:rStyle w:val="Lbjegyzet-hivatkozs"/>
         </w:rPr>
-        <w:footnoteReference w:id="6"/>
+        <w:footnoteReference w:id="7"/>
       </w:r>
       <w:r>
         <w:t xml:space="preserve"> engine for Unity</w:t>
@@ -4156,58 +4124,128 @@
         <w:t>s</w:t>
       </w:r>
       <w:r>
-        <w:t xml:space="preserve"> for our use cases will allow us to squish out as much performance as we can from our selected physics engine</w:t>
-      </w:r>
-      <w:r>
-        <w:t xml:space="preserve">, and ensure us that </w:t>
-      </w:r>
-      <w:r>
-        <w:t>one of our crucial component</w:t>
-      </w:r>
-      <w:r>
-        <w:t xml:space="preserve"> won’t be limited </w:t>
-      </w:r>
-      <w:r>
-        <w:t>from it’s roots.</w:t>
-      </w:r>
-      <w:r>
-        <w:t xml:space="preserve"> Ide jöhetne a cost of change ábra szemléltetésnek miért fontos hogy az elején bukjon ki ha valami lassú.</w:t>
-      </w:r>
-    </w:p>
-    <w:p>
-      <w:pPr>
+        <w:t xml:space="preserve"> for our use cases will allow us to</w:t>
+      </w:r>
+      <w:r>
+        <w:t xml:space="preserve"> build upon the most optimal solution </w:t>
+      </w:r>
+      <w:r>
+        <w:t>thus we won’t be limited by the library which we usually unable to change</w:t>
+      </w:r>
+      <w:r>
+        <w:t>.</w:t>
+      </w:r>
+    </w:p>
+    <w:p>
+      <w:pPr>
+        <w:spacing w:after="0"/>
         <w:ind w:firstLine="0"/>
       </w:pPr>
       <w:r>
         <w:lastRenderedPageBreak/>
-        <w:t xml:space="preserve">One of the most common pre-defined optimization goal </w:t>
-      </w:r>
-      <w:r>
-        <w:t>nowadays</w:t>
+        <w:t>Now let’s</w:t>
+      </w:r>
+      <w:r>
+        <w:t xml:space="preserve"> look at an example </w:t>
+      </w:r>
+      <w:r>
+        <w:t>where we did not set up these pre-defined optimization goals.</w:t>
+      </w:r>
+      <w:r>
+        <w:t xml:space="preserve"> We are at the middle of the production phase, when we get reports that </w:t>
+      </w:r>
+      <w:r>
+        <w:t xml:space="preserve">the default built-in 3D physics’ collision detection </w:t>
+      </w:r>
+      <w:r>
+        <w:t xml:space="preserve">solution is producing undesired stutters </w:t>
+      </w:r>
+      <w:r>
+        <w:t>in our fps</w:t>
+      </w:r>
+      <w:r>
+        <w:t>.</w:t>
+      </w:r>
+      <w:r>
+        <w:t xml:space="preserve"> After identifying where is the </w:t>
+      </w:r>
+      <w:r>
+        <w:t xml:space="preserve">exact problem we conclude that we are unable to solve it without the help of Unity. </w:t>
+      </w:r>
+      <w:r>
+        <w:t>Sadly,</w:t>
+      </w:r>
+      <w:r>
+        <w:t xml:space="preserve"> we do not have </w:t>
+      </w:r>
+      <w:r>
+        <w:t>$100,000</w:t>
+      </w:r>
+      <w:r>
+        <w:t xml:space="preserve"> to buy </w:t>
+      </w:r>
+      <w:r>
+        <w:t>Unity’s</w:t>
+      </w:r>
+      <w:r>
+        <w:t xml:space="preserve"> source code and change the implementation</w:t>
+      </w:r>
+      <w:r>
+        <w:t>, so we have to find a better alternative physics solution to the built-in one.</w:t>
+      </w:r>
+      <w:r>
+        <w:t xml:space="preserve"> After</w:t>
       </w:r>
       <w:r>
         <w:t xml:space="preserve"> </w:t>
       </w:r>
       <w:r>
-        <w:t xml:space="preserve">is to </w:t>
-      </w:r>
-      <w:r>
-        <w:t xml:space="preserve">achieve </w:t>
-      </w:r>
-      <w:r>
-        <w:t xml:space="preserve">60 </w:t>
-      </w:r>
-      <w:r>
-        <w:t>frame</w:t>
-      </w:r>
-      <w:r>
-        <w:t>s</w:t>
-      </w:r>
-      <w:r>
-        <w:t xml:space="preserve"> per seconds</w:t>
-      </w:r>
-      <w:r>
-        <w:t xml:space="preserve"> on average</w:t>
+        <w:t>benchmarking</w:t>
+      </w:r>
+      <w:r>
+        <w:t xml:space="preserve"> and </w:t>
+      </w:r>
+      <w:r>
+        <w:t>measurements,</w:t>
+      </w:r>
+      <w:r>
+        <w:t xml:space="preserve"> we conclude that Unity’s new DOTS based solution will be sufficient for us</w:t>
+      </w:r>
+      <w:r>
+        <w:t>, however DOTS requires ECS</w:t>
+      </w:r>
+      <w:r>
+        <w:rPr>
+          <w:rStyle w:val="Lbjegyzet-hivatkozs"/>
+        </w:rPr>
+        <w:footnoteReference w:id="8"/>
+      </w:r>
+      <w:r>
+        <w:t xml:space="preserve"> </w:t>
+      </w:r>
+      <w:r>
+        <w:t>opposite to our component and object-oriented view. Unfortunately, converting our already finished GameObjects</w:t>
+      </w:r>
+      <w:r>
+        <w:t xml:space="preserve"> </w:t>
+      </w:r>
+      <w:r>
+        <w:t xml:space="preserve">and Components </w:t>
+      </w:r>
+      <w:r>
+        <w:t xml:space="preserve">to </w:t>
+      </w:r>
+      <w:r>
+        <w:t>E</w:t>
+      </w:r>
+      <w:r>
+        <w:t>ntities</w:t>
+      </w:r>
+      <w:r>
+        <w:t xml:space="preserve"> to fully utilize DOTS</w:t>
+      </w:r>
+      <w:r>
+        <w:t xml:space="preserve"> will require quite some time</w:t>
       </w:r>
       <w:r>
         <w:t>.</w:t>
@@ -4215,10 +4253,109 @@
     </w:p>
     <w:p>
       <w:pPr>
-        <w:ind w:firstLine="425"/>
-      </w:pPr>
-      <w:r>
-        <w:t xml:space="preserve">This is also the stage </w:t>
+        <w:pStyle w:val="Kp"/>
+      </w:pPr>
+      <w:r>
+        <w:rPr>
+          <w:noProof/>
+        </w:rPr>
+        <w:drawing>
+          <wp:inline distT="0" distB="0" distL="0" distR="0" wp14:anchorId="522F6AB7" wp14:editId="4A847295">
+            <wp:extent cx="5400040" cy="3602990"/>
+            <wp:effectExtent l="0" t="0" r="0" b="0"/>
+            <wp:docPr id="4" name="Kép 4" descr="costOfChangeTraditional"/>
+            <wp:cNvGraphicFramePr>
+              <a:graphicFrameLocks xmlns:a="http://schemas.openxmlformats.org/drawingml/2006/main" noChangeAspect="1"/>
+            </wp:cNvGraphicFramePr>
+            <a:graphic xmlns:a="http://schemas.openxmlformats.org/drawingml/2006/main">
+              <a:graphicData uri="http://schemas.openxmlformats.org/drawingml/2006/picture">
+                <pic:pic xmlns:pic="http://schemas.openxmlformats.org/drawingml/2006/picture">
+                  <pic:nvPicPr>
+                    <pic:cNvPr id="0" name="Picture 1" descr="costOfChangeTraditional"/>
+                    <pic:cNvPicPr>
+                      <a:picLocks noChangeAspect="1" noChangeArrowheads="1"/>
+                    </pic:cNvPicPr>
+                  </pic:nvPicPr>
+                  <pic:blipFill>
+                    <a:blip r:embed="rId16">
+                      <a:extLst>
+                        <a:ext uri="{28A0092B-C50C-407E-A947-70E740481C1C}">
+                          <a14:useLocalDpi xmlns:a14="http://schemas.microsoft.com/office/drawing/2010/main" val="0"/>
+                        </a:ext>
+                      </a:extLst>
+                    </a:blip>
+                    <a:srcRect/>
+                    <a:stretch>
+                      <a:fillRect/>
+                    </a:stretch>
+                  </pic:blipFill>
+                  <pic:spPr bwMode="auto">
+                    <a:xfrm>
+                      <a:off x="0" y="0"/>
+                      <a:ext cx="5400040" cy="3602990"/>
+                    </a:xfrm>
+                    <a:prstGeom prst="rect">
+                      <a:avLst/>
+                    </a:prstGeom>
+                    <a:noFill/>
+                    <a:ln>
+                      <a:noFill/>
+                    </a:ln>
+                  </pic:spPr>
+                </pic:pic>
+              </a:graphicData>
+            </a:graphic>
+          </wp:inline>
+        </w:drawing>
+      </w:r>
+    </w:p>
+    <w:p>
+      <w:pPr>
+        <w:pStyle w:val="Kpalrs"/>
+        <w:rPr>
+          <w:b w:val="0"/>
+          <w:bCs w:val="0"/>
+        </w:rPr>
+      </w:pPr>
+      <w:r>
+        <w:t xml:space="preserve">Figure </w:t>
+      </w:r>
+      <w:r>
+        <w:fldChar w:fldCharType="begin"/>
+      </w:r>
+      <w:r>
+        <w:instrText xml:space="preserve"> SEQ Figure \* ARABIC </w:instrText>
+      </w:r>
+      <w:r>
+        <w:fldChar w:fldCharType="separate"/>
+      </w:r>
+      <w:r>
+        <w:rPr>
+          <w:noProof/>
+        </w:rPr>
+        <w:t>3</w:t>
+      </w:r>
+      <w:r>
+        <w:fldChar w:fldCharType="end"/>
+      </w:r>
+      <w:r>
+        <w:t xml:space="preserve">: </w:t>
+      </w:r>
+      <w:r>
+        <w:rPr>
+          <w:b w:val="0"/>
+          <w:bCs w:val="0"/>
+        </w:rPr>
+        <w:t>The cost of change in perspective of time</w:t>
+      </w:r>
+    </w:p>
+    <w:p>
+      <w:pPr>
+        <w:spacing w:after="0"/>
+        <w:ind w:firstLine="0"/>
+      </w:pPr>
+      <w:r>
+        <w:t xml:space="preserve">In conclusion </w:t>
       </w:r>
     </w:p>
     <w:p>
@@ -4226,6 +4363,7 @@
         <w:pStyle w:val="Cmsor3"/>
       </w:pPr>
       <w:r>
+        <w:lastRenderedPageBreak/>
         <w:t>Production</w:t>
       </w:r>
     </w:p>
@@ -4377,7 +4515,7 @@
                     </pic:cNvPicPr>
                   </pic:nvPicPr>
                   <pic:blipFill>
-                    <a:blip r:embed="rId16">
+                    <a:blip r:embed="rId17">
                       <a:extLst>
                         <a:ext uri="{28A0092B-C50C-407E-A947-70E740481C1C}">
                           <a14:useLocalDpi xmlns:a14="http://schemas.microsoft.com/office/drawing/2010/main" val="0"/>
@@ -4561,7 +4699,6 @@
         <w:pStyle w:val="Kd"/>
       </w:pPr>
       <w:r>
-        <w:lastRenderedPageBreak/>
         <w:tab/>
       </w:r>
       <w:r>
@@ -4608,6 +4745,7 @@
       <w:bookmarkStart w:id="13" w:name="_Toc332797402"/>
       <w:bookmarkStart w:id="14" w:name="_Toc332798850"/>
       <w:r>
+        <w:lastRenderedPageBreak/>
         <w:t>Irodalomjegyzék</w:t>
       </w:r>
       <w:bookmarkEnd w:id="13"/>
@@ -4814,7 +4952,7 @@
       <w:r>
         <w:t xml:space="preserve"> </w:t>
       </w:r>
-      <w:hyperlink r:id="rId17" w:history="1">
+      <w:hyperlink r:id="rId18" w:history="1">
         <w:r>
           <w:rPr>
             <w:rStyle w:val="Hiperhivatkozs"/>
@@ -4865,7 +5003,7 @@
       <w:r>
         <w:t xml:space="preserve">, </w:t>
       </w:r>
-      <w:hyperlink r:id="rId18" w:history="1">
+      <w:hyperlink r:id="rId19" w:history="1">
         <w:r>
           <w:rPr>
             <w:rStyle w:val="Hiperhivatkozs"/>
@@ -4905,7 +5043,7 @@
       <w:r>
         <w:t xml:space="preserve">Bevezető: </w:t>
       </w:r>
-      <w:hyperlink r:id="rId19" w:history="1">
+      <w:hyperlink r:id="rId20" w:history="1">
         <w:r>
           <w:rPr>
             <w:rStyle w:val="Hiperhivatkozs"/>
@@ -4939,8 +5077,8 @@
     </w:p>
     <w:p/>
     <w:sectPr>
-      <w:headerReference w:type="even" r:id="rId20"/>
-      <w:footerReference w:type="default" r:id="rId21"/>
+      <w:headerReference w:type="even" r:id="rId21"/>
+      <w:footerReference w:type="default" r:id="rId22"/>
       <w:type w:val="continuous"/>
       <w:pgSz w:w="11907" w:h="16840" w:code="9"/>
       <w:pgMar w:top="1418" w:right="1418" w:bottom="1418" w:left="1418" w:header="709" w:footer="709" w:gutter="567"/>
@@ -4982,10 +5120,7 @@
         <w:annotationRef/>
       </w:r>
       <w:r>
-        <w:t>Irodalmazd be</w:t>
-      </w:r>
-      <w:r>
-        <w:t>:</w:t>
+        <w:t>Irodalmazd be:</w:t>
       </w:r>
       <w:r>
         <w:br/>
@@ -5171,6 +5306,7 @@
     <w:p>
       <w:pPr>
         <w:pStyle w:val="Lbjegyzetszveg"/>
+        <w:spacing w:after="0"/>
         <w:ind w:left="142" w:firstLine="0"/>
         <w:rPr>
           <w:lang w:val="hu-HU"/>
@@ -5189,209 +5325,11 @@
         <w:rPr>
           <w:lang w:val="hu-HU"/>
         </w:rPr>
-        <w:t>Game design document is a descriptive</w:t>
-      </w:r>
-      <w:r>
-        <w:rPr>
-          <w:lang w:val="hu-HU"/>
-        </w:rPr>
-        <w:t xml:space="preserve"> document of the game. It is maintained and created by the development team</w:t>
-      </w:r>
-      <w:r>
-        <w:rPr>
-          <w:lang w:val="hu-HU"/>
-        </w:rPr>
-        <w:t>,</w:t>
-      </w:r>
-      <w:r>
-        <w:rPr>
-          <w:lang w:val="hu-HU"/>
-        </w:rPr>
-        <w:t xml:space="preserve"> in order to guide the team through the development process.</w:t>
-      </w:r>
-      <w:r>
-        <w:rPr>
-          <w:lang w:val="hu-HU"/>
-        </w:rPr>
-        <w:t xml:space="preserve"> The main goal of the document is to describe the game’s properties like</w:t>
-      </w:r>
-      <w:r>
-        <w:rPr>
-          <w:lang w:val="hu-HU"/>
-        </w:rPr>
-        <w:t xml:space="preserve"> </w:t>
-      </w:r>
-      <w:r>
-        <w:rPr>
-          <w:lang w:val="hu-HU"/>
-        </w:rPr>
-        <w:t>art</w:t>
-      </w:r>
-      <w:r>
-        <w:rPr>
-          <w:lang w:val="hu-HU"/>
-        </w:rPr>
-        <w:t xml:space="preserve"> style</w:t>
-      </w:r>
-      <w:r>
-        <w:rPr>
-          <w:lang w:val="hu-HU"/>
-        </w:rPr>
-        <w:t xml:space="preserve">, target audience, characters, </w:t>
-      </w:r>
-      <w:r>
-        <w:rPr>
-          <w:lang w:val="hu-HU"/>
-        </w:rPr>
-        <w:t>story</w:t>
-      </w:r>
-      <w:r>
-        <w:rPr>
-          <w:lang w:val="hu-HU"/>
-        </w:rPr>
-        <w:t xml:space="preserve"> and more.</w:t>
+        <w:t>Game design document is a descriptive document of the game. It is maintained and created by the development team, in order to guide the team through the development process. The main goal of the document is to describe the game’s properties like art style, target audience, characters, story and more.</w:t>
       </w:r>
     </w:p>
   </w:footnote>
   <w:footnote w:id="2">
-    <w:p>
-      <w:pPr>
-        <w:pStyle w:val="Lbjegyzetszveg"/>
-        <w:ind w:firstLine="142"/>
-        <w:rPr>
-          <w:lang w:val="hu-HU"/>
-        </w:rPr>
-      </w:pPr>
-      <w:r>
-        <w:rPr>
-          <w:rStyle w:val="Lbjegyzet-hivatkozs"/>
-        </w:rPr>
-        <w:footnoteRef/>
-      </w:r>
-      <w:r>
-        <w:t xml:space="preserve"> </w:t>
-      </w:r>
-      <w:r>
-        <w:rPr>
-          <w:b/>
-          <w:bCs/>
-        </w:rPr>
-        <w:t>I</w:t>
-      </w:r>
-      <w:r>
-        <w:t>n-</w:t>
-      </w:r>
-      <w:r>
-        <w:rPr>
-          <w:b/>
-          <w:bCs/>
-        </w:rPr>
-        <w:t>a</w:t>
-      </w:r>
-      <w:r>
-        <w:t xml:space="preserve">pp </w:t>
-      </w:r>
-      <w:r>
-        <w:rPr>
-          <w:b/>
-          <w:bCs/>
-        </w:rPr>
-        <w:t>p</w:t>
-      </w:r>
-      <w:r>
-        <w:t>urchases is a common way to monetize free to play games</w:t>
-      </w:r>
-    </w:p>
-  </w:footnote>
-  <w:footnote w:id="3">
-    <w:p>
-      <w:pPr>
-        <w:pStyle w:val="Lbjegyzetszveg"/>
-        <w:ind w:firstLine="142"/>
-        <w:rPr>
-          <w:lang w:val="hu-HU"/>
-        </w:rPr>
-      </w:pPr>
-      <w:r>
-        <w:rPr>
-          <w:rStyle w:val="Lbjegyzet-hivatkozs"/>
-        </w:rPr>
-        <w:footnoteRef/>
-      </w:r>
-      <w:r>
-        <w:t xml:space="preserve"> </w:t>
-      </w:r>
-      <w:r>
-        <w:rPr>
-          <w:b/>
-          <w:bCs/>
-        </w:rPr>
-        <w:t>D</w:t>
-      </w:r>
-      <w:r>
-        <w:t>own</w:t>
-      </w:r>
-      <w:r>
-        <w:rPr>
-          <w:b/>
-          <w:bCs/>
-        </w:rPr>
-        <w:t>l</w:t>
-      </w:r>
-      <w:r>
-        <w:t xml:space="preserve">oadable </w:t>
-      </w:r>
-      <w:r>
-        <w:rPr>
-          <w:b/>
-          <w:bCs/>
-        </w:rPr>
-        <w:t>c</w:t>
-      </w:r>
-      <w:r>
-        <w:t>ontent</w:t>
-      </w:r>
-      <w:r>
-        <w:t xml:space="preserve"> is an expansion to a game in order to extend it with more </w:t>
-      </w:r>
-      <w:r>
-        <w:t xml:space="preserve">playable </w:t>
-      </w:r>
-      <w:r>
-        <w:t>content.</w:t>
-      </w:r>
-    </w:p>
-  </w:footnote>
-  <w:footnote w:id="4">
-    <w:p>
-      <w:pPr>
-        <w:pStyle w:val="Lbjegyzetszveg"/>
-        <w:ind w:left="142" w:firstLine="0"/>
-        <w:rPr>
-          <w:lang w:val="hu-HU"/>
-        </w:rPr>
-      </w:pPr>
-      <w:r>
-        <w:rPr>
-          <w:rStyle w:val="Lbjegyzet-hivatkozs"/>
-        </w:rPr>
-        <w:footnoteRef/>
-      </w:r>
-      <w:r>
-        <w:t xml:space="preserve"> </w:t>
-      </w:r>
-      <w:r>
-        <w:t>PhysX is a scalable multi-platform game physics solution supporting a wide range of devices, from smartphones to high-end multicore CPUs and GPUs. PhysX is already integrated into some of the most popular game engines, including Unreal Engine</w:t>
-      </w:r>
-      <w:r>
-        <w:t xml:space="preserve">, </w:t>
-      </w:r>
-      <w:r>
-        <w:t>Unity3D, and Stingray.</w:t>
-      </w:r>
-    </w:p>
-  </w:footnote>
-  <w:footnote w:id="5">
     <w:p>
       <w:pPr>
         <w:pStyle w:val="Lbjegyzetszveg"/>
@@ -5415,30 +5353,47 @@
           <w:b/>
           <w:bCs/>
         </w:rPr>
-        <w:t>D</w:t>
-      </w:r>
-      <w:r>
-        <w:t>ata-</w:t>
+        <w:t>I</w:t>
+      </w:r>
+      <w:r>
+        <w:t>n-</w:t>
       </w:r>
       <w:r>
         <w:rPr>
           <w:b/>
           <w:bCs/>
         </w:rPr>
-        <w:t>O</w:t>
-      </w:r>
-      <w:r>
-        <w:t xml:space="preserve">riented </w:t>
+        <w:t>a</w:t>
+      </w:r>
+      <w:r>
+        <w:t xml:space="preserve">pp </w:t>
       </w:r>
       <w:r>
         <w:rPr>
           <w:b/>
           <w:bCs/>
         </w:rPr>
-        <w:t>T</w:t>
-      </w:r>
-      <w:r>
-        <w:t>echnology</w:t>
+        <w:t>p</w:t>
+      </w:r>
+      <w:r>
+        <w:t>urchases is a common way to monetize free to play games</w:t>
+      </w:r>
+    </w:p>
+  </w:footnote>
+  <w:footnote w:id="3">
+    <w:p>
+      <w:pPr>
+        <w:pStyle w:val="Lbjegyzetszveg"/>
+        <w:ind w:firstLine="142"/>
+        <w:rPr>
+          <w:lang w:val="hu-HU"/>
+        </w:rPr>
+      </w:pPr>
+      <w:r>
+        <w:rPr>
+          <w:rStyle w:val="Lbjegyzet-hivatkozs"/>
+        </w:rPr>
+        <w:footnoteRef/>
       </w:r>
       <w:r>
         <w:t xml:space="preserve"> </w:t>
@@ -5448,28 +5403,96 @@
           <w:b/>
           <w:bCs/>
         </w:rPr>
-        <w:t>S</w:t>
-      </w:r>
-      <w:r>
-        <w:t>tack</w:t>
-      </w:r>
-      <w:r>
-        <w:t>,</w:t>
-      </w:r>
-      <w:r>
-        <w:t xml:space="preserve"> a solution by Unity </w:t>
-      </w:r>
-      <w:r>
-        <w:t xml:space="preserve">to take advantage of </w:t>
-      </w:r>
-      <w:r>
-        <w:t>modern</w:t>
+        <w:t>D</w:t>
+      </w:r>
+      <w:r>
+        <w:t>own</w:t>
+      </w:r>
+      <w:r>
+        <w:rPr>
+          <w:b/>
+          <w:bCs/>
+        </w:rPr>
+        <w:t>l</w:t>
+      </w:r>
+      <w:r>
+        <w:t xml:space="preserve">oadable </w:t>
+      </w:r>
+      <w:r>
+        <w:rPr>
+          <w:b/>
+          <w:bCs/>
+        </w:rPr>
+        <w:t>c</w:t>
+      </w:r>
+      <w:r>
+        <w:t>ontent</w:t>
+      </w:r>
+      <w:r>
+        <w:t xml:space="preserve"> is an expansion to a game in order to extend it with more playable content.</w:t>
+      </w:r>
+    </w:p>
+  </w:footnote>
+  <w:footnote w:id="4">
+    <w:p>
+      <w:pPr>
+        <w:pStyle w:val="Lbjegyzetszveg"/>
+        <w:spacing w:after="0"/>
+        <w:ind w:left="142" w:firstLine="0"/>
+        <w:rPr>
+          <w:lang w:val="hu-HU"/>
+        </w:rPr>
+      </w:pPr>
+      <w:r>
+        <w:rPr>
+          <w:rStyle w:val="Lbjegyzet-hivatkozs"/>
+        </w:rPr>
+        <w:footnoteRef/>
       </w:r>
       <w:r>
         <w:t xml:space="preserve"> </w:t>
       </w:r>
       <w:r>
-        <w:t>multicore processors</w:t>
+        <w:t>PhysX is a scalable multi-platform game physics solution supporting a wide range of devices, from smartphones to high-end multicore CPUs and GPUs. PhysX is integrated into some of the most popular game engines, including Unreal Engine</w:t>
+      </w:r>
+      <w:r>
+        <w:t xml:space="preserve">, </w:t>
+      </w:r>
+      <w:r>
+        <w:t>Unity3D, and Stingray.</w:t>
+      </w:r>
+    </w:p>
+  </w:footnote>
+  <w:footnote w:id="5">
+    <w:p>
+      <w:pPr>
+        <w:pStyle w:val="Lbjegyzetszveg"/>
+        <w:spacing w:after="0"/>
+        <w:ind w:firstLine="142"/>
+        <w:rPr>
+          <w:lang w:val="hu-HU"/>
+        </w:rPr>
+      </w:pPr>
+      <w:r>
+        <w:rPr>
+          <w:rStyle w:val="Lbjegyzet-hivatkozs"/>
+        </w:rPr>
+        <w:footnoteRef/>
+      </w:r>
+      <w:r>
+        <w:t xml:space="preserve"> </w:t>
+      </w:r>
+      <w:r>
+        <w:rPr>
+          <w:lang w:val="hu-HU"/>
+        </w:rPr>
+        <w:t xml:space="preserve">Box2D is an open source 2D physics engine written by </w:t>
+      </w:r>
+      <w:r>
+        <w:rPr>
+          <w:lang w:val="hu-HU"/>
+        </w:rPr>
+        <w:t>Erin Catto</w:t>
       </w:r>
     </w:p>
   </w:footnote>
@@ -5477,6 +5500,7 @@
     <w:p>
       <w:pPr>
         <w:pStyle w:val="Lbjegyzetszveg"/>
+        <w:spacing w:after="0"/>
         <w:ind w:firstLine="142"/>
         <w:rPr>
           <w:lang w:val="hu-HU"/>
@@ -5492,13 +5516,153 @@
         <w:t xml:space="preserve"> </w:t>
       </w:r>
       <w:r>
-        <w:t>Havok physics is an industry leading complete physics solution for games</w:t>
-      </w:r>
-      <w:r>
-        <w:t xml:space="preserve"> and modelling </w:t>
-      </w:r>
-      <w:r>
-        <w:t>software</w:t>
+        <w:rPr>
+          <w:b/>
+          <w:bCs/>
+        </w:rPr>
+        <w:t>D</w:t>
+      </w:r>
+      <w:r>
+        <w:t>ata-</w:t>
+      </w:r>
+      <w:r>
+        <w:rPr>
+          <w:b/>
+          <w:bCs/>
+        </w:rPr>
+        <w:t>O</w:t>
+      </w:r>
+      <w:r>
+        <w:t xml:space="preserve">riented </w:t>
+      </w:r>
+      <w:r>
+        <w:rPr>
+          <w:b/>
+          <w:bCs/>
+        </w:rPr>
+        <w:t>T</w:t>
+      </w:r>
+      <w:r>
+        <w:t>echnology</w:t>
+      </w:r>
+      <w:r>
+        <w:t xml:space="preserve"> </w:t>
+      </w:r>
+      <w:r>
+        <w:rPr>
+          <w:b/>
+          <w:bCs/>
+        </w:rPr>
+        <w:t>S</w:t>
+      </w:r>
+      <w:r>
+        <w:t>tack</w:t>
+      </w:r>
+      <w:r>
+        <w:t xml:space="preserve">, a solution by Unity to take advantage of modern </w:t>
+      </w:r>
+      <w:r>
+        <w:t>multicore processors</w:t>
+      </w:r>
+    </w:p>
+  </w:footnote>
+  <w:footnote w:id="7">
+    <w:p>
+      <w:pPr>
+        <w:pStyle w:val="Lbjegyzetszveg"/>
+        <w:ind w:firstLine="142"/>
+        <w:rPr>
+          <w:lang w:val="hu-HU"/>
+        </w:rPr>
+      </w:pPr>
+      <w:r>
+        <w:rPr>
+          <w:rStyle w:val="Lbjegyzet-hivatkozs"/>
+        </w:rPr>
+        <w:footnoteRef/>
+      </w:r>
+      <w:r>
+        <w:t xml:space="preserve"> Havok physics is an industry leading complete physics solution for games and modelling software</w:t>
+      </w:r>
+    </w:p>
+  </w:footnote>
+  <w:footnote w:id="8">
+    <w:p>
+      <w:pPr>
+        <w:pStyle w:val="Lbjegyzetszveg"/>
+        <w:ind w:firstLine="142"/>
+        <w:rPr>
+          <w:lang w:val="hu-HU"/>
+        </w:rPr>
+      </w:pPr>
+      <w:r>
+        <w:rPr>
+          <w:rStyle w:val="Lbjegyzet-hivatkozs"/>
+        </w:rPr>
+        <w:footnoteRef/>
+      </w:r>
+      <w:r>
+        <w:t xml:space="preserve"> </w:t>
+      </w:r>
+      <w:r>
+        <w:rPr>
+          <w:b/>
+          <w:bCs/>
+          <w:lang w:val="hu-HU"/>
+        </w:rPr>
+        <w:t>E</w:t>
+      </w:r>
+      <w:r>
+        <w:rPr>
+          <w:lang w:val="hu-HU"/>
+        </w:rPr>
+        <w:t xml:space="preserve">ntity </w:t>
+      </w:r>
+      <w:r>
+        <w:rPr>
+          <w:b/>
+          <w:bCs/>
+          <w:lang w:val="hu-HU"/>
+        </w:rPr>
+        <w:t>C</w:t>
+      </w:r>
+      <w:r>
+        <w:rPr>
+          <w:lang w:val="hu-HU"/>
+        </w:rPr>
+        <w:t xml:space="preserve">omponent </w:t>
+      </w:r>
+      <w:r>
+        <w:rPr>
+          <w:b/>
+          <w:bCs/>
+          <w:lang w:val="hu-HU"/>
+        </w:rPr>
+        <w:t>S</w:t>
+      </w:r>
+      <w:r>
+        <w:rPr>
+          <w:lang w:val="hu-HU"/>
+        </w:rPr>
+        <w:t xml:space="preserve">ystem, is a data-oriented </w:t>
+      </w:r>
+      <w:r>
+        <w:rPr>
+          <w:lang w:val="hu-HU"/>
+        </w:rPr>
+        <w:t>design view</w:t>
+      </w:r>
+      <w:r>
+        <w:rPr>
+          <w:lang w:val="hu-HU"/>
+        </w:rPr>
+        <w:t xml:space="preserve"> opposite to the standard object-oriented one</w:t>
+      </w:r>
+      <w:r>
+        <w:rPr>
+          <w:lang w:val="hu-HU"/>
+        </w:rPr>
+        <w:t xml:space="preserve"> with GameObjects and Components</w:t>
       </w:r>
     </w:p>
   </w:footnote>

--- a/Thesis/Game engine specific optimization techniques for Unity.docx
+++ b/Thesis/Game engine specific optimization techniques for Unity.docx
@@ -6,9 +6,19 @@
       <w:pPr>
         <w:pStyle w:val="tmutatcm"/>
       </w:pPr>
-      <w:r>
-        <w:t>Általános információk</w:t>
-      </w:r>
+      <w:proofErr w:type="spellStart"/>
+      <w:r>
+        <w:t>Általános</w:t>
+      </w:r>
+      <w:proofErr w:type="spellEnd"/>
+      <w:r>
+        <w:t xml:space="preserve"> </w:t>
+      </w:r>
+      <w:proofErr w:type="spellStart"/>
+      <w:r>
+        <w:t>információk</w:t>
+      </w:r>
+      <w:proofErr w:type="spellEnd"/>
     </w:p>
     <w:p>
       <w:pPr>
@@ -18,8 +28,21 @@
         <w:t>A</w:t>
       </w:r>
       <w:r>
-        <w:t xml:space="preserve"> diplomaterv szerkezete</w:t>
-      </w:r>
+        <w:t xml:space="preserve"> </w:t>
+      </w:r>
+      <w:proofErr w:type="spellStart"/>
+      <w:r>
+        <w:t>diplomaterv</w:t>
+      </w:r>
+      <w:proofErr w:type="spellEnd"/>
+      <w:r>
+        <w:t xml:space="preserve"> </w:t>
+      </w:r>
+      <w:proofErr w:type="spellStart"/>
+      <w:r>
+        <w:t>szerkezete</w:t>
+      </w:r>
+      <w:proofErr w:type="spellEnd"/>
       <w:r>
         <w:t>:</w:t>
       </w:r>
@@ -34,9 +57,19 @@
         <w:ind w:left="714" w:hanging="357"/>
         <w:contextualSpacing/>
       </w:pPr>
-      <w:r>
-        <w:t>Diplomaterv feladatkiírás</w:t>
-      </w:r>
+      <w:proofErr w:type="spellStart"/>
+      <w:r>
+        <w:t>Diplomaterv</w:t>
+      </w:r>
+      <w:proofErr w:type="spellEnd"/>
+      <w:r>
+        <w:t xml:space="preserve"> </w:t>
+      </w:r>
+      <w:proofErr w:type="spellStart"/>
+      <w:r>
+        <w:t>feladatkiírás</w:t>
+      </w:r>
+      <w:proofErr w:type="spellEnd"/>
     </w:p>
     <w:p>
       <w:pPr>
@@ -48,9 +81,11 @@
         <w:ind w:left="714" w:hanging="357"/>
         <w:contextualSpacing/>
       </w:pPr>
+      <w:proofErr w:type="spellStart"/>
       <w:r>
         <w:t>Címoldal</w:t>
       </w:r>
+      <w:proofErr w:type="spellEnd"/>
     </w:p>
     <w:p>
       <w:pPr>
@@ -62,9 +97,11 @@
         <w:ind w:left="714" w:hanging="357"/>
         <w:contextualSpacing/>
       </w:pPr>
+      <w:proofErr w:type="spellStart"/>
       <w:r>
         <w:t>Tartalomjegyzék</w:t>
       </w:r>
+      <w:proofErr w:type="spellEnd"/>
     </w:p>
     <w:p>
       <w:pPr>
@@ -77,11 +114,85 @@
         <w:contextualSpacing/>
       </w:pPr>
       <w:r>
-        <w:t>A diplomatervező nyilatkozata az önálló munkáról</w:t>
-      </w:r>
-      <w:r>
-        <w:t xml:space="preserve"> és az elektronikus adatok kezeléséről</w:t>
-      </w:r>
+        <w:t xml:space="preserve">A </w:t>
+      </w:r>
+      <w:proofErr w:type="spellStart"/>
+      <w:r>
+        <w:t>diplomatervező</w:t>
+      </w:r>
+      <w:proofErr w:type="spellEnd"/>
+      <w:r>
+        <w:t xml:space="preserve"> </w:t>
+      </w:r>
+      <w:proofErr w:type="spellStart"/>
+      <w:r>
+        <w:t>nyilatkozata</w:t>
+      </w:r>
+      <w:proofErr w:type="spellEnd"/>
+      <w:r>
+        <w:t xml:space="preserve"> </w:t>
+      </w:r>
+      <w:proofErr w:type="spellStart"/>
+      <w:r>
+        <w:t>az</w:t>
+      </w:r>
+      <w:proofErr w:type="spellEnd"/>
+      <w:r>
+        <w:t xml:space="preserve"> </w:t>
+      </w:r>
+      <w:proofErr w:type="spellStart"/>
+      <w:r>
+        <w:t>önálló</w:t>
+      </w:r>
+      <w:proofErr w:type="spellEnd"/>
+      <w:r>
+        <w:t xml:space="preserve"> </w:t>
+      </w:r>
+      <w:proofErr w:type="spellStart"/>
+      <w:r>
+        <w:t>munkáról</w:t>
+      </w:r>
+      <w:proofErr w:type="spellEnd"/>
+      <w:r>
+        <w:t xml:space="preserve"> </w:t>
+      </w:r>
+      <w:proofErr w:type="spellStart"/>
+      <w:r>
+        <w:t>és</w:t>
+      </w:r>
+      <w:proofErr w:type="spellEnd"/>
+      <w:r>
+        <w:t xml:space="preserve"> </w:t>
+      </w:r>
+      <w:proofErr w:type="spellStart"/>
+      <w:r>
+        <w:t>az</w:t>
+      </w:r>
+      <w:proofErr w:type="spellEnd"/>
+      <w:r>
+        <w:t xml:space="preserve"> </w:t>
+      </w:r>
+      <w:proofErr w:type="spellStart"/>
+      <w:r>
+        <w:t>elektronikus</w:t>
+      </w:r>
+      <w:proofErr w:type="spellEnd"/>
+      <w:r>
+        <w:t xml:space="preserve"> </w:t>
+      </w:r>
+      <w:proofErr w:type="spellStart"/>
+      <w:r>
+        <w:t>adatok</w:t>
+      </w:r>
+      <w:proofErr w:type="spellEnd"/>
+      <w:r>
+        <w:t xml:space="preserve"> </w:t>
+      </w:r>
+      <w:proofErr w:type="spellStart"/>
+      <w:r>
+        <w:t>kezeléséről</w:t>
+      </w:r>
+      <w:proofErr w:type="spellEnd"/>
     </w:p>
     <w:p>
       <w:pPr>
@@ -93,12 +204,46 @@
         <w:ind w:left="714" w:hanging="357"/>
         <w:contextualSpacing/>
       </w:pPr>
+      <w:proofErr w:type="spellStart"/>
       <w:r>
         <w:t>T</w:t>
       </w:r>
       <w:r>
-        <w:t>artalmi összefoglaló magyarul és angolul</w:t>
-      </w:r>
+        <w:t>artalmi</w:t>
+      </w:r>
+      <w:proofErr w:type="spellEnd"/>
+      <w:r>
+        <w:t xml:space="preserve"> </w:t>
+      </w:r>
+      <w:proofErr w:type="spellStart"/>
+      <w:r>
+        <w:t>összefoglaló</w:t>
+      </w:r>
+      <w:proofErr w:type="spellEnd"/>
+      <w:r>
+        <w:t xml:space="preserve"> </w:t>
+      </w:r>
+      <w:proofErr w:type="spellStart"/>
+      <w:r>
+        <w:t>magyarul</w:t>
+      </w:r>
+      <w:proofErr w:type="spellEnd"/>
+      <w:r>
+        <w:t xml:space="preserve"> </w:t>
+      </w:r>
+      <w:proofErr w:type="spellStart"/>
+      <w:r>
+        <w:t>és</w:t>
+      </w:r>
+      <w:proofErr w:type="spellEnd"/>
+      <w:r>
+        <w:t xml:space="preserve"> </w:t>
+      </w:r>
+      <w:proofErr w:type="spellStart"/>
+      <w:r>
+        <w:t>angolul</w:t>
+      </w:r>
+      <w:proofErr w:type="spellEnd"/>
     </w:p>
     <w:p>
       <w:pPr>
@@ -110,9 +255,91 @@
         <w:ind w:left="714" w:hanging="357"/>
         <w:contextualSpacing/>
       </w:pPr>
-      <w:r>
-        <w:t>Bevezetés: a feladat értelmezése, a tervezés célja, a feladat indokoltsága, a diplomaterv felépítésének rövid összefoglalása</w:t>
-      </w:r>
+      <w:proofErr w:type="spellStart"/>
+      <w:r>
+        <w:t>Bevezetés</w:t>
+      </w:r>
+      <w:proofErr w:type="spellEnd"/>
+      <w:r>
+        <w:t xml:space="preserve">: a </w:t>
+      </w:r>
+      <w:proofErr w:type="spellStart"/>
+      <w:r>
+        <w:t>feladat</w:t>
+      </w:r>
+      <w:proofErr w:type="spellEnd"/>
+      <w:r>
+        <w:t xml:space="preserve"> </w:t>
+      </w:r>
+      <w:proofErr w:type="spellStart"/>
+      <w:r>
+        <w:t>értelmezése</w:t>
+      </w:r>
+      <w:proofErr w:type="spellEnd"/>
+      <w:r>
+        <w:t xml:space="preserve">, a </w:t>
+      </w:r>
+      <w:proofErr w:type="spellStart"/>
+      <w:r>
+        <w:t>tervezés</w:t>
+      </w:r>
+      <w:proofErr w:type="spellEnd"/>
+      <w:r>
+        <w:t xml:space="preserve"> </w:t>
+      </w:r>
+      <w:proofErr w:type="spellStart"/>
+      <w:r>
+        <w:t>célja</w:t>
+      </w:r>
+      <w:proofErr w:type="spellEnd"/>
+      <w:r>
+        <w:t xml:space="preserve">, a </w:t>
+      </w:r>
+      <w:proofErr w:type="spellStart"/>
+      <w:r>
+        <w:t>feladat</w:t>
+      </w:r>
+      <w:proofErr w:type="spellEnd"/>
+      <w:r>
+        <w:t xml:space="preserve"> </w:t>
+      </w:r>
+      <w:proofErr w:type="spellStart"/>
+      <w:r>
+        <w:t>indokoltsága</w:t>
+      </w:r>
+      <w:proofErr w:type="spellEnd"/>
+      <w:r>
+        <w:t xml:space="preserve">, a </w:t>
+      </w:r>
+      <w:proofErr w:type="spellStart"/>
+      <w:r>
+        <w:t>diplomaterv</w:t>
+      </w:r>
+      <w:proofErr w:type="spellEnd"/>
+      <w:r>
+        <w:t xml:space="preserve"> </w:t>
+      </w:r>
+      <w:proofErr w:type="spellStart"/>
+      <w:r>
+        <w:t>felépítésének</w:t>
+      </w:r>
+      <w:proofErr w:type="spellEnd"/>
+      <w:r>
+        <w:t xml:space="preserve"> </w:t>
+      </w:r>
+      <w:proofErr w:type="spellStart"/>
+      <w:r>
+        <w:t>rövid</w:t>
+      </w:r>
+      <w:proofErr w:type="spellEnd"/>
+      <w:r>
+        <w:t xml:space="preserve"> </w:t>
+      </w:r>
+      <w:proofErr w:type="spellStart"/>
+      <w:r>
+        <w:t>összefoglalása</w:t>
+      </w:r>
+      <w:proofErr w:type="spellEnd"/>
     </w:p>
     <w:p>
       <w:pPr>
@@ -125,8 +352,45 @@
         <w:contextualSpacing/>
       </w:pPr>
       <w:r>
-        <w:t>A feladatkiírás pontosítása és részletes elemzése</w:t>
-      </w:r>
+        <w:t xml:space="preserve">A </w:t>
+      </w:r>
+      <w:proofErr w:type="spellStart"/>
+      <w:r>
+        <w:t>feladatkiírás</w:t>
+      </w:r>
+      <w:proofErr w:type="spellEnd"/>
+      <w:r>
+        <w:t xml:space="preserve"> </w:t>
+      </w:r>
+      <w:proofErr w:type="spellStart"/>
+      <w:r>
+        <w:t>pontosítása</w:t>
+      </w:r>
+      <w:proofErr w:type="spellEnd"/>
+      <w:r>
+        <w:t xml:space="preserve"> </w:t>
+      </w:r>
+      <w:proofErr w:type="spellStart"/>
+      <w:r>
+        <w:t>és</w:t>
+      </w:r>
+      <w:proofErr w:type="spellEnd"/>
+      <w:r>
+        <w:t xml:space="preserve"> </w:t>
+      </w:r>
+      <w:proofErr w:type="spellStart"/>
+      <w:r>
+        <w:t>részletes</w:t>
+      </w:r>
+      <w:proofErr w:type="spellEnd"/>
+      <w:r>
+        <w:t xml:space="preserve"> </w:t>
+      </w:r>
+      <w:proofErr w:type="spellStart"/>
+      <w:r>
+        <w:t>elemzése</w:t>
+      </w:r>
+      <w:proofErr w:type="spellEnd"/>
     </w:p>
     <w:p>
       <w:pPr>
@@ -138,9 +402,67 @@
         <w:ind w:left="714" w:hanging="357"/>
         <w:contextualSpacing/>
       </w:pPr>
-      <w:r>
-        <w:t>Előzmények (irodalomkutatás, hasonló alkotások), az ezekből levonható következtetések</w:t>
-      </w:r>
+      <w:proofErr w:type="spellStart"/>
+      <w:r>
+        <w:t>Előzmények</w:t>
+      </w:r>
+      <w:proofErr w:type="spellEnd"/>
+      <w:r>
+        <w:t xml:space="preserve"> (</w:t>
+      </w:r>
+      <w:proofErr w:type="spellStart"/>
+      <w:r>
+        <w:t>irodalomkutatás</w:t>
+      </w:r>
+      <w:proofErr w:type="spellEnd"/>
+      <w:r>
+        <w:t xml:space="preserve">, </w:t>
+      </w:r>
+      <w:proofErr w:type="spellStart"/>
+      <w:r>
+        <w:t>hasonló</w:t>
+      </w:r>
+      <w:proofErr w:type="spellEnd"/>
+      <w:r>
+        <w:t xml:space="preserve"> </w:t>
+      </w:r>
+      <w:proofErr w:type="spellStart"/>
+      <w:r>
+        <w:t>alkotások</w:t>
+      </w:r>
+      <w:proofErr w:type="spellEnd"/>
+      <w:r>
+        <w:t xml:space="preserve">), </w:t>
+      </w:r>
+      <w:proofErr w:type="spellStart"/>
+      <w:r>
+        <w:t>az</w:t>
+      </w:r>
+      <w:proofErr w:type="spellEnd"/>
+      <w:r>
+        <w:t xml:space="preserve"> </w:t>
+      </w:r>
+      <w:proofErr w:type="spellStart"/>
+      <w:r>
+        <w:t>ezekből</w:t>
+      </w:r>
+      <w:proofErr w:type="spellEnd"/>
+      <w:r>
+        <w:t xml:space="preserve"> </w:t>
+      </w:r>
+      <w:proofErr w:type="spellStart"/>
+      <w:r>
+        <w:t>levonható</w:t>
+      </w:r>
+      <w:proofErr w:type="spellEnd"/>
+      <w:r>
+        <w:t xml:space="preserve"> </w:t>
+      </w:r>
+      <w:proofErr w:type="spellStart"/>
+      <w:r>
+        <w:t>következtetések</w:t>
+      </w:r>
+      <w:proofErr w:type="spellEnd"/>
     </w:p>
     <w:p>
       <w:pPr>
@@ -153,8 +475,85 @@
         <w:contextualSpacing/>
       </w:pPr>
       <w:r>
-        <w:t>A tervezés részletes leírása, a döntési lehetőségek értékelése és a választott megoldások indoklása</w:t>
-      </w:r>
+        <w:t xml:space="preserve">A </w:t>
+      </w:r>
+      <w:proofErr w:type="spellStart"/>
+      <w:r>
+        <w:t>tervezés</w:t>
+      </w:r>
+      <w:proofErr w:type="spellEnd"/>
+      <w:r>
+        <w:t xml:space="preserve"> </w:t>
+      </w:r>
+      <w:proofErr w:type="spellStart"/>
+      <w:r>
+        <w:t>részletes</w:t>
+      </w:r>
+      <w:proofErr w:type="spellEnd"/>
+      <w:r>
+        <w:t xml:space="preserve"> </w:t>
+      </w:r>
+      <w:proofErr w:type="spellStart"/>
+      <w:r>
+        <w:t>leírása</w:t>
+      </w:r>
+      <w:proofErr w:type="spellEnd"/>
+      <w:r>
+        <w:t xml:space="preserve">, a </w:t>
+      </w:r>
+      <w:proofErr w:type="spellStart"/>
+      <w:r>
+        <w:t>döntési</w:t>
+      </w:r>
+      <w:proofErr w:type="spellEnd"/>
+      <w:r>
+        <w:t xml:space="preserve"> </w:t>
+      </w:r>
+      <w:proofErr w:type="spellStart"/>
+      <w:r>
+        <w:t>lehetőségek</w:t>
+      </w:r>
+      <w:proofErr w:type="spellEnd"/>
+      <w:r>
+        <w:t xml:space="preserve"> </w:t>
+      </w:r>
+      <w:proofErr w:type="spellStart"/>
+      <w:r>
+        <w:t>értékelése</w:t>
+      </w:r>
+      <w:proofErr w:type="spellEnd"/>
+      <w:r>
+        <w:t xml:space="preserve"> </w:t>
+      </w:r>
+      <w:proofErr w:type="spellStart"/>
+      <w:r>
+        <w:t>és</w:t>
+      </w:r>
+      <w:proofErr w:type="spellEnd"/>
+      <w:r>
+        <w:t xml:space="preserve"> a </w:t>
+      </w:r>
+      <w:proofErr w:type="spellStart"/>
+      <w:r>
+        <w:t>választott</w:t>
+      </w:r>
+      <w:proofErr w:type="spellEnd"/>
+      <w:r>
+        <w:t xml:space="preserve"> </w:t>
+      </w:r>
+      <w:proofErr w:type="spellStart"/>
+      <w:r>
+        <w:t>megoldások</w:t>
+      </w:r>
+      <w:proofErr w:type="spellEnd"/>
+      <w:r>
+        <w:t xml:space="preserve"> </w:t>
+      </w:r>
+      <w:proofErr w:type="spellStart"/>
+      <w:r>
+        <w:t>indoklása</w:t>
+      </w:r>
+      <w:proofErr w:type="spellEnd"/>
     </w:p>
     <w:p>
       <w:pPr>
@@ -167,8 +566,69 @@
         <w:contextualSpacing/>
       </w:pPr>
       <w:r>
-        <w:t>A megtervezett műszaki alkotás értékelése, kritikai elemzése, továbbfejlesztési lehetőségek</w:t>
-      </w:r>
+        <w:t xml:space="preserve">A </w:t>
+      </w:r>
+      <w:proofErr w:type="spellStart"/>
+      <w:r>
+        <w:t>megtervezett</w:t>
+      </w:r>
+      <w:proofErr w:type="spellEnd"/>
+      <w:r>
+        <w:t xml:space="preserve"> </w:t>
+      </w:r>
+      <w:proofErr w:type="spellStart"/>
+      <w:r>
+        <w:t>műszaki</w:t>
+      </w:r>
+      <w:proofErr w:type="spellEnd"/>
+      <w:r>
+        <w:t xml:space="preserve"> </w:t>
+      </w:r>
+      <w:proofErr w:type="spellStart"/>
+      <w:r>
+        <w:t>alkotás</w:t>
+      </w:r>
+      <w:proofErr w:type="spellEnd"/>
+      <w:r>
+        <w:t xml:space="preserve"> </w:t>
+      </w:r>
+      <w:proofErr w:type="spellStart"/>
+      <w:r>
+        <w:t>értékelése</w:t>
+      </w:r>
+      <w:proofErr w:type="spellEnd"/>
+      <w:r>
+        <w:t xml:space="preserve">, </w:t>
+      </w:r>
+      <w:proofErr w:type="spellStart"/>
+      <w:r>
+        <w:t>kritikai</w:t>
+      </w:r>
+      <w:proofErr w:type="spellEnd"/>
+      <w:r>
+        <w:t xml:space="preserve"> </w:t>
+      </w:r>
+      <w:proofErr w:type="spellStart"/>
+      <w:r>
+        <w:t>elemzése</w:t>
+      </w:r>
+      <w:proofErr w:type="spellEnd"/>
+      <w:r>
+        <w:t xml:space="preserve">, </w:t>
+      </w:r>
+      <w:proofErr w:type="spellStart"/>
+      <w:r>
+        <w:t>továbbfejlesztési</w:t>
+      </w:r>
+      <w:proofErr w:type="spellEnd"/>
+      <w:r>
+        <w:t xml:space="preserve"> </w:t>
+      </w:r>
+      <w:proofErr w:type="spellStart"/>
+      <w:r>
+        <w:t>lehetőségek</w:t>
+      </w:r>
+      <w:proofErr w:type="spellEnd"/>
     </w:p>
     <w:p>
       <w:pPr>
@@ -180,9 +640,19 @@
         <w:ind w:left="714" w:hanging="357"/>
         <w:contextualSpacing/>
       </w:pPr>
-      <w:r>
-        <w:t>Esetleges köszönetnyilvánítások</w:t>
-      </w:r>
+      <w:proofErr w:type="spellStart"/>
+      <w:r>
+        <w:t>Esetleges</w:t>
+      </w:r>
+      <w:proofErr w:type="spellEnd"/>
+      <w:r>
+        <w:t xml:space="preserve"> </w:t>
+      </w:r>
+      <w:proofErr w:type="spellStart"/>
+      <w:r>
+        <w:t>köszönetnyilvánítások</w:t>
+      </w:r>
+      <w:proofErr w:type="spellEnd"/>
     </w:p>
     <w:p>
       <w:pPr>
@@ -194,9 +664,27 @@
         <w:ind w:left="714" w:hanging="357"/>
         <w:contextualSpacing/>
       </w:pPr>
-      <w:r>
-        <w:t>Részletesés pontos irodalomjegyzék</w:t>
-      </w:r>
+      <w:proofErr w:type="spellStart"/>
+      <w:r>
+        <w:t>Részletesés</w:t>
+      </w:r>
+      <w:proofErr w:type="spellEnd"/>
+      <w:r>
+        <w:t xml:space="preserve"> </w:t>
+      </w:r>
+      <w:proofErr w:type="spellStart"/>
+      <w:r>
+        <w:t>pontos</w:t>
+      </w:r>
+      <w:proofErr w:type="spellEnd"/>
+      <w:r>
+        <w:t xml:space="preserve"> </w:t>
+      </w:r>
+      <w:proofErr w:type="spellStart"/>
+      <w:r>
+        <w:t>irodalomjegyzék</w:t>
+      </w:r>
+      <w:proofErr w:type="spellEnd"/>
     </w:p>
     <w:p>
       <w:pPr>
@@ -207,34 +695,294 @@
         </w:numPr>
         <w:ind w:left="714" w:hanging="357"/>
       </w:pPr>
-      <w:r>
-        <w:t>Függelék(ek)</w:t>
+      <w:proofErr w:type="spellStart"/>
+      <w:r>
+        <w:t>Függelék</w:t>
+      </w:r>
+      <w:proofErr w:type="spellEnd"/>
+      <w:r>
+        <w:t>(</w:t>
+      </w:r>
+      <w:proofErr w:type="spellStart"/>
+      <w:r>
+        <w:t>ek</w:t>
+      </w:r>
+      <w:proofErr w:type="spellEnd"/>
+      <w:r>
+        <w:t>)</w:t>
       </w:r>
     </w:p>
     <w:p>
       <w:pPr>
         <w:pStyle w:val="tmutat"/>
       </w:pPr>
-      <w:r>
-        <w:t xml:space="preserve">Felhasználható a </w:t>
-      </w:r>
-      <w:r>
-        <w:t>következő oldaltól kezdődő</w:t>
-      </w:r>
-      <w:r>
-        <w:t xml:space="preserve"> </w:t>
-      </w:r>
+      <w:proofErr w:type="spellStart"/>
+      <w:r>
+        <w:t>Felhasználható</w:t>
+      </w:r>
+      <w:proofErr w:type="spellEnd"/>
+      <w:r>
+        <w:t xml:space="preserve"> a </w:t>
+      </w:r>
+      <w:proofErr w:type="spellStart"/>
+      <w:r>
+        <w:t>következő</w:t>
+      </w:r>
+      <w:proofErr w:type="spellEnd"/>
+      <w:r>
+        <w:t xml:space="preserve"> </w:t>
+      </w:r>
+      <w:proofErr w:type="spellStart"/>
+      <w:r>
+        <w:t>oldaltól</w:t>
+      </w:r>
+      <w:proofErr w:type="spellEnd"/>
+      <w:r>
+        <w:t xml:space="preserve"> </w:t>
+      </w:r>
+      <w:proofErr w:type="spellStart"/>
+      <w:r>
+        <w:t>kezdődő</w:t>
+      </w:r>
+      <w:proofErr w:type="spellEnd"/>
+      <w:r>
+        <w:t xml:space="preserve"> </w:t>
+      </w:r>
+      <w:proofErr w:type="spellStart"/>
       <w:r>
         <w:rPr>
           <w:rStyle w:val="tmutatkiemels"/>
         </w:rPr>
-        <w:t>Diplomaterv sablon</w:t>
-      </w:r>
-      <w:r>
-        <w:t xml:space="preserve"> dokumentum tartalma. Ügyeljen a konzulens nevét és a beadás évét jelölő szövegdobozokra, mert azokra külön ki kell adni a frissítést.</w:t>
-      </w:r>
-      <w:r>
-        <w:t xml:space="preserve"> A mezők tartalma a sablonban a dokumentum adatlapja alapján automatikusan kerül kitöltésre.</w:t>
+        <w:t>Diplomaterv</w:t>
+      </w:r>
+      <w:proofErr w:type="spellEnd"/>
+      <w:r>
+        <w:rPr>
+          <w:rStyle w:val="tmutatkiemels"/>
+        </w:rPr>
+        <w:t xml:space="preserve"> </w:t>
+      </w:r>
+      <w:proofErr w:type="spellStart"/>
+      <w:r>
+        <w:rPr>
+          <w:rStyle w:val="tmutatkiemels"/>
+        </w:rPr>
+        <w:t>sablon</w:t>
+      </w:r>
+      <w:proofErr w:type="spellEnd"/>
+      <w:r>
+        <w:t xml:space="preserve"> </w:t>
+      </w:r>
+      <w:proofErr w:type="spellStart"/>
+      <w:r>
+        <w:t>dokumentum</w:t>
+      </w:r>
+      <w:proofErr w:type="spellEnd"/>
+      <w:r>
+        <w:t xml:space="preserve"> </w:t>
+      </w:r>
+      <w:proofErr w:type="spellStart"/>
+      <w:r>
+        <w:t>tartalma</w:t>
+      </w:r>
+      <w:proofErr w:type="spellEnd"/>
+      <w:r>
+        <w:t xml:space="preserve">. </w:t>
+      </w:r>
+      <w:proofErr w:type="spellStart"/>
+      <w:r>
+        <w:t>Ügyeljen</w:t>
+      </w:r>
+      <w:proofErr w:type="spellEnd"/>
+      <w:r>
+        <w:t xml:space="preserve"> a </w:t>
+      </w:r>
+      <w:proofErr w:type="spellStart"/>
+      <w:r>
+        <w:t>konzulens</w:t>
+      </w:r>
+      <w:proofErr w:type="spellEnd"/>
+      <w:r>
+        <w:t xml:space="preserve"> </w:t>
+      </w:r>
+      <w:proofErr w:type="spellStart"/>
+      <w:r>
+        <w:t>nevét</w:t>
+      </w:r>
+      <w:proofErr w:type="spellEnd"/>
+      <w:r>
+        <w:t xml:space="preserve"> </w:t>
+      </w:r>
+      <w:proofErr w:type="spellStart"/>
+      <w:r>
+        <w:t>és</w:t>
+      </w:r>
+      <w:proofErr w:type="spellEnd"/>
+      <w:r>
+        <w:t xml:space="preserve"> a </w:t>
+      </w:r>
+      <w:proofErr w:type="spellStart"/>
+      <w:r>
+        <w:t>beadás</w:t>
+      </w:r>
+      <w:proofErr w:type="spellEnd"/>
+      <w:r>
+        <w:t xml:space="preserve"> </w:t>
+      </w:r>
+      <w:proofErr w:type="spellStart"/>
+      <w:r>
+        <w:t>évét</w:t>
+      </w:r>
+      <w:proofErr w:type="spellEnd"/>
+      <w:r>
+        <w:t xml:space="preserve"> </w:t>
+      </w:r>
+      <w:proofErr w:type="spellStart"/>
+      <w:r>
+        <w:t>jelölő</w:t>
+      </w:r>
+      <w:proofErr w:type="spellEnd"/>
+      <w:r>
+        <w:t xml:space="preserve"> </w:t>
+      </w:r>
+      <w:proofErr w:type="spellStart"/>
+      <w:r>
+        <w:t>szövegdobozokra</w:t>
+      </w:r>
+      <w:proofErr w:type="spellEnd"/>
+      <w:r>
+        <w:t xml:space="preserve">, </w:t>
+      </w:r>
+      <w:proofErr w:type="spellStart"/>
+      <w:r>
+        <w:t>mert</w:t>
+      </w:r>
+      <w:proofErr w:type="spellEnd"/>
+      <w:r>
+        <w:t xml:space="preserve"> </w:t>
+      </w:r>
+      <w:proofErr w:type="spellStart"/>
+      <w:r>
+        <w:t>azokra</w:t>
+      </w:r>
+      <w:proofErr w:type="spellEnd"/>
+      <w:r>
+        <w:t xml:space="preserve"> </w:t>
+      </w:r>
+      <w:proofErr w:type="spellStart"/>
+      <w:r>
+        <w:t>külön</w:t>
+      </w:r>
+      <w:proofErr w:type="spellEnd"/>
+      <w:r>
+        <w:t xml:space="preserve"> </w:t>
+      </w:r>
+      <w:proofErr w:type="spellStart"/>
+      <w:r>
+        <w:t>ki</w:t>
+      </w:r>
+      <w:proofErr w:type="spellEnd"/>
+      <w:r>
+        <w:t xml:space="preserve"> </w:t>
+      </w:r>
+      <w:proofErr w:type="spellStart"/>
+      <w:r>
+        <w:t>kell</w:t>
+      </w:r>
+      <w:proofErr w:type="spellEnd"/>
+      <w:r>
+        <w:t xml:space="preserve"> </w:t>
+      </w:r>
+      <w:proofErr w:type="spellStart"/>
+      <w:r>
+        <w:t>adni</w:t>
+      </w:r>
+      <w:proofErr w:type="spellEnd"/>
+      <w:r>
+        <w:t xml:space="preserve"> a </w:t>
+      </w:r>
+      <w:proofErr w:type="spellStart"/>
+      <w:r>
+        <w:t>frissítést</w:t>
+      </w:r>
+      <w:proofErr w:type="spellEnd"/>
+      <w:r>
+        <w:t>.</w:t>
+      </w:r>
+      <w:r>
+        <w:t xml:space="preserve"> A </w:t>
+      </w:r>
+      <w:proofErr w:type="spellStart"/>
+      <w:r>
+        <w:t>mezők</w:t>
+      </w:r>
+      <w:proofErr w:type="spellEnd"/>
+      <w:r>
+        <w:t xml:space="preserve"> </w:t>
+      </w:r>
+      <w:proofErr w:type="spellStart"/>
+      <w:r>
+        <w:t>tartalma</w:t>
+      </w:r>
+      <w:proofErr w:type="spellEnd"/>
+      <w:r>
+        <w:t xml:space="preserve"> a </w:t>
+      </w:r>
+      <w:proofErr w:type="spellStart"/>
+      <w:r>
+        <w:t>sablonban</w:t>
+      </w:r>
+      <w:proofErr w:type="spellEnd"/>
+      <w:r>
+        <w:t xml:space="preserve"> a </w:t>
+      </w:r>
+      <w:proofErr w:type="spellStart"/>
+      <w:r>
+        <w:t>dokumentum</w:t>
+      </w:r>
+      <w:proofErr w:type="spellEnd"/>
+      <w:r>
+        <w:t xml:space="preserve"> </w:t>
+      </w:r>
+      <w:proofErr w:type="spellStart"/>
+      <w:r>
+        <w:t>adatlapja</w:t>
+      </w:r>
+      <w:proofErr w:type="spellEnd"/>
+      <w:r>
+        <w:t xml:space="preserve"> </w:t>
+      </w:r>
+      <w:proofErr w:type="spellStart"/>
+      <w:r>
+        <w:t>alapján</w:t>
+      </w:r>
+      <w:proofErr w:type="spellEnd"/>
+      <w:r>
+        <w:t xml:space="preserve"> </w:t>
+      </w:r>
+      <w:proofErr w:type="spellStart"/>
+      <w:r>
+        <w:t>automatikusan</w:t>
+      </w:r>
+      <w:proofErr w:type="spellEnd"/>
+      <w:r>
+        <w:t xml:space="preserve"> </w:t>
+      </w:r>
+      <w:proofErr w:type="spellStart"/>
+      <w:r>
+        <w:t>kerül</w:t>
+      </w:r>
+      <w:proofErr w:type="spellEnd"/>
+      <w:r>
+        <w:t xml:space="preserve"> </w:t>
+      </w:r>
+      <w:proofErr w:type="spellStart"/>
+      <w:r>
+        <w:t>kitöltésre</w:t>
+      </w:r>
+      <w:proofErr w:type="spellEnd"/>
+      <w:r>
+        <w:t>.</w:t>
       </w:r>
     </w:p>
     <w:p>
@@ -242,7 +990,135 @@
         <w:pStyle w:val="tmutat"/>
       </w:pPr>
       <w:r>
-        <w:t>A diplomaterv szabványos méretű A4-es lapokra kerüljön. Az oldalak tükörmargóval készüljenek (mindenhol 2.5cm, baloldalon 1cm-es kötéssel). Az alapértelmezett betűkészlet a 12 pontos Times New Roman, másfeles sorközzel.</w:t>
+        <w:t xml:space="preserve">A </w:t>
+      </w:r>
+      <w:proofErr w:type="spellStart"/>
+      <w:r>
+        <w:t>diplomaterv</w:t>
+      </w:r>
+      <w:proofErr w:type="spellEnd"/>
+      <w:r>
+        <w:t xml:space="preserve"> </w:t>
+      </w:r>
+      <w:proofErr w:type="spellStart"/>
+      <w:r>
+        <w:t>szabványos</w:t>
+      </w:r>
+      <w:proofErr w:type="spellEnd"/>
+      <w:r>
+        <w:t xml:space="preserve"> </w:t>
+      </w:r>
+      <w:proofErr w:type="spellStart"/>
+      <w:r>
+        <w:t>méretű</w:t>
+      </w:r>
+      <w:proofErr w:type="spellEnd"/>
+      <w:r>
+        <w:t xml:space="preserve"> A4-es </w:t>
+      </w:r>
+      <w:proofErr w:type="spellStart"/>
+      <w:r>
+        <w:t>lapokra</w:t>
+      </w:r>
+      <w:proofErr w:type="spellEnd"/>
+      <w:r>
+        <w:t xml:space="preserve"> </w:t>
+      </w:r>
+      <w:proofErr w:type="spellStart"/>
+      <w:r>
+        <w:t>kerüljön</w:t>
+      </w:r>
+      <w:proofErr w:type="spellEnd"/>
+      <w:r>
+        <w:t xml:space="preserve">. Az </w:t>
+      </w:r>
+      <w:proofErr w:type="spellStart"/>
+      <w:r>
+        <w:t>oldalak</w:t>
+      </w:r>
+      <w:proofErr w:type="spellEnd"/>
+      <w:r>
+        <w:t xml:space="preserve"> </w:t>
+      </w:r>
+      <w:proofErr w:type="spellStart"/>
+      <w:r>
+        <w:t>tükörmargóval</w:t>
+      </w:r>
+      <w:proofErr w:type="spellEnd"/>
+      <w:r>
+        <w:t xml:space="preserve"> </w:t>
+      </w:r>
+      <w:proofErr w:type="spellStart"/>
+      <w:r>
+        <w:t>készüljenek</w:t>
+      </w:r>
+      <w:proofErr w:type="spellEnd"/>
+      <w:r>
+        <w:t xml:space="preserve"> (</w:t>
+      </w:r>
+      <w:proofErr w:type="spellStart"/>
+      <w:r>
+        <w:t>mindenhol</w:t>
+      </w:r>
+      <w:proofErr w:type="spellEnd"/>
+      <w:r>
+        <w:t xml:space="preserve"> 2.5cm, </w:t>
+      </w:r>
+      <w:proofErr w:type="spellStart"/>
+      <w:r>
+        <w:t>baloldalon</w:t>
+      </w:r>
+      <w:proofErr w:type="spellEnd"/>
+      <w:r>
+        <w:t xml:space="preserve"> 1cm-es </w:t>
+      </w:r>
+      <w:proofErr w:type="spellStart"/>
+      <w:r>
+        <w:t>kötéssel</w:t>
+      </w:r>
+      <w:proofErr w:type="spellEnd"/>
+      <w:r>
+        <w:t xml:space="preserve">). Az </w:t>
+      </w:r>
+      <w:proofErr w:type="spellStart"/>
+      <w:r>
+        <w:t>alapértelmezett</w:t>
+      </w:r>
+      <w:proofErr w:type="spellEnd"/>
+      <w:r>
+        <w:t xml:space="preserve"> </w:t>
+      </w:r>
+      <w:proofErr w:type="spellStart"/>
+      <w:r>
+        <w:t>betűkészlet</w:t>
+      </w:r>
+      <w:proofErr w:type="spellEnd"/>
+      <w:r>
+        <w:t xml:space="preserve"> a 12 </w:t>
+      </w:r>
+      <w:proofErr w:type="spellStart"/>
+      <w:r>
+        <w:t>pontos</w:t>
+      </w:r>
+      <w:proofErr w:type="spellEnd"/>
+      <w:r>
+        <w:t xml:space="preserve"> Times New Roman, </w:t>
+      </w:r>
+      <w:proofErr w:type="spellStart"/>
+      <w:r>
+        <w:t>másfeles</w:t>
+      </w:r>
+      <w:proofErr w:type="spellEnd"/>
+      <w:r>
+        <w:t xml:space="preserve"> </w:t>
+      </w:r>
+      <w:proofErr w:type="spellStart"/>
+      <w:r>
+        <w:t>sorközzel</w:t>
+      </w:r>
+      <w:proofErr w:type="spellEnd"/>
+      <w:r>
+        <w:t>.</w:t>
       </w:r>
     </w:p>
     <w:p>
@@ -250,7 +1126,95 @@
         <w:pStyle w:val="tmutat"/>
       </w:pPr>
       <w:r>
-        <w:t>Minden oldalon - az első négy szerkezeti elem kivételével - szerepelnie kell az oldalszámnak.</w:t>
+        <w:t xml:space="preserve">Minden </w:t>
+      </w:r>
+      <w:proofErr w:type="spellStart"/>
+      <w:r>
+        <w:t>oldalon</w:t>
+      </w:r>
+      <w:proofErr w:type="spellEnd"/>
+      <w:r>
+        <w:t xml:space="preserve"> - </w:t>
+      </w:r>
+      <w:proofErr w:type="spellStart"/>
+      <w:r>
+        <w:t>az</w:t>
+      </w:r>
+      <w:proofErr w:type="spellEnd"/>
+      <w:r>
+        <w:t xml:space="preserve"> </w:t>
+      </w:r>
+      <w:proofErr w:type="spellStart"/>
+      <w:r>
+        <w:t>első</w:t>
+      </w:r>
+      <w:proofErr w:type="spellEnd"/>
+      <w:r>
+        <w:t xml:space="preserve"> </w:t>
+      </w:r>
+      <w:proofErr w:type="spellStart"/>
+      <w:r>
+        <w:t>négy</w:t>
+      </w:r>
+      <w:proofErr w:type="spellEnd"/>
+      <w:r>
+        <w:t xml:space="preserve"> </w:t>
+      </w:r>
+      <w:proofErr w:type="spellStart"/>
+      <w:r>
+        <w:t>szerkezeti</w:t>
+      </w:r>
+      <w:proofErr w:type="spellEnd"/>
+      <w:r>
+        <w:t xml:space="preserve"> </w:t>
+      </w:r>
+      <w:proofErr w:type="spellStart"/>
+      <w:r>
+        <w:t>elem</w:t>
+      </w:r>
+      <w:proofErr w:type="spellEnd"/>
+      <w:r>
+        <w:t xml:space="preserve"> </w:t>
+      </w:r>
+      <w:proofErr w:type="spellStart"/>
+      <w:r>
+        <w:t>kivételével</w:t>
+      </w:r>
+      <w:proofErr w:type="spellEnd"/>
+      <w:r>
+        <w:t xml:space="preserve"> - </w:t>
+      </w:r>
+      <w:proofErr w:type="spellStart"/>
+      <w:r>
+        <w:t>szerepelnie</w:t>
+      </w:r>
+      <w:proofErr w:type="spellEnd"/>
+      <w:r>
+        <w:t xml:space="preserve"> </w:t>
+      </w:r>
+      <w:proofErr w:type="spellStart"/>
+      <w:r>
+        <w:t>kell</w:t>
+      </w:r>
+      <w:proofErr w:type="spellEnd"/>
+      <w:r>
+        <w:t xml:space="preserve"> </w:t>
+      </w:r>
+      <w:proofErr w:type="spellStart"/>
+      <w:r>
+        <w:t>az</w:t>
+      </w:r>
+      <w:proofErr w:type="spellEnd"/>
+      <w:r>
+        <w:t xml:space="preserve"> </w:t>
+      </w:r>
+      <w:proofErr w:type="spellStart"/>
+      <w:r>
+        <w:t>oldalszámnak</w:t>
+      </w:r>
+      <w:proofErr w:type="spellEnd"/>
+      <w:r>
+        <w:t>.</w:t>
       </w:r>
     </w:p>
     <w:p>
@@ -258,7 +1222,471 @@
         <w:pStyle w:val="tmutat"/>
       </w:pPr>
       <w:r>
-        <w:t>A fejezeteket decimális beosztással kell ellátni. Az ábrákat a megfelelő helyre be kell illeszteni, fejezetenként decimális számmal és kifejező címmel kell ellátni. A fejezeteket decimális aláosztással számozzuk, maximálisan 3 aláosztás mélységben (pl. 2.3.4.1.). Az ábrákat, táblázatokat és képleteket célszerű fejezetenként külön számozni (pl. 2.4. ábra, 4.2 táblázat vagy képletnél (3.2)). A fejezetcímeket igazítsuk balra, a normál szövegnél viszont használjunk sorkiegyenlítést. Az ábrákat, táblázatokat és a hozzájuk tartozó címet igazítsuk középre. A cím a jelölt rész alatt helyezkedjen el.</w:t>
+        <w:t xml:space="preserve">A </w:t>
+      </w:r>
+      <w:proofErr w:type="spellStart"/>
+      <w:r>
+        <w:t>fejezeteket</w:t>
+      </w:r>
+      <w:proofErr w:type="spellEnd"/>
+      <w:r>
+        <w:t xml:space="preserve"> </w:t>
+      </w:r>
+      <w:proofErr w:type="spellStart"/>
+      <w:r>
+        <w:t>decimális</w:t>
+      </w:r>
+      <w:proofErr w:type="spellEnd"/>
+      <w:r>
+        <w:t xml:space="preserve"> </w:t>
+      </w:r>
+      <w:proofErr w:type="spellStart"/>
+      <w:r>
+        <w:t>beosztással</w:t>
+      </w:r>
+      <w:proofErr w:type="spellEnd"/>
+      <w:r>
+        <w:t xml:space="preserve"> </w:t>
+      </w:r>
+      <w:proofErr w:type="spellStart"/>
+      <w:r>
+        <w:t>kell</w:t>
+      </w:r>
+      <w:proofErr w:type="spellEnd"/>
+      <w:r>
+        <w:t xml:space="preserve"> </w:t>
+      </w:r>
+      <w:proofErr w:type="spellStart"/>
+      <w:r>
+        <w:t>ellátni</w:t>
+      </w:r>
+      <w:proofErr w:type="spellEnd"/>
+      <w:r>
+        <w:t xml:space="preserve">. Az </w:t>
+      </w:r>
+      <w:proofErr w:type="spellStart"/>
+      <w:r>
+        <w:t>ábrákat</w:t>
+      </w:r>
+      <w:proofErr w:type="spellEnd"/>
+      <w:r>
+        <w:t xml:space="preserve"> a </w:t>
+      </w:r>
+      <w:proofErr w:type="spellStart"/>
+      <w:r>
+        <w:t>megfelelő</w:t>
+      </w:r>
+      <w:proofErr w:type="spellEnd"/>
+      <w:r>
+        <w:t xml:space="preserve"> </w:t>
+      </w:r>
+      <w:proofErr w:type="spellStart"/>
+      <w:r>
+        <w:t>helyre</w:t>
+      </w:r>
+      <w:proofErr w:type="spellEnd"/>
+      <w:r>
+        <w:t xml:space="preserve"> be </w:t>
+      </w:r>
+      <w:proofErr w:type="spellStart"/>
+      <w:r>
+        <w:t>kell</w:t>
+      </w:r>
+      <w:proofErr w:type="spellEnd"/>
+      <w:r>
+        <w:t xml:space="preserve"> </w:t>
+      </w:r>
+      <w:proofErr w:type="spellStart"/>
+      <w:r>
+        <w:t>illeszteni</w:t>
+      </w:r>
+      <w:proofErr w:type="spellEnd"/>
+      <w:r>
+        <w:t xml:space="preserve">, </w:t>
+      </w:r>
+      <w:proofErr w:type="spellStart"/>
+      <w:r>
+        <w:t>fejezetenként</w:t>
+      </w:r>
+      <w:proofErr w:type="spellEnd"/>
+      <w:r>
+        <w:t xml:space="preserve"> </w:t>
+      </w:r>
+      <w:proofErr w:type="spellStart"/>
+      <w:r>
+        <w:t>decimális</w:t>
+      </w:r>
+      <w:proofErr w:type="spellEnd"/>
+      <w:r>
+        <w:t xml:space="preserve"> </w:t>
+      </w:r>
+      <w:proofErr w:type="spellStart"/>
+      <w:r>
+        <w:t>számmal</w:t>
+      </w:r>
+      <w:proofErr w:type="spellEnd"/>
+      <w:r>
+        <w:t xml:space="preserve"> </w:t>
+      </w:r>
+      <w:proofErr w:type="spellStart"/>
+      <w:r>
+        <w:t>és</w:t>
+      </w:r>
+      <w:proofErr w:type="spellEnd"/>
+      <w:r>
+        <w:t xml:space="preserve"> </w:t>
+      </w:r>
+      <w:proofErr w:type="spellStart"/>
+      <w:r>
+        <w:t>kifejező</w:t>
+      </w:r>
+      <w:proofErr w:type="spellEnd"/>
+      <w:r>
+        <w:t xml:space="preserve"> </w:t>
+      </w:r>
+      <w:proofErr w:type="spellStart"/>
+      <w:r>
+        <w:t>címmel</w:t>
+      </w:r>
+      <w:proofErr w:type="spellEnd"/>
+      <w:r>
+        <w:t xml:space="preserve"> </w:t>
+      </w:r>
+      <w:proofErr w:type="spellStart"/>
+      <w:r>
+        <w:t>kell</w:t>
+      </w:r>
+      <w:proofErr w:type="spellEnd"/>
+      <w:r>
+        <w:t xml:space="preserve"> </w:t>
+      </w:r>
+      <w:proofErr w:type="spellStart"/>
+      <w:r>
+        <w:t>ellátni</w:t>
+      </w:r>
+      <w:proofErr w:type="spellEnd"/>
+      <w:r>
+        <w:t xml:space="preserve">. A </w:t>
+      </w:r>
+      <w:proofErr w:type="spellStart"/>
+      <w:r>
+        <w:t>fejezeteket</w:t>
+      </w:r>
+      <w:proofErr w:type="spellEnd"/>
+      <w:r>
+        <w:t xml:space="preserve"> </w:t>
+      </w:r>
+      <w:proofErr w:type="spellStart"/>
+      <w:r>
+        <w:t>decimális</w:t>
+      </w:r>
+      <w:proofErr w:type="spellEnd"/>
+      <w:r>
+        <w:t xml:space="preserve"> </w:t>
+      </w:r>
+      <w:proofErr w:type="spellStart"/>
+      <w:r>
+        <w:t>aláosztással</w:t>
+      </w:r>
+      <w:proofErr w:type="spellEnd"/>
+      <w:r>
+        <w:t xml:space="preserve"> </w:t>
+      </w:r>
+      <w:proofErr w:type="spellStart"/>
+      <w:r>
+        <w:t>számozzuk</w:t>
+      </w:r>
+      <w:proofErr w:type="spellEnd"/>
+      <w:r>
+        <w:t xml:space="preserve">, </w:t>
+      </w:r>
+      <w:proofErr w:type="spellStart"/>
+      <w:r>
+        <w:t>maximálisan</w:t>
+      </w:r>
+      <w:proofErr w:type="spellEnd"/>
+      <w:r>
+        <w:t xml:space="preserve"> 3 </w:t>
+      </w:r>
+      <w:proofErr w:type="spellStart"/>
+      <w:r>
+        <w:t>aláosztás</w:t>
+      </w:r>
+      <w:proofErr w:type="spellEnd"/>
+      <w:r>
+        <w:t xml:space="preserve"> </w:t>
+      </w:r>
+      <w:proofErr w:type="spellStart"/>
+      <w:r>
+        <w:t>mélységben</w:t>
+      </w:r>
+      <w:proofErr w:type="spellEnd"/>
+      <w:r>
+        <w:t xml:space="preserve"> (pl. 2.3.4.1.). Az </w:t>
+      </w:r>
+      <w:proofErr w:type="spellStart"/>
+      <w:r>
+        <w:t>ábrákat</w:t>
+      </w:r>
+      <w:proofErr w:type="spellEnd"/>
+      <w:r>
+        <w:t xml:space="preserve">, </w:t>
+      </w:r>
+      <w:proofErr w:type="spellStart"/>
+      <w:r>
+        <w:t>táblázatokat</w:t>
+      </w:r>
+      <w:proofErr w:type="spellEnd"/>
+      <w:r>
+        <w:t xml:space="preserve"> </w:t>
+      </w:r>
+      <w:proofErr w:type="spellStart"/>
+      <w:r>
+        <w:t>és</w:t>
+      </w:r>
+      <w:proofErr w:type="spellEnd"/>
+      <w:r>
+        <w:t xml:space="preserve"> </w:t>
+      </w:r>
+      <w:proofErr w:type="spellStart"/>
+      <w:r>
+        <w:t>képleteket</w:t>
+      </w:r>
+      <w:proofErr w:type="spellEnd"/>
+      <w:r>
+        <w:t xml:space="preserve"> </w:t>
+      </w:r>
+      <w:proofErr w:type="spellStart"/>
+      <w:r>
+        <w:t>célszerű</w:t>
+      </w:r>
+      <w:proofErr w:type="spellEnd"/>
+      <w:r>
+        <w:t xml:space="preserve"> </w:t>
+      </w:r>
+      <w:proofErr w:type="spellStart"/>
+      <w:r>
+        <w:t>fejezetenként</w:t>
+      </w:r>
+      <w:proofErr w:type="spellEnd"/>
+      <w:r>
+        <w:t xml:space="preserve"> </w:t>
+      </w:r>
+      <w:proofErr w:type="spellStart"/>
+      <w:r>
+        <w:t>külön</w:t>
+      </w:r>
+      <w:proofErr w:type="spellEnd"/>
+      <w:r>
+        <w:t xml:space="preserve"> </w:t>
+      </w:r>
+      <w:proofErr w:type="spellStart"/>
+      <w:r>
+        <w:t>számozni</w:t>
+      </w:r>
+      <w:proofErr w:type="spellEnd"/>
+      <w:r>
+        <w:t xml:space="preserve"> (pl. 2.4. </w:t>
+      </w:r>
+      <w:proofErr w:type="spellStart"/>
+      <w:r>
+        <w:t>ábra</w:t>
+      </w:r>
+      <w:proofErr w:type="spellEnd"/>
+      <w:r>
+        <w:t xml:space="preserve">, 4.2 </w:t>
+      </w:r>
+      <w:proofErr w:type="spellStart"/>
+      <w:r>
+        <w:t>táblázat</w:t>
+      </w:r>
+      <w:proofErr w:type="spellEnd"/>
+      <w:r>
+        <w:t xml:space="preserve"> </w:t>
+      </w:r>
+      <w:proofErr w:type="spellStart"/>
+      <w:r>
+        <w:t>vagy</w:t>
+      </w:r>
+      <w:proofErr w:type="spellEnd"/>
+      <w:r>
+        <w:t xml:space="preserve"> </w:t>
+      </w:r>
+      <w:proofErr w:type="spellStart"/>
+      <w:r>
+        <w:t>képletnél</w:t>
+      </w:r>
+      <w:proofErr w:type="spellEnd"/>
+      <w:r>
+        <w:t xml:space="preserve"> (3.2)). A </w:t>
+      </w:r>
+      <w:proofErr w:type="spellStart"/>
+      <w:r>
+        <w:t>fejezetcímeket</w:t>
+      </w:r>
+      <w:proofErr w:type="spellEnd"/>
+      <w:r>
+        <w:t xml:space="preserve"> </w:t>
+      </w:r>
+      <w:proofErr w:type="spellStart"/>
+      <w:r>
+        <w:t>igazítsuk</w:t>
+      </w:r>
+      <w:proofErr w:type="spellEnd"/>
+      <w:r>
+        <w:t xml:space="preserve"> </w:t>
+      </w:r>
+      <w:proofErr w:type="spellStart"/>
+      <w:r>
+        <w:t>balra</w:t>
+      </w:r>
+      <w:proofErr w:type="spellEnd"/>
+      <w:r>
+        <w:t xml:space="preserve">, a </w:t>
+      </w:r>
+      <w:proofErr w:type="spellStart"/>
+      <w:r>
+        <w:t>normál</w:t>
+      </w:r>
+      <w:proofErr w:type="spellEnd"/>
+      <w:r>
+        <w:t xml:space="preserve"> </w:t>
+      </w:r>
+      <w:proofErr w:type="spellStart"/>
+      <w:r>
+        <w:t>szövegnél</w:t>
+      </w:r>
+      <w:proofErr w:type="spellEnd"/>
+      <w:r>
+        <w:t xml:space="preserve"> </w:t>
+      </w:r>
+      <w:proofErr w:type="spellStart"/>
+      <w:r>
+        <w:t>viszont</w:t>
+      </w:r>
+      <w:proofErr w:type="spellEnd"/>
+      <w:r>
+        <w:t xml:space="preserve"> </w:t>
+      </w:r>
+      <w:proofErr w:type="spellStart"/>
+      <w:r>
+        <w:t>használjunk</w:t>
+      </w:r>
+      <w:proofErr w:type="spellEnd"/>
+      <w:r>
+        <w:t xml:space="preserve"> </w:t>
+      </w:r>
+      <w:proofErr w:type="spellStart"/>
+      <w:r>
+        <w:t>sorkiegyenlítést</w:t>
+      </w:r>
+      <w:proofErr w:type="spellEnd"/>
+      <w:r>
+        <w:t xml:space="preserve">. Az </w:t>
+      </w:r>
+      <w:proofErr w:type="spellStart"/>
+      <w:r>
+        <w:t>ábrákat</w:t>
+      </w:r>
+      <w:proofErr w:type="spellEnd"/>
+      <w:r>
+        <w:t xml:space="preserve">, </w:t>
+      </w:r>
+      <w:proofErr w:type="spellStart"/>
+      <w:r>
+        <w:t>táblázatokat</w:t>
+      </w:r>
+      <w:proofErr w:type="spellEnd"/>
+      <w:r>
+        <w:t xml:space="preserve"> </w:t>
+      </w:r>
+      <w:proofErr w:type="spellStart"/>
+      <w:r>
+        <w:t>és</w:t>
+      </w:r>
+      <w:proofErr w:type="spellEnd"/>
+      <w:r>
+        <w:t xml:space="preserve"> a </w:t>
+      </w:r>
+      <w:proofErr w:type="spellStart"/>
+      <w:r>
+        <w:t>hozzájuk</w:t>
+      </w:r>
+      <w:proofErr w:type="spellEnd"/>
+      <w:r>
+        <w:t xml:space="preserve"> </w:t>
+      </w:r>
+      <w:proofErr w:type="spellStart"/>
+      <w:r>
+        <w:t>tartozó</w:t>
+      </w:r>
+      <w:proofErr w:type="spellEnd"/>
+      <w:r>
+        <w:t xml:space="preserve"> </w:t>
+      </w:r>
+      <w:proofErr w:type="spellStart"/>
+      <w:r>
+        <w:t>címet</w:t>
+      </w:r>
+      <w:proofErr w:type="spellEnd"/>
+      <w:r>
+        <w:t xml:space="preserve"> </w:t>
+      </w:r>
+      <w:proofErr w:type="spellStart"/>
+      <w:r>
+        <w:t>igazítsuk</w:t>
+      </w:r>
+      <w:proofErr w:type="spellEnd"/>
+      <w:r>
+        <w:t xml:space="preserve"> </w:t>
+      </w:r>
+      <w:proofErr w:type="spellStart"/>
+      <w:r>
+        <w:t>középre</w:t>
+      </w:r>
+      <w:proofErr w:type="spellEnd"/>
+      <w:r>
+        <w:t xml:space="preserve">. A </w:t>
+      </w:r>
+      <w:proofErr w:type="spellStart"/>
+      <w:r>
+        <w:t>cím</w:t>
+      </w:r>
+      <w:proofErr w:type="spellEnd"/>
+      <w:r>
+        <w:t xml:space="preserve"> a </w:t>
+      </w:r>
+      <w:proofErr w:type="spellStart"/>
+      <w:r>
+        <w:t>jelölt</w:t>
+      </w:r>
+      <w:proofErr w:type="spellEnd"/>
+      <w:r>
+        <w:t xml:space="preserve"> </w:t>
+      </w:r>
+      <w:proofErr w:type="spellStart"/>
+      <w:r>
+        <w:t>rész</w:t>
+      </w:r>
+      <w:proofErr w:type="spellEnd"/>
+      <w:r>
+        <w:t xml:space="preserve"> </w:t>
+      </w:r>
+      <w:proofErr w:type="spellStart"/>
+      <w:r>
+        <w:t>alatt</w:t>
+      </w:r>
+      <w:proofErr w:type="spellEnd"/>
+      <w:r>
+        <w:t xml:space="preserve"> </w:t>
+      </w:r>
+      <w:proofErr w:type="spellStart"/>
+      <w:r>
+        <w:t>helyezkedjen</w:t>
+      </w:r>
+      <w:proofErr w:type="spellEnd"/>
+      <w:r>
+        <w:t xml:space="preserve"> el.</w:t>
       </w:r>
     </w:p>
     <w:p>
@@ -266,10 +1694,90 @@
         <w:pStyle w:val="tmutat"/>
       </w:pPr>
       <w:r>
-        <w:t>A képeket lehetőleg rajzoló programmal készítsék el</w:t>
-      </w:r>
-      <w:r>
-        <w:t>, az egyenleteket egyenlet-szerkesztő segítségével írják le</w:t>
+        <w:t xml:space="preserve">A </w:t>
+      </w:r>
+      <w:proofErr w:type="spellStart"/>
+      <w:r>
+        <w:t>képeket</w:t>
+      </w:r>
+      <w:proofErr w:type="spellEnd"/>
+      <w:r>
+        <w:t xml:space="preserve"> </w:t>
+      </w:r>
+      <w:proofErr w:type="spellStart"/>
+      <w:r>
+        <w:t>lehetőleg</w:t>
+      </w:r>
+      <w:proofErr w:type="spellEnd"/>
+      <w:r>
+        <w:t xml:space="preserve"> </w:t>
+      </w:r>
+      <w:proofErr w:type="spellStart"/>
+      <w:r>
+        <w:t>rajzoló</w:t>
+      </w:r>
+      <w:proofErr w:type="spellEnd"/>
+      <w:r>
+        <w:t xml:space="preserve"> </w:t>
+      </w:r>
+      <w:proofErr w:type="spellStart"/>
+      <w:r>
+        <w:t>programmal</w:t>
+      </w:r>
+      <w:proofErr w:type="spellEnd"/>
+      <w:r>
+        <w:t xml:space="preserve"> </w:t>
+      </w:r>
+      <w:proofErr w:type="spellStart"/>
+      <w:r>
+        <w:t>készítsék</w:t>
+      </w:r>
+      <w:proofErr w:type="spellEnd"/>
+      <w:r>
+        <w:t xml:space="preserve"> el</w:t>
+      </w:r>
+      <w:r>
+        <w:t xml:space="preserve">, </w:t>
+      </w:r>
+      <w:proofErr w:type="spellStart"/>
+      <w:r>
+        <w:t>az</w:t>
+      </w:r>
+      <w:proofErr w:type="spellEnd"/>
+      <w:r>
+        <w:t xml:space="preserve"> </w:t>
+      </w:r>
+      <w:proofErr w:type="spellStart"/>
+      <w:r>
+        <w:t>egyenleteket</w:t>
+      </w:r>
+      <w:proofErr w:type="spellEnd"/>
+      <w:r>
+        <w:t xml:space="preserve"> </w:t>
+      </w:r>
+      <w:proofErr w:type="spellStart"/>
+      <w:r>
+        <w:t>egyenlet-szerkesztő</w:t>
+      </w:r>
+      <w:proofErr w:type="spellEnd"/>
+      <w:r>
+        <w:t xml:space="preserve"> </w:t>
+      </w:r>
+      <w:proofErr w:type="spellStart"/>
+      <w:r>
+        <w:t>segítségével</w:t>
+      </w:r>
+      <w:proofErr w:type="spellEnd"/>
+      <w:r>
+        <w:t xml:space="preserve"> </w:t>
+      </w:r>
+      <w:proofErr w:type="spellStart"/>
+      <w:r>
+        <w:t>írják</w:t>
+      </w:r>
+      <w:proofErr w:type="spellEnd"/>
+      <w:r>
+        <w:t xml:space="preserve"> le</w:t>
       </w:r>
       <w:r>
         <w:t>.</w:t>
@@ -280,7 +1788,791 @@
         <w:pStyle w:val="tmutat"/>
       </w:pPr>
       <w:r>
-        <w:t>Az irodalomjegyzék szövegközi hivatkozása történhet a Harvard-rendszerben (a szerző és az évszám megadásával) vagy sorszámozva. A teljes lista névsor szerinti sorrendben a szöveg végén szerepeljen (sorszámozott irodalmi hivatkozások esetén hivatkozási sorrendben). A szakirodalmi források címeit azonban mindig az eredeti nyelven kell megadni, esetleg zárójelben a fordítással. A listában szereplő valamennyi publikációra hivatkozni kell a szövegben. Minden publikáció a szerzők után a következő adatok szerepelnek: folyóirat cikkeknél a pontos cím, a folyóirat címe, évfolyam, szám, oldalszám tól-ig. A folyóirat címeket csak akkor rövidítsük, ha azok nagyon közismertek vagy nagyon hosszúak. Internet hivatkozások megadásakor fontos, hogy az elérési út előtt megadjuk az oldal tulajdonosát és tartalmát (mivel a link egy idő után akár elérhetetlenné is válhat), valamint az elérés időpontját.</w:t>
+        <w:t xml:space="preserve">Az </w:t>
+      </w:r>
+      <w:proofErr w:type="spellStart"/>
+      <w:r>
+        <w:t>irodalomjegyzék</w:t>
+      </w:r>
+      <w:proofErr w:type="spellEnd"/>
+      <w:r>
+        <w:t xml:space="preserve"> </w:t>
+      </w:r>
+      <w:proofErr w:type="spellStart"/>
+      <w:r>
+        <w:t>szövegközi</w:t>
+      </w:r>
+      <w:proofErr w:type="spellEnd"/>
+      <w:r>
+        <w:t xml:space="preserve"> </w:t>
+      </w:r>
+      <w:proofErr w:type="spellStart"/>
+      <w:r>
+        <w:t>hivatkozása</w:t>
+      </w:r>
+      <w:proofErr w:type="spellEnd"/>
+      <w:r>
+        <w:t xml:space="preserve"> </w:t>
+      </w:r>
+      <w:proofErr w:type="spellStart"/>
+      <w:r>
+        <w:t>történhet</w:t>
+      </w:r>
+      <w:proofErr w:type="spellEnd"/>
+      <w:r>
+        <w:t xml:space="preserve"> a Harvard-</w:t>
+      </w:r>
+      <w:proofErr w:type="spellStart"/>
+      <w:r>
+        <w:t>rendszerben</w:t>
+      </w:r>
+      <w:proofErr w:type="spellEnd"/>
+      <w:r>
+        <w:t xml:space="preserve"> (a </w:t>
+      </w:r>
+      <w:proofErr w:type="spellStart"/>
+      <w:r>
+        <w:t>szerző</w:t>
+      </w:r>
+      <w:proofErr w:type="spellEnd"/>
+      <w:r>
+        <w:t xml:space="preserve"> </w:t>
+      </w:r>
+      <w:proofErr w:type="spellStart"/>
+      <w:r>
+        <w:t>és</w:t>
+      </w:r>
+      <w:proofErr w:type="spellEnd"/>
+      <w:r>
+        <w:t xml:space="preserve"> </w:t>
+      </w:r>
+      <w:proofErr w:type="spellStart"/>
+      <w:r>
+        <w:t>az</w:t>
+      </w:r>
+      <w:proofErr w:type="spellEnd"/>
+      <w:r>
+        <w:t xml:space="preserve"> </w:t>
+      </w:r>
+      <w:proofErr w:type="spellStart"/>
+      <w:r>
+        <w:t>évszám</w:t>
+      </w:r>
+      <w:proofErr w:type="spellEnd"/>
+      <w:r>
+        <w:t xml:space="preserve"> </w:t>
+      </w:r>
+      <w:proofErr w:type="spellStart"/>
+      <w:r>
+        <w:t>megadásával</w:t>
+      </w:r>
+      <w:proofErr w:type="spellEnd"/>
+      <w:r>
+        <w:t xml:space="preserve">) </w:t>
+      </w:r>
+      <w:proofErr w:type="spellStart"/>
+      <w:r>
+        <w:t>vagy</w:t>
+      </w:r>
+      <w:proofErr w:type="spellEnd"/>
+      <w:r>
+        <w:t xml:space="preserve"> </w:t>
+      </w:r>
+      <w:proofErr w:type="spellStart"/>
+      <w:r>
+        <w:t>sorszámozva</w:t>
+      </w:r>
+      <w:proofErr w:type="spellEnd"/>
+      <w:r>
+        <w:t xml:space="preserve">. A </w:t>
+      </w:r>
+      <w:proofErr w:type="spellStart"/>
+      <w:r>
+        <w:t>teljes</w:t>
+      </w:r>
+      <w:proofErr w:type="spellEnd"/>
+      <w:r>
+        <w:t xml:space="preserve"> </w:t>
+      </w:r>
+      <w:proofErr w:type="spellStart"/>
+      <w:r>
+        <w:t>lista</w:t>
+      </w:r>
+      <w:proofErr w:type="spellEnd"/>
+      <w:r>
+        <w:t xml:space="preserve"> </w:t>
+      </w:r>
+      <w:proofErr w:type="spellStart"/>
+      <w:r>
+        <w:t>névsor</w:t>
+      </w:r>
+      <w:proofErr w:type="spellEnd"/>
+      <w:r>
+        <w:t xml:space="preserve"> </w:t>
+      </w:r>
+      <w:proofErr w:type="spellStart"/>
+      <w:r>
+        <w:t>szerinti</w:t>
+      </w:r>
+      <w:proofErr w:type="spellEnd"/>
+      <w:r>
+        <w:t xml:space="preserve"> </w:t>
+      </w:r>
+      <w:proofErr w:type="spellStart"/>
+      <w:r>
+        <w:t>sorrendben</w:t>
+      </w:r>
+      <w:proofErr w:type="spellEnd"/>
+      <w:r>
+        <w:t xml:space="preserve"> a </w:t>
+      </w:r>
+      <w:proofErr w:type="spellStart"/>
+      <w:r>
+        <w:t>szöveg</w:t>
+      </w:r>
+      <w:proofErr w:type="spellEnd"/>
+      <w:r>
+        <w:t xml:space="preserve"> </w:t>
+      </w:r>
+      <w:proofErr w:type="spellStart"/>
+      <w:r>
+        <w:t>végén</w:t>
+      </w:r>
+      <w:proofErr w:type="spellEnd"/>
+      <w:r>
+        <w:t xml:space="preserve"> </w:t>
+      </w:r>
+      <w:proofErr w:type="spellStart"/>
+      <w:r>
+        <w:t>szerepeljen</w:t>
+      </w:r>
+      <w:proofErr w:type="spellEnd"/>
+      <w:r>
+        <w:t xml:space="preserve"> (</w:t>
+      </w:r>
+      <w:proofErr w:type="spellStart"/>
+      <w:r>
+        <w:t>sorszámozott</w:t>
+      </w:r>
+      <w:proofErr w:type="spellEnd"/>
+      <w:r>
+        <w:t xml:space="preserve"> </w:t>
+      </w:r>
+      <w:proofErr w:type="spellStart"/>
+      <w:r>
+        <w:t>irodalmi</w:t>
+      </w:r>
+      <w:proofErr w:type="spellEnd"/>
+      <w:r>
+        <w:t xml:space="preserve"> </w:t>
+      </w:r>
+      <w:proofErr w:type="spellStart"/>
+      <w:r>
+        <w:t>hivatkozások</w:t>
+      </w:r>
+      <w:proofErr w:type="spellEnd"/>
+      <w:r>
+        <w:t xml:space="preserve"> </w:t>
+      </w:r>
+      <w:proofErr w:type="spellStart"/>
+      <w:r>
+        <w:t>esetén</w:t>
+      </w:r>
+      <w:proofErr w:type="spellEnd"/>
+      <w:r>
+        <w:t xml:space="preserve"> </w:t>
+      </w:r>
+      <w:proofErr w:type="spellStart"/>
+      <w:r>
+        <w:t>hivatkozási</w:t>
+      </w:r>
+      <w:proofErr w:type="spellEnd"/>
+      <w:r>
+        <w:t xml:space="preserve"> </w:t>
+      </w:r>
+      <w:proofErr w:type="spellStart"/>
+      <w:r>
+        <w:t>sorrendben</w:t>
+      </w:r>
+      <w:proofErr w:type="spellEnd"/>
+      <w:r>
+        <w:t xml:space="preserve">). A </w:t>
+      </w:r>
+      <w:proofErr w:type="spellStart"/>
+      <w:r>
+        <w:t>szakirodalmi</w:t>
+      </w:r>
+      <w:proofErr w:type="spellEnd"/>
+      <w:r>
+        <w:t xml:space="preserve"> </w:t>
+      </w:r>
+      <w:proofErr w:type="spellStart"/>
+      <w:r>
+        <w:t>források</w:t>
+      </w:r>
+      <w:proofErr w:type="spellEnd"/>
+      <w:r>
+        <w:t xml:space="preserve"> </w:t>
+      </w:r>
+      <w:proofErr w:type="spellStart"/>
+      <w:r>
+        <w:t>címeit</w:t>
+      </w:r>
+      <w:proofErr w:type="spellEnd"/>
+      <w:r>
+        <w:t xml:space="preserve"> </w:t>
+      </w:r>
+      <w:proofErr w:type="spellStart"/>
+      <w:r>
+        <w:t>azonban</w:t>
+      </w:r>
+      <w:proofErr w:type="spellEnd"/>
+      <w:r>
+        <w:t xml:space="preserve"> </w:t>
+      </w:r>
+      <w:proofErr w:type="spellStart"/>
+      <w:r>
+        <w:t>mindig</w:t>
+      </w:r>
+      <w:proofErr w:type="spellEnd"/>
+      <w:r>
+        <w:t xml:space="preserve"> </w:t>
+      </w:r>
+      <w:proofErr w:type="spellStart"/>
+      <w:r>
+        <w:t>az</w:t>
+      </w:r>
+      <w:proofErr w:type="spellEnd"/>
+      <w:r>
+        <w:t xml:space="preserve"> </w:t>
+      </w:r>
+      <w:proofErr w:type="spellStart"/>
+      <w:r>
+        <w:t>eredeti</w:t>
+      </w:r>
+      <w:proofErr w:type="spellEnd"/>
+      <w:r>
+        <w:t xml:space="preserve"> </w:t>
+      </w:r>
+      <w:proofErr w:type="spellStart"/>
+      <w:r>
+        <w:t>nyelven</w:t>
+      </w:r>
+      <w:proofErr w:type="spellEnd"/>
+      <w:r>
+        <w:t xml:space="preserve"> </w:t>
+      </w:r>
+      <w:proofErr w:type="spellStart"/>
+      <w:r>
+        <w:t>kell</w:t>
+      </w:r>
+      <w:proofErr w:type="spellEnd"/>
+      <w:r>
+        <w:t xml:space="preserve"> </w:t>
+      </w:r>
+      <w:proofErr w:type="spellStart"/>
+      <w:r>
+        <w:t>megadni</w:t>
+      </w:r>
+      <w:proofErr w:type="spellEnd"/>
+      <w:r>
+        <w:t xml:space="preserve">, </w:t>
+      </w:r>
+      <w:proofErr w:type="spellStart"/>
+      <w:r>
+        <w:t>esetleg</w:t>
+      </w:r>
+      <w:proofErr w:type="spellEnd"/>
+      <w:r>
+        <w:t xml:space="preserve"> </w:t>
+      </w:r>
+      <w:proofErr w:type="spellStart"/>
+      <w:r>
+        <w:t>zárójelben</w:t>
+      </w:r>
+      <w:proofErr w:type="spellEnd"/>
+      <w:r>
+        <w:t xml:space="preserve"> a </w:t>
+      </w:r>
+      <w:proofErr w:type="spellStart"/>
+      <w:r>
+        <w:t>fordítással</w:t>
+      </w:r>
+      <w:proofErr w:type="spellEnd"/>
+      <w:r>
+        <w:t xml:space="preserve">. A </w:t>
+      </w:r>
+      <w:proofErr w:type="spellStart"/>
+      <w:r>
+        <w:t>listában</w:t>
+      </w:r>
+      <w:proofErr w:type="spellEnd"/>
+      <w:r>
+        <w:t xml:space="preserve"> </w:t>
+      </w:r>
+      <w:proofErr w:type="spellStart"/>
+      <w:r>
+        <w:t>szereplő</w:t>
+      </w:r>
+      <w:proofErr w:type="spellEnd"/>
+      <w:r>
+        <w:t xml:space="preserve"> </w:t>
+      </w:r>
+      <w:proofErr w:type="spellStart"/>
+      <w:r>
+        <w:t>valamennyi</w:t>
+      </w:r>
+      <w:proofErr w:type="spellEnd"/>
+      <w:r>
+        <w:t xml:space="preserve"> </w:t>
+      </w:r>
+      <w:proofErr w:type="spellStart"/>
+      <w:r>
+        <w:t>publikációra</w:t>
+      </w:r>
+      <w:proofErr w:type="spellEnd"/>
+      <w:r>
+        <w:t xml:space="preserve"> </w:t>
+      </w:r>
+      <w:proofErr w:type="spellStart"/>
+      <w:r>
+        <w:t>hivatkozni</w:t>
+      </w:r>
+      <w:proofErr w:type="spellEnd"/>
+      <w:r>
+        <w:t xml:space="preserve"> </w:t>
+      </w:r>
+      <w:proofErr w:type="spellStart"/>
+      <w:r>
+        <w:t>kell</w:t>
+      </w:r>
+      <w:proofErr w:type="spellEnd"/>
+      <w:r>
+        <w:t xml:space="preserve"> a </w:t>
+      </w:r>
+      <w:proofErr w:type="spellStart"/>
+      <w:r>
+        <w:t>szövegben</w:t>
+      </w:r>
+      <w:proofErr w:type="spellEnd"/>
+      <w:r>
+        <w:t xml:space="preserve">. Minden </w:t>
+      </w:r>
+      <w:proofErr w:type="spellStart"/>
+      <w:r>
+        <w:t>publikáció</w:t>
+      </w:r>
+      <w:proofErr w:type="spellEnd"/>
+      <w:r>
+        <w:t xml:space="preserve"> a </w:t>
+      </w:r>
+      <w:proofErr w:type="spellStart"/>
+      <w:r>
+        <w:t>szerzők</w:t>
+      </w:r>
+      <w:proofErr w:type="spellEnd"/>
+      <w:r>
+        <w:t xml:space="preserve"> </w:t>
+      </w:r>
+      <w:proofErr w:type="spellStart"/>
+      <w:r>
+        <w:t>után</w:t>
+      </w:r>
+      <w:proofErr w:type="spellEnd"/>
+      <w:r>
+        <w:t xml:space="preserve"> a </w:t>
+      </w:r>
+      <w:proofErr w:type="spellStart"/>
+      <w:r>
+        <w:t>következő</w:t>
+      </w:r>
+      <w:proofErr w:type="spellEnd"/>
+      <w:r>
+        <w:t xml:space="preserve"> </w:t>
+      </w:r>
+      <w:proofErr w:type="spellStart"/>
+      <w:r>
+        <w:t>adatok</w:t>
+      </w:r>
+      <w:proofErr w:type="spellEnd"/>
+      <w:r>
+        <w:t xml:space="preserve"> </w:t>
+      </w:r>
+      <w:proofErr w:type="spellStart"/>
+      <w:r>
+        <w:t>szerepelnek</w:t>
+      </w:r>
+      <w:proofErr w:type="spellEnd"/>
+      <w:r>
+        <w:t xml:space="preserve">: </w:t>
+      </w:r>
+      <w:proofErr w:type="spellStart"/>
+      <w:r>
+        <w:t>folyóirat</w:t>
+      </w:r>
+      <w:proofErr w:type="spellEnd"/>
+      <w:r>
+        <w:t xml:space="preserve"> </w:t>
+      </w:r>
+      <w:proofErr w:type="spellStart"/>
+      <w:r>
+        <w:t>cikkeknél</w:t>
+      </w:r>
+      <w:proofErr w:type="spellEnd"/>
+      <w:r>
+        <w:t xml:space="preserve"> a </w:t>
+      </w:r>
+      <w:proofErr w:type="spellStart"/>
+      <w:r>
+        <w:t>pontos</w:t>
+      </w:r>
+      <w:proofErr w:type="spellEnd"/>
+      <w:r>
+        <w:t xml:space="preserve"> </w:t>
+      </w:r>
+      <w:proofErr w:type="spellStart"/>
+      <w:r>
+        <w:t>cím</w:t>
+      </w:r>
+      <w:proofErr w:type="spellEnd"/>
+      <w:r>
+        <w:t xml:space="preserve">, a </w:t>
+      </w:r>
+      <w:proofErr w:type="spellStart"/>
+      <w:r>
+        <w:t>folyóirat</w:t>
+      </w:r>
+      <w:proofErr w:type="spellEnd"/>
+      <w:r>
+        <w:t xml:space="preserve"> </w:t>
+      </w:r>
+      <w:proofErr w:type="spellStart"/>
+      <w:r>
+        <w:t>címe</w:t>
+      </w:r>
+      <w:proofErr w:type="spellEnd"/>
+      <w:r>
+        <w:t xml:space="preserve">, </w:t>
+      </w:r>
+      <w:proofErr w:type="spellStart"/>
+      <w:r>
+        <w:t>évfolyam</w:t>
+      </w:r>
+      <w:proofErr w:type="spellEnd"/>
+      <w:r>
+        <w:t xml:space="preserve">, </w:t>
+      </w:r>
+      <w:proofErr w:type="spellStart"/>
+      <w:r>
+        <w:t>szám</w:t>
+      </w:r>
+      <w:proofErr w:type="spellEnd"/>
+      <w:r>
+        <w:t xml:space="preserve">, </w:t>
+      </w:r>
+      <w:proofErr w:type="spellStart"/>
+      <w:r>
+        <w:t>oldalszám</w:t>
+      </w:r>
+      <w:proofErr w:type="spellEnd"/>
+      <w:r>
+        <w:t xml:space="preserve"> </w:t>
+      </w:r>
+      <w:proofErr w:type="spellStart"/>
+      <w:r>
+        <w:t>tól-ig</w:t>
+      </w:r>
+      <w:proofErr w:type="spellEnd"/>
+      <w:r>
+        <w:t xml:space="preserve">. A </w:t>
+      </w:r>
+      <w:proofErr w:type="spellStart"/>
+      <w:r>
+        <w:t>folyóirat</w:t>
+      </w:r>
+      <w:proofErr w:type="spellEnd"/>
+      <w:r>
+        <w:t xml:space="preserve"> </w:t>
+      </w:r>
+      <w:proofErr w:type="spellStart"/>
+      <w:r>
+        <w:t>címeket</w:t>
+      </w:r>
+      <w:proofErr w:type="spellEnd"/>
+      <w:r>
+        <w:t xml:space="preserve"> </w:t>
+      </w:r>
+      <w:proofErr w:type="spellStart"/>
+      <w:r>
+        <w:t>csak</w:t>
+      </w:r>
+      <w:proofErr w:type="spellEnd"/>
+      <w:r>
+        <w:t xml:space="preserve"> </w:t>
+      </w:r>
+      <w:proofErr w:type="spellStart"/>
+      <w:r>
+        <w:t>akkor</w:t>
+      </w:r>
+      <w:proofErr w:type="spellEnd"/>
+      <w:r>
+        <w:t xml:space="preserve"> </w:t>
+      </w:r>
+      <w:proofErr w:type="spellStart"/>
+      <w:r>
+        <w:t>rövidítsük</w:t>
+      </w:r>
+      <w:proofErr w:type="spellEnd"/>
+      <w:r>
+        <w:t xml:space="preserve">, ha </w:t>
+      </w:r>
+      <w:proofErr w:type="spellStart"/>
+      <w:r>
+        <w:t>azok</w:t>
+      </w:r>
+      <w:proofErr w:type="spellEnd"/>
+      <w:r>
+        <w:t xml:space="preserve"> </w:t>
+      </w:r>
+      <w:proofErr w:type="spellStart"/>
+      <w:r>
+        <w:t>nagyon</w:t>
+      </w:r>
+      <w:proofErr w:type="spellEnd"/>
+      <w:r>
+        <w:t xml:space="preserve"> </w:t>
+      </w:r>
+      <w:proofErr w:type="spellStart"/>
+      <w:r>
+        <w:t>közismertek</w:t>
+      </w:r>
+      <w:proofErr w:type="spellEnd"/>
+      <w:r>
+        <w:t xml:space="preserve"> </w:t>
+      </w:r>
+      <w:proofErr w:type="spellStart"/>
+      <w:r>
+        <w:t>vagy</w:t>
+      </w:r>
+      <w:proofErr w:type="spellEnd"/>
+      <w:r>
+        <w:t xml:space="preserve"> </w:t>
+      </w:r>
+      <w:proofErr w:type="spellStart"/>
+      <w:r>
+        <w:t>nagyon</w:t>
+      </w:r>
+      <w:proofErr w:type="spellEnd"/>
+      <w:r>
+        <w:t xml:space="preserve"> </w:t>
+      </w:r>
+      <w:proofErr w:type="spellStart"/>
+      <w:r>
+        <w:t>hosszúak</w:t>
+      </w:r>
+      <w:proofErr w:type="spellEnd"/>
+      <w:r>
+        <w:t xml:space="preserve">. Internet </w:t>
+      </w:r>
+      <w:proofErr w:type="spellStart"/>
+      <w:r>
+        <w:t>hivatkozások</w:t>
+      </w:r>
+      <w:proofErr w:type="spellEnd"/>
+      <w:r>
+        <w:t xml:space="preserve"> </w:t>
+      </w:r>
+      <w:proofErr w:type="spellStart"/>
+      <w:r>
+        <w:t>megadásakor</w:t>
+      </w:r>
+      <w:proofErr w:type="spellEnd"/>
+      <w:r>
+        <w:t xml:space="preserve"> </w:t>
+      </w:r>
+      <w:proofErr w:type="spellStart"/>
+      <w:r>
+        <w:t>fontos</w:t>
+      </w:r>
+      <w:proofErr w:type="spellEnd"/>
+      <w:r>
+        <w:t xml:space="preserve">, </w:t>
+      </w:r>
+      <w:proofErr w:type="spellStart"/>
+      <w:r>
+        <w:t>hogy</w:t>
+      </w:r>
+      <w:proofErr w:type="spellEnd"/>
+      <w:r>
+        <w:t xml:space="preserve"> </w:t>
+      </w:r>
+      <w:proofErr w:type="spellStart"/>
+      <w:r>
+        <w:t>az</w:t>
+      </w:r>
+      <w:proofErr w:type="spellEnd"/>
+      <w:r>
+        <w:t xml:space="preserve"> </w:t>
+      </w:r>
+      <w:proofErr w:type="spellStart"/>
+      <w:r>
+        <w:t>elérési</w:t>
+      </w:r>
+      <w:proofErr w:type="spellEnd"/>
+      <w:r>
+        <w:t xml:space="preserve"> </w:t>
+      </w:r>
+      <w:proofErr w:type="spellStart"/>
+      <w:r>
+        <w:t>út</w:t>
+      </w:r>
+      <w:proofErr w:type="spellEnd"/>
+      <w:r>
+        <w:t xml:space="preserve"> </w:t>
+      </w:r>
+      <w:proofErr w:type="spellStart"/>
+      <w:r>
+        <w:t>előtt</w:t>
+      </w:r>
+      <w:proofErr w:type="spellEnd"/>
+      <w:r>
+        <w:t xml:space="preserve"> </w:t>
+      </w:r>
+      <w:proofErr w:type="spellStart"/>
+      <w:r>
+        <w:t>megadjuk</w:t>
+      </w:r>
+      <w:proofErr w:type="spellEnd"/>
+      <w:r>
+        <w:t xml:space="preserve"> </w:t>
+      </w:r>
+      <w:proofErr w:type="spellStart"/>
+      <w:r>
+        <w:t>az</w:t>
+      </w:r>
+      <w:proofErr w:type="spellEnd"/>
+      <w:r>
+        <w:t xml:space="preserve"> </w:t>
+      </w:r>
+      <w:proofErr w:type="spellStart"/>
+      <w:r>
+        <w:t>oldal</w:t>
+      </w:r>
+      <w:proofErr w:type="spellEnd"/>
+      <w:r>
+        <w:t xml:space="preserve"> </w:t>
+      </w:r>
+      <w:proofErr w:type="spellStart"/>
+      <w:r>
+        <w:t>tulajdonosát</w:t>
+      </w:r>
+      <w:proofErr w:type="spellEnd"/>
+      <w:r>
+        <w:t xml:space="preserve"> </w:t>
+      </w:r>
+      <w:proofErr w:type="spellStart"/>
+      <w:r>
+        <w:t>és</w:t>
+      </w:r>
+      <w:proofErr w:type="spellEnd"/>
+      <w:r>
+        <w:t xml:space="preserve"> </w:t>
+      </w:r>
+      <w:proofErr w:type="spellStart"/>
+      <w:r>
+        <w:t>tartalmát</w:t>
+      </w:r>
+      <w:proofErr w:type="spellEnd"/>
+      <w:r>
+        <w:t xml:space="preserve"> (</w:t>
+      </w:r>
+      <w:proofErr w:type="spellStart"/>
+      <w:r>
+        <w:t>mivel</w:t>
+      </w:r>
+      <w:proofErr w:type="spellEnd"/>
+      <w:r>
+        <w:t xml:space="preserve"> a link </w:t>
+      </w:r>
+      <w:proofErr w:type="spellStart"/>
+      <w:r>
+        <w:t>egy</w:t>
+      </w:r>
+      <w:proofErr w:type="spellEnd"/>
+      <w:r>
+        <w:t xml:space="preserve"> </w:t>
+      </w:r>
+      <w:proofErr w:type="spellStart"/>
+      <w:r>
+        <w:t>idő</w:t>
+      </w:r>
+      <w:proofErr w:type="spellEnd"/>
+      <w:r>
+        <w:t xml:space="preserve"> </w:t>
+      </w:r>
+      <w:proofErr w:type="spellStart"/>
+      <w:r>
+        <w:t>után</w:t>
+      </w:r>
+      <w:proofErr w:type="spellEnd"/>
+      <w:r>
+        <w:t xml:space="preserve"> </w:t>
+      </w:r>
+      <w:proofErr w:type="spellStart"/>
+      <w:r>
+        <w:t>akár</w:t>
+      </w:r>
+      <w:proofErr w:type="spellEnd"/>
+      <w:r>
+        <w:t xml:space="preserve"> </w:t>
+      </w:r>
+      <w:proofErr w:type="spellStart"/>
+      <w:r>
+        <w:t>elérhetetlenné</w:t>
+      </w:r>
+      <w:proofErr w:type="spellEnd"/>
+      <w:r>
+        <w:t xml:space="preserve"> is </w:t>
+      </w:r>
+      <w:proofErr w:type="spellStart"/>
+      <w:r>
+        <w:t>válhat</w:t>
+      </w:r>
+      <w:proofErr w:type="spellEnd"/>
+      <w:r>
+        <w:t xml:space="preserve">), </w:t>
+      </w:r>
+      <w:proofErr w:type="spellStart"/>
+      <w:r>
+        <w:t>valamint</w:t>
+      </w:r>
+      <w:proofErr w:type="spellEnd"/>
+      <w:r>
+        <w:t xml:space="preserve"> </w:t>
+      </w:r>
+      <w:proofErr w:type="spellStart"/>
+      <w:r>
+        <w:t>az</w:t>
+      </w:r>
+      <w:proofErr w:type="spellEnd"/>
+      <w:r>
+        <w:t xml:space="preserve"> </w:t>
+      </w:r>
+      <w:proofErr w:type="spellStart"/>
+      <w:r>
+        <w:t>elérés</w:t>
+      </w:r>
+      <w:proofErr w:type="spellEnd"/>
+      <w:r>
+        <w:t xml:space="preserve"> </w:t>
+      </w:r>
+      <w:proofErr w:type="spellStart"/>
+      <w:r>
+        <w:t>időpontját</w:t>
+      </w:r>
+      <w:proofErr w:type="spellEnd"/>
+      <w:r>
+        <w:t>.</w:t>
       </w:r>
     </w:p>
     <w:p>
@@ -290,11 +2582,19 @@
           <w:rStyle w:val="tmutatfontos"/>
         </w:rPr>
       </w:pPr>
+      <w:proofErr w:type="spellStart"/>
       <w:r>
         <w:rPr>
           <w:rStyle w:val="tmutatfontos"/>
         </w:rPr>
-        <w:t>Fontos:</w:t>
+        <w:t>Fontos</w:t>
+      </w:r>
+      <w:proofErr w:type="spellEnd"/>
+      <w:r>
+        <w:rPr>
+          <w:rStyle w:val="tmutatfontos"/>
+        </w:rPr>
+        <w:t>:</w:t>
       </w:r>
     </w:p>
     <w:p>
@@ -306,38 +2606,168 @@
         </w:numPr>
       </w:pPr>
       <w:r>
-        <w:t xml:space="preserve">a szakdolgozat készítő/diplomatervező nyilatkozata (a </w:t>
-      </w:r>
-      <w:r>
-        <w:t>jelen sablonban</w:t>
-      </w:r>
-      <w:r>
-        <w:t xml:space="preserve"> szereplő szövegtartalommal) </w:t>
-      </w:r>
-      <w:r>
-        <w:t xml:space="preserve">kötelező </w:t>
-      </w:r>
+        <w:t xml:space="preserve">a </w:t>
+      </w:r>
+      <w:proofErr w:type="spellStart"/>
+      <w:r>
+        <w:t>szakdolgozat</w:t>
+      </w:r>
+      <w:proofErr w:type="spellEnd"/>
+      <w:r>
+        <w:t xml:space="preserve"> </w:t>
+      </w:r>
+      <w:proofErr w:type="spellStart"/>
+      <w:r>
+        <w:t>készítő</w:t>
+      </w:r>
+      <w:proofErr w:type="spellEnd"/>
+      <w:r>
+        <w:t>/</w:t>
+      </w:r>
+      <w:proofErr w:type="spellStart"/>
+      <w:r>
+        <w:t>diplomatervező</w:t>
+      </w:r>
+      <w:proofErr w:type="spellEnd"/>
+      <w:r>
+        <w:t xml:space="preserve"> </w:t>
+      </w:r>
+      <w:proofErr w:type="spellStart"/>
+      <w:r>
+        <w:t>nyilatkozata</w:t>
+      </w:r>
+      <w:proofErr w:type="spellEnd"/>
+      <w:r>
+        <w:t xml:space="preserve"> (a </w:t>
+      </w:r>
+      <w:proofErr w:type="spellStart"/>
+      <w:r>
+        <w:t>jelen</w:t>
+      </w:r>
+      <w:proofErr w:type="spellEnd"/>
+      <w:r>
+        <w:t xml:space="preserve"> </w:t>
+      </w:r>
+      <w:proofErr w:type="spellStart"/>
+      <w:r>
+        <w:t>sablonban</w:t>
+      </w:r>
+      <w:proofErr w:type="spellEnd"/>
+      <w:r>
+        <w:t xml:space="preserve"> </w:t>
+      </w:r>
+      <w:proofErr w:type="spellStart"/>
+      <w:r>
+        <w:t>szereplő</w:t>
+      </w:r>
+      <w:proofErr w:type="spellEnd"/>
+      <w:r>
+        <w:t xml:space="preserve"> </w:t>
+      </w:r>
+      <w:proofErr w:type="spellStart"/>
+      <w:r>
+        <w:t>szövegtartalommal</w:t>
+      </w:r>
+      <w:proofErr w:type="spellEnd"/>
+      <w:r>
+        <w:t xml:space="preserve">) </w:t>
+      </w:r>
+      <w:proofErr w:type="spellStart"/>
+      <w:r>
+        <w:t>kötelező</w:t>
+      </w:r>
+      <w:proofErr w:type="spellEnd"/>
+      <w:r>
+        <w:t xml:space="preserve"> </w:t>
+      </w:r>
+      <w:proofErr w:type="spellStart"/>
       <w:r>
         <w:t>előírás</w:t>
       </w:r>
-      <w:r>
-        <w:t xml:space="preserve"> Karunkon</w:t>
-      </w:r>
+      <w:proofErr w:type="spellEnd"/>
+      <w:r>
+        <w:t xml:space="preserve"> </w:t>
+      </w:r>
+      <w:proofErr w:type="spellStart"/>
+      <w:r>
+        <w:t>Karunkon</w:t>
+      </w:r>
+      <w:proofErr w:type="spellEnd"/>
       <w:r>
         <w:t>,</w:t>
       </w:r>
       <w:r>
-        <w:t xml:space="preserve"> ennek hiányában a </w:t>
-      </w:r>
-      <w:r>
-        <w:t>szakdolgozat/</w:t>
-      </w:r>
-      <w:r>
-        <w:t xml:space="preserve">diplomaterv </w:t>
-      </w:r>
-      <w:r>
-        <w:t>nem bírálható és nem védhető</w:t>
-      </w:r>
+        <w:t xml:space="preserve"> </w:t>
+      </w:r>
+      <w:proofErr w:type="spellStart"/>
+      <w:r>
+        <w:t>ennek</w:t>
+      </w:r>
+      <w:proofErr w:type="spellEnd"/>
+      <w:r>
+        <w:t xml:space="preserve"> </w:t>
+      </w:r>
+      <w:proofErr w:type="spellStart"/>
+      <w:r>
+        <w:t>hiányában</w:t>
+      </w:r>
+      <w:proofErr w:type="spellEnd"/>
+      <w:r>
+        <w:t xml:space="preserve"> a </w:t>
+      </w:r>
+      <w:proofErr w:type="spellStart"/>
+      <w:r>
+        <w:t>szakdolgozat</w:t>
+      </w:r>
+      <w:proofErr w:type="spellEnd"/>
+      <w:r>
+        <w:t>/</w:t>
+      </w:r>
+      <w:proofErr w:type="spellStart"/>
+      <w:r>
+        <w:t>diplomaterv</w:t>
+      </w:r>
+      <w:proofErr w:type="spellEnd"/>
+      <w:r>
+        <w:t xml:space="preserve"> </w:t>
+      </w:r>
+      <w:proofErr w:type="spellStart"/>
+      <w:r>
+        <w:t>nem</w:t>
+      </w:r>
+      <w:proofErr w:type="spellEnd"/>
+      <w:r>
+        <w:t xml:space="preserve"> </w:t>
+      </w:r>
+      <w:proofErr w:type="spellStart"/>
+      <w:r>
+        <w:t>bírálható</w:t>
+      </w:r>
+      <w:proofErr w:type="spellEnd"/>
+      <w:r>
+        <w:t xml:space="preserve"> </w:t>
+      </w:r>
+      <w:proofErr w:type="spellStart"/>
+      <w:r>
+        <w:t>és</w:t>
+      </w:r>
+      <w:proofErr w:type="spellEnd"/>
+      <w:r>
+        <w:t xml:space="preserve"> </w:t>
+      </w:r>
+      <w:proofErr w:type="spellStart"/>
+      <w:r>
+        <w:t>nem</w:t>
+      </w:r>
+      <w:proofErr w:type="spellEnd"/>
+      <w:r>
+        <w:t xml:space="preserve"> </w:t>
+      </w:r>
+      <w:proofErr w:type="spellStart"/>
+      <w:r>
+        <w:t>védhető</w:t>
+      </w:r>
+      <w:proofErr w:type="spellEnd"/>
       <w:r>
         <w:t>!</w:t>
       </w:r>
@@ -351,11 +2781,45 @@
         </w:numPr>
       </w:pPr>
       <w:r>
-        <w:t>mind a dolgozat, mind a melléklet</w:t>
-      </w:r>
-      <w:r>
-        <w:t xml:space="preserve"> maximálisan 15 MB méretű lehet</w:t>
-      </w:r>
+        <w:t xml:space="preserve">mind a </w:t>
+      </w:r>
+      <w:proofErr w:type="spellStart"/>
+      <w:r>
+        <w:t>dolgozat</w:t>
+      </w:r>
+      <w:proofErr w:type="spellEnd"/>
+      <w:r>
+        <w:t xml:space="preserve">, mind a </w:t>
+      </w:r>
+      <w:proofErr w:type="spellStart"/>
+      <w:r>
+        <w:t>melléklet</w:t>
+      </w:r>
+      <w:proofErr w:type="spellEnd"/>
+      <w:r>
+        <w:t xml:space="preserve"> </w:t>
+      </w:r>
+      <w:proofErr w:type="spellStart"/>
+      <w:r>
+        <w:t>maximálisan</w:t>
+      </w:r>
+      <w:proofErr w:type="spellEnd"/>
+      <w:r>
+        <w:t xml:space="preserve"> 15 MB </w:t>
+      </w:r>
+      <w:proofErr w:type="spellStart"/>
+      <w:r>
+        <w:t>méretű</w:t>
+      </w:r>
+      <w:proofErr w:type="spellEnd"/>
+      <w:r>
+        <w:t xml:space="preserve"> </w:t>
+      </w:r>
+      <w:proofErr w:type="spellStart"/>
+      <w:r>
+        <w:t>lehet</w:t>
+      </w:r>
+      <w:proofErr w:type="spellEnd"/>
       <w:r>
         <w:t>!</w:t>
       </w:r>
@@ -364,14 +2828,61 @@
       <w:pPr>
         <w:pStyle w:val="tmutat"/>
       </w:pPr>
-      <w:r>
-        <w:t xml:space="preserve">Jó munkát, sikeres szakdolgozat készítést ill. </w:t>
-      </w:r>
+      <w:proofErr w:type="spellStart"/>
+      <w:r>
+        <w:t>Jó</w:t>
+      </w:r>
+      <w:proofErr w:type="spellEnd"/>
+      <w:r>
+        <w:t xml:space="preserve"> </w:t>
+      </w:r>
+      <w:proofErr w:type="spellStart"/>
+      <w:r>
+        <w:t>munkát</w:t>
+      </w:r>
+      <w:proofErr w:type="spellEnd"/>
+      <w:r>
+        <w:t xml:space="preserve">, </w:t>
+      </w:r>
+      <w:proofErr w:type="spellStart"/>
+      <w:r>
+        <w:t>sikeres</w:t>
+      </w:r>
+      <w:proofErr w:type="spellEnd"/>
+      <w:r>
+        <w:t xml:space="preserve"> </w:t>
+      </w:r>
+      <w:proofErr w:type="spellStart"/>
+      <w:r>
+        <w:t>szakdolgozat</w:t>
+      </w:r>
+      <w:proofErr w:type="spellEnd"/>
+      <w:r>
+        <w:t xml:space="preserve"> </w:t>
+      </w:r>
+      <w:proofErr w:type="spellStart"/>
+      <w:r>
+        <w:t>készítést</w:t>
+      </w:r>
+      <w:proofErr w:type="spellEnd"/>
+      <w:r>
+        <w:t xml:space="preserve"> ill. </w:t>
+      </w:r>
+      <w:proofErr w:type="spellStart"/>
       <w:r>
         <w:t>diplomatervezést</w:t>
       </w:r>
-      <w:r>
-        <w:t xml:space="preserve"> kívánunk!</w:t>
+      <w:proofErr w:type="spellEnd"/>
+      <w:r>
+        <w:t xml:space="preserve"> </w:t>
+      </w:r>
+      <w:proofErr w:type="spellStart"/>
+      <w:r>
+        <w:t>kívánunk</w:t>
+      </w:r>
+      <w:proofErr w:type="spellEnd"/>
+      <w:r>
+        <w:t>!</w:t>
       </w:r>
     </w:p>
     <w:p>
@@ -385,28 +2896,442 @@
     </w:p>
     <w:p>
       <w:r>
-        <w:t xml:space="preserve">A feladatkiírást a </w:t>
-      </w:r>
+        <w:t xml:space="preserve">A </w:t>
+      </w:r>
+      <w:proofErr w:type="spellStart"/>
+      <w:r>
+        <w:t>feladatkiírást</w:t>
+      </w:r>
+      <w:proofErr w:type="spellEnd"/>
+      <w:r>
+        <w:t xml:space="preserve"> a </w:t>
+      </w:r>
+      <w:proofErr w:type="spellStart"/>
       <w:r>
         <w:rPr>
           <w:rStyle w:val="Kiemels2"/>
         </w:rPr>
-        <w:t>tanszék saját előírása szerint</w:t>
-      </w:r>
-      <w:r>
-        <w:t xml:space="preserve"> vagy </w:t>
+        <w:t>tanszék</w:t>
+      </w:r>
+      <w:proofErr w:type="spellEnd"/>
+      <w:r>
+        <w:rPr>
+          <w:rStyle w:val="Kiemels2"/>
+        </w:rPr>
+        <w:t xml:space="preserve"> </w:t>
+      </w:r>
+      <w:proofErr w:type="spellStart"/>
+      <w:r>
+        <w:rPr>
+          <w:rStyle w:val="Kiemels2"/>
+        </w:rPr>
+        <w:t>saját</w:t>
+      </w:r>
+      <w:proofErr w:type="spellEnd"/>
+      <w:r>
+        <w:rPr>
+          <w:rStyle w:val="Kiemels2"/>
+        </w:rPr>
+        <w:t xml:space="preserve"> </w:t>
+      </w:r>
+      <w:proofErr w:type="spellStart"/>
+      <w:r>
+        <w:rPr>
+          <w:rStyle w:val="Kiemels2"/>
+        </w:rPr>
+        <w:t>előírása</w:t>
+      </w:r>
+      <w:proofErr w:type="spellEnd"/>
+      <w:r>
+        <w:rPr>
+          <w:rStyle w:val="Kiemels2"/>
+        </w:rPr>
+        <w:t xml:space="preserve"> </w:t>
+      </w:r>
+      <w:proofErr w:type="spellStart"/>
+      <w:r>
+        <w:rPr>
+          <w:rStyle w:val="Kiemels2"/>
+        </w:rPr>
+        <w:t>szerint</w:t>
+      </w:r>
+      <w:proofErr w:type="spellEnd"/>
+      <w:r>
+        <w:t xml:space="preserve"> </w:t>
+      </w:r>
+      <w:proofErr w:type="spellStart"/>
+      <w:r>
+        <w:t>vagy</w:t>
+      </w:r>
+      <w:proofErr w:type="spellEnd"/>
+      <w:r>
+        <w:t xml:space="preserve"> </w:t>
       </w:r>
       <w:r>
         <w:t xml:space="preserve">a </w:t>
       </w:r>
-      <w:r>
-        <w:t>tanszéki adminisztrációban lehet átvenni, és a tanszéki pecséttel ellátott, a tanszékvezető által aláírt lapot kell belefűzni a leadott munkába, vagy a tanszékvezető által elektronikusan jóváhagyott feladatkiírás</w:t>
-      </w:r>
-      <w:r>
-        <w:t xml:space="preserve">t kell a Diplomaterv Portálról </w:t>
-      </w:r>
-      <w:r>
-        <w:t>letölteni és a leadott munkába belefűzni (ezen oldal HELYETT, ez az oldal csak útmutatás). Az elektronikusan feltöltött dolgozatban már nem kell megismételni a feladatkiírást.</w:t>
+      <w:proofErr w:type="spellStart"/>
+      <w:r>
+        <w:t>tanszéki</w:t>
+      </w:r>
+      <w:proofErr w:type="spellEnd"/>
+      <w:r>
+        <w:t xml:space="preserve"> </w:t>
+      </w:r>
+      <w:proofErr w:type="spellStart"/>
+      <w:r>
+        <w:t>adminisztrációban</w:t>
+      </w:r>
+      <w:proofErr w:type="spellEnd"/>
+      <w:r>
+        <w:t xml:space="preserve"> </w:t>
+      </w:r>
+      <w:proofErr w:type="spellStart"/>
+      <w:r>
+        <w:t>lehet</w:t>
+      </w:r>
+      <w:proofErr w:type="spellEnd"/>
+      <w:r>
+        <w:t xml:space="preserve"> </w:t>
+      </w:r>
+      <w:proofErr w:type="spellStart"/>
+      <w:r>
+        <w:t>átvenni</w:t>
+      </w:r>
+      <w:proofErr w:type="spellEnd"/>
+      <w:r>
+        <w:t xml:space="preserve">, </w:t>
+      </w:r>
+      <w:proofErr w:type="spellStart"/>
+      <w:r>
+        <w:t>és</w:t>
+      </w:r>
+      <w:proofErr w:type="spellEnd"/>
+      <w:r>
+        <w:t xml:space="preserve"> a </w:t>
+      </w:r>
+      <w:proofErr w:type="spellStart"/>
+      <w:r>
+        <w:t>tanszéki</w:t>
+      </w:r>
+      <w:proofErr w:type="spellEnd"/>
+      <w:r>
+        <w:t xml:space="preserve"> </w:t>
+      </w:r>
+      <w:proofErr w:type="spellStart"/>
+      <w:r>
+        <w:t>pecséttel</w:t>
+      </w:r>
+      <w:proofErr w:type="spellEnd"/>
+      <w:r>
+        <w:t xml:space="preserve"> </w:t>
+      </w:r>
+      <w:proofErr w:type="spellStart"/>
+      <w:r>
+        <w:t>ellátott</w:t>
+      </w:r>
+      <w:proofErr w:type="spellEnd"/>
+      <w:r>
+        <w:t xml:space="preserve">, a </w:t>
+      </w:r>
+      <w:proofErr w:type="spellStart"/>
+      <w:r>
+        <w:t>tanszékvezető</w:t>
+      </w:r>
+      <w:proofErr w:type="spellEnd"/>
+      <w:r>
+        <w:t xml:space="preserve"> </w:t>
+      </w:r>
+      <w:proofErr w:type="spellStart"/>
+      <w:r>
+        <w:t>által</w:t>
+      </w:r>
+      <w:proofErr w:type="spellEnd"/>
+      <w:r>
+        <w:t xml:space="preserve"> </w:t>
+      </w:r>
+      <w:proofErr w:type="spellStart"/>
+      <w:r>
+        <w:t>aláírt</w:t>
+      </w:r>
+      <w:proofErr w:type="spellEnd"/>
+      <w:r>
+        <w:t xml:space="preserve"> </w:t>
+      </w:r>
+      <w:proofErr w:type="spellStart"/>
+      <w:r>
+        <w:t>lapot</w:t>
+      </w:r>
+      <w:proofErr w:type="spellEnd"/>
+      <w:r>
+        <w:t xml:space="preserve"> </w:t>
+      </w:r>
+      <w:proofErr w:type="spellStart"/>
+      <w:r>
+        <w:t>kell</w:t>
+      </w:r>
+      <w:proofErr w:type="spellEnd"/>
+      <w:r>
+        <w:t xml:space="preserve"> </w:t>
+      </w:r>
+      <w:proofErr w:type="spellStart"/>
+      <w:r>
+        <w:t>belefűzni</w:t>
+      </w:r>
+      <w:proofErr w:type="spellEnd"/>
+      <w:r>
+        <w:t xml:space="preserve"> a </w:t>
+      </w:r>
+      <w:proofErr w:type="spellStart"/>
+      <w:r>
+        <w:t>leadott</w:t>
+      </w:r>
+      <w:proofErr w:type="spellEnd"/>
+      <w:r>
+        <w:t xml:space="preserve"> </w:t>
+      </w:r>
+      <w:proofErr w:type="spellStart"/>
+      <w:r>
+        <w:t>munkába</w:t>
+      </w:r>
+      <w:proofErr w:type="spellEnd"/>
+      <w:r>
+        <w:t xml:space="preserve">, </w:t>
+      </w:r>
+      <w:proofErr w:type="spellStart"/>
+      <w:r>
+        <w:t>vagy</w:t>
+      </w:r>
+      <w:proofErr w:type="spellEnd"/>
+      <w:r>
+        <w:t xml:space="preserve"> a </w:t>
+      </w:r>
+      <w:proofErr w:type="spellStart"/>
+      <w:r>
+        <w:t>tanszékvezető</w:t>
+      </w:r>
+      <w:proofErr w:type="spellEnd"/>
+      <w:r>
+        <w:t xml:space="preserve"> </w:t>
+      </w:r>
+      <w:proofErr w:type="spellStart"/>
+      <w:r>
+        <w:t>által</w:t>
+      </w:r>
+      <w:proofErr w:type="spellEnd"/>
+      <w:r>
+        <w:t xml:space="preserve"> </w:t>
+      </w:r>
+      <w:proofErr w:type="spellStart"/>
+      <w:r>
+        <w:t>elektronikusan</w:t>
+      </w:r>
+      <w:proofErr w:type="spellEnd"/>
+      <w:r>
+        <w:t xml:space="preserve"> </w:t>
+      </w:r>
+      <w:proofErr w:type="spellStart"/>
+      <w:r>
+        <w:t>jóváhagyott</w:t>
+      </w:r>
+      <w:proofErr w:type="spellEnd"/>
+      <w:r>
+        <w:t xml:space="preserve"> </w:t>
+      </w:r>
+      <w:proofErr w:type="spellStart"/>
+      <w:r>
+        <w:t>feladatkiírás</w:t>
+      </w:r>
+      <w:r>
+        <w:t>t</w:t>
+      </w:r>
+      <w:proofErr w:type="spellEnd"/>
+      <w:r>
+        <w:t xml:space="preserve"> </w:t>
+      </w:r>
+      <w:proofErr w:type="spellStart"/>
+      <w:r>
+        <w:t>kell</w:t>
+      </w:r>
+      <w:proofErr w:type="spellEnd"/>
+      <w:r>
+        <w:t xml:space="preserve"> a </w:t>
+      </w:r>
+      <w:proofErr w:type="spellStart"/>
+      <w:r>
+        <w:t>Diplomaterv</w:t>
+      </w:r>
+      <w:proofErr w:type="spellEnd"/>
+      <w:r>
+        <w:t xml:space="preserve"> </w:t>
+      </w:r>
+      <w:proofErr w:type="spellStart"/>
+      <w:r>
+        <w:t>Portálról</w:t>
+      </w:r>
+      <w:proofErr w:type="spellEnd"/>
+      <w:r>
+        <w:t xml:space="preserve"> </w:t>
+      </w:r>
+      <w:proofErr w:type="spellStart"/>
+      <w:r>
+        <w:t>letölteni</w:t>
+      </w:r>
+      <w:proofErr w:type="spellEnd"/>
+      <w:r>
+        <w:t xml:space="preserve"> </w:t>
+      </w:r>
+      <w:proofErr w:type="spellStart"/>
+      <w:r>
+        <w:t>és</w:t>
+      </w:r>
+      <w:proofErr w:type="spellEnd"/>
+      <w:r>
+        <w:t xml:space="preserve"> a </w:t>
+      </w:r>
+      <w:proofErr w:type="spellStart"/>
+      <w:r>
+        <w:t>leadott</w:t>
+      </w:r>
+      <w:proofErr w:type="spellEnd"/>
+      <w:r>
+        <w:t xml:space="preserve"> </w:t>
+      </w:r>
+      <w:proofErr w:type="spellStart"/>
+      <w:r>
+        <w:t>munkába</w:t>
+      </w:r>
+      <w:proofErr w:type="spellEnd"/>
+      <w:r>
+        <w:t xml:space="preserve"> </w:t>
+      </w:r>
+      <w:proofErr w:type="spellStart"/>
+      <w:r>
+        <w:t>belefűzni</w:t>
+      </w:r>
+      <w:proofErr w:type="spellEnd"/>
+      <w:r>
+        <w:t xml:space="preserve"> (</w:t>
+      </w:r>
+      <w:proofErr w:type="spellStart"/>
+      <w:r>
+        <w:t>ezen</w:t>
+      </w:r>
+      <w:proofErr w:type="spellEnd"/>
+      <w:r>
+        <w:t xml:space="preserve"> </w:t>
+      </w:r>
+      <w:proofErr w:type="spellStart"/>
+      <w:r>
+        <w:t>oldal</w:t>
+      </w:r>
+      <w:proofErr w:type="spellEnd"/>
+      <w:r>
+        <w:t xml:space="preserve"> HELYETT, </w:t>
+      </w:r>
+      <w:proofErr w:type="spellStart"/>
+      <w:r>
+        <w:t>ez</w:t>
+      </w:r>
+      <w:proofErr w:type="spellEnd"/>
+      <w:r>
+        <w:t xml:space="preserve"> </w:t>
+      </w:r>
+      <w:proofErr w:type="spellStart"/>
+      <w:r>
+        <w:t>az</w:t>
+      </w:r>
+      <w:proofErr w:type="spellEnd"/>
+      <w:r>
+        <w:t xml:space="preserve"> </w:t>
+      </w:r>
+      <w:proofErr w:type="spellStart"/>
+      <w:r>
+        <w:t>oldal</w:t>
+      </w:r>
+      <w:proofErr w:type="spellEnd"/>
+      <w:r>
+        <w:t xml:space="preserve"> </w:t>
+      </w:r>
+      <w:proofErr w:type="spellStart"/>
+      <w:r>
+        <w:t>csak</w:t>
+      </w:r>
+      <w:proofErr w:type="spellEnd"/>
+      <w:r>
+        <w:t xml:space="preserve"> </w:t>
+      </w:r>
+      <w:proofErr w:type="spellStart"/>
+      <w:r>
+        <w:t>útmutatás</w:t>
+      </w:r>
+      <w:proofErr w:type="spellEnd"/>
+      <w:r>
+        <w:t xml:space="preserve">). Az </w:t>
+      </w:r>
+      <w:proofErr w:type="spellStart"/>
+      <w:r>
+        <w:t>elektronikusan</w:t>
+      </w:r>
+      <w:proofErr w:type="spellEnd"/>
+      <w:r>
+        <w:t xml:space="preserve"> </w:t>
+      </w:r>
+      <w:proofErr w:type="spellStart"/>
+      <w:r>
+        <w:t>feltöltött</w:t>
+      </w:r>
+      <w:proofErr w:type="spellEnd"/>
+      <w:r>
+        <w:t xml:space="preserve"> </w:t>
+      </w:r>
+      <w:proofErr w:type="spellStart"/>
+      <w:r>
+        <w:t>dolgozatban</w:t>
+      </w:r>
+      <w:proofErr w:type="spellEnd"/>
+      <w:r>
+        <w:t xml:space="preserve"> </w:t>
+      </w:r>
+      <w:proofErr w:type="spellStart"/>
+      <w:r>
+        <w:t>már</w:t>
+      </w:r>
+      <w:proofErr w:type="spellEnd"/>
+      <w:r>
+        <w:t xml:space="preserve"> </w:t>
+      </w:r>
+      <w:proofErr w:type="spellStart"/>
+      <w:r>
+        <w:t>nem</w:t>
+      </w:r>
+      <w:proofErr w:type="spellEnd"/>
+      <w:r>
+        <w:t xml:space="preserve"> </w:t>
+      </w:r>
+      <w:proofErr w:type="spellStart"/>
+      <w:r>
+        <w:t>kell</w:t>
+      </w:r>
+      <w:proofErr w:type="spellEnd"/>
+      <w:r>
+        <w:t xml:space="preserve"> </w:t>
+      </w:r>
+      <w:proofErr w:type="spellStart"/>
+      <w:r>
+        <w:t>megismételni</w:t>
+      </w:r>
+      <w:proofErr w:type="spellEnd"/>
+      <w:r>
+        <w:t xml:space="preserve"> a </w:t>
+      </w:r>
+      <w:proofErr w:type="spellStart"/>
+      <w:r>
+        <w:t>feladatkiírást</w:t>
+      </w:r>
+      <w:proofErr w:type="spellEnd"/>
+      <w:r>
+        <w:t>.</w:t>
       </w:r>
     </w:p>
     <w:p>
@@ -502,11 +3427,21 @@
       <w:pPr>
         <w:pStyle w:val="Cmlapkarstanszk"/>
       </w:pPr>
-      <w:fldSimple w:instr=" DOCPROPERTY  Company  \* MERGEFORMAT ">
-        <w:r>
-          <w:t>Department of Control Engineering and Information Technology</w:t>
-        </w:r>
-      </w:fldSimple>
+      <w:r>
+        <w:fldChar w:fldCharType="begin"/>
+      </w:r>
+      <w:r>
+        <w:instrText xml:space="preserve"> DOCPROPERTY  Company  \* MERGEFORMAT </w:instrText>
+      </w:r>
+      <w:r>
+        <w:fldChar w:fldCharType="separate"/>
+      </w:r>
+      <w:r>
+        <w:t>Department of Control Engineering and Information Technology</w:t>
+      </w:r>
+      <w:r>
+        <w:fldChar w:fldCharType="end"/>
+      </w:r>
     </w:p>
     <w:p/>
     <w:p/>
@@ -616,11 +3551,21 @@
                             <w:pPr>
                               <w:pStyle w:val="Cmlapszerz"/>
                             </w:pPr>
-                            <w:fldSimple w:instr=" DOCPROPERTY &quot;Manager&quot;  \* MERGEFORMAT ">
-                              <w:r>
-                                <w:t xml:space="preserve">Dr. Magdics </w:t>
-                              </w:r>
-                            </w:fldSimple>
+                            <w:r>
+                              <w:fldChar w:fldCharType="begin"/>
+                            </w:r>
+                            <w:r>
+                              <w:instrText xml:space="preserve"> DOCPROPERTY "Manager"  \* MERGEFORMAT </w:instrText>
+                            </w:r>
+                            <w:r>
+                              <w:fldChar w:fldCharType="separate"/>
+                            </w:r>
+                            <w:r>
+                              <w:t xml:space="preserve">Dr. Magdics </w:t>
+                            </w:r>
+                            <w:r>
+                              <w:fldChar w:fldCharType="end"/>
+                            </w:r>
                             <w:r>
                               <w:t>Milán</w:t>
                             </w:r>
@@ -700,11 +3645,21 @@
                       <w:pPr>
                         <w:pStyle w:val="Cmlapszerz"/>
                       </w:pPr>
-                      <w:fldSimple w:instr=" DOCPROPERTY &quot;Manager&quot;  \* MERGEFORMAT ">
-                        <w:r>
-                          <w:t xml:space="preserve">Dr. Magdics </w:t>
-                        </w:r>
-                      </w:fldSimple>
+                      <w:r>
+                        <w:fldChar w:fldCharType="begin"/>
+                      </w:r>
+                      <w:r>
+                        <w:instrText xml:space="preserve"> DOCPROPERTY "Manager"  \* MERGEFORMAT </w:instrText>
+                      </w:r>
+                      <w:r>
+                        <w:fldChar w:fldCharType="separate"/>
+                      </w:r>
+                      <w:r>
+                        <w:t xml:space="preserve">Dr. Magdics </w:t>
+                      </w:r>
+                      <w:r>
+                        <w:fldChar w:fldCharType="end"/>
+                      </w:r>
                       <w:r>
                         <w:t>Milán</w:t>
                       </w:r>
@@ -1584,8 +4539,13 @@
       <w:pPr>
         <w:pStyle w:val="Nyilatkozatszveg"/>
       </w:pPr>
-      <w:r>
-        <w:t xml:space="preserve">Alulírott </w:t>
+      <w:proofErr w:type="spellStart"/>
+      <w:r>
+        <w:t>Alulírott</w:t>
+      </w:r>
+      <w:proofErr w:type="spellEnd"/>
+      <w:r>
+        <w:t xml:space="preserve"> </w:t>
       </w:r>
       <w:r>
         <w:rPr>
@@ -1624,62 +4584,845 @@
         <w:fldChar w:fldCharType="end"/>
       </w:r>
       <w:r>
-        <w:t xml:space="preserve">, szigorló hallgató kijelentem, hogy ezt a </w:t>
-      </w:r>
-      <w:r>
-        <w:t xml:space="preserve">szakdolgozatot/ </w:t>
-      </w:r>
-      <w:r>
-        <w:t xml:space="preserve">diplomatervet </w:t>
+        <w:t xml:space="preserve">, </w:t>
+      </w:r>
+      <w:proofErr w:type="spellStart"/>
+      <w:r>
+        <w:t>szigorló</w:t>
+      </w:r>
+      <w:proofErr w:type="spellEnd"/>
+      <w:r>
+        <w:t xml:space="preserve"> </w:t>
+      </w:r>
+      <w:proofErr w:type="spellStart"/>
+      <w:r>
+        <w:t>hallgató</w:t>
+      </w:r>
+      <w:proofErr w:type="spellEnd"/>
+      <w:r>
+        <w:t xml:space="preserve"> </w:t>
+      </w:r>
+      <w:proofErr w:type="spellStart"/>
+      <w:r>
+        <w:t>kijelentem</w:t>
+      </w:r>
+      <w:proofErr w:type="spellEnd"/>
+      <w:r>
+        <w:t xml:space="preserve">, </w:t>
+      </w:r>
+      <w:proofErr w:type="spellStart"/>
+      <w:r>
+        <w:t>hogy</w:t>
+      </w:r>
+      <w:proofErr w:type="spellEnd"/>
+      <w:r>
+        <w:t xml:space="preserve"> </w:t>
+      </w:r>
+      <w:proofErr w:type="spellStart"/>
+      <w:r>
+        <w:t>ezt</w:t>
+      </w:r>
+      <w:proofErr w:type="spellEnd"/>
+      <w:r>
+        <w:t xml:space="preserve"> a </w:t>
+      </w:r>
+      <w:proofErr w:type="spellStart"/>
+      <w:r>
+        <w:t>szakdolgozatot</w:t>
+      </w:r>
+      <w:proofErr w:type="spellEnd"/>
+      <w:r>
+        <w:t xml:space="preserve">/ </w:t>
+      </w:r>
+      <w:proofErr w:type="spellStart"/>
+      <w:r>
+        <w:t>diplomatervet</w:t>
+      </w:r>
+      <w:proofErr w:type="spellEnd"/>
+      <w:r>
+        <w:t xml:space="preserve"> </w:t>
       </w:r>
       <w:r>
         <w:rPr>
           <w:color w:val="0000FF"/>
         </w:rPr>
-        <w:t>(nem kívánt törlendő)</w:t>
-      </w:r>
-      <w:r>
-        <w:t xml:space="preserve"> </w:t>
-      </w:r>
-      <w:r>
-        <w:t>meg nem engedett segítség nélkül, saját magam készítettem, csak a megadott forrásokat (szakirodalom, eszközök stb.) használtam fel. Minden olyan részt, melyet szó szerint, vagy azonos értelemben</w:t>
-      </w:r>
+        <w:t>(</w:t>
+      </w:r>
+      <w:proofErr w:type="spellStart"/>
+      <w:r>
+        <w:rPr>
+          <w:color w:val="0000FF"/>
+        </w:rPr>
+        <w:t>nem</w:t>
+      </w:r>
+      <w:proofErr w:type="spellEnd"/>
+      <w:r>
+        <w:rPr>
+          <w:color w:val="0000FF"/>
+        </w:rPr>
+        <w:t xml:space="preserve"> </w:t>
+      </w:r>
+      <w:proofErr w:type="spellStart"/>
+      <w:r>
+        <w:rPr>
+          <w:color w:val="0000FF"/>
+        </w:rPr>
+        <w:t>kívánt</w:t>
+      </w:r>
+      <w:proofErr w:type="spellEnd"/>
+      <w:r>
+        <w:rPr>
+          <w:color w:val="0000FF"/>
+        </w:rPr>
+        <w:t xml:space="preserve"> </w:t>
+      </w:r>
+      <w:proofErr w:type="spellStart"/>
+      <w:r>
+        <w:rPr>
+          <w:color w:val="0000FF"/>
+        </w:rPr>
+        <w:t>törlendő</w:t>
+      </w:r>
+      <w:proofErr w:type="spellEnd"/>
+      <w:r>
+        <w:rPr>
+          <w:color w:val="0000FF"/>
+        </w:rPr>
+        <w:t>)</w:t>
+      </w:r>
+      <w:r>
+        <w:t xml:space="preserve"> </w:t>
+      </w:r>
+      <w:r>
+        <w:t xml:space="preserve">meg </w:t>
+      </w:r>
+      <w:proofErr w:type="spellStart"/>
+      <w:r>
+        <w:t>nem</w:t>
+      </w:r>
+      <w:proofErr w:type="spellEnd"/>
+      <w:r>
+        <w:t xml:space="preserve"> </w:t>
+      </w:r>
+      <w:proofErr w:type="spellStart"/>
+      <w:r>
+        <w:t>engedett</w:t>
+      </w:r>
+      <w:proofErr w:type="spellEnd"/>
+      <w:r>
+        <w:t xml:space="preserve"> </w:t>
+      </w:r>
+      <w:proofErr w:type="spellStart"/>
+      <w:r>
+        <w:t>segítség</w:t>
+      </w:r>
+      <w:proofErr w:type="spellEnd"/>
+      <w:r>
+        <w:t xml:space="preserve"> </w:t>
+      </w:r>
+      <w:proofErr w:type="spellStart"/>
+      <w:r>
+        <w:t>nélkül</w:t>
+      </w:r>
+      <w:proofErr w:type="spellEnd"/>
+      <w:r>
+        <w:t xml:space="preserve">, </w:t>
+      </w:r>
+      <w:proofErr w:type="spellStart"/>
+      <w:r>
+        <w:t>saját</w:t>
+      </w:r>
+      <w:proofErr w:type="spellEnd"/>
+      <w:r>
+        <w:t xml:space="preserve"> </w:t>
+      </w:r>
+      <w:proofErr w:type="spellStart"/>
+      <w:r>
+        <w:t>magam</w:t>
+      </w:r>
+      <w:proofErr w:type="spellEnd"/>
+      <w:r>
+        <w:t xml:space="preserve"> </w:t>
+      </w:r>
+      <w:proofErr w:type="spellStart"/>
+      <w:r>
+        <w:t>készítettem</w:t>
+      </w:r>
+      <w:proofErr w:type="spellEnd"/>
+      <w:r>
+        <w:t xml:space="preserve">, </w:t>
+      </w:r>
+      <w:proofErr w:type="spellStart"/>
+      <w:r>
+        <w:t>csak</w:t>
+      </w:r>
+      <w:proofErr w:type="spellEnd"/>
+      <w:r>
+        <w:t xml:space="preserve"> a </w:t>
+      </w:r>
+      <w:proofErr w:type="spellStart"/>
+      <w:r>
+        <w:t>megadott</w:t>
+      </w:r>
+      <w:proofErr w:type="spellEnd"/>
+      <w:r>
+        <w:t xml:space="preserve"> </w:t>
+      </w:r>
+      <w:proofErr w:type="spellStart"/>
+      <w:r>
+        <w:t>forrásokat</w:t>
+      </w:r>
+      <w:proofErr w:type="spellEnd"/>
+      <w:r>
+        <w:t xml:space="preserve"> (</w:t>
+      </w:r>
+      <w:proofErr w:type="spellStart"/>
+      <w:r>
+        <w:t>szakirodalom</w:t>
+      </w:r>
+      <w:proofErr w:type="spellEnd"/>
+      <w:r>
+        <w:t xml:space="preserve">, </w:t>
+      </w:r>
+      <w:proofErr w:type="spellStart"/>
+      <w:r>
+        <w:t>eszközök</w:t>
+      </w:r>
+      <w:proofErr w:type="spellEnd"/>
+      <w:r>
+        <w:t xml:space="preserve"> </w:t>
+      </w:r>
+      <w:proofErr w:type="spellStart"/>
+      <w:r>
+        <w:t>stb</w:t>
+      </w:r>
+      <w:proofErr w:type="spellEnd"/>
+      <w:r>
+        <w:t xml:space="preserve">.) </w:t>
+      </w:r>
+      <w:proofErr w:type="spellStart"/>
+      <w:r>
+        <w:t>használtam</w:t>
+      </w:r>
+      <w:proofErr w:type="spellEnd"/>
+      <w:r>
+        <w:t xml:space="preserve"> </w:t>
+      </w:r>
+      <w:proofErr w:type="spellStart"/>
+      <w:r>
+        <w:t>fel</w:t>
+      </w:r>
+      <w:proofErr w:type="spellEnd"/>
+      <w:r>
+        <w:t xml:space="preserve">. Minden </w:t>
+      </w:r>
+      <w:proofErr w:type="spellStart"/>
+      <w:r>
+        <w:t>olyan</w:t>
+      </w:r>
+      <w:proofErr w:type="spellEnd"/>
+      <w:r>
+        <w:t xml:space="preserve"> </w:t>
+      </w:r>
+      <w:proofErr w:type="spellStart"/>
+      <w:r>
+        <w:t>részt</w:t>
+      </w:r>
+      <w:proofErr w:type="spellEnd"/>
+      <w:r>
+        <w:t xml:space="preserve">, </w:t>
+      </w:r>
+      <w:proofErr w:type="spellStart"/>
+      <w:r>
+        <w:t>melyet</w:t>
+      </w:r>
+      <w:proofErr w:type="spellEnd"/>
+      <w:r>
+        <w:t xml:space="preserve"> </w:t>
+      </w:r>
+      <w:proofErr w:type="spellStart"/>
+      <w:r>
+        <w:t>szó</w:t>
+      </w:r>
+      <w:proofErr w:type="spellEnd"/>
+      <w:r>
+        <w:t xml:space="preserve"> </w:t>
+      </w:r>
+      <w:proofErr w:type="spellStart"/>
+      <w:r>
+        <w:t>szerint</w:t>
+      </w:r>
+      <w:proofErr w:type="spellEnd"/>
+      <w:r>
+        <w:t xml:space="preserve">, </w:t>
+      </w:r>
+      <w:proofErr w:type="spellStart"/>
+      <w:r>
+        <w:t>vagy</w:t>
+      </w:r>
+      <w:proofErr w:type="spellEnd"/>
+      <w:r>
+        <w:t xml:space="preserve"> </w:t>
+      </w:r>
+      <w:proofErr w:type="spellStart"/>
+      <w:r>
+        <w:t>azonos</w:t>
+      </w:r>
+      <w:proofErr w:type="spellEnd"/>
+      <w:r>
+        <w:t xml:space="preserve"> </w:t>
+      </w:r>
+      <w:proofErr w:type="spellStart"/>
+      <w:r>
+        <w:t>értelemben</w:t>
+      </w:r>
+      <w:proofErr w:type="spellEnd"/>
       <w:r>
         <w:t>,</w:t>
       </w:r>
       <w:r>
-        <w:t xml:space="preserve"> de átfogalmazva más forrásból átvettem, egyértelműen, a forrás megadásával megjelöltem.</w:t>
+        <w:t xml:space="preserve"> de </w:t>
+      </w:r>
+      <w:proofErr w:type="spellStart"/>
+      <w:r>
+        <w:t>átfogalmazva</w:t>
+      </w:r>
+      <w:proofErr w:type="spellEnd"/>
+      <w:r>
+        <w:t xml:space="preserve"> </w:t>
+      </w:r>
+      <w:proofErr w:type="spellStart"/>
+      <w:r>
+        <w:t>más</w:t>
+      </w:r>
+      <w:proofErr w:type="spellEnd"/>
+      <w:r>
+        <w:t xml:space="preserve"> </w:t>
+      </w:r>
+      <w:proofErr w:type="spellStart"/>
+      <w:r>
+        <w:t>forrásból</w:t>
+      </w:r>
+      <w:proofErr w:type="spellEnd"/>
+      <w:r>
+        <w:t xml:space="preserve"> </w:t>
+      </w:r>
+      <w:proofErr w:type="spellStart"/>
+      <w:r>
+        <w:t>átvettem</w:t>
+      </w:r>
+      <w:proofErr w:type="spellEnd"/>
+      <w:r>
+        <w:t xml:space="preserve">, </w:t>
+      </w:r>
+      <w:proofErr w:type="spellStart"/>
+      <w:r>
+        <w:t>egyértelműen</w:t>
+      </w:r>
+      <w:proofErr w:type="spellEnd"/>
+      <w:r>
+        <w:t xml:space="preserve">, a </w:t>
+      </w:r>
+      <w:proofErr w:type="spellStart"/>
+      <w:r>
+        <w:t>forrás</w:t>
+      </w:r>
+      <w:proofErr w:type="spellEnd"/>
+      <w:r>
+        <w:t xml:space="preserve"> </w:t>
+      </w:r>
+      <w:proofErr w:type="spellStart"/>
+      <w:r>
+        <w:t>megadásával</w:t>
+      </w:r>
+      <w:proofErr w:type="spellEnd"/>
+      <w:r>
+        <w:t xml:space="preserve"> </w:t>
+      </w:r>
+      <w:proofErr w:type="spellStart"/>
+      <w:r>
+        <w:t>megjelöltem</w:t>
+      </w:r>
+      <w:proofErr w:type="spellEnd"/>
+      <w:r>
+        <w:t>.</w:t>
       </w:r>
     </w:p>
     <w:p>
       <w:pPr>
         <w:pStyle w:val="Nyilatkozatszveg"/>
       </w:pPr>
-      <w:r>
-        <w:t xml:space="preserve">Hozzájárulok, hogy a jelen munkám alapadatait (szerző(k), cím, angol és magyar nyelvű tartalmi kivonat, készítés éve, konzulens(ek) neve) a BME VIK nyilvánosan hozzáférhető elektronikus formában, a munka teljes szövegét pedig az egyetem belső hálózatán keresztül (vagy </w:t>
-      </w:r>
+      <w:proofErr w:type="spellStart"/>
+      <w:r>
+        <w:t>Hozzájárulok</w:t>
+      </w:r>
+      <w:proofErr w:type="spellEnd"/>
+      <w:r>
+        <w:t xml:space="preserve">, </w:t>
+      </w:r>
+      <w:proofErr w:type="spellStart"/>
+      <w:r>
+        <w:t>hogy</w:t>
+      </w:r>
+      <w:proofErr w:type="spellEnd"/>
+      <w:r>
+        <w:t xml:space="preserve"> a </w:t>
+      </w:r>
+      <w:proofErr w:type="spellStart"/>
+      <w:r>
+        <w:t>jelen</w:t>
+      </w:r>
+      <w:proofErr w:type="spellEnd"/>
+      <w:r>
+        <w:t xml:space="preserve"> </w:t>
+      </w:r>
+      <w:proofErr w:type="spellStart"/>
+      <w:r>
+        <w:t>munkám</w:t>
+      </w:r>
+      <w:proofErr w:type="spellEnd"/>
+      <w:r>
+        <w:t xml:space="preserve"> </w:t>
+      </w:r>
+      <w:proofErr w:type="spellStart"/>
+      <w:r>
+        <w:t>alapadatait</w:t>
+      </w:r>
+      <w:proofErr w:type="spellEnd"/>
+      <w:r>
+        <w:t xml:space="preserve"> (</w:t>
+      </w:r>
+      <w:proofErr w:type="spellStart"/>
+      <w:r>
+        <w:t>szerző</w:t>
+      </w:r>
+      <w:proofErr w:type="spellEnd"/>
+      <w:r>
+        <w:t xml:space="preserve">(k), </w:t>
+      </w:r>
+      <w:proofErr w:type="spellStart"/>
+      <w:r>
+        <w:t>cím</w:t>
+      </w:r>
+      <w:proofErr w:type="spellEnd"/>
+      <w:r>
+        <w:t xml:space="preserve">, </w:t>
+      </w:r>
+      <w:proofErr w:type="spellStart"/>
+      <w:r>
+        <w:t>angol</w:t>
+      </w:r>
+      <w:proofErr w:type="spellEnd"/>
+      <w:r>
+        <w:t xml:space="preserve"> </w:t>
+      </w:r>
+      <w:proofErr w:type="spellStart"/>
+      <w:r>
+        <w:t>és</w:t>
+      </w:r>
+      <w:proofErr w:type="spellEnd"/>
+      <w:r>
+        <w:t xml:space="preserve"> </w:t>
+      </w:r>
+      <w:proofErr w:type="spellStart"/>
+      <w:r>
+        <w:t>magyar</w:t>
+      </w:r>
+      <w:proofErr w:type="spellEnd"/>
+      <w:r>
+        <w:t xml:space="preserve"> </w:t>
+      </w:r>
+      <w:proofErr w:type="spellStart"/>
+      <w:r>
+        <w:t>nyelvű</w:t>
+      </w:r>
+      <w:proofErr w:type="spellEnd"/>
+      <w:r>
+        <w:t xml:space="preserve"> </w:t>
+      </w:r>
+      <w:proofErr w:type="spellStart"/>
+      <w:r>
+        <w:t>tartalmi</w:t>
+      </w:r>
+      <w:proofErr w:type="spellEnd"/>
+      <w:r>
+        <w:t xml:space="preserve"> </w:t>
+      </w:r>
+      <w:proofErr w:type="spellStart"/>
+      <w:r>
+        <w:t>kivonat</w:t>
+      </w:r>
+      <w:proofErr w:type="spellEnd"/>
+      <w:r>
+        <w:t xml:space="preserve">, </w:t>
+      </w:r>
+      <w:proofErr w:type="spellStart"/>
+      <w:r>
+        <w:t>készítés</w:t>
+      </w:r>
+      <w:proofErr w:type="spellEnd"/>
+      <w:r>
+        <w:t xml:space="preserve"> </w:t>
+      </w:r>
+      <w:proofErr w:type="spellStart"/>
+      <w:r>
+        <w:t>éve</w:t>
+      </w:r>
+      <w:proofErr w:type="spellEnd"/>
+      <w:r>
+        <w:t xml:space="preserve">, </w:t>
+      </w:r>
+      <w:proofErr w:type="spellStart"/>
+      <w:r>
+        <w:t>konzulens</w:t>
+      </w:r>
+      <w:proofErr w:type="spellEnd"/>
+      <w:r>
+        <w:t>(</w:t>
+      </w:r>
+      <w:proofErr w:type="spellStart"/>
+      <w:r>
+        <w:t>ek</w:t>
+      </w:r>
+      <w:proofErr w:type="spellEnd"/>
+      <w:r>
+        <w:t xml:space="preserve">) neve) a BME VIK </w:t>
+      </w:r>
+      <w:proofErr w:type="spellStart"/>
+      <w:r>
+        <w:t>nyilvánosan</w:t>
+      </w:r>
+      <w:proofErr w:type="spellEnd"/>
+      <w:r>
+        <w:t xml:space="preserve"> </w:t>
+      </w:r>
+      <w:proofErr w:type="spellStart"/>
+      <w:r>
+        <w:t>hozzáférhető</w:t>
+      </w:r>
+      <w:proofErr w:type="spellEnd"/>
+      <w:r>
+        <w:t xml:space="preserve"> </w:t>
+      </w:r>
+      <w:proofErr w:type="spellStart"/>
+      <w:r>
+        <w:t>elektronikus</w:t>
+      </w:r>
+      <w:proofErr w:type="spellEnd"/>
+      <w:r>
+        <w:t xml:space="preserve"> </w:t>
+      </w:r>
+      <w:proofErr w:type="spellStart"/>
+      <w:r>
+        <w:t>formában</w:t>
+      </w:r>
+      <w:proofErr w:type="spellEnd"/>
+      <w:r>
+        <w:t xml:space="preserve">, a </w:t>
+      </w:r>
+      <w:proofErr w:type="spellStart"/>
+      <w:r>
+        <w:t>munka</w:t>
+      </w:r>
+      <w:proofErr w:type="spellEnd"/>
+      <w:r>
+        <w:t xml:space="preserve"> </w:t>
+      </w:r>
+      <w:proofErr w:type="spellStart"/>
+      <w:r>
+        <w:t>teljes</w:t>
+      </w:r>
+      <w:proofErr w:type="spellEnd"/>
+      <w:r>
+        <w:t xml:space="preserve"> </w:t>
+      </w:r>
+      <w:proofErr w:type="spellStart"/>
+      <w:r>
+        <w:t>szövegét</w:t>
+      </w:r>
+      <w:proofErr w:type="spellEnd"/>
+      <w:r>
+        <w:t xml:space="preserve"> </w:t>
+      </w:r>
+      <w:proofErr w:type="spellStart"/>
+      <w:r>
+        <w:t>pedig</w:t>
+      </w:r>
+      <w:proofErr w:type="spellEnd"/>
+      <w:r>
+        <w:t xml:space="preserve"> </w:t>
+      </w:r>
+      <w:proofErr w:type="spellStart"/>
+      <w:r>
+        <w:t>az</w:t>
+      </w:r>
+      <w:proofErr w:type="spellEnd"/>
+      <w:r>
+        <w:t xml:space="preserve"> </w:t>
+      </w:r>
+      <w:proofErr w:type="spellStart"/>
+      <w:r>
+        <w:t>egyetem</w:t>
+      </w:r>
+      <w:proofErr w:type="spellEnd"/>
+      <w:r>
+        <w:t xml:space="preserve"> </w:t>
+      </w:r>
+      <w:proofErr w:type="spellStart"/>
+      <w:r>
+        <w:t>belső</w:t>
+      </w:r>
+      <w:proofErr w:type="spellEnd"/>
+      <w:r>
+        <w:t xml:space="preserve"> </w:t>
+      </w:r>
+      <w:proofErr w:type="spellStart"/>
+      <w:r>
+        <w:t>hálózatán</w:t>
+      </w:r>
+      <w:proofErr w:type="spellEnd"/>
+      <w:r>
+        <w:t xml:space="preserve"> </w:t>
+      </w:r>
+      <w:proofErr w:type="spellStart"/>
+      <w:r>
+        <w:t>keresztül</w:t>
+      </w:r>
+      <w:proofErr w:type="spellEnd"/>
+      <w:r>
+        <w:t xml:space="preserve"> (</w:t>
+      </w:r>
+      <w:proofErr w:type="spellStart"/>
+      <w:r>
+        <w:t>vagy</w:t>
+      </w:r>
+      <w:proofErr w:type="spellEnd"/>
+      <w:r>
+        <w:t xml:space="preserve"> </w:t>
+      </w:r>
+      <w:proofErr w:type="spellStart"/>
       <w:r>
         <w:t>hitelesített</w:t>
       </w:r>
-      <w:r>
-        <w:t xml:space="preserve"> felhasználók számára) közzétegye. Kijelentem, hogy a benyújtott munka és annak elektronikus verziója megegyezik.</w:t>
-      </w:r>
-      <w:r>
-        <w:t xml:space="preserve"> Dékáni engedéllyel titkosított diplomatervek esetén a dolgozat szövege csak 3 év </w:t>
-      </w:r>
-      <w:r>
-        <w:t>eltelte után</w:t>
-      </w:r>
-      <w:r>
-        <w:t xml:space="preserve"> válik hozzáférhetővé.</w:t>
+      <w:proofErr w:type="spellEnd"/>
+      <w:r>
+        <w:t xml:space="preserve"> </w:t>
+      </w:r>
+      <w:proofErr w:type="spellStart"/>
+      <w:r>
+        <w:t>felhasználók</w:t>
+      </w:r>
+      <w:proofErr w:type="spellEnd"/>
+      <w:r>
+        <w:t xml:space="preserve"> </w:t>
+      </w:r>
+      <w:proofErr w:type="spellStart"/>
+      <w:r>
+        <w:t>számára</w:t>
+      </w:r>
+      <w:proofErr w:type="spellEnd"/>
+      <w:r>
+        <w:t xml:space="preserve">) </w:t>
+      </w:r>
+      <w:proofErr w:type="spellStart"/>
+      <w:r>
+        <w:t>közzétegye</w:t>
+      </w:r>
+      <w:proofErr w:type="spellEnd"/>
+      <w:r>
+        <w:t xml:space="preserve">. </w:t>
+      </w:r>
+      <w:proofErr w:type="spellStart"/>
+      <w:r>
+        <w:t>Kijelentem</w:t>
+      </w:r>
+      <w:proofErr w:type="spellEnd"/>
+      <w:r>
+        <w:t xml:space="preserve">, </w:t>
+      </w:r>
+      <w:proofErr w:type="spellStart"/>
+      <w:r>
+        <w:t>hogy</w:t>
+      </w:r>
+      <w:proofErr w:type="spellEnd"/>
+      <w:r>
+        <w:t xml:space="preserve"> a </w:t>
+      </w:r>
+      <w:proofErr w:type="spellStart"/>
+      <w:r>
+        <w:t>benyújtott</w:t>
+      </w:r>
+      <w:proofErr w:type="spellEnd"/>
+      <w:r>
+        <w:t xml:space="preserve"> </w:t>
+      </w:r>
+      <w:proofErr w:type="spellStart"/>
+      <w:r>
+        <w:t>munka</w:t>
+      </w:r>
+      <w:proofErr w:type="spellEnd"/>
+      <w:r>
+        <w:t xml:space="preserve"> </w:t>
+      </w:r>
+      <w:proofErr w:type="spellStart"/>
+      <w:r>
+        <w:t>és</w:t>
+      </w:r>
+      <w:proofErr w:type="spellEnd"/>
+      <w:r>
+        <w:t xml:space="preserve"> </w:t>
+      </w:r>
+      <w:proofErr w:type="spellStart"/>
+      <w:r>
+        <w:t>annak</w:t>
+      </w:r>
+      <w:proofErr w:type="spellEnd"/>
+      <w:r>
+        <w:t xml:space="preserve"> </w:t>
+      </w:r>
+      <w:proofErr w:type="spellStart"/>
+      <w:r>
+        <w:t>elektronikus</w:t>
+      </w:r>
+      <w:proofErr w:type="spellEnd"/>
+      <w:r>
+        <w:t xml:space="preserve"> </w:t>
+      </w:r>
+      <w:proofErr w:type="spellStart"/>
+      <w:r>
+        <w:t>verziója</w:t>
+      </w:r>
+      <w:proofErr w:type="spellEnd"/>
+      <w:r>
+        <w:t xml:space="preserve"> </w:t>
+      </w:r>
+      <w:proofErr w:type="spellStart"/>
+      <w:r>
+        <w:t>megegyezik</w:t>
+      </w:r>
+      <w:proofErr w:type="spellEnd"/>
+      <w:r>
+        <w:t>.</w:t>
+      </w:r>
+      <w:r>
+        <w:t xml:space="preserve"> </w:t>
+      </w:r>
+      <w:proofErr w:type="spellStart"/>
+      <w:r>
+        <w:t>Dékáni</w:t>
+      </w:r>
+      <w:proofErr w:type="spellEnd"/>
+      <w:r>
+        <w:t xml:space="preserve"> </w:t>
+      </w:r>
+      <w:proofErr w:type="spellStart"/>
+      <w:r>
+        <w:t>engedéllyel</w:t>
+      </w:r>
+      <w:proofErr w:type="spellEnd"/>
+      <w:r>
+        <w:t xml:space="preserve"> </w:t>
+      </w:r>
+      <w:proofErr w:type="spellStart"/>
+      <w:r>
+        <w:t>titkosított</w:t>
+      </w:r>
+      <w:proofErr w:type="spellEnd"/>
+      <w:r>
+        <w:t xml:space="preserve"> </w:t>
+      </w:r>
+      <w:proofErr w:type="spellStart"/>
+      <w:r>
+        <w:t>diplomatervek</w:t>
+      </w:r>
+      <w:proofErr w:type="spellEnd"/>
+      <w:r>
+        <w:t xml:space="preserve"> </w:t>
+      </w:r>
+      <w:proofErr w:type="spellStart"/>
+      <w:r>
+        <w:t>esetén</w:t>
+      </w:r>
+      <w:proofErr w:type="spellEnd"/>
+      <w:r>
+        <w:t xml:space="preserve"> a </w:t>
+      </w:r>
+      <w:proofErr w:type="spellStart"/>
+      <w:r>
+        <w:t>dolgozat</w:t>
+      </w:r>
+      <w:proofErr w:type="spellEnd"/>
+      <w:r>
+        <w:t xml:space="preserve"> </w:t>
+      </w:r>
+      <w:proofErr w:type="spellStart"/>
+      <w:r>
+        <w:t>szövege</w:t>
+      </w:r>
+      <w:proofErr w:type="spellEnd"/>
+      <w:r>
+        <w:t xml:space="preserve"> </w:t>
+      </w:r>
+      <w:proofErr w:type="spellStart"/>
+      <w:r>
+        <w:t>csak</w:t>
+      </w:r>
+      <w:proofErr w:type="spellEnd"/>
+      <w:r>
+        <w:t xml:space="preserve"> 3 </w:t>
+      </w:r>
+      <w:proofErr w:type="spellStart"/>
+      <w:r>
+        <w:t>év</w:t>
+      </w:r>
+      <w:proofErr w:type="spellEnd"/>
+      <w:r>
+        <w:t xml:space="preserve"> </w:t>
+      </w:r>
+      <w:proofErr w:type="spellStart"/>
+      <w:r>
+        <w:t>eltelte</w:t>
+      </w:r>
+      <w:proofErr w:type="spellEnd"/>
+      <w:r>
+        <w:t xml:space="preserve"> </w:t>
+      </w:r>
+      <w:proofErr w:type="spellStart"/>
+      <w:r>
+        <w:t>után</w:t>
+      </w:r>
+      <w:proofErr w:type="spellEnd"/>
+      <w:r>
+        <w:t xml:space="preserve"> </w:t>
+      </w:r>
+      <w:proofErr w:type="spellStart"/>
+      <w:r>
+        <w:t>válik</w:t>
+      </w:r>
+      <w:proofErr w:type="spellEnd"/>
+      <w:r>
+        <w:t xml:space="preserve"> </w:t>
+      </w:r>
+      <w:proofErr w:type="spellStart"/>
+      <w:r>
+        <w:t>hozzáférhetővé</w:t>
+      </w:r>
+      <w:proofErr w:type="spellEnd"/>
+      <w:r>
+        <w:t>.</w:t>
       </w:r>
     </w:p>
     <w:p>
       <w:pPr>
         <w:pStyle w:val="Nyilatkozatkeltezs"/>
       </w:pPr>
-      <w:r>
-        <w:t xml:space="preserve">Kelt: Budapest, </w:t>
+      <w:proofErr w:type="spellStart"/>
+      <w:r>
+        <w:t>Kelt</w:t>
+      </w:r>
+      <w:proofErr w:type="spellEnd"/>
+      <w:r>
+        <w:t xml:space="preserve">: Budapest, </w:t>
       </w:r>
       <w:r>
         <w:fldChar w:fldCharType="begin"/>
@@ -1721,11 +5464,21 @@
       <w:r>
         <w:tab/>
       </w:r>
-      <w:fldSimple w:instr=" AUTHOR   \* MERGEFORMAT ">
-        <w:r>
-          <w:t>Menyhárt Bence</w:t>
-        </w:r>
-      </w:fldSimple>
+      <w:r>
+        <w:fldChar w:fldCharType="begin"/>
+      </w:r>
+      <w:r>
+        <w:instrText xml:space="preserve"> AUTHOR   \* MERGEFORMAT </w:instrText>
+      </w:r>
+      <w:r>
+        <w:fldChar w:fldCharType="separate"/>
+      </w:r>
+      <w:r>
+        <w:t>Menyhárt Bence</w:t>
+      </w:r>
+      <w:r>
+        <w:fldChar w:fldCharType="end"/>
+      </w:r>
     </w:p>
     <w:p>
       <w:pPr>
@@ -1750,37 +5503,126 @@
         <w:pStyle w:val="Fejezetcimszmozsnlkl"/>
       </w:pPr>
       <w:bookmarkStart w:id="0" w:name="_Toc332798843"/>
+      <w:proofErr w:type="spellStart"/>
       <w:r>
         <w:lastRenderedPageBreak/>
         <w:t>Összefoglaló</w:t>
       </w:r>
       <w:bookmarkEnd w:id="0"/>
-    </w:p>
-    <w:p>
-      <w:r>
-        <w:t>Ide jön a</w:t>
+      <w:proofErr w:type="spellEnd"/>
+    </w:p>
+    <w:p>
+      <w:r>
+        <w:t xml:space="preserve">Ide </w:t>
+      </w:r>
+      <w:proofErr w:type="spellStart"/>
+      <w:r>
+        <w:t>jön</w:t>
+      </w:r>
+      <w:proofErr w:type="spellEnd"/>
+      <w:r>
+        <w:t xml:space="preserve"> a</w:t>
       </w:r>
       <w:r>
         <w:t xml:space="preserve"> ½-</w:t>
       </w:r>
       <w:r>
-        <w:t>1 oldalas magyar nyelvű összefoglaló</w:t>
-      </w:r>
-      <w:r>
-        <w:t>, melynek szövege a</w:t>
-      </w:r>
-      <w:r>
-        <w:t xml:space="preserve"> Diplomaterv</w:t>
-      </w:r>
-      <w:r>
-        <w:t xml:space="preserve"> Portálra külön i</w:t>
+        <w:t xml:space="preserve">1 </w:t>
+      </w:r>
+      <w:proofErr w:type="spellStart"/>
+      <w:r>
+        <w:t>oldalas</w:t>
+      </w:r>
+      <w:proofErr w:type="spellEnd"/>
+      <w:r>
+        <w:t xml:space="preserve"> </w:t>
+      </w:r>
+      <w:proofErr w:type="spellStart"/>
+      <w:r>
+        <w:t>magyar</w:t>
+      </w:r>
+      <w:proofErr w:type="spellEnd"/>
+      <w:r>
+        <w:t xml:space="preserve"> </w:t>
+      </w:r>
+      <w:proofErr w:type="spellStart"/>
+      <w:r>
+        <w:t>nyelvű</w:t>
+      </w:r>
+      <w:proofErr w:type="spellEnd"/>
+      <w:r>
+        <w:t xml:space="preserve"> </w:t>
+      </w:r>
+      <w:proofErr w:type="spellStart"/>
+      <w:r>
+        <w:t>összefoglaló</w:t>
+      </w:r>
+      <w:proofErr w:type="spellEnd"/>
+      <w:r>
+        <w:t xml:space="preserve">, </w:t>
+      </w:r>
+      <w:proofErr w:type="spellStart"/>
+      <w:r>
+        <w:t>melynek</w:t>
+      </w:r>
+      <w:proofErr w:type="spellEnd"/>
+      <w:r>
+        <w:t xml:space="preserve"> </w:t>
+      </w:r>
+      <w:proofErr w:type="spellStart"/>
+      <w:r>
+        <w:t>szövege</w:t>
+      </w:r>
+      <w:proofErr w:type="spellEnd"/>
+      <w:r>
+        <w:t xml:space="preserve"> a</w:t>
+      </w:r>
+      <w:r>
+        <w:t xml:space="preserve"> </w:t>
+      </w:r>
+      <w:proofErr w:type="spellStart"/>
+      <w:r>
+        <w:t>Diplomaterv</w:t>
+      </w:r>
+      <w:proofErr w:type="spellEnd"/>
+      <w:r>
+        <w:t xml:space="preserve"> </w:t>
+      </w:r>
+      <w:proofErr w:type="spellStart"/>
+      <w:r>
+        <w:t>Portálra</w:t>
+      </w:r>
+      <w:proofErr w:type="spellEnd"/>
+      <w:r>
+        <w:t xml:space="preserve"> </w:t>
+      </w:r>
+      <w:proofErr w:type="spellStart"/>
+      <w:r>
+        <w:t>külön</w:t>
+      </w:r>
+      <w:proofErr w:type="spellEnd"/>
+      <w:r>
+        <w:t xml:space="preserve"> i</w:t>
       </w:r>
       <w:r>
         <w:t>s</w:t>
       </w:r>
       <w:r>
-        <w:t xml:space="preserve"> feltöltésre kerül</w:t>
-      </w:r>
+        <w:t xml:space="preserve"> </w:t>
+      </w:r>
+      <w:proofErr w:type="spellStart"/>
+      <w:r>
+        <w:t>feltöltésre</w:t>
+      </w:r>
+      <w:proofErr w:type="spellEnd"/>
+      <w:r>
+        <w:t xml:space="preserve"> </w:t>
+      </w:r>
+      <w:proofErr w:type="spellStart"/>
+      <w:r>
+        <w:t>kerül</w:t>
+      </w:r>
+      <w:proofErr w:type="spellEnd"/>
       <w:r>
         <w:t>.</w:t>
       </w:r>
@@ -1798,26 +5640,113 @@
     </w:p>
     <w:p>
       <w:r>
-        <w:t>Ide jön a</w:t>
+        <w:t xml:space="preserve">Ide </w:t>
+      </w:r>
+      <w:proofErr w:type="spellStart"/>
+      <w:r>
+        <w:t>jön</w:t>
+      </w:r>
+      <w:proofErr w:type="spellEnd"/>
+      <w:r>
+        <w:t xml:space="preserve"> a</w:t>
       </w:r>
       <w:r>
         <w:t xml:space="preserve"> ½-</w:t>
       </w:r>
       <w:r>
-        <w:t>1 oldalas a</w:t>
-      </w:r>
-      <w:r>
-        <w:t>ngol nyelvű összefoglaló</w:t>
-      </w:r>
-      <w:r>
-        <w:t>, amelynek szövege a</w:t>
-      </w:r>
-      <w:r>
-        <w:t xml:space="preserve"> Diplomaterv</w:t>
-      </w:r>
-      <w:r>
-        <w:t xml:space="preserve"> Portálra külön is feltöltésre kerül</w:t>
-      </w:r>
+        <w:t xml:space="preserve">1 </w:t>
+      </w:r>
+      <w:proofErr w:type="spellStart"/>
+      <w:r>
+        <w:t>oldalas</w:t>
+      </w:r>
+      <w:proofErr w:type="spellEnd"/>
+      <w:r>
+        <w:t xml:space="preserve"> </w:t>
+      </w:r>
+      <w:proofErr w:type="spellStart"/>
+      <w:r>
+        <w:t>a</w:t>
+      </w:r>
+      <w:r>
+        <w:t>ngol</w:t>
+      </w:r>
+      <w:proofErr w:type="spellEnd"/>
+      <w:r>
+        <w:t xml:space="preserve"> </w:t>
+      </w:r>
+      <w:proofErr w:type="spellStart"/>
+      <w:r>
+        <w:t>nyelvű</w:t>
+      </w:r>
+      <w:proofErr w:type="spellEnd"/>
+      <w:r>
+        <w:t xml:space="preserve"> </w:t>
+      </w:r>
+      <w:proofErr w:type="spellStart"/>
+      <w:r>
+        <w:t>összefoglaló</w:t>
+      </w:r>
+      <w:proofErr w:type="spellEnd"/>
+      <w:r>
+        <w:t xml:space="preserve">, </w:t>
+      </w:r>
+      <w:proofErr w:type="spellStart"/>
+      <w:r>
+        <w:t>amelynek</w:t>
+      </w:r>
+      <w:proofErr w:type="spellEnd"/>
+      <w:r>
+        <w:t xml:space="preserve"> </w:t>
+      </w:r>
+      <w:proofErr w:type="spellStart"/>
+      <w:r>
+        <w:t>szövege</w:t>
+      </w:r>
+      <w:proofErr w:type="spellEnd"/>
+      <w:r>
+        <w:t xml:space="preserve"> a</w:t>
+      </w:r>
+      <w:r>
+        <w:t xml:space="preserve"> </w:t>
+      </w:r>
+      <w:proofErr w:type="spellStart"/>
+      <w:r>
+        <w:t>Diplomaterv</w:t>
+      </w:r>
+      <w:proofErr w:type="spellEnd"/>
+      <w:r>
+        <w:t xml:space="preserve"> </w:t>
+      </w:r>
+      <w:proofErr w:type="spellStart"/>
+      <w:r>
+        <w:t>Portálra</w:t>
+      </w:r>
+      <w:proofErr w:type="spellEnd"/>
+      <w:r>
+        <w:t xml:space="preserve"> </w:t>
+      </w:r>
+      <w:proofErr w:type="spellStart"/>
+      <w:r>
+        <w:t>külön</w:t>
+      </w:r>
+      <w:proofErr w:type="spellEnd"/>
+      <w:r>
+        <w:t xml:space="preserve"> is </w:t>
+      </w:r>
+      <w:proofErr w:type="spellStart"/>
+      <w:r>
+        <w:t>feltöltésre</w:t>
+      </w:r>
+      <w:proofErr w:type="spellEnd"/>
+      <w:r>
+        <w:t xml:space="preserve"> </w:t>
+      </w:r>
+      <w:proofErr w:type="spellStart"/>
+      <w:r>
+        <w:t>kerül</w:t>
+      </w:r>
+      <w:proofErr w:type="spellEnd"/>
       <w:r>
         <w:t>.</w:t>
       </w:r>
@@ -2841,7 +6770,15 @@
         <w:t xml:space="preserve">desired </w:t>
       </w:r>
       <w:r>
-        <w:t>mechanic simply can not be executed.</w:t>
+        <w:t xml:space="preserve">mechanic simply </w:t>
+      </w:r>
+      <w:proofErr w:type="spellStart"/>
+      <w:r>
+        <w:t>can not</w:t>
+      </w:r>
+      <w:proofErr w:type="spellEnd"/>
+      <w:r>
+        <w:t xml:space="preserve"> be executed.</w:t>
       </w:r>
       <w:r>
         <w:t xml:space="preserve"> So, although different projects and studios might use different pipelines we can still generalize a rough pipeline that should be kept for every studio and project</w:t>
@@ -4130,7 +8067,10 @@
         <w:t xml:space="preserve"> build upon the most optimal solution </w:t>
       </w:r>
       <w:r>
-        <w:t>thus we won’t be limited by the library which we usually unable to change</w:t>
+        <w:t xml:space="preserve">thus we won’t be limited by the library which we usually unable to </w:t>
+      </w:r>
+      <w:r>
+        <w:t>modify but change completely</w:t>
       </w:r>
       <w:r>
         <w:t>.</w:t>
@@ -4138,7 +8078,6 @@
     </w:p>
     <w:p>
       <w:pPr>
-        <w:spacing w:after="0"/>
         <w:ind w:firstLine="0"/>
       </w:pPr>
       <w:r>
@@ -4224,7 +8163,13 @@
         <w:t xml:space="preserve"> </w:t>
       </w:r>
       <w:r>
-        <w:t>opposite to our component and object-oriented view. Unfortunately, converting our already finished GameObjects</w:t>
+        <w:t xml:space="preserve">opposite to our component and object-oriented view. Unfortunately, converting </w:t>
+      </w:r>
+      <w:r>
+        <w:t xml:space="preserve">all of </w:t>
+      </w:r>
+      <w:r>
+        <w:t>our already finished GameObjects</w:t>
       </w:r>
       <w:r>
         <w:t xml:space="preserve"> </w:t>
@@ -4253,6 +8198,60 @@
     </w:p>
     <w:p>
       <w:pPr>
+        <w:spacing w:after="0"/>
+        <w:ind w:firstLine="425"/>
+      </w:pPr>
+      <w:r>
+        <w:t xml:space="preserve">As we can see, in the above situation the development time have to be </w:t>
+      </w:r>
+      <w:r>
+        <w:t>extended</w:t>
+      </w:r>
+      <w:r>
+        <w:t xml:space="preserve"> </w:t>
+      </w:r>
+      <w:r>
+        <w:t>because</w:t>
+      </w:r>
+      <w:r>
+        <w:t xml:space="preserve"> a </w:t>
+      </w:r>
+      <w:r>
+        <w:t>critical</w:t>
+      </w:r>
+      <w:r>
+        <w:t xml:space="preserve"> component that we</w:t>
+      </w:r>
+      <w:r>
+        <w:t xml:space="preserve"> based on have to be completely changed to a </w:t>
+      </w:r>
+      <w:r>
+        <w:t>more performant</w:t>
+      </w:r>
+      <w:r>
+        <w:t xml:space="preserve"> one. This will cause delay, increase of production cost and other undesired effects.</w:t>
+      </w:r>
+      <w:r>
+        <w:t xml:space="preserve"> The below graph </w:t>
+      </w:r>
+      <w:r>
+        <w:t>illustrates</w:t>
+      </w:r>
+      <w:r>
+        <w:t xml:space="preserve"> why it is important to pre-identify possible critical components</w:t>
+      </w:r>
+      <w:r>
+        <w:t xml:space="preserve"> at an early stage in development</w:t>
+      </w:r>
+      <w:r>
+        <w:t xml:space="preserve"> from a financial point of view</w:t>
+      </w:r>
+      <w:r>
+        <w:t>.</w:t>
+      </w:r>
+    </w:p>
+    <w:p>
+      <w:pPr>
         <w:pStyle w:val="Kp"/>
       </w:pPr>
       <w:r>
@@ -4260,10 +8259,10 @@
           <w:noProof/>
         </w:rPr>
         <w:drawing>
-          <wp:inline distT="0" distB="0" distL="0" distR="0" wp14:anchorId="522F6AB7" wp14:editId="4A847295">
-            <wp:extent cx="5400040" cy="3602990"/>
+          <wp:inline distT="0" distB="0" distL="0" distR="0" wp14:anchorId="522F6AB7" wp14:editId="0E3DE778">
+            <wp:extent cx="5400040" cy="3037522"/>
             <wp:effectExtent l="0" t="0" r="0" b="0"/>
-            <wp:docPr id="4" name="Kép 4" descr="costOfChangeTraditional"/>
+            <wp:docPr id="4" name="Kép 4"/>
             <wp:cNvGraphicFramePr>
               <a:graphicFrameLocks xmlns:a="http://schemas.openxmlformats.org/drawingml/2006/main" noChangeAspect="1"/>
             </wp:cNvGraphicFramePr>
@@ -4271,20 +8270,19 @@
               <a:graphicData uri="http://schemas.openxmlformats.org/drawingml/2006/picture">
                 <pic:pic xmlns:pic="http://schemas.openxmlformats.org/drawingml/2006/picture">
                   <pic:nvPicPr>
-                    <pic:cNvPr id="0" name="Picture 1" descr="costOfChangeTraditional"/>
+                    <pic:cNvPr id="4" name="Kép 4"/>
                     <pic:cNvPicPr>
                       <a:picLocks noChangeAspect="1" noChangeArrowheads="1"/>
                     </pic:cNvPicPr>
                   </pic:nvPicPr>
                   <pic:blipFill>
-                    <a:blip r:embed="rId16">
+                    <a:blip r:embed="rId16" cstate="print">
                       <a:extLst>
                         <a:ext uri="{28A0092B-C50C-407E-A947-70E740481C1C}">
                           <a14:useLocalDpi xmlns:a14="http://schemas.microsoft.com/office/drawing/2010/main" val="0"/>
                         </a:ext>
                       </a:extLst>
                     </a:blip>
-                    <a:srcRect/>
                     <a:stretch>
                       <a:fillRect/>
                     </a:stretch>
@@ -4292,7 +8290,7 @@
                   <pic:spPr bwMode="auto">
                     <a:xfrm>
                       <a:off x="0" y="0"/>
-                      <a:ext cx="5400040" cy="3602990"/>
+                      <a:ext cx="5400040" cy="3037522"/>
                     </a:xfrm>
                     <a:prstGeom prst="rect">
                       <a:avLst/>
@@ -4351,15 +8349,6 @@
     </w:p>
     <w:p>
       <w:pPr>
-        <w:spacing w:after="0"/>
-        <w:ind w:firstLine="0"/>
-      </w:pPr>
-      <w:r>
-        <w:t xml:space="preserve">In conclusion </w:t>
-      </w:r>
-    </w:p>
-    <w:p>
-      <w:pPr>
         <w:pStyle w:val="Cmsor3"/>
       </w:pPr>
       <w:r>
@@ -4367,6 +8356,17 @@
         <w:t>Production</w:t>
       </w:r>
     </w:p>
+    <w:p>
+      <w:pPr>
+        <w:ind w:firstLine="425"/>
+      </w:pPr>
+      <w:r>
+        <w:t>Production is the longest phase in the development pipeline</w:t>
+      </w:r>
+      <w:r>
+        <w:t xml:space="preserve">. This is the phase where we bring the project to life. </w:t>
+      </w:r>
+    </w:p>
     <w:p/>
     <w:p>
       <w:pPr>
@@ -4394,24 +8394,84 @@
       </w:pPr>
       <w:bookmarkStart w:id="5" w:name="_Toc332797398"/>
       <w:bookmarkStart w:id="6" w:name="_Toc332798846"/>
-      <w:r>
-        <w:t>Formázási tudnivalók</w:t>
+      <w:proofErr w:type="spellStart"/>
+      <w:r>
+        <w:t>Formázási</w:t>
+      </w:r>
+      <w:proofErr w:type="spellEnd"/>
+      <w:r>
+        <w:t xml:space="preserve"> </w:t>
+      </w:r>
+      <w:proofErr w:type="spellStart"/>
+      <w:r>
+        <w:t>tudnivalók</w:t>
       </w:r>
       <w:bookmarkEnd w:id="5"/>
       <w:bookmarkEnd w:id="6"/>
-    </w:p>
-    <w:p>
-      <w:r>
-        <w:t xml:space="preserve">A dokumentum folyószövegéhez használjuk a </w:t>
-      </w:r>
+      <w:proofErr w:type="spellEnd"/>
+    </w:p>
+    <w:p>
+      <w:r>
+        <w:t xml:space="preserve">A </w:t>
+      </w:r>
+      <w:proofErr w:type="spellStart"/>
+      <w:r>
+        <w:t>dokumentum</w:t>
+      </w:r>
+      <w:proofErr w:type="spellEnd"/>
+      <w:r>
+        <w:t xml:space="preserve"> </w:t>
+      </w:r>
+      <w:proofErr w:type="spellStart"/>
+      <w:r>
+        <w:t>folyószövegéhez</w:t>
+      </w:r>
+      <w:proofErr w:type="spellEnd"/>
+      <w:r>
+        <w:t xml:space="preserve"> </w:t>
+      </w:r>
+      <w:proofErr w:type="spellStart"/>
+      <w:r>
+        <w:t>használjuk</w:t>
+      </w:r>
+      <w:proofErr w:type="spellEnd"/>
+      <w:r>
+        <w:t xml:space="preserve"> a </w:t>
+      </w:r>
+      <w:proofErr w:type="spellStart"/>
       <w:r>
         <w:rPr>
           <w:rStyle w:val="Kiemels2"/>
         </w:rPr>
         <w:t>Normál</w:t>
       </w:r>
-      <w:r>
-        <w:t xml:space="preserve"> (angol Word esetén Normal) stílust.</w:t>
+      <w:proofErr w:type="spellEnd"/>
+      <w:r>
+        <w:t xml:space="preserve"> (</w:t>
+      </w:r>
+      <w:proofErr w:type="spellStart"/>
+      <w:r>
+        <w:t>angol</w:t>
+      </w:r>
+      <w:proofErr w:type="spellEnd"/>
+      <w:r>
+        <w:t xml:space="preserve"> Word </w:t>
+      </w:r>
+      <w:proofErr w:type="spellStart"/>
+      <w:r>
+        <w:t>esetén</w:t>
+      </w:r>
+      <w:proofErr w:type="spellEnd"/>
+      <w:r>
+        <w:t xml:space="preserve"> Normal) </w:t>
+      </w:r>
+      <w:proofErr w:type="spellStart"/>
+      <w:r>
+        <w:t>stílust</w:t>
+      </w:r>
+      <w:proofErr w:type="spellEnd"/>
+      <w:r>
+        <w:t>.</w:t>
       </w:r>
     </w:p>
     <w:p>
@@ -4420,24 +8480,66 @@
       </w:pPr>
       <w:bookmarkStart w:id="7" w:name="_Toc332797399"/>
       <w:bookmarkStart w:id="8" w:name="_Toc332798847"/>
+      <w:proofErr w:type="spellStart"/>
       <w:r>
         <w:t>Címsorok</w:t>
       </w:r>
       <w:bookmarkEnd w:id="7"/>
       <w:bookmarkEnd w:id="8"/>
-    </w:p>
-    <w:p>
-      <w:r>
-        <w:t xml:space="preserve">A fejezetcímek esetén a </w:t>
-      </w:r>
+      <w:proofErr w:type="spellEnd"/>
+    </w:p>
+    <w:p>
+      <w:r>
+        <w:t xml:space="preserve">A </w:t>
+      </w:r>
+      <w:proofErr w:type="spellStart"/>
+      <w:r>
+        <w:t>fejezetcímek</w:t>
+      </w:r>
+      <w:proofErr w:type="spellEnd"/>
+      <w:r>
+        <w:t xml:space="preserve"> </w:t>
+      </w:r>
+      <w:proofErr w:type="spellStart"/>
+      <w:r>
+        <w:t>esetén</w:t>
+      </w:r>
+      <w:proofErr w:type="spellEnd"/>
+      <w:r>
+        <w:t xml:space="preserve"> a </w:t>
+      </w:r>
+      <w:proofErr w:type="spellStart"/>
       <w:r>
         <w:rPr>
           <w:rStyle w:val="Kiemels2"/>
         </w:rPr>
-        <w:t>Címsor 1-4</w:t>
-      </w:r>
-      <w:r>
-        <w:t xml:space="preserve"> (Heading 1-4) stílusokat használjuk.</w:t>
+        <w:t>Címsor</w:t>
+      </w:r>
+      <w:proofErr w:type="spellEnd"/>
+      <w:r>
+        <w:rPr>
+          <w:rStyle w:val="Kiemels2"/>
+        </w:rPr>
+        <w:t xml:space="preserve"> 1-4</w:t>
+      </w:r>
+      <w:r>
+        <w:t xml:space="preserve"> (Heading 1-4) </w:t>
+      </w:r>
+      <w:proofErr w:type="spellStart"/>
+      <w:r>
+        <w:t>stílusokat</w:t>
+      </w:r>
+      <w:proofErr w:type="spellEnd"/>
+      <w:r>
+        <w:t xml:space="preserve"> </w:t>
+      </w:r>
+      <w:proofErr w:type="spellStart"/>
+      <w:r>
+        <w:t>használjuk</w:t>
+      </w:r>
+      <w:proofErr w:type="spellEnd"/>
+      <w:r>
+        <w:t>.</w:t>
       </w:r>
     </w:p>
     <w:p>
@@ -4446,47 +8548,200 @@
       </w:pPr>
       <w:bookmarkStart w:id="9" w:name="_Toc332797400"/>
       <w:bookmarkStart w:id="10" w:name="_Toc332798848"/>
+      <w:proofErr w:type="spellStart"/>
       <w:r>
         <w:t>Képek</w:t>
       </w:r>
       <w:bookmarkEnd w:id="9"/>
       <w:bookmarkEnd w:id="10"/>
-    </w:p>
-    <w:p>
-      <w:r>
-        <w:t xml:space="preserve">A képhez használjuk a </w:t>
-      </w:r>
+      <w:proofErr w:type="spellEnd"/>
+    </w:p>
+    <w:p>
+      <w:r>
+        <w:t xml:space="preserve">A </w:t>
+      </w:r>
+      <w:proofErr w:type="spellStart"/>
+      <w:r>
+        <w:t>képhez</w:t>
+      </w:r>
+      <w:proofErr w:type="spellEnd"/>
+      <w:r>
+        <w:t xml:space="preserve"> </w:t>
+      </w:r>
+      <w:proofErr w:type="spellStart"/>
+      <w:r>
+        <w:t>használjuk</w:t>
+      </w:r>
+      <w:proofErr w:type="spellEnd"/>
+      <w:r>
+        <w:t xml:space="preserve"> a </w:t>
+      </w:r>
+      <w:proofErr w:type="spellStart"/>
       <w:r>
         <w:rPr>
           <w:rStyle w:val="Kiemels2"/>
         </w:rPr>
         <w:t>Kép</w:t>
       </w:r>
-      <w:r>
-        <w:t xml:space="preserve"> stílust.</w:t>
-      </w:r>
-    </w:p>
-    <w:p>
-      <w:r>
-        <w:t xml:space="preserve">Képaláírást a képen jobb gombbal kattintva a </w:t>
-      </w:r>
+      <w:proofErr w:type="spellEnd"/>
+      <w:r>
+        <w:t xml:space="preserve"> </w:t>
+      </w:r>
+      <w:proofErr w:type="spellStart"/>
+      <w:r>
+        <w:t>stílust</w:t>
+      </w:r>
+      <w:proofErr w:type="spellEnd"/>
+      <w:r>
+        <w:t>.</w:t>
+      </w:r>
+    </w:p>
+    <w:p>
+      <w:proofErr w:type="spellStart"/>
+      <w:r>
+        <w:t>Képaláírást</w:t>
+      </w:r>
+      <w:proofErr w:type="spellEnd"/>
+      <w:r>
+        <w:t xml:space="preserve"> a </w:t>
+      </w:r>
+      <w:proofErr w:type="spellStart"/>
+      <w:r>
+        <w:t>képen</w:t>
+      </w:r>
+      <w:proofErr w:type="spellEnd"/>
+      <w:r>
+        <w:t xml:space="preserve"> </w:t>
+      </w:r>
+      <w:proofErr w:type="spellStart"/>
+      <w:r>
+        <w:t>jobb</w:t>
+      </w:r>
+      <w:proofErr w:type="spellEnd"/>
+      <w:r>
+        <w:t xml:space="preserve"> </w:t>
+      </w:r>
+      <w:proofErr w:type="spellStart"/>
+      <w:r>
+        <w:t>gombbal</w:t>
+      </w:r>
+      <w:proofErr w:type="spellEnd"/>
+      <w:r>
+        <w:t xml:space="preserve"> </w:t>
+      </w:r>
+      <w:proofErr w:type="spellStart"/>
+      <w:r>
+        <w:t>kattintva</w:t>
+      </w:r>
+      <w:proofErr w:type="spellEnd"/>
+      <w:r>
+        <w:t xml:space="preserve"> a </w:t>
+      </w:r>
+      <w:proofErr w:type="spellStart"/>
       <w:r>
         <w:rPr>
           <w:rStyle w:val="Kiemels"/>
         </w:rPr>
-        <w:t>Képaláírás beszúrása…</w:t>
-      </w:r>
-      <w:r>
-        <w:t xml:space="preserve"> opcióval adhatunk hozzá, így az automatikusan </w:t>
-      </w:r>
+        <w:t>Képaláírás</w:t>
+      </w:r>
+      <w:proofErr w:type="spellEnd"/>
+      <w:r>
+        <w:rPr>
+          <w:rStyle w:val="Kiemels"/>
+        </w:rPr>
+        <w:t xml:space="preserve"> </w:t>
+      </w:r>
+      <w:proofErr w:type="spellStart"/>
+      <w:r>
+        <w:rPr>
+          <w:rStyle w:val="Kiemels"/>
+        </w:rPr>
+        <w:t>beszúrása</w:t>
+      </w:r>
+      <w:proofErr w:type="spellEnd"/>
+      <w:r>
+        <w:rPr>
+          <w:rStyle w:val="Kiemels"/>
+        </w:rPr>
+        <w:t>…</w:t>
+      </w:r>
+      <w:r>
+        <w:t xml:space="preserve"> </w:t>
+      </w:r>
+      <w:proofErr w:type="spellStart"/>
+      <w:r>
+        <w:t>opcióval</w:t>
+      </w:r>
+      <w:proofErr w:type="spellEnd"/>
+      <w:r>
+        <w:t xml:space="preserve"> </w:t>
+      </w:r>
+      <w:proofErr w:type="spellStart"/>
+      <w:r>
+        <w:t>adhatunk</w:t>
+      </w:r>
+      <w:proofErr w:type="spellEnd"/>
+      <w:r>
+        <w:t xml:space="preserve"> </w:t>
+      </w:r>
+      <w:proofErr w:type="spellStart"/>
+      <w:r>
+        <w:t>hozzá</w:t>
+      </w:r>
+      <w:proofErr w:type="spellEnd"/>
+      <w:r>
+        <w:t xml:space="preserve">, </w:t>
+      </w:r>
+      <w:proofErr w:type="spellStart"/>
+      <w:r>
+        <w:t>így</w:t>
+      </w:r>
+      <w:proofErr w:type="spellEnd"/>
+      <w:r>
+        <w:t xml:space="preserve"> </w:t>
+      </w:r>
+      <w:proofErr w:type="spellStart"/>
+      <w:r>
+        <w:t>az</w:t>
+      </w:r>
+      <w:proofErr w:type="spellEnd"/>
+      <w:r>
+        <w:t xml:space="preserve"> </w:t>
+      </w:r>
+      <w:proofErr w:type="spellStart"/>
+      <w:r>
+        <w:t>automatikusan</w:t>
+      </w:r>
+      <w:proofErr w:type="spellEnd"/>
+      <w:r>
+        <w:t xml:space="preserve"> </w:t>
+      </w:r>
+      <w:proofErr w:type="spellStart"/>
       <w:r>
         <w:rPr>
           <w:rStyle w:val="Kiemels2"/>
         </w:rPr>
         <w:t>Képaláírás</w:t>
       </w:r>
-      <w:r>
-        <w:t xml:space="preserve"> (Caption) stílusú lesz.</w:t>
+      <w:proofErr w:type="spellEnd"/>
+      <w:r>
+        <w:t xml:space="preserve"> (Caption) </w:t>
+      </w:r>
+      <w:proofErr w:type="spellStart"/>
+      <w:r>
+        <w:t>stílusú</w:t>
+      </w:r>
+      <w:proofErr w:type="spellEnd"/>
+      <w:r>
+        <w:t xml:space="preserve"> </w:t>
+      </w:r>
+      <w:proofErr w:type="spellStart"/>
+      <w:r>
+        <w:t>lesz</w:t>
+      </w:r>
+      <w:proofErr w:type="spellEnd"/>
+      <w:r>
+        <w:t>.</w:t>
       </w:r>
     </w:p>
     <w:p>
@@ -4597,8 +8852,29 @@
         <w:fldChar w:fldCharType="end"/>
       </w:r>
       <w:r>
-        <w:t>. ábra: Példa képaláírásra</w:t>
-      </w:r>
+        <w:t xml:space="preserve">. </w:t>
+      </w:r>
+      <w:proofErr w:type="spellStart"/>
+      <w:r>
+        <w:t>ábra</w:t>
+      </w:r>
+      <w:proofErr w:type="spellEnd"/>
+      <w:r>
+        <w:t xml:space="preserve">: </w:t>
+      </w:r>
+      <w:proofErr w:type="spellStart"/>
+      <w:r>
+        <w:t>Példa</w:t>
+      </w:r>
+      <w:proofErr w:type="spellEnd"/>
+      <w:r>
+        <w:t xml:space="preserve"> </w:t>
+      </w:r>
+      <w:proofErr w:type="spellStart"/>
+      <w:r>
+        <w:t>képaláírásra</w:t>
+      </w:r>
+      <w:proofErr w:type="spellEnd"/>
     </w:p>
     <w:p>
       <w:pPr>
@@ -4606,24 +8882,65 @@
       </w:pPr>
       <w:bookmarkStart w:id="11" w:name="_Toc332797401"/>
       <w:bookmarkStart w:id="12" w:name="_Toc332798849"/>
+      <w:proofErr w:type="spellStart"/>
       <w:r>
         <w:t>Kódrészletek</w:t>
       </w:r>
       <w:bookmarkEnd w:id="11"/>
       <w:bookmarkEnd w:id="12"/>
-    </w:p>
-    <w:p>
-      <w:r>
-        <w:t xml:space="preserve">Kódrészletek beillesztése esetén használjuk a </w:t>
-      </w:r>
+      <w:proofErr w:type="spellEnd"/>
+    </w:p>
+    <w:p>
+      <w:proofErr w:type="spellStart"/>
+      <w:r>
+        <w:t>Kódrészletek</w:t>
+      </w:r>
+      <w:proofErr w:type="spellEnd"/>
+      <w:r>
+        <w:t xml:space="preserve"> </w:t>
+      </w:r>
+      <w:proofErr w:type="spellStart"/>
+      <w:r>
+        <w:t>beillesztése</w:t>
+      </w:r>
+      <w:proofErr w:type="spellEnd"/>
+      <w:r>
+        <w:t xml:space="preserve"> </w:t>
+      </w:r>
+      <w:proofErr w:type="spellStart"/>
+      <w:r>
+        <w:t>esetén</w:t>
+      </w:r>
+      <w:proofErr w:type="spellEnd"/>
+      <w:r>
+        <w:t xml:space="preserve"> </w:t>
+      </w:r>
+      <w:proofErr w:type="spellStart"/>
+      <w:r>
+        <w:t>használjuk</w:t>
+      </w:r>
+      <w:proofErr w:type="spellEnd"/>
+      <w:r>
+        <w:t xml:space="preserve"> a </w:t>
+      </w:r>
+      <w:proofErr w:type="spellStart"/>
       <w:r>
         <w:rPr>
           <w:rStyle w:val="Kiemels2"/>
         </w:rPr>
         <w:t>Kód</w:t>
       </w:r>
-      <w:r>
-        <w:t xml:space="preserve"> stílust.</w:t>
+      <w:proofErr w:type="spellEnd"/>
+      <w:r>
+        <w:t xml:space="preserve"> </w:t>
+      </w:r>
+      <w:proofErr w:type="spellStart"/>
+      <w:r>
+        <w:t>stílust</w:t>
+      </w:r>
+      <w:proofErr w:type="spellEnd"/>
+      <w:r>
+        <w:t>.</w:t>
       </w:r>
     </w:p>
     <w:p>
@@ -4639,8 +8956,13 @@
         <w:pStyle w:val="Kd"/>
       </w:pPr>
       <w:r>
-        <w:t>namespace MyApp</w:t>
-      </w:r>
+        <w:t xml:space="preserve">namespace </w:t>
+      </w:r>
+      <w:proofErr w:type="spellStart"/>
+      <w:r>
+        <w:t>MyApp</w:t>
+      </w:r>
+      <w:proofErr w:type="spellEnd"/>
     </w:p>
     <w:p>
       <w:pPr>
@@ -4679,7 +9001,15 @@
         <w:tab/>
       </w:r>
       <w:r>
-        <w:t>static void Main( string[] args )</w:t>
+        <w:t xml:space="preserve">static void Main( string[] </w:t>
+      </w:r>
+      <w:proofErr w:type="spellStart"/>
+      <w:r>
+        <w:t>args</w:t>
+      </w:r>
+      <w:proofErr w:type="spellEnd"/>
+      <w:r>
+        <w:t xml:space="preserve"> )</w:t>
       </w:r>
     </w:p>
     <w:p>
@@ -4706,7 +9036,30 @@
       </w:r>
       <w:r>
         <w:tab/>
-        <w:t>Console.WriteLine( "Szia Világ!" );</w:t>
+      </w:r>
+      <w:proofErr w:type="spellStart"/>
+      <w:r>
+        <w:t>Console.WriteLine</w:t>
+      </w:r>
+      <w:proofErr w:type="spellEnd"/>
+      <w:r>
+        <w:t>( "</w:t>
+      </w:r>
+      <w:proofErr w:type="spellStart"/>
+      <w:r>
+        <w:t>Szia</w:t>
+      </w:r>
+      <w:proofErr w:type="spellEnd"/>
+      <w:r>
+        <w:t xml:space="preserve"> </w:t>
+      </w:r>
+      <w:proofErr w:type="spellStart"/>
+      <w:r>
+        <w:t>Világ</w:t>
+      </w:r>
+      <w:proofErr w:type="spellEnd"/>
+      <w:r>
+        <w:t>!" );</w:t>
       </w:r>
     </w:p>
     <w:p>
@@ -4726,6 +9079,7 @@
         <w:pStyle w:val="Kd"/>
       </w:pPr>
       <w:r>
+        <w:lastRenderedPageBreak/>
         <w:tab/>
         <w:t>}</w:t>
       </w:r>
@@ -4744,54 +9098,252 @@
       </w:pPr>
       <w:bookmarkStart w:id="13" w:name="_Toc332797402"/>
       <w:bookmarkStart w:id="14" w:name="_Toc332798850"/>
-      <w:r>
-        <w:lastRenderedPageBreak/>
+      <w:proofErr w:type="spellStart"/>
+      <w:r>
         <w:t>Irodalomjegyzék</w:t>
       </w:r>
       <w:bookmarkEnd w:id="13"/>
       <w:bookmarkEnd w:id="14"/>
-    </w:p>
-    <w:p>
-      <w:r>
-        <w:t xml:space="preserve">Az Irodalomjegyzékben szereplő hivatkozásokat </w:t>
-      </w:r>
+      <w:proofErr w:type="spellEnd"/>
+    </w:p>
+    <w:p>
+      <w:r>
+        <w:t xml:space="preserve">Az </w:t>
+      </w:r>
+      <w:proofErr w:type="spellStart"/>
+      <w:r>
+        <w:t>Irodalomjegyzékben</w:t>
+      </w:r>
+      <w:proofErr w:type="spellEnd"/>
+      <w:r>
+        <w:t xml:space="preserve"> </w:t>
+      </w:r>
+      <w:proofErr w:type="spellStart"/>
+      <w:r>
+        <w:t>szereplő</w:t>
+      </w:r>
+      <w:proofErr w:type="spellEnd"/>
+      <w:r>
+        <w:t xml:space="preserve"> </w:t>
+      </w:r>
+      <w:proofErr w:type="spellStart"/>
+      <w:r>
+        <w:t>hivatkozásokat</w:t>
+      </w:r>
+      <w:proofErr w:type="spellEnd"/>
+      <w:r>
+        <w:t xml:space="preserve"> </w:t>
+      </w:r>
+      <w:proofErr w:type="spellStart"/>
       <w:r>
         <w:rPr>
           <w:rStyle w:val="Kiemels2"/>
         </w:rPr>
-        <w:t xml:space="preserve">Irodalomjegyzék </w:t>
-      </w:r>
+        <w:t>Irodalomjegyzék</w:t>
+      </w:r>
+      <w:proofErr w:type="spellEnd"/>
       <w:r>
         <w:rPr>
           <w:rStyle w:val="Kiemels2"/>
         </w:rPr>
+        <w:t xml:space="preserve"> </w:t>
+      </w:r>
+      <w:proofErr w:type="spellStart"/>
+      <w:r>
+        <w:rPr>
+          <w:rStyle w:val="Kiemels2"/>
+        </w:rPr>
         <w:t>sor</w:t>
       </w:r>
-      <w:r>
-        <w:t xml:space="preserve"> stílussal formázzuk, a címüket pedig </w:t>
-      </w:r>
+      <w:proofErr w:type="spellEnd"/>
+      <w:r>
+        <w:t xml:space="preserve"> </w:t>
+      </w:r>
+      <w:proofErr w:type="spellStart"/>
+      <w:r>
+        <w:t>stílussal</w:t>
+      </w:r>
+      <w:proofErr w:type="spellEnd"/>
+      <w:r>
+        <w:t xml:space="preserve"> </w:t>
+      </w:r>
+      <w:proofErr w:type="spellStart"/>
+      <w:r>
+        <w:t>formázzuk</w:t>
+      </w:r>
+      <w:proofErr w:type="spellEnd"/>
+      <w:r>
+        <w:t xml:space="preserve">, a </w:t>
+      </w:r>
+      <w:proofErr w:type="spellStart"/>
+      <w:r>
+        <w:t>címüket</w:t>
+      </w:r>
+      <w:proofErr w:type="spellEnd"/>
+      <w:r>
+        <w:t xml:space="preserve"> </w:t>
+      </w:r>
+      <w:proofErr w:type="spellStart"/>
+      <w:r>
+        <w:t>pedig</w:t>
+      </w:r>
+      <w:proofErr w:type="spellEnd"/>
+      <w:r>
+        <w:t xml:space="preserve"> </w:t>
+      </w:r>
+      <w:proofErr w:type="spellStart"/>
       <w:r>
         <w:rPr>
           <w:rStyle w:val="Kiemels2"/>
         </w:rPr>
-        <w:t xml:space="preserve">Irodalomjegyzék forrás </w:t>
-      </w:r>
-      <w:r>
-        <w:t>stílussal emeljük ki.</w:t>
-      </w:r>
-    </w:p>
-    <w:p>
-      <w:r>
-        <w:t xml:space="preserve">A szövegbe a hivatkozásokat a </w:t>
-      </w:r>
+        <w:t>Irodalomjegyzék</w:t>
+      </w:r>
+      <w:proofErr w:type="spellEnd"/>
+      <w:r>
+        <w:rPr>
+          <w:rStyle w:val="Kiemels2"/>
+        </w:rPr>
+        <w:t xml:space="preserve"> </w:t>
+      </w:r>
+      <w:proofErr w:type="spellStart"/>
+      <w:r>
+        <w:rPr>
+          <w:rStyle w:val="Kiemels2"/>
+        </w:rPr>
+        <w:t>forrás</w:t>
+      </w:r>
+      <w:proofErr w:type="spellEnd"/>
+      <w:r>
+        <w:rPr>
+          <w:rStyle w:val="Kiemels2"/>
+        </w:rPr>
+        <w:t xml:space="preserve"> </w:t>
+      </w:r>
+      <w:proofErr w:type="spellStart"/>
+      <w:r>
+        <w:t>stílussal</w:t>
+      </w:r>
+      <w:proofErr w:type="spellEnd"/>
+      <w:r>
+        <w:t xml:space="preserve"> </w:t>
+      </w:r>
+      <w:proofErr w:type="spellStart"/>
+      <w:r>
+        <w:t>emeljük</w:t>
+      </w:r>
+      <w:proofErr w:type="spellEnd"/>
+      <w:r>
+        <w:t xml:space="preserve"> </w:t>
+      </w:r>
+      <w:proofErr w:type="spellStart"/>
+      <w:r>
+        <w:t>ki</w:t>
+      </w:r>
+      <w:proofErr w:type="spellEnd"/>
+      <w:r>
+        <w:t>.</w:t>
+      </w:r>
+    </w:p>
+    <w:p>
+      <w:r>
+        <w:t xml:space="preserve">A </w:t>
+      </w:r>
+      <w:proofErr w:type="spellStart"/>
+      <w:r>
+        <w:t>szövegbe</w:t>
+      </w:r>
+      <w:proofErr w:type="spellEnd"/>
+      <w:r>
+        <w:t xml:space="preserve"> a </w:t>
+      </w:r>
+      <w:proofErr w:type="spellStart"/>
+      <w:r>
+        <w:t>hivatkozásokat</w:t>
+      </w:r>
+      <w:proofErr w:type="spellEnd"/>
+      <w:r>
+        <w:t xml:space="preserve"> a </w:t>
+      </w:r>
+      <w:proofErr w:type="spellStart"/>
       <w:r>
         <w:rPr>
           <w:rStyle w:val="Kiemels"/>
         </w:rPr>
-        <w:t>Kereszthivatkozás beszúrása</w:t>
-      </w:r>
-      <w:r>
-        <w:t xml:space="preserve"> (Insert cross-reference) funkcióval helyezzük el (példa egy így beszúrt hivatkozásra: </w:t>
+        <w:t>Kereszthivatkozás</w:t>
+      </w:r>
+      <w:proofErr w:type="spellEnd"/>
+      <w:r>
+        <w:rPr>
+          <w:rStyle w:val="Kiemels"/>
+        </w:rPr>
+        <w:t xml:space="preserve"> </w:t>
+      </w:r>
+      <w:proofErr w:type="spellStart"/>
+      <w:r>
+        <w:rPr>
+          <w:rStyle w:val="Kiemels"/>
+        </w:rPr>
+        <w:t>beszúrása</w:t>
+      </w:r>
+      <w:proofErr w:type="spellEnd"/>
+      <w:r>
+        <w:t xml:space="preserve"> (Insert cross-reference) </w:t>
+      </w:r>
+      <w:proofErr w:type="spellStart"/>
+      <w:r>
+        <w:t>funkcióval</w:t>
+      </w:r>
+      <w:proofErr w:type="spellEnd"/>
+      <w:r>
+        <w:t xml:space="preserve"> </w:t>
+      </w:r>
+      <w:proofErr w:type="spellStart"/>
+      <w:r>
+        <w:t>helyezzük</w:t>
+      </w:r>
+      <w:proofErr w:type="spellEnd"/>
+      <w:r>
+        <w:t xml:space="preserve"> el (</w:t>
+      </w:r>
+      <w:proofErr w:type="spellStart"/>
+      <w:r>
+        <w:t>példa</w:t>
+      </w:r>
+      <w:proofErr w:type="spellEnd"/>
+      <w:r>
+        <w:t xml:space="preserve"> </w:t>
+      </w:r>
+      <w:proofErr w:type="spellStart"/>
+      <w:r>
+        <w:t>egy</w:t>
+      </w:r>
+      <w:proofErr w:type="spellEnd"/>
+      <w:r>
+        <w:t xml:space="preserve"> </w:t>
+      </w:r>
+      <w:proofErr w:type="spellStart"/>
+      <w:r>
+        <w:t>így</w:t>
+      </w:r>
+      <w:proofErr w:type="spellEnd"/>
+      <w:r>
+        <w:t xml:space="preserve"> </w:t>
+      </w:r>
+      <w:proofErr w:type="spellStart"/>
+      <w:r>
+        <w:t>beszúrt</w:t>
+      </w:r>
+      <w:proofErr w:type="spellEnd"/>
+      <w:r>
+        <w:t xml:space="preserve"> </w:t>
+      </w:r>
+      <w:proofErr w:type="spellStart"/>
+      <w:r>
+        <w:t>hivatkozásra</w:t>
+      </w:r>
+      <w:proofErr w:type="spellEnd"/>
+      <w:r>
+        <w:t xml:space="preserve">: </w:t>
       </w:r>
       <w:r>
         <w:fldChar w:fldCharType="begin"/>
@@ -4809,7 +9361,55 @@
         <w:fldChar w:fldCharType="end"/>
       </w:r>
       <w:r>
-        <w:t>), így azok automatikusan frissülnek a hivatkozások átrendezésekor.</w:t>
+        <w:t xml:space="preserve">), </w:t>
+      </w:r>
+      <w:proofErr w:type="spellStart"/>
+      <w:r>
+        <w:t>így</w:t>
+      </w:r>
+      <w:proofErr w:type="spellEnd"/>
+      <w:r>
+        <w:t xml:space="preserve"> </w:t>
+      </w:r>
+      <w:proofErr w:type="spellStart"/>
+      <w:r>
+        <w:t>azok</w:t>
+      </w:r>
+      <w:proofErr w:type="spellEnd"/>
+      <w:r>
+        <w:t xml:space="preserve"> </w:t>
+      </w:r>
+      <w:proofErr w:type="spellStart"/>
+      <w:r>
+        <w:t>automatikusan</w:t>
+      </w:r>
+      <w:proofErr w:type="spellEnd"/>
+      <w:r>
+        <w:t xml:space="preserve"> </w:t>
+      </w:r>
+      <w:proofErr w:type="spellStart"/>
+      <w:r>
+        <w:t>frissülnek</w:t>
+      </w:r>
+      <w:proofErr w:type="spellEnd"/>
+      <w:r>
+        <w:t xml:space="preserve"> a </w:t>
+      </w:r>
+      <w:proofErr w:type="spellStart"/>
+      <w:r>
+        <w:t>hivatkozások</w:t>
+      </w:r>
+      <w:proofErr w:type="spellEnd"/>
+      <w:r>
+        <w:t xml:space="preserve"> </w:t>
+      </w:r>
+      <w:proofErr w:type="spellStart"/>
+      <w:r>
+        <w:t>átrendezésekor</w:t>
+      </w:r>
+      <w:proofErr w:type="spellEnd"/>
+      <w:r>
+        <w:t>.</w:t>
       </w:r>
     </w:p>
     <w:p>
@@ -4818,16 +9418,71 @@
       </w:pPr>
       <w:bookmarkStart w:id="15" w:name="_Toc332797403"/>
       <w:bookmarkStart w:id="16" w:name="_Toc332798851"/>
+      <w:proofErr w:type="spellStart"/>
       <w:r>
         <w:lastRenderedPageBreak/>
-        <w:t>Utolsó simítások</w:t>
+        <w:t>Utolsó</w:t>
+      </w:r>
+      <w:proofErr w:type="spellEnd"/>
+      <w:r>
+        <w:t xml:space="preserve"> </w:t>
+      </w:r>
+      <w:proofErr w:type="spellStart"/>
+      <w:r>
+        <w:t>simítások</w:t>
       </w:r>
       <w:bookmarkEnd w:id="15"/>
       <w:bookmarkEnd w:id="16"/>
-    </w:p>
-    <w:p>
-      <w:r>
-        <w:t>Miután elkészültünk a dokumentációval, ne felejtsük el a következő lépéseket:</w:t>
+      <w:proofErr w:type="spellEnd"/>
+    </w:p>
+    <w:p>
+      <w:proofErr w:type="spellStart"/>
+      <w:r>
+        <w:t>Miután</w:t>
+      </w:r>
+      <w:proofErr w:type="spellEnd"/>
+      <w:r>
+        <w:t xml:space="preserve"> </w:t>
+      </w:r>
+      <w:proofErr w:type="spellStart"/>
+      <w:r>
+        <w:t>elkészültünk</w:t>
+      </w:r>
+      <w:proofErr w:type="spellEnd"/>
+      <w:r>
+        <w:t xml:space="preserve"> a </w:t>
+      </w:r>
+      <w:proofErr w:type="spellStart"/>
+      <w:r>
+        <w:t>dokumentációval</w:t>
+      </w:r>
+      <w:proofErr w:type="spellEnd"/>
+      <w:r>
+        <w:t xml:space="preserve">, ne </w:t>
+      </w:r>
+      <w:proofErr w:type="spellStart"/>
+      <w:r>
+        <w:t>felejtsük</w:t>
+      </w:r>
+      <w:proofErr w:type="spellEnd"/>
+      <w:r>
+        <w:t xml:space="preserve"> el a </w:t>
+      </w:r>
+      <w:proofErr w:type="spellStart"/>
+      <w:r>
+        <w:t>következő</w:t>
+      </w:r>
+      <w:proofErr w:type="spellEnd"/>
+      <w:r>
+        <w:t xml:space="preserve"> </w:t>
+      </w:r>
+      <w:proofErr w:type="spellStart"/>
+      <w:r>
+        <w:t>lépéseket</w:t>
+      </w:r>
+      <w:proofErr w:type="spellEnd"/>
+      <w:r>
+        <w:t>:</w:t>
       </w:r>
     </w:p>
     <w:p>
@@ -4837,14 +9492,220 @@
           <w:numId w:val="12"/>
         </w:numPr>
       </w:pPr>
+      <w:proofErr w:type="spellStart"/>
       <w:r>
         <w:rPr>
           <w:rStyle w:val="Kiemels"/>
         </w:rPr>
-        <w:t>Kereszthivatkozások frissítése:</w:t>
-      </w:r>
-      <w:r>
-        <w:t xml:space="preserve"> miután kijelöltük a teljes szöveget (Ctrl+A), nyomjuk meg az F9 billentyűt, és a Word frissíti az összes kereszthivatkozást. Ilyenkor ellenőrizzük, hogy nem jelent-e meg valahol a "Hiba! A könyvjelző nem létezik." szöveg.</w:t>
+        <w:t>Kereszthivatkozások</w:t>
+      </w:r>
+      <w:proofErr w:type="spellEnd"/>
+      <w:r>
+        <w:rPr>
+          <w:rStyle w:val="Kiemels"/>
+        </w:rPr>
+        <w:t xml:space="preserve"> </w:t>
+      </w:r>
+      <w:proofErr w:type="spellStart"/>
+      <w:r>
+        <w:rPr>
+          <w:rStyle w:val="Kiemels"/>
+        </w:rPr>
+        <w:t>frissítése</w:t>
+      </w:r>
+      <w:proofErr w:type="spellEnd"/>
+      <w:r>
+        <w:rPr>
+          <w:rStyle w:val="Kiemels"/>
+        </w:rPr>
+        <w:t>:</w:t>
+      </w:r>
+      <w:r>
+        <w:t xml:space="preserve"> </w:t>
+      </w:r>
+      <w:proofErr w:type="spellStart"/>
+      <w:r>
+        <w:t>miután</w:t>
+      </w:r>
+      <w:proofErr w:type="spellEnd"/>
+      <w:r>
+        <w:t xml:space="preserve"> </w:t>
+      </w:r>
+      <w:proofErr w:type="spellStart"/>
+      <w:r>
+        <w:t>kijelöltük</w:t>
+      </w:r>
+      <w:proofErr w:type="spellEnd"/>
+      <w:r>
+        <w:t xml:space="preserve"> a </w:t>
+      </w:r>
+      <w:proofErr w:type="spellStart"/>
+      <w:r>
+        <w:t>teljes</w:t>
+      </w:r>
+      <w:proofErr w:type="spellEnd"/>
+      <w:r>
+        <w:t xml:space="preserve"> </w:t>
+      </w:r>
+      <w:proofErr w:type="spellStart"/>
+      <w:r>
+        <w:t>szöveget</w:t>
+      </w:r>
+      <w:proofErr w:type="spellEnd"/>
+      <w:r>
+        <w:t xml:space="preserve"> (</w:t>
+      </w:r>
+      <w:proofErr w:type="spellStart"/>
+      <w:r>
+        <w:t>Ctrl+A</w:t>
+      </w:r>
+      <w:proofErr w:type="spellEnd"/>
+      <w:r>
+        <w:t xml:space="preserve">), </w:t>
+      </w:r>
+      <w:proofErr w:type="spellStart"/>
+      <w:r>
+        <w:t>nyomjuk</w:t>
+      </w:r>
+      <w:proofErr w:type="spellEnd"/>
+      <w:r>
+        <w:t xml:space="preserve"> meg </w:t>
+      </w:r>
+      <w:proofErr w:type="spellStart"/>
+      <w:r>
+        <w:t>az</w:t>
+      </w:r>
+      <w:proofErr w:type="spellEnd"/>
+      <w:r>
+        <w:t xml:space="preserve"> F9 </w:t>
+      </w:r>
+      <w:proofErr w:type="spellStart"/>
+      <w:r>
+        <w:t>billentyűt</w:t>
+      </w:r>
+      <w:proofErr w:type="spellEnd"/>
+      <w:r>
+        <w:t xml:space="preserve">, </w:t>
+      </w:r>
+      <w:proofErr w:type="spellStart"/>
+      <w:r>
+        <w:t>és</w:t>
+      </w:r>
+      <w:proofErr w:type="spellEnd"/>
+      <w:r>
+        <w:t xml:space="preserve"> a Word </w:t>
+      </w:r>
+      <w:proofErr w:type="spellStart"/>
+      <w:r>
+        <w:t>frissíti</w:t>
+      </w:r>
+      <w:proofErr w:type="spellEnd"/>
+      <w:r>
+        <w:t xml:space="preserve"> </w:t>
+      </w:r>
+      <w:proofErr w:type="spellStart"/>
+      <w:r>
+        <w:t>az</w:t>
+      </w:r>
+      <w:proofErr w:type="spellEnd"/>
+      <w:r>
+        <w:t xml:space="preserve"> </w:t>
+      </w:r>
+      <w:proofErr w:type="spellStart"/>
+      <w:r>
+        <w:t>összes</w:t>
+      </w:r>
+      <w:proofErr w:type="spellEnd"/>
+      <w:r>
+        <w:t xml:space="preserve"> </w:t>
+      </w:r>
+      <w:proofErr w:type="spellStart"/>
+      <w:r>
+        <w:t>kereszthivatkozást</w:t>
+      </w:r>
+      <w:proofErr w:type="spellEnd"/>
+      <w:r>
+        <w:t xml:space="preserve">. </w:t>
+      </w:r>
+      <w:proofErr w:type="spellStart"/>
+      <w:r>
+        <w:t>Ilyenkor</w:t>
+      </w:r>
+      <w:proofErr w:type="spellEnd"/>
+      <w:r>
+        <w:t xml:space="preserve"> </w:t>
+      </w:r>
+      <w:proofErr w:type="spellStart"/>
+      <w:r>
+        <w:t>ellenőrizzük</w:t>
+      </w:r>
+      <w:proofErr w:type="spellEnd"/>
+      <w:r>
+        <w:t xml:space="preserve">, </w:t>
+      </w:r>
+      <w:proofErr w:type="spellStart"/>
+      <w:r>
+        <w:t>hogy</w:t>
+      </w:r>
+      <w:proofErr w:type="spellEnd"/>
+      <w:r>
+        <w:t xml:space="preserve"> </w:t>
+      </w:r>
+      <w:proofErr w:type="spellStart"/>
+      <w:r>
+        <w:t>nem</w:t>
+      </w:r>
+      <w:proofErr w:type="spellEnd"/>
+      <w:r>
+        <w:t xml:space="preserve"> </w:t>
+      </w:r>
+      <w:proofErr w:type="spellStart"/>
+      <w:r>
+        <w:t>jelent</w:t>
+      </w:r>
+      <w:proofErr w:type="spellEnd"/>
+      <w:r>
+        <w:t xml:space="preserve">-e meg </w:t>
+      </w:r>
+      <w:proofErr w:type="spellStart"/>
+      <w:r>
+        <w:t>valahol</w:t>
+      </w:r>
+      <w:proofErr w:type="spellEnd"/>
+      <w:r>
+        <w:t xml:space="preserve"> a "Hiba! A </w:t>
+      </w:r>
+      <w:proofErr w:type="spellStart"/>
+      <w:r>
+        <w:t>könyvjelző</w:t>
+      </w:r>
+      <w:proofErr w:type="spellEnd"/>
+      <w:r>
+        <w:t xml:space="preserve"> </w:t>
+      </w:r>
+      <w:proofErr w:type="spellStart"/>
+      <w:r>
+        <w:t>nem</w:t>
+      </w:r>
+      <w:proofErr w:type="spellEnd"/>
+      <w:r>
+        <w:t xml:space="preserve"> </w:t>
+      </w:r>
+      <w:proofErr w:type="spellStart"/>
+      <w:r>
+        <w:t>létezik</w:t>
+      </w:r>
+      <w:proofErr w:type="spellEnd"/>
+      <w:r>
+        <w:t xml:space="preserve">." </w:t>
+      </w:r>
+      <w:proofErr w:type="spellStart"/>
+      <w:r>
+        <w:t>szöveg</w:t>
+      </w:r>
+      <w:proofErr w:type="spellEnd"/>
+      <w:r>
+        <w:t>.</w:t>
       </w:r>
     </w:p>
     <w:p>
@@ -4854,14 +9715,210 @@
           <w:numId w:val="12"/>
         </w:numPr>
       </w:pPr>
+      <w:proofErr w:type="spellStart"/>
       <w:r>
         <w:rPr>
           <w:rStyle w:val="Kiemels"/>
         </w:rPr>
-        <w:t>Dokumentum tulajdonságok megadása:</w:t>
-      </w:r>
-      <w:r>
-        <w:t xml:space="preserve"> a dokumentumhoz tartozó meta adatok kitöltése (szerző, cím, kulcsszavak stb.). Erre való a Dokumentum tulajdonságai panel, mely a Fájl / Információ / Tulajdonságok / Dokumentumpanel megjelenítése úton érhető el.</w:t>
+        <w:t>Dokumentum</w:t>
+      </w:r>
+      <w:proofErr w:type="spellEnd"/>
+      <w:r>
+        <w:rPr>
+          <w:rStyle w:val="Kiemels"/>
+        </w:rPr>
+        <w:t xml:space="preserve"> </w:t>
+      </w:r>
+      <w:proofErr w:type="spellStart"/>
+      <w:r>
+        <w:rPr>
+          <w:rStyle w:val="Kiemels"/>
+        </w:rPr>
+        <w:t>tulajdonságok</w:t>
+      </w:r>
+      <w:proofErr w:type="spellEnd"/>
+      <w:r>
+        <w:rPr>
+          <w:rStyle w:val="Kiemels"/>
+        </w:rPr>
+        <w:t xml:space="preserve"> </w:t>
+      </w:r>
+      <w:proofErr w:type="spellStart"/>
+      <w:r>
+        <w:rPr>
+          <w:rStyle w:val="Kiemels"/>
+        </w:rPr>
+        <w:t>megadása</w:t>
+      </w:r>
+      <w:proofErr w:type="spellEnd"/>
+      <w:r>
+        <w:rPr>
+          <w:rStyle w:val="Kiemels"/>
+        </w:rPr>
+        <w:t>:</w:t>
+      </w:r>
+      <w:r>
+        <w:t xml:space="preserve"> a </w:t>
+      </w:r>
+      <w:proofErr w:type="spellStart"/>
+      <w:r>
+        <w:t>dokumentumhoz</w:t>
+      </w:r>
+      <w:proofErr w:type="spellEnd"/>
+      <w:r>
+        <w:t xml:space="preserve"> </w:t>
+      </w:r>
+      <w:proofErr w:type="spellStart"/>
+      <w:r>
+        <w:t>tartozó</w:t>
+      </w:r>
+      <w:proofErr w:type="spellEnd"/>
+      <w:r>
+        <w:t xml:space="preserve"> meta </w:t>
+      </w:r>
+      <w:proofErr w:type="spellStart"/>
+      <w:r>
+        <w:t>adatok</w:t>
+      </w:r>
+      <w:proofErr w:type="spellEnd"/>
+      <w:r>
+        <w:t xml:space="preserve"> </w:t>
+      </w:r>
+      <w:proofErr w:type="spellStart"/>
+      <w:r>
+        <w:t>kitöltése</w:t>
+      </w:r>
+      <w:proofErr w:type="spellEnd"/>
+      <w:r>
+        <w:t xml:space="preserve"> (</w:t>
+      </w:r>
+      <w:proofErr w:type="spellStart"/>
+      <w:r>
+        <w:t>szerző</w:t>
+      </w:r>
+      <w:proofErr w:type="spellEnd"/>
+      <w:r>
+        <w:t xml:space="preserve">, </w:t>
+      </w:r>
+      <w:proofErr w:type="spellStart"/>
+      <w:r>
+        <w:t>cím</w:t>
+      </w:r>
+      <w:proofErr w:type="spellEnd"/>
+      <w:r>
+        <w:t xml:space="preserve">, </w:t>
+      </w:r>
+      <w:proofErr w:type="spellStart"/>
+      <w:r>
+        <w:t>kulcsszavak</w:t>
+      </w:r>
+      <w:proofErr w:type="spellEnd"/>
+      <w:r>
+        <w:t xml:space="preserve"> </w:t>
+      </w:r>
+      <w:proofErr w:type="spellStart"/>
+      <w:r>
+        <w:t>stb</w:t>
+      </w:r>
+      <w:proofErr w:type="spellEnd"/>
+      <w:r>
+        <w:t xml:space="preserve">.). </w:t>
+      </w:r>
+      <w:proofErr w:type="spellStart"/>
+      <w:r>
+        <w:t>Erre</w:t>
+      </w:r>
+      <w:proofErr w:type="spellEnd"/>
+      <w:r>
+        <w:t xml:space="preserve"> </w:t>
+      </w:r>
+      <w:proofErr w:type="spellStart"/>
+      <w:r>
+        <w:t>való</w:t>
+      </w:r>
+      <w:proofErr w:type="spellEnd"/>
+      <w:r>
+        <w:t xml:space="preserve"> a </w:t>
+      </w:r>
+      <w:proofErr w:type="spellStart"/>
+      <w:r>
+        <w:t>Dokumentum</w:t>
+      </w:r>
+      <w:proofErr w:type="spellEnd"/>
+      <w:r>
+        <w:t xml:space="preserve"> </w:t>
+      </w:r>
+      <w:proofErr w:type="spellStart"/>
+      <w:r>
+        <w:t>tulajdonságai</w:t>
+      </w:r>
+      <w:proofErr w:type="spellEnd"/>
+      <w:r>
+        <w:t xml:space="preserve"> panel, </w:t>
+      </w:r>
+      <w:proofErr w:type="spellStart"/>
+      <w:r>
+        <w:t>mely</w:t>
+      </w:r>
+      <w:proofErr w:type="spellEnd"/>
+      <w:r>
+        <w:t xml:space="preserve"> a </w:t>
+      </w:r>
+      <w:proofErr w:type="spellStart"/>
+      <w:r>
+        <w:t>Fájl</w:t>
+      </w:r>
+      <w:proofErr w:type="spellEnd"/>
+      <w:r>
+        <w:t xml:space="preserve"> / </w:t>
+      </w:r>
+      <w:proofErr w:type="spellStart"/>
+      <w:r>
+        <w:t>Információ</w:t>
+      </w:r>
+      <w:proofErr w:type="spellEnd"/>
+      <w:r>
+        <w:t xml:space="preserve"> / </w:t>
+      </w:r>
+      <w:proofErr w:type="spellStart"/>
+      <w:r>
+        <w:t>Tulajdonságok</w:t>
+      </w:r>
+      <w:proofErr w:type="spellEnd"/>
+      <w:r>
+        <w:t xml:space="preserve"> / </w:t>
+      </w:r>
+      <w:proofErr w:type="spellStart"/>
+      <w:r>
+        <w:t>Dokumentumpanel</w:t>
+      </w:r>
+      <w:proofErr w:type="spellEnd"/>
+      <w:r>
+        <w:t xml:space="preserve"> </w:t>
+      </w:r>
+      <w:proofErr w:type="spellStart"/>
+      <w:r>
+        <w:t>megjelenítése</w:t>
+      </w:r>
+      <w:proofErr w:type="spellEnd"/>
+      <w:r>
+        <w:t xml:space="preserve"> </w:t>
+      </w:r>
+      <w:proofErr w:type="spellStart"/>
+      <w:r>
+        <w:t>úton</w:t>
+      </w:r>
+      <w:proofErr w:type="spellEnd"/>
+      <w:r>
+        <w:t xml:space="preserve"> </w:t>
+      </w:r>
+      <w:proofErr w:type="spellStart"/>
+      <w:r>
+        <w:t>érhető</w:t>
+      </w:r>
+      <w:proofErr w:type="spellEnd"/>
+      <w:r>
+        <w:t xml:space="preserve"> el.</w:t>
       </w:r>
     </w:p>
     <w:p>
@@ -4871,14 +9928,100 @@
           <w:numId w:val="12"/>
         </w:numPr>
       </w:pPr>
+      <w:proofErr w:type="spellStart"/>
       <w:r>
         <w:rPr>
           <w:rStyle w:val="Kiemels"/>
         </w:rPr>
-        <w:t>Kinézet ellenőrzése PDF-ben:</w:t>
-      </w:r>
-      <w:r>
-        <w:t xml:space="preserve"> a legjobb teszt a végén, ha PDF-et készítünk a dokumentumból, és azt leellenőrizzük. </w:t>
+        <w:t>Kinézet</w:t>
+      </w:r>
+      <w:proofErr w:type="spellEnd"/>
+      <w:r>
+        <w:rPr>
+          <w:rStyle w:val="Kiemels"/>
+        </w:rPr>
+        <w:t xml:space="preserve"> </w:t>
+      </w:r>
+      <w:proofErr w:type="spellStart"/>
+      <w:r>
+        <w:rPr>
+          <w:rStyle w:val="Kiemels"/>
+        </w:rPr>
+        <w:t>ellenőrzése</w:t>
+      </w:r>
+      <w:proofErr w:type="spellEnd"/>
+      <w:r>
+        <w:rPr>
+          <w:rStyle w:val="Kiemels"/>
+        </w:rPr>
+        <w:t xml:space="preserve"> PDF-ben:</w:t>
+      </w:r>
+      <w:r>
+        <w:t xml:space="preserve"> a </w:t>
+      </w:r>
+      <w:proofErr w:type="spellStart"/>
+      <w:r>
+        <w:t>legjobb</w:t>
+      </w:r>
+      <w:proofErr w:type="spellEnd"/>
+      <w:r>
+        <w:t xml:space="preserve"> </w:t>
+      </w:r>
+      <w:proofErr w:type="spellStart"/>
+      <w:r>
+        <w:t>teszt</w:t>
+      </w:r>
+      <w:proofErr w:type="spellEnd"/>
+      <w:r>
+        <w:t xml:space="preserve"> a </w:t>
+      </w:r>
+      <w:proofErr w:type="spellStart"/>
+      <w:r>
+        <w:t>végén</w:t>
+      </w:r>
+      <w:proofErr w:type="spellEnd"/>
+      <w:r>
+        <w:t xml:space="preserve">, ha PDF-et </w:t>
+      </w:r>
+      <w:proofErr w:type="spellStart"/>
+      <w:r>
+        <w:t>készítünk</w:t>
+      </w:r>
+      <w:proofErr w:type="spellEnd"/>
+      <w:r>
+        <w:t xml:space="preserve"> a </w:t>
+      </w:r>
+      <w:proofErr w:type="spellStart"/>
+      <w:r>
+        <w:t>dokumentumból</w:t>
+      </w:r>
+      <w:proofErr w:type="spellEnd"/>
+      <w:r>
+        <w:t xml:space="preserve">, </w:t>
+      </w:r>
+      <w:proofErr w:type="spellStart"/>
+      <w:r>
+        <w:t>és</w:t>
+      </w:r>
+      <w:proofErr w:type="spellEnd"/>
+      <w:r>
+        <w:t xml:space="preserve"> </w:t>
+      </w:r>
+      <w:proofErr w:type="spellStart"/>
+      <w:r>
+        <w:t>azt</w:t>
+      </w:r>
+      <w:proofErr w:type="spellEnd"/>
+      <w:r>
+        <w:t xml:space="preserve"> </w:t>
+      </w:r>
+      <w:proofErr w:type="spellStart"/>
+      <w:r>
+        <w:t>leellenőrizzük</w:t>
+      </w:r>
+      <w:proofErr w:type="spellEnd"/>
+      <w:r>
+        <w:t xml:space="preserve">. </w:t>
       </w:r>
     </w:p>
     <w:p/>
@@ -4887,11 +10030,13 @@
         <w:pStyle w:val="Fejezetcimszmozsnlkl"/>
       </w:pPr>
       <w:bookmarkStart w:id="17" w:name="_Toc332798852"/>
+      <w:proofErr w:type="spellStart"/>
       <w:r>
         <w:lastRenderedPageBreak/>
         <w:t>Irodalomjegyzék</w:t>
       </w:r>
       <w:bookmarkEnd w:id="17"/>
+      <w:proofErr w:type="spellEnd"/>
     </w:p>
     <w:p>
       <w:pPr>
@@ -5023,16 +10168,44 @@
         <w:pStyle w:val="Fejezetcimszmozsnlkl"/>
       </w:pPr>
       <w:bookmarkStart w:id="19" w:name="_Toc332798853"/>
+      <w:proofErr w:type="spellStart"/>
       <w:r>
         <w:lastRenderedPageBreak/>
         <w:t>Függelék</w:t>
       </w:r>
       <w:bookmarkEnd w:id="19"/>
-    </w:p>
-    <w:p>
-      <w:r>
-        <w:t>Eddig innen vettem dolgokat</w:t>
-      </w:r>
+      <w:proofErr w:type="spellEnd"/>
+    </w:p>
+    <w:p>
+      <w:proofErr w:type="spellStart"/>
+      <w:r>
+        <w:t>Eddig</w:t>
+      </w:r>
+      <w:proofErr w:type="spellEnd"/>
+      <w:r>
+        <w:t xml:space="preserve"> </w:t>
+      </w:r>
+      <w:proofErr w:type="spellStart"/>
+      <w:r>
+        <w:t>innen</w:t>
+      </w:r>
+      <w:proofErr w:type="spellEnd"/>
+      <w:r>
+        <w:t xml:space="preserve"> </w:t>
+      </w:r>
+      <w:proofErr w:type="spellStart"/>
+      <w:r>
+        <w:t>vettem</w:t>
+      </w:r>
+      <w:proofErr w:type="spellEnd"/>
+      <w:r>
+        <w:t xml:space="preserve"> </w:t>
+      </w:r>
+      <w:proofErr w:type="spellStart"/>
+      <w:r>
+        <w:t>dolgokat</w:t>
+      </w:r>
+      <w:proofErr w:type="spellEnd"/>
     </w:p>
     <w:p>
       <w:pPr>
@@ -5040,8 +10213,13 @@
           <w:rStyle w:val="Hiperhivatkozs"/>
         </w:rPr>
       </w:pPr>
-      <w:r>
-        <w:t xml:space="preserve">Bevezető: </w:t>
+      <w:proofErr w:type="spellStart"/>
+      <w:r>
+        <w:t>Bevezető</w:t>
+      </w:r>
+      <w:proofErr w:type="spellEnd"/>
+      <w:r>
+        <w:t xml:space="preserve">: </w:t>
       </w:r>
       <w:hyperlink r:id="rId20" w:history="1">
         <w:r>
@@ -5060,8 +10238,21 @@
           <w:u w:val="none"/>
         </w:rPr>
       </w:pPr>
-      <w:r>
-        <w:t xml:space="preserve">Pipelinról cucco: </w:t>
+      <w:proofErr w:type="spellStart"/>
+      <w:r>
+        <w:t>Pipelinról</w:t>
+      </w:r>
+      <w:proofErr w:type="spellEnd"/>
+      <w:r>
+        <w:t xml:space="preserve"> </w:t>
+      </w:r>
+      <w:proofErr w:type="spellStart"/>
+      <w:r>
+        <w:t>cucco</w:t>
+      </w:r>
+      <w:proofErr w:type="spellEnd"/>
+      <w:r>
+        <w:t xml:space="preserve">: </w:t>
       </w:r>
       <w:r>
         <w:t>https://www.cgspectrum.com/blog/game-development-process</w:t>
@@ -5103,9 +10294,35 @@
         </w:rPr>
         <w:annotationRef/>
       </w:r>
-      <w:r>
-        <w:t>Írd ide miért intenzív CPU oldalon</w:t>
-      </w:r>
+      <w:proofErr w:type="spellStart"/>
+      <w:r>
+        <w:t>Írd</w:t>
+      </w:r>
+      <w:proofErr w:type="spellEnd"/>
+      <w:r>
+        <w:t xml:space="preserve"> ide </w:t>
+      </w:r>
+      <w:proofErr w:type="spellStart"/>
+      <w:r>
+        <w:t>miért</w:t>
+      </w:r>
+      <w:proofErr w:type="spellEnd"/>
+      <w:r>
+        <w:t xml:space="preserve"> </w:t>
+      </w:r>
+      <w:proofErr w:type="spellStart"/>
+      <w:r>
+        <w:t>intenzív</w:t>
+      </w:r>
+      <w:proofErr w:type="spellEnd"/>
+      <w:r>
+        <w:t xml:space="preserve"> CPU </w:t>
+      </w:r>
+      <w:proofErr w:type="spellStart"/>
+      <w:r>
+        <w:t>oldalon</w:t>
+      </w:r>
+      <w:proofErr w:type="spellEnd"/>
     </w:p>
   </w:comment>
   <w:comment w:id="3" w:author="Bence Menyhárt" w:date="2020-11-05T18:16:00Z" w:initials="BM">
@@ -5119,8 +10336,13 @@
         </w:rPr>
         <w:annotationRef/>
       </w:r>
-      <w:r>
-        <w:t>Irodalmazd be:</w:t>
+      <w:proofErr w:type="spellStart"/>
+      <w:r>
+        <w:t>Irodalmazd</w:t>
+      </w:r>
+      <w:proofErr w:type="spellEnd"/>
+      <w:r>
+        <w:t xml:space="preserve"> be:</w:t>
       </w:r>
       <w:r>
         <w:br/>
@@ -5148,6 +10370,7 @@
         </w:rPr>
         <w:t>A paper in which Knuth argues that well thought out, rational, controlled use of </w:t>
       </w:r>
+      <w:proofErr w:type="spellStart"/>
       <w:r>
         <w:rPr>
           <w:rStyle w:val="Kiemels2"/>
@@ -5157,6 +10380,7 @@
         </w:rPr>
         <w:t>goto</w:t>
       </w:r>
+      <w:proofErr w:type="spellEnd"/>
       <w:r>
         <w:rPr>
           <w:color w:val="000000"/>
@@ -5178,9 +10402,27 @@
         </w:rPr>
         <w:annotationRef/>
       </w:r>
-      <w:r>
-        <w:t>Jelöld meg honnan van a kép</w:t>
-      </w:r>
+      <w:proofErr w:type="spellStart"/>
+      <w:r>
+        <w:t>Jelöld</w:t>
+      </w:r>
+      <w:proofErr w:type="spellEnd"/>
+      <w:r>
+        <w:t xml:space="preserve"> meg </w:t>
+      </w:r>
+      <w:proofErr w:type="spellStart"/>
+      <w:r>
+        <w:t>honnan</w:t>
+      </w:r>
+      <w:proofErr w:type="spellEnd"/>
+      <w:r>
+        <w:t xml:space="preserve"> van a </w:t>
+      </w:r>
+      <w:proofErr w:type="spellStart"/>
+      <w:r>
+        <w:t>kép</w:t>
+      </w:r>
+      <w:proofErr w:type="spellEnd"/>
     </w:p>
   </w:comment>
 </w:comments>
@@ -5325,7 +10567,427 @@
         <w:rPr>
           <w:lang w:val="hu-HU"/>
         </w:rPr>
-        <w:t>Game design document is a descriptive document of the game. It is maintained and created by the development team, in order to guide the team through the development process. The main goal of the document is to describe the game’s properties like art style, target audience, characters, story and more.</w:t>
+        <w:t xml:space="preserve">Game design </w:t>
+      </w:r>
+      <w:proofErr w:type="spellStart"/>
+      <w:r>
+        <w:rPr>
+          <w:lang w:val="hu-HU"/>
+        </w:rPr>
+        <w:t>document</w:t>
+      </w:r>
+      <w:proofErr w:type="spellEnd"/>
+      <w:r>
+        <w:rPr>
+          <w:lang w:val="hu-HU"/>
+        </w:rPr>
+        <w:t xml:space="preserve"> is a </w:t>
+      </w:r>
+      <w:proofErr w:type="spellStart"/>
+      <w:r>
+        <w:rPr>
+          <w:lang w:val="hu-HU"/>
+        </w:rPr>
+        <w:t>descriptive</w:t>
+      </w:r>
+      <w:proofErr w:type="spellEnd"/>
+      <w:r>
+        <w:rPr>
+          <w:lang w:val="hu-HU"/>
+        </w:rPr>
+        <w:t xml:space="preserve"> </w:t>
+      </w:r>
+      <w:proofErr w:type="spellStart"/>
+      <w:r>
+        <w:rPr>
+          <w:lang w:val="hu-HU"/>
+        </w:rPr>
+        <w:t>document</w:t>
+      </w:r>
+      <w:proofErr w:type="spellEnd"/>
+      <w:r>
+        <w:rPr>
+          <w:lang w:val="hu-HU"/>
+        </w:rPr>
+        <w:t xml:space="preserve"> of </w:t>
+      </w:r>
+      <w:proofErr w:type="spellStart"/>
+      <w:r>
+        <w:rPr>
+          <w:lang w:val="hu-HU"/>
+        </w:rPr>
+        <w:t>the</w:t>
+      </w:r>
+      <w:proofErr w:type="spellEnd"/>
+      <w:r>
+        <w:rPr>
+          <w:lang w:val="hu-HU"/>
+        </w:rPr>
+        <w:t xml:space="preserve"> game. </w:t>
+      </w:r>
+      <w:proofErr w:type="spellStart"/>
+      <w:r>
+        <w:rPr>
+          <w:lang w:val="hu-HU"/>
+        </w:rPr>
+        <w:t>It</w:t>
+      </w:r>
+      <w:proofErr w:type="spellEnd"/>
+      <w:r>
+        <w:rPr>
+          <w:lang w:val="hu-HU"/>
+        </w:rPr>
+        <w:t xml:space="preserve"> is </w:t>
+      </w:r>
+      <w:proofErr w:type="spellStart"/>
+      <w:r>
+        <w:rPr>
+          <w:lang w:val="hu-HU"/>
+        </w:rPr>
+        <w:t>maintained</w:t>
+      </w:r>
+      <w:proofErr w:type="spellEnd"/>
+      <w:r>
+        <w:rPr>
+          <w:lang w:val="hu-HU"/>
+        </w:rPr>
+        <w:t xml:space="preserve"> and </w:t>
+      </w:r>
+      <w:proofErr w:type="spellStart"/>
+      <w:r>
+        <w:rPr>
+          <w:lang w:val="hu-HU"/>
+        </w:rPr>
+        <w:t>created</w:t>
+      </w:r>
+      <w:proofErr w:type="spellEnd"/>
+      <w:r>
+        <w:rPr>
+          <w:lang w:val="hu-HU"/>
+        </w:rPr>
+        <w:t xml:space="preserve"> </w:t>
+      </w:r>
+      <w:proofErr w:type="spellStart"/>
+      <w:r>
+        <w:rPr>
+          <w:lang w:val="hu-HU"/>
+        </w:rPr>
+        <w:t>by</w:t>
+      </w:r>
+      <w:proofErr w:type="spellEnd"/>
+      <w:r>
+        <w:rPr>
+          <w:lang w:val="hu-HU"/>
+        </w:rPr>
+        <w:t xml:space="preserve"> </w:t>
+      </w:r>
+      <w:proofErr w:type="spellStart"/>
+      <w:r>
+        <w:rPr>
+          <w:lang w:val="hu-HU"/>
+        </w:rPr>
+        <w:t>the</w:t>
+      </w:r>
+      <w:proofErr w:type="spellEnd"/>
+      <w:r>
+        <w:rPr>
+          <w:lang w:val="hu-HU"/>
+        </w:rPr>
+        <w:t xml:space="preserve"> </w:t>
+      </w:r>
+      <w:proofErr w:type="spellStart"/>
+      <w:r>
+        <w:rPr>
+          <w:lang w:val="hu-HU"/>
+        </w:rPr>
+        <w:t>development</w:t>
+      </w:r>
+      <w:proofErr w:type="spellEnd"/>
+      <w:r>
+        <w:rPr>
+          <w:lang w:val="hu-HU"/>
+        </w:rPr>
+        <w:t xml:space="preserve"> team, in </w:t>
+      </w:r>
+      <w:proofErr w:type="spellStart"/>
+      <w:r>
+        <w:rPr>
+          <w:lang w:val="hu-HU"/>
+        </w:rPr>
+        <w:t>order</w:t>
+      </w:r>
+      <w:proofErr w:type="spellEnd"/>
+      <w:r>
+        <w:rPr>
+          <w:lang w:val="hu-HU"/>
+        </w:rPr>
+        <w:t xml:space="preserve"> </w:t>
+      </w:r>
+      <w:proofErr w:type="spellStart"/>
+      <w:r>
+        <w:rPr>
+          <w:lang w:val="hu-HU"/>
+        </w:rPr>
+        <w:t>to</w:t>
+      </w:r>
+      <w:proofErr w:type="spellEnd"/>
+      <w:r>
+        <w:rPr>
+          <w:lang w:val="hu-HU"/>
+        </w:rPr>
+        <w:t xml:space="preserve"> </w:t>
+      </w:r>
+      <w:proofErr w:type="spellStart"/>
+      <w:r>
+        <w:rPr>
+          <w:lang w:val="hu-HU"/>
+        </w:rPr>
+        <w:t>guide</w:t>
+      </w:r>
+      <w:proofErr w:type="spellEnd"/>
+      <w:r>
+        <w:rPr>
+          <w:lang w:val="hu-HU"/>
+        </w:rPr>
+        <w:t xml:space="preserve"> </w:t>
+      </w:r>
+      <w:proofErr w:type="spellStart"/>
+      <w:r>
+        <w:rPr>
+          <w:lang w:val="hu-HU"/>
+        </w:rPr>
+        <w:t>the</w:t>
+      </w:r>
+      <w:proofErr w:type="spellEnd"/>
+      <w:r>
+        <w:rPr>
+          <w:lang w:val="hu-HU"/>
+        </w:rPr>
+        <w:t xml:space="preserve"> team </w:t>
+      </w:r>
+      <w:proofErr w:type="spellStart"/>
+      <w:r>
+        <w:rPr>
+          <w:lang w:val="hu-HU"/>
+        </w:rPr>
+        <w:t>through</w:t>
+      </w:r>
+      <w:proofErr w:type="spellEnd"/>
+      <w:r>
+        <w:rPr>
+          <w:lang w:val="hu-HU"/>
+        </w:rPr>
+        <w:t xml:space="preserve"> </w:t>
+      </w:r>
+      <w:proofErr w:type="spellStart"/>
+      <w:r>
+        <w:rPr>
+          <w:lang w:val="hu-HU"/>
+        </w:rPr>
+        <w:t>the</w:t>
+      </w:r>
+      <w:proofErr w:type="spellEnd"/>
+      <w:r>
+        <w:rPr>
+          <w:lang w:val="hu-HU"/>
+        </w:rPr>
+        <w:t xml:space="preserve"> </w:t>
+      </w:r>
+      <w:proofErr w:type="spellStart"/>
+      <w:r>
+        <w:rPr>
+          <w:lang w:val="hu-HU"/>
+        </w:rPr>
+        <w:t>development</w:t>
+      </w:r>
+      <w:proofErr w:type="spellEnd"/>
+      <w:r>
+        <w:rPr>
+          <w:lang w:val="hu-HU"/>
+        </w:rPr>
+        <w:t xml:space="preserve"> </w:t>
+      </w:r>
+      <w:proofErr w:type="spellStart"/>
+      <w:r>
+        <w:rPr>
+          <w:lang w:val="hu-HU"/>
+        </w:rPr>
+        <w:t>process</w:t>
+      </w:r>
+      <w:proofErr w:type="spellEnd"/>
+      <w:r>
+        <w:rPr>
+          <w:lang w:val="hu-HU"/>
+        </w:rPr>
+        <w:t xml:space="preserve">. The main </w:t>
+      </w:r>
+      <w:proofErr w:type="spellStart"/>
+      <w:r>
+        <w:rPr>
+          <w:lang w:val="hu-HU"/>
+        </w:rPr>
+        <w:t>goal</w:t>
+      </w:r>
+      <w:proofErr w:type="spellEnd"/>
+      <w:r>
+        <w:rPr>
+          <w:lang w:val="hu-HU"/>
+        </w:rPr>
+        <w:t xml:space="preserve"> of </w:t>
+      </w:r>
+      <w:proofErr w:type="spellStart"/>
+      <w:r>
+        <w:rPr>
+          <w:lang w:val="hu-HU"/>
+        </w:rPr>
+        <w:t>the</w:t>
+      </w:r>
+      <w:proofErr w:type="spellEnd"/>
+      <w:r>
+        <w:rPr>
+          <w:lang w:val="hu-HU"/>
+        </w:rPr>
+        <w:t xml:space="preserve"> </w:t>
+      </w:r>
+      <w:proofErr w:type="spellStart"/>
+      <w:r>
+        <w:rPr>
+          <w:lang w:val="hu-HU"/>
+        </w:rPr>
+        <w:t>document</w:t>
+      </w:r>
+      <w:proofErr w:type="spellEnd"/>
+      <w:r>
+        <w:rPr>
+          <w:lang w:val="hu-HU"/>
+        </w:rPr>
+        <w:t xml:space="preserve"> is </w:t>
+      </w:r>
+      <w:proofErr w:type="spellStart"/>
+      <w:r>
+        <w:rPr>
+          <w:lang w:val="hu-HU"/>
+        </w:rPr>
+        <w:t>to</w:t>
+      </w:r>
+      <w:proofErr w:type="spellEnd"/>
+      <w:r>
+        <w:rPr>
+          <w:lang w:val="hu-HU"/>
+        </w:rPr>
+        <w:t xml:space="preserve"> </w:t>
+      </w:r>
+      <w:proofErr w:type="spellStart"/>
+      <w:r>
+        <w:rPr>
+          <w:lang w:val="hu-HU"/>
+        </w:rPr>
+        <w:t>describe</w:t>
+      </w:r>
+      <w:proofErr w:type="spellEnd"/>
+      <w:r>
+        <w:rPr>
+          <w:lang w:val="hu-HU"/>
+        </w:rPr>
+        <w:t xml:space="preserve"> </w:t>
+      </w:r>
+      <w:proofErr w:type="spellStart"/>
+      <w:r>
+        <w:rPr>
+          <w:lang w:val="hu-HU"/>
+        </w:rPr>
+        <w:t>the</w:t>
+      </w:r>
+      <w:proofErr w:type="spellEnd"/>
+      <w:r>
+        <w:rPr>
+          <w:lang w:val="hu-HU"/>
+        </w:rPr>
+        <w:t xml:space="preserve"> </w:t>
+      </w:r>
+      <w:proofErr w:type="spellStart"/>
+      <w:r>
+        <w:rPr>
+          <w:lang w:val="hu-HU"/>
+        </w:rPr>
+        <w:t>game’s</w:t>
+      </w:r>
+      <w:proofErr w:type="spellEnd"/>
+      <w:r>
+        <w:rPr>
+          <w:lang w:val="hu-HU"/>
+        </w:rPr>
+        <w:t xml:space="preserve"> </w:t>
+      </w:r>
+      <w:proofErr w:type="spellStart"/>
+      <w:r>
+        <w:rPr>
+          <w:lang w:val="hu-HU"/>
+        </w:rPr>
+        <w:t>properties</w:t>
+      </w:r>
+      <w:proofErr w:type="spellEnd"/>
+      <w:r>
+        <w:rPr>
+          <w:lang w:val="hu-HU"/>
+        </w:rPr>
+        <w:t xml:space="preserve"> like art </w:t>
+      </w:r>
+      <w:proofErr w:type="spellStart"/>
+      <w:r>
+        <w:rPr>
+          <w:lang w:val="hu-HU"/>
+        </w:rPr>
+        <w:t>style</w:t>
+      </w:r>
+      <w:proofErr w:type="spellEnd"/>
+      <w:r>
+        <w:rPr>
+          <w:lang w:val="hu-HU"/>
+        </w:rPr>
+        <w:t xml:space="preserve">, </w:t>
+      </w:r>
+      <w:proofErr w:type="spellStart"/>
+      <w:r>
+        <w:rPr>
+          <w:lang w:val="hu-HU"/>
+        </w:rPr>
+        <w:t>target</w:t>
+      </w:r>
+      <w:proofErr w:type="spellEnd"/>
+      <w:r>
+        <w:rPr>
+          <w:lang w:val="hu-HU"/>
+        </w:rPr>
+        <w:t xml:space="preserve"> </w:t>
+      </w:r>
+      <w:proofErr w:type="spellStart"/>
+      <w:r>
+        <w:rPr>
+          <w:lang w:val="hu-HU"/>
+        </w:rPr>
+        <w:t>audience</w:t>
+      </w:r>
+      <w:proofErr w:type="spellEnd"/>
+      <w:r>
+        <w:rPr>
+          <w:lang w:val="hu-HU"/>
+        </w:rPr>
+        <w:t xml:space="preserve">, </w:t>
+      </w:r>
+      <w:proofErr w:type="spellStart"/>
+      <w:r>
+        <w:rPr>
+          <w:lang w:val="hu-HU"/>
+        </w:rPr>
+        <w:t>characters</w:t>
+      </w:r>
+      <w:proofErr w:type="spellEnd"/>
+      <w:r>
+        <w:rPr>
+          <w:lang w:val="hu-HU"/>
+        </w:rPr>
+        <w:t>, story and more.</w:t>
       </w:r>
     </w:p>
   </w:footnote>
@@ -5486,14 +11148,106 @@
         <w:rPr>
           <w:lang w:val="hu-HU"/>
         </w:rPr>
-        <w:t xml:space="preserve">Box2D is an open source 2D physics engine written by </w:t>
-      </w:r>
+        <w:t xml:space="preserve">Box2D is an </w:t>
+      </w:r>
+      <w:proofErr w:type="spellStart"/>
       <w:r>
         <w:rPr>
           <w:lang w:val="hu-HU"/>
         </w:rPr>
-        <w:t>Erin Catto</w:t>
-      </w:r>
+        <w:t>open</w:t>
+      </w:r>
+      <w:proofErr w:type="spellEnd"/>
+      <w:r>
+        <w:rPr>
+          <w:lang w:val="hu-HU"/>
+        </w:rPr>
+        <w:t xml:space="preserve"> </w:t>
+      </w:r>
+      <w:proofErr w:type="spellStart"/>
+      <w:r>
+        <w:rPr>
+          <w:lang w:val="hu-HU"/>
+        </w:rPr>
+        <w:t>source</w:t>
+      </w:r>
+      <w:proofErr w:type="spellEnd"/>
+      <w:r>
+        <w:rPr>
+          <w:lang w:val="hu-HU"/>
+        </w:rPr>
+        <w:t xml:space="preserve"> 2D </w:t>
+      </w:r>
+      <w:proofErr w:type="spellStart"/>
+      <w:r>
+        <w:rPr>
+          <w:lang w:val="hu-HU"/>
+        </w:rPr>
+        <w:t>physics</w:t>
+      </w:r>
+      <w:proofErr w:type="spellEnd"/>
+      <w:r>
+        <w:rPr>
+          <w:lang w:val="hu-HU"/>
+        </w:rPr>
+        <w:t xml:space="preserve"> </w:t>
+      </w:r>
+      <w:proofErr w:type="spellStart"/>
+      <w:r>
+        <w:rPr>
+          <w:lang w:val="hu-HU"/>
+        </w:rPr>
+        <w:t>engine</w:t>
+      </w:r>
+      <w:proofErr w:type="spellEnd"/>
+      <w:r>
+        <w:rPr>
+          <w:lang w:val="hu-HU"/>
+        </w:rPr>
+        <w:t xml:space="preserve"> </w:t>
+      </w:r>
+      <w:proofErr w:type="spellStart"/>
+      <w:r>
+        <w:rPr>
+          <w:lang w:val="hu-HU"/>
+        </w:rPr>
+        <w:t>written</w:t>
+      </w:r>
+      <w:proofErr w:type="spellEnd"/>
+      <w:r>
+        <w:rPr>
+          <w:lang w:val="hu-HU"/>
+        </w:rPr>
+        <w:t xml:space="preserve"> </w:t>
+      </w:r>
+      <w:proofErr w:type="spellStart"/>
+      <w:r>
+        <w:rPr>
+          <w:lang w:val="hu-HU"/>
+        </w:rPr>
+        <w:t>by</w:t>
+      </w:r>
+      <w:proofErr w:type="spellEnd"/>
+      <w:r>
+        <w:rPr>
+          <w:lang w:val="hu-HU"/>
+        </w:rPr>
+        <w:t xml:space="preserve"> </w:t>
+      </w:r>
+      <w:r>
+        <w:rPr>
+          <w:lang w:val="hu-HU"/>
+        </w:rPr>
+        <w:t xml:space="preserve">Erin </w:t>
+      </w:r>
+      <w:proofErr w:type="spellStart"/>
+      <w:r>
+        <w:rPr>
+          <w:lang w:val="hu-HU"/>
+        </w:rPr>
+        <w:t>Catto</w:t>
+      </w:r>
+      <w:proofErr w:type="spellEnd"/>
     </w:p>
   </w:footnote>
   <w:footnote w:id="6">
@@ -5604,6 +11358,7 @@
       <w:r>
         <w:t xml:space="preserve"> </w:t>
       </w:r>
+      <w:proofErr w:type="spellStart"/>
       <w:r>
         <w:rPr>
           <w:b/>
@@ -5616,8 +11371,16 @@
         <w:rPr>
           <w:lang w:val="hu-HU"/>
         </w:rPr>
-        <w:t xml:space="preserve">ntity </w:t>
-      </w:r>
+        <w:t>ntity</w:t>
+      </w:r>
+      <w:proofErr w:type="spellEnd"/>
+      <w:r>
+        <w:rPr>
+          <w:lang w:val="hu-HU"/>
+        </w:rPr>
+        <w:t xml:space="preserve"> </w:t>
+      </w:r>
+      <w:proofErr w:type="spellStart"/>
       <w:r>
         <w:rPr>
           <w:b/>
@@ -5630,7 +11393,14 @@
         <w:rPr>
           <w:lang w:val="hu-HU"/>
         </w:rPr>
-        <w:t xml:space="preserve">omponent </w:t>
+        <w:t>omponent</w:t>
+      </w:r>
+      <w:proofErr w:type="spellEnd"/>
+      <w:r>
+        <w:rPr>
+          <w:lang w:val="hu-HU"/>
+        </w:rPr>
+        <w:t xml:space="preserve"> </w:t>
       </w:r>
       <w:r>
         <w:rPr>
@@ -5644,26 +11414,140 @@
         <w:rPr>
           <w:lang w:val="hu-HU"/>
         </w:rPr>
-        <w:t xml:space="preserve">ystem, is a data-oriented </w:t>
-      </w:r>
+        <w:t xml:space="preserve">ystem, is a </w:t>
+      </w:r>
+      <w:proofErr w:type="spellStart"/>
       <w:r>
         <w:rPr>
           <w:lang w:val="hu-HU"/>
         </w:rPr>
-        <w:t>design view</w:t>
-      </w:r>
+        <w:t>data-oriented</w:t>
+      </w:r>
+      <w:proofErr w:type="spellEnd"/>
       <w:r>
         <w:rPr>
           <w:lang w:val="hu-HU"/>
         </w:rPr>
-        <w:t xml:space="preserve"> opposite to the standard object-oriented one</w:t>
+        <w:t xml:space="preserve"> </w:t>
       </w:r>
       <w:r>
         <w:rPr>
           <w:lang w:val="hu-HU"/>
         </w:rPr>
-        <w:t xml:space="preserve"> with GameObjects and Components</w:t>
-      </w:r>
+        <w:t xml:space="preserve">design </w:t>
+      </w:r>
+      <w:proofErr w:type="spellStart"/>
+      <w:r>
+        <w:rPr>
+          <w:lang w:val="hu-HU"/>
+        </w:rPr>
+        <w:t>view</w:t>
+      </w:r>
+      <w:proofErr w:type="spellEnd"/>
+      <w:r>
+        <w:rPr>
+          <w:lang w:val="hu-HU"/>
+        </w:rPr>
+        <w:t xml:space="preserve"> </w:t>
+      </w:r>
+      <w:proofErr w:type="spellStart"/>
+      <w:r>
+        <w:rPr>
+          <w:lang w:val="hu-HU"/>
+        </w:rPr>
+        <w:t>opposite</w:t>
+      </w:r>
+      <w:proofErr w:type="spellEnd"/>
+      <w:r>
+        <w:rPr>
+          <w:lang w:val="hu-HU"/>
+        </w:rPr>
+        <w:t xml:space="preserve"> </w:t>
+      </w:r>
+      <w:proofErr w:type="spellStart"/>
+      <w:r>
+        <w:rPr>
+          <w:lang w:val="hu-HU"/>
+        </w:rPr>
+        <w:t>to</w:t>
+      </w:r>
+      <w:proofErr w:type="spellEnd"/>
+      <w:r>
+        <w:rPr>
+          <w:lang w:val="hu-HU"/>
+        </w:rPr>
+        <w:t xml:space="preserve"> </w:t>
+      </w:r>
+      <w:proofErr w:type="spellStart"/>
+      <w:r>
+        <w:rPr>
+          <w:lang w:val="hu-HU"/>
+        </w:rPr>
+        <w:t>Unitys’s</w:t>
+      </w:r>
+      <w:proofErr w:type="spellEnd"/>
+      <w:r>
+        <w:rPr>
+          <w:lang w:val="hu-HU"/>
+        </w:rPr>
+        <w:t xml:space="preserve"> </w:t>
+      </w:r>
+      <w:r>
+        <w:rPr>
+          <w:lang w:val="hu-HU"/>
+        </w:rPr>
+        <w:t xml:space="preserve">standard </w:t>
+      </w:r>
+      <w:proofErr w:type="spellStart"/>
+      <w:r>
+        <w:rPr>
+          <w:lang w:val="hu-HU"/>
+        </w:rPr>
+        <w:t>object-oriented</w:t>
+      </w:r>
+      <w:proofErr w:type="spellEnd"/>
+      <w:r>
+        <w:rPr>
+          <w:lang w:val="hu-HU"/>
+        </w:rPr>
+        <w:t xml:space="preserve"> </w:t>
+      </w:r>
+      <w:proofErr w:type="spellStart"/>
+      <w:r>
+        <w:rPr>
+          <w:lang w:val="hu-HU"/>
+        </w:rPr>
+        <w:t>one</w:t>
+      </w:r>
+      <w:proofErr w:type="spellEnd"/>
+      <w:r>
+        <w:rPr>
+          <w:lang w:val="hu-HU"/>
+        </w:rPr>
+        <w:t xml:space="preserve"> </w:t>
+      </w:r>
+      <w:proofErr w:type="spellStart"/>
+      <w:r>
+        <w:rPr>
+          <w:lang w:val="hu-HU"/>
+        </w:rPr>
+        <w:t>with</w:t>
+      </w:r>
+      <w:proofErr w:type="spellEnd"/>
+      <w:r>
+        <w:rPr>
+          <w:lang w:val="hu-HU"/>
+        </w:rPr>
+        <w:t xml:space="preserve"> GameObjects and </w:t>
+      </w:r>
+      <w:proofErr w:type="spellStart"/>
+      <w:r>
+        <w:rPr>
+          <w:lang w:val="hu-HU"/>
+        </w:rPr>
+        <w:t>Components</w:t>
+      </w:r>
+      <w:proofErr w:type="spellEnd"/>
     </w:p>
   </w:footnote>
 </w:footnotes>

--- a/Thesis/Game engine specific optimization techniques for Unity.docx
+++ b/Thesis/Game engine specific optimization techniques for Unity.docx
@@ -6,19 +6,9 @@
       <w:pPr>
         <w:pStyle w:val="tmutatcm"/>
       </w:pPr>
-      <w:proofErr w:type="spellStart"/>
-      <w:r>
-        <w:t>Általános</w:t>
-      </w:r>
-      <w:proofErr w:type="spellEnd"/>
-      <w:r>
-        <w:t xml:space="preserve"> </w:t>
-      </w:r>
-      <w:proofErr w:type="spellStart"/>
-      <w:r>
-        <w:t>információk</w:t>
-      </w:r>
-      <w:proofErr w:type="spellEnd"/>
+      <w:r>
+        <w:t>Általános információk</w:t>
+      </w:r>
     </w:p>
     <w:p>
       <w:pPr>
@@ -28,21 +18,8 @@
         <w:t>A</w:t>
       </w:r>
       <w:r>
-        <w:t xml:space="preserve"> </w:t>
-      </w:r>
-      <w:proofErr w:type="spellStart"/>
-      <w:r>
-        <w:t>diplomaterv</w:t>
-      </w:r>
-      <w:proofErr w:type="spellEnd"/>
-      <w:r>
-        <w:t xml:space="preserve"> </w:t>
-      </w:r>
-      <w:proofErr w:type="spellStart"/>
-      <w:r>
-        <w:t>szerkezete</w:t>
-      </w:r>
-      <w:proofErr w:type="spellEnd"/>
+        <w:t xml:space="preserve"> diplomaterv szerkezete</w:t>
+      </w:r>
       <w:r>
         <w:t>:</w:t>
       </w:r>
@@ -57,19 +34,9 @@
         <w:ind w:left="714" w:hanging="357"/>
         <w:contextualSpacing/>
       </w:pPr>
-      <w:proofErr w:type="spellStart"/>
-      <w:r>
-        <w:t>Diplomaterv</w:t>
-      </w:r>
-      <w:proofErr w:type="spellEnd"/>
-      <w:r>
-        <w:t xml:space="preserve"> </w:t>
-      </w:r>
-      <w:proofErr w:type="spellStart"/>
-      <w:r>
-        <w:t>feladatkiírás</w:t>
-      </w:r>
-      <w:proofErr w:type="spellEnd"/>
+      <w:r>
+        <w:t>Diplomaterv feladatkiírás</w:t>
+      </w:r>
     </w:p>
     <w:p>
       <w:pPr>
@@ -81,11 +48,9 @@
         <w:ind w:left="714" w:hanging="357"/>
         <w:contextualSpacing/>
       </w:pPr>
-      <w:proofErr w:type="spellStart"/>
       <w:r>
         <w:t>Címoldal</w:t>
       </w:r>
-      <w:proofErr w:type="spellEnd"/>
     </w:p>
     <w:p>
       <w:pPr>
@@ -97,11 +62,9 @@
         <w:ind w:left="714" w:hanging="357"/>
         <w:contextualSpacing/>
       </w:pPr>
-      <w:proofErr w:type="spellStart"/>
       <w:r>
         <w:t>Tartalomjegyzék</w:t>
       </w:r>
-      <w:proofErr w:type="spellEnd"/>
     </w:p>
     <w:p>
       <w:pPr>
@@ -114,85 +77,11 @@
         <w:contextualSpacing/>
       </w:pPr>
       <w:r>
-        <w:t xml:space="preserve">A </w:t>
-      </w:r>
-      <w:proofErr w:type="spellStart"/>
-      <w:r>
-        <w:t>diplomatervező</w:t>
-      </w:r>
-      <w:proofErr w:type="spellEnd"/>
-      <w:r>
-        <w:t xml:space="preserve"> </w:t>
-      </w:r>
-      <w:proofErr w:type="spellStart"/>
-      <w:r>
-        <w:t>nyilatkozata</w:t>
-      </w:r>
-      <w:proofErr w:type="spellEnd"/>
-      <w:r>
-        <w:t xml:space="preserve"> </w:t>
-      </w:r>
-      <w:proofErr w:type="spellStart"/>
-      <w:r>
-        <w:t>az</w:t>
-      </w:r>
-      <w:proofErr w:type="spellEnd"/>
-      <w:r>
-        <w:t xml:space="preserve"> </w:t>
-      </w:r>
-      <w:proofErr w:type="spellStart"/>
-      <w:r>
-        <w:t>önálló</w:t>
-      </w:r>
-      <w:proofErr w:type="spellEnd"/>
-      <w:r>
-        <w:t xml:space="preserve"> </w:t>
-      </w:r>
-      <w:proofErr w:type="spellStart"/>
-      <w:r>
-        <w:t>munkáról</w:t>
-      </w:r>
-      <w:proofErr w:type="spellEnd"/>
-      <w:r>
-        <w:t xml:space="preserve"> </w:t>
-      </w:r>
-      <w:proofErr w:type="spellStart"/>
-      <w:r>
-        <w:t>és</w:t>
-      </w:r>
-      <w:proofErr w:type="spellEnd"/>
-      <w:r>
-        <w:t xml:space="preserve"> </w:t>
-      </w:r>
-      <w:proofErr w:type="spellStart"/>
-      <w:r>
-        <w:t>az</w:t>
-      </w:r>
-      <w:proofErr w:type="spellEnd"/>
-      <w:r>
-        <w:t xml:space="preserve"> </w:t>
-      </w:r>
-      <w:proofErr w:type="spellStart"/>
-      <w:r>
-        <w:t>elektronikus</w:t>
-      </w:r>
-      <w:proofErr w:type="spellEnd"/>
-      <w:r>
-        <w:t xml:space="preserve"> </w:t>
-      </w:r>
-      <w:proofErr w:type="spellStart"/>
-      <w:r>
-        <w:t>adatok</w:t>
-      </w:r>
-      <w:proofErr w:type="spellEnd"/>
-      <w:r>
-        <w:t xml:space="preserve"> </w:t>
-      </w:r>
-      <w:proofErr w:type="spellStart"/>
-      <w:r>
-        <w:t>kezeléséről</w:t>
-      </w:r>
-      <w:proofErr w:type="spellEnd"/>
+        <w:t>A diplomatervező nyilatkozata az önálló munkáról</w:t>
+      </w:r>
+      <w:r>
+        <w:t xml:space="preserve"> és az elektronikus adatok kezeléséről</w:t>
+      </w:r>
     </w:p>
     <w:p>
       <w:pPr>
@@ -204,46 +93,12 @@
         <w:ind w:left="714" w:hanging="357"/>
         <w:contextualSpacing/>
       </w:pPr>
-      <w:proofErr w:type="spellStart"/>
       <w:r>
         <w:t>T</w:t>
       </w:r>
       <w:r>
-        <w:t>artalmi</w:t>
-      </w:r>
-      <w:proofErr w:type="spellEnd"/>
-      <w:r>
-        <w:t xml:space="preserve"> </w:t>
-      </w:r>
-      <w:proofErr w:type="spellStart"/>
-      <w:r>
-        <w:t>összefoglaló</w:t>
-      </w:r>
-      <w:proofErr w:type="spellEnd"/>
-      <w:r>
-        <w:t xml:space="preserve"> </w:t>
-      </w:r>
-      <w:proofErr w:type="spellStart"/>
-      <w:r>
-        <w:t>magyarul</w:t>
-      </w:r>
-      <w:proofErr w:type="spellEnd"/>
-      <w:r>
-        <w:t xml:space="preserve"> </w:t>
-      </w:r>
-      <w:proofErr w:type="spellStart"/>
-      <w:r>
-        <w:t>és</w:t>
-      </w:r>
-      <w:proofErr w:type="spellEnd"/>
-      <w:r>
-        <w:t xml:space="preserve"> </w:t>
-      </w:r>
-      <w:proofErr w:type="spellStart"/>
-      <w:r>
-        <w:t>angolul</w:t>
-      </w:r>
-      <w:proofErr w:type="spellEnd"/>
+        <w:t>artalmi összefoglaló magyarul és angolul</w:t>
+      </w:r>
     </w:p>
     <w:p>
       <w:pPr>
@@ -255,91 +110,9 @@
         <w:ind w:left="714" w:hanging="357"/>
         <w:contextualSpacing/>
       </w:pPr>
-      <w:proofErr w:type="spellStart"/>
-      <w:r>
-        <w:t>Bevezetés</w:t>
-      </w:r>
-      <w:proofErr w:type="spellEnd"/>
-      <w:r>
-        <w:t xml:space="preserve">: a </w:t>
-      </w:r>
-      <w:proofErr w:type="spellStart"/>
-      <w:r>
-        <w:t>feladat</w:t>
-      </w:r>
-      <w:proofErr w:type="spellEnd"/>
-      <w:r>
-        <w:t xml:space="preserve"> </w:t>
-      </w:r>
-      <w:proofErr w:type="spellStart"/>
-      <w:r>
-        <w:t>értelmezése</w:t>
-      </w:r>
-      <w:proofErr w:type="spellEnd"/>
-      <w:r>
-        <w:t xml:space="preserve">, a </w:t>
-      </w:r>
-      <w:proofErr w:type="spellStart"/>
-      <w:r>
-        <w:t>tervezés</w:t>
-      </w:r>
-      <w:proofErr w:type="spellEnd"/>
-      <w:r>
-        <w:t xml:space="preserve"> </w:t>
-      </w:r>
-      <w:proofErr w:type="spellStart"/>
-      <w:r>
-        <w:t>célja</w:t>
-      </w:r>
-      <w:proofErr w:type="spellEnd"/>
-      <w:r>
-        <w:t xml:space="preserve">, a </w:t>
-      </w:r>
-      <w:proofErr w:type="spellStart"/>
-      <w:r>
-        <w:t>feladat</w:t>
-      </w:r>
-      <w:proofErr w:type="spellEnd"/>
-      <w:r>
-        <w:t xml:space="preserve"> </w:t>
-      </w:r>
-      <w:proofErr w:type="spellStart"/>
-      <w:r>
-        <w:t>indokoltsága</w:t>
-      </w:r>
-      <w:proofErr w:type="spellEnd"/>
-      <w:r>
-        <w:t xml:space="preserve">, a </w:t>
-      </w:r>
-      <w:proofErr w:type="spellStart"/>
-      <w:r>
-        <w:t>diplomaterv</w:t>
-      </w:r>
-      <w:proofErr w:type="spellEnd"/>
-      <w:r>
-        <w:t xml:space="preserve"> </w:t>
-      </w:r>
-      <w:proofErr w:type="spellStart"/>
-      <w:r>
-        <w:t>felépítésének</w:t>
-      </w:r>
-      <w:proofErr w:type="spellEnd"/>
-      <w:r>
-        <w:t xml:space="preserve"> </w:t>
-      </w:r>
-      <w:proofErr w:type="spellStart"/>
-      <w:r>
-        <w:t>rövid</w:t>
-      </w:r>
-      <w:proofErr w:type="spellEnd"/>
-      <w:r>
-        <w:t xml:space="preserve"> </w:t>
-      </w:r>
-      <w:proofErr w:type="spellStart"/>
-      <w:r>
-        <w:t>összefoglalása</w:t>
-      </w:r>
-      <w:proofErr w:type="spellEnd"/>
+      <w:r>
+        <w:t>Bevezetés: a feladat értelmezése, a tervezés célja, a feladat indokoltsága, a diplomaterv felépítésének rövid összefoglalása</w:t>
+      </w:r>
     </w:p>
     <w:p>
       <w:pPr>
@@ -352,45 +125,8 @@
         <w:contextualSpacing/>
       </w:pPr>
       <w:r>
-        <w:t xml:space="preserve">A </w:t>
-      </w:r>
-      <w:proofErr w:type="spellStart"/>
-      <w:r>
-        <w:t>feladatkiírás</w:t>
-      </w:r>
-      <w:proofErr w:type="spellEnd"/>
-      <w:r>
-        <w:t xml:space="preserve"> </w:t>
-      </w:r>
-      <w:proofErr w:type="spellStart"/>
-      <w:r>
-        <w:t>pontosítása</w:t>
-      </w:r>
-      <w:proofErr w:type="spellEnd"/>
-      <w:r>
-        <w:t xml:space="preserve"> </w:t>
-      </w:r>
-      <w:proofErr w:type="spellStart"/>
-      <w:r>
-        <w:t>és</w:t>
-      </w:r>
-      <w:proofErr w:type="spellEnd"/>
-      <w:r>
-        <w:t xml:space="preserve"> </w:t>
-      </w:r>
-      <w:proofErr w:type="spellStart"/>
-      <w:r>
-        <w:t>részletes</w:t>
-      </w:r>
-      <w:proofErr w:type="spellEnd"/>
-      <w:r>
-        <w:t xml:space="preserve"> </w:t>
-      </w:r>
-      <w:proofErr w:type="spellStart"/>
-      <w:r>
-        <w:t>elemzése</w:t>
-      </w:r>
-      <w:proofErr w:type="spellEnd"/>
+        <w:t>A feladatkiírás pontosítása és részletes elemzése</w:t>
+      </w:r>
     </w:p>
     <w:p>
       <w:pPr>
@@ -402,67 +138,9 @@
         <w:ind w:left="714" w:hanging="357"/>
         <w:contextualSpacing/>
       </w:pPr>
-      <w:proofErr w:type="spellStart"/>
-      <w:r>
-        <w:t>Előzmények</w:t>
-      </w:r>
-      <w:proofErr w:type="spellEnd"/>
-      <w:r>
-        <w:t xml:space="preserve"> (</w:t>
-      </w:r>
-      <w:proofErr w:type="spellStart"/>
-      <w:r>
-        <w:t>irodalomkutatás</w:t>
-      </w:r>
-      <w:proofErr w:type="spellEnd"/>
-      <w:r>
-        <w:t xml:space="preserve">, </w:t>
-      </w:r>
-      <w:proofErr w:type="spellStart"/>
-      <w:r>
-        <w:t>hasonló</w:t>
-      </w:r>
-      <w:proofErr w:type="spellEnd"/>
-      <w:r>
-        <w:t xml:space="preserve"> </w:t>
-      </w:r>
-      <w:proofErr w:type="spellStart"/>
-      <w:r>
-        <w:t>alkotások</w:t>
-      </w:r>
-      <w:proofErr w:type="spellEnd"/>
-      <w:r>
-        <w:t xml:space="preserve">), </w:t>
-      </w:r>
-      <w:proofErr w:type="spellStart"/>
-      <w:r>
-        <w:t>az</w:t>
-      </w:r>
-      <w:proofErr w:type="spellEnd"/>
-      <w:r>
-        <w:t xml:space="preserve"> </w:t>
-      </w:r>
-      <w:proofErr w:type="spellStart"/>
-      <w:r>
-        <w:t>ezekből</w:t>
-      </w:r>
-      <w:proofErr w:type="spellEnd"/>
-      <w:r>
-        <w:t xml:space="preserve"> </w:t>
-      </w:r>
-      <w:proofErr w:type="spellStart"/>
-      <w:r>
-        <w:t>levonható</w:t>
-      </w:r>
-      <w:proofErr w:type="spellEnd"/>
-      <w:r>
-        <w:t xml:space="preserve"> </w:t>
-      </w:r>
-      <w:proofErr w:type="spellStart"/>
-      <w:r>
-        <w:t>következtetések</w:t>
-      </w:r>
-      <w:proofErr w:type="spellEnd"/>
+      <w:r>
+        <w:t>Előzmények (irodalomkutatás, hasonló alkotások), az ezekből levonható következtetések</w:t>
+      </w:r>
     </w:p>
     <w:p>
       <w:pPr>
@@ -475,85 +153,8 @@
         <w:contextualSpacing/>
       </w:pPr>
       <w:r>
-        <w:t xml:space="preserve">A </w:t>
-      </w:r>
-      <w:proofErr w:type="spellStart"/>
-      <w:r>
-        <w:t>tervezés</w:t>
-      </w:r>
-      <w:proofErr w:type="spellEnd"/>
-      <w:r>
-        <w:t xml:space="preserve"> </w:t>
-      </w:r>
-      <w:proofErr w:type="spellStart"/>
-      <w:r>
-        <w:t>részletes</w:t>
-      </w:r>
-      <w:proofErr w:type="spellEnd"/>
-      <w:r>
-        <w:t xml:space="preserve"> </w:t>
-      </w:r>
-      <w:proofErr w:type="spellStart"/>
-      <w:r>
-        <w:t>leírása</w:t>
-      </w:r>
-      <w:proofErr w:type="spellEnd"/>
-      <w:r>
-        <w:t xml:space="preserve">, a </w:t>
-      </w:r>
-      <w:proofErr w:type="spellStart"/>
-      <w:r>
-        <w:t>döntési</w:t>
-      </w:r>
-      <w:proofErr w:type="spellEnd"/>
-      <w:r>
-        <w:t xml:space="preserve"> </w:t>
-      </w:r>
-      <w:proofErr w:type="spellStart"/>
-      <w:r>
-        <w:t>lehetőségek</w:t>
-      </w:r>
-      <w:proofErr w:type="spellEnd"/>
-      <w:r>
-        <w:t xml:space="preserve"> </w:t>
-      </w:r>
-      <w:proofErr w:type="spellStart"/>
-      <w:r>
-        <w:t>értékelése</w:t>
-      </w:r>
-      <w:proofErr w:type="spellEnd"/>
-      <w:r>
-        <w:t xml:space="preserve"> </w:t>
-      </w:r>
-      <w:proofErr w:type="spellStart"/>
-      <w:r>
-        <w:t>és</w:t>
-      </w:r>
-      <w:proofErr w:type="spellEnd"/>
-      <w:r>
-        <w:t xml:space="preserve"> a </w:t>
-      </w:r>
-      <w:proofErr w:type="spellStart"/>
-      <w:r>
-        <w:t>választott</w:t>
-      </w:r>
-      <w:proofErr w:type="spellEnd"/>
-      <w:r>
-        <w:t xml:space="preserve"> </w:t>
-      </w:r>
-      <w:proofErr w:type="spellStart"/>
-      <w:r>
-        <w:t>megoldások</w:t>
-      </w:r>
-      <w:proofErr w:type="spellEnd"/>
-      <w:r>
-        <w:t xml:space="preserve"> </w:t>
-      </w:r>
-      <w:proofErr w:type="spellStart"/>
-      <w:r>
-        <w:t>indoklása</w:t>
-      </w:r>
-      <w:proofErr w:type="spellEnd"/>
+        <w:t>A tervezés részletes leírása, a döntési lehetőségek értékelése és a választott megoldások indoklása</w:t>
+      </w:r>
     </w:p>
     <w:p>
       <w:pPr>
@@ -566,69 +167,8 @@
         <w:contextualSpacing/>
       </w:pPr>
       <w:r>
-        <w:t xml:space="preserve">A </w:t>
-      </w:r>
-      <w:proofErr w:type="spellStart"/>
-      <w:r>
-        <w:t>megtervezett</w:t>
-      </w:r>
-      <w:proofErr w:type="spellEnd"/>
-      <w:r>
-        <w:t xml:space="preserve"> </w:t>
-      </w:r>
-      <w:proofErr w:type="spellStart"/>
-      <w:r>
-        <w:t>műszaki</w:t>
-      </w:r>
-      <w:proofErr w:type="spellEnd"/>
-      <w:r>
-        <w:t xml:space="preserve"> </w:t>
-      </w:r>
-      <w:proofErr w:type="spellStart"/>
-      <w:r>
-        <w:t>alkotás</w:t>
-      </w:r>
-      <w:proofErr w:type="spellEnd"/>
-      <w:r>
-        <w:t xml:space="preserve"> </w:t>
-      </w:r>
-      <w:proofErr w:type="spellStart"/>
-      <w:r>
-        <w:t>értékelése</w:t>
-      </w:r>
-      <w:proofErr w:type="spellEnd"/>
-      <w:r>
-        <w:t xml:space="preserve">, </w:t>
-      </w:r>
-      <w:proofErr w:type="spellStart"/>
-      <w:r>
-        <w:t>kritikai</w:t>
-      </w:r>
-      <w:proofErr w:type="spellEnd"/>
-      <w:r>
-        <w:t xml:space="preserve"> </w:t>
-      </w:r>
-      <w:proofErr w:type="spellStart"/>
-      <w:r>
-        <w:t>elemzése</w:t>
-      </w:r>
-      <w:proofErr w:type="spellEnd"/>
-      <w:r>
-        <w:t xml:space="preserve">, </w:t>
-      </w:r>
-      <w:proofErr w:type="spellStart"/>
-      <w:r>
-        <w:t>továbbfejlesztési</w:t>
-      </w:r>
-      <w:proofErr w:type="spellEnd"/>
-      <w:r>
-        <w:t xml:space="preserve"> </w:t>
-      </w:r>
-      <w:proofErr w:type="spellStart"/>
-      <w:r>
-        <w:t>lehetőségek</w:t>
-      </w:r>
-      <w:proofErr w:type="spellEnd"/>
+        <w:t>A megtervezett műszaki alkotás értékelése, kritikai elemzése, továbbfejlesztési lehetőségek</w:t>
+      </w:r>
     </w:p>
     <w:p>
       <w:pPr>
@@ -640,19 +180,9 @@
         <w:ind w:left="714" w:hanging="357"/>
         <w:contextualSpacing/>
       </w:pPr>
-      <w:proofErr w:type="spellStart"/>
-      <w:r>
-        <w:t>Esetleges</w:t>
-      </w:r>
-      <w:proofErr w:type="spellEnd"/>
-      <w:r>
-        <w:t xml:space="preserve"> </w:t>
-      </w:r>
-      <w:proofErr w:type="spellStart"/>
-      <w:r>
-        <w:t>köszönetnyilvánítások</w:t>
-      </w:r>
-      <w:proofErr w:type="spellEnd"/>
+      <w:r>
+        <w:t>Esetleges köszönetnyilvánítások</w:t>
+      </w:r>
     </w:p>
     <w:p>
       <w:pPr>
@@ -664,27 +194,9 @@
         <w:ind w:left="714" w:hanging="357"/>
         <w:contextualSpacing/>
       </w:pPr>
-      <w:proofErr w:type="spellStart"/>
-      <w:r>
-        <w:t>Részletesés</w:t>
-      </w:r>
-      <w:proofErr w:type="spellEnd"/>
-      <w:r>
-        <w:t xml:space="preserve"> </w:t>
-      </w:r>
-      <w:proofErr w:type="spellStart"/>
-      <w:r>
-        <w:t>pontos</w:t>
-      </w:r>
-      <w:proofErr w:type="spellEnd"/>
-      <w:r>
-        <w:t xml:space="preserve"> </w:t>
-      </w:r>
-      <w:proofErr w:type="spellStart"/>
-      <w:r>
-        <w:t>irodalomjegyzék</w:t>
-      </w:r>
-      <w:proofErr w:type="spellEnd"/>
+      <w:r>
+        <w:t>Részletesés pontos irodalomjegyzék</w:t>
+      </w:r>
     </w:p>
     <w:p>
       <w:pPr>
@@ -695,1906 +207,94 @@
         </w:numPr>
         <w:ind w:left="714" w:hanging="357"/>
       </w:pPr>
-      <w:proofErr w:type="spellStart"/>
-      <w:r>
-        <w:t>Függelék</w:t>
-      </w:r>
-      <w:proofErr w:type="spellEnd"/>
-      <w:r>
-        <w:t>(</w:t>
-      </w:r>
-      <w:proofErr w:type="spellStart"/>
-      <w:r>
-        <w:t>ek</w:t>
-      </w:r>
-      <w:proofErr w:type="spellEnd"/>
-      <w:r>
-        <w:t>)</w:t>
+      <w:r>
+        <w:t>Függelék(ek)</w:t>
       </w:r>
     </w:p>
     <w:p>
       <w:pPr>
         <w:pStyle w:val="tmutat"/>
       </w:pPr>
-      <w:proofErr w:type="spellStart"/>
-      <w:r>
-        <w:t>Felhasználható</w:t>
-      </w:r>
-      <w:proofErr w:type="spellEnd"/>
-      <w:r>
-        <w:t xml:space="preserve"> a </w:t>
-      </w:r>
-      <w:proofErr w:type="spellStart"/>
-      <w:r>
-        <w:t>következő</w:t>
-      </w:r>
-      <w:proofErr w:type="spellEnd"/>
+      <w:r>
+        <w:t xml:space="preserve">Felhasználható a </w:t>
+      </w:r>
+      <w:r>
+        <w:t>következő oldaltól kezdődő</w:t>
+      </w:r>
       <w:r>
         <w:t xml:space="preserve"> </w:t>
       </w:r>
-      <w:proofErr w:type="spellStart"/>
-      <w:r>
-        <w:t>oldaltól</w:t>
-      </w:r>
-      <w:proofErr w:type="spellEnd"/>
-      <w:r>
-        <w:t xml:space="preserve"> </w:t>
-      </w:r>
-      <w:proofErr w:type="spellStart"/>
-      <w:r>
-        <w:t>kezdődő</w:t>
-      </w:r>
-      <w:proofErr w:type="spellEnd"/>
-      <w:r>
-        <w:t xml:space="preserve"> </w:t>
-      </w:r>
-      <w:proofErr w:type="spellStart"/>
       <w:r>
         <w:rPr>
           <w:rStyle w:val="tmutatkiemels"/>
         </w:rPr>
-        <w:t>Diplomaterv</w:t>
-      </w:r>
-      <w:proofErr w:type="spellEnd"/>
-      <w:r>
-        <w:rPr>
-          <w:rStyle w:val="tmutatkiemels"/>
-        </w:rPr>
-        <w:t xml:space="preserve"> </w:t>
-      </w:r>
-      <w:proofErr w:type="spellStart"/>
-      <w:r>
-        <w:rPr>
-          <w:rStyle w:val="tmutatkiemels"/>
-        </w:rPr>
-        <w:t>sablon</w:t>
-      </w:r>
-      <w:proofErr w:type="spellEnd"/>
-      <w:r>
-        <w:t xml:space="preserve"> </w:t>
-      </w:r>
-      <w:proofErr w:type="spellStart"/>
-      <w:r>
-        <w:t>dokumentum</w:t>
-      </w:r>
-      <w:proofErr w:type="spellEnd"/>
-      <w:r>
-        <w:t xml:space="preserve"> </w:t>
-      </w:r>
-      <w:proofErr w:type="spellStart"/>
-      <w:r>
-        <w:t>tartalma</w:t>
-      </w:r>
-      <w:proofErr w:type="spellEnd"/>
-      <w:r>
-        <w:t xml:space="preserve">. </w:t>
-      </w:r>
-      <w:proofErr w:type="spellStart"/>
-      <w:r>
-        <w:t>Ügyeljen</w:t>
-      </w:r>
-      <w:proofErr w:type="spellEnd"/>
-      <w:r>
-        <w:t xml:space="preserve"> a </w:t>
-      </w:r>
-      <w:proofErr w:type="spellStart"/>
-      <w:r>
-        <w:t>konzulens</w:t>
-      </w:r>
-      <w:proofErr w:type="spellEnd"/>
-      <w:r>
-        <w:t xml:space="preserve"> </w:t>
-      </w:r>
-      <w:proofErr w:type="spellStart"/>
-      <w:r>
-        <w:t>nevét</w:t>
-      </w:r>
-      <w:proofErr w:type="spellEnd"/>
-      <w:r>
-        <w:t xml:space="preserve"> </w:t>
-      </w:r>
-      <w:proofErr w:type="spellStart"/>
-      <w:r>
-        <w:t>és</w:t>
-      </w:r>
-      <w:proofErr w:type="spellEnd"/>
-      <w:r>
-        <w:t xml:space="preserve"> a </w:t>
-      </w:r>
-      <w:proofErr w:type="spellStart"/>
-      <w:r>
-        <w:t>beadás</w:t>
-      </w:r>
-      <w:proofErr w:type="spellEnd"/>
-      <w:r>
-        <w:t xml:space="preserve"> </w:t>
-      </w:r>
-      <w:proofErr w:type="spellStart"/>
-      <w:r>
-        <w:t>évét</w:t>
-      </w:r>
-      <w:proofErr w:type="spellEnd"/>
-      <w:r>
-        <w:t xml:space="preserve"> </w:t>
-      </w:r>
-      <w:proofErr w:type="spellStart"/>
-      <w:r>
-        <w:t>jelölő</w:t>
-      </w:r>
-      <w:proofErr w:type="spellEnd"/>
-      <w:r>
-        <w:t xml:space="preserve"> </w:t>
-      </w:r>
-      <w:proofErr w:type="spellStart"/>
-      <w:r>
-        <w:t>szövegdobozokra</w:t>
-      </w:r>
-      <w:proofErr w:type="spellEnd"/>
-      <w:r>
-        <w:t xml:space="preserve">, </w:t>
-      </w:r>
-      <w:proofErr w:type="spellStart"/>
-      <w:r>
-        <w:t>mert</w:t>
-      </w:r>
-      <w:proofErr w:type="spellEnd"/>
-      <w:r>
-        <w:t xml:space="preserve"> </w:t>
-      </w:r>
-      <w:proofErr w:type="spellStart"/>
-      <w:r>
-        <w:t>azokra</w:t>
-      </w:r>
-      <w:proofErr w:type="spellEnd"/>
-      <w:r>
-        <w:t xml:space="preserve"> </w:t>
-      </w:r>
-      <w:proofErr w:type="spellStart"/>
-      <w:r>
-        <w:t>külön</w:t>
-      </w:r>
-      <w:proofErr w:type="spellEnd"/>
-      <w:r>
-        <w:t xml:space="preserve"> </w:t>
-      </w:r>
-      <w:proofErr w:type="spellStart"/>
-      <w:r>
-        <w:t>ki</w:t>
-      </w:r>
-      <w:proofErr w:type="spellEnd"/>
-      <w:r>
-        <w:t xml:space="preserve"> </w:t>
-      </w:r>
-      <w:proofErr w:type="spellStart"/>
-      <w:r>
-        <w:t>kell</w:t>
-      </w:r>
-      <w:proofErr w:type="spellEnd"/>
-      <w:r>
-        <w:t xml:space="preserve"> </w:t>
-      </w:r>
-      <w:proofErr w:type="spellStart"/>
-      <w:r>
-        <w:t>adni</w:t>
-      </w:r>
-      <w:proofErr w:type="spellEnd"/>
-      <w:r>
-        <w:t xml:space="preserve"> a </w:t>
-      </w:r>
-      <w:proofErr w:type="spellStart"/>
-      <w:r>
-        <w:t>frissítést</w:t>
-      </w:r>
-      <w:proofErr w:type="spellEnd"/>
+        <w:t>Diplomaterv sablon</w:t>
+      </w:r>
+      <w:r>
+        <w:t xml:space="preserve"> dokumentum tartalma. Ügyeljen a konzulens nevét és a beadás évét jelölő szövegdobozokra, mert azokra külön ki kell adni a frissítést.</w:t>
+      </w:r>
+      <w:r>
+        <w:t xml:space="preserve"> A mezők tartalma a sablonban a dokumentum adatlapja alapján automatikusan kerül kitöltésre.</w:t>
+      </w:r>
+    </w:p>
+    <w:p>
+      <w:pPr>
+        <w:pStyle w:val="tmutat"/>
+      </w:pPr>
+      <w:r>
+        <w:t>A diplomaterv szabványos méretű A4-es lapokra kerüljön. Az oldalak tükörmargóval készüljenek (mindenhol 2.5cm, baloldalon 1cm-es kötéssel). Az alapértelmezett betűkészlet a 12 pontos Times New Roman, másfeles sorközzel.</w:t>
+      </w:r>
+    </w:p>
+    <w:p>
+      <w:pPr>
+        <w:pStyle w:val="tmutat"/>
+      </w:pPr>
+      <w:r>
+        <w:t>Minden oldalon - az első négy szerkezeti elem kivételével - szerepelnie kell az oldalszámnak.</w:t>
+      </w:r>
+    </w:p>
+    <w:p>
+      <w:pPr>
+        <w:pStyle w:val="tmutat"/>
+      </w:pPr>
+      <w:r>
+        <w:t>A fejezeteket decimális beosztással kell ellátni. Az ábrákat a megfelelő helyre be kell illeszteni, fejezetenként decimális számmal és kifejező címmel kell ellátni. A fejezeteket decimális aláosztással számozzuk, maximálisan 3 aláosztás mélységben (pl. 2.3.4.1.). Az ábrákat, táblázatokat és képleteket célszerű fejezetenként külön számozni (pl. 2.4. ábra, 4.2 táblázat vagy képletnél (3.2)). A fejezetcímeket igazítsuk balra, a normál szövegnél viszont használjunk sorkiegyenlítést. Az ábrákat, táblázatokat és a hozzájuk tartozó címet igazítsuk középre. A cím a jelölt rész alatt helyezkedjen el.</w:t>
+      </w:r>
+    </w:p>
+    <w:p>
+      <w:pPr>
+        <w:pStyle w:val="tmutat"/>
+      </w:pPr>
+      <w:r>
+        <w:t>A képeket lehetőleg rajzoló programmal készítsék el</w:t>
+      </w:r>
+      <w:r>
+        <w:t>, az egyenleteket egyenlet-szerkesztő segítségével írják le</w:t>
+      </w:r>
       <w:r>
         <w:t>.</w:t>
       </w:r>
-      <w:r>
-        <w:t xml:space="preserve"> A </w:t>
-      </w:r>
-      <w:proofErr w:type="spellStart"/>
-      <w:r>
-        <w:t>mezők</w:t>
-      </w:r>
-      <w:proofErr w:type="spellEnd"/>
-      <w:r>
-        <w:t xml:space="preserve"> </w:t>
-      </w:r>
-      <w:proofErr w:type="spellStart"/>
-      <w:r>
-        <w:t>tartalma</w:t>
-      </w:r>
-      <w:proofErr w:type="spellEnd"/>
-      <w:r>
-        <w:t xml:space="preserve"> a </w:t>
-      </w:r>
-      <w:proofErr w:type="spellStart"/>
-      <w:r>
-        <w:t>sablonban</w:t>
-      </w:r>
-      <w:proofErr w:type="spellEnd"/>
-      <w:r>
-        <w:t xml:space="preserve"> a </w:t>
-      </w:r>
-      <w:proofErr w:type="spellStart"/>
-      <w:r>
-        <w:t>dokumentum</w:t>
-      </w:r>
-      <w:proofErr w:type="spellEnd"/>
-      <w:r>
-        <w:t xml:space="preserve"> </w:t>
-      </w:r>
-      <w:proofErr w:type="spellStart"/>
-      <w:r>
-        <w:t>adatlapja</w:t>
-      </w:r>
-      <w:proofErr w:type="spellEnd"/>
-      <w:r>
-        <w:t xml:space="preserve"> </w:t>
-      </w:r>
-      <w:proofErr w:type="spellStart"/>
-      <w:r>
-        <w:t>alapján</w:t>
-      </w:r>
-      <w:proofErr w:type="spellEnd"/>
-      <w:r>
-        <w:t xml:space="preserve"> </w:t>
-      </w:r>
-      <w:proofErr w:type="spellStart"/>
-      <w:r>
-        <w:t>automatikusan</w:t>
-      </w:r>
-      <w:proofErr w:type="spellEnd"/>
-      <w:r>
-        <w:t xml:space="preserve"> </w:t>
-      </w:r>
-      <w:proofErr w:type="spellStart"/>
-      <w:r>
-        <w:t>kerül</w:t>
-      </w:r>
-      <w:proofErr w:type="spellEnd"/>
-      <w:r>
-        <w:t xml:space="preserve"> </w:t>
-      </w:r>
-      <w:proofErr w:type="spellStart"/>
-      <w:r>
-        <w:t>kitöltésre</w:t>
-      </w:r>
-      <w:proofErr w:type="spellEnd"/>
-      <w:r>
-        <w:t>.</w:t>
-      </w:r>
     </w:p>
     <w:p>
       <w:pPr>
         <w:pStyle w:val="tmutat"/>
       </w:pPr>
       <w:r>
-        <w:t xml:space="preserve">A </w:t>
-      </w:r>
-      <w:proofErr w:type="spellStart"/>
-      <w:r>
-        <w:t>diplomaterv</w:t>
-      </w:r>
-      <w:proofErr w:type="spellEnd"/>
-      <w:r>
-        <w:t xml:space="preserve"> </w:t>
-      </w:r>
-      <w:proofErr w:type="spellStart"/>
-      <w:r>
-        <w:t>szabványos</w:t>
-      </w:r>
-      <w:proofErr w:type="spellEnd"/>
-      <w:r>
-        <w:t xml:space="preserve"> </w:t>
-      </w:r>
-      <w:proofErr w:type="spellStart"/>
-      <w:r>
-        <w:t>méretű</w:t>
-      </w:r>
-      <w:proofErr w:type="spellEnd"/>
-      <w:r>
-        <w:t xml:space="preserve"> A4-es </w:t>
-      </w:r>
-      <w:proofErr w:type="spellStart"/>
-      <w:r>
-        <w:t>lapokra</w:t>
-      </w:r>
-      <w:proofErr w:type="spellEnd"/>
-      <w:r>
-        <w:t xml:space="preserve"> </w:t>
-      </w:r>
-      <w:proofErr w:type="spellStart"/>
-      <w:r>
-        <w:t>kerüljön</w:t>
-      </w:r>
-      <w:proofErr w:type="spellEnd"/>
-      <w:r>
-        <w:t xml:space="preserve">. Az </w:t>
-      </w:r>
-      <w:proofErr w:type="spellStart"/>
-      <w:r>
-        <w:t>oldalak</w:t>
-      </w:r>
-      <w:proofErr w:type="spellEnd"/>
-      <w:r>
-        <w:t xml:space="preserve"> </w:t>
-      </w:r>
-      <w:proofErr w:type="spellStart"/>
-      <w:r>
-        <w:t>tükörmargóval</w:t>
-      </w:r>
-      <w:proofErr w:type="spellEnd"/>
-      <w:r>
-        <w:t xml:space="preserve"> </w:t>
-      </w:r>
-      <w:proofErr w:type="spellStart"/>
-      <w:r>
-        <w:t>készüljenek</w:t>
-      </w:r>
-      <w:proofErr w:type="spellEnd"/>
-      <w:r>
-        <w:t xml:space="preserve"> (</w:t>
-      </w:r>
-      <w:proofErr w:type="spellStart"/>
-      <w:r>
-        <w:t>mindenhol</w:t>
-      </w:r>
-      <w:proofErr w:type="spellEnd"/>
-      <w:r>
-        <w:t xml:space="preserve"> 2.5cm, </w:t>
-      </w:r>
-      <w:proofErr w:type="spellStart"/>
-      <w:r>
-        <w:t>baloldalon</w:t>
-      </w:r>
-      <w:proofErr w:type="spellEnd"/>
-      <w:r>
-        <w:t xml:space="preserve"> 1cm-es </w:t>
-      </w:r>
-      <w:proofErr w:type="spellStart"/>
-      <w:r>
-        <w:t>kötéssel</w:t>
-      </w:r>
-      <w:proofErr w:type="spellEnd"/>
-      <w:r>
-        <w:t xml:space="preserve">). Az </w:t>
-      </w:r>
-      <w:proofErr w:type="spellStart"/>
-      <w:r>
-        <w:t>alapértelmezett</w:t>
-      </w:r>
-      <w:proofErr w:type="spellEnd"/>
-      <w:r>
-        <w:t xml:space="preserve"> </w:t>
-      </w:r>
-      <w:proofErr w:type="spellStart"/>
-      <w:r>
-        <w:t>betűkészlet</w:t>
-      </w:r>
-      <w:proofErr w:type="spellEnd"/>
-      <w:r>
-        <w:t xml:space="preserve"> a 12 </w:t>
-      </w:r>
-      <w:proofErr w:type="spellStart"/>
-      <w:r>
-        <w:t>pontos</w:t>
-      </w:r>
-      <w:proofErr w:type="spellEnd"/>
-      <w:r>
-        <w:t xml:space="preserve"> Times New Roman, </w:t>
-      </w:r>
-      <w:proofErr w:type="spellStart"/>
-      <w:r>
-        <w:t>másfeles</w:t>
-      </w:r>
-      <w:proofErr w:type="spellEnd"/>
-      <w:r>
-        <w:t xml:space="preserve"> </w:t>
-      </w:r>
-      <w:proofErr w:type="spellStart"/>
-      <w:r>
-        <w:t>sorközzel</w:t>
-      </w:r>
-      <w:proofErr w:type="spellEnd"/>
-      <w:r>
-        <w:t>.</w:t>
+        <w:t>Az irodalomjegyzék szövegközi hivatkozása történhet a Harvard-rendszerben (a szerző és az évszám megadásával) vagy sorszámozva. A teljes lista névsor szerinti sorrendben a szöveg végén szerepeljen (sorszámozott irodalmi hivatkozások esetén hivatkozási sorrendben). A szakirodalmi források címeit azonban mindig az eredeti nyelven kell megadni, esetleg zárójelben a fordítással. A listában szereplő valamennyi publikációra hivatkozni kell a szövegben. Minden publikáció a szerzők után a következő adatok szerepelnek: folyóirat cikkeknél a pontos cím, a folyóirat címe, évfolyam, szám, oldalszám tól-ig. A folyóirat címeket csak akkor rövidítsük, ha azok nagyon közismertek vagy nagyon hosszúak. Internet hivatkozások megadásakor fontos, hogy az elérési út előtt megadjuk az oldal tulajdonosát és tartalmát (mivel a link egy idő után akár elérhetetlenné is válhat), valamint az elérés időpontját.</w:t>
       </w:r>
     </w:p>
     <w:p>
       <w:pPr>
         <w:pStyle w:val="tmutat"/>
-      </w:pPr>
-      <w:r>
-        <w:t xml:space="preserve">Minden </w:t>
-      </w:r>
-      <w:proofErr w:type="spellStart"/>
-      <w:r>
-        <w:t>oldalon</w:t>
-      </w:r>
-      <w:proofErr w:type="spellEnd"/>
-      <w:r>
-        <w:t xml:space="preserve"> - </w:t>
-      </w:r>
-      <w:proofErr w:type="spellStart"/>
-      <w:r>
-        <w:t>az</w:t>
-      </w:r>
-      <w:proofErr w:type="spellEnd"/>
-      <w:r>
-        <w:t xml:space="preserve"> </w:t>
-      </w:r>
-      <w:proofErr w:type="spellStart"/>
-      <w:r>
-        <w:t>első</w:t>
-      </w:r>
-      <w:proofErr w:type="spellEnd"/>
-      <w:r>
-        <w:t xml:space="preserve"> </w:t>
-      </w:r>
-      <w:proofErr w:type="spellStart"/>
-      <w:r>
-        <w:t>négy</w:t>
-      </w:r>
-      <w:proofErr w:type="spellEnd"/>
-      <w:r>
-        <w:t xml:space="preserve"> </w:t>
-      </w:r>
-      <w:proofErr w:type="spellStart"/>
-      <w:r>
-        <w:t>szerkezeti</w:t>
-      </w:r>
-      <w:proofErr w:type="spellEnd"/>
-      <w:r>
-        <w:t xml:space="preserve"> </w:t>
-      </w:r>
-      <w:proofErr w:type="spellStart"/>
-      <w:r>
-        <w:t>elem</w:t>
-      </w:r>
-      <w:proofErr w:type="spellEnd"/>
-      <w:r>
-        <w:t xml:space="preserve"> </w:t>
-      </w:r>
-      <w:proofErr w:type="spellStart"/>
-      <w:r>
-        <w:t>kivételével</w:t>
-      </w:r>
-      <w:proofErr w:type="spellEnd"/>
-      <w:r>
-        <w:t xml:space="preserve"> - </w:t>
-      </w:r>
-      <w:proofErr w:type="spellStart"/>
-      <w:r>
-        <w:t>szerepelnie</w:t>
-      </w:r>
-      <w:proofErr w:type="spellEnd"/>
-      <w:r>
-        <w:t xml:space="preserve"> </w:t>
-      </w:r>
-      <w:proofErr w:type="spellStart"/>
-      <w:r>
-        <w:t>kell</w:t>
-      </w:r>
-      <w:proofErr w:type="spellEnd"/>
-      <w:r>
-        <w:t xml:space="preserve"> </w:t>
-      </w:r>
-      <w:proofErr w:type="spellStart"/>
-      <w:r>
-        <w:t>az</w:t>
-      </w:r>
-      <w:proofErr w:type="spellEnd"/>
-      <w:r>
-        <w:t xml:space="preserve"> </w:t>
-      </w:r>
-      <w:proofErr w:type="spellStart"/>
-      <w:r>
-        <w:t>oldalszámnak</w:t>
-      </w:r>
-      <w:proofErr w:type="spellEnd"/>
-      <w:r>
-        <w:t>.</w:t>
-      </w:r>
-    </w:p>
-    <w:p>
-      <w:pPr>
-        <w:pStyle w:val="tmutat"/>
-      </w:pPr>
-      <w:r>
-        <w:t xml:space="preserve">A </w:t>
-      </w:r>
-      <w:proofErr w:type="spellStart"/>
-      <w:r>
-        <w:t>fejezeteket</w:t>
-      </w:r>
-      <w:proofErr w:type="spellEnd"/>
-      <w:r>
-        <w:t xml:space="preserve"> </w:t>
-      </w:r>
-      <w:proofErr w:type="spellStart"/>
-      <w:r>
-        <w:t>decimális</w:t>
-      </w:r>
-      <w:proofErr w:type="spellEnd"/>
-      <w:r>
-        <w:t xml:space="preserve"> </w:t>
-      </w:r>
-      <w:proofErr w:type="spellStart"/>
-      <w:r>
-        <w:t>beosztással</w:t>
-      </w:r>
-      <w:proofErr w:type="spellEnd"/>
-      <w:r>
-        <w:t xml:space="preserve"> </w:t>
-      </w:r>
-      <w:proofErr w:type="spellStart"/>
-      <w:r>
-        <w:t>kell</w:t>
-      </w:r>
-      <w:proofErr w:type="spellEnd"/>
-      <w:r>
-        <w:t xml:space="preserve"> </w:t>
-      </w:r>
-      <w:proofErr w:type="spellStart"/>
-      <w:r>
-        <w:t>ellátni</w:t>
-      </w:r>
-      <w:proofErr w:type="spellEnd"/>
-      <w:r>
-        <w:t xml:space="preserve">. Az </w:t>
-      </w:r>
-      <w:proofErr w:type="spellStart"/>
-      <w:r>
-        <w:t>ábrákat</w:t>
-      </w:r>
-      <w:proofErr w:type="spellEnd"/>
-      <w:r>
-        <w:t xml:space="preserve"> a </w:t>
-      </w:r>
-      <w:proofErr w:type="spellStart"/>
-      <w:r>
-        <w:t>megfelelő</w:t>
-      </w:r>
-      <w:proofErr w:type="spellEnd"/>
-      <w:r>
-        <w:t xml:space="preserve"> </w:t>
-      </w:r>
-      <w:proofErr w:type="spellStart"/>
-      <w:r>
-        <w:t>helyre</w:t>
-      </w:r>
-      <w:proofErr w:type="spellEnd"/>
-      <w:r>
-        <w:t xml:space="preserve"> be </w:t>
-      </w:r>
-      <w:proofErr w:type="spellStart"/>
-      <w:r>
-        <w:t>kell</w:t>
-      </w:r>
-      <w:proofErr w:type="spellEnd"/>
-      <w:r>
-        <w:t xml:space="preserve"> </w:t>
-      </w:r>
-      <w:proofErr w:type="spellStart"/>
-      <w:r>
-        <w:t>illeszteni</w:t>
-      </w:r>
-      <w:proofErr w:type="spellEnd"/>
-      <w:r>
-        <w:t xml:space="preserve">, </w:t>
-      </w:r>
-      <w:proofErr w:type="spellStart"/>
-      <w:r>
-        <w:t>fejezetenként</w:t>
-      </w:r>
-      <w:proofErr w:type="spellEnd"/>
-      <w:r>
-        <w:t xml:space="preserve"> </w:t>
-      </w:r>
-      <w:proofErr w:type="spellStart"/>
-      <w:r>
-        <w:t>decimális</w:t>
-      </w:r>
-      <w:proofErr w:type="spellEnd"/>
-      <w:r>
-        <w:t xml:space="preserve"> </w:t>
-      </w:r>
-      <w:proofErr w:type="spellStart"/>
-      <w:r>
-        <w:t>számmal</w:t>
-      </w:r>
-      <w:proofErr w:type="spellEnd"/>
-      <w:r>
-        <w:t xml:space="preserve"> </w:t>
-      </w:r>
-      <w:proofErr w:type="spellStart"/>
-      <w:r>
-        <w:t>és</w:t>
-      </w:r>
-      <w:proofErr w:type="spellEnd"/>
-      <w:r>
-        <w:t xml:space="preserve"> </w:t>
-      </w:r>
-      <w:proofErr w:type="spellStart"/>
-      <w:r>
-        <w:t>kifejező</w:t>
-      </w:r>
-      <w:proofErr w:type="spellEnd"/>
-      <w:r>
-        <w:t xml:space="preserve"> </w:t>
-      </w:r>
-      <w:proofErr w:type="spellStart"/>
-      <w:r>
-        <w:t>címmel</w:t>
-      </w:r>
-      <w:proofErr w:type="spellEnd"/>
-      <w:r>
-        <w:t xml:space="preserve"> </w:t>
-      </w:r>
-      <w:proofErr w:type="spellStart"/>
-      <w:r>
-        <w:t>kell</w:t>
-      </w:r>
-      <w:proofErr w:type="spellEnd"/>
-      <w:r>
-        <w:t xml:space="preserve"> </w:t>
-      </w:r>
-      <w:proofErr w:type="spellStart"/>
-      <w:r>
-        <w:t>ellátni</w:t>
-      </w:r>
-      <w:proofErr w:type="spellEnd"/>
-      <w:r>
-        <w:t xml:space="preserve">. A </w:t>
-      </w:r>
-      <w:proofErr w:type="spellStart"/>
-      <w:r>
-        <w:t>fejezeteket</w:t>
-      </w:r>
-      <w:proofErr w:type="spellEnd"/>
-      <w:r>
-        <w:t xml:space="preserve"> </w:t>
-      </w:r>
-      <w:proofErr w:type="spellStart"/>
-      <w:r>
-        <w:t>decimális</w:t>
-      </w:r>
-      <w:proofErr w:type="spellEnd"/>
-      <w:r>
-        <w:t xml:space="preserve"> </w:t>
-      </w:r>
-      <w:proofErr w:type="spellStart"/>
-      <w:r>
-        <w:t>aláosztással</w:t>
-      </w:r>
-      <w:proofErr w:type="spellEnd"/>
-      <w:r>
-        <w:t xml:space="preserve"> </w:t>
-      </w:r>
-      <w:proofErr w:type="spellStart"/>
-      <w:r>
-        <w:t>számozzuk</w:t>
-      </w:r>
-      <w:proofErr w:type="spellEnd"/>
-      <w:r>
-        <w:t xml:space="preserve">, </w:t>
-      </w:r>
-      <w:proofErr w:type="spellStart"/>
-      <w:r>
-        <w:t>maximálisan</w:t>
-      </w:r>
-      <w:proofErr w:type="spellEnd"/>
-      <w:r>
-        <w:t xml:space="preserve"> 3 </w:t>
-      </w:r>
-      <w:proofErr w:type="spellStart"/>
-      <w:r>
-        <w:t>aláosztás</w:t>
-      </w:r>
-      <w:proofErr w:type="spellEnd"/>
-      <w:r>
-        <w:t xml:space="preserve"> </w:t>
-      </w:r>
-      <w:proofErr w:type="spellStart"/>
-      <w:r>
-        <w:t>mélységben</w:t>
-      </w:r>
-      <w:proofErr w:type="spellEnd"/>
-      <w:r>
-        <w:t xml:space="preserve"> (pl. 2.3.4.1.). Az </w:t>
-      </w:r>
-      <w:proofErr w:type="spellStart"/>
-      <w:r>
-        <w:t>ábrákat</w:t>
-      </w:r>
-      <w:proofErr w:type="spellEnd"/>
-      <w:r>
-        <w:t xml:space="preserve">, </w:t>
-      </w:r>
-      <w:proofErr w:type="spellStart"/>
-      <w:r>
-        <w:t>táblázatokat</w:t>
-      </w:r>
-      <w:proofErr w:type="spellEnd"/>
-      <w:r>
-        <w:t xml:space="preserve"> </w:t>
-      </w:r>
-      <w:proofErr w:type="spellStart"/>
-      <w:r>
-        <w:t>és</w:t>
-      </w:r>
-      <w:proofErr w:type="spellEnd"/>
-      <w:r>
-        <w:t xml:space="preserve"> </w:t>
-      </w:r>
-      <w:proofErr w:type="spellStart"/>
-      <w:r>
-        <w:t>képleteket</w:t>
-      </w:r>
-      <w:proofErr w:type="spellEnd"/>
-      <w:r>
-        <w:t xml:space="preserve"> </w:t>
-      </w:r>
-      <w:proofErr w:type="spellStart"/>
-      <w:r>
-        <w:t>célszerű</w:t>
-      </w:r>
-      <w:proofErr w:type="spellEnd"/>
-      <w:r>
-        <w:t xml:space="preserve"> </w:t>
-      </w:r>
-      <w:proofErr w:type="spellStart"/>
-      <w:r>
-        <w:t>fejezetenként</w:t>
-      </w:r>
-      <w:proofErr w:type="spellEnd"/>
-      <w:r>
-        <w:t xml:space="preserve"> </w:t>
-      </w:r>
-      <w:proofErr w:type="spellStart"/>
-      <w:r>
-        <w:t>külön</w:t>
-      </w:r>
-      <w:proofErr w:type="spellEnd"/>
-      <w:r>
-        <w:t xml:space="preserve"> </w:t>
-      </w:r>
-      <w:proofErr w:type="spellStart"/>
-      <w:r>
-        <w:t>számozni</w:t>
-      </w:r>
-      <w:proofErr w:type="spellEnd"/>
-      <w:r>
-        <w:t xml:space="preserve"> (pl. 2.4. </w:t>
-      </w:r>
-      <w:proofErr w:type="spellStart"/>
-      <w:r>
-        <w:t>ábra</w:t>
-      </w:r>
-      <w:proofErr w:type="spellEnd"/>
-      <w:r>
-        <w:t xml:space="preserve">, 4.2 </w:t>
-      </w:r>
-      <w:proofErr w:type="spellStart"/>
-      <w:r>
-        <w:t>táblázat</w:t>
-      </w:r>
-      <w:proofErr w:type="spellEnd"/>
-      <w:r>
-        <w:t xml:space="preserve"> </w:t>
-      </w:r>
-      <w:proofErr w:type="spellStart"/>
-      <w:r>
-        <w:t>vagy</w:t>
-      </w:r>
-      <w:proofErr w:type="spellEnd"/>
-      <w:r>
-        <w:t xml:space="preserve"> </w:t>
-      </w:r>
-      <w:proofErr w:type="spellStart"/>
-      <w:r>
-        <w:t>képletnél</w:t>
-      </w:r>
-      <w:proofErr w:type="spellEnd"/>
-      <w:r>
-        <w:t xml:space="preserve"> (3.2)). A </w:t>
-      </w:r>
-      <w:proofErr w:type="spellStart"/>
-      <w:r>
-        <w:t>fejezetcímeket</w:t>
-      </w:r>
-      <w:proofErr w:type="spellEnd"/>
-      <w:r>
-        <w:t xml:space="preserve"> </w:t>
-      </w:r>
-      <w:proofErr w:type="spellStart"/>
-      <w:r>
-        <w:t>igazítsuk</w:t>
-      </w:r>
-      <w:proofErr w:type="spellEnd"/>
-      <w:r>
-        <w:t xml:space="preserve"> </w:t>
-      </w:r>
-      <w:proofErr w:type="spellStart"/>
-      <w:r>
-        <w:t>balra</w:t>
-      </w:r>
-      <w:proofErr w:type="spellEnd"/>
-      <w:r>
-        <w:t xml:space="preserve">, a </w:t>
-      </w:r>
-      <w:proofErr w:type="spellStart"/>
-      <w:r>
-        <w:t>normál</w:t>
-      </w:r>
-      <w:proofErr w:type="spellEnd"/>
-      <w:r>
-        <w:t xml:space="preserve"> </w:t>
-      </w:r>
-      <w:proofErr w:type="spellStart"/>
-      <w:r>
-        <w:t>szövegnél</w:t>
-      </w:r>
-      <w:proofErr w:type="spellEnd"/>
-      <w:r>
-        <w:t xml:space="preserve"> </w:t>
-      </w:r>
-      <w:proofErr w:type="spellStart"/>
-      <w:r>
-        <w:t>viszont</w:t>
-      </w:r>
-      <w:proofErr w:type="spellEnd"/>
-      <w:r>
-        <w:t xml:space="preserve"> </w:t>
-      </w:r>
-      <w:proofErr w:type="spellStart"/>
-      <w:r>
-        <w:t>használjunk</w:t>
-      </w:r>
-      <w:proofErr w:type="spellEnd"/>
-      <w:r>
-        <w:t xml:space="preserve"> </w:t>
-      </w:r>
-      <w:proofErr w:type="spellStart"/>
-      <w:r>
-        <w:t>sorkiegyenlítést</w:t>
-      </w:r>
-      <w:proofErr w:type="spellEnd"/>
-      <w:r>
-        <w:t xml:space="preserve">. Az </w:t>
-      </w:r>
-      <w:proofErr w:type="spellStart"/>
-      <w:r>
-        <w:t>ábrákat</w:t>
-      </w:r>
-      <w:proofErr w:type="spellEnd"/>
-      <w:r>
-        <w:t xml:space="preserve">, </w:t>
-      </w:r>
-      <w:proofErr w:type="spellStart"/>
-      <w:r>
-        <w:t>táblázatokat</w:t>
-      </w:r>
-      <w:proofErr w:type="spellEnd"/>
-      <w:r>
-        <w:t xml:space="preserve"> </w:t>
-      </w:r>
-      <w:proofErr w:type="spellStart"/>
-      <w:r>
-        <w:t>és</w:t>
-      </w:r>
-      <w:proofErr w:type="spellEnd"/>
-      <w:r>
-        <w:t xml:space="preserve"> a </w:t>
-      </w:r>
-      <w:proofErr w:type="spellStart"/>
-      <w:r>
-        <w:t>hozzájuk</w:t>
-      </w:r>
-      <w:proofErr w:type="spellEnd"/>
-      <w:r>
-        <w:t xml:space="preserve"> </w:t>
-      </w:r>
-      <w:proofErr w:type="spellStart"/>
-      <w:r>
-        <w:t>tartozó</w:t>
-      </w:r>
-      <w:proofErr w:type="spellEnd"/>
-      <w:r>
-        <w:t xml:space="preserve"> </w:t>
-      </w:r>
-      <w:proofErr w:type="spellStart"/>
-      <w:r>
-        <w:t>címet</w:t>
-      </w:r>
-      <w:proofErr w:type="spellEnd"/>
-      <w:r>
-        <w:t xml:space="preserve"> </w:t>
-      </w:r>
-      <w:proofErr w:type="spellStart"/>
-      <w:r>
-        <w:t>igazítsuk</w:t>
-      </w:r>
-      <w:proofErr w:type="spellEnd"/>
-      <w:r>
-        <w:t xml:space="preserve"> </w:t>
-      </w:r>
-      <w:proofErr w:type="spellStart"/>
-      <w:r>
-        <w:t>középre</w:t>
-      </w:r>
-      <w:proofErr w:type="spellEnd"/>
-      <w:r>
-        <w:t xml:space="preserve">. A </w:t>
-      </w:r>
-      <w:proofErr w:type="spellStart"/>
-      <w:r>
-        <w:t>cím</w:t>
-      </w:r>
-      <w:proofErr w:type="spellEnd"/>
-      <w:r>
-        <w:t xml:space="preserve"> a </w:t>
-      </w:r>
-      <w:proofErr w:type="spellStart"/>
-      <w:r>
-        <w:t>jelölt</w:t>
-      </w:r>
-      <w:proofErr w:type="spellEnd"/>
-      <w:r>
-        <w:t xml:space="preserve"> </w:t>
-      </w:r>
-      <w:proofErr w:type="spellStart"/>
-      <w:r>
-        <w:t>rész</w:t>
-      </w:r>
-      <w:proofErr w:type="spellEnd"/>
-      <w:r>
-        <w:t xml:space="preserve"> </w:t>
-      </w:r>
-      <w:proofErr w:type="spellStart"/>
-      <w:r>
-        <w:t>alatt</w:t>
-      </w:r>
-      <w:proofErr w:type="spellEnd"/>
-      <w:r>
-        <w:t xml:space="preserve"> </w:t>
-      </w:r>
-      <w:proofErr w:type="spellStart"/>
-      <w:r>
-        <w:t>helyezkedjen</w:t>
-      </w:r>
-      <w:proofErr w:type="spellEnd"/>
-      <w:r>
-        <w:t xml:space="preserve"> el.</w:t>
-      </w:r>
-    </w:p>
-    <w:p>
-      <w:pPr>
-        <w:pStyle w:val="tmutat"/>
-      </w:pPr>
-      <w:r>
-        <w:t xml:space="preserve">A </w:t>
-      </w:r>
-      <w:proofErr w:type="spellStart"/>
-      <w:r>
-        <w:t>képeket</w:t>
-      </w:r>
-      <w:proofErr w:type="spellEnd"/>
-      <w:r>
-        <w:t xml:space="preserve"> </w:t>
-      </w:r>
-      <w:proofErr w:type="spellStart"/>
-      <w:r>
-        <w:t>lehetőleg</w:t>
-      </w:r>
-      <w:proofErr w:type="spellEnd"/>
-      <w:r>
-        <w:t xml:space="preserve"> </w:t>
-      </w:r>
-      <w:proofErr w:type="spellStart"/>
-      <w:r>
-        <w:t>rajzoló</w:t>
-      </w:r>
-      <w:proofErr w:type="spellEnd"/>
-      <w:r>
-        <w:t xml:space="preserve"> </w:t>
-      </w:r>
-      <w:proofErr w:type="spellStart"/>
-      <w:r>
-        <w:t>programmal</w:t>
-      </w:r>
-      <w:proofErr w:type="spellEnd"/>
-      <w:r>
-        <w:t xml:space="preserve"> </w:t>
-      </w:r>
-      <w:proofErr w:type="spellStart"/>
-      <w:r>
-        <w:t>készítsék</w:t>
-      </w:r>
-      <w:proofErr w:type="spellEnd"/>
-      <w:r>
-        <w:t xml:space="preserve"> el</w:t>
-      </w:r>
-      <w:r>
-        <w:t xml:space="preserve">, </w:t>
-      </w:r>
-      <w:proofErr w:type="spellStart"/>
-      <w:r>
-        <w:t>az</w:t>
-      </w:r>
-      <w:proofErr w:type="spellEnd"/>
-      <w:r>
-        <w:t xml:space="preserve"> </w:t>
-      </w:r>
-      <w:proofErr w:type="spellStart"/>
-      <w:r>
-        <w:t>egyenleteket</w:t>
-      </w:r>
-      <w:proofErr w:type="spellEnd"/>
-      <w:r>
-        <w:t xml:space="preserve"> </w:t>
-      </w:r>
-      <w:proofErr w:type="spellStart"/>
-      <w:r>
-        <w:t>egyenlet-szerkesztő</w:t>
-      </w:r>
-      <w:proofErr w:type="spellEnd"/>
-      <w:r>
-        <w:t xml:space="preserve"> </w:t>
-      </w:r>
-      <w:proofErr w:type="spellStart"/>
-      <w:r>
-        <w:t>segítségével</w:t>
-      </w:r>
-      <w:proofErr w:type="spellEnd"/>
-      <w:r>
-        <w:t xml:space="preserve"> </w:t>
-      </w:r>
-      <w:proofErr w:type="spellStart"/>
-      <w:r>
-        <w:t>írják</w:t>
-      </w:r>
-      <w:proofErr w:type="spellEnd"/>
-      <w:r>
-        <w:t xml:space="preserve"> le</w:t>
-      </w:r>
-      <w:r>
-        <w:t>.</w:t>
-      </w:r>
-    </w:p>
-    <w:p>
-      <w:pPr>
-        <w:pStyle w:val="tmutat"/>
-      </w:pPr>
-      <w:r>
-        <w:t xml:space="preserve">Az </w:t>
-      </w:r>
-      <w:proofErr w:type="spellStart"/>
-      <w:r>
-        <w:t>irodalomjegyzék</w:t>
-      </w:r>
-      <w:proofErr w:type="spellEnd"/>
-      <w:r>
-        <w:t xml:space="preserve"> </w:t>
-      </w:r>
-      <w:proofErr w:type="spellStart"/>
-      <w:r>
-        <w:t>szövegközi</w:t>
-      </w:r>
-      <w:proofErr w:type="spellEnd"/>
-      <w:r>
-        <w:t xml:space="preserve"> </w:t>
-      </w:r>
-      <w:proofErr w:type="spellStart"/>
-      <w:r>
-        <w:t>hivatkozása</w:t>
-      </w:r>
-      <w:proofErr w:type="spellEnd"/>
-      <w:r>
-        <w:t xml:space="preserve"> </w:t>
-      </w:r>
-      <w:proofErr w:type="spellStart"/>
-      <w:r>
-        <w:t>történhet</w:t>
-      </w:r>
-      <w:proofErr w:type="spellEnd"/>
-      <w:r>
-        <w:t xml:space="preserve"> a Harvard-</w:t>
-      </w:r>
-      <w:proofErr w:type="spellStart"/>
-      <w:r>
-        <w:t>rendszerben</w:t>
-      </w:r>
-      <w:proofErr w:type="spellEnd"/>
-      <w:r>
-        <w:t xml:space="preserve"> (a </w:t>
-      </w:r>
-      <w:proofErr w:type="spellStart"/>
-      <w:r>
-        <w:t>szerző</w:t>
-      </w:r>
-      <w:proofErr w:type="spellEnd"/>
-      <w:r>
-        <w:t xml:space="preserve"> </w:t>
-      </w:r>
-      <w:proofErr w:type="spellStart"/>
-      <w:r>
-        <w:t>és</w:t>
-      </w:r>
-      <w:proofErr w:type="spellEnd"/>
-      <w:r>
-        <w:t xml:space="preserve"> </w:t>
-      </w:r>
-      <w:proofErr w:type="spellStart"/>
-      <w:r>
-        <w:t>az</w:t>
-      </w:r>
-      <w:proofErr w:type="spellEnd"/>
-      <w:r>
-        <w:t xml:space="preserve"> </w:t>
-      </w:r>
-      <w:proofErr w:type="spellStart"/>
-      <w:r>
-        <w:t>évszám</w:t>
-      </w:r>
-      <w:proofErr w:type="spellEnd"/>
-      <w:r>
-        <w:t xml:space="preserve"> </w:t>
-      </w:r>
-      <w:proofErr w:type="spellStart"/>
-      <w:r>
-        <w:t>megadásával</w:t>
-      </w:r>
-      <w:proofErr w:type="spellEnd"/>
-      <w:r>
-        <w:t xml:space="preserve">) </w:t>
-      </w:r>
-      <w:proofErr w:type="spellStart"/>
-      <w:r>
-        <w:t>vagy</w:t>
-      </w:r>
-      <w:proofErr w:type="spellEnd"/>
-      <w:r>
-        <w:t xml:space="preserve"> </w:t>
-      </w:r>
-      <w:proofErr w:type="spellStart"/>
-      <w:r>
-        <w:t>sorszámozva</w:t>
-      </w:r>
-      <w:proofErr w:type="spellEnd"/>
-      <w:r>
-        <w:t xml:space="preserve">. A </w:t>
-      </w:r>
-      <w:proofErr w:type="spellStart"/>
-      <w:r>
-        <w:t>teljes</w:t>
-      </w:r>
-      <w:proofErr w:type="spellEnd"/>
-      <w:r>
-        <w:t xml:space="preserve"> </w:t>
-      </w:r>
-      <w:proofErr w:type="spellStart"/>
-      <w:r>
-        <w:t>lista</w:t>
-      </w:r>
-      <w:proofErr w:type="spellEnd"/>
-      <w:r>
-        <w:t xml:space="preserve"> </w:t>
-      </w:r>
-      <w:proofErr w:type="spellStart"/>
-      <w:r>
-        <w:t>névsor</w:t>
-      </w:r>
-      <w:proofErr w:type="spellEnd"/>
-      <w:r>
-        <w:t xml:space="preserve"> </w:t>
-      </w:r>
-      <w:proofErr w:type="spellStart"/>
-      <w:r>
-        <w:t>szerinti</w:t>
-      </w:r>
-      <w:proofErr w:type="spellEnd"/>
-      <w:r>
-        <w:t xml:space="preserve"> </w:t>
-      </w:r>
-      <w:proofErr w:type="spellStart"/>
-      <w:r>
-        <w:t>sorrendben</w:t>
-      </w:r>
-      <w:proofErr w:type="spellEnd"/>
-      <w:r>
-        <w:t xml:space="preserve"> a </w:t>
-      </w:r>
-      <w:proofErr w:type="spellStart"/>
-      <w:r>
-        <w:t>szöveg</w:t>
-      </w:r>
-      <w:proofErr w:type="spellEnd"/>
-      <w:r>
-        <w:t xml:space="preserve"> </w:t>
-      </w:r>
-      <w:proofErr w:type="spellStart"/>
-      <w:r>
-        <w:t>végén</w:t>
-      </w:r>
-      <w:proofErr w:type="spellEnd"/>
-      <w:r>
-        <w:t xml:space="preserve"> </w:t>
-      </w:r>
-      <w:proofErr w:type="spellStart"/>
-      <w:r>
-        <w:t>szerepeljen</w:t>
-      </w:r>
-      <w:proofErr w:type="spellEnd"/>
-      <w:r>
-        <w:t xml:space="preserve"> (</w:t>
-      </w:r>
-      <w:proofErr w:type="spellStart"/>
-      <w:r>
-        <w:t>sorszámozott</w:t>
-      </w:r>
-      <w:proofErr w:type="spellEnd"/>
-      <w:r>
-        <w:t xml:space="preserve"> </w:t>
-      </w:r>
-      <w:proofErr w:type="spellStart"/>
-      <w:r>
-        <w:t>irodalmi</w:t>
-      </w:r>
-      <w:proofErr w:type="spellEnd"/>
-      <w:r>
-        <w:t xml:space="preserve"> </w:t>
-      </w:r>
-      <w:proofErr w:type="spellStart"/>
-      <w:r>
-        <w:t>hivatkozások</w:t>
-      </w:r>
-      <w:proofErr w:type="spellEnd"/>
-      <w:r>
-        <w:t xml:space="preserve"> </w:t>
-      </w:r>
-      <w:proofErr w:type="spellStart"/>
-      <w:r>
-        <w:t>esetén</w:t>
-      </w:r>
-      <w:proofErr w:type="spellEnd"/>
-      <w:r>
-        <w:t xml:space="preserve"> </w:t>
-      </w:r>
-      <w:proofErr w:type="spellStart"/>
-      <w:r>
-        <w:t>hivatkozási</w:t>
-      </w:r>
-      <w:proofErr w:type="spellEnd"/>
-      <w:r>
-        <w:t xml:space="preserve"> </w:t>
-      </w:r>
-      <w:proofErr w:type="spellStart"/>
-      <w:r>
-        <w:t>sorrendben</w:t>
-      </w:r>
-      <w:proofErr w:type="spellEnd"/>
-      <w:r>
-        <w:t xml:space="preserve">). A </w:t>
-      </w:r>
-      <w:proofErr w:type="spellStart"/>
-      <w:r>
-        <w:t>szakirodalmi</w:t>
-      </w:r>
-      <w:proofErr w:type="spellEnd"/>
-      <w:r>
-        <w:t xml:space="preserve"> </w:t>
-      </w:r>
-      <w:proofErr w:type="spellStart"/>
-      <w:r>
-        <w:t>források</w:t>
-      </w:r>
-      <w:proofErr w:type="spellEnd"/>
-      <w:r>
-        <w:t xml:space="preserve"> </w:t>
-      </w:r>
-      <w:proofErr w:type="spellStart"/>
-      <w:r>
-        <w:t>címeit</w:t>
-      </w:r>
-      <w:proofErr w:type="spellEnd"/>
-      <w:r>
-        <w:t xml:space="preserve"> </w:t>
-      </w:r>
-      <w:proofErr w:type="spellStart"/>
-      <w:r>
-        <w:t>azonban</w:t>
-      </w:r>
-      <w:proofErr w:type="spellEnd"/>
-      <w:r>
-        <w:t xml:space="preserve"> </w:t>
-      </w:r>
-      <w:proofErr w:type="spellStart"/>
-      <w:r>
-        <w:t>mindig</w:t>
-      </w:r>
-      <w:proofErr w:type="spellEnd"/>
-      <w:r>
-        <w:t xml:space="preserve"> </w:t>
-      </w:r>
-      <w:proofErr w:type="spellStart"/>
-      <w:r>
-        <w:t>az</w:t>
-      </w:r>
-      <w:proofErr w:type="spellEnd"/>
-      <w:r>
-        <w:t xml:space="preserve"> </w:t>
-      </w:r>
-      <w:proofErr w:type="spellStart"/>
-      <w:r>
-        <w:t>eredeti</w:t>
-      </w:r>
-      <w:proofErr w:type="spellEnd"/>
-      <w:r>
-        <w:t xml:space="preserve"> </w:t>
-      </w:r>
-      <w:proofErr w:type="spellStart"/>
-      <w:r>
-        <w:t>nyelven</w:t>
-      </w:r>
-      <w:proofErr w:type="spellEnd"/>
-      <w:r>
-        <w:t xml:space="preserve"> </w:t>
-      </w:r>
-      <w:proofErr w:type="spellStart"/>
-      <w:r>
-        <w:t>kell</w:t>
-      </w:r>
-      <w:proofErr w:type="spellEnd"/>
-      <w:r>
-        <w:t xml:space="preserve"> </w:t>
-      </w:r>
-      <w:proofErr w:type="spellStart"/>
-      <w:r>
-        <w:t>megadni</w:t>
-      </w:r>
-      <w:proofErr w:type="spellEnd"/>
-      <w:r>
-        <w:t xml:space="preserve">, </w:t>
-      </w:r>
-      <w:proofErr w:type="spellStart"/>
-      <w:r>
-        <w:t>esetleg</w:t>
-      </w:r>
-      <w:proofErr w:type="spellEnd"/>
-      <w:r>
-        <w:t xml:space="preserve"> </w:t>
-      </w:r>
-      <w:proofErr w:type="spellStart"/>
-      <w:r>
-        <w:t>zárójelben</w:t>
-      </w:r>
-      <w:proofErr w:type="spellEnd"/>
-      <w:r>
-        <w:t xml:space="preserve"> a </w:t>
-      </w:r>
-      <w:proofErr w:type="spellStart"/>
-      <w:r>
-        <w:t>fordítással</w:t>
-      </w:r>
-      <w:proofErr w:type="spellEnd"/>
-      <w:r>
-        <w:t xml:space="preserve">. A </w:t>
-      </w:r>
-      <w:proofErr w:type="spellStart"/>
-      <w:r>
-        <w:t>listában</w:t>
-      </w:r>
-      <w:proofErr w:type="spellEnd"/>
-      <w:r>
-        <w:t xml:space="preserve"> </w:t>
-      </w:r>
-      <w:proofErr w:type="spellStart"/>
-      <w:r>
-        <w:t>szereplő</w:t>
-      </w:r>
-      <w:proofErr w:type="spellEnd"/>
-      <w:r>
-        <w:t xml:space="preserve"> </w:t>
-      </w:r>
-      <w:proofErr w:type="spellStart"/>
-      <w:r>
-        <w:t>valamennyi</w:t>
-      </w:r>
-      <w:proofErr w:type="spellEnd"/>
-      <w:r>
-        <w:t xml:space="preserve"> </w:t>
-      </w:r>
-      <w:proofErr w:type="spellStart"/>
-      <w:r>
-        <w:t>publikációra</w:t>
-      </w:r>
-      <w:proofErr w:type="spellEnd"/>
-      <w:r>
-        <w:t xml:space="preserve"> </w:t>
-      </w:r>
-      <w:proofErr w:type="spellStart"/>
-      <w:r>
-        <w:t>hivatkozni</w:t>
-      </w:r>
-      <w:proofErr w:type="spellEnd"/>
-      <w:r>
-        <w:t xml:space="preserve"> </w:t>
-      </w:r>
-      <w:proofErr w:type="spellStart"/>
-      <w:r>
-        <w:t>kell</w:t>
-      </w:r>
-      <w:proofErr w:type="spellEnd"/>
-      <w:r>
-        <w:t xml:space="preserve"> a </w:t>
-      </w:r>
-      <w:proofErr w:type="spellStart"/>
-      <w:r>
-        <w:t>szövegben</w:t>
-      </w:r>
-      <w:proofErr w:type="spellEnd"/>
-      <w:r>
-        <w:t xml:space="preserve">. Minden </w:t>
-      </w:r>
-      <w:proofErr w:type="spellStart"/>
-      <w:r>
-        <w:t>publikáció</w:t>
-      </w:r>
-      <w:proofErr w:type="spellEnd"/>
-      <w:r>
-        <w:t xml:space="preserve"> a </w:t>
-      </w:r>
-      <w:proofErr w:type="spellStart"/>
-      <w:r>
-        <w:t>szerzők</w:t>
-      </w:r>
-      <w:proofErr w:type="spellEnd"/>
-      <w:r>
-        <w:t xml:space="preserve"> </w:t>
-      </w:r>
-      <w:proofErr w:type="spellStart"/>
-      <w:r>
-        <w:t>után</w:t>
-      </w:r>
-      <w:proofErr w:type="spellEnd"/>
-      <w:r>
-        <w:t xml:space="preserve"> a </w:t>
-      </w:r>
-      <w:proofErr w:type="spellStart"/>
-      <w:r>
-        <w:t>következő</w:t>
-      </w:r>
-      <w:proofErr w:type="spellEnd"/>
-      <w:r>
-        <w:t xml:space="preserve"> </w:t>
-      </w:r>
-      <w:proofErr w:type="spellStart"/>
-      <w:r>
-        <w:t>adatok</w:t>
-      </w:r>
-      <w:proofErr w:type="spellEnd"/>
-      <w:r>
-        <w:t xml:space="preserve"> </w:t>
-      </w:r>
-      <w:proofErr w:type="spellStart"/>
-      <w:r>
-        <w:t>szerepelnek</w:t>
-      </w:r>
-      <w:proofErr w:type="spellEnd"/>
-      <w:r>
-        <w:t xml:space="preserve">: </w:t>
-      </w:r>
-      <w:proofErr w:type="spellStart"/>
-      <w:r>
-        <w:t>folyóirat</w:t>
-      </w:r>
-      <w:proofErr w:type="spellEnd"/>
-      <w:r>
-        <w:t xml:space="preserve"> </w:t>
-      </w:r>
-      <w:proofErr w:type="spellStart"/>
-      <w:r>
-        <w:t>cikkeknél</w:t>
-      </w:r>
-      <w:proofErr w:type="spellEnd"/>
-      <w:r>
-        <w:t xml:space="preserve"> a </w:t>
-      </w:r>
-      <w:proofErr w:type="spellStart"/>
-      <w:r>
-        <w:t>pontos</w:t>
-      </w:r>
-      <w:proofErr w:type="spellEnd"/>
-      <w:r>
-        <w:t xml:space="preserve"> </w:t>
-      </w:r>
-      <w:proofErr w:type="spellStart"/>
-      <w:r>
-        <w:t>cím</w:t>
-      </w:r>
-      <w:proofErr w:type="spellEnd"/>
-      <w:r>
-        <w:t xml:space="preserve">, a </w:t>
-      </w:r>
-      <w:proofErr w:type="spellStart"/>
-      <w:r>
-        <w:t>folyóirat</w:t>
-      </w:r>
-      <w:proofErr w:type="spellEnd"/>
-      <w:r>
-        <w:t xml:space="preserve"> </w:t>
-      </w:r>
-      <w:proofErr w:type="spellStart"/>
-      <w:r>
-        <w:t>címe</w:t>
-      </w:r>
-      <w:proofErr w:type="spellEnd"/>
-      <w:r>
-        <w:t xml:space="preserve">, </w:t>
-      </w:r>
-      <w:proofErr w:type="spellStart"/>
-      <w:r>
-        <w:t>évfolyam</w:t>
-      </w:r>
-      <w:proofErr w:type="spellEnd"/>
-      <w:r>
-        <w:t xml:space="preserve">, </w:t>
-      </w:r>
-      <w:proofErr w:type="spellStart"/>
-      <w:r>
-        <w:t>szám</w:t>
-      </w:r>
-      <w:proofErr w:type="spellEnd"/>
-      <w:r>
-        <w:t xml:space="preserve">, </w:t>
-      </w:r>
-      <w:proofErr w:type="spellStart"/>
-      <w:r>
-        <w:t>oldalszám</w:t>
-      </w:r>
-      <w:proofErr w:type="spellEnd"/>
-      <w:r>
-        <w:t xml:space="preserve"> </w:t>
-      </w:r>
-      <w:proofErr w:type="spellStart"/>
-      <w:r>
-        <w:t>tól-ig</w:t>
-      </w:r>
-      <w:proofErr w:type="spellEnd"/>
-      <w:r>
-        <w:t xml:space="preserve">. A </w:t>
-      </w:r>
-      <w:proofErr w:type="spellStart"/>
-      <w:r>
-        <w:t>folyóirat</w:t>
-      </w:r>
-      <w:proofErr w:type="spellEnd"/>
-      <w:r>
-        <w:t xml:space="preserve"> </w:t>
-      </w:r>
-      <w:proofErr w:type="spellStart"/>
-      <w:r>
-        <w:t>címeket</w:t>
-      </w:r>
-      <w:proofErr w:type="spellEnd"/>
-      <w:r>
-        <w:t xml:space="preserve"> </w:t>
-      </w:r>
-      <w:proofErr w:type="spellStart"/>
-      <w:r>
-        <w:t>csak</w:t>
-      </w:r>
-      <w:proofErr w:type="spellEnd"/>
-      <w:r>
-        <w:t xml:space="preserve"> </w:t>
-      </w:r>
-      <w:proofErr w:type="spellStart"/>
-      <w:r>
-        <w:t>akkor</w:t>
-      </w:r>
-      <w:proofErr w:type="spellEnd"/>
-      <w:r>
-        <w:t xml:space="preserve"> </w:t>
-      </w:r>
-      <w:proofErr w:type="spellStart"/>
-      <w:r>
-        <w:t>rövidítsük</w:t>
-      </w:r>
-      <w:proofErr w:type="spellEnd"/>
-      <w:r>
-        <w:t xml:space="preserve">, ha </w:t>
-      </w:r>
-      <w:proofErr w:type="spellStart"/>
-      <w:r>
-        <w:t>azok</w:t>
-      </w:r>
-      <w:proofErr w:type="spellEnd"/>
-      <w:r>
-        <w:t xml:space="preserve"> </w:t>
-      </w:r>
-      <w:proofErr w:type="spellStart"/>
-      <w:r>
-        <w:t>nagyon</w:t>
-      </w:r>
-      <w:proofErr w:type="spellEnd"/>
-      <w:r>
-        <w:t xml:space="preserve"> </w:t>
-      </w:r>
-      <w:proofErr w:type="spellStart"/>
-      <w:r>
-        <w:t>közismertek</w:t>
-      </w:r>
-      <w:proofErr w:type="spellEnd"/>
-      <w:r>
-        <w:t xml:space="preserve"> </w:t>
-      </w:r>
-      <w:proofErr w:type="spellStart"/>
-      <w:r>
-        <w:t>vagy</w:t>
-      </w:r>
-      <w:proofErr w:type="spellEnd"/>
-      <w:r>
-        <w:t xml:space="preserve"> </w:t>
-      </w:r>
-      <w:proofErr w:type="spellStart"/>
-      <w:r>
-        <w:t>nagyon</w:t>
-      </w:r>
-      <w:proofErr w:type="spellEnd"/>
-      <w:r>
-        <w:t xml:space="preserve"> </w:t>
-      </w:r>
-      <w:proofErr w:type="spellStart"/>
-      <w:r>
-        <w:t>hosszúak</w:t>
-      </w:r>
-      <w:proofErr w:type="spellEnd"/>
-      <w:r>
-        <w:t xml:space="preserve">. Internet </w:t>
-      </w:r>
-      <w:proofErr w:type="spellStart"/>
-      <w:r>
-        <w:t>hivatkozások</w:t>
-      </w:r>
-      <w:proofErr w:type="spellEnd"/>
-      <w:r>
-        <w:t xml:space="preserve"> </w:t>
-      </w:r>
-      <w:proofErr w:type="spellStart"/>
-      <w:r>
-        <w:t>megadásakor</w:t>
-      </w:r>
-      <w:proofErr w:type="spellEnd"/>
-      <w:r>
-        <w:t xml:space="preserve"> </w:t>
-      </w:r>
-      <w:proofErr w:type="spellStart"/>
-      <w:r>
-        <w:t>fontos</w:t>
-      </w:r>
-      <w:proofErr w:type="spellEnd"/>
-      <w:r>
-        <w:t xml:space="preserve">, </w:t>
-      </w:r>
-      <w:proofErr w:type="spellStart"/>
-      <w:r>
-        <w:t>hogy</w:t>
-      </w:r>
-      <w:proofErr w:type="spellEnd"/>
-      <w:r>
-        <w:t xml:space="preserve"> </w:t>
-      </w:r>
-      <w:proofErr w:type="spellStart"/>
-      <w:r>
-        <w:t>az</w:t>
-      </w:r>
-      <w:proofErr w:type="spellEnd"/>
-      <w:r>
-        <w:t xml:space="preserve"> </w:t>
-      </w:r>
-      <w:proofErr w:type="spellStart"/>
-      <w:r>
-        <w:t>elérési</w:t>
-      </w:r>
-      <w:proofErr w:type="spellEnd"/>
-      <w:r>
-        <w:t xml:space="preserve"> </w:t>
-      </w:r>
-      <w:proofErr w:type="spellStart"/>
-      <w:r>
-        <w:t>út</w:t>
-      </w:r>
-      <w:proofErr w:type="spellEnd"/>
-      <w:r>
-        <w:t xml:space="preserve"> </w:t>
-      </w:r>
-      <w:proofErr w:type="spellStart"/>
-      <w:r>
-        <w:t>előtt</w:t>
-      </w:r>
-      <w:proofErr w:type="spellEnd"/>
-      <w:r>
-        <w:t xml:space="preserve"> </w:t>
-      </w:r>
-      <w:proofErr w:type="spellStart"/>
-      <w:r>
-        <w:t>megadjuk</w:t>
-      </w:r>
-      <w:proofErr w:type="spellEnd"/>
-      <w:r>
-        <w:t xml:space="preserve"> </w:t>
-      </w:r>
-      <w:proofErr w:type="spellStart"/>
-      <w:r>
-        <w:t>az</w:t>
-      </w:r>
-      <w:proofErr w:type="spellEnd"/>
-      <w:r>
-        <w:t xml:space="preserve"> </w:t>
-      </w:r>
-      <w:proofErr w:type="spellStart"/>
-      <w:r>
-        <w:t>oldal</w:t>
-      </w:r>
-      <w:proofErr w:type="spellEnd"/>
-      <w:r>
-        <w:t xml:space="preserve"> </w:t>
-      </w:r>
-      <w:proofErr w:type="spellStart"/>
-      <w:r>
-        <w:t>tulajdonosát</w:t>
-      </w:r>
-      <w:proofErr w:type="spellEnd"/>
-      <w:r>
-        <w:t xml:space="preserve"> </w:t>
-      </w:r>
-      <w:proofErr w:type="spellStart"/>
-      <w:r>
-        <w:t>és</w:t>
-      </w:r>
-      <w:proofErr w:type="spellEnd"/>
-      <w:r>
-        <w:t xml:space="preserve"> </w:t>
-      </w:r>
-      <w:proofErr w:type="spellStart"/>
-      <w:r>
-        <w:t>tartalmát</w:t>
-      </w:r>
-      <w:proofErr w:type="spellEnd"/>
-      <w:r>
-        <w:t xml:space="preserve"> (</w:t>
-      </w:r>
-      <w:proofErr w:type="spellStart"/>
-      <w:r>
-        <w:t>mivel</w:t>
-      </w:r>
-      <w:proofErr w:type="spellEnd"/>
-      <w:r>
-        <w:t xml:space="preserve"> a link </w:t>
-      </w:r>
-      <w:proofErr w:type="spellStart"/>
-      <w:r>
-        <w:t>egy</w:t>
-      </w:r>
-      <w:proofErr w:type="spellEnd"/>
-      <w:r>
-        <w:t xml:space="preserve"> </w:t>
-      </w:r>
-      <w:proofErr w:type="spellStart"/>
-      <w:r>
-        <w:t>idő</w:t>
-      </w:r>
-      <w:proofErr w:type="spellEnd"/>
-      <w:r>
-        <w:t xml:space="preserve"> </w:t>
-      </w:r>
-      <w:proofErr w:type="spellStart"/>
-      <w:r>
-        <w:t>után</w:t>
-      </w:r>
-      <w:proofErr w:type="spellEnd"/>
-      <w:r>
-        <w:t xml:space="preserve"> </w:t>
-      </w:r>
-      <w:proofErr w:type="spellStart"/>
-      <w:r>
-        <w:t>akár</w:t>
-      </w:r>
-      <w:proofErr w:type="spellEnd"/>
-      <w:r>
-        <w:t xml:space="preserve"> </w:t>
-      </w:r>
-      <w:proofErr w:type="spellStart"/>
-      <w:r>
-        <w:t>elérhetetlenné</w:t>
-      </w:r>
-      <w:proofErr w:type="spellEnd"/>
-      <w:r>
-        <w:t xml:space="preserve"> is </w:t>
-      </w:r>
-      <w:proofErr w:type="spellStart"/>
-      <w:r>
-        <w:t>válhat</w:t>
-      </w:r>
-      <w:proofErr w:type="spellEnd"/>
-      <w:r>
-        <w:t xml:space="preserve">), </w:t>
-      </w:r>
-      <w:proofErr w:type="spellStart"/>
-      <w:r>
-        <w:t>valamint</w:t>
-      </w:r>
-      <w:proofErr w:type="spellEnd"/>
-      <w:r>
-        <w:t xml:space="preserve"> </w:t>
-      </w:r>
-      <w:proofErr w:type="spellStart"/>
-      <w:r>
-        <w:t>az</w:t>
-      </w:r>
-      <w:proofErr w:type="spellEnd"/>
-      <w:r>
-        <w:t xml:space="preserve"> </w:t>
-      </w:r>
-      <w:proofErr w:type="spellStart"/>
-      <w:r>
-        <w:t>elérés</w:t>
-      </w:r>
-      <w:proofErr w:type="spellEnd"/>
-      <w:r>
-        <w:t xml:space="preserve"> </w:t>
-      </w:r>
-      <w:proofErr w:type="spellStart"/>
-      <w:r>
-        <w:t>időpontját</w:t>
-      </w:r>
-      <w:proofErr w:type="spellEnd"/>
-      <w:r>
-        <w:t>.</w:t>
-      </w:r>
-    </w:p>
-    <w:p>
-      <w:pPr>
-        <w:pStyle w:val="tmutat"/>
         <w:rPr>
           <w:rStyle w:val="tmutatfontos"/>
         </w:rPr>
       </w:pPr>
-      <w:proofErr w:type="spellStart"/>
       <w:r>
         <w:rPr>
           <w:rStyle w:val="tmutatfontos"/>
         </w:rPr>
-        <w:t>Fontos</w:t>
-      </w:r>
-      <w:proofErr w:type="spellEnd"/>
-      <w:r>
-        <w:rPr>
-          <w:rStyle w:val="tmutatfontos"/>
-        </w:rPr>
-        <w:t>:</w:t>
+        <w:t>Fontos:</w:t>
       </w:r>
     </w:p>
     <w:p>
@@ -2606,168 +306,38 @@
         </w:numPr>
       </w:pPr>
       <w:r>
-        <w:t xml:space="preserve">a </w:t>
-      </w:r>
-      <w:proofErr w:type="spellStart"/>
-      <w:r>
-        <w:t>szakdolgozat</w:t>
-      </w:r>
-      <w:proofErr w:type="spellEnd"/>
-      <w:r>
-        <w:t xml:space="preserve"> </w:t>
-      </w:r>
-      <w:proofErr w:type="spellStart"/>
-      <w:r>
-        <w:t>készítő</w:t>
-      </w:r>
-      <w:proofErr w:type="spellEnd"/>
-      <w:r>
-        <w:t>/</w:t>
-      </w:r>
-      <w:proofErr w:type="spellStart"/>
-      <w:r>
-        <w:t>diplomatervező</w:t>
-      </w:r>
-      <w:proofErr w:type="spellEnd"/>
-      <w:r>
-        <w:t xml:space="preserve"> </w:t>
-      </w:r>
-      <w:proofErr w:type="spellStart"/>
-      <w:r>
-        <w:t>nyilatkozata</w:t>
-      </w:r>
-      <w:proofErr w:type="spellEnd"/>
-      <w:r>
-        <w:t xml:space="preserve"> (a </w:t>
-      </w:r>
-      <w:proofErr w:type="spellStart"/>
-      <w:r>
-        <w:t>jelen</w:t>
-      </w:r>
-      <w:proofErr w:type="spellEnd"/>
-      <w:r>
-        <w:t xml:space="preserve"> </w:t>
-      </w:r>
-      <w:proofErr w:type="spellStart"/>
-      <w:r>
-        <w:t>sablonban</w:t>
-      </w:r>
-      <w:proofErr w:type="spellEnd"/>
-      <w:r>
-        <w:t xml:space="preserve"> </w:t>
-      </w:r>
-      <w:proofErr w:type="spellStart"/>
-      <w:r>
-        <w:t>szereplő</w:t>
-      </w:r>
-      <w:proofErr w:type="spellEnd"/>
-      <w:r>
-        <w:t xml:space="preserve"> </w:t>
-      </w:r>
-      <w:proofErr w:type="spellStart"/>
-      <w:r>
-        <w:t>szövegtartalommal</w:t>
-      </w:r>
-      <w:proofErr w:type="spellEnd"/>
-      <w:r>
-        <w:t xml:space="preserve">) </w:t>
-      </w:r>
-      <w:proofErr w:type="spellStart"/>
-      <w:r>
-        <w:t>kötelező</w:t>
-      </w:r>
-      <w:proofErr w:type="spellEnd"/>
-      <w:r>
-        <w:t xml:space="preserve"> </w:t>
-      </w:r>
-      <w:proofErr w:type="spellStart"/>
+        <w:t xml:space="preserve">a szakdolgozat készítő/diplomatervező nyilatkozata (a </w:t>
+      </w:r>
+      <w:r>
+        <w:t>jelen sablonban</w:t>
+      </w:r>
+      <w:r>
+        <w:t xml:space="preserve"> szereplő szövegtartalommal) </w:t>
+      </w:r>
+      <w:r>
+        <w:t xml:space="preserve">kötelező </w:t>
+      </w:r>
       <w:r>
         <w:t>előírás</w:t>
       </w:r>
-      <w:proofErr w:type="spellEnd"/>
-      <w:r>
-        <w:t xml:space="preserve"> </w:t>
-      </w:r>
-      <w:proofErr w:type="spellStart"/>
-      <w:r>
-        <w:t>Karunkon</w:t>
-      </w:r>
-      <w:proofErr w:type="spellEnd"/>
+      <w:r>
+        <w:t xml:space="preserve"> Karunkon</w:t>
+      </w:r>
       <w:r>
         <w:t>,</w:t>
       </w:r>
       <w:r>
-        <w:t xml:space="preserve"> </w:t>
-      </w:r>
-      <w:proofErr w:type="spellStart"/>
-      <w:r>
-        <w:t>ennek</w:t>
-      </w:r>
-      <w:proofErr w:type="spellEnd"/>
-      <w:r>
-        <w:t xml:space="preserve"> </w:t>
-      </w:r>
-      <w:proofErr w:type="spellStart"/>
-      <w:r>
-        <w:t>hiányában</w:t>
-      </w:r>
-      <w:proofErr w:type="spellEnd"/>
-      <w:r>
-        <w:t xml:space="preserve"> a </w:t>
-      </w:r>
-      <w:proofErr w:type="spellStart"/>
-      <w:r>
-        <w:t>szakdolgozat</w:t>
-      </w:r>
-      <w:proofErr w:type="spellEnd"/>
-      <w:r>
-        <w:t>/</w:t>
-      </w:r>
-      <w:proofErr w:type="spellStart"/>
-      <w:r>
-        <w:t>diplomaterv</w:t>
-      </w:r>
-      <w:proofErr w:type="spellEnd"/>
-      <w:r>
-        <w:t xml:space="preserve"> </w:t>
-      </w:r>
-      <w:proofErr w:type="spellStart"/>
-      <w:r>
-        <w:t>nem</w:t>
-      </w:r>
-      <w:proofErr w:type="spellEnd"/>
-      <w:r>
-        <w:t xml:space="preserve"> </w:t>
-      </w:r>
-      <w:proofErr w:type="spellStart"/>
-      <w:r>
-        <w:t>bírálható</w:t>
-      </w:r>
-      <w:proofErr w:type="spellEnd"/>
-      <w:r>
-        <w:t xml:space="preserve"> </w:t>
-      </w:r>
-      <w:proofErr w:type="spellStart"/>
-      <w:r>
-        <w:t>és</w:t>
-      </w:r>
-      <w:proofErr w:type="spellEnd"/>
-      <w:r>
-        <w:t xml:space="preserve"> </w:t>
-      </w:r>
-      <w:proofErr w:type="spellStart"/>
-      <w:r>
-        <w:t>nem</w:t>
-      </w:r>
-      <w:proofErr w:type="spellEnd"/>
-      <w:r>
-        <w:t xml:space="preserve"> </w:t>
-      </w:r>
-      <w:proofErr w:type="spellStart"/>
-      <w:r>
-        <w:t>védhető</w:t>
-      </w:r>
-      <w:proofErr w:type="spellEnd"/>
+        <w:t xml:space="preserve"> ennek hiányában a </w:t>
+      </w:r>
+      <w:r>
+        <w:t>szakdolgozat/</w:t>
+      </w:r>
+      <w:r>
+        <w:t xml:space="preserve">diplomaterv </w:t>
+      </w:r>
+      <w:r>
+        <w:t>nem bírálható és nem védhető</w:t>
+      </w:r>
       <w:r>
         <w:t>!</w:t>
       </w:r>
@@ -2781,45 +351,11 @@
         </w:numPr>
       </w:pPr>
       <w:r>
-        <w:t xml:space="preserve">mind a </w:t>
-      </w:r>
-      <w:proofErr w:type="spellStart"/>
-      <w:r>
-        <w:t>dolgozat</w:t>
-      </w:r>
-      <w:proofErr w:type="spellEnd"/>
-      <w:r>
-        <w:t xml:space="preserve">, mind a </w:t>
-      </w:r>
-      <w:proofErr w:type="spellStart"/>
-      <w:r>
-        <w:t>melléklet</w:t>
-      </w:r>
-      <w:proofErr w:type="spellEnd"/>
-      <w:r>
-        <w:t xml:space="preserve"> </w:t>
-      </w:r>
-      <w:proofErr w:type="spellStart"/>
-      <w:r>
-        <w:t>maximálisan</w:t>
-      </w:r>
-      <w:proofErr w:type="spellEnd"/>
-      <w:r>
-        <w:t xml:space="preserve"> 15 MB </w:t>
-      </w:r>
-      <w:proofErr w:type="spellStart"/>
-      <w:r>
-        <w:t>méretű</w:t>
-      </w:r>
-      <w:proofErr w:type="spellEnd"/>
-      <w:r>
-        <w:t xml:space="preserve"> </w:t>
-      </w:r>
-      <w:proofErr w:type="spellStart"/>
-      <w:r>
-        <w:t>lehet</w:t>
-      </w:r>
-      <w:proofErr w:type="spellEnd"/>
+        <w:t>mind a dolgozat, mind a melléklet</w:t>
+      </w:r>
+      <w:r>
+        <w:t xml:space="preserve"> maximálisan 15 MB méretű lehet</w:t>
+      </w:r>
       <w:r>
         <w:t>!</w:t>
       </w:r>
@@ -2828,61 +364,14 @@
       <w:pPr>
         <w:pStyle w:val="tmutat"/>
       </w:pPr>
-      <w:proofErr w:type="spellStart"/>
-      <w:r>
-        <w:t>Jó</w:t>
-      </w:r>
-      <w:proofErr w:type="spellEnd"/>
-      <w:r>
-        <w:t xml:space="preserve"> </w:t>
-      </w:r>
-      <w:proofErr w:type="spellStart"/>
-      <w:r>
-        <w:t>munkát</w:t>
-      </w:r>
-      <w:proofErr w:type="spellEnd"/>
-      <w:r>
-        <w:t xml:space="preserve">, </w:t>
-      </w:r>
-      <w:proofErr w:type="spellStart"/>
-      <w:r>
-        <w:t>sikeres</w:t>
-      </w:r>
-      <w:proofErr w:type="spellEnd"/>
-      <w:r>
-        <w:t xml:space="preserve"> </w:t>
-      </w:r>
-      <w:proofErr w:type="spellStart"/>
-      <w:r>
-        <w:t>szakdolgozat</w:t>
-      </w:r>
-      <w:proofErr w:type="spellEnd"/>
-      <w:r>
-        <w:t xml:space="preserve"> </w:t>
-      </w:r>
-      <w:proofErr w:type="spellStart"/>
-      <w:r>
-        <w:t>készítést</w:t>
-      </w:r>
-      <w:proofErr w:type="spellEnd"/>
-      <w:r>
-        <w:t xml:space="preserve"> ill. </w:t>
-      </w:r>
-      <w:proofErr w:type="spellStart"/>
+      <w:r>
+        <w:t xml:space="preserve">Jó munkát, sikeres szakdolgozat készítést ill. </w:t>
+      </w:r>
       <w:r>
         <w:t>diplomatervezést</w:t>
       </w:r>
-      <w:proofErr w:type="spellEnd"/>
-      <w:r>
-        <w:t xml:space="preserve"> </w:t>
-      </w:r>
-      <w:proofErr w:type="spellStart"/>
-      <w:r>
-        <w:t>kívánunk</w:t>
-      </w:r>
-      <w:proofErr w:type="spellEnd"/>
-      <w:r>
-        <w:t>!</w:t>
+      <w:r>
+        <w:t xml:space="preserve"> kívánunk!</w:t>
       </w:r>
     </w:p>
     <w:p>
@@ -2896,442 +385,28 @@
     </w:p>
     <w:p>
       <w:r>
-        <w:t xml:space="preserve">A </w:t>
-      </w:r>
-      <w:proofErr w:type="spellStart"/>
-      <w:r>
-        <w:t>feladatkiírást</w:t>
-      </w:r>
-      <w:proofErr w:type="spellEnd"/>
-      <w:r>
-        <w:t xml:space="preserve"> a </w:t>
-      </w:r>
-      <w:proofErr w:type="spellStart"/>
+        <w:t xml:space="preserve">A feladatkiírást a </w:t>
+      </w:r>
       <w:r>
         <w:rPr>
           <w:rStyle w:val="Kiemels2"/>
         </w:rPr>
-        <w:t>tanszék</w:t>
-      </w:r>
-      <w:proofErr w:type="spellEnd"/>
-      <w:r>
-        <w:rPr>
-          <w:rStyle w:val="Kiemels2"/>
-        </w:rPr>
-        <w:t xml:space="preserve"> </w:t>
-      </w:r>
-      <w:proofErr w:type="spellStart"/>
-      <w:r>
-        <w:rPr>
-          <w:rStyle w:val="Kiemels2"/>
-        </w:rPr>
-        <w:t>saját</w:t>
-      </w:r>
-      <w:proofErr w:type="spellEnd"/>
-      <w:r>
-        <w:rPr>
-          <w:rStyle w:val="Kiemels2"/>
-        </w:rPr>
-        <w:t xml:space="preserve"> </w:t>
-      </w:r>
-      <w:proofErr w:type="spellStart"/>
-      <w:r>
-        <w:rPr>
-          <w:rStyle w:val="Kiemels2"/>
-        </w:rPr>
-        <w:t>előírása</w:t>
-      </w:r>
-      <w:proofErr w:type="spellEnd"/>
-      <w:r>
-        <w:rPr>
-          <w:rStyle w:val="Kiemels2"/>
-        </w:rPr>
-        <w:t xml:space="preserve"> </w:t>
-      </w:r>
-      <w:proofErr w:type="spellStart"/>
-      <w:r>
-        <w:rPr>
-          <w:rStyle w:val="Kiemels2"/>
-        </w:rPr>
-        <w:t>szerint</w:t>
-      </w:r>
-      <w:proofErr w:type="spellEnd"/>
-      <w:r>
-        <w:t xml:space="preserve"> </w:t>
-      </w:r>
-      <w:proofErr w:type="spellStart"/>
-      <w:r>
-        <w:t>vagy</w:t>
-      </w:r>
-      <w:proofErr w:type="spellEnd"/>
-      <w:r>
-        <w:t xml:space="preserve"> </w:t>
+        <w:t>tanszék saját előírása szerint</w:t>
+      </w:r>
+      <w:r>
+        <w:t xml:space="preserve"> vagy </w:t>
       </w:r>
       <w:r>
         <w:t xml:space="preserve">a </w:t>
       </w:r>
-      <w:proofErr w:type="spellStart"/>
-      <w:r>
-        <w:t>tanszéki</w:t>
-      </w:r>
-      <w:proofErr w:type="spellEnd"/>
-      <w:r>
-        <w:t xml:space="preserve"> </w:t>
-      </w:r>
-      <w:proofErr w:type="spellStart"/>
-      <w:r>
-        <w:t>adminisztrációban</w:t>
-      </w:r>
-      <w:proofErr w:type="spellEnd"/>
-      <w:r>
-        <w:t xml:space="preserve"> </w:t>
-      </w:r>
-      <w:proofErr w:type="spellStart"/>
-      <w:r>
-        <w:t>lehet</w:t>
-      </w:r>
-      <w:proofErr w:type="spellEnd"/>
-      <w:r>
-        <w:t xml:space="preserve"> </w:t>
-      </w:r>
-      <w:proofErr w:type="spellStart"/>
-      <w:r>
-        <w:t>átvenni</w:t>
-      </w:r>
-      <w:proofErr w:type="spellEnd"/>
-      <w:r>
-        <w:t xml:space="preserve">, </w:t>
-      </w:r>
-      <w:proofErr w:type="spellStart"/>
-      <w:r>
-        <w:t>és</w:t>
-      </w:r>
-      <w:proofErr w:type="spellEnd"/>
-      <w:r>
-        <w:t xml:space="preserve"> a </w:t>
-      </w:r>
-      <w:proofErr w:type="spellStart"/>
-      <w:r>
-        <w:t>tanszéki</w:t>
-      </w:r>
-      <w:proofErr w:type="spellEnd"/>
-      <w:r>
-        <w:t xml:space="preserve"> </w:t>
-      </w:r>
-      <w:proofErr w:type="spellStart"/>
-      <w:r>
-        <w:t>pecséttel</w:t>
-      </w:r>
-      <w:proofErr w:type="spellEnd"/>
-      <w:r>
-        <w:t xml:space="preserve"> </w:t>
-      </w:r>
-      <w:proofErr w:type="spellStart"/>
-      <w:r>
-        <w:t>ellátott</w:t>
-      </w:r>
-      <w:proofErr w:type="spellEnd"/>
-      <w:r>
-        <w:t xml:space="preserve">, a </w:t>
-      </w:r>
-      <w:proofErr w:type="spellStart"/>
-      <w:r>
-        <w:t>tanszékvezető</w:t>
-      </w:r>
-      <w:proofErr w:type="spellEnd"/>
-      <w:r>
-        <w:t xml:space="preserve"> </w:t>
-      </w:r>
-      <w:proofErr w:type="spellStart"/>
-      <w:r>
-        <w:t>által</w:t>
-      </w:r>
-      <w:proofErr w:type="spellEnd"/>
-      <w:r>
-        <w:t xml:space="preserve"> </w:t>
-      </w:r>
-      <w:proofErr w:type="spellStart"/>
-      <w:r>
-        <w:t>aláírt</w:t>
-      </w:r>
-      <w:proofErr w:type="spellEnd"/>
-      <w:r>
-        <w:t xml:space="preserve"> </w:t>
-      </w:r>
-      <w:proofErr w:type="spellStart"/>
-      <w:r>
-        <w:t>lapot</w:t>
-      </w:r>
-      <w:proofErr w:type="spellEnd"/>
-      <w:r>
-        <w:t xml:space="preserve"> </w:t>
-      </w:r>
-      <w:proofErr w:type="spellStart"/>
-      <w:r>
-        <w:t>kell</w:t>
-      </w:r>
-      <w:proofErr w:type="spellEnd"/>
-      <w:r>
-        <w:t xml:space="preserve"> </w:t>
-      </w:r>
-      <w:proofErr w:type="spellStart"/>
-      <w:r>
-        <w:t>belefűzni</w:t>
-      </w:r>
-      <w:proofErr w:type="spellEnd"/>
-      <w:r>
-        <w:t xml:space="preserve"> a </w:t>
-      </w:r>
-      <w:proofErr w:type="spellStart"/>
-      <w:r>
-        <w:t>leadott</w:t>
-      </w:r>
-      <w:proofErr w:type="spellEnd"/>
-      <w:r>
-        <w:t xml:space="preserve"> </w:t>
-      </w:r>
-      <w:proofErr w:type="spellStart"/>
-      <w:r>
-        <w:t>munkába</w:t>
-      </w:r>
-      <w:proofErr w:type="spellEnd"/>
-      <w:r>
-        <w:t xml:space="preserve">, </w:t>
-      </w:r>
-      <w:proofErr w:type="spellStart"/>
-      <w:r>
-        <w:t>vagy</w:t>
-      </w:r>
-      <w:proofErr w:type="spellEnd"/>
-      <w:r>
-        <w:t xml:space="preserve"> a </w:t>
-      </w:r>
-      <w:proofErr w:type="spellStart"/>
-      <w:r>
-        <w:t>tanszékvezető</w:t>
-      </w:r>
-      <w:proofErr w:type="spellEnd"/>
-      <w:r>
-        <w:t xml:space="preserve"> </w:t>
-      </w:r>
-      <w:proofErr w:type="spellStart"/>
-      <w:r>
-        <w:t>által</w:t>
-      </w:r>
-      <w:proofErr w:type="spellEnd"/>
-      <w:r>
-        <w:t xml:space="preserve"> </w:t>
-      </w:r>
-      <w:proofErr w:type="spellStart"/>
-      <w:r>
-        <w:t>elektronikusan</w:t>
-      </w:r>
-      <w:proofErr w:type="spellEnd"/>
-      <w:r>
-        <w:t xml:space="preserve"> </w:t>
-      </w:r>
-      <w:proofErr w:type="spellStart"/>
-      <w:r>
-        <w:t>jóváhagyott</w:t>
-      </w:r>
-      <w:proofErr w:type="spellEnd"/>
-      <w:r>
-        <w:t xml:space="preserve"> </w:t>
-      </w:r>
-      <w:proofErr w:type="spellStart"/>
-      <w:r>
-        <w:t>feladatkiírás</w:t>
-      </w:r>
-      <w:r>
-        <w:t>t</w:t>
-      </w:r>
-      <w:proofErr w:type="spellEnd"/>
-      <w:r>
-        <w:t xml:space="preserve"> </w:t>
-      </w:r>
-      <w:proofErr w:type="spellStart"/>
-      <w:r>
-        <w:t>kell</w:t>
-      </w:r>
-      <w:proofErr w:type="spellEnd"/>
-      <w:r>
-        <w:t xml:space="preserve"> a </w:t>
-      </w:r>
-      <w:proofErr w:type="spellStart"/>
-      <w:r>
-        <w:t>Diplomaterv</w:t>
-      </w:r>
-      <w:proofErr w:type="spellEnd"/>
-      <w:r>
-        <w:t xml:space="preserve"> </w:t>
-      </w:r>
-      <w:proofErr w:type="spellStart"/>
-      <w:r>
-        <w:t>Portálról</w:t>
-      </w:r>
-      <w:proofErr w:type="spellEnd"/>
-      <w:r>
-        <w:t xml:space="preserve"> </w:t>
-      </w:r>
-      <w:proofErr w:type="spellStart"/>
-      <w:r>
-        <w:t>letölteni</w:t>
-      </w:r>
-      <w:proofErr w:type="spellEnd"/>
-      <w:r>
-        <w:t xml:space="preserve"> </w:t>
-      </w:r>
-      <w:proofErr w:type="spellStart"/>
-      <w:r>
-        <w:t>és</w:t>
-      </w:r>
-      <w:proofErr w:type="spellEnd"/>
-      <w:r>
-        <w:t xml:space="preserve"> a </w:t>
-      </w:r>
-      <w:proofErr w:type="spellStart"/>
-      <w:r>
-        <w:t>leadott</w:t>
-      </w:r>
-      <w:proofErr w:type="spellEnd"/>
-      <w:r>
-        <w:t xml:space="preserve"> </w:t>
-      </w:r>
-      <w:proofErr w:type="spellStart"/>
-      <w:r>
-        <w:t>munkába</w:t>
-      </w:r>
-      <w:proofErr w:type="spellEnd"/>
-      <w:r>
-        <w:t xml:space="preserve"> </w:t>
-      </w:r>
-      <w:proofErr w:type="spellStart"/>
-      <w:r>
-        <w:t>belefűzni</w:t>
-      </w:r>
-      <w:proofErr w:type="spellEnd"/>
-      <w:r>
-        <w:t xml:space="preserve"> (</w:t>
-      </w:r>
-      <w:proofErr w:type="spellStart"/>
-      <w:r>
-        <w:t>ezen</w:t>
-      </w:r>
-      <w:proofErr w:type="spellEnd"/>
-      <w:r>
-        <w:t xml:space="preserve"> </w:t>
-      </w:r>
-      <w:proofErr w:type="spellStart"/>
-      <w:r>
-        <w:t>oldal</w:t>
-      </w:r>
-      <w:proofErr w:type="spellEnd"/>
-      <w:r>
-        <w:t xml:space="preserve"> HELYETT, </w:t>
-      </w:r>
-      <w:proofErr w:type="spellStart"/>
-      <w:r>
-        <w:t>ez</w:t>
-      </w:r>
-      <w:proofErr w:type="spellEnd"/>
-      <w:r>
-        <w:t xml:space="preserve"> </w:t>
-      </w:r>
-      <w:proofErr w:type="spellStart"/>
-      <w:r>
-        <w:t>az</w:t>
-      </w:r>
-      <w:proofErr w:type="spellEnd"/>
-      <w:r>
-        <w:t xml:space="preserve"> </w:t>
-      </w:r>
-      <w:proofErr w:type="spellStart"/>
-      <w:r>
-        <w:t>oldal</w:t>
-      </w:r>
-      <w:proofErr w:type="spellEnd"/>
-      <w:r>
-        <w:t xml:space="preserve"> </w:t>
-      </w:r>
-      <w:proofErr w:type="spellStart"/>
-      <w:r>
-        <w:t>csak</w:t>
-      </w:r>
-      <w:proofErr w:type="spellEnd"/>
-      <w:r>
-        <w:t xml:space="preserve"> </w:t>
-      </w:r>
-      <w:proofErr w:type="spellStart"/>
-      <w:r>
-        <w:t>útmutatás</w:t>
-      </w:r>
-      <w:proofErr w:type="spellEnd"/>
-      <w:r>
-        <w:t xml:space="preserve">). Az </w:t>
-      </w:r>
-      <w:proofErr w:type="spellStart"/>
-      <w:r>
-        <w:t>elektronikusan</w:t>
-      </w:r>
-      <w:proofErr w:type="spellEnd"/>
-      <w:r>
-        <w:t xml:space="preserve"> </w:t>
-      </w:r>
-      <w:proofErr w:type="spellStart"/>
-      <w:r>
-        <w:t>feltöltött</w:t>
-      </w:r>
-      <w:proofErr w:type="spellEnd"/>
-      <w:r>
-        <w:t xml:space="preserve"> </w:t>
-      </w:r>
-      <w:proofErr w:type="spellStart"/>
-      <w:r>
-        <w:t>dolgozatban</w:t>
-      </w:r>
-      <w:proofErr w:type="spellEnd"/>
-      <w:r>
-        <w:t xml:space="preserve"> </w:t>
-      </w:r>
-      <w:proofErr w:type="spellStart"/>
-      <w:r>
-        <w:t>már</w:t>
-      </w:r>
-      <w:proofErr w:type="spellEnd"/>
-      <w:r>
-        <w:t xml:space="preserve"> </w:t>
-      </w:r>
-      <w:proofErr w:type="spellStart"/>
-      <w:r>
-        <w:t>nem</w:t>
-      </w:r>
-      <w:proofErr w:type="spellEnd"/>
-      <w:r>
-        <w:t xml:space="preserve"> </w:t>
-      </w:r>
-      <w:proofErr w:type="spellStart"/>
-      <w:r>
-        <w:t>kell</w:t>
-      </w:r>
-      <w:proofErr w:type="spellEnd"/>
-      <w:r>
-        <w:t xml:space="preserve"> </w:t>
-      </w:r>
-      <w:proofErr w:type="spellStart"/>
-      <w:r>
-        <w:t>megismételni</w:t>
-      </w:r>
-      <w:proofErr w:type="spellEnd"/>
-      <w:r>
-        <w:t xml:space="preserve"> a </w:t>
-      </w:r>
-      <w:proofErr w:type="spellStart"/>
-      <w:r>
-        <w:t>feladatkiírást</w:t>
-      </w:r>
-      <w:proofErr w:type="spellEnd"/>
-      <w:r>
-        <w:t>.</w:t>
+      <w:r>
+        <w:t>tanszéki adminisztrációban lehet átvenni, és a tanszéki pecséttel ellátott, a tanszékvezető által aláírt lapot kell belefűzni a leadott munkába, vagy a tanszékvezető által elektronikusan jóváhagyott feladatkiírás</w:t>
+      </w:r>
+      <w:r>
+        <w:t xml:space="preserve">t kell a Diplomaterv Portálról </w:t>
+      </w:r>
+      <w:r>
+        <w:t>letölteni és a leadott munkába belefűzni (ezen oldal HELYETT, ez az oldal csak útmutatás). Az elektronikusan feltöltött dolgozatban már nem kell megismételni a feladatkiírást.</w:t>
       </w:r>
     </w:p>
     <w:p>
@@ -3427,21 +502,11 @@
       <w:pPr>
         <w:pStyle w:val="Cmlapkarstanszk"/>
       </w:pPr>
-      <w:r>
-        <w:fldChar w:fldCharType="begin"/>
-      </w:r>
-      <w:r>
-        <w:instrText xml:space="preserve"> DOCPROPERTY  Company  \* MERGEFORMAT </w:instrText>
-      </w:r>
-      <w:r>
-        <w:fldChar w:fldCharType="separate"/>
-      </w:r>
-      <w:r>
-        <w:t>Department of Control Engineering and Information Technology</w:t>
-      </w:r>
-      <w:r>
-        <w:fldChar w:fldCharType="end"/>
-      </w:r>
+      <w:fldSimple w:instr=" DOCPROPERTY  Company  \* MERGEFORMAT ">
+        <w:r>
+          <w:t>Department of Control Engineering and Information Technology</w:t>
+        </w:r>
+      </w:fldSimple>
     </w:p>
     <w:p/>
     <w:p/>
@@ -3551,21 +616,11 @@
                             <w:pPr>
                               <w:pStyle w:val="Cmlapszerz"/>
                             </w:pPr>
-                            <w:r>
-                              <w:fldChar w:fldCharType="begin"/>
-                            </w:r>
-                            <w:r>
-                              <w:instrText xml:space="preserve"> DOCPROPERTY "Manager"  \* MERGEFORMAT </w:instrText>
-                            </w:r>
-                            <w:r>
-                              <w:fldChar w:fldCharType="separate"/>
-                            </w:r>
-                            <w:r>
-                              <w:t xml:space="preserve">Dr. Magdics </w:t>
-                            </w:r>
-                            <w:r>
-                              <w:fldChar w:fldCharType="end"/>
-                            </w:r>
+                            <w:fldSimple w:instr=" DOCPROPERTY &quot;Manager&quot;  \* MERGEFORMAT ">
+                              <w:r>
+                                <w:t xml:space="preserve">Dr. Magdics </w:t>
+                              </w:r>
+                            </w:fldSimple>
                             <w:r>
                               <w:t>Milán</w:t>
                             </w:r>
@@ -3645,21 +700,11 @@
                       <w:pPr>
                         <w:pStyle w:val="Cmlapszerz"/>
                       </w:pPr>
-                      <w:r>
-                        <w:fldChar w:fldCharType="begin"/>
-                      </w:r>
-                      <w:r>
-                        <w:instrText xml:space="preserve"> DOCPROPERTY "Manager"  \* MERGEFORMAT </w:instrText>
-                      </w:r>
-                      <w:r>
-                        <w:fldChar w:fldCharType="separate"/>
-                      </w:r>
-                      <w:r>
-                        <w:t xml:space="preserve">Dr. Magdics </w:t>
-                      </w:r>
-                      <w:r>
-                        <w:fldChar w:fldCharType="end"/>
-                      </w:r>
+                      <w:fldSimple w:instr=" DOCPROPERTY &quot;Manager&quot;  \* MERGEFORMAT ">
+                        <w:r>
+                          <w:t xml:space="preserve">Dr. Magdics </w:t>
+                        </w:r>
+                      </w:fldSimple>
                       <w:r>
                         <w:t>Milán</w:t>
                       </w:r>
@@ -4539,13 +1584,8 @@
       <w:pPr>
         <w:pStyle w:val="Nyilatkozatszveg"/>
       </w:pPr>
-      <w:proofErr w:type="spellStart"/>
-      <w:r>
-        <w:t>Alulírott</w:t>
-      </w:r>
-      <w:proofErr w:type="spellEnd"/>
-      <w:r>
-        <w:t xml:space="preserve"> </w:t>
+      <w:r>
+        <w:t xml:space="preserve">Alulírott </w:t>
       </w:r>
       <w:r>
         <w:rPr>
@@ -4584,845 +1624,62 @@
         <w:fldChar w:fldCharType="end"/>
       </w:r>
       <w:r>
-        <w:t xml:space="preserve">, </w:t>
-      </w:r>
-      <w:proofErr w:type="spellStart"/>
-      <w:r>
-        <w:t>szigorló</w:t>
-      </w:r>
-      <w:proofErr w:type="spellEnd"/>
+        <w:t xml:space="preserve">, szigorló hallgató kijelentem, hogy ezt a </w:t>
+      </w:r>
+      <w:r>
+        <w:t xml:space="preserve">szakdolgozatot/ </w:t>
+      </w:r>
+      <w:r>
+        <w:t xml:space="preserve">diplomatervet </w:t>
+      </w:r>
+      <w:r>
+        <w:rPr>
+          <w:color w:val="0000FF"/>
+        </w:rPr>
+        <w:t>(nem kívánt törlendő)</w:t>
+      </w:r>
       <w:r>
         <w:t xml:space="preserve"> </w:t>
       </w:r>
-      <w:proofErr w:type="spellStart"/>
-      <w:r>
-        <w:t>hallgató</w:t>
-      </w:r>
-      <w:proofErr w:type="spellEnd"/>
-      <w:r>
-        <w:t xml:space="preserve"> </w:t>
-      </w:r>
-      <w:proofErr w:type="spellStart"/>
-      <w:r>
-        <w:t>kijelentem</w:t>
-      </w:r>
-      <w:proofErr w:type="spellEnd"/>
-      <w:r>
-        <w:t xml:space="preserve">, </w:t>
-      </w:r>
-      <w:proofErr w:type="spellStart"/>
-      <w:r>
-        <w:t>hogy</w:t>
-      </w:r>
-      <w:proofErr w:type="spellEnd"/>
-      <w:r>
-        <w:t xml:space="preserve"> </w:t>
-      </w:r>
-      <w:proofErr w:type="spellStart"/>
-      <w:r>
-        <w:t>ezt</w:t>
-      </w:r>
-      <w:proofErr w:type="spellEnd"/>
-      <w:r>
-        <w:t xml:space="preserve"> a </w:t>
-      </w:r>
-      <w:proofErr w:type="spellStart"/>
-      <w:r>
-        <w:t>szakdolgozatot</w:t>
-      </w:r>
-      <w:proofErr w:type="spellEnd"/>
-      <w:r>
-        <w:t xml:space="preserve">/ </w:t>
-      </w:r>
-      <w:proofErr w:type="spellStart"/>
-      <w:r>
-        <w:t>diplomatervet</w:t>
-      </w:r>
-      <w:proofErr w:type="spellEnd"/>
-      <w:r>
-        <w:t xml:space="preserve"> </w:t>
-      </w:r>
-      <w:r>
-        <w:rPr>
-          <w:color w:val="0000FF"/>
-        </w:rPr>
-        <w:t>(</w:t>
-      </w:r>
-      <w:proofErr w:type="spellStart"/>
-      <w:r>
-        <w:rPr>
-          <w:color w:val="0000FF"/>
-        </w:rPr>
-        <w:t>nem</w:t>
-      </w:r>
-      <w:proofErr w:type="spellEnd"/>
-      <w:r>
-        <w:rPr>
-          <w:color w:val="0000FF"/>
-        </w:rPr>
-        <w:t xml:space="preserve"> </w:t>
-      </w:r>
-      <w:proofErr w:type="spellStart"/>
-      <w:r>
-        <w:rPr>
-          <w:color w:val="0000FF"/>
-        </w:rPr>
-        <w:t>kívánt</w:t>
-      </w:r>
-      <w:proofErr w:type="spellEnd"/>
-      <w:r>
-        <w:rPr>
-          <w:color w:val="0000FF"/>
-        </w:rPr>
-        <w:t xml:space="preserve"> </w:t>
-      </w:r>
-      <w:proofErr w:type="spellStart"/>
-      <w:r>
-        <w:rPr>
-          <w:color w:val="0000FF"/>
-        </w:rPr>
-        <w:t>törlendő</w:t>
-      </w:r>
-      <w:proofErr w:type="spellEnd"/>
-      <w:r>
-        <w:rPr>
-          <w:color w:val="0000FF"/>
-        </w:rPr>
-        <w:t>)</w:t>
-      </w:r>
-      <w:r>
-        <w:t xml:space="preserve"> </w:t>
-      </w:r>
-      <w:r>
-        <w:t xml:space="preserve">meg </w:t>
-      </w:r>
-      <w:proofErr w:type="spellStart"/>
-      <w:r>
-        <w:t>nem</w:t>
-      </w:r>
-      <w:proofErr w:type="spellEnd"/>
-      <w:r>
-        <w:t xml:space="preserve"> </w:t>
-      </w:r>
-      <w:proofErr w:type="spellStart"/>
-      <w:r>
-        <w:t>engedett</w:t>
-      </w:r>
-      <w:proofErr w:type="spellEnd"/>
-      <w:r>
-        <w:t xml:space="preserve"> </w:t>
-      </w:r>
-      <w:proofErr w:type="spellStart"/>
-      <w:r>
-        <w:t>segítség</w:t>
-      </w:r>
-      <w:proofErr w:type="spellEnd"/>
-      <w:r>
-        <w:t xml:space="preserve"> </w:t>
-      </w:r>
-      <w:proofErr w:type="spellStart"/>
-      <w:r>
-        <w:t>nélkül</w:t>
-      </w:r>
-      <w:proofErr w:type="spellEnd"/>
-      <w:r>
-        <w:t xml:space="preserve">, </w:t>
-      </w:r>
-      <w:proofErr w:type="spellStart"/>
-      <w:r>
-        <w:t>saját</w:t>
-      </w:r>
-      <w:proofErr w:type="spellEnd"/>
-      <w:r>
-        <w:t xml:space="preserve"> </w:t>
-      </w:r>
-      <w:proofErr w:type="spellStart"/>
-      <w:r>
-        <w:t>magam</w:t>
-      </w:r>
-      <w:proofErr w:type="spellEnd"/>
-      <w:r>
-        <w:t xml:space="preserve"> </w:t>
-      </w:r>
-      <w:proofErr w:type="spellStart"/>
-      <w:r>
-        <w:t>készítettem</w:t>
-      </w:r>
-      <w:proofErr w:type="spellEnd"/>
-      <w:r>
-        <w:t xml:space="preserve">, </w:t>
-      </w:r>
-      <w:proofErr w:type="spellStart"/>
-      <w:r>
-        <w:t>csak</w:t>
-      </w:r>
-      <w:proofErr w:type="spellEnd"/>
-      <w:r>
-        <w:t xml:space="preserve"> a </w:t>
-      </w:r>
-      <w:proofErr w:type="spellStart"/>
-      <w:r>
-        <w:t>megadott</w:t>
-      </w:r>
-      <w:proofErr w:type="spellEnd"/>
-      <w:r>
-        <w:t xml:space="preserve"> </w:t>
-      </w:r>
-      <w:proofErr w:type="spellStart"/>
-      <w:r>
-        <w:t>forrásokat</w:t>
-      </w:r>
-      <w:proofErr w:type="spellEnd"/>
-      <w:r>
-        <w:t xml:space="preserve"> (</w:t>
-      </w:r>
-      <w:proofErr w:type="spellStart"/>
-      <w:r>
-        <w:t>szakirodalom</w:t>
-      </w:r>
-      <w:proofErr w:type="spellEnd"/>
-      <w:r>
-        <w:t xml:space="preserve">, </w:t>
-      </w:r>
-      <w:proofErr w:type="spellStart"/>
-      <w:r>
-        <w:t>eszközök</w:t>
-      </w:r>
-      <w:proofErr w:type="spellEnd"/>
-      <w:r>
-        <w:t xml:space="preserve"> </w:t>
-      </w:r>
-      <w:proofErr w:type="spellStart"/>
-      <w:r>
-        <w:t>stb</w:t>
-      </w:r>
-      <w:proofErr w:type="spellEnd"/>
-      <w:r>
-        <w:t xml:space="preserve">.) </w:t>
-      </w:r>
-      <w:proofErr w:type="spellStart"/>
-      <w:r>
-        <w:t>használtam</w:t>
-      </w:r>
-      <w:proofErr w:type="spellEnd"/>
-      <w:r>
-        <w:t xml:space="preserve"> </w:t>
-      </w:r>
-      <w:proofErr w:type="spellStart"/>
-      <w:r>
-        <w:t>fel</w:t>
-      </w:r>
-      <w:proofErr w:type="spellEnd"/>
-      <w:r>
-        <w:t xml:space="preserve">. Minden </w:t>
-      </w:r>
-      <w:proofErr w:type="spellStart"/>
-      <w:r>
-        <w:t>olyan</w:t>
-      </w:r>
-      <w:proofErr w:type="spellEnd"/>
-      <w:r>
-        <w:t xml:space="preserve"> </w:t>
-      </w:r>
-      <w:proofErr w:type="spellStart"/>
-      <w:r>
-        <w:t>részt</w:t>
-      </w:r>
-      <w:proofErr w:type="spellEnd"/>
-      <w:r>
-        <w:t xml:space="preserve">, </w:t>
-      </w:r>
-      <w:proofErr w:type="spellStart"/>
-      <w:r>
-        <w:t>melyet</w:t>
-      </w:r>
-      <w:proofErr w:type="spellEnd"/>
-      <w:r>
-        <w:t xml:space="preserve"> </w:t>
-      </w:r>
-      <w:proofErr w:type="spellStart"/>
-      <w:r>
-        <w:t>szó</w:t>
-      </w:r>
-      <w:proofErr w:type="spellEnd"/>
-      <w:r>
-        <w:t xml:space="preserve"> </w:t>
-      </w:r>
-      <w:proofErr w:type="spellStart"/>
-      <w:r>
-        <w:t>szerint</w:t>
-      </w:r>
-      <w:proofErr w:type="spellEnd"/>
-      <w:r>
-        <w:t xml:space="preserve">, </w:t>
-      </w:r>
-      <w:proofErr w:type="spellStart"/>
-      <w:r>
-        <w:t>vagy</w:t>
-      </w:r>
-      <w:proofErr w:type="spellEnd"/>
-      <w:r>
-        <w:t xml:space="preserve"> </w:t>
-      </w:r>
-      <w:proofErr w:type="spellStart"/>
-      <w:r>
-        <w:t>azonos</w:t>
-      </w:r>
-      <w:proofErr w:type="spellEnd"/>
-      <w:r>
-        <w:t xml:space="preserve"> </w:t>
-      </w:r>
-      <w:proofErr w:type="spellStart"/>
-      <w:r>
-        <w:t>értelemben</w:t>
-      </w:r>
-      <w:proofErr w:type="spellEnd"/>
+      <w:r>
+        <w:t>meg nem engedett segítség nélkül, saját magam készítettem, csak a megadott forrásokat (szakirodalom, eszközök stb.) használtam fel. Minden olyan részt, melyet szó szerint, vagy azonos értelemben</w:t>
+      </w:r>
       <w:r>
         <w:t>,</w:t>
       </w:r>
       <w:r>
-        <w:t xml:space="preserve"> de </w:t>
-      </w:r>
-      <w:proofErr w:type="spellStart"/>
-      <w:r>
-        <w:t>átfogalmazva</w:t>
-      </w:r>
-      <w:proofErr w:type="spellEnd"/>
-      <w:r>
-        <w:t xml:space="preserve"> </w:t>
-      </w:r>
-      <w:proofErr w:type="spellStart"/>
-      <w:r>
-        <w:t>más</w:t>
-      </w:r>
-      <w:proofErr w:type="spellEnd"/>
-      <w:r>
-        <w:t xml:space="preserve"> </w:t>
-      </w:r>
-      <w:proofErr w:type="spellStart"/>
-      <w:r>
-        <w:t>forrásból</w:t>
-      </w:r>
-      <w:proofErr w:type="spellEnd"/>
-      <w:r>
-        <w:t xml:space="preserve"> </w:t>
-      </w:r>
-      <w:proofErr w:type="spellStart"/>
-      <w:r>
-        <w:t>átvettem</w:t>
-      </w:r>
-      <w:proofErr w:type="spellEnd"/>
-      <w:r>
-        <w:t xml:space="preserve">, </w:t>
-      </w:r>
-      <w:proofErr w:type="spellStart"/>
-      <w:r>
-        <w:t>egyértelműen</w:t>
-      </w:r>
-      <w:proofErr w:type="spellEnd"/>
-      <w:r>
-        <w:t xml:space="preserve">, a </w:t>
-      </w:r>
-      <w:proofErr w:type="spellStart"/>
-      <w:r>
-        <w:t>forrás</w:t>
-      </w:r>
-      <w:proofErr w:type="spellEnd"/>
-      <w:r>
-        <w:t xml:space="preserve"> </w:t>
-      </w:r>
-      <w:proofErr w:type="spellStart"/>
-      <w:r>
-        <w:t>megadásával</w:t>
-      </w:r>
-      <w:proofErr w:type="spellEnd"/>
-      <w:r>
-        <w:t xml:space="preserve"> </w:t>
-      </w:r>
-      <w:proofErr w:type="spellStart"/>
-      <w:r>
-        <w:t>megjelöltem</w:t>
-      </w:r>
-      <w:proofErr w:type="spellEnd"/>
-      <w:r>
-        <w:t>.</w:t>
+        <w:t xml:space="preserve"> de átfogalmazva más forrásból átvettem, egyértelműen, a forrás megadásával megjelöltem.</w:t>
       </w:r>
     </w:p>
     <w:p>
       <w:pPr>
         <w:pStyle w:val="Nyilatkozatszveg"/>
       </w:pPr>
-      <w:proofErr w:type="spellStart"/>
-      <w:r>
-        <w:t>Hozzájárulok</w:t>
-      </w:r>
-      <w:proofErr w:type="spellEnd"/>
-      <w:r>
-        <w:t xml:space="preserve">, </w:t>
-      </w:r>
-      <w:proofErr w:type="spellStart"/>
-      <w:r>
-        <w:t>hogy</w:t>
-      </w:r>
-      <w:proofErr w:type="spellEnd"/>
-      <w:r>
-        <w:t xml:space="preserve"> a </w:t>
-      </w:r>
-      <w:proofErr w:type="spellStart"/>
-      <w:r>
-        <w:t>jelen</w:t>
-      </w:r>
-      <w:proofErr w:type="spellEnd"/>
-      <w:r>
-        <w:t xml:space="preserve"> </w:t>
-      </w:r>
-      <w:proofErr w:type="spellStart"/>
-      <w:r>
-        <w:t>munkám</w:t>
-      </w:r>
-      <w:proofErr w:type="spellEnd"/>
-      <w:r>
-        <w:t xml:space="preserve"> </w:t>
-      </w:r>
-      <w:proofErr w:type="spellStart"/>
-      <w:r>
-        <w:t>alapadatait</w:t>
-      </w:r>
-      <w:proofErr w:type="spellEnd"/>
-      <w:r>
-        <w:t xml:space="preserve"> (</w:t>
-      </w:r>
-      <w:proofErr w:type="spellStart"/>
-      <w:r>
-        <w:t>szerző</w:t>
-      </w:r>
-      <w:proofErr w:type="spellEnd"/>
-      <w:r>
-        <w:t xml:space="preserve">(k), </w:t>
-      </w:r>
-      <w:proofErr w:type="spellStart"/>
-      <w:r>
-        <w:t>cím</w:t>
-      </w:r>
-      <w:proofErr w:type="spellEnd"/>
-      <w:r>
-        <w:t xml:space="preserve">, </w:t>
-      </w:r>
-      <w:proofErr w:type="spellStart"/>
-      <w:r>
-        <w:t>angol</w:t>
-      </w:r>
-      <w:proofErr w:type="spellEnd"/>
-      <w:r>
-        <w:t xml:space="preserve"> </w:t>
-      </w:r>
-      <w:proofErr w:type="spellStart"/>
-      <w:r>
-        <w:t>és</w:t>
-      </w:r>
-      <w:proofErr w:type="spellEnd"/>
-      <w:r>
-        <w:t xml:space="preserve"> </w:t>
-      </w:r>
-      <w:proofErr w:type="spellStart"/>
-      <w:r>
-        <w:t>magyar</w:t>
-      </w:r>
-      <w:proofErr w:type="spellEnd"/>
-      <w:r>
-        <w:t xml:space="preserve"> </w:t>
-      </w:r>
-      <w:proofErr w:type="spellStart"/>
-      <w:r>
-        <w:t>nyelvű</w:t>
-      </w:r>
-      <w:proofErr w:type="spellEnd"/>
-      <w:r>
-        <w:t xml:space="preserve"> </w:t>
-      </w:r>
-      <w:proofErr w:type="spellStart"/>
-      <w:r>
-        <w:t>tartalmi</w:t>
-      </w:r>
-      <w:proofErr w:type="spellEnd"/>
-      <w:r>
-        <w:t xml:space="preserve"> </w:t>
-      </w:r>
-      <w:proofErr w:type="spellStart"/>
-      <w:r>
-        <w:t>kivonat</w:t>
-      </w:r>
-      <w:proofErr w:type="spellEnd"/>
-      <w:r>
-        <w:t xml:space="preserve">, </w:t>
-      </w:r>
-      <w:proofErr w:type="spellStart"/>
-      <w:r>
-        <w:t>készítés</w:t>
-      </w:r>
-      <w:proofErr w:type="spellEnd"/>
-      <w:r>
-        <w:t xml:space="preserve"> </w:t>
-      </w:r>
-      <w:proofErr w:type="spellStart"/>
-      <w:r>
-        <w:t>éve</w:t>
-      </w:r>
-      <w:proofErr w:type="spellEnd"/>
-      <w:r>
-        <w:t xml:space="preserve">, </w:t>
-      </w:r>
-      <w:proofErr w:type="spellStart"/>
-      <w:r>
-        <w:t>konzulens</w:t>
-      </w:r>
-      <w:proofErr w:type="spellEnd"/>
-      <w:r>
-        <w:t>(</w:t>
-      </w:r>
-      <w:proofErr w:type="spellStart"/>
-      <w:r>
-        <w:t>ek</w:t>
-      </w:r>
-      <w:proofErr w:type="spellEnd"/>
-      <w:r>
-        <w:t xml:space="preserve">) neve) a BME VIK </w:t>
-      </w:r>
-      <w:proofErr w:type="spellStart"/>
-      <w:r>
-        <w:t>nyilvánosan</w:t>
-      </w:r>
-      <w:proofErr w:type="spellEnd"/>
-      <w:r>
-        <w:t xml:space="preserve"> </w:t>
-      </w:r>
-      <w:proofErr w:type="spellStart"/>
-      <w:r>
-        <w:t>hozzáférhető</w:t>
-      </w:r>
-      <w:proofErr w:type="spellEnd"/>
-      <w:r>
-        <w:t xml:space="preserve"> </w:t>
-      </w:r>
-      <w:proofErr w:type="spellStart"/>
-      <w:r>
-        <w:t>elektronikus</w:t>
-      </w:r>
-      <w:proofErr w:type="spellEnd"/>
-      <w:r>
-        <w:t xml:space="preserve"> </w:t>
-      </w:r>
-      <w:proofErr w:type="spellStart"/>
-      <w:r>
-        <w:t>formában</w:t>
-      </w:r>
-      <w:proofErr w:type="spellEnd"/>
-      <w:r>
-        <w:t xml:space="preserve">, a </w:t>
-      </w:r>
-      <w:proofErr w:type="spellStart"/>
-      <w:r>
-        <w:t>munka</w:t>
-      </w:r>
-      <w:proofErr w:type="spellEnd"/>
-      <w:r>
-        <w:t xml:space="preserve"> </w:t>
-      </w:r>
-      <w:proofErr w:type="spellStart"/>
-      <w:r>
-        <w:t>teljes</w:t>
-      </w:r>
-      <w:proofErr w:type="spellEnd"/>
-      <w:r>
-        <w:t xml:space="preserve"> </w:t>
-      </w:r>
-      <w:proofErr w:type="spellStart"/>
-      <w:r>
-        <w:t>szövegét</w:t>
-      </w:r>
-      <w:proofErr w:type="spellEnd"/>
-      <w:r>
-        <w:t xml:space="preserve"> </w:t>
-      </w:r>
-      <w:proofErr w:type="spellStart"/>
-      <w:r>
-        <w:t>pedig</w:t>
-      </w:r>
-      <w:proofErr w:type="spellEnd"/>
-      <w:r>
-        <w:t xml:space="preserve"> </w:t>
-      </w:r>
-      <w:proofErr w:type="spellStart"/>
-      <w:r>
-        <w:t>az</w:t>
-      </w:r>
-      <w:proofErr w:type="spellEnd"/>
-      <w:r>
-        <w:t xml:space="preserve"> </w:t>
-      </w:r>
-      <w:proofErr w:type="spellStart"/>
-      <w:r>
-        <w:t>egyetem</w:t>
-      </w:r>
-      <w:proofErr w:type="spellEnd"/>
-      <w:r>
-        <w:t xml:space="preserve"> </w:t>
-      </w:r>
-      <w:proofErr w:type="spellStart"/>
-      <w:r>
-        <w:t>belső</w:t>
-      </w:r>
-      <w:proofErr w:type="spellEnd"/>
-      <w:r>
-        <w:t xml:space="preserve"> </w:t>
-      </w:r>
-      <w:proofErr w:type="spellStart"/>
-      <w:r>
-        <w:t>hálózatán</w:t>
-      </w:r>
-      <w:proofErr w:type="spellEnd"/>
-      <w:r>
-        <w:t xml:space="preserve"> </w:t>
-      </w:r>
-      <w:proofErr w:type="spellStart"/>
-      <w:r>
-        <w:t>keresztül</w:t>
-      </w:r>
-      <w:proofErr w:type="spellEnd"/>
-      <w:r>
-        <w:t xml:space="preserve"> (</w:t>
-      </w:r>
-      <w:proofErr w:type="spellStart"/>
-      <w:r>
-        <w:t>vagy</w:t>
-      </w:r>
-      <w:proofErr w:type="spellEnd"/>
-      <w:r>
-        <w:t xml:space="preserve"> </w:t>
-      </w:r>
-      <w:proofErr w:type="spellStart"/>
+      <w:r>
+        <w:t xml:space="preserve">Hozzájárulok, hogy a jelen munkám alapadatait (szerző(k), cím, angol és magyar nyelvű tartalmi kivonat, készítés éve, konzulens(ek) neve) a BME VIK nyilvánosan hozzáférhető elektronikus formában, a munka teljes szövegét pedig az egyetem belső hálózatán keresztül (vagy </w:t>
+      </w:r>
       <w:r>
         <w:t>hitelesített</w:t>
       </w:r>
-      <w:proofErr w:type="spellEnd"/>
-      <w:r>
-        <w:t xml:space="preserve"> </w:t>
-      </w:r>
-      <w:proofErr w:type="spellStart"/>
-      <w:r>
-        <w:t>felhasználók</w:t>
-      </w:r>
-      <w:proofErr w:type="spellEnd"/>
-      <w:r>
-        <w:t xml:space="preserve"> </w:t>
-      </w:r>
-      <w:proofErr w:type="spellStart"/>
-      <w:r>
-        <w:t>számára</w:t>
-      </w:r>
-      <w:proofErr w:type="spellEnd"/>
-      <w:r>
-        <w:t xml:space="preserve">) </w:t>
-      </w:r>
-      <w:proofErr w:type="spellStart"/>
-      <w:r>
-        <w:t>közzétegye</w:t>
-      </w:r>
-      <w:proofErr w:type="spellEnd"/>
-      <w:r>
-        <w:t xml:space="preserve">. </w:t>
-      </w:r>
-      <w:proofErr w:type="spellStart"/>
-      <w:r>
-        <w:t>Kijelentem</w:t>
-      </w:r>
-      <w:proofErr w:type="spellEnd"/>
-      <w:r>
-        <w:t xml:space="preserve">, </w:t>
-      </w:r>
-      <w:proofErr w:type="spellStart"/>
-      <w:r>
-        <w:t>hogy</w:t>
-      </w:r>
-      <w:proofErr w:type="spellEnd"/>
-      <w:r>
-        <w:t xml:space="preserve"> a </w:t>
-      </w:r>
-      <w:proofErr w:type="spellStart"/>
-      <w:r>
-        <w:t>benyújtott</w:t>
-      </w:r>
-      <w:proofErr w:type="spellEnd"/>
-      <w:r>
-        <w:t xml:space="preserve"> </w:t>
-      </w:r>
-      <w:proofErr w:type="spellStart"/>
-      <w:r>
-        <w:t>munka</w:t>
-      </w:r>
-      <w:proofErr w:type="spellEnd"/>
-      <w:r>
-        <w:t xml:space="preserve"> </w:t>
-      </w:r>
-      <w:proofErr w:type="spellStart"/>
-      <w:r>
-        <w:t>és</w:t>
-      </w:r>
-      <w:proofErr w:type="spellEnd"/>
-      <w:r>
-        <w:t xml:space="preserve"> </w:t>
-      </w:r>
-      <w:proofErr w:type="spellStart"/>
-      <w:r>
-        <w:t>annak</w:t>
-      </w:r>
-      <w:proofErr w:type="spellEnd"/>
-      <w:r>
-        <w:t xml:space="preserve"> </w:t>
-      </w:r>
-      <w:proofErr w:type="spellStart"/>
-      <w:r>
-        <w:t>elektronikus</w:t>
-      </w:r>
-      <w:proofErr w:type="spellEnd"/>
-      <w:r>
-        <w:t xml:space="preserve"> </w:t>
-      </w:r>
-      <w:proofErr w:type="spellStart"/>
-      <w:r>
-        <w:t>verziója</w:t>
-      </w:r>
-      <w:proofErr w:type="spellEnd"/>
-      <w:r>
-        <w:t xml:space="preserve"> </w:t>
-      </w:r>
-      <w:proofErr w:type="spellStart"/>
-      <w:r>
-        <w:t>megegyezik</w:t>
-      </w:r>
-      <w:proofErr w:type="spellEnd"/>
-      <w:r>
-        <w:t>.</w:t>
-      </w:r>
-      <w:r>
-        <w:t xml:space="preserve"> </w:t>
-      </w:r>
-      <w:proofErr w:type="spellStart"/>
-      <w:r>
-        <w:t>Dékáni</w:t>
-      </w:r>
-      <w:proofErr w:type="spellEnd"/>
-      <w:r>
-        <w:t xml:space="preserve"> </w:t>
-      </w:r>
-      <w:proofErr w:type="spellStart"/>
-      <w:r>
-        <w:t>engedéllyel</w:t>
-      </w:r>
-      <w:proofErr w:type="spellEnd"/>
-      <w:r>
-        <w:t xml:space="preserve"> </w:t>
-      </w:r>
-      <w:proofErr w:type="spellStart"/>
-      <w:r>
-        <w:t>titkosított</w:t>
-      </w:r>
-      <w:proofErr w:type="spellEnd"/>
-      <w:r>
-        <w:t xml:space="preserve"> </w:t>
-      </w:r>
-      <w:proofErr w:type="spellStart"/>
-      <w:r>
-        <w:t>diplomatervek</w:t>
-      </w:r>
-      <w:proofErr w:type="spellEnd"/>
-      <w:r>
-        <w:t xml:space="preserve"> </w:t>
-      </w:r>
-      <w:proofErr w:type="spellStart"/>
-      <w:r>
-        <w:t>esetén</w:t>
-      </w:r>
-      <w:proofErr w:type="spellEnd"/>
-      <w:r>
-        <w:t xml:space="preserve"> a </w:t>
-      </w:r>
-      <w:proofErr w:type="spellStart"/>
-      <w:r>
-        <w:t>dolgozat</w:t>
-      </w:r>
-      <w:proofErr w:type="spellEnd"/>
-      <w:r>
-        <w:t xml:space="preserve"> </w:t>
-      </w:r>
-      <w:proofErr w:type="spellStart"/>
-      <w:r>
-        <w:t>szövege</w:t>
-      </w:r>
-      <w:proofErr w:type="spellEnd"/>
-      <w:r>
-        <w:t xml:space="preserve"> </w:t>
-      </w:r>
-      <w:proofErr w:type="spellStart"/>
-      <w:r>
-        <w:t>csak</w:t>
-      </w:r>
-      <w:proofErr w:type="spellEnd"/>
-      <w:r>
-        <w:t xml:space="preserve"> 3 </w:t>
-      </w:r>
-      <w:proofErr w:type="spellStart"/>
-      <w:r>
-        <w:t>év</w:t>
-      </w:r>
-      <w:proofErr w:type="spellEnd"/>
-      <w:r>
-        <w:t xml:space="preserve"> </w:t>
-      </w:r>
-      <w:proofErr w:type="spellStart"/>
-      <w:r>
-        <w:t>eltelte</w:t>
-      </w:r>
-      <w:proofErr w:type="spellEnd"/>
-      <w:r>
-        <w:t xml:space="preserve"> </w:t>
-      </w:r>
-      <w:proofErr w:type="spellStart"/>
-      <w:r>
-        <w:t>után</w:t>
-      </w:r>
-      <w:proofErr w:type="spellEnd"/>
-      <w:r>
-        <w:t xml:space="preserve"> </w:t>
-      </w:r>
-      <w:proofErr w:type="spellStart"/>
-      <w:r>
-        <w:t>válik</w:t>
-      </w:r>
-      <w:proofErr w:type="spellEnd"/>
-      <w:r>
-        <w:t xml:space="preserve"> </w:t>
-      </w:r>
-      <w:proofErr w:type="spellStart"/>
-      <w:r>
-        <w:t>hozzáférhetővé</w:t>
-      </w:r>
-      <w:proofErr w:type="spellEnd"/>
-      <w:r>
-        <w:t>.</w:t>
+      <w:r>
+        <w:t xml:space="preserve"> felhasználók számára) közzétegye. Kijelentem, hogy a benyújtott munka és annak elektronikus verziója megegyezik.</w:t>
+      </w:r>
+      <w:r>
+        <w:t xml:space="preserve"> Dékáni engedéllyel titkosított diplomatervek esetén a dolgozat szövege csak 3 év </w:t>
+      </w:r>
+      <w:r>
+        <w:t>eltelte után</w:t>
+      </w:r>
+      <w:r>
+        <w:t xml:space="preserve"> válik hozzáférhetővé.</w:t>
       </w:r>
     </w:p>
     <w:p>
       <w:pPr>
         <w:pStyle w:val="Nyilatkozatkeltezs"/>
       </w:pPr>
-      <w:proofErr w:type="spellStart"/>
-      <w:r>
-        <w:t>Kelt</w:t>
-      </w:r>
-      <w:proofErr w:type="spellEnd"/>
-      <w:r>
-        <w:t xml:space="preserve">: Budapest, </w:t>
+      <w:r>
+        <w:t xml:space="preserve">Kelt: Budapest, </w:t>
       </w:r>
       <w:r>
         <w:fldChar w:fldCharType="begin"/>
@@ -5437,7 +1694,7 @@
         <w:rPr>
           <w:noProof/>
         </w:rPr>
-        <w:t>2020. 11. 06.</w:t>
+        <w:t>2020. 11. 07.</w:t>
       </w:r>
       <w:r>
         <w:fldChar w:fldCharType="end"/>
@@ -5464,21 +1721,11 @@
       <w:r>
         <w:tab/>
       </w:r>
-      <w:r>
-        <w:fldChar w:fldCharType="begin"/>
-      </w:r>
-      <w:r>
-        <w:instrText xml:space="preserve"> AUTHOR   \* MERGEFORMAT </w:instrText>
-      </w:r>
-      <w:r>
-        <w:fldChar w:fldCharType="separate"/>
-      </w:r>
-      <w:r>
-        <w:t>Menyhárt Bence</w:t>
-      </w:r>
-      <w:r>
-        <w:fldChar w:fldCharType="end"/>
-      </w:r>
+      <w:fldSimple w:instr=" AUTHOR   \* MERGEFORMAT ">
+        <w:r>
+          <w:t>Menyhárt Bence</w:t>
+        </w:r>
+      </w:fldSimple>
     </w:p>
     <w:p>
       <w:pPr>
@@ -5503,126 +1750,37 @@
         <w:pStyle w:val="Fejezetcimszmozsnlkl"/>
       </w:pPr>
       <w:bookmarkStart w:id="0" w:name="_Toc332798843"/>
-      <w:proofErr w:type="spellStart"/>
       <w:r>
         <w:lastRenderedPageBreak/>
         <w:t>Összefoglaló</w:t>
       </w:r>
       <w:bookmarkEnd w:id="0"/>
-      <w:proofErr w:type="spellEnd"/>
-    </w:p>
-    <w:p>
-      <w:r>
-        <w:t xml:space="preserve">Ide </w:t>
-      </w:r>
-      <w:proofErr w:type="spellStart"/>
-      <w:r>
-        <w:t>jön</w:t>
-      </w:r>
-      <w:proofErr w:type="spellEnd"/>
-      <w:r>
-        <w:t xml:space="preserve"> a</w:t>
+    </w:p>
+    <w:p>
+      <w:r>
+        <w:t>Ide jön a</w:t>
       </w:r>
       <w:r>
         <w:t xml:space="preserve"> ½-</w:t>
       </w:r>
       <w:r>
-        <w:t xml:space="preserve">1 </w:t>
-      </w:r>
-      <w:proofErr w:type="spellStart"/>
-      <w:r>
-        <w:t>oldalas</w:t>
-      </w:r>
-      <w:proofErr w:type="spellEnd"/>
-      <w:r>
-        <w:t xml:space="preserve"> </w:t>
-      </w:r>
-      <w:proofErr w:type="spellStart"/>
-      <w:r>
-        <w:t>magyar</w:t>
-      </w:r>
-      <w:proofErr w:type="spellEnd"/>
-      <w:r>
-        <w:t xml:space="preserve"> </w:t>
-      </w:r>
-      <w:proofErr w:type="spellStart"/>
-      <w:r>
-        <w:t>nyelvű</w:t>
-      </w:r>
-      <w:proofErr w:type="spellEnd"/>
-      <w:r>
-        <w:t xml:space="preserve"> </w:t>
-      </w:r>
-      <w:proofErr w:type="spellStart"/>
-      <w:r>
-        <w:t>összefoglaló</w:t>
-      </w:r>
-      <w:proofErr w:type="spellEnd"/>
-      <w:r>
-        <w:t xml:space="preserve">, </w:t>
-      </w:r>
-      <w:proofErr w:type="spellStart"/>
-      <w:r>
-        <w:t>melynek</w:t>
-      </w:r>
-      <w:proofErr w:type="spellEnd"/>
-      <w:r>
-        <w:t xml:space="preserve"> </w:t>
-      </w:r>
-      <w:proofErr w:type="spellStart"/>
-      <w:r>
-        <w:t>szövege</w:t>
-      </w:r>
-      <w:proofErr w:type="spellEnd"/>
-      <w:r>
-        <w:t xml:space="preserve"> a</w:t>
-      </w:r>
-      <w:r>
-        <w:t xml:space="preserve"> </w:t>
-      </w:r>
-      <w:proofErr w:type="spellStart"/>
-      <w:r>
-        <w:t>Diplomaterv</w:t>
-      </w:r>
-      <w:proofErr w:type="spellEnd"/>
-      <w:r>
-        <w:t xml:space="preserve"> </w:t>
-      </w:r>
-      <w:proofErr w:type="spellStart"/>
-      <w:r>
-        <w:t>Portálra</w:t>
-      </w:r>
-      <w:proofErr w:type="spellEnd"/>
-      <w:r>
-        <w:t xml:space="preserve"> </w:t>
-      </w:r>
-      <w:proofErr w:type="spellStart"/>
-      <w:r>
-        <w:t>külön</w:t>
-      </w:r>
-      <w:proofErr w:type="spellEnd"/>
-      <w:r>
-        <w:t xml:space="preserve"> i</w:t>
+        <w:t>1 oldalas magyar nyelvű összefoglaló</w:t>
+      </w:r>
+      <w:r>
+        <w:t>, melynek szövege a</w:t>
+      </w:r>
+      <w:r>
+        <w:t xml:space="preserve"> Diplomaterv</w:t>
+      </w:r>
+      <w:r>
+        <w:t xml:space="preserve"> Portálra külön i</w:t>
       </w:r>
       <w:r>
         <w:t>s</w:t>
       </w:r>
       <w:r>
-        <w:t xml:space="preserve"> </w:t>
-      </w:r>
-      <w:proofErr w:type="spellStart"/>
-      <w:r>
-        <w:t>feltöltésre</w:t>
-      </w:r>
-      <w:proofErr w:type="spellEnd"/>
-      <w:r>
-        <w:t xml:space="preserve"> </w:t>
-      </w:r>
-      <w:proofErr w:type="spellStart"/>
-      <w:r>
-        <w:t>kerül</w:t>
-      </w:r>
-      <w:proofErr w:type="spellEnd"/>
+        <w:t xml:space="preserve"> feltöltésre kerül</w:t>
+      </w:r>
       <w:r>
         <w:t>.</w:t>
       </w:r>
@@ -5640,113 +1798,26 @@
     </w:p>
     <w:p>
       <w:r>
-        <w:t xml:space="preserve">Ide </w:t>
-      </w:r>
-      <w:proofErr w:type="spellStart"/>
-      <w:r>
-        <w:t>jön</w:t>
-      </w:r>
-      <w:proofErr w:type="spellEnd"/>
-      <w:r>
-        <w:t xml:space="preserve"> a</w:t>
+        <w:t>Ide jön a</w:t>
       </w:r>
       <w:r>
         <w:t xml:space="preserve"> ½-</w:t>
       </w:r>
       <w:r>
-        <w:t xml:space="preserve">1 </w:t>
-      </w:r>
-      <w:proofErr w:type="spellStart"/>
-      <w:r>
-        <w:t>oldalas</w:t>
-      </w:r>
-      <w:proofErr w:type="spellEnd"/>
-      <w:r>
-        <w:t xml:space="preserve"> </w:t>
-      </w:r>
-      <w:proofErr w:type="spellStart"/>
-      <w:r>
-        <w:t>a</w:t>
-      </w:r>
-      <w:r>
-        <w:t>ngol</w:t>
-      </w:r>
-      <w:proofErr w:type="spellEnd"/>
-      <w:r>
-        <w:t xml:space="preserve"> </w:t>
-      </w:r>
-      <w:proofErr w:type="spellStart"/>
-      <w:r>
-        <w:t>nyelvű</w:t>
-      </w:r>
-      <w:proofErr w:type="spellEnd"/>
-      <w:r>
-        <w:t xml:space="preserve"> </w:t>
-      </w:r>
-      <w:proofErr w:type="spellStart"/>
-      <w:r>
-        <w:t>összefoglaló</w:t>
-      </w:r>
-      <w:proofErr w:type="spellEnd"/>
-      <w:r>
-        <w:t xml:space="preserve">, </w:t>
-      </w:r>
-      <w:proofErr w:type="spellStart"/>
-      <w:r>
-        <w:t>amelynek</w:t>
-      </w:r>
-      <w:proofErr w:type="spellEnd"/>
-      <w:r>
-        <w:t xml:space="preserve"> </w:t>
-      </w:r>
-      <w:proofErr w:type="spellStart"/>
-      <w:r>
-        <w:t>szövege</w:t>
-      </w:r>
-      <w:proofErr w:type="spellEnd"/>
-      <w:r>
-        <w:t xml:space="preserve"> a</w:t>
-      </w:r>
-      <w:r>
-        <w:t xml:space="preserve"> </w:t>
-      </w:r>
-      <w:proofErr w:type="spellStart"/>
-      <w:r>
-        <w:t>Diplomaterv</w:t>
-      </w:r>
-      <w:proofErr w:type="spellEnd"/>
-      <w:r>
-        <w:t xml:space="preserve"> </w:t>
-      </w:r>
-      <w:proofErr w:type="spellStart"/>
-      <w:r>
-        <w:t>Portálra</w:t>
-      </w:r>
-      <w:proofErr w:type="spellEnd"/>
-      <w:r>
-        <w:t xml:space="preserve"> </w:t>
-      </w:r>
-      <w:proofErr w:type="spellStart"/>
-      <w:r>
-        <w:t>külön</w:t>
-      </w:r>
-      <w:proofErr w:type="spellEnd"/>
-      <w:r>
-        <w:t xml:space="preserve"> is </w:t>
-      </w:r>
-      <w:proofErr w:type="spellStart"/>
-      <w:r>
-        <w:t>feltöltésre</w:t>
-      </w:r>
-      <w:proofErr w:type="spellEnd"/>
-      <w:r>
-        <w:t xml:space="preserve"> </w:t>
-      </w:r>
-      <w:proofErr w:type="spellStart"/>
-      <w:r>
-        <w:t>kerül</w:t>
-      </w:r>
-      <w:proofErr w:type="spellEnd"/>
+        <w:t>1 oldalas a</w:t>
+      </w:r>
+      <w:r>
+        <w:t>ngol nyelvű összefoglaló</w:t>
+      </w:r>
+      <w:r>
+        <w:t>, amelynek szövege a</w:t>
+      </w:r>
+      <w:r>
+        <w:t xml:space="preserve"> Diplomaterv</w:t>
+      </w:r>
+      <w:r>
+        <w:t xml:space="preserve"> Portálra külön is feltöltésre kerül</w:t>
+      </w:r>
       <w:r>
         <w:t>.</w:t>
       </w:r>
@@ -6770,15 +2841,7 @@
         <w:t xml:space="preserve">desired </w:t>
       </w:r>
       <w:r>
-        <w:t xml:space="preserve">mechanic simply </w:t>
-      </w:r>
-      <w:proofErr w:type="spellStart"/>
-      <w:r>
-        <w:t>can not</w:t>
-      </w:r>
-      <w:proofErr w:type="spellEnd"/>
-      <w:r>
-        <w:t xml:space="preserve"> be executed.</w:t>
+        <w:t>mechanic simply can not be executed.</w:t>
       </w:r>
       <w:r>
         <w:t xml:space="preserve"> So, although different projects and studios might use different pipelines we can still generalize a rough pipeline that should be kept for every studio and project</w:t>
@@ -7224,10 +3287,17 @@
     </w:p>
     <w:p>
       <w:pPr>
-        <w:pStyle w:val="Buborkszveg"/>
-      </w:pPr>
-      <w:r>
-        <w:t>What are some of the key features?</w:t>
+        <w:pStyle w:val="Listaszerbekezds"/>
+        <w:numPr>
+          <w:ilvl w:val="0"/>
+          <w:numId w:val="24"/>
+        </w:numPr>
+      </w:pPr>
+      <w:r>
+        <w:t>What are some of the key features</w:t>
+      </w:r>
+      <w:r>
+        <w:t>?</w:t>
       </w:r>
     </w:p>
     <w:p>
@@ -8364,7 +4434,235 @@
         <w:t>Production is the longest phase in the development pipeline</w:t>
       </w:r>
       <w:r>
-        <w:t xml:space="preserve">. This is the phase where we bring the project to life. </w:t>
+        <w:t>. This is the phase where we bring the project to life.</w:t>
+      </w:r>
+      <w:r>
+        <w:t xml:space="preserve"> </w:t>
+      </w:r>
+      <w:r>
+        <w:t xml:space="preserve">Most of the well-known titles </w:t>
+      </w:r>
+      <w:r>
+        <w:t xml:space="preserve">are in </w:t>
+      </w:r>
+      <w:r>
+        <w:t xml:space="preserve">the </w:t>
+      </w:r>
+      <w:r>
+        <w:t xml:space="preserve">production phase for years. </w:t>
+      </w:r>
+      <w:r>
+        <w:t>In this phase</w:t>
+      </w:r>
+    </w:p>
+    <w:p>
+      <w:pPr>
+        <w:pStyle w:val="Listaszerbekezds"/>
+        <w:numPr>
+          <w:ilvl w:val="0"/>
+          <w:numId w:val="29"/>
+        </w:numPr>
+      </w:pPr>
+      <w:r>
+        <w:t>The level designers design the environment in a way that it perfectly fits into the gameplay</w:t>
+      </w:r>
+    </w:p>
+    <w:p>
+      <w:pPr>
+        <w:pStyle w:val="Listaszerbekezds"/>
+        <w:numPr>
+          <w:ilvl w:val="0"/>
+          <w:numId w:val="29"/>
+        </w:numPr>
+      </w:pPr>
+      <w:r>
+        <w:t xml:space="preserve">The programmers </w:t>
+      </w:r>
+      <w:r>
+        <w:t>write</w:t>
+      </w:r>
+      <w:r>
+        <w:t xml:space="preserve"> numerous gameplay scripts, </w:t>
+      </w:r>
+      <w:r>
+        <w:t xml:space="preserve">engine extensions and </w:t>
+      </w:r>
+      <w:r>
+        <w:t>editor scripts to help their team iterate faster</w:t>
+      </w:r>
+    </w:p>
+    <w:p>
+      <w:pPr>
+        <w:pStyle w:val="Listaszerbekezds"/>
+        <w:numPr>
+          <w:ilvl w:val="0"/>
+          <w:numId w:val="29"/>
+        </w:numPr>
+      </w:pPr>
+      <w:r>
+        <w:t>Audio engineers record and create unique sounds for every detail in the game</w:t>
+      </w:r>
+    </w:p>
+    <w:p>
+      <w:pPr>
+        <w:pStyle w:val="Listaszerbekezds"/>
+        <w:numPr>
+          <w:ilvl w:val="0"/>
+          <w:numId w:val="29"/>
+        </w:numPr>
+      </w:pPr>
+      <w:r>
+        <w:t>Artists are creating characters, environmental props, and unique textures for your art style</w:t>
+      </w:r>
+    </w:p>
+    <w:p>
+      <w:pPr>
+        <w:pStyle w:val="Listaszerbekezds"/>
+        <w:numPr>
+          <w:ilvl w:val="0"/>
+          <w:numId w:val="29"/>
+        </w:numPr>
+      </w:pPr>
+      <w:r>
+        <w:t>Animators are putting life to these lifeless polygon monstrosities</w:t>
+      </w:r>
+    </w:p>
+    <w:p>
+      <w:pPr>
+        <w:pStyle w:val="Listaszerbekezds"/>
+        <w:numPr>
+          <w:ilvl w:val="0"/>
+          <w:numId w:val="29"/>
+        </w:numPr>
+      </w:pPr>
+      <w:r>
+        <w:t xml:space="preserve">And </w:t>
+      </w:r>
+      <w:r>
+        <w:t>finally,</w:t>
+      </w:r>
+      <w:r>
+        <w:t xml:space="preserve"> the</w:t>
+      </w:r>
+      <w:r>
+        <w:t xml:space="preserve"> project lead trying to coordinate the work of all these awesome and talented people</w:t>
+      </w:r>
+    </w:p>
+    <w:p>
+      <w:pPr>
+        <w:ind w:firstLine="425"/>
+      </w:pPr>
+      <w:r>
+        <w:t>and we did not mentioned voice actors, actors, script writers, composers</w:t>
+      </w:r>
+      <w:r>
+        <w:t xml:space="preserve"> and more</w:t>
+      </w:r>
+      <w:r>
+        <w:t>. As you can see this is the most exciting and hardest part to coordinate</w:t>
+      </w:r>
+      <w:r>
+        <w:t xml:space="preserve"> and iterate. </w:t>
+      </w:r>
+      <w:r>
+        <w:t>It</w:t>
+      </w:r>
+      <w:r>
+        <w:t xml:space="preserve"> is </w:t>
+      </w:r>
+      <w:r>
+        <w:t xml:space="preserve">also </w:t>
+      </w:r>
+      <w:r>
+        <w:t xml:space="preserve">quite common that months worth of works </w:t>
+      </w:r>
+      <w:r>
+        <w:t xml:space="preserve">have to be </w:t>
+      </w:r>
+      <w:r>
+        <w:t>undone</w:t>
+      </w:r>
+      <w:r>
+        <w:t xml:space="preserve"> because </w:t>
+      </w:r>
+      <w:r>
+        <w:t xml:space="preserve">it does not fit into the bigger picture. This is a quite frustrating </w:t>
+      </w:r>
+      <w:r>
+        <w:t>phenomenon</w:t>
+      </w:r>
+      <w:r>
+        <w:t xml:space="preserve"> </w:t>
+      </w:r>
+      <w:r>
+        <w:t xml:space="preserve">that </w:t>
+      </w:r>
+      <w:r>
+        <w:t xml:space="preserve">can deeply </w:t>
+      </w:r>
+      <w:r>
+        <w:t xml:space="preserve">demoralize our team, so preventing it </w:t>
+      </w:r>
+      <w:r>
+        <w:t>with proper planning and communication is crucial.</w:t>
+      </w:r>
+    </w:p>
+    <w:p>
+      <w:pPr>
+        <w:ind w:firstLine="425"/>
+      </w:pPr>
+      <w:r>
+        <w:t xml:space="preserve">When the team is finished </w:t>
+      </w:r>
+      <w:r>
+        <w:t>with this phase a fully playable alpha or beta version is produced depending on the internal pipeline and testing in the large can happen. This is also a good phase for marketing because we will have plenty of nearly full done features to be shown.</w:t>
+      </w:r>
+      <w:r>
+        <w:t xml:space="preserve"> </w:t>
+      </w:r>
+    </w:p>
+    <w:p>
+      <w:pPr>
+        <w:ind w:firstLine="425"/>
+      </w:pPr>
+      <w:r>
+        <w:t xml:space="preserve">From an optimization point of view, this is the phase where we usually trying to set up a more </w:t>
+      </w:r>
+      <w:r>
+        <w:t>precise</w:t>
+      </w:r>
+      <w:r>
+        <w:t xml:space="preserve"> hardware requirement for PCs, and mobiles. We have a playable alpha or beta version so we can measure the game’s performance on different hardware. </w:t>
+      </w:r>
+      <w:r>
+        <w:t>We can also collect information from alpha/beta testers to test the game’s performance in the large. On these collected information later</w:t>
+      </w:r>
+      <w:r>
+        <w:t>,</w:t>
+      </w:r>
+      <w:r>
+        <w:t xml:space="preserve"> </w:t>
+      </w:r>
+      <w:r>
+        <w:t>usually in</w:t>
+      </w:r>
+      <w:r>
+        <w:t xml:space="preserve"> the post-production </w:t>
+      </w:r>
+      <w:r>
+        <w:t xml:space="preserve">phase </w:t>
+      </w:r>
+      <w:r>
+        <w:t>after some optimization we will then define the exact minimum/recommended hardware</w:t>
+      </w:r>
+      <w:r>
+        <w:t xml:space="preserve"> requirements</w:t>
+      </w:r>
+      <w:r>
+        <w:t>.</w:t>
+      </w:r>
+      <w:r>
+        <w:t xml:space="preserve"> </w:t>
       </w:r>
     </w:p>
     <w:p/>
@@ -8381,6 +4679,132 @@
         <w:spacing w:before="200"/>
         <w:ind w:firstLine="425"/>
       </w:pPr>
+      <w:r>
+        <w:t xml:space="preserve">In this </w:t>
+      </w:r>
+      <w:r>
+        <w:t>four-phase</w:t>
+      </w:r>
+      <w:r>
+        <w:t xml:space="preserve"> development pipeline </w:t>
+      </w:r>
+      <w:r>
+        <w:t xml:space="preserve">post-production </w:t>
+      </w:r>
+      <w:r>
+        <w:t>contains both just before launch and after launch</w:t>
+      </w:r>
+      <w:r>
+        <w:t xml:space="preserve"> post-production</w:t>
+      </w:r>
+      <w:r>
+        <w:t>.</w:t>
+      </w:r>
+    </w:p>
+    <w:p>
+      <w:pPr>
+        <w:pStyle w:val="Kp"/>
+      </w:pPr>
+      <w:r>
+        <w:rPr>
+          <w:noProof/>
+        </w:rPr>
+        <w:drawing>
+          <wp:inline distT="0" distB="0" distL="0" distR="0" wp14:anchorId="05BD742F" wp14:editId="2B22FB4B">
+            <wp:extent cx="4746171" cy="3936911"/>
+            <wp:effectExtent l="0" t="0" r="0" b="6985"/>
+            <wp:docPr id="7" name="Kép 7" descr="The 7 stages of video game development"/>
+            <wp:cNvGraphicFramePr>
+              <a:graphicFrameLocks xmlns:a="http://schemas.openxmlformats.org/drawingml/2006/main" noChangeAspect="1"/>
+            </wp:cNvGraphicFramePr>
+            <a:graphic xmlns:a="http://schemas.openxmlformats.org/drawingml/2006/main">
+              <a:graphicData uri="http://schemas.openxmlformats.org/drawingml/2006/picture">
+                <pic:pic xmlns:pic="http://schemas.openxmlformats.org/drawingml/2006/picture">
+                  <pic:nvPicPr>
+                    <pic:cNvPr id="0" name="Picture 1" descr="The 7 stages of video game development"/>
+                    <pic:cNvPicPr>
+                      <a:picLocks noChangeAspect="1" noChangeArrowheads="1"/>
+                    </pic:cNvPicPr>
+                  </pic:nvPicPr>
+                  <pic:blipFill>
+                    <a:blip r:embed="rId17">
+                      <a:extLst>
+                        <a:ext uri="{28A0092B-C50C-407E-A947-70E740481C1C}">
+                          <a14:useLocalDpi xmlns:a14="http://schemas.microsoft.com/office/drawing/2010/main" val="0"/>
+                        </a:ext>
+                      </a:extLst>
+                    </a:blip>
+                    <a:srcRect/>
+                    <a:stretch>
+                      <a:fillRect/>
+                    </a:stretch>
+                  </pic:blipFill>
+                  <pic:spPr bwMode="auto">
+                    <a:xfrm>
+                      <a:off x="0" y="0"/>
+                      <a:ext cx="4797999" cy="3979902"/>
+                    </a:xfrm>
+                    <a:prstGeom prst="rect">
+                      <a:avLst/>
+                    </a:prstGeom>
+                    <a:noFill/>
+                    <a:ln>
+                      <a:noFill/>
+                    </a:ln>
+                  </pic:spPr>
+                </pic:pic>
+              </a:graphicData>
+            </a:graphic>
+          </wp:inline>
+        </w:drawing>
+      </w:r>
+    </w:p>
+    <w:p>
+      <w:pPr>
+        <w:pStyle w:val="Kpalrs"/>
+        <w:rPr>
+          <w:b w:val="0"/>
+          <w:bCs w:val="0"/>
+        </w:rPr>
+      </w:pPr>
+      <w:r>
+        <w:t xml:space="preserve">Figure </w:t>
+      </w:r>
+      <w:r>
+        <w:fldChar w:fldCharType="begin"/>
+      </w:r>
+      <w:r>
+        <w:instrText xml:space="preserve"> SEQ Figure \* ARABIC </w:instrText>
+      </w:r>
+      <w:r>
+        <w:fldChar w:fldCharType="separate"/>
+      </w:r>
+      <w:r>
+        <w:rPr>
+          <w:noProof/>
+        </w:rPr>
+        <w:t>4</w:t>
+      </w:r>
+      <w:r>
+        <w:fldChar w:fldCharType="end"/>
+      </w:r>
+      <w:r>
+        <w:t xml:space="preserve">: </w:t>
+      </w:r>
+      <w:r>
+        <w:rPr>
+          <w:b w:val="0"/>
+          <w:bCs w:val="0"/>
+        </w:rPr>
+        <w:t>A se</w:t>
+      </w:r>
+      <w:r>
+        <w:rPr>
+          <w:b w:val="0"/>
+          <w:bCs w:val="0"/>
+        </w:rPr>
+        <w:t>ven-phase development pipeline</w:t>
+      </w:r>
     </w:p>
     <w:p>
       <w:pPr>
@@ -8394,84 +4818,24 @@
       </w:pPr>
       <w:bookmarkStart w:id="5" w:name="_Toc332797398"/>
       <w:bookmarkStart w:id="6" w:name="_Toc332798846"/>
-      <w:proofErr w:type="spellStart"/>
-      <w:r>
-        <w:t>Formázási</w:t>
-      </w:r>
-      <w:proofErr w:type="spellEnd"/>
-      <w:r>
-        <w:t xml:space="preserve"> </w:t>
-      </w:r>
-      <w:proofErr w:type="spellStart"/>
-      <w:r>
-        <w:t>tudnivalók</w:t>
+      <w:r>
+        <w:t>Formázási tudnivalók</w:t>
       </w:r>
       <w:bookmarkEnd w:id="5"/>
       <w:bookmarkEnd w:id="6"/>
-      <w:proofErr w:type="spellEnd"/>
-    </w:p>
-    <w:p>
-      <w:r>
-        <w:t xml:space="preserve">A </w:t>
-      </w:r>
-      <w:proofErr w:type="spellStart"/>
-      <w:r>
-        <w:t>dokumentum</w:t>
-      </w:r>
-      <w:proofErr w:type="spellEnd"/>
-      <w:r>
-        <w:t xml:space="preserve"> </w:t>
-      </w:r>
-      <w:proofErr w:type="spellStart"/>
-      <w:r>
-        <w:t>folyószövegéhez</w:t>
-      </w:r>
-      <w:proofErr w:type="spellEnd"/>
-      <w:r>
-        <w:t xml:space="preserve"> </w:t>
-      </w:r>
-      <w:proofErr w:type="spellStart"/>
-      <w:r>
-        <w:t>használjuk</w:t>
-      </w:r>
-      <w:proofErr w:type="spellEnd"/>
-      <w:r>
-        <w:t xml:space="preserve"> a </w:t>
-      </w:r>
-      <w:proofErr w:type="spellStart"/>
+    </w:p>
+    <w:p>
+      <w:r>
+        <w:t xml:space="preserve">A dokumentum folyószövegéhez használjuk a </w:t>
+      </w:r>
       <w:r>
         <w:rPr>
           <w:rStyle w:val="Kiemels2"/>
         </w:rPr>
         <w:t>Normál</w:t>
       </w:r>
-      <w:proofErr w:type="spellEnd"/>
-      <w:r>
-        <w:t xml:space="preserve"> (</w:t>
-      </w:r>
-      <w:proofErr w:type="spellStart"/>
-      <w:r>
-        <w:t>angol</w:t>
-      </w:r>
-      <w:proofErr w:type="spellEnd"/>
-      <w:r>
-        <w:t xml:space="preserve"> Word </w:t>
-      </w:r>
-      <w:proofErr w:type="spellStart"/>
-      <w:r>
-        <w:t>esetén</w:t>
-      </w:r>
-      <w:proofErr w:type="spellEnd"/>
-      <w:r>
-        <w:t xml:space="preserve"> Normal) </w:t>
-      </w:r>
-      <w:proofErr w:type="spellStart"/>
-      <w:r>
-        <w:t>stílust</w:t>
-      </w:r>
-      <w:proofErr w:type="spellEnd"/>
-      <w:r>
-        <w:t>.</w:t>
+      <w:r>
+        <w:t xml:space="preserve"> (angol Word esetén Normal) stílust.</w:t>
       </w:r>
     </w:p>
     <w:p>
@@ -8480,66 +4844,24 @@
       </w:pPr>
       <w:bookmarkStart w:id="7" w:name="_Toc332797399"/>
       <w:bookmarkStart w:id="8" w:name="_Toc332798847"/>
-      <w:proofErr w:type="spellStart"/>
       <w:r>
         <w:t>Címsorok</w:t>
       </w:r>
       <w:bookmarkEnd w:id="7"/>
       <w:bookmarkEnd w:id="8"/>
-      <w:proofErr w:type="spellEnd"/>
-    </w:p>
-    <w:p>
-      <w:r>
-        <w:t xml:space="preserve">A </w:t>
-      </w:r>
-      <w:proofErr w:type="spellStart"/>
-      <w:r>
-        <w:t>fejezetcímek</w:t>
-      </w:r>
-      <w:proofErr w:type="spellEnd"/>
-      <w:r>
-        <w:t xml:space="preserve"> </w:t>
-      </w:r>
-      <w:proofErr w:type="spellStart"/>
-      <w:r>
-        <w:t>esetén</w:t>
-      </w:r>
-      <w:proofErr w:type="spellEnd"/>
-      <w:r>
-        <w:t xml:space="preserve"> a </w:t>
-      </w:r>
-      <w:proofErr w:type="spellStart"/>
+    </w:p>
+    <w:p>
+      <w:r>
+        <w:t xml:space="preserve">A fejezetcímek esetén a </w:t>
+      </w:r>
       <w:r>
         <w:rPr>
           <w:rStyle w:val="Kiemels2"/>
         </w:rPr>
-        <w:t>Címsor</w:t>
-      </w:r>
-      <w:proofErr w:type="spellEnd"/>
-      <w:r>
-        <w:rPr>
-          <w:rStyle w:val="Kiemels2"/>
-        </w:rPr>
-        <w:t xml:space="preserve"> 1-4</w:t>
-      </w:r>
-      <w:r>
-        <w:t xml:space="preserve"> (Heading 1-4) </w:t>
-      </w:r>
-      <w:proofErr w:type="spellStart"/>
-      <w:r>
-        <w:t>stílusokat</w:t>
-      </w:r>
-      <w:proofErr w:type="spellEnd"/>
-      <w:r>
-        <w:t xml:space="preserve"> </w:t>
-      </w:r>
-      <w:proofErr w:type="spellStart"/>
-      <w:r>
-        <w:t>használjuk</w:t>
-      </w:r>
-      <w:proofErr w:type="spellEnd"/>
-      <w:r>
-        <w:t>.</w:t>
+        <w:t>Címsor 1-4</w:t>
+      </w:r>
+      <w:r>
+        <w:t xml:space="preserve"> (Heading 1-4) stílusokat használjuk.</w:t>
       </w:r>
     </w:p>
     <w:p>
@@ -8548,200 +4870,48 @@
       </w:pPr>
       <w:bookmarkStart w:id="9" w:name="_Toc332797400"/>
       <w:bookmarkStart w:id="10" w:name="_Toc332798848"/>
-      <w:proofErr w:type="spellStart"/>
       <w:r>
         <w:t>Képek</w:t>
       </w:r>
       <w:bookmarkEnd w:id="9"/>
       <w:bookmarkEnd w:id="10"/>
-      <w:proofErr w:type="spellEnd"/>
-    </w:p>
-    <w:p>
-      <w:r>
-        <w:t xml:space="preserve">A </w:t>
-      </w:r>
-      <w:proofErr w:type="spellStart"/>
-      <w:r>
-        <w:t>képhez</w:t>
-      </w:r>
-      <w:proofErr w:type="spellEnd"/>
-      <w:r>
-        <w:t xml:space="preserve"> </w:t>
-      </w:r>
-      <w:proofErr w:type="spellStart"/>
-      <w:r>
-        <w:t>használjuk</w:t>
-      </w:r>
-      <w:proofErr w:type="spellEnd"/>
-      <w:r>
-        <w:t xml:space="preserve"> a </w:t>
-      </w:r>
-      <w:proofErr w:type="spellStart"/>
+    </w:p>
+    <w:p>
+      <w:r>
+        <w:t xml:space="preserve">A képhez használjuk a </w:t>
+      </w:r>
       <w:r>
         <w:rPr>
           <w:rStyle w:val="Kiemels2"/>
         </w:rPr>
         <w:t>Kép</w:t>
       </w:r>
-      <w:proofErr w:type="spellEnd"/>
-      <w:r>
-        <w:t xml:space="preserve"> </w:t>
-      </w:r>
-      <w:proofErr w:type="spellStart"/>
-      <w:r>
-        <w:t>stílust</w:t>
-      </w:r>
-      <w:proofErr w:type="spellEnd"/>
-      <w:r>
-        <w:t>.</w:t>
-      </w:r>
-    </w:p>
-    <w:p>
-      <w:proofErr w:type="spellStart"/>
-      <w:r>
-        <w:t>Képaláírást</w:t>
-      </w:r>
-      <w:proofErr w:type="spellEnd"/>
-      <w:r>
-        <w:t xml:space="preserve"> a </w:t>
-      </w:r>
-      <w:proofErr w:type="spellStart"/>
-      <w:r>
-        <w:t>képen</w:t>
-      </w:r>
-      <w:proofErr w:type="spellEnd"/>
-      <w:r>
-        <w:t xml:space="preserve"> </w:t>
-      </w:r>
-      <w:proofErr w:type="spellStart"/>
-      <w:r>
-        <w:t>jobb</w:t>
-      </w:r>
-      <w:proofErr w:type="spellEnd"/>
-      <w:r>
-        <w:t xml:space="preserve"> </w:t>
-      </w:r>
-      <w:proofErr w:type="spellStart"/>
-      <w:r>
-        <w:t>gombbal</w:t>
-      </w:r>
-      <w:proofErr w:type="spellEnd"/>
-      <w:r>
-        <w:t xml:space="preserve"> </w:t>
-      </w:r>
-      <w:proofErr w:type="spellStart"/>
-      <w:r>
-        <w:t>kattintva</w:t>
-      </w:r>
-      <w:proofErr w:type="spellEnd"/>
-      <w:r>
-        <w:t xml:space="preserve"> a </w:t>
-      </w:r>
-      <w:proofErr w:type="spellStart"/>
+      <w:r>
+        <w:t xml:space="preserve"> stílust.</w:t>
+      </w:r>
+    </w:p>
+    <w:p>
+      <w:r>
+        <w:lastRenderedPageBreak/>
+        <w:t xml:space="preserve">Képaláírást a képen jobb gombbal kattintva a </w:t>
+      </w:r>
       <w:r>
         <w:rPr>
           <w:rStyle w:val="Kiemels"/>
         </w:rPr>
+        <w:t>Képaláírás beszúrása…</w:t>
+      </w:r>
+      <w:r>
+        <w:t xml:space="preserve"> opcióval adhatunk hozzá, így az automatikusan </w:t>
+      </w:r>
+      <w:r>
+        <w:rPr>
+          <w:rStyle w:val="Kiemels2"/>
+        </w:rPr>
         <w:t>Képaláírás</w:t>
       </w:r>
-      <w:proofErr w:type="spellEnd"/>
-      <w:r>
-        <w:rPr>
-          <w:rStyle w:val="Kiemels"/>
-        </w:rPr>
-        <w:t xml:space="preserve"> </w:t>
-      </w:r>
-      <w:proofErr w:type="spellStart"/>
-      <w:r>
-        <w:rPr>
-          <w:rStyle w:val="Kiemels"/>
-        </w:rPr>
-        <w:t>beszúrása</w:t>
-      </w:r>
-      <w:proofErr w:type="spellEnd"/>
-      <w:r>
-        <w:rPr>
-          <w:rStyle w:val="Kiemels"/>
-        </w:rPr>
-        <w:t>…</w:t>
-      </w:r>
-      <w:r>
-        <w:t xml:space="preserve"> </w:t>
-      </w:r>
-      <w:proofErr w:type="spellStart"/>
-      <w:r>
-        <w:t>opcióval</w:t>
-      </w:r>
-      <w:proofErr w:type="spellEnd"/>
-      <w:r>
-        <w:t xml:space="preserve"> </w:t>
-      </w:r>
-      <w:proofErr w:type="spellStart"/>
-      <w:r>
-        <w:t>adhatunk</w:t>
-      </w:r>
-      <w:proofErr w:type="spellEnd"/>
-      <w:r>
-        <w:t xml:space="preserve"> </w:t>
-      </w:r>
-      <w:proofErr w:type="spellStart"/>
-      <w:r>
-        <w:t>hozzá</w:t>
-      </w:r>
-      <w:proofErr w:type="spellEnd"/>
-      <w:r>
-        <w:t xml:space="preserve">, </w:t>
-      </w:r>
-      <w:proofErr w:type="spellStart"/>
-      <w:r>
-        <w:t>így</w:t>
-      </w:r>
-      <w:proofErr w:type="spellEnd"/>
-      <w:r>
-        <w:t xml:space="preserve"> </w:t>
-      </w:r>
-      <w:proofErr w:type="spellStart"/>
-      <w:r>
-        <w:t>az</w:t>
-      </w:r>
-      <w:proofErr w:type="spellEnd"/>
-      <w:r>
-        <w:t xml:space="preserve"> </w:t>
-      </w:r>
-      <w:proofErr w:type="spellStart"/>
-      <w:r>
-        <w:t>automatikusan</w:t>
-      </w:r>
-      <w:proofErr w:type="spellEnd"/>
-      <w:r>
-        <w:t xml:space="preserve"> </w:t>
-      </w:r>
-      <w:proofErr w:type="spellStart"/>
-      <w:r>
-        <w:rPr>
-          <w:rStyle w:val="Kiemels2"/>
-        </w:rPr>
-        <w:t>Képaláírás</w:t>
-      </w:r>
-      <w:proofErr w:type="spellEnd"/>
-      <w:r>
-        <w:t xml:space="preserve"> (Caption) </w:t>
-      </w:r>
-      <w:proofErr w:type="spellStart"/>
-      <w:r>
-        <w:t>stílusú</w:t>
-      </w:r>
-      <w:proofErr w:type="spellEnd"/>
-      <w:r>
-        <w:t xml:space="preserve"> </w:t>
-      </w:r>
-      <w:proofErr w:type="spellStart"/>
-      <w:r>
-        <w:t>lesz</w:t>
-      </w:r>
-      <w:proofErr w:type="spellEnd"/>
-      <w:r>
-        <w:t>.</w:t>
+      <w:r>
+        <w:t xml:space="preserve"> (Caption) stílusú lesz.</w:t>
       </w:r>
     </w:p>
     <w:p>
@@ -8770,7 +4940,7 @@
                     </pic:cNvPicPr>
                   </pic:nvPicPr>
                   <pic:blipFill>
-                    <a:blip r:embed="rId17">
+                    <a:blip r:embed="rId18">
                       <a:extLst>
                         <a:ext uri="{28A0092B-C50C-407E-A947-70E740481C1C}">
                           <a14:useLocalDpi xmlns:a14="http://schemas.microsoft.com/office/drawing/2010/main" val="0"/>
@@ -8852,29 +5022,8 @@
         <w:fldChar w:fldCharType="end"/>
       </w:r>
       <w:r>
-        <w:t xml:space="preserve">. </w:t>
-      </w:r>
-      <w:proofErr w:type="spellStart"/>
-      <w:r>
-        <w:t>ábra</w:t>
-      </w:r>
-      <w:proofErr w:type="spellEnd"/>
-      <w:r>
-        <w:t xml:space="preserve">: </w:t>
-      </w:r>
-      <w:proofErr w:type="spellStart"/>
-      <w:r>
-        <w:t>Példa</w:t>
-      </w:r>
-      <w:proofErr w:type="spellEnd"/>
-      <w:r>
-        <w:t xml:space="preserve"> </w:t>
-      </w:r>
-      <w:proofErr w:type="spellStart"/>
-      <w:r>
-        <w:t>képaláírásra</w:t>
-      </w:r>
-      <w:proofErr w:type="spellEnd"/>
+        <w:t>. ábra: Példa képaláírásra</w:t>
+      </w:r>
     </w:p>
     <w:p>
       <w:pPr>
@@ -8882,65 +5031,24 @@
       </w:pPr>
       <w:bookmarkStart w:id="11" w:name="_Toc332797401"/>
       <w:bookmarkStart w:id="12" w:name="_Toc332798849"/>
-      <w:proofErr w:type="spellStart"/>
       <w:r>
         <w:t>Kódrészletek</w:t>
       </w:r>
       <w:bookmarkEnd w:id="11"/>
       <w:bookmarkEnd w:id="12"/>
-      <w:proofErr w:type="spellEnd"/>
-    </w:p>
-    <w:p>
-      <w:proofErr w:type="spellStart"/>
-      <w:r>
-        <w:t>Kódrészletek</w:t>
-      </w:r>
-      <w:proofErr w:type="spellEnd"/>
-      <w:r>
-        <w:t xml:space="preserve"> </w:t>
-      </w:r>
-      <w:proofErr w:type="spellStart"/>
-      <w:r>
-        <w:t>beillesztése</w:t>
-      </w:r>
-      <w:proofErr w:type="spellEnd"/>
-      <w:r>
-        <w:t xml:space="preserve"> </w:t>
-      </w:r>
-      <w:proofErr w:type="spellStart"/>
-      <w:r>
-        <w:t>esetén</w:t>
-      </w:r>
-      <w:proofErr w:type="spellEnd"/>
-      <w:r>
-        <w:t xml:space="preserve"> </w:t>
-      </w:r>
-      <w:proofErr w:type="spellStart"/>
-      <w:r>
-        <w:t>használjuk</w:t>
-      </w:r>
-      <w:proofErr w:type="spellEnd"/>
-      <w:r>
-        <w:t xml:space="preserve"> a </w:t>
-      </w:r>
-      <w:proofErr w:type="spellStart"/>
+    </w:p>
+    <w:p>
+      <w:r>
+        <w:t xml:space="preserve">Kódrészletek beillesztése esetén használjuk a </w:t>
+      </w:r>
       <w:r>
         <w:rPr>
           <w:rStyle w:val="Kiemels2"/>
         </w:rPr>
         <w:t>Kód</w:t>
       </w:r>
-      <w:proofErr w:type="spellEnd"/>
-      <w:r>
-        <w:t xml:space="preserve"> </w:t>
-      </w:r>
-      <w:proofErr w:type="spellStart"/>
-      <w:r>
-        <w:t>stílust</w:t>
-      </w:r>
-      <w:proofErr w:type="spellEnd"/>
-      <w:r>
-        <w:t>.</w:t>
+      <w:r>
+        <w:t xml:space="preserve"> stílust.</w:t>
       </w:r>
     </w:p>
     <w:p>
@@ -8956,13 +5064,8 @@
         <w:pStyle w:val="Kd"/>
       </w:pPr>
       <w:r>
-        <w:t xml:space="preserve">namespace </w:t>
-      </w:r>
-      <w:proofErr w:type="spellStart"/>
-      <w:r>
-        <w:t>MyApp</w:t>
-      </w:r>
-      <w:proofErr w:type="spellEnd"/>
+        <w:t>namespace MyApp</w:t>
+      </w:r>
     </w:p>
     <w:p>
       <w:pPr>
@@ -9001,15 +5104,7 @@
         <w:tab/>
       </w:r>
       <w:r>
-        <w:t xml:space="preserve">static void Main( string[] </w:t>
-      </w:r>
-      <w:proofErr w:type="spellStart"/>
-      <w:r>
-        <w:t>args</w:t>
-      </w:r>
-      <w:proofErr w:type="spellEnd"/>
-      <w:r>
-        <w:t xml:space="preserve"> )</w:t>
+        <w:t>static void Main( string[] args )</w:t>
       </w:r>
     </w:p>
     <w:p>
@@ -9036,30 +5131,7 @@
       </w:r>
       <w:r>
         <w:tab/>
-      </w:r>
-      <w:proofErr w:type="spellStart"/>
-      <w:r>
-        <w:t>Console.WriteLine</w:t>
-      </w:r>
-      <w:proofErr w:type="spellEnd"/>
-      <w:r>
-        <w:t>( "</w:t>
-      </w:r>
-      <w:proofErr w:type="spellStart"/>
-      <w:r>
-        <w:t>Szia</w:t>
-      </w:r>
-      <w:proofErr w:type="spellEnd"/>
-      <w:r>
-        <w:t xml:space="preserve"> </w:t>
-      </w:r>
-      <w:proofErr w:type="spellStart"/>
-      <w:r>
-        <w:t>Világ</w:t>
-      </w:r>
-      <w:proofErr w:type="spellEnd"/>
-      <w:r>
-        <w:t>!" );</w:t>
+        <w:t>Console.WriteLine( "Szia Világ!" );</w:t>
       </w:r>
     </w:p>
     <w:p>
@@ -9079,7 +5151,6 @@
         <w:pStyle w:val="Kd"/>
       </w:pPr>
       <w:r>
-        <w:lastRenderedPageBreak/>
         <w:tab/>
         <w:t>}</w:t>
       </w:r>
@@ -9098,252 +5169,53 @@
       </w:pPr>
       <w:bookmarkStart w:id="13" w:name="_Toc332797402"/>
       <w:bookmarkStart w:id="14" w:name="_Toc332798850"/>
-      <w:proofErr w:type="spellStart"/>
       <w:r>
         <w:t>Irodalomjegyzék</w:t>
       </w:r>
       <w:bookmarkEnd w:id="13"/>
       <w:bookmarkEnd w:id="14"/>
-      <w:proofErr w:type="spellEnd"/>
-    </w:p>
-    <w:p>
-      <w:r>
-        <w:t xml:space="preserve">Az </w:t>
-      </w:r>
-      <w:proofErr w:type="spellStart"/>
-      <w:r>
-        <w:t>Irodalomjegyzékben</w:t>
-      </w:r>
-      <w:proofErr w:type="spellEnd"/>
-      <w:r>
-        <w:t xml:space="preserve"> </w:t>
-      </w:r>
-      <w:proofErr w:type="spellStart"/>
-      <w:r>
-        <w:t>szereplő</w:t>
-      </w:r>
-      <w:proofErr w:type="spellEnd"/>
-      <w:r>
-        <w:t xml:space="preserve"> </w:t>
-      </w:r>
-      <w:proofErr w:type="spellStart"/>
-      <w:r>
-        <w:t>hivatkozásokat</w:t>
-      </w:r>
-      <w:proofErr w:type="spellEnd"/>
-      <w:r>
-        <w:t xml:space="preserve"> </w:t>
-      </w:r>
-      <w:proofErr w:type="spellStart"/>
+    </w:p>
+    <w:p>
+      <w:r>
+        <w:t xml:space="preserve">Az Irodalomjegyzékben szereplő hivatkozásokat </w:t>
+      </w:r>
       <w:r>
         <w:rPr>
           <w:rStyle w:val="Kiemels2"/>
         </w:rPr>
-        <w:t>Irodalomjegyzék</w:t>
-      </w:r>
-      <w:proofErr w:type="spellEnd"/>
+        <w:t xml:space="preserve">Irodalomjegyzék </w:t>
+      </w:r>
       <w:r>
         <w:rPr>
           <w:rStyle w:val="Kiemels2"/>
         </w:rPr>
-        <w:t xml:space="preserve"> </w:t>
-      </w:r>
-      <w:proofErr w:type="spellStart"/>
+        <w:t>sor</w:t>
+      </w:r>
+      <w:r>
+        <w:t xml:space="preserve"> stílussal formázzuk, a címüket pedig </w:t>
+      </w:r>
       <w:r>
         <w:rPr>
           <w:rStyle w:val="Kiemels2"/>
         </w:rPr>
-        <w:t>sor</w:t>
-      </w:r>
-      <w:proofErr w:type="spellEnd"/>
-      <w:r>
-        <w:t xml:space="preserve"> </w:t>
-      </w:r>
-      <w:proofErr w:type="spellStart"/>
-      <w:r>
-        <w:t>stílussal</w:t>
-      </w:r>
-      <w:proofErr w:type="spellEnd"/>
-      <w:r>
-        <w:t xml:space="preserve"> </w:t>
-      </w:r>
-      <w:proofErr w:type="spellStart"/>
-      <w:r>
-        <w:t>formázzuk</w:t>
-      </w:r>
-      <w:proofErr w:type="spellEnd"/>
-      <w:r>
-        <w:t xml:space="preserve">, a </w:t>
-      </w:r>
-      <w:proofErr w:type="spellStart"/>
-      <w:r>
-        <w:t>címüket</w:t>
-      </w:r>
-      <w:proofErr w:type="spellEnd"/>
-      <w:r>
-        <w:t xml:space="preserve"> </w:t>
-      </w:r>
-      <w:proofErr w:type="spellStart"/>
-      <w:r>
-        <w:t>pedig</w:t>
-      </w:r>
-      <w:proofErr w:type="spellEnd"/>
-      <w:r>
-        <w:t xml:space="preserve"> </w:t>
-      </w:r>
-      <w:proofErr w:type="spellStart"/>
-      <w:r>
-        <w:rPr>
-          <w:rStyle w:val="Kiemels2"/>
-        </w:rPr>
-        <w:t>Irodalomjegyzék</w:t>
-      </w:r>
-      <w:proofErr w:type="spellEnd"/>
-      <w:r>
-        <w:rPr>
-          <w:rStyle w:val="Kiemels2"/>
-        </w:rPr>
-        <w:t xml:space="preserve"> </w:t>
-      </w:r>
-      <w:proofErr w:type="spellStart"/>
-      <w:r>
-        <w:rPr>
-          <w:rStyle w:val="Kiemels2"/>
-        </w:rPr>
-        <w:t>forrás</w:t>
-      </w:r>
-      <w:proofErr w:type="spellEnd"/>
-      <w:r>
-        <w:rPr>
-          <w:rStyle w:val="Kiemels2"/>
-        </w:rPr>
-        <w:t xml:space="preserve"> </w:t>
-      </w:r>
-      <w:proofErr w:type="spellStart"/>
-      <w:r>
-        <w:t>stílussal</w:t>
-      </w:r>
-      <w:proofErr w:type="spellEnd"/>
-      <w:r>
-        <w:t xml:space="preserve"> </w:t>
-      </w:r>
-      <w:proofErr w:type="spellStart"/>
-      <w:r>
-        <w:t>emeljük</w:t>
-      </w:r>
-      <w:proofErr w:type="spellEnd"/>
-      <w:r>
-        <w:t xml:space="preserve"> </w:t>
-      </w:r>
-      <w:proofErr w:type="spellStart"/>
-      <w:r>
-        <w:t>ki</w:t>
-      </w:r>
-      <w:proofErr w:type="spellEnd"/>
-      <w:r>
-        <w:t>.</w:t>
-      </w:r>
-    </w:p>
-    <w:p>
-      <w:r>
-        <w:t xml:space="preserve">A </w:t>
-      </w:r>
-      <w:proofErr w:type="spellStart"/>
-      <w:r>
-        <w:t>szövegbe</w:t>
-      </w:r>
-      <w:proofErr w:type="spellEnd"/>
-      <w:r>
-        <w:t xml:space="preserve"> a </w:t>
-      </w:r>
-      <w:proofErr w:type="spellStart"/>
-      <w:r>
-        <w:t>hivatkozásokat</w:t>
-      </w:r>
-      <w:proofErr w:type="spellEnd"/>
-      <w:r>
-        <w:t xml:space="preserve"> a </w:t>
-      </w:r>
-      <w:proofErr w:type="spellStart"/>
+        <w:t xml:space="preserve">Irodalomjegyzék forrás </w:t>
+      </w:r>
+      <w:r>
+        <w:t>stílussal emeljük ki.</w:t>
+      </w:r>
+    </w:p>
+    <w:p>
+      <w:r>
+        <w:t xml:space="preserve">A szövegbe a hivatkozásokat a </w:t>
+      </w:r>
       <w:r>
         <w:rPr>
           <w:rStyle w:val="Kiemels"/>
         </w:rPr>
-        <w:t>Kereszthivatkozás</w:t>
-      </w:r>
-      <w:proofErr w:type="spellEnd"/>
-      <w:r>
-        <w:rPr>
-          <w:rStyle w:val="Kiemels"/>
-        </w:rPr>
-        <w:t xml:space="preserve"> </w:t>
-      </w:r>
-      <w:proofErr w:type="spellStart"/>
-      <w:r>
-        <w:rPr>
-          <w:rStyle w:val="Kiemels"/>
-        </w:rPr>
-        <w:t>beszúrása</w:t>
-      </w:r>
-      <w:proofErr w:type="spellEnd"/>
-      <w:r>
-        <w:t xml:space="preserve"> (Insert cross-reference) </w:t>
-      </w:r>
-      <w:proofErr w:type="spellStart"/>
-      <w:r>
-        <w:t>funkcióval</w:t>
-      </w:r>
-      <w:proofErr w:type="spellEnd"/>
-      <w:r>
-        <w:t xml:space="preserve"> </w:t>
-      </w:r>
-      <w:proofErr w:type="spellStart"/>
-      <w:r>
-        <w:t>helyezzük</w:t>
-      </w:r>
-      <w:proofErr w:type="spellEnd"/>
-      <w:r>
-        <w:t xml:space="preserve"> el (</w:t>
-      </w:r>
-      <w:proofErr w:type="spellStart"/>
-      <w:r>
-        <w:t>példa</w:t>
-      </w:r>
-      <w:proofErr w:type="spellEnd"/>
-      <w:r>
-        <w:t xml:space="preserve"> </w:t>
-      </w:r>
-      <w:proofErr w:type="spellStart"/>
-      <w:r>
-        <w:t>egy</w:t>
-      </w:r>
-      <w:proofErr w:type="spellEnd"/>
-      <w:r>
-        <w:t xml:space="preserve"> </w:t>
-      </w:r>
-      <w:proofErr w:type="spellStart"/>
-      <w:r>
-        <w:t>így</w:t>
-      </w:r>
-      <w:proofErr w:type="spellEnd"/>
-      <w:r>
-        <w:t xml:space="preserve"> </w:t>
-      </w:r>
-      <w:proofErr w:type="spellStart"/>
-      <w:r>
-        <w:t>beszúrt</w:t>
-      </w:r>
-      <w:proofErr w:type="spellEnd"/>
-      <w:r>
-        <w:t xml:space="preserve"> </w:t>
-      </w:r>
-      <w:proofErr w:type="spellStart"/>
-      <w:r>
-        <w:t>hivatkozásra</w:t>
-      </w:r>
-      <w:proofErr w:type="spellEnd"/>
-      <w:r>
-        <w:t xml:space="preserve">: </w:t>
+        <w:t>Kereszthivatkozás beszúrása</w:t>
+      </w:r>
+      <w:r>
+        <w:t xml:space="preserve"> (Insert cross-reference) funkcióval helyezzük el (példa egy így beszúrt hivatkozásra: </w:t>
       </w:r>
       <w:r>
         <w:fldChar w:fldCharType="begin"/>
@@ -9361,55 +5233,7 @@
         <w:fldChar w:fldCharType="end"/>
       </w:r>
       <w:r>
-        <w:t xml:space="preserve">), </w:t>
-      </w:r>
-      <w:proofErr w:type="spellStart"/>
-      <w:r>
-        <w:t>így</w:t>
-      </w:r>
-      <w:proofErr w:type="spellEnd"/>
-      <w:r>
-        <w:t xml:space="preserve"> </w:t>
-      </w:r>
-      <w:proofErr w:type="spellStart"/>
-      <w:r>
-        <w:t>azok</w:t>
-      </w:r>
-      <w:proofErr w:type="spellEnd"/>
-      <w:r>
-        <w:t xml:space="preserve"> </w:t>
-      </w:r>
-      <w:proofErr w:type="spellStart"/>
-      <w:r>
-        <w:t>automatikusan</w:t>
-      </w:r>
-      <w:proofErr w:type="spellEnd"/>
-      <w:r>
-        <w:t xml:space="preserve"> </w:t>
-      </w:r>
-      <w:proofErr w:type="spellStart"/>
-      <w:r>
-        <w:t>frissülnek</w:t>
-      </w:r>
-      <w:proofErr w:type="spellEnd"/>
-      <w:r>
-        <w:t xml:space="preserve"> a </w:t>
-      </w:r>
-      <w:proofErr w:type="spellStart"/>
-      <w:r>
-        <w:t>hivatkozások</w:t>
-      </w:r>
-      <w:proofErr w:type="spellEnd"/>
-      <w:r>
-        <w:t xml:space="preserve"> </w:t>
-      </w:r>
-      <w:proofErr w:type="spellStart"/>
-      <w:r>
-        <w:t>átrendezésekor</w:t>
-      </w:r>
-      <w:proofErr w:type="spellEnd"/>
-      <w:r>
-        <w:t>.</w:t>
+        <w:t>), így azok automatikusan frissülnek a hivatkozások átrendezésekor.</w:t>
       </w:r>
     </w:p>
     <w:p>
@@ -9418,71 +5242,16 @@
       </w:pPr>
       <w:bookmarkStart w:id="15" w:name="_Toc332797403"/>
       <w:bookmarkStart w:id="16" w:name="_Toc332798851"/>
-      <w:proofErr w:type="spellStart"/>
       <w:r>
         <w:lastRenderedPageBreak/>
-        <w:t>Utolsó</w:t>
-      </w:r>
-      <w:proofErr w:type="spellEnd"/>
-      <w:r>
-        <w:t xml:space="preserve"> </w:t>
-      </w:r>
-      <w:proofErr w:type="spellStart"/>
-      <w:r>
-        <w:t>simítások</w:t>
+        <w:t>Utolsó simítások</w:t>
       </w:r>
       <w:bookmarkEnd w:id="15"/>
       <w:bookmarkEnd w:id="16"/>
-      <w:proofErr w:type="spellEnd"/>
-    </w:p>
-    <w:p>
-      <w:proofErr w:type="spellStart"/>
-      <w:r>
-        <w:t>Miután</w:t>
-      </w:r>
-      <w:proofErr w:type="spellEnd"/>
-      <w:r>
-        <w:t xml:space="preserve"> </w:t>
-      </w:r>
-      <w:proofErr w:type="spellStart"/>
-      <w:r>
-        <w:t>elkészültünk</w:t>
-      </w:r>
-      <w:proofErr w:type="spellEnd"/>
-      <w:r>
-        <w:t xml:space="preserve"> a </w:t>
-      </w:r>
-      <w:proofErr w:type="spellStart"/>
-      <w:r>
-        <w:t>dokumentációval</w:t>
-      </w:r>
-      <w:proofErr w:type="spellEnd"/>
-      <w:r>
-        <w:t xml:space="preserve">, ne </w:t>
-      </w:r>
-      <w:proofErr w:type="spellStart"/>
-      <w:r>
-        <w:t>felejtsük</w:t>
-      </w:r>
-      <w:proofErr w:type="spellEnd"/>
-      <w:r>
-        <w:t xml:space="preserve"> el a </w:t>
-      </w:r>
-      <w:proofErr w:type="spellStart"/>
-      <w:r>
-        <w:t>következő</w:t>
-      </w:r>
-      <w:proofErr w:type="spellEnd"/>
-      <w:r>
-        <w:t xml:space="preserve"> </w:t>
-      </w:r>
-      <w:proofErr w:type="spellStart"/>
-      <w:r>
-        <w:t>lépéseket</w:t>
-      </w:r>
-      <w:proofErr w:type="spellEnd"/>
-      <w:r>
-        <w:t>:</w:t>
+    </w:p>
+    <w:p>
+      <w:r>
+        <w:t>Miután elkészültünk a dokumentációval, ne felejtsük el a következő lépéseket:</w:t>
       </w:r>
     </w:p>
     <w:p>
@@ -9492,220 +5261,14 @@
           <w:numId w:val="12"/>
         </w:numPr>
       </w:pPr>
-      <w:proofErr w:type="spellStart"/>
       <w:r>
         <w:rPr>
           <w:rStyle w:val="Kiemels"/>
         </w:rPr>
-        <w:t>Kereszthivatkozások</w:t>
-      </w:r>
-      <w:proofErr w:type="spellEnd"/>
-      <w:r>
-        <w:rPr>
-          <w:rStyle w:val="Kiemels"/>
-        </w:rPr>
-        <w:t xml:space="preserve"> </w:t>
-      </w:r>
-      <w:proofErr w:type="spellStart"/>
-      <w:r>
-        <w:rPr>
-          <w:rStyle w:val="Kiemels"/>
-        </w:rPr>
-        <w:t>frissítése</w:t>
-      </w:r>
-      <w:proofErr w:type="spellEnd"/>
-      <w:r>
-        <w:rPr>
-          <w:rStyle w:val="Kiemels"/>
-        </w:rPr>
-        <w:t>:</w:t>
-      </w:r>
-      <w:r>
-        <w:t xml:space="preserve"> </w:t>
-      </w:r>
-      <w:proofErr w:type="spellStart"/>
-      <w:r>
-        <w:t>miután</w:t>
-      </w:r>
-      <w:proofErr w:type="spellEnd"/>
-      <w:r>
-        <w:t xml:space="preserve"> </w:t>
-      </w:r>
-      <w:proofErr w:type="spellStart"/>
-      <w:r>
-        <w:t>kijelöltük</w:t>
-      </w:r>
-      <w:proofErr w:type="spellEnd"/>
-      <w:r>
-        <w:t xml:space="preserve"> a </w:t>
-      </w:r>
-      <w:proofErr w:type="spellStart"/>
-      <w:r>
-        <w:t>teljes</w:t>
-      </w:r>
-      <w:proofErr w:type="spellEnd"/>
-      <w:r>
-        <w:t xml:space="preserve"> </w:t>
-      </w:r>
-      <w:proofErr w:type="spellStart"/>
-      <w:r>
-        <w:t>szöveget</w:t>
-      </w:r>
-      <w:proofErr w:type="spellEnd"/>
-      <w:r>
-        <w:t xml:space="preserve"> (</w:t>
-      </w:r>
-      <w:proofErr w:type="spellStart"/>
-      <w:r>
-        <w:t>Ctrl+A</w:t>
-      </w:r>
-      <w:proofErr w:type="spellEnd"/>
-      <w:r>
-        <w:t xml:space="preserve">), </w:t>
-      </w:r>
-      <w:proofErr w:type="spellStart"/>
-      <w:r>
-        <w:t>nyomjuk</w:t>
-      </w:r>
-      <w:proofErr w:type="spellEnd"/>
-      <w:r>
-        <w:t xml:space="preserve"> meg </w:t>
-      </w:r>
-      <w:proofErr w:type="spellStart"/>
-      <w:r>
-        <w:t>az</w:t>
-      </w:r>
-      <w:proofErr w:type="spellEnd"/>
-      <w:r>
-        <w:t xml:space="preserve"> F9 </w:t>
-      </w:r>
-      <w:proofErr w:type="spellStart"/>
-      <w:r>
-        <w:t>billentyűt</w:t>
-      </w:r>
-      <w:proofErr w:type="spellEnd"/>
-      <w:r>
-        <w:t xml:space="preserve">, </w:t>
-      </w:r>
-      <w:proofErr w:type="spellStart"/>
-      <w:r>
-        <w:t>és</w:t>
-      </w:r>
-      <w:proofErr w:type="spellEnd"/>
-      <w:r>
-        <w:t xml:space="preserve"> a Word </w:t>
-      </w:r>
-      <w:proofErr w:type="spellStart"/>
-      <w:r>
-        <w:t>frissíti</w:t>
-      </w:r>
-      <w:proofErr w:type="spellEnd"/>
-      <w:r>
-        <w:t xml:space="preserve"> </w:t>
-      </w:r>
-      <w:proofErr w:type="spellStart"/>
-      <w:r>
-        <w:t>az</w:t>
-      </w:r>
-      <w:proofErr w:type="spellEnd"/>
-      <w:r>
-        <w:t xml:space="preserve"> </w:t>
-      </w:r>
-      <w:proofErr w:type="spellStart"/>
-      <w:r>
-        <w:t>összes</w:t>
-      </w:r>
-      <w:proofErr w:type="spellEnd"/>
-      <w:r>
-        <w:t xml:space="preserve"> </w:t>
-      </w:r>
-      <w:proofErr w:type="spellStart"/>
-      <w:r>
-        <w:t>kereszthivatkozást</w:t>
-      </w:r>
-      <w:proofErr w:type="spellEnd"/>
-      <w:r>
-        <w:t xml:space="preserve">. </w:t>
-      </w:r>
-      <w:proofErr w:type="spellStart"/>
-      <w:r>
-        <w:t>Ilyenkor</w:t>
-      </w:r>
-      <w:proofErr w:type="spellEnd"/>
-      <w:r>
-        <w:t xml:space="preserve"> </w:t>
-      </w:r>
-      <w:proofErr w:type="spellStart"/>
-      <w:r>
-        <w:t>ellenőrizzük</w:t>
-      </w:r>
-      <w:proofErr w:type="spellEnd"/>
-      <w:r>
-        <w:t xml:space="preserve">, </w:t>
-      </w:r>
-      <w:proofErr w:type="spellStart"/>
-      <w:r>
-        <w:t>hogy</w:t>
-      </w:r>
-      <w:proofErr w:type="spellEnd"/>
-      <w:r>
-        <w:t xml:space="preserve"> </w:t>
-      </w:r>
-      <w:proofErr w:type="spellStart"/>
-      <w:r>
-        <w:t>nem</w:t>
-      </w:r>
-      <w:proofErr w:type="spellEnd"/>
-      <w:r>
-        <w:t xml:space="preserve"> </w:t>
-      </w:r>
-      <w:proofErr w:type="spellStart"/>
-      <w:r>
-        <w:t>jelent</w:t>
-      </w:r>
-      <w:proofErr w:type="spellEnd"/>
-      <w:r>
-        <w:t xml:space="preserve">-e meg </w:t>
-      </w:r>
-      <w:proofErr w:type="spellStart"/>
-      <w:r>
-        <w:t>valahol</w:t>
-      </w:r>
-      <w:proofErr w:type="spellEnd"/>
-      <w:r>
-        <w:t xml:space="preserve"> a "Hiba! A </w:t>
-      </w:r>
-      <w:proofErr w:type="spellStart"/>
-      <w:r>
-        <w:t>könyvjelző</w:t>
-      </w:r>
-      <w:proofErr w:type="spellEnd"/>
-      <w:r>
-        <w:t xml:space="preserve"> </w:t>
-      </w:r>
-      <w:proofErr w:type="spellStart"/>
-      <w:r>
-        <w:t>nem</w:t>
-      </w:r>
-      <w:proofErr w:type="spellEnd"/>
-      <w:r>
-        <w:t xml:space="preserve"> </w:t>
-      </w:r>
-      <w:proofErr w:type="spellStart"/>
-      <w:r>
-        <w:t>létezik</w:t>
-      </w:r>
-      <w:proofErr w:type="spellEnd"/>
-      <w:r>
-        <w:t xml:space="preserve">." </w:t>
-      </w:r>
-      <w:proofErr w:type="spellStart"/>
-      <w:r>
-        <w:t>szöveg</w:t>
-      </w:r>
-      <w:proofErr w:type="spellEnd"/>
-      <w:r>
-        <w:t>.</w:t>
+        <w:t>Kereszthivatkozások frissítése:</w:t>
+      </w:r>
+      <w:r>
+        <w:t xml:space="preserve"> miután kijelöltük a teljes szöveget (Ctrl+A), nyomjuk meg az F9 billentyűt, és a Word frissíti az összes kereszthivatkozást. Ilyenkor ellenőrizzük, hogy nem jelent-e meg valahol a "Hiba! A könyvjelző nem létezik." szöveg.</w:t>
       </w:r>
     </w:p>
     <w:p>
@@ -9715,210 +5278,14 @@
           <w:numId w:val="12"/>
         </w:numPr>
       </w:pPr>
-      <w:proofErr w:type="spellStart"/>
       <w:r>
         <w:rPr>
           <w:rStyle w:val="Kiemels"/>
         </w:rPr>
-        <w:t>Dokumentum</w:t>
-      </w:r>
-      <w:proofErr w:type="spellEnd"/>
-      <w:r>
-        <w:rPr>
-          <w:rStyle w:val="Kiemels"/>
-        </w:rPr>
-        <w:t xml:space="preserve"> </w:t>
-      </w:r>
-      <w:proofErr w:type="spellStart"/>
-      <w:r>
-        <w:rPr>
-          <w:rStyle w:val="Kiemels"/>
-        </w:rPr>
-        <w:t>tulajdonságok</w:t>
-      </w:r>
-      <w:proofErr w:type="spellEnd"/>
-      <w:r>
-        <w:rPr>
-          <w:rStyle w:val="Kiemels"/>
-        </w:rPr>
-        <w:t xml:space="preserve"> </w:t>
-      </w:r>
-      <w:proofErr w:type="spellStart"/>
-      <w:r>
-        <w:rPr>
-          <w:rStyle w:val="Kiemels"/>
-        </w:rPr>
-        <w:t>megadása</w:t>
-      </w:r>
-      <w:proofErr w:type="spellEnd"/>
-      <w:r>
-        <w:rPr>
-          <w:rStyle w:val="Kiemels"/>
-        </w:rPr>
-        <w:t>:</w:t>
-      </w:r>
-      <w:r>
-        <w:t xml:space="preserve"> a </w:t>
-      </w:r>
-      <w:proofErr w:type="spellStart"/>
-      <w:r>
-        <w:t>dokumentumhoz</w:t>
-      </w:r>
-      <w:proofErr w:type="spellEnd"/>
-      <w:r>
-        <w:t xml:space="preserve"> </w:t>
-      </w:r>
-      <w:proofErr w:type="spellStart"/>
-      <w:r>
-        <w:t>tartozó</w:t>
-      </w:r>
-      <w:proofErr w:type="spellEnd"/>
-      <w:r>
-        <w:t xml:space="preserve"> meta </w:t>
-      </w:r>
-      <w:proofErr w:type="spellStart"/>
-      <w:r>
-        <w:t>adatok</w:t>
-      </w:r>
-      <w:proofErr w:type="spellEnd"/>
-      <w:r>
-        <w:t xml:space="preserve"> </w:t>
-      </w:r>
-      <w:proofErr w:type="spellStart"/>
-      <w:r>
-        <w:t>kitöltése</w:t>
-      </w:r>
-      <w:proofErr w:type="spellEnd"/>
-      <w:r>
-        <w:t xml:space="preserve"> (</w:t>
-      </w:r>
-      <w:proofErr w:type="spellStart"/>
-      <w:r>
-        <w:t>szerző</w:t>
-      </w:r>
-      <w:proofErr w:type="spellEnd"/>
-      <w:r>
-        <w:t xml:space="preserve">, </w:t>
-      </w:r>
-      <w:proofErr w:type="spellStart"/>
-      <w:r>
-        <w:t>cím</w:t>
-      </w:r>
-      <w:proofErr w:type="spellEnd"/>
-      <w:r>
-        <w:t xml:space="preserve">, </w:t>
-      </w:r>
-      <w:proofErr w:type="spellStart"/>
-      <w:r>
-        <w:t>kulcsszavak</w:t>
-      </w:r>
-      <w:proofErr w:type="spellEnd"/>
-      <w:r>
-        <w:t xml:space="preserve"> </w:t>
-      </w:r>
-      <w:proofErr w:type="spellStart"/>
-      <w:r>
-        <w:t>stb</w:t>
-      </w:r>
-      <w:proofErr w:type="spellEnd"/>
-      <w:r>
-        <w:t xml:space="preserve">.). </w:t>
-      </w:r>
-      <w:proofErr w:type="spellStart"/>
-      <w:r>
-        <w:t>Erre</w:t>
-      </w:r>
-      <w:proofErr w:type="spellEnd"/>
-      <w:r>
-        <w:t xml:space="preserve"> </w:t>
-      </w:r>
-      <w:proofErr w:type="spellStart"/>
-      <w:r>
-        <w:t>való</w:t>
-      </w:r>
-      <w:proofErr w:type="spellEnd"/>
-      <w:r>
-        <w:t xml:space="preserve"> a </w:t>
-      </w:r>
-      <w:proofErr w:type="spellStart"/>
-      <w:r>
-        <w:t>Dokumentum</w:t>
-      </w:r>
-      <w:proofErr w:type="spellEnd"/>
-      <w:r>
-        <w:t xml:space="preserve"> </w:t>
-      </w:r>
-      <w:proofErr w:type="spellStart"/>
-      <w:r>
-        <w:t>tulajdonságai</w:t>
-      </w:r>
-      <w:proofErr w:type="spellEnd"/>
-      <w:r>
-        <w:t xml:space="preserve"> panel, </w:t>
-      </w:r>
-      <w:proofErr w:type="spellStart"/>
-      <w:r>
-        <w:t>mely</w:t>
-      </w:r>
-      <w:proofErr w:type="spellEnd"/>
-      <w:r>
-        <w:t xml:space="preserve"> a </w:t>
-      </w:r>
-      <w:proofErr w:type="spellStart"/>
-      <w:r>
-        <w:t>Fájl</w:t>
-      </w:r>
-      <w:proofErr w:type="spellEnd"/>
-      <w:r>
-        <w:t xml:space="preserve"> / </w:t>
-      </w:r>
-      <w:proofErr w:type="spellStart"/>
-      <w:r>
-        <w:t>Információ</w:t>
-      </w:r>
-      <w:proofErr w:type="spellEnd"/>
-      <w:r>
-        <w:t xml:space="preserve"> / </w:t>
-      </w:r>
-      <w:proofErr w:type="spellStart"/>
-      <w:r>
-        <w:t>Tulajdonságok</w:t>
-      </w:r>
-      <w:proofErr w:type="spellEnd"/>
-      <w:r>
-        <w:t xml:space="preserve"> / </w:t>
-      </w:r>
-      <w:proofErr w:type="spellStart"/>
-      <w:r>
-        <w:t>Dokumentumpanel</w:t>
-      </w:r>
-      <w:proofErr w:type="spellEnd"/>
-      <w:r>
-        <w:t xml:space="preserve"> </w:t>
-      </w:r>
-      <w:proofErr w:type="spellStart"/>
-      <w:r>
-        <w:t>megjelenítése</w:t>
-      </w:r>
-      <w:proofErr w:type="spellEnd"/>
-      <w:r>
-        <w:t xml:space="preserve"> </w:t>
-      </w:r>
-      <w:proofErr w:type="spellStart"/>
-      <w:r>
-        <w:t>úton</w:t>
-      </w:r>
-      <w:proofErr w:type="spellEnd"/>
-      <w:r>
-        <w:t xml:space="preserve"> </w:t>
-      </w:r>
-      <w:proofErr w:type="spellStart"/>
-      <w:r>
-        <w:t>érhető</w:t>
-      </w:r>
-      <w:proofErr w:type="spellEnd"/>
-      <w:r>
-        <w:t xml:space="preserve"> el.</w:t>
+        <w:t>Dokumentum tulajdonságok megadása:</w:t>
+      </w:r>
+      <w:r>
+        <w:t xml:space="preserve"> a dokumentumhoz tartozó meta adatok kitöltése (szerző, cím, kulcsszavak stb.). Erre való a Dokumentum tulajdonságai panel, mely a Fájl / Információ / Tulajdonságok / Dokumentumpanel megjelenítése úton érhető el.</w:t>
       </w:r>
     </w:p>
     <w:p>
@@ -9928,100 +5295,14 @@
           <w:numId w:val="12"/>
         </w:numPr>
       </w:pPr>
-      <w:proofErr w:type="spellStart"/>
       <w:r>
         <w:rPr>
           <w:rStyle w:val="Kiemels"/>
         </w:rPr>
-        <w:t>Kinézet</w:t>
-      </w:r>
-      <w:proofErr w:type="spellEnd"/>
-      <w:r>
-        <w:rPr>
-          <w:rStyle w:val="Kiemels"/>
-        </w:rPr>
-        <w:t xml:space="preserve"> </w:t>
-      </w:r>
-      <w:proofErr w:type="spellStart"/>
-      <w:r>
-        <w:rPr>
-          <w:rStyle w:val="Kiemels"/>
-        </w:rPr>
-        <w:t>ellenőrzése</w:t>
-      </w:r>
-      <w:proofErr w:type="spellEnd"/>
-      <w:r>
-        <w:rPr>
-          <w:rStyle w:val="Kiemels"/>
-        </w:rPr>
-        <w:t xml:space="preserve"> PDF-ben:</w:t>
-      </w:r>
-      <w:r>
-        <w:t xml:space="preserve"> a </w:t>
-      </w:r>
-      <w:proofErr w:type="spellStart"/>
-      <w:r>
-        <w:t>legjobb</w:t>
-      </w:r>
-      <w:proofErr w:type="spellEnd"/>
-      <w:r>
-        <w:t xml:space="preserve"> </w:t>
-      </w:r>
-      <w:proofErr w:type="spellStart"/>
-      <w:r>
-        <w:t>teszt</w:t>
-      </w:r>
-      <w:proofErr w:type="spellEnd"/>
-      <w:r>
-        <w:t xml:space="preserve"> a </w:t>
-      </w:r>
-      <w:proofErr w:type="spellStart"/>
-      <w:r>
-        <w:t>végén</w:t>
-      </w:r>
-      <w:proofErr w:type="spellEnd"/>
-      <w:r>
-        <w:t xml:space="preserve">, ha PDF-et </w:t>
-      </w:r>
-      <w:proofErr w:type="spellStart"/>
-      <w:r>
-        <w:t>készítünk</w:t>
-      </w:r>
-      <w:proofErr w:type="spellEnd"/>
-      <w:r>
-        <w:t xml:space="preserve"> a </w:t>
-      </w:r>
-      <w:proofErr w:type="spellStart"/>
-      <w:r>
-        <w:t>dokumentumból</w:t>
-      </w:r>
-      <w:proofErr w:type="spellEnd"/>
-      <w:r>
-        <w:t xml:space="preserve">, </w:t>
-      </w:r>
-      <w:proofErr w:type="spellStart"/>
-      <w:r>
-        <w:t>és</w:t>
-      </w:r>
-      <w:proofErr w:type="spellEnd"/>
-      <w:r>
-        <w:t xml:space="preserve"> </w:t>
-      </w:r>
-      <w:proofErr w:type="spellStart"/>
-      <w:r>
-        <w:t>azt</w:t>
-      </w:r>
-      <w:proofErr w:type="spellEnd"/>
-      <w:r>
-        <w:t xml:space="preserve"> </w:t>
-      </w:r>
-      <w:proofErr w:type="spellStart"/>
-      <w:r>
-        <w:t>leellenőrizzük</w:t>
-      </w:r>
-      <w:proofErr w:type="spellEnd"/>
-      <w:r>
-        <w:t xml:space="preserve">. </w:t>
+        <w:t>Kinézet ellenőrzése PDF-ben:</w:t>
+      </w:r>
+      <w:r>
+        <w:t xml:space="preserve"> a legjobb teszt a végén, ha PDF-et készítünk a dokumentumból, és azt leellenőrizzük. </w:t>
       </w:r>
     </w:p>
     <w:p/>
@@ -10030,13 +5311,11 @@
         <w:pStyle w:val="Fejezetcimszmozsnlkl"/>
       </w:pPr>
       <w:bookmarkStart w:id="17" w:name="_Toc332798852"/>
-      <w:proofErr w:type="spellStart"/>
       <w:r>
         <w:lastRenderedPageBreak/>
         <w:t>Irodalomjegyzék</w:t>
       </w:r>
       <w:bookmarkEnd w:id="17"/>
-      <w:proofErr w:type="spellEnd"/>
     </w:p>
     <w:p>
       <w:pPr>
@@ -10097,7 +5376,7 @@
       <w:r>
         <w:t xml:space="preserve"> </w:t>
       </w:r>
-      <w:hyperlink r:id="rId18" w:history="1">
+      <w:hyperlink r:id="rId19" w:history="1">
         <w:r>
           <w:rPr>
             <w:rStyle w:val="Hiperhivatkozs"/>
@@ -10148,7 +5427,7 @@
       <w:r>
         <w:t xml:space="preserve">, </w:t>
       </w:r>
-      <w:hyperlink r:id="rId19" w:history="1">
+      <w:hyperlink r:id="rId20" w:history="1">
         <w:r>
           <w:rPr>
             <w:rStyle w:val="Hiperhivatkozs"/>
@@ -10168,44 +5447,16 @@
         <w:pStyle w:val="Fejezetcimszmozsnlkl"/>
       </w:pPr>
       <w:bookmarkStart w:id="19" w:name="_Toc332798853"/>
-      <w:proofErr w:type="spellStart"/>
       <w:r>
         <w:lastRenderedPageBreak/>
         <w:t>Függelék</w:t>
       </w:r>
       <w:bookmarkEnd w:id="19"/>
-      <w:proofErr w:type="spellEnd"/>
-    </w:p>
-    <w:p>
-      <w:proofErr w:type="spellStart"/>
-      <w:r>
-        <w:t>Eddig</w:t>
-      </w:r>
-      <w:proofErr w:type="spellEnd"/>
-      <w:r>
-        <w:t xml:space="preserve"> </w:t>
-      </w:r>
-      <w:proofErr w:type="spellStart"/>
-      <w:r>
-        <w:t>innen</w:t>
-      </w:r>
-      <w:proofErr w:type="spellEnd"/>
-      <w:r>
-        <w:t xml:space="preserve"> </w:t>
-      </w:r>
-      <w:proofErr w:type="spellStart"/>
-      <w:r>
-        <w:t>vettem</w:t>
-      </w:r>
-      <w:proofErr w:type="spellEnd"/>
-      <w:r>
-        <w:t xml:space="preserve"> </w:t>
-      </w:r>
-      <w:proofErr w:type="spellStart"/>
-      <w:r>
-        <w:t>dolgokat</w:t>
-      </w:r>
-      <w:proofErr w:type="spellEnd"/>
+    </w:p>
+    <w:p>
+      <w:r>
+        <w:t>Eddig innen vettem dolgokat</w:t>
+      </w:r>
     </w:p>
     <w:p>
       <w:pPr>
@@ -10213,15 +5464,10 @@
           <w:rStyle w:val="Hiperhivatkozs"/>
         </w:rPr>
       </w:pPr>
-      <w:proofErr w:type="spellStart"/>
-      <w:r>
-        <w:t>Bevezető</w:t>
-      </w:r>
-      <w:proofErr w:type="spellEnd"/>
-      <w:r>
-        <w:t xml:space="preserve">: </w:t>
-      </w:r>
-      <w:hyperlink r:id="rId20" w:history="1">
+      <w:r>
+        <w:t xml:space="preserve">Bevezető: </w:t>
+      </w:r>
+      <w:hyperlink r:id="rId21" w:history="1">
         <w:r>
           <w:rPr>
             <w:rStyle w:val="Hiperhivatkozs"/>
@@ -10238,21 +5484,8 @@
           <w:u w:val="none"/>
         </w:rPr>
       </w:pPr>
-      <w:proofErr w:type="spellStart"/>
-      <w:r>
-        <w:t>Pipelinról</w:t>
-      </w:r>
-      <w:proofErr w:type="spellEnd"/>
-      <w:r>
-        <w:t xml:space="preserve"> </w:t>
-      </w:r>
-      <w:proofErr w:type="spellStart"/>
-      <w:r>
-        <w:t>cucco</w:t>
-      </w:r>
-      <w:proofErr w:type="spellEnd"/>
-      <w:r>
-        <w:t xml:space="preserve">: </w:t>
+      <w:r>
+        <w:t xml:space="preserve">Pipelinról cucco: </w:t>
       </w:r>
       <w:r>
         <w:t>https://www.cgspectrum.com/blog/game-development-process</w:t>
@@ -10268,8 +5501,8 @@
     </w:p>
     <w:p/>
     <w:sectPr>
-      <w:headerReference w:type="even" r:id="rId21"/>
-      <w:footerReference w:type="default" r:id="rId22"/>
+      <w:headerReference w:type="even" r:id="rId22"/>
+      <w:footerReference w:type="default" r:id="rId23"/>
       <w:type w:val="continuous"/>
       <w:pgSz w:w="11907" w:h="16840" w:code="9"/>
       <w:pgMar w:top="1418" w:right="1418" w:bottom="1418" w:left="1418" w:header="709" w:footer="709" w:gutter="567"/>
@@ -10294,35 +5527,9 @@
         </w:rPr>
         <w:annotationRef/>
       </w:r>
-      <w:proofErr w:type="spellStart"/>
-      <w:r>
-        <w:t>Írd</w:t>
-      </w:r>
-      <w:proofErr w:type="spellEnd"/>
-      <w:r>
-        <w:t xml:space="preserve"> ide </w:t>
-      </w:r>
-      <w:proofErr w:type="spellStart"/>
-      <w:r>
-        <w:t>miért</w:t>
-      </w:r>
-      <w:proofErr w:type="spellEnd"/>
-      <w:r>
-        <w:t xml:space="preserve"> </w:t>
-      </w:r>
-      <w:proofErr w:type="spellStart"/>
-      <w:r>
-        <w:t>intenzív</w:t>
-      </w:r>
-      <w:proofErr w:type="spellEnd"/>
-      <w:r>
-        <w:t xml:space="preserve"> CPU </w:t>
-      </w:r>
-      <w:proofErr w:type="spellStart"/>
-      <w:r>
-        <w:t>oldalon</w:t>
-      </w:r>
-      <w:proofErr w:type="spellEnd"/>
+      <w:r>
+        <w:t>Írd ide miért intenzív CPU oldalon</w:t>
+      </w:r>
     </w:p>
   </w:comment>
   <w:comment w:id="3" w:author="Bence Menyhárt" w:date="2020-11-05T18:16:00Z" w:initials="BM">
@@ -10336,13 +5543,8 @@
         </w:rPr>
         <w:annotationRef/>
       </w:r>
-      <w:proofErr w:type="spellStart"/>
-      <w:r>
-        <w:t>Irodalmazd</w:t>
-      </w:r>
-      <w:proofErr w:type="spellEnd"/>
-      <w:r>
-        <w:t xml:space="preserve"> be:</w:t>
+      <w:r>
+        <w:t>Irodalmazd be:</w:t>
       </w:r>
       <w:r>
         <w:br/>
@@ -10370,7 +5572,6 @@
         </w:rPr>
         <w:t>A paper in which Knuth argues that well thought out, rational, controlled use of </w:t>
       </w:r>
-      <w:proofErr w:type="spellStart"/>
       <w:r>
         <w:rPr>
           <w:rStyle w:val="Kiemels2"/>
@@ -10380,7 +5581,6 @@
         </w:rPr>
         <w:t>goto</w:t>
       </w:r>
-      <w:proofErr w:type="spellEnd"/>
       <w:r>
         <w:rPr>
           <w:color w:val="000000"/>
@@ -10402,27 +5602,9 @@
         </w:rPr>
         <w:annotationRef/>
       </w:r>
-      <w:proofErr w:type="spellStart"/>
-      <w:r>
-        <w:t>Jelöld</w:t>
-      </w:r>
-      <w:proofErr w:type="spellEnd"/>
-      <w:r>
-        <w:t xml:space="preserve"> meg </w:t>
-      </w:r>
-      <w:proofErr w:type="spellStart"/>
-      <w:r>
-        <w:t>honnan</w:t>
-      </w:r>
-      <w:proofErr w:type="spellEnd"/>
-      <w:r>
-        <w:t xml:space="preserve"> van a </w:t>
-      </w:r>
-      <w:proofErr w:type="spellStart"/>
-      <w:r>
-        <w:t>kép</w:t>
-      </w:r>
-      <w:proofErr w:type="spellEnd"/>
+      <w:r>
+        <w:t>Jelöld meg honnan van a kép</w:t>
+      </w:r>
     </w:p>
   </w:comment>
 </w:comments>
@@ -10567,427 +5749,7 @@
         <w:rPr>
           <w:lang w:val="hu-HU"/>
         </w:rPr>
-        <w:t xml:space="preserve">Game design </w:t>
-      </w:r>
-      <w:proofErr w:type="spellStart"/>
-      <w:r>
-        <w:rPr>
-          <w:lang w:val="hu-HU"/>
-        </w:rPr>
-        <w:t>document</w:t>
-      </w:r>
-      <w:proofErr w:type="spellEnd"/>
-      <w:r>
-        <w:rPr>
-          <w:lang w:val="hu-HU"/>
-        </w:rPr>
-        <w:t xml:space="preserve"> is a </w:t>
-      </w:r>
-      <w:proofErr w:type="spellStart"/>
-      <w:r>
-        <w:rPr>
-          <w:lang w:val="hu-HU"/>
-        </w:rPr>
-        <w:t>descriptive</w:t>
-      </w:r>
-      <w:proofErr w:type="spellEnd"/>
-      <w:r>
-        <w:rPr>
-          <w:lang w:val="hu-HU"/>
-        </w:rPr>
-        <w:t xml:space="preserve"> </w:t>
-      </w:r>
-      <w:proofErr w:type="spellStart"/>
-      <w:r>
-        <w:rPr>
-          <w:lang w:val="hu-HU"/>
-        </w:rPr>
-        <w:t>document</w:t>
-      </w:r>
-      <w:proofErr w:type="spellEnd"/>
-      <w:r>
-        <w:rPr>
-          <w:lang w:val="hu-HU"/>
-        </w:rPr>
-        <w:t xml:space="preserve"> of </w:t>
-      </w:r>
-      <w:proofErr w:type="spellStart"/>
-      <w:r>
-        <w:rPr>
-          <w:lang w:val="hu-HU"/>
-        </w:rPr>
-        <w:t>the</w:t>
-      </w:r>
-      <w:proofErr w:type="spellEnd"/>
-      <w:r>
-        <w:rPr>
-          <w:lang w:val="hu-HU"/>
-        </w:rPr>
-        <w:t xml:space="preserve"> game. </w:t>
-      </w:r>
-      <w:proofErr w:type="spellStart"/>
-      <w:r>
-        <w:rPr>
-          <w:lang w:val="hu-HU"/>
-        </w:rPr>
-        <w:t>It</w:t>
-      </w:r>
-      <w:proofErr w:type="spellEnd"/>
-      <w:r>
-        <w:rPr>
-          <w:lang w:val="hu-HU"/>
-        </w:rPr>
-        <w:t xml:space="preserve"> is </w:t>
-      </w:r>
-      <w:proofErr w:type="spellStart"/>
-      <w:r>
-        <w:rPr>
-          <w:lang w:val="hu-HU"/>
-        </w:rPr>
-        <w:t>maintained</w:t>
-      </w:r>
-      <w:proofErr w:type="spellEnd"/>
-      <w:r>
-        <w:rPr>
-          <w:lang w:val="hu-HU"/>
-        </w:rPr>
-        <w:t xml:space="preserve"> and </w:t>
-      </w:r>
-      <w:proofErr w:type="spellStart"/>
-      <w:r>
-        <w:rPr>
-          <w:lang w:val="hu-HU"/>
-        </w:rPr>
-        <w:t>created</w:t>
-      </w:r>
-      <w:proofErr w:type="spellEnd"/>
-      <w:r>
-        <w:rPr>
-          <w:lang w:val="hu-HU"/>
-        </w:rPr>
-        <w:t xml:space="preserve"> </w:t>
-      </w:r>
-      <w:proofErr w:type="spellStart"/>
-      <w:r>
-        <w:rPr>
-          <w:lang w:val="hu-HU"/>
-        </w:rPr>
-        <w:t>by</w:t>
-      </w:r>
-      <w:proofErr w:type="spellEnd"/>
-      <w:r>
-        <w:rPr>
-          <w:lang w:val="hu-HU"/>
-        </w:rPr>
-        <w:t xml:space="preserve"> </w:t>
-      </w:r>
-      <w:proofErr w:type="spellStart"/>
-      <w:r>
-        <w:rPr>
-          <w:lang w:val="hu-HU"/>
-        </w:rPr>
-        <w:t>the</w:t>
-      </w:r>
-      <w:proofErr w:type="spellEnd"/>
-      <w:r>
-        <w:rPr>
-          <w:lang w:val="hu-HU"/>
-        </w:rPr>
-        <w:t xml:space="preserve"> </w:t>
-      </w:r>
-      <w:proofErr w:type="spellStart"/>
-      <w:r>
-        <w:rPr>
-          <w:lang w:val="hu-HU"/>
-        </w:rPr>
-        <w:t>development</w:t>
-      </w:r>
-      <w:proofErr w:type="spellEnd"/>
-      <w:r>
-        <w:rPr>
-          <w:lang w:val="hu-HU"/>
-        </w:rPr>
-        <w:t xml:space="preserve"> team, in </w:t>
-      </w:r>
-      <w:proofErr w:type="spellStart"/>
-      <w:r>
-        <w:rPr>
-          <w:lang w:val="hu-HU"/>
-        </w:rPr>
-        <w:t>order</w:t>
-      </w:r>
-      <w:proofErr w:type="spellEnd"/>
-      <w:r>
-        <w:rPr>
-          <w:lang w:val="hu-HU"/>
-        </w:rPr>
-        <w:t xml:space="preserve"> </w:t>
-      </w:r>
-      <w:proofErr w:type="spellStart"/>
-      <w:r>
-        <w:rPr>
-          <w:lang w:val="hu-HU"/>
-        </w:rPr>
-        <w:t>to</w:t>
-      </w:r>
-      <w:proofErr w:type="spellEnd"/>
-      <w:r>
-        <w:rPr>
-          <w:lang w:val="hu-HU"/>
-        </w:rPr>
-        <w:t xml:space="preserve"> </w:t>
-      </w:r>
-      <w:proofErr w:type="spellStart"/>
-      <w:r>
-        <w:rPr>
-          <w:lang w:val="hu-HU"/>
-        </w:rPr>
-        <w:t>guide</w:t>
-      </w:r>
-      <w:proofErr w:type="spellEnd"/>
-      <w:r>
-        <w:rPr>
-          <w:lang w:val="hu-HU"/>
-        </w:rPr>
-        <w:t xml:space="preserve"> </w:t>
-      </w:r>
-      <w:proofErr w:type="spellStart"/>
-      <w:r>
-        <w:rPr>
-          <w:lang w:val="hu-HU"/>
-        </w:rPr>
-        <w:t>the</w:t>
-      </w:r>
-      <w:proofErr w:type="spellEnd"/>
-      <w:r>
-        <w:rPr>
-          <w:lang w:val="hu-HU"/>
-        </w:rPr>
-        <w:t xml:space="preserve"> team </w:t>
-      </w:r>
-      <w:proofErr w:type="spellStart"/>
-      <w:r>
-        <w:rPr>
-          <w:lang w:val="hu-HU"/>
-        </w:rPr>
-        <w:t>through</w:t>
-      </w:r>
-      <w:proofErr w:type="spellEnd"/>
-      <w:r>
-        <w:rPr>
-          <w:lang w:val="hu-HU"/>
-        </w:rPr>
-        <w:t xml:space="preserve"> </w:t>
-      </w:r>
-      <w:proofErr w:type="spellStart"/>
-      <w:r>
-        <w:rPr>
-          <w:lang w:val="hu-HU"/>
-        </w:rPr>
-        <w:t>the</w:t>
-      </w:r>
-      <w:proofErr w:type="spellEnd"/>
-      <w:r>
-        <w:rPr>
-          <w:lang w:val="hu-HU"/>
-        </w:rPr>
-        <w:t xml:space="preserve"> </w:t>
-      </w:r>
-      <w:proofErr w:type="spellStart"/>
-      <w:r>
-        <w:rPr>
-          <w:lang w:val="hu-HU"/>
-        </w:rPr>
-        <w:t>development</w:t>
-      </w:r>
-      <w:proofErr w:type="spellEnd"/>
-      <w:r>
-        <w:rPr>
-          <w:lang w:val="hu-HU"/>
-        </w:rPr>
-        <w:t xml:space="preserve"> </w:t>
-      </w:r>
-      <w:proofErr w:type="spellStart"/>
-      <w:r>
-        <w:rPr>
-          <w:lang w:val="hu-HU"/>
-        </w:rPr>
-        <w:t>process</w:t>
-      </w:r>
-      <w:proofErr w:type="spellEnd"/>
-      <w:r>
-        <w:rPr>
-          <w:lang w:val="hu-HU"/>
-        </w:rPr>
-        <w:t xml:space="preserve">. The main </w:t>
-      </w:r>
-      <w:proofErr w:type="spellStart"/>
-      <w:r>
-        <w:rPr>
-          <w:lang w:val="hu-HU"/>
-        </w:rPr>
-        <w:t>goal</w:t>
-      </w:r>
-      <w:proofErr w:type="spellEnd"/>
-      <w:r>
-        <w:rPr>
-          <w:lang w:val="hu-HU"/>
-        </w:rPr>
-        <w:t xml:space="preserve"> of </w:t>
-      </w:r>
-      <w:proofErr w:type="spellStart"/>
-      <w:r>
-        <w:rPr>
-          <w:lang w:val="hu-HU"/>
-        </w:rPr>
-        <w:t>the</w:t>
-      </w:r>
-      <w:proofErr w:type="spellEnd"/>
-      <w:r>
-        <w:rPr>
-          <w:lang w:val="hu-HU"/>
-        </w:rPr>
-        <w:t xml:space="preserve"> </w:t>
-      </w:r>
-      <w:proofErr w:type="spellStart"/>
-      <w:r>
-        <w:rPr>
-          <w:lang w:val="hu-HU"/>
-        </w:rPr>
-        <w:t>document</w:t>
-      </w:r>
-      <w:proofErr w:type="spellEnd"/>
-      <w:r>
-        <w:rPr>
-          <w:lang w:val="hu-HU"/>
-        </w:rPr>
-        <w:t xml:space="preserve"> is </w:t>
-      </w:r>
-      <w:proofErr w:type="spellStart"/>
-      <w:r>
-        <w:rPr>
-          <w:lang w:val="hu-HU"/>
-        </w:rPr>
-        <w:t>to</w:t>
-      </w:r>
-      <w:proofErr w:type="spellEnd"/>
-      <w:r>
-        <w:rPr>
-          <w:lang w:val="hu-HU"/>
-        </w:rPr>
-        <w:t xml:space="preserve"> </w:t>
-      </w:r>
-      <w:proofErr w:type="spellStart"/>
-      <w:r>
-        <w:rPr>
-          <w:lang w:val="hu-HU"/>
-        </w:rPr>
-        <w:t>describe</w:t>
-      </w:r>
-      <w:proofErr w:type="spellEnd"/>
-      <w:r>
-        <w:rPr>
-          <w:lang w:val="hu-HU"/>
-        </w:rPr>
-        <w:t xml:space="preserve"> </w:t>
-      </w:r>
-      <w:proofErr w:type="spellStart"/>
-      <w:r>
-        <w:rPr>
-          <w:lang w:val="hu-HU"/>
-        </w:rPr>
-        <w:t>the</w:t>
-      </w:r>
-      <w:proofErr w:type="spellEnd"/>
-      <w:r>
-        <w:rPr>
-          <w:lang w:val="hu-HU"/>
-        </w:rPr>
-        <w:t xml:space="preserve"> </w:t>
-      </w:r>
-      <w:proofErr w:type="spellStart"/>
-      <w:r>
-        <w:rPr>
-          <w:lang w:val="hu-HU"/>
-        </w:rPr>
-        <w:t>game’s</w:t>
-      </w:r>
-      <w:proofErr w:type="spellEnd"/>
-      <w:r>
-        <w:rPr>
-          <w:lang w:val="hu-HU"/>
-        </w:rPr>
-        <w:t xml:space="preserve"> </w:t>
-      </w:r>
-      <w:proofErr w:type="spellStart"/>
-      <w:r>
-        <w:rPr>
-          <w:lang w:val="hu-HU"/>
-        </w:rPr>
-        <w:t>properties</w:t>
-      </w:r>
-      <w:proofErr w:type="spellEnd"/>
-      <w:r>
-        <w:rPr>
-          <w:lang w:val="hu-HU"/>
-        </w:rPr>
-        <w:t xml:space="preserve"> like art </w:t>
-      </w:r>
-      <w:proofErr w:type="spellStart"/>
-      <w:r>
-        <w:rPr>
-          <w:lang w:val="hu-HU"/>
-        </w:rPr>
-        <w:t>style</w:t>
-      </w:r>
-      <w:proofErr w:type="spellEnd"/>
-      <w:r>
-        <w:rPr>
-          <w:lang w:val="hu-HU"/>
-        </w:rPr>
-        <w:t xml:space="preserve">, </w:t>
-      </w:r>
-      <w:proofErr w:type="spellStart"/>
-      <w:r>
-        <w:rPr>
-          <w:lang w:val="hu-HU"/>
-        </w:rPr>
-        <w:t>target</w:t>
-      </w:r>
-      <w:proofErr w:type="spellEnd"/>
-      <w:r>
-        <w:rPr>
-          <w:lang w:val="hu-HU"/>
-        </w:rPr>
-        <w:t xml:space="preserve"> </w:t>
-      </w:r>
-      <w:proofErr w:type="spellStart"/>
-      <w:r>
-        <w:rPr>
-          <w:lang w:val="hu-HU"/>
-        </w:rPr>
-        <w:t>audience</w:t>
-      </w:r>
-      <w:proofErr w:type="spellEnd"/>
-      <w:r>
-        <w:rPr>
-          <w:lang w:val="hu-HU"/>
-        </w:rPr>
-        <w:t xml:space="preserve">, </w:t>
-      </w:r>
-      <w:proofErr w:type="spellStart"/>
-      <w:r>
-        <w:rPr>
-          <w:lang w:val="hu-HU"/>
-        </w:rPr>
-        <w:t>characters</w:t>
-      </w:r>
-      <w:proofErr w:type="spellEnd"/>
-      <w:r>
-        <w:rPr>
-          <w:lang w:val="hu-HU"/>
-        </w:rPr>
-        <w:t>, story and more.</w:t>
+        <w:t>Game design document is a descriptive document of the game. It is maintained and created by the development team, in order to guide the team through the development process. The main goal of the document is to describe the game’s properties like art style, target audience, characters, story and more.</w:t>
       </w:r>
     </w:p>
   </w:footnote>
@@ -11148,106 +5910,14 @@
         <w:rPr>
           <w:lang w:val="hu-HU"/>
         </w:rPr>
-        <w:t xml:space="preserve">Box2D is an </w:t>
-      </w:r>
-      <w:proofErr w:type="spellStart"/>
+        <w:t xml:space="preserve">Box2D is an open source 2D physics engine written by </w:t>
+      </w:r>
       <w:r>
         <w:rPr>
           <w:lang w:val="hu-HU"/>
         </w:rPr>
-        <w:t>open</w:t>
-      </w:r>
-      <w:proofErr w:type="spellEnd"/>
-      <w:r>
-        <w:rPr>
-          <w:lang w:val="hu-HU"/>
-        </w:rPr>
-        <w:t xml:space="preserve"> </w:t>
-      </w:r>
-      <w:proofErr w:type="spellStart"/>
-      <w:r>
-        <w:rPr>
-          <w:lang w:val="hu-HU"/>
-        </w:rPr>
-        <w:t>source</w:t>
-      </w:r>
-      <w:proofErr w:type="spellEnd"/>
-      <w:r>
-        <w:rPr>
-          <w:lang w:val="hu-HU"/>
-        </w:rPr>
-        <w:t xml:space="preserve"> 2D </w:t>
-      </w:r>
-      <w:proofErr w:type="spellStart"/>
-      <w:r>
-        <w:rPr>
-          <w:lang w:val="hu-HU"/>
-        </w:rPr>
-        <w:t>physics</w:t>
-      </w:r>
-      <w:proofErr w:type="spellEnd"/>
-      <w:r>
-        <w:rPr>
-          <w:lang w:val="hu-HU"/>
-        </w:rPr>
-        <w:t xml:space="preserve"> </w:t>
-      </w:r>
-      <w:proofErr w:type="spellStart"/>
-      <w:r>
-        <w:rPr>
-          <w:lang w:val="hu-HU"/>
-        </w:rPr>
-        <w:t>engine</w:t>
-      </w:r>
-      <w:proofErr w:type="spellEnd"/>
-      <w:r>
-        <w:rPr>
-          <w:lang w:val="hu-HU"/>
-        </w:rPr>
-        <w:t xml:space="preserve"> </w:t>
-      </w:r>
-      <w:proofErr w:type="spellStart"/>
-      <w:r>
-        <w:rPr>
-          <w:lang w:val="hu-HU"/>
-        </w:rPr>
-        <w:t>written</w:t>
-      </w:r>
-      <w:proofErr w:type="spellEnd"/>
-      <w:r>
-        <w:rPr>
-          <w:lang w:val="hu-HU"/>
-        </w:rPr>
-        <w:t xml:space="preserve"> </w:t>
-      </w:r>
-      <w:proofErr w:type="spellStart"/>
-      <w:r>
-        <w:rPr>
-          <w:lang w:val="hu-HU"/>
-        </w:rPr>
-        <w:t>by</w:t>
-      </w:r>
-      <w:proofErr w:type="spellEnd"/>
-      <w:r>
-        <w:rPr>
-          <w:lang w:val="hu-HU"/>
-        </w:rPr>
-        <w:t xml:space="preserve"> </w:t>
-      </w:r>
-      <w:r>
-        <w:rPr>
-          <w:lang w:val="hu-HU"/>
-        </w:rPr>
-        <w:t xml:space="preserve">Erin </w:t>
-      </w:r>
-      <w:proofErr w:type="spellStart"/>
-      <w:r>
-        <w:rPr>
-          <w:lang w:val="hu-HU"/>
-        </w:rPr>
-        <w:t>Catto</w:t>
-      </w:r>
-      <w:proofErr w:type="spellEnd"/>
+        <w:t>Erin Catto</w:t>
+      </w:r>
     </w:p>
   </w:footnote>
   <w:footnote w:id="6">
@@ -11358,7 +6028,6 @@
       <w:r>
         <w:t xml:space="preserve"> </w:t>
       </w:r>
-      <w:proofErr w:type="spellStart"/>
       <w:r>
         <w:rPr>
           <w:b/>
@@ -11371,16 +6040,8 @@
         <w:rPr>
           <w:lang w:val="hu-HU"/>
         </w:rPr>
-        <w:t>ntity</w:t>
-      </w:r>
-      <w:proofErr w:type="spellEnd"/>
-      <w:r>
-        <w:rPr>
-          <w:lang w:val="hu-HU"/>
-        </w:rPr>
-        <w:t xml:space="preserve"> </w:t>
-      </w:r>
-      <w:proofErr w:type="spellStart"/>
+        <w:t xml:space="preserve">ntity </w:t>
+      </w:r>
       <w:r>
         <w:rPr>
           <w:b/>
@@ -11393,14 +6054,7 @@
         <w:rPr>
           <w:lang w:val="hu-HU"/>
         </w:rPr>
-        <w:t>omponent</w:t>
-      </w:r>
-      <w:proofErr w:type="spellEnd"/>
-      <w:r>
-        <w:rPr>
-          <w:lang w:val="hu-HU"/>
-        </w:rPr>
-        <w:t xml:space="preserve"> </w:t>
+        <w:t xml:space="preserve">omponent </w:t>
       </w:r>
       <w:r>
         <w:rPr>
@@ -11414,140 +6068,38 @@
         <w:rPr>
           <w:lang w:val="hu-HU"/>
         </w:rPr>
-        <w:t xml:space="preserve">ystem, is a </w:t>
-      </w:r>
-      <w:proofErr w:type="spellStart"/>
+        <w:t xml:space="preserve">ystem, is a data-oriented </w:t>
+      </w:r>
       <w:r>
         <w:rPr>
           <w:lang w:val="hu-HU"/>
         </w:rPr>
-        <w:t>data-oriented</w:t>
-      </w:r>
-      <w:proofErr w:type="spellEnd"/>
+        <w:t>design view</w:t>
+      </w:r>
       <w:r>
         <w:rPr>
           <w:lang w:val="hu-HU"/>
         </w:rPr>
-        <w:t xml:space="preserve"> </w:t>
+        <w:t xml:space="preserve"> opposite to </w:t>
       </w:r>
       <w:r>
         <w:rPr>
           <w:lang w:val="hu-HU"/>
         </w:rPr>
-        <w:t xml:space="preserve">design </w:t>
-      </w:r>
-      <w:proofErr w:type="spellStart"/>
+        <w:t xml:space="preserve">Unitys’s </w:t>
+      </w:r>
       <w:r>
         <w:rPr>
           <w:lang w:val="hu-HU"/>
         </w:rPr>
-        <w:t>view</w:t>
-      </w:r>
-      <w:proofErr w:type="spellEnd"/>
+        <w:t>standard object-oriented one</w:t>
+      </w:r>
       <w:r>
         <w:rPr>
           <w:lang w:val="hu-HU"/>
         </w:rPr>
-        <w:t xml:space="preserve"> </w:t>
-      </w:r>
-      <w:proofErr w:type="spellStart"/>
-      <w:r>
-        <w:rPr>
-          <w:lang w:val="hu-HU"/>
-        </w:rPr>
-        <w:t>opposite</w:t>
-      </w:r>
-      <w:proofErr w:type="spellEnd"/>
-      <w:r>
-        <w:rPr>
-          <w:lang w:val="hu-HU"/>
-        </w:rPr>
-        <w:t xml:space="preserve"> </w:t>
-      </w:r>
-      <w:proofErr w:type="spellStart"/>
-      <w:r>
-        <w:rPr>
-          <w:lang w:val="hu-HU"/>
-        </w:rPr>
-        <w:t>to</w:t>
-      </w:r>
-      <w:proofErr w:type="spellEnd"/>
-      <w:r>
-        <w:rPr>
-          <w:lang w:val="hu-HU"/>
-        </w:rPr>
-        <w:t xml:space="preserve"> </w:t>
-      </w:r>
-      <w:proofErr w:type="spellStart"/>
-      <w:r>
-        <w:rPr>
-          <w:lang w:val="hu-HU"/>
-        </w:rPr>
-        <w:t>Unitys’s</w:t>
-      </w:r>
-      <w:proofErr w:type="spellEnd"/>
-      <w:r>
-        <w:rPr>
-          <w:lang w:val="hu-HU"/>
-        </w:rPr>
-        <w:t xml:space="preserve"> </w:t>
-      </w:r>
-      <w:r>
-        <w:rPr>
-          <w:lang w:val="hu-HU"/>
-        </w:rPr>
-        <w:t xml:space="preserve">standard </w:t>
-      </w:r>
-      <w:proofErr w:type="spellStart"/>
-      <w:r>
-        <w:rPr>
-          <w:lang w:val="hu-HU"/>
-        </w:rPr>
-        <w:t>object-oriented</w:t>
-      </w:r>
-      <w:proofErr w:type="spellEnd"/>
-      <w:r>
-        <w:rPr>
-          <w:lang w:val="hu-HU"/>
-        </w:rPr>
-        <w:t xml:space="preserve"> </w:t>
-      </w:r>
-      <w:proofErr w:type="spellStart"/>
-      <w:r>
-        <w:rPr>
-          <w:lang w:val="hu-HU"/>
-        </w:rPr>
-        <w:t>one</w:t>
-      </w:r>
-      <w:proofErr w:type="spellEnd"/>
-      <w:r>
-        <w:rPr>
-          <w:lang w:val="hu-HU"/>
-        </w:rPr>
-        <w:t xml:space="preserve"> </w:t>
-      </w:r>
-      <w:proofErr w:type="spellStart"/>
-      <w:r>
-        <w:rPr>
-          <w:lang w:val="hu-HU"/>
-        </w:rPr>
-        <w:t>with</w:t>
-      </w:r>
-      <w:proofErr w:type="spellEnd"/>
-      <w:r>
-        <w:rPr>
-          <w:lang w:val="hu-HU"/>
-        </w:rPr>
-        <w:t xml:space="preserve"> GameObjects and </w:t>
-      </w:r>
-      <w:proofErr w:type="spellStart"/>
-      <w:r>
-        <w:rPr>
-          <w:lang w:val="hu-HU"/>
-        </w:rPr>
-        <w:t>Components</w:t>
-      </w:r>
-      <w:proofErr w:type="spellEnd"/>
+        <w:t xml:space="preserve"> with GameObjects and Components</w:t>
+      </w:r>
     </w:p>
   </w:footnote>
 </w:footnotes>
@@ -13360,6 +7912,119 @@
     </w:lvl>
   </w:abstractNum>
   <w:abstractNum w:abstractNumId="24" w15:restartNumberingAfterBreak="0">
+    <w:nsid w:val="65110001"/>
+    <w:multiLevelType w:val="hybridMultilevel"/>
+    <w:tmpl w:val="83D0647A"/>
+    <w:lvl w:ilvl="0" w:tplc="0A42EAD6">
+      <w:start w:val="1"/>
+      <w:numFmt w:val="bullet"/>
+      <w:lvlText w:val="▪"/>
+      <w:lvlJc w:val="left"/>
+      <w:pPr>
+        <w:ind w:left="1145" w:hanging="360"/>
+      </w:pPr>
+      <w:rPr>
+        <w:rFonts w:ascii="Book Antiqua" w:hAnsi="Book Antiqua" w:hint="default"/>
+      </w:rPr>
+    </w:lvl>
+    <w:lvl w:ilvl="1" w:tplc="04090003" w:tentative="1">
+      <w:start w:val="1"/>
+      <w:numFmt w:val="bullet"/>
+      <w:lvlText w:val="o"/>
+      <w:lvlJc w:val="left"/>
+      <w:pPr>
+        <w:ind w:left="1865" w:hanging="360"/>
+      </w:pPr>
+      <w:rPr>
+        <w:rFonts w:ascii="Courier New" w:hAnsi="Courier New" w:cs="Courier New" w:hint="default"/>
+      </w:rPr>
+    </w:lvl>
+    <w:lvl w:ilvl="2" w:tplc="04090005" w:tentative="1">
+      <w:start w:val="1"/>
+      <w:numFmt w:val="bullet"/>
+      <w:lvlText w:val=""/>
+      <w:lvlJc w:val="left"/>
+      <w:pPr>
+        <w:ind w:left="2585" w:hanging="360"/>
+      </w:pPr>
+      <w:rPr>
+        <w:rFonts w:ascii="Wingdings" w:hAnsi="Wingdings" w:hint="default"/>
+      </w:rPr>
+    </w:lvl>
+    <w:lvl w:ilvl="3" w:tplc="04090001" w:tentative="1">
+      <w:start w:val="1"/>
+      <w:numFmt w:val="bullet"/>
+      <w:lvlText w:val=""/>
+      <w:lvlJc w:val="left"/>
+      <w:pPr>
+        <w:ind w:left="3305" w:hanging="360"/>
+      </w:pPr>
+      <w:rPr>
+        <w:rFonts w:ascii="Symbol" w:hAnsi="Symbol" w:hint="default"/>
+      </w:rPr>
+    </w:lvl>
+    <w:lvl w:ilvl="4" w:tplc="04090003" w:tentative="1">
+      <w:start w:val="1"/>
+      <w:numFmt w:val="bullet"/>
+      <w:lvlText w:val="o"/>
+      <w:lvlJc w:val="left"/>
+      <w:pPr>
+        <w:ind w:left="4025" w:hanging="360"/>
+      </w:pPr>
+      <w:rPr>
+        <w:rFonts w:ascii="Courier New" w:hAnsi="Courier New" w:cs="Courier New" w:hint="default"/>
+      </w:rPr>
+    </w:lvl>
+    <w:lvl w:ilvl="5" w:tplc="04090005" w:tentative="1">
+      <w:start w:val="1"/>
+      <w:numFmt w:val="bullet"/>
+      <w:lvlText w:val=""/>
+      <w:lvlJc w:val="left"/>
+      <w:pPr>
+        <w:ind w:left="4745" w:hanging="360"/>
+      </w:pPr>
+      <w:rPr>
+        <w:rFonts w:ascii="Wingdings" w:hAnsi="Wingdings" w:hint="default"/>
+      </w:rPr>
+    </w:lvl>
+    <w:lvl w:ilvl="6" w:tplc="04090001" w:tentative="1">
+      <w:start w:val="1"/>
+      <w:numFmt w:val="bullet"/>
+      <w:lvlText w:val=""/>
+      <w:lvlJc w:val="left"/>
+      <w:pPr>
+        <w:ind w:left="5465" w:hanging="360"/>
+      </w:pPr>
+      <w:rPr>
+        <w:rFonts w:ascii="Symbol" w:hAnsi="Symbol" w:hint="default"/>
+      </w:rPr>
+    </w:lvl>
+    <w:lvl w:ilvl="7" w:tplc="04090003" w:tentative="1">
+      <w:start w:val="1"/>
+      <w:numFmt w:val="bullet"/>
+      <w:lvlText w:val="o"/>
+      <w:lvlJc w:val="left"/>
+      <w:pPr>
+        <w:ind w:left="6185" w:hanging="360"/>
+      </w:pPr>
+      <w:rPr>
+        <w:rFonts w:ascii="Courier New" w:hAnsi="Courier New" w:cs="Courier New" w:hint="default"/>
+      </w:rPr>
+    </w:lvl>
+    <w:lvl w:ilvl="8" w:tplc="04090005" w:tentative="1">
+      <w:start w:val="1"/>
+      <w:numFmt w:val="bullet"/>
+      <w:lvlText w:val=""/>
+      <w:lvlJc w:val="left"/>
+      <w:pPr>
+        <w:ind w:left="6905" w:hanging="360"/>
+      </w:pPr>
+      <w:rPr>
+        <w:rFonts w:ascii="Wingdings" w:hAnsi="Wingdings" w:hint="default"/>
+      </w:rPr>
+    </w:lvl>
+  </w:abstractNum>
+  <w:abstractNum w:abstractNumId="25" w15:restartNumberingAfterBreak="0">
     <w:nsid w:val="65221F36"/>
     <w:multiLevelType w:val="hybridMultilevel"/>
     <w:tmpl w:val="5E52D374"/>
@@ -13472,7 +8137,7 @@
       </w:rPr>
     </w:lvl>
   </w:abstractNum>
-  <w:abstractNum w:abstractNumId="25" w15:restartNumberingAfterBreak="0">
+  <w:abstractNum w:abstractNumId="26" w15:restartNumberingAfterBreak="0">
     <w:nsid w:val="6AFC1994"/>
     <w:multiLevelType w:val="multilevel"/>
     <w:tmpl w:val="907A15EC"/>
@@ -13615,7 +8280,7 @@
       </w:rPr>
     </w:lvl>
   </w:abstractNum>
-  <w:abstractNum w:abstractNumId="26" w15:restartNumberingAfterBreak="0">
+  <w:abstractNum w:abstractNumId="27" w15:restartNumberingAfterBreak="0">
     <w:nsid w:val="799C3B84"/>
     <w:multiLevelType w:val="multilevel"/>
     <w:tmpl w:val="C3565810"/>
@@ -13756,7 +8421,7 @@
       </w:rPr>
     </w:lvl>
   </w:abstractNum>
-  <w:abstractNum w:abstractNumId="27" w15:restartNumberingAfterBreak="0">
+  <w:abstractNum w:abstractNumId="28" w15:restartNumberingAfterBreak="0">
     <w:nsid w:val="7CE6451A"/>
     <w:multiLevelType w:val="multilevel"/>
     <w:tmpl w:val="907A15EC"/>
@@ -13903,7 +8568,7 @@
     <w:abstractNumId w:val="11"/>
   </w:num>
   <w:num w:numId="2">
-    <w:abstractNumId w:val="26"/>
+    <w:abstractNumId w:val="27"/>
   </w:num>
   <w:num w:numId="3">
     <w:abstractNumId w:val="13"/>
@@ -13927,13 +8592,13 @@
     <w:abstractNumId w:val="18"/>
   </w:num>
   <w:num w:numId="10">
-    <w:abstractNumId w:val="27"/>
+    <w:abstractNumId w:val="28"/>
   </w:num>
   <w:num w:numId="11">
     <w:abstractNumId w:val="19"/>
   </w:num>
   <w:num w:numId="12">
-    <w:abstractNumId w:val="25"/>
+    <w:abstractNumId w:val="26"/>
   </w:num>
   <w:num w:numId="13">
     <w:abstractNumId w:val="9"/>
@@ -13975,13 +8640,16 @@
     <w:abstractNumId w:val="10"/>
   </w:num>
   <w:num w:numId="26">
-    <w:abstractNumId w:val="24"/>
+    <w:abstractNumId w:val="25"/>
   </w:num>
   <w:num w:numId="27">
     <w:abstractNumId w:val="23"/>
   </w:num>
   <w:num w:numId="28">
     <w:abstractNumId w:val="14"/>
+  </w:num>
+  <w:num w:numId="29">
+    <w:abstractNumId w:val="24"/>
   </w:num>
   <w:numIdMacAtCleanup w:val="12"/>
 </w:numbering>

--- a/Thesis/Game engine specific optimization techniques for Unity.docx
+++ b/Thesis/Game engine specific optimization techniques for Unity.docx
@@ -502,11 +502,21 @@
       <w:pPr>
         <w:pStyle w:val="Cmlapkarstanszk"/>
       </w:pPr>
-      <w:fldSimple w:instr=" DOCPROPERTY  Company  \* MERGEFORMAT ">
-        <w:r>
-          <w:t>Department of Control Engineering and Information Technology</w:t>
-        </w:r>
-      </w:fldSimple>
+      <w:r>
+        <w:fldChar w:fldCharType="begin"/>
+      </w:r>
+      <w:r>
+        <w:instrText xml:space="preserve"> DOCPROPERTY  Company  \* MERGEFORMAT </w:instrText>
+      </w:r>
+      <w:r>
+        <w:fldChar w:fldCharType="separate"/>
+      </w:r>
+      <w:r>
+        <w:t>Department of Control Engineering and Information Technology</w:t>
+      </w:r>
+      <w:r>
+        <w:fldChar w:fldCharType="end"/>
+      </w:r>
     </w:p>
     <w:p/>
     <w:p/>
@@ -616,11 +626,21 @@
                             <w:pPr>
                               <w:pStyle w:val="Cmlapszerz"/>
                             </w:pPr>
-                            <w:fldSimple w:instr=" DOCPROPERTY &quot;Manager&quot;  \* MERGEFORMAT ">
-                              <w:r>
-                                <w:t xml:space="preserve">Dr. Magdics </w:t>
-                              </w:r>
-                            </w:fldSimple>
+                            <w:r>
+                              <w:fldChar w:fldCharType="begin"/>
+                            </w:r>
+                            <w:r>
+                              <w:instrText xml:space="preserve"> DOCPROPERTY "Manager"  \* MERGEFORMAT </w:instrText>
+                            </w:r>
+                            <w:r>
+                              <w:fldChar w:fldCharType="separate"/>
+                            </w:r>
+                            <w:r>
+                              <w:t xml:space="preserve">Dr. Magdics </w:t>
+                            </w:r>
+                            <w:r>
+                              <w:fldChar w:fldCharType="end"/>
+                            </w:r>
                             <w:r>
                               <w:t>Milán</w:t>
                             </w:r>
@@ -700,11 +720,21 @@
                       <w:pPr>
                         <w:pStyle w:val="Cmlapszerz"/>
                       </w:pPr>
-                      <w:fldSimple w:instr=" DOCPROPERTY &quot;Manager&quot;  \* MERGEFORMAT ">
-                        <w:r>
-                          <w:t xml:space="preserve">Dr. Magdics </w:t>
-                        </w:r>
-                      </w:fldSimple>
+                      <w:r>
+                        <w:fldChar w:fldCharType="begin"/>
+                      </w:r>
+                      <w:r>
+                        <w:instrText xml:space="preserve"> DOCPROPERTY "Manager"  \* MERGEFORMAT </w:instrText>
+                      </w:r>
+                      <w:r>
+                        <w:fldChar w:fldCharType="separate"/>
+                      </w:r>
+                      <w:r>
+                        <w:t xml:space="preserve">Dr. Magdics </w:t>
+                      </w:r>
+                      <w:r>
+                        <w:fldChar w:fldCharType="end"/>
+                      </w:r>
                       <w:r>
                         <w:t>Milán</w:t>
                       </w:r>
@@ -1721,11 +1751,21 @@
       <w:r>
         <w:tab/>
       </w:r>
-      <w:fldSimple w:instr=" AUTHOR   \* MERGEFORMAT ">
-        <w:r>
-          <w:t>Menyhárt Bence</w:t>
-        </w:r>
-      </w:fldSimple>
+      <w:r>
+        <w:fldChar w:fldCharType="begin"/>
+      </w:r>
+      <w:r>
+        <w:instrText xml:space="preserve"> AUTHOR   \* MERGEFORMAT </w:instrText>
+      </w:r>
+      <w:r>
+        <w:fldChar w:fldCharType="separate"/>
+      </w:r>
+      <w:r>
+        <w:t>Menyhárt Bence</w:t>
+      </w:r>
+      <w:r>
+        <w:fldChar w:fldCharType="end"/>
+      </w:r>
     </w:p>
     <w:p>
       <w:pPr>
@@ -2629,7 +2669,7 @@
         <w:rPr>
           <w:rStyle w:val="Irodalomjegyzkforrs"/>
         </w:rPr>
-        <w:t>~ Donald Knuth</w:t>
+        <w:t>Donald Knuth</w:t>
       </w:r>
       <w:commentRangeEnd w:id="3"/>
       <w:r>
@@ -2637,6 +2677,47 @@
           <w:rStyle w:val="Jegyzethivatkozs"/>
         </w:rPr>
         <w:commentReference w:id="3"/>
+      </w:r>
+      <w:r>
+        <w:rPr>
+          <w:rStyle w:val="Irodalomjegyzkforrs"/>
+        </w:rPr>
+        <w:t>, Premature Optimization</w:t>
+      </w:r>
+      <w:r>
+        <w:rPr>
+          <w:rStyle w:val="Irodalomjegyzkforrs"/>
+        </w:rPr>
+        <w:fldChar w:fldCharType="begin"/>
+      </w:r>
+      <w:r>
+        <w:rPr>
+          <w:rStyle w:val="Irodalomjegyzkforrs"/>
+        </w:rPr>
+        <w:instrText xml:space="preserve"> REF _Ref332797594 \r \h </w:instrText>
+      </w:r>
+      <w:r>
+        <w:rPr>
+          <w:rStyle w:val="Irodalomjegyzkforrs"/>
+        </w:rPr>
+      </w:r>
+      <w:r>
+        <w:rPr>
+          <w:rStyle w:val="Irodalomjegyzkforrs"/>
+        </w:rPr>
+        <w:fldChar w:fldCharType="separate"/>
+      </w:r>
+      <w:r>
+        <w:rPr>
+          <w:rStyle w:val="Irodalomjegyzkforrs"/>
+        </w:rPr>
+        <w:t>[1]</w:t>
+      </w:r>
+      <w:r>
+        <w:rPr>
+          <w:rStyle w:val="Irodalomjegyzkforrs"/>
+        </w:rPr>
+        <w:fldChar w:fldCharType="end"/>
       </w:r>
     </w:p>
     <w:p>
@@ -3294,10 +3375,7 @@
         </w:numPr>
       </w:pPr>
       <w:r>
-        <w:t>What are some of the key features</w:t>
-      </w:r>
-      <w:r>
-        <w:t>?</w:t>
+        <w:t>What are some of the key features?</w:t>
       </w:r>
     </w:p>
     <w:p>
@@ -4443,13 +4521,7 @@
         <w:t xml:space="preserve">Most of the well-known titles </w:t>
       </w:r>
       <w:r>
-        <w:t xml:space="preserve">are in </w:t>
-      </w:r>
-      <w:r>
-        <w:t xml:space="preserve">the </w:t>
-      </w:r>
-      <w:r>
-        <w:t xml:space="preserve">production phase for years. </w:t>
+        <w:t xml:space="preserve">are in production phase for years. </w:t>
       </w:r>
       <w:r>
         <w:t>In this phase</w:t>
@@ -4462,6 +4534,8 @@
           <w:ilvl w:val="0"/>
           <w:numId w:val="29"/>
         </w:numPr>
+        <w:spacing w:after="0"/>
+        <w:ind w:left="1139" w:hanging="357"/>
       </w:pPr>
       <w:r>
         <w:t>The level designers design the environment in a way that it perfectly fits into the gameplay</w:t>
@@ -4474,6 +4548,8 @@
           <w:ilvl w:val="0"/>
           <w:numId w:val="29"/>
         </w:numPr>
+        <w:spacing w:after="0"/>
+        <w:ind w:left="1139" w:hanging="357"/>
       </w:pPr>
       <w:r>
         <w:t xml:space="preserve">The programmers </w:t>
@@ -4498,6 +4574,8 @@
           <w:ilvl w:val="0"/>
           <w:numId w:val="29"/>
         </w:numPr>
+        <w:spacing w:after="0"/>
+        <w:ind w:left="1139" w:hanging="357"/>
       </w:pPr>
       <w:r>
         <w:t>Audio engineers record and create unique sounds for every detail in the game</w:t>
@@ -4510,6 +4588,8 @@
           <w:ilvl w:val="0"/>
           <w:numId w:val="29"/>
         </w:numPr>
+        <w:spacing w:after="0"/>
+        <w:ind w:left="1139" w:hanging="357"/>
       </w:pPr>
       <w:r>
         <w:t>Artists are creating characters, environmental props, and unique textures for your art style</w:t>
@@ -4522,6 +4602,8 @@
           <w:ilvl w:val="0"/>
           <w:numId w:val="29"/>
         </w:numPr>
+        <w:spacing w:after="0"/>
+        <w:ind w:left="1139" w:hanging="357"/>
       </w:pPr>
       <w:r>
         <w:t>Animators are putting life to these lifeless polygon monstrosities</w:t>
@@ -4534,6 +4616,7 @@
           <w:ilvl w:val="0"/>
           <w:numId w:val="29"/>
         </w:numPr>
+        <w:ind w:left="1139" w:hanging="357"/>
       </w:pPr>
       <w:r>
         <w:t xml:space="preserve">And </w:t>
@@ -4574,10 +4657,7 @@
         <w:t xml:space="preserve">also </w:t>
       </w:r>
       <w:r>
-        <w:t xml:space="preserve">quite common that months worth of works </w:t>
-      </w:r>
-      <w:r>
-        <w:t xml:space="preserve">have to be </w:t>
+        <w:t xml:space="preserve">quite common that months worth of works have to be </w:t>
       </w:r>
       <w:r>
         <w:t>undone</w:t>
@@ -4592,78 +4672,75 @@
         <w:t>phenomenon</w:t>
       </w:r>
       <w:r>
+        <w:t xml:space="preserve"> that </w:t>
+      </w:r>
+      <w:r>
+        <w:t xml:space="preserve">can deeply </w:t>
+      </w:r>
+      <w:r>
+        <w:t xml:space="preserve">demoralize our team, so preventing it </w:t>
+      </w:r>
+      <w:r>
+        <w:t>with proper planning and communication is crucial.</w:t>
+      </w:r>
+    </w:p>
+    <w:p>
+      <w:pPr>
+        <w:ind w:firstLine="425"/>
+      </w:pPr>
+      <w:r>
+        <w:t xml:space="preserve">When the team is finished </w:t>
+      </w:r>
+      <w:r>
+        <w:t>with this phase a fully playable alpha or beta version is produced depending on the internal pipeline and testing in the large can happen. This is also a good phase for marketing because we will have plenty of nearly full done features to be shown.</w:t>
+      </w:r>
+      <w:r>
         <w:t xml:space="preserve"> </w:t>
       </w:r>
-      <w:r>
-        <w:t xml:space="preserve">that </w:t>
-      </w:r>
-      <w:r>
-        <w:t xml:space="preserve">can deeply </w:t>
-      </w:r>
-      <w:r>
-        <w:t xml:space="preserve">demoralize our team, so preventing it </w:t>
-      </w:r>
-      <w:r>
-        <w:t>with proper planning and communication is crucial.</w:t>
-      </w:r>
     </w:p>
     <w:p>
       <w:pPr>
         <w:ind w:firstLine="425"/>
       </w:pPr>
       <w:r>
-        <w:t xml:space="preserve">When the team is finished </w:t>
-      </w:r>
-      <w:r>
-        <w:t>with this phase a fully playable alpha or beta version is produced depending on the internal pipeline and testing in the large can happen. This is also a good phase for marketing because we will have plenty of nearly full done features to be shown.</w:t>
+        <w:t xml:space="preserve">From an optimization point of view, this is the phase where we usually trying to set up a more </w:t>
+      </w:r>
+      <w:r>
+        <w:t>precise</w:t>
+      </w:r>
+      <w:r>
+        <w:t xml:space="preserve"> hardware requirement for PCs, and mobiles. We have a playable alpha or beta version so we can measure the game’s performance on different hardware. </w:t>
+      </w:r>
+      <w:r>
+        <w:t>We can also collect information from alpha/beta testers to test the game’s performance in the large. On these collected information later</w:t>
+      </w:r>
+      <w:r>
+        <w:t>,</w:t>
       </w:r>
       <w:r>
         <w:t xml:space="preserve"> </w:t>
       </w:r>
-    </w:p>
-    <w:p>
-      <w:pPr>
-        <w:ind w:firstLine="425"/>
-      </w:pPr>
-      <w:r>
-        <w:t xml:space="preserve">From an optimization point of view, this is the phase where we usually trying to set up a more </w:t>
-      </w:r>
-      <w:r>
-        <w:t>precise</w:t>
-      </w:r>
-      <w:r>
-        <w:t xml:space="preserve"> hardware requirement for PCs, and mobiles. We have a playable alpha or beta version so we can measure the game’s performance on different hardware. </w:t>
-      </w:r>
-      <w:r>
-        <w:t>We can also collect information from alpha/beta testers to test the game’s performance in the large. On these collected information later</w:t>
-      </w:r>
-      <w:r>
-        <w:t>,</w:t>
+      <w:r>
+        <w:t>usually in</w:t>
+      </w:r>
+      <w:r>
+        <w:t xml:space="preserve"> the post-production </w:t>
+      </w:r>
+      <w:r>
+        <w:t xml:space="preserve">phase </w:t>
+      </w:r>
+      <w:r>
+        <w:t>after some optimization we will then define the exact minimum/recommended hardware</w:t>
+      </w:r>
+      <w:r>
+        <w:t xml:space="preserve"> requirements</w:t>
+      </w:r>
+      <w:r>
+        <w:t>.</w:t>
       </w:r>
       <w:r>
         <w:t xml:space="preserve"> </w:t>
       </w:r>
-      <w:r>
-        <w:t>usually in</w:t>
-      </w:r>
-      <w:r>
-        <w:t xml:space="preserve"> the post-production </w:t>
-      </w:r>
-      <w:r>
-        <w:t xml:space="preserve">phase </w:t>
-      </w:r>
-      <w:r>
-        <w:t>after some optimization we will then define the exact minimum/recommended hardware</w:t>
-      </w:r>
-      <w:r>
-        <w:t xml:space="preserve"> requirements</w:t>
-      </w:r>
-      <w:r>
-        <w:t>.</w:t>
-      </w:r>
-      <w:r>
-        <w:t xml:space="preserve"> </w:t>
-      </w:r>
     </w:p>
     <w:p/>
     <w:p>
@@ -4671,6 +4748,7 @@
         <w:pStyle w:val="Cmsor3"/>
       </w:pPr>
       <w:r>
+        <w:lastRenderedPageBreak/>
         <w:t>Post-production</w:t>
       </w:r>
     </w:p>
@@ -4700,6 +4778,9 @@
       <w:r>
         <w:t>.</w:t>
       </w:r>
+      <w:r>
+        <w:t xml:space="preserve"> </w:t>
+      </w:r>
     </w:p>
     <w:p>
       <w:pPr>
@@ -4710,9 +4791,9 @@
           <w:noProof/>
         </w:rPr>
         <w:drawing>
-          <wp:inline distT="0" distB="0" distL="0" distR="0" wp14:anchorId="05BD742F" wp14:editId="2B22FB4B">
-            <wp:extent cx="4746171" cy="3936911"/>
-            <wp:effectExtent l="0" t="0" r="0" b="6985"/>
+          <wp:inline distT="0" distB="0" distL="0" distR="0" wp14:anchorId="05BD742F" wp14:editId="73837E53">
+            <wp:extent cx="4691598" cy="3891643"/>
+            <wp:effectExtent l="0" t="0" r="0" b="0"/>
             <wp:docPr id="7" name="Kép 7" descr="The 7 stages of video game development"/>
             <wp:cNvGraphicFramePr>
               <a:graphicFrameLocks xmlns:a="http://schemas.openxmlformats.org/drawingml/2006/main" noChangeAspect="1"/>
@@ -4742,7 +4823,7 @@
                   <pic:spPr bwMode="auto">
                     <a:xfrm>
                       <a:off x="0" y="0"/>
-                      <a:ext cx="4797999" cy="3979902"/>
+                      <a:ext cx="4880801" cy="4048586"/>
                     </a:xfrm>
                     <a:prstGeom prst="rect">
                       <a:avLst/>
@@ -4808,446 +4889,357 @@
     </w:p>
     <w:p>
       <w:pPr>
-        <w:spacing w:before="200"/>
+        <w:spacing w:before="200" w:after="0"/>
         <w:ind w:firstLine="425"/>
       </w:pPr>
-    </w:p>
-    <w:p>
-      <w:pPr>
-        <w:pStyle w:val="Cmsor2"/>
-      </w:pPr>
-      <w:bookmarkStart w:id="5" w:name="_Toc332797398"/>
-      <w:bookmarkStart w:id="6" w:name="_Toc332798846"/>
-      <w:r>
-        <w:t>Formázási tudnivalók</w:t>
-      </w:r>
-      <w:bookmarkEnd w:id="5"/>
-      <w:bookmarkEnd w:id="6"/>
-    </w:p>
-    <w:p>
-      <w:r>
-        <w:t xml:space="preserve">A dokumentum folyószövegéhez használjuk a </w:t>
-      </w:r>
-      <w:r>
-        <w:rPr>
-          <w:rStyle w:val="Kiemels2"/>
-        </w:rPr>
-        <w:t>Normál</w:t>
-      </w:r>
-      <w:r>
-        <w:t xml:space="preserve"> (angol Word esetén Normal) stílust.</w:t>
-      </w:r>
-    </w:p>
-    <w:p>
-      <w:pPr>
-        <w:pStyle w:val="Cmsor3"/>
-      </w:pPr>
-      <w:bookmarkStart w:id="7" w:name="_Toc332797399"/>
-      <w:bookmarkStart w:id="8" w:name="_Toc332798847"/>
-      <w:r>
-        <w:t>Címsorok</w:t>
-      </w:r>
-      <w:bookmarkEnd w:id="7"/>
-      <w:bookmarkEnd w:id="8"/>
-    </w:p>
-    <w:p>
-      <w:r>
-        <w:t xml:space="preserve">A fejezetcímek esetén a </w:t>
-      </w:r>
-      <w:r>
-        <w:rPr>
-          <w:rStyle w:val="Kiemels2"/>
-        </w:rPr>
-        <w:t>Címsor 1-4</w:t>
-      </w:r>
-      <w:r>
-        <w:t xml:space="preserve"> (Heading 1-4) stílusokat használjuk.</w:t>
-      </w:r>
-    </w:p>
-    <w:p>
-      <w:pPr>
-        <w:pStyle w:val="Cmsor3"/>
-      </w:pPr>
-      <w:bookmarkStart w:id="9" w:name="_Toc332797400"/>
-      <w:bookmarkStart w:id="10" w:name="_Toc332798848"/>
-      <w:r>
-        <w:t>Képek</w:t>
-      </w:r>
-      <w:bookmarkEnd w:id="9"/>
-      <w:bookmarkEnd w:id="10"/>
-    </w:p>
-    <w:p>
-      <w:r>
-        <w:t xml:space="preserve">A képhez használjuk a </w:t>
-      </w:r>
-      <w:r>
-        <w:rPr>
-          <w:rStyle w:val="Kiemels2"/>
-        </w:rPr>
-        <w:t>Kép</w:t>
-      </w:r>
-      <w:r>
-        <w:t xml:space="preserve"> stílust.</w:t>
-      </w:r>
-    </w:p>
-    <w:p>
+      <w:r>
+        <w:t>Here</w:t>
+      </w:r>
+      <w:r>
+        <w:t xml:space="preserve"> any type of</w:t>
+      </w:r>
+      <w:r>
+        <w:t xml:space="preserve"> big</w:t>
+      </w:r>
+      <w:r>
+        <w:t xml:space="preserve"> change is discouraged</w:t>
+      </w:r>
+      <w:r>
+        <w:t>,</w:t>
+      </w:r>
+      <w:r>
+        <w:t xml:space="preserve"> highly not recommended</w:t>
+      </w:r>
+      <w:r>
+        <w:t xml:space="preserve"> and usually a sign of a disaster</w:t>
+      </w:r>
+      <w:r>
+        <w:t>.</w:t>
+      </w:r>
+      <w:r>
+        <w:t xml:space="preserve"> The first</w:t>
+      </w:r>
+      <w:r>
+        <w:t xml:space="preserve"> half of this</w:t>
+      </w:r>
+      <w:r>
+        <w:t xml:space="preserve"> phase </w:t>
+      </w:r>
+      <w:r>
+        <w:t>is</w:t>
+      </w:r>
+      <w:r>
+        <w:t xml:space="preserve"> about</w:t>
+      </w:r>
+      <w:r>
+        <w:t xml:space="preserve"> applying the final touches to our game</w:t>
+      </w:r>
+      <w:r>
+        <w:t xml:space="preserve"> </w:t>
+      </w:r>
+      <w:r>
+        <w:t>before launch</w:t>
+      </w:r>
+      <w:r>
+        <w:t>.</w:t>
+      </w:r>
+      <w:r>
+        <w:t xml:space="preserve"> At this stage</w:t>
+      </w:r>
+    </w:p>
+    <w:p>
+      <w:pPr>
+        <w:pStyle w:val="Listaszerbekezds"/>
+        <w:numPr>
+          <w:ilvl w:val="0"/>
+          <w:numId w:val="30"/>
+        </w:numPr>
+        <w:spacing w:before="120" w:after="0"/>
+        <w:ind w:left="1139" w:hanging="357"/>
+      </w:pPr>
+      <w:r>
+        <w:t>The marketing team is working hard to market our game</w:t>
+      </w:r>
+    </w:p>
+    <w:p>
+      <w:pPr>
+        <w:pStyle w:val="Listaszerbekezds"/>
+        <w:numPr>
+          <w:ilvl w:val="0"/>
+          <w:numId w:val="30"/>
+        </w:numPr>
+        <w:spacing w:before="120" w:after="0"/>
+        <w:ind w:left="1139" w:hanging="357"/>
+      </w:pPr>
+      <w:r>
+        <w:t>Some of the team members are</w:t>
+      </w:r>
+      <w:r>
+        <w:t xml:space="preserve"> adding </w:t>
+      </w:r>
+      <w:r>
+        <w:t xml:space="preserve">small </w:t>
+      </w:r>
+      <w:r>
+        <w:t>requested features</w:t>
+      </w:r>
+      <w:r>
+        <w:t xml:space="preserve"> (usually QoL</w:t>
+      </w:r>
+      <w:r>
+        <w:rPr>
+          <w:rStyle w:val="Lbjegyzet-hivatkozs"/>
+        </w:rPr>
+        <w:footnoteReference w:id="9"/>
+      </w:r>
+      <w:r>
+        <w:t xml:space="preserve">) </w:t>
+      </w:r>
+      <w:r>
+        <w:t>that came up while beta testing</w:t>
+      </w:r>
+    </w:p>
+    <w:p>
+      <w:pPr>
+        <w:pStyle w:val="Listaszerbekezds"/>
+        <w:numPr>
+          <w:ilvl w:val="0"/>
+          <w:numId w:val="30"/>
+        </w:numPr>
+        <w:spacing w:before="120" w:after="0"/>
+        <w:ind w:left="1139" w:hanging="357"/>
+      </w:pPr>
+      <w:r>
+        <w:t xml:space="preserve">Some of the team are optimizing different parts of the software for smooth </w:t>
+      </w:r>
+      <w:r>
+        <w:t>launch</w:t>
+      </w:r>
+      <w:r>
+        <w:t xml:space="preserve"> experience</w:t>
+      </w:r>
+    </w:p>
+    <w:p>
+      <w:pPr>
+        <w:pStyle w:val="Listaszerbekezds"/>
+        <w:numPr>
+          <w:ilvl w:val="0"/>
+          <w:numId w:val="30"/>
+        </w:numPr>
+        <w:spacing w:before="120" w:after="0"/>
+      </w:pPr>
+      <w:r>
+        <w:t>But most of the</w:t>
+      </w:r>
+      <w:r>
+        <w:t xml:space="preserve"> development</w:t>
+      </w:r>
+      <w:r>
+        <w:t xml:space="preserve"> time is </w:t>
+      </w:r>
+      <w:r>
+        <w:t xml:space="preserve">mainly </w:t>
+      </w:r>
+      <w:r>
+        <w:t>spent on bug fixing</w:t>
+      </w:r>
+    </w:p>
+    <w:p>
+      <w:pPr>
+        <w:spacing w:before="200" w:after="0"/>
+        <w:ind w:firstLine="425"/>
+      </w:pPr>
       <w:r>
         <w:lastRenderedPageBreak/>
-        <w:t xml:space="preserve">Képaláírást a képen jobb gombbal kattintva a </w:t>
-      </w:r>
-      <w:r>
-        <w:rPr>
-          <w:rStyle w:val="Kiemels"/>
-        </w:rPr>
-        <w:t>Képaláírás beszúrása…</w:t>
-      </w:r>
-      <w:r>
-        <w:t xml:space="preserve"> opcióval adhatunk hozzá, így az automatikusan </w:t>
-      </w:r>
-      <w:r>
-        <w:rPr>
-          <w:rStyle w:val="Kiemels2"/>
-        </w:rPr>
-        <w:t>Képaláírás</w:t>
-      </w:r>
-      <w:r>
-        <w:t xml:space="preserve"> (Caption) stílusú lesz.</w:t>
-      </w:r>
-    </w:p>
-    <w:p>
-      <w:pPr>
-        <w:pStyle w:val="Kp"/>
-      </w:pPr>
-      <w:r>
-        <w:rPr>
-          <w:noProof/>
-        </w:rPr>
-        <w:drawing>
-          <wp:inline distT="0" distB="0" distL="0" distR="0" wp14:anchorId="2E3D59E0" wp14:editId="44929B38">
-            <wp:extent cx="4781550" cy="466725"/>
-            <wp:effectExtent l="0" t="0" r="0" b="0"/>
-            <wp:docPr id="2" name="Kép 1"/>
-            <wp:cNvGraphicFramePr>
-              <a:graphicFrameLocks xmlns:a="http://schemas.openxmlformats.org/drawingml/2006/main" noChangeAspect="1"/>
-            </wp:cNvGraphicFramePr>
-            <a:graphic xmlns:a="http://schemas.openxmlformats.org/drawingml/2006/main">
-              <a:graphicData uri="http://schemas.openxmlformats.org/drawingml/2006/picture">
-                <pic:pic xmlns:pic="http://schemas.openxmlformats.org/drawingml/2006/picture">
-                  <pic:nvPicPr>
-                    <pic:cNvPr id="0" name="Kép 1"/>
-                    <pic:cNvPicPr>
-                      <a:picLocks noChangeAspect="1" noChangeArrowheads="1"/>
-                    </pic:cNvPicPr>
-                  </pic:nvPicPr>
-                  <pic:blipFill>
-                    <a:blip r:embed="rId18">
-                      <a:extLst>
-                        <a:ext uri="{28A0092B-C50C-407E-A947-70E740481C1C}">
-                          <a14:useLocalDpi xmlns:a14="http://schemas.microsoft.com/office/drawing/2010/main" val="0"/>
-                        </a:ext>
-                      </a:extLst>
-                    </a:blip>
-                    <a:srcRect/>
-                    <a:stretch>
-                      <a:fillRect/>
-                    </a:stretch>
-                  </pic:blipFill>
-                  <pic:spPr bwMode="auto">
-                    <a:xfrm>
-                      <a:off x="0" y="0"/>
-                      <a:ext cx="4781550" cy="466725"/>
-                    </a:xfrm>
-                    <a:prstGeom prst="rect">
-                      <a:avLst/>
-                    </a:prstGeom>
-                    <a:noFill/>
-                    <a:ln>
-                      <a:noFill/>
-                    </a:ln>
-                  </pic:spPr>
-                </pic:pic>
-              </a:graphicData>
-            </a:graphic>
-          </wp:inline>
-        </w:drawing>
-      </w:r>
-    </w:p>
-    <w:p>
-      <w:pPr>
-        <w:pStyle w:val="Kpalrs"/>
-      </w:pPr>
-      <w:r>
-        <w:fldChar w:fldCharType="begin"/>
-      </w:r>
-      <w:r>
-        <w:instrText xml:space="preserve"> STYLEREF 1 \s </w:instrText>
-      </w:r>
-      <w:r>
-        <w:fldChar w:fldCharType="separate"/>
-      </w:r>
-      <w:r>
-        <w:rPr>
-          <w:noProof/>
-        </w:rPr>
-        <w:t>2</w:t>
-      </w:r>
-      <w:r>
-        <w:rPr>
-          <w:noProof/>
-        </w:rPr>
-        <w:fldChar w:fldCharType="end"/>
+        <w:t xml:space="preserve">After the game is launched post-production </w:t>
+      </w:r>
+      <w:r>
+        <w:t>should</w:t>
+      </w:r>
+      <w:r>
+        <w:t xml:space="preserve"> still go on</w:t>
+      </w:r>
+      <w:r>
+        <w:t xml:space="preserve"> because </w:t>
+      </w:r>
+    </w:p>
+    <w:p>
+      <w:pPr>
+        <w:pStyle w:val="Listaszerbekezds"/>
+        <w:numPr>
+          <w:ilvl w:val="0"/>
+          <w:numId w:val="31"/>
+        </w:numPr>
+        <w:spacing w:before="120" w:after="0"/>
+        <w:ind w:left="1139" w:hanging="357"/>
+      </w:pPr>
+      <w:r>
+        <w:t>The game might need emergency patches (fails to launch, game breaking bugs etc.)</w:t>
+      </w:r>
+    </w:p>
+    <w:p>
+      <w:pPr>
+        <w:pStyle w:val="Listaszerbekezds"/>
+        <w:numPr>
+          <w:ilvl w:val="0"/>
+          <w:numId w:val="31"/>
+        </w:numPr>
+        <w:spacing w:before="120" w:after="0"/>
+        <w:ind w:left="1139" w:hanging="357"/>
+      </w:pPr>
+      <w:r>
+        <w:t xml:space="preserve">The game needs patches that apply balance and </w:t>
+      </w:r>
+      <w:r>
+        <w:t xml:space="preserve">general </w:t>
+      </w:r>
+      <w:r>
+        <w:t xml:space="preserve">bug </w:t>
+      </w:r>
+      <w:r>
+        <w:t>fixing</w:t>
+      </w:r>
+    </w:p>
+    <w:p>
+      <w:pPr>
+        <w:pStyle w:val="Listaszerbekezds"/>
+        <w:numPr>
+          <w:ilvl w:val="0"/>
+          <w:numId w:val="31"/>
+        </w:numPr>
+        <w:spacing w:before="120" w:after="0"/>
+        <w:ind w:left="1139" w:hanging="357"/>
+      </w:pPr>
+      <w:r>
+        <w:t>The</w:t>
+      </w:r>
+      <w:r>
+        <w:t xml:space="preserve"> game might </w:t>
+      </w:r>
+      <w:r>
+        <w:t xml:space="preserve">even </w:t>
+      </w:r>
+      <w:r>
+        <w:t xml:space="preserve">get </w:t>
+      </w:r>
+      <w:r>
+        <w:t>new content</w:t>
+      </w:r>
+      <w:r>
+        <w:t>s</w:t>
+      </w:r>
+    </w:p>
+    <w:p>
+      <w:pPr>
+        <w:spacing w:before="200" w:after="0"/>
+        <w:ind w:firstLine="425"/>
+      </w:pPr>
+      <w:r>
+        <w:t xml:space="preserve">In some </w:t>
+      </w:r>
+      <w:r>
+        <w:t>cases,</w:t>
+      </w:r>
+      <w:r>
+        <w:t xml:space="preserve"> post-production is a never-ending process. E.g. in an MMORPG</w:t>
+      </w:r>
+      <w:r>
+        <w:rPr>
+          <w:rStyle w:val="Lbjegyzet-hivatkozs"/>
+        </w:rPr>
+        <w:footnoteReference w:id="10"/>
+      </w:r>
+      <w:r>
+        <w:t xml:space="preserve"> after launch the core game will be in post-production till the servers get shutdown. </w:t>
+      </w:r>
+      <w:r>
+        <w:t>An MMORPG</w:t>
+      </w:r>
+      <w:r>
+        <w:t xml:space="preserve"> needs </w:t>
+      </w:r>
+      <w:r>
+        <w:t>continuous</w:t>
+      </w:r>
+      <w:r>
+        <w:t xml:space="preserve"> </w:t>
+      </w:r>
+      <w:r>
+        <w:t>support</w:t>
+      </w:r>
+      <w:r>
+        <w:t xml:space="preserve"> for accounts, moderation</w:t>
+      </w:r>
+      <w:r>
+        <w:t>, in-game bugs</w:t>
+      </w:r>
+      <w:r>
+        <w:t xml:space="preserve"> and more.</w:t>
+      </w:r>
+      <w:r>
+        <w:t xml:space="preserve"> </w:t>
+      </w:r>
+      <w:r>
+        <w:t>T</w:t>
+      </w:r>
+      <w:r>
+        <w:t xml:space="preserve">he developers </w:t>
+      </w:r>
+      <w:r>
+        <w:t xml:space="preserve">also </w:t>
+      </w:r>
+      <w:r>
+        <w:t xml:space="preserve">work actively to make the servers </w:t>
+      </w:r>
+      <w:r>
+        <w:t xml:space="preserve">feel </w:t>
+      </w:r>
+      <w:r>
+        <w:t>like a living world</w:t>
       </w:r>
       <w:r>
         <w:t>.</w:t>
       </w:r>
-      <w:r>
-        <w:fldChar w:fldCharType="begin"/>
-      </w:r>
-      <w:r>
-        <w:instrText xml:space="preserve"> SEQ ábra \* ARABIC \s 1 </w:instrText>
-      </w:r>
-      <w:r>
-        <w:fldChar w:fldCharType="separate"/>
-      </w:r>
-      <w:r>
-        <w:rPr>
-          <w:noProof/>
-        </w:rPr>
-        <w:t>1</w:t>
-      </w:r>
-      <w:r>
-        <w:rPr>
-          <w:noProof/>
-        </w:rPr>
-        <w:fldChar w:fldCharType="end"/>
-      </w:r>
-      <w:r>
-        <w:t>. ábra: Példa képaláírásra</w:t>
-      </w:r>
-    </w:p>
-    <w:p>
-      <w:pPr>
-        <w:pStyle w:val="Cmsor3"/>
-      </w:pPr>
-      <w:bookmarkStart w:id="11" w:name="_Toc332797401"/>
-      <w:bookmarkStart w:id="12" w:name="_Toc332798849"/>
-      <w:r>
-        <w:t>Kódrészletek</w:t>
-      </w:r>
-      <w:bookmarkEnd w:id="11"/>
-      <w:bookmarkEnd w:id="12"/>
-    </w:p>
-    <w:p>
-      <w:r>
-        <w:t xml:space="preserve">Kódrészletek beillesztése esetén használjuk a </w:t>
-      </w:r>
-      <w:r>
-        <w:rPr>
-          <w:rStyle w:val="Kiemels2"/>
-        </w:rPr>
-        <w:t>Kód</w:t>
-      </w:r>
-      <w:r>
-        <w:t xml:space="preserve"> stílust.</w:t>
-      </w:r>
-    </w:p>
-    <w:p>
-      <w:pPr>
-        <w:pStyle w:val="Kd"/>
-      </w:pPr>
-      <w:r>
-        <w:t>using System;</w:t>
-      </w:r>
-    </w:p>
-    <w:p>
-      <w:pPr>
-        <w:pStyle w:val="Kd"/>
-      </w:pPr>
-      <w:r>
-        <w:t>namespace MyApp</w:t>
-      </w:r>
-    </w:p>
-    <w:p>
-      <w:pPr>
-        <w:pStyle w:val="Kd"/>
-      </w:pPr>
-      <w:r>
-        <w:t>{</w:t>
-      </w:r>
-    </w:p>
-    <w:p>
-      <w:pPr>
-        <w:pStyle w:val="Kd"/>
-      </w:pPr>
-      <w:r>
-        <w:tab/>
-        <w:t>class Program</w:t>
-      </w:r>
-    </w:p>
-    <w:p>
-      <w:pPr>
-        <w:pStyle w:val="Kd"/>
-      </w:pPr>
-      <w:r>
-        <w:tab/>
-        <w:t>{</w:t>
-      </w:r>
-    </w:p>
-    <w:p>
-      <w:pPr>
-        <w:pStyle w:val="Kd"/>
-      </w:pPr>
-      <w:r>
-        <w:tab/>
-      </w:r>
-      <w:r>
-        <w:tab/>
-      </w:r>
-      <w:r>
-        <w:t>static void Main( string[] args )</w:t>
-      </w:r>
-    </w:p>
-    <w:p>
-      <w:pPr>
-        <w:pStyle w:val="Kd"/>
-      </w:pPr>
-      <w:r>
-        <w:tab/>
-      </w:r>
-      <w:r>
-        <w:tab/>
-        <w:t>{</w:t>
-      </w:r>
-    </w:p>
-    <w:p>
-      <w:pPr>
-        <w:pStyle w:val="Kd"/>
-      </w:pPr>
-      <w:r>
-        <w:tab/>
-      </w:r>
-      <w:r>
-        <w:tab/>
-      </w:r>
-      <w:r>
-        <w:tab/>
-        <w:t>Console.WriteLine( "Szia Világ!" );</w:t>
-      </w:r>
-    </w:p>
-    <w:p>
-      <w:pPr>
-        <w:pStyle w:val="Kd"/>
-      </w:pPr>
-      <w:r>
-        <w:tab/>
-      </w:r>
-      <w:r>
-        <w:tab/>
-        <w:t>}</w:t>
-      </w:r>
-    </w:p>
-    <w:p>
-      <w:pPr>
-        <w:pStyle w:val="Kd"/>
-      </w:pPr>
-      <w:r>
-        <w:tab/>
-        <w:t>}</w:t>
-      </w:r>
-    </w:p>
-    <w:p>
-      <w:pPr>
-        <w:pStyle w:val="Kd"/>
-      </w:pPr>
-      <w:r>
-        <w:t>}</w:t>
-      </w:r>
-    </w:p>
-    <w:p>
-      <w:pPr>
-        <w:pStyle w:val="Cmsor3"/>
-      </w:pPr>
-      <w:bookmarkStart w:id="13" w:name="_Toc332797402"/>
-      <w:bookmarkStart w:id="14" w:name="_Toc332798850"/>
-      <w:r>
-        <w:t>Irodalomjegyzék</w:t>
-      </w:r>
-      <w:bookmarkEnd w:id="13"/>
-      <w:bookmarkEnd w:id="14"/>
-    </w:p>
-    <w:p>
-      <w:r>
-        <w:t xml:space="preserve">Az Irodalomjegyzékben szereplő hivatkozásokat </w:t>
-      </w:r>
-      <w:r>
-        <w:rPr>
-          <w:rStyle w:val="Kiemels2"/>
-        </w:rPr>
-        <w:t xml:space="preserve">Irodalomjegyzék </w:t>
-      </w:r>
-      <w:r>
-        <w:rPr>
-          <w:rStyle w:val="Kiemels2"/>
-        </w:rPr>
-        <w:t>sor</w:t>
-      </w:r>
-      <w:r>
-        <w:t xml:space="preserve"> stílussal formázzuk, a címüket pedig </w:t>
-      </w:r>
-      <w:r>
-        <w:rPr>
-          <w:rStyle w:val="Kiemels2"/>
-        </w:rPr>
-        <w:t xml:space="preserve">Irodalomjegyzék forrás </w:t>
-      </w:r>
-      <w:r>
-        <w:t>stílussal emeljük ki.</w:t>
-      </w:r>
-    </w:p>
-    <w:p>
-      <w:r>
-        <w:t xml:space="preserve">A szövegbe a hivatkozásokat a </w:t>
-      </w:r>
-      <w:r>
-        <w:rPr>
-          <w:rStyle w:val="Kiemels"/>
-        </w:rPr>
-        <w:t>Kereszthivatkozás beszúrása</w:t>
-      </w:r>
-      <w:r>
-        <w:t xml:space="preserve"> (Insert cross-reference) funkcióval helyezzük el (példa egy így beszúrt hivatkozásra: </w:t>
-      </w:r>
-      <w:r>
-        <w:fldChar w:fldCharType="begin"/>
-      </w:r>
-      <w:r>
-        <w:instrText xml:space="preserve"> REF _Ref332797594 \r \h </w:instrText>
-      </w:r>
-      <w:r>
-        <w:fldChar w:fldCharType="separate"/>
-      </w:r>
-      <w:r>
-        <w:t>[1]</w:t>
-      </w:r>
-      <w:r>
-        <w:fldChar w:fldCharType="end"/>
-      </w:r>
-      <w:r>
-        <w:t>), így azok automatikusan frissülnek a hivatkozások átrendezésekor.</w:t>
+    </w:p>
+    <w:p>
+      <w:pPr>
+        <w:spacing w:before="200" w:after="0"/>
+        <w:ind w:firstLine="425"/>
+      </w:pPr>
+      <w:r>
+        <w:t xml:space="preserve">From an optimization point of view, we should have only minor optimization tasks. </w:t>
+      </w:r>
+      <w:r>
+        <w:t>However,</w:t>
+      </w:r>
+      <w:r>
+        <w:t xml:space="preserve"> this is the phase where we should define </w:t>
+      </w:r>
+      <w:r>
+        <w:t xml:space="preserve">precisely </w:t>
+      </w:r>
+      <w:r>
+        <w:t>the minimum/recommended hardware requirement</w:t>
+      </w:r>
+      <w:r>
+        <w:t>s</w:t>
+      </w:r>
+      <w:r>
+        <w:t xml:space="preserve"> that will be printed on the boxes.</w:t>
       </w:r>
     </w:p>
     <w:p>
       <w:pPr>
         <w:pStyle w:val="Cmsor1"/>
       </w:pPr>
-      <w:bookmarkStart w:id="15" w:name="_Toc332797403"/>
-      <w:bookmarkStart w:id="16" w:name="_Toc332798851"/>
+      <w:bookmarkStart w:id="6" w:name="_Toc332797403"/>
+      <w:bookmarkStart w:id="7" w:name="_Toc332798851"/>
       <w:r>
         <w:lastRenderedPageBreak/>
         <w:t>Utolsó simítások</w:t>
       </w:r>
-      <w:bookmarkEnd w:id="15"/>
-      <w:bookmarkEnd w:id="16"/>
+      <w:bookmarkEnd w:id="6"/>
+      <w:bookmarkEnd w:id="7"/>
     </w:p>
     <w:p>
       <w:r>
@@ -5310,106 +5302,102 @@
       <w:pPr>
         <w:pStyle w:val="Fejezetcimszmozsnlkl"/>
       </w:pPr>
-      <w:bookmarkStart w:id="17" w:name="_Toc332798852"/>
+      <w:bookmarkStart w:id="8" w:name="_Toc332798852"/>
       <w:r>
         <w:lastRenderedPageBreak/>
         <w:t>Irodalomjegyzék</w:t>
       </w:r>
-      <w:bookmarkEnd w:id="17"/>
+      <w:bookmarkEnd w:id="8"/>
     </w:p>
     <w:p>
       <w:pPr>
         <w:pStyle w:val="Irodalomjegyzksor"/>
       </w:pPr>
-      <w:bookmarkStart w:id="18" w:name="_Ref332797594"/>
-      <w:r>
-        <w:t>Levendovszky, J., Jereb, L.,</w:t>
-      </w:r>
-      <w:r>
-        <w:t xml:space="preserve"> Elek, Zs., Vesztergombi, Gy.: </w:t>
+      <w:bookmarkStart w:id="9" w:name="_Ref332797594"/>
+      <w:r>
+        <w:t>Donald Knuth</w:t>
+      </w:r>
+      <w:r>
+        <w:t xml:space="preserve">, </w:t>
       </w:r>
       <w:r>
         <w:rPr>
           <w:rStyle w:val="Irodalomjegyzkforrs"/>
         </w:rPr>
-        <w:t>Adaptive statistical algorithms in network reliability analysis</w:t>
+        <w:t>Structured Programming With Go To Statements</w:t>
+      </w:r>
+      <w:r>
+        <w:rPr>
+          <w:rStyle w:val="Irodalomjegyzkforrs"/>
+        </w:rPr>
+        <w:br/>
+      </w:r>
+      <w:r>
+        <w:t xml:space="preserve">Premature Optimization </w:t>
+      </w:r>
+      <w:bookmarkEnd w:id="9"/>
+      <w:r>
+        <w:fldChar w:fldCharType="begin"/>
+      </w:r>
+      <w:r>
+        <w:instrText xml:space="preserve"> HYPERLINK "https://proxy.c2.com/cgi/wiki?PrematureOptimization" </w:instrText>
+      </w:r>
+      <w:r>
+        <w:fldChar w:fldCharType="separate"/>
+      </w:r>
+      <w:r>
+        <w:rPr>
+          <w:rStyle w:val="Hiperhivatkozs"/>
+        </w:rPr>
+        <w:t>https://proxy.c2.com/cgi/wiki?PrematureOptimization</w:t>
+      </w:r>
+      <w:r>
+        <w:fldChar w:fldCharType="end"/>
+      </w:r>
+    </w:p>
+    <w:p>
+      <w:pPr>
+        <w:pStyle w:val="Irodalomjegyzksor"/>
+      </w:pPr>
+      <w:r>
+        <w:t>Steam: The First Tree</w:t>
       </w:r>
       <w:r>
         <w:t xml:space="preserve">, </w:t>
       </w:r>
-      <w:r>
-        <w:t>Performance Evaluation - Elsevier</w:t>
-      </w:r>
-      <w:r>
-        <w:t>, Vol. 48, 2002, pp. 225-236</w:t>
-      </w:r>
-      <w:bookmarkEnd w:id="18"/>
+      <w:hyperlink r:id="rId18" w:history="1">
+        <w:r>
+          <w:rPr>
+            <w:rStyle w:val="Hiperhivatkozs"/>
+          </w:rPr>
+          <w:t>https://store.steampowered.com/app/555150/The_First_Tree/</w:t>
+        </w:r>
+      </w:hyperlink>
     </w:p>
     <w:p>
       <w:pPr>
         <w:pStyle w:val="Irodalomjegyzksor"/>
       </w:pPr>
       <w:r>
-        <w:t>National Istrume</w:t>
-      </w:r>
-      <w:r>
-        <w:t>nts:</w:t>
-      </w:r>
-      <w:r>
-        <w:t xml:space="preserve"> </w:t>
-      </w:r>
-      <w:r>
-        <w:rPr>
-          <w:rStyle w:val="Irodalomjegyzkforrs"/>
-        </w:rPr>
-        <w:t>LabVIEW grafik</w:t>
-      </w:r>
-      <w:r>
-        <w:rPr>
-          <w:rStyle w:val="Irodalomjegyzkforrs"/>
-        </w:rPr>
-        <w:t>us fejlesztői környezet leírása</w:t>
+        <w:t xml:space="preserve">Learning Hub: </w:t>
+      </w:r>
+      <w:r>
+        <w:t>The 7 Stages of Game Development</w:t>
       </w:r>
       <w:r>
         <w:t>,</w:t>
       </w:r>
       <w:r>
-        <w:t xml:space="preserve"> </w:t>
+        <w:br/>
       </w:r>
       <w:hyperlink r:id="rId19" w:history="1">
         <w:r>
           <w:rPr>
             <w:rStyle w:val="Hiperhivatkozs"/>
           </w:rPr>
-          <w:t>http://www.ni.com/</w:t>
+          <w:t>https://learn.g2.com/stages-of-game-development</w:t>
         </w:r>
       </w:hyperlink>
-      <w:r>
-        <w:t xml:space="preserve"> </w:t>
-      </w:r>
-      <w:r>
-        <w:t>(</w:t>
-      </w:r>
-      <w:r>
-        <w:t>2010. nov.)</w:t>
-      </w:r>
-    </w:p>
-    <w:p>
-      <w:pPr>
-        <w:pStyle w:val="Irodalomjegyzksor"/>
-      </w:pPr>
-      <w:r>
-        <w:t xml:space="preserve">Fowler, M.: </w:t>
-      </w:r>
-      <w:r>
-        <w:rPr>
-          <w:rStyle w:val="Irodalomjegyzkforrs"/>
-        </w:rPr>
-        <w:t>UML Distilled</w:t>
-      </w:r>
-      <w:r>
-        <w:t>, 3rd edition, ISBN 0-321-19368-7, Addison-Wesley, 2004</w:t>
-      </w:r>
     </w:p>
     <w:p>
       <w:pPr>
@@ -5446,12 +5434,12 @@
       <w:pPr>
         <w:pStyle w:val="Fejezetcimszmozsnlkl"/>
       </w:pPr>
-      <w:bookmarkStart w:id="19" w:name="_Toc332798853"/>
+      <w:bookmarkStart w:id="10" w:name="_Toc332798853"/>
       <w:r>
         <w:lastRenderedPageBreak/>
         <w:t>Függelék</w:t>
       </w:r>
-      <w:bookmarkEnd w:id="19"/>
+      <w:bookmarkEnd w:id="10"/>
     </w:p>
     <w:p>
       <w:r>
@@ -5613,8 +5601,8 @@
 <file path=word/commentsExtended.xml><?xml version="1.0" encoding="utf-8"?>
 <w15:commentsEx xmlns:wpc="http://schemas.microsoft.com/office/word/2010/wordprocessingCanvas" xmlns:cx="http://schemas.microsoft.com/office/drawing/2014/chartex" xmlns:cx1="http://schemas.microsoft.com/office/drawing/2015/9/8/chartex" xmlns:cx2="http://schemas.microsoft.com/office/drawing/2015/10/21/chartex" xmlns:cx3="http://schemas.microsoft.com/office/drawing/2016/5/9/chartex" xmlns:cx4="http://schemas.microsoft.com/office/drawing/2016/5/10/chartex" xmlns:cx5="http://schemas.microsoft.com/office/drawing/2016/5/11/chartex" xmlns:cx6="http://schemas.microsoft.com/office/drawing/2016/5/12/chartex" xmlns:cx7="http://schemas.microsoft.com/office/drawing/2016/5/13/chartex" xmlns:cx8="http://schemas.microsoft.com/office/drawing/2016/5/14/chartex" xmlns:mc="http://schemas.openxmlformats.org/markup-compatibility/2006" xmlns:aink="http://schemas.microsoft.com/office/drawing/2016/ink" xmlns:am3d="http://schemas.microsoft.com/office/drawing/2017/model3d" xmlns:o="urn:schemas-microsoft-com:office:office" xmlns:r="http://schemas.openxmlformats.org/officeDocument/2006/relationships" xmlns:m="http://schemas.openxmlformats.org/officeDocument/2006/math" xmlns:v="urn:schemas-microsoft-com:vml" xmlns:wp14="http://schemas.microsoft.com/office/word/2010/wordprocessingDrawing" xmlns:wp="http://schemas.openxmlformats.org/drawingml/2006/wordprocessingDrawing" xmlns:w10="urn:schemas-microsoft-com:office:word" xmlns:w="http://schemas.openxmlformats.org/wordprocessingml/2006/main" xmlns:w14="http://schemas.microsoft.com/office/word/2010/wordml" xmlns:w15="http://schemas.microsoft.com/office/word/2012/wordml" xmlns:w16cex="http://schemas.microsoft.com/office/word/2018/wordml/cex" xmlns:w16cid="http://schemas.microsoft.com/office/word/2016/wordml/cid" xmlns:w16="http://schemas.microsoft.com/office/word/2018/wordml" xmlns:w16se="http://schemas.microsoft.com/office/word/2015/wordml/symex" xmlns:wpg="http://schemas.microsoft.com/office/word/2010/wordprocessingGroup" xmlns:wpi="http://schemas.microsoft.com/office/word/2010/wordprocessingInk" xmlns:wne="http://schemas.microsoft.com/office/word/2006/wordml" xmlns:wps="http://schemas.microsoft.com/office/word/2010/wordprocessingShape" mc:Ignorable="w14 w15 w16se w16cid w16 w16cex wp14">
   <w15:commentEx w15:paraId="32B6B12C" w15:done="0"/>
-  <w15:commentEx w15:paraId="55C9DFC9" w15:done="0"/>
-  <w15:commentEx w15:paraId="5BABFC7D" w15:done="0"/>
+  <w15:commentEx w15:paraId="55C9DFC9" w15:done="1"/>
+  <w15:commentEx w15:paraId="5BABFC7D" w15:done="1"/>
 </w15:commentsEx>
 </file>
 
@@ -6102,6 +6090,162 @@
       </w:r>
     </w:p>
   </w:footnote>
+  <w:footnote w:id="9">
+    <w:p>
+      <w:pPr>
+        <w:pStyle w:val="Lbjegyzetszveg"/>
+        <w:ind w:firstLine="142"/>
+        <w:rPr>
+          <w:lang w:val="hu-HU"/>
+        </w:rPr>
+      </w:pPr>
+      <w:bookmarkStart w:id="5" w:name="_Hlk55664996"/>
+      <w:r>
+        <w:rPr>
+          <w:rStyle w:val="Lbjegyzet-hivatkozs"/>
+        </w:rPr>
+        <w:footnoteRef/>
+      </w:r>
+      <w:r>
+        <w:t xml:space="preserve"> </w:t>
+      </w:r>
+      <w:r>
+        <w:rPr>
+          <w:b/>
+          <w:bCs/>
+          <w:lang w:val="hu-HU"/>
+        </w:rPr>
+        <w:t>Q</w:t>
+      </w:r>
+      <w:r>
+        <w:rPr>
+          <w:lang w:val="hu-HU"/>
+        </w:rPr>
+        <w:t xml:space="preserve">uality </w:t>
+      </w:r>
+      <w:r>
+        <w:rPr>
+          <w:b/>
+          <w:bCs/>
+          <w:lang w:val="hu-HU"/>
+        </w:rPr>
+        <w:t>o</w:t>
+      </w:r>
+      <w:r>
+        <w:rPr>
+          <w:lang w:val="hu-HU"/>
+        </w:rPr>
+        <w:t xml:space="preserve">f </w:t>
+      </w:r>
+      <w:r>
+        <w:rPr>
+          <w:b/>
+          <w:bCs/>
+          <w:lang w:val="hu-HU"/>
+        </w:rPr>
+        <w:t>L</w:t>
+      </w:r>
+      <w:r>
+        <w:rPr>
+          <w:lang w:val="hu-HU"/>
+        </w:rPr>
+        <w:t xml:space="preserve">ife improvements usually make the gameplay more ergonomic </w:t>
+      </w:r>
+      <w:bookmarkEnd w:id="5"/>
+      <w:r>
+        <w:rPr>
+          <w:lang w:val="hu-HU"/>
+        </w:rPr>
+        <w:t>and user-friendly</w:t>
+      </w:r>
+    </w:p>
+  </w:footnote>
+  <w:footnote w:id="10">
+    <w:p>
+      <w:pPr>
+        <w:pStyle w:val="Lbjegyzetszveg"/>
+        <w:ind w:firstLine="142"/>
+        <w:rPr>
+          <w:lang w:val="hu-HU"/>
+        </w:rPr>
+      </w:pPr>
+      <w:r>
+        <w:rPr>
+          <w:rStyle w:val="Lbjegyzet-hivatkozs"/>
+        </w:rPr>
+        <w:footnoteRef/>
+      </w:r>
+      <w:r>
+        <w:t xml:space="preserve"> </w:t>
+      </w:r>
+      <w:r>
+        <w:rPr>
+          <w:b/>
+          <w:bCs/>
+        </w:rPr>
+        <w:t>M</w:t>
+      </w:r>
+      <w:r>
+        <w:t xml:space="preserve">assively </w:t>
+      </w:r>
+      <w:r>
+        <w:rPr>
+          <w:b/>
+          <w:bCs/>
+        </w:rPr>
+        <w:t>M</w:t>
+      </w:r>
+      <w:r>
+        <w:t xml:space="preserve">ultiplayer </w:t>
+      </w:r>
+      <w:r>
+        <w:rPr>
+          <w:b/>
+          <w:bCs/>
+        </w:rPr>
+        <w:t>O</w:t>
+      </w:r>
+      <w:r>
+        <w:t xml:space="preserve">nline </w:t>
+      </w:r>
+      <w:r>
+        <w:rPr>
+          <w:b/>
+          <w:bCs/>
+        </w:rPr>
+        <w:t>R</w:t>
+      </w:r>
+      <w:r>
+        <w:t>ole-</w:t>
+      </w:r>
+      <w:r>
+        <w:rPr>
+          <w:b/>
+          <w:bCs/>
+        </w:rPr>
+        <w:t>P</w:t>
+      </w:r>
+      <w:r>
+        <w:t xml:space="preserve">laying </w:t>
+      </w:r>
+      <w:r>
+        <w:rPr>
+          <w:b/>
+          <w:bCs/>
+        </w:rPr>
+        <w:t>G</w:t>
+      </w:r>
+      <w:r>
+        <w:t>ame</w:t>
+      </w:r>
+      <w:r>
+        <w:t xml:space="preserve"> is a genre that combines the </w:t>
+      </w:r>
+      <w:r>
+        <w:t>RPG elements with a vast number of concurrently online players</w:t>
+      </w:r>
+    </w:p>
+  </w:footnote>
 </w:footnotes>
 </file>
 
@@ -6532,12 +6676,125 @@
     </w:lvl>
   </w:abstractNum>
   <w:abstractNum w:abstractNumId="12" w15:restartNumberingAfterBreak="0">
+    <w:nsid w:val="12F56D5E"/>
+    <w:multiLevelType w:val="hybridMultilevel"/>
+    <w:tmpl w:val="E6C241E4"/>
+    <w:lvl w:ilvl="0" w:tplc="0A42EAD6">
+      <w:start w:val="1"/>
+      <w:numFmt w:val="bullet"/>
+      <w:lvlText w:val="▪"/>
+      <w:lvlJc w:val="left"/>
+      <w:pPr>
+        <w:ind w:left="1145" w:hanging="360"/>
+      </w:pPr>
+      <w:rPr>
+        <w:rFonts w:ascii="Book Antiqua" w:hAnsi="Book Antiqua" w:hint="default"/>
+      </w:rPr>
+    </w:lvl>
+    <w:lvl w:ilvl="1" w:tplc="04090003" w:tentative="1">
+      <w:start w:val="1"/>
+      <w:numFmt w:val="bullet"/>
+      <w:lvlText w:val="o"/>
+      <w:lvlJc w:val="left"/>
+      <w:pPr>
+        <w:ind w:left="1865" w:hanging="360"/>
+      </w:pPr>
+      <w:rPr>
+        <w:rFonts w:ascii="Courier New" w:hAnsi="Courier New" w:cs="Courier New" w:hint="default"/>
+      </w:rPr>
+    </w:lvl>
+    <w:lvl w:ilvl="2" w:tplc="04090005" w:tentative="1">
+      <w:start w:val="1"/>
+      <w:numFmt w:val="bullet"/>
+      <w:lvlText w:val=""/>
+      <w:lvlJc w:val="left"/>
+      <w:pPr>
+        <w:ind w:left="2585" w:hanging="360"/>
+      </w:pPr>
+      <w:rPr>
+        <w:rFonts w:ascii="Wingdings" w:hAnsi="Wingdings" w:hint="default"/>
+      </w:rPr>
+    </w:lvl>
+    <w:lvl w:ilvl="3" w:tplc="04090001" w:tentative="1">
+      <w:start w:val="1"/>
+      <w:numFmt w:val="bullet"/>
+      <w:lvlText w:val=""/>
+      <w:lvlJc w:val="left"/>
+      <w:pPr>
+        <w:ind w:left="3305" w:hanging="360"/>
+      </w:pPr>
+      <w:rPr>
+        <w:rFonts w:ascii="Symbol" w:hAnsi="Symbol" w:hint="default"/>
+      </w:rPr>
+    </w:lvl>
+    <w:lvl w:ilvl="4" w:tplc="04090003" w:tentative="1">
+      <w:start w:val="1"/>
+      <w:numFmt w:val="bullet"/>
+      <w:lvlText w:val="o"/>
+      <w:lvlJc w:val="left"/>
+      <w:pPr>
+        <w:ind w:left="4025" w:hanging="360"/>
+      </w:pPr>
+      <w:rPr>
+        <w:rFonts w:ascii="Courier New" w:hAnsi="Courier New" w:cs="Courier New" w:hint="default"/>
+      </w:rPr>
+    </w:lvl>
+    <w:lvl w:ilvl="5" w:tplc="04090005" w:tentative="1">
+      <w:start w:val="1"/>
+      <w:numFmt w:val="bullet"/>
+      <w:lvlText w:val=""/>
+      <w:lvlJc w:val="left"/>
+      <w:pPr>
+        <w:ind w:left="4745" w:hanging="360"/>
+      </w:pPr>
+      <w:rPr>
+        <w:rFonts w:ascii="Wingdings" w:hAnsi="Wingdings" w:hint="default"/>
+      </w:rPr>
+    </w:lvl>
+    <w:lvl w:ilvl="6" w:tplc="04090001" w:tentative="1">
+      <w:start w:val="1"/>
+      <w:numFmt w:val="bullet"/>
+      <w:lvlText w:val=""/>
+      <w:lvlJc w:val="left"/>
+      <w:pPr>
+        <w:ind w:left="5465" w:hanging="360"/>
+      </w:pPr>
+      <w:rPr>
+        <w:rFonts w:ascii="Symbol" w:hAnsi="Symbol" w:hint="default"/>
+      </w:rPr>
+    </w:lvl>
+    <w:lvl w:ilvl="7" w:tplc="04090003" w:tentative="1">
+      <w:start w:val="1"/>
+      <w:numFmt w:val="bullet"/>
+      <w:lvlText w:val="o"/>
+      <w:lvlJc w:val="left"/>
+      <w:pPr>
+        <w:ind w:left="6185" w:hanging="360"/>
+      </w:pPr>
+      <w:rPr>
+        <w:rFonts w:ascii="Courier New" w:hAnsi="Courier New" w:cs="Courier New" w:hint="default"/>
+      </w:rPr>
+    </w:lvl>
+    <w:lvl w:ilvl="8" w:tplc="04090005" w:tentative="1">
+      <w:start w:val="1"/>
+      <w:numFmt w:val="bullet"/>
+      <w:lvlText w:val=""/>
+      <w:lvlJc w:val="left"/>
+      <w:pPr>
+        <w:ind w:left="6905" w:hanging="360"/>
+      </w:pPr>
+      <w:rPr>
+        <w:rFonts w:ascii="Wingdings" w:hAnsi="Wingdings" w:hint="default"/>
+      </w:rPr>
+    </w:lvl>
+  </w:abstractNum>
+  <w:abstractNum w:abstractNumId="13" w15:restartNumberingAfterBreak="0">
     <w:nsid w:val="15EE0508"/>
     <w:multiLevelType w:val="multilevel"/>
     <w:tmpl w:val="418E4214"/>
     <w:numStyleLink w:val="tmutatszmozottlista"/>
   </w:abstractNum>
-  <w:abstractNum w:abstractNumId="13" w15:restartNumberingAfterBreak="0">
+  <w:abstractNum w:abstractNumId="14" w15:restartNumberingAfterBreak="0">
     <w:nsid w:val="1B59494D"/>
     <w:multiLevelType w:val="multilevel"/>
     <w:tmpl w:val="907A15EC"/>
@@ -6681,7 +6938,7 @@
       </w:rPr>
     </w:lvl>
   </w:abstractNum>
-  <w:abstractNum w:abstractNumId="14" w15:restartNumberingAfterBreak="0">
+  <w:abstractNum w:abstractNumId="15" w15:restartNumberingAfterBreak="0">
     <w:nsid w:val="1F85579A"/>
     <w:multiLevelType w:val="hybridMultilevel"/>
     <w:tmpl w:val="08E6D0C2"/>
@@ -6794,7 +7051,7 @@
       </w:rPr>
     </w:lvl>
   </w:abstractNum>
-  <w:abstractNum w:abstractNumId="15" w15:restartNumberingAfterBreak="0">
+  <w:abstractNum w:abstractNumId="16" w15:restartNumberingAfterBreak="0">
     <w:nsid w:val="23900BE0"/>
     <w:multiLevelType w:val="hybridMultilevel"/>
     <w:tmpl w:val="8982D766"/>
@@ -6907,7 +7164,7 @@
       </w:rPr>
     </w:lvl>
   </w:abstractNum>
-  <w:abstractNum w:abstractNumId="16" w15:restartNumberingAfterBreak="0">
+  <w:abstractNum w:abstractNumId="17" w15:restartNumberingAfterBreak="0">
     <w:nsid w:val="3353475A"/>
     <w:multiLevelType w:val="multilevel"/>
     <w:tmpl w:val="418E4214"/>
@@ -6994,7 +7251,7 @@
       </w:pPr>
     </w:lvl>
   </w:abstractNum>
-  <w:abstractNum w:abstractNumId="17" w15:restartNumberingAfterBreak="0">
+  <w:abstractNum w:abstractNumId="18" w15:restartNumberingAfterBreak="0">
     <w:nsid w:val="3492709D"/>
     <w:multiLevelType w:val="hybridMultilevel"/>
     <w:tmpl w:val="F7A8AFDA"/>
@@ -7107,7 +7364,7 @@
       </w:rPr>
     </w:lvl>
   </w:abstractNum>
-  <w:abstractNum w:abstractNumId="18" w15:restartNumberingAfterBreak="0">
+  <w:abstractNum w:abstractNumId="19" w15:restartNumberingAfterBreak="0">
     <w:nsid w:val="36AB7E05"/>
     <w:multiLevelType w:val="multilevel"/>
     <w:tmpl w:val="FFB42E42"/>
@@ -7224,7 +7481,7 @@
       </w:pPr>
     </w:lvl>
   </w:abstractNum>
-  <w:abstractNum w:abstractNumId="19" w15:restartNumberingAfterBreak="0">
+  <w:abstractNum w:abstractNumId="20" w15:restartNumberingAfterBreak="0">
     <w:nsid w:val="36B04F5A"/>
     <w:multiLevelType w:val="multilevel"/>
     <w:tmpl w:val="907A15EC"/>
@@ -7366,7 +7623,7 @@
       </w:rPr>
     </w:lvl>
   </w:abstractNum>
-  <w:abstractNum w:abstractNumId="20" w15:restartNumberingAfterBreak="0">
+  <w:abstractNum w:abstractNumId="21" w15:restartNumberingAfterBreak="0">
     <w:nsid w:val="3A162A58"/>
     <w:multiLevelType w:val="multilevel"/>
     <w:tmpl w:val="907A15EC"/>
@@ -7510,7 +7767,7 @@
       </w:rPr>
     </w:lvl>
   </w:abstractNum>
-  <w:abstractNum w:abstractNumId="21" w15:restartNumberingAfterBreak="0">
+  <w:abstractNum w:abstractNumId="22" w15:restartNumberingAfterBreak="0">
     <w:nsid w:val="43AD1628"/>
     <w:multiLevelType w:val="multilevel"/>
     <w:tmpl w:val="907A15EC"/>
@@ -7654,7 +7911,7 @@
       </w:rPr>
     </w:lvl>
   </w:abstractNum>
-  <w:abstractNum w:abstractNumId="22" w15:restartNumberingAfterBreak="0">
+  <w:abstractNum w:abstractNumId="23" w15:restartNumberingAfterBreak="0">
     <w:nsid w:val="53535320"/>
     <w:multiLevelType w:val="multilevel"/>
     <w:tmpl w:val="907A15EC"/>
@@ -7798,7 +8055,7 @@
       </w:rPr>
     </w:lvl>
   </w:abstractNum>
-  <w:abstractNum w:abstractNumId="23" w15:restartNumberingAfterBreak="0">
+  <w:abstractNum w:abstractNumId="24" w15:restartNumberingAfterBreak="0">
     <w:nsid w:val="56B47A8D"/>
     <w:multiLevelType w:val="hybridMultilevel"/>
     <w:tmpl w:val="9404EC30"/>
@@ -7911,7 +8168,7 @@
       </w:rPr>
     </w:lvl>
   </w:abstractNum>
-  <w:abstractNum w:abstractNumId="24" w15:restartNumberingAfterBreak="0">
+  <w:abstractNum w:abstractNumId="25" w15:restartNumberingAfterBreak="0">
     <w:nsid w:val="65110001"/>
     <w:multiLevelType w:val="hybridMultilevel"/>
     <w:tmpl w:val="83D0647A"/>
@@ -8024,7 +8281,7 @@
       </w:rPr>
     </w:lvl>
   </w:abstractNum>
-  <w:abstractNum w:abstractNumId="25" w15:restartNumberingAfterBreak="0">
+  <w:abstractNum w:abstractNumId="26" w15:restartNumberingAfterBreak="0">
     <w:nsid w:val="65221F36"/>
     <w:multiLevelType w:val="hybridMultilevel"/>
     <w:tmpl w:val="5E52D374"/>
@@ -8137,7 +8394,120 @@
       </w:rPr>
     </w:lvl>
   </w:abstractNum>
-  <w:abstractNum w:abstractNumId="26" w15:restartNumberingAfterBreak="0">
+  <w:abstractNum w:abstractNumId="27" w15:restartNumberingAfterBreak="0">
+    <w:nsid w:val="6A2E24CD"/>
+    <w:multiLevelType w:val="hybridMultilevel"/>
+    <w:tmpl w:val="1E94550C"/>
+    <w:lvl w:ilvl="0" w:tplc="0A42EAD6">
+      <w:start w:val="1"/>
+      <w:numFmt w:val="bullet"/>
+      <w:lvlText w:val="▪"/>
+      <w:lvlJc w:val="left"/>
+      <w:pPr>
+        <w:ind w:left="1145" w:hanging="360"/>
+      </w:pPr>
+      <w:rPr>
+        <w:rFonts w:ascii="Book Antiqua" w:hAnsi="Book Antiqua" w:hint="default"/>
+      </w:rPr>
+    </w:lvl>
+    <w:lvl w:ilvl="1" w:tplc="04090003" w:tentative="1">
+      <w:start w:val="1"/>
+      <w:numFmt w:val="bullet"/>
+      <w:lvlText w:val="o"/>
+      <w:lvlJc w:val="left"/>
+      <w:pPr>
+        <w:ind w:left="1865" w:hanging="360"/>
+      </w:pPr>
+      <w:rPr>
+        <w:rFonts w:ascii="Courier New" w:hAnsi="Courier New" w:cs="Courier New" w:hint="default"/>
+      </w:rPr>
+    </w:lvl>
+    <w:lvl w:ilvl="2" w:tplc="04090005" w:tentative="1">
+      <w:start w:val="1"/>
+      <w:numFmt w:val="bullet"/>
+      <w:lvlText w:val=""/>
+      <w:lvlJc w:val="left"/>
+      <w:pPr>
+        <w:ind w:left="2585" w:hanging="360"/>
+      </w:pPr>
+      <w:rPr>
+        <w:rFonts w:ascii="Wingdings" w:hAnsi="Wingdings" w:hint="default"/>
+      </w:rPr>
+    </w:lvl>
+    <w:lvl w:ilvl="3" w:tplc="04090001" w:tentative="1">
+      <w:start w:val="1"/>
+      <w:numFmt w:val="bullet"/>
+      <w:lvlText w:val=""/>
+      <w:lvlJc w:val="left"/>
+      <w:pPr>
+        <w:ind w:left="3305" w:hanging="360"/>
+      </w:pPr>
+      <w:rPr>
+        <w:rFonts w:ascii="Symbol" w:hAnsi="Symbol" w:hint="default"/>
+      </w:rPr>
+    </w:lvl>
+    <w:lvl w:ilvl="4" w:tplc="04090003" w:tentative="1">
+      <w:start w:val="1"/>
+      <w:numFmt w:val="bullet"/>
+      <w:lvlText w:val="o"/>
+      <w:lvlJc w:val="left"/>
+      <w:pPr>
+        <w:ind w:left="4025" w:hanging="360"/>
+      </w:pPr>
+      <w:rPr>
+        <w:rFonts w:ascii="Courier New" w:hAnsi="Courier New" w:cs="Courier New" w:hint="default"/>
+      </w:rPr>
+    </w:lvl>
+    <w:lvl w:ilvl="5" w:tplc="04090005" w:tentative="1">
+      <w:start w:val="1"/>
+      <w:numFmt w:val="bullet"/>
+      <w:lvlText w:val=""/>
+      <w:lvlJc w:val="left"/>
+      <w:pPr>
+        <w:ind w:left="4745" w:hanging="360"/>
+      </w:pPr>
+      <w:rPr>
+        <w:rFonts w:ascii="Wingdings" w:hAnsi="Wingdings" w:hint="default"/>
+      </w:rPr>
+    </w:lvl>
+    <w:lvl w:ilvl="6" w:tplc="04090001" w:tentative="1">
+      <w:start w:val="1"/>
+      <w:numFmt w:val="bullet"/>
+      <w:lvlText w:val=""/>
+      <w:lvlJc w:val="left"/>
+      <w:pPr>
+        <w:ind w:left="5465" w:hanging="360"/>
+      </w:pPr>
+      <w:rPr>
+        <w:rFonts w:ascii="Symbol" w:hAnsi="Symbol" w:hint="default"/>
+      </w:rPr>
+    </w:lvl>
+    <w:lvl w:ilvl="7" w:tplc="04090003" w:tentative="1">
+      <w:start w:val="1"/>
+      <w:numFmt w:val="bullet"/>
+      <w:lvlText w:val="o"/>
+      <w:lvlJc w:val="left"/>
+      <w:pPr>
+        <w:ind w:left="6185" w:hanging="360"/>
+      </w:pPr>
+      <w:rPr>
+        <w:rFonts w:ascii="Courier New" w:hAnsi="Courier New" w:cs="Courier New" w:hint="default"/>
+      </w:rPr>
+    </w:lvl>
+    <w:lvl w:ilvl="8" w:tplc="04090005" w:tentative="1">
+      <w:start w:val="1"/>
+      <w:numFmt w:val="bullet"/>
+      <w:lvlText w:val=""/>
+      <w:lvlJc w:val="left"/>
+      <w:pPr>
+        <w:ind w:left="6905" w:hanging="360"/>
+      </w:pPr>
+      <w:rPr>
+        <w:rFonts w:ascii="Wingdings" w:hAnsi="Wingdings" w:hint="default"/>
+      </w:rPr>
+    </w:lvl>
+  </w:abstractNum>
+  <w:abstractNum w:abstractNumId="28" w15:restartNumberingAfterBreak="0">
     <w:nsid w:val="6AFC1994"/>
     <w:multiLevelType w:val="multilevel"/>
     <w:tmpl w:val="907A15EC"/>
@@ -8280,7 +8650,7 @@
       </w:rPr>
     </w:lvl>
   </w:abstractNum>
-  <w:abstractNum w:abstractNumId="27" w15:restartNumberingAfterBreak="0">
+  <w:abstractNum w:abstractNumId="29" w15:restartNumberingAfterBreak="0">
     <w:nsid w:val="799C3B84"/>
     <w:multiLevelType w:val="multilevel"/>
     <w:tmpl w:val="C3565810"/>
@@ -8421,7 +8791,7 @@
       </w:rPr>
     </w:lvl>
   </w:abstractNum>
-  <w:abstractNum w:abstractNumId="28" w15:restartNumberingAfterBreak="0">
+  <w:abstractNum w:abstractNumId="30" w15:restartNumberingAfterBreak="0">
     <w:nsid w:val="7CE6451A"/>
     <w:multiLevelType w:val="multilevel"/>
     <w:tmpl w:val="907A15EC"/>
@@ -8568,37 +8938,37 @@
     <w:abstractNumId w:val="11"/>
   </w:num>
   <w:num w:numId="2">
-    <w:abstractNumId w:val="27"/>
+    <w:abstractNumId w:val="29"/>
   </w:num>
   <w:num w:numId="3">
+    <w:abstractNumId w:val="14"/>
+  </w:num>
+  <w:num w:numId="4">
+    <w:abstractNumId w:val="21"/>
+  </w:num>
+  <w:num w:numId="5">
+    <w:abstractNumId w:val="22"/>
+  </w:num>
+  <w:num w:numId="6">
+    <w:abstractNumId w:val="23"/>
+  </w:num>
+  <w:num w:numId="7">
+    <w:abstractNumId w:val="17"/>
+  </w:num>
+  <w:num w:numId="8">
     <w:abstractNumId w:val="13"/>
   </w:num>
-  <w:num w:numId="4">
+  <w:num w:numId="9">
+    <w:abstractNumId w:val="19"/>
+  </w:num>
+  <w:num w:numId="10">
+    <w:abstractNumId w:val="30"/>
+  </w:num>
+  <w:num w:numId="11">
     <w:abstractNumId w:val="20"/>
   </w:num>
-  <w:num w:numId="5">
-    <w:abstractNumId w:val="21"/>
-  </w:num>
-  <w:num w:numId="6">
-    <w:abstractNumId w:val="22"/>
-  </w:num>
-  <w:num w:numId="7">
-    <w:abstractNumId w:val="16"/>
-  </w:num>
-  <w:num w:numId="8">
-    <w:abstractNumId w:val="12"/>
-  </w:num>
-  <w:num w:numId="9">
-    <w:abstractNumId w:val="18"/>
-  </w:num>
-  <w:num w:numId="10">
+  <w:num w:numId="12">
     <w:abstractNumId w:val="28"/>
-  </w:num>
-  <w:num w:numId="11">
-    <w:abstractNumId w:val="19"/>
-  </w:num>
-  <w:num w:numId="12">
-    <w:abstractNumId w:val="26"/>
   </w:num>
   <w:num w:numId="13">
     <w:abstractNumId w:val="9"/>
@@ -8631,25 +9001,31 @@
     <w:abstractNumId w:val="0"/>
   </w:num>
   <w:num w:numId="23">
-    <w:abstractNumId w:val="17"/>
+    <w:abstractNumId w:val="18"/>
   </w:num>
   <w:num w:numId="24">
-    <w:abstractNumId w:val="15"/>
+    <w:abstractNumId w:val="16"/>
   </w:num>
   <w:num w:numId="25">
     <w:abstractNumId w:val="10"/>
   </w:num>
   <w:num w:numId="26">
+    <w:abstractNumId w:val="26"/>
+  </w:num>
+  <w:num w:numId="27">
+    <w:abstractNumId w:val="24"/>
+  </w:num>
+  <w:num w:numId="28">
+    <w:abstractNumId w:val="15"/>
+  </w:num>
+  <w:num w:numId="29">
     <w:abstractNumId w:val="25"/>
   </w:num>
-  <w:num w:numId="27">
-    <w:abstractNumId w:val="23"/>
+  <w:num w:numId="30">
+    <w:abstractNumId w:val="27"/>
   </w:num>
-  <w:num w:numId="28">
-    <w:abstractNumId w:val="14"/>
-  </w:num>
-  <w:num w:numId="29">
-    <w:abstractNumId w:val="24"/>
+  <w:num w:numId="31">
+    <w:abstractNumId w:val="12"/>
   </w:num>
   <w:numIdMacAtCleanup w:val="12"/>
 </w:numbering>
@@ -10061,6 +10437,15 @@
       <w:spacing w:after="0"/>
     </w:pPr>
   </w:style>
+  <w:style w:type="character" w:styleId="Mrltotthiperhivatkozs">
+    <w:name w:val="FollowedHyperlink"/>
+    <w:basedOn w:val="Bekezdsalapbettpusa"/>
+    <w:rsid w:val="00E44C32"/>
+    <w:rPr>
+      <w:color w:val="954F72" w:themeColor="followedHyperlink"/>
+      <w:u w:val="single"/>
+    </w:rPr>
+  </w:style>
 </w:styles>
 </file>
 

--- a/Thesis/Game engine specific optimization techniques for Unity.docx
+++ b/Thesis/Game engine specific optimization techniques for Unity.docx
@@ -6,9 +6,19 @@
       <w:pPr>
         <w:pStyle w:val="tmutatcm"/>
       </w:pPr>
-      <w:r>
-        <w:t>Általános információk</w:t>
-      </w:r>
+      <w:proofErr w:type="spellStart"/>
+      <w:r>
+        <w:t>Általános</w:t>
+      </w:r>
+      <w:proofErr w:type="spellEnd"/>
+      <w:r>
+        <w:t xml:space="preserve"> </w:t>
+      </w:r>
+      <w:proofErr w:type="spellStart"/>
+      <w:r>
+        <w:t>információk</w:t>
+      </w:r>
+      <w:proofErr w:type="spellEnd"/>
     </w:p>
     <w:p>
       <w:pPr>
@@ -18,8 +28,21 @@
         <w:t>A</w:t>
       </w:r>
       <w:r>
-        <w:t xml:space="preserve"> diplomaterv szerkezete</w:t>
-      </w:r>
+        <w:t xml:space="preserve"> </w:t>
+      </w:r>
+      <w:proofErr w:type="spellStart"/>
+      <w:r>
+        <w:t>diplomaterv</w:t>
+      </w:r>
+      <w:proofErr w:type="spellEnd"/>
+      <w:r>
+        <w:t xml:space="preserve"> </w:t>
+      </w:r>
+      <w:proofErr w:type="spellStart"/>
+      <w:r>
+        <w:t>szerkezete</w:t>
+      </w:r>
+      <w:proofErr w:type="spellEnd"/>
       <w:r>
         <w:t>:</w:t>
       </w:r>
@@ -34,9 +57,19 @@
         <w:ind w:left="714" w:hanging="357"/>
         <w:contextualSpacing/>
       </w:pPr>
-      <w:r>
-        <w:t>Diplomaterv feladatkiírás</w:t>
-      </w:r>
+      <w:proofErr w:type="spellStart"/>
+      <w:r>
+        <w:t>Diplomaterv</w:t>
+      </w:r>
+      <w:proofErr w:type="spellEnd"/>
+      <w:r>
+        <w:t xml:space="preserve"> </w:t>
+      </w:r>
+      <w:proofErr w:type="spellStart"/>
+      <w:r>
+        <w:t>feladatkiírás</w:t>
+      </w:r>
+      <w:proofErr w:type="spellEnd"/>
     </w:p>
     <w:p>
       <w:pPr>
@@ -48,9 +81,11 @@
         <w:ind w:left="714" w:hanging="357"/>
         <w:contextualSpacing/>
       </w:pPr>
+      <w:proofErr w:type="spellStart"/>
       <w:r>
         <w:t>Címoldal</w:t>
       </w:r>
+      <w:proofErr w:type="spellEnd"/>
     </w:p>
     <w:p>
       <w:pPr>
@@ -62,9 +97,11 @@
         <w:ind w:left="714" w:hanging="357"/>
         <w:contextualSpacing/>
       </w:pPr>
+      <w:proofErr w:type="spellStart"/>
       <w:r>
         <w:t>Tartalomjegyzék</w:t>
       </w:r>
+      <w:proofErr w:type="spellEnd"/>
     </w:p>
     <w:p>
       <w:pPr>
@@ -77,11 +114,85 @@
         <w:contextualSpacing/>
       </w:pPr>
       <w:r>
-        <w:t>A diplomatervező nyilatkozata az önálló munkáról</w:t>
-      </w:r>
-      <w:r>
-        <w:t xml:space="preserve"> és az elektronikus adatok kezeléséről</w:t>
-      </w:r>
+        <w:t xml:space="preserve">A </w:t>
+      </w:r>
+      <w:proofErr w:type="spellStart"/>
+      <w:r>
+        <w:t>diplomatervező</w:t>
+      </w:r>
+      <w:proofErr w:type="spellEnd"/>
+      <w:r>
+        <w:t xml:space="preserve"> </w:t>
+      </w:r>
+      <w:proofErr w:type="spellStart"/>
+      <w:r>
+        <w:t>nyilatkozata</w:t>
+      </w:r>
+      <w:proofErr w:type="spellEnd"/>
+      <w:r>
+        <w:t xml:space="preserve"> </w:t>
+      </w:r>
+      <w:proofErr w:type="spellStart"/>
+      <w:r>
+        <w:t>az</w:t>
+      </w:r>
+      <w:proofErr w:type="spellEnd"/>
+      <w:r>
+        <w:t xml:space="preserve"> </w:t>
+      </w:r>
+      <w:proofErr w:type="spellStart"/>
+      <w:r>
+        <w:t>önálló</w:t>
+      </w:r>
+      <w:proofErr w:type="spellEnd"/>
+      <w:r>
+        <w:t xml:space="preserve"> </w:t>
+      </w:r>
+      <w:proofErr w:type="spellStart"/>
+      <w:r>
+        <w:t>munkáról</w:t>
+      </w:r>
+      <w:proofErr w:type="spellEnd"/>
+      <w:r>
+        <w:t xml:space="preserve"> </w:t>
+      </w:r>
+      <w:proofErr w:type="spellStart"/>
+      <w:r>
+        <w:t>és</w:t>
+      </w:r>
+      <w:proofErr w:type="spellEnd"/>
+      <w:r>
+        <w:t xml:space="preserve"> </w:t>
+      </w:r>
+      <w:proofErr w:type="spellStart"/>
+      <w:r>
+        <w:t>az</w:t>
+      </w:r>
+      <w:proofErr w:type="spellEnd"/>
+      <w:r>
+        <w:t xml:space="preserve"> </w:t>
+      </w:r>
+      <w:proofErr w:type="spellStart"/>
+      <w:r>
+        <w:t>elektronikus</w:t>
+      </w:r>
+      <w:proofErr w:type="spellEnd"/>
+      <w:r>
+        <w:t xml:space="preserve"> </w:t>
+      </w:r>
+      <w:proofErr w:type="spellStart"/>
+      <w:r>
+        <w:t>adatok</w:t>
+      </w:r>
+      <w:proofErr w:type="spellEnd"/>
+      <w:r>
+        <w:t xml:space="preserve"> </w:t>
+      </w:r>
+      <w:proofErr w:type="spellStart"/>
+      <w:r>
+        <w:t>kezeléséről</w:t>
+      </w:r>
+      <w:proofErr w:type="spellEnd"/>
     </w:p>
     <w:p>
       <w:pPr>
@@ -93,12 +204,46 @@
         <w:ind w:left="714" w:hanging="357"/>
         <w:contextualSpacing/>
       </w:pPr>
+      <w:proofErr w:type="spellStart"/>
       <w:r>
         <w:t>T</w:t>
       </w:r>
       <w:r>
-        <w:t>artalmi összefoglaló magyarul és angolul</w:t>
-      </w:r>
+        <w:t>artalmi</w:t>
+      </w:r>
+      <w:proofErr w:type="spellEnd"/>
+      <w:r>
+        <w:t xml:space="preserve"> </w:t>
+      </w:r>
+      <w:proofErr w:type="spellStart"/>
+      <w:r>
+        <w:t>összefoglaló</w:t>
+      </w:r>
+      <w:proofErr w:type="spellEnd"/>
+      <w:r>
+        <w:t xml:space="preserve"> </w:t>
+      </w:r>
+      <w:proofErr w:type="spellStart"/>
+      <w:r>
+        <w:t>magyarul</w:t>
+      </w:r>
+      <w:proofErr w:type="spellEnd"/>
+      <w:r>
+        <w:t xml:space="preserve"> </w:t>
+      </w:r>
+      <w:proofErr w:type="spellStart"/>
+      <w:r>
+        <w:t>és</w:t>
+      </w:r>
+      <w:proofErr w:type="spellEnd"/>
+      <w:r>
+        <w:t xml:space="preserve"> </w:t>
+      </w:r>
+      <w:proofErr w:type="spellStart"/>
+      <w:r>
+        <w:t>angolul</w:t>
+      </w:r>
+      <w:proofErr w:type="spellEnd"/>
     </w:p>
     <w:p>
       <w:pPr>
@@ -110,9 +255,91 @@
         <w:ind w:left="714" w:hanging="357"/>
         <w:contextualSpacing/>
       </w:pPr>
-      <w:r>
-        <w:t>Bevezetés: a feladat értelmezése, a tervezés célja, a feladat indokoltsága, a diplomaterv felépítésének rövid összefoglalása</w:t>
-      </w:r>
+      <w:proofErr w:type="spellStart"/>
+      <w:r>
+        <w:t>Bevezetés</w:t>
+      </w:r>
+      <w:proofErr w:type="spellEnd"/>
+      <w:r>
+        <w:t xml:space="preserve">: a </w:t>
+      </w:r>
+      <w:proofErr w:type="spellStart"/>
+      <w:r>
+        <w:t>feladat</w:t>
+      </w:r>
+      <w:proofErr w:type="spellEnd"/>
+      <w:r>
+        <w:t xml:space="preserve"> </w:t>
+      </w:r>
+      <w:proofErr w:type="spellStart"/>
+      <w:r>
+        <w:t>értelmezése</w:t>
+      </w:r>
+      <w:proofErr w:type="spellEnd"/>
+      <w:r>
+        <w:t xml:space="preserve">, a </w:t>
+      </w:r>
+      <w:proofErr w:type="spellStart"/>
+      <w:r>
+        <w:t>tervezés</w:t>
+      </w:r>
+      <w:proofErr w:type="spellEnd"/>
+      <w:r>
+        <w:t xml:space="preserve"> </w:t>
+      </w:r>
+      <w:proofErr w:type="spellStart"/>
+      <w:r>
+        <w:t>célja</w:t>
+      </w:r>
+      <w:proofErr w:type="spellEnd"/>
+      <w:r>
+        <w:t xml:space="preserve">, a </w:t>
+      </w:r>
+      <w:proofErr w:type="spellStart"/>
+      <w:r>
+        <w:t>feladat</w:t>
+      </w:r>
+      <w:proofErr w:type="spellEnd"/>
+      <w:r>
+        <w:t xml:space="preserve"> </w:t>
+      </w:r>
+      <w:proofErr w:type="spellStart"/>
+      <w:r>
+        <w:t>indokoltsága</w:t>
+      </w:r>
+      <w:proofErr w:type="spellEnd"/>
+      <w:r>
+        <w:t xml:space="preserve">, a </w:t>
+      </w:r>
+      <w:proofErr w:type="spellStart"/>
+      <w:r>
+        <w:t>diplomaterv</w:t>
+      </w:r>
+      <w:proofErr w:type="spellEnd"/>
+      <w:r>
+        <w:t xml:space="preserve"> </w:t>
+      </w:r>
+      <w:proofErr w:type="spellStart"/>
+      <w:r>
+        <w:t>felépítésének</w:t>
+      </w:r>
+      <w:proofErr w:type="spellEnd"/>
+      <w:r>
+        <w:t xml:space="preserve"> </w:t>
+      </w:r>
+      <w:proofErr w:type="spellStart"/>
+      <w:r>
+        <w:t>rövid</w:t>
+      </w:r>
+      <w:proofErr w:type="spellEnd"/>
+      <w:r>
+        <w:t xml:space="preserve"> </w:t>
+      </w:r>
+      <w:proofErr w:type="spellStart"/>
+      <w:r>
+        <w:t>összefoglalása</w:t>
+      </w:r>
+      <w:proofErr w:type="spellEnd"/>
     </w:p>
     <w:p>
       <w:pPr>
@@ -125,8 +352,45 @@
         <w:contextualSpacing/>
       </w:pPr>
       <w:r>
-        <w:t>A feladatkiírás pontosítása és részletes elemzése</w:t>
-      </w:r>
+        <w:t xml:space="preserve">A </w:t>
+      </w:r>
+      <w:proofErr w:type="spellStart"/>
+      <w:r>
+        <w:t>feladatkiírás</w:t>
+      </w:r>
+      <w:proofErr w:type="spellEnd"/>
+      <w:r>
+        <w:t xml:space="preserve"> </w:t>
+      </w:r>
+      <w:proofErr w:type="spellStart"/>
+      <w:r>
+        <w:t>pontosítása</w:t>
+      </w:r>
+      <w:proofErr w:type="spellEnd"/>
+      <w:r>
+        <w:t xml:space="preserve"> </w:t>
+      </w:r>
+      <w:proofErr w:type="spellStart"/>
+      <w:r>
+        <w:t>és</w:t>
+      </w:r>
+      <w:proofErr w:type="spellEnd"/>
+      <w:r>
+        <w:t xml:space="preserve"> </w:t>
+      </w:r>
+      <w:proofErr w:type="spellStart"/>
+      <w:r>
+        <w:t>részletes</w:t>
+      </w:r>
+      <w:proofErr w:type="spellEnd"/>
+      <w:r>
+        <w:t xml:space="preserve"> </w:t>
+      </w:r>
+      <w:proofErr w:type="spellStart"/>
+      <w:r>
+        <w:t>elemzése</w:t>
+      </w:r>
+      <w:proofErr w:type="spellEnd"/>
     </w:p>
     <w:p>
       <w:pPr>
@@ -138,9 +402,67 @@
         <w:ind w:left="714" w:hanging="357"/>
         <w:contextualSpacing/>
       </w:pPr>
-      <w:r>
-        <w:t>Előzmények (irodalomkutatás, hasonló alkotások), az ezekből levonható következtetések</w:t>
-      </w:r>
+      <w:proofErr w:type="spellStart"/>
+      <w:r>
+        <w:t>Előzmények</w:t>
+      </w:r>
+      <w:proofErr w:type="spellEnd"/>
+      <w:r>
+        <w:t xml:space="preserve"> (</w:t>
+      </w:r>
+      <w:proofErr w:type="spellStart"/>
+      <w:r>
+        <w:t>irodalomkutatás</w:t>
+      </w:r>
+      <w:proofErr w:type="spellEnd"/>
+      <w:r>
+        <w:t xml:space="preserve">, </w:t>
+      </w:r>
+      <w:proofErr w:type="spellStart"/>
+      <w:r>
+        <w:t>hasonló</w:t>
+      </w:r>
+      <w:proofErr w:type="spellEnd"/>
+      <w:r>
+        <w:t xml:space="preserve"> </w:t>
+      </w:r>
+      <w:proofErr w:type="spellStart"/>
+      <w:r>
+        <w:t>alkotások</w:t>
+      </w:r>
+      <w:proofErr w:type="spellEnd"/>
+      <w:r>
+        <w:t xml:space="preserve">), </w:t>
+      </w:r>
+      <w:proofErr w:type="spellStart"/>
+      <w:r>
+        <w:t>az</w:t>
+      </w:r>
+      <w:proofErr w:type="spellEnd"/>
+      <w:r>
+        <w:t xml:space="preserve"> </w:t>
+      </w:r>
+      <w:proofErr w:type="spellStart"/>
+      <w:r>
+        <w:t>ezekből</w:t>
+      </w:r>
+      <w:proofErr w:type="spellEnd"/>
+      <w:r>
+        <w:t xml:space="preserve"> </w:t>
+      </w:r>
+      <w:proofErr w:type="spellStart"/>
+      <w:r>
+        <w:t>levonható</w:t>
+      </w:r>
+      <w:proofErr w:type="spellEnd"/>
+      <w:r>
+        <w:t xml:space="preserve"> </w:t>
+      </w:r>
+      <w:proofErr w:type="spellStart"/>
+      <w:r>
+        <w:t>következtetések</w:t>
+      </w:r>
+      <w:proofErr w:type="spellEnd"/>
     </w:p>
     <w:p>
       <w:pPr>
@@ -153,8 +475,85 @@
         <w:contextualSpacing/>
       </w:pPr>
       <w:r>
-        <w:t>A tervezés részletes leírása, a döntési lehetőségek értékelése és a választott megoldások indoklása</w:t>
-      </w:r>
+        <w:t xml:space="preserve">A </w:t>
+      </w:r>
+      <w:proofErr w:type="spellStart"/>
+      <w:r>
+        <w:t>tervezés</w:t>
+      </w:r>
+      <w:proofErr w:type="spellEnd"/>
+      <w:r>
+        <w:t xml:space="preserve"> </w:t>
+      </w:r>
+      <w:proofErr w:type="spellStart"/>
+      <w:r>
+        <w:t>részletes</w:t>
+      </w:r>
+      <w:proofErr w:type="spellEnd"/>
+      <w:r>
+        <w:t xml:space="preserve"> </w:t>
+      </w:r>
+      <w:proofErr w:type="spellStart"/>
+      <w:r>
+        <w:t>leírása</w:t>
+      </w:r>
+      <w:proofErr w:type="spellEnd"/>
+      <w:r>
+        <w:t xml:space="preserve">, a </w:t>
+      </w:r>
+      <w:proofErr w:type="spellStart"/>
+      <w:r>
+        <w:t>döntési</w:t>
+      </w:r>
+      <w:proofErr w:type="spellEnd"/>
+      <w:r>
+        <w:t xml:space="preserve"> </w:t>
+      </w:r>
+      <w:proofErr w:type="spellStart"/>
+      <w:r>
+        <w:t>lehetőségek</w:t>
+      </w:r>
+      <w:proofErr w:type="spellEnd"/>
+      <w:r>
+        <w:t xml:space="preserve"> </w:t>
+      </w:r>
+      <w:proofErr w:type="spellStart"/>
+      <w:r>
+        <w:t>értékelése</w:t>
+      </w:r>
+      <w:proofErr w:type="spellEnd"/>
+      <w:r>
+        <w:t xml:space="preserve"> </w:t>
+      </w:r>
+      <w:proofErr w:type="spellStart"/>
+      <w:r>
+        <w:t>és</w:t>
+      </w:r>
+      <w:proofErr w:type="spellEnd"/>
+      <w:r>
+        <w:t xml:space="preserve"> a </w:t>
+      </w:r>
+      <w:proofErr w:type="spellStart"/>
+      <w:r>
+        <w:t>választott</w:t>
+      </w:r>
+      <w:proofErr w:type="spellEnd"/>
+      <w:r>
+        <w:t xml:space="preserve"> </w:t>
+      </w:r>
+      <w:proofErr w:type="spellStart"/>
+      <w:r>
+        <w:t>megoldások</w:t>
+      </w:r>
+      <w:proofErr w:type="spellEnd"/>
+      <w:r>
+        <w:t xml:space="preserve"> </w:t>
+      </w:r>
+      <w:proofErr w:type="spellStart"/>
+      <w:r>
+        <w:t>indoklása</w:t>
+      </w:r>
+      <w:proofErr w:type="spellEnd"/>
     </w:p>
     <w:p>
       <w:pPr>
@@ -167,8 +566,69 @@
         <w:contextualSpacing/>
       </w:pPr>
       <w:r>
-        <w:t>A megtervezett műszaki alkotás értékelése, kritikai elemzése, továbbfejlesztési lehetőségek</w:t>
-      </w:r>
+        <w:t xml:space="preserve">A </w:t>
+      </w:r>
+      <w:proofErr w:type="spellStart"/>
+      <w:r>
+        <w:t>megtervezett</w:t>
+      </w:r>
+      <w:proofErr w:type="spellEnd"/>
+      <w:r>
+        <w:t xml:space="preserve"> </w:t>
+      </w:r>
+      <w:proofErr w:type="spellStart"/>
+      <w:r>
+        <w:t>műszaki</w:t>
+      </w:r>
+      <w:proofErr w:type="spellEnd"/>
+      <w:r>
+        <w:t xml:space="preserve"> </w:t>
+      </w:r>
+      <w:proofErr w:type="spellStart"/>
+      <w:r>
+        <w:t>alkotás</w:t>
+      </w:r>
+      <w:proofErr w:type="spellEnd"/>
+      <w:r>
+        <w:t xml:space="preserve"> </w:t>
+      </w:r>
+      <w:proofErr w:type="spellStart"/>
+      <w:r>
+        <w:t>értékelése</w:t>
+      </w:r>
+      <w:proofErr w:type="spellEnd"/>
+      <w:r>
+        <w:t xml:space="preserve">, </w:t>
+      </w:r>
+      <w:proofErr w:type="spellStart"/>
+      <w:r>
+        <w:t>kritikai</w:t>
+      </w:r>
+      <w:proofErr w:type="spellEnd"/>
+      <w:r>
+        <w:t xml:space="preserve"> </w:t>
+      </w:r>
+      <w:proofErr w:type="spellStart"/>
+      <w:r>
+        <w:t>elemzése</w:t>
+      </w:r>
+      <w:proofErr w:type="spellEnd"/>
+      <w:r>
+        <w:t xml:space="preserve">, </w:t>
+      </w:r>
+      <w:proofErr w:type="spellStart"/>
+      <w:r>
+        <w:t>továbbfejlesztési</w:t>
+      </w:r>
+      <w:proofErr w:type="spellEnd"/>
+      <w:r>
+        <w:t xml:space="preserve"> </w:t>
+      </w:r>
+      <w:proofErr w:type="spellStart"/>
+      <w:r>
+        <w:t>lehetőségek</w:t>
+      </w:r>
+      <w:proofErr w:type="spellEnd"/>
     </w:p>
     <w:p>
       <w:pPr>
@@ -180,9 +640,19 @@
         <w:ind w:left="714" w:hanging="357"/>
         <w:contextualSpacing/>
       </w:pPr>
-      <w:r>
-        <w:t>Esetleges köszönetnyilvánítások</w:t>
-      </w:r>
+      <w:proofErr w:type="spellStart"/>
+      <w:r>
+        <w:t>Esetleges</w:t>
+      </w:r>
+      <w:proofErr w:type="spellEnd"/>
+      <w:r>
+        <w:t xml:space="preserve"> </w:t>
+      </w:r>
+      <w:proofErr w:type="spellStart"/>
+      <w:r>
+        <w:t>köszönetnyilvánítások</w:t>
+      </w:r>
+      <w:proofErr w:type="spellEnd"/>
     </w:p>
     <w:p>
       <w:pPr>
@@ -194,9 +664,27 @@
         <w:ind w:left="714" w:hanging="357"/>
         <w:contextualSpacing/>
       </w:pPr>
-      <w:r>
-        <w:t>Részletesés pontos irodalomjegyzék</w:t>
-      </w:r>
+      <w:proofErr w:type="spellStart"/>
+      <w:r>
+        <w:t>Részletesés</w:t>
+      </w:r>
+      <w:proofErr w:type="spellEnd"/>
+      <w:r>
+        <w:t xml:space="preserve"> </w:t>
+      </w:r>
+      <w:proofErr w:type="spellStart"/>
+      <w:r>
+        <w:t>pontos</w:t>
+      </w:r>
+      <w:proofErr w:type="spellEnd"/>
+      <w:r>
+        <w:t xml:space="preserve"> </w:t>
+      </w:r>
+      <w:proofErr w:type="spellStart"/>
+      <w:r>
+        <w:t>irodalomjegyzék</w:t>
+      </w:r>
+      <w:proofErr w:type="spellEnd"/>
     </w:p>
     <w:p>
       <w:pPr>
@@ -207,34 +695,294 @@
         </w:numPr>
         <w:ind w:left="714" w:hanging="357"/>
       </w:pPr>
-      <w:r>
-        <w:t>Függelék(ek)</w:t>
+      <w:proofErr w:type="spellStart"/>
+      <w:r>
+        <w:t>Függelék</w:t>
+      </w:r>
+      <w:proofErr w:type="spellEnd"/>
+      <w:r>
+        <w:t>(</w:t>
+      </w:r>
+      <w:proofErr w:type="spellStart"/>
+      <w:r>
+        <w:t>ek</w:t>
+      </w:r>
+      <w:proofErr w:type="spellEnd"/>
+      <w:r>
+        <w:t>)</w:t>
       </w:r>
     </w:p>
     <w:p>
       <w:pPr>
         <w:pStyle w:val="tmutat"/>
       </w:pPr>
-      <w:r>
-        <w:t xml:space="preserve">Felhasználható a </w:t>
-      </w:r>
-      <w:r>
-        <w:t>következő oldaltól kezdődő</w:t>
-      </w:r>
-      <w:r>
-        <w:t xml:space="preserve"> </w:t>
-      </w:r>
+      <w:proofErr w:type="spellStart"/>
+      <w:r>
+        <w:t>Felhasználható</w:t>
+      </w:r>
+      <w:proofErr w:type="spellEnd"/>
+      <w:r>
+        <w:t xml:space="preserve"> a </w:t>
+      </w:r>
+      <w:proofErr w:type="spellStart"/>
+      <w:r>
+        <w:t>következő</w:t>
+      </w:r>
+      <w:proofErr w:type="spellEnd"/>
+      <w:r>
+        <w:t xml:space="preserve"> </w:t>
+      </w:r>
+      <w:proofErr w:type="spellStart"/>
+      <w:r>
+        <w:t>oldaltól</w:t>
+      </w:r>
+      <w:proofErr w:type="spellEnd"/>
+      <w:r>
+        <w:t xml:space="preserve"> </w:t>
+      </w:r>
+      <w:proofErr w:type="spellStart"/>
+      <w:r>
+        <w:t>kezdődő</w:t>
+      </w:r>
+      <w:proofErr w:type="spellEnd"/>
+      <w:r>
+        <w:t xml:space="preserve"> </w:t>
+      </w:r>
+      <w:proofErr w:type="spellStart"/>
       <w:r>
         <w:rPr>
           <w:rStyle w:val="tmutatkiemels"/>
         </w:rPr>
-        <w:t>Diplomaterv sablon</w:t>
-      </w:r>
-      <w:r>
-        <w:t xml:space="preserve"> dokumentum tartalma. Ügyeljen a konzulens nevét és a beadás évét jelölő szövegdobozokra, mert azokra külön ki kell adni a frissítést.</w:t>
-      </w:r>
-      <w:r>
-        <w:t xml:space="preserve"> A mezők tartalma a sablonban a dokumentum adatlapja alapján automatikusan kerül kitöltésre.</w:t>
+        <w:t>Diplomaterv</w:t>
+      </w:r>
+      <w:proofErr w:type="spellEnd"/>
+      <w:r>
+        <w:rPr>
+          <w:rStyle w:val="tmutatkiemels"/>
+        </w:rPr>
+        <w:t xml:space="preserve"> </w:t>
+      </w:r>
+      <w:proofErr w:type="spellStart"/>
+      <w:r>
+        <w:rPr>
+          <w:rStyle w:val="tmutatkiemels"/>
+        </w:rPr>
+        <w:t>sablon</w:t>
+      </w:r>
+      <w:proofErr w:type="spellEnd"/>
+      <w:r>
+        <w:t xml:space="preserve"> </w:t>
+      </w:r>
+      <w:proofErr w:type="spellStart"/>
+      <w:r>
+        <w:t>dokumentum</w:t>
+      </w:r>
+      <w:proofErr w:type="spellEnd"/>
+      <w:r>
+        <w:t xml:space="preserve"> </w:t>
+      </w:r>
+      <w:proofErr w:type="spellStart"/>
+      <w:r>
+        <w:t>tartalma</w:t>
+      </w:r>
+      <w:proofErr w:type="spellEnd"/>
+      <w:r>
+        <w:t xml:space="preserve">. </w:t>
+      </w:r>
+      <w:proofErr w:type="spellStart"/>
+      <w:r>
+        <w:t>Ügyeljen</w:t>
+      </w:r>
+      <w:proofErr w:type="spellEnd"/>
+      <w:r>
+        <w:t xml:space="preserve"> a </w:t>
+      </w:r>
+      <w:proofErr w:type="spellStart"/>
+      <w:r>
+        <w:t>konzulens</w:t>
+      </w:r>
+      <w:proofErr w:type="spellEnd"/>
+      <w:r>
+        <w:t xml:space="preserve"> </w:t>
+      </w:r>
+      <w:proofErr w:type="spellStart"/>
+      <w:r>
+        <w:t>nevét</w:t>
+      </w:r>
+      <w:proofErr w:type="spellEnd"/>
+      <w:r>
+        <w:t xml:space="preserve"> </w:t>
+      </w:r>
+      <w:proofErr w:type="spellStart"/>
+      <w:r>
+        <w:t>és</w:t>
+      </w:r>
+      <w:proofErr w:type="spellEnd"/>
+      <w:r>
+        <w:t xml:space="preserve"> a </w:t>
+      </w:r>
+      <w:proofErr w:type="spellStart"/>
+      <w:r>
+        <w:t>beadás</w:t>
+      </w:r>
+      <w:proofErr w:type="spellEnd"/>
+      <w:r>
+        <w:t xml:space="preserve"> </w:t>
+      </w:r>
+      <w:proofErr w:type="spellStart"/>
+      <w:r>
+        <w:t>évét</w:t>
+      </w:r>
+      <w:proofErr w:type="spellEnd"/>
+      <w:r>
+        <w:t xml:space="preserve"> </w:t>
+      </w:r>
+      <w:proofErr w:type="spellStart"/>
+      <w:r>
+        <w:t>jelölő</w:t>
+      </w:r>
+      <w:proofErr w:type="spellEnd"/>
+      <w:r>
+        <w:t xml:space="preserve"> </w:t>
+      </w:r>
+      <w:proofErr w:type="spellStart"/>
+      <w:r>
+        <w:t>szövegdobozokra</w:t>
+      </w:r>
+      <w:proofErr w:type="spellEnd"/>
+      <w:r>
+        <w:t xml:space="preserve">, </w:t>
+      </w:r>
+      <w:proofErr w:type="spellStart"/>
+      <w:r>
+        <w:t>mert</w:t>
+      </w:r>
+      <w:proofErr w:type="spellEnd"/>
+      <w:r>
+        <w:t xml:space="preserve"> </w:t>
+      </w:r>
+      <w:proofErr w:type="spellStart"/>
+      <w:r>
+        <w:t>azokra</w:t>
+      </w:r>
+      <w:proofErr w:type="spellEnd"/>
+      <w:r>
+        <w:t xml:space="preserve"> </w:t>
+      </w:r>
+      <w:proofErr w:type="spellStart"/>
+      <w:r>
+        <w:t>külön</w:t>
+      </w:r>
+      <w:proofErr w:type="spellEnd"/>
+      <w:r>
+        <w:t xml:space="preserve"> </w:t>
+      </w:r>
+      <w:proofErr w:type="spellStart"/>
+      <w:r>
+        <w:t>ki</w:t>
+      </w:r>
+      <w:proofErr w:type="spellEnd"/>
+      <w:r>
+        <w:t xml:space="preserve"> </w:t>
+      </w:r>
+      <w:proofErr w:type="spellStart"/>
+      <w:r>
+        <w:t>kell</w:t>
+      </w:r>
+      <w:proofErr w:type="spellEnd"/>
+      <w:r>
+        <w:t xml:space="preserve"> </w:t>
+      </w:r>
+      <w:proofErr w:type="spellStart"/>
+      <w:r>
+        <w:t>adni</w:t>
+      </w:r>
+      <w:proofErr w:type="spellEnd"/>
+      <w:r>
+        <w:t xml:space="preserve"> a </w:t>
+      </w:r>
+      <w:proofErr w:type="spellStart"/>
+      <w:r>
+        <w:t>frissítést</w:t>
+      </w:r>
+      <w:proofErr w:type="spellEnd"/>
+      <w:r>
+        <w:t>.</w:t>
+      </w:r>
+      <w:r>
+        <w:t xml:space="preserve"> A </w:t>
+      </w:r>
+      <w:proofErr w:type="spellStart"/>
+      <w:r>
+        <w:t>mezők</w:t>
+      </w:r>
+      <w:proofErr w:type="spellEnd"/>
+      <w:r>
+        <w:t xml:space="preserve"> </w:t>
+      </w:r>
+      <w:proofErr w:type="spellStart"/>
+      <w:r>
+        <w:t>tartalma</w:t>
+      </w:r>
+      <w:proofErr w:type="spellEnd"/>
+      <w:r>
+        <w:t xml:space="preserve"> a </w:t>
+      </w:r>
+      <w:proofErr w:type="spellStart"/>
+      <w:r>
+        <w:t>sablonban</w:t>
+      </w:r>
+      <w:proofErr w:type="spellEnd"/>
+      <w:r>
+        <w:t xml:space="preserve"> a </w:t>
+      </w:r>
+      <w:proofErr w:type="spellStart"/>
+      <w:r>
+        <w:t>dokumentum</w:t>
+      </w:r>
+      <w:proofErr w:type="spellEnd"/>
+      <w:r>
+        <w:t xml:space="preserve"> </w:t>
+      </w:r>
+      <w:proofErr w:type="spellStart"/>
+      <w:r>
+        <w:t>adatlapja</w:t>
+      </w:r>
+      <w:proofErr w:type="spellEnd"/>
+      <w:r>
+        <w:t xml:space="preserve"> </w:t>
+      </w:r>
+      <w:proofErr w:type="spellStart"/>
+      <w:r>
+        <w:t>alapján</w:t>
+      </w:r>
+      <w:proofErr w:type="spellEnd"/>
+      <w:r>
+        <w:t xml:space="preserve"> </w:t>
+      </w:r>
+      <w:proofErr w:type="spellStart"/>
+      <w:r>
+        <w:t>automatikusan</w:t>
+      </w:r>
+      <w:proofErr w:type="spellEnd"/>
+      <w:r>
+        <w:t xml:space="preserve"> </w:t>
+      </w:r>
+      <w:proofErr w:type="spellStart"/>
+      <w:r>
+        <w:t>kerül</w:t>
+      </w:r>
+      <w:proofErr w:type="spellEnd"/>
+      <w:r>
+        <w:t xml:space="preserve"> </w:t>
+      </w:r>
+      <w:proofErr w:type="spellStart"/>
+      <w:r>
+        <w:t>kitöltésre</w:t>
+      </w:r>
+      <w:proofErr w:type="spellEnd"/>
+      <w:r>
+        <w:t>.</w:t>
       </w:r>
     </w:p>
     <w:p>
@@ -242,7 +990,135 @@
         <w:pStyle w:val="tmutat"/>
       </w:pPr>
       <w:r>
-        <w:t>A diplomaterv szabványos méretű A4-es lapokra kerüljön. Az oldalak tükörmargóval készüljenek (mindenhol 2.5cm, baloldalon 1cm-es kötéssel). Az alapértelmezett betűkészlet a 12 pontos Times New Roman, másfeles sorközzel.</w:t>
+        <w:t xml:space="preserve">A </w:t>
+      </w:r>
+      <w:proofErr w:type="spellStart"/>
+      <w:r>
+        <w:t>diplomaterv</w:t>
+      </w:r>
+      <w:proofErr w:type="spellEnd"/>
+      <w:r>
+        <w:t xml:space="preserve"> </w:t>
+      </w:r>
+      <w:proofErr w:type="spellStart"/>
+      <w:r>
+        <w:t>szabványos</w:t>
+      </w:r>
+      <w:proofErr w:type="spellEnd"/>
+      <w:r>
+        <w:t xml:space="preserve"> </w:t>
+      </w:r>
+      <w:proofErr w:type="spellStart"/>
+      <w:r>
+        <w:t>méretű</w:t>
+      </w:r>
+      <w:proofErr w:type="spellEnd"/>
+      <w:r>
+        <w:t xml:space="preserve"> A4-es </w:t>
+      </w:r>
+      <w:proofErr w:type="spellStart"/>
+      <w:r>
+        <w:t>lapokra</w:t>
+      </w:r>
+      <w:proofErr w:type="spellEnd"/>
+      <w:r>
+        <w:t xml:space="preserve"> </w:t>
+      </w:r>
+      <w:proofErr w:type="spellStart"/>
+      <w:r>
+        <w:t>kerüljön</w:t>
+      </w:r>
+      <w:proofErr w:type="spellEnd"/>
+      <w:r>
+        <w:t xml:space="preserve">. Az </w:t>
+      </w:r>
+      <w:proofErr w:type="spellStart"/>
+      <w:r>
+        <w:t>oldalak</w:t>
+      </w:r>
+      <w:proofErr w:type="spellEnd"/>
+      <w:r>
+        <w:t xml:space="preserve"> </w:t>
+      </w:r>
+      <w:proofErr w:type="spellStart"/>
+      <w:r>
+        <w:t>tükörmargóval</w:t>
+      </w:r>
+      <w:proofErr w:type="spellEnd"/>
+      <w:r>
+        <w:t xml:space="preserve"> </w:t>
+      </w:r>
+      <w:proofErr w:type="spellStart"/>
+      <w:r>
+        <w:t>készüljenek</w:t>
+      </w:r>
+      <w:proofErr w:type="spellEnd"/>
+      <w:r>
+        <w:t xml:space="preserve"> (</w:t>
+      </w:r>
+      <w:proofErr w:type="spellStart"/>
+      <w:r>
+        <w:t>mindenhol</w:t>
+      </w:r>
+      <w:proofErr w:type="spellEnd"/>
+      <w:r>
+        <w:t xml:space="preserve"> 2.5cm, </w:t>
+      </w:r>
+      <w:proofErr w:type="spellStart"/>
+      <w:r>
+        <w:t>baloldalon</w:t>
+      </w:r>
+      <w:proofErr w:type="spellEnd"/>
+      <w:r>
+        <w:t xml:space="preserve"> 1cm-es </w:t>
+      </w:r>
+      <w:proofErr w:type="spellStart"/>
+      <w:r>
+        <w:t>kötéssel</w:t>
+      </w:r>
+      <w:proofErr w:type="spellEnd"/>
+      <w:r>
+        <w:t xml:space="preserve">). Az </w:t>
+      </w:r>
+      <w:proofErr w:type="spellStart"/>
+      <w:r>
+        <w:t>alapértelmezett</w:t>
+      </w:r>
+      <w:proofErr w:type="spellEnd"/>
+      <w:r>
+        <w:t xml:space="preserve"> </w:t>
+      </w:r>
+      <w:proofErr w:type="spellStart"/>
+      <w:r>
+        <w:t>betűkészlet</w:t>
+      </w:r>
+      <w:proofErr w:type="spellEnd"/>
+      <w:r>
+        <w:t xml:space="preserve"> a 12 </w:t>
+      </w:r>
+      <w:proofErr w:type="spellStart"/>
+      <w:r>
+        <w:t>pontos</w:t>
+      </w:r>
+      <w:proofErr w:type="spellEnd"/>
+      <w:r>
+        <w:t xml:space="preserve"> Times New Roman, </w:t>
+      </w:r>
+      <w:proofErr w:type="spellStart"/>
+      <w:r>
+        <w:t>másfeles</w:t>
+      </w:r>
+      <w:proofErr w:type="spellEnd"/>
+      <w:r>
+        <w:t xml:space="preserve"> </w:t>
+      </w:r>
+      <w:proofErr w:type="spellStart"/>
+      <w:r>
+        <w:t>sorközzel</w:t>
+      </w:r>
+      <w:proofErr w:type="spellEnd"/>
+      <w:r>
+        <w:t>.</w:t>
       </w:r>
     </w:p>
     <w:p>
@@ -250,7 +1126,95 @@
         <w:pStyle w:val="tmutat"/>
       </w:pPr>
       <w:r>
-        <w:t>Minden oldalon - az első négy szerkezeti elem kivételével - szerepelnie kell az oldalszámnak.</w:t>
+        <w:t xml:space="preserve">Minden </w:t>
+      </w:r>
+      <w:proofErr w:type="spellStart"/>
+      <w:r>
+        <w:t>oldalon</w:t>
+      </w:r>
+      <w:proofErr w:type="spellEnd"/>
+      <w:r>
+        <w:t xml:space="preserve"> - </w:t>
+      </w:r>
+      <w:proofErr w:type="spellStart"/>
+      <w:r>
+        <w:t>az</w:t>
+      </w:r>
+      <w:proofErr w:type="spellEnd"/>
+      <w:r>
+        <w:t xml:space="preserve"> </w:t>
+      </w:r>
+      <w:proofErr w:type="spellStart"/>
+      <w:r>
+        <w:t>első</w:t>
+      </w:r>
+      <w:proofErr w:type="spellEnd"/>
+      <w:r>
+        <w:t xml:space="preserve"> </w:t>
+      </w:r>
+      <w:proofErr w:type="spellStart"/>
+      <w:r>
+        <w:t>négy</w:t>
+      </w:r>
+      <w:proofErr w:type="spellEnd"/>
+      <w:r>
+        <w:t xml:space="preserve"> </w:t>
+      </w:r>
+      <w:proofErr w:type="spellStart"/>
+      <w:r>
+        <w:t>szerkezeti</w:t>
+      </w:r>
+      <w:proofErr w:type="spellEnd"/>
+      <w:r>
+        <w:t xml:space="preserve"> </w:t>
+      </w:r>
+      <w:proofErr w:type="spellStart"/>
+      <w:r>
+        <w:t>elem</w:t>
+      </w:r>
+      <w:proofErr w:type="spellEnd"/>
+      <w:r>
+        <w:t xml:space="preserve"> </w:t>
+      </w:r>
+      <w:proofErr w:type="spellStart"/>
+      <w:r>
+        <w:t>kivételével</w:t>
+      </w:r>
+      <w:proofErr w:type="spellEnd"/>
+      <w:r>
+        <w:t xml:space="preserve"> - </w:t>
+      </w:r>
+      <w:proofErr w:type="spellStart"/>
+      <w:r>
+        <w:t>szerepelnie</w:t>
+      </w:r>
+      <w:proofErr w:type="spellEnd"/>
+      <w:r>
+        <w:t xml:space="preserve"> </w:t>
+      </w:r>
+      <w:proofErr w:type="spellStart"/>
+      <w:r>
+        <w:t>kell</w:t>
+      </w:r>
+      <w:proofErr w:type="spellEnd"/>
+      <w:r>
+        <w:t xml:space="preserve"> </w:t>
+      </w:r>
+      <w:proofErr w:type="spellStart"/>
+      <w:r>
+        <w:t>az</w:t>
+      </w:r>
+      <w:proofErr w:type="spellEnd"/>
+      <w:r>
+        <w:t xml:space="preserve"> </w:t>
+      </w:r>
+      <w:proofErr w:type="spellStart"/>
+      <w:r>
+        <w:t>oldalszámnak</w:t>
+      </w:r>
+      <w:proofErr w:type="spellEnd"/>
+      <w:r>
+        <w:t>.</w:t>
       </w:r>
     </w:p>
     <w:p>
@@ -258,7 +1222,471 @@
         <w:pStyle w:val="tmutat"/>
       </w:pPr>
       <w:r>
-        <w:t>A fejezeteket decimális beosztással kell ellátni. Az ábrákat a megfelelő helyre be kell illeszteni, fejezetenként decimális számmal és kifejező címmel kell ellátni. A fejezeteket decimális aláosztással számozzuk, maximálisan 3 aláosztás mélységben (pl. 2.3.4.1.). Az ábrákat, táblázatokat és képleteket célszerű fejezetenként külön számozni (pl. 2.4. ábra, 4.2 táblázat vagy képletnél (3.2)). A fejezetcímeket igazítsuk balra, a normál szövegnél viszont használjunk sorkiegyenlítést. Az ábrákat, táblázatokat és a hozzájuk tartozó címet igazítsuk középre. A cím a jelölt rész alatt helyezkedjen el.</w:t>
+        <w:t xml:space="preserve">A </w:t>
+      </w:r>
+      <w:proofErr w:type="spellStart"/>
+      <w:r>
+        <w:t>fejezeteket</w:t>
+      </w:r>
+      <w:proofErr w:type="spellEnd"/>
+      <w:r>
+        <w:t xml:space="preserve"> </w:t>
+      </w:r>
+      <w:proofErr w:type="spellStart"/>
+      <w:r>
+        <w:t>decimális</w:t>
+      </w:r>
+      <w:proofErr w:type="spellEnd"/>
+      <w:r>
+        <w:t xml:space="preserve"> </w:t>
+      </w:r>
+      <w:proofErr w:type="spellStart"/>
+      <w:r>
+        <w:t>beosztással</w:t>
+      </w:r>
+      <w:proofErr w:type="spellEnd"/>
+      <w:r>
+        <w:t xml:space="preserve"> </w:t>
+      </w:r>
+      <w:proofErr w:type="spellStart"/>
+      <w:r>
+        <w:t>kell</w:t>
+      </w:r>
+      <w:proofErr w:type="spellEnd"/>
+      <w:r>
+        <w:t xml:space="preserve"> </w:t>
+      </w:r>
+      <w:proofErr w:type="spellStart"/>
+      <w:r>
+        <w:t>ellátni</w:t>
+      </w:r>
+      <w:proofErr w:type="spellEnd"/>
+      <w:r>
+        <w:t xml:space="preserve">. Az </w:t>
+      </w:r>
+      <w:proofErr w:type="spellStart"/>
+      <w:r>
+        <w:t>ábrákat</w:t>
+      </w:r>
+      <w:proofErr w:type="spellEnd"/>
+      <w:r>
+        <w:t xml:space="preserve"> a </w:t>
+      </w:r>
+      <w:proofErr w:type="spellStart"/>
+      <w:r>
+        <w:t>megfelelő</w:t>
+      </w:r>
+      <w:proofErr w:type="spellEnd"/>
+      <w:r>
+        <w:t xml:space="preserve"> </w:t>
+      </w:r>
+      <w:proofErr w:type="spellStart"/>
+      <w:r>
+        <w:t>helyre</w:t>
+      </w:r>
+      <w:proofErr w:type="spellEnd"/>
+      <w:r>
+        <w:t xml:space="preserve"> be </w:t>
+      </w:r>
+      <w:proofErr w:type="spellStart"/>
+      <w:r>
+        <w:t>kell</w:t>
+      </w:r>
+      <w:proofErr w:type="spellEnd"/>
+      <w:r>
+        <w:t xml:space="preserve"> </w:t>
+      </w:r>
+      <w:proofErr w:type="spellStart"/>
+      <w:r>
+        <w:t>illeszteni</w:t>
+      </w:r>
+      <w:proofErr w:type="spellEnd"/>
+      <w:r>
+        <w:t xml:space="preserve">, </w:t>
+      </w:r>
+      <w:proofErr w:type="spellStart"/>
+      <w:r>
+        <w:t>fejezetenként</w:t>
+      </w:r>
+      <w:proofErr w:type="spellEnd"/>
+      <w:r>
+        <w:t xml:space="preserve"> </w:t>
+      </w:r>
+      <w:proofErr w:type="spellStart"/>
+      <w:r>
+        <w:t>decimális</w:t>
+      </w:r>
+      <w:proofErr w:type="spellEnd"/>
+      <w:r>
+        <w:t xml:space="preserve"> </w:t>
+      </w:r>
+      <w:proofErr w:type="spellStart"/>
+      <w:r>
+        <w:t>számmal</w:t>
+      </w:r>
+      <w:proofErr w:type="spellEnd"/>
+      <w:r>
+        <w:t xml:space="preserve"> </w:t>
+      </w:r>
+      <w:proofErr w:type="spellStart"/>
+      <w:r>
+        <w:t>és</w:t>
+      </w:r>
+      <w:proofErr w:type="spellEnd"/>
+      <w:r>
+        <w:t xml:space="preserve"> </w:t>
+      </w:r>
+      <w:proofErr w:type="spellStart"/>
+      <w:r>
+        <w:t>kifejező</w:t>
+      </w:r>
+      <w:proofErr w:type="spellEnd"/>
+      <w:r>
+        <w:t xml:space="preserve"> </w:t>
+      </w:r>
+      <w:proofErr w:type="spellStart"/>
+      <w:r>
+        <w:t>címmel</w:t>
+      </w:r>
+      <w:proofErr w:type="spellEnd"/>
+      <w:r>
+        <w:t xml:space="preserve"> </w:t>
+      </w:r>
+      <w:proofErr w:type="spellStart"/>
+      <w:r>
+        <w:t>kell</w:t>
+      </w:r>
+      <w:proofErr w:type="spellEnd"/>
+      <w:r>
+        <w:t xml:space="preserve"> </w:t>
+      </w:r>
+      <w:proofErr w:type="spellStart"/>
+      <w:r>
+        <w:t>ellátni</w:t>
+      </w:r>
+      <w:proofErr w:type="spellEnd"/>
+      <w:r>
+        <w:t xml:space="preserve">. A </w:t>
+      </w:r>
+      <w:proofErr w:type="spellStart"/>
+      <w:r>
+        <w:t>fejezeteket</w:t>
+      </w:r>
+      <w:proofErr w:type="spellEnd"/>
+      <w:r>
+        <w:t xml:space="preserve"> </w:t>
+      </w:r>
+      <w:proofErr w:type="spellStart"/>
+      <w:r>
+        <w:t>decimális</w:t>
+      </w:r>
+      <w:proofErr w:type="spellEnd"/>
+      <w:r>
+        <w:t xml:space="preserve"> </w:t>
+      </w:r>
+      <w:proofErr w:type="spellStart"/>
+      <w:r>
+        <w:t>aláosztással</w:t>
+      </w:r>
+      <w:proofErr w:type="spellEnd"/>
+      <w:r>
+        <w:t xml:space="preserve"> </w:t>
+      </w:r>
+      <w:proofErr w:type="spellStart"/>
+      <w:r>
+        <w:t>számozzuk</w:t>
+      </w:r>
+      <w:proofErr w:type="spellEnd"/>
+      <w:r>
+        <w:t xml:space="preserve">, </w:t>
+      </w:r>
+      <w:proofErr w:type="spellStart"/>
+      <w:r>
+        <w:t>maximálisan</w:t>
+      </w:r>
+      <w:proofErr w:type="spellEnd"/>
+      <w:r>
+        <w:t xml:space="preserve"> 3 </w:t>
+      </w:r>
+      <w:proofErr w:type="spellStart"/>
+      <w:r>
+        <w:t>aláosztás</w:t>
+      </w:r>
+      <w:proofErr w:type="spellEnd"/>
+      <w:r>
+        <w:t xml:space="preserve"> </w:t>
+      </w:r>
+      <w:proofErr w:type="spellStart"/>
+      <w:r>
+        <w:t>mélységben</w:t>
+      </w:r>
+      <w:proofErr w:type="spellEnd"/>
+      <w:r>
+        <w:t xml:space="preserve"> (pl. 2.3.4.1.). Az </w:t>
+      </w:r>
+      <w:proofErr w:type="spellStart"/>
+      <w:r>
+        <w:t>ábrákat</w:t>
+      </w:r>
+      <w:proofErr w:type="spellEnd"/>
+      <w:r>
+        <w:t xml:space="preserve">, </w:t>
+      </w:r>
+      <w:proofErr w:type="spellStart"/>
+      <w:r>
+        <w:t>táblázatokat</w:t>
+      </w:r>
+      <w:proofErr w:type="spellEnd"/>
+      <w:r>
+        <w:t xml:space="preserve"> </w:t>
+      </w:r>
+      <w:proofErr w:type="spellStart"/>
+      <w:r>
+        <w:t>és</w:t>
+      </w:r>
+      <w:proofErr w:type="spellEnd"/>
+      <w:r>
+        <w:t xml:space="preserve"> </w:t>
+      </w:r>
+      <w:proofErr w:type="spellStart"/>
+      <w:r>
+        <w:t>képleteket</w:t>
+      </w:r>
+      <w:proofErr w:type="spellEnd"/>
+      <w:r>
+        <w:t xml:space="preserve"> </w:t>
+      </w:r>
+      <w:proofErr w:type="spellStart"/>
+      <w:r>
+        <w:t>célszerű</w:t>
+      </w:r>
+      <w:proofErr w:type="spellEnd"/>
+      <w:r>
+        <w:t xml:space="preserve"> </w:t>
+      </w:r>
+      <w:proofErr w:type="spellStart"/>
+      <w:r>
+        <w:t>fejezetenként</w:t>
+      </w:r>
+      <w:proofErr w:type="spellEnd"/>
+      <w:r>
+        <w:t xml:space="preserve"> </w:t>
+      </w:r>
+      <w:proofErr w:type="spellStart"/>
+      <w:r>
+        <w:t>külön</w:t>
+      </w:r>
+      <w:proofErr w:type="spellEnd"/>
+      <w:r>
+        <w:t xml:space="preserve"> </w:t>
+      </w:r>
+      <w:proofErr w:type="spellStart"/>
+      <w:r>
+        <w:t>számozni</w:t>
+      </w:r>
+      <w:proofErr w:type="spellEnd"/>
+      <w:r>
+        <w:t xml:space="preserve"> (pl. 2.4. </w:t>
+      </w:r>
+      <w:proofErr w:type="spellStart"/>
+      <w:r>
+        <w:t>ábra</w:t>
+      </w:r>
+      <w:proofErr w:type="spellEnd"/>
+      <w:r>
+        <w:t xml:space="preserve">, 4.2 </w:t>
+      </w:r>
+      <w:proofErr w:type="spellStart"/>
+      <w:r>
+        <w:t>táblázat</w:t>
+      </w:r>
+      <w:proofErr w:type="spellEnd"/>
+      <w:r>
+        <w:t xml:space="preserve"> </w:t>
+      </w:r>
+      <w:proofErr w:type="spellStart"/>
+      <w:r>
+        <w:t>vagy</w:t>
+      </w:r>
+      <w:proofErr w:type="spellEnd"/>
+      <w:r>
+        <w:t xml:space="preserve"> </w:t>
+      </w:r>
+      <w:proofErr w:type="spellStart"/>
+      <w:r>
+        <w:t>képletnél</w:t>
+      </w:r>
+      <w:proofErr w:type="spellEnd"/>
+      <w:r>
+        <w:t xml:space="preserve"> (3.2)). A </w:t>
+      </w:r>
+      <w:proofErr w:type="spellStart"/>
+      <w:r>
+        <w:t>fejezetcímeket</w:t>
+      </w:r>
+      <w:proofErr w:type="spellEnd"/>
+      <w:r>
+        <w:t xml:space="preserve"> </w:t>
+      </w:r>
+      <w:proofErr w:type="spellStart"/>
+      <w:r>
+        <w:t>igazítsuk</w:t>
+      </w:r>
+      <w:proofErr w:type="spellEnd"/>
+      <w:r>
+        <w:t xml:space="preserve"> </w:t>
+      </w:r>
+      <w:proofErr w:type="spellStart"/>
+      <w:r>
+        <w:t>balra</w:t>
+      </w:r>
+      <w:proofErr w:type="spellEnd"/>
+      <w:r>
+        <w:t xml:space="preserve">, a </w:t>
+      </w:r>
+      <w:proofErr w:type="spellStart"/>
+      <w:r>
+        <w:t>normál</w:t>
+      </w:r>
+      <w:proofErr w:type="spellEnd"/>
+      <w:r>
+        <w:t xml:space="preserve"> </w:t>
+      </w:r>
+      <w:proofErr w:type="spellStart"/>
+      <w:r>
+        <w:t>szövegnél</w:t>
+      </w:r>
+      <w:proofErr w:type="spellEnd"/>
+      <w:r>
+        <w:t xml:space="preserve"> </w:t>
+      </w:r>
+      <w:proofErr w:type="spellStart"/>
+      <w:r>
+        <w:t>viszont</w:t>
+      </w:r>
+      <w:proofErr w:type="spellEnd"/>
+      <w:r>
+        <w:t xml:space="preserve"> </w:t>
+      </w:r>
+      <w:proofErr w:type="spellStart"/>
+      <w:r>
+        <w:t>használjunk</w:t>
+      </w:r>
+      <w:proofErr w:type="spellEnd"/>
+      <w:r>
+        <w:t xml:space="preserve"> </w:t>
+      </w:r>
+      <w:proofErr w:type="spellStart"/>
+      <w:r>
+        <w:t>sorkiegyenlítést</w:t>
+      </w:r>
+      <w:proofErr w:type="spellEnd"/>
+      <w:r>
+        <w:t xml:space="preserve">. Az </w:t>
+      </w:r>
+      <w:proofErr w:type="spellStart"/>
+      <w:r>
+        <w:t>ábrákat</w:t>
+      </w:r>
+      <w:proofErr w:type="spellEnd"/>
+      <w:r>
+        <w:t xml:space="preserve">, </w:t>
+      </w:r>
+      <w:proofErr w:type="spellStart"/>
+      <w:r>
+        <w:t>táblázatokat</w:t>
+      </w:r>
+      <w:proofErr w:type="spellEnd"/>
+      <w:r>
+        <w:t xml:space="preserve"> </w:t>
+      </w:r>
+      <w:proofErr w:type="spellStart"/>
+      <w:r>
+        <w:t>és</w:t>
+      </w:r>
+      <w:proofErr w:type="spellEnd"/>
+      <w:r>
+        <w:t xml:space="preserve"> a </w:t>
+      </w:r>
+      <w:proofErr w:type="spellStart"/>
+      <w:r>
+        <w:t>hozzájuk</w:t>
+      </w:r>
+      <w:proofErr w:type="spellEnd"/>
+      <w:r>
+        <w:t xml:space="preserve"> </w:t>
+      </w:r>
+      <w:proofErr w:type="spellStart"/>
+      <w:r>
+        <w:t>tartozó</w:t>
+      </w:r>
+      <w:proofErr w:type="spellEnd"/>
+      <w:r>
+        <w:t xml:space="preserve"> </w:t>
+      </w:r>
+      <w:proofErr w:type="spellStart"/>
+      <w:r>
+        <w:t>címet</w:t>
+      </w:r>
+      <w:proofErr w:type="spellEnd"/>
+      <w:r>
+        <w:t xml:space="preserve"> </w:t>
+      </w:r>
+      <w:proofErr w:type="spellStart"/>
+      <w:r>
+        <w:t>igazítsuk</w:t>
+      </w:r>
+      <w:proofErr w:type="spellEnd"/>
+      <w:r>
+        <w:t xml:space="preserve"> </w:t>
+      </w:r>
+      <w:proofErr w:type="spellStart"/>
+      <w:r>
+        <w:t>középre</w:t>
+      </w:r>
+      <w:proofErr w:type="spellEnd"/>
+      <w:r>
+        <w:t xml:space="preserve">. A </w:t>
+      </w:r>
+      <w:proofErr w:type="spellStart"/>
+      <w:r>
+        <w:t>cím</w:t>
+      </w:r>
+      <w:proofErr w:type="spellEnd"/>
+      <w:r>
+        <w:t xml:space="preserve"> a </w:t>
+      </w:r>
+      <w:proofErr w:type="spellStart"/>
+      <w:r>
+        <w:t>jelölt</w:t>
+      </w:r>
+      <w:proofErr w:type="spellEnd"/>
+      <w:r>
+        <w:t xml:space="preserve"> </w:t>
+      </w:r>
+      <w:proofErr w:type="spellStart"/>
+      <w:r>
+        <w:t>rész</w:t>
+      </w:r>
+      <w:proofErr w:type="spellEnd"/>
+      <w:r>
+        <w:t xml:space="preserve"> </w:t>
+      </w:r>
+      <w:proofErr w:type="spellStart"/>
+      <w:r>
+        <w:t>alatt</w:t>
+      </w:r>
+      <w:proofErr w:type="spellEnd"/>
+      <w:r>
+        <w:t xml:space="preserve"> </w:t>
+      </w:r>
+      <w:proofErr w:type="spellStart"/>
+      <w:r>
+        <w:t>helyezkedjen</w:t>
+      </w:r>
+      <w:proofErr w:type="spellEnd"/>
+      <w:r>
+        <w:t xml:space="preserve"> el.</w:t>
       </w:r>
     </w:p>
     <w:p>
@@ -266,10 +1694,90 @@
         <w:pStyle w:val="tmutat"/>
       </w:pPr>
       <w:r>
-        <w:t>A képeket lehetőleg rajzoló programmal készítsék el</w:t>
-      </w:r>
-      <w:r>
-        <w:t>, az egyenleteket egyenlet-szerkesztő segítségével írják le</w:t>
+        <w:t xml:space="preserve">A </w:t>
+      </w:r>
+      <w:proofErr w:type="spellStart"/>
+      <w:r>
+        <w:t>képeket</w:t>
+      </w:r>
+      <w:proofErr w:type="spellEnd"/>
+      <w:r>
+        <w:t xml:space="preserve"> </w:t>
+      </w:r>
+      <w:proofErr w:type="spellStart"/>
+      <w:r>
+        <w:t>lehetőleg</w:t>
+      </w:r>
+      <w:proofErr w:type="spellEnd"/>
+      <w:r>
+        <w:t xml:space="preserve"> </w:t>
+      </w:r>
+      <w:proofErr w:type="spellStart"/>
+      <w:r>
+        <w:t>rajzoló</w:t>
+      </w:r>
+      <w:proofErr w:type="spellEnd"/>
+      <w:r>
+        <w:t xml:space="preserve"> </w:t>
+      </w:r>
+      <w:proofErr w:type="spellStart"/>
+      <w:r>
+        <w:t>programmal</w:t>
+      </w:r>
+      <w:proofErr w:type="spellEnd"/>
+      <w:r>
+        <w:t xml:space="preserve"> </w:t>
+      </w:r>
+      <w:proofErr w:type="spellStart"/>
+      <w:r>
+        <w:t>készítsék</w:t>
+      </w:r>
+      <w:proofErr w:type="spellEnd"/>
+      <w:r>
+        <w:t xml:space="preserve"> el</w:t>
+      </w:r>
+      <w:r>
+        <w:t xml:space="preserve">, </w:t>
+      </w:r>
+      <w:proofErr w:type="spellStart"/>
+      <w:r>
+        <w:t>az</w:t>
+      </w:r>
+      <w:proofErr w:type="spellEnd"/>
+      <w:r>
+        <w:t xml:space="preserve"> </w:t>
+      </w:r>
+      <w:proofErr w:type="spellStart"/>
+      <w:r>
+        <w:t>egyenleteket</w:t>
+      </w:r>
+      <w:proofErr w:type="spellEnd"/>
+      <w:r>
+        <w:t xml:space="preserve"> </w:t>
+      </w:r>
+      <w:proofErr w:type="spellStart"/>
+      <w:r>
+        <w:t>egyenlet-szerkesztő</w:t>
+      </w:r>
+      <w:proofErr w:type="spellEnd"/>
+      <w:r>
+        <w:t xml:space="preserve"> </w:t>
+      </w:r>
+      <w:proofErr w:type="spellStart"/>
+      <w:r>
+        <w:t>segítségével</w:t>
+      </w:r>
+      <w:proofErr w:type="spellEnd"/>
+      <w:r>
+        <w:t xml:space="preserve"> </w:t>
+      </w:r>
+      <w:proofErr w:type="spellStart"/>
+      <w:r>
+        <w:t>írják</w:t>
+      </w:r>
+      <w:proofErr w:type="spellEnd"/>
+      <w:r>
+        <w:t xml:space="preserve"> le</w:t>
       </w:r>
       <w:r>
         <w:t>.</w:t>
@@ -280,7 +1788,791 @@
         <w:pStyle w:val="tmutat"/>
       </w:pPr>
       <w:r>
-        <w:t>Az irodalomjegyzék szövegközi hivatkozása történhet a Harvard-rendszerben (a szerző és az évszám megadásával) vagy sorszámozva. A teljes lista névsor szerinti sorrendben a szöveg végén szerepeljen (sorszámozott irodalmi hivatkozások esetén hivatkozási sorrendben). A szakirodalmi források címeit azonban mindig az eredeti nyelven kell megadni, esetleg zárójelben a fordítással. A listában szereplő valamennyi publikációra hivatkozni kell a szövegben. Minden publikáció a szerzők után a következő adatok szerepelnek: folyóirat cikkeknél a pontos cím, a folyóirat címe, évfolyam, szám, oldalszám tól-ig. A folyóirat címeket csak akkor rövidítsük, ha azok nagyon közismertek vagy nagyon hosszúak. Internet hivatkozások megadásakor fontos, hogy az elérési út előtt megadjuk az oldal tulajdonosát és tartalmát (mivel a link egy idő után akár elérhetetlenné is válhat), valamint az elérés időpontját.</w:t>
+        <w:t xml:space="preserve">Az </w:t>
+      </w:r>
+      <w:proofErr w:type="spellStart"/>
+      <w:r>
+        <w:t>irodalomjegyzék</w:t>
+      </w:r>
+      <w:proofErr w:type="spellEnd"/>
+      <w:r>
+        <w:t xml:space="preserve"> </w:t>
+      </w:r>
+      <w:proofErr w:type="spellStart"/>
+      <w:r>
+        <w:t>szövegközi</w:t>
+      </w:r>
+      <w:proofErr w:type="spellEnd"/>
+      <w:r>
+        <w:t xml:space="preserve"> </w:t>
+      </w:r>
+      <w:proofErr w:type="spellStart"/>
+      <w:r>
+        <w:t>hivatkozása</w:t>
+      </w:r>
+      <w:proofErr w:type="spellEnd"/>
+      <w:r>
+        <w:t xml:space="preserve"> </w:t>
+      </w:r>
+      <w:proofErr w:type="spellStart"/>
+      <w:r>
+        <w:t>történhet</w:t>
+      </w:r>
+      <w:proofErr w:type="spellEnd"/>
+      <w:r>
+        <w:t xml:space="preserve"> a Harvard-</w:t>
+      </w:r>
+      <w:proofErr w:type="spellStart"/>
+      <w:r>
+        <w:t>rendszerben</w:t>
+      </w:r>
+      <w:proofErr w:type="spellEnd"/>
+      <w:r>
+        <w:t xml:space="preserve"> (a </w:t>
+      </w:r>
+      <w:proofErr w:type="spellStart"/>
+      <w:r>
+        <w:t>szerző</w:t>
+      </w:r>
+      <w:proofErr w:type="spellEnd"/>
+      <w:r>
+        <w:t xml:space="preserve"> </w:t>
+      </w:r>
+      <w:proofErr w:type="spellStart"/>
+      <w:r>
+        <w:t>és</w:t>
+      </w:r>
+      <w:proofErr w:type="spellEnd"/>
+      <w:r>
+        <w:t xml:space="preserve"> </w:t>
+      </w:r>
+      <w:proofErr w:type="spellStart"/>
+      <w:r>
+        <w:t>az</w:t>
+      </w:r>
+      <w:proofErr w:type="spellEnd"/>
+      <w:r>
+        <w:t xml:space="preserve"> </w:t>
+      </w:r>
+      <w:proofErr w:type="spellStart"/>
+      <w:r>
+        <w:t>évszám</w:t>
+      </w:r>
+      <w:proofErr w:type="spellEnd"/>
+      <w:r>
+        <w:t xml:space="preserve"> </w:t>
+      </w:r>
+      <w:proofErr w:type="spellStart"/>
+      <w:r>
+        <w:t>megadásával</w:t>
+      </w:r>
+      <w:proofErr w:type="spellEnd"/>
+      <w:r>
+        <w:t xml:space="preserve">) </w:t>
+      </w:r>
+      <w:proofErr w:type="spellStart"/>
+      <w:r>
+        <w:t>vagy</w:t>
+      </w:r>
+      <w:proofErr w:type="spellEnd"/>
+      <w:r>
+        <w:t xml:space="preserve"> </w:t>
+      </w:r>
+      <w:proofErr w:type="spellStart"/>
+      <w:r>
+        <w:t>sorszámozva</w:t>
+      </w:r>
+      <w:proofErr w:type="spellEnd"/>
+      <w:r>
+        <w:t xml:space="preserve">. A </w:t>
+      </w:r>
+      <w:proofErr w:type="spellStart"/>
+      <w:r>
+        <w:t>teljes</w:t>
+      </w:r>
+      <w:proofErr w:type="spellEnd"/>
+      <w:r>
+        <w:t xml:space="preserve"> </w:t>
+      </w:r>
+      <w:proofErr w:type="spellStart"/>
+      <w:r>
+        <w:t>lista</w:t>
+      </w:r>
+      <w:proofErr w:type="spellEnd"/>
+      <w:r>
+        <w:t xml:space="preserve"> </w:t>
+      </w:r>
+      <w:proofErr w:type="spellStart"/>
+      <w:r>
+        <w:t>névsor</w:t>
+      </w:r>
+      <w:proofErr w:type="spellEnd"/>
+      <w:r>
+        <w:t xml:space="preserve"> </w:t>
+      </w:r>
+      <w:proofErr w:type="spellStart"/>
+      <w:r>
+        <w:t>szerinti</w:t>
+      </w:r>
+      <w:proofErr w:type="spellEnd"/>
+      <w:r>
+        <w:t xml:space="preserve"> </w:t>
+      </w:r>
+      <w:proofErr w:type="spellStart"/>
+      <w:r>
+        <w:t>sorrendben</w:t>
+      </w:r>
+      <w:proofErr w:type="spellEnd"/>
+      <w:r>
+        <w:t xml:space="preserve"> a </w:t>
+      </w:r>
+      <w:proofErr w:type="spellStart"/>
+      <w:r>
+        <w:t>szöveg</w:t>
+      </w:r>
+      <w:proofErr w:type="spellEnd"/>
+      <w:r>
+        <w:t xml:space="preserve"> </w:t>
+      </w:r>
+      <w:proofErr w:type="spellStart"/>
+      <w:r>
+        <w:t>végén</w:t>
+      </w:r>
+      <w:proofErr w:type="spellEnd"/>
+      <w:r>
+        <w:t xml:space="preserve"> </w:t>
+      </w:r>
+      <w:proofErr w:type="spellStart"/>
+      <w:r>
+        <w:t>szerepeljen</w:t>
+      </w:r>
+      <w:proofErr w:type="spellEnd"/>
+      <w:r>
+        <w:t xml:space="preserve"> (</w:t>
+      </w:r>
+      <w:proofErr w:type="spellStart"/>
+      <w:r>
+        <w:t>sorszámozott</w:t>
+      </w:r>
+      <w:proofErr w:type="spellEnd"/>
+      <w:r>
+        <w:t xml:space="preserve"> </w:t>
+      </w:r>
+      <w:proofErr w:type="spellStart"/>
+      <w:r>
+        <w:t>irodalmi</w:t>
+      </w:r>
+      <w:proofErr w:type="spellEnd"/>
+      <w:r>
+        <w:t xml:space="preserve"> </w:t>
+      </w:r>
+      <w:proofErr w:type="spellStart"/>
+      <w:r>
+        <w:t>hivatkozások</w:t>
+      </w:r>
+      <w:proofErr w:type="spellEnd"/>
+      <w:r>
+        <w:t xml:space="preserve"> </w:t>
+      </w:r>
+      <w:proofErr w:type="spellStart"/>
+      <w:r>
+        <w:t>esetén</w:t>
+      </w:r>
+      <w:proofErr w:type="spellEnd"/>
+      <w:r>
+        <w:t xml:space="preserve"> </w:t>
+      </w:r>
+      <w:proofErr w:type="spellStart"/>
+      <w:r>
+        <w:t>hivatkozási</w:t>
+      </w:r>
+      <w:proofErr w:type="spellEnd"/>
+      <w:r>
+        <w:t xml:space="preserve"> </w:t>
+      </w:r>
+      <w:proofErr w:type="spellStart"/>
+      <w:r>
+        <w:t>sorrendben</w:t>
+      </w:r>
+      <w:proofErr w:type="spellEnd"/>
+      <w:r>
+        <w:t xml:space="preserve">). A </w:t>
+      </w:r>
+      <w:proofErr w:type="spellStart"/>
+      <w:r>
+        <w:t>szakirodalmi</w:t>
+      </w:r>
+      <w:proofErr w:type="spellEnd"/>
+      <w:r>
+        <w:t xml:space="preserve"> </w:t>
+      </w:r>
+      <w:proofErr w:type="spellStart"/>
+      <w:r>
+        <w:t>források</w:t>
+      </w:r>
+      <w:proofErr w:type="spellEnd"/>
+      <w:r>
+        <w:t xml:space="preserve"> </w:t>
+      </w:r>
+      <w:proofErr w:type="spellStart"/>
+      <w:r>
+        <w:t>címeit</w:t>
+      </w:r>
+      <w:proofErr w:type="spellEnd"/>
+      <w:r>
+        <w:t xml:space="preserve"> </w:t>
+      </w:r>
+      <w:proofErr w:type="spellStart"/>
+      <w:r>
+        <w:t>azonban</w:t>
+      </w:r>
+      <w:proofErr w:type="spellEnd"/>
+      <w:r>
+        <w:t xml:space="preserve"> </w:t>
+      </w:r>
+      <w:proofErr w:type="spellStart"/>
+      <w:r>
+        <w:t>mindig</w:t>
+      </w:r>
+      <w:proofErr w:type="spellEnd"/>
+      <w:r>
+        <w:t xml:space="preserve"> </w:t>
+      </w:r>
+      <w:proofErr w:type="spellStart"/>
+      <w:r>
+        <w:t>az</w:t>
+      </w:r>
+      <w:proofErr w:type="spellEnd"/>
+      <w:r>
+        <w:t xml:space="preserve"> </w:t>
+      </w:r>
+      <w:proofErr w:type="spellStart"/>
+      <w:r>
+        <w:t>eredeti</w:t>
+      </w:r>
+      <w:proofErr w:type="spellEnd"/>
+      <w:r>
+        <w:t xml:space="preserve"> </w:t>
+      </w:r>
+      <w:proofErr w:type="spellStart"/>
+      <w:r>
+        <w:t>nyelven</w:t>
+      </w:r>
+      <w:proofErr w:type="spellEnd"/>
+      <w:r>
+        <w:t xml:space="preserve"> </w:t>
+      </w:r>
+      <w:proofErr w:type="spellStart"/>
+      <w:r>
+        <w:t>kell</w:t>
+      </w:r>
+      <w:proofErr w:type="spellEnd"/>
+      <w:r>
+        <w:t xml:space="preserve"> </w:t>
+      </w:r>
+      <w:proofErr w:type="spellStart"/>
+      <w:r>
+        <w:t>megadni</w:t>
+      </w:r>
+      <w:proofErr w:type="spellEnd"/>
+      <w:r>
+        <w:t xml:space="preserve">, </w:t>
+      </w:r>
+      <w:proofErr w:type="spellStart"/>
+      <w:r>
+        <w:t>esetleg</w:t>
+      </w:r>
+      <w:proofErr w:type="spellEnd"/>
+      <w:r>
+        <w:t xml:space="preserve"> </w:t>
+      </w:r>
+      <w:proofErr w:type="spellStart"/>
+      <w:r>
+        <w:t>zárójelben</w:t>
+      </w:r>
+      <w:proofErr w:type="spellEnd"/>
+      <w:r>
+        <w:t xml:space="preserve"> a </w:t>
+      </w:r>
+      <w:proofErr w:type="spellStart"/>
+      <w:r>
+        <w:t>fordítással</w:t>
+      </w:r>
+      <w:proofErr w:type="spellEnd"/>
+      <w:r>
+        <w:t xml:space="preserve">. A </w:t>
+      </w:r>
+      <w:proofErr w:type="spellStart"/>
+      <w:r>
+        <w:t>listában</w:t>
+      </w:r>
+      <w:proofErr w:type="spellEnd"/>
+      <w:r>
+        <w:t xml:space="preserve"> </w:t>
+      </w:r>
+      <w:proofErr w:type="spellStart"/>
+      <w:r>
+        <w:t>szereplő</w:t>
+      </w:r>
+      <w:proofErr w:type="spellEnd"/>
+      <w:r>
+        <w:t xml:space="preserve"> </w:t>
+      </w:r>
+      <w:proofErr w:type="spellStart"/>
+      <w:r>
+        <w:t>valamennyi</w:t>
+      </w:r>
+      <w:proofErr w:type="spellEnd"/>
+      <w:r>
+        <w:t xml:space="preserve"> </w:t>
+      </w:r>
+      <w:proofErr w:type="spellStart"/>
+      <w:r>
+        <w:t>publikációra</w:t>
+      </w:r>
+      <w:proofErr w:type="spellEnd"/>
+      <w:r>
+        <w:t xml:space="preserve"> </w:t>
+      </w:r>
+      <w:proofErr w:type="spellStart"/>
+      <w:r>
+        <w:t>hivatkozni</w:t>
+      </w:r>
+      <w:proofErr w:type="spellEnd"/>
+      <w:r>
+        <w:t xml:space="preserve"> </w:t>
+      </w:r>
+      <w:proofErr w:type="spellStart"/>
+      <w:r>
+        <w:t>kell</w:t>
+      </w:r>
+      <w:proofErr w:type="spellEnd"/>
+      <w:r>
+        <w:t xml:space="preserve"> a </w:t>
+      </w:r>
+      <w:proofErr w:type="spellStart"/>
+      <w:r>
+        <w:t>szövegben</w:t>
+      </w:r>
+      <w:proofErr w:type="spellEnd"/>
+      <w:r>
+        <w:t xml:space="preserve">. Minden </w:t>
+      </w:r>
+      <w:proofErr w:type="spellStart"/>
+      <w:r>
+        <w:t>publikáció</w:t>
+      </w:r>
+      <w:proofErr w:type="spellEnd"/>
+      <w:r>
+        <w:t xml:space="preserve"> a </w:t>
+      </w:r>
+      <w:proofErr w:type="spellStart"/>
+      <w:r>
+        <w:t>szerzők</w:t>
+      </w:r>
+      <w:proofErr w:type="spellEnd"/>
+      <w:r>
+        <w:t xml:space="preserve"> </w:t>
+      </w:r>
+      <w:proofErr w:type="spellStart"/>
+      <w:r>
+        <w:t>után</w:t>
+      </w:r>
+      <w:proofErr w:type="spellEnd"/>
+      <w:r>
+        <w:t xml:space="preserve"> a </w:t>
+      </w:r>
+      <w:proofErr w:type="spellStart"/>
+      <w:r>
+        <w:t>következő</w:t>
+      </w:r>
+      <w:proofErr w:type="spellEnd"/>
+      <w:r>
+        <w:t xml:space="preserve"> </w:t>
+      </w:r>
+      <w:proofErr w:type="spellStart"/>
+      <w:r>
+        <w:t>adatok</w:t>
+      </w:r>
+      <w:proofErr w:type="spellEnd"/>
+      <w:r>
+        <w:t xml:space="preserve"> </w:t>
+      </w:r>
+      <w:proofErr w:type="spellStart"/>
+      <w:r>
+        <w:t>szerepelnek</w:t>
+      </w:r>
+      <w:proofErr w:type="spellEnd"/>
+      <w:r>
+        <w:t xml:space="preserve">: </w:t>
+      </w:r>
+      <w:proofErr w:type="spellStart"/>
+      <w:r>
+        <w:t>folyóirat</w:t>
+      </w:r>
+      <w:proofErr w:type="spellEnd"/>
+      <w:r>
+        <w:t xml:space="preserve"> </w:t>
+      </w:r>
+      <w:proofErr w:type="spellStart"/>
+      <w:r>
+        <w:t>cikkeknél</w:t>
+      </w:r>
+      <w:proofErr w:type="spellEnd"/>
+      <w:r>
+        <w:t xml:space="preserve"> a </w:t>
+      </w:r>
+      <w:proofErr w:type="spellStart"/>
+      <w:r>
+        <w:t>pontos</w:t>
+      </w:r>
+      <w:proofErr w:type="spellEnd"/>
+      <w:r>
+        <w:t xml:space="preserve"> </w:t>
+      </w:r>
+      <w:proofErr w:type="spellStart"/>
+      <w:r>
+        <w:t>cím</w:t>
+      </w:r>
+      <w:proofErr w:type="spellEnd"/>
+      <w:r>
+        <w:t xml:space="preserve">, a </w:t>
+      </w:r>
+      <w:proofErr w:type="spellStart"/>
+      <w:r>
+        <w:t>folyóirat</w:t>
+      </w:r>
+      <w:proofErr w:type="spellEnd"/>
+      <w:r>
+        <w:t xml:space="preserve"> </w:t>
+      </w:r>
+      <w:proofErr w:type="spellStart"/>
+      <w:r>
+        <w:t>címe</w:t>
+      </w:r>
+      <w:proofErr w:type="spellEnd"/>
+      <w:r>
+        <w:t xml:space="preserve">, </w:t>
+      </w:r>
+      <w:proofErr w:type="spellStart"/>
+      <w:r>
+        <w:t>évfolyam</w:t>
+      </w:r>
+      <w:proofErr w:type="spellEnd"/>
+      <w:r>
+        <w:t xml:space="preserve">, </w:t>
+      </w:r>
+      <w:proofErr w:type="spellStart"/>
+      <w:r>
+        <w:t>szám</w:t>
+      </w:r>
+      <w:proofErr w:type="spellEnd"/>
+      <w:r>
+        <w:t xml:space="preserve">, </w:t>
+      </w:r>
+      <w:proofErr w:type="spellStart"/>
+      <w:r>
+        <w:t>oldalszám</w:t>
+      </w:r>
+      <w:proofErr w:type="spellEnd"/>
+      <w:r>
+        <w:t xml:space="preserve"> </w:t>
+      </w:r>
+      <w:proofErr w:type="spellStart"/>
+      <w:r>
+        <w:t>tól-ig</w:t>
+      </w:r>
+      <w:proofErr w:type="spellEnd"/>
+      <w:r>
+        <w:t xml:space="preserve">. A </w:t>
+      </w:r>
+      <w:proofErr w:type="spellStart"/>
+      <w:r>
+        <w:t>folyóirat</w:t>
+      </w:r>
+      <w:proofErr w:type="spellEnd"/>
+      <w:r>
+        <w:t xml:space="preserve"> </w:t>
+      </w:r>
+      <w:proofErr w:type="spellStart"/>
+      <w:r>
+        <w:t>címeket</w:t>
+      </w:r>
+      <w:proofErr w:type="spellEnd"/>
+      <w:r>
+        <w:t xml:space="preserve"> </w:t>
+      </w:r>
+      <w:proofErr w:type="spellStart"/>
+      <w:r>
+        <w:t>csak</w:t>
+      </w:r>
+      <w:proofErr w:type="spellEnd"/>
+      <w:r>
+        <w:t xml:space="preserve"> </w:t>
+      </w:r>
+      <w:proofErr w:type="spellStart"/>
+      <w:r>
+        <w:t>akkor</w:t>
+      </w:r>
+      <w:proofErr w:type="spellEnd"/>
+      <w:r>
+        <w:t xml:space="preserve"> </w:t>
+      </w:r>
+      <w:proofErr w:type="spellStart"/>
+      <w:r>
+        <w:t>rövidítsük</w:t>
+      </w:r>
+      <w:proofErr w:type="spellEnd"/>
+      <w:r>
+        <w:t xml:space="preserve">, ha </w:t>
+      </w:r>
+      <w:proofErr w:type="spellStart"/>
+      <w:r>
+        <w:t>azok</w:t>
+      </w:r>
+      <w:proofErr w:type="spellEnd"/>
+      <w:r>
+        <w:t xml:space="preserve"> </w:t>
+      </w:r>
+      <w:proofErr w:type="spellStart"/>
+      <w:r>
+        <w:t>nagyon</w:t>
+      </w:r>
+      <w:proofErr w:type="spellEnd"/>
+      <w:r>
+        <w:t xml:space="preserve"> </w:t>
+      </w:r>
+      <w:proofErr w:type="spellStart"/>
+      <w:r>
+        <w:t>közismertek</w:t>
+      </w:r>
+      <w:proofErr w:type="spellEnd"/>
+      <w:r>
+        <w:t xml:space="preserve"> </w:t>
+      </w:r>
+      <w:proofErr w:type="spellStart"/>
+      <w:r>
+        <w:t>vagy</w:t>
+      </w:r>
+      <w:proofErr w:type="spellEnd"/>
+      <w:r>
+        <w:t xml:space="preserve"> </w:t>
+      </w:r>
+      <w:proofErr w:type="spellStart"/>
+      <w:r>
+        <w:t>nagyon</w:t>
+      </w:r>
+      <w:proofErr w:type="spellEnd"/>
+      <w:r>
+        <w:t xml:space="preserve"> </w:t>
+      </w:r>
+      <w:proofErr w:type="spellStart"/>
+      <w:r>
+        <w:t>hosszúak</w:t>
+      </w:r>
+      <w:proofErr w:type="spellEnd"/>
+      <w:r>
+        <w:t xml:space="preserve">. Internet </w:t>
+      </w:r>
+      <w:proofErr w:type="spellStart"/>
+      <w:r>
+        <w:t>hivatkozások</w:t>
+      </w:r>
+      <w:proofErr w:type="spellEnd"/>
+      <w:r>
+        <w:t xml:space="preserve"> </w:t>
+      </w:r>
+      <w:proofErr w:type="spellStart"/>
+      <w:r>
+        <w:t>megadásakor</w:t>
+      </w:r>
+      <w:proofErr w:type="spellEnd"/>
+      <w:r>
+        <w:t xml:space="preserve"> </w:t>
+      </w:r>
+      <w:proofErr w:type="spellStart"/>
+      <w:r>
+        <w:t>fontos</w:t>
+      </w:r>
+      <w:proofErr w:type="spellEnd"/>
+      <w:r>
+        <w:t xml:space="preserve">, </w:t>
+      </w:r>
+      <w:proofErr w:type="spellStart"/>
+      <w:r>
+        <w:t>hogy</w:t>
+      </w:r>
+      <w:proofErr w:type="spellEnd"/>
+      <w:r>
+        <w:t xml:space="preserve"> </w:t>
+      </w:r>
+      <w:proofErr w:type="spellStart"/>
+      <w:r>
+        <w:t>az</w:t>
+      </w:r>
+      <w:proofErr w:type="spellEnd"/>
+      <w:r>
+        <w:t xml:space="preserve"> </w:t>
+      </w:r>
+      <w:proofErr w:type="spellStart"/>
+      <w:r>
+        <w:t>elérési</w:t>
+      </w:r>
+      <w:proofErr w:type="spellEnd"/>
+      <w:r>
+        <w:t xml:space="preserve"> </w:t>
+      </w:r>
+      <w:proofErr w:type="spellStart"/>
+      <w:r>
+        <w:t>út</w:t>
+      </w:r>
+      <w:proofErr w:type="spellEnd"/>
+      <w:r>
+        <w:t xml:space="preserve"> </w:t>
+      </w:r>
+      <w:proofErr w:type="spellStart"/>
+      <w:r>
+        <w:t>előtt</w:t>
+      </w:r>
+      <w:proofErr w:type="spellEnd"/>
+      <w:r>
+        <w:t xml:space="preserve"> </w:t>
+      </w:r>
+      <w:proofErr w:type="spellStart"/>
+      <w:r>
+        <w:t>megadjuk</w:t>
+      </w:r>
+      <w:proofErr w:type="spellEnd"/>
+      <w:r>
+        <w:t xml:space="preserve"> </w:t>
+      </w:r>
+      <w:proofErr w:type="spellStart"/>
+      <w:r>
+        <w:t>az</w:t>
+      </w:r>
+      <w:proofErr w:type="spellEnd"/>
+      <w:r>
+        <w:t xml:space="preserve"> </w:t>
+      </w:r>
+      <w:proofErr w:type="spellStart"/>
+      <w:r>
+        <w:t>oldal</w:t>
+      </w:r>
+      <w:proofErr w:type="spellEnd"/>
+      <w:r>
+        <w:t xml:space="preserve"> </w:t>
+      </w:r>
+      <w:proofErr w:type="spellStart"/>
+      <w:r>
+        <w:t>tulajdonosát</w:t>
+      </w:r>
+      <w:proofErr w:type="spellEnd"/>
+      <w:r>
+        <w:t xml:space="preserve"> </w:t>
+      </w:r>
+      <w:proofErr w:type="spellStart"/>
+      <w:r>
+        <w:t>és</w:t>
+      </w:r>
+      <w:proofErr w:type="spellEnd"/>
+      <w:r>
+        <w:t xml:space="preserve"> </w:t>
+      </w:r>
+      <w:proofErr w:type="spellStart"/>
+      <w:r>
+        <w:t>tartalmát</w:t>
+      </w:r>
+      <w:proofErr w:type="spellEnd"/>
+      <w:r>
+        <w:t xml:space="preserve"> (</w:t>
+      </w:r>
+      <w:proofErr w:type="spellStart"/>
+      <w:r>
+        <w:t>mivel</w:t>
+      </w:r>
+      <w:proofErr w:type="spellEnd"/>
+      <w:r>
+        <w:t xml:space="preserve"> a link </w:t>
+      </w:r>
+      <w:proofErr w:type="spellStart"/>
+      <w:r>
+        <w:t>egy</w:t>
+      </w:r>
+      <w:proofErr w:type="spellEnd"/>
+      <w:r>
+        <w:t xml:space="preserve"> </w:t>
+      </w:r>
+      <w:proofErr w:type="spellStart"/>
+      <w:r>
+        <w:t>idő</w:t>
+      </w:r>
+      <w:proofErr w:type="spellEnd"/>
+      <w:r>
+        <w:t xml:space="preserve"> </w:t>
+      </w:r>
+      <w:proofErr w:type="spellStart"/>
+      <w:r>
+        <w:t>után</w:t>
+      </w:r>
+      <w:proofErr w:type="spellEnd"/>
+      <w:r>
+        <w:t xml:space="preserve"> </w:t>
+      </w:r>
+      <w:proofErr w:type="spellStart"/>
+      <w:r>
+        <w:t>akár</w:t>
+      </w:r>
+      <w:proofErr w:type="spellEnd"/>
+      <w:r>
+        <w:t xml:space="preserve"> </w:t>
+      </w:r>
+      <w:proofErr w:type="spellStart"/>
+      <w:r>
+        <w:t>elérhetetlenné</w:t>
+      </w:r>
+      <w:proofErr w:type="spellEnd"/>
+      <w:r>
+        <w:t xml:space="preserve"> is </w:t>
+      </w:r>
+      <w:proofErr w:type="spellStart"/>
+      <w:r>
+        <w:t>válhat</w:t>
+      </w:r>
+      <w:proofErr w:type="spellEnd"/>
+      <w:r>
+        <w:t xml:space="preserve">), </w:t>
+      </w:r>
+      <w:proofErr w:type="spellStart"/>
+      <w:r>
+        <w:t>valamint</w:t>
+      </w:r>
+      <w:proofErr w:type="spellEnd"/>
+      <w:r>
+        <w:t xml:space="preserve"> </w:t>
+      </w:r>
+      <w:proofErr w:type="spellStart"/>
+      <w:r>
+        <w:t>az</w:t>
+      </w:r>
+      <w:proofErr w:type="spellEnd"/>
+      <w:r>
+        <w:t xml:space="preserve"> </w:t>
+      </w:r>
+      <w:proofErr w:type="spellStart"/>
+      <w:r>
+        <w:t>elérés</w:t>
+      </w:r>
+      <w:proofErr w:type="spellEnd"/>
+      <w:r>
+        <w:t xml:space="preserve"> </w:t>
+      </w:r>
+      <w:proofErr w:type="spellStart"/>
+      <w:r>
+        <w:t>időpontját</w:t>
+      </w:r>
+      <w:proofErr w:type="spellEnd"/>
+      <w:r>
+        <w:t>.</w:t>
       </w:r>
     </w:p>
     <w:p>
@@ -290,11 +2582,19 @@
           <w:rStyle w:val="tmutatfontos"/>
         </w:rPr>
       </w:pPr>
+      <w:proofErr w:type="spellStart"/>
       <w:r>
         <w:rPr>
           <w:rStyle w:val="tmutatfontos"/>
         </w:rPr>
-        <w:t>Fontos:</w:t>
+        <w:t>Fontos</w:t>
+      </w:r>
+      <w:proofErr w:type="spellEnd"/>
+      <w:r>
+        <w:rPr>
+          <w:rStyle w:val="tmutatfontos"/>
+        </w:rPr>
+        <w:t>:</w:t>
       </w:r>
     </w:p>
     <w:p>
@@ -306,38 +2606,168 @@
         </w:numPr>
       </w:pPr>
       <w:r>
-        <w:t xml:space="preserve">a szakdolgozat készítő/diplomatervező nyilatkozata (a </w:t>
-      </w:r>
-      <w:r>
-        <w:t>jelen sablonban</w:t>
-      </w:r>
-      <w:r>
-        <w:t xml:space="preserve"> szereplő szövegtartalommal) </w:t>
-      </w:r>
-      <w:r>
-        <w:t xml:space="preserve">kötelező </w:t>
-      </w:r>
+        <w:t xml:space="preserve">a </w:t>
+      </w:r>
+      <w:proofErr w:type="spellStart"/>
+      <w:r>
+        <w:t>szakdolgozat</w:t>
+      </w:r>
+      <w:proofErr w:type="spellEnd"/>
+      <w:r>
+        <w:t xml:space="preserve"> </w:t>
+      </w:r>
+      <w:proofErr w:type="spellStart"/>
+      <w:r>
+        <w:t>készítő</w:t>
+      </w:r>
+      <w:proofErr w:type="spellEnd"/>
+      <w:r>
+        <w:t>/</w:t>
+      </w:r>
+      <w:proofErr w:type="spellStart"/>
+      <w:r>
+        <w:t>diplomatervező</w:t>
+      </w:r>
+      <w:proofErr w:type="spellEnd"/>
+      <w:r>
+        <w:t xml:space="preserve"> </w:t>
+      </w:r>
+      <w:proofErr w:type="spellStart"/>
+      <w:r>
+        <w:t>nyilatkozata</w:t>
+      </w:r>
+      <w:proofErr w:type="spellEnd"/>
+      <w:r>
+        <w:t xml:space="preserve"> (a </w:t>
+      </w:r>
+      <w:proofErr w:type="spellStart"/>
+      <w:r>
+        <w:t>jelen</w:t>
+      </w:r>
+      <w:proofErr w:type="spellEnd"/>
+      <w:r>
+        <w:t xml:space="preserve"> </w:t>
+      </w:r>
+      <w:proofErr w:type="spellStart"/>
+      <w:r>
+        <w:t>sablonban</w:t>
+      </w:r>
+      <w:proofErr w:type="spellEnd"/>
+      <w:r>
+        <w:t xml:space="preserve"> </w:t>
+      </w:r>
+      <w:proofErr w:type="spellStart"/>
+      <w:r>
+        <w:t>szereplő</w:t>
+      </w:r>
+      <w:proofErr w:type="spellEnd"/>
+      <w:r>
+        <w:t xml:space="preserve"> </w:t>
+      </w:r>
+      <w:proofErr w:type="spellStart"/>
+      <w:r>
+        <w:t>szövegtartalommal</w:t>
+      </w:r>
+      <w:proofErr w:type="spellEnd"/>
+      <w:r>
+        <w:t xml:space="preserve">) </w:t>
+      </w:r>
+      <w:proofErr w:type="spellStart"/>
+      <w:r>
+        <w:t>kötelező</w:t>
+      </w:r>
+      <w:proofErr w:type="spellEnd"/>
+      <w:r>
+        <w:t xml:space="preserve"> </w:t>
+      </w:r>
+      <w:proofErr w:type="spellStart"/>
       <w:r>
         <w:t>előírás</w:t>
       </w:r>
-      <w:r>
-        <w:t xml:space="preserve"> Karunkon</w:t>
-      </w:r>
+      <w:proofErr w:type="spellEnd"/>
+      <w:r>
+        <w:t xml:space="preserve"> </w:t>
+      </w:r>
+      <w:proofErr w:type="spellStart"/>
+      <w:r>
+        <w:t>Karunkon</w:t>
+      </w:r>
+      <w:proofErr w:type="spellEnd"/>
       <w:r>
         <w:t>,</w:t>
       </w:r>
       <w:r>
-        <w:t xml:space="preserve"> ennek hiányában a </w:t>
-      </w:r>
-      <w:r>
-        <w:t>szakdolgozat/</w:t>
-      </w:r>
-      <w:r>
-        <w:t xml:space="preserve">diplomaterv </w:t>
-      </w:r>
-      <w:r>
-        <w:t>nem bírálható és nem védhető</w:t>
-      </w:r>
+        <w:t xml:space="preserve"> </w:t>
+      </w:r>
+      <w:proofErr w:type="spellStart"/>
+      <w:r>
+        <w:t>ennek</w:t>
+      </w:r>
+      <w:proofErr w:type="spellEnd"/>
+      <w:r>
+        <w:t xml:space="preserve"> </w:t>
+      </w:r>
+      <w:proofErr w:type="spellStart"/>
+      <w:r>
+        <w:t>hiányában</w:t>
+      </w:r>
+      <w:proofErr w:type="spellEnd"/>
+      <w:r>
+        <w:t xml:space="preserve"> a </w:t>
+      </w:r>
+      <w:proofErr w:type="spellStart"/>
+      <w:r>
+        <w:t>szakdolgozat</w:t>
+      </w:r>
+      <w:proofErr w:type="spellEnd"/>
+      <w:r>
+        <w:t>/</w:t>
+      </w:r>
+      <w:proofErr w:type="spellStart"/>
+      <w:r>
+        <w:t>diplomaterv</w:t>
+      </w:r>
+      <w:proofErr w:type="spellEnd"/>
+      <w:r>
+        <w:t xml:space="preserve"> </w:t>
+      </w:r>
+      <w:proofErr w:type="spellStart"/>
+      <w:r>
+        <w:t>nem</w:t>
+      </w:r>
+      <w:proofErr w:type="spellEnd"/>
+      <w:r>
+        <w:t xml:space="preserve"> </w:t>
+      </w:r>
+      <w:proofErr w:type="spellStart"/>
+      <w:r>
+        <w:t>bírálható</w:t>
+      </w:r>
+      <w:proofErr w:type="spellEnd"/>
+      <w:r>
+        <w:t xml:space="preserve"> </w:t>
+      </w:r>
+      <w:proofErr w:type="spellStart"/>
+      <w:r>
+        <w:t>és</w:t>
+      </w:r>
+      <w:proofErr w:type="spellEnd"/>
+      <w:r>
+        <w:t xml:space="preserve"> </w:t>
+      </w:r>
+      <w:proofErr w:type="spellStart"/>
+      <w:r>
+        <w:t>nem</w:t>
+      </w:r>
+      <w:proofErr w:type="spellEnd"/>
+      <w:r>
+        <w:t xml:space="preserve"> </w:t>
+      </w:r>
+      <w:proofErr w:type="spellStart"/>
+      <w:r>
+        <w:t>védhető</w:t>
+      </w:r>
+      <w:proofErr w:type="spellEnd"/>
       <w:r>
         <w:t>!</w:t>
       </w:r>
@@ -351,11 +2781,45 @@
         </w:numPr>
       </w:pPr>
       <w:r>
-        <w:t>mind a dolgozat, mind a melléklet</w:t>
-      </w:r>
-      <w:r>
-        <w:t xml:space="preserve"> maximálisan 15 MB méretű lehet</w:t>
-      </w:r>
+        <w:t xml:space="preserve">mind a </w:t>
+      </w:r>
+      <w:proofErr w:type="spellStart"/>
+      <w:r>
+        <w:t>dolgozat</w:t>
+      </w:r>
+      <w:proofErr w:type="spellEnd"/>
+      <w:r>
+        <w:t xml:space="preserve">, mind a </w:t>
+      </w:r>
+      <w:proofErr w:type="spellStart"/>
+      <w:r>
+        <w:t>melléklet</w:t>
+      </w:r>
+      <w:proofErr w:type="spellEnd"/>
+      <w:r>
+        <w:t xml:space="preserve"> </w:t>
+      </w:r>
+      <w:proofErr w:type="spellStart"/>
+      <w:r>
+        <w:t>maximálisan</w:t>
+      </w:r>
+      <w:proofErr w:type="spellEnd"/>
+      <w:r>
+        <w:t xml:space="preserve"> 15 MB </w:t>
+      </w:r>
+      <w:proofErr w:type="spellStart"/>
+      <w:r>
+        <w:t>méretű</w:t>
+      </w:r>
+      <w:proofErr w:type="spellEnd"/>
+      <w:r>
+        <w:t xml:space="preserve"> </w:t>
+      </w:r>
+      <w:proofErr w:type="spellStart"/>
+      <w:r>
+        <w:t>lehet</w:t>
+      </w:r>
+      <w:proofErr w:type="spellEnd"/>
       <w:r>
         <w:t>!</w:t>
       </w:r>
@@ -364,14 +2828,61 @@
       <w:pPr>
         <w:pStyle w:val="tmutat"/>
       </w:pPr>
-      <w:r>
-        <w:t xml:space="preserve">Jó munkát, sikeres szakdolgozat készítést ill. </w:t>
-      </w:r>
+      <w:proofErr w:type="spellStart"/>
+      <w:r>
+        <w:t>Jó</w:t>
+      </w:r>
+      <w:proofErr w:type="spellEnd"/>
+      <w:r>
+        <w:t xml:space="preserve"> </w:t>
+      </w:r>
+      <w:proofErr w:type="spellStart"/>
+      <w:r>
+        <w:t>munkát</w:t>
+      </w:r>
+      <w:proofErr w:type="spellEnd"/>
+      <w:r>
+        <w:t xml:space="preserve">, </w:t>
+      </w:r>
+      <w:proofErr w:type="spellStart"/>
+      <w:r>
+        <w:t>sikeres</w:t>
+      </w:r>
+      <w:proofErr w:type="spellEnd"/>
+      <w:r>
+        <w:t xml:space="preserve"> </w:t>
+      </w:r>
+      <w:proofErr w:type="spellStart"/>
+      <w:r>
+        <w:t>szakdolgozat</w:t>
+      </w:r>
+      <w:proofErr w:type="spellEnd"/>
+      <w:r>
+        <w:t xml:space="preserve"> </w:t>
+      </w:r>
+      <w:proofErr w:type="spellStart"/>
+      <w:r>
+        <w:t>készítést</w:t>
+      </w:r>
+      <w:proofErr w:type="spellEnd"/>
+      <w:r>
+        <w:t xml:space="preserve"> ill. </w:t>
+      </w:r>
+      <w:proofErr w:type="spellStart"/>
       <w:r>
         <w:t>diplomatervezést</w:t>
       </w:r>
-      <w:r>
-        <w:t xml:space="preserve"> kívánunk!</w:t>
+      <w:proofErr w:type="spellEnd"/>
+      <w:r>
+        <w:t xml:space="preserve"> </w:t>
+      </w:r>
+      <w:proofErr w:type="spellStart"/>
+      <w:r>
+        <w:t>kívánunk</w:t>
+      </w:r>
+      <w:proofErr w:type="spellEnd"/>
+      <w:r>
+        <w:t>!</w:t>
       </w:r>
     </w:p>
     <w:p>
@@ -385,28 +2896,442 @@
     </w:p>
     <w:p>
       <w:r>
-        <w:t xml:space="preserve">A feladatkiírást a </w:t>
-      </w:r>
+        <w:t xml:space="preserve">A </w:t>
+      </w:r>
+      <w:proofErr w:type="spellStart"/>
+      <w:r>
+        <w:t>feladatkiírást</w:t>
+      </w:r>
+      <w:proofErr w:type="spellEnd"/>
+      <w:r>
+        <w:t xml:space="preserve"> a </w:t>
+      </w:r>
+      <w:proofErr w:type="spellStart"/>
       <w:r>
         <w:rPr>
           <w:rStyle w:val="Kiemels2"/>
         </w:rPr>
-        <w:t>tanszék saját előírása szerint</w:t>
-      </w:r>
-      <w:r>
-        <w:t xml:space="preserve"> vagy </w:t>
+        <w:t>tanszék</w:t>
+      </w:r>
+      <w:proofErr w:type="spellEnd"/>
+      <w:r>
+        <w:rPr>
+          <w:rStyle w:val="Kiemels2"/>
+        </w:rPr>
+        <w:t xml:space="preserve"> </w:t>
+      </w:r>
+      <w:proofErr w:type="spellStart"/>
+      <w:r>
+        <w:rPr>
+          <w:rStyle w:val="Kiemels2"/>
+        </w:rPr>
+        <w:t>saját</w:t>
+      </w:r>
+      <w:proofErr w:type="spellEnd"/>
+      <w:r>
+        <w:rPr>
+          <w:rStyle w:val="Kiemels2"/>
+        </w:rPr>
+        <w:t xml:space="preserve"> </w:t>
+      </w:r>
+      <w:proofErr w:type="spellStart"/>
+      <w:r>
+        <w:rPr>
+          <w:rStyle w:val="Kiemels2"/>
+        </w:rPr>
+        <w:t>előírása</w:t>
+      </w:r>
+      <w:proofErr w:type="spellEnd"/>
+      <w:r>
+        <w:rPr>
+          <w:rStyle w:val="Kiemels2"/>
+        </w:rPr>
+        <w:t xml:space="preserve"> </w:t>
+      </w:r>
+      <w:proofErr w:type="spellStart"/>
+      <w:r>
+        <w:rPr>
+          <w:rStyle w:val="Kiemels2"/>
+        </w:rPr>
+        <w:t>szerint</w:t>
+      </w:r>
+      <w:proofErr w:type="spellEnd"/>
+      <w:r>
+        <w:t xml:space="preserve"> </w:t>
+      </w:r>
+      <w:proofErr w:type="spellStart"/>
+      <w:r>
+        <w:t>vagy</w:t>
+      </w:r>
+      <w:proofErr w:type="spellEnd"/>
+      <w:r>
+        <w:t xml:space="preserve"> </w:t>
       </w:r>
       <w:r>
         <w:t xml:space="preserve">a </w:t>
       </w:r>
-      <w:r>
-        <w:t>tanszéki adminisztrációban lehet átvenni, és a tanszéki pecséttel ellátott, a tanszékvezető által aláírt lapot kell belefűzni a leadott munkába, vagy a tanszékvezető által elektronikusan jóváhagyott feladatkiírás</w:t>
-      </w:r>
-      <w:r>
-        <w:t xml:space="preserve">t kell a Diplomaterv Portálról </w:t>
-      </w:r>
-      <w:r>
-        <w:t>letölteni és a leadott munkába belefűzni (ezen oldal HELYETT, ez az oldal csak útmutatás). Az elektronikusan feltöltött dolgozatban már nem kell megismételni a feladatkiírást.</w:t>
+      <w:proofErr w:type="spellStart"/>
+      <w:r>
+        <w:t>tanszéki</w:t>
+      </w:r>
+      <w:proofErr w:type="spellEnd"/>
+      <w:r>
+        <w:t xml:space="preserve"> </w:t>
+      </w:r>
+      <w:proofErr w:type="spellStart"/>
+      <w:r>
+        <w:t>adminisztrációban</w:t>
+      </w:r>
+      <w:proofErr w:type="spellEnd"/>
+      <w:r>
+        <w:t xml:space="preserve"> </w:t>
+      </w:r>
+      <w:proofErr w:type="spellStart"/>
+      <w:r>
+        <w:t>lehet</w:t>
+      </w:r>
+      <w:proofErr w:type="spellEnd"/>
+      <w:r>
+        <w:t xml:space="preserve"> </w:t>
+      </w:r>
+      <w:proofErr w:type="spellStart"/>
+      <w:r>
+        <w:t>átvenni</w:t>
+      </w:r>
+      <w:proofErr w:type="spellEnd"/>
+      <w:r>
+        <w:t xml:space="preserve">, </w:t>
+      </w:r>
+      <w:proofErr w:type="spellStart"/>
+      <w:r>
+        <w:t>és</w:t>
+      </w:r>
+      <w:proofErr w:type="spellEnd"/>
+      <w:r>
+        <w:t xml:space="preserve"> a </w:t>
+      </w:r>
+      <w:proofErr w:type="spellStart"/>
+      <w:r>
+        <w:t>tanszéki</w:t>
+      </w:r>
+      <w:proofErr w:type="spellEnd"/>
+      <w:r>
+        <w:t xml:space="preserve"> </w:t>
+      </w:r>
+      <w:proofErr w:type="spellStart"/>
+      <w:r>
+        <w:t>pecséttel</w:t>
+      </w:r>
+      <w:proofErr w:type="spellEnd"/>
+      <w:r>
+        <w:t xml:space="preserve"> </w:t>
+      </w:r>
+      <w:proofErr w:type="spellStart"/>
+      <w:r>
+        <w:t>ellátott</w:t>
+      </w:r>
+      <w:proofErr w:type="spellEnd"/>
+      <w:r>
+        <w:t xml:space="preserve">, a </w:t>
+      </w:r>
+      <w:proofErr w:type="spellStart"/>
+      <w:r>
+        <w:t>tanszékvezető</w:t>
+      </w:r>
+      <w:proofErr w:type="spellEnd"/>
+      <w:r>
+        <w:t xml:space="preserve"> </w:t>
+      </w:r>
+      <w:proofErr w:type="spellStart"/>
+      <w:r>
+        <w:t>által</w:t>
+      </w:r>
+      <w:proofErr w:type="spellEnd"/>
+      <w:r>
+        <w:t xml:space="preserve"> </w:t>
+      </w:r>
+      <w:proofErr w:type="spellStart"/>
+      <w:r>
+        <w:t>aláírt</w:t>
+      </w:r>
+      <w:proofErr w:type="spellEnd"/>
+      <w:r>
+        <w:t xml:space="preserve"> </w:t>
+      </w:r>
+      <w:proofErr w:type="spellStart"/>
+      <w:r>
+        <w:t>lapot</w:t>
+      </w:r>
+      <w:proofErr w:type="spellEnd"/>
+      <w:r>
+        <w:t xml:space="preserve"> </w:t>
+      </w:r>
+      <w:proofErr w:type="spellStart"/>
+      <w:r>
+        <w:t>kell</w:t>
+      </w:r>
+      <w:proofErr w:type="spellEnd"/>
+      <w:r>
+        <w:t xml:space="preserve"> </w:t>
+      </w:r>
+      <w:proofErr w:type="spellStart"/>
+      <w:r>
+        <w:t>belefűzni</w:t>
+      </w:r>
+      <w:proofErr w:type="spellEnd"/>
+      <w:r>
+        <w:t xml:space="preserve"> a </w:t>
+      </w:r>
+      <w:proofErr w:type="spellStart"/>
+      <w:r>
+        <w:t>leadott</w:t>
+      </w:r>
+      <w:proofErr w:type="spellEnd"/>
+      <w:r>
+        <w:t xml:space="preserve"> </w:t>
+      </w:r>
+      <w:proofErr w:type="spellStart"/>
+      <w:r>
+        <w:t>munkába</w:t>
+      </w:r>
+      <w:proofErr w:type="spellEnd"/>
+      <w:r>
+        <w:t xml:space="preserve">, </w:t>
+      </w:r>
+      <w:proofErr w:type="spellStart"/>
+      <w:r>
+        <w:t>vagy</w:t>
+      </w:r>
+      <w:proofErr w:type="spellEnd"/>
+      <w:r>
+        <w:t xml:space="preserve"> a </w:t>
+      </w:r>
+      <w:proofErr w:type="spellStart"/>
+      <w:r>
+        <w:t>tanszékvezető</w:t>
+      </w:r>
+      <w:proofErr w:type="spellEnd"/>
+      <w:r>
+        <w:t xml:space="preserve"> </w:t>
+      </w:r>
+      <w:proofErr w:type="spellStart"/>
+      <w:r>
+        <w:t>által</w:t>
+      </w:r>
+      <w:proofErr w:type="spellEnd"/>
+      <w:r>
+        <w:t xml:space="preserve"> </w:t>
+      </w:r>
+      <w:proofErr w:type="spellStart"/>
+      <w:r>
+        <w:t>elektronikusan</w:t>
+      </w:r>
+      <w:proofErr w:type="spellEnd"/>
+      <w:r>
+        <w:t xml:space="preserve"> </w:t>
+      </w:r>
+      <w:proofErr w:type="spellStart"/>
+      <w:r>
+        <w:t>jóváhagyott</w:t>
+      </w:r>
+      <w:proofErr w:type="spellEnd"/>
+      <w:r>
+        <w:t xml:space="preserve"> </w:t>
+      </w:r>
+      <w:proofErr w:type="spellStart"/>
+      <w:r>
+        <w:t>feladatkiírás</w:t>
+      </w:r>
+      <w:r>
+        <w:t>t</w:t>
+      </w:r>
+      <w:proofErr w:type="spellEnd"/>
+      <w:r>
+        <w:t xml:space="preserve"> </w:t>
+      </w:r>
+      <w:proofErr w:type="spellStart"/>
+      <w:r>
+        <w:t>kell</w:t>
+      </w:r>
+      <w:proofErr w:type="spellEnd"/>
+      <w:r>
+        <w:t xml:space="preserve"> a </w:t>
+      </w:r>
+      <w:proofErr w:type="spellStart"/>
+      <w:r>
+        <w:t>Diplomaterv</w:t>
+      </w:r>
+      <w:proofErr w:type="spellEnd"/>
+      <w:r>
+        <w:t xml:space="preserve"> </w:t>
+      </w:r>
+      <w:proofErr w:type="spellStart"/>
+      <w:r>
+        <w:t>Portálról</w:t>
+      </w:r>
+      <w:proofErr w:type="spellEnd"/>
+      <w:r>
+        <w:t xml:space="preserve"> </w:t>
+      </w:r>
+      <w:proofErr w:type="spellStart"/>
+      <w:r>
+        <w:t>letölteni</w:t>
+      </w:r>
+      <w:proofErr w:type="spellEnd"/>
+      <w:r>
+        <w:t xml:space="preserve"> </w:t>
+      </w:r>
+      <w:proofErr w:type="spellStart"/>
+      <w:r>
+        <w:t>és</w:t>
+      </w:r>
+      <w:proofErr w:type="spellEnd"/>
+      <w:r>
+        <w:t xml:space="preserve"> a </w:t>
+      </w:r>
+      <w:proofErr w:type="spellStart"/>
+      <w:r>
+        <w:t>leadott</w:t>
+      </w:r>
+      <w:proofErr w:type="spellEnd"/>
+      <w:r>
+        <w:t xml:space="preserve"> </w:t>
+      </w:r>
+      <w:proofErr w:type="spellStart"/>
+      <w:r>
+        <w:t>munkába</w:t>
+      </w:r>
+      <w:proofErr w:type="spellEnd"/>
+      <w:r>
+        <w:t xml:space="preserve"> </w:t>
+      </w:r>
+      <w:proofErr w:type="spellStart"/>
+      <w:r>
+        <w:t>belefűzni</w:t>
+      </w:r>
+      <w:proofErr w:type="spellEnd"/>
+      <w:r>
+        <w:t xml:space="preserve"> (</w:t>
+      </w:r>
+      <w:proofErr w:type="spellStart"/>
+      <w:r>
+        <w:t>ezen</w:t>
+      </w:r>
+      <w:proofErr w:type="spellEnd"/>
+      <w:r>
+        <w:t xml:space="preserve"> </w:t>
+      </w:r>
+      <w:proofErr w:type="spellStart"/>
+      <w:r>
+        <w:t>oldal</w:t>
+      </w:r>
+      <w:proofErr w:type="spellEnd"/>
+      <w:r>
+        <w:t xml:space="preserve"> HELYETT, </w:t>
+      </w:r>
+      <w:proofErr w:type="spellStart"/>
+      <w:r>
+        <w:t>ez</w:t>
+      </w:r>
+      <w:proofErr w:type="spellEnd"/>
+      <w:r>
+        <w:t xml:space="preserve"> </w:t>
+      </w:r>
+      <w:proofErr w:type="spellStart"/>
+      <w:r>
+        <w:t>az</w:t>
+      </w:r>
+      <w:proofErr w:type="spellEnd"/>
+      <w:r>
+        <w:t xml:space="preserve"> </w:t>
+      </w:r>
+      <w:proofErr w:type="spellStart"/>
+      <w:r>
+        <w:t>oldal</w:t>
+      </w:r>
+      <w:proofErr w:type="spellEnd"/>
+      <w:r>
+        <w:t xml:space="preserve"> </w:t>
+      </w:r>
+      <w:proofErr w:type="spellStart"/>
+      <w:r>
+        <w:t>csak</w:t>
+      </w:r>
+      <w:proofErr w:type="spellEnd"/>
+      <w:r>
+        <w:t xml:space="preserve"> </w:t>
+      </w:r>
+      <w:proofErr w:type="spellStart"/>
+      <w:r>
+        <w:t>útmutatás</w:t>
+      </w:r>
+      <w:proofErr w:type="spellEnd"/>
+      <w:r>
+        <w:t xml:space="preserve">). Az </w:t>
+      </w:r>
+      <w:proofErr w:type="spellStart"/>
+      <w:r>
+        <w:t>elektronikusan</w:t>
+      </w:r>
+      <w:proofErr w:type="spellEnd"/>
+      <w:r>
+        <w:t xml:space="preserve"> </w:t>
+      </w:r>
+      <w:proofErr w:type="spellStart"/>
+      <w:r>
+        <w:t>feltöltött</w:t>
+      </w:r>
+      <w:proofErr w:type="spellEnd"/>
+      <w:r>
+        <w:t xml:space="preserve"> </w:t>
+      </w:r>
+      <w:proofErr w:type="spellStart"/>
+      <w:r>
+        <w:t>dolgozatban</w:t>
+      </w:r>
+      <w:proofErr w:type="spellEnd"/>
+      <w:r>
+        <w:t xml:space="preserve"> </w:t>
+      </w:r>
+      <w:proofErr w:type="spellStart"/>
+      <w:r>
+        <w:t>már</w:t>
+      </w:r>
+      <w:proofErr w:type="spellEnd"/>
+      <w:r>
+        <w:t xml:space="preserve"> </w:t>
+      </w:r>
+      <w:proofErr w:type="spellStart"/>
+      <w:r>
+        <w:t>nem</w:t>
+      </w:r>
+      <w:proofErr w:type="spellEnd"/>
+      <w:r>
+        <w:t xml:space="preserve"> </w:t>
+      </w:r>
+      <w:proofErr w:type="spellStart"/>
+      <w:r>
+        <w:t>kell</w:t>
+      </w:r>
+      <w:proofErr w:type="spellEnd"/>
+      <w:r>
+        <w:t xml:space="preserve"> </w:t>
+      </w:r>
+      <w:proofErr w:type="spellStart"/>
+      <w:r>
+        <w:t>megismételni</w:t>
+      </w:r>
+      <w:proofErr w:type="spellEnd"/>
+      <w:r>
+        <w:t xml:space="preserve"> a </w:t>
+      </w:r>
+      <w:proofErr w:type="spellStart"/>
+      <w:r>
+        <w:t>feladatkiírást</w:t>
+      </w:r>
+      <w:proofErr w:type="spellEnd"/>
+      <w:r>
+        <w:t>.</w:t>
       </w:r>
     </w:p>
     <w:p>
@@ -502,21 +3427,11 @@
       <w:pPr>
         <w:pStyle w:val="Cmlapkarstanszk"/>
       </w:pPr>
-      <w:r>
-        <w:fldChar w:fldCharType="begin"/>
-      </w:r>
-      <w:r>
-        <w:instrText xml:space="preserve"> DOCPROPERTY  Company  \* MERGEFORMAT </w:instrText>
-      </w:r>
-      <w:r>
-        <w:fldChar w:fldCharType="separate"/>
-      </w:r>
-      <w:r>
-        <w:t>Department of Control Engineering and Information Technology</w:t>
-      </w:r>
-      <w:r>
-        <w:fldChar w:fldCharType="end"/>
-      </w:r>
+      <w:fldSimple w:instr=" DOCPROPERTY  Company  \* MERGEFORMAT ">
+        <w:r>
+          <w:t>Department of Control Engineering and Information Technology</w:t>
+        </w:r>
+      </w:fldSimple>
     </w:p>
     <w:p/>
     <w:p/>
@@ -626,21 +3541,11 @@
                             <w:pPr>
                               <w:pStyle w:val="Cmlapszerz"/>
                             </w:pPr>
-                            <w:r>
-                              <w:fldChar w:fldCharType="begin"/>
-                            </w:r>
-                            <w:r>
-                              <w:instrText xml:space="preserve"> DOCPROPERTY "Manager"  \* MERGEFORMAT </w:instrText>
-                            </w:r>
-                            <w:r>
-                              <w:fldChar w:fldCharType="separate"/>
-                            </w:r>
-                            <w:r>
-                              <w:t xml:space="preserve">Dr. Magdics </w:t>
-                            </w:r>
-                            <w:r>
-                              <w:fldChar w:fldCharType="end"/>
-                            </w:r>
+                            <w:fldSimple w:instr=" DOCPROPERTY &quot;Manager&quot;  \* MERGEFORMAT ">
+                              <w:r>
+                                <w:t xml:space="preserve">Dr. Magdics </w:t>
+                              </w:r>
+                            </w:fldSimple>
                             <w:r>
                               <w:t>Milán</w:t>
                             </w:r>
@@ -720,21 +3625,11 @@
                       <w:pPr>
                         <w:pStyle w:val="Cmlapszerz"/>
                       </w:pPr>
-                      <w:r>
-                        <w:fldChar w:fldCharType="begin"/>
-                      </w:r>
-                      <w:r>
-                        <w:instrText xml:space="preserve"> DOCPROPERTY "Manager"  \* MERGEFORMAT </w:instrText>
-                      </w:r>
-                      <w:r>
-                        <w:fldChar w:fldCharType="separate"/>
-                      </w:r>
-                      <w:r>
-                        <w:t xml:space="preserve">Dr. Magdics </w:t>
-                      </w:r>
-                      <w:r>
-                        <w:fldChar w:fldCharType="end"/>
-                      </w:r>
+                      <w:fldSimple w:instr=" DOCPROPERTY &quot;Manager&quot;  \* MERGEFORMAT ">
+                        <w:r>
+                          <w:t xml:space="preserve">Dr. Magdics </w:t>
+                        </w:r>
+                      </w:fldSimple>
                       <w:r>
                         <w:t>Milán</w:t>
                       </w:r>
@@ -1614,8 +4509,13 @@
       <w:pPr>
         <w:pStyle w:val="Nyilatkozatszveg"/>
       </w:pPr>
-      <w:r>
-        <w:t xml:space="preserve">Alulírott </w:t>
+      <w:proofErr w:type="spellStart"/>
+      <w:r>
+        <w:t>Alulírott</w:t>
+      </w:r>
+      <w:proofErr w:type="spellEnd"/>
+      <w:r>
+        <w:t xml:space="preserve"> </w:t>
       </w:r>
       <w:r>
         <w:rPr>
@@ -1654,62 +4554,845 @@
         <w:fldChar w:fldCharType="end"/>
       </w:r>
       <w:r>
-        <w:t xml:space="preserve">, szigorló hallgató kijelentem, hogy ezt a </w:t>
-      </w:r>
-      <w:r>
-        <w:t xml:space="preserve">szakdolgozatot/ </w:t>
-      </w:r>
-      <w:r>
-        <w:t xml:space="preserve">diplomatervet </w:t>
+        <w:t xml:space="preserve">, </w:t>
+      </w:r>
+      <w:proofErr w:type="spellStart"/>
+      <w:r>
+        <w:t>szigorló</w:t>
+      </w:r>
+      <w:proofErr w:type="spellEnd"/>
+      <w:r>
+        <w:t xml:space="preserve"> </w:t>
+      </w:r>
+      <w:proofErr w:type="spellStart"/>
+      <w:r>
+        <w:t>hallgató</w:t>
+      </w:r>
+      <w:proofErr w:type="spellEnd"/>
+      <w:r>
+        <w:t xml:space="preserve"> </w:t>
+      </w:r>
+      <w:proofErr w:type="spellStart"/>
+      <w:r>
+        <w:t>kijelentem</w:t>
+      </w:r>
+      <w:proofErr w:type="spellEnd"/>
+      <w:r>
+        <w:t xml:space="preserve">, </w:t>
+      </w:r>
+      <w:proofErr w:type="spellStart"/>
+      <w:r>
+        <w:t>hogy</w:t>
+      </w:r>
+      <w:proofErr w:type="spellEnd"/>
+      <w:r>
+        <w:t xml:space="preserve"> </w:t>
+      </w:r>
+      <w:proofErr w:type="spellStart"/>
+      <w:r>
+        <w:t>ezt</w:t>
+      </w:r>
+      <w:proofErr w:type="spellEnd"/>
+      <w:r>
+        <w:t xml:space="preserve"> a </w:t>
+      </w:r>
+      <w:proofErr w:type="spellStart"/>
+      <w:r>
+        <w:t>szakdolgozatot</w:t>
+      </w:r>
+      <w:proofErr w:type="spellEnd"/>
+      <w:r>
+        <w:t xml:space="preserve">/ </w:t>
+      </w:r>
+      <w:proofErr w:type="spellStart"/>
+      <w:r>
+        <w:t>diplomatervet</w:t>
+      </w:r>
+      <w:proofErr w:type="spellEnd"/>
+      <w:r>
+        <w:t xml:space="preserve"> </w:t>
       </w:r>
       <w:r>
         <w:rPr>
           <w:color w:val="0000FF"/>
         </w:rPr>
-        <w:t>(nem kívánt törlendő)</w:t>
-      </w:r>
-      <w:r>
-        <w:t xml:space="preserve"> </w:t>
-      </w:r>
-      <w:r>
-        <w:t>meg nem engedett segítség nélkül, saját magam készítettem, csak a megadott forrásokat (szakirodalom, eszközök stb.) használtam fel. Minden olyan részt, melyet szó szerint, vagy azonos értelemben</w:t>
-      </w:r>
+        <w:t>(</w:t>
+      </w:r>
+      <w:proofErr w:type="spellStart"/>
+      <w:r>
+        <w:rPr>
+          <w:color w:val="0000FF"/>
+        </w:rPr>
+        <w:t>nem</w:t>
+      </w:r>
+      <w:proofErr w:type="spellEnd"/>
+      <w:r>
+        <w:rPr>
+          <w:color w:val="0000FF"/>
+        </w:rPr>
+        <w:t xml:space="preserve"> </w:t>
+      </w:r>
+      <w:proofErr w:type="spellStart"/>
+      <w:r>
+        <w:rPr>
+          <w:color w:val="0000FF"/>
+        </w:rPr>
+        <w:t>kívánt</w:t>
+      </w:r>
+      <w:proofErr w:type="spellEnd"/>
+      <w:r>
+        <w:rPr>
+          <w:color w:val="0000FF"/>
+        </w:rPr>
+        <w:t xml:space="preserve"> </w:t>
+      </w:r>
+      <w:proofErr w:type="spellStart"/>
+      <w:r>
+        <w:rPr>
+          <w:color w:val="0000FF"/>
+        </w:rPr>
+        <w:t>törlendő</w:t>
+      </w:r>
+      <w:proofErr w:type="spellEnd"/>
+      <w:r>
+        <w:rPr>
+          <w:color w:val="0000FF"/>
+        </w:rPr>
+        <w:t>)</w:t>
+      </w:r>
+      <w:r>
+        <w:t xml:space="preserve"> </w:t>
+      </w:r>
+      <w:r>
+        <w:t xml:space="preserve">meg </w:t>
+      </w:r>
+      <w:proofErr w:type="spellStart"/>
+      <w:r>
+        <w:t>nem</w:t>
+      </w:r>
+      <w:proofErr w:type="spellEnd"/>
+      <w:r>
+        <w:t xml:space="preserve"> </w:t>
+      </w:r>
+      <w:proofErr w:type="spellStart"/>
+      <w:r>
+        <w:t>engedett</w:t>
+      </w:r>
+      <w:proofErr w:type="spellEnd"/>
+      <w:r>
+        <w:t xml:space="preserve"> </w:t>
+      </w:r>
+      <w:proofErr w:type="spellStart"/>
+      <w:r>
+        <w:t>segítség</w:t>
+      </w:r>
+      <w:proofErr w:type="spellEnd"/>
+      <w:r>
+        <w:t xml:space="preserve"> </w:t>
+      </w:r>
+      <w:proofErr w:type="spellStart"/>
+      <w:r>
+        <w:t>nélkül</w:t>
+      </w:r>
+      <w:proofErr w:type="spellEnd"/>
+      <w:r>
+        <w:t xml:space="preserve">, </w:t>
+      </w:r>
+      <w:proofErr w:type="spellStart"/>
+      <w:r>
+        <w:t>saját</w:t>
+      </w:r>
+      <w:proofErr w:type="spellEnd"/>
+      <w:r>
+        <w:t xml:space="preserve"> </w:t>
+      </w:r>
+      <w:proofErr w:type="spellStart"/>
+      <w:r>
+        <w:t>magam</w:t>
+      </w:r>
+      <w:proofErr w:type="spellEnd"/>
+      <w:r>
+        <w:t xml:space="preserve"> </w:t>
+      </w:r>
+      <w:proofErr w:type="spellStart"/>
+      <w:r>
+        <w:t>készítettem</w:t>
+      </w:r>
+      <w:proofErr w:type="spellEnd"/>
+      <w:r>
+        <w:t xml:space="preserve">, </w:t>
+      </w:r>
+      <w:proofErr w:type="spellStart"/>
+      <w:r>
+        <w:t>csak</w:t>
+      </w:r>
+      <w:proofErr w:type="spellEnd"/>
+      <w:r>
+        <w:t xml:space="preserve"> a </w:t>
+      </w:r>
+      <w:proofErr w:type="spellStart"/>
+      <w:r>
+        <w:t>megadott</w:t>
+      </w:r>
+      <w:proofErr w:type="spellEnd"/>
+      <w:r>
+        <w:t xml:space="preserve"> </w:t>
+      </w:r>
+      <w:proofErr w:type="spellStart"/>
+      <w:r>
+        <w:t>forrásokat</w:t>
+      </w:r>
+      <w:proofErr w:type="spellEnd"/>
+      <w:r>
+        <w:t xml:space="preserve"> (</w:t>
+      </w:r>
+      <w:proofErr w:type="spellStart"/>
+      <w:r>
+        <w:t>szakirodalom</w:t>
+      </w:r>
+      <w:proofErr w:type="spellEnd"/>
+      <w:r>
+        <w:t xml:space="preserve">, </w:t>
+      </w:r>
+      <w:proofErr w:type="spellStart"/>
+      <w:r>
+        <w:t>eszközök</w:t>
+      </w:r>
+      <w:proofErr w:type="spellEnd"/>
+      <w:r>
+        <w:t xml:space="preserve"> </w:t>
+      </w:r>
+      <w:proofErr w:type="spellStart"/>
+      <w:r>
+        <w:t>stb</w:t>
+      </w:r>
+      <w:proofErr w:type="spellEnd"/>
+      <w:r>
+        <w:t xml:space="preserve">.) </w:t>
+      </w:r>
+      <w:proofErr w:type="spellStart"/>
+      <w:r>
+        <w:t>használtam</w:t>
+      </w:r>
+      <w:proofErr w:type="spellEnd"/>
+      <w:r>
+        <w:t xml:space="preserve"> </w:t>
+      </w:r>
+      <w:proofErr w:type="spellStart"/>
+      <w:r>
+        <w:t>fel</w:t>
+      </w:r>
+      <w:proofErr w:type="spellEnd"/>
+      <w:r>
+        <w:t xml:space="preserve">. Minden </w:t>
+      </w:r>
+      <w:proofErr w:type="spellStart"/>
+      <w:r>
+        <w:t>olyan</w:t>
+      </w:r>
+      <w:proofErr w:type="spellEnd"/>
+      <w:r>
+        <w:t xml:space="preserve"> </w:t>
+      </w:r>
+      <w:proofErr w:type="spellStart"/>
+      <w:r>
+        <w:t>részt</w:t>
+      </w:r>
+      <w:proofErr w:type="spellEnd"/>
+      <w:r>
+        <w:t xml:space="preserve">, </w:t>
+      </w:r>
+      <w:proofErr w:type="spellStart"/>
+      <w:r>
+        <w:t>melyet</w:t>
+      </w:r>
+      <w:proofErr w:type="spellEnd"/>
+      <w:r>
+        <w:t xml:space="preserve"> </w:t>
+      </w:r>
+      <w:proofErr w:type="spellStart"/>
+      <w:r>
+        <w:t>szó</w:t>
+      </w:r>
+      <w:proofErr w:type="spellEnd"/>
+      <w:r>
+        <w:t xml:space="preserve"> </w:t>
+      </w:r>
+      <w:proofErr w:type="spellStart"/>
+      <w:r>
+        <w:t>szerint</w:t>
+      </w:r>
+      <w:proofErr w:type="spellEnd"/>
+      <w:r>
+        <w:t xml:space="preserve">, </w:t>
+      </w:r>
+      <w:proofErr w:type="spellStart"/>
+      <w:r>
+        <w:t>vagy</w:t>
+      </w:r>
+      <w:proofErr w:type="spellEnd"/>
+      <w:r>
+        <w:t xml:space="preserve"> </w:t>
+      </w:r>
+      <w:proofErr w:type="spellStart"/>
+      <w:r>
+        <w:t>azonos</w:t>
+      </w:r>
+      <w:proofErr w:type="spellEnd"/>
+      <w:r>
+        <w:t xml:space="preserve"> </w:t>
+      </w:r>
+      <w:proofErr w:type="spellStart"/>
+      <w:r>
+        <w:t>értelemben</w:t>
+      </w:r>
+      <w:proofErr w:type="spellEnd"/>
       <w:r>
         <w:t>,</w:t>
       </w:r>
       <w:r>
-        <w:t xml:space="preserve"> de átfogalmazva más forrásból átvettem, egyértelműen, a forrás megadásával megjelöltem.</w:t>
+        <w:t xml:space="preserve"> de </w:t>
+      </w:r>
+      <w:proofErr w:type="spellStart"/>
+      <w:r>
+        <w:t>átfogalmazva</w:t>
+      </w:r>
+      <w:proofErr w:type="spellEnd"/>
+      <w:r>
+        <w:t xml:space="preserve"> </w:t>
+      </w:r>
+      <w:proofErr w:type="spellStart"/>
+      <w:r>
+        <w:t>más</w:t>
+      </w:r>
+      <w:proofErr w:type="spellEnd"/>
+      <w:r>
+        <w:t xml:space="preserve"> </w:t>
+      </w:r>
+      <w:proofErr w:type="spellStart"/>
+      <w:r>
+        <w:t>forrásból</w:t>
+      </w:r>
+      <w:proofErr w:type="spellEnd"/>
+      <w:r>
+        <w:t xml:space="preserve"> </w:t>
+      </w:r>
+      <w:proofErr w:type="spellStart"/>
+      <w:r>
+        <w:t>átvettem</w:t>
+      </w:r>
+      <w:proofErr w:type="spellEnd"/>
+      <w:r>
+        <w:t xml:space="preserve">, </w:t>
+      </w:r>
+      <w:proofErr w:type="spellStart"/>
+      <w:r>
+        <w:t>egyértelműen</w:t>
+      </w:r>
+      <w:proofErr w:type="spellEnd"/>
+      <w:r>
+        <w:t xml:space="preserve">, a </w:t>
+      </w:r>
+      <w:proofErr w:type="spellStart"/>
+      <w:r>
+        <w:t>forrás</w:t>
+      </w:r>
+      <w:proofErr w:type="spellEnd"/>
+      <w:r>
+        <w:t xml:space="preserve"> </w:t>
+      </w:r>
+      <w:proofErr w:type="spellStart"/>
+      <w:r>
+        <w:t>megadásával</w:t>
+      </w:r>
+      <w:proofErr w:type="spellEnd"/>
+      <w:r>
+        <w:t xml:space="preserve"> </w:t>
+      </w:r>
+      <w:proofErr w:type="spellStart"/>
+      <w:r>
+        <w:t>megjelöltem</w:t>
+      </w:r>
+      <w:proofErr w:type="spellEnd"/>
+      <w:r>
+        <w:t>.</w:t>
       </w:r>
     </w:p>
     <w:p>
       <w:pPr>
         <w:pStyle w:val="Nyilatkozatszveg"/>
       </w:pPr>
-      <w:r>
-        <w:t xml:space="preserve">Hozzájárulok, hogy a jelen munkám alapadatait (szerző(k), cím, angol és magyar nyelvű tartalmi kivonat, készítés éve, konzulens(ek) neve) a BME VIK nyilvánosan hozzáférhető elektronikus formában, a munka teljes szövegét pedig az egyetem belső hálózatán keresztül (vagy </w:t>
-      </w:r>
+      <w:proofErr w:type="spellStart"/>
+      <w:r>
+        <w:t>Hozzájárulok</w:t>
+      </w:r>
+      <w:proofErr w:type="spellEnd"/>
+      <w:r>
+        <w:t xml:space="preserve">, </w:t>
+      </w:r>
+      <w:proofErr w:type="spellStart"/>
+      <w:r>
+        <w:t>hogy</w:t>
+      </w:r>
+      <w:proofErr w:type="spellEnd"/>
+      <w:r>
+        <w:t xml:space="preserve"> a </w:t>
+      </w:r>
+      <w:proofErr w:type="spellStart"/>
+      <w:r>
+        <w:t>jelen</w:t>
+      </w:r>
+      <w:proofErr w:type="spellEnd"/>
+      <w:r>
+        <w:t xml:space="preserve"> </w:t>
+      </w:r>
+      <w:proofErr w:type="spellStart"/>
+      <w:r>
+        <w:t>munkám</w:t>
+      </w:r>
+      <w:proofErr w:type="spellEnd"/>
+      <w:r>
+        <w:t xml:space="preserve"> </w:t>
+      </w:r>
+      <w:proofErr w:type="spellStart"/>
+      <w:r>
+        <w:t>alapadatait</w:t>
+      </w:r>
+      <w:proofErr w:type="spellEnd"/>
+      <w:r>
+        <w:t xml:space="preserve"> (</w:t>
+      </w:r>
+      <w:proofErr w:type="spellStart"/>
+      <w:r>
+        <w:t>szerző</w:t>
+      </w:r>
+      <w:proofErr w:type="spellEnd"/>
+      <w:r>
+        <w:t xml:space="preserve">(k), </w:t>
+      </w:r>
+      <w:proofErr w:type="spellStart"/>
+      <w:r>
+        <w:t>cím</w:t>
+      </w:r>
+      <w:proofErr w:type="spellEnd"/>
+      <w:r>
+        <w:t xml:space="preserve">, </w:t>
+      </w:r>
+      <w:proofErr w:type="spellStart"/>
+      <w:r>
+        <w:t>angol</w:t>
+      </w:r>
+      <w:proofErr w:type="spellEnd"/>
+      <w:r>
+        <w:t xml:space="preserve"> </w:t>
+      </w:r>
+      <w:proofErr w:type="spellStart"/>
+      <w:r>
+        <w:t>és</w:t>
+      </w:r>
+      <w:proofErr w:type="spellEnd"/>
+      <w:r>
+        <w:t xml:space="preserve"> </w:t>
+      </w:r>
+      <w:proofErr w:type="spellStart"/>
+      <w:r>
+        <w:t>magyar</w:t>
+      </w:r>
+      <w:proofErr w:type="spellEnd"/>
+      <w:r>
+        <w:t xml:space="preserve"> </w:t>
+      </w:r>
+      <w:proofErr w:type="spellStart"/>
+      <w:r>
+        <w:t>nyelvű</w:t>
+      </w:r>
+      <w:proofErr w:type="spellEnd"/>
+      <w:r>
+        <w:t xml:space="preserve"> </w:t>
+      </w:r>
+      <w:proofErr w:type="spellStart"/>
+      <w:r>
+        <w:t>tartalmi</w:t>
+      </w:r>
+      <w:proofErr w:type="spellEnd"/>
+      <w:r>
+        <w:t xml:space="preserve"> </w:t>
+      </w:r>
+      <w:proofErr w:type="spellStart"/>
+      <w:r>
+        <w:t>kivonat</w:t>
+      </w:r>
+      <w:proofErr w:type="spellEnd"/>
+      <w:r>
+        <w:t xml:space="preserve">, </w:t>
+      </w:r>
+      <w:proofErr w:type="spellStart"/>
+      <w:r>
+        <w:t>készítés</w:t>
+      </w:r>
+      <w:proofErr w:type="spellEnd"/>
+      <w:r>
+        <w:t xml:space="preserve"> </w:t>
+      </w:r>
+      <w:proofErr w:type="spellStart"/>
+      <w:r>
+        <w:t>éve</w:t>
+      </w:r>
+      <w:proofErr w:type="spellEnd"/>
+      <w:r>
+        <w:t xml:space="preserve">, </w:t>
+      </w:r>
+      <w:proofErr w:type="spellStart"/>
+      <w:r>
+        <w:t>konzulens</w:t>
+      </w:r>
+      <w:proofErr w:type="spellEnd"/>
+      <w:r>
+        <w:t>(</w:t>
+      </w:r>
+      <w:proofErr w:type="spellStart"/>
+      <w:r>
+        <w:t>ek</w:t>
+      </w:r>
+      <w:proofErr w:type="spellEnd"/>
+      <w:r>
+        <w:t xml:space="preserve">) neve) a BME VIK </w:t>
+      </w:r>
+      <w:proofErr w:type="spellStart"/>
+      <w:r>
+        <w:t>nyilvánosan</w:t>
+      </w:r>
+      <w:proofErr w:type="spellEnd"/>
+      <w:r>
+        <w:t xml:space="preserve"> </w:t>
+      </w:r>
+      <w:proofErr w:type="spellStart"/>
+      <w:r>
+        <w:t>hozzáférhető</w:t>
+      </w:r>
+      <w:proofErr w:type="spellEnd"/>
+      <w:r>
+        <w:t xml:space="preserve"> </w:t>
+      </w:r>
+      <w:proofErr w:type="spellStart"/>
+      <w:r>
+        <w:t>elektronikus</w:t>
+      </w:r>
+      <w:proofErr w:type="spellEnd"/>
+      <w:r>
+        <w:t xml:space="preserve"> </w:t>
+      </w:r>
+      <w:proofErr w:type="spellStart"/>
+      <w:r>
+        <w:t>formában</w:t>
+      </w:r>
+      <w:proofErr w:type="spellEnd"/>
+      <w:r>
+        <w:t xml:space="preserve">, a </w:t>
+      </w:r>
+      <w:proofErr w:type="spellStart"/>
+      <w:r>
+        <w:t>munka</w:t>
+      </w:r>
+      <w:proofErr w:type="spellEnd"/>
+      <w:r>
+        <w:t xml:space="preserve"> </w:t>
+      </w:r>
+      <w:proofErr w:type="spellStart"/>
+      <w:r>
+        <w:t>teljes</w:t>
+      </w:r>
+      <w:proofErr w:type="spellEnd"/>
+      <w:r>
+        <w:t xml:space="preserve"> </w:t>
+      </w:r>
+      <w:proofErr w:type="spellStart"/>
+      <w:r>
+        <w:t>szövegét</w:t>
+      </w:r>
+      <w:proofErr w:type="spellEnd"/>
+      <w:r>
+        <w:t xml:space="preserve"> </w:t>
+      </w:r>
+      <w:proofErr w:type="spellStart"/>
+      <w:r>
+        <w:t>pedig</w:t>
+      </w:r>
+      <w:proofErr w:type="spellEnd"/>
+      <w:r>
+        <w:t xml:space="preserve"> </w:t>
+      </w:r>
+      <w:proofErr w:type="spellStart"/>
+      <w:r>
+        <w:t>az</w:t>
+      </w:r>
+      <w:proofErr w:type="spellEnd"/>
+      <w:r>
+        <w:t xml:space="preserve"> </w:t>
+      </w:r>
+      <w:proofErr w:type="spellStart"/>
+      <w:r>
+        <w:t>egyetem</w:t>
+      </w:r>
+      <w:proofErr w:type="spellEnd"/>
+      <w:r>
+        <w:t xml:space="preserve"> </w:t>
+      </w:r>
+      <w:proofErr w:type="spellStart"/>
+      <w:r>
+        <w:t>belső</w:t>
+      </w:r>
+      <w:proofErr w:type="spellEnd"/>
+      <w:r>
+        <w:t xml:space="preserve"> </w:t>
+      </w:r>
+      <w:proofErr w:type="spellStart"/>
+      <w:r>
+        <w:t>hálózatán</w:t>
+      </w:r>
+      <w:proofErr w:type="spellEnd"/>
+      <w:r>
+        <w:t xml:space="preserve"> </w:t>
+      </w:r>
+      <w:proofErr w:type="spellStart"/>
+      <w:r>
+        <w:t>keresztül</w:t>
+      </w:r>
+      <w:proofErr w:type="spellEnd"/>
+      <w:r>
+        <w:t xml:space="preserve"> (</w:t>
+      </w:r>
+      <w:proofErr w:type="spellStart"/>
+      <w:r>
+        <w:t>vagy</w:t>
+      </w:r>
+      <w:proofErr w:type="spellEnd"/>
+      <w:r>
+        <w:t xml:space="preserve"> </w:t>
+      </w:r>
+      <w:proofErr w:type="spellStart"/>
       <w:r>
         <w:t>hitelesített</w:t>
       </w:r>
-      <w:r>
-        <w:t xml:space="preserve"> felhasználók számára) közzétegye. Kijelentem, hogy a benyújtott munka és annak elektronikus verziója megegyezik.</w:t>
-      </w:r>
-      <w:r>
-        <w:t xml:space="preserve"> Dékáni engedéllyel titkosított diplomatervek esetén a dolgozat szövege csak 3 év </w:t>
-      </w:r>
-      <w:r>
-        <w:t>eltelte után</w:t>
-      </w:r>
-      <w:r>
-        <w:t xml:space="preserve"> válik hozzáférhetővé.</w:t>
+      <w:proofErr w:type="spellEnd"/>
+      <w:r>
+        <w:t xml:space="preserve"> </w:t>
+      </w:r>
+      <w:proofErr w:type="spellStart"/>
+      <w:r>
+        <w:t>felhasználók</w:t>
+      </w:r>
+      <w:proofErr w:type="spellEnd"/>
+      <w:r>
+        <w:t xml:space="preserve"> </w:t>
+      </w:r>
+      <w:proofErr w:type="spellStart"/>
+      <w:r>
+        <w:t>számára</w:t>
+      </w:r>
+      <w:proofErr w:type="spellEnd"/>
+      <w:r>
+        <w:t xml:space="preserve">) </w:t>
+      </w:r>
+      <w:proofErr w:type="spellStart"/>
+      <w:r>
+        <w:t>közzétegye</w:t>
+      </w:r>
+      <w:proofErr w:type="spellEnd"/>
+      <w:r>
+        <w:t xml:space="preserve">. </w:t>
+      </w:r>
+      <w:proofErr w:type="spellStart"/>
+      <w:r>
+        <w:t>Kijelentem</w:t>
+      </w:r>
+      <w:proofErr w:type="spellEnd"/>
+      <w:r>
+        <w:t xml:space="preserve">, </w:t>
+      </w:r>
+      <w:proofErr w:type="spellStart"/>
+      <w:r>
+        <w:t>hogy</w:t>
+      </w:r>
+      <w:proofErr w:type="spellEnd"/>
+      <w:r>
+        <w:t xml:space="preserve"> a </w:t>
+      </w:r>
+      <w:proofErr w:type="spellStart"/>
+      <w:r>
+        <w:t>benyújtott</w:t>
+      </w:r>
+      <w:proofErr w:type="spellEnd"/>
+      <w:r>
+        <w:t xml:space="preserve"> </w:t>
+      </w:r>
+      <w:proofErr w:type="spellStart"/>
+      <w:r>
+        <w:t>munka</w:t>
+      </w:r>
+      <w:proofErr w:type="spellEnd"/>
+      <w:r>
+        <w:t xml:space="preserve"> </w:t>
+      </w:r>
+      <w:proofErr w:type="spellStart"/>
+      <w:r>
+        <w:t>és</w:t>
+      </w:r>
+      <w:proofErr w:type="spellEnd"/>
+      <w:r>
+        <w:t xml:space="preserve"> </w:t>
+      </w:r>
+      <w:proofErr w:type="spellStart"/>
+      <w:r>
+        <w:t>annak</w:t>
+      </w:r>
+      <w:proofErr w:type="spellEnd"/>
+      <w:r>
+        <w:t xml:space="preserve"> </w:t>
+      </w:r>
+      <w:proofErr w:type="spellStart"/>
+      <w:r>
+        <w:t>elektronikus</w:t>
+      </w:r>
+      <w:proofErr w:type="spellEnd"/>
+      <w:r>
+        <w:t xml:space="preserve"> </w:t>
+      </w:r>
+      <w:proofErr w:type="spellStart"/>
+      <w:r>
+        <w:t>verziója</w:t>
+      </w:r>
+      <w:proofErr w:type="spellEnd"/>
+      <w:r>
+        <w:t xml:space="preserve"> </w:t>
+      </w:r>
+      <w:proofErr w:type="spellStart"/>
+      <w:r>
+        <w:t>megegyezik</w:t>
+      </w:r>
+      <w:proofErr w:type="spellEnd"/>
+      <w:r>
+        <w:t>.</w:t>
+      </w:r>
+      <w:r>
+        <w:t xml:space="preserve"> </w:t>
+      </w:r>
+      <w:proofErr w:type="spellStart"/>
+      <w:r>
+        <w:t>Dékáni</w:t>
+      </w:r>
+      <w:proofErr w:type="spellEnd"/>
+      <w:r>
+        <w:t xml:space="preserve"> </w:t>
+      </w:r>
+      <w:proofErr w:type="spellStart"/>
+      <w:r>
+        <w:t>engedéllyel</w:t>
+      </w:r>
+      <w:proofErr w:type="spellEnd"/>
+      <w:r>
+        <w:t xml:space="preserve"> </w:t>
+      </w:r>
+      <w:proofErr w:type="spellStart"/>
+      <w:r>
+        <w:t>titkosított</w:t>
+      </w:r>
+      <w:proofErr w:type="spellEnd"/>
+      <w:r>
+        <w:t xml:space="preserve"> </w:t>
+      </w:r>
+      <w:proofErr w:type="spellStart"/>
+      <w:r>
+        <w:t>diplomatervek</w:t>
+      </w:r>
+      <w:proofErr w:type="spellEnd"/>
+      <w:r>
+        <w:t xml:space="preserve"> </w:t>
+      </w:r>
+      <w:proofErr w:type="spellStart"/>
+      <w:r>
+        <w:t>esetén</w:t>
+      </w:r>
+      <w:proofErr w:type="spellEnd"/>
+      <w:r>
+        <w:t xml:space="preserve"> a </w:t>
+      </w:r>
+      <w:proofErr w:type="spellStart"/>
+      <w:r>
+        <w:t>dolgozat</w:t>
+      </w:r>
+      <w:proofErr w:type="spellEnd"/>
+      <w:r>
+        <w:t xml:space="preserve"> </w:t>
+      </w:r>
+      <w:proofErr w:type="spellStart"/>
+      <w:r>
+        <w:t>szövege</w:t>
+      </w:r>
+      <w:proofErr w:type="spellEnd"/>
+      <w:r>
+        <w:t xml:space="preserve"> </w:t>
+      </w:r>
+      <w:proofErr w:type="spellStart"/>
+      <w:r>
+        <w:t>csak</w:t>
+      </w:r>
+      <w:proofErr w:type="spellEnd"/>
+      <w:r>
+        <w:t xml:space="preserve"> 3 </w:t>
+      </w:r>
+      <w:proofErr w:type="spellStart"/>
+      <w:r>
+        <w:t>év</w:t>
+      </w:r>
+      <w:proofErr w:type="spellEnd"/>
+      <w:r>
+        <w:t xml:space="preserve"> </w:t>
+      </w:r>
+      <w:proofErr w:type="spellStart"/>
+      <w:r>
+        <w:t>eltelte</w:t>
+      </w:r>
+      <w:proofErr w:type="spellEnd"/>
+      <w:r>
+        <w:t xml:space="preserve"> </w:t>
+      </w:r>
+      <w:proofErr w:type="spellStart"/>
+      <w:r>
+        <w:t>után</w:t>
+      </w:r>
+      <w:proofErr w:type="spellEnd"/>
+      <w:r>
+        <w:t xml:space="preserve"> </w:t>
+      </w:r>
+      <w:proofErr w:type="spellStart"/>
+      <w:r>
+        <w:t>válik</w:t>
+      </w:r>
+      <w:proofErr w:type="spellEnd"/>
+      <w:r>
+        <w:t xml:space="preserve"> </w:t>
+      </w:r>
+      <w:proofErr w:type="spellStart"/>
+      <w:r>
+        <w:t>hozzáférhetővé</w:t>
+      </w:r>
+      <w:proofErr w:type="spellEnd"/>
+      <w:r>
+        <w:t>.</w:t>
       </w:r>
     </w:p>
     <w:p>
       <w:pPr>
         <w:pStyle w:val="Nyilatkozatkeltezs"/>
       </w:pPr>
-      <w:r>
-        <w:t xml:space="preserve">Kelt: Budapest, </w:t>
+      <w:proofErr w:type="spellStart"/>
+      <w:r>
+        <w:t>Kelt</w:t>
+      </w:r>
+      <w:proofErr w:type="spellEnd"/>
+      <w:r>
+        <w:t xml:space="preserve">: Budapest, </w:t>
       </w:r>
       <w:r>
         <w:fldChar w:fldCharType="begin"/>
@@ -1724,7 +5407,7 @@
         <w:rPr>
           <w:noProof/>
         </w:rPr>
-        <w:t>2020. 11. 07.</w:t>
+        <w:t>2020. 11. 08.</w:t>
       </w:r>
       <w:r>
         <w:fldChar w:fldCharType="end"/>
@@ -1751,21 +5434,11 @@
       <w:r>
         <w:tab/>
       </w:r>
-      <w:r>
-        <w:fldChar w:fldCharType="begin"/>
-      </w:r>
-      <w:r>
-        <w:instrText xml:space="preserve"> AUTHOR   \* MERGEFORMAT </w:instrText>
-      </w:r>
-      <w:r>
-        <w:fldChar w:fldCharType="separate"/>
-      </w:r>
-      <w:r>
-        <w:t>Menyhárt Bence</w:t>
-      </w:r>
-      <w:r>
-        <w:fldChar w:fldCharType="end"/>
-      </w:r>
+      <w:fldSimple w:instr=" AUTHOR   \* MERGEFORMAT ">
+        <w:r>
+          <w:t>Menyhárt Bence</w:t>
+        </w:r>
+      </w:fldSimple>
     </w:p>
     <w:p>
       <w:pPr>
@@ -1790,37 +5463,126 @@
         <w:pStyle w:val="Fejezetcimszmozsnlkl"/>
       </w:pPr>
       <w:bookmarkStart w:id="0" w:name="_Toc332798843"/>
+      <w:proofErr w:type="spellStart"/>
       <w:r>
         <w:lastRenderedPageBreak/>
         <w:t>Összefoglaló</w:t>
       </w:r>
       <w:bookmarkEnd w:id="0"/>
-    </w:p>
-    <w:p>
-      <w:r>
-        <w:t>Ide jön a</w:t>
+      <w:proofErr w:type="spellEnd"/>
+    </w:p>
+    <w:p>
+      <w:r>
+        <w:t xml:space="preserve">Ide </w:t>
+      </w:r>
+      <w:proofErr w:type="spellStart"/>
+      <w:r>
+        <w:t>jön</w:t>
+      </w:r>
+      <w:proofErr w:type="spellEnd"/>
+      <w:r>
+        <w:t xml:space="preserve"> a</w:t>
       </w:r>
       <w:r>
         <w:t xml:space="preserve"> ½-</w:t>
       </w:r>
       <w:r>
-        <w:t>1 oldalas magyar nyelvű összefoglaló</w:t>
-      </w:r>
-      <w:r>
-        <w:t>, melynek szövege a</w:t>
-      </w:r>
-      <w:r>
-        <w:t xml:space="preserve"> Diplomaterv</w:t>
-      </w:r>
-      <w:r>
-        <w:t xml:space="preserve"> Portálra külön i</w:t>
+        <w:t xml:space="preserve">1 </w:t>
+      </w:r>
+      <w:proofErr w:type="spellStart"/>
+      <w:r>
+        <w:t>oldalas</w:t>
+      </w:r>
+      <w:proofErr w:type="spellEnd"/>
+      <w:r>
+        <w:t xml:space="preserve"> </w:t>
+      </w:r>
+      <w:proofErr w:type="spellStart"/>
+      <w:r>
+        <w:t>magyar</w:t>
+      </w:r>
+      <w:proofErr w:type="spellEnd"/>
+      <w:r>
+        <w:t xml:space="preserve"> </w:t>
+      </w:r>
+      <w:proofErr w:type="spellStart"/>
+      <w:r>
+        <w:t>nyelvű</w:t>
+      </w:r>
+      <w:proofErr w:type="spellEnd"/>
+      <w:r>
+        <w:t xml:space="preserve"> </w:t>
+      </w:r>
+      <w:proofErr w:type="spellStart"/>
+      <w:r>
+        <w:t>összefoglaló</w:t>
+      </w:r>
+      <w:proofErr w:type="spellEnd"/>
+      <w:r>
+        <w:t xml:space="preserve">, </w:t>
+      </w:r>
+      <w:proofErr w:type="spellStart"/>
+      <w:r>
+        <w:t>melynek</w:t>
+      </w:r>
+      <w:proofErr w:type="spellEnd"/>
+      <w:r>
+        <w:t xml:space="preserve"> </w:t>
+      </w:r>
+      <w:proofErr w:type="spellStart"/>
+      <w:r>
+        <w:t>szövege</w:t>
+      </w:r>
+      <w:proofErr w:type="spellEnd"/>
+      <w:r>
+        <w:t xml:space="preserve"> a</w:t>
+      </w:r>
+      <w:r>
+        <w:t xml:space="preserve"> </w:t>
+      </w:r>
+      <w:proofErr w:type="spellStart"/>
+      <w:r>
+        <w:t>Diplomaterv</w:t>
+      </w:r>
+      <w:proofErr w:type="spellEnd"/>
+      <w:r>
+        <w:t xml:space="preserve"> </w:t>
+      </w:r>
+      <w:proofErr w:type="spellStart"/>
+      <w:r>
+        <w:t>Portálra</w:t>
+      </w:r>
+      <w:proofErr w:type="spellEnd"/>
+      <w:r>
+        <w:t xml:space="preserve"> </w:t>
+      </w:r>
+      <w:proofErr w:type="spellStart"/>
+      <w:r>
+        <w:t>külön</w:t>
+      </w:r>
+      <w:proofErr w:type="spellEnd"/>
+      <w:r>
+        <w:t xml:space="preserve"> i</w:t>
       </w:r>
       <w:r>
         <w:t>s</w:t>
       </w:r>
       <w:r>
-        <w:t xml:space="preserve"> feltöltésre kerül</w:t>
-      </w:r>
+        <w:t xml:space="preserve"> </w:t>
+      </w:r>
+      <w:proofErr w:type="spellStart"/>
+      <w:r>
+        <w:t>feltöltésre</w:t>
+      </w:r>
+      <w:proofErr w:type="spellEnd"/>
+      <w:r>
+        <w:t xml:space="preserve"> </w:t>
+      </w:r>
+      <w:proofErr w:type="spellStart"/>
+      <w:r>
+        <w:t>kerül</w:t>
+      </w:r>
+      <w:proofErr w:type="spellEnd"/>
       <w:r>
         <w:t>.</w:t>
       </w:r>
@@ -1838,26 +5600,113 @@
     </w:p>
     <w:p>
       <w:r>
-        <w:t>Ide jön a</w:t>
+        <w:t xml:space="preserve">Ide </w:t>
+      </w:r>
+      <w:proofErr w:type="spellStart"/>
+      <w:r>
+        <w:t>jön</w:t>
+      </w:r>
+      <w:proofErr w:type="spellEnd"/>
+      <w:r>
+        <w:t xml:space="preserve"> a</w:t>
       </w:r>
       <w:r>
         <w:t xml:space="preserve"> ½-</w:t>
       </w:r>
       <w:r>
-        <w:t>1 oldalas a</w:t>
-      </w:r>
-      <w:r>
-        <w:t>ngol nyelvű összefoglaló</w:t>
-      </w:r>
-      <w:r>
-        <w:t>, amelynek szövege a</w:t>
-      </w:r>
-      <w:r>
-        <w:t xml:space="preserve"> Diplomaterv</w:t>
-      </w:r>
-      <w:r>
-        <w:t xml:space="preserve"> Portálra külön is feltöltésre kerül</w:t>
-      </w:r>
+        <w:t xml:space="preserve">1 </w:t>
+      </w:r>
+      <w:proofErr w:type="spellStart"/>
+      <w:r>
+        <w:t>oldalas</w:t>
+      </w:r>
+      <w:proofErr w:type="spellEnd"/>
+      <w:r>
+        <w:t xml:space="preserve"> </w:t>
+      </w:r>
+      <w:proofErr w:type="spellStart"/>
+      <w:r>
+        <w:t>a</w:t>
+      </w:r>
+      <w:r>
+        <w:t>ngol</w:t>
+      </w:r>
+      <w:proofErr w:type="spellEnd"/>
+      <w:r>
+        <w:t xml:space="preserve"> </w:t>
+      </w:r>
+      <w:proofErr w:type="spellStart"/>
+      <w:r>
+        <w:t>nyelvű</w:t>
+      </w:r>
+      <w:proofErr w:type="spellEnd"/>
+      <w:r>
+        <w:t xml:space="preserve"> </w:t>
+      </w:r>
+      <w:proofErr w:type="spellStart"/>
+      <w:r>
+        <w:t>összefoglaló</w:t>
+      </w:r>
+      <w:proofErr w:type="spellEnd"/>
+      <w:r>
+        <w:t xml:space="preserve">, </w:t>
+      </w:r>
+      <w:proofErr w:type="spellStart"/>
+      <w:r>
+        <w:t>amelynek</w:t>
+      </w:r>
+      <w:proofErr w:type="spellEnd"/>
+      <w:r>
+        <w:t xml:space="preserve"> </w:t>
+      </w:r>
+      <w:proofErr w:type="spellStart"/>
+      <w:r>
+        <w:t>szövege</w:t>
+      </w:r>
+      <w:proofErr w:type="spellEnd"/>
+      <w:r>
+        <w:t xml:space="preserve"> a</w:t>
+      </w:r>
+      <w:r>
+        <w:t xml:space="preserve"> </w:t>
+      </w:r>
+      <w:proofErr w:type="spellStart"/>
+      <w:r>
+        <w:t>Diplomaterv</w:t>
+      </w:r>
+      <w:proofErr w:type="spellEnd"/>
+      <w:r>
+        <w:t xml:space="preserve"> </w:t>
+      </w:r>
+      <w:proofErr w:type="spellStart"/>
+      <w:r>
+        <w:t>Portálra</w:t>
+      </w:r>
+      <w:proofErr w:type="spellEnd"/>
+      <w:r>
+        <w:t xml:space="preserve"> </w:t>
+      </w:r>
+      <w:proofErr w:type="spellStart"/>
+      <w:r>
+        <w:t>külön</w:t>
+      </w:r>
+      <w:proofErr w:type="spellEnd"/>
+      <w:r>
+        <w:t xml:space="preserve"> is </w:t>
+      </w:r>
+      <w:proofErr w:type="spellStart"/>
+      <w:r>
+        <w:t>feltöltésre</w:t>
+      </w:r>
+      <w:proofErr w:type="spellEnd"/>
+      <w:r>
+        <w:t xml:space="preserve"> </w:t>
+      </w:r>
+      <w:proofErr w:type="spellStart"/>
+      <w:r>
+        <w:t>kerül</w:t>
+      </w:r>
+      <w:proofErr w:type="spellEnd"/>
       <w:r>
         <w:t>.</w:t>
       </w:r>
@@ -2008,7 +5857,15 @@
         <w:t xml:space="preserve">these types of optimizations </w:t>
       </w:r>
       <w:r>
-        <w:t xml:space="preserve">are tend to be </w:t>
+        <w:t xml:space="preserve">are </w:t>
+      </w:r>
+      <w:proofErr w:type="gramStart"/>
+      <w:r>
+        <w:t>tend</w:t>
+      </w:r>
+      <w:proofErr w:type="gramEnd"/>
+      <w:r>
+        <w:t xml:space="preserve"> to be </w:t>
       </w:r>
       <w:r>
         <w:t>ignored</w:t>
@@ -2141,13 +5998,21 @@
         <w:t xml:space="preserve"> by halving the shadow distance, but our environment artist would be kind of disappointed after realizing that </w:t>
       </w:r>
       <w:r>
-        <w:t>outside of a 150</w:t>
-      </w:r>
-      <w:r>
-        <w:t xml:space="preserve"> </w:t>
-      </w:r>
-      <w:r>
-        <w:t>unit range shadows would be cull</w:t>
+        <w:t xml:space="preserve">outside of a </w:t>
+      </w:r>
+      <w:proofErr w:type="gramStart"/>
+      <w:r>
+        <w:t>150</w:t>
+      </w:r>
+      <w:r>
+        <w:t xml:space="preserve"> </w:t>
+      </w:r>
+      <w:r>
+        <w:t>unit</w:t>
+      </w:r>
+      <w:proofErr w:type="gramEnd"/>
+      <w:r>
+        <w:t xml:space="preserve"> range shadows would be cull</w:t>
       </w:r>
       <w:r>
         <w:t>ed</w:t>
@@ -2420,10 +6285,234 @@
       </w:pPr>
       <w:r>
         <w:lastRenderedPageBreak/>
-        <w:t>Pre-defined</w:t>
-      </w:r>
-      <w:r>
-        <w:t xml:space="preserve"> optimization goals</w:t>
+        <w:t>Optimization goals</w:t>
+      </w:r>
+    </w:p>
+    <w:p>
+      <w:pPr>
+        <w:ind w:firstLine="425"/>
+      </w:pPr>
+      <w:r>
+        <w:t xml:space="preserve">Game development is always pushing the limits of hardware thus optimization </w:t>
+      </w:r>
+      <w:r>
+        <w:t xml:space="preserve">is a crucial part of it. </w:t>
+      </w:r>
+      <w:r>
+        <w:t>But</w:t>
+      </w:r>
+      <w:r>
+        <w:t>,</w:t>
+      </w:r>
+      <w:r>
+        <w:t xml:space="preserve"> how</w:t>
+      </w:r>
+      <w:r>
+        <w:t xml:space="preserve"> do</w:t>
+      </w:r>
+      <w:r>
+        <w:t xml:space="preserve"> we decide when we should optimize? </w:t>
+      </w:r>
+      <w:r>
+        <w:t>What should an optimization goal contain</w:t>
+      </w:r>
+      <w:r>
+        <w:t>, and what is it for</w:t>
+      </w:r>
+      <w:r>
+        <w:t xml:space="preserve">? </w:t>
+      </w:r>
+      <w:r>
+        <w:t xml:space="preserve">How to decide if the </w:t>
+      </w:r>
+      <w:r>
+        <w:t xml:space="preserve">new </w:t>
+      </w:r>
+      <w:r>
+        <w:t>solution is optimal?</w:t>
+      </w:r>
+    </w:p>
+    <w:p>
+      <w:pPr>
+        <w:ind w:firstLine="425"/>
+      </w:pPr>
+      <w:r>
+        <w:t>Firstly</w:t>
+      </w:r>
+      <w:r>
+        <w:t>,</w:t>
+      </w:r>
+      <w:r>
+        <w:t xml:space="preserve"> every optimization goal starts with an </w:t>
+      </w:r>
+      <w:r>
+        <w:t>observation</w:t>
+      </w:r>
+      <w:r>
+        <w:t xml:space="preserve">. </w:t>
+      </w:r>
+      <w:r>
+        <w:t xml:space="preserve">It’s usually identified by a single </w:t>
+      </w:r>
+      <w:r>
+        <w:t xml:space="preserve">observation </w:t>
+      </w:r>
+      <w:r>
+        <w:t>like</w:t>
+      </w:r>
+    </w:p>
+    <w:p>
+      <w:pPr>
+        <w:ind w:firstLine="425"/>
+        <w:jc w:val="center"/>
+        <w:rPr>
+          <w:rStyle w:val="Irodalomjegyzkforrs"/>
+        </w:rPr>
+      </w:pPr>
+      <w:r>
+        <w:rPr>
+          <w:rStyle w:val="Irodalomjegyzkforrs"/>
+        </w:rPr>
+        <w:t>“The game freezes for seconds when opening the inventory</w:t>
+      </w:r>
+      <w:r>
+        <w:rPr>
+          <w:rStyle w:val="Irodalomjegyzkforrs"/>
+        </w:rPr>
+        <w:t>.”</w:t>
+      </w:r>
+    </w:p>
+    <w:p>
+      <w:pPr>
+        <w:ind w:firstLine="0"/>
+      </w:pPr>
+      <w:r>
+        <w:t>After this observation, the project lead forwards the observation to the appropriate team</w:t>
+      </w:r>
+      <w:r>
+        <w:t>.</w:t>
+      </w:r>
+      <w:r>
+        <w:t xml:space="preserve"> The commissioned </w:t>
+      </w:r>
+      <w:r>
+        <w:t>team</w:t>
+      </w:r>
+      <w:r>
+        <w:t xml:space="preserve"> studies the report</w:t>
+      </w:r>
+      <w:r>
+        <w:t xml:space="preserve"> then </w:t>
+      </w:r>
+      <w:r>
+        <w:t>starts to identify</w:t>
+      </w:r>
+      <w:r>
+        <w:t xml:space="preserve"> where is the problem that </w:t>
+      </w:r>
+      <w:r>
+        <w:t xml:space="preserve">can </w:t>
+      </w:r>
+      <w:r>
+        <w:t>cause this freeze.</w:t>
+      </w:r>
+      <w:r>
+        <w:t xml:space="preserve"> This is done by profiling and </w:t>
+      </w:r>
+      <w:r>
+        <w:t xml:space="preserve">various </w:t>
+      </w:r>
+      <w:r>
+        <w:t>measurements.</w:t>
+      </w:r>
+      <w:r>
+        <w:t xml:space="preserve"> The developers attach a profiling tool to the game so they can get results for CPU, memory, renderer, audio</w:t>
+      </w:r>
+      <w:r>
+        <w:t xml:space="preserve"> and storage usage. After analyzing the </w:t>
+      </w:r>
+      <w:r>
+        <w:t>results,</w:t>
+      </w:r>
+      <w:r>
+        <w:t xml:space="preserve"> they can then identify which </w:t>
+      </w:r>
+      <w:r>
+        <w:t>parts of the software causes this undesired effect. The commissioned team writes down these observations</w:t>
+      </w:r>
+      <w:r>
+        <w:t xml:space="preserve"> and</w:t>
+      </w:r>
+      <w:r>
+        <w:t xml:space="preserve"> proposes </w:t>
+      </w:r>
+      <w:r>
+        <w:t>an achievable goal</w:t>
+      </w:r>
+      <w:r>
+        <w:t>,</w:t>
+      </w:r>
+      <w:r>
+        <w:t xml:space="preserve"> then forwards them to the project lead.</w:t>
+      </w:r>
+      <w:r>
+        <w:t xml:space="preserve"> </w:t>
+      </w:r>
+      <w:r>
+        <w:t xml:space="preserve">After that the project lead prioritizes </w:t>
+      </w:r>
+      <w:r>
+        <w:t xml:space="preserve">the optimization goal and according to </w:t>
+      </w:r>
+      <w:r>
+        <w:t>its</w:t>
+      </w:r>
+      <w:r>
+        <w:t xml:space="preserve"> priority the optimization will </w:t>
+      </w:r>
+      <w:r>
+        <w:t>be applied</w:t>
+      </w:r>
+      <w:r>
+        <w:t>.</w:t>
+      </w:r>
+      <w:r>
+        <w:t xml:space="preserve"> The optimization goal is fulfilled if the proposed achievable goal is achieved.</w:t>
+      </w:r>
+    </w:p>
+    <w:p>
+      <w:pPr>
+        <w:ind w:firstLine="425"/>
+      </w:pPr>
+      <w:r>
+        <w:t xml:space="preserve">As </w:t>
+      </w:r>
+      <w:r>
+        <w:t>we</w:t>
+      </w:r>
+      <w:r>
+        <w:t xml:space="preserve"> can see optimization is not about writing a truly optimal solution but writing a solution that is optimal for the given </w:t>
+      </w:r>
+      <w:r>
+        <w:t>metric/goal</w:t>
+      </w:r>
+      <w:r>
+        <w:t>.</w:t>
+      </w:r>
+      <w:r>
+        <w:t xml:space="preserve"> That’s why it is important to consult with the appropriate team before setting up a goal</w:t>
+      </w:r>
+      <w:r>
+        <w:t xml:space="preserve"> since they have the knowledge to setup an achievable goal.</w:t>
+      </w:r>
+    </w:p>
+    <w:p/>
+    <w:p>
+      <w:pPr>
+        <w:pStyle w:val="Cmsor2"/>
+      </w:pPr>
+      <w:r>
+        <w:t>Pre-defined optimization goals</w:t>
       </w:r>
     </w:p>
     <w:p>
@@ -2500,7 +6589,15 @@
         <w:t>People of Stackoverflow</w:t>
       </w:r>
       <w:r>
-        <w:t xml:space="preserve">, Unity Answers and other forums are tend to </w:t>
+        <w:t xml:space="preserve">, Unity Answers and other forums are </w:t>
+      </w:r>
+      <w:proofErr w:type="gramStart"/>
+      <w:r>
+        <w:t>tend</w:t>
+      </w:r>
+      <w:proofErr w:type="gramEnd"/>
+      <w:r>
+        <w:t xml:space="preserve"> to </w:t>
       </w:r>
       <w:r>
         <w:t xml:space="preserve">quote it </w:t>
@@ -2512,7 +6609,19 @@
         <w:t>, and forget its original context.</w:t>
       </w:r>
       <w:r>
-        <w:t xml:space="preserve"> They usually connects it with the most of the time right fact that </w:t>
+        <w:t xml:space="preserve"> They usually </w:t>
+      </w:r>
+      <w:proofErr w:type="gramStart"/>
+      <w:r>
+        <w:t>connects</w:t>
+      </w:r>
+      <w:proofErr w:type="gramEnd"/>
+      <w:r>
+        <w:t xml:space="preserve"> it with the most of the time right fact </w:t>
+      </w:r>
+      <w:r>
+        <w:lastRenderedPageBreak/>
+        <w:t xml:space="preserve">that </w:t>
       </w:r>
       <w:r>
         <w:t>we</w:t>
@@ -2777,7 +6886,6 @@
         <w:pStyle w:val="Cmsor2"/>
       </w:pPr>
       <w:r>
-        <w:lastRenderedPageBreak/>
         <w:t>Game development pipeline</w:t>
       </w:r>
     </w:p>
@@ -2841,7 +6949,11 @@
         <w:t>their own pipeline</w:t>
       </w:r>
       <w:r>
-        <w:t xml:space="preserve">s, and they quite often have </w:t>
+        <w:t xml:space="preserve">s, and they quite </w:t>
+      </w:r>
+      <w:r>
+        <w:lastRenderedPageBreak/>
+        <w:t xml:space="preserve">often have </w:t>
       </w:r>
       <w:r>
         <w:t xml:space="preserve">different </w:t>
@@ -2922,10 +7034,32 @@
         <w:t xml:space="preserve">desired </w:t>
       </w:r>
       <w:r>
-        <w:t>mechanic simply can not be executed.</w:t>
-      </w:r>
-      <w:r>
-        <w:t xml:space="preserve"> So, although different projects and studios might use different pipelines we can still generalize a rough pipeline that should be kept for every studio and project</w:t>
+        <w:t>mechanic</w:t>
+      </w:r>
+      <w:r>
+        <w:t>s</w:t>
+      </w:r>
+      <w:r>
+        <w:t xml:space="preserve"> simply </w:t>
+      </w:r>
+      <w:proofErr w:type="spellStart"/>
+      <w:r>
+        <w:t>can not</w:t>
+      </w:r>
+      <w:proofErr w:type="spellEnd"/>
+      <w:r>
+        <w:t xml:space="preserve"> be executed.</w:t>
+      </w:r>
+      <w:r>
+        <w:t xml:space="preserve"> So, although different projects and studios might use different </w:t>
+      </w:r>
+      <w:proofErr w:type="gramStart"/>
+      <w:r>
+        <w:t>pipelines</w:t>
+      </w:r>
+      <w:proofErr w:type="gramEnd"/>
+      <w:r>
+        <w:t xml:space="preserve"> we can still generalize a rough pipeline that should be kept for every studio and project</w:t>
       </w:r>
       <w:r>
         <w:t xml:space="preserve">, and from which we will </w:t>
@@ -3128,7 +7262,6 @@
         <w:pStyle w:val="Cmsor3"/>
       </w:pPr>
       <w:r>
-        <w:lastRenderedPageBreak/>
         <w:t>Concept</w:t>
       </w:r>
     </w:p>
@@ -3183,6 +7316,7 @@
         <w:rPr>
           <w:noProof/>
         </w:rPr>
+        <w:lastRenderedPageBreak/>
         <w:drawing>
           <wp:inline distT="0" distB="0" distL="0" distR="0" wp14:anchorId="056E70DF" wp14:editId="0D719BE5">
             <wp:extent cx="4319342" cy="2390775"/>
@@ -3283,6 +7417,47 @@
         </w:rPr>
         <w:commentReference w:id="4"/>
       </w:r>
+      <w:r>
+        <w:rPr>
+          <w:b w:val="0"/>
+          <w:bCs w:val="0"/>
+        </w:rPr>
+        <w:fldChar w:fldCharType="begin"/>
+      </w:r>
+      <w:r>
+        <w:rPr>
+          <w:b w:val="0"/>
+          <w:bCs w:val="0"/>
+        </w:rPr>
+        <w:instrText xml:space="preserve"> REF _Ref55722065 \r \h </w:instrText>
+      </w:r>
+      <w:r>
+        <w:rPr>
+          <w:b w:val="0"/>
+          <w:bCs w:val="0"/>
+        </w:rPr>
+      </w:r>
+      <w:r>
+        <w:rPr>
+          <w:b w:val="0"/>
+          <w:bCs w:val="0"/>
+        </w:rPr>
+        <w:fldChar w:fldCharType="separate"/>
+      </w:r>
+      <w:r>
+        <w:rPr>
+          <w:b w:val="0"/>
+          <w:bCs w:val="0"/>
+        </w:rPr>
+        <w:t>[2]</w:t>
+      </w:r>
+      <w:r>
+        <w:rPr>
+          <w:b w:val="0"/>
+          <w:bCs w:val="0"/>
+        </w:rPr>
+        <w:fldChar w:fldCharType="end"/>
+      </w:r>
     </w:p>
     <w:p>
       <w:pPr>
@@ -3498,7 +7673,6 @@
         <w:ind w:firstLine="0"/>
       </w:pPr>
       <w:r>
-        <w:lastRenderedPageBreak/>
         <w:br/>
       </w:r>
       <w:r>
@@ -3541,7 +7715,19 @@
         <w:rPr>
           <w:rStyle w:val="Irodalomjegyzkforrs"/>
         </w:rPr>
-        <w:t xml:space="preserve"> tens of thousands units where </w:t>
+        <w:t xml:space="preserve"> tens of thousands </w:t>
+      </w:r>
+      <w:r>
+        <w:rPr>
+          <w:rStyle w:val="Irodalomjegyzkforrs"/>
+        </w:rPr>
+        <w:t xml:space="preserve">of </w:t>
+      </w:r>
+      <w:r>
+        <w:rPr>
+          <w:rStyle w:val="Irodalomjegyzkforrs"/>
+        </w:rPr>
+        <w:t xml:space="preserve">units where </w:t>
       </w:r>
       <w:r>
         <w:rPr>
@@ -3586,7 +7772,11 @@
         <w:t xml:space="preserve">we should inform the management that the console ports are not viable, and that we need serious optimizations at AI controllers, character details, </w:t>
       </w:r>
       <w:r>
-        <w:t xml:space="preserve">and that the target audience will probably be those who have the latest </w:t>
+        <w:t xml:space="preserve">and that the target audience will </w:t>
+      </w:r>
+      <w:r>
+        <w:lastRenderedPageBreak/>
+        <w:t xml:space="preserve">probably be those who have the latest </w:t>
       </w:r>
       <w:r>
         <w:t>High-end</w:t>
@@ -3793,7 +7983,15 @@
         <w:t xml:space="preserve"> at such an early stage in development</w:t>
       </w:r>
       <w:r>
-        <w:t xml:space="preserve"> but today’s games are not only monetized via how many copies they are sold but </w:t>
+        <w:t xml:space="preserve"> but today’s games are not only monetized via how many </w:t>
+      </w:r>
+      <w:proofErr w:type="gramStart"/>
+      <w:r>
+        <w:t>copies</w:t>
+      </w:r>
+      <w:proofErr w:type="gramEnd"/>
+      <w:r>
+        <w:t xml:space="preserve"> they are sold but </w:t>
       </w:r>
       <w:r>
         <w:t>through</w:t>
@@ -3843,120 +8041,120 @@
         <w:ind w:firstLine="0"/>
       </w:pPr>
       <w:r>
+        <w:t xml:space="preserve">This is also </w:t>
+      </w:r>
+      <w:r>
+        <w:t>the</w:t>
+      </w:r>
+      <w:r>
+        <w:t xml:space="preserve"> key phase </w:t>
+      </w:r>
+      <w:r>
+        <w:t>for</w:t>
+      </w:r>
+      <w:r>
+        <w:t xml:space="preserve"> </w:t>
+      </w:r>
+      <w:r>
+        <w:t>pre-defined optimization goals</w:t>
+      </w:r>
+      <w:r>
+        <w:t xml:space="preserve"> since this is the phase where we should define them </w:t>
+      </w:r>
+      <w:r>
+        <w:t xml:space="preserve">and write </w:t>
+      </w:r>
+      <w:r>
+        <w:t xml:space="preserve">them down </w:t>
+      </w:r>
+      <w:r>
+        <w:t>into the</w:t>
+      </w:r>
+      <w:r>
+        <w:t xml:space="preserve"> game design document. We already know the target platform</w:t>
+      </w:r>
+      <w:r>
+        <w:t>s</w:t>
+      </w:r>
+      <w:r>
+        <w:t xml:space="preserve"> and </w:t>
+      </w:r>
+      <w:r>
+        <w:t xml:space="preserve">the </w:t>
+      </w:r>
+      <w:r>
+        <w:t xml:space="preserve">desired gameplay mechanics so the engineers can collect the optimization goals based on </w:t>
+      </w:r>
+      <w:r>
+        <w:t>this information</w:t>
+      </w:r>
+      <w:r>
+        <w:t xml:space="preserve">. </w:t>
+      </w:r>
+      <w:r>
+        <w:t>Moreover,</w:t>
+      </w:r>
+      <w:r>
+        <w:t xml:space="preserve"> as mentioned above the team should make a prototype to verify the gameplay, which </w:t>
+      </w:r>
+      <w:r>
+        <w:t>can be also helpful to identify possible future bottlenecks.</w:t>
+      </w:r>
+    </w:p>
+    <w:p>
+      <w:pPr>
+        <w:ind w:firstLine="425"/>
+      </w:pPr>
+      <w:r>
         <w:lastRenderedPageBreak/>
-        <w:t xml:space="preserve">This is also </w:t>
+        <w:t xml:space="preserve">When defining optimization </w:t>
+      </w:r>
+      <w:r>
+        <w:t>goals,</w:t>
+      </w:r>
+      <w:r>
+        <w:t xml:space="preserve"> </w:t>
+      </w:r>
+      <w:r>
+        <w:t xml:space="preserve">we do not provide complete solutions but </w:t>
+      </w:r>
+      <w:r>
+        <w:t xml:space="preserve">rather </w:t>
+      </w:r>
+      <w:r>
+        <w:t xml:space="preserve">guidelines </w:t>
+      </w:r>
+      <w:r>
+        <w:t>in order to achieve optimal</w:t>
+      </w:r>
+      <w:r>
+        <w:t xml:space="preserve"> perform</w:t>
+      </w:r>
+      <w:r>
+        <w:t>ance</w:t>
+      </w:r>
+      <w:r>
+        <w:t xml:space="preserve"> </w:t>
+      </w:r>
+      <w:r>
+        <w:t xml:space="preserve">by default </w:t>
+      </w:r>
+      <w:r>
+        <w:t>on pre-identified critical parts</w:t>
+      </w:r>
+      <w:r>
+        <w:t>.</w:t>
+      </w:r>
+      <w:r>
+        <w:t xml:space="preserve"> </w:t>
+      </w:r>
+      <w:r>
+        <w:t xml:space="preserve">E.g. if </w:t>
       </w:r>
       <w:r>
         <w:t>the</w:t>
       </w:r>
       <w:r>
-        <w:t xml:space="preserve"> key phase </w:t>
-      </w:r>
-      <w:r>
-        <w:t>for</w:t>
-      </w:r>
-      <w:r>
-        <w:t xml:space="preserve"> </w:t>
-      </w:r>
-      <w:r>
-        <w:t>pre-defined optimization goals</w:t>
-      </w:r>
-      <w:r>
-        <w:t xml:space="preserve"> since this is the phase where we should define them </w:t>
-      </w:r>
-      <w:r>
-        <w:t xml:space="preserve">and write </w:t>
-      </w:r>
-      <w:r>
-        <w:t xml:space="preserve">them down </w:t>
-      </w:r>
-      <w:r>
-        <w:t>into the</w:t>
-      </w:r>
-      <w:r>
-        <w:t xml:space="preserve"> game design document. We already know the target platform</w:t>
-      </w:r>
-      <w:r>
-        <w:t>s</w:t>
-      </w:r>
-      <w:r>
-        <w:t xml:space="preserve"> and </w:t>
-      </w:r>
-      <w:r>
-        <w:t xml:space="preserve">the </w:t>
-      </w:r>
-      <w:r>
-        <w:t xml:space="preserve">desired gameplay mechanics so the engineers can collect the optimization goals based on </w:t>
-      </w:r>
-      <w:r>
-        <w:t>this information</w:t>
-      </w:r>
-      <w:r>
-        <w:t xml:space="preserve">. </w:t>
-      </w:r>
-      <w:r>
-        <w:t>Moreover,</w:t>
-      </w:r>
-      <w:r>
-        <w:t xml:space="preserve"> as mentioned above the team should make a prototype to verify the gameplay, which </w:t>
-      </w:r>
-      <w:r>
-        <w:t>can be also helpful to identify possible future bottlenecks.</w:t>
-      </w:r>
-    </w:p>
-    <w:p>
-      <w:pPr>
-        <w:ind w:firstLine="425"/>
-      </w:pPr>
-      <w:r>
-        <w:t xml:space="preserve">When defining optimization </w:t>
-      </w:r>
-      <w:r>
-        <w:t>goals,</w:t>
-      </w:r>
-      <w:r>
-        <w:t xml:space="preserve"> </w:t>
-      </w:r>
-      <w:r>
-        <w:t xml:space="preserve">we do not provide complete solutions but </w:t>
-      </w:r>
-      <w:r>
-        <w:t xml:space="preserve">rather </w:t>
-      </w:r>
-      <w:r>
-        <w:t xml:space="preserve">guidelines </w:t>
-      </w:r>
-      <w:r>
-        <w:t>in order to achieve optimal</w:t>
-      </w:r>
-      <w:r>
-        <w:t xml:space="preserve"> perform</w:t>
-      </w:r>
-      <w:r>
-        <w:t>ance</w:t>
-      </w:r>
-      <w:r>
-        <w:t xml:space="preserve"> </w:t>
-      </w:r>
-      <w:r>
-        <w:t xml:space="preserve">by default </w:t>
-      </w:r>
-      <w:r>
-        <w:t>on pre-identified critical parts</w:t>
-      </w:r>
-      <w:r>
-        <w:t>.</w:t>
-      </w:r>
-      <w:r>
-        <w:t xml:space="preserve"> </w:t>
-      </w:r>
-      <w:r>
-        <w:t xml:space="preserve">E.g. if </w:t>
-      </w:r>
-      <w:r>
-        <w:t>the</w:t>
-      </w:r>
-      <w:r>
         <w:t xml:space="preserve"> game heavily depends on AI</w:t>
       </w:r>
       <w:r>
@@ -3966,7 +8164,15 @@
         <w:t>physics</w:t>
       </w:r>
       <w:r>
-        <w:t xml:space="preserve"> and one of the main goal is to </w:t>
+        <w:t xml:space="preserve"> and one of the main </w:t>
+      </w:r>
+      <w:proofErr w:type="gramStart"/>
+      <w:r>
+        <w:t>goal</w:t>
+      </w:r>
+      <w:proofErr w:type="gramEnd"/>
+      <w:r>
+        <w:t xml:space="preserve"> is to </w:t>
       </w:r>
       <w:r>
         <w:t>make the game available to as broad audience as possible,</w:t>
@@ -4229,56 +8435,59 @@
         <w:ind w:firstLine="0"/>
       </w:pPr>
       <w:r>
+        <w:t>Now let’s</w:t>
+      </w:r>
+      <w:r>
+        <w:t xml:space="preserve"> look at an example </w:t>
+      </w:r>
+      <w:r>
+        <w:t>where we did not set up these pre-defined optimization goals.</w:t>
+      </w:r>
+      <w:r>
+        <w:t xml:space="preserve"> We are at the middle of the production phase, when we get reports that </w:t>
+      </w:r>
+      <w:r>
+        <w:t xml:space="preserve">the default built-in 3D physics’ collision detection </w:t>
+      </w:r>
+      <w:r>
+        <w:t xml:space="preserve">solution is producing undesired stutters </w:t>
+      </w:r>
+      <w:r>
+        <w:t>in our fps</w:t>
+      </w:r>
+      <w:r>
+        <w:t>.</w:t>
+      </w:r>
+      <w:r>
+        <w:t xml:space="preserve"> After identifying where is the </w:t>
+      </w:r>
+      <w:r>
+        <w:t xml:space="preserve">exact problem we conclude that we are unable to solve it without the help of Unity. </w:t>
+      </w:r>
+      <w:r>
+        <w:t>Sadly,</w:t>
+      </w:r>
+      <w:r>
+        <w:t xml:space="preserve"> we do not have </w:t>
+      </w:r>
+      <w:r>
+        <w:t>$100,000</w:t>
+      </w:r>
+      <w:r>
+        <w:t xml:space="preserve"> to buy </w:t>
+      </w:r>
+      <w:r>
+        <w:t>Unity’s</w:t>
+      </w:r>
+      <w:r>
+        <w:t xml:space="preserve"> source code and change the implementation</w:t>
+      </w:r>
+      <w:r>
+        <w:t xml:space="preserve">, so we have to find a better alternative physics solution </w:t>
+      </w:r>
+      <w:r>
         <w:lastRenderedPageBreak/>
-        <w:t>Now let’s</w:t>
-      </w:r>
-      <w:r>
-        <w:t xml:space="preserve"> look at an example </w:t>
-      </w:r>
-      <w:r>
-        <w:t>where we did not set up these pre-defined optimization goals.</w:t>
-      </w:r>
-      <w:r>
-        <w:t xml:space="preserve"> We are at the middle of the production phase, when we get reports that </w:t>
-      </w:r>
-      <w:r>
-        <w:t xml:space="preserve">the default built-in 3D physics’ collision detection </w:t>
-      </w:r>
-      <w:r>
-        <w:t xml:space="preserve">solution is producing undesired stutters </w:t>
-      </w:r>
-      <w:r>
-        <w:t>in our fps</w:t>
-      </w:r>
-      <w:r>
-        <w:t>.</w:t>
-      </w:r>
-      <w:r>
-        <w:t xml:space="preserve"> After identifying where is the </w:t>
-      </w:r>
-      <w:r>
-        <w:t xml:space="preserve">exact problem we conclude that we are unable to solve it without the help of Unity. </w:t>
-      </w:r>
-      <w:r>
-        <w:t>Sadly,</w:t>
-      </w:r>
-      <w:r>
-        <w:t xml:space="preserve"> we do not have </w:t>
-      </w:r>
-      <w:r>
-        <w:t>$100,000</w:t>
-      </w:r>
-      <w:r>
-        <w:t xml:space="preserve"> to buy </w:t>
-      </w:r>
-      <w:r>
-        <w:t>Unity’s</w:t>
-      </w:r>
-      <w:r>
-        <w:t xml:space="preserve"> source code and change the implementation</w:t>
-      </w:r>
-      <w:r>
-        <w:t>, so we have to find a better alternative physics solution to the built-in one.</w:t>
+        <w:t>to the built-in one.</w:t>
       </w:r>
       <w:r>
         <w:t xml:space="preserve"> After</w:t>
@@ -4299,7 +8508,15 @@
         <w:t xml:space="preserve"> we conclude that Unity’s new DOTS based solution will be sufficient for us</w:t>
       </w:r>
       <w:r>
-        <w:t>, however DOTS requires ECS</w:t>
+        <w:t xml:space="preserve">, however DOTS </w:t>
+      </w:r>
+      <w:proofErr w:type="gramStart"/>
+      <w:r>
+        <w:t>requires</w:t>
+      </w:r>
+      <w:proofErr w:type="gramEnd"/>
+      <w:r>
+        <w:t xml:space="preserve"> ECS</w:t>
       </w:r>
       <w:r>
         <w:rPr>
@@ -4500,7 +8717,6 @@
         <w:pStyle w:val="Cmsor3"/>
       </w:pPr>
       <w:r>
-        <w:lastRenderedPageBreak/>
         <w:t>Production</w:t>
       </w:r>
     </w:p>
@@ -4538,6 +8754,7 @@
         <w:ind w:left="1139" w:hanging="357"/>
       </w:pPr>
       <w:r>
+        <w:lastRenderedPageBreak/>
         <w:t>The level designers design the environment in a way that it perfectly fits into the gameplay</w:t>
       </w:r>
     </w:p>
@@ -4592,7 +8809,13 @@
         <w:ind w:left="1139" w:hanging="357"/>
       </w:pPr>
       <w:r>
-        <w:t>Artists are creating characters, environmental props, and unique textures for your art style</w:t>
+        <w:t xml:space="preserve">Artists are creating characters, environmental props, and unique textures </w:t>
+      </w:r>
+      <w:r>
+        <w:t>to fit our</w:t>
+      </w:r>
+      <w:r>
+        <w:t xml:space="preserve"> art style</w:t>
       </w:r>
     </w:p>
     <w:p>
@@ -4636,13 +8859,27 @@
         <w:ind w:firstLine="425"/>
       </w:pPr>
       <w:r>
-        <w:t>and we did not mentioned voice actors, actors, script writers, composers</w:t>
+        <w:t xml:space="preserve">and we did not </w:t>
+      </w:r>
+      <w:proofErr w:type="gramStart"/>
+      <w:r>
+        <w:t>mentioned</w:t>
+      </w:r>
+      <w:proofErr w:type="gramEnd"/>
+      <w:r>
+        <w:t xml:space="preserve"> voice actors, actors, script writers, composers</w:t>
       </w:r>
       <w:r>
         <w:t xml:space="preserve"> and more</w:t>
       </w:r>
       <w:r>
-        <w:t>. As you can see this is the most exciting and hardest part to coordinate</w:t>
+        <w:t xml:space="preserve">. As </w:t>
+      </w:r>
+      <w:r>
+        <w:t>we</w:t>
+      </w:r>
+      <w:r>
+        <w:t xml:space="preserve"> can see this is the most exciting and hardest part to coordinate</w:t>
       </w:r>
       <w:r>
         <w:t xml:space="preserve"> and iterate. </w:t>
@@ -4657,7 +8894,15 @@
         <w:t xml:space="preserve">also </w:t>
       </w:r>
       <w:r>
-        <w:t xml:space="preserve">quite common that months worth of works have to be </w:t>
+        <w:t xml:space="preserve">quite common that </w:t>
+      </w:r>
+      <w:proofErr w:type="spellStart"/>
+      <w:r>
+        <w:t>months worth</w:t>
+      </w:r>
+      <w:proofErr w:type="spellEnd"/>
+      <w:r>
+        <w:t xml:space="preserve"> of works have to be </w:t>
       </w:r>
       <w:r>
         <w:t>undone</w:t>
@@ -4712,13 +8957,31 @@
         <w:t xml:space="preserve"> hardware requirement for PCs, and mobiles. We have a playable alpha or beta version so we can measure the game’s performance on different hardware. </w:t>
       </w:r>
       <w:r>
-        <w:t>We can also collect information from alpha/beta testers to test the game’s performance in the large. On these collected information later</w:t>
-      </w:r>
-      <w:r>
-        <w:t>,</w:t>
-      </w:r>
-      <w:r>
-        <w:t xml:space="preserve"> </w:t>
+        <w:t xml:space="preserve">We can also collect information from alpha/beta testers </w:t>
+      </w:r>
+      <w:r>
+        <w:t>about the</w:t>
+      </w:r>
+      <w:r>
+        <w:t xml:space="preserve"> game’s performance</w:t>
+      </w:r>
+      <w:r>
+        <w:t>.</w:t>
+      </w:r>
+      <w:r>
+        <w:t xml:space="preserve"> On th</w:t>
+      </w:r>
+      <w:r>
+        <w:t>is</w:t>
+      </w:r>
+      <w:r>
+        <w:t xml:space="preserve"> collected information</w:t>
+      </w:r>
+      <w:r>
+        <w:t xml:space="preserve"> we will then define new optimization goals and</w:t>
+      </w:r>
+      <w:r>
+        <w:t xml:space="preserve"> later </w:t>
       </w:r>
       <w:r>
         <w:t>usually in</w:t>
@@ -4730,7 +8993,7 @@
         <w:t xml:space="preserve">phase </w:t>
       </w:r>
       <w:r>
-        <w:t>after some optimization we will then define the exact minimum/recommended hardware</w:t>
+        <w:t>we will then define the exact minimum/recommended hardware</w:t>
       </w:r>
       <w:r>
         <w:t xml:space="preserve"> requirements</w:t>
@@ -4738,9 +9001,6 @@
       <w:r>
         <w:t>.</w:t>
       </w:r>
-      <w:r>
-        <w:t xml:space="preserve"> </w:t>
-      </w:r>
     </w:p>
     <w:p/>
     <w:p>
@@ -4748,7 +9008,6 @@
         <w:pStyle w:val="Cmsor3"/>
       </w:pPr>
       <w:r>
-        <w:lastRenderedPageBreak/>
         <w:t>Post-production</w:t>
       </w:r>
     </w:p>
@@ -4790,6 +9049,7 @@
         <w:rPr>
           <w:noProof/>
         </w:rPr>
+        <w:lastRenderedPageBreak/>
         <w:drawing>
           <wp:inline distT="0" distB="0" distL="0" distR="0" wp14:anchorId="05BD742F" wp14:editId="73837E53">
             <wp:extent cx="4691598" cy="3891643"/>
@@ -5050,7 +9310,6 @@
         <w:ind w:firstLine="425"/>
       </w:pPr>
       <w:r>
-        <w:lastRenderedPageBreak/>
         <w:t xml:space="preserve">After the game is launched post-production </w:t>
       </w:r>
       <w:r>
@@ -5088,6 +9347,7 @@
         <w:ind w:left="1139" w:hanging="357"/>
       </w:pPr>
       <w:r>
+        <w:lastRenderedPageBreak/>
         <w:t xml:space="preserve">The game needs patches that apply balance and </w:t>
       </w:r>
       <w:r>
@@ -5198,6 +9458,9 @@
         <w:t>like a living world</w:t>
       </w:r>
       <w:r>
+        <w:t xml:space="preserve"> by adding seasonal events, small content patches and more</w:t>
+      </w:r>
+      <w:r>
         <w:t>.</w:t>
       </w:r>
     </w:p>
@@ -5207,7 +9470,13 @@
         <w:ind w:firstLine="425"/>
       </w:pPr>
       <w:r>
-        <w:t xml:space="preserve">From an optimization point of view, we should have only minor optimization tasks. </w:t>
+        <w:t xml:space="preserve">From an optimization point of view, we should have only minor optimization </w:t>
+      </w:r>
+      <w:r>
+        <w:t>goals</w:t>
+      </w:r>
+      <w:r>
+        <w:t xml:space="preserve">. </w:t>
       </w:r>
       <w:r>
         <w:t>However,</w:t>
@@ -5225,7 +9494,19 @@
         <w:t>s</w:t>
       </w:r>
       <w:r>
-        <w:t xml:space="preserve"> that will be printed on the boxes.</w:t>
+        <w:t xml:space="preserve"> that will be printed on the </w:t>
+      </w:r>
+      <w:r>
+        <w:t>“</w:t>
+      </w:r>
+      <w:r>
+        <w:t>boxes</w:t>
+      </w:r>
+      <w:r>
+        <w:t>”</w:t>
+      </w:r>
+      <w:r>
+        <w:t>.</w:t>
       </w:r>
     </w:p>
     <w:p>
@@ -5234,16 +9515,71 @@
       </w:pPr>
       <w:bookmarkStart w:id="6" w:name="_Toc332797403"/>
       <w:bookmarkStart w:id="7" w:name="_Toc332798851"/>
+      <w:proofErr w:type="spellStart"/>
       <w:r>
         <w:lastRenderedPageBreak/>
-        <w:t>Utolsó simítások</w:t>
+        <w:t>Utolsó</w:t>
+      </w:r>
+      <w:proofErr w:type="spellEnd"/>
+      <w:r>
+        <w:t xml:space="preserve"> </w:t>
+      </w:r>
+      <w:proofErr w:type="spellStart"/>
+      <w:r>
+        <w:t>simítások</w:t>
       </w:r>
       <w:bookmarkEnd w:id="6"/>
       <w:bookmarkEnd w:id="7"/>
-    </w:p>
-    <w:p>
-      <w:r>
-        <w:t>Miután elkészültünk a dokumentációval, ne felejtsük el a következő lépéseket:</w:t>
+      <w:proofErr w:type="spellEnd"/>
+    </w:p>
+    <w:p>
+      <w:proofErr w:type="spellStart"/>
+      <w:r>
+        <w:t>Miután</w:t>
+      </w:r>
+      <w:proofErr w:type="spellEnd"/>
+      <w:r>
+        <w:t xml:space="preserve"> </w:t>
+      </w:r>
+      <w:proofErr w:type="spellStart"/>
+      <w:r>
+        <w:t>elkészültünk</w:t>
+      </w:r>
+      <w:proofErr w:type="spellEnd"/>
+      <w:r>
+        <w:t xml:space="preserve"> a </w:t>
+      </w:r>
+      <w:proofErr w:type="spellStart"/>
+      <w:r>
+        <w:t>dokumentációval</w:t>
+      </w:r>
+      <w:proofErr w:type="spellEnd"/>
+      <w:r>
+        <w:t xml:space="preserve">, ne </w:t>
+      </w:r>
+      <w:proofErr w:type="spellStart"/>
+      <w:r>
+        <w:t>felejtsük</w:t>
+      </w:r>
+      <w:proofErr w:type="spellEnd"/>
+      <w:r>
+        <w:t xml:space="preserve"> el a </w:t>
+      </w:r>
+      <w:proofErr w:type="spellStart"/>
+      <w:r>
+        <w:t>következő</w:t>
+      </w:r>
+      <w:proofErr w:type="spellEnd"/>
+      <w:r>
+        <w:t xml:space="preserve"> </w:t>
+      </w:r>
+      <w:proofErr w:type="spellStart"/>
+      <w:r>
+        <w:t>lépéseket</w:t>
+      </w:r>
+      <w:proofErr w:type="spellEnd"/>
+      <w:r>
+        <w:t>:</w:t>
       </w:r>
     </w:p>
     <w:p>
@@ -5253,14 +9589,220 @@
           <w:numId w:val="12"/>
         </w:numPr>
       </w:pPr>
+      <w:proofErr w:type="spellStart"/>
       <w:r>
         <w:rPr>
           <w:rStyle w:val="Kiemels"/>
         </w:rPr>
-        <w:t>Kereszthivatkozások frissítése:</w:t>
-      </w:r>
-      <w:r>
-        <w:t xml:space="preserve"> miután kijelöltük a teljes szöveget (Ctrl+A), nyomjuk meg az F9 billentyűt, és a Word frissíti az összes kereszthivatkozást. Ilyenkor ellenőrizzük, hogy nem jelent-e meg valahol a "Hiba! A könyvjelző nem létezik." szöveg.</w:t>
+        <w:t>Kereszthivatkozások</w:t>
+      </w:r>
+      <w:proofErr w:type="spellEnd"/>
+      <w:r>
+        <w:rPr>
+          <w:rStyle w:val="Kiemels"/>
+        </w:rPr>
+        <w:t xml:space="preserve"> </w:t>
+      </w:r>
+      <w:proofErr w:type="spellStart"/>
+      <w:r>
+        <w:rPr>
+          <w:rStyle w:val="Kiemels"/>
+        </w:rPr>
+        <w:t>frissítése</w:t>
+      </w:r>
+      <w:proofErr w:type="spellEnd"/>
+      <w:r>
+        <w:rPr>
+          <w:rStyle w:val="Kiemels"/>
+        </w:rPr>
+        <w:t>:</w:t>
+      </w:r>
+      <w:r>
+        <w:t xml:space="preserve"> </w:t>
+      </w:r>
+      <w:proofErr w:type="spellStart"/>
+      <w:r>
+        <w:t>miután</w:t>
+      </w:r>
+      <w:proofErr w:type="spellEnd"/>
+      <w:r>
+        <w:t xml:space="preserve"> </w:t>
+      </w:r>
+      <w:proofErr w:type="spellStart"/>
+      <w:r>
+        <w:t>kijelöltük</w:t>
+      </w:r>
+      <w:proofErr w:type="spellEnd"/>
+      <w:r>
+        <w:t xml:space="preserve"> a </w:t>
+      </w:r>
+      <w:proofErr w:type="spellStart"/>
+      <w:r>
+        <w:t>teljes</w:t>
+      </w:r>
+      <w:proofErr w:type="spellEnd"/>
+      <w:r>
+        <w:t xml:space="preserve"> </w:t>
+      </w:r>
+      <w:proofErr w:type="spellStart"/>
+      <w:r>
+        <w:t>szöveget</w:t>
+      </w:r>
+      <w:proofErr w:type="spellEnd"/>
+      <w:r>
+        <w:t xml:space="preserve"> (</w:t>
+      </w:r>
+      <w:proofErr w:type="spellStart"/>
+      <w:r>
+        <w:t>Ctrl+A</w:t>
+      </w:r>
+      <w:proofErr w:type="spellEnd"/>
+      <w:r>
+        <w:t xml:space="preserve">), </w:t>
+      </w:r>
+      <w:proofErr w:type="spellStart"/>
+      <w:r>
+        <w:t>nyomjuk</w:t>
+      </w:r>
+      <w:proofErr w:type="spellEnd"/>
+      <w:r>
+        <w:t xml:space="preserve"> meg </w:t>
+      </w:r>
+      <w:proofErr w:type="spellStart"/>
+      <w:r>
+        <w:t>az</w:t>
+      </w:r>
+      <w:proofErr w:type="spellEnd"/>
+      <w:r>
+        <w:t xml:space="preserve"> F9 </w:t>
+      </w:r>
+      <w:proofErr w:type="spellStart"/>
+      <w:r>
+        <w:t>billentyűt</w:t>
+      </w:r>
+      <w:proofErr w:type="spellEnd"/>
+      <w:r>
+        <w:t xml:space="preserve">, </w:t>
+      </w:r>
+      <w:proofErr w:type="spellStart"/>
+      <w:r>
+        <w:t>és</w:t>
+      </w:r>
+      <w:proofErr w:type="spellEnd"/>
+      <w:r>
+        <w:t xml:space="preserve"> a Word </w:t>
+      </w:r>
+      <w:proofErr w:type="spellStart"/>
+      <w:r>
+        <w:t>frissíti</w:t>
+      </w:r>
+      <w:proofErr w:type="spellEnd"/>
+      <w:r>
+        <w:t xml:space="preserve"> </w:t>
+      </w:r>
+      <w:proofErr w:type="spellStart"/>
+      <w:r>
+        <w:t>az</w:t>
+      </w:r>
+      <w:proofErr w:type="spellEnd"/>
+      <w:r>
+        <w:t xml:space="preserve"> </w:t>
+      </w:r>
+      <w:proofErr w:type="spellStart"/>
+      <w:r>
+        <w:t>összes</w:t>
+      </w:r>
+      <w:proofErr w:type="spellEnd"/>
+      <w:r>
+        <w:t xml:space="preserve"> </w:t>
+      </w:r>
+      <w:proofErr w:type="spellStart"/>
+      <w:r>
+        <w:t>kereszthivatkozást</w:t>
+      </w:r>
+      <w:proofErr w:type="spellEnd"/>
+      <w:r>
+        <w:t xml:space="preserve">. </w:t>
+      </w:r>
+      <w:proofErr w:type="spellStart"/>
+      <w:r>
+        <w:t>Ilyenkor</w:t>
+      </w:r>
+      <w:proofErr w:type="spellEnd"/>
+      <w:r>
+        <w:t xml:space="preserve"> </w:t>
+      </w:r>
+      <w:proofErr w:type="spellStart"/>
+      <w:r>
+        <w:t>ellenőrizzük</w:t>
+      </w:r>
+      <w:proofErr w:type="spellEnd"/>
+      <w:r>
+        <w:t xml:space="preserve">, </w:t>
+      </w:r>
+      <w:proofErr w:type="spellStart"/>
+      <w:r>
+        <w:t>hogy</w:t>
+      </w:r>
+      <w:proofErr w:type="spellEnd"/>
+      <w:r>
+        <w:t xml:space="preserve"> </w:t>
+      </w:r>
+      <w:proofErr w:type="spellStart"/>
+      <w:r>
+        <w:t>nem</w:t>
+      </w:r>
+      <w:proofErr w:type="spellEnd"/>
+      <w:r>
+        <w:t xml:space="preserve"> </w:t>
+      </w:r>
+      <w:proofErr w:type="spellStart"/>
+      <w:r>
+        <w:t>jelent</w:t>
+      </w:r>
+      <w:proofErr w:type="spellEnd"/>
+      <w:r>
+        <w:t xml:space="preserve">-e meg </w:t>
+      </w:r>
+      <w:proofErr w:type="spellStart"/>
+      <w:r>
+        <w:t>valahol</w:t>
+      </w:r>
+      <w:proofErr w:type="spellEnd"/>
+      <w:r>
+        <w:t xml:space="preserve"> a "Hiba! A </w:t>
+      </w:r>
+      <w:proofErr w:type="spellStart"/>
+      <w:r>
+        <w:t>könyvjelző</w:t>
+      </w:r>
+      <w:proofErr w:type="spellEnd"/>
+      <w:r>
+        <w:t xml:space="preserve"> </w:t>
+      </w:r>
+      <w:proofErr w:type="spellStart"/>
+      <w:r>
+        <w:t>nem</w:t>
+      </w:r>
+      <w:proofErr w:type="spellEnd"/>
+      <w:r>
+        <w:t xml:space="preserve"> </w:t>
+      </w:r>
+      <w:proofErr w:type="spellStart"/>
+      <w:r>
+        <w:t>létezik</w:t>
+      </w:r>
+      <w:proofErr w:type="spellEnd"/>
+      <w:r>
+        <w:t xml:space="preserve">." </w:t>
+      </w:r>
+      <w:proofErr w:type="spellStart"/>
+      <w:r>
+        <w:t>szöveg</w:t>
+      </w:r>
+      <w:proofErr w:type="spellEnd"/>
+      <w:r>
+        <w:t>.</w:t>
       </w:r>
     </w:p>
     <w:p>
@@ -5270,14 +9812,210 @@
           <w:numId w:val="12"/>
         </w:numPr>
       </w:pPr>
+      <w:proofErr w:type="spellStart"/>
       <w:r>
         <w:rPr>
           <w:rStyle w:val="Kiemels"/>
         </w:rPr>
-        <w:t>Dokumentum tulajdonságok megadása:</w:t>
-      </w:r>
-      <w:r>
-        <w:t xml:space="preserve"> a dokumentumhoz tartozó meta adatok kitöltése (szerző, cím, kulcsszavak stb.). Erre való a Dokumentum tulajdonságai panel, mely a Fájl / Információ / Tulajdonságok / Dokumentumpanel megjelenítése úton érhető el.</w:t>
+        <w:t>Dokumentum</w:t>
+      </w:r>
+      <w:proofErr w:type="spellEnd"/>
+      <w:r>
+        <w:rPr>
+          <w:rStyle w:val="Kiemels"/>
+        </w:rPr>
+        <w:t xml:space="preserve"> </w:t>
+      </w:r>
+      <w:proofErr w:type="spellStart"/>
+      <w:r>
+        <w:rPr>
+          <w:rStyle w:val="Kiemels"/>
+        </w:rPr>
+        <w:t>tulajdonságok</w:t>
+      </w:r>
+      <w:proofErr w:type="spellEnd"/>
+      <w:r>
+        <w:rPr>
+          <w:rStyle w:val="Kiemels"/>
+        </w:rPr>
+        <w:t xml:space="preserve"> </w:t>
+      </w:r>
+      <w:proofErr w:type="spellStart"/>
+      <w:r>
+        <w:rPr>
+          <w:rStyle w:val="Kiemels"/>
+        </w:rPr>
+        <w:t>megadása</w:t>
+      </w:r>
+      <w:proofErr w:type="spellEnd"/>
+      <w:r>
+        <w:rPr>
+          <w:rStyle w:val="Kiemels"/>
+        </w:rPr>
+        <w:t>:</w:t>
+      </w:r>
+      <w:r>
+        <w:t xml:space="preserve"> a </w:t>
+      </w:r>
+      <w:proofErr w:type="spellStart"/>
+      <w:r>
+        <w:t>dokumentumhoz</w:t>
+      </w:r>
+      <w:proofErr w:type="spellEnd"/>
+      <w:r>
+        <w:t xml:space="preserve"> </w:t>
+      </w:r>
+      <w:proofErr w:type="spellStart"/>
+      <w:r>
+        <w:t>tartozó</w:t>
+      </w:r>
+      <w:proofErr w:type="spellEnd"/>
+      <w:r>
+        <w:t xml:space="preserve"> meta </w:t>
+      </w:r>
+      <w:proofErr w:type="spellStart"/>
+      <w:r>
+        <w:t>adatok</w:t>
+      </w:r>
+      <w:proofErr w:type="spellEnd"/>
+      <w:r>
+        <w:t xml:space="preserve"> </w:t>
+      </w:r>
+      <w:proofErr w:type="spellStart"/>
+      <w:r>
+        <w:t>kitöltése</w:t>
+      </w:r>
+      <w:proofErr w:type="spellEnd"/>
+      <w:r>
+        <w:t xml:space="preserve"> (</w:t>
+      </w:r>
+      <w:proofErr w:type="spellStart"/>
+      <w:r>
+        <w:t>szerző</w:t>
+      </w:r>
+      <w:proofErr w:type="spellEnd"/>
+      <w:r>
+        <w:t xml:space="preserve">, </w:t>
+      </w:r>
+      <w:proofErr w:type="spellStart"/>
+      <w:r>
+        <w:t>cím</w:t>
+      </w:r>
+      <w:proofErr w:type="spellEnd"/>
+      <w:r>
+        <w:t xml:space="preserve">, </w:t>
+      </w:r>
+      <w:proofErr w:type="spellStart"/>
+      <w:r>
+        <w:t>kulcsszavak</w:t>
+      </w:r>
+      <w:proofErr w:type="spellEnd"/>
+      <w:r>
+        <w:t xml:space="preserve"> </w:t>
+      </w:r>
+      <w:proofErr w:type="spellStart"/>
+      <w:r>
+        <w:t>stb</w:t>
+      </w:r>
+      <w:proofErr w:type="spellEnd"/>
+      <w:r>
+        <w:t xml:space="preserve">.). </w:t>
+      </w:r>
+      <w:proofErr w:type="spellStart"/>
+      <w:r>
+        <w:t>Erre</w:t>
+      </w:r>
+      <w:proofErr w:type="spellEnd"/>
+      <w:r>
+        <w:t xml:space="preserve"> </w:t>
+      </w:r>
+      <w:proofErr w:type="spellStart"/>
+      <w:r>
+        <w:t>való</w:t>
+      </w:r>
+      <w:proofErr w:type="spellEnd"/>
+      <w:r>
+        <w:t xml:space="preserve"> a </w:t>
+      </w:r>
+      <w:proofErr w:type="spellStart"/>
+      <w:r>
+        <w:t>Dokumentum</w:t>
+      </w:r>
+      <w:proofErr w:type="spellEnd"/>
+      <w:r>
+        <w:t xml:space="preserve"> </w:t>
+      </w:r>
+      <w:proofErr w:type="spellStart"/>
+      <w:r>
+        <w:t>tulajdonságai</w:t>
+      </w:r>
+      <w:proofErr w:type="spellEnd"/>
+      <w:r>
+        <w:t xml:space="preserve"> panel, </w:t>
+      </w:r>
+      <w:proofErr w:type="spellStart"/>
+      <w:r>
+        <w:t>mely</w:t>
+      </w:r>
+      <w:proofErr w:type="spellEnd"/>
+      <w:r>
+        <w:t xml:space="preserve"> a </w:t>
+      </w:r>
+      <w:proofErr w:type="spellStart"/>
+      <w:r>
+        <w:t>Fájl</w:t>
+      </w:r>
+      <w:proofErr w:type="spellEnd"/>
+      <w:r>
+        <w:t xml:space="preserve"> / </w:t>
+      </w:r>
+      <w:proofErr w:type="spellStart"/>
+      <w:r>
+        <w:t>Információ</w:t>
+      </w:r>
+      <w:proofErr w:type="spellEnd"/>
+      <w:r>
+        <w:t xml:space="preserve"> / </w:t>
+      </w:r>
+      <w:proofErr w:type="spellStart"/>
+      <w:r>
+        <w:t>Tulajdonságok</w:t>
+      </w:r>
+      <w:proofErr w:type="spellEnd"/>
+      <w:r>
+        <w:t xml:space="preserve"> / </w:t>
+      </w:r>
+      <w:proofErr w:type="spellStart"/>
+      <w:r>
+        <w:t>Dokumentumpanel</w:t>
+      </w:r>
+      <w:proofErr w:type="spellEnd"/>
+      <w:r>
+        <w:t xml:space="preserve"> </w:t>
+      </w:r>
+      <w:proofErr w:type="spellStart"/>
+      <w:r>
+        <w:t>megjelenítése</w:t>
+      </w:r>
+      <w:proofErr w:type="spellEnd"/>
+      <w:r>
+        <w:t xml:space="preserve"> </w:t>
+      </w:r>
+      <w:proofErr w:type="spellStart"/>
+      <w:r>
+        <w:t>úton</w:t>
+      </w:r>
+      <w:proofErr w:type="spellEnd"/>
+      <w:r>
+        <w:t xml:space="preserve"> </w:t>
+      </w:r>
+      <w:proofErr w:type="spellStart"/>
+      <w:r>
+        <w:t>érhető</w:t>
+      </w:r>
+      <w:proofErr w:type="spellEnd"/>
+      <w:r>
+        <w:t xml:space="preserve"> el.</w:t>
       </w:r>
     </w:p>
     <w:p>
@@ -5287,14 +10025,100 @@
           <w:numId w:val="12"/>
         </w:numPr>
       </w:pPr>
+      <w:proofErr w:type="spellStart"/>
       <w:r>
         <w:rPr>
           <w:rStyle w:val="Kiemels"/>
         </w:rPr>
-        <w:t>Kinézet ellenőrzése PDF-ben:</w:t>
-      </w:r>
-      <w:r>
-        <w:t xml:space="preserve"> a legjobb teszt a végén, ha PDF-et készítünk a dokumentumból, és azt leellenőrizzük. </w:t>
+        <w:t>Kinézet</w:t>
+      </w:r>
+      <w:proofErr w:type="spellEnd"/>
+      <w:r>
+        <w:rPr>
+          <w:rStyle w:val="Kiemels"/>
+        </w:rPr>
+        <w:t xml:space="preserve"> </w:t>
+      </w:r>
+      <w:proofErr w:type="spellStart"/>
+      <w:r>
+        <w:rPr>
+          <w:rStyle w:val="Kiemels"/>
+        </w:rPr>
+        <w:t>ellenőrzése</w:t>
+      </w:r>
+      <w:proofErr w:type="spellEnd"/>
+      <w:r>
+        <w:rPr>
+          <w:rStyle w:val="Kiemels"/>
+        </w:rPr>
+        <w:t xml:space="preserve"> PDF-ben:</w:t>
+      </w:r>
+      <w:r>
+        <w:t xml:space="preserve"> a </w:t>
+      </w:r>
+      <w:proofErr w:type="spellStart"/>
+      <w:r>
+        <w:t>legjobb</w:t>
+      </w:r>
+      <w:proofErr w:type="spellEnd"/>
+      <w:r>
+        <w:t xml:space="preserve"> </w:t>
+      </w:r>
+      <w:proofErr w:type="spellStart"/>
+      <w:r>
+        <w:t>teszt</w:t>
+      </w:r>
+      <w:proofErr w:type="spellEnd"/>
+      <w:r>
+        <w:t xml:space="preserve"> a </w:t>
+      </w:r>
+      <w:proofErr w:type="spellStart"/>
+      <w:r>
+        <w:t>végén</w:t>
+      </w:r>
+      <w:proofErr w:type="spellEnd"/>
+      <w:r>
+        <w:t xml:space="preserve">, ha PDF-et </w:t>
+      </w:r>
+      <w:proofErr w:type="spellStart"/>
+      <w:r>
+        <w:t>készítünk</w:t>
+      </w:r>
+      <w:proofErr w:type="spellEnd"/>
+      <w:r>
+        <w:t xml:space="preserve"> a </w:t>
+      </w:r>
+      <w:proofErr w:type="spellStart"/>
+      <w:r>
+        <w:t>dokumentumból</w:t>
+      </w:r>
+      <w:proofErr w:type="spellEnd"/>
+      <w:r>
+        <w:t xml:space="preserve">, </w:t>
+      </w:r>
+      <w:proofErr w:type="spellStart"/>
+      <w:r>
+        <w:t>és</w:t>
+      </w:r>
+      <w:proofErr w:type="spellEnd"/>
+      <w:r>
+        <w:t xml:space="preserve"> </w:t>
+      </w:r>
+      <w:proofErr w:type="spellStart"/>
+      <w:r>
+        <w:t>azt</w:t>
+      </w:r>
+      <w:proofErr w:type="spellEnd"/>
+      <w:r>
+        <w:t xml:space="preserve"> </w:t>
+      </w:r>
+      <w:proofErr w:type="spellStart"/>
+      <w:r>
+        <w:t>leellenőrizzük</w:t>
+      </w:r>
+      <w:proofErr w:type="spellEnd"/>
+      <w:r>
+        <w:t xml:space="preserve">. </w:t>
       </w:r>
     </w:p>
     <w:p/>
@@ -5303,11 +10127,13 @@
         <w:pStyle w:val="Fejezetcimszmozsnlkl"/>
       </w:pPr>
       <w:bookmarkStart w:id="8" w:name="_Toc332798852"/>
+      <w:proofErr w:type="spellStart"/>
       <w:r>
         <w:lastRenderedPageBreak/>
         <w:t>Irodalomjegyzék</w:t>
       </w:r>
       <w:bookmarkEnd w:id="8"/>
+      <w:proofErr w:type="spellEnd"/>
     </w:p>
     <w:p>
       <w:pPr>
@@ -5359,6 +10185,7 @@
       <w:pPr>
         <w:pStyle w:val="Irodalomjegyzksor"/>
       </w:pPr>
+      <w:bookmarkStart w:id="10" w:name="_Ref55722065"/>
       <w:r>
         <w:t>Steam: The First Tree</w:t>
       </w:r>
@@ -5373,6 +10200,7 @@
           <w:t>https://store.steampowered.com/app/555150/The_First_Tree/</w:t>
         </w:r>
       </w:hyperlink>
+      <w:bookmarkEnd w:id="10"/>
     </w:p>
     <w:p>
       <w:pPr>
@@ -5434,17 +10262,45 @@
       <w:pPr>
         <w:pStyle w:val="Fejezetcimszmozsnlkl"/>
       </w:pPr>
-      <w:bookmarkStart w:id="10" w:name="_Toc332798853"/>
+      <w:bookmarkStart w:id="11" w:name="_Toc332798853"/>
+      <w:proofErr w:type="spellStart"/>
       <w:r>
         <w:lastRenderedPageBreak/>
         <w:t>Függelék</w:t>
       </w:r>
-      <w:bookmarkEnd w:id="10"/>
-    </w:p>
-    <w:p>
-      <w:r>
-        <w:t>Eddig innen vettem dolgokat</w:t>
-      </w:r>
+      <w:bookmarkEnd w:id="11"/>
+      <w:proofErr w:type="spellEnd"/>
+    </w:p>
+    <w:p>
+      <w:proofErr w:type="spellStart"/>
+      <w:r>
+        <w:t>Eddig</w:t>
+      </w:r>
+      <w:proofErr w:type="spellEnd"/>
+      <w:r>
+        <w:t xml:space="preserve"> </w:t>
+      </w:r>
+      <w:proofErr w:type="spellStart"/>
+      <w:r>
+        <w:t>innen</w:t>
+      </w:r>
+      <w:proofErr w:type="spellEnd"/>
+      <w:r>
+        <w:t xml:space="preserve"> </w:t>
+      </w:r>
+      <w:proofErr w:type="spellStart"/>
+      <w:r>
+        <w:t>vettem</w:t>
+      </w:r>
+      <w:proofErr w:type="spellEnd"/>
+      <w:r>
+        <w:t xml:space="preserve"> </w:t>
+      </w:r>
+      <w:proofErr w:type="spellStart"/>
+      <w:r>
+        <w:t>dolgokat</w:t>
+      </w:r>
+      <w:proofErr w:type="spellEnd"/>
     </w:p>
     <w:p>
       <w:pPr>
@@ -5452,8 +10308,13 @@
           <w:rStyle w:val="Hiperhivatkozs"/>
         </w:rPr>
       </w:pPr>
-      <w:r>
-        <w:t xml:space="preserve">Bevezető: </w:t>
+      <w:proofErr w:type="spellStart"/>
+      <w:r>
+        <w:t>Bevezető</w:t>
+      </w:r>
+      <w:proofErr w:type="spellEnd"/>
+      <w:r>
+        <w:t xml:space="preserve">: </w:t>
       </w:r>
       <w:hyperlink r:id="rId21" w:history="1">
         <w:r>
@@ -5472,8 +10333,21 @@
           <w:u w:val="none"/>
         </w:rPr>
       </w:pPr>
-      <w:r>
-        <w:t xml:space="preserve">Pipelinról cucco: </w:t>
+      <w:proofErr w:type="spellStart"/>
+      <w:r>
+        <w:t>Pipelinról</w:t>
+      </w:r>
+      <w:proofErr w:type="spellEnd"/>
+      <w:r>
+        <w:t xml:space="preserve"> </w:t>
+      </w:r>
+      <w:proofErr w:type="spellStart"/>
+      <w:r>
+        <w:t>cucco</w:t>
+      </w:r>
+      <w:proofErr w:type="spellEnd"/>
+      <w:r>
+        <w:t xml:space="preserve">: </w:t>
       </w:r>
       <w:r>
         <w:t>https://www.cgspectrum.com/blog/game-development-process</w:t>
@@ -5515,9 +10389,35 @@
         </w:rPr>
         <w:annotationRef/>
       </w:r>
-      <w:r>
-        <w:t>Írd ide miért intenzív CPU oldalon</w:t>
-      </w:r>
+      <w:proofErr w:type="spellStart"/>
+      <w:r>
+        <w:t>Írd</w:t>
+      </w:r>
+      <w:proofErr w:type="spellEnd"/>
+      <w:r>
+        <w:t xml:space="preserve"> ide </w:t>
+      </w:r>
+      <w:proofErr w:type="spellStart"/>
+      <w:r>
+        <w:t>miért</w:t>
+      </w:r>
+      <w:proofErr w:type="spellEnd"/>
+      <w:r>
+        <w:t xml:space="preserve"> </w:t>
+      </w:r>
+      <w:proofErr w:type="spellStart"/>
+      <w:r>
+        <w:t>intenzív</w:t>
+      </w:r>
+      <w:proofErr w:type="spellEnd"/>
+      <w:r>
+        <w:t xml:space="preserve"> CPU </w:t>
+      </w:r>
+      <w:proofErr w:type="spellStart"/>
+      <w:r>
+        <w:t>oldalon</w:t>
+      </w:r>
+      <w:proofErr w:type="spellEnd"/>
     </w:p>
   </w:comment>
   <w:comment w:id="3" w:author="Bence Menyhárt" w:date="2020-11-05T18:16:00Z" w:initials="BM">
@@ -5531,8 +10431,13 @@
         </w:rPr>
         <w:annotationRef/>
       </w:r>
-      <w:r>
-        <w:t>Irodalmazd be:</w:t>
+      <w:proofErr w:type="spellStart"/>
+      <w:r>
+        <w:t>Irodalmazd</w:t>
+      </w:r>
+      <w:proofErr w:type="spellEnd"/>
+      <w:r>
+        <w:t xml:space="preserve"> be:</w:t>
       </w:r>
       <w:r>
         <w:br/>
@@ -5560,6 +10465,7 @@
         </w:rPr>
         <w:t>A paper in which Knuth argues that well thought out, rational, controlled use of </w:t>
       </w:r>
+      <w:proofErr w:type="spellStart"/>
       <w:r>
         <w:rPr>
           <w:rStyle w:val="Kiemels2"/>
@@ -5569,6 +10475,7 @@
         </w:rPr>
         <w:t>goto</w:t>
       </w:r>
+      <w:proofErr w:type="spellEnd"/>
       <w:r>
         <w:rPr>
           <w:color w:val="000000"/>
@@ -5590,9 +10497,27 @@
         </w:rPr>
         <w:annotationRef/>
       </w:r>
-      <w:r>
-        <w:t>Jelöld meg honnan van a kép</w:t>
-      </w:r>
+      <w:proofErr w:type="spellStart"/>
+      <w:r>
+        <w:t>Jelöld</w:t>
+      </w:r>
+      <w:proofErr w:type="spellEnd"/>
+      <w:r>
+        <w:t xml:space="preserve"> meg </w:t>
+      </w:r>
+      <w:proofErr w:type="spellStart"/>
+      <w:r>
+        <w:t>honnan</w:t>
+      </w:r>
+      <w:proofErr w:type="spellEnd"/>
+      <w:r>
+        <w:t xml:space="preserve"> van a </w:t>
+      </w:r>
+      <w:proofErr w:type="spellStart"/>
+      <w:r>
+        <w:t>kép</w:t>
+      </w:r>
+      <w:proofErr w:type="spellEnd"/>
     </w:p>
   </w:comment>
 </w:comments>
@@ -5737,7 +10662,427 @@
         <w:rPr>
           <w:lang w:val="hu-HU"/>
         </w:rPr>
-        <w:t>Game design document is a descriptive document of the game. It is maintained and created by the development team, in order to guide the team through the development process. The main goal of the document is to describe the game’s properties like art style, target audience, characters, story and more.</w:t>
+        <w:t xml:space="preserve">Game design </w:t>
+      </w:r>
+      <w:proofErr w:type="spellStart"/>
+      <w:r>
+        <w:rPr>
+          <w:lang w:val="hu-HU"/>
+        </w:rPr>
+        <w:t>document</w:t>
+      </w:r>
+      <w:proofErr w:type="spellEnd"/>
+      <w:r>
+        <w:rPr>
+          <w:lang w:val="hu-HU"/>
+        </w:rPr>
+        <w:t xml:space="preserve"> is a </w:t>
+      </w:r>
+      <w:proofErr w:type="spellStart"/>
+      <w:r>
+        <w:rPr>
+          <w:lang w:val="hu-HU"/>
+        </w:rPr>
+        <w:t>descriptive</w:t>
+      </w:r>
+      <w:proofErr w:type="spellEnd"/>
+      <w:r>
+        <w:rPr>
+          <w:lang w:val="hu-HU"/>
+        </w:rPr>
+        <w:t xml:space="preserve"> </w:t>
+      </w:r>
+      <w:proofErr w:type="spellStart"/>
+      <w:r>
+        <w:rPr>
+          <w:lang w:val="hu-HU"/>
+        </w:rPr>
+        <w:t>document</w:t>
+      </w:r>
+      <w:proofErr w:type="spellEnd"/>
+      <w:r>
+        <w:rPr>
+          <w:lang w:val="hu-HU"/>
+        </w:rPr>
+        <w:t xml:space="preserve"> of </w:t>
+      </w:r>
+      <w:proofErr w:type="spellStart"/>
+      <w:r>
+        <w:rPr>
+          <w:lang w:val="hu-HU"/>
+        </w:rPr>
+        <w:t>the</w:t>
+      </w:r>
+      <w:proofErr w:type="spellEnd"/>
+      <w:r>
+        <w:rPr>
+          <w:lang w:val="hu-HU"/>
+        </w:rPr>
+        <w:t xml:space="preserve"> game. </w:t>
+      </w:r>
+      <w:proofErr w:type="spellStart"/>
+      <w:r>
+        <w:rPr>
+          <w:lang w:val="hu-HU"/>
+        </w:rPr>
+        <w:t>It</w:t>
+      </w:r>
+      <w:proofErr w:type="spellEnd"/>
+      <w:r>
+        <w:rPr>
+          <w:lang w:val="hu-HU"/>
+        </w:rPr>
+        <w:t xml:space="preserve"> is </w:t>
+      </w:r>
+      <w:proofErr w:type="spellStart"/>
+      <w:r>
+        <w:rPr>
+          <w:lang w:val="hu-HU"/>
+        </w:rPr>
+        <w:t>maintained</w:t>
+      </w:r>
+      <w:proofErr w:type="spellEnd"/>
+      <w:r>
+        <w:rPr>
+          <w:lang w:val="hu-HU"/>
+        </w:rPr>
+        <w:t xml:space="preserve"> and </w:t>
+      </w:r>
+      <w:proofErr w:type="spellStart"/>
+      <w:r>
+        <w:rPr>
+          <w:lang w:val="hu-HU"/>
+        </w:rPr>
+        <w:t>created</w:t>
+      </w:r>
+      <w:proofErr w:type="spellEnd"/>
+      <w:r>
+        <w:rPr>
+          <w:lang w:val="hu-HU"/>
+        </w:rPr>
+        <w:t xml:space="preserve"> </w:t>
+      </w:r>
+      <w:proofErr w:type="spellStart"/>
+      <w:r>
+        <w:rPr>
+          <w:lang w:val="hu-HU"/>
+        </w:rPr>
+        <w:t>by</w:t>
+      </w:r>
+      <w:proofErr w:type="spellEnd"/>
+      <w:r>
+        <w:rPr>
+          <w:lang w:val="hu-HU"/>
+        </w:rPr>
+        <w:t xml:space="preserve"> </w:t>
+      </w:r>
+      <w:proofErr w:type="spellStart"/>
+      <w:r>
+        <w:rPr>
+          <w:lang w:val="hu-HU"/>
+        </w:rPr>
+        <w:t>the</w:t>
+      </w:r>
+      <w:proofErr w:type="spellEnd"/>
+      <w:r>
+        <w:rPr>
+          <w:lang w:val="hu-HU"/>
+        </w:rPr>
+        <w:t xml:space="preserve"> </w:t>
+      </w:r>
+      <w:proofErr w:type="spellStart"/>
+      <w:r>
+        <w:rPr>
+          <w:lang w:val="hu-HU"/>
+        </w:rPr>
+        <w:t>development</w:t>
+      </w:r>
+      <w:proofErr w:type="spellEnd"/>
+      <w:r>
+        <w:rPr>
+          <w:lang w:val="hu-HU"/>
+        </w:rPr>
+        <w:t xml:space="preserve"> team, in </w:t>
+      </w:r>
+      <w:proofErr w:type="spellStart"/>
+      <w:r>
+        <w:rPr>
+          <w:lang w:val="hu-HU"/>
+        </w:rPr>
+        <w:t>order</w:t>
+      </w:r>
+      <w:proofErr w:type="spellEnd"/>
+      <w:r>
+        <w:rPr>
+          <w:lang w:val="hu-HU"/>
+        </w:rPr>
+        <w:t xml:space="preserve"> </w:t>
+      </w:r>
+      <w:proofErr w:type="spellStart"/>
+      <w:r>
+        <w:rPr>
+          <w:lang w:val="hu-HU"/>
+        </w:rPr>
+        <w:t>to</w:t>
+      </w:r>
+      <w:proofErr w:type="spellEnd"/>
+      <w:r>
+        <w:rPr>
+          <w:lang w:val="hu-HU"/>
+        </w:rPr>
+        <w:t xml:space="preserve"> </w:t>
+      </w:r>
+      <w:proofErr w:type="spellStart"/>
+      <w:r>
+        <w:rPr>
+          <w:lang w:val="hu-HU"/>
+        </w:rPr>
+        <w:t>guide</w:t>
+      </w:r>
+      <w:proofErr w:type="spellEnd"/>
+      <w:r>
+        <w:rPr>
+          <w:lang w:val="hu-HU"/>
+        </w:rPr>
+        <w:t xml:space="preserve"> </w:t>
+      </w:r>
+      <w:proofErr w:type="spellStart"/>
+      <w:r>
+        <w:rPr>
+          <w:lang w:val="hu-HU"/>
+        </w:rPr>
+        <w:t>the</w:t>
+      </w:r>
+      <w:proofErr w:type="spellEnd"/>
+      <w:r>
+        <w:rPr>
+          <w:lang w:val="hu-HU"/>
+        </w:rPr>
+        <w:t xml:space="preserve"> team </w:t>
+      </w:r>
+      <w:proofErr w:type="spellStart"/>
+      <w:r>
+        <w:rPr>
+          <w:lang w:val="hu-HU"/>
+        </w:rPr>
+        <w:t>through</w:t>
+      </w:r>
+      <w:proofErr w:type="spellEnd"/>
+      <w:r>
+        <w:rPr>
+          <w:lang w:val="hu-HU"/>
+        </w:rPr>
+        <w:t xml:space="preserve"> </w:t>
+      </w:r>
+      <w:proofErr w:type="spellStart"/>
+      <w:r>
+        <w:rPr>
+          <w:lang w:val="hu-HU"/>
+        </w:rPr>
+        <w:t>the</w:t>
+      </w:r>
+      <w:proofErr w:type="spellEnd"/>
+      <w:r>
+        <w:rPr>
+          <w:lang w:val="hu-HU"/>
+        </w:rPr>
+        <w:t xml:space="preserve"> </w:t>
+      </w:r>
+      <w:proofErr w:type="spellStart"/>
+      <w:r>
+        <w:rPr>
+          <w:lang w:val="hu-HU"/>
+        </w:rPr>
+        <w:t>development</w:t>
+      </w:r>
+      <w:proofErr w:type="spellEnd"/>
+      <w:r>
+        <w:rPr>
+          <w:lang w:val="hu-HU"/>
+        </w:rPr>
+        <w:t xml:space="preserve"> </w:t>
+      </w:r>
+      <w:proofErr w:type="spellStart"/>
+      <w:r>
+        <w:rPr>
+          <w:lang w:val="hu-HU"/>
+        </w:rPr>
+        <w:t>process</w:t>
+      </w:r>
+      <w:proofErr w:type="spellEnd"/>
+      <w:r>
+        <w:rPr>
+          <w:lang w:val="hu-HU"/>
+        </w:rPr>
+        <w:t xml:space="preserve">. The main </w:t>
+      </w:r>
+      <w:proofErr w:type="spellStart"/>
+      <w:r>
+        <w:rPr>
+          <w:lang w:val="hu-HU"/>
+        </w:rPr>
+        <w:t>goal</w:t>
+      </w:r>
+      <w:proofErr w:type="spellEnd"/>
+      <w:r>
+        <w:rPr>
+          <w:lang w:val="hu-HU"/>
+        </w:rPr>
+        <w:t xml:space="preserve"> of </w:t>
+      </w:r>
+      <w:proofErr w:type="spellStart"/>
+      <w:r>
+        <w:rPr>
+          <w:lang w:val="hu-HU"/>
+        </w:rPr>
+        <w:t>the</w:t>
+      </w:r>
+      <w:proofErr w:type="spellEnd"/>
+      <w:r>
+        <w:rPr>
+          <w:lang w:val="hu-HU"/>
+        </w:rPr>
+        <w:t xml:space="preserve"> </w:t>
+      </w:r>
+      <w:proofErr w:type="spellStart"/>
+      <w:r>
+        <w:rPr>
+          <w:lang w:val="hu-HU"/>
+        </w:rPr>
+        <w:t>document</w:t>
+      </w:r>
+      <w:proofErr w:type="spellEnd"/>
+      <w:r>
+        <w:rPr>
+          <w:lang w:val="hu-HU"/>
+        </w:rPr>
+        <w:t xml:space="preserve"> is </w:t>
+      </w:r>
+      <w:proofErr w:type="spellStart"/>
+      <w:r>
+        <w:rPr>
+          <w:lang w:val="hu-HU"/>
+        </w:rPr>
+        <w:t>to</w:t>
+      </w:r>
+      <w:proofErr w:type="spellEnd"/>
+      <w:r>
+        <w:rPr>
+          <w:lang w:val="hu-HU"/>
+        </w:rPr>
+        <w:t xml:space="preserve"> </w:t>
+      </w:r>
+      <w:proofErr w:type="spellStart"/>
+      <w:r>
+        <w:rPr>
+          <w:lang w:val="hu-HU"/>
+        </w:rPr>
+        <w:t>describe</w:t>
+      </w:r>
+      <w:proofErr w:type="spellEnd"/>
+      <w:r>
+        <w:rPr>
+          <w:lang w:val="hu-HU"/>
+        </w:rPr>
+        <w:t xml:space="preserve"> </w:t>
+      </w:r>
+      <w:proofErr w:type="spellStart"/>
+      <w:r>
+        <w:rPr>
+          <w:lang w:val="hu-HU"/>
+        </w:rPr>
+        <w:t>the</w:t>
+      </w:r>
+      <w:proofErr w:type="spellEnd"/>
+      <w:r>
+        <w:rPr>
+          <w:lang w:val="hu-HU"/>
+        </w:rPr>
+        <w:t xml:space="preserve"> </w:t>
+      </w:r>
+      <w:proofErr w:type="spellStart"/>
+      <w:r>
+        <w:rPr>
+          <w:lang w:val="hu-HU"/>
+        </w:rPr>
+        <w:t>game’s</w:t>
+      </w:r>
+      <w:proofErr w:type="spellEnd"/>
+      <w:r>
+        <w:rPr>
+          <w:lang w:val="hu-HU"/>
+        </w:rPr>
+        <w:t xml:space="preserve"> </w:t>
+      </w:r>
+      <w:proofErr w:type="spellStart"/>
+      <w:r>
+        <w:rPr>
+          <w:lang w:val="hu-HU"/>
+        </w:rPr>
+        <w:t>properties</w:t>
+      </w:r>
+      <w:proofErr w:type="spellEnd"/>
+      <w:r>
+        <w:rPr>
+          <w:lang w:val="hu-HU"/>
+        </w:rPr>
+        <w:t xml:space="preserve"> like art </w:t>
+      </w:r>
+      <w:proofErr w:type="spellStart"/>
+      <w:r>
+        <w:rPr>
+          <w:lang w:val="hu-HU"/>
+        </w:rPr>
+        <w:t>style</w:t>
+      </w:r>
+      <w:proofErr w:type="spellEnd"/>
+      <w:r>
+        <w:rPr>
+          <w:lang w:val="hu-HU"/>
+        </w:rPr>
+        <w:t xml:space="preserve">, </w:t>
+      </w:r>
+      <w:proofErr w:type="spellStart"/>
+      <w:r>
+        <w:rPr>
+          <w:lang w:val="hu-HU"/>
+        </w:rPr>
+        <w:t>target</w:t>
+      </w:r>
+      <w:proofErr w:type="spellEnd"/>
+      <w:r>
+        <w:rPr>
+          <w:lang w:val="hu-HU"/>
+        </w:rPr>
+        <w:t xml:space="preserve"> </w:t>
+      </w:r>
+      <w:proofErr w:type="spellStart"/>
+      <w:r>
+        <w:rPr>
+          <w:lang w:val="hu-HU"/>
+        </w:rPr>
+        <w:t>audience</w:t>
+      </w:r>
+      <w:proofErr w:type="spellEnd"/>
+      <w:r>
+        <w:rPr>
+          <w:lang w:val="hu-HU"/>
+        </w:rPr>
+        <w:t xml:space="preserve">, </w:t>
+      </w:r>
+      <w:proofErr w:type="spellStart"/>
+      <w:r>
+        <w:rPr>
+          <w:lang w:val="hu-HU"/>
+        </w:rPr>
+        <w:t>characters</w:t>
+      </w:r>
+      <w:proofErr w:type="spellEnd"/>
+      <w:r>
+        <w:rPr>
+          <w:lang w:val="hu-HU"/>
+        </w:rPr>
+        <w:t>, story and more.</w:t>
       </w:r>
     </w:p>
   </w:footnote>
@@ -5898,14 +11243,106 @@
         <w:rPr>
           <w:lang w:val="hu-HU"/>
         </w:rPr>
-        <w:t xml:space="preserve">Box2D is an open source 2D physics engine written by </w:t>
-      </w:r>
+        <w:t xml:space="preserve">Box2D is an </w:t>
+      </w:r>
+      <w:proofErr w:type="spellStart"/>
       <w:r>
         <w:rPr>
           <w:lang w:val="hu-HU"/>
         </w:rPr>
-        <w:t>Erin Catto</w:t>
-      </w:r>
+        <w:t>open</w:t>
+      </w:r>
+      <w:proofErr w:type="spellEnd"/>
+      <w:r>
+        <w:rPr>
+          <w:lang w:val="hu-HU"/>
+        </w:rPr>
+        <w:t xml:space="preserve"> </w:t>
+      </w:r>
+      <w:proofErr w:type="spellStart"/>
+      <w:r>
+        <w:rPr>
+          <w:lang w:val="hu-HU"/>
+        </w:rPr>
+        <w:t>source</w:t>
+      </w:r>
+      <w:proofErr w:type="spellEnd"/>
+      <w:r>
+        <w:rPr>
+          <w:lang w:val="hu-HU"/>
+        </w:rPr>
+        <w:t xml:space="preserve"> 2D </w:t>
+      </w:r>
+      <w:proofErr w:type="spellStart"/>
+      <w:r>
+        <w:rPr>
+          <w:lang w:val="hu-HU"/>
+        </w:rPr>
+        <w:t>physics</w:t>
+      </w:r>
+      <w:proofErr w:type="spellEnd"/>
+      <w:r>
+        <w:rPr>
+          <w:lang w:val="hu-HU"/>
+        </w:rPr>
+        <w:t xml:space="preserve"> </w:t>
+      </w:r>
+      <w:proofErr w:type="spellStart"/>
+      <w:r>
+        <w:rPr>
+          <w:lang w:val="hu-HU"/>
+        </w:rPr>
+        <w:t>engine</w:t>
+      </w:r>
+      <w:proofErr w:type="spellEnd"/>
+      <w:r>
+        <w:rPr>
+          <w:lang w:val="hu-HU"/>
+        </w:rPr>
+        <w:t xml:space="preserve"> </w:t>
+      </w:r>
+      <w:proofErr w:type="spellStart"/>
+      <w:r>
+        <w:rPr>
+          <w:lang w:val="hu-HU"/>
+        </w:rPr>
+        <w:t>written</w:t>
+      </w:r>
+      <w:proofErr w:type="spellEnd"/>
+      <w:r>
+        <w:rPr>
+          <w:lang w:val="hu-HU"/>
+        </w:rPr>
+        <w:t xml:space="preserve"> </w:t>
+      </w:r>
+      <w:proofErr w:type="spellStart"/>
+      <w:r>
+        <w:rPr>
+          <w:lang w:val="hu-HU"/>
+        </w:rPr>
+        <w:t>by</w:t>
+      </w:r>
+      <w:proofErr w:type="spellEnd"/>
+      <w:r>
+        <w:rPr>
+          <w:lang w:val="hu-HU"/>
+        </w:rPr>
+        <w:t xml:space="preserve"> </w:t>
+      </w:r>
+      <w:r>
+        <w:rPr>
+          <w:lang w:val="hu-HU"/>
+        </w:rPr>
+        <w:t xml:space="preserve">Erin </w:t>
+      </w:r>
+      <w:proofErr w:type="spellStart"/>
+      <w:r>
+        <w:rPr>
+          <w:lang w:val="hu-HU"/>
+        </w:rPr>
+        <w:t>Catto</w:t>
+      </w:r>
+      <w:proofErr w:type="spellEnd"/>
     </w:p>
   </w:footnote>
   <w:footnote w:id="6">
@@ -6016,6 +11453,7 @@
       <w:r>
         <w:t xml:space="preserve"> </w:t>
       </w:r>
+      <w:proofErr w:type="spellStart"/>
       <w:r>
         <w:rPr>
           <w:b/>
@@ -6028,8 +11466,16 @@
         <w:rPr>
           <w:lang w:val="hu-HU"/>
         </w:rPr>
-        <w:t xml:space="preserve">ntity </w:t>
-      </w:r>
+        <w:t>ntity</w:t>
+      </w:r>
+      <w:proofErr w:type="spellEnd"/>
+      <w:r>
+        <w:rPr>
+          <w:lang w:val="hu-HU"/>
+        </w:rPr>
+        <w:t xml:space="preserve"> </w:t>
+      </w:r>
+      <w:proofErr w:type="spellStart"/>
       <w:r>
         <w:rPr>
           <w:b/>
@@ -6042,7 +11488,14 @@
         <w:rPr>
           <w:lang w:val="hu-HU"/>
         </w:rPr>
-        <w:t xml:space="preserve">omponent </w:t>
+        <w:t>omponent</w:t>
+      </w:r>
+      <w:proofErr w:type="spellEnd"/>
+      <w:r>
+        <w:rPr>
+          <w:lang w:val="hu-HU"/>
+        </w:rPr>
+        <w:t xml:space="preserve"> </w:t>
       </w:r>
       <w:r>
         <w:rPr>
@@ -6056,38 +11509,140 @@
         <w:rPr>
           <w:lang w:val="hu-HU"/>
         </w:rPr>
-        <w:t xml:space="preserve">ystem, is a data-oriented </w:t>
-      </w:r>
+        <w:t xml:space="preserve">ystem, is a </w:t>
+      </w:r>
+      <w:proofErr w:type="spellStart"/>
       <w:r>
         <w:rPr>
           <w:lang w:val="hu-HU"/>
         </w:rPr>
-        <w:t>design view</w:t>
-      </w:r>
+        <w:t>data-oriented</w:t>
+      </w:r>
+      <w:proofErr w:type="spellEnd"/>
       <w:r>
         <w:rPr>
           <w:lang w:val="hu-HU"/>
         </w:rPr>
-        <w:t xml:space="preserve"> opposite to </w:t>
+        <w:t xml:space="preserve"> </w:t>
       </w:r>
       <w:r>
         <w:rPr>
           <w:lang w:val="hu-HU"/>
         </w:rPr>
-        <w:t xml:space="preserve">Unitys’s </w:t>
-      </w:r>
+        <w:t xml:space="preserve">design </w:t>
+      </w:r>
+      <w:proofErr w:type="spellStart"/>
       <w:r>
         <w:rPr>
           <w:lang w:val="hu-HU"/>
         </w:rPr>
-        <w:t>standard object-oriented one</w:t>
-      </w:r>
+        <w:t>view</w:t>
+      </w:r>
+      <w:proofErr w:type="spellEnd"/>
       <w:r>
         <w:rPr>
           <w:lang w:val="hu-HU"/>
         </w:rPr>
-        <w:t xml:space="preserve"> with GameObjects and Components</w:t>
-      </w:r>
+        <w:t xml:space="preserve"> </w:t>
+      </w:r>
+      <w:proofErr w:type="spellStart"/>
+      <w:r>
+        <w:rPr>
+          <w:lang w:val="hu-HU"/>
+        </w:rPr>
+        <w:t>opposite</w:t>
+      </w:r>
+      <w:proofErr w:type="spellEnd"/>
+      <w:r>
+        <w:rPr>
+          <w:lang w:val="hu-HU"/>
+        </w:rPr>
+        <w:t xml:space="preserve"> </w:t>
+      </w:r>
+      <w:proofErr w:type="spellStart"/>
+      <w:r>
+        <w:rPr>
+          <w:lang w:val="hu-HU"/>
+        </w:rPr>
+        <w:t>to</w:t>
+      </w:r>
+      <w:proofErr w:type="spellEnd"/>
+      <w:r>
+        <w:rPr>
+          <w:lang w:val="hu-HU"/>
+        </w:rPr>
+        <w:t xml:space="preserve"> </w:t>
+      </w:r>
+      <w:proofErr w:type="spellStart"/>
+      <w:r>
+        <w:rPr>
+          <w:lang w:val="hu-HU"/>
+        </w:rPr>
+        <w:t>Unitys’s</w:t>
+      </w:r>
+      <w:proofErr w:type="spellEnd"/>
+      <w:r>
+        <w:rPr>
+          <w:lang w:val="hu-HU"/>
+        </w:rPr>
+        <w:t xml:space="preserve"> </w:t>
+      </w:r>
+      <w:r>
+        <w:rPr>
+          <w:lang w:val="hu-HU"/>
+        </w:rPr>
+        <w:t xml:space="preserve">standard </w:t>
+      </w:r>
+      <w:proofErr w:type="spellStart"/>
+      <w:r>
+        <w:rPr>
+          <w:lang w:val="hu-HU"/>
+        </w:rPr>
+        <w:t>object-oriented</w:t>
+      </w:r>
+      <w:proofErr w:type="spellEnd"/>
+      <w:r>
+        <w:rPr>
+          <w:lang w:val="hu-HU"/>
+        </w:rPr>
+        <w:t xml:space="preserve"> </w:t>
+      </w:r>
+      <w:proofErr w:type="spellStart"/>
+      <w:r>
+        <w:rPr>
+          <w:lang w:val="hu-HU"/>
+        </w:rPr>
+        <w:t>one</w:t>
+      </w:r>
+      <w:proofErr w:type="spellEnd"/>
+      <w:r>
+        <w:rPr>
+          <w:lang w:val="hu-HU"/>
+        </w:rPr>
+        <w:t xml:space="preserve"> </w:t>
+      </w:r>
+      <w:proofErr w:type="spellStart"/>
+      <w:r>
+        <w:rPr>
+          <w:lang w:val="hu-HU"/>
+        </w:rPr>
+        <w:t>with</w:t>
+      </w:r>
+      <w:proofErr w:type="spellEnd"/>
+      <w:r>
+        <w:rPr>
+          <w:lang w:val="hu-HU"/>
+        </w:rPr>
+        <w:t xml:space="preserve"> GameObjects and </w:t>
+      </w:r>
+      <w:proofErr w:type="spellStart"/>
+      <w:r>
+        <w:rPr>
+          <w:lang w:val="hu-HU"/>
+        </w:rPr>
+        <w:t>Components</w:t>
+      </w:r>
+      <w:proofErr w:type="spellEnd"/>
     </w:p>
   </w:footnote>
   <w:footnote w:id="9">
@@ -6109,6 +11664,7 @@
       <w:r>
         <w:t xml:space="preserve"> </w:t>
       </w:r>
+      <w:proofErr w:type="spellStart"/>
       <w:r>
         <w:rPr>
           <w:b/>
@@ -6121,7 +11677,14 @@
         <w:rPr>
           <w:lang w:val="hu-HU"/>
         </w:rPr>
-        <w:t xml:space="preserve">uality </w:t>
+        <w:t>uality</w:t>
+      </w:r>
+      <w:proofErr w:type="spellEnd"/>
+      <w:r>
+        <w:rPr>
+          <w:lang w:val="hu-HU"/>
+        </w:rPr>
+        <w:t xml:space="preserve"> </w:t>
       </w:r>
       <w:r>
         <w:rPr>
@@ -6149,15 +11712,93 @@
         <w:rPr>
           <w:lang w:val="hu-HU"/>
         </w:rPr>
-        <w:t xml:space="preserve">ife improvements usually make the gameplay more ergonomic </w:t>
+        <w:t xml:space="preserve">ife </w:t>
+      </w:r>
+      <w:proofErr w:type="spellStart"/>
+      <w:r>
+        <w:rPr>
+          <w:lang w:val="hu-HU"/>
+        </w:rPr>
+        <w:t>improvements</w:t>
+      </w:r>
+      <w:proofErr w:type="spellEnd"/>
+      <w:r>
+        <w:rPr>
+          <w:lang w:val="hu-HU"/>
+        </w:rPr>
+        <w:t xml:space="preserve"> </w:t>
+      </w:r>
+      <w:proofErr w:type="spellStart"/>
+      <w:r>
+        <w:rPr>
+          <w:lang w:val="hu-HU"/>
+        </w:rPr>
+        <w:t>usually</w:t>
+      </w:r>
+      <w:proofErr w:type="spellEnd"/>
+      <w:r>
+        <w:rPr>
+          <w:lang w:val="hu-HU"/>
+        </w:rPr>
+        <w:t xml:space="preserve"> </w:t>
+      </w:r>
+      <w:proofErr w:type="spellStart"/>
+      <w:r>
+        <w:rPr>
+          <w:lang w:val="hu-HU"/>
+        </w:rPr>
+        <w:t>make</w:t>
+      </w:r>
+      <w:proofErr w:type="spellEnd"/>
+      <w:r>
+        <w:rPr>
+          <w:lang w:val="hu-HU"/>
+        </w:rPr>
+        <w:t xml:space="preserve"> </w:t>
+      </w:r>
+      <w:proofErr w:type="spellStart"/>
+      <w:r>
+        <w:rPr>
+          <w:lang w:val="hu-HU"/>
+        </w:rPr>
+        <w:t>the</w:t>
+      </w:r>
+      <w:proofErr w:type="spellEnd"/>
+      <w:r>
+        <w:rPr>
+          <w:lang w:val="hu-HU"/>
+        </w:rPr>
+        <w:t xml:space="preserve"> gameplay more </w:t>
+      </w:r>
+      <w:proofErr w:type="spellStart"/>
+      <w:r>
+        <w:rPr>
+          <w:lang w:val="hu-HU"/>
+        </w:rPr>
+        <w:t>ergonomic</w:t>
+      </w:r>
+      <w:proofErr w:type="spellEnd"/>
+      <w:r>
+        <w:rPr>
+          <w:lang w:val="hu-HU"/>
+        </w:rPr>
+        <w:t xml:space="preserve"> </w:t>
       </w:r>
       <w:bookmarkEnd w:id="5"/>
       <w:r>
         <w:rPr>
           <w:lang w:val="hu-HU"/>
         </w:rPr>
-        <w:t>and user-friendly</w:t>
-      </w:r>
+        <w:t xml:space="preserve">and </w:t>
+      </w:r>
+      <w:proofErr w:type="spellStart"/>
+      <w:r>
+        <w:rPr>
+          <w:lang w:val="hu-HU"/>
+        </w:rPr>
+        <w:t>user-friendly</w:t>
+      </w:r>
+      <w:proofErr w:type="spellEnd"/>
     </w:p>
   </w:footnote>
   <w:footnote w:id="10">
@@ -6239,7 +11880,7 @@
         <w:t>ame</w:t>
       </w:r>
       <w:r>
-        <w:t xml:space="preserve"> is a genre that combines the </w:t>
+        <w:t xml:space="preserve"> is a genre that combines </w:t>
       </w:r>
       <w:r>
         <w:t>RPG elements with a vast number of concurrently online players</w:t>

--- a/Thesis/Game engine specific optimization techniques for Unity.docx
+++ b/Thesis/Game engine specific optimization techniques for Unity.docx
@@ -3885,12 +3885,6 @@
             <w:noProof/>
             <w:webHidden/>
           </w:rPr>
-        </w:r>
-        <w:r>
-          <w:rPr>
-            <w:noProof/>
-            <w:webHidden/>
-          </w:rPr>
           <w:fldChar w:fldCharType="separate"/>
         </w:r>
         <w:r>
@@ -3960,20 +3954,17 @@
             <w:noProof/>
             <w:webHidden/>
           </w:rPr>
-        </w:r>
-        <w:r>
-          <w:rPr>
-            <w:noProof/>
-            <w:webHidden/>
-          </w:rPr>
           <w:fldChar w:fldCharType="separate"/>
         </w:r>
         <w:r>
           <w:rPr>
+            <w:b/>
+            <w:bCs/>
             <w:noProof/>
             <w:webHidden/>
+            <w:lang w:val="hu-HU"/>
           </w:rPr>
-          <w:t>14</w:t>
+          <w:t>Hiba! A könyvjelző nem létezik.</w:t>
         </w:r>
         <w:r>
           <w:rPr>
@@ -4032,20 +4023,17 @@
             <w:noProof/>
             <w:webHidden/>
           </w:rPr>
-        </w:r>
-        <w:r>
-          <w:rPr>
-            <w:noProof/>
-            <w:webHidden/>
-          </w:rPr>
           <w:fldChar w:fldCharType="separate"/>
         </w:r>
         <w:r>
           <w:rPr>
+            <w:b/>
+            <w:bCs/>
             <w:noProof/>
             <w:webHidden/>
+            <w:lang w:val="hu-HU"/>
           </w:rPr>
-          <w:t>14</w:t>
+          <w:t>Hiba! A könyvjelző nem létezik.</w:t>
         </w:r>
         <w:r>
           <w:rPr>
@@ -4104,20 +4092,17 @@
             <w:noProof/>
             <w:webHidden/>
           </w:rPr>
-        </w:r>
-        <w:r>
-          <w:rPr>
-            <w:noProof/>
-            <w:webHidden/>
-          </w:rPr>
           <w:fldChar w:fldCharType="separate"/>
         </w:r>
         <w:r>
           <w:rPr>
+            <w:b/>
+            <w:bCs/>
             <w:noProof/>
             <w:webHidden/>
+            <w:lang w:val="hu-HU"/>
           </w:rPr>
-          <w:t>14</w:t>
+          <w:t>Hiba! A könyvjelző nem létezik.</w:t>
         </w:r>
         <w:r>
           <w:rPr>
@@ -4176,20 +4161,17 @@
             <w:noProof/>
             <w:webHidden/>
           </w:rPr>
-        </w:r>
-        <w:r>
-          <w:rPr>
-            <w:noProof/>
-            <w:webHidden/>
-          </w:rPr>
           <w:fldChar w:fldCharType="separate"/>
         </w:r>
         <w:r>
           <w:rPr>
+            <w:b/>
+            <w:bCs/>
             <w:noProof/>
             <w:webHidden/>
+            <w:lang w:val="hu-HU"/>
           </w:rPr>
-          <w:t>15</w:t>
+          <w:t>Hiba! A könyvjelző nem létezik.</w:t>
         </w:r>
         <w:r>
           <w:rPr>
@@ -4248,20 +4230,17 @@
             <w:noProof/>
             <w:webHidden/>
           </w:rPr>
-        </w:r>
-        <w:r>
-          <w:rPr>
-            <w:noProof/>
-            <w:webHidden/>
-          </w:rPr>
           <w:fldChar w:fldCharType="separate"/>
         </w:r>
         <w:r>
           <w:rPr>
+            <w:b/>
+            <w:bCs/>
             <w:noProof/>
             <w:webHidden/>
+            <w:lang w:val="hu-HU"/>
           </w:rPr>
-          <w:t>15</w:t>
+          <w:t>Hiba! A könyvjelző nem létezik.</w:t>
         </w:r>
         <w:r>
           <w:rPr>
@@ -4331,7 +4310,7 @@
             <w:noProof/>
             <w:webHidden/>
           </w:rPr>
-          <w:t>16</w:t>
+          <w:t>21</w:t>
         </w:r>
         <w:r>
           <w:rPr>
@@ -4401,7 +4380,7 @@
             <w:noProof/>
             <w:webHidden/>
           </w:rPr>
-          <w:t>17</w:t>
+          <w:t>22</w:t>
         </w:r>
         <w:r>
           <w:rPr>
@@ -4471,7 +4450,7 @@
             <w:noProof/>
             <w:webHidden/>
           </w:rPr>
-          <w:t>18</w:t>
+          <w:t>23</w:t>
         </w:r>
         <w:r>
           <w:rPr>
@@ -5857,15 +5836,7 @@
         <w:t xml:space="preserve">these types of optimizations </w:t>
       </w:r>
       <w:r>
-        <w:t xml:space="preserve">are </w:t>
-      </w:r>
-      <w:proofErr w:type="gramStart"/>
-      <w:r>
-        <w:t>tend</w:t>
-      </w:r>
-      <w:proofErr w:type="gramEnd"/>
-      <w:r>
-        <w:t xml:space="preserve"> to be </w:t>
+        <w:t xml:space="preserve">are tend to be </w:t>
       </w:r>
       <w:r>
         <w:t>ignored</w:t>
@@ -5998,21 +5969,13 @@
         <w:t xml:space="preserve"> by halving the shadow distance, but our environment artist would be kind of disappointed after realizing that </w:t>
       </w:r>
       <w:r>
-        <w:t xml:space="preserve">outside of a </w:t>
-      </w:r>
-      <w:proofErr w:type="gramStart"/>
-      <w:r>
-        <w:t>150</w:t>
-      </w:r>
-      <w:r>
-        <w:t xml:space="preserve"> </w:t>
-      </w:r>
-      <w:r>
-        <w:t>unit</w:t>
-      </w:r>
-      <w:proofErr w:type="gramEnd"/>
-      <w:r>
-        <w:t xml:space="preserve"> range shadows would be cull</w:t>
+        <w:t>outside of a 150</w:t>
+      </w:r>
+      <w:r>
+        <w:t xml:space="preserve"> </w:t>
+      </w:r>
+      <w:r>
+        <w:t>unit range shadows would be cull</w:t>
       </w:r>
       <w:r>
         <w:t>ed</w:t>
@@ -6290,6 +6253,14 @@
     </w:p>
     <w:p>
       <w:pPr>
+        <w:pStyle w:val="Cmsor2"/>
+      </w:pPr>
+      <w:r>
+        <w:t>About optimization goals</w:t>
+      </w:r>
+    </w:p>
+    <w:p>
+      <w:pPr>
         <w:ind w:firstLine="425"/>
       </w:pPr>
       <w:r>
@@ -6320,16 +6291,25 @@
         <w:t>, and what is it for</w:t>
       </w:r>
       <w:r>
-        <w:t xml:space="preserve">? </w:t>
+        <w:t>?</w:t>
+      </w:r>
+      <w:r>
+        <w:t xml:space="preserve"> </w:t>
       </w:r>
       <w:r>
         <w:t xml:space="preserve">How to decide if the </w:t>
       </w:r>
       <w:r>
-        <w:t xml:space="preserve">new </w:t>
-      </w:r>
-      <w:r>
-        <w:t>solution is optimal?</w:t>
+        <w:t xml:space="preserve">proposed </w:t>
+      </w:r>
+      <w:r>
+        <w:t xml:space="preserve">solution is </w:t>
+      </w:r>
+      <w:r>
+        <w:t xml:space="preserve">in fact </w:t>
+      </w:r>
+      <w:r>
+        <w:t>optimal?</w:t>
       </w:r>
     </w:p>
     <w:p>
@@ -6384,6 +6364,7 @@
     </w:p>
     <w:p>
       <w:pPr>
+        <w:spacing w:after="240"/>
         <w:ind w:firstLine="0"/>
       </w:pPr>
       <w:r>
@@ -6447,7 +6428,13 @@
         <w:t xml:space="preserve"> proposes </w:t>
       </w:r>
       <w:r>
-        <w:t>an achievable goal</w:t>
+        <w:t xml:space="preserve">an achievable </w:t>
+      </w:r>
+      <w:r>
+        <w:t xml:space="preserve">performance </w:t>
+      </w:r>
+      <w:r>
+        <w:t>goal</w:t>
       </w:r>
       <w:r>
         <w:t>,</w:t>
@@ -6477,7 +6464,57 @@
         <w:t>.</w:t>
       </w:r>
       <w:r>
-        <w:t xml:space="preserve"> The optimization goal is fulfilled if the proposed achievable goal is achieved.</w:t>
+        <w:t xml:space="preserve"> The optimization goal is fulfilled if the proposed </w:t>
+      </w:r>
+      <w:r>
+        <w:t>performance</w:t>
+      </w:r>
+      <w:r>
+        <w:t xml:space="preserve"> goal is achieved.</w:t>
+      </w:r>
+      <w:r>
+        <w:t xml:space="preserve"> </w:t>
+      </w:r>
+      <w:r>
+        <w:t xml:space="preserve">As </w:t>
+      </w:r>
+      <w:r>
+        <w:t>we</w:t>
+      </w:r>
+      <w:r>
+        <w:t xml:space="preserve"> can see optimization is not about writing a truly optimal solution but writing a solution that is optimal for the given </w:t>
+      </w:r>
+      <w:r>
+        <w:t>metric/goal</w:t>
+      </w:r>
+      <w:r>
+        <w:t>.</w:t>
+      </w:r>
+      <w:r>
+        <w:t xml:space="preserve"> That’s why it is important to consult with the appropriate team before setting up a</w:t>
+      </w:r>
+      <w:r>
+        <w:t>n optimization</w:t>
+      </w:r>
+      <w:r>
+        <w:t xml:space="preserve"> goal</w:t>
+      </w:r>
+      <w:r>
+        <w:t xml:space="preserve"> since they have the knowledge to setup an achievable </w:t>
+      </w:r>
+      <w:r>
+        <w:t>one</w:t>
+      </w:r>
+      <w:r>
+        <w:t>.</w:t>
+      </w:r>
+    </w:p>
+    <w:p>
+      <w:pPr>
+        <w:pStyle w:val="Cmsor3"/>
+      </w:pPr>
+      <w:r>
+        <w:t>Recording optimization goals</w:t>
       </w:r>
     </w:p>
     <w:p>
@@ -6485,33 +6522,250 @@
         <w:ind w:firstLine="425"/>
       </w:pPr>
       <w:r>
-        <w:t xml:space="preserve">As </w:t>
-      </w:r>
-      <w:r>
-        <w:t>we</w:t>
-      </w:r>
-      <w:r>
-        <w:t xml:space="preserve"> can see optimization is not about writing a truly optimal solution but writing a solution that is optimal for the given </w:t>
-      </w:r>
-      <w:r>
-        <w:t>metric/goal</w:t>
+        <w:t xml:space="preserve">There are numerous ways to record these optimization goals. </w:t>
+      </w:r>
+      <w:r>
+        <w:t>In agile</w:t>
+      </w:r>
+      <w:r>
+        <w:t xml:space="preserve"> development they are </w:t>
+      </w:r>
+      <w:r>
+        <w:t xml:space="preserve">usually </w:t>
+      </w:r>
+      <w:r>
+        <w:t>recorded via the level of stories</w:t>
+      </w:r>
+      <w:r>
+        <w:t xml:space="preserve"> (performance related ones, if the team maintains such category)</w:t>
       </w:r>
       <w:r>
         <w:t>.</w:t>
       </w:r>
       <w:r>
-        <w:t xml:space="preserve"> That’s why it is important to consult with the appropriate team before setting up a goal</w:t>
-      </w:r>
-      <w:r>
-        <w:t xml:space="preserve"> since they have the knowledge to setup an achievable goal.</w:t>
-      </w:r>
-    </w:p>
-    <w:p/>
+        <w:t xml:space="preserve"> </w:t>
+      </w:r>
+      <w:r>
+        <w:t>In a requirement driven development (quite uncommon in game development)</w:t>
+      </w:r>
+      <w:r>
+        <w:t xml:space="preserve"> they are bounded to performance related requirements.</w:t>
+      </w:r>
+      <w:r>
+        <w:t xml:space="preserve"> But they </w:t>
+      </w:r>
+      <w:r>
+        <w:t xml:space="preserve">can be </w:t>
+      </w:r>
+      <w:r>
+        <w:t xml:space="preserve">simply maintained on a </w:t>
+      </w:r>
+      <w:r>
+        <w:t xml:space="preserve">dedicated </w:t>
+      </w:r>
+      <w:r>
+        <w:t>wiki</w:t>
+      </w:r>
+      <w:r>
+        <w:t xml:space="preserve"> section</w:t>
+      </w:r>
+      <w:r>
+        <w:t>.</w:t>
+      </w:r>
+      <w:r>
+        <w:t xml:space="preserve"> The choice is in the team’s hands.</w:t>
+      </w:r>
+    </w:p>
+    <w:p>
+      <w:pPr>
+        <w:pStyle w:val="Kp"/>
+      </w:pPr>
+      <w:r>
+        <w:lastRenderedPageBreak/>
+        <w:drawing>
+          <wp:inline distT="0" distB="0" distL="0" distR="0" wp14:anchorId="23EAA0D3" wp14:editId="39FDB097">
+            <wp:extent cx="4683784" cy="4939028"/>
+            <wp:effectExtent l="95250" t="114300" r="97790" b="109855"/>
+            <wp:docPr id="8" name="Kép 8"/>
+            <wp:cNvGraphicFramePr>
+              <a:graphicFrameLocks xmlns:a="http://schemas.openxmlformats.org/drawingml/2006/main" noChangeAspect="1"/>
+            </wp:cNvGraphicFramePr>
+            <a:graphic xmlns:a="http://schemas.openxmlformats.org/drawingml/2006/main">
+              <a:graphicData uri="http://schemas.openxmlformats.org/drawingml/2006/picture">
+                <pic:pic xmlns:pic="http://schemas.openxmlformats.org/drawingml/2006/picture">
+                  <pic:nvPicPr>
+                    <pic:cNvPr id="8" name="Kép 8"/>
+                    <pic:cNvPicPr/>
+                  </pic:nvPicPr>
+                  <pic:blipFill>
+                    <a:blip r:embed="rId14">
+                      <a:extLst>
+                        <a:ext uri="{28A0092B-C50C-407E-A947-70E740481C1C}">
+                          <a14:useLocalDpi xmlns:a14="http://schemas.microsoft.com/office/drawing/2010/main" val="0"/>
+                        </a:ext>
+                      </a:extLst>
+                    </a:blip>
+                    <a:stretch>
+                      <a:fillRect/>
+                    </a:stretch>
+                  </pic:blipFill>
+                  <pic:spPr>
+                    <a:xfrm>
+                      <a:off x="0" y="0"/>
+                      <a:ext cx="4730931" cy="4988744"/>
+                    </a:xfrm>
+                    <a:prstGeom prst="rect">
+                      <a:avLst/>
+                    </a:prstGeom>
+                    <a:effectLst>
+                      <a:outerShdw blurRad="63500" sx="102000" sy="102000" algn="ctr" rotWithShape="0">
+                        <a:prstClr val="black">
+                          <a:alpha val="40000"/>
+                        </a:prstClr>
+                      </a:outerShdw>
+                    </a:effectLst>
+                  </pic:spPr>
+                </pic:pic>
+              </a:graphicData>
+            </a:graphic>
+          </wp:inline>
+        </w:drawing>
+      </w:r>
+    </w:p>
+    <w:p>
+      <w:pPr>
+        <w:pStyle w:val="Kpalrs"/>
+        <w:rPr>
+          <w:b w:val="0"/>
+          <w:bCs w:val="0"/>
+        </w:rPr>
+      </w:pPr>
+      <w:r>
+        <w:t xml:space="preserve">Figure </w:t>
+      </w:r>
+      <w:r>
+        <w:fldChar w:fldCharType="begin"/>
+      </w:r>
+      <w:r>
+        <w:instrText xml:space="preserve"> SEQ Figure \* ARABIC </w:instrText>
+      </w:r>
+      <w:r>
+        <w:fldChar w:fldCharType="separate"/>
+      </w:r>
+      <w:r>
+        <w:rPr>
+          <w:noProof/>
+        </w:rPr>
+        <w:t>1</w:t>
+      </w:r>
+      <w:r>
+        <w:fldChar w:fldCharType="end"/>
+      </w:r>
+      <w:r>
+        <w:t xml:space="preserve">: </w:t>
+      </w:r>
+      <w:r>
+        <w:rPr>
+          <w:b w:val="0"/>
+          <w:bCs w:val="0"/>
+        </w:rPr>
+        <w:t>An optimization goal in an agile project.</w:t>
+      </w:r>
+    </w:p>
+    <w:p>
+      <w:pPr>
+        <w:ind w:firstLine="425"/>
+      </w:pPr>
+      <w:r>
+        <w:t xml:space="preserve">We can clearly see </w:t>
+      </w:r>
+      <w:r>
+        <w:t xml:space="preserve">the </w:t>
+      </w:r>
+      <w:r>
+        <w:t xml:space="preserve">aforementioned four stages in </w:t>
+      </w:r>
+      <w:r>
+        <w:rPr>
+          <w:b/>
+          <w:bCs/>
+        </w:rPr>
+        <w:t>Figure 1</w:t>
+      </w:r>
+      <w:r>
+        <w:t>. Firstly, a</w:t>
+      </w:r>
+      <w:r>
+        <w:t>n observation was made then an issue was created. The issue got moved to the appropriate team’s backlog</w:t>
+      </w:r>
+      <w:r>
+        <w:rPr>
+          <w:rStyle w:val="Lbjegyzet-hivatkozs"/>
+        </w:rPr>
+        <w:footnoteReference w:id="1"/>
+      </w:r>
+      <w:r>
+        <w:t xml:space="preserve"> so it can be investigated and analyzed. </w:t>
+      </w:r>
+      <w:r>
+        <w:t>After the team</w:t>
+      </w:r>
+      <w:r>
+        <w:t xml:space="preserve"> finished with investigating</w:t>
+      </w:r>
+      <w:r>
+        <w:t xml:space="preserve">, they closed </w:t>
+      </w:r>
+      <w:r>
+        <w:t>the issue and assigned an achievable optimization goal to the problem (recorded in the issue). The project lead accepted the goal created a follow up story</w:t>
+      </w:r>
+      <w:r>
+        <w:rPr>
+          <w:rStyle w:val="Lbjegyzet-hivatkozs"/>
+        </w:rPr>
+        <w:footnoteReference w:id="2"/>
+      </w:r>
+      <w:r>
+        <w:t xml:space="preserve"> (</w:t>
+      </w:r>
+      <w:r>
+        <w:rPr>
+          <w:b/>
+          <w:bCs/>
+        </w:rPr>
+        <w:t>Figure 1</w:t>
+      </w:r>
+      <w:r>
+        <w:t>)</w:t>
+      </w:r>
+      <w:r>
+        <w:t xml:space="preserve"> and assigned a priority to it. The </w:t>
+      </w:r>
+      <w:r>
+        <w:t>A</w:t>
+      </w:r>
+      <w:r>
+        <w:t>cceptance criteria</w:t>
+      </w:r>
+      <w:r>
+        <w:rPr>
+          <w:rStyle w:val="Lbjegyzet-hivatkozs"/>
+        </w:rPr>
+        <w:footnoteReference w:id="3"/>
+      </w:r>
+      <w:r>
+        <w:t xml:space="preserve"> </w:t>
+      </w:r>
+      <w:r>
+        <w:t>clearly states that the story can only be verified if the optimization fulfills the goal and it is verified by performance tests.</w:t>
+      </w:r>
+    </w:p>
     <w:p>
       <w:pPr>
         <w:pStyle w:val="Cmsor2"/>
       </w:pPr>
       <w:r>
+        <w:lastRenderedPageBreak/>
         <w:t>Pre-defined optimization goals</w:t>
       </w:r>
     </w:p>
@@ -6589,15 +6843,7 @@
         <w:t>People of Stackoverflow</w:t>
       </w:r>
       <w:r>
-        <w:t xml:space="preserve">, Unity Answers and other forums are </w:t>
-      </w:r>
-      <w:proofErr w:type="gramStart"/>
-      <w:r>
-        <w:t>tend</w:t>
-      </w:r>
-      <w:proofErr w:type="gramEnd"/>
-      <w:r>
-        <w:t xml:space="preserve"> to </w:t>
+        <w:t xml:space="preserve">, Unity Answers and other forums are tend to </w:t>
       </w:r>
       <w:r>
         <w:t xml:space="preserve">quote it </w:t>
@@ -6609,19 +6855,7 @@
         <w:t>, and forget its original context.</w:t>
       </w:r>
       <w:r>
-        <w:t xml:space="preserve"> They usually </w:t>
-      </w:r>
-      <w:proofErr w:type="gramStart"/>
-      <w:r>
-        <w:t>connects</w:t>
-      </w:r>
-      <w:proofErr w:type="gramEnd"/>
-      <w:r>
-        <w:t xml:space="preserve"> it with the most of the time right fact </w:t>
-      </w:r>
-      <w:r>
-        <w:lastRenderedPageBreak/>
-        <w:t xml:space="preserve">that </w:t>
+        <w:t xml:space="preserve"> They usually connects it with the most of the time right fact that </w:t>
       </w:r>
       <w:r>
         <w:t>we</w:t>
@@ -6639,7 +6873,13 @@
         <w:t xml:space="preserve"> (which I would correct to implement, measure and optimize anyway)</w:t>
       </w:r>
       <w:r>
-        <w:t>, so any optimization before the implementation makes no sense</w:t>
+        <w:t xml:space="preserve">, so any </w:t>
+      </w:r>
+      <w:r>
+        <w:t xml:space="preserve">thought about </w:t>
+      </w:r>
+      <w:r>
+        <w:t>optimization before the implementation makes no sense</w:t>
       </w:r>
       <w:r>
         <w:t xml:space="preserve"> and actually harmful</w:t>
@@ -6886,6 +7126,7 @@
         <w:pStyle w:val="Cmsor2"/>
       </w:pPr>
       <w:r>
+        <w:lastRenderedPageBreak/>
         <w:t>Game development pipeline</w:t>
       </w:r>
     </w:p>
@@ -6949,11 +7190,7 @@
         <w:t>their own pipeline</w:t>
       </w:r>
       <w:r>
-        <w:t xml:space="preserve">s, and they quite </w:t>
-      </w:r>
-      <w:r>
-        <w:lastRenderedPageBreak/>
-        <w:t xml:space="preserve">often have </w:t>
+        <w:t xml:space="preserve">s, and they quite often have </w:t>
       </w:r>
       <w:r>
         <w:t xml:space="preserve">different </w:t>
@@ -7051,15 +7288,7 @@
         <w:t xml:space="preserve"> be executed.</w:t>
       </w:r>
       <w:r>
-        <w:t xml:space="preserve"> So, although different projects and studios might use different </w:t>
-      </w:r>
-      <w:proofErr w:type="gramStart"/>
-      <w:r>
-        <w:t>pipelines</w:t>
-      </w:r>
-      <w:proofErr w:type="gramEnd"/>
-      <w:r>
-        <w:t xml:space="preserve"> we can still generalize a rough pipeline that should be kept for every studio and project</w:t>
+        <w:t xml:space="preserve"> So, although different projects and studios might use different pipelines we can still generalize a rough pipeline that should be kept for every studio and project</w:t>
       </w:r>
       <w:r>
         <w:t xml:space="preserve">, and from which we will </w:t>
@@ -7101,7 +7330,19 @@
         <w:t xml:space="preserve">, </w:t>
       </w:r>
       <w:r>
-        <w:t>Preproduction, Production, Postproduction.</w:t>
+        <w:t>Pre</w:t>
+      </w:r>
+      <w:r>
+        <w:t>-</w:t>
+      </w:r>
+      <w:r>
+        <w:t>production, Production, Post</w:t>
+      </w:r>
+      <w:r>
+        <w:t>-</w:t>
+      </w:r>
+      <w:r>
+        <w:t>production.</w:t>
       </w:r>
       <w:r>
         <w:t xml:space="preserve"> </w:t>
@@ -7131,7 +7372,7 @@
                     <pic:cNvPicPr/>
                   </pic:nvPicPr>
                   <pic:blipFill>
-                    <a:blip r:embed="rId14" cstate="print">
+                    <a:blip r:embed="rId15" cstate="print">
                       <a:extLst>
                         <a:ext uri="{28A0092B-C50C-407E-A947-70E740481C1C}">
                           <a14:useLocalDpi xmlns:a14="http://schemas.microsoft.com/office/drawing/2010/main" val="0"/>
@@ -7185,7 +7426,7 @@
         <w:rPr>
           <w:noProof/>
         </w:rPr>
-        <w:t>1</w:t>
+        <w:t>2</w:t>
       </w:r>
       <w:r>
         <w:rPr>
@@ -7262,6 +7503,7 @@
         <w:pStyle w:val="Cmsor3"/>
       </w:pPr>
       <w:r>
+        <w:lastRenderedPageBreak/>
         <w:t>Concept</w:t>
       </w:r>
     </w:p>
@@ -7316,7 +7558,6 @@
         <w:rPr>
           <w:noProof/>
         </w:rPr>
-        <w:lastRenderedPageBreak/>
         <w:drawing>
           <wp:inline distT="0" distB="0" distL="0" distR="0" wp14:anchorId="056E70DF" wp14:editId="0D719BE5">
             <wp:extent cx="4319342" cy="2390775"/>
@@ -7333,7 +7574,7 @@
                     <pic:cNvPicPr/>
                   </pic:nvPicPr>
                   <pic:blipFill>
-                    <a:blip r:embed="rId15"/>
+                    <a:blip r:embed="rId16"/>
                     <a:stretch>
                       <a:fillRect/>
                     </a:stretch>
@@ -7378,7 +7619,7 @@
         <w:rPr>
           <w:noProof/>
         </w:rPr>
-        <w:t>2</w:t>
+        <w:t>3</w:t>
       </w:r>
       <w:r>
         <w:fldChar w:fldCharType="end"/>
@@ -7673,6 +7914,7 @@
         <w:ind w:firstLine="0"/>
       </w:pPr>
       <w:r>
+        <w:lastRenderedPageBreak/>
         <w:br/>
       </w:r>
       <w:r>
@@ -7772,11 +8014,7 @@
         <w:t xml:space="preserve">we should inform the management that the console ports are not viable, and that we need serious optimizations at AI controllers, character details, </w:t>
       </w:r>
       <w:r>
-        <w:t xml:space="preserve">and that the target audience will </w:t>
-      </w:r>
-      <w:r>
-        <w:lastRenderedPageBreak/>
-        <w:t xml:space="preserve">probably be those who have the latest </w:t>
+        <w:t xml:space="preserve">and that the target audience will probably be those who have the latest </w:t>
       </w:r>
       <w:r>
         <w:t>High-end</w:t>
@@ -7963,7 +8201,7 @@
         <w:rPr>
           <w:rStyle w:val="Lbjegyzet-hivatkozs"/>
         </w:rPr>
-        <w:footnoteReference w:id="1"/>
+        <w:footnoteReference w:id="4"/>
       </w:r>
     </w:p>
     <w:p>
@@ -7983,15 +8221,7 @@
         <w:t xml:space="preserve"> at such an early stage in development</w:t>
       </w:r>
       <w:r>
-        <w:t xml:space="preserve"> but today’s games are not only monetized via how many </w:t>
-      </w:r>
-      <w:proofErr w:type="gramStart"/>
-      <w:r>
-        <w:t>copies</w:t>
-      </w:r>
-      <w:proofErr w:type="gramEnd"/>
-      <w:r>
-        <w:t xml:space="preserve"> they are sold but </w:t>
+        <w:t xml:space="preserve"> but today’s games are not only monetized via how many copies they are sold but </w:t>
       </w:r>
       <w:r>
         <w:t>through</w:t>
@@ -8003,7 +8233,7 @@
         <w:rPr>
           <w:rStyle w:val="Lbjegyzet-hivatkozs"/>
         </w:rPr>
-        <w:footnoteReference w:id="2"/>
+        <w:footnoteReference w:id="5"/>
       </w:r>
       <w:r>
         <w:t xml:space="preserve">, </w:t>
@@ -8030,7 +8260,7 @@
         <w:rPr>
           <w:rStyle w:val="Lbjegyzet-hivatkozs"/>
         </w:rPr>
-        <w:footnoteReference w:id="3"/>
+        <w:footnoteReference w:id="6"/>
       </w:r>
       <w:r>
         <w:t>.</w:t>
@@ -8041,6 +8271,7 @@
         <w:ind w:firstLine="0"/>
       </w:pPr>
       <w:r>
+        <w:lastRenderedPageBreak/>
         <w:t xml:space="preserve">This is also </w:t>
       </w:r>
       <w:r>
@@ -8106,7 +8337,6 @@
         <w:ind w:firstLine="425"/>
       </w:pPr>
       <w:r>
-        <w:lastRenderedPageBreak/>
         <w:t xml:space="preserve">When defining optimization </w:t>
       </w:r>
       <w:r>
@@ -8164,15 +8394,7 @@
         <w:t>physics</w:t>
       </w:r>
       <w:r>
-        <w:t xml:space="preserve"> and one of the main </w:t>
-      </w:r>
-      <w:proofErr w:type="gramStart"/>
-      <w:r>
-        <w:t>goal</w:t>
-      </w:r>
-      <w:proofErr w:type="gramEnd"/>
-      <w:r>
-        <w:t xml:space="preserve"> is to </w:t>
+        <w:t xml:space="preserve"> and one of the main goal is to </w:t>
       </w:r>
       <w:r>
         <w:t>make the game available to as broad audience as possible,</w:t>
@@ -8299,7 +8521,7 @@
         <w:rPr>
           <w:rStyle w:val="Lbjegyzet-hivatkozs"/>
         </w:rPr>
-        <w:footnoteReference w:id="4"/>
+        <w:footnoteReference w:id="7"/>
       </w:r>
       <w:r>
         <w:t xml:space="preserve"> </w:t>
@@ -8334,7 +8556,7 @@
         <w:rPr>
           <w:rStyle w:val="Lbjegyzet-hivatkozs"/>
         </w:rPr>
-        <w:footnoteReference w:id="5"/>
+        <w:footnoteReference w:id="8"/>
       </w:r>
       <w:r>
         <w:t xml:space="preserve"> engine</w:t>
@@ -8363,7 +8585,7 @@
         <w:rPr>
           <w:rStyle w:val="Lbjegyzet-hivatkozs"/>
         </w:rPr>
-        <w:footnoteReference w:id="6"/>
+        <w:footnoteReference w:id="9"/>
       </w:r>
     </w:p>
     <w:p>
@@ -8385,7 +8607,7 @@
         <w:rPr>
           <w:rStyle w:val="Lbjegyzet-hivatkozs"/>
         </w:rPr>
-        <w:footnoteReference w:id="7"/>
+        <w:footnoteReference w:id="10"/>
       </w:r>
       <w:r>
         <w:t xml:space="preserve"> engine for Unity</w:t>
@@ -8435,6 +8657,7 @@
         <w:ind w:firstLine="0"/>
       </w:pPr>
       <w:r>
+        <w:lastRenderedPageBreak/>
         <w:t>Now let’s</w:t>
       </w:r>
       <w:r>
@@ -8483,11 +8706,7 @@
         <w:t xml:space="preserve"> source code and change the implementation</w:t>
       </w:r>
       <w:r>
-        <w:t xml:space="preserve">, so we have to find a better alternative physics solution </w:t>
-      </w:r>
-      <w:r>
-        <w:lastRenderedPageBreak/>
-        <w:t>to the built-in one.</w:t>
+        <w:t>, so we have to find a better alternative physics solution to the built-in one.</w:t>
       </w:r>
       <w:r>
         <w:t xml:space="preserve"> After</w:t>
@@ -8508,21 +8727,13 @@
         <w:t xml:space="preserve"> we conclude that Unity’s new DOTS based solution will be sufficient for us</w:t>
       </w:r>
       <w:r>
-        <w:t xml:space="preserve">, however DOTS </w:t>
-      </w:r>
-      <w:proofErr w:type="gramStart"/>
-      <w:r>
-        <w:t>requires</w:t>
-      </w:r>
-      <w:proofErr w:type="gramEnd"/>
-      <w:r>
-        <w:t xml:space="preserve"> ECS</w:t>
+        <w:t>, however DOTS requires ECS</w:t>
       </w:r>
       <w:r>
         <w:rPr>
           <w:rStyle w:val="Lbjegyzet-hivatkozs"/>
         </w:rPr>
-        <w:footnoteReference w:id="8"/>
+        <w:footnoteReference w:id="11"/>
       </w:r>
       <w:r>
         <w:t xml:space="preserve"> </w:t>
@@ -8641,7 +8852,7 @@
                     </pic:cNvPicPr>
                   </pic:nvPicPr>
                   <pic:blipFill>
-                    <a:blip r:embed="rId16" cstate="print">
+                    <a:blip r:embed="rId17" cstate="print">
                       <a:extLst>
                         <a:ext uri="{28A0092B-C50C-407E-A947-70E740481C1C}">
                           <a14:useLocalDpi xmlns:a14="http://schemas.microsoft.com/office/drawing/2010/main" val="0"/>
@@ -8696,7 +8907,7 @@
         <w:rPr>
           <w:noProof/>
         </w:rPr>
-        <w:t>3</w:t>
+        <w:t>4</w:t>
       </w:r>
       <w:r>
         <w:fldChar w:fldCharType="end"/>
@@ -8717,6 +8928,7 @@
         <w:pStyle w:val="Cmsor3"/>
       </w:pPr>
       <w:r>
+        <w:lastRenderedPageBreak/>
         <w:t>Production</w:t>
       </w:r>
     </w:p>
@@ -8754,7 +8966,6 @@
         <w:ind w:left="1139" w:hanging="357"/>
       </w:pPr>
       <w:r>
-        <w:lastRenderedPageBreak/>
         <w:t>The level designers design the environment in a way that it perfectly fits into the gameplay</w:t>
       </w:r>
     </w:p>
@@ -8859,15 +9070,7 @@
         <w:ind w:firstLine="425"/>
       </w:pPr>
       <w:r>
-        <w:t xml:space="preserve">and we did not </w:t>
-      </w:r>
-      <w:proofErr w:type="gramStart"/>
-      <w:r>
-        <w:t>mentioned</w:t>
-      </w:r>
-      <w:proofErr w:type="gramEnd"/>
-      <w:r>
-        <w:t xml:space="preserve"> voice actors, actors, script writers, composers</w:t>
+        <w:t>and we did not mentioned voice actors, actors, script writers, composers</w:t>
       </w:r>
       <w:r>
         <w:t xml:space="preserve"> and more</w:t>
@@ -9008,6 +9211,7 @@
         <w:pStyle w:val="Cmsor3"/>
       </w:pPr>
       <w:r>
+        <w:lastRenderedPageBreak/>
         <w:t>Post-production</w:t>
       </w:r>
     </w:p>
@@ -9049,7 +9253,6 @@
         <w:rPr>
           <w:noProof/>
         </w:rPr>
-        <w:lastRenderedPageBreak/>
         <w:drawing>
           <wp:inline distT="0" distB="0" distL="0" distR="0" wp14:anchorId="05BD742F" wp14:editId="73837E53">
             <wp:extent cx="4691598" cy="3891643"/>
@@ -9068,7 +9271,7 @@
                     </pic:cNvPicPr>
                   </pic:nvPicPr>
                   <pic:blipFill>
-                    <a:blip r:embed="rId17">
+                    <a:blip r:embed="rId18">
                       <a:extLst>
                         <a:ext uri="{28A0092B-C50C-407E-A947-70E740481C1C}">
                           <a14:useLocalDpi xmlns:a14="http://schemas.microsoft.com/office/drawing/2010/main" val="0"/>
@@ -9124,7 +9327,7 @@
         <w:rPr>
           <w:noProof/>
         </w:rPr>
-        <w:t>4</w:t>
+        <w:t>5</w:t>
       </w:r>
       <w:r>
         <w:fldChar w:fldCharType="end"/>
@@ -9250,7 +9453,7 @@
         <w:rPr>
           <w:rStyle w:val="Lbjegyzet-hivatkozs"/>
         </w:rPr>
-        <w:footnoteReference w:id="9"/>
+        <w:footnoteReference w:id="12"/>
       </w:r>
       <w:r>
         <w:t xml:space="preserve">) </w:t>
@@ -9310,6 +9513,7 @@
         <w:ind w:firstLine="425"/>
       </w:pPr>
       <w:r>
+        <w:lastRenderedPageBreak/>
         <w:t xml:space="preserve">After the game is launched post-production </w:t>
       </w:r>
       <w:r>
@@ -9347,7 +9551,6 @@
         <w:ind w:left="1139" w:hanging="357"/>
       </w:pPr>
       <w:r>
-        <w:lastRenderedPageBreak/>
         <w:t xml:space="preserve">The game needs patches that apply balance and </w:t>
       </w:r>
       <w:r>
@@ -9407,7 +9610,7 @@
         <w:rPr>
           <w:rStyle w:val="Lbjegyzet-hivatkozs"/>
         </w:rPr>
-        <w:footnoteReference w:id="10"/>
+        <w:footnoteReference w:id="13"/>
       </w:r>
       <w:r>
         <w:t xml:space="preserve"> after launch the core game will be in post-production till the servers get shutdown. </w:t>
@@ -10192,7 +10395,7 @@
       <w:r>
         <w:t xml:space="preserve">, </w:t>
       </w:r>
-      <w:hyperlink r:id="rId18" w:history="1">
+      <w:hyperlink r:id="rId19" w:history="1">
         <w:r>
           <w:rPr>
             <w:rStyle w:val="Hiperhivatkozs"/>
@@ -10218,7 +10421,7 @@
       <w:r>
         <w:br/>
       </w:r>
-      <w:hyperlink r:id="rId19" w:history="1">
+      <w:hyperlink r:id="rId20" w:history="1">
         <w:r>
           <w:rPr>
             <w:rStyle w:val="Hiperhivatkozs"/>
@@ -10243,7 +10446,7 @@
       <w:r>
         <w:t xml:space="preserve">, </w:t>
       </w:r>
-      <w:hyperlink r:id="rId20" w:history="1">
+      <w:hyperlink r:id="rId21" w:history="1">
         <w:r>
           <w:rPr>
             <w:rStyle w:val="Hiperhivatkozs"/>
@@ -10316,7 +10519,7 @@
       <w:r>
         <w:t xml:space="preserve">: </w:t>
       </w:r>
-      <w:hyperlink r:id="rId21" w:history="1">
+      <w:hyperlink r:id="rId22" w:history="1">
         <w:r>
           <w:rPr>
             <w:rStyle w:val="Hiperhivatkozs"/>
@@ -10363,8 +10566,8 @@
     </w:p>
     <w:p/>
     <w:sectPr>
-      <w:headerReference w:type="even" r:id="rId22"/>
-      <w:footerReference w:type="default" r:id="rId23"/>
+      <w:headerReference w:type="even" r:id="rId23"/>
+      <w:footerReference w:type="default" r:id="rId24"/>
       <w:type w:val="continuous"/>
       <w:pgSz w:w="11907" w:h="16840" w:code="9"/>
       <w:pgMar w:top="1418" w:right="1418" w:bottom="1418" w:left="1418" w:header="709" w:footer="709" w:gutter="567"/>
@@ -10644,7 +10847,7 @@
       <w:pPr>
         <w:pStyle w:val="Lbjegyzetszveg"/>
         <w:spacing w:after="0"/>
-        <w:ind w:left="142" w:firstLine="0"/>
+        <w:ind w:firstLine="142"/>
         <w:rPr>
           <w:lang w:val="hu-HU"/>
         </w:rPr>
@@ -10659,430 +10862,13 @@
         <w:t xml:space="preserve"> </w:t>
       </w:r>
       <w:r>
-        <w:rPr>
-          <w:lang w:val="hu-HU"/>
-        </w:rPr>
-        <w:t xml:space="preserve">Game design </w:t>
-      </w:r>
-      <w:proofErr w:type="spellStart"/>
-      <w:r>
-        <w:rPr>
-          <w:lang w:val="hu-HU"/>
-        </w:rPr>
-        <w:t>document</w:t>
-      </w:r>
-      <w:proofErr w:type="spellEnd"/>
-      <w:r>
-        <w:rPr>
-          <w:lang w:val="hu-HU"/>
-        </w:rPr>
-        <w:t xml:space="preserve"> is a </w:t>
-      </w:r>
-      <w:proofErr w:type="spellStart"/>
-      <w:r>
-        <w:rPr>
-          <w:lang w:val="hu-HU"/>
-        </w:rPr>
-        <w:t>descriptive</w:t>
-      </w:r>
-      <w:proofErr w:type="spellEnd"/>
-      <w:r>
-        <w:rPr>
-          <w:lang w:val="hu-HU"/>
-        </w:rPr>
-        <w:t xml:space="preserve"> </w:t>
-      </w:r>
-      <w:proofErr w:type="spellStart"/>
-      <w:r>
-        <w:rPr>
-          <w:lang w:val="hu-HU"/>
-        </w:rPr>
-        <w:t>document</w:t>
-      </w:r>
-      <w:proofErr w:type="spellEnd"/>
-      <w:r>
-        <w:rPr>
-          <w:lang w:val="hu-HU"/>
-        </w:rPr>
-        <w:t xml:space="preserve"> of </w:t>
-      </w:r>
-      <w:proofErr w:type="spellStart"/>
-      <w:r>
-        <w:rPr>
-          <w:lang w:val="hu-HU"/>
-        </w:rPr>
-        <w:t>the</w:t>
-      </w:r>
-      <w:proofErr w:type="spellEnd"/>
-      <w:r>
-        <w:rPr>
-          <w:lang w:val="hu-HU"/>
-        </w:rPr>
-        <w:t xml:space="preserve"> game. </w:t>
-      </w:r>
-      <w:proofErr w:type="spellStart"/>
-      <w:r>
-        <w:rPr>
-          <w:lang w:val="hu-HU"/>
-        </w:rPr>
-        <w:t>It</w:t>
-      </w:r>
-      <w:proofErr w:type="spellEnd"/>
-      <w:r>
-        <w:rPr>
-          <w:lang w:val="hu-HU"/>
-        </w:rPr>
-        <w:t xml:space="preserve"> is </w:t>
-      </w:r>
-      <w:proofErr w:type="spellStart"/>
-      <w:r>
-        <w:rPr>
-          <w:lang w:val="hu-HU"/>
-        </w:rPr>
-        <w:t>maintained</w:t>
-      </w:r>
-      <w:proofErr w:type="spellEnd"/>
-      <w:r>
-        <w:rPr>
-          <w:lang w:val="hu-HU"/>
-        </w:rPr>
-        <w:t xml:space="preserve"> and </w:t>
-      </w:r>
-      <w:proofErr w:type="spellStart"/>
-      <w:r>
-        <w:rPr>
-          <w:lang w:val="hu-HU"/>
-        </w:rPr>
-        <w:t>created</w:t>
-      </w:r>
-      <w:proofErr w:type="spellEnd"/>
-      <w:r>
-        <w:rPr>
-          <w:lang w:val="hu-HU"/>
-        </w:rPr>
-        <w:t xml:space="preserve"> </w:t>
-      </w:r>
-      <w:proofErr w:type="spellStart"/>
-      <w:r>
-        <w:rPr>
-          <w:lang w:val="hu-HU"/>
-        </w:rPr>
-        <w:t>by</w:t>
-      </w:r>
-      <w:proofErr w:type="spellEnd"/>
-      <w:r>
-        <w:rPr>
-          <w:lang w:val="hu-HU"/>
-        </w:rPr>
-        <w:t xml:space="preserve"> </w:t>
-      </w:r>
-      <w:proofErr w:type="spellStart"/>
-      <w:r>
-        <w:rPr>
-          <w:lang w:val="hu-HU"/>
-        </w:rPr>
-        <w:t>the</w:t>
-      </w:r>
-      <w:proofErr w:type="spellEnd"/>
-      <w:r>
-        <w:rPr>
-          <w:lang w:val="hu-HU"/>
-        </w:rPr>
-        <w:t xml:space="preserve"> </w:t>
-      </w:r>
-      <w:proofErr w:type="spellStart"/>
-      <w:r>
-        <w:rPr>
-          <w:lang w:val="hu-HU"/>
-        </w:rPr>
-        <w:t>development</w:t>
-      </w:r>
-      <w:proofErr w:type="spellEnd"/>
-      <w:r>
-        <w:rPr>
-          <w:lang w:val="hu-HU"/>
-        </w:rPr>
-        <w:t xml:space="preserve"> team, in </w:t>
-      </w:r>
-      <w:proofErr w:type="spellStart"/>
-      <w:r>
-        <w:rPr>
-          <w:lang w:val="hu-HU"/>
-        </w:rPr>
-        <w:t>order</w:t>
-      </w:r>
-      <w:proofErr w:type="spellEnd"/>
-      <w:r>
-        <w:rPr>
-          <w:lang w:val="hu-HU"/>
-        </w:rPr>
-        <w:t xml:space="preserve"> </w:t>
-      </w:r>
-      <w:proofErr w:type="spellStart"/>
-      <w:r>
-        <w:rPr>
-          <w:lang w:val="hu-HU"/>
-        </w:rPr>
-        <w:t>to</w:t>
-      </w:r>
-      <w:proofErr w:type="spellEnd"/>
-      <w:r>
-        <w:rPr>
-          <w:lang w:val="hu-HU"/>
-        </w:rPr>
-        <w:t xml:space="preserve"> </w:t>
-      </w:r>
-      <w:proofErr w:type="spellStart"/>
-      <w:r>
-        <w:rPr>
-          <w:lang w:val="hu-HU"/>
-        </w:rPr>
-        <w:t>guide</w:t>
-      </w:r>
-      <w:proofErr w:type="spellEnd"/>
-      <w:r>
-        <w:rPr>
-          <w:lang w:val="hu-HU"/>
-        </w:rPr>
-        <w:t xml:space="preserve"> </w:t>
-      </w:r>
-      <w:proofErr w:type="spellStart"/>
-      <w:r>
-        <w:rPr>
-          <w:lang w:val="hu-HU"/>
-        </w:rPr>
-        <w:t>the</w:t>
-      </w:r>
-      <w:proofErr w:type="spellEnd"/>
-      <w:r>
-        <w:rPr>
-          <w:lang w:val="hu-HU"/>
-        </w:rPr>
-        <w:t xml:space="preserve"> team </w:t>
-      </w:r>
-      <w:proofErr w:type="spellStart"/>
-      <w:r>
-        <w:rPr>
-          <w:lang w:val="hu-HU"/>
-        </w:rPr>
-        <w:t>through</w:t>
-      </w:r>
-      <w:proofErr w:type="spellEnd"/>
-      <w:r>
-        <w:rPr>
-          <w:lang w:val="hu-HU"/>
-        </w:rPr>
-        <w:t xml:space="preserve"> </w:t>
-      </w:r>
-      <w:proofErr w:type="spellStart"/>
-      <w:r>
-        <w:rPr>
-          <w:lang w:val="hu-HU"/>
-        </w:rPr>
-        <w:t>the</w:t>
-      </w:r>
-      <w:proofErr w:type="spellEnd"/>
-      <w:r>
-        <w:rPr>
-          <w:lang w:val="hu-HU"/>
-        </w:rPr>
-        <w:t xml:space="preserve"> </w:t>
-      </w:r>
-      <w:proofErr w:type="spellStart"/>
-      <w:r>
-        <w:rPr>
-          <w:lang w:val="hu-HU"/>
-        </w:rPr>
-        <w:t>development</w:t>
-      </w:r>
-      <w:proofErr w:type="spellEnd"/>
-      <w:r>
-        <w:rPr>
-          <w:lang w:val="hu-HU"/>
-        </w:rPr>
-        <w:t xml:space="preserve"> </w:t>
-      </w:r>
-      <w:proofErr w:type="spellStart"/>
-      <w:r>
-        <w:rPr>
-          <w:lang w:val="hu-HU"/>
-        </w:rPr>
-        <w:t>process</w:t>
-      </w:r>
-      <w:proofErr w:type="spellEnd"/>
-      <w:r>
-        <w:rPr>
-          <w:lang w:val="hu-HU"/>
-        </w:rPr>
-        <w:t xml:space="preserve">. The main </w:t>
-      </w:r>
-      <w:proofErr w:type="spellStart"/>
-      <w:r>
-        <w:rPr>
-          <w:lang w:val="hu-HU"/>
-        </w:rPr>
-        <w:t>goal</w:t>
-      </w:r>
-      <w:proofErr w:type="spellEnd"/>
-      <w:r>
-        <w:rPr>
-          <w:lang w:val="hu-HU"/>
-        </w:rPr>
-        <w:t xml:space="preserve"> of </w:t>
-      </w:r>
-      <w:proofErr w:type="spellStart"/>
-      <w:r>
-        <w:rPr>
-          <w:lang w:val="hu-HU"/>
-        </w:rPr>
-        <w:t>the</w:t>
-      </w:r>
-      <w:proofErr w:type="spellEnd"/>
-      <w:r>
-        <w:rPr>
-          <w:lang w:val="hu-HU"/>
-        </w:rPr>
-        <w:t xml:space="preserve"> </w:t>
-      </w:r>
-      <w:proofErr w:type="spellStart"/>
-      <w:r>
-        <w:rPr>
-          <w:lang w:val="hu-HU"/>
-        </w:rPr>
-        <w:t>document</w:t>
-      </w:r>
-      <w:proofErr w:type="spellEnd"/>
-      <w:r>
-        <w:rPr>
-          <w:lang w:val="hu-HU"/>
-        </w:rPr>
-        <w:t xml:space="preserve"> is </w:t>
-      </w:r>
-      <w:proofErr w:type="spellStart"/>
-      <w:r>
-        <w:rPr>
-          <w:lang w:val="hu-HU"/>
-        </w:rPr>
-        <w:t>to</w:t>
-      </w:r>
-      <w:proofErr w:type="spellEnd"/>
-      <w:r>
-        <w:rPr>
-          <w:lang w:val="hu-HU"/>
-        </w:rPr>
-        <w:t xml:space="preserve"> </w:t>
-      </w:r>
-      <w:proofErr w:type="spellStart"/>
-      <w:r>
-        <w:rPr>
-          <w:lang w:val="hu-HU"/>
-        </w:rPr>
-        <w:t>describe</w:t>
-      </w:r>
-      <w:proofErr w:type="spellEnd"/>
-      <w:r>
-        <w:rPr>
-          <w:lang w:val="hu-HU"/>
-        </w:rPr>
-        <w:t xml:space="preserve"> </w:t>
-      </w:r>
-      <w:proofErr w:type="spellStart"/>
-      <w:r>
-        <w:rPr>
-          <w:lang w:val="hu-HU"/>
-        </w:rPr>
-        <w:t>the</w:t>
-      </w:r>
-      <w:proofErr w:type="spellEnd"/>
-      <w:r>
-        <w:rPr>
-          <w:lang w:val="hu-HU"/>
-        </w:rPr>
-        <w:t xml:space="preserve"> </w:t>
-      </w:r>
-      <w:proofErr w:type="spellStart"/>
-      <w:r>
-        <w:rPr>
-          <w:lang w:val="hu-HU"/>
-        </w:rPr>
-        <w:t>game’s</w:t>
-      </w:r>
-      <w:proofErr w:type="spellEnd"/>
-      <w:r>
-        <w:rPr>
-          <w:lang w:val="hu-HU"/>
-        </w:rPr>
-        <w:t xml:space="preserve"> </w:t>
-      </w:r>
-      <w:proofErr w:type="spellStart"/>
-      <w:r>
-        <w:rPr>
-          <w:lang w:val="hu-HU"/>
-        </w:rPr>
-        <w:t>properties</w:t>
-      </w:r>
-      <w:proofErr w:type="spellEnd"/>
-      <w:r>
-        <w:rPr>
-          <w:lang w:val="hu-HU"/>
-        </w:rPr>
-        <w:t xml:space="preserve"> like art </w:t>
-      </w:r>
-      <w:proofErr w:type="spellStart"/>
-      <w:r>
-        <w:rPr>
-          <w:lang w:val="hu-HU"/>
-        </w:rPr>
-        <w:t>style</w:t>
-      </w:r>
-      <w:proofErr w:type="spellEnd"/>
-      <w:r>
-        <w:rPr>
-          <w:lang w:val="hu-HU"/>
-        </w:rPr>
-        <w:t xml:space="preserve">, </w:t>
-      </w:r>
-      <w:proofErr w:type="spellStart"/>
-      <w:r>
-        <w:rPr>
-          <w:lang w:val="hu-HU"/>
-        </w:rPr>
-        <w:t>target</w:t>
-      </w:r>
-      <w:proofErr w:type="spellEnd"/>
-      <w:r>
-        <w:rPr>
-          <w:lang w:val="hu-HU"/>
-        </w:rPr>
-        <w:t xml:space="preserve"> </w:t>
-      </w:r>
-      <w:proofErr w:type="spellStart"/>
-      <w:r>
-        <w:rPr>
-          <w:lang w:val="hu-HU"/>
-        </w:rPr>
-        <w:t>audience</w:t>
-      </w:r>
-      <w:proofErr w:type="spellEnd"/>
-      <w:r>
-        <w:rPr>
-          <w:lang w:val="hu-HU"/>
-        </w:rPr>
-        <w:t xml:space="preserve">, </w:t>
-      </w:r>
-      <w:proofErr w:type="spellStart"/>
-      <w:r>
-        <w:rPr>
-          <w:lang w:val="hu-HU"/>
-        </w:rPr>
-        <w:t>characters</w:t>
-      </w:r>
-      <w:proofErr w:type="spellEnd"/>
-      <w:r>
-        <w:rPr>
-          <w:lang w:val="hu-HU"/>
-        </w:rPr>
-        <w:t>, story and more.</w:t>
+        <w:t>A list of stories that needs to be done</w:t>
+      </w:r>
+      <w:r>
+        <w:t xml:space="preserve"> by the team</w:t>
+      </w:r>
+      <w:r>
+        <w:t>. They are usually ordered by priority.</w:t>
       </w:r>
     </w:p>
   </w:footnote>
@@ -11103,37 +10889,7 @@
         <w:footnoteRef/>
       </w:r>
       <w:r>
-        <w:t xml:space="preserve"> </w:t>
-      </w:r>
-      <w:r>
-        <w:rPr>
-          <w:b/>
-          <w:bCs/>
-        </w:rPr>
-        <w:t>I</w:t>
-      </w:r>
-      <w:r>
-        <w:t>n-</w:t>
-      </w:r>
-      <w:r>
-        <w:rPr>
-          <w:b/>
-          <w:bCs/>
-        </w:rPr>
-        <w:t>a</w:t>
-      </w:r>
-      <w:r>
-        <w:t xml:space="preserve">pp </w:t>
-      </w:r>
-      <w:r>
-        <w:rPr>
-          <w:b/>
-          <w:bCs/>
-        </w:rPr>
-        <w:t>p</w:t>
-      </w:r>
-      <w:r>
-        <w:t>urchases is a common way to monetize free to play games</w:t>
+        <w:t xml:space="preserve"> Represents a feature that needs to be done in agile development</w:t>
       </w:r>
     </w:p>
   </w:footnote>
@@ -11153,41 +10909,221 @@
         <w:footnoteRef/>
       </w:r>
       <w:r>
-        <w:t xml:space="preserve"> </w:t>
-      </w:r>
-      <w:r>
-        <w:rPr>
-          <w:b/>
-          <w:bCs/>
-        </w:rPr>
-        <w:t>D</w:t>
-      </w:r>
-      <w:r>
-        <w:t>own</w:t>
-      </w:r>
-      <w:r>
-        <w:rPr>
-          <w:b/>
-          <w:bCs/>
-        </w:rPr>
-        <w:t>l</w:t>
-      </w:r>
-      <w:r>
-        <w:t xml:space="preserve">oadable </w:t>
-      </w:r>
-      <w:r>
-        <w:rPr>
-          <w:b/>
-          <w:bCs/>
-        </w:rPr>
-        <w:t>c</w:t>
-      </w:r>
-      <w:r>
-        <w:t>ontent</w:t>
-      </w:r>
-      <w:r>
-        <w:t xml:space="preserve"> is an expansion to a game in order to extend it with more playable content.</w:t>
-      </w:r>
+        <w:rPr>
+          <w:lang w:val="hu-HU"/>
+        </w:rPr>
+        <w:t xml:space="preserve"> A</w:t>
+      </w:r>
+      <w:r>
+        <w:rPr>
+          <w:lang w:val="hu-HU"/>
+        </w:rPr>
+        <w:t xml:space="prese